--- a/doc/RapportSAR.docx
+++ b/doc/RapportSAR.docx
@@ -519,23 +519,7 @@
           <w:szCs w:val="24"/>
         </w:rPr>
         <w:tab/>
-        <w:t xml:space="preserve">        </w:t>
-      </w:r>
-      <w:proofErr w:type="spellStart"/>
-      <w:r>
-        <w:rPr>
-          <w:sz w:val="24"/>
-          <w:szCs w:val="24"/>
-        </w:rPr>
-        <w:t>Dadeau</w:t>
-      </w:r>
-      <w:proofErr w:type="spellEnd"/>
-      <w:r>
-        <w:rPr>
-          <w:sz w:val="24"/>
-          <w:szCs w:val="24"/>
-        </w:rPr>
-        <w:t xml:space="preserve"> Frédéric</w:t>
+        <w:t xml:space="preserve">        Dadeau Frédéric</w:t>
       </w:r>
     </w:p>
     <w:p>
@@ -1393,21 +1377,7 @@
                 <w:rStyle w:val="Lienhypertexte"/>
                 <w:noProof/>
               </w:rPr>
-              <w:t xml:space="preserve">Etude </w:t>
-            </w:r>
-            <w:r>
-              <w:rPr>
-                <w:rStyle w:val="Lienhypertexte"/>
-                <w:noProof/>
-              </w:rPr>
-              <w:t>d</w:t>
-            </w:r>
-            <w:r>
-              <w:rPr>
-                <w:rStyle w:val="Lienhypertexte"/>
-                <w:noProof/>
-              </w:rPr>
-              <w:t>u projet</w:t>
+              <w:t>Etude du projet</w:t>
             </w:r>
             <w:r>
               <w:rPr>
@@ -2790,7 +2760,21 @@
           <w:szCs w:val="24"/>
         </w:rPr>
         <w:tab/>
-        <w:t>Dans un premier temps, nous présenterons l’algèbre relationnelle ainsi que l’étude du projet. Et dans un second temps, nous présenterons les différentes étapes de la réalisation du projet.</w:t>
+        <w:t xml:space="preserve">Dans un premier temps, nous présenterons l’algèbre relationnelle ainsi que l’étude du projet. Et dans un second temps, nous présenterons les différentes étapes de la réalisation </w:t>
+      </w:r>
+      <w:r>
+        <w:rPr>
+          <w:sz w:val="24"/>
+          <w:szCs w:val="24"/>
+        </w:rPr>
+        <w:t>de l’application web</w:t>
+      </w:r>
+      <w:r>
+        <w:rPr>
+          <w:sz w:val="24"/>
+          <w:szCs w:val="24"/>
+        </w:rPr>
+        <w:t>.</w:t>
       </w:r>
     </w:p>
     <w:p>
@@ -3045,23 +3029,7 @@
           <w:sz w:val="24"/>
           <w:szCs w:val="24"/>
         </w:rPr>
-        <w:t xml:space="preserve">La théorie relationnelle a été proposé pour la première fois par Edgar Frank </w:t>
-      </w:r>
-      <w:proofErr w:type="spellStart"/>
-      <w:r>
-        <w:rPr>
-          <w:sz w:val="24"/>
-          <w:szCs w:val="24"/>
-        </w:rPr>
-        <w:t>Codd</w:t>
-      </w:r>
-      <w:proofErr w:type="spellEnd"/>
-      <w:r>
-        <w:rPr>
-          <w:sz w:val="24"/>
-          <w:szCs w:val="24"/>
-        </w:rPr>
-        <w:t xml:space="preserve">, dans l’article : </w:t>
+        <w:t xml:space="preserve">La théorie relationnelle a été proposé pour la première fois par Edgar Frank Codd, dans l’article : </w:t>
       </w:r>
       <w:r>
         <w:rPr>
@@ -3069,43 +3037,7 @@
           <w:sz w:val="24"/>
           <w:szCs w:val="24"/>
         </w:rPr>
-        <w:t xml:space="preserve">A </w:t>
-      </w:r>
-      <w:proofErr w:type="spellStart"/>
-      <w:r>
-        <w:rPr>
-          <w:i/>
-          <w:sz w:val="24"/>
-          <w:szCs w:val="24"/>
-        </w:rPr>
-        <w:t>relational</w:t>
-      </w:r>
-      <w:proofErr w:type="spellEnd"/>
-      <w:r>
-        <w:rPr>
-          <w:i/>
-          <w:sz w:val="24"/>
-          <w:szCs w:val="24"/>
-        </w:rPr>
-        <w:t xml:space="preserve"> Model of Data for Large </w:t>
-      </w:r>
-      <w:proofErr w:type="spellStart"/>
-      <w:r>
-        <w:rPr>
-          <w:i/>
-          <w:sz w:val="24"/>
-          <w:szCs w:val="24"/>
-        </w:rPr>
-        <w:t>Shared</w:t>
-      </w:r>
-      <w:proofErr w:type="spellEnd"/>
-      <w:r>
-        <w:rPr>
-          <w:i/>
-          <w:sz w:val="24"/>
-          <w:szCs w:val="24"/>
-        </w:rPr>
-        <w:t xml:space="preserve"> Data Banks</w:t>
+        <w:t>A relational Model of Data for Large Shared Data Banks</w:t>
       </w:r>
       <w:r>
         <w:rPr>
@@ -3142,94 +3074,14 @@
           <w:sz w:val="24"/>
           <w:szCs w:val="24"/>
         </w:rPr>
-        <w:t>L’algèbre relationnelle possède un schéma relationnel composé de relations. Ces relations possèdent des propriétés bien spécifiques. Elles sont composées de deux parties : une en-tête qui est un ensemble d’attribut et un corps qui est un ensemble de t-</w:t>
-      </w:r>
-      <w:proofErr w:type="spellStart"/>
-      <w:r>
-        <w:rPr>
-          <w:sz w:val="24"/>
-          <w:szCs w:val="24"/>
-        </w:rPr>
-        <w:t>uplets</w:t>
-      </w:r>
-      <w:proofErr w:type="spellEnd"/>
-      <w:r>
-        <w:rPr>
-          <w:sz w:val="24"/>
-          <w:szCs w:val="24"/>
-        </w:rPr>
-        <w:t>. Une relation peut donc être assimilé à un tableau. Plus précisément, un t-</w:t>
-      </w:r>
-      <w:proofErr w:type="spellStart"/>
-      <w:r>
-        <w:rPr>
-          <w:sz w:val="24"/>
-          <w:szCs w:val="24"/>
-        </w:rPr>
-        <w:t>uplets</w:t>
-      </w:r>
-      <w:proofErr w:type="spellEnd"/>
-      <w:r>
-        <w:rPr>
-          <w:sz w:val="24"/>
-          <w:szCs w:val="24"/>
-        </w:rPr>
-        <w:t xml:space="preserve"> représente une ligne et un attribut est une colonne. Ces attributs doivent donc être unique. Egalement, il n’y a pas de possibilité de dupliquer les t-</w:t>
-      </w:r>
-      <w:proofErr w:type="spellStart"/>
-      <w:r>
-        <w:rPr>
-          <w:sz w:val="24"/>
-          <w:szCs w:val="24"/>
-        </w:rPr>
-        <w:t>uplets</w:t>
-      </w:r>
-      <w:proofErr w:type="spellEnd"/>
-      <w:r>
-        <w:rPr>
-          <w:sz w:val="24"/>
-          <w:szCs w:val="24"/>
-        </w:rPr>
-        <w:t xml:space="preserve">, ils sont uniques. </w:t>
-      </w:r>
-      <w:r>
-        <w:rPr>
-          <w:sz w:val="24"/>
-          <w:szCs w:val="24"/>
-        </w:rPr>
-        <w:t>Pour identifier les t-</w:t>
-      </w:r>
-      <w:proofErr w:type="spellStart"/>
-      <w:r>
-        <w:rPr>
-          <w:sz w:val="24"/>
-          <w:szCs w:val="24"/>
-        </w:rPr>
-        <w:t>uplets</w:t>
-      </w:r>
-      <w:proofErr w:type="spellEnd"/>
-      <w:r>
-        <w:rPr>
-          <w:sz w:val="24"/>
-          <w:szCs w:val="24"/>
-        </w:rPr>
-        <w:t>, on fait appel à une clé primaire. Ceci est une groupe d’attribut dont la valeur permet d’identifier de manière unique un t-</w:t>
-      </w:r>
-      <w:proofErr w:type="spellStart"/>
-      <w:r>
-        <w:rPr>
-          <w:sz w:val="24"/>
-          <w:szCs w:val="24"/>
-        </w:rPr>
-        <w:t>uplet</w:t>
-      </w:r>
-      <w:proofErr w:type="spellEnd"/>
-      <w:r>
-        <w:rPr>
-          <w:sz w:val="24"/>
-          <w:szCs w:val="24"/>
-        </w:rPr>
-        <w:t xml:space="preserve"> de la relation. Toutes les relations représentent un ensemble.</w:t>
+        <w:t xml:space="preserve">L’algèbre relationnelle possède un schéma relationnel composé de relations. Ces relations possèdent des propriétés bien spécifiques. Elles sont composées de deux parties : une en-tête qui est un ensemble d’attribut et un corps qui est un ensemble de t-uplets. Une relation peut donc être assimilé à un tableau. Plus précisément, un t-uplets représente une ligne et un attribut est une colonne. Ces attributs doivent donc être unique. Egalement, il n’y a pas de possibilité de dupliquer les t-uplets, ils sont uniques. </w:t>
+      </w:r>
+      <w:r>
+        <w:rPr>
+          <w:sz w:val="24"/>
+          <w:szCs w:val="24"/>
+        </w:rPr>
+        <w:t>Pour identifier les t-uplets, on fait appel à une clé primaire. Ceci est une groupe d’attribut dont la valeur permet d’identifier de manière unique un t-uplet de la relation. Toutes les relations représentent un ensemble.</w:t>
       </w:r>
     </w:p>
     <w:p>
@@ -3252,23 +3104,7 @@
           <w:sz w:val="24"/>
           <w:szCs w:val="24"/>
         </w:rPr>
-        <w:t>A partir d’une ou deux relations, un opérateur relationnel permet de calculer une nouvelle relation. On peut constater trois types d’opérateurs. Les opérateurs ensemblistes qui sont l’union, l’intersection, la différence et le produit cartésien. Ces opérateurs ont pour but de réaliser un calcul entre deux relations. Par exemple, l’intersection entre deux relations créera une relation avec les t-</w:t>
-      </w:r>
-      <w:proofErr w:type="spellStart"/>
-      <w:r>
-        <w:rPr>
-          <w:sz w:val="24"/>
-          <w:szCs w:val="24"/>
-        </w:rPr>
-        <w:t>uplets</w:t>
-      </w:r>
-      <w:proofErr w:type="spellEnd"/>
-      <w:r>
-        <w:rPr>
-          <w:sz w:val="24"/>
-          <w:szCs w:val="24"/>
-        </w:rPr>
-        <w:t xml:space="preserve"> en commun de ces deux relations. </w:t>
+        <w:t xml:space="preserve">A partir d’une ou deux relations, un opérateur relationnel permet de calculer une nouvelle relation. On peut constater trois types d’opérateurs. Les opérateurs ensemblistes qui sont l’union, l’intersection, la différence et le produit cartésien. Ces opérateurs ont pour but de réaliser un calcul entre deux relations. Par exemple, l’intersection entre deux relations créera une relation avec les t-uplets en commun de ces deux relations. </w:t>
       </w:r>
       <w:r>
         <w:rPr>
@@ -3282,33 +3118,15 @@
           <w:sz w:val="24"/>
           <w:szCs w:val="24"/>
         </w:rPr>
-        <w:t>La sélection et la projection réalisent des calculs sur une seule relation, la sélection compare un ou plusieurs attributs avec une valeur et crée une relation résultat tandis que la projection permet de définir une relation consistant en l’ensemble de tous les t-</w:t>
-      </w:r>
-      <w:proofErr w:type="spellStart"/>
-      <w:r>
-        <w:rPr>
-          <w:sz w:val="24"/>
-          <w:szCs w:val="24"/>
-        </w:rPr>
-        <w:t>uplets</w:t>
-      </w:r>
-      <w:proofErr w:type="spellEnd"/>
-      <w:r>
-        <w:rPr>
-          <w:sz w:val="24"/>
-          <w:szCs w:val="24"/>
-        </w:rPr>
-        <w:t xml:space="preserve"> de la relation de départ dans laquelle seuls les attributs de projection sont conservés. Et la jointure, permet de relier deux relations entres elles via clé primaire et clé étrangère. Il existe plusieurs types de jointures. La jointure naturelle a pour but de relier deux relations qui possèdent un attribut en commun. L’</w:t>
-      </w:r>
-      <w:proofErr w:type="spellStart"/>
-      <w:r>
-        <w:rPr>
-          <w:sz w:val="24"/>
-          <w:szCs w:val="24"/>
-        </w:rPr>
-        <w:t>équi-jointure</w:t>
-      </w:r>
-      <w:proofErr w:type="spellEnd"/>
+        <w:t>La sélection et la projection réalisent des calculs sur une seule relation, la sélection compare un ou plusieurs attributs avec une valeur et crée une relation résultat tandis que la projection permet de définir une relation consistant en l’ensemble de tous les t-uplets de la relation de départ dans laquelle seuls les attributs de projection sont conservés. Et la jointure, permet de relier deux relations entres elles via clé primaire et clé étrangère. Il existe plusieurs types de jointures. La jointure naturelle a pour but de relier deux relations qui possèdent un attribut en commun. L’</w:t>
+      </w:r>
+      <w:r>
+        <w:rPr>
+          <w:sz w:val="24"/>
+          <w:szCs w:val="24"/>
+        </w:rPr>
+        <w:t>équijointure</w:t>
+      </w:r>
       <w:r>
         <w:rPr>
           <w:sz w:val="24"/>
@@ -3335,39 +3153,21 @@
           <w:sz w:val="24"/>
           <w:szCs w:val="24"/>
         </w:rPr>
-        <w:t xml:space="preserve"> Tandis que la téta-jointure est le contraire, la condition de jointure est la différence des valeurs att1 et att2. Et pour finir, nous avons encore les opérateurs dérivés comme la division et la jointure externe. Pour pouvoir être divisé les deux relations doivent avoir en commun au moins un attribut. La division de la relation R1 par une autre relation R2 retourne une </w:t>
-      </w:r>
-      <w:proofErr w:type="spellStart"/>
-      <w:r>
-        <w:rPr>
-          <w:sz w:val="24"/>
-          <w:szCs w:val="24"/>
-        </w:rPr>
-        <w:t>relaton</w:t>
-      </w:r>
-      <w:proofErr w:type="spellEnd"/>
-      <w:r>
-        <w:rPr>
-          <w:sz w:val="24"/>
-          <w:szCs w:val="24"/>
-        </w:rPr>
-        <w:t xml:space="preserve"> R3 telle que tous les t-</w:t>
-      </w:r>
-      <w:proofErr w:type="spellStart"/>
-      <w:r>
-        <w:rPr>
-          <w:sz w:val="24"/>
-          <w:szCs w:val="24"/>
-        </w:rPr>
-        <w:t>uplets</w:t>
-      </w:r>
-      <w:proofErr w:type="spellEnd"/>
-      <w:r>
-        <w:rPr>
-          <w:sz w:val="24"/>
-          <w:szCs w:val="24"/>
-        </w:rPr>
-        <w:t xml:space="preserve"> de R3 concaténés à R2 apparaissent dans la relation R1. On a : R3 x R2 </w:t>
+        <w:t xml:space="preserve"> Tandis que la téta-jointure est le contraire, la condition de jointure est la différence des valeurs att1 et att2. Et pour finir, nous avons encore les opérateurs dérivés comme la division et la jointure externe. Pour pouvoir être divisé les deux relations doivent avoir en commun au moins un attribut. La division de la relation R1 par une autre relation R2 retourne une relat</w:t>
+      </w:r>
+      <w:r>
+        <w:rPr>
+          <w:sz w:val="24"/>
+          <w:szCs w:val="24"/>
+        </w:rPr>
+        <w:t>i</w:t>
+      </w:r>
+      <w:r>
+        <w:rPr>
+          <w:sz w:val="24"/>
+          <w:szCs w:val="24"/>
+        </w:rPr>
+        <w:t xml:space="preserve">on R3 telle que tous les t-uplets de R3 concaténés à R2 apparaissent dans la relation R1. On a : R3 x R2 </w:t>
       </w:r>
       <w:r>
         <w:rPr>
@@ -3452,75 +3252,250 @@
       <w:bookmarkEnd w:id="3"/>
     </w:p>
     <w:p>
-      <w:r>
-        <w:t>Dès le début du projet, nous connaissions</w:t>
-      </w:r>
-      <w:r>
-        <w:t xml:space="preserve"> les contraintes</w:t>
-      </w:r>
-      <w:r>
-        <w:t xml:space="preserve"> et</w:t>
-      </w:r>
-      <w:r>
-        <w:t xml:space="preserve"> le cahier des charges</w:t>
-      </w:r>
-      <w:r>
+      <w:pPr>
+        <w:rPr>
+          <w:sz w:val="24"/>
+          <w:szCs w:val="24"/>
+        </w:rPr>
+      </w:pPr>
+      <w:r>
+        <w:rPr>
+          <w:sz w:val="24"/>
+          <w:szCs w:val="24"/>
+        </w:rPr>
+        <w:t>Dès le début du projet, nous connaissions les contr</w:t>
+      </w:r>
+      <w:r>
+        <w:rPr>
+          <w:sz w:val="24"/>
+          <w:szCs w:val="24"/>
+        </w:rPr>
+        <w:t>aintes et le cahier des charges, ceux-ci ont été données avec le sujet. Le sujet était remplis d’informations très importantes qui ont pu nous aiguillées dans la bonne direction.</w:t>
+      </w:r>
+    </w:p>
+    <w:p>
+      <w:pPr>
+        <w:rPr>
+          <w:sz w:val="24"/>
+          <w:szCs w:val="24"/>
+        </w:rPr>
+      </w:pPr>
+      <w:r>
+        <w:rPr>
+          <w:sz w:val="24"/>
+          <w:szCs w:val="24"/>
+        </w:rPr>
+        <w:t xml:space="preserve">Les contraintes étaient plus technologiques, il était imposé de développer une application web </w:t>
+      </w:r>
+      <w:r>
+        <w:rPr>
+          <w:sz w:val="24"/>
+          <w:szCs w:val="24"/>
+        </w:rPr>
+        <w:t>pour que les étudiants de Licence 1 Informatique de Besançon puisse y avoir accès dans le futur. L’application était web donc nos seuls langages autorisés étaient HTML5, CSS3 et JavaScript</w:t>
+      </w:r>
+      <w:r>
+        <w:rPr>
+          <w:sz w:val="24"/>
+          <w:szCs w:val="24"/>
+        </w:rPr>
+        <w:t>. Le projet était donc principalement en JavaScript sans l’utilité d’ajouter un Framework</w:t>
+      </w:r>
+      <w:r>
+        <w:rPr>
+          <w:sz w:val="24"/>
+          <w:szCs w:val="24"/>
+        </w:rPr>
+        <w:t>, on parle de VanillaJS</w:t>
+      </w:r>
+      <w:r>
+        <w:rPr>
+          <w:sz w:val="24"/>
+          <w:szCs w:val="24"/>
+        </w:rPr>
+        <w:t xml:space="preserve">. Pour notre tuteur, M. Dadeau, la principale demande était d’avoir une application fonctionnelle et surtout quelque chose de simple d’utilisation. </w:t>
+      </w:r>
+      <w:r>
+        <w:rPr>
+          <w:sz w:val="24"/>
+          <w:szCs w:val="24"/>
+        </w:rPr>
+        <w:t>Avec cette condition</w:t>
+      </w:r>
+      <w:r>
+        <w:rPr>
+          <w:sz w:val="24"/>
+          <w:szCs w:val="24"/>
+        </w:rPr>
+        <w:t>, on devait réaliser l’application en one-page up pour ne pas avoir de redirection</w:t>
+      </w:r>
+      <w:r>
+        <w:rPr>
+          <w:sz w:val="24"/>
+          <w:szCs w:val="24"/>
+        </w:rPr>
+        <w:t xml:space="preserve"> et on ne devait pas avoir peur de réaliser des algorithmes très compliqués</w:t>
+      </w:r>
+      <w:r>
+        <w:rPr>
+          <w:sz w:val="24"/>
+          <w:szCs w:val="24"/>
+        </w:rPr>
         <w:t>.</w:t>
       </w:r>
-    </w:p>
-    <w:p>
-      <w:r>
-        <w:t xml:space="preserve">Les contraintes étaient plus technologiques, il était imposé de développer une application web et on avait droit qu’au langage suivant </w:t>
-      </w:r>
-      <w:r>
-        <w:t>HTML5</w:t>
-      </w:r>
-      <w:r>
-        <w:t xml:space="preserve">, </w:t>
-      </w:r>
-      <w:r>
-        <w:t>CSS3</w:t>
-      </w:r>
-      <w:r>
-        <w:t xml:space="preserve"> et JavaScript. Le projet était donc principalement en JavaScript sans l’utilité d’ajouter un Framework. Pour notre tuteur, M. </w:t>
-      </w:r>
-      <w:proofErr w:type="spellStart"/>
-      <w:r>
-        <w:t>Dadeau</w:t>
-      </w:r>
-      <w:proofErr w:type="spellEnd"/>
-      <w:r>
-        <w:t xml:space="preserve">, la principale demande était d’avoir une application fonctionnelle et surtout quelque chose de simple d’utilisation. </w:t>
-      </w:r>
-      <w:r>
-        <w:t xml:space="preserve">Pour réaliser ceci, on devait réaliser l’application en one-page up pour ne pas avoir de redirection. Un minimum de convivialité était également attendu, c’est pourquoi, une partie drag and drop sur les relations est attendue pour que l’utilisateur puisse s’y retrouver avec son ensemble de relations. Pour simplifier le développement, le code devait être orienté objet ce qui aide fortement pour la création de notre modèle expliqué au paragraphe 2C. </w:t>
-      </w:r>
-      <w:bookmarkStart w:id="4" w:name="_GoBack"/>
-      <w:bookmarkEnd w:id="4"/>
-    </w:p>
-    <w:p>
-      <w:r>
-        <w:t>Par ailleurs, le cahier des charges demandait de réaliser la majorité des fonctionnalités que possédait l’algèbre relationnelle. Donc, l’application réalisé devra permettre de définir simplement des relations et de saisir leur contenu (attribut, t-</w:t>
-      </w:r>
-      <w:proofErr w:type="spellStart"/>
-      <w:r>
-        <w:t>uplet</w:t>
-      </w:r>
-      <w:proofErr w:type="spellEnd"/>
-      <w:r>
-        <w:t xml:space="preserve">, nom). Ces relations seront visibles à l’écran. Egalement, puisque les relations peuvent être créées, on pourra réaliser toutes les opérations de la théorie des ensembles, mais aussi des opérateurs plus spécifiques tels que la sélection, la projection, les jointures (naturelle, </w:t>
-      </w:r>
-      <w:proofErr w:type="spellStart"/>
-      <w:r>
-        <w:t>equi-jointure</w:t>
-      </w:r>
-      <w:proofErr w:type="spellEnd"/>
-      <w:r>
+      <w:r>
+        <w:rPr>
+          <w:sz w:val="24"/>
+          <w:szCs w:val="24"/>
+        </w:rPr>
+        <w:t xml:space="preserve"> Le mot d’ordre ici était la simplicité pour l’utilisateur : il ne devait jamais se trouver perdu.</w:t>
+      </w:r>
+      <w:r>
+        <w:rPr>
+          <w:sz w:val="24"/>
+          <w:szCs w:val="24"/>
+        </w:rPr>
+        <w:t xml:space="preserve"> Un minimum de convivialité était également attendu, c’est pourquoi, une partie drag and drop sur les relations est attendue pour que l’utilisateur puisse s’y retrouver avec son ensemble de relations</w:t>
+      </w:r>
+      <w:r>
+        <w:rPr>
+          <w:sz w:val="24"/>
+          <w:szCs w:val="24"/>
+        </w:rPr>
+        <w:t xml:space="preserve"> et les ranger comme il l’entend</w:t>
+      </w:r>
+      <w:r>
+        <w:rPr>
+          <w:sz w:val="24"/>
+          <w:szCs w:val="24"/>
+        </w:rPr>
+        <w:t xml:space="preserve">. Pour simplifier le développement, le code devait être orienté objet ce qui aide fortement pour la création de notre modèle expliqué au paragraphe 2C. </w:t>
+      </w:r>
+    </w:p>
+    <w:p>
+      <w:pPr>
+        <w:rPr>
+          <w:sz w:val="24"/>
+          <w:szCs w:val="24"/>
+        </w:rPr>
+      </w:pPr>
+      <w:r>
+        <w:rPr>
+          <w:sz w:val="24"/>
+          <w:szCs w:val="24"/>
+        </w:rPr>
+        <w:t>Par ailleurs, le cahier des charges demandait de réaliser la majorité des fonctionnalités que possédait l’algèbre relationnelle. Donc, l’application réalisé devra permettre de définir simplement des relations et de saisir leur contenu (attribut, t-uplet, nom). Ces relations seront visibles à l’écran</w:t>
+      </w:r>
+      <w:r>
+        <w:rPr>
+          <w:sz w:val="24"/>
+          <w:szCs w:val="24"/>
+        </w:rPr>
+        <w:t xml:space="preserve"> et pourront être déplaçable grâce au drag and drop</w:t>
+      </w:r>
+      <w:r>
+        <w:rPr>
+          <w:sz w:val="24"/>
+          <w:szCs w:val="24"/>
+        </w:rPr>
+        <w:t>.</w:t>
+      </w:r>
+      <w:r>
+        <w:rPr>
+          <w:sz w:val="24"/>
+          <w:szCs w:val="24"/>
+        </w:rPr>
+        <w:t xml:space="preserve"> Il y aura tout un ensemble de fonctionnalités sur les relations, comme la possibilité d’ajouter des colonnes et des lignes, mais aussi de pouvoir supprimer les colonnes ou les lignes qui posent problème à l’utilisateur. On pourra aussi ajouter de nouvelles relations et les supprimer.</w:t>
+      </w:r>
+      <w:r>
+        <w:rPr>
+          <w:sz w:val="24"/>
+          <w:szCs w:val="24"/>
+        </w:rPr>
+        <w:t xml:space="preserve"> Egalement, puisque les relations peuvent être créées, on pourra réaliser toutes les opérations de la théorie des ensembles</w:t>
+      </w:r>
+      <w:r>
+        <w:rPr>
+          <w:sz w:val="24"/>
+          <w:szCs w:val="24"/>
+        </w:rPr>
+        <w:t xml:space="preserve"> (intersection, union, différence, produit cartésien)</w:t>
+      </w:r>
+      <w:r>
+        <w:rPr>
+          <w:sz w:val="24"/>
+          <w:szCs w:val="24"/>
+        </w:rPr>
+        <w:t xml:space="preserve">, mais aussi des opérateurs plus spécifiques tels que la sélection, la projection, les jointures (naturelle, </w:t>
+      </w:r>
+      <w:r>
+        <w:rPr>
+          <w:sz w:val="24"/>
+          <w:szCs w:val="24"/>
+        </w:rPr>
+        <w:t>équijointure</w:t>
+      </w:r>
+      <w:r>
+        <w:rPr>
+          <w:sz w:val="24"/>
+          <w:szCs w:val="24"/>
+        </w:rPr>
         <w:t xml:space="preserve"> et téta-jointure) et la division.</w:t>
       </w:r>
       <w:r>
-        <w:t xml:space="preserve"> Ces opérations permettront de réaliser des requêtes saisis par l’utilisateur. A partir de ces requêtes l’application devra pouvoir générer une nouvelle relation et afficher à l’écran le résultat attendu de manière graphique. Aussi, l’utilisateur doit pouvoir sauvegarder son travail en cours pour pouvoir le reprendre plus tard. Evidemment, il doit aussi pouvoir le recharger quand il revient sur l’application. </w:t>
-      </w:r>
+        <w:rPr>
+          <w:sz w:val="24"/>
+          <w:szCs w:val="24"/>
+        </w:rPr>
+        <w:t xml:space="preserve"> Ces opérations permettront de réaliser des requêtes saisis par l’utilisateur. A partir de ces requêtes l’application devra pouvoir générer une nouvelle relation et afficher à l’écran le résultat attendu de manière graphique. Aussi, l’utilisateur doit pouvoir sauvegarder son travail en cours pour pouvoir le reprendre plus tard. Evidemment, il doit aussi pouvoir le recharger quan</w:t>
+      </w:r>
+      <w:r>
+        <w:rPr>
+          <w:sz w:val="24"/>
+          <w:szCs w:val="24"/>
+        </w:rPr>
+        <w:t xml:space="preserve">d il revient sur l’application et modifier ce travail. </w:t>
+      </w:r>
+    </w:p>
+    <w:p>
+      <w:pPr>
+        <w:rPr>
+          <w:sz w:val="24"/>
+          <w:szCs w:val="24"/>
+        </w:rPr>
+      </w:pPr>
+    </w:p>
+    <w:p>
+      <w:pPr>
+        <w:rPr>
+          <w:sz w:val="24"/>
+          <w:szCs w:val="24"/>
+        </w:rPr>
+      </w:pPr>
+    </w:p>
+    <w:p>
+      <w:pPr>
+        <w:rPr>
+          <w:sz w:val="24"/>
+          <w:szCs w:val="24"/>
+        </w:rPr>
+      </w:pPr>
+    </w:p>
+    <w:p>
+      <w:pPr>
+        <w:rPr>
+          <w:sz w:val="24"/>
+          <w:szCs w:val="24"/>
+        </w:rPr>
+      </w:pPr>
+    </w:p>
+    <w:p>
+      <w:pPr>
+        <w:rPr>
+          <w:sz w:val="24"/>
+          <w:szCs w:val="24"/>
+        </w:rPr>
+      </w:pPr>
     </w:p>
     <w:p>
       <w:pPr>
@@ -3530,12 +3505,22 @@
           <w:numId w:val="2"/>
         </w:numPr>
       </w:pPr>
-      <w:bookmarkStart w:id="5" w:name="_Toc1393124"/>
-      <w:r>
+      <w:bookmarkStart w:id="4" w:name="_Toc1393124"/>
+      <w:r>
+        <w:lastRenderedPageBreak/>
         <w:t>Gestion des tâches</w:t>
       </w:r>
+      <w:bookmarkEnd w:id="4"/>
+    </w:p>
+    <w:p>
+      <w:bookmarkStart w:id="5" w:name="_GoBack"/>
       <w:bookmarkEnd w:id="5"/>
     </w:p>
+    <w:p/>
+    <w:p/>
+    <w:p/>
+    <w:p/>
+    <w:p/>
     <w:p>
       <w:pPr>
         <w:pStyle w:val="Titre2"/>
@@ -3550,6 +3535,7 @@
       </w:r>
       <w:bookmarkEnd w:id="6"/>
     </w:p>
+    <w:p/>
     <w:p>
       <w:pPr>
         <w:pStyle w:val="Titre1"/>
@@ -3564,6 +3550,7 @@
       </w:r>
       <w:bookmarkEnd w:id="7"/>
     </w:p>
+    <w:p/>
     <w:p>
       <w:pPr>
         <w:pStyle w:val="Titre2"/>
@@ -3634,14 +3621,9 @@
       </w:pPr>
       <w:bookmarkStart w:id="14" w:name="_Toc1393133"/>
       <w:r>
-        <w:t xml:space="preserve">VI. </w:t>
-      </w:r>
-      <w:proofErr w:type="spellStart"/>
-      <w:r>
-        <w:t>Parser</w:t>
+        <w:t>VI. Parser</w:t>
       </w:r>
       <w:bookmarkEnd w:id="14"/>
-      <w:proofErr w:type="spellEnd"/>
     </w:p>
     <w:p>
       <w:pPr>
@@ -3778,7 +3760,7 @@
                 <w:bCs/>
                 <w:noProof/>
               </w:rPr>
-              <w:t>6</w:t>
+              <w:t>4</w:t>
             </w:r>
             <w:r>
               <w:rPr>
@@ -3823,7 +3805,7 @@
                 <w:bCs/>
                 <w:noProof/>
               </w:rPr>
-              <w:t>6</w:t>
+              <w:t>7</w:t>
             </w:r>
             <w:r>
               <w:rPr>
@@ -5325,7 +5307,7 @@
 </file>
 
 <file path=customXml/itemProps1.xml><?xml version="1.0" encoding="utf-8"?>
-<ds:datastoreItem xmlns:ds="http://schemas.openxmlformats.org/officeDocument/2006/customXml" ds:itemID="{183C739E-EF06-436B-A283-C72B745AD1C2}">
+<ds:datastoreItem xmlns:ds="http://schemas.openxmlformats.org/officeDocument/2006/customXml" ds:itemID="{CCD4595D-57EE-4357-86A2-230902181684}">
   <ds:schemaRefs>
     <ds:schemaRef ds:uri="http://schemas.openxmlformats.org/officeDocument/2006/bibliography"/>
   </ds:schemaRefs>

--- a/doc/RapportSAR.docx
+++ b/doc/RapportSAR.docx
@@ -3513,14 +3513,108 @@
       <w:bookmarkEnd w:id="4"/>
     </w:p>
     <w:p>
-      <w:bookmarkStart w:id="5" w:name="_GoBack"/>
-      <w:bookmarkEnd w:id="5"/>
+      <w:pPr>
+        <w:rPr>
+          <w:sz w:val="24"/>
+          <w:szCs w:val="24"/>
+        </w:rPr>
+      </w:pPr>
+    </w:p>
+    <w:p>
+      <w:pPr>
+        <w:rPr>
+          <w:sz w:val="24"/>
+          <w:szCs w:val="24"/>
+        </w:rPr>
+      </w:pPr>
+      <w:r>
+        <w:rPr>
+          <w:sz w:val="24"/>
+          <w:szCs w:val="24"/>
+        </w:rPr>
+        <w:t xml:space="preserve">Un projet d’une telle envergure était une première pour nous, </w:t>
+      </w:r>
+      <w:r>
+        <w:rPr>
+          <w:sz w:val="24"/>
+          <w:szCs w:val="24"/>
+        </w:rPr>
+        <w:t xml:space="preserve">il fallait d’abord réfléchir à la conception du projet avant de se lancer tête baisser dans le code. Dans un premier temps, nous avons pris rendez-vous avec M. Dadeau, celui-ci étant le tuteur du projet, il était nécessaire de savoir exactement ce qu’il attendait de nous. On a tout de suite convenu de réaliser ce projet en méthode agile. Il était donc project owner et nous étions développeur. Le fait de se voir régulièrement nous a permis de découper le projet en sprint et de le rendre dynamique. A chaque rendez-vous on faisait un point sur les taches réalisés dans le sprint précédent et une fois toutes les fonctionnalités acceptées par M. Dadeau, on en planifiait de nouvelles pour le prochain sprint. Découper le projet, nous a permis de travailler régulièrement sur l’application sans jamais la laisser de côté. </w:t>
+      </w:r>
+    </w:p>
+    <w:p>
+      <w:pPr>
+        <w:rPr>
+          <w:sz w:val="24"/>
+          <w:szCs w:val="24"/>
+        </w:rPr>
+      </w:pPr>
+      <w:r>
+        <w:rPr>
+          <w:sz w:val="24"/>
+          <w:szCs w:val="24"/>
+        </w:rPr>
+        <w:t xml:space="preserve">Pour permettre de </w:t>
+      </w:r>
+      <w:r>
+        <w:rPr>
+          <w:sz w:val="24"/>
+          <w:szCs w:val="24"/>
+        </w:rPr>
+        <w:t>travailler</w:t>
+      </w:r>
+      <w:r>
+        <w:rPr>
+          <w:sz w:val="24"/>
+          <w:szCs w:val="24"/>
+        </w:rPr>
+        <w:t xml:space="preserve"> en agilité tous ensembles, nous avons mis en place des outils pour pouvoir tous travailler à distance simplement. </w:t>
+      </w:r>
+      <w:r>
+        <w:rPr>
+          <w:sz w:val="24"/>
+          <w:szCs w:val="24"/>
+        </w:rPr>
+        <w:t xml:space="preserve">Au début du projet, la première tâche réalisée était de créer un repository sur GitHub. La configuration de celui-ci était plutôt simple : M. Dadeau pour qu’il puisse suivre le projet dès qu’il le souhaite et ajouter les trois développeurs pour que chacun d’entre nous puisse mettre son travail en commun. Egalement, on a très vite réalisé un système de double branche pour pouvoir mettre en place un site en ligne de l’application développé. Cela permettait de montrer nos avancés et taches réalisées à chaque rendez-vous avec le project owner. Aussi, à chaque réunion sur le projet, on définissait les tâches à suivre pour le sprint suivant. Sous les conseils de M. Dadeau, nous avons mis en place un tableau de suivit des tâches sur le site Trello. </w:t>
+      </w:r>
+      <w:r>
+        <w:rPr>
+          <w:sz w:val="24"/>
+          <w:szCs w:val="24"/>
+        </w:rPr>
+        <w:t>Ce tableau permet de suivre les différentes étapes de développement d’une tâche. Elles peuvent être dans différents états : backlog, to do, in progress, to validate, validated, on line. Chaque tâche est déplacée en fonction de son état dans le projet. L’avantage d’un tel système est de choisir une tâche disponible parmi celle encore non-réalisé, cela permet de ne pas réaliser de travail redondant entre les développeurs. Cela permet d’organiser le travail et de savoir sur quoi les autres travaillent.</w:t>
+      </w:r>
+    </w:p>
+    <w:p>
+      <w:pPr>
+        <w:rPr>
+          <w:sz w:val="24"/>
+          <w:szCs w:val="24"/>
+        </w:rPr>
+      </w:pPr>
+      <w:r>
+        <w:rPr>
+          <w:sz w:val="24"/>
+          <w:szCs w:val="24"/>
+        </w:rPr>
+        <w:t>Ces outils sont primordiaux pour notre avenir dans le monde de l’informatique. Ils sont de plus en plus utilisés dans les équipes de développement pour leurs vertus organisationnelle et dynamique. Ce projet nous forme donc au travail en équipe avec tous les accotés d’un développement d’une application : apprentissage du travail de groupe et apprentissage de la restitution et explication des travaux réalisés.</w:t>
+      </w:r>
     </w:p>
     <w:p/>
     <w:p/>
     <w:p/>
     <w:p/>
     <w:p/>
+    <w:p/>
+    <w:p/>
+    <w:p/>
+    <w:p/>
+    <w:p/>
+    <w:p>
+      <w:bookmarkStart w:id="5" w:name="_GoBack"/>
+      <w:bookmarkEnd w:id="5"/>
+    </w:p>
+    <w:p/>
     <w:p>
       <w:pPr>
         <w:pStyle w:val="Titre2"/>
@@ -3531,6 +3625,7 @@
       </w:pPr>
       <w:bookmarkStart w:id="6" w:name="_Toc1393125"/>
       <w:r>
+        <w:lastRenderedPageBreak/>
         <w:t>Diagramme de classe</w:t>
       </w:r>
       <w:bookmarkEnd w:id="6"/>
@@ -3760,7 +3855,7 @@
                 <w:bCs/>
                 <w:noProof/>
               </w:rPr>
-              <w:t>4</w:t>
+              <w:t>6</w:t>
             </w:r>
             <w:r>
               <w:rPr>
@@ -3805,7 +3900,7 @@
                 <w:bCs/>
                 <w:noProof/>
               </w:rPr>
-              <w:t>7</w:t>
+              <w:t>8</w:t>
             </w:r>
             <w:r>
               <w:rPr>
@@ -5307,7 +5402,7 @@
 </file>
 
 <file path=customXml/itemProps1.xml><?xml version="1.0" encoding="utf-8"?>
-<ds:datastoreItem xmlns:ds="http://schemas.openxmlformats.org/officeDocument/2006/customXml" ds:itemID="{CCD4595D-57EE-4357-86A2-230902181684}">
+<ds:datastoreItem xmlns:ds="http://schemas.openxmlformats.org/officeDocument/2006/customXml" ds:itemID="{1EBCE664-811F-40A6-9226-995A568B8A2E}">
   <ds:schemaRefs>
     <ds:schemaRef ds:uri="http://schemas.openxmlformats.org/officeDocument/2006/bibliography"/>
   </ds:schemaRefs>

--- a/doc/RapportSAR.docx
+++ b/doc/RapportSAR.docx
@@ -468,22 +468,7 @@
           <w:szCs w:val="24"/>
         </w:rPr>
         <w:tab/>
-      </w:r>
-      <w:proofErr w:type="spellStart"/>
-      <w:r>
-        <w:rPr>
-          <w:sz w:val="24"/>
-          <w:szCs w:val="24"/>
-        </w:rPr>
-        <w:t>Poncot</w:t>
-      </w:r>
-      <w:proofErr w:type="spellEnd"/>
-      <w:r>
-        <w:rPr>
-          <w:sz w:val="24"/>
-          <w:szCs w:val="24"/>
-        </w:rPr>
-        <w:t xml:space="preserve"> Cédric</w:t>
+        <w:t>Poncot Cédric</w:t>
       </w:r>
       <w:r>
         <w:rPr>
@@ -530,21 +515,12 @@
           <w:szCs w:val="24"/>
         </w:rPr>
       </w:pPr>
-      <w:proofErr w:type="spellStart"/>
-      <w:r>
-        <w:rPr>
-          <w:sz w:val="24"/>
-          <w:szCs w:val="24"/>
-        </w:rPr>
-        <w:t>Continsouzas</w:t>
-      </w:r>
-      <w:proofErr w:type="spellEnd"/>
-      <w:r>
-        <w:rPr>
-          <w:sz w:val="24"/>
-          <w:szCs w:val="24"/>
-        </w:rPr>
-        <w:t xml:space="preserve"> Gatien</w:t>
+      <w:r>
+        <w:rPr>
+          <w:sz w:val="24"/>
+          <w:szCs w:val="24"/>
+        </w:rPr>
+        <w:t>Continsouzas Gatien</w:t>
       </w:r>
     </w:p>
     <w:p>
@@ -3214,6 +3190,7 @@
       </w:r>
       <w:bookmarkEnd w:id="2"/>
     </w:p>
+    <w:p/>
     <w:p>
       <w:pPr>
         <w:pStyle w:val="Paragraphedeliste"/>
@@ -3230,6 +3207,16 @@
         </w:rPr>
         <w:t xml:space="preserve">Etant quasiment tous issus de la même formation, nous avons pu mettre en pratique nos connaissances et en apprendre de nouvelles puisque le langage utilisé n’avait été appris en cours que par un seul de nous trois. </w:t>
       </w:r>
+    </w:p>
+    <w:p>
+      <w:pPr>
+        <w:pStyle w:val="Paragraphedeliste"/>
+        <w:ind w:firstLine="360"/>
+        <w:rPr>
+          <w:sz w:val="24"/>
+          <w:szCs w:val="24"/>
+        </w:rPr>
+      </w:pPr>
     </w:p>
     <w:p>
       <w:pPr>
@@ -3251,6 +3238,7 @@
       </w:r>
       <w:bookmarkEnd w:id="3"/>
     </w:p>
+    <w:p/>
     <w:p>
       <w:pPr>
         <w:rPr>
@@ -3280,6 +3268,14 @@
           <w:szCs w:val="24"/>
         </w:rPr>
       </w:pPr>
+    </w:p>
+    <w:p>
+      <w:pPr>
+        <w:rPr>
+          <w:sz w:val="24"/>
+          <w:szCs w:val="24"/>
+        </w:rPr>
+      </w:pPr>
       <w:r>
         <w:rPr>
           <w:sz w:val="24"/>
@@ -3379,6 +3375,14 @@
           <w:szCs w:val="24"/>
         </w:rPr>
       </w:pPr>
+    </w:p>
+    <w:p>
+      <w:pPr>
+        <w:rPr>
+          <w:sz w:val="24"/>
+          <w:szCs w:val="24"/>
+        </w:rPr>
+      </w:pPr>
       <w:r>
         <w:rPr>
           <w:sz w:val="24"/>
@@ -3456,30 +3460,6 @@
         </w:rPr>
         <w:t xml:space="preserve">d il revient sur l’application et modifier ce travail. </w:t>
       </w:r>
-    </w:p>
-    <w:p>
-      <w:pPr>
-        <w:rPr>
-          <w:sz w:val="24"/>
-          <w:szCs w:val="24"/>
-        </w:rPr>
-      </w:pPr>
-    </w:p>
-    <w:p>
-      <w:pPr>
-        <w:rPr>
-          <w:sz w:val="24"/>
-          <w:szCs w:val="24"/>
-        </w:rPr>
-      </w:pPr>
-    </w:p>
-    <w:p>
-      <w:pPr>
-        <w:rPr>
-          <w:sz w:val="24"/>
-          <w:szCs w:val="24"/>
-        </w:rPr>
-      </w:pPr>
     </w:p>
     <w:p>
       <w:pPr>
@@ -3539,8 +3519,51 @@
           <w:sz w:val="24"/>
           <w:szCs w:val="24"/>
         </w:rPr>
-        <w:t xml:space="preserve">il fallait d’abord réfléchir à la conception du projet avant de se lancer tête baisser dans le code. Dans un premier temps, nous avons pris rendez-vous avec M. Dadeau, celui-ci étant le tuteur du projet, il était nécessaire de savoir exactement ce qu’il attendait de nous. On a tout de suite convenu de réaliser ce projet en méthode agile. Il était donc project owner et nous étions développeur. Le fait de se voir régulièrement nous a permis de découper le projet en sprint et de le rendre dynamique. A chaque rendez-vous on faisait un point sur les taches réalisés dans le sprint précédent et une fois toutes les fonctionnalités acceptées par M. Dadeau, on en planifiait de nouvelles pour le prochain sprint. Découper le projet, nous a permis de travailler régulièrement sur l’application sans jamais la laisser de côté. </w:t>
-      </w:r>
+        <w:t xml:space="preserve">il fallait d’abord réfléchir à la conception du projet avant de se lancer tête baisser dans le code. Dans un premier temps, nous avons pris rendez-vous avec M. Dadeau, celui-ci étant le tuteur du projet, il était nécessaire de savoir exactement ce qu’il attendait de nous. On a tout de suite </w:t>
+      </w:r>
+      <w:r>
+        <w:rPr>
+          <w:sz w:val="24"/>
+          <w:szCs w:val="24"/>
+        </w:rPr>
+        <w:t>convenu de réaliser ce projet avec une méthode de travail qui est la</w:t>
+      </w:r>
+      <w:r>
+        <w:rPr>
+          <w:sz w:val="24"/>
+          <w:szCs w:val="24"/>
+        </w:rPr>
+        <w:t xml:space="preserve"> méthode agile.</w:t>
+      </w:r>
+      <w:r>
+        <w:rPr>
+          <w:sz w:val="24"/>
+          <w:szCs w:val="24"/>
+        </w:rPr>
+        <w:t xml:space="preserve"> Cette méthode avait été vu en cours et nous permettait de nous familiariser avec cette façon de travailler qui est de plus en plus présente dans le monde de l’informatique. Notre tuteur</w:t>
+      </w:r>
+      <w:r>
+        <w:rPr>
+          <w:sz w:val="24"/>
+          <w:szCs w:val="24"/>
+        </w:rPr>
+        <w:t xml:space="preserve"> était donc project owner et nous étions développeur. Le fait de se voir régulièrement nous a permis de découper le projet en sprint et de le rendre dynamique. A chaque rendez-vous on faisait un point sur les taches réalisés dans le sprint précédent et une fois toutes les fonctionnalités acceptées par M. Dadeau, on en planifiait de nouvelles pour le prochain sprint. Découper le projet, nous a permis de travailler régulièrement sur l’application sans jamais la laisser de côté. </w:t>
+      </w:r>
+      <w:r>
+        <w:rPr>
+          <w:sz w:val="24"/>
+          <w:szCs w:val="24"/>
+        </w:rPr>
+        <w:t>Chaque développeur avait ses taches à réalisés et à corriger les bugs que les autres rencontraient sur les fonctionnalités codées.</w:t>
+      </w:r>
+    </w:p>
+    <w:p>
+      <w:pPr>
+        <w:rPr>
+          <w:sz w:val="24"/>
+          <w:szCs w:val="24"/>
+        </w:rPr>
+      </w:pPr>
     </w:p>
     <w:p>
       <w:pPr>
@@ -3575,15 +3598,107 @@
           <w:sz w:val="24"/>
           <w:szCs w:val="24"/>
         </w:rPr>
-        <w:t xml:space="preserve">Au début du projet, la première tâche réalisée était de créer un repository sur GitHub. La configuration de celui-ci était plutôt simple : M. Dadeau pour qu’il puisse suivre le projet dès qu’il le souhaite et ajouter les trois développeurs pour que chacun d’entre nous puisse mettre son travail en commun. Egalement, on a très vite réalisé un système de double branche pour pouvoir mettre en place un site en ligne de l’application développé. Cela permettait de montrer nos avancés et taches réalisées à chaque rendez-vous avec le project owner. Aussi, à chaque réunion sur le projet, on définissait les tâches à suivre pour le sprint suivant. Sous les conseils de M. Dadeau, nous avons mis en place un tableau de suivit des tâches sur le site Trello. </w:t>
-      </w:r>
-      <w:r>
-        <w:rPr>
-          <w:sz w:val="24"/>
-          <w:szCs w:val="24"/>
-        </w:rPr>
-        <w:t>Ce tableau permet de suivre les différentes étapes de développement d’une tâche. Elles peuvent être dans différents états : backlog, to do, in progress, to validate, validated, on line. Chaque tâche est déplacée en fonction de son état dans le projet. L’avantage d’un tel système est de choisir une tâche disponible parmi celle encore non-réalisé, cela permet de ne pas réaliser de travail redondant entre les développeurs. Cela permet d’organiser le travail et de savoir sur quoi les autres travaillent.</w:t>
-      </w:r>
+        <w:t xml:space="preserve">Au début du projet, la première tâche réalisée était de créer un repository sur GitHub. La configuration de celui-ci était plutôt simple : M. Dadeau </w:t>
+      </w:r>
+      <w:r>
+        <w:rPr>
+          <w:sz w:val="24"/>
+          <w:szCs w:val="24"/>
+        </w:rPr>
+        <w:t xml:space="preserve">était un watchers </w:t>
+      </w:r>
+      <w:r>
+        <w:rPr>
+          <w:sz w:val="24"/>
+          <w:szCs w:val="24"/>
+        </w:rPr>
+        <w:t xml:space="preserve">pour qu’il puisse suivre le projet dès qu’il le souhaite et ajouter les trois développeurs pour que chacun d’entre nous puisse mettre son travail en commun. Egalement, on a très vite réalisé un système de double branche pour pouvoir mettre en place un site en ligne de l’application développé. Cela permettait de montrer nos avancés et taches réalisées à chaque rendez-vous avec le project owner. Aussi, à chaque réunion sur le projet, on définissait les tâches à suivre pour le sprint suivant. Sous les conseils de M. Dadeau, nous avons mis en place un tableau de suivit des tâches sur le site Trello. </w:t>
+      </w:r>
+      <w:r>
+        <w:rPr>
+          <w:sz w:val="24"/>
+          <w:szCs w:val="24"/>
+        </w:rPr>
+        <w:t>Ce tableau permet de suivre les différentes étapes de développement d’une tâche. Elles peuvent être dans différents états : backlog, to do, in progress, to validate, validated, on line. Chaque tâche est déplacée en fonction de son état dans le projet. L’avantage d’un tel système est de choisir une tâche disponible parmi celle encore non-réalisé, cela permet de ne pas réaliser de travail redondant entre les développeurs</w:t>
+      </w:r>
+      <w:r>
+        <w:rPr>
+          <w:sz w:val="24"/>
+          <w:szCs w:val="24"/>
+        </w:rPr>
+        <w:t xml:space="preserve"> et de voir l’avancée des travaux</w:t>
+      </w:r>
+      <w:r>
+        <w:rPr>
+          <w:sz w:val="24"/>
+          <w:szCs w:val="24"/>
+        </w:rPr>
+        <w:t xml:space="preserve">. </w:t>
+      </w:r>
+      <w:r>
+        <w:rPr>
+          <w:sz w:val="24"/>
+          <w:szCs w:val="24"/>
+        </w:rPr>
+        <w:t>Egalement, ce tableau organise</w:t>
+      </w:r>
+      <w:r>
+        <w:rPr>
+          <w:sz w:val="24"/>
+          <w:szCs w:val="24"/>
+        </w:rPr>
+        <w:t xml:space="preserve"> le travail </w:t>
+      </w:r>
+      <w:r>
+        <w:rPr>
+          <w:sz w:val="24"/>
+          <w:szCs w:val="24"/>
+        </w:rPr>
+        <w:t xml:space="preserve">entre les personnes </w:t>
+      </w:r>
+      <w:r>
+        <w:rPr>
+          <w:sz w:val="24"/>
+          <w:szCs w:val="24"/>
+        </w:rPr>
+        <w:t xml:space="preserve">et </w:t>
+      </w:r>
+      <w:r>
+        <w:rPr>
+          <w:sz w:val="24"/>
+          <w:szCs w:val="24"/>
+        </w:rPr>
+        <w:t xml:space="preserve">permet </w:t>
+      </w:r>
+      <w:r>
+        <w:rPr>
+          <w:sz w:val="24"/>
+          <w:szCs w:val="24"/>
+        </w:rPr>
+        <w:t xml:space="preserve">de savoir </w:t>
+      </w:r>
+      <w:r>
+        <w:rPr>
+          <w:sz w:val="24"/>
+          <w:szCs w:val="24"/>
+        </w:rPr>
+        <w:t>sur quoi les autres travaillent</w:t>
+      </w:r>
+      <w:r>
+        <w:rPr>
+          <w:sz w:val="24"/>
+          <w:szCs w:val="24"/>
+        </w:rPr>
+        <w:t>, fait important si l’on souhaite donner un peu d’aide à quelqu’un d’autres ou tout simplement travailler plusieurs sur une tâche.</w:t>
+      </w:r>
+    </w:p>
+    <w:p>
+      <w:pPr>
+        <w:rPr>
+          <w:sz w:val="24"/>
+          <w:szCs w:val="24"/>
+        </w:rPr>
+      </w:pPr>
     </w:p>
     <w:p>
       <w:pPr>
@@ -3602,19 +3717,13 @@
     </w:p>
     <w:p/>
     <w:p/>
-    <w:p/>
-    <w:p/>
-    <w:p/>
-    <w:p/>
-    <w:p/>
-    <w:p/>
-    <w:p/>
-    <w:p/>
-    <w:p>
+    <w:p>
+      <w:pPr>
+        <w:ind w:left="0" w:firstLine="0"/>
+      </w:pPr>
       <w:bookmarkStart w:id="5" w:name="_GoBack"/>
       <w:bookmarkEnd w:id="5"/>
     </w:p>
-    <w:p/>
     <w:p>
       <w:pPr>
         <w:pStyle w:val="Titre2"/>
@@ -3855,7 +3964,7 @@
                 <w:bCs/>
                 <w:noProof/>
               </w:rPr>
-              <w:t>6</w:t>
+              <w:t>7</w:t>
             </w:r>
             <w:r>
               <w:rPr>
@@ -5402,7 +5511,7 @@
 </file>
 
 <file path=customXml/itemProps1.xml><?xml version="1.0" encoding="utf-8"?>
-<ds:datastoreItem xmlns:ds="http://schemas.openxmlformats.org/officeDocument/2006/customXml" ds:itemID="{1EBCE664-811F-40A6-9226-995A568B8A2E}">
+<ds:datastoreItem xmlns:ds="http://schemas.openxmlformats.org/officeDocument/2006/customXml" ds:itemID="{DB840A7B-6E24-4AF3-8562-1725946C584F}">
   <ds:schemaRefs>
     <ds:schemaRef ds:uri="http://schemas.openxmlformats.org/officeDocument/2006/bibliography"/>
   </ds:schemaRefs>

--- a/doc/RapportSAR.docx
+++ b/doc/RapportSAR.docx
@@ -3721,8 +3721,6 @@
       <w:pPr>
         <w:ind w:left="0" w:firstLine="0"/>
       </w:pPr>
-      <w:bookmarkStart w:id="5" w:name="_GoBack"/>
-      <w:bookmarkEnd w:id="5"/>
     </w:p>
     <w:p>
       <w:pPr>
@@ -3732,12 +3730,12 @@
           <w:numId w:val="2"/>
         </w:numPr>
       </w:pPr>
-      <w:bookmarkStart w:id="6" w:name="_Toc1393125"/>
+      <w:bookmarkStart w:id="5" w:name="_Toc1393125"/>
       <w:r>
         <w:lastRenderedPageBreak/>
         <w:t>Diagramme de classe</w:t>
       </w:r>
-      <w:bookmarkEnd w:id="6"/>
+      <w:bookmarkEnd w:id="5"/>
     </w:p>
     <w:p/>
     <w:p>
@@ -3748,11 +3746,127 @@
           <w:numId w:val="1"/>
         </w:numPr>
       </w:pPr>
-      <w:bookmarkStart w:id="7" w:name="_Toc1393126"/>
+      <w:bookmarkStart w:id="6" w:name="_Toc1393126"/>
       <w:r>
         <w:t>Développement de l’application web</w:t>
       </w:r>
+      <w:bookmarkEnd w:id="6"/>
+    </w:p>
+    <w:p/>
+    <w:p>
+      <w:pPr>
+        <w:pStyle w:val="Titre2"/>
+        <w:numPr>
+          <w:ilvl w:val="0"/>
+          <w:numId w:val="6"/>
+        </w:numPr>
+      </w:pPr>
+      <w:bookmarkStart w:id="7" w:name="_Toc1393127"/>
+      <w:r>
+        <w:t>Différentes phases du projet</w:t>
+      </w:r>
       <w:bookmarkEnd w:id="7"/>
+    </w:p>
+    <w:p/>
+    <w:p>
+      <w:pPr>
+        <w:ind w:left="708" w:firstLine="708"/>
+      </w:pPr>
+      <w:r>
+        <w:t>Un projet d’une telle ampleur prend du temps et pour arriver à un résultat accepté par le client, nous avons dû passer par différentes étapes toutes plus intéressantes les unes que les autres.</w:t>
+      </w:r>
+    </w:p>
+    <w:p>
+      <w:pPr>
+        <w:ind w:left="1068" w:firstLine="0"/>
+      </w:pPr>
+    </w:p>
+    <w:p>
+      <w:pPr>
+        <w:pStyle w:val="Titre3"/>
+      </w:pPr>
+      <w:bookmarkStart w:id="8" w:name="_Toc1393128"/>
+      <w:r>
+        <w:t>I.  Découverte &amp; apprentissage de JavaScript</w:t>
+      </w:r>
+      <w:bookmarkEnd w:id="8"/>
+    </w:p>
+    <w:p>
+      <w:r>
+        <w:tab/>
+        <w:t>Dans un premier temps, pour la plupart d’entre nous, on a commencé par apprendre la JavaScript. A l’Université des Sciences et des Techniques</w:t>
+      </w:r>
+      <w:r>
+        <w:t xml:space="preserve"> de Besançon</w:t>
+      </w:r>
+      <w:r>
+        <w:t xml:space="preserve">, ce langage est vu </w:t>
+      </w:r>
+      <w:r>
+        <w:t xml:space="preserve">au deuxième semestre de la troisième année de licence informatique. Or ce projet début environ à la moitié du premier semestre de cette même année. Les premières semaines ont été de la lecture de cours et de la création de petit algorithme pour se former à ce nouveau langage. </w:t>
+      </w:r>
+      <w:bookmarkStart w:id="9" w:name="_GoBack"/>
+      <w:bookmarkEnd w:id="9"/>
+    </w:p>
+    <w:p/>
+    <w:p>
+      <w:pPr>
+        <w:pStyle w:val="Titre3"/>
+      </w:pPr>
+      <w:bookmarkStart w:id="10" w:name="_Toc1393129"/>
+      <w:r>
+        <w:t>II. Création des relations</w:t>
+      </w:r>
+      <w:bookmarkEnd w:id="10"/>
+    </w:p>
+    <w:p/>
+    <w:p/>
+    <w:p>
+      <w:pPr>
+        <w:pStyle w:val="Titre3"/>
+      </w:pPr>
+      <w:bookmarkStart w:id="11" w:name="_Toc1393130"/>
+      <w:r>
+        <w:t>III. Opérateurs de calculs simples</w:t>
+      </w:r>
+      <w:bookmarkEnd w:id="11"/>
+    </w:p>
+    <w:p/>
+    <w:p/>
+    <w:p>
+      <w:pPr>
+        <w:pStyle w:val="Titre3"/>
+      </w:pPr>
+      <w:bookmarkStart w:id="12" w:name="_Toc1393131"/>
+      <w:r>
+        <w:t>IV. Opérateurs plus complexes</w:t>
+      </w:r>
+      <w:bookmarkEnd w:id="12"/>
+    </w:p>
+    <w:p/>
+    <w:p/>
+    <w:p>
+      <w:pPr>
+        <w:pStyle w:val="Titre3"/>
+      </w:pPr>
+      <w:bookmarkStart w:id="13" w:name="_Toc1393132"/>
+      <w:r>
+        <w:t>V. Convivialité &amp; design</w:t>
+      </w:r>
+      <w:bookmarkEnd w:id="13"/>
+    </w:p>
+    <w:p/>
+    <w:p/>
+    <w:p>
+      <w:pPr>
+        <w:pStyle w:val="Titre3"/>
+        <w:ind w:left="708" w:firstLine="708"/>
+      </w:pPr>
+      <w:bookmarkStart w:id="14" w:name="_Toc1393133"/>
+      <w:r>
+        <w:t>VI. Parser</w:t>
+      </w:r>
+      <w:bookmarkEnd w:id="14"/>
     </w:p>
     <w:p/>
     <w:p>
@@ -3760,80 +3874,6 @@
         <w:pStyle w:val="Titre2"/>
         <w:ind w:left="0" w:firstLine="708"/>
       </w:pPr>
-      <w:bookmarkStart w:id="8" w:name="_Toc1393127"/>
-      <w:r>
-        <w:t xml:space="preserve">A. </w:t>
-      </w:r>
-      <w:r>
-        <w:t>Différentes phases du projet</w:t>
-      </w:r>
-      <w:bookmarkEnd w:id="8"/>
-    </w:p>
-    <w:p>
-      <w:pPr>
-        <w:pStyle w:val="Titre3"/>
-      </w:pPr>
-      <w:bookmarkStart w:id="9" w:name="_Toc1393128"/>
-      <w:r>
-        <w:t>I.  Découverte &amp; apprentissage de JavaScript</w:t>
-      </w:r>
-      <w:bookmarkEnd w:id="9"/>
-    </w:p>
-    <w:p>
-      <w:pPr>
-        <w:pStyle w:val="Titre3"/>
-      </w:pPr>
-      <w:bookmarkStart w:id="10" w:name="_Toc1393129"/>
-      <w:r>
-        <w:t>II. Création des relations</w:t>
-      </w:r>
-      <w:bookmarkEnd w:id="10"/>
-    </w:p>
-    <w:p>
-      <w:pPr>
-        <w:pStyle w:val="Titre3"/>
-      </w:pPr>
-      <w:bookmarkStart w:id="11" w:name="_Toc1393130"/>
-      <w:r>
-        <w:t>III. Opérateurs de calculs simples</w:t>
-      </w:r>
-      <w:bookmarkEnd w:id="11"/>
-    </w:p>
-    <w:p>
-      <w:pPr>
-        <w:pStyle w:val="Titre3"/>
-      </w:pPr>
-      <w:bookmarkStart w:id="12" w:name="_Toc1393131"/>
-      <w:r>
-        <w:t>IV. Opérateurs plus complexes</w:t>
-      </w:r>
-      <w:bookmarkEnd w:id="12"/>
-    </w:p>
-    <w:p>
-      <w:pPr>
-        <w:pStyle w:val="Titre3"/>
-      </w:pPr>
-      <w:bookmarkStart w:id="13" w:name="_Toc1393132"/>
-      <w:r>
-        <w:t>V. Convivialité &amp; design</w:t>
-      </w:r>
-      <w:bookmarkEnd w:id="13"/>
-    </w:p>
-    <w:p>
-      <w:pPr>
-        <w:pStyle w:val="Titre3"/>
-      </w:pPr>
-      <w:bookmarkStart w:id="14" w:name="_Toc1393133"/>
-      <w:r>
-        <w:t>VI. Parser</w:t>
-      </w:r>
-      <w:bookmarkEnd w:id="14"/>
-    </w:p>
-    <w:p>
-      <w:pPr>
-        <w:pStyle w:val="Titre2"/>
-        <w:ind w:left="0" w:firstLine="708"/>
-      </w:pPr>
       <w:bookmarkStart w:id="15" w:name="_Toc1393134"/>
       <w:r>
         <w:t xml:space="preserve">B. </w:t>
@@ -3843,6 +3883,7 @@
       </w:r>
       <w:bookmarkEnd w:id="15"/>
     </w:p>
+    <w:p/>
     <w:p>
       <w:pPr>
         <w:pStyle w:val="Titre1"/>
@@ -3857,6 +3898,7 @@
       </w:r>
       <w:bookmarkEnd w:id="16"/>
     </w:p>
+    <w:p/>
     <w:p>
       <w:pPr>
         <w:pStyle w:val="Titre1"/>
@@ -3871,6 +3913,7 @@
       </w:r>
       <w:bookmarkEnd w:id="17"/>
     </w:p>
+    <w:p/>
     <w:sectPr>
       <w:headerReference w:type="default" r:id="rId10"/>
       <w:footerReference w:type="default" r:id="rId11"/>
@@ -3964,7 +4007,7 @@
                 <w:bCs/>
                 <w:noProof/>
               </w:rPr>
-              <w:t>7</w:t>
+              <w:t>6</w:t>
             </w:r>
             <w:r>
               <w:rPr>
@@ -4474,16 +4517,16 @@
     </w:lvl>
   </w:abstractNum>
   <w:abstractNum w:abstractNumId="4" w15:restartNumberingAfterBreak="0">
-    <w:nsid w:val="55D51203"/>
+    <w:nsid w:val="4AA55FB6"/>
     <w:multiLevelType w:val="hybridMultilevel"/>
-    <w:tmpl w:val="B434DF56"/>
-    <w:lvl w:ilvl="0" w:tplc="ED322B68">
+    <w:tmpl w:val="4CC0CD28"/>
+    <w:lvl w:ilvl="0" w:tplc="0AFA7EC2">
       <w:start w:val="1"/>
       <w:numFmt w:val="upperLetter"/>
       <w:lvlText w:val="%1."/>
       <w:lvlJc w:val="left"/>
       <w:pPr>
-        <w:ind w:left="1080" w:hanging="360"/>
+        <w:ind w:left="1068" w:hanging="360"/>
       </w:pPr>
       <w:rPr>
         <w:rFonts w:hint="default"/>
@@ -4495,6 +4538,95 @@
       <w:lvlText w:val="%2."/>
       <w:lvlJc w:val="left"/>
       <w:pPr>
+        <w:ind w:left="1788" w:hanging="360"/>
+      </w:pPr>
+    </w:lvl>
+    <w:lvl w:ilvl="2" w:tplc="040C001B" w:tentative="1">
+      <w:start w:val="1"/>
+      <w:numFmt w:val="lowerRoman"/>
+      <w:lvlText w:val="%3."/>
+      <w:lvlJc w:val="right"/>
+      <w:pPr>
+        <w:ind w:left="2508" w:hanging="180"/>
+      </w:pPr>
+    </w:lvl>
+    <w:lvl w:ilvl="3" w:tplc="040C000F" w:tentative="1">
+      <w:start w:val="1"/>
+      <w:numFmt w:val="decimal"/>
+      <w:lvlText w:val="%4."/>
+      <w:lvlJc w:val="left"/>
+      <w:pPr>
+        <w:ind w:left="3228" w:hanging="360"/>
+      </w:pPr>
+    </w:lvl>
+    <w:lvl w:ilvl="4" w:tplc="040C0019" w:tentative="1">
+      <w:start w:val="1"/>
+      <w:numFmt w:val="lowerLetter"/>
+      <w:lvlText w:val="%5."/>
+      <w:lvlJc w:val="left"/>
+      <w:pPr>
+        <w:ind w:left="3948" w:hanging="360"/>
+      </w:pPr>
+    </w:lvl>
+    <w:lvl w:ilvl="5" w:tplc="040C001B" w:tentative="1">
+      <w:start w:val="1"/>
+      <w:numFmt w:val="lowerRoman"/>
+      <w:lvlText w:val="%6."/>
+      <w:lvlJc w:val="right"/>
+      <w:pPr>
+        <w:ind w:left="4668" w:hanging="180"/>
+      </w:pPr>
+    </w:lvl>
+    <w:lvl w:ilvl="6" w:tplc="040C000F" w:tentative="1">
+      <w:start w:val="1"/>
+      <w:numFmt w:val="decimal"/>
+      <w:lvlText w:val="%7."/>
+      <w:lvlJc w:val="left"/>
+      <w:pPr>
+        <w:ind w:left="5388" w:hanging="360"/>
+      </w:pPr>
+    </w:lvl>
+    <w:lvl w:ilvl="7" w:tplc="040C0019" w:tentative="1">
+      <w:start w:val="1"/>
+      <w:numFmt w:val="lowerLetter"/>
+      <w:lvlText w:val="%8."/>
+      <w:lvlJc w:val="left"/>
+      <w:pPr>
+        <w:ind w:left="6108" w:hanging="360"/>
+      </w:pPr>
+    </w:lvl>
+    <w:lvl w:ilvl="8" w:tplc="040C001B" w:tentative="1">
+      <w:start w:val="1"/>
+      <w:numFmt w:val="lowerRoman"/>
+      <w:lvlText w:val="%9."/>
+      <w:lvlJc w:val="right"/>
+      <w:pPr>
+        <w:ind w:left="6828" w:hanging="180"/>
+      </w:pPr>
+    </w:lvl>
+  </w:abstractNum>
+  <w:abstractNum w:abstractNumId="5" w15:restartNumberingAfterBreak="0">
+    <w:nsid w:val="55D51203"/>
+    <w:multiLevelType w:val="hybridMultilevel"/>
+    <w:tmpl w:val="B434DF56"/>
+    <w:lvl w:ilvl="0" w:tplc="ED322B68">
+      <w:start w:val="1"/>
+      <w:numFmt w:val="upperLetter"/>
+      <w:lvlText w:val="%1."/>
+      <w:lvlJc w:val="left"/>
+      <w:pPr>
+        <w:ind w:left="1080" w:hanging="360"/>
+      </w:pPr>
+      <w:rPr>
+        <w:rFonts w:hint="default"/>
+      </w:rPr>
+    </w:lvl>
+    <w:lvl w:ilvl="1" w:tplc="040C0019" w:tentative="1">
+      <w:start w:val="1"/>
+      <w:numFmt w:val="lowerLetter"/>
+      <w:lvlText w:val="%2."/>
+      <w:lvlJc w:val="left"/>
+      <w:pPr>
         <w:ind w:left="1800" w:hanging="360"/>
       </w:pPr>
     </w:lvl>
@@ -4569,13 +4701,16 @@
     <w:abstractNumId w:val="0"/>
   </w:num>
   <w:num w:numId="3">
-    <w:abstractNumId w:val="4"/>
+    <w:abstractNumId w:val="5"/>
   </w:num>
   <w:num w:numId="4">
     <w:abstractNumId w:val="3"/>
   </w:num>
   <w:num w:numId="5">
     <w:abstractNumId w:val="1"/>
+  </w:num>
+  <w:num w:numId="6">
+    <w:abstractNumId w:val="4"/>
   </w:num>
 </w:numbering>
 </file>
@@ -5511,7 +5646,7 @@
 </file>
 
 <file path=customXml/itemProps1.xml><?xml version="1.0" encoding="utf-8"?>
-<ds:datastoreItem xmlns:ds="http://schemas.openxmlformats.org/officeDocument/2006/customXml" ds:itemID="{DB840A7B-6E24-4AF3-8562-1725946C584F}">
+<ds:datastoreItem xmlns:ds="http://schemas.openxmlformats.org/officeDocument/2006/customXml" ds:itemID="{C6E4E82E-F17C-4B15-B6D4-0BCB009DAD56}">
   <ds:schemaRefs>
     <ds:schemaRef ds:uri="http://schemas.openxmlformats.org/officeDocument/2006/bibliography"/>
   </ds:schemaRefs>

--- a/doc/RapportSAR.docx
+++ b/doc/RapportSAR.docx
@@ -3487,7 +3487,6 @@
       </w:pPr>
       <w:bookmarkStart w:id="4" w:name="_Toc1393124"/>
       <w:r>
-        <w:lastRenderedPageBreak/>
         <w:t>Gestion des tâches</w:t>
       </w:r>
       <w:bookmarkEnd w:id="4"/>
@@ -3732,7 +3731,6 @@
       </w:pPr>
       <w:bookmarkStart w:id="5" w:name="_Toc1393125"/>
       <w:r>
-        <w:lastRenderedPageBreak/>
         <w:t>Diagramme de classe</w:t>
       </w:r>
       <w:bookmarkEnd w:id="5"/>
@@ -3794,32 +3792,176 @@
     <w:p>
       <w:r>
         <w:tab/>
-        <w:t>Dans un premier temps, pour la plupart d’entre nous, on a commencé par apprendre la JavaScript. A l’Université des Sciences et des Techniques</w:t>
-      </w:r>
-      <w:r>
+      </w:r>
+    </w:p>
+    <w:p>
+      <w:pPr>
+        <w:ind w:left="1416"/>
+        <w:rPr>
+          <w:sz w:val="24"/>
+          <w:szCs w:val="24"/>
+        </w:rPr>
+      </w:pPr>
+      <w:r>
+        <w:rPr>
+          <w:sz w:val="24"/>
+          <w:szCs w:val="24"/>
+        </w:rPr>
+        <w:t>Dans un premier temps, pour la plupart d’entre nous</w:t>
+      </w:r>
+      <w:r>
+        <w:rPr>
+          <w:sz w:val="24"/>
+          <w:szCs w:val="24"/>
+        </w:rPr>
+        <w:t xml:space="preserve">, le langage utilisé nous était inconnu, on </w:t>
+      </w:r>
+      <w:r>
+        <w:rPr>
+          <w:sz w:val="24"/>
+          <w:szCs w:val="24"/>
+        </w:rPr>
+        <w:t>a</w:t>
+      </w:r>
+      <w:r>
+        <w:rPr>
+          <w:sz w:val="24"/>
+          <w:szCs w:val="24"/>
+        </w:rPr>
+        <w:t xml:space="preserve"> donc</w:t>
+      </w:r>
+      <w:r>
+        <w:rPr>
+          <w:sz w:val="24"/>
+          <w:szCs w:val="24"/>
+        </w:rPr>
+        <w:t xml:space="preserve"> commencé par apprendre la JavaScript. A l’Université des Sciences et des Techniques</w:t>
+      </w:r>
+      <w:r>
+        <w:rPr>
+          <w:sz w:val="24"/>
+          <w:szCs w:val="24"/>
+        </w:rPr>
         <w:t xml:space="preserve"> de Besançon</w:t>
       </w:r>
       <w:r>
+        <w:rPr>
+          <w:sz w:val="24"/>
+          <w:szCs w:val="24"/>
+        </w:rPr>
         <w:t xml:space="preserve">, ce langage est vu </w:t>
       </w:r>
       <w:r>
-        <w:t xml:space="preserve">au deuxième semestre de la troisième année de licence informatique. Or ce projet début environ à la moitié du premier semestre de cette même année. Les premières semaines ont été de la lecture de cours et de la création de petit algorithme pour se former à ce nouveau langage. </w:t>
-      </w:r>
-      <w:bookmarkStart w:id="9" w:name="_GoBack"/>
+        <w:rPr>
+          <w:sz w:val="24"/>
+          <w:szCs w:val="24"/>
+        </w:rPr>
+        <w:t xml:space="preserve">au deuxième semestre de la troisième année de licence informatique. Or ce projet début environ à la moitié du premier semestre de cette même année. </w:t>
+      </w:r>
+      <w:r>
+        <w:rPr>
+          <w:sz w:val="24"/>
+          <w:szCs w:val="24"/>
+        </w:rPr>
+        <w:t xml:space="preserve">M. Dadeau, étant l’enseignant réalisant et donnant les cours de JavaScript, il nous a gentiment donné en avance accès à ses cours. </w:t>
+      </w:r>
+      <w:r>
+        <w:rPr>
+          <w:sz w:val="24"/>
+          <w:szCs w:val="24"/>
+        </w:rPr>
+        <w:t xml:space="preserve">Les premières semaines ont été de la lecture de cours et de la création de petit algorithme pour se former à ce nouveau langage. </w:t>
+      </w:r>
+      <w:r>
+        <w:rPr>
+          <w:sz w:val="24"/>
+          <w:szCs w:val="24"/>
+        </w:rPr>
+        <w:t>On s’est très vite rendu compte de la puissance de ce langage, de pouvoir tout rendre dynamique et tout modifié. C’est un outil intéressant. Mais on s’est aussi rendu compte de ses faiblesses, comme le fait que le langage soit non-typé.</w:t>
+      </w:r>
+    </w:p>
+    <w:p>
+      <w:pPr>
+        <w:ind w:left="1416"/>
+        <w:rPr>
+          <w:sz w:val="24"/>
+          <w:szCs w:val="24"/>
+        </w:rPr>
+      </w:pPr>
+    </w:p>
+    <w:p>
+      <w:pPr>
+        <w:ind w:left="1416" w:firstLine="707"/>
+        <w:rPr>
+          <w:sz w:val="24"/>
+          <w:szCs w:val="24"/>
+        </w:rPr>
+      </w:pPr>
+      <w:r>
+        <w:rPr>
+          <w:sz w:val="24"/>
+          <w:szCs w:val="24"/>
+        </w:rPr>
+        <w:t xml:space="preserve">Egalement, à l’Université on apprend beaucoup de choses, et l’algèbre relationnelle a été vu en première année de licence informatique, ce qui remonte à deux ans pour nous. M. Dadeau réalise, aussi, le cours d’algèbre relationnelle dans le module de base de donnée, il nous a donc refournit son cours. Durant ce premier sprint, où l’apprentissage et/ou remise à niveau est de mise, nous avons relu le cours d’algèbre relationnelle pour se remémorer les spécificités du sujet et bien comprendre </w:t>
+      </w:r>
+      <w:r>
+        <w:rPr>
+          <w:sz w:val="24"/>
+          <w:szCs w:val="24"/>
+        </w:rPr>
+        <w:t>comment fonctionnent les opérateurs.</w:t>
+      </w:r>
+    </w:p>
+    <w:p>
+      <w:pPr>
+        <w:ind w:left="1416" w:firstLine="707"/>
+        <w:rPr>
+          <w:sz w:val="24"/>
+          <w:szCs w:val="24"/>
+        </w:rPr>
+      </w:pPr>
+    </w:p>
+    <w:p>
+      <w:pPr>
+        <w:ind w:left="1416" w:firstLine="707"/>
+        <w:rPr>
+          <w:sz w:val="24"/>
+          <w:szCs w:val="24"/>
+        </w:rPr>
+      </w:pPr>
+      <w:r>
+        <w:rPr>
+          <w:sz w:val="24"/>
+          <w:szCs w:val="24"/>
+        </w:rPr>
+        <w:t>Dans un second temps, nous avons commencé à travailler sur un début de conception du site. On s’est posé toutes les questions que l’on peut se poser quand on débute un projet. Nous avons commencé à réfléchir sous quelle forme nous allions gérer nos tables, comment les concevoir dans notre modèle. On s’est aussi demandé à quoi le site allait ressembler, c’est-à-dire comment l’utilisateur devra utiliser le site et les systèmes de sécurité à mettre en place pour pas qu’il fasse tout ce qu’il veut. Une fois ces bases posées, on pouvait enfin commencer à développer des fonctionnalités.</w:t>
+      </w:r>
+    </w:p>
+    <w:p/>
+    <w:p/>
+    <w:p/>
+    <w:p>
+      <w:pPr>
+        <w:pStyle w:val="Titre3"/>
+      </w:pPr>
+      <w:bookmarkStart w:id="9" w:name="_Toc1393129"/>
+      <w:r>
+        <w:lastRenderedPageBreak/>
+        <w:t>II. Création des relations</w:t>
+      </w:r>
       <w:bookmarkEnd w:id="9"/>
     </w:p>
     <w:p/>
     <w:p>
       <w:pPr>
-        <w:pStyle w:val="Titre3"/>
-      </w:pPr>
-      <w:bookmarkStart w:id="10" w:name="_Toc1393129"/>
-      <w:r>
-        <w:t>II. Création des relations</w:t>
-      </w:r>
+        <w:ind w:left="1416" w:firstLine="707"/>
+      </w:pPr>
+      <w:r>
+        <w:t>Les métriques étant posées, on pouvait dans un premier temps commencer par s’occuper de représenter les relations, autant d’un point de vu graphique que dans le modèle.</w:t>
+      </w:r>
+      <w:bookmarkStart w:id="10" w:name="_GoBack"/>
       <w:bookmarkEnd w:id="10"/>
     </w:p>
-    <w:p/>
     <w:p/>
     <w:p>
       <w:pPr>
@@ -4007,7 +4149,7 @@
                 <w:bCs/>
                 <w:noProof/>
               </w:rPr>
-              <w:t>6</w:t>
+              <w:t>9</w:t>
             </w:r>
             <w:r>
               <w:rPr>
@@ -4052,7 +4194,7 @@
                 <w:bCs/>
                 <w:noProof/>
               </w:rPr>
-              <w:t>8</w:t>
+              <w:t>9</w:t>
             </w:r>
             <w:r>
               <w:rPr>
@@ -4100,6 +4242,9 @@
   <w:p>
     <w:pPr>
       <w:pStyle w:val="En-tte"/>
+      <w:tabs>
+        <w:tab w:val="left" w:pos="7590"/>
+      </w:tabs>
       <w:ind w:left="0" w:firstLine="0"/>
     </w:pPr>
     <w:r>
@@ -4109,9 +4254,9 @@
       </w:rPr>
       <w:drawing>
         <wp:inline distT="0" distB="0" distL="0" distR="0">
-          <wp:extent cx="628627" cy="352425"/>
-          <wp:effectExtent l="0" t="0" r="635" b="0"/>
-          <wp:docPr id="3" name="Image 3"/>
+          <wp:extent cx="600075" cy="336418"/>
+          <wp:effectExtent l="0" t="0" r="0" b="6985"/>
+          <wp:docPr id="4" name="Image 4"/>
           <wp:cNvGraphicFramePr>
             <a:graphicFrameLocks xmlns:a="http://schemas.openxmlformats.org/drawingml/2006/main" noChangeAspect="1"/>
           </wp:cNvGraphicFramePr>
@@ -4119,7 +4264,7 @@
             <a:graphicData uri="http://schemas.openxmlformats.org/drawingml/2006/picture">
               <pic:pic xmlns:pic="http://schemas.openxmlformats.org/drawingml/2006/picture">
                 <pic:nvPicPr>
-                  <pic:cNvPr id="3" name="LOGO-UFC.JPG"/>
+                  <pic:cNvPr id="4" name="LOGO-UFC.JPG"/>
                   <pic:cNvPicPr/>
                 </pic:nvPicPr>
                 <pic:blipFill>
@@ -4137,7 +4282,61 @@
                 <pic:spPr>
                   <a:xfrm>
                     <a:off x="0" y="0"/>
-                    <a:ext cx="635375" cy="356208"/>
+                    <a:ext cx="610947" cy="342513"/>
+                  </a:xfrm>
+                  <a:prstGeom prst="rect">
+                    <a:avLst/>
+                  </a:prstGeom>
+                </pic:spPr>
+              </pic:pic>
+            </a:graphicData>
+          </a:graphic>
+        </wp:inline>
+      </w:drawing>
+    </w:r>
+    <w:r>
+      <w:tab/>
+    </w:r>
+    <w:r>
+      <w:tab/>
+      <w:t xml:space="preserve">         </w:t>
+    </w:r>
+    <w:r>
+      <w:rPr>
+        <w:noProof/>
+        <w:lang w:eastAsia="fr-FR"/>
+      </w:rPr>
+      <w:drawing>
+        <wp:inline distT="0" distB="0" distL="0" distR="0">
+          <wp:extent cx="636229" cy="361950"/>
+          <wp:effectExtent l="0" t="0" r="0" b="0"/>
+          <wp:docPr id="5" name="Image 5"/>
+          <wp:cNvGraphicFramePr>
+            <a:graphicFrameLocks xmlns:a="http://schemas.openxmlformats.org/drawingml/2006/main" noChangeAspect="1"/>
+          </wp:cNvGraphicFramePr>
+          <a:graphic xmlns:a="http://schemas.openxmlformats.org/drawingml/2006/main">
+            <a:graphicData uri="http://schemas.openxmlformats.org/drawingml/2006/picture">
+              <pic:pic xmlns:pic="http://schemas.openxmlformats.org/drawingml/2006/picture">
+                <pic:nvPicPr>
+                  <pic:cNvPr id="5" name="UFR ST logo rond couleur.jpg"/>
+                  <pic:cNvPicPr/>
+                </pic:nvPicPr>
+                <pic:blipFill>
+                  <a:blip r:embed="rId2" cstate="print">
+                    <a:extLst>
+                      <a:ext uri="{28A0092B-C50C-407E-A947-70E740481C1C}">
+                        <a14:useLocalDpi xmlns:a14="http://schemas.microsoft.com/office/drawing/2010/main" val="0"/>
+                      </a:ext>
+                    </a:extLst>
+                  </a:blip>
+                  <a:stretch>
+                    <a:fillRect/>
+                  </a:stretch>
+                </pic:blipFill>
+                <pic:spPr>
+                  <a:xfrm>
+                    <a:off x="0" y="0"/>
+                    <a:ext cx="657705" cy="374168"/>
                   </a:xfrm>
                   <a:prstGeom prst="rect">
                     <a:avLst/>
@@ -5380,6 +5579,522 @@
 </w:styles>
 </file>
 
+<file path=word/glossary/document.xml><?xml version="1.0" encoding="utf-8"?>
+<w:glossaryDocument xmlns:wpc="http://schemas.microsoft.com/office/word/2010/wordprocessingCanvas" xmlns:cx="http://schemas.microsoft.com/office/drawing/2014/chartex" xmlns:cx1="http://schemas.microsoft.com/office/drawing/2015/9/8/chartex" xmlns:mc="http://schemas.openxmlformats.org/markup-compatibility/2006" xmlns:o="urn:schemas-microsoft-com:office:office" xmlns:r="http://schemas.openxmlformats.org/officeDocument/2006/relationships" xmlns:m="http://schemas.openxmlformats.org/officeDocument/2006/math" xmlns:v="urn:schemas-microsoft-com:vml" xmlns:wp14="http://schemas.microsoft.com/office/word/2010/wordprocessingDrawing" xmlns:wp="http://schemas.openxmlformats.org/drawingml/2006/wordprocessingDrawing" xmlns:w10="urn:schemas-microsoft-com:office:word" xmlns:w="http://schemas.openxmlformats.org/wordprocessingml/2006/main" xmlns:w14="http://schemas.microsoft.com/office/word/2010/wordml" xmlns:w15="http://schemas.microsoft.com/office/word/2012/wordml" xmlns:w16se="http://schemas.microsoft.com/office/word/2015/wordml/symex" xmlns:wpg="http://schemas.microsoft.com/office/word/2010/wordprocessingGroup" xmlns:wpi="http://schemas.microsoft.com/office/word/2010/wordprocessingInk" xmlns:wne="http://schemas.microsoft.com/office/word/2006/wordml" xmlns:wps="http://schemas.microsoft.com/office/word/2010/wordprocessingShape" mc:Ignorable="w14 w15 w16se wp14"/>
+</file>
+
+<file path=word/glossary/fontTable.xml><?xml version="1.0" encoding="utf-8"?>
+<w:fonts xmlns:mc="http://schemas.openxmlformats.org/markup-compatibility/2006" xmlns:r="http://schemas.openxmlformats.org/officeDocument/2006/relationships" xmlns:w="http://schemas.openxmlformats.org/wordprocessingml/2006/main" xmlns:w14="http://schemas.microsoft.com/office/word/2010/wordml" xmlns:w15="http://schemas.microsoft.com/office/word/2012/wordml" xmlns:w16se="http://schemas.microsoft.com/office/word/2015/wordml/symex" mc:Ignorable="w14 w15 w16se">
+  <w:font w:name="Times New Roman">
+    <w:panose1 w:val="02020603050405020304"/>
+    <w:charset w:val="00"/>
+    <w:family w:val="roman"/>
+    <w:pitch w:val="variable"/>
+    <w:sig w:usb0="E0002EFF" w:usb1="C000785B" w:usb2="00000009" w:usb3="00000000" w:csb0="000001FF" w:csb1="00000000"/>
+  </w:font>
+  <w:font w:name="Calibri">
+    <w:panose1 w:val="020F0502020204030204"/>
+    <w:charset w:val="00"/>
+    <w:family w:val="swiss"/>
+    <w:pitch w:val="variable"/>
+    <w:sig w:usb0="E0002AFF" w:usb1="C000247B" w:usb2="00000009" w:usb3="00000000" w:csb0="000001FF" w:csb1="00000000"/>
+  </w:font>
+  <w:font w:name="Calibri Light">
+    <w:panose1 w:val="020F0302020204030204"/>
+    <w:charset w:val="00"/>
+    <w:family w:val="swiss"/>
+    <w:pitch w:val="variable"/>
+    <w:sig w:usb0="E0002AFF" w:usb1="C000247B" w:usb2="00000009" w:usb3="00000000" w:csb0="000001FF" w:csb1="00000000"/>
+  </w:font>
+  <w:font w:name="Cambria Math">
+    <w:panose1 w:val="02040503050406030204"/>
+    <w:charset w:val="00"/>
+    <w:family w:val="roman"/>
+    <w:pitch w:val="variable"/>
+    <w:sig w:usb0="E00006FF" w:usb1="420024FF" w:usb2="02000000" w:usb3="00000000" w:csb0="0000019F" w:csb1="00000000"/>
+  </w:font>
+</w:fonts>
+</file>
+
+<file path=word/glossary/settings.xml><?xml version="1.0" encoding="utf-8"?>
+<w:settings xmlns:mc="http://schemas.openxmlformats.org/markup-compatibility/2006" xmlns:o="urn:schemas-microsoft-com:office:office" xmlns:r="http://schemas.openxmlformats.org/officeDocument/2006/relationships" xmlns:m="http://schemas.openxmlformats.org/officeDocument/2006/math" xmlns:v="urn:schemas-microsoft-com:vml" xmlns:w10="urn:schemas-microsoft-com:office:word" xmlns:w="http://schemas.openxmlformats.org/wordprocessingml/2006/main" xmlns:w14="http://schemas.microsoft.com/office/word/2010/wordml" xmlns:w15="http://schemas.microsoft.com/office/word/2012/wordml" xmlns:w16se="http://schemas.microsoft.com/office/word/2015/wordml/symex" xmlns:sl="http://schemas.openxmlformats.org/schemaLibrary/2006/main" mc:Ignorable="w14 w15 w16se">
+  <w:view w:val="normal"/>
+  <w:defaultTabStop w:val="708"/>
+  <w:hyphenationZone w:val="425"/>
+  <w:characterSpacingControl w:val="doNotCompress"/>
+  <w:compat>
+    <w:useFELayout/>
+    <w:compatSetting w:name="compatibilityMode" w:uri="http://schemas.microsoft.com/office/word" w:val="15"/>
+    <w:compatSetting w:name="overrideTableStyleFontSizeAndJustification" w:uri="http://schemas.microsoft.com/office/word" w:val="1"/>
+    <w:compatSetting w:name="enableOpenTypeFeatures" w:uri="http://schemas.microsoft.com/office/word" w:val="1"/>
+    <w:compatSetting w:name="doNotFlipMirrorIndents" w:uri="http://schemas.microsoft.com/office/word" w:val="1"/>
+    <w:compatSetting w:name="differentiateMultirowTableHeaders" w:uri="http://schemas.microsoft.com/office/word" w:val="1"/>
+  </w:compat>
+  <w:rsids>
+    <w:rsidRoot w:val="00252B2C"/>
+    <w:rsid w:val="00252B2C"/>
+    <w:rsid w:val="004935EB"/>
+  </w:rsids>
+  <m:mathPr>
+    <m:mathFont m:val="Cambria Math"/>
+    <m:brkBin m:val="before"/>
+    <m:brkBinSub m:val="--"/>
+    <m:smallFrac m:val="0"/>
+    <m:dispDef/>
+    <m:lMargin m:val="0"/>
+    <m:rMargin m:val="0"/>
+    <m:defJc m:val="centerGroup"/>
+    <m:wrapIndent m:val="1440"/>
+    <m:intLim m:val="subSup"/>
+    <m:naryLim m:val="undOvr"/>
+  </m:mathPr>
+  <w:themeFontLang w:val="fr-FR"/>
+  <w:clrSchemeMapping w:bg1="light1" w:t1="dark1" w:bg2="light2" w:t2="dark2" w:accent1="accent1" w:accent2="accent2" w:accent3="accent3" w:accent4="accent4" w:accent5="accent5" w:accent6="accent6" w:hyperlink="hyperlink" w:followedHyperlink="followedHyperlink"/>
+  <w:decimalSymbol w:val=","/>
+  <w:listSeparator w:val=";"/>
+  <w15:chartTrackingRefBased/>
+</w:settings>
+</file>
+
+<file path=word/glossary/styles.xml><?xml version="1.0" encoding="utf-8"?>
+<w:styles xmlns:mc="http://schemas.openxmlformats.org/markup-compatibility/2006" xmlns:r="http://schemas.openxmlformats.org/officeDocument/2006/relationships" xmlns:w="http://schemas.openxmlformats.org/wordprocessingml/2006/main" xmlns:w14="http://schemas.microsoft.com/office/word/2010/wordml" xmlns:w15="http://schemas.microsoft.com/office/word/2012/wordml" xmlns:w16se="http://schemas.microsoft.com/office/word/2015/wordml/symex" mc:Ignorable="w14 w15 w16se">
+  <w:docDefaults>
+    <w:rPrDefault>
+      <w:rPr>
+        <w:rFonts w:asciiTheme="minorHAnsi" w:eastAsiaTheme="minorEastAsia" w:hAnsiTheme="minorHAnsi" w:cstheme="minorBidi"/>
+        <w:sz w:val="22"/>
+        <w:szCs w:val="22"/>
+        <w:lang w:val="fr-FR" w:eastAsia="fr-FR" w:bidi="ar-SA"/>
+      </w:rPr>
+    </w:rPrDefault>
+    <w:pPrDefault>
+      <w:pPr>
+        <w:spacing w:after="160" w:line="259" w:lineRule="auto"/>
+      </w:pPr>
+    </w:pPrDefault>
+  </w:docDefaults>
+  <w:latentStyles w:defLockedState="0" w:defUIPriority="99" w:defSemiHidden="0" w:defUnhideWhenUsed="0" w:defQFormat="0" w:count="371">
+    <w:lsdException w:name="Normal" w:uiPriority="0" w:qFormat="1"/>
+    <w:lsdException w:name="heading 1" w:uiPriority="9" w:qFormat="1"/>
+    <w:lsdException w:name="heading 2" w:semiHidden="1" w:uiPriority="9" w:unhideWhenUsed="1" w:qFormat="1"/>
+    <w:lsdException w:name="heading 3" w:semiHidden="1" w:uiPriority="9" w:unhideWhenUsed="1" w:qFormat="1"/>
+    <w:lsdException w:name="heading 4" w:semiHidden="1" w:uiPriority="9" w:unhideWhenUsed="1" w:qFormat="1"/>
+    <w:lsdException w:name="heading 5" w:semiHidden="1" w:uiPriority="9" w:unhideWhenUsed="1" w:qFormat="1"/>
+    <w:lsdException w:name="heading 6" w:semiHidden="1" w:uiPriority="9" w:unhideWhenUsed="1" w:qFormat="1"/>
+    <w:lsdException w:name="heading 7" w:semiHidden="1" w:uiPriority="9" w:unhideWhenUsed="1" w:qFormat="1"/>
+    <w:lsdException w:name="heading 8" w:semiHidden="1" w:uiPriority="9" w:unhideWhenUsed="1" w:qFormat="1"/>
+    <w:lsdException w:name="heading 9" w:semiHidden="1" w:uiPriority="9" w:unhideWhenUsed="1" w:qFormat="1"/>
+    <w:lsdException w:name="index 1" w:semiHidden="1" w:unhideWhenUsed="1"/>
+    <w:lsdException w:name="index 2" w:semiHidden="1" w:unhideWhenUsed="1"/>
+    <w:lsdException w:name="index 3" w:semiHidden="1" w:unhideWhenUsed="1"/>
+    <w:lsdException w:name="index 4" w:semiHidden="1" w:unhideWhenUsed="1"/>
+    <w:lsdException w:name="index 5" w:semiHidden="1" w:unhideWhenUsed="1"/>
+    <w:lsdException w:name="index 6" w:semiHidden="1" w:unhideWhenUsed="1"/>
+    <w:lsdException w:name="index 7" w:semiHidden="1" w:unhideWhenUsed="1"/>
+    <w:lsdException w:name="index 8" w:semiHidden="1" w:unhideWhenUsed="1"/>
+    <w:lsdException w:name="index 9" w:semiHidden="1" w:unhideWhenUsed="1"/>
+    <w:lsdException w:name="toc 1" w:semiHidden="1" w:uiPriority="39" w:unhideWhenUsed="1"/>
+    <w:lsdException w:name="toc 2" w:semiHidden="1" w:uiPriority="39" w:unhideWhenUsed="1"/>
+    <w:lsdException w:name="toc 3" w:semiHidden="1" w:uiPriority="39" w:unhideWhenUsed="1"/>
+    <w:lsdException w:name="toc 4" w:semiHidden="1" w:uiPriority="39" w:unhideWhenUsed="1"/>
+    <w:lsdException w:name="toc 5" w:semiHidden="1" w:uiPriority="39" w:unhideWhenUsed="1"/>
+    <w:lsdException w:name="toc 6" w:semiHidden="1" w:uiPriority="39" w:unhideWhenUsed="1"/>
+    <w:lsdException w:name="toc 7" w:semiHidden="1" w:uiPriority="39" w:unhideWhenUsed="1"/>
+    <w:lsdException w:name="toc 8" w:semiHidden="1" w:uiPriority="39" w:unhideWhenUsed="1"/>
+    <w:lsdException w:name="toc 9" w:semiHidden="1" w:uiPriority="39" w:unhideWhenUsed="1"/>
+    <w:lsdException w:name="Normal Indent" w:semiHidden="1" w:unhideWhenUsed="1"/>
+    <w:lsdException w:name="footnote text" w:semiHidden="1" w:unhideWhenUsed="1"/>
+    <w:lsdException w:name="annotation text" w:semiHidden="1" w:unhideWhenUsed="1"/>
+    <w:lsdException w:name="header" w:semiHidden="1" w:unhideWhenUsed="1"/>
+    <w:lsdException w:name="footer" w:semiHidden="1" w:unhideWhenUsed="1"/>
+    <w:lsdException w:name="index heading" w:semiHidden="1" w:unhideWhenUsed="1"/>
+    <w:lsdException w:name="caption" w:semiHidden="1" w:uiPriority="35" w:unhideWhenUsed="1" w:qFormat="1"/>
+    <w:lsdException w:name="table of figures" w:semiHidden="1" w:unhideWhenUsed="1"/>
+    <w:lsdException w:name="envelope address" w:semiHidden="1" w:unhideWhenUsed="1"/>
+    <w:lsdException w:name="envelope return" w:semiHidden="1" w:unhideWhenUsed="1"/>
+    <w:lsdException w:name="footnote reference" w:semiHidden="1" w:unhideWhenUsed="1"/>
+    <w:lsdException w:name="annotation reference" w:semiHidden="1" w:unhideWhenUsed="1"/>
+    <w:lsdException w:name="line number" w:semiHidden="1" w:unhideWhenUsed="1"/>
+    <w:lsdException w:name="page number" w:semiHidden="1" w:unhideWhenUsed="1"/>
+    <w:lsdException w:name="endnote reference" w:semiHidden="1" w:unhideWhenUsed="1"/>
+    <w:lsdException w:name="endnote text" w:semiHidden="1" w:unhideWhenUsed="1"/>
+    <w:lsdException w:name="table of authorities" w:semiHidden="1" w:unhideWhenUsed="1"/>
+    <w:lsdException w:name="macro" w:semiHidden="1" w:unhideWhenUsed="1"/>
+    <w:lsdException w:name="toa heading" w:semiHidden="1" w:unhideWhenUsed="1"/>
+    <w:lsdException w:name="List" w:semiHidden="1" w:unhideWhenUsed="1"/>
+    <w:lsdException w:name="List Bullet" w:semiHidden="1" w:unhideWhenUsed="1"/>
+    <w:lsdException w:name="List Number" w:semiHidden="1" w:unhideWhenUsed="1"/>
+    <w:lsdException w:name="List 2" w:semiHidden="1" w:unhideWhenUsed="1"/>
+    <w:lsdException w:name="List 3" w:semiHidden="1" w:unhideWhenUsed="1"/>
+    <w:lsdException w:name="List 4" w:semiHidden="1" w:unhideWhenUsed="1"/>
+    <w:lsdException w:name="List 5" w:semiHidden="1" w:unhideWhenUsed="1"/>
+    <w:lsdException w:name="List Bullet 2" w:semiHidden="1" w:unhideWhenUsed="1"/>
+    <w:lsdException w:name="List Bullet 3" w:semiHidden="1" w:unhideWhenUsed="1"/>
+    <w:lsdException w:name="List Bullet 4" w:semiHidden="1" w:unhideWhenUsed="1"/>
+    <w:lsdException w:name="List Bullet 5" w:semiHidden="1" w:unhideWhenUsed="1"/>
+    <w:lsdException w:name="List Number 2" w:semiHidden="1" w:unhideWhenUsed="1"/>
+    <w:lsdException w:name="List Number 3" w:semiHidden="1" w:unhideWhenUsed="1"/>
+    <w:lsdException w:name="List Number 4" w:semiHidden="1" w:unhideWhenUsed="1"/>
+    <w:lsdException w:name="List Number 5" w:semiHidden="1" w:unhideWhenUsed="1"/>
+    <w:lsdException w:name="Title" w:uiPriority="10" w:qFormat="1"/>
+    <w:lsdException w:name="Closing" w:semiHidden="1" w:unhideWhenUsed="1"/>
+    <w:lsdException w:name="Signature" w:semiHidden="1" w:unhideWhenUsed="1"/>
+    <w:lsdException w:name="Default Paragraph Font" w:semiHidden="1" w:uiPriority="1" w:unhideWhenUsed="1"/>
+    <w:lsdException w:name="Body Text" w:semiHidden="1" w:unhideWhenUsed="1"/>
+    <w:lsdException w:name="Body Text Indent" w:semiHidden="1" w:unhideWhenUsed="1"/>
+    <w:lsdException w:name="List Continue" w:semiHidden="1" w:unhideWhenUsed="1"/>
+    <w:lsdException w:name="List Continue 2" w:semiHidden="1" w:unhideWhenUsed="1"/>
+    <w:lsdException w:name="List Continue 3" w:semiHidden="1" w:unhideWhenUsed="1"/>
+    <w:lsdException w:name="List Continue 4" w:semiHidden="1" w:unhideWhenUsed="1"/>
+    <w:lsdException w:name="List Continue 5" w:semiHidden="1" w:unhideWhenUsed="1"/>
+    <w:lsdException w:name="Message Header" w:semiHidden="1" w:unhideWhenUsed="1"/>
+    <w:lsdException w:name="Subtitle" w:uiPriority="11" w:qFormat="1"/>
+    <w:lsdException w:name="Salutation" w:semiHidden="1" w:unhideWhenUsed="1"/>
+    <w:lsdException w:name="Date" w:semiHidden="1" w:unhideWhenUsed="1"/>
+    <w:lsdException w:name="Body Text First Indent" w:semiHidden="1" w:unhideWhenUsed="1"/>
+    <w:lsdException w:name="Body Text First Indent 2" w:semiHidden="1" w:unhideWhenUsed="1"/>
+    <w:lsdException w:name="Note Heading" w:semiHidden="1" w:unhideWhenUsed="1"/>
+    <w:lsdException w:name="Body Text 2" w:semiHidden="1" w:unhideWhenUsed="1"/>
+    <w:lsdException w:name="Body Text 3" w:semiHidden="1" w:unhideWhenUsed="1"/>
+    <w:lsdException w:name="Body Text Indent 2" w:semiHidden="1" w:unhideWhenUsed="1"/>
+    <w:lsdException w:name="Body Text Indent 3" w:semiHidden="1" w:unhideWhenUsed="1"/>
+    <w:lsdException w:name="Block Text" w:semiHidden="1" w:unhideWhenUsed="1"/>
+    <w:lsdException w:name="Hyperlink" w:semiHidden="1" w:unhideWhenUsed="1"/>
+    <w:lsdException w:name="FollowedHyperlink" w:semiHidden="1" w:unhideWhenUsed="1"/>
+    <w:lsdException w:name="Strong" w:uiPriority="22" w:qFormat="1"/>
+    <w:lsdException w:name="Emphasis" w:uiPriority="20" w:qFormat="1"/>
+    <w:lsdException w:name="Document Map" w:semiHidden="1" w:unhideWhenUsed="1"/>
+    <w:lsdException w:name="Plain Text" w:semiHidden="1" w:unhideWhenUsed="1"/>
+    <w:lsdException w:name="E-mail Signature" w:semiHidden="1" w:unhideWhenUsed="1"/>
+    <w:lsdException w:name="HTML Top of Form" w:semiHidden="1" w:unhideWhenUsed="1"/>
+    <w:lsdException w:name="HTML Bottom of Form" w:semiHidden="1" w:unhideWhenUsed="1"/>
+    <w:lsdException w:name="Normal (Web)" w:semiHidden="1" w:unhideWhenUsed="1"/>
+    <w:lsdException w:name="HTML Acronym" w:semiHidden="1" w:unhideWhenUsed="1"/>
+    <w:lsdException w:name="HTML Address" w:semiHidden="1" w:unhideWhenUsed="1"/>
+    <w:lsdException w:name="HTML Cite" w:semiHidden="1" w:unhideWhenUsed="1"/>
+    <w:lsdException w:name="HTML Code" w:semiHidden="1" w:unhideWhenUsed="1"/>
+    <w:lsdException w:name="HTML Definition" w:semiHidden="1" w:unhideWhenUsed="1"/>
+    <w:lsdException w:name="HTML Keyboard" w:semiHidden="1" w:unhideWhenUsed="1"/>
+    <w:lsdException w:name="HTML Preformatted" w:semiHidden="1" w:unhideWhenUsed="1"/>
+    <w:lsdException w:name="HTML Sample" w:semiHidden="1" w:unhideWhenUsed="1"/>
+    <w:lsdException w:name="HTML Typewriter" w:semiHidden="1" w:unhideWhenUsed="1"/>
+    <w:lsdException w:name="HTML Variable" w:semiHidden="1" w:unhideWhenUsed="1"/>
+    <w:lsdException w:name="Normal Table" w:semiHidden="1" w:unhideWhenUsed="1"/>
+    <w:lsdException w:name="annotation subject" w:semiHidden="1" w:unhideWhenUsed="1"/>
+    <w:lsdException w:name="No List" w:semiHidden="1" w:unhideWhenUsed="1"/>
+    <w:lsdException w:name="Outline List 1" w:semiHidden="1" w:unhideWhenUsed="1"/>
+    <w:lsdException w:name="Outline List 2" w:semiHidden="1" w:unhideWhenUsed="1"/>
+    <w:lsdException w:name="Outline List 3" w:semiHidden="1" w:unhideWhenUsed="1"/>
+    <w:lsdException w:name="Table Simple 1" w:semiHidden="1" w:unhideWhenUsed="1"/>
+    <w:lsdException w:name="Table Simple 2" w:semiHidden="1" w:unhideWhenUsed="1"/>
+    <w:lsdException w:name="Table Simple 3" w:semiHidden="1" w:unhideWhenUsed="1"/>
+    <w:lsdException w:name="Table Classic 1" w:semiHidden="1" w:unhideWhenUsed="1"/>
+    <w:lsdException w:name="Table Classic 2" w:semiHidden="1" w:unhideWhenUsed="1"/>
+    <w:lsdException w:name="Table Classic 3" w:semiHidden="1" w:unhideWhenUsed="1"/>
+    <w:lsdException w:name="Table Classic 4" w:semiHidden="1" w:unhideWhenUsed="1"/>
+    <w:lsdException w:name="Table Colorful 1" w:semiHidden="1" w:unhideWhenUsed="1"/>
+    <w:lsdException w:name="Table Colorful 2" w:semiHidden="1" w:unhideWhenUsed="1"/>
+    <w:lsdException w:name="Table Colorful 3" w:semiHidden="1" w:unhideWhenUsed="1"/>
+    <w:lsdException w:name="Table Columns 1" w:semiHidden="1" w:unhideWhenUsed="1"/>
+    <w:lsdException w:name="Table Columns 2" w:semiHidden="1" w:unhideWhenUsed="1"/>
+    <w:lsdException w:name="Table Columns 3" w:semiHidden="1" w:unhideWhenUsed="1"/>
+    <w:lsdException w:name="Table Columns 4" w:semiHidden="1" w:unhideWhenUsed="1"/>
+    <w:lsdException w:name="Table Columns 5" w:semiHidden="1" w:unhideWhenUsed="1"/>
+    <w:lsdException w:name="Table Grid 1" w:semiHidden="1" w:unhideWhenUsed="1"/>
+    <w:lsdException w:name="Table Grid 2" w:semiHidden="1" w:unhideWhenUsed="1"/>
+    <w:lsdException w:name="Table Grid 3" w:semiHidden="1" w:unhideWhenUsed="1"/>
+    <w:lsdException w:name="Table Grid 4" w:semiHidden="1" w:unhideWhenUsed="1"/>
+    <w:lsdException w:name="Table Grid 5" w:semiHidden="1" w:unhideWhenUsed="1"/>
+    <w:lsdException w:name="Table Grid 6" w:semiHidden="1" w:unhideWhenUsed="1"/>
+    <w:lsdException w:name="Table Grid 7" w:semiHidden="1" w:unhideWhenUsed="1"/>
+    <w:lsdException w:name="Table Grid 8" w:semiHidden="1" w:unhideWhenUsed="1"/>
+    <w:lsdException w:name="Table List 1" w:semiHidden="1" w:unhideWhenUsed="1"/>
+    <w:lsdException w:name="Table List 2" w:semiHidden="1" w:unhideWhenUsed="1"/>
+    <w:lsdException w:name="Table List 3" w:semiHidden="1" w:unhideWhenUsed="1"/>
+    <w:lsdException w:name="Table List 4" w:semiHidden="1" w:unhideWhenUsed="1"/>
+    <w:lsdException w:name="Table List 5" w:semiHidden="1" w:unhideWhenUsed="1"/>
+    <w:lsdException w:name="Table List 6" w:semiHidden="1" w:unhideWhenUsed="1"/>
+    <w:lsdException w:name="Table List 7" w:semiHidden="1" w:unhideWhenUsed="1"/>
+    <w:lsdException w:name="Table List 8" w:semiHidden="1" w:unhideWhenUsed="1"/>
+    <w:lsdException w:name="Table 3D effects 1" w:semiHidden="1" w:unhideWhenUsed="1"/>
+    <w:lsdException w:name="Table 3D effects 2" w:semiHidden="1" w:unhideWhenUsed="1"/>
+    <w:lsdException w:name="Table 3D effects 3" w:semiHidden="1" w:unhideWhenUsed="1"/>
+    <w:lsdException w:name="Table Contemporary" w:semiHidden="1" w:unhideWhenUsed="1"/>
+    <w:lsdException w:name="Table Elegant" w:semiHidden="1" w:unhideWhenUsed="1"/>
+    <w:lsdException w:name="Table Professional" w:semiHidden="1" w:unhideWhenUsed="1"/>
+    <w:lsdException w:name="Table Subtle 1" w:semiHidden="1" w:unhideWhenUsed="1"/>
+    <w:lsdException w:name="Table Subtle 2" w:semiHidden="1" w:unhideWhenUsed="1"/>
+    <w:lsdException w:name="Table Web 1" w:semiHidden="1" w:unhideWhenUsed="1"/>
+    <w:lsdException w:name="Table Web 2" w:semiHidden="1" w:unhideWhenUsed="1"/>
+    <w:lsdException w:name="Table Web 3" w:semiHidden="1" w:unhideWhenUsed="1"/>
+    <w:lsdException w:name="Balloon Text" w:semiHidden="1" w:unhideWhenUsed="1"/>
+    <w:lsdException w:name="Table Grid" w:uiPriority="39"/>
+    <w:lsdException w:name="Table Theme" w:semiHidden="1" w:unhideWhenUsed="1"/>
+    <w:lsdException w:name="Placeholder Text" w:semiHidden="1"/>
+    <w:lsdException w:name="No Spacing" w:uiPriority="1" w:qFormat="1"/>
+    <w:lsdException w:name="Light Shading" w:uiPriority="60"/>
+    <w:lsdException w:name="Light List" w:uiPriority="61"/>
+    <w:lsdException w:name="Light Grid" w:uiPriority="62"/>
+    <w:lsdException w:name="Medium Shading 1" w:uiPriority="63"/>
+    <w:lsdException w:name="Medium Shading 2" w:uiPriority="64"/>
+    <w:lsdException w:name="Medium List 1" w:uiPriority="65"/>
+    <w:lsdException w:name="Medium List 2" w:uiPriority="66"/>
+    <w:lsdException w:name="Medium Grid 1" w:uiPriority="67"/>
+    <w:lsdException w:name="Medium Grid 2" w:uiPriority="68"/>
+    <w:lsdException w:name="Medium Grid 3" w:uiPriority="69"/>
+    <w:lsdException w:name="Dark List" w:uiPriority="70"/>
+    <w:lsdException w:name="Colorful Shading" w:uiPriority="71"/>
+    <w:lsdException w:name="Colorful List" w:uiPriority="72"/>
+    <w:lsdException w:name="Colorful Grid" w:uiPriority="73"/>
+    <w:lsdException w:name="Light Shading Accent 1" w:uiPriority="60"/>
+    <w:lsdException w:name="Light List Accent 1" w:uiPriority="61"/>
+    <w:lsdException w:name="Light Grid Accent 1" w:uiPriority="62"/>
+    <w:lsdException w:name="Medium Shading 1 Accent 1" w:uiPriority="63"/>
+    <w:lsdException w:name="Medium Shading 2 Accent 1" w:uiPriority="64"/>
+    <w:lsdException w:name="Medium List 1 Accent 1" w:uiPriority="65"/>
+    <w:lsdException w:name="Revision" w:semiHidden="1"/>
+    <w:lsdException w:name="List Paragraph" w:uiPriority="34" w:qFormat="1"/>
+    <w:lsdException w:name="Quote" w:uiPriority="29" w:qFormat="1"/>
+    <w:lsdException w:name="Intense Quote" w:uiPriority="30" w:qFormat="1"/>
+    <w:lsdException w:name="Medium List 2 Accent 1" w:uiPriority="66"/>
+    <w:lsdException w:name="Medium Grid 1 Accent 1" w:uiPriority="67"/>
+    <w:lsdException w:name="Medium Grid 2 Accent 1" w:uiPriority="68"/>
+    <w:lsdException w:name="Medium Grid 3 Accent 1" w:uiPriority="69"/>
+    <w:lsdException w:name="Dark List Accent 1" w:uiPriority="70"/>
+    <w:lsdException w:name="Colorful Shading Accent 1" w:uiPriority="71"/>
+    <w:lsdException w:name="Colorful List Accent 1" w:uiPriority="72"/>
+    <w:lsdException w:name="Colorful Grid Accent 1" w:uiPriority="73"/>
+    <w:lsdException w:name="Light Shading Accent 2" w:uiPriority="60"/>
+    <w:lsdException w:name="Light List Accent 2" w:uiPriority="61"/>
+    <w:lsdException w:name="Light Grid Accent 2" w:uiPriority="62"/>
+    <w:lsdException w:name="Medium Shading 1 Accent 2" w:uiPriority="63"/>
+    <w:lsdException w:name="Medium Shading 2 Accent 2" w:uiPriority="64"/>
+    <w:lsdException w:name="Medium List 1 Accent 2" w:uiPriority="65"/>
+    <w:lsdException w:name="Medium List 2 Accent 2" w:uiPriority="66"/>
+    <w:lsdException w:name="Medium Grid 1 Accent 2" w:uiPriority="67"/>
+    <w:lsdException w:name="Medium Grid 2 Accent 2" w:uiPriority="68"/>
+    <w:lsdException w:name="Medium Grid 3 Accent 2" w:uiPriority="69"/>
+    <w:lsdException w:name="Dark List Accent 2" w:uiPriority="70"/>
+    <w:lsdException w:name="Colorful Shading Accent 2" w:uiPriority="71"/>
+    <w:lsdException w:name="Colorful List Accent 2" w:uiPriority="72"/>
+    <w:lsdException w:name="Colorful Grid Accent 2" w:uiPriority="73"/>
+    <w:lsdException w:name="Light Shading Accent 3" w:uiPriority="60"/>
+    <w:lsdException w:name="Light List Accent 3" w:uiPriority="61"/>
+    <w:lsdException w:name="Light Grid Accent 3" w:uiPriority="62"/>
+    <w:lsdException w:name="Medium Shading 1 Accent 3" w:uiPriority="63"/>
+    <w:lsdException w:name="Medium Shading 2 Accent 3" w:uiPriority="64"/>
+    <w:lsdException w:name="Medium List 1 Accent 3" w:uiPriority="65"/>
+    <w:lsdException w:name="Medium List 2 Accent 3" w:uiPriority="66"/>
+    <w:lsdException w:name="Medium Grid 1 Accent 3" w:uiPriority="67"/>
+    <w:lsdException w:name="Medium Grid 2 Accent 3" w:uiPriority="68"/>
+    <w:lsdException w:name="Medium Grid 3 Accent 3" w:uiPriority="69"/>
+    <w:lsdException w:name="Dark List Accent 3" w:uiPriority="70"/>
+    <w:lsdException w:name="Colorful Shading Accent 3" w:uiPriority="71"/>
+    <w:lsdException w:name="Colorful List Accent 3" w:uiPriority="72"/>
+    <w:lsdException w:name="Colorful Grid Accent 3" w:uiPriority="73"/>
+    <w:lsdException w:name="Light Shading Accent 4" w:uiPriority="60"/>
+    <w:lsdException w:name="Light List Accent 4" w:uiPriority="61"/>
+    <w:lsdException w:name="Light Grid Accent 4" w:uiPriority="62"/>
+    <w:lsdException w:name="Medium Shading 1 Accent 4" w:uiPriority="63"/>
+    <w:lsdException w:name="Medium Shading 2 Accent 4" w:uiPriority="64"/>
+    <w:lsdException w:name="Medium List 1 Accent 4" w:uiPriority="65"/>
+    <w:lsdException w:name="Medium List 2 Accent 4" w:uiPriority="66"/>
+    <w:lsdException w:name="Medium Grid 1 Accent 4" w:uiPriority="67"/>
+    <w:lsdException w:name="Medium Grid 2 Accent 4" w:uiPriority="68"/>
+    <w:lsdException w:name="Medium Grid 3 Accent 4" w:uiPriority="69"/>
+    <w:lsdException w:name="Dark List Accent 4" w:uiPriority="70"/>
+    <w:lsdException w:name="Colorful Shading Accent 4" w:uiPriority="71"/>
+    <w:lsdException w:name="Colorful List Accent 4" w:uiPriority="72"/>
+    <w:lsdException w:name="Colorful Grid Accent 4" w:uiPriority="73"/>
+    <w:lsdException w:name="Light Shading Accent 5" w:uiPriority="60"/>
+    <w:lsdException w:name="Light List Accent 5" w:uiPriority="61"/>
+    <w:lsdException w:name="Light Grid Accent 5" w:uiPriority="62"/>
+    <w:lsdException w:name="Medium Shading 1 Accent 5" w:uiPriority="63"/>
+    <w:lsdException w:name="Medium Shading 2 Accent 5" w:uiPriority="64"/>
+    <w:lsdException w:name="Medium List 1 Accent 5" w:uiPriority="65"/>
+    <w:lsdException w:name="Medium List 2 Accent 5" w:uiPriority="66"/>
+    <w:lsdException w:name="Medium Grid 1 Accent 5" w:uiPriority="67"/>
+    <w:lsdException w:name="Medium Grid 2 Accent 5" w:uiPriority="68"/>
+    <w:lsdException w:name="Medium Grid 3 Accent 5" w:uiPriority="69"/>
+    <w:lsdException w:name="Dark List Accent 5" w:uiPriority="70"/>
+    <w:lsdException w:name="Colorful Shading Accent 5" w:uiPriority="71"/>
+    <w:lsdException w:name="Colorful List Accent 5" w:uiPriority="72"/>
+    <w:lsdException w:name="Colorful Grid Accent 5" w:uiPriority="73"/>
+    <w:lsdException w:name="Light Shading Accent 6" w:uiPriority="60"/>
+    <w:lsdException w:name="Light List Accent 6" w:uiPriority="61"/>
+    <w:lsdException w:name="Light Grid Accent 6" w:uiPriority="62"/>
+    <w:lsdException w:name="Medium Shading 1 Accent 6" w:uiPriority="63"/>
+    <w:lsdException w:name="Medium Shading 2 Accent 6" w:uiPriority="64"/>
+    <w:lsdException w:name="Medium List 1 Accent 6" w:uiPriority="65"/>
+    <w:lsdException w:name="Medium List 2 Accent 6" w:uiPriority="66"/>
+    <w:lsdException w:name="Medium Grid 1 Accent 6" w:uiPriority="67"/>
+    <w:lsdException w:name="Medium Grid 2 Accent 6" w:uiPriority="68"/>
+    <w:lsdException w:name="Medium Grid 3 Accent 6" w:uiPriority="69"/>
+    <w:lsdException w:name="Dark List Accent 6" w:uiPriority="70"/>
+    <w:lsdException w:name="Colorful Shading Accent 6" w:uiPriority="71"/>
+    <w:lsdException w:name="Colorful List Accent 6" w:uiPriority="72"/>
+    <w:lsdException w:name="Colorful Grid Accent 6" w:uiPriority="73"/>
+    <w:lsdException w:name="Subtle Emphasis" w:uiPriority="19" w:qFormat="1"/>
+    <w:lsdException w:name="Intense Emphasis" w:uiPriority="21" w:qFormat="1"/>
+    <w:lsdException w:name="Subtle Reference" w:uiPriority="31" w:qFormat="1"/>
+    <w:lsdException w:name="Intense Reference" w:uiPriority="32" w:qFormat="1"/>
+    <w:lsdException w:name="Book Title" w:uiPriority="33" w:qFormat="1"/>
+    <w:lsdException w:name="Bibliography" w:semiHidden="1" w:uiPriority="37" w:unhideWhenUsed="1"/>
+    <w:lsdException w:name="TOC Heading" w:semiHidden="1" w:uiPriority="39" w:unhideWhenUsed="1" w:qFormat="1"/>
+    <w:lsdException w:name="Plain Table 1" w:uiPriority="41"/>
+    <w:lsdException w:name="Plain Table 2" w:uiPriority="42"/>
+    <w:lsdException w:name="Plain Table 3" w:uiPriority="43"/>
+    <w:lsdException w:name="Plain Table 4" w:uiPriority="44"/>
+    <w:lsdException w:name="Plain Table 5" w:uiPriority="45"/>
+    <w:lsdException w:name="Grid Table Light" w:uiPriority="40"/>
+    <w:lsdException w:name="Grid Table 1 Light" w:uiPriority="46"/>
+    <w:lsdException w:name="Grid Table 2" w:uiPriority="47"/>
+    <w:lsdException w:name="Grid Table 3" w:uiPriority="48"/>
+    <w:lsdException w:name="Grid Table 4" w:uiPriority="49"/>
+    <w:lsdException w:name="Grid Table 5 Dark" w:uiPriority="50"/>
+    <w:lsdException w:name="Grid Table 6 Colorful" w:uiPriority="51"/>
+    <w:lsdException w:name="Grid Table 7 Colorful" w:uiPriority="52"/>
+    <w:lsdException w:name="Grid Table 1 Light Accent 1" w:uiPriority="46"/>
+    <w:lsdException w:name="Grid Table 2 Accent 1" w:uiPriority="47"/>
+    <w:lsdException w:name="Grid Table 3 Accent 1" w:uiPriority="48"/>
+    <w:lsdException w:name="Grid Table 4 Accent 1" w:uiPriority="49"/>
+    <w:lsdException w:name="Grid Table 5 Dark Accent 1" w:uiPriority="50"/>
+    <w:lsdException w:name="Grid Table 6 Colorful Accent 1" w:uiPriority="51"/>
+    <w:lsdException w:name="Grid Table 7 Colorful Accent 1" w:uiPriority="52"/>
+    <w:lsdException w:name="Grid Table 1 Light Accent 2" w:uiPriority="46"/>
+    <w:lsdException w:name="Grid Table 2 Accent 2" w:uiPriority="47"/>
+    <w:lsdException w:name="Grid Table 3 Accent 2" w:uiPriority="48"/>
+    <w:lsdException w:name="Grid Table 4 Accent 2" w:uiPriority="49"/>
+    <w:lsdException w:name="Grid Table 5 Dark Accent 2" w:uiPriority="50"/>
+    <w:lsdException w:name="Grid Table 6 Colorful Accent 2" w:uiPriority="51"/>
+    <w:lsdException w:name="Grid Table 7 Colorful Accent 2" w:uiPriority="52"/>
+    <w:lsdException w:name="Grid Table 1 Light Accent 3" w:uiPriority="46"/>
+    <w:lsdException w:name="Grid Table 2 Accent 3" w:uiPriority="47"/>
+    <w:lsdException w:name="Grid Table 3 Accent 3" w:uiPriority="48"/>
+    <w:lsdException w:name="Grid Table 4 Accent 3" w:uiPriority="49"/>
+    <w:lsdException w:name="Grid Table 5 Dark Accent 3" w:uiPriority="50"/>
+    <w:lsdException w:name="Grid Table 6 Colorful Accent 3" w:uiPriority="51"/>
+    <w:lsdException w:name="Grid Table 7 Colorful Accent 3" w:uiPriority="52"/>
+    <w:lsdException w:name="Grid Table 1 Light Accent 4" w:uiPriority="46"/>
+    <w:lsdException w:name="Grid Table 2 Accent 4" w:uiPriority="47"/>
+    <w:lsdException w:name="Grid Table 3 Accent 4" w:uiPriority="48"/>
+    <w:lsdException w:name="Grid Table 4 Accent 4" w:uiPriority="49"/>
+    <w:lsdException w:name="Grid Table 5 Dark Accent 4" w:uiPriority="50"/>
+    <w:lsdException w:name="Grid Table 6 Colorful Accent 4" w:uiPriority="51"/>
+    <w:lsdException w:name="Grid Table 7 Colorful Accent 4" w:uiPriority="52"/>
+    <w:lsdException w:name="Grid Table 1 Light Accent 5" w:uiPriority="46"/>
+    <w:lsdException w:name="Grid Table 2 Accent 5" w:uiPriority="47"/>
+    <w:lsdException w:name="Grid Table 3 Accent 5" w:uiPriority="48"/>
+    <w:lsdException w:name="Grid Table 4 Accent 5" w:uiPriority="49"/>
+    <w:lsdException w:name="Grid Table 5 Dark Accent 5" w:uiPriority="50"/>
+    <w:lsdException w:name="Grid Table 6 Colorful Accent 5" w:uiPriority="51"/>
+    <w:lsdException w:name="Grid Table 7 Colorful Accent 5" w:uiPriority="52"/>
+    <w:lsdException w:name="Grid Table 1 Light Accent 6" w:uiPriority="46"/>
+    <w:lsdException w:name="Grid Table 2 Accent 6" w:uiPriority="47"/>
+    <w:lsdException w:name="Grid Table 3 Accent 6" w:uiPriority="48"/>
+    <w:lsdException w:name="Grid Table 4 Accent 6" w:uiPriority="49"/>
+    <w:lsdException w:name="Grid Table 5 Dark Accent 6" w:uiPriority="50"/>
+    <w:lsdException w:name="Grid Table 6 Colorful Accent 6" w:uiPriority="51"/>
+    <w:lsdException w:name="Grid Table 7 Colorful Accent 6" w:uiPriority="52"/>
+    <w:lsdException w:name="List Table 1 Light" w:uiPriority="46"/>
+    <w:lsdException w:name="List Table 2" w:uiPriority="47"/>
+    <w:lsdException w:name="List Table 3" w:uiPriority="48"/>
+    <w:lsdException w:name="List Table 4" w:uiPriority="49"/>
+    <w:lsdException w:name="List Table 5 Dark" w:uiPriority="50"/>
+    <w:lsdException w:name="List Table 6 Colorful" w:uiPriority="51"/>
+    <w:lsdException w:name="List Table 7 Colorful" w:uiPriority="52"/>
+    <w:lsdException w:name="List Table 1 Light Accent 1" w:uiPriority="46"/>
+    <w:lsdException w:name="List Table 2 Accent 1" w:uiPriority="47"/>
+    <w:lsdException w:name="List Table 3 Accent 1" w:uiPriority="48"/>
+    <w:lsdException w:name="List Table 4 Accent 1" w:uiPriority="49"/>
+    <w:lsdException w:name="List Table 5 Dark Accent 1" w:uiPriority="50"/>
+    <w:lsdException w:name="List Table 6 Colorful Accent 1" w:uiPriority="51"/>
+    <w:lsdException w:name="List Table 7 Colorful Accent 1" w:uiPriority="52"/>
+    <w:lsdException w:name="List Table 1 Light Accent 2" w:uiPriority="46"/>
+    <w:lsdException w:name="List Table 2 Accent 2" w:uiPriority="47"/>
+    <w:lsdException w:name="List Table 3 Accent 2" w:uiPriority="48"/>
+    <w:lsdException w:name="List Table 4 Accent 2" w:uiPriority="49"/>
+    <w:lsdException w:name="List Table 5 Dark Accent 2" w:uiPriority="50"/>
+    <w:lsdException w:name="List Table 6 Colorful Accent 2" w:uiPriority="51"/>
+    <w:lsdException w:name="List Table 7 Colorful Accent 2" w:uiPriority="52"/>
+    <w:lsdException w:name="List Table 1 Light Accent 3" w:uiPriority="46"/>
+    <w:lsdException w:name="List Table 2 Accent 3" w:uiPriority="47"/>
+    <w:lsdException w:name="List Table 3 Accent 3" w:uiPriority="48"/>
+    <w:lsdException w:name="List Table 4 Accent 3" w:uiPriority="49"/>
+    <w:lsdException w:name="List Table 5 Dark Accent 3" w:uiPriority="50"/>
+    <w:lsdException w:name="List Table 6 Colorful Accent 3" w:uiPriority="51"/>
+    <w:lsdException w:name="List Table 7 Colorful Accent 3" w:uiPriority="52"/>
+    <w:lsdException w:name="List Table 1 Light Accent 4" w:uiPriority="46"/>
+    <w:lsdException w:name="List Table 2 Accent 4" w:uiPriority="47"/>
+    <w:lsdException w:name="List Table 3 Accent 4" w:uiPriority="48"/>
+    <w:lsdException w:name="List Table 4 Accent 4" w:uiPriority="49"/>
+    <w:lsdException w:name="List Table 5 Dark Accent 4" w:uiPriority="50"/>
+    <w:lsdException w:name="List Table 6 Colorful Accent 4" w:uiPriority="51"/>
+    <w:lsdException w:name="List Table 7 Colorful Accent 4" w:uiPriority="52"/>
+    <w:lsdException w:name="List Table 1 Light Accent 5" w:uiPriority="46"/>
+    <w:lsdException w:name="List Table 2 Accent 5" w:uiPriority="47"/>
+    <w:lsdException w:name="List Table 3 Accent 5" w:uiPriority="48"/>
+    <w:lsdException w:name="List Table 4 Accent 5" w:uiPriority="49"/>
+    <w:lsdException w:name="List Table 5 Dark Accent 5" w:uiPriority="50"/>
+    <w:lsdException w:name="List Table 6 Colorful Accent 5" w:uiPriority="51"/>
+    <w:lsdException w:name="List Table 7 Colorful Accent 5" w:uiPriority="52"/>
+    <w:lsdException w:name="List Table 1 Light Accent 6" w:uiPriority="46"/>
+    <w:lsdException w:name="List Table 2 Accent 6" w:uiPriority="47"/>
+    <w:lsdException w:name="List Table 3 Accent 6" w:uiPriority="48"/>
+    <w:lsdException w:name="List Table 4 Accent 6" w:uiPriority="49"/>
+    <w:lsdException w:name="List Table 5 Dark Accent 6" w:uiPriority="50"/>
+    <w:lsdException w:name="List Table 6 Colorful Accent 6" w:uiPriority="51"/>
+    <w:lsdException w:name="List Table 7 Colorful Accent 6" w:uiPriority="52"/>
+  </w:latentStyles>
+  <w:style w:type="paragraph" w:default="1" w:styleId="Normal">
+    <w:name w:val="Normal"/>
+    <w:qFormat/>
+  </w:style>
+  <w:style w:type="character" w:default="1" w:styleId="Policepardfaut">
+    <w:name w:val="Default Paragraph Font"/>
+    <w:uiPriority w:val="1"/>
+    <w:semiHidden/>
+    <w:unhideWhenUsed/>
+  </w:style>
+  <w:style w:type="table" w:default="1" w:styleId="TableauNormal">
+    <w:name w:val="Normal Table"/>
+    <w:uiPriority w:val="99"/>
+    <w:semiHidden/>
+    <w:unhideWhenUsed/>
+    <w:tblPr>
+      <w:tblInd w:w="0" w:type="dxa"/>
+      <w:tblCellMar>
+        <w:top w:w="0" w:type="dxa"/>
+        <w:left w:w="108" w:type="dxa"/>
+        <w:bottom w:w="0" w:type="dxa"/>
+        <w:right w:w="108" w:type="dxa"/>
+      </w:tblCellMar>
+    </w:tblPr>
+  </w:style>
+  <w:style w:type="numbering" w:default="1" w:styleId="Aucuneliste">
+    <w:name w:val="No List"/>
+    <w:uiPriority w:val="99"/>
+    <w:semiHidden/>
+    <w:unhideWhenUsed/>
+  </w:style>
+  <w:style w:type="paragraph" w:customStyle="1" w:styleId="5215555A109242B295327A8521AC1702">
+    <w:name w:val="5215555A109242B295327A8521AC1702"/>
+    <w:rsid w:val="00252B2C"/>
+  </w:style>
+  <w:style w:type="paragraph" w:customStyle="1" w:styleId="88DC425B2FBC4F5CAB538F877C12FB69">
+    <w:name w:val="88DC425B2FBC4F5CAB538F877C12FB69"/>
+    <w:rsid w:val="00252B2C"/>
+  </w:style>
+</w:styles>
+</file>
+
+<file path=word/glossary/webSettings.xml><?xml version="1.0" encoding="utf-8"?>
+<w:webSettings xmlns:mc="http://schemas.openxmlformats.org/markup-compatibility/2006" xmlns:r="http://schemas.openxmlformats.org/officeDocument/2006/relationships" xmlns:w="http://schemas.openxmlformats.org/wordprocessingml/2006/main" xmlns:w14="http://schemas.microsoft.com/office/word/2010/wordml" xmlns:w15="http://schemas.microsoft.com/office/word/2012/wordml" xmlns:w16se="http://schemas.microsoft.com/office/word/2015/wordml/symex" mc:Ignorable="w14 w15 w16se">
+  <w:optimizeForBrowser/>
+  <w:allowPNG/>
+</w:webSettings>
+</file>
+
 <file path=word/theme/theme1.xml><?xml version="1.0" encoding="utf-8"?>
 <a:theme xmlns:a="http://schemas.openxmlformats.org/drawingml/2006/main" name="Thème Office">
   <a:themeElements>
@@ -5646,7 +6361,7 @@
 </file>
 
 <file path=customXml/itemProps1.xml><?xml version="1.0" encoding="utf-8"?>
-<ds:datastoreItem xmlns:ds="http://schemas.openxmlformats.org/officeDocument/2006/customXml" ds:itemID="{C6E4E82E-F17C-4B15-B6D4-0BCB009DAD56}">
+<ds:datastoreItem xmlns:ds="http://schemas.openxmlformats.org/officeDocument/2006/customXml" ds:itemID="{F2FDEBEE-4FAF-4934-AD65-E36125C3A7A8}">
   <ds:schemaRefs>
     <ds:schemaRef ds:uri="http://schemas.openxmlformats.org/officeDocument/2006/bibliography"/>
   </ds:schemaRefs>

--- a/doc/RapportSAR.docx
+++ b/doc/RapportSAR.docx
@@ -664,69 +664,20 @@
       <w:pPr>
         <w:ind w:left="0" w:firstLine="0"/>
         <w:rPr>
-          <w:sz w:val="24"/>
-          <w:szCs w:val="24"/>
-        </w:rPr>
-      </w:pPr>
-    </w:p>
-    <w:p>
-      <w:pPr>
-        <w:ind w:left="0" w:firstLine="0"/>
-        <w:rPr>
-          <w:sz w:val="24"/>
-          <w:szCs w:val="24"/>
-        </w:rPr>
-      </w:pPr>
-    </w:p>
-    <w:p>
-      <w:pPr>
-        <w:ind w:left="0" w:firstLine="0"/>
-        <w:rPr>
-          <w:sz w:val="24"/>
-          <w:szCs w:val="24"/>
-        </w:rPr>
-      </w:pPr>
-    </w:p>
-    <w:p>
-      <w:pPr>
-        <w:ind w:left="0" w:firstLine="0"/>
-        <w:rPr>
-          <w:sz w:val="24"/>
-          <w:szCs w:val="24"/>
-        </w:rPr>
-      </w:pPr>
-    </w:p>
-    <w:p>
-      <w:pPr>
-        <w:ind w:left="0" w:firstLine="0"/>
-        <w:rPr>
-          <w:sz w:val="24"/>
-          <w:szCs w:val="24"/>
-        </w:rPr>
-      </w:pPr>
-    </w:p>
-    <w:p>
-      <w:pPr>
-        <w:ind w:left="0" w:firstLine="0"/>
-        <w:rPr>
-          <w:sz w:val="24"/>
-          <w:szCs w:val="24"/>
-        </w:rPr>
-      </w:pPr>
-    </w:p>
-    <w:p>
-      <w:pPr>
-        <w:ind w:left="0" w:firstLine="0"/>
-        <w:rPr>
-          <w:sz w:val="24"/>
-          <w:szCs w:val="24"/>
-        </w:rPr>
-      </w:pPr>
-      <w:r>
-        <w:rPr>
-          <w:sz w:val="24"/>
-          <w:szCs w:val="24"/>
-        </w:rPr>
+          <w:rFonts w:asciiTheme="majorHAnsi" w:hAnsiTheme="majorHAnsi" w:cstheme="majorHAnsi"/>
+          <w:color w:val="2E74B5" w:themeColor="accent1" w:themeShade="BF"/>
+          <w:sz w:val="32"/>
+          <w:szCs w:val="32"/>
+        </w:rPr>
+      </w:pPr>
+      <w:r>
+        <w:rPr>
+          <w:rFonts w:asciiTheme="majorHAnsi" w:hAnsiTheme="majorHAnsi" w:cstheme="majorHAnsi"/>
+          <w:color w:val="2E74B5" w:themeColor="accent1" w:themeShade="BF"/>
+          <w:sz w:val="32"/>
+          <w:szCs w:val="32"/>
+        </w:rPr>
+        <w:lastRenderedPageBreak/>
         <w:t>Remerciements</w:t>
       </w:r>
     </w:p>
@@ -734,100 +685,82 @@
       <w:pPr>
         <w:ind w:left="0" w:firstLine="0"/>
         <w:rPr>
-          <w:sz w:val="24"/>
-          <w:szCs w:val="24"/>
-        </w:rPr>
-      </w:pPr>
-    </w:p>
-    <w:p>
-      <w:pPr>
-        <w:ind w:left="0" w:firstLine="0"/>
-        <w:rPr>
-          <w:sz w:val="24"/>
-          <w:szCs w:val="24"/>
-        </w:rPr>
-      </w:pPr>
-    </w:p>
-    <w:p>
-      <w:pPr>
-        <w:ind w:left="0" w:firstLine="0"/>
-        <w:rPr>
-          <w:sz w:val="24"/>
-          <w:szCs w:val="24"/>
-        </w:rPr>
-      </w:pPr>
-    </w:p>
-    <w:p>
-      <w:pPr>
-        <w:ind w:left="0" w:firstLine="0"/>
-        <w:rPr>
-          <w:sz w:val="24"/>
-          <w:szCs w:val="24"/>
-        </w:rPr>
-      </w:pPr>
-    </w:p>
-    <w:p>
-      <w:pPr>
-        <w:ind w:left="0" w:firstLine="0"/>
-        <w:rPr>
-          <w:sz w:val="24"/>
-          <w:szCs w:val="24"/>
-        </w:rPr>
-      </w:pPr>
-    </w:p>
-    <w:p>
-      <w:pPr>
-        <w:ind w:left="0" w:firstLine="0"/>
-        <w:rPr>
-          <w:sz w:val="24"/>
-          <w:szCs w:val="24"/>
-        </w:rPr>
-      </w:pPr>
-    </w:p>
-    <w:p>
-      <w:pPr>
-        <w:ind w:left="0" w:firstLine="0"/>
-        <w:rPr>
-          <w:sz w:val="24"/>
-          <w:szCs w:val="24"/>
-        </w:rPr>
-      </w:pPr>
-    </w:p>
-    <w:p>
-      <w:pPr>
-        <w:ind w:left="0" w:firstLine="0"/>
-        <w:rPr>
-          <w:sz w:val="24"/>
-          <w:szCs w:val="24"/>
-        </w:rPr>
-      </w:pPr>
-    </w:p>
-    <w:p>
-      <w:pPr>
-        <w:ind w:left="0" w:firstLine="0"/>
-        <w:rPr>
-          <w:sz w:val="24"/>
-          <w:szCs w:val="24"/>
-        </w:rPr>
-      </w:pPr>
-    </w:p>
-    <w:p>
-      <w:pPr>
-        <w:ind w:left="0" w:firstLine="0"/>
-        <w:rPr>
-          <w:sz w:val="24"/>
-          <w:szCs w:val="24"/>
-        </w:rPr>
-      </w:pPr>
-    </w:p>
-    <w:p>
-      <w:pPr>
-        <w:ind w:left="0" w:firstLine="0"/>
-        <w:rPr>
-          <w:sz w:val="24"/>
-          <w:szCs w:val="24"/>
-        </w:rPr>
-      </w:pPr>
+          <w:rFonts w:asciiTheme="majorHAnsi" w:hAnsiTheme="majorHAnsi" w:cstheme="majorHAnsi"/>
+          <w:color w:val="2E74B5" w:themeColor="accent1" w:themeShade="BF"/>
+          <w:sz w:val="32"/>
+          <w:szCs w:val="32"/>
+        </w:rPr>
+      </w:pPr>
+    </w:p>
+    <w:p>
+      <w:pPr>
+        <w:ind w:left="0" w:firstLine="0"/>
+        <w:rPr>
+          <w:sz w:val="24"/>
+          <w:szCs w:val="24"/>
+        </w:rPr>
+      </w:pPr>
+      <w:r>
+        <w:rPr>
+          <w:sz w:val="24"/>
+          <w:szCs w:val="24"/>
+        </w:rPr>
+        <w:tab/>
+        <w:t>Nous tenons à remercier toutes les personnes ayant contribué de près ou de loin au succès de notre projet tuteuré et qui nous ont aidé lors de la rédaction de ce rapport.</w:t>
+      </w:r>
+    </w:p>
+    <w:p>
+      <w:pPr>
+        <w:ind w:left="0" w:firstLine="0"/>
+        <w:rPr>
+          <w:sz w:val="24"/>
+          <w:szCs w:val="24"/>
+        </w:rPr>
+      </w:pPr>
+      <w:r>
+        <w:rPr>
+          <w:sz w:val="24"/>
+          <w:szCs w:val="24"/>
+        </w:rPr>
+        <w:tab/>
+        <w:t xml:space="preserve">Tout d’abord, nous adressons nos remerciements à notre enseignant, M. Dadeau de l’Université des Sciences et des Techniques de Besançon qui est également </w:t>
+      </w:r>
+      <w:r>
+        <w:rPr>
+          <w:sz w:val="24"/>
+          <w:szCs w:val="24"/>
+        </w:rPr>
+        <w:t>chercheur dans le département d’informatique des systèmes complexes (DISC) de l’institut FEMTO-ST. Notre professeur a eu su être à notre écoute et nous donner de précieux conseils à suivre pour mener à bien ce projet. Ses conseils pourront être réitéré dans notre vie futur. Nous tenons également à le remercier pour le temps précieux qu’il a su nous accorder lors des différents entretiens que nous avons eu l’occasion d’avoir.</w:t>
+      </w:r>
+    </w:p>
+    <w:p>
+      <w:pPr>
+        <w:ind w:left="0" w:firstLine="0"/>
+        <w:rPr>
+          <w:sz w:val="24"/>
+          <w:szCs w:val="24"/>
+        </w:rPr>
+      </w:pPr>
+      <w:r>
+        <w:rPr>
+          <w:sz w:val="24"/>
+          <w:szCs w:val="24"/>
+        </w:rPr>
+        <w:tab/>
+        <w:t>Enfin, nous tenons à remercier toutes les personnes qui nous ont conseillés et relus lors de la rédaction de ce rapport de projet.</w:t>
+      </w:r>
+    </w:p>
+    <w:p>
+      <w:pPr>
+        <w:ind w:left="0" w:firstLine="0"/>
+      </w:pPr>
+      <w:r>
+        <w:rPr>
+          <w:sz w:val="24"/>
+          <w:szCs w:val="24"/>
+        </w:rPr>
+        <w:tab/>
+      </w:r>
     </w:p>
     <w:p>
       <w:pPr>
@@ -2677,10 +2610,12 @@
       </w:pPr>
       <w:bookmarkStart w:id="0" w:name="_Toc1393120"/>
       <w:r>
+        <w:lastRenderedPageBreak/>
         <w:t>Introduction</w:t>
       </w:r>
       <w:bookmarkEnd w:id="0"/>
     </w:p>
+    <w:p/>
     <w:p>
       <w:pPr>
         <w:ind w:left="0" w:firstLine="0"/>
@@ -2752,6 +2687,42 @@
         </w:rPr>
         <w:t>.</w:t>
       </w:r>
+    </w:p>
+    <w:p>
+      <w:pPr>
+        <w:ind w:left="0" w:firstLine="0"/>
+        <w:rPr>
+          <w:sz w:val="24"/>
+          <w:szCs w:val="24"/>
+        </w:rPr>
+      </w:pPr>
+    </w:p>
+    <w:p>
+      <w:pPr>
+        <w:ind w:left="0" w:firstLine="0"/>
+        <w:rPr>
+          <w:sz w:val="24"/>
+          <w:szCs w:val="24"/>
+        </w:rPr>
+      </w:pPr>
+    </w:p>
+    <w:p>
+      <w:pPr>
+        <w:ind w:left="0" w:firstLine="0"/>
+        <w:rPr>
+          <w:sz w:val="24"/>
+          <w:szCs w:val="24"/>
+        </w:rPr>
+      </w:pPr>
+    </w:p>
+    <w:p>
+      <w:pPr>
+        <w:ind w:left="0" w:firstLine="0"/>
+        <w:rPr>
+          <w:sz w:val="24"/>
+          <w:szCs w:val="24"/>
+        </w:rPr>
+      </w:pPr>
     </w:p>
     <w:p>
       <w:pPr>
@@ -3005,7 +2976,23 @@
           <w:sz w:val="24"/>
           <w:szCs w:val="24"/>
         </w:rPr>
-        <w:t xml:space="preserve">La théorie relationnelle a été proposé pour la première fois par Edgar Frank Codd, dans l’article : </w:t>
+        <w:t xml:space="preserve">La théorie relationnelle a été proposé pour la première fois par Edgar Frank </w:t>
+      </w:r>
+      <w:proofErr w:type="spellStart"/>
+      <w:r>
+        <w:rPr>
+          <w:sz w:val="24"/>
+          <w:szCs w:val="24"/>
+        </w:rPr>
+        <w:t>Codd</w:t>
+      </w:r>
+      <w:proofErr w:type="spellEnd"/>
+      <w:r>
+        <w:rPr>
+          <w:sz w:val="24"/>
+          <w:szCs w:val="24"/>
+        </w:rPr>
+        <w:t xml:space="preserve">, dans l’article : </w:t>
       </w:r>
       <w:r>
         <w:rPr>
@@ -3013,7 +3000,43 @@
           <w:sz w:val="24"/>
           <w:szCs w:val="24"/>
         </w:rPr>
-        <w:t>A relational Model of Data for Large Shared Data Banks</w:t>
+        <w:t xml:space="preserve">A </w:t>
+      </w:r>
+      <w:proofErr w:type="spellStart"/>
+      <w:r>
+        <w:rPr>
+          <w:i/>
+          <w:sz w:val="24"/>
+          <w:szCs w:val="24"/>
+        </w:rPr>
+        <w:t>relational</w:t>
+      </w:r>
+      <w:proofErr w:type="spellEnd"/>
+      <w:r>
+        <w:rPr>
+          <w:i/>
+          <w:sz w:val="24"/>
+          <w:szCs w:val="24"/>
+        </w:rPr>
+        <w:t xml:space="preserve"> Model of Data for Large </w:t>
+      </w:r>
+      <w:proofErr w:type="spellStart"/>
+      <w:r>
+        <w:rPr>
+          <w:i/>
+          <w:sz w:val="24"/>
+          <w:szCs w:val="24"/>
+        </w:rPr>
+        <w:t>Shared</w:t>
+      </w:r>
+      <w:proofErr w:type="spellEnd"/>
+      <w:r>
+        <w:rPr>
+          <w:i/>
+          <w:sz w:val="24"/>
+          <w:szCs w:val="24"/>
+        </w:rPr>
+        <w:t xml:space="preserve"> Data Banks</w:t>
       </w:r>
       <w:r>
         <w:rPr>
@@ -3050,14 +3073,94 @@
           <w:sz w:val="24"/>
           <w:szCs w:val="24"/>
         </w:rPr>
-        <w:t xml:space="preserve">L’algèbre relationnelle possède un schéma relationnel composé de relations. Ces relations possèdent des propriétés bien spécifiques. Elles sont composées de deux parties : une en-tête qui est un ensemble d’attribut et un corps qui est un ensemble de t-uplets. Une relation peut donc être assimilé à un tableau. Plus précisément, un t-uplets représente une ligne et un attribut est une colonne. Ces attributs doivent donc être unique. Egalement, il n’y a pas de possibilité de dupliquer les t-uplets, ils sont uniques. </w:t>
-      </w:r>
-      <w:r>
-        <w:rPr>
-          <w:sz w:val="24"/>
-          <w:szCs w:val="24"/>
-        </w:rPr>
-        <w:t>Pour identifier les t-uplets, on fait appel à une clé primaire. Ceci est une groupe d’attribut dont la valeur permet d’identifier de manière unique un t-uplet de la relation. Toutes les relations représentent un ensemble.</w:t>
+        <w:t>L’algèbre relationnelle possède un schéma relationnel composé de relations. Ces relations possèdent des propriétés bien spécifiques. Elles sont composées de deux parties : une en-tête qui est un ensemble d’attribut et un corps qui est un ensemble de t-</w:t>
+      </w:r>
+      <w:proofErr w:type="spellStart"/>
+      <w:r>
+        <w:rPr>
+          <w:sz w:val="24"/>
+          <w:szCs w:val="24"/>
+        </w:rPr>
+        <w:t>uplets</w:t>
+      </w:r>
+      <w:proofErr w:type="spellEnd"/>
+      <w:r>
+        <w:rPr>
+          <w:sz w:val="24"/>
+          <w:szCs w:val="24"/>
+        </w:rPr>
+        <w:t>. Une relation peut donc être assimilé à un tableau. Plus précisément, un t-</w:t>
+      </w:r>
+      <w:proofErr w:type="spellStart"/>
+      <w:r>
+        <w:rPr>
+          <w:sz w:val="24"/>
+          <w:szCs w:val="24"/>
+        </w:rPr>
+        <w:t>uplets</w:t>
+      </w:r>
+      <w:proofErr w:type="spellEnd"/>
+      <w:r>
+        <w:rPr>
+          <w:sz w:val="24"/>
+          <w:szCs w:val="24"/>
+        </w:rPr>
+        <w:t xml:space="preserve"> représente une ligne et un attribut est une colonne. Ces attributs doivent donc être unique. Egalement, il n’y a pas de possibilité de dupliquer les t-</w:t>
+      </w:r>
+      <w:proofErr w:type="spellStart"/>
+      <w:r>
+        <w:rPr>
+          <w:sz w:val="24"/>
+          <w:szCs w:val="24"/>
+        </w:rPr>
+        <w:t>uplets</w:t>
+      </w:r>
+      <w:proofErr w:type="spellEnd"/>
+      <w:r>
+        <w:rPr>
+          <w:sz w:val="24"/>
+          <w:szCs w:val="24"/>
+        </w:rPr>
+        <w:t xml:space="preserve">, ils sont uniques. </w:t>
+      </w:r>
+      <w:r>
+        <w:rPr>
+          <w:sz w:val="24"/>
+          <w:szCs w:val="24"/>
+        </w:rPr>
+        <w:t>Pour identifier les t-</w:t>
+      </w:r>
+      <w:proofErr w:type="spellStart"/>
+      <w:r>
+        <w:rPr>
+          <w:sz w:val="24"/>
+          <w:szCs w:val="24"/>
+        </w:rPr>
+        <w:t>uplets</w:t>
+      </w:r>
+      <w:proofErr w:type="spellEnd"/>
+      <w:r>
+        <w:rPr>
+          <w:sz w:val="24"/>
+          <w:szCs w:val="24"/>
+        </w:rPr>
+        <w:t>, on fait appel à une clé primaire. Ceci est une groupe d’attribut dont la valeur permet d’identifier de manière unique un t-</w:t>
+      </w:r>
+      <w:proofErr w:type="spellStart"/>
+      <w:r>
+        <w:rPr>
+          <w:sz w:val="24"/>
+          <w:szCs w:val="24"/>
+        </w:rPr>
+        <w:t>uplet</w:t>
+      </w:r>
+      <w:proofErr w:type="spellEnd"/>
+      <w:r>
+        <w:rPr>
+          <w:sz w:val="24"/>
+          <w:szCs w:val="24"/>
+        </w:rPr>
+        <w:t xml:space="preserve"> de la relation. Toutes les relations représentent un ensemble.</w:t>
       </w:r>
     </w:p>
     <w:p>
@@ -3080,7 +3183,23 @@
           <w:sz w:val="24"/>
           <w:szCs w:val="24"/>
         </w:rPr>
-        <w:t xml:space="preserve">A partir d’une ou deux relations, un opérateur relationnel permet de calculer une nouvelle relation. On peut constater trois types d’opérateurs. Les opérateurs ensemblistes qui sont l’union, l’intersection, la différence et le produit cartésien. Ces opérateurs ont pour but de réaliser un calcul entre deux relations. Par exemple, l’intersection entre deux relations créera une relation avec les t-uplets en commun de ces deux relations. </w:t>
+        <w:t>A partir d’une ou deux relations, un opérateur relationnel permet de calculer une nouvelle relation. On peut constater trois types d’opérateurs. Les opérateurs ensemblistes qui sont l’union, l’intersection, la différence et le produit cartésien. Ces opérateurs ont pour but de réaliser un calcul entre deux relations. Par exemple, l’intersection entre deux relations créera une relation avec les t-</w:t>
+      </w:r>
+      <w:proofErr w:type="spellStart"/>
+      <w:r>
+        <w:rPr>
+          <w:sz w:val="24"/>
+          <w:szCs w:val="24"/>
+        </w:rPr>
+        <w:t>uplets</w:t>
+      </w:r>
+      <w:proofErr w:type="spellEnd"/>
+      <w:r>
+        <w:rPr>
+          <w:sz w:val="24"/>
+          <w:szCs w:val="24"/>
+        </w:rPr>
+        <w:t xml:space="preserve"> en commun de ces deux relations. </w:t>
       </w:r>
       <w:r>
         <w:rPr>
@@ -3094,7 +3213,23 @@
           <w:sz w:val="24"/>
           <w:szCs w:val="24"/>
         </w:rPr>
-        <w:t>La sélection et la projection réalisent des calculs sur une seule relation, la sélection compare un ou plusieurs attributs avec une valeur et crée une relation résultat tandis que la projection permet de définir une relation consistant en l’ensemble de tous les t-uplets de la relation de départ dans laquelle seuls les attributs de projection sont conservés. Et la jointure, permet de relier deux relations entres elles via clé primaire et clé étrangère. Il existe plusieurs types de jointures. La jointure naturelle a pour but de relier deux relations qui possèdent un attribut en commun. L’</w:t>
+        <w:t>La sélection et la projection réalisent des calculs sur une seule relation, la sélection compare un ou plusieurs attributs avec une valeur et crée une relation résultat tandis que la projection permet de définir une relation consistant en l’ensemble de tous les t-</w:t>
+      </w:r>
+      <w:proofErr w:type="spellStart"/>
+      <w:r>
+        <w:rPr>
+          <w:sz w:val="24"/>
+          <w:szCs w:val="24"/>
+        </w:rPr>
+        <w:t>uplets</w:t>
+      </w:r>
+      <w:proofErr w:type="spellEnd"/>
+      <w:r>
+        <w:rPr>
+          <w:sz w:val="24"/>
+          <w:szCs w:val="24"/>
+        </w:rPr>
+        <w:t xml:space="preserve"> de la relation de départ dans laquelle seuls les attributs de projection sont conservés. Et la jointure, permet de relier deux relations entres elles via clé primaire et clé étrangère. Il existe plusieurs types de jointures. La jointure naturelle a pour but de relier deux relations qui possèdent un attribut en commun. L’</w:t>
       </w:r>
       <w:r>
         <w:rPr>
@@ -3143,7 +3278,23 @@
           <w:sz w:val="24"/>
           <w:szCs w:val="24"/>
         </w:rPr>
-        <w:t xml:space="preserve">on R3 telle que tous les t-uplets de R3 concaténés à R2 apparaissent dans la relation R1. On a : R3 x R2 </w:t>
+        <w:t>on R3 telle que tous les t-</w:t>
+      </w:r>
+      <w:proofErr w:type="spellStart"/>
+      <w:r>
+        <w:rPr>
+          <w:sz w:val="24"/>
+          <w:szCs w:val="24"/>
+        </w:rPr>
+        <w:t>uplets</w:t>
+      </w:r>
+      <w:proofErr w:type="spellEnd"/>
+      <w:r>
+        <w:rPr>
+          <w:sz w:val="24"/>
+          <w:szCs w:val="24"/>
+        </w:rPr>
+        <w:t xml:space="preserve"> de R3 concaténés à R2 apparaissent dans la relation R1. On a : R3 x R2 </w:t>
       </w:r>
       <w:r>
         <w:rPr>
@@ -3388,7 +3539,23 @@
           <w:sz w:val="24"/>
           <w:szCs w:val="24"/>
         </w:rPr>
-        <w:t>Par ailleurs, le cahier des charges demandait de réaliser la majorité des fonctionnalités que possédait l’algèbre relationnelle. Donc, l’application réalisé devra permettre de définir simplement des relations et de saisir leur contenu (attribut, t-uplet, nom). Ces relations seront visibles à l’écran</w:t>
+        <w:t>Par ailleurs, le cahier des charges demandait de réaliser la majorité des fonctionnalités que possédait l’algèbre relationnelle. Donc, l’application réalisé devra permettre de définir simplement des relations et de saisir leur contenu (attribut, t-</w:t>
+      </w:r>
+      <w:proofErr w:type="spellStart"/>
+      <w:r>
+        <w:rPr>
+          <w:sz w:val="24"/>
+          <w:szCs w:val="24"/>
+        </w:rPr>
+        <w:t>uplet</w:t>
+      </w:r>
+      <w:proofErr w:type="spellEnd"/>
+      <w:r>
+        <w:rPr>
+          <w:sz w:val="24"/>
+          <w:szCs w:val="24"/>
+        </w:rPr>
+        <w:t>, nom). Ces relations seront visibles à l’écran</w:t>
       </w:r>
       <w:r>
         <w:rPr>
@@ -3769,8 +3936,16 @@
     <w:p>
       <w:pPr>
         <w:ind w:left="708" w:firstLine="708"/>
-      </w:pPr>
-      <w:r>
+        <w:rPr>
+          <w:sz w:val="24"/>
+          <w:szCs w:val="24"/>
+        </w:rPr>
+      </w:pPr>
+      <w:r>
+        <w:rPr>
+          <w:sz w:val="24"/>
+          <w:szCs w:val="24"/>
+        </w:rPr>
         <w:t>Un projet d’une telle ampleur prend du temps et pour arriver à un résultat accepté par le client, nous avons dû passer par différentes étapes toutes plus intéressantes les unes que les autres.</w:t>
       </w:r>
     </w:p>
@@ -5579,522 +5754,6 @@
 </w:styles>
 </file>
 
-<file path=word/glossary/document.xml><?xml version="1.0" encoding="utf-8"?>
-<w:glossaryDocument xmlns:wpc="http://schemas.microsoft.com/office/word/2010/wordprocessingCanvas" xmlns:cx="http://schemas.microsoft.com/office/drawing/2014/chartex" xmlns:cx1="http://schemas.microsoft.com/office/drawing/2015/9/8/chartex" xmlns:mc="http://schemas.openxmlformats.org/markup-compatibility/2006" xmlns:o="urn:schemas-microsoft-com:office:office" xmlns:r="http://schemas.openxmlformats.org/officeDocument/2006/relationships" xmlns:m="http://schemas.openxmlformats.org/officeDocument/2006/math" xmlns:v="urn:schemas-microsoft-com:vml" xmlns:wp14="http://schemas.microsoft.com/office/word/2010/wordprocessingDrawing" xmlns:wp="http://schemas.openxmlformats.org/drawingml/2006/wordprocessingDrawing" xmlns:w10="urn:schemas-microsoft-com:office:word" xmlns:w="http://schemas.openxmlformats.org/wordprocessingml/2006/main" xmlns:w14="http://schemas.microsoft.com/office/word/2010/wordml" xmlns:w15="http://schemas.microsoft.com/office/word/2012/wordml" xmlns:w16se="http://schemas.microsoft.com/office/word/2015/wordml/symex" xmlns:wpg="http://schemas.microsoft.com/office/word/2010/wordprocessingGroup" xmlns:wpi="http://schemas.microsoft.com/office/word/2010/wordprocessingInk" xmlns:wne="http://schemas.microsoft.com/office/word/2006/wordml" xmlns:wps="http://schemas.microsoft.com/office/word/2010/wordprocessingShape" mc:Ignorable="w14 w15 w16se wp14"/>
-</file>
-
-<file path=word/glossary/fontTable.xml><?xml version="1.0" encoding="utf-8"?>
-<w:fonts xmlns:mc="http://schemas.openxmlformats.org/markup-compatibility/2006" xmlns:r="http://schemas.openxmlformats.org/officeDocument/2006/relationships" xmlns:w="http://schemas.openxmlformats.org/wordprocessingml/2006/main" xmlns:w14="http://schemas.microsoft.com/office/word/2010/wordml" xmlns:w15="http://schemas.microsoft.com/office/word/2012/wordml" xmlns:w16se="http://schemas.microsoft.com/office/word/2015/wordml/symex" mc:Ignorable="w14 w15 w16se">
-  <w:font w:name="Times New Roman">
-    <w:panose1 w:val="02020603050405020304"/>
-    <w:charset w:val="00"/>
-    <w:family w:val="roman"/>
-    <w:pitch w:val="variable"/>
-    <w:sig w:usb0="E0002EFF" w:usb1="C000785B" w:usb2="00000009" w:usb3="00000000" w:csb0="000001FF" w:csb1="00000000"/>
-  </w:font>
-  <w:font w:name="Calibri">
-    <w:panose1 w:val="020F0502020204030204"/>
-    <w:charset w:val="00"/>
-    <w:family w:val="swiss"/>
-    <w:pitch w:val="variable"/>
-    <w:sig w:usb0="E0002AFF" w:usb1="C000247B" w:usb2="00000009" w:usb3="00000000" w:csb0="000001FF" w:csb1="00000000"/>
-  </w:font>
-  <w:font w:name="Calibri Light">
-    <w:panose1 w:val="020F0302020204030204"/>
-    <w:charset w:val="00"/>
-    <w:family w:val="swiss"/>
-    <w:pitch w:val="variable"/>
-    <w:sig w:usb0="E0002AFF" w:usb1="C000247B" w:usb2="00000009" w:usb3="00000000" w:csb0="000001FF" w:csb1="00000000"/>
-  </w:font>
-  <w:font w:name="Cambria Math">
-    <w:panose1 w:val="02040503050406030204"/>
-    <w:charset w:val="00"/>
-    <w:family w:val="roman"/>
-    <w:pitch w:val="variable"/>
-    <w:sig w:usb0="E00006FF" w:usb1="420024FF" w:usb2="02000000" w:usb3="00000000" w:csb0="0000019F" w:csb1="00000000"/>
-  </w:font>
-</w:fonts>
-</file>
-
-<file path=word/glossary/settings.xml><?xml version="1.0" encoding="utf-8"?>
-<w:settings xmlns:mc="http://schemas.openxmlformats.org/markup-compatibility/2006" xmlns:o="urn:schemas-microsoft-com:office:office" xmlns:r="http://schemas.openxmlformats.org/officeDocument/2006/relationships" xmlns:m="http://schemas.openxmlformats.org/officeDocument/2006/math" xmlns:v="urn:schemas-microsoft-com:vml" xmlns:w10="urn:schemas-microsoft-com:office:word" xmlns:w="http://schemas.openxmlformats.org/wordprocessingml/2006/main" xmlns:w14="http://schemas.microsoft.com/office/word/2010/wordml" xmlns:w15="http://schemas.microsoft.com/office/word/2012/wordml" xmlns:w16se="http://schemas.microsoft.com/office/word/2015/wordml/symex" xmlns:sl="http://schemas.openxmlformats.org/schemaLibrary/2006/main" mc:Ignorable="w14 w15 w16se">
-  <w:view w:val="normal"/>
-  <w:defaultTabStop w:val="708"/>
-  <w:hyphenationZone w:val="425"/>
-  <w:characterSpacingControl w:val="doNotCompress"/>
-  <w:compat>
-    <w:useFELayout/>
-    <w:compatSetting w:name="compatibilityMode" w:uri="http://schemas.microsoft.com/office/word" w:val="15"/>
-    <w:compatSetting w:name="overrideTableStyleFontSizeAndJustification" w:uri="http://schemas.microsoft.com/office/word" w:val="1"/>
-    <w:compatSetting w:name="enableOpenTypeFeatures" w:uri="http://schemas.microsoft.com/office/word" w:val="1"/>
-    <w:compatSetting w:name="doNotFlipMirrorIndents" w:uri="http://schemas.microsoft.com/office/word" w:val="1"/>
-    <w:compatSetting w:name="differentiateMultirowTableHeaders" w:uri="http://schemas.microsoft.com/office/word" w:val="1"/>
-  </w:compat>
-  <w:rsids>
-    <w:rsidRoot w:val="00252B2C"/>
-    <w:rsid w:val="00252B2C"/>
-    <w:rsid w:val="004935EB"/>
-  </w:rsids>
-  <m:mathPr>
-    <m:mathFont m:val="Cambria Math"/>
-    <m:brkBin m:val="before"/>
-    <m:brkBinSub m:val="--"/>
-    <m:smallFrac m:val="0"/>
-    <m:dispDef/>
-    <m:lMargin m:val="0"/>
-    <m:rMargin m:val="0"/>
-    <m:defJc m:val="centerGroup"/>
-    <m:wrapIndent m:val="1440"/>
-    <m:intLim m:val="subSup"/>
-    <m:naryLim m:val="undOvr"/>
-  </m:mathPr>
-  <w:themeFontLang w:val="fr-FR"/>
-  <w:clrSchemeMapping w:bg1="light1" w:t1="dark1" w:bg2="light2" w:t2="dark2" w:accent1="accent1" w:accent2="accent2" w:accent3="accent3" w:accent4="accent4" w:accent5="accent5" w:accent6="accent6" w:hyperlink="hyperlink" w:followedHyperlink="followedHyperlink"/>
-  <w:decimalSymbol w:val=","/>
-  <w:listSeparator w:val=";"/>
-  <w15:chartTrackingRefBased/>
-</w:settings>
-</file>
-
-<file path=word/glossary/styles.xml><?xml version="1.0" encoding="utf-8"?>
-<w:styles xmlns:mc="http://schemas.openxmlformats.org/markup-compatibility/2006" xmlns:r="http://schemas.openxmlformats.org/officeDocument/2006/relationships" xmlns:w="http://schemas.openxmlformats.org/wordprocessingml/2006/main" xmlns:w14="http://schemas.microsoft.com/office/word/2010/wordml" xmlns:w15="http://schemas.microsoft.com/office/word/2012/wordml" xmlns:w16se="http://schemas.microsoft.com/office/word/2015/wordml/symex" mc:Ignorable="w14 w15 w16se">
-  <w:docDefaults>
-    <w:rPrDefault>
-      <w:rPr>
-        <w:rFonts w:asciiTheme="minorHAnsi" w:eastAsiaTheme="minorEastAsia" w:hAnsiTheme="minorHAnsi" w:cstheme="minorBidi"/>
-        <w:sz w:val="22"/>
-        <w:szCs w:val="22"/>
-        <w:lang w:val="fr-FR" w:eastAsia="fr-FR" w:bidi="ar-SA"/>
-      </w:rPr>
-    </w:rPrDefault>
-    <w:pPrDefault>
-      <w:pPr>
-        <w:spacing w:after="160" w:line="259" w:lineRule="auto"/>
-      </w:pPr>
-    </w:pPrDefault>
-  </w:docDefaults>
-  <w:latentStyles w:defLockedState="0" w:defUIPriority="99" w:defSemiHidden="0" w:defUnhideWhenUsed="0" w:defQFormat="0" w:count="371">
-    <w:lsdException w:name="Normal" w:uiPriority="0" w:qFormat="1"/>
-    <w:lsdException w:name="heading 1" w:uiPriority="9" w:qFormat="1"/>
-    <w:lsdException w:name="heading 2" w:semiHidden="1" w:uiPriority="9" w:unhideWhenUsed="1" w:qFormat="1"/>
-    <w:lsdException w:name="heading 3" w:semiHidden="1" w:uiPriority="9" w:unhideWhenUsed="1" w:qFormat="1"/>
-    <w:lsdException w:name="heading 4" w:semiHidden="1" w:uiPriority="9" w:unhideWhenUsed="1" w:qFormat="1"/>
-    <w:lsdException w:name="heading 5" w:semiHidden="1" w:uiPriority="9" w:unhideWhenUsed="1" w:qFormat="1"/>
-    <w:lsdException w:name="heading 6" w:semiHidden="1" w:uiPriority="9" w:unhideWhenUsed="1" w:qFormat="1"/>
-    <w:lsdException w:name="heading 7" w:semiHidden="1" w:uiPriority="9" w:unhideWhenUsed="1" w:qFormat="1"/>
-    <w:lsdException w:name="heading 8" w:semiHidden="1" w:uiPriority="9" w:unhideWhenUsed="1" w:qFormat="1"/>
-    <w:lsdException w:name="heading 9" w:semiHidden="1" w:uiPriority="9" w:unhideWhenUsed="1" w:qFormat="1"/>
-    <w:lsdException w:name="index 1" w:semiHidden="1" w:unhideWhenUsed="1"/>
-    <w:lsdException w:name="index 2" w:semiHidden="1" w:unhideWhenUsed="1"/>
-    <w:lsdException w:name="index 3" w:semiHidden="1" w:unhideWhenUsed="1"/>
-    <w:lsdException w:name="index 4" w:semiHidden="1" w:unhideWhenUsed="1"/>
-    <w:lsdException w:name="index 5" w:semiHidden="1" w:unhideWhenUsed="1"/>
-    <w:lsdException w:name="index 6" w:semiHidden="1" w:unhideWhenUsed="1"/>
-    <w:lsdException w:name="index 7" w:semiHidden="1" w:unhideWhenUsed="1"/>
-    <w:lsdException w:name="index 8" w:semiHidden="1" w:unhideWhenUsed="1"/>
-    <w:lsdException w:name="index 9" w:semiHidden="1" w:unhideWhenUsed="1"/>
-    <w:lsdException w:name="toc 1" w:semiHidden="1" w:uiPriority="39" w:unhideWhenUsed="1"/>
-    <w:lsdException w:name="toc 2" w:semiHidden="1" w:uiPriority="39" w:unhideWhenUsed="1"/>
-    <w:lsdException w:name="toc 3" w:semiHidden="1" w:uiPriority="39" w:unhideWhenUsed="1"/>
-    <w:lsdException w:name="toc 4" w:semiHidden="1" w:uiPriority="39" w:unhideWhenUsed="1"/>
-    <w:lsdException w:name="toc 5" w:semiHidden="1" w:uiPriority="39" w:unhideWhenUsed="1"/>
-    <w:lsdException w:name="toc 6" w:semiHidden="1" w:uiPriority="39" w:unhideWhenUsed="1"/>
-    <w:lsdException w:name="toc 7" w:semiHidden="1" w:uiPriority="39" w:unhideWhenUsed="1"/>
-    <w:lsdException w:name="toc 8" w:semiHidden="1" w:uiPriority="39" w:unhideWhenUsed="1"/>
-    <w:lsdException w:name="toc 9" w:semiHidden="1" w:uiPriority="39" w:unhideWhenUsed="1"/>
-    <w:lsdException w:name="Normal Indent" w:semiHidden="1" w:unhideWhenUsed="1"/>
-    <w:lsdException w:name="footnote text" w:semiHidden="1" w:unhideWhenUsed="1"/>
-    <w:lsdException w:name="annotation text" w:semiHidden="1" w:unhideWhenUsed="1"/>
-    <w:lsdException w:name="header" w:semiHidden="1" w:unhideWhenUsed="1"/>
-    <w:lsdException w:name="footer" w:semiHidden="1" w:unhideWhenUsed="1"/>
-    <w:lsdException w:name="index heading" w:semiHidden="1" w:unhideWhenUsed="1"/>
-    <w:lsdException w:name="caption" w:semiHidden="1" w:uiPriority="35" w:unhideWhenUsed="1" w:qFormat="1"/>
-    <w:lsdException w:name="table of figures" w:semiHidden="1" w:unhideWhenUsed="1"/>
-    <w:lsdException w:name="envelope address" w:semiHidden="1" w:unhideWhenUsed="1"/>
-    <w:lsdException w:name="envelope return" w:semiHidden="1" w:unhideWhenUsed="1"/>
-    <w:lsdException w:name="footnote reference" w:semiHidden="1" w:unhideWhenUsed="1"/>
-    <w:lsdException w:name="annotation reference" w:semiHidden="1" w:unhideWhenUsed="1"/>
-    <w:lsdException w:name="line number" w:semiHidden="1" w:unhideWhenUsed="1"/>
-    <w:lsdException w:name="page number" w:semiHidden="1" w:unhideWhenUsed="1"/>
-    <w:lsdException w:name="endnote reference" w:semiHidden="1" w:unhideWhenUsed="1"/>
-    <w:lsdException w:name="endnote text" w:semiHidden="1" w:unhideWhenUsed="1"/>
-    <w:lsdException w:name="table of authorities" w:semiHidden="1" w:unhideWhenUsed="1"/>
-    <w:lsdException w:name="macro" w:semiHidden="1" w:unhideWhenUsed="1"/>
-    <w:lsdException w:name="toa heading" w:semiHidden="1" w:unhideWhenUsed="1"/>
-    <w:lsdException w:name="List" w:semiHidden="1" w:unhideWhenUsed="1"/>
-    <w:lsdException w:name="List Bullet" w:semiHidden="1" w:unhideWhenUsed="1"/>
-    <w:lsdException w:name="List Number" w:semiHidden="1" w:unhideWhenUsed="1"/>
-    <w:lsdException w:name="List 2" w:semiHidden="1" w:unhideWhenUsed="1"/>
-    <w:lsdException w:name="List 3" w:semiHidden="1" w:unhideWhenUsed="1"/>
-    <w:lsdException w:name="List 4" w:semiHidden="1" w:unhideWhenUsed="1"/>
-    <w:lsdException w:name="List 5" w:semiHidden="1" w:unhideWhenUsed="1"/>
-    <w:lsdException w:name="List Bullet 2" w:semiHidden="1" w:unhideWhenUsed="1"/>
-    <w:lsdException w:name="List Bullet 3" w:semiHidden="1" w:unhideWhenUsed="1"/>
-    <w:lsdException w:name="List Bullet 4" w:semiHidden="1" w:unhideWhenUsed="1"/>
-    <w:lsdException w:name="List Bullet 5" w:semiHidden="1" w:unhideWhenUsed="1"/>
-    <w:lsdException w:name="List Number 2" w:semiHidden="1" w:unhideWhenUsed="1"/>
-    <w:lsdException w:name="List Number 3" w:semiHidden="1" w:unhideWhenUsed="1"/>
-    <w:lsdException w:name="List Number 4" w:semiHidden="1" w:unhideWhenUsed="1"/>
-    <w:lsdException w:name="List Number 5" w:semiHidden="1" w:unhideWhenUsed="1"/>
-    <w:lsdException w:name="Title" w:uiPriority="10" w:qFormat="1"/>
-    <w:lsdException w:name="Closing" w:semiHidden="1" w:unhideWhenUsed="1"/>
-    <w:lsdException w:name="Signature" w:semiHidden="1" w:unhideWhenUsed="1"/>
-    <w:lsdException w:name="Default Paragraph Font" w:semiHidden="1" w:uiPriority="1" w:unhideWhenUsed="1"/>
-    <w:lsdException w:name="Body Text" w:semiHidden="1" w:unhideWhenUsed="1"/>
-    <w:lsdException w:name="Body Text Indent" w:semiHidden="1" w:unhideWhenUsed="1"/>
-    <w:lsdException w:name="List Continue" w:semiHidden="1" w:unhideWhenUsed="1"/>
-    <w:lsdException w:name="List Continue 2" w:semiHidden="1" w:unhideWhenUsed="1"/>
-    <w:lsdException w:name="List Continue 3" w:semiHidden="1" w:unhideWhenUsed="1"/>
-    <w:lsdException w:name="List Continue 4" w:semiHidden="1" w:unhideWhenUsed="1"/>
-    <w:lsdException w:name="List Continue 5" w:semiHidden="1" w:unhideWhenUsed="1"/>
-    <w:lsdException w:name="Message Header" w:semiHidden="1" w:unhideWhenUsed="1"/>
-    <w:lsdException w:name="Subtitle" w:uiPriority="11" w:qFormat="1"/>
-    <w:lsdException w:name="Salutation" w:semiHidden="1" w:unhideWhenUsed="1"/>
-    <w:lsdException w:name="Date" w:semiHidden="1" w:unhideWhenUsed="1"/>
-    <w:lsdException w:name="Body Text First Indent" w:semiHidden="1" w:unhideWhenUsed="1"/>
-    <w:lsdException w:name="Body Text First Indent 2" w:semiHidden="1" w:unhideWhenUsed="1"/>
-    <w:lsdException w:name="Note Heading" w:semiHidden="1" w:unhideWhenUsed="1"/>
-    <w:lsdException w:name="Body Text 2" w:semiHidden="1" w:unhideWhenUsed="1"/>
-    <w:lsdException w:name="Body Text 3" w:semiHidden="1" w:unhideWhenUsed="1"/>
-    <w:lsdException w:name="Body Text Indent 2" w:semiHidden="1" w:unhideWhenUsed="1"/>
-    <w:lsdException w:name="Body Text Indent 3" w:semiHidden="1" w:unhideWhenUsed="1"/>
-    <w:lsdException w:name="Block Text" w:semiHidden="1" w:unhideWhenUsed="1"/>
-    <w:lsdException w:name="Hyperlink" w:semiHidden="1" w:unhideWhenUsed="1"/>
-    <w:lsdException w:name="FollowedHyperlink" w:semiHidden="1" w:unhideWhenUsed="1"/>
-    <w:lsdException w:name="Strong" w:uiPriority="22" w:qFormat="1"/>
-    <w:lsdException w:name="Emphasis" w:uiPriority="20" w:qFormat="1"/>
-    <w:lsdException w:name="Document Map" w:semiHidden="1" w:unhideWhenUsed="1"/>
-    <w:lsdException w:name="Plain Text" w:semiHidden="1" w:unhideWhenUsed="1"/>
-    <w:lsdException w:name="E-mail Signature" w:semiHidden="1" w:unhideWhenUsed="1"/>
-    <w:lsdException w:name="HTML Top of Form" w:semiHidden="1" w:unhideWhenUsed="1"/>
-    <w:lsdException w:name="HTML Bottom of Form" w:semiHidden="1" w:unhideWhenUsed="1"/>
-    <w:lsdException w:name="Normal (Web)" w:semiHidden="1" w:unhideWhenUsed="1"/>
-    <w:lsdException w:name="HTML Acronym" w:semiHidden="1" w:unhideWhenUsed="1"/>
-    <w:lsdException w:name="HTML Address" w:semiHidden="1" w:unhideWhenUsed="1"/>
-    <w:lsdException w:name="HTML Cite" w:semiHidden="1" w:unhideWhenUsed="1"/>
-    <w:lsdException w:name="HTML Code" w:semiHidden="1" w:unhideWhenUsed="1"/>
-    <w:lsdException w:name="HTML Definition" w:semiHidden="1" w:unhideWhenUsed="1"/>
-    <w:lsdException w:name="HTML Keyboard" w:semiHidden="1" w:unhideWhenUsed="1"/>
-    <w:lsdException w:name="HTML Preformatted" w:semiHidden="1" w:unhideWhenUsed="1"/>
-    <w:lsdException w:name="HTML Sample" w:semiHidden="1" w:unhideWhenUsed="1"/>
-    <w:lsdException w:name="HTML Typewriter" w:semiHidden="1" w:unhideWhenUsed="1"/>
-    <w:lsdException w:name="HTML Variable" w:semiHidden="1" w:unhideWhenUsed="1"/>
-    <w:lsdException w:name="Normal Table" w:semiHidden="1" w:unhideWhenUsed="1"/>
-    <w:lsdException w:name="annotation subject" w:semiHidden="1" w:unhideWhenUsed="1"/>
-    <w:lsdException w:name="No List" w:semiHidden="1" w:unhideWhenUsed="1"/>
-    <w:lsdException w:name="Outline List 1" w:semiHidden="1" w:unhideWhenUsed="1"/>
-    <w:lsdException w:name="Outline List 2" w:semiHidden="1" w:unhideWhenUsed="1"/>
-    <w:lsdException w:name="Outline List 3" w:semiHidden="1" w:unhideWhenUsed="1"/>
-    <w:lsdException w:name="Table Simple 1" w:semiHidden="1" w:unhideWhenUsed="1"/>
-    <w:lsdException w:name="Table Simple 2" w:semiHidden="1" w:unhideWhenUsed="1"/>
-    <w:lsdException w:name="Table Simple 3" w:semiHidden="1" w:unhideWhenUsed="1"/>
-    <w:lsdException w:name="Table Classic 1" w:semiHidden="1" w:unhideWhenUsed="1"/>
-    <w:lsdException w:name="Table Classic 2" w:semiHidden="1" w:unhideWhenUsed="1"/>
-    <w:lsdException w:name="Table Classic 3" w:semiHidden="1" w:unhideWhenUsed="1"/>
-    <w:lsdException w:name="Table Classic 4" w:semiHidden="1" w:unhideWhenUsed="1"/>
-    <w:lsdException w:name="Table Colorful 1" w:semiHidden="1" w:unhideWhenUsed="1"/>
-    <w:lsdException w:name="Table Colorful 2" w:semiHidden="1" w:unhideWhenUsed="1"/>
-    <w:lsdException w:name="Table Colorful 3" w:semiHidden="1" w:unhideWhenUsed="1"/>
-    <w:lsdException w:name="Table Columns 1" w:semiHidden="1" w:unhideWhenUsed="1"/>
-    <w:lsdException w:name="Table Columns 2" w:semiHidden="1" w:unhideWhenUsed="1"/>
-    <w:lsdException w:name="Table Columns 3" w:semiHidden="1" w:unhideWhenUsed="1"/>
-    <w:lsdException w:name="Table Columns 4" w:semiHidden="1" w:unhideWhenUsed="1"/>
-    <w:lsdException w:name="Table Columns 5" w:semiHidden="1" w:unhideWhenUsed="1"/>
-    <w:lsdException w:name="Table Grid 1" w:semiHidden="1" w:unhideWhenUsed="1"/>
-    <w:lsdException w:name="Table Grid 2" w:semiHidden="1" w:unhideWhenUsed="1"/>
-    <w:lsdException w:name="Table Grid 3" w:semiHidden="1" w:unhideWhenUsed="1"/>
-    <w:lsdException w:name="Table Grid 4" w:semiHidden="1" w:unhideWhenUsed="1"/>
-    <w:lsdException w:name="Table Grid 5" w:semiHidden="1" w:unhideWhenUsed="1"/>
-    <w:lsdException w:name="Table Grid 6" w:semiHidden="1" w:unhideWhenUsed="1"/>
-    <w:lsdException w:name="Table Grid 7" w:semiHidden="1" w:unhideWhenUsed="1"/>
-    <w:lsdException w:name="Table Grid 8" w:semiHidden="1" w:unhideWhenUsed="1"/>
-    <w:lsdException w:name="Table List 1" w:semiHidden="1" w:unhideWhenUsed="1"/>
-    <w:lsdException w:name="Table List 2" w:semiHidden="1" w:unhideWhenUsed="1"/>
-    <w:lsdException w:name="Table List 3" w:semiHidden="1" w:unhideWhenUsed="1"/>
-    <w:lsdException w:name="Table List 4" w:semiHidden="1" w:unhideWhenUsed="1"/>
-    <w:lsdException w:name="Table List 5" w:semiHidden="1" w:unhideWhenUsed="1"/>
-    <w:lsdException w:name="Table List 6" w:semiHidden="1" w:unhideWhenUsed="1"/>
-    <w:lsdException w:name="Table List 7" w:semiHidden="1" w:unhideWhenUsed="1"/>
-    <w:lsdException w:name="Table List 8" w:semiHidden="1" w:unhideWhenUsed="1"/>
-    <w:lsdException w:name="Table 3D effects 1" w:semiHidden="1" w:unhideWhenUsed="1"/>
-    <w:lsdException w:name="Table 3D effects 2" w:semiHidden="1" w:unhideWhenUsed="1"/>
-    <w:lsdException w:name="Table 3D effects 3" w:semiHidden="1" w:unhideWhenUsed="1"/>
-    <w:lsdException w:name="Table Contemporary" w:semiHidden="1" w:unhideWhenUsed="1"/>
-    <w:lsdException w:name="Table Elegant" w:semiHidden="1" w:unhideWhenUsed="1"/>
-    <w:lsdException w:name="Table Professional" w:semiHidden="1" w:unhideWhenUsed="1"/>
-    <w:lsdException w:name="Table Subtle 1" w:semiHidden="1" w:unhideWhenUsed="1"/>
-    <w:lsdException w:name="Table Subtle 2" w:semiHidden="1" w:unhideWhenUsed="1"/>
-    <w:lsdException w:name="Table Web 1" w:semiHidden="1" w:unhideWhenUsed="1"/>
-    <w:lsdException w:name="Table Web 2" w:semiHidden="1" w:unhideWhenUsed="1"/>
-    <w:lsdException w:name="Table Web 3" w:semiHidden="1" w:unhideWhenUsed="1"/>
-    <w:lsdException w:name="Balloon Text" w:semiHidden="1" w:unhideWhenUsed="1"/>
-    <w:lsdException w:name="Table Grid" w:uiPriority="39"/>
-    <w:lsdException w:name="Table Theme" w:semiHidden="1" w:unhideWhenUsed="1"/>
-    <w:lsdException w:name="Placeholder Text" w:semiHidden="1"/>
-    <w:lsdException w:name="No Spacing" w:uiPriority="1" w:qFormat="1"/>
-    <w:lsdException w:name="Light Shading" w:uiPriority="60"/>
-    <w:lsdException w:name="Light List" w:uiPriority="61"/>
-    <w:lsdException w:name="Light Grid" w:uiPriority="62"/>
-    <w:lsdException w:name="Medium Shading 1" w:uiPriority="63"/>
-    <w:lsdException w:name="Medium Shading 2" w:uiPriority="64"/>
-    <w:lsdException w:name="Medium List 1" w:uiPriority="65"/>
-    <w:lsdException w:name="Medium List 2" w:uiPriority="66"/>
-    <w:lsdException w:name="Medium Grid 1" w:uiPriority="67"/>
-    <w:lsdException w:name="Medium Grid 2" w:uiPriority="68"/>
-    <w:lsdException w:name="Medium Grid 3" w:uiPriority="69"/>
-    <w:lsdException w:name="Dark List" w:uiPriority="70"/>
-    <w:lsdException w:name="Colorful Shading" w:uiPriority="71"/>
-    <w:lsdException w:name="Colorful List" w:uiPriority="72"/>
-    <w:lsdException w:name="Colorful Grid" w:uiPriority="73"/>
-    <w:lsdException w:name="Light Shading Accent 1" w:uiPriority="60"/>
-    <w:lsdException w:name="Light List Accent 1" w:uiPriority="61"/>
-    <w:lsdException w:name="Light Grid Accent 1" w:uiPriority="62"/>
-    <w:lsdException w:name="Medium Shading 1 Accent 1" w:uiPriority="63"/>
-    <w:lsdException w:name="Medium Shading 2 Accent 1" w:uiPriority="64"/>
-    <w:lsdException w:name="Medium List 1 Accent 1" w:uiPriority="65"/>
-    <w:lsdException w:name="Revision" w:semiHidden="1"/>
-    <w:lsdException w:name="List Paragraph" w:uiPriority="34" w:qFormat="1"/>
-    <w:lsdException w:name="Quote" w:uiPriority="29" w:qFormat="1"/>
-    <w:lsdException w:name="Intense Quote" w:uiPriority="30" w:qFormat="1"/>
-    <w:lsdException w:name="Medium List 2 Accent 1" w:uiPriority="66"/>
-    <w:lsdException w:name="Medium Grid 1 Accent 1" w:uiPriority="67"/>
-    <w:lsdException w:name="Medium Grid 2 Accent 1" w:uiPriority="68"/>
-    <w:lsdException w:name="Medium Grid 3 Accent 1" w:uiPriority="69"/>
-    <w:lsdException w:name="Dark List Accent 1" w:uiPriority="70"/>
-    <w:lsdException w:name="Colorful Shading Accent 1" w:uiPriority="71"/>
-    <w:lsdException w:name="Colorful List Accent 1" w:uiPriority="72"/>
-    <w:lsdException w:name="Colorful Grid Accent 1" w:uiPriority="73"/>
-    <w:lsdException w:name="Light Shading Accent 2" w:uiPriority="60"/>
-    <w:lsdException w:name="Light List Accent 2" w:uiPriority="61"/>
-    <w:lsdException w:name="Light Grid Accent 2" w:uiPriority="62"/>
-    <w:lsdException w:name="Medium Shading 1 Accent 2" w:uiPriority="63"/>
-    <w:lsdException w:name="Medium Shading 2 Accent 2" w:uiPriority="64"/>
-    <w:lsdException w:name="Medium List 1 Accent 2" w:uiPriority="65"/>
-    <w:lsdException w:name="Medium List 2 Accent 2" w:uiPriority="66"/>
-    <w:lsdException w:name="Medium Grid 1 Accent 2" w:uiPriority="67"/>
-    <w:lsdException w:name="Medium Grid 2 Accent 2" w:uiPriority="68"/>
-    <w:lsdException w:name="Medium Grid 3 Accent 2" w:uiPriority="69"/>
-    <w:lsdException w:name="Dark List Accent 2" w:uiPriority="70"/>
-    <w:lsdException w:name="Colorful Shading Accent 2" w:uiPriority="71"/>
-    <w:lsdException w:name="Colorful List Accent 2" w:uiPriority="72"/>
-    <w:lsdException w:name="Colorful Grid Accent 2" w:uiPriority="73"/>
-    <w:lsdException w:name="Light Shading Accent 3" w:uiPriority="60"/>
-    <w:lsdException w:name="Light List Accent 3" w:uiPriority="61"/>
-    <w:lsdException w:name="Light Grid Accent 3" w:uiPriority="62"/>
-    <w:lsdException w:name="Medium Shading 1 Accent 3" w:uiPriority="63"/>
-    <w:lsdException w:name="Medium Shading 2 Accent 3" w:uiPriority="64"/>
-    <w:lsdException w:name="Medium List 1 Accent 3" w:uiPriority="65"/>
-    <w:lsdException w:name="Medium List 2 Accent 3" w:uiPriority="66"/>
-    <w:lsdException w:name="Medium Grid 1 Accent 3" w:uiPriority="67"/>
-    <w:lsdException w:name="Medium Grid 2 Accent 3" w:uiPriority="68"/>
-    <w:lsdException w:name="Medium Grid 3 Accent 3" w:uiPriority="69"/>
-    <w:lsdException w:name="Dark List Accent 3" w:uiPriority="70"/>
-    <w:lsdException w:name="Colorful Shading Accent 3" w:uiPriority="71"/>
-    <w:lsdException w:name="Colorful List Accent 3" w:uiPriority="72"/>
-    <w:lsdException w:name="Colorful Grid Accent 3" w:uiPriority="73"/>
-    <w:lsdException w:name="Light Shading Accent 4" w:uiPriority="60"/>
-    <w:lsdException w:name="Light List Accent 4" w:uiPriority="61"/>
-    <w:lsdException w:name="Light Grid Accent 4" w:uiPriority="62"/>
-    <w:lsdException w:name="Medium Shading 1 Accent 4" w:uiPriority="63"/>
-    <w:lsdException w:name="Medium Shading 2 Accent 4" w:uiPriority="64"/>
-    <w:lsdException w:name="Medium List 1 Accent 4" w:uiPriority="65"/>
-    <w:lsdException w:name="Medium List 2 Accent 4" w:uiPriority="66"/>
-    <w:lsdException w:name="Medium Grid 1 Accent 4" w:uiPriority="67"/>
-    <w:lsdException w:name="Medium Grid 2 Accent 4" w:uiPriority="68"/>
-    <w:lsdException w:name="Medium Grid 3 Accent 4" w:uiPriority="69"/>
-    <w:lsdException w:name="Dark List Accent 4" w:uiPriority="70"/>
-    <w:lsdException w:name="Colorful Shading Accent 4" w:uiPriority="71"/>
-    <w:lsdException w:name="Colorful List Accent 4" w:uiPriority="72"/>
-    <w:lsdException w:name="Colorful Grid Accent 4" w:uiPriority="73"/>
-    <w:lsdException w:name="Light Shading Accent 5" w:uiPriority="60"/>
-    <w:lsdException w:name="Light List Accent 5" w:uiPriority="61"/>
-    <w:lsdException w:name="Light Grid Accent 5" w:uiPriority="62"/>
-    <w:lsdException w:name="Medium Shading 1 Accent 5" w:uiPriority="63"/>
-    <w:lsdException w:name="Medium Shading 2 Accent 5" w:uiPriority="64"/>
-    <w:lsdException w:name="Medium List 1 Accent 5" w:uiPriority="65"/>
-    <w:lsdException w:name="Medium List 2 Accent 5" w:uiPriority="66"/>
-    <w:lsdException w:name="Medium Grid 1 Accent 5" w:uiPriority="67"/>
-    <w:lsdException w:name="Medium Grid 2 Accent 5" w:uiPriority="68"/>
-    <w:lsdException w:name="Medium Grid 3 Accent 5" w:uiPriority="69"/>
-    <w:lsdException w:name="Dark List Accent 5" w:uiPriority="70"/>
-    <w:lsdException w:name="Colorful Shading Accent 5" w:uiPriority="71"/>
-    <w:lsdException w:name="Colorful List Accent 5" w:uiPriority="72"/>
-    <w:lsdException w:name="Colorful Grid Accent 5" w:uiPriority="73"/>
-    <w:lsdException w:name="Light Shading Accent 6" w:uiPriority="60"/>
-    <w:lsdException w:name="Light List Accent 6" w:uiPriority="61"/>
-    <w:lsdException w:name="Light Grid Accent 6" w:uiPriority="62"/>
-    <w:lsdException w:name="Medium Shading 1 Accent 6" w:uiPriority="63"/>
-    <w:lsdException w:name="Medium Shading 2 Accent 6" w:uiPriority="64"/>
-    <w:lsdException w:name="Medium List 1 Accent 6" w:uiPriority="65"/>
-    <w:lsdException w:name="Medium List 2 Accent 6" w:uiPriority="66"/>
-    <w:lsdException w:name="Medium Grid 1 Accent 6" w:uiPriority="67"/>
-    <w:lsdException w:name="Medium Grid 2 Accent 6" w:uiPriority="68"/>
-    <w:lsdException w:name="Medium Grid 3 Accent 6" w:uiPriority="69"/>
-    <w:lsdException w:name="Dark List Accent 6" w:uiPriority="70"/>
-    <w:lsdException w:name="Colorful Shading Accent 6" w:uiPriority="71"/>
-    <w:lsdException w:name="Colorful List Accent 6" w:uiPriority="72"/>
-    <w:lsdException w:name="Colorful Grid Accent 6" w:uiPriority="73"/>
-    <w:lsdException w:name="Subtle Emphasis" w:uiPriority="19" w:qFormat="1"/>
-    <w:lsdException w:name="Intense Emphasis" w:uiPriority="21" w:qFormat="1"/>
-    <w:lsdException w:name="Subtle Reference" w:uiPriority="31" w:qFormat="1"/>
-    <w:lsdException w:name="Intense Reference" w:uiPriority="32" w:qFormat="1"/>
-    <w:lsdException w:name="Book Title" w:uiPriority="33" w:qFormat="1"/>
-    <w:lsdException w:name="Bibliography" w:semiHidden="1" w:uiPriority="37" w:unhideWhenUsed="1"/>
-    <w:lsdException w:name="TOC Heading" w:semiHidden="1" w:uiPriority="39" w:unhideWhenUsed="1" w:qFormat="1"/>
-    <w:lsdException w:name="Plain Table 1" w:uiPriority="41"/>
-    <w:lsdException w:name="Plain Table 2" w:uiPriority="42"/>
-    <w:lsdException w:name="Plain Table 3" w:uiPriority="43"/>
-    <w:lsdException w:name="Plain Table 4" w:uiPriority="44"/>
-    <w:lsdException w:name="Plain Table 5" w:uiPriority="45"/>
-    <w:lsdException w:name="Grid Table Light" w:uiPriority="40"/>
-    <w:lsdException w:name="Grid Table 1 Light" w:uiPriority="46"/>
-    <w:lsdException w:name="Grid Table 2" w:uiPriority="47"/>
-    <w:lsdException w:name="Grid Table 3" w:uiPriority="48"/>
-    <w:lsdException w:name="Grid Table 4" w:uiPriority="49"/>
-    <w:lsdException w:name="Grid Table 5 Dark" w:uiPriority="50"/>
-    <w:lsdException w:name="Grid Table 6 Colorful" w:uiPriority="51"/>
-    <w:lsdException w:name="Grid Table 7 Colorful" w:uiPriority="52"/>
-    <w:lsdException w:name="Grid Table 1 Light Accent 1" w:uiPriority="46"/>
-    <w:lsdException w:name="Grid Table 2 Accent 1" w:uiPriority="47"/>
-    <w:lsdException w:name="Grid Table 3 Accent 1" w:uiPriority="48"/>
-    <w:lsdException w:name="Grid Table 4 Accent 1" w:uiPriority="49"/>
-    <w:lsdException w:name="Grid Table 5 Dark Accent 1" w:uiPriority="50"/>
-    <w:lsdException w:name="Grid Table 6 Colorful Accent 1" w:uiPriority="51"/>
-    <w:lsdException w:name="Grid Table 7 Colorful Accent 1" w:uiPriority="52"/>
-    <w:lsdException w:name="Grid Table 1 Light Accent 2" w:uiPriority="46"/>
-    <w:lsdException w:name="Grid Table 2 Accent 2" w:uiPriority="47"/>
-    <w:lsdException w:name="Grid Table 3 Accent 2" w:uiPriority="48"/>
-    <w:lsdException w:name="Grid Table 4 Accent 2" w:uiPriority="49"/>
-    <w:lsdException w:name="Grid Table 5 Dark Accent 2" w:uiPriority="50"/>
-    <w:lsdException w:name="Grid Table 6 Colorful Accent 2" w:uiPriority="51"/>
-    <w:lsdException w:name="Grid Table 7 Colorful Accent 2" w:uiPriority="52"/>
-    <w:lsdException w:name="Grid Table 1 Light Accent 3" w:uiPriority="46"/>
-    <w:lsdException w:name="Grid Table 2 Accent 3" w:uiPriority="47"/>
-    <w:lsdException w:name="Grid Table 3 Accent 3" w:uiPriority="48"/>
-    <w:lsdException w:name="Grid Table 4 Accent 3" w:uiPriority="49"/>
-    <w:lsdException w:name="Grid Table 5 Dark Accent 3" w:uiPriority="50"/>
-    <w:lsdException w:name="Grid Table 6 Colorful Accent 3" w:uiPriority="51"/>
-    <w:lsdException w:name="Grid Table 7 Colorful Accent 3" w:uiPriority="52"/>
-    <w:lsdException w:name="Grid Table 1 Light Accent 4" w:uiPriority="46"/>
-    <w:lsdException w:name="Grid Table 2 Accent 4" w:uiPriority="47"/>
-    <w:lsdException w:name="Grid Table 3 Accent 4" w:uiPriority="48"/>
-    <w:lsdException w:name="Grid Table 4 Accent 4" w:uiPriority="49"/>
-    <w:lsdException w:name="Grid Table 5 Dark Accent 4" w:uiPriority="50"/>
-    <w:lsdException w:name="Grid Table 6 Colorful Accent 4" w:uiPriority="51"/>
-    <w:lsdException w:name="Grid Table 7 Colorful Accent 4" w:uiPriority="52"/>
-    <w:lsdException w:name="Grid Table 1 Light Accent 5" w:uiPriority="46"/>
-    <w:lsdException w:name="Grid Table 2 Accent 5" w:uiPriority="47"/>
-    <w:lsdException w:name="Grid Table 3 Accent 5" w:uiPriority="48"/>
-    <w:lsdException w:name="Grid Table 4 Accent 5" w:uiPriority="49"/>
-    <w:lsdException w:name="Grid Table 5 Dark Accent 5" w:uiPriority="50"/>
-    <w:lsdException w:name="Grid Table 6 Colorful Accent 5" w:uiPriority="51"/>
-    <w:lsdException w:name="Grid Table 7 Colorful Accent 5" w:uiPriority="52"/>
-    <w:lsdException w:name="Grid Table 1 Light Accent 6" w:uiPriority="46"/>
-    <w:lsdException w:name="Grid Table 2 Accent 6" w:uiPriority="47"/>
-    <w:lsdException w:name="Grid Table 3 Accent 6" w:uiPriority="48"/>
-    <w:lsdException w:name="Grid Table 4 Accent 6" w:uiPriority="49"/>
-    <w:lsdException w:name="Grid Table 5 Dark Accent 6" w:uiPriority="50"/>
-    <w:lsdException w:name="Grid Table 6 Colorful Accent 6" w:uiPriority="51"/>
-    <w:lsdException w:name="Grid Table 7 Colorful Accent 6" w:uiPriority="52"/>
-    <w:lsdException w:name="List Table 1 Light" w:uiPriority="46"/>
-    <w:lsdException w:name="List Table 2" w:uiPriority="47"/>
-    <w:lsdException w:name="List Table 3" w:uiPriority="48"/>
-    <w:lsdException w:name="List Table 4" w:uiPriority="49"/>
-    <w:lsdException w:name="List Table 5 Dark" w:uiPriority="50"/>
-    <w:lsdException w:name="List Table 6 Colorful" w:uiPriority="51"/>
-    <w:lsdException w:name="List Table 7 Colorful" w:uiPriority="52"/>
-    <w:lsdException w:name="List Table 1 Light Accent 1" w:uiPriority="46"/>
-    <w:lsdException w:name="List Table 2 Accent 1" w:uiPriority="47"/>
-    <w:lsdException w:name="List Table 3 Accent 1" w:uiPriority="48"/>
-    <w:lsdException w:name="List Table 4 Accent 1" w:uiPriority="49"/>
-    <w:lsdException w:name="List Table 5 Dark Accent 1" w:uiPriority="50"/>
-    <w:lsdException w:name="List Table 6 Colorful Accent 1" w:uiPriority="51"/>
-    <w:lsdException w:name="List Table 7 Colorful Accent 1" w:uiPriority="52"/>
-    <w:lsdException w:name="List Table 1 Light Accent 2" w:uiPriority="46"/>
-    <w:lsdException w:name="List Table 2 Accent 2" w:uiPriority="47"/>
-    <w:lsdException w:name="List Table 3 Accent 2" w:uiPriority="48"/>
-    <w:lsdException w:name="List Table 4 Accent 2" w:uiPriority="49"/>
-    <w:lsdException w:name="List Table 5 Dark Accent 2" w:uiPriority="50"/>
-    <w:lsdException w:name="List Table 6 Colorful Accent 2" w:uiPriority="51"/>
-    <w:lsdException w:name="List Table 7 Colorful Accent 2" w:uiPriority="52"/>
-    <w:lsdException w:name="List Table 1 Light Accent 3" w:uiPriority="46"/>
-    <w:lsdException w:name="List Table 2 Accent 3" w:uiPriority="47"/>
-    <w:lsdException w:name="List Table 3 Accent 3" w:uiPriority="48"/>
-    <w:lsdException w:name="List Table 4 Accent 3" w:uiPriority="49"/>
-    <w:lsdException w:name="List Table 5 Dark Accent 3" w:uiPriority="50"/>
-    <w:lsdException w:name="List Table 6 Colorful Accent 3" w:uiPriority="51"/>
-    <w:lsdException w:name="List Table 7 Colorful Accent 3" w:uiPriority="52"/>
-    <w:lsdException w:name="List Table 1 Light Accent 4" w:uiPriority="46"/>
-    <w:lsdException w:name="List Table 2 Accent 4" w:uiPriority="47"/>
-    <w:lsdException w:name="List Table 3 Accent 4" w:uiPriority="48"/>
-    <w:lsdException w:name="List Table 4 Accent 4" w:uiPriority="49"/>
-    <w:lsdException w:name="List Table 5 Dark Accent 4" w:uiPriority="50"/>
-    <w:lsdException w:name="List Table 6 Colorful Accent 4" w:uiPriority="51"/>
-    <w:lsdException w:name="List Table 7 Colorful Accent 4" w:uiPriority="52"/>
-    <w:lsdException w:name="List Table 1 Light Accent 5" w:uiPriority="46"/>
-    <w:lsdException w:name="List Table 2 Accent 5" w:uiPriority="47"/>
-    <w:lsdException w:name="List Table 3 Accent 5" w:uiPriority="48"/>
-    <w:lsdException w:name="List Table 4 Accent 5" w:uiPriority="49"/>
-    <w:lsdException w:name="List Table 5 Dark Accent 5" w:uiPriority="50"/>
-    <w:lsdException w:name="List Table 6 Colorful Accent 5" w:uiPriority="51"/>
-    <w:lsdException w:name="List Table 7 Colorful Accent 5" w:uiPriority="52"/>
-    <w:lsdException w:name="List Table 1 Light Accent 6" w:uiPriority="46"/>
-    <w:lsdException w:name="List Table 2 Accent 6" w:uiPriority="47"/>
-    <w:lsdException w:name="List Table 3 Accent 6" w:uiPriority="48"/>
-    <w:lsdException w:name="List Table 4 Accent 6" w:uiPriority="49"/>
-    <w:lsdException w:name="List Table 5 Dark Accent 6" w:uiPriority="50"/>
-    <w:lsdException w:name="List Table 6 Colorful Accent 6" w:uiPriority="51"/>
-    <w:lsdException w:name="List Table 7 Colorful Accent 6" w:uiPriority="52"/>
-  </w:latentStyles>
-  <w:style w:type="paragraph" w:default="1" w:styleId="Normal">
-    <w:name w:val="Normal"/>
-    <w:qFormat/>
-  </w:style>
-  <w:style w:type="character" w:default="1" w:styleId="Policepardfaut">
-    <w:name w:val="Default Paragraph Font"/>
-    <w:uiPriority w:val="1"/>
-    <w:semiHidden/>
-    <w:unhideWhenUsed/>
-  </w:style>
-  <w:style w:type="table" w:default="1" w:styleId="TableauNormal">
-    <w:name w:val="Normal Table"/>
-    <w:uiPriority w:val="99"/>
-    <w:semiHidden/>
-    <w:unhideWhenUsed/>
-    <w:tblPr>
-      <w:tblInd w:w="0" w:type="dxa"/>
-      <w:tblCellMar>
-        <w:top w:w="0" w:type="dxa"/>
-        <w:left w:w="108" w:type="dxa"/>
-        <w:bottom w:w="0" w:type="dxa"/>
-        <w:right w:w="108" w:type="dxa"/>
-      </w:tblCellMar>
-    </w:tblPr>
-  </w:style>
-  <w:style w:type="numbering" w:default="1" w:styleId="Aucuneliste">
-    <w:name w:val="No List"/>
-    <w:uiPriority w:val="99"/>
-    <w:semiHidden/>
-    <w:unhideWhenUsed/>
-  </w:style>
-  <w:style w:type="paragraph" w:customStyle="1" w:styleId="5215555A109242B295327A8521AC1702">
-    <w:name w:val="5215555A109242B295327A8521AC1702"/>
-    <w:rsid w:val="00252B2C"/>
-  </w:style>
-  <w:style w:type="paragraph" w:customStyle="1" w:styleId="88DC425B2FBC4F5CAB538F877C12FB69">
-    <w:name w:val="88DC425B2FBC4F5CAB538F877C12FB69"/>
-    <w:rsid w:val="00252B2C"/>
-  </w:style>
-</w:styles>
-</file>
-
-<file path=word/glossary/webSettings.xml><?xml version="1.0" encoding="utf-8"?>
-<w:webSettings xmlns:mc="http://schemas.openxmlformats.org/markup-compatibility/2006" xmlns:r="http://schemas.openxmlformats.org/officeDocument/2006/relationships" xmlns:w="http://schemas.openxmlformats.org/wordprocessingml/2006/main" xmlns:w14="http://schemas.microsoft.com/office/word/2010/wordml" xmlns:w15="http://schemas.microsoft.com/office/word/2012/wordml" xmlns:w16se="http://schemas.microsoft.com/office/word/2015/wordml/symex" mc:Ignorable="w14 w15 w16se">
-  <w:optimizeForBrowser/>
-  <w:allowPNG/>
-</w:webSettings>
-</file>
-
 <file path=word/theme/theme1.xml><?xml version="1.0" encoding="utf-8"?>
 <a:theme xmlns:a="http://schemas.openxmlformats.org/drawingml/2006/main" name="Thème Office">
   <a:themeElements>
@@ -6361,7 +6020,7 @@
 </file>
 
 <file path=customXml/itemProps1.xml><?xml version="1.0" encoding="utf-8"?>
-<ds:datastoreItem xmlns:ds="http://schemas.openxmlformats.org/officeDocument/2006/customXml" ds:itemID="{F2FDEBEE-4FAF-4934-AD65-E36125C3A7A8}">
+<ds:datastoreItem xmlns:ds="http://schemas.openxmlformats.org/officeDocument/2006/customXml" ds:itemID="{358CA867-3793-4DE0-9F6F-A250A6BE6E65}">
   <ds:schemaRefs>
     <ds:schemaRef ds:uri="http://schemas.openxmlformats.org/officeDocument/2006/bibliography"/>
   </ds:schemaRefs>

--- a/doc/RapportSAR.docx
+++ b/doc/RapportSAR.docx
@@ -4130,20 +4130,149 @@
     <w:p>
       <w:pPr>
         <w:ind w:left="1416" w:firstLine="707"/>
-      </w:pPr>
-      <w:r>
+        <w:rPr>
+          <w:sz w:val="24"/>
+          <w:szCs w:val="24"/>
+        </w:rPr>
+      </w:pPr>
+      <w:r>
+        <w:rPr>
+          <w:sz w:val="24"/>
+          <w:szCs w:val="24"/>
+        </w:rPr>
         <w:t>Les métriques étant posées, on pouvait dans un premier temps commencer par s’occuper de représenter les relations, autant d’un point de vu graphique que dans le modèle.</w:t>
+      </w:r>
+      <w:r>
+        <w:rPr>
+          <w:sz w:val="24"/>
+          <w:szCs w:val="24"/>
+        </w:rPr>
+        <w:t xml:space="preserve"> </w:t>
+      </w:r>
+    </w:p>
+    <w:p>
+      <w:pPr>
+        <w:ind w:left="1416" w:firstLine="707"/>
+        <w:rPr>
+          <w:sz w:val="24"/>
+          <w:szCs w:val="24"/>
+        </w:rPr>
+      </w:pPr>
+      <w:r>
+        <w:rPr>
+          <w:sz w:val="24"/>
+          <w:szCs w:val="24"/>
+        </w:rPr>
+        <w:t xml:space="preserve">Dans un premier temps, on s’est concentré sur le fait de pouvoir afficher une table graphiquement sur </w:t>
+      </w:r>
+      <w:r>
+        <w:rPr>
+          <w:sz w:val="24"/>
+          <w:szCs w:val="24"/>
+        </w:rPr>
+        <w:t xml:space="preserve">la page web. Nous nous sommes donc contenté d’utiliser les tables avec les balises tr et th du langage HTML5. La première ligne représente l’entête d’une relation, nous avons tout de suite mis en place un style différent du contenu pour que l’entête soit distingué plus facilement et ajouter de la convivialité. Une fois que l’on pouvait afficher simplement une relation, on a automatisé la création de celles-ci avec le bouton « ajouter tables » (Figures 1 présente dans la tables des figures). Ce processus étant automatisé, nous devions pouvoir modifier les relations simplement, nous avons ajouté des fonctionnalités d’ajout de lignes et de colonnes. </w:t>
+      </w:r>
+    </w:p>
+    <w:p>
+      <w:pPr>
+        <w:ind w:left="1416" w:firstLine="707"/>
+        <w:rPr>
+          <w:sz w:val="24"/>
+          <w:szCs w:val="24"/>
+        </w:rPr>
+      </w:pPr>
+    </w:p>
+    <w:p>
+      <w:pPr>
+        <w:ind w:left="1416" w:firstLine="707"/>
+        <w:rPr>
+          <w:sz w:val="24"/>
+          <w:szCs w:val="24"/>
+        </w:rPr>
+      </w:pPr>
+      <w:r>
+        <w:rPr>
+          <w:sz w:val="24"/>
+          <w:szCs w:val="24"/>
+        </w:rPr>
+        <w:t>Dans un second temps, il était spécifié de pouvoir sauvegarder toutes les relations présentent à l’</w:t>
+      </w:r>
+      <w:r>
+        <w:rPr>
+          <w:sz w:val="24"/>
+          <w:szCs w:val="24"/>
+        </w:rPr>
+        <w:t>écran. Sous les conseils de M. Dadeau, nous avons utilisé le localstorage des navigateurs web. Cette espace permet de sauvegarder des données sans délai d’expiration. Via une fonction de sauvegarde et de rechargement, nous accédons très facilement à nos relations. Maintenant grâce à un système de gestion des données sauvegardés l’utilisateur peut enregistrer plusieurs modèles sur lesquels il travaillait. Il peut identifier chaque modèle avec un nom différent de ceux déjà enregistrer dans le localstorage. Le nom de modèle saisi par l’utilisateur est le nom de la clé pour pouvoir sauvegarder les données dans le localstorage, aucunes clés peuvent être égale à cause des risques de conflit, vérifier les données saisis et donc important. Egalement, le nom du modèle n’est pas totalement libre, l’utilisateur n’a pas le droit de mettre de blanc (espace, re</w:t>
+      </w:r>
+      <w:r>
+        <w:rPr>
+          <w:sz w:val="24"/>
+          <w:szCs w:val="24"/>
+        </w:rPr>
+        <w:t>tour à la ligne et tabulation) dans le nom, les caractères spéciaux et celui-ci n’a pas droit de commencé par un chiffre ou nombre. Le nom doit forcément commencer par une ou plusieurs lettres et peut finir par un nombre. Evidemment, l’utilisateur n’a pas le droit de mettre un nom vide. Aussi, pour pouvoir sauvegarder toutes les relations de notre modèle, on prend toutes les tables avec toutes leurs propriétés et on les passe au format JSON. Cela permet de simplement compacter des objets JavaScript en utilisant la fonction JSON.stringify pour sauvegarder et la fonction JSON.parse pour rechargé et réafficher les relations souhaitées.</w:t>
+      </w:r>
+    </w:p>
+    <w:p>
+      <w:pPr>
+        <w:ind w:left="1416" w:firstLine="707"/>
+        <w:rPr>
+          <w:sz w:val="24"/>
+          <w:szCs w:val="24"/>
+        </w:rPr>
+      </w:pPr>
+    </w:p>
+    <w:p>
+      <w:pPr>
+        <w:ind w:left="1416" w:firstLine="707"/>
+        <w:rPr>
+          <w:sz w:val="24"/>
+          <w:szCs w:val="24"/>
+        </w:rPr>
+      </w:pPr>
+      <w:r>
+        <w:rPr>
+          <w:sz w:val="24"/>
+          <w:szCs w:val="24"/>
+        </w:rPr>
+        <w:t xml:space="preserve">A ce niveau-là, l’utilisateur peut donc créer des relations, en éditant l’entête et le contenu de celle-ci. Il peut également sauvegarder son travail et </w:t>
       </w:r>
       <w:bookmarkStart w:id="10" w:name="_GoBack"/>
       <w:bookmarkEnd w:id="10"/>
-    </w:p>
-    <w:p/>
+      <w:r>
+        <w:rPr>
+          <w:sz w:val="24"/>
+          <w:szCs w:val="24"/>
+        </w:rPr>
+        <w:t>le recharger pour revenir plus tard et pouvoir poursuivre ses travaux.</w:t>
+      </w:r>
+    </w:p>
+    <w:p>
+      <w:pPr>
+        <w:ind w:left="0" w:firstLine="0"/>
+      </w:pPr>
+    </w:p>
+    <w:p>
+      <w:pPr>
+        <w:ind w:left="0" w:firstLine="0"/>
+      </w:pPr>
+    </w:p>
+    <w:p>
+      <w:pPr>
+        <w:ind w:left="0" w:firstLine="0"/>
+      </w:pPr>
+    </w:p>
+    <w:p>
+      <w:pPr>
+        <w:ind w:left="0" w:firstLine="0"/>
+      </w:pPr>
+    </w:p>
     <w:p>
       <w:pPr>
         <w:pStyle w:val="Titre3"/>
       </w:pPr>
       <w:bookmarkStart w:id="11" w:name="_Toc1393130"/>
       <w:r>
+        <w:lastRenderedPageBreak/>
         <w:t>III. Opérateurs de calculs simples</w:t>
       </w:r>
       <w:bookmarkEnd w:id="11"/>
@@ -4324,7 +4453,7 @@
                 <w:bCs/>
                 <w:noProof/>
               </w:rPr>
-              <w:t>9</w:t>
+              <w:t>10</w:t>
             </w:r>
             <w:r>
               <w:rPr>
@@ -4369,7 +4498,7 @@
                 <w:bCs/>
                 <w:noProof/>
               </w:rPr>
-              <w:t>9</w:t>
+              <w:t>10</w:t>
             </w:r>
             <w:r>
               <w:rPr>
@@ -6020,7 +6149,7 @@
 </file>
 
 <file path=customXml/itemProps1.xml><?xml version="1.0" encoding="utf-8"?>
-<ds:datastoreItem xmlns:ds="http://schemas.openxmlformats.org/officeDocument/2006/customXml" ds:itemID="{358CA867-3793-4DE0-9F6F-A250A6BE6E65}">
+<ds:datastoreItem xmlns:ds="http://schemas.openxmlformats.org/officeDocument/2006/customXml" ds:itemID="{E4124F25-A48F-424C-B084-A87972748EFA}">
   <ds:schemaRefs>
     <ds:schemaRef ds:uri="http://schemas.openxmlformats.org/officeDocument/2006/bibliography"/>
   </ds:schemaRefs>

--- a/doc/RapportSAR.docx
+++ b/doc/RapportSAR.docx
@@ -3073,7 +3073,14 @@
           <w:sz w:val="24"/>
           <w:szCs w:val="24"/>
         </w:rPr>
-        <w:t>L’algèbre relationnelle possède un schéma relationnel composé de relations. Ces relations possèdent des propriétés bien spécifiques. Elles sont composées de deux parties : une en-tête qui est un ensemble d’attribut et un corps qui est un ensemble de t-</w:t>
+        <w:t xml:space="preserve">L’algèbre relationnelle possède un schéma relationnel composé de relations. Ces relations possèdent des propriétés bien spécifiques. Elles sont composées de deux parties : une en-tête qui est un ensemble d’attribut et un corps qui est un ensemble de t-uplets. Une relation peut donc être assimilé à un tableau. Plus précisément, un t-uplets représente une ligne et un attribut est une colonne. Ces attributs doivent donc être unique. Egalement, il n’y a pas de possibilité de dupliquer les t-uplets, ils sont uniques. </w:t>
+      </w:r>
+      <w:r>
+        <w:rPr>
+          <w:sz w:val="24"/>
+          <w:szCs w:val="24"/>
+        </w:rPr>
+        <w:t>Pour identifier les t-uplets, on fait appel à une clé primaire. Ceci est une groupe d’attribut dont la valeur permet d’identifier de manière unique un t-</w:t>
       </w:r>
       <w:proofErr w:type="spellStart"/>
       <w:r>
@@ -3081,7 +3088,7 @@
           <w:sz w:val="24"/>
           <w:szCs w:val="24"/>
         </w:rPr>
-        <w:t>uplets</w:t>
+        <w:t>uplet</w:t>
       </w:r>
       <w:proofErr w:type="spellEnd"/>
       <w:r>
@@ -3089,77 +3096,6 @@
           <w:sz w:val="24"/>
           <w:szCs w:val="24"/>
         </w:rPr>
-        <w:t>. Une relation peut donc être assimilé à un tableau. Plus précisément, un t-</w:t>
-      </w:r>
-      <w:proofErr w:type="spellStart"/>
-      <w:r>
-        <w:rPr>
-          <w:sz w:val="24"/>
-          <w:szCs w:val="24"/>
-        </w:rPr>
-        <w:t>uplets</w:t>
-      </w:r>
-      <w:proofErr w:type="spellEnd"/>
-      <w:r>
-        <w:rPr>
-          <w:sz w:val="24"/>
-          <w:szCs w:val="24"/>
-        </w:rPr>
-        <w:t xml:space="preserve"> représente une ligne et un attribut est une colonne. Ces attributs doivent donc être unique. Egalement, il n’y a pas de possibilité de dupliquer les t-</w:t>
-      </w:r>
-      <w:proofErr w:type="spellStart"/>
-      <w:r>
-        <w:rPr>
-          <w:sz w:val="24"/>
-          <w:szCs w:val="24"/>
-        </w:rPr>
-        <w:t>uplets</w:t>
-      </w:r>
-      <w:proofErr w:type="spellEnd"/>
-      <w:r>
-        <w:rPr>
-          <w:sz w:val="24"/>
-          <w:szCs w:val="24"/>
-        </w:rPr>
-        <w:t xml:space="preserve">, ils sont uniques. </w:t>
-      </w:r>
-      <w:r>
-        <w:rPr>
-          <w:sz w:val="24"/>
-          <w:szCs w:val="24"/>
-        </w:rPr>
-        <w:t>Pour identifier les t-</w:t>
-      </w:r>
-      <w:proofErr w:type="spellStart"/>
-      <w:r>
-        <w:rPr>
-          <w:sz w:val="24"/>
-          <w:szCs w:val="24"/>
-        </w:rPr>
-        <w:t>uplets</w:t>
-      </w:r>
-      <w:proofErr w:type="spellEnd"/>
-      <w:r>
-        <w:rPr>
-          <w:sz w:val="24"/>
-          <w:szCs w:val="24"/>
-        </w:rPr>
-        <w:t>, on fait appel à une clé primaire. Ceci est une groupe d’attribut dont la valeur permet d’identifier de manière unique un t-</w:t>
-      </w:r>
-      <w:proofErr w:type="spellStart"/>
-      <w:r>
-        <w:rPr>
-          <w:sz w:val="24"/>
-          <w:szCs w:val="24"/>
-        </w:rPr>
-        <w:t>uplet</w:t>
-      </w:r>
-      <w:proofErr w:type="spellEnd"/>
-      <w:r>
-        <w:rPr>
-          <w:sz w:val="24"/>
-          <w:szCs w:val="24"/>
-        </w:rPr>
         <w:t xml:space="preserve"> de la relation. Toutes les relations représentent un ensemble.</w:t>
       </w:r>
     </w:p>
@@ -3183,23 +3119,7 @@
           <w:sz w:val="24"/>
           <w:szCs w:val="24"/>
         </w:rPr>
-        <w:t>A partir d’une ou deux relations, un opérateur relationnel permet de calculer une nouvelle relation. On peut constater trois types d’opérateurs. Les opérateurs ensemblistes qui sont l’union, l’intersection, la différence et le produit cartésien. Ces opérateurs ont pour but de réaliser un calcul entre deux relations. Par exemple, l’intersection entre deux relations créera une relation avec les t-</w:t>
-      </w:r>
-      <w:proofErr w:type="spellStart"/>
-      <w:r>
-        <w:rPr>
-          <w:sz w:val="24"/>
-          <w:szCs w:val="24"/>
-        </w:rPr>
-        <w:t>uplets</w:t>
-      </w:r>
-      <w:proofErr w:type="spellEnd"/>
-      <w:r>
-        <w:rPr>
-          <w:sz w:val="24"/>
-          <w:szCs w:val="24"/>
-        </w:rPr>
-        <w:t xml:space="preserve"> en commun de ces deux relations. </w:t>
+        <w:t xml:space="preserve">A partir d’une ou deux relations, un opérateur relationnel permet de calculer une nouvelle relation. On peut constater trois types d’opérateurs. Les opérateurs ensemblistes qui sont l’union, l’intersection, la différence et le produit cartésien. Ces opérateurs ont pour but de réaliser un calcul entre deux relations. Par exemple, l’intersection entre deux relations créera une relation avec les t-uplets en commun de ces deux relations. </w:t>
       </w:r>
       <w:r>
         <w:rPr>
@@ -3213,23 +3133,7 @@
           <w:sz w:val="24"/>
           <w:szCs w:val="24"/>
         </w:rPr>
-        <w:t>La sélection et la projection réalisent des calculs sur une seule relation, la sélection compare un ou plusieurs attributs avec une valeur et crée une relation résultat tandis que la projection permet de définir une relation consistant en l’ensemble de tous les t-</w:t>
-      </w:r>
-      <w:proofErr w:type="spellStart"/>
-      <w:r>
-        <w:rPr>
-          <w:sz w:val="24"/>
-          <w:szCs w:val="24"/>
-        </w:rPr>
-        <w:t>uplets</w:t>
-      </w:r>
-      <w:proofErr w:type="spellEnd"/>
-      <w:r>
-        <w:rPr>
-          <w:sz w:val="24"/>
-          <w:szCs w:val="24"/>
-        </w:rPr>
-        <w:t xml:space="preserve"> de la relation de départ dans laquelle seuls les attributs de projection sont conservés. Et la jointure, permet de relier deux relations entres elles via clé primaire et clé étrangère. Il existe plusieurs types de jointures. La jointure naturelle a pour but de relier deux relations qui possèdent un attribut en commun. L’</w:t>
+        <w:t>La sélection et la projection réalisent des calculs sur une seule relation, la sélection compare un ou plusieurs attributs avec une valeur et crée une relation résultat tandis que la projection permet de définir une relation consistant en l’ensemble de tous les t-uplets de la relation de départ dans laquelle seuls les attributs de projection sont conservés. Et la jointure, permet de relier deux relations entres elles via clé primaire et clé étrangère. Il existe plusieurs types de jointures. La jointure naturelle a pour but de relier deux relations qui possèdent un attribut en commun. L’</w:t>
       </w:r>
       <w:r>
         <w:rPr>
@@ -3278,23 +3182,7 @@
           <w:sz w:val="24"/>
           <w:szCs w:val="24"/>
         </w:rPr>
-        <w:t>on R3 telle que tous les t-</w:t>
-      </w:r>
-      <w:proofErr w:type="spellStart"/>
-      <w:r>
-        <w:rPr>
-          <w:sz w:val="24"/>
-          <w:szCs w:val="24"/>
-        </w:rPr>
-        <w:t>uplets</w:t>
-      </w:r>
-      <w:proofErr w:type="spellEnd"/>
-      <w:r>
-        <w:rPr>
-          <w:sz w:val="24"/>
-          <w:szCs w:val="24"/>
-        </w:rPr>
-        <w:t xml:space="preserve"> de R3 concaténés à R2 apparaissent dans la relation R1. On a : R3 x R2 </w:t>
+        <w:t xml:space="preserve">on R3 telle que tous les t-uplets de R3 concaténés à R2 apparaissent dans la relation R1. On a : R3 x R2 </w:t>
       </w:r>
       <w:r>
         <w:rPr>
@@ -3630,14 +3518,7 @@
     </w:p>
     <w:p>
       <w:pPr>
-        <w:rPr>
-          <w:sz w:val="24"/>
-          <w:szCs w:val="24"/>
-        </w:rPr>
-      </w:pPr>
-    </w:p>
-    <w:p>
-      <w:pPr>
+        <w:ind w:left="0" w:firstLine="0"/>
         <w:rPr>
           <w:sz w:val="24"/>
           <w:szCs w:val="24"/>
@@ -3654,6 +3535,7 @@
       </w:pPr>
       <w:bookmarkStart w:id="4" w:name="_Toc1393124"/>
       <w:r>
+        <w:lastRenderedPageBreak/>
         <w:t>Gestion des tâches</w:t>
       </w:r>
       <w:bookmarkEnd w:id="4"/>
@@ -3898,6 +3780,7 @@
       </w:pPr>
       <w:bookmarkStart w:id="5" w:name="_Toc1393125"/>
       <w:r>
+        <w:lastRenderedPageBreak/>
         <w:t>Diagramme de classe</w:t>
       </w:r>
       <w:bookmarkEnd w:id="5"/>
@@ -4115,6 +3998,7 @@
     <w:p/>
     <w:p/>
     <w:p/>
+    <w:p/>
     <w:p>
       <w:pPr>
         <w:pStyle w:val="Titre3"/>
@@ -4234,16 +4118,7 @@
           <w:sz w:val="24"/>
           <w:szCs w:val="24"/>
         </w:rPr>
-        <w:t xml:space="preserve">A ce niveau-là, l’utilisateur peut donc créer des relations, en éditant l’entête et le contenu de celle-ci. Il peut également sauvegarder son travail et </w:t>
-      </w:r>
-      <w:bookmarkStart w:id="10" w:name="_GoBack"/>
-      <w:bookmarkEnd w:id="10"/>
-      <w:r>
-        <w:rPr>
-          <w:sz w:val="24"/>
-          <w:szCs w:val="24"/>
-        </w:rPr>
-        <w:t>le recharger pour revenir plus tard et pouvoir poursuivre ses travaux.</w:t>
+        <w:t>A ce niveau-là, l’utilisateur peut donc créer des relations, en éditant l’entête et le contenu de celle-ci. Il peut également sauvegarder son travail et le recharger pour revenir plus tard et pouvoir poursuivre ses travaux.</w:t>
       </w:r>
     </w:p>
     <w:p>
@@ -4270,21 +4145,185 @@
       <w:pPr>
         <w:pStyle w:val="Titre3"/>
       </w:pPr>
-      <w:bookmarkStart w:id="11" w:name="_Toc1393130"/>
+      <w:bookmarkStart w:id="10" w:name="_Toc1393130"/>
       <w:r>
         <w:lastRenderedPageBreak/>
         <w:t>III. Opérateurs de calculs simples</w:t>
       </w:r>
+      <w:bookmarkEnd w:id="10"/>
+    </w:p>
+    <w:p/>
+    <w:p>
+      <w:pPr>
+        <w:ind w:left="1416" w:firstLine="2"/>
+        <w:rPr>
+          <w:sz w:val="24"/>
+          <w:szCs w:val="24"/>
+        </w:rPr>
+      </w:pPr>
+      <w:r>
+        <w:tab/>
+      </w:r>
+      <w:r>
+        <w:rPr>
+          <w:sz w:val="24"/>
+          <w:szCs w:val="24"/>
+        </w:rPr>
+        <w:t>L’utilisateur pouvant maintenant réaliser des relations et simuler des situations d’algèbre relationnelle, nous devions commencer à implémenter des opérateurs de calculs simples, notamment les opérateurs de la théorie des ensembles.</w:t>
+      </w:r>
+    </w:p>
+    <w:p>
+      <w:pPr>
+        <w:ind w:left="1416" w:firstLine="2"/>
+        <w:rPr>
+          <w:sz w:val="24"/>
+          <w:szCs w:val="24"/>
+        </w:rPr>
+      </w:pPr>
+      <w:r>
+        <w:rPr>
+          <w:sz w:val="24"/>
+          <w:szCs w:val="24"/>
+        </w:rPr>
+        <w:tab/>
+      </w:r>
+    </w:p>
+    <w:p>
+      <w:pPr>
+        <w:ind w:left="1416" w:firstLine="708"/>
+        <w:rPr>
+          <w:sz w:val="24"/>
+          <w:szCs w:val="24"/>
+        </w:rPr>
+      </w:pPr>
+      <w:r>
+        <w:rPr>
+          <w:sz w:val="24"/>
+          <w:szCs w:val="24"/>
+        </w:rPr>
+        <w:t xml:space="preserve">Dans un premier temps, </w:t>
+      </w:r>
+      <w:r>
+        <w:rPr>
+          <w:sz w:val="24"/>
+          <w:szCs w:val="24"/>
+        </w:rPr>
+        <w:t xml:space="preserve">nous avons décidé de commencer par implémenter ceux que l’on jugeait les plus simples. Nous avons donc développé l’union, l’intersection et la différence. Ces opérateurs nous ont parus simples car pour réaliser les calculs de ces opérateurs, nous devons juste comparer les lignes des relations choisis par l’utilisateur. </w:t>
+      </w:r>
+      <w:r>
+        <w:rPr>
+          <w:sz w:val="24"/>
+          <w:szCs w:val="24"/>
+        </w:rPr>
+        <w:t>Pour comparer les lignes, nous avons commencé par réaliser une fonction qui récupère la ligne courante de la relation et retourne celle-ci dans un tableau. Et, nous avons implémenter une double boucle qui parcourt toutes les lignes des deux relations avec une condition qui les comparent. Pour comparer les lignes, nous nous sommes simplifier la tâche en mettant chaque ligne au format JSON, cette astuce nous donne l’avantage de comparer deux chaines de caractères plutôt que de comparer deux tableaux qui est plus lourd niveau implémentation et complexité.</w:t>
+      </w:r>
+      <w:r>
+        <w:rPr>
+          <w:sz w:val="24"/>
+          <w:szCs w:val="24"/>
+        </w:rPr>
+        <w:t xml:space="preserve"> En réalité, les trois fonctions pour créer l’intersection ou l’union ou la différence entre deux relations sont très similaire à une condition près. L’intersection prend les lignes en commun donc elle teste l’égalité entre les deux lignes des deux relations. Egalement, l’union prend toutes les lignes des deux relations sans prendre les doublons. Et la différence retire les lignes qui sont en commun dans les deux relations. Ces fonctions sont donc très proche l’une de l’autre.</w:t>
+      </w:r>
+    </w:p>
+    <w:p>
+      <w:pPr>
+        <w:ind w:left="1416" w:firstLine="2"/>
+        <w:rPr>
+          <w:sz w:val="24"/>
+          <w:szCs w:val="24"/>
+        </w:rPr>
+      </w:pPr>
+      <w:r>
+        <w:rPr>
+          <w:sz w:val="24"/>
+          <w:szCs w:val="24"/>
+        </w:rPr>
+        <w:tab/>
+      </w:r>
+    </w:p>
+    <w:p>
+      <w:pPr>
+        <w:ind w:left="1416" w:firstLine="708"/>
+        <w:rPr>
+          <w:sz w:val="24"/>
+          <w:szCs w:val="24"/>
+        </w:rPr>
+      </w:pPr>
+      <w:r>
+        <w:rPr>
+          <w:sz w:val="24"/>
+          <w:szCs w:val="24"/>
+        </w:rPr>
+        <w:t xml:space="preserve">Dans un second temps, il était temps de se concentrer sur les autres opérateurs simples, tel que le produit cartésien, la sélection et la projection. </w:t>
+      </w:r>
+      <w:r>
+        <w:rPr>
+          <w:sz w:val="24"/>
+          <w:szCs w:val="24"/>
+        </w:rPr>
+        <w:t xml:space="preserve">Le produit cartésien en algèbre relationnelle entre deux relations consiste à réaliser toutes les combinaisons possibles en les t-uplets des deux relations. Pour implémenter ceci, on commence par déterminer la cardinalité (nombre de t-uplets d’une relation) des deux relations. Ensuite, on réalise deux boucles imbriqués l’une dans l’autre </w:t>
+      </w:r>
+      <w:r>
+        <w:rPr>
+          <w:sz w:val="24"/>
+          <w:szCs w:val="24"/>
+        </w:rPr>
+        <w:t>avec un nombre de tour de la cardinalité des relations respectives et on concatène chaque ligne de la première relation avec tou</w:t>
+      </w:r>
+      <w:r>
+        <w:rPr>
+          <w:sz w:val="24"/>
+          <w:szCs w:val="24"/>
+        </w:rPr>
+        <w:t>te</w:t>
+      </w:r>
+      <w:r>
+        <w:rPr>
+          <w:sz w:val="24"/>
+          <w:szCs w:val="24"/>
+        </w:rPr>
+        <w:t xml:space="preserve"> celles de la seconde relation. Par ailleurs, la projection consiste juste à sélectionner les attributs d’une relation choisi par l’utilisateur. On reçoit un tableau contenant les attributs à garder dans la fonction projection et on parcourt les colonnes de la relation pour créer la nouvelle relation et l’afficher.</w:t>
+      </w:r>
+    </w:p>
+    <w:p>
+      <w:pPr>
+        <w:ind w:left="1416" w:firstLine="2"/>
+        <w:rPr>
+          <w:sz w:val="24"/>
+          <w:szCs w:val="24"/>
+        </w:rPr>
+      </w:pPr>
+      <w:bookmarkStart w:id="11" w:name="_GoBack"/>
       <w:bookmarkEnd w:id="11"/>
+    </w:p>
+    <w:p>
+      <w:pPr>
+        <w:ind w:left="1416" w:firstLine="2"/>
+      </w:pPr>
+      <w:r>
+        <w:t>/</w:t>
+      </w:r>
+      <w:proofErr w:type="gramStart"/>
+      <w:r>
+        <w:t> !\</w:t>
+      </w:r>
+      <w:proofErr w:type="gramEnd"/>
+      <w:r>
+        <w:t xml:space="preserve"> IMPLEMENTER SELECTION</w:t>
+      </w:r>
     </w:p>
     <w:p/>
     <w:p/>
+    <w:p/>
+    <w:p/>
+    <w:p/>
     <w:p>
       <w:pPr>
         <w:pStyle w:val="Titre3"/>
       </w:pPr>
       <w:bookmarkStart w:id="12" w:name="_Toc1393131"/>
       <w:r>
+        <w:lastRenderedPageBreak/>
         <w:t>IV. Opérateurs plus complexes</w:t>
       </w:r>
       <w:bookmarkEnd w:id="12"/>
@@ -4453,7 +4492,7 @@
                 <w:bCs/>
                 <w:noProof/>
               </w:rPr>
-              <w:t>10</w:t>
+              <w:t>11</w:t>
             </w:r>
             <w:r>
               <w:rPr>
@@ -4498,7 +4537,7 @@
                 <w:bCs/>
                 <w:noProof/>
               </w:rPr>
-              <w:t>10</w:t>
+              <w:t>11</w:t>
             </w:r>
             <w:r>
               <w:rPr>
@@ -6149,7 +6188,7 @@
 </file>
 
 <file path=customXml/itemProps1.xml><?xml version="1.0" encoding="utf-8"?>
-<ds:datastoreItem xmlns:ds="http://schemas.openxmlformats.org/officeDocument/2006/customXml" ds:itemID="{E4124F25-A48F-424C-B084-A87972748EFA}">
+<ds:datastoreItem xmlns:ds="http://schemas.openxmlformats.org/officeDocument/2006/customXml" ds:itemID="{B78661C0-335D-48C9-A959-0B4F7D134A4E}">
   <ds:schemaRefs>
     <ds:schemaRef ds:uri="http://schemas.openxmlformats.org/officeDocument/2006/bibliography"/>
   </ds:schemaRefs>

--- a/doc/RapportSAR.docx
+++ b/doc/RapportSAR.docx
@@ -4293,8 +4293,6 @@
           <w:szCs w:val="24"/>
         </w:rPr>
       </w:pPr>
-      <w:bookmarkStart w:id="11" w:name="_GoBack"/>
-      <w:bookmarkEnd w:id="11"/>
     </w:p>
     <w:p>
       <w:pPr>
@@ -4321,38 +4319,262 @@
       <w:pPr>
         <w:pStyle w:val="Titre3"/>
       </w:pPr>
-      <w:bookmarkStart w:id="12" w:name="_Toc1393131"/>
+      <w:bookmarkStart w:id="11" w:name="_Toc1393131"/>
       <w:r>
         <w:lastRenderedPageBreak/>
         <w:t>IV. Opérateurs plus complexes</w:t>
       </w:r>
+      <w:bookmarkEnd w:id="11"/>
+    </w:p>
+    <w:p/>
+    <w:p>
+      <w:pPr>
+        <w:ind w:left="1416" w:firstLine="707"/>
+        <w:rPr>
+          <w:sz w:val="24"/>
+          <w:szCs w:val="24"/>
+        </w:rPr>
+      </w:pPr>
+      <w:r>
+        <w:rPr>
+          <w:sz w:val="24"/>
+          <w:szCs w:val="24"/>
+        </w:rPr>
+        <w:t>Les opérateurs simples étant implémenté et testé il était venu le moment de prendre du temps pour développer les opérateurs que l’on considérait plus complexes. On parle ici de toutes les jointures et de la division.</w:t>
+      </w:r>
+    </w:p>
+    <w:p>
+      <w:pPr>
+        <w:ind w:left="1416" w:firstLine="707"/>
+        <w:rPr>
+          <w:sz w:val="24"/>
+          <w:szCs w:val="24"/>
+        </w:rPr>
+      </w:pPr>
+    </w:p>
+    <w:p>
+      <w:pPr>
+        <w:ind w:left="1416" w:firstLine="707"/>
+        <w:rPr>
+          <w:sz w:val="24"/>
+          <w:szCs w:val="24"/>
+        </w:rPr>
+      </w:pPr>
+      <w:r>
+        <w:rPr>
+          <w:sz w:val="24"/>
+          <w:szCs w:val="24"/>
+        </w:rPr>
+        <w:t>En premier l</w:t>
+      </w:r>
+      <w:r>
+        <w:rPr>
+          <w:sz w:val="24"/>
+          <w:szCs w:val="24"/>
+        </w:rPr>
+        <w:t>ieu, les jointures nous semblaient</w:t>
+      </w:r>
+      <w:r>
+        <w:rPr>
+          <w:sz w:val="24"/>
+          <w:szCs w:val="24"/>
+        </w:rPr>
+        <w:t xml:space="preserve"> le plus simple à implémenter.</w:t>
+      </w:r>
+      <w:r>
+        <w:rPr>
+          <w:sz w:val="24"/>
+          <w:szCs w:val="24"/>
+        </w:rPr>
+        <w:t xml:space="preserve"> L’un d’entre nous a donc commencé par la jointure naturelle qui est un cas particulier de l’équijointure. Celle-ci est plutôt simple, on commence par vérifier que les deux relations possèdent bien un entête en commun, si c’est le cas </w:t>
+      </w:r>
+      <w:r>
+        <w:rPr>
+          <w:sz w:val="24"/>
+          <w:szCs w:val="24"/>
+        </w:rPr>
+        <w:t xml:space="preserve">le calcul peut avoir lieu, sinon, on précise à l’utilisateur une erreur. </w:t>
+      </w:r>
+      <w:r>
+        <w:rPr>
+          <w:sz w:val="24"/>
+          <w:szCs w:val="24"/>
+        </w:rPr>
+        <w:t xml:space="preserve">Pour réaliser cette jointure, on parcourt les colonnes en commun et on compare celle-ci. Si, deux valeurs sont égales, on récupère alors les lignes des deux relations et on les concatène dans la nouvelle relation. Puisque deux attributs seront égaux dans la nouvelle relation à cause de l’attribut en commun, on peut se permettre une optimisation, on va en garder qu’une seule deux. Cela permettra d’éviter la duplication d’information. </w:t>
+      </w:r>
+    </w:p>
+    <w:p>
+      <w:pPr>
+        <w:ind w:left="1416" w:firstLine="707"/>
+        <w:rPr>
+          <w:sz w:val="24"/>
+          <w:szCs w:val="24"/>
+        </w:rPr>
+      </w:pPr>
+    </w:p>
+    <w:p>
+      <w:pPr>
+        <w:ind w:left="1416" w:firstLine="707"/>
+        <w:rPr>
+          <w:sz w:val="24"/>
+          <w:szCs w:val="24"/>
+        </w:rPr>
+      </w:pPr>
+      <w:r>
+        <w:rPr>
+          <w:sz w:val="24"/>
+          <w:szCs w:val="24"/>
+        </w:rPr>
+        <w:t xml:space="preserve">Maintenant, place à l’équijointure et la téta-jointure qui sont en réalité très proche l’une de l’autre à une comparaison près. </w:t>
+      </w:r>
+      <w:r>
+        <w:rPr>
+          <w:sz w:val="24"/>
+          <w:szCs w:val="24"/>
+        </w:rPr>
+        <w:t xml:space="preserve">Pour ces deux jointures, l’utilisateur va entrer le nom des deux relations et va saisir les deux attributs avec lesquels ils souhaitent faire sa jointure. Pour commencer, nous réalisons une vérification sur le fait que les attributs saisis appartiennent bien à leurs relations respectives. Sur le même principe de la jointure naturelle, on imbrique l’une dans l’autre deux boucle qui parcourt </w:t>
+      </w:r>
+      <w:r>
+        <w:rPr>
+          <w:sz w:val="24"/>
+          <w:szCs w:val="24"/>
+        </w:rPr>
+        <w:t>les valeurs des attributs choisis pour la jointure, si des valeurs sont égales entre les deux on récupère la ligne complète des deux relations et on concatène la ligne pour la nouvelle relation. Ici, on ne peut pas se permettre d’optimisation comme la jointure naturelle car les attributs choisis pour la jointure ne seront pas forcément égaux. Pour la téta-jointure, on réalise exactement le même principe sauf qu’on regarde quand les valeurs sont différentes. Si c’est le cas, on récupère la ligne des deux relations et on les concatène pour la nouvelle relation.</w:t>
+      </w:r>
+    </w:p>
+    <w:p>
+      <w:pPr>
+        <w:ind w:left="1416" w:firstLine="707"/>
+        <w:rPr>
+          <w:sz w:val="24"/>
+          <w:szCs w:val="24"/>
+        </w:rPr>
+      </w:pPr>
+    </w:p>
+    <w:p>
+      <w:pPr>
+        <w:ind w:left="1416" w:firstLine="707"/>
+        <w:rPr>
+          <w:sz w:val="24"/>
+          <w:szCs w:val="24"/>
+        </w:rPr>
+      </w:pPr>
+      <w:r>
+        <w:rPr>
+          <w:sz w:val="24"/>
+          <w:szCs w:val="24"/>
+        </w:rPr>
+        <w:t>Dans un second lieu, il était temps de s’occuper de la division. C’est opérateur est souvent mal compris des étudiants, avoir un outil qui permet de vérifier les calculs pour les étudiants de licence</w:t>
+      </w:r>
+      <w:r>
+        <w:rPr>
+          <w:sz w:val="24"/>
+          <w:szCs w:val="24"/>
+        </w:rPr>
+        <w:t xml:space="preserve"> </w:t>
+      </w:r>
+      <w:r>
+        <w:rPr>
+          <w:sz w:val="24"/>
+          <w:szCs w:val="24"/>
+        </w:rPr>
+        <w:t xml:space="preserve">1 informatique </w:t>
+      </w:r>
+      <w:r>
+        <w:rPr>
+          <w:sz w:val="24"/>
+          <w:szCs w:val="24"/>
+        </w:rPr>
+        <w:t xml:space="preserve">de Besançon serait intéressant pour eux et leurs permettrait de mieux appréhender cet opérateur. Nous ne pouvions donc pas passer à côté de celui-ci. Dans les faits, cet opérateur fait plus peur qu’il n’en est. Pour effectuer les calculs, l’utilisateur saisit les deux relations avec lesquels il veut utiliser cet opérateur. </w:t>
+      </w:r>
+      <w:r>
+        <w:rPr>
+          <w:sz w:val="24"/>
+          <w:szCs w:val="24"/>
+        </w:rPr>
+        <w:t xml:space="preserve">On commence par regarder que le nombre de ligne de la relation diviseur ne soit pas plus élevé que celui de la relation dividende et on réalise la même opération pour les attributs. On prend les lignes de la relation diviseur, et on les fait parcourir sur les lignes des entêtes en commun entre les deux relations, si une ligne de la relation dividende n’est pas dans la relation diviseur on la supprime. Ensuite, on compte le nombre de ligne de la relation diviseur, et on compte le nombre d’occurrence de chaque valeur dans les attributs de la relation </w:t>
+      </w:r>
+      <w:r>
+        <w:rPr>
+          <w:sz w:val="24"/>
+          <w:szCs w:val="24"/>
+        </w:rPr>
+        <w:lastRenderedPageBreak/>
+        <w:t>dividende qui ne sont pas dans la relation diviseur. Si ces nombres de lignes sont égaux, on garde cette valeur pour la relation résultat.</w:t>
+      </w:r>
+    </w:p>
+    <w:p>
+      <w:pPr>
+        <w:ind w:left="1416" w:firstLine="707"/>
+        <w:rPr>
+          <w:sz w:val="24"/>
+          <w:szCs w:val="24"/>
+        </w:rPr>
+      </w:pPr>
+    </w:p>
+    <w:p>
+      <w:pPr>
+        <w:ind w:left="1416" w:firstLine="707"/>
+        <w:rPr>
+          <w:sz w:val="24"/>
+          <w:szCs w:val="24"/>
+        </w:rPr>
+      </w:pPr>
+      <w:bookmarkStart w:id="12" w:name="_GoBack"/>
       <w:bookmarkEnd w:id="12"/>
+      <w:r>
+        <w:rPr>
+          <w:sz w:val="24"/>
+          <w:szCs w:val="24"/>
+        </w:rPr>
+        <w:t>Les opérateurs plus complexes étant maintenant implémenter, l’utilisateur à tous les outils dans sa main pour réaliser toutes les simulations d’algèbre relationnelle qu’il souhaite.</w:t>
+      </w:r>
+    </w:p>
+    <w:p/>
+    <w:p>
+      <w:pPr>
+        <w:pStyle w:val="Titre3"/>
+      </w:pPr>
+      <w:bookmarkStart w:id="13" w:name="_Toc1393132"/>
+      <w:r>
+        <w:t>V. Convivialité &amp; design</w:t>
+      </w:r>
+      <w:bookmarkEnd w:id="13"/>
     </w:p>
     <w:p/>
     <w:p/>
     <w:p>
       <w:pPr>
         <w:pStyle w:val="Titre3"/>
-      </w:pPr>
-      <w:bookmarkStart w:id="13" w:name="_Toc1393132"/>
-      <w:r>
-        <w:t>V. Convivialité &amp; design</w:t>
-      </w:r>
-      <w:bookmarkEnd w:id="13"/>
+        <w:ind w:left="708" w:firstLine="708"/>
+      </w:pPr>
+      <w:bookmarkStart w:id="14" w:name="_Toc1393133"/>
+      <w:r>
+        <w:t>VI. Parser</w:t>
+      </w:r>
+      <w:bookmarkEnd w:id="14"/>
+    </w:p>
+    <w:p>
+      <w:r>
+        <w:tab/>
+      </w:r>
     </w:p>
     <w:p/>
     <w:p/>
     <w:p>
       <w:pPr>
         <w:pStyle w:val="Titre3"/>
-        <w:ind w:left="708" w:firstLine="708"/>
-      </w:pPr>
-      <w:bookmarkStart w:id="14" w:name="_Toc1393133"/>
-      <w:r>
-        <w:t>VI. Parser</w:t>
-      </w:r>
-      <w:bookmarkEnd w:id="14"/>
-    </w:p>
+      </w:pPr>
+      <w:r>
+        <w:t>VII. Sécurité &amp; tests</w:t>
+      </w:r>
+    </w:p>
+    <w:p>
+      <w:r>
+        <w:tab/>
+      </w:r>
+    </w:p>
+    <w:p/>
     <w:p/>
     <w:p>
       <w:pPr>
@@ -4492,7 +4714,7 @@
                 <w:bCs/>
                 <w:noProof/>
               </w:rPr>
-              <w:t>11</w:t>
+              <w:t>10</w:t>
             </w:r>
             <w:r>
               <w:rPr>
@@ -4537,7 +4759,7 @@
                 <w:bCs/>
                 <w:noProof/>
               </w:rPr>
-              <w:t>11</w:t>
+              <w:t>12</w:t>
             </w:r>
             <w:r>
               <w:rPr>
@@ -6188,7 +6410,7 @@
 </file>
 
 <file path=customXml/itemProps1.xml><?xml version="1.0" encoding="utf-8"?>
-<ds:datastoreItem xmlns:ds="http://schemas.openxmlformats.org/officeDocument/2006/customXml" ds:itemID="{B78661C0-335D-48C9-A959-0B4F7D134A4E}">
+<ds:datastoreItem xmlns:ds="http://schemas.openxmlformats.org/officeDocument/2006/customXml" ds:itemID="{A58C67C0-E7CE-419A-A5EB-530EFBD1D8E4}">
   <ds:schemaRefs>
     <ds:schemaRef ds:uri="http://schemas.openxmlformats.org/officeDocument/2006/bibliography"/>
   </ds:schemaRefs>

--- a/doc/RapportSAR.docx
+++ b/doc/RapportSAR.docx
@@ -2976,23 +2976,7 @@
           <w:sz w:val="24"/>
           <w:szCs w:val="24"/>
         </w:rPr>
-        <w:t xml:space="preserve">La théorie relationnelle a été proposé pour la première fois par Edgar Frank </w:t>
-      </w:r>
-      <w:proofErr w:type="spellStart"/>
-      <w:r>
-        <w:rPr>
-          <w:sz w:val="24"/>
-          <w:szCs w:val="24"/>
-        </w:rPr>
-        <w:t>Codd</w:t>
-      </w:r>
-      <w:proofErr w:type="spellEnd"/>
-      <w:r>
-        <w:rPr>
-          <w:sz w:val="24"/>
-          <w:szCs w:val="24"/>
-        </w:rPr>
-        <w:t xml:space="preserve">, dans l’article : </w:t>
+        <w:t xml:space="preserve">La théorie relationnelle a été proposé pour la première fois par Edgar Frank Codd, dans l’article : </w:t>
       </w:r>
       <w:r>
         <w:rPr>
@@ -3000,43 +2984,7 @@
           <w:sz w:val="24"/>
           <w:szCs w:val="24"/>
         </w:rPr>
-        <w:t xml:space="preserve">A </w:t>
-      </w:r>
-      <w:proofErr w:type="spellStart"/>
-      <w:r>
-        <w:rPr>
-          <w:i/>
-          <w:sz w:val="24"/>
-          <w:szCs w:val="24"/>
-        </w:rPr>
-        <w:t>relational</w:t>
-      </w:r>
-      <w:proofErr w:type="spellEnd"/>
-      <w:r>
-        <w:rPr>
-          <w:i/>
-          <w:sz w:val="24"/>
-          <w:szCs w:val="24"/>
-        </w:rPr>
-        <w:t xml:space="preserve"> Model of Data for Large </w:t>
-      </w:r>
-      <w:proofErr w:type="spellStart"/>
-      <w:r>
-        <w:rPr>
-          <w:i/>
-          <w:sz w:val="24"/>
-          <w:szCs w:val="24"/>
-        </w:rPr>
-        <w:t>Shared</w:t>
-      </w:r>
-      <w:proofErr w:type="spellEnd"/>
-      <w:r>
-        <w:rPr>
-          <w:i/>
-          <w:sz w:val="24"/>
-          <w:szCs w:val="24"/>
-        </w:rPr>
-        <w:t xml:space="preserve"> Data Banks</w:t>
+        <w:t>A relational Model of Data for Large Shared Data Banks</w:t>
       </w:r>
       <w:r>
         <w:rPr>
@@ -3080,23 +3028,7 @@
           <w:sz w:val="24"/>
           <w:szCs w:val="24"/>
         </w:rPr>
-        <w:t>Pour identifier les t-uplets, on fait appel à une clé primaire. Ceci est une groupe d’attribut dont la valeur permet d’identifier de manière unique un t-</w:t>
-      </w:r>
-      <w:proofErr w:type="spellStart"/>
-      <w:r>
-        <w:rPr>
-          <w:sz w:val="24"/>
-          <w:szCs w:val="24"/>
-        </w:rPr>
-        <w:t>uplet</w:t>
-      </w:r>
-      <w:proofErr w:type="spellEnd"/>
-      <w:r>
-        <w:rPr>
-          <w:sz w:val="24"/>
-          <w:szCs w:val="24"/>
-        </w:rPr>
-        <w:t xml:space="preserve"> de la relation. Toutes les relations représentent un ensemble.</w:t>
+        <w:t>Pour identifier les t-uplets, on fait appel à une clé primaire. Ceci est une groupe d’attribut dont la valeur permet d’identifier de manière unique un t-uplet de la relation. Toutes les relations représentent un ensemble.</w:t>
       </w:r>
     </w:p>
     <w:p>
@@ -3427,23 +3359,7 @@
           <w:sz w:val="24"/>
           <w:szCs w:val="24"/>
         </w:rPr>
-        <w:t>Par ailleurs, le cahier des charges demandait de réaliser la majorité des fonctionnalités que possédait l’algèbre relationnelle. Donc, l’application réalisé devra permettre de définir simplement des relations et de saisir leur contenu (attribut, t-</w:t>
-      </w:r>
-      <w:proofErr w:type="spellStart"/>
-      <w:r>
-        <w:rPr>
-          <w:sz w:val="24"/>
-          <w:szCs w:val="24"/>
-        </w:rPr>
-        <w:t>uplet</w:t>
-      </w:r>
-      <w:proofErr w:type="spellEnd"/>
-      <w:r>
-        <w:rPr>
-          <w:sz w:val="24"/>
-          <w:szCs w:val="24"/>
-        </w:rPr>
-        <w:t>, nom). Ces relations seront visibles à l’écran</w:t>
+        <w:t>Par ailleurs, le cahier des charges demandait de réaliser la majorité des fonctionnalités que possédait l’algèbre relationnelle. Donc, l’application réalisé devra permettre de définir simplement des relations et de saisir leur contenu (attribut, t-uplet, nom). Ces relations seront visibles à l’écran</w:t>
       </w:r>
       <w:r>
         <w:rPr>
@@ -4299,15 +4215,7 @@
         <w:ind w:left="1416" w:firstLine="2"/>
       </w:pPr>
       <w:r>
-        <w:t>/</w:t>
-      </w:r>
-      <w:proofErr w:type="gramStart"/>
-      <w:r>
-        <w:t> !\</w:t>
-      </w:r>
-      <w:proofErr w:type="gramEnd"/>
-      <w:r>
-        <w:t xml:space="preserve"> IMPLEMENTER SELECTION</w:t>
+        <w:t>/ !\ IMPLEMENTER SELECTION</w:t>
       </w:r>
     </w:p>
     <w:p/>
@@ -4502,26 +4410,40 @@
         <w:lastRenderedPageBreak/>
         <w:t>dividende qui ne sont pas dans la relation diviseur. Si ces nombres de lignes sont égaux, on garde cette valeur pour la relation résultat.</w:t>
       </w:r>
-    </w:p>
-    <w:p>
-      <w:pPr>
-        <w:ind w:left="1416" w:firstLine="707"/>
-        <w:rPr>
-          <w:sz w:val="24"/>
-          <w:szCs w:val="24"/>
-        </w:rPr>
-      </w:pPr>
-    </w:p>
-    <w:p>
-      <w:pPr>
-        <w:ind w:left="1416" w:firstLine="707"/>
-        <w:rPr>
-          <w:sz w:val="24"/>
-          <w:szCs w:val="24"/>
-        </w:rPr>
-      </w:pPr>
+      <w:r>
+        <w:rPr>
+          <w:sz w:val="24"/>
+          <w:szCs w:val="24"/>
+        </w:rPr>
+        <w:t xml:space="preserve"> Une esquisse du code est présente </w:t>
+      </w:r>
+      <w:r>
+        <w:rPr>
+          <w:sz w:val="24"/>
+          <w:szCs w:val="24"/>
+        </w:rPr>
+        <w:t>à la table des figures (figure 2) à la page X.</w:t>
+      </w:r>
       <w:bookmarkStart w:id="12" w:name="_GoBack"/>
       <w:bookmarkEnd w:id="12"/>
+    </w:p>
+    <w:p>
+      <w:pPr>
+        <w:ind w:left="1416" w:firstLine="707"/>
+        <w:rPr>
+          <w:sz w:val="24"/>
+          <w:szCs w:val="24"/>
+        </w:rPr>
+      </w:pPr>
+    </w:p>
+    <w:p>
+      <w:pPr>
+        <w:ind w:left="1416" w:firstLine="707"/>
+        <w:rPr>
+          <w:sz w:val="24"/>
+          <w:szCs w:val="24"/>
+        </w:rPr>
+      </w:pPr>
       <w:r>
         <w:rPr>
           <w:sz w:val="24"/>
@@ -4714,7 +4636,7 @@
                 <w:bCs/>
                 <w:noProof/>
               </w:rPr>
-              <w:t>10</w:t>
+              <w:t>12</w:t>
             </w:r>
             <w:r>
               <w:rPr>
@@ -6410,7 +6332,7 @@
 </file>
 
 <file path=customXml/itemProps1.xml><?xml version="1.0" encoding="utf-8"?>
-<ds:datastoreItem xmlns:ds="http://schemas.openxmlformats.org/officeDocument/2006/customXml" ds:itemID="{A58C67C0-E7CE-419A-A5EB-530EFBD1D8E4}">
+<ds:datastoreItem xmlns:ds="http://schemas.openxmlformats.org/officeDocument/2006/customXml" ds:itemID="{D820F688-9130-46F1-BD4F-E58331384B88}">
   <ds:schemaRefs>
     <ds:schemaRef ds:uri="http://schemas.openxmlformats.org/officeDocument/2006/bibliography"/>
   </ds:schemaRefs>

--- a/doc/RapportSAR.docx
+++ b/doc/RapportSAR.docx
@@ -2976,7 +2976,23 @@
           <w:sz w:val="24"/>
           <w:szCs w:val="24"/>
         </w:rPr>
-        <w:t xml:space="preserve">La théorie relationnelle a été proposé pour la première fois par Edgar Frank Codd, dans l’article : </w:t>
+        <w:t xml:space="preserve">La théorie relationnelle a été proposé pour la première fois par Edgar Frank </w:t>
+      </w:r>
+      <w:proofErr w:type="spellStart"/>
+      <w:r>
+        <w:rPr>
+          <w:sz w:val="24"/>
+          <w:szCs w:val="24"/>
+        </w:rPr>
+        <w:t>Codd</w:t>
+      </w:r>
+      <w:proofErr w:type="spellEnd"/>
+      <w:r>
+        <w:rPr>
+          <w:sz w:val="24"/>
+          <w:szCs w:val="24"/>
+        </w:rPr>
+        <w:t xml:space="preserve">, dans l’article : </w:t>
       </w:r>
       <w:r>
         <w:rPr>
@@ -2984,7 +3000,43 @@
           <w:sz w:val="24"/>
           <w:szCs w:val="24"/>
         </w:rPr>
-        <w:t>A relational Model of Data for Large Shared Data Banks</w:t>
+        <w:t xml:space="preserve">A </w:t>
+      </w:r>
+      <w:proofErr w:type="spellStart"/>
+      <w:r>
+        <w:rPr>
+          <w:i/>
+          <w:sz w:val="24"/>
+          <w:szCs w:val="24"/>
+        </w:rPr>
+        <w:t>relational</w:t>
+      </w:r>
+      <w:proofErr w:type="spellEnd"/>
+      <w:r>
+        <w:rPr>
+          <w:i/>
+          <w:sz w:val="24"/>
+          <w:szCs w:val="24"/>
+        </w:rPr>
+        <w:t xml:space="preserve"> Model of Data for Large </w:t>
+      </w:r>
+      <w:proofErr w:type="spellStart"/>
+      <w:r>
+        <w:rPr>
+          <w:i/>
+          <w:sz w:val="24"/>
+          <w:szCs w:val="24"/>
+        </w:rPr>
+        <w:t>Shared</w:t>
+      </w:r>
+      <w:proofErr w:type="spellEnd"/>
+      <w:r>
+        <w:rPr>
+          <w:i/>
+          <w:sz w:val="24"/>
+          <w:szCs w:val="24"/>
+        </w:rPr>
+        <w:t xml:space="preserve"> Data Banks</w:t>
       </w:r>
       <w:r>
         <w:rPr>
@@ -3028,7 +3080,23 @@
           <w:sz w:val="24"/>
           <w:szCs w:val="24"/>
         </w:rPr>
-        <w:t>Pour identifier les t-uplets, on fait appel à une clé primaire. Ceci est une groupe d’attribut dont la valeur permet d’identifier de manière unique un t-uplet de la relation. Toutes les relations représentent un ensemble.</w:t>
+        <w:t>Pour identifier les t-uplets, on fait appel à une clé primaire. Ceci est une groupe d’attribut dont la valeur permet d’identifier de manière unique un t-</w:t>
+      </w:r>
+      <w:proofErr w:type="spellStart"/>
+      <w:r>
+        <w:rPr>
+          <w:sz w:val="24"/>
+          <w:szCs w:val="24"/>
+        </w:rPr>
+        <w:t>uplet</w:t>
+      </w:r>
+      <w:proofErr w:type="spellEnd"/>
+      <w:r>
+        <w:rPr>
+          <w:sz w:val="24"/>
+          <w:szCs w:val="24"/>
+        </w:rPr>
+        <w:t xml:space="preserve"> de la relation. Toutes les relations représentent un ensemble.</w:t>
       </w:r>
     </w:p>
     <w:p>
@@ -3359,7 +3427,23 @@
           <w:sz w:val="24"/>
           <w:szCs w:val="24"/>
         </w:rPr>
-        <w:t>Par ailleurs, le cahier des charges demandait de réaliser la majorité des fonctionnalités que possédait l’algèbre relationnelle. Donc, l’application réalisé devra permettre de définir simplement des relations et de saisir leur contenu (attribut, t-uplet, nom). Ces relations seront visibles à l’écran</w:t>
+        <w:t>Par ailleurs, le cahier des charges demandait de réaliser la majorité des fonctionnalités que possédait l’algèbre relationnelle. Donc, l’application réalisé devra permettre de définir simplement des relations et de saisir leur contenu (attribut, t-</w:t>
+      </w:r>
+      <w:proofErr w:type="spellStart"/>
+      <w:r>
+        <w:rPr>
+          <w:sz w:val="24"/>
+          <w:szCs w:val="24"/>
+        </w:rPr>
+        <w:t>uplet</w:t>
+      </w:r>
+      <w:proofErr w:type="spellEnd"/>
+      <w:r>
+        <w:rPr>
+          <w:sz w:val="24"/>
+          <w:szCs w:val="24"/>
+        </w:rPr>
+        <w:t>, nom). Ces relations seront visibles à l’écran</w:t>
       </w:r>
       <w:r>
         <w:rPr>
@@ -4215,7 +4299,15 @@
         <w:ind w:left="1416" w:firstLine="2"/>
       </w:pPr>
       <w:r>
-        <w:t>/ !\ IMPLEMENTER SELECTION</w:t>
+        <w:t>/</w:t>
+      </w:r>
+      <w:proofErr w:type="gramStart"/>
+      <w:r>
+        <w:t> !\</w:t>
+      </w:r>
+      <w:proofErr w:type="gramEnd"/>
+      <w:r>
+        <w:t xml:space="preserve"> IMPLEMENTER SELECTION</w:t>
       </w:r>
     </w:p>
     <w:p/>
@@ -4424,9 +4516,44 @@
         </w:rPr>
         <w:t>à la table des figures (figure 2) à la page X.</w:t>
       </w:r>
-      <w:bookmarkStart w:id="12" w:name="_GoBack"/>
+    </w:p>
+    <w:p>
+      <w:pPr>
+        <w:ind w:left="1416" w:firstLine="707"/>
+        <w:rPr>
+          <w:sz w:val="24"/>
+          <w:szCs w:val="24"/>
+        </w:rPr>
+      </w:pPr>
+    </w:p>
+    <w:p>
+      <w:pPr>
+        <w:ind w:left="1416" w:firstLine="707"/>
+        <w:rPr>
+          <w:sz w:val="24"/>
+          <w:szCs w:val="24"/>
+        </w:rPr>
+      </w:pPr>
+      <w:r>
+        <w:rPr>
+          <w:sz w:val="24"/>
+          <w:szCs w:val="24"/>
+        </w:rPr>
+        <w:t>Les opérateurs plus complexes étant maintenant implémenter, l’utilisateur à tous les outils dans sa main pour réaliser toutes les simulations d’algèbre relationnelle qu’il souhaite.</w:t>
+      </w:r>
+    </w:p>
+    <w:p/>
+    <w:p>
+      <w:pPr>
+        <w:pStyle w:val="Titre3"/>
+      </w:pPr>
+      <w:bookmarkStart w:id="12" w:name="_Toc1393132"/>
+      <w:r>
+        <w:t>V. Convivialité &amp; design</w:t>
+      </w:r>
       <w:bookmarkEnd w:id="12"/>
     </w:p>
+    <w:p/>
     <w:p>
       <w:pPr>
         <w:ind w:left="1416" w:firstLine="707"/>
@@ -4435,6 +4562,13 @@
           <w:szCs w:val="24"/>
         </w:rPr>
       </w:pPr>
+      <w:r>
+        <w:rPr>
+          <w:sz w:val="24"/>
+          <w:szCs w:val="24"/>
+        </w:rPr>
+        <w:t>Pour qu’un site web soit attractif, il est important que celui-ci soit agréable à naviguer. Nous avons donc axé une partie de notre réflexion sur cet aspect.</w:t>
+      </w:r>
     </w:p>
     <w:p>
       <w:pPr>
@@ -4444,27 +4578,111 @@
           <w:szCs w:val="24"/>
         </w:rPr>
       </w:pPr>
-      <w:r>
-        <w:rPr>
-          <w:sz w:val="24"/>
-          <w:szCs w:val="24"/>
-        </w:rPr>
-        <w:t>Les opérateurs plus complexes étant maintenant implémenter, l’utilisateur à tous les outils dans sa main pour réaliser toutes les simulations d’algèbre relationnelle qu’il souhaite.</w:t>
-      </w:r>
-    </w:p>
-    <w:p/>
-    <w:p>
-      <w:pPr>
-        <w:pStyle w:val="Titre3"/>
-      </w:pPr>
-      <w:bookmarkStart w:id="13" w:name="_Toc1393132"/>
-      <w:r>
-        <w:t>V. Convivialité &amp; design</w:t>
-      </w:r>
+    </w:p>
+    <w:p>
+      <w:pPr>
+        <w:ind w:left="1416" w:firstLine="707"/>
+        <w:rPr>
+          <w:sz w:val="24"/>
+          <w:szCs w:val="24"/>
+        </w:rPr>
+      </w:pPr>
+      <w:r>
+        <w:rPr>
+          <w:sz w:val="24"/>
+          <w:szCs w:val="24"/>
+        </w:rPr>
+        <w:t xml:space="preserve">Dans le sujet, il était spécifié de rendre certains éléments draggable, </w:t>
+      </w:r>
+      <w:r>
+        <w:rPr>
+          <w:sz w:val="24"/>
+          <w:szCs w:val="24"/>
+        </w:rPr>
+        <w:t xml:space="preserve">on a donc fait le choix de rendre chaque relation déplaçable, l’utilisateur aura donc la possibilité de les déplacer où il le souhaite sur la page. Dans la même lignée, il pourra réduire les relations grâce à un bouton réduction. Dans le cas où l’utilisateur possède de grande relation, il pourra réduire la table en question, il restera alors le haut de la relation. C’est-à-dire, la partie qui permet de déplacer la relation, comportant les boutons de modification, et la partie titre de la relation. C’est fonctionnalité donne à l’utilisateur un gain de place et de la convivialité au site. </w:t>
+      </w:r>
+      <w:r>
+        <w:rPr>
+          <w:sz w:val="24"/>
+          <w:szCs w:val="24"/>
+        </w:rPr>
+        <w:t xml:space="preserve">L’utilisateur peut aussi modifier le nom des relations en ouvrant le cadenas et en double cliquant sur l’espace réservé au nom des relations (voir figure3 dans la table des figures). </w:t>
+      </w:r>
+      <w:r>
+        <w:rPr>
+          <w:sz w:val="24"/>
+          <w:szCs w:val="24"/>
+        </w:rPr>
+        <w:t>Aussi, nous avons mis en place des boutons de modifications sur les tables. L’utilisateur peut ajouter des lignes et des colonnes. Il peut évidemment supprimer les lignes et les colonnes, une fois le cadenas de la relation ouvert, au survol de l’entête d’un attribut diverses boutons vont s’afficher, dont un qui permettra de supprimer la colonne choisie. Le même principe est mis en place pour les lignes</w:t>
+      </w:r>
+      <w:r>
+        <w:rPr>
+          <w:sz w:val="24"/>
+          <w:szCs w:val="24"/>
+        </w:rPr>
+        <w:t xml:space="preserve">, au survol de celle-ci, une croix rouge s’affichera à gauche de la ligne survolée. </w:t>
+      </w:r>
+      <w:r>
+        <w:rPr>
+          <w:sz w:val="24"/>
+          <w:szCs w:val="24"/>
+        </w:rPr>
+        <w:t>Par ailleurs, l’utilisateur, s’il le souhaite, peut trier les lignes des relations en fonctions des valeurs de la colonne choisis. Une fois le cadenas ouvert, et au survol de l’entête de la colonne souhaité pour trier, il y a deux boutons qui s’affichent : un pour trier de façon ascendante et un autre pour trier de façon descendante.</w:t>
+      </w:r>
+    </w:p>
+    <w:p>
+      <w:pPr>
+        <w:ind w:left="1416" w:firstLine="707"/>
+        <w:rPr>
+          <w:sz w:val="24"/>
+          <w:szCs w:val="24"/>
+        </w:rPr>
+      </w:pPr>
+    </w:p>
+    <w:p>
+      <w:pPr>
+        <w:ind w:left="1416" w:firstLine="707"/>
+        <w:rPr>
+          <w:sz w:val="24"/>
+          <w:szCs w:val="24"/>
+        </w:rPr>
+      </w:pPr>
+      <w:r>
+        <w:rPr>
+          <w:sz w:val="24"/>
+          <w:szCs w:val="24"/>
+        </w:rPr>
+        <w:t xml:space="preserve">En outre, nous avons créé un style CSS très simple, l’important du projet était de réaliser un site fonctionnel de simulation d’algèbre relationnelle. Nous avons donc fait le choix, de créer des choses simples. Le cadenas est quelque chose de très visuel, s’il est activé on peut éditer les tables, sinon on ne peut que les déplacer. Aussi, nous avons une zone de saisi des requêtes qui sera expliqué au prochain point. </w:t>
+      </w:r>
+      <w:r>
+        <w:rPr>
+          <w:sz w:val="24"/>
+          <w:szCs w:val="24"/>
+        </w:rPr>
+        <w:t>Et bien évidemment, sur la droite il y a une zone pour voir les modèles présents dans le localstorage, l’utilisateur avec un simple clic peut recharger le modèle souhaiter ou le supprimer. A la sauvegarde d’un modèle, le site propose un nom de modèle et vérifie que celui-ci saisi n’est pas déjà enregistrer et vérifie que des caractères non autorisés n’ont pas été utilisé.</w:t>
+      </w:r>
+    </w:p>
+    <w:p>
+      <w:pPr>
+        <w:ind w:left="1416" w:firstLine="707"/>
+        <w:rPr>
+          <w:sz w:val="24"/>
+          <w:szCs w:val="24"/>
+        </w:rPr>
+      </w:pPr>
+      <w:r>
+        <w:rPr>
+          <w:sz w:val="24"/>
+          <w:szCs w:val="24"/>
+        </w:rPr>
+        <w:lastRenderedPageBreak/>
+        <w:t>Ces fonctionnalités permettent de simplifier les tâches de l’utilisateur et de simplifier certaines implémentations dans le développement. Aussi, cela apport de la convivialité et de la simplicité à l’application.</w:t>
+      </w:r>
+    </w:p>
+    <w:p>
+      <w:bookmarkStart w:id="13" w:name="_GoBack"/>
       <w:bookmarkEnd w:id="13"/>
     </w:p>
-    <w:p/>
-    <w:p/>
     <w:p>
       <w:pPr>
         <w:pStyle w:val="Titre3"/>
@@ -4636,7 +4854,7 @@
                 <w:bCs/>
                 <w:noProof/>
               </w:rPr>
-              <w:t>12</w:t>
+              <w:t>13</w:t>
             </w:r>
             <w:r>
               <w:rPr>
@@ -4681,7 +4899,7 @@
                 <w:bCs/>
                 <w:noProof/>
               </w:rPr>
-              <w:t>12</w:t>
+              <w:t>13</w:t>
             </w:r>
             <w:r>
               <w:rPr>
@@ -6332,7 +6550,7 @@
 </file>
 
 <file path=customXml/itemProps1.xml><?xml version="1.0" encoding="utf-8"?>
-<ds:datastoreItem xmlns:ds="http://schemas.openxmlformats.org/officeDocument/2006/customXml" ds:itemID="{D820F688-9130-46F1-BD4F-E58331384B88}">
+<ds:datastoreItem xmlns:ds="http://schemas.openxmlformats.org/officeDocument/2006/customXml" ds:itemID="{8F3C5666-6419-4859-8119-419DA19B9073}">
   <ds:schemaRefs>
     <ds:schemaRef ds:uri="http://schemas.openxmlformats.org/officeDocument/2006/bibliography"/>
   </ds:schemaRefs>

--- a/doc/RapportSAR.docx
+++ b/doc/RapportSAR.docx
@@ -2976,23 +2976,7 @@
           <w:sz w:val="24"/>
           <w:szCs w:val="24"/>
         </w:rPr>
-        <w:t xml:space="preserve">La théorie relationnelle a été proposé pour la première fois par Edgar Frank </w:t>
-      </w:r>
-      <w:proofErr w:type="spellStart"/>
-      <w:r>
-        <w:rPr>
-          <w:sz w:val="24"/>
-          <w:szCs w:val="24"/>
-        </w:rPr>
-        <w:t>Codd</w:t>
-      </w:r>
-      <w:proofErr w:type="spellEnd"/>
-      <w:r>
-        <w:rPr>
-          <w:sz w:val="24"/>
-          <w:szCs w:val="24"/>
-        </w:rPr>
-        <w:t xml:space="preserve">, dans l’article : </w:t>
+        <w:t xml:space="preserve">La théorie relationnelle a été proposé pour la première fois par Edgar Frank Codd, dans l’article : </w:t>
       </w:r>
       <w:r>
         <w:rPr>
@@ -3000,43 +2984,7 @@
           <w:sz w:val="24"/>
           <w:szCs w:val="24"/>
         </w:rPr>
-        <w:t xml:space="preserve">A </w:t>
-      </w:r>
-      <w:proofErr w:type="spellStart"/>
-      <w:r>
-        <w:rPr>
-          <w:i/>
-          <w:sz w:val="24"/>
-          <w:szCs w:val="24"/>
-        </w:rPr>
-        <w:t>relational</w:t>
-      </w:r>
-      <w:proofErr w:type="spellEnd"/>
-      <w:r>
-        <w:rPr>
-          <w:i/>
-          <w:sz w:val="24"/>
-          <w:szCs w:val="24"/>
-        </w:rPr>
-        <w:t xml:space="preserve"> Model of Data for Large </w:t>
-      </w:r>
-      <w:proofErr w:type="spellStart"/>
-      <w:r>
-        <w:rPr>
-          <w:i/>
-          <w:sz w:val="24"/>
-          <w:szCs w:val="24"/>
-        </w:rPr>
-        <w:t>Shared</w:t>
-      </w:r>
-      <w:proofErr w:type="spellEnd"/>
-      <w:r>
-        <w:rPr>
-          <w:i/>
-          <w:sz w:val="24"/>
-          <w:szCs w:val="24"/>
-        </w:rPr>
-        <w:t xml:space="preserve"> Data Banks</w:t>
+        <w:t>A relational Model of Data for Large Shared Data Banks</w:t>
       </w:r>
       <w:r>
         <w:rPr>
@@ -3080,23 +3028,7 @@
           <w:sz w:val="24"/>
           <w:szCs w:val="24"/>
         </w:rPr>
-        <w:t>Pour identifier les t-uplets, on fait appel à une clé primaire. Ceci est une groupe d’attribut dont la valeur permet d’identifier de manière unique un t-</w:t>
-      </w:r>
-      <w:proofErr w:type="spellStart"/>
-      <w:r>
-        <w:rPr>
-          <w:sz w:val="24"/>
-          <w:szCs w:val="24"/>
-        </w:rPr>
-        <w:t>uplet</w:t>
-      </w:r>
-      <w:proofErr w:type="spellEnd"/>
-      <w:r>
-        <w:rPr>
-          <w:sz w:val="24"/>
-          <w:szCs w:val="24"/>
-        </w:rPr>
-        <w:t xml:space="preserve"> de la relation. Toutes les relations représentent un ensemble.</w:t>
+        <w:t>Pour identifier les t-uplets, on fait appel à une clé primaire. Ceci est une groupe d’attribut dont la valeur permet d’identifier de manière unique un t-uplet de la relation. Toutes les relations représentent un ensemble.</w:t>
       </w:r>
     </w:p>
     <w:p>
@@ -3427,23 +3359,7 @@
           <w:sz w:val="24"/>
           <w:szCs w:val="24"/>
         </w:rPr>
-        <w:t>Par ailleurs, le cahier des charges demandait de réaliser la majorité des fonctionnalités que possédait l’algèbre relationnelle. Donc, l’application réalisé devra permettre de définir simplement des relations et de saisir leur contenu (attribut, t-</w:t>
-      </w:r>
-      <w:proofErr w:type="spellStart"/>
-      <w:r>
-        <w:rPr>
-          <w:sz w:val="24"/>
-          <w:szCs w:val="24"/>
-        </w:rPr>
-        <w:t>uplet</w:t>
-      </w:r>
-      <w:proofErr w:type="spellEnd"/>
-      <w:r>
-        <w:rPr>
-          <w:sz w:val="24"/>
-          <w:szCs w:val="24"/>
-        </w:rPr>
-        <w:t>, nom). Ces relations seront visibles à l’écran</w:t>
+        <w:t>Par ailleurs, le cahier des charges demandait de réaliser la majorité des fonctionnalités que possédait l’algèbre relationnelle. Donc, l’application réalisé devra permettre de définir simplement des relations et de saisir leur contenu (attribut, t-uplet, nom). Ces relations seront visibles à l’écran</w:t>
       </w:r>
       <w:r>
         <w:rPr>
@@ -4299,15 +4215,7 @@
         <w:ind w:left="1416" w:firstLine="2"/>
       </w:pPr>
       <w:r>
-        <w:t>/</w:t>
-      </w:r>
-      <w:proofErr w:type="gramStart"/>
-      <w:r>
-        <w:t> !\</w:t>
-      </w:r>
-      <w:proofErr w:type="gramEnd"/>
-      <w:r>
-        <w:t xml:space="preserve"> IMPLEMENTER SELECTION</w:t>
+        <w:t>/ !\ IMPLEMENTER SELECTION</w:t>
       </w:r>
     </w:p>
     <w:p/>
@@ -4679,20 +4587,17 @@
         <w:t>Ces fonctionnalités permettent de simplifier les tâches de l’utilisateur et de simplifier certaines implémentations dans le développement. Aussi, cela apport de la convivialité et de la simplicité à l’application.</w:t>
       </w:r>
     </w:p>
-    <w:p>
-      <w:bookmarkStart w:id="13" w:name="_GoBack"/>
-      <w:bookmarkEnd w:id="13"/>
-    </w:p>
+    <w:p/>
     <w:p>
       <w:pPr>
         <w:pStyle w:val="Titre3"/>
         <w:ind w:left="708" w:firstLine="708"/>
       </w:pPr>
-      <w:bookmarkStart w:id="14" w:name="_Toc1393133"/>
+      <w:bookmarkStart w:id="13" w:name="_Toc1393133"/>
       <w:r>
         <w:t>VI. Parser</w:t>
       </w:r>
-      <w:bookmarkEnd w:id="14"/>
+      <w:bookmarkEnd w:id="13"/>
     </w:p>
     <w:p>
       <w:r>
@@ -4721,13 +4626,35 @@
         <w:pStyle w:val="Titre2"/>
         <w:ind w:left="0" w:firstLine="708"/>
       </w:pPr>
-      <w:bookmarkStart w:id="15" w:name="_Toc1393134"/>
+      <w:bookmarkStart w:id="14" w:name="_Toc1393134"/>
       <w:r>
         <w:t xml:space="preserve">B. </w:t>
       </w:r>
       <w:r>
-        <w:t>Problèmes rencontrés et solutions apportées</w:t>
-      </w:r>
+        <w:t xml:space="preserve">Problèmes rencontrés </w:t>
+      </w:r>
+      <w:r>
+        <w:t>&amp;</w:t>
+      </w:r>
+      <w:r>
+        <w:t xml:space="preserve"> solutions apportées</w:t>
+      </w:r>
+      <w:bookmarkEnd w:id="14"/>
+    </w:p>
+    <w:p/>
+    <w:p>
+      <w:r>
+        <w:t>Pour parvenir à bout d’un projet comme celui-ci, on passe par différentes étapes et parfois il faut réaliser des choix qui aideront à la prospérité et la réussite du résultat final.</w:t>
+      </w:r>
+    </w:p>
+    <w:p>
+      <w:r>
+        <w:t xml:space="preserve">Au début du développement, nous étions partis sur un modèle très simple, nous avions un objet composé d’un tableau à deux dimensions pour matérialisé les relations et deux variables pour déterminer les tailles de ces tableaux. Cela nous paraissait être le plus simple, nous avions toutes les informations que l’on souhaitait pour stocker les relations dans le localstorage et pour les afficher à l’écran. Mais après réflexion entre nous et M. Dadeau, nous avons convenu de changer de modèle. A l’heure actuelle, une relation est représentée avec un objet pour l’entête et un tableau d’objet pour chaque attribut. Avec </w:t>
+      </w:r>
+      <w:r>
+        <w:t>ce nouveau modèle, on réduit la redondance d’information et on stocke toute aussi bien les informations. Dès l’arrivé de ce modèle, nous avons mis en place des getters et des setters pour récupérer ou affecter les informations souhaitées. Cette nouvelle forme, nous a aidé pour les accès aux informations et pour les affectés. Egalement, grâce à ce nouveau modèle, le stockage dans le localstorage était simplifier. Il nous suffit juste de prendre l’ensemble de toutes les relations de les passer au format JSON et de les stocker. Aussi, au fur et à mesures de l’avancée des travaux, nous rajoutions des variables et des méthodes qui apportaient des modifications aux relations, comme par exemple la réduction ou encore le tri.</w:t>
+      </w:r>
+      <w:bookmarkStart w:id="15" w:name="_GoBack"/>
       <w:bookmarkEnd w:id="15"/>
     </w:p>
     <w:p/>
@@ -6550,7 +6477,7 @@
 </file>
 
 <file path=customXml/itemProps1.xml><?xml version="1.0" encoding="utf-8"?>
-<ds:datastoreItem xmlns:ds="http://schemas.openxmlformats.org/officeDocument/2006/customXml" ds:itemID="{8F3C5666-6419-4859-8119-419DA19B9073}">
+<ds:datastoreItem xmlns:ds="http://schemas.openxmlformats.org/officeDocument/2006/customXml" ds:itemID="{D72E2A2D-0E15-4D30-9130-96D59ED391D7}">
   <ds:schemaRefs>
     <ds:schemaRef ds:uri="http://schemas.openxmlformats.org/officeDocument/2006/bibliography"/>
   </ds:schemaRefs>

--- a/doc/RapportSAR.docx
+++ b/doc/RapportSAR.docx
@@ -2976,7 +2976,23 @@
           <w:sz w:val="24"/>
           <w:szCs w:val="24"/>
         </w:rPr>
-        <w:t xml:space="preserve">La théorie relationnelle a été proposé pour la première fois par Edgar Frank Codd, dans l’article : </w:t>
+        <w:t xml:space="preserve">La théorie relationnelle a été proposé pour la première fois par Edgar Frank </w:t>
+      </w:r>
+      <w:proofErr w:type="spellStart"/>
+      <w:r>
+        <w:rPr>
+          <w:sz w:val="24"/>
+          <w:szCs w:val="24"/>
+        </w:rPr>
+        <w:t>Codd</w:t>
+      </w:r>
+      <w:proofErr w:type="spellEnd"/>
+      <w:r>
+        <w:rPr>
+          <w:sz w:val="24"/>
+          <w:szCs w:val="24"/>
+        </w:rPr>
+        <w:t xml:space="preserve">, dans l’article : </w:t>
       </w:r>
       <w:r>
         <w:rPr>
@@ -2984,7 +3000,43 @@
           <w:sz w:val="24"/>
           <w:szCs w:val="24"/>
         </w:rPr>
-        <w:t>A relational Model of Data for Large Shared Data Banks</w:t>
+        <w:t xml:space="preserve">A </w:t>
+      </w:r>
+      <w:proofErr w:type="spellStart"/>
+      <w:r>
+        <w:rPr>
+          <w:i/>
+          <w:sz w:val="24"/>
+          <w:szCs w:val="24"/>
+        </w:rPr>
+        <w:t>relational</w:t>
+      </w:r>
+      <w:proofErr w:type="spellEnd"/>
+      <w:r>
+        <w:rPr>
+          <w:i/>
+          <w:sz w:val="24"/>
+          <w:szCs w:val="24"/>
+        </w:rPr>
+        <w:t xml:space="preserve"> Model of Data for Large </w:t>
+      </w:r>
+      <w:proofErr w:type="spellStart"/>
+      <w:r>
+        <w:rPr>
+          <w:i/>
+          <w:sz w:val="24"/>
+          <w:szCs w:val="24"/>
+        </w:rPr>
+        <w:t>Shared</w:t>
+      </w:r>
+      <w:proofErr w:type="spellEnd"/>
+      <w:r>
+        <w:rPr>
+          <w:i/>
+          <w:sz w:val="24"/>
+          <w:szCs w:val="24"/>
+        </w:rPr>
+        <w:t xml:space="preserve"> Data Banks</w:t>
       </w:r>
       <w:r>
         <w:rPr>
@@ -3028,7 +3080,23 @@
           <w:sz w:val="24"/>
           <w:szCs w:val="24"/>
         </w:rPr>
-        <w:t>Pour identifier les t-uplets, on fait appel à une clé primaire. Ceci est une groupe d’attribut dont la valeur permet d’identifier de manière unique un t-uplet de la relation. Toutes les relations représentent un ensemble.</w:t>
+        <w:t>Pour identifier les t-uplets, on fait appel à une clé primaire. Ceci est une groupe d’attribut dont la valeur permet d’identifier de manière unique un t-</w:t>
+      </w:r>
+      <w:proofErr w:type="spellStart"/>
+      <w:r>
+        <w:rPr>
+          <w:sz w:val="24"/>
+          <w:szCs w:val="24"/>
+        </w:rPr>
+        <w:t>uplet</w:t>
+      </w:r>
+      <w:proofErr w:type="spellEnd"/>
+      <w:r>
+        <w:rPr>
+          <w:sz w:val="24"/>
+          <w:szCs w:val="24"/>
+        </w:rPr>
+        <w:t xml:space="preserve"> de la relation. Toutes les relations représentent un ensemble.</w:t>
       </w:r>
     </w:p>
     <w:p>
@@ -3359,7 +3427,23 @@
           <w:sz w:val="24"/>
           <w:szCs w:val="24"/>
         </w:rPr>
-        <w:t>Par ailleurs, le cahier des charges demandait de réaliser la majorité des fonctionnalités que possédait l’algèbre relationnelle. Donc, l’application réalisé devra permettre de définir simplement des relations et de saisir leur contenu (attribut, t-uplet, nom). Ces relations seront visibles à l’écran</w:t>
+        <w:t>Par ailleurs, le cahier des charges demandait de réaliser la majorité des fonctionnalités que possédait l’algèbre relationnelle. Donc, l’application réalisé devra permettre de définir simplement des relations et de saisir leur contenu (attribut, t-</w:t>
+      </w:r>
+      <w:proofErr w:type="spellStart"/>
+      <w:r>
+        <w:rPr>
+          <w:sz w:val="24"/>
+          <w:szCs w:val="24"/>
+        </w:rPr>
+        <w:t>uplet</w:t>
+      </w:r>
+      <w:proofErr w:type="spellEnd"/>
+      <w:r>
+        <w:rPr>
+          <w:sz w:val="24"/>
+          <w:szCs w:val="24"/>
+        </w:rPr>
+        <w:t>, nom). Ces relations seront visibles à l’écran</w:t>
       </w:r>
       <w:r>
         <w:rPr>
@@ -4215,7 +4299,15 @@
         <w:ind w:left="1416" w:firstLine="2"/>
       </w:pPr>
       <w:r>
-        <w:t>/ !\ IMPLEMENTER SELECTION</w:t>
+        <w:t>/</w:t>
+      </w:r>
+      <w:proofErr w:type="gramStart"/>
+      <w:r>
+        <w:t> !\</w:t>
+      </w:r>
+      <w:proofErr w:type="gramEnd"/>
+      <w:r>
+        <w:t xml:space="preserve"> IMPLEMENTER SELECTION</w:t>
       </w:r>
     </w:p>
     <w:p/>
@@ -4654,8 +4746,6 @@
       <w:r>
         <w:t>ce nouveau modèle, on réduit la redondance d’information et on stocke toute aussi bien les informations. Dès l’arrivé de ce modèle, nous avons mis en place des getters et des setters pour récupérer ou affecter les informations souhaitées. Cette nouvelle forme, nous a aidé pour les accès aux informations et pour les affectés. Egalement, grâce à ce nouveau modèle, le stockage dans le localstorage était simplifier. Il nous suffit juste de prendre l’ensemble de toutes les relations de les passer au format JSON et de les stocker. Aussi, au fur et à mesures de l’avancée des travaux, nous rajoutions des variables et des méthodes qui apportaient des modifications aux relations, comme par exemple la réduction ou encore le tri.</w:t>
       </w:r>
-      <w:bookmarkStart w:id="15" w:name="_GoBack"/>
-      <w:bookmarkEnd w:id="15"/>
     </w:p>
     <w:p/>
     <w:p>
@@ -4666,11 +4756,11 @@
           <w:numId w:val="1"/>
         </w:numPr>
       </w:pPr>
-      <w:bookmarkStart w:id="16" w:name="_Toc1393135"/>
+      <w:bookmarkStart w:id="15" w:name="_Toc1393135"/>
       <w:r>
         <w:t>Résultats &amp; état du projet</w:t>
       </w:r>
-      <w:bookmarkEnd w:id="16"/>
+      <w:bookmarkEnd w:id="15"/>
     </w:p>
     <w:p/>
     <w:p>
@@ -4681,13 +4771,28 @@
           <w:numId w:val="1"/>
         </w:numPr>
       </w:pPr>
-      <w:bookmarkStart w:id="17" w:name="_Toc1393136"/>
+      <w:bookmarkStart w:id="16" w:name="_Toc1393136"/>
       <w:r>
         <w:t>Conclusion &amp; perspectives</w:t>
       </w:r>
+      <w:bookmarkEnd w:id="16"/>
+    </w:p>
+    <w:p>
+      <w:r>
+        <w:t xml:space="preserve">Pour conclure, l’application web SAR c’est 3 développeur, 1 tuteur 320 commits et beaucoup d’heure de travail. L’objectif principale de ce projet était de créer une application web à destination des étudiants de licence 1 informatique de l’Université des Sciences et des Techniques de Besançon pour que ceux appréhendent plus facilement les opérateurs de l’algèbre relationnelle. Le cahier des charges disposait qu’on réalise une application où l’utilisateur pourrait réaliser des relations et exécuter tous les opérateurs de cet algèbre. Nous pouvons dire que ce projet est arrivé à destination. Les fonctionnalités attendues dans le sujet ont été réalisé et le projet a été apprécié par le tuteur. </w:t>
+      </w:r>
+    </w:p>
+    <w:p>
+      <w:r>
+        <w:t xml:space="preserve">Par ailleurs, le projet pourrait être amélioré pour toucher un plus grand nombre de personnes et pour améliorer la convivialité de l’utilisateur. Déjà, on pourrait mettre en place une application mobile de ce site web, l’utilisateur pourrait donc utiliser le site sur tous ses </w:t>
+      </w:r>
+      <w:r>
+        <w:lastRenderedPageBreak/>
+        <w:t xml:space="preserve">périphériques. Aussi, on pourrait améliorer le style de la page pour rendre le site plus jolie et plus conviviale. </w:t>
+      </w:r>
+      <w:bookmarkStart w:id="17" w:name="_GoBack"/>
       <w:bookmarkEnd w:id="17"/>
     </w:p>
-    <w:p/>
     <w:sectPr>
       <w:headerReference w:type="default" r:id="rId10"/>
       <w:footerReference w:type="default" r:id="rId11"/>
@@ -4781,7 +4886,7 @@
                 <w:bCs/>
                 <w:noProof/>
               </w:rPr>
-              <w:t>13</w:t>
+              <w:t>14</w:t>
             </w:r>
             <w:r>
               <w:rPr>
@@ -4826,7 +4931,7 @@
                 <w:bCs/>
                 <w:noProof/>
               </w:rPr>
-              <w:t>13</w:t>
+              <w:t>14</w:t>
             </w:r>
             <w:r>
               <w:rPr>
@@ -6477,7 +6582,7 @@
 </file>
 
 <file path=customXml/itemProps1.xml><?xml version="1.0" encoding="utf-8"?>
-<ds:datastoreItem xmlns:ds="http://schemas.openxmlformats.org/officeDocument/2006/customXml" ds:itemID="{D72E2A2D-0E15-4D30-9130-96D59ED391D7}">
+<ds:datastoreItem xmlns:ds="http://schemas.openxmlformats.org/officeDocument/2006/customXml" ds:itemID="{B691672D-229B-469F-9661-ADD499AE7AE1}">
   <ds:schemaRefs>
     <ds:schemaRef ds:uri="http://schemas.openxmlformats.org/officeDocument/2006/bibliography"/>
   </ds:schemaRefs>

--- a/doc/RapportSAR.docx
+++ b/doc/RapportSAR.docx
@@ -3080,23 +3080,7 @@
           <w:sz w:val="24"/>
           <w:szCs w:val="24"/>
         </w:rPr>
-        <w:t>Pour identifier les t-uplets, on fait appel à une clé primaire. Ceci est une groupe d’attribut dont la valeur permet d’identifier de manière unique un t-</w:t>
-      </w:r>
-      <w:proofErr w:type="spellStart"/>
-      <w:r>
-        <w:rPr>
-          <w:sz w:val="24"/>
-          <w:szCs w:val="24"/>
-        </w:rPr>
-        <w:t>uplet</w:t>
-      </w:r>
-      <w:proofErr w:type="spellEnd"/>
-      <w:r>
-        <w:rPr>
-          <w:sz w:val="24"/>
-          <w:szCs w:val="24"/>
-        </w:rPr>
-        <w:t xml:space="preserve"> de la relation. Toutes les relations représentent un ensemble.</w:t>
+        <w:t>Pour identifier les t-uplets, on fait appel à une clé primaire. Ceci est une groupe d’attribut dont la valeur permet d’identifier de manière unique un t-uplet de la relation. Toutes les relations représentent un ensemble.</w:t>
       </w:r>
     </w:p>
     <w:p>
@@ -3427,17 +3411,10 @@
           <w:sz w:val="24"/>
           <w:szCs w:val="24"/>
         </w:rPr>
-        <w:t>Par ailleurs, le cahier des charges demandait de réaliser la majorité des fonctionnalités que possédait l’algèbre relationnelle. Donc, l’application réalisé devra permettre de définir simplement des relations et de saisir leur contenu (attribut, t-</w:t>
-      </w:r>
-      <w:proofErr w:type="spellStart"/>
-      <w:r>
-        <w:rPr>
-          <w:sz w:val="24"/>
-          <w:szCs w:val="24"/>
-        </w:rPr>
-        <w:t>uplet</w:t>
-      </w:r>
-      <w:proofErr w:type="spellEnd"/>
+        <w:t>Par ailleurs, le cahier des charges demandait de réaliser la majorité des fonctionnalités que possédait l’algèbre relationnelle. Donc, l’application réalisé devra permettre de définir simplement des relations et de saisir leur contenu (attribut, t-uplet</w:t>
+      </w:r>
+      <w:bookmarkStart w:id="4" w:name="_GoBack"/>
+      <w:bookmarkEnd w:id="4"/>
       <w:r>
         <w:rPr>
           <w:sz w:val="24"/>
@@ -3533,12 +3510,12 @@
           <w:numId w:val="2"/>
         </w:numPr>
       </w:pPr>
-      <w:bookmarkStart w:id="4" w:name="_Toc1393124"/>
+      <w:bookmarkStart w:id="5" w:name="_Toc1393124"/>
       <w:r>
         <w:lastRenderedPageBreak/>
         <w:t>Gestion des tâches</w:t>
       </w:r>
-      <w:bookmarkEnd w:id="4"/>
+      <w:bookmarkEnd w:id="5"/>
     </w:p>
     <w:p>
       <w:pPr>
@@ -3778,12 +3755,12 @@
           <w:numId w:val="2"/>
         </w:numPr>
       </w:pPr>
-      <w:bookmarkStart w:id="5" w:name="_Toc1393125"/>
+      <w:bookmarkStart w:id="6" w:name="_Toc1393125"/>
       <w:r>
         <w:lastRenderedPageBreak/>
         <w:t>Diagramme de classe</w:t>
       </w:r>
-      <w:bookmarkEnd w:id="5"/>
+      <w:bookmarkEnd w:id="6"/>
     </w:p>
     <w:p/>
     <w:p>
@@ -3794,11 +3771,11 @@
           <w:numId w:val="1"/>
         </w:numPr>
       </w:pPr>
-      <w:bookmarkStart w:id="6" w:name="_Toc1393126"/>
+      <w:bookmarkStart w:id="7" w:name="_Toc1393126"/>
       <w:r>
         <w:t>Développement de l’application web</w:t>
       </w:r>
-      <w:bookmarkEnd w:id="6"/>
+      <w:bookmarkEnd w:id="7"/>
     </w:p>
     <w:p/>
     <w:p>
@@ -3809,11 +3786,11 @@
           <w:numId w:val="6"/>
         </w:numPr>
       </w:pPr>
-      <w:bookmarkStart w:id="7" w:name="_Toc1393127"/>
+      <w:bookmarkStart w:id="8" w:name="_Toc1393127"/>
       <w:r>
         <w:t>Différentes phases du projet</w:t>
       </w:r>
-      <w:bookmarkEnd w:id="7"/>
+      <w:bookmarkEnd w:id="8"/>
     </w:p>
     <w:p/>
     <w:p>
@@ -3841,11 +3818,11 @@
       <w:pPr>
         <w:pStyle w:val="Titre3"/>
       </w:pPr>
-      <w:bookmarkStart w:id="8" w:name="_Toc1393128"/>
+      <w:bookmarkStart w:id="9" w:name="_Toc1393128"/>
       <w:r>
         <w:t>I.  Découverte &amp; apprentissage de JavaScript</w:t>
       </w:r>
-      <w:bookmarkEnd w:id="8"/>
+      <w:bookmarkEnd w:id="9"/>
     </w:p>
     <w:p>
       <w:r>
@@ -4003,12 +3980,12 @@
       <w:pPr>
         <w:pStyle w:val="Titre3"/>
       </w:pPr>
-      <w:bookmarkStart w:id="9" w:name="_Toc1393129"/>
+      <w:bookmarkStart w:id="10" w:name="_Toc1393129"/>
       <w:r>
         <w:lastRenderedPageBreak/>
         <w:t>II. Création des relations</w:t>
       </w:r>
-      <w:bookmarkEnd w:id="9"/>
+      <w:bookmarkEnd w:id="10"/>
     </w:p>
     <w:p/>
     <w:p>
@@ -4145,12 +4122,12 @@
       <w:pPr>
         <w:pStyle w:val="Titre3"/>
       </w:pPr>
-      <w:bookmarkStart w:id="10" w:name="_Toc1393130"/>
+      <w:bookmarkStart w:id="11" w:name="_Toc1393130"/>
       <w:r>
         <w:lastRenderedPageBreak/>
         <w:t>III. Opérateurs de calculs simples</w:t>
       </w:r>
-      <w:bookmarkEnd w:id="10"/>
+      <w:bookmarkEnd w:id="11"/>
     </w:p>
     <w:p/>
     <w:p>
@@ -4319,12 +4296,12 @@
       <w:pPr>
         <w:pStyle w:val="Titre3"/>
       </w:pPr>
-      <w:bookmarkStart w:id="11" w:name="_Toc1393131"/>
+      <w:bookmarkStart w:id="12" w:name="_Toc1393131"/>
       <w:r>
         <w:lastRenderedPageBreak/>
         <w:t>IV. Opérateurs plus complexes</w:t>
       </w:r>
-      <w:bookmarkEnd w:id="11"/>
+      <w:bookmarkEnd w:id="12"/>
     </w:p>
     <w:p/>
     <w:p>
@@ -4547,11 +4524,11 @@
       <w:pPr>
         <w:pStyle w:val="Titre3"/>
       </w:pPr>
-      <w:bookmarkStart w:id="12" w:name="_Toc1393132"/>
+      <w:bookmarkStart w:id="13" w:name="_Toc1393132"/>
       <w:r>
         <w:t>V. Convivialité &amp; design</w:t>
       </w:r>
-      <w:bookmarkEnd w:id="12"/>
+      <w:bookmarkEnd w:id="13"/>
     </w:p>
     <w:p/>
     <w:p>
@@ -4685,11 +4662,11 @@
         <w:pStyle w:val="Titre3"/>
         <w:ind w:left="708" w:firstLine="708"/>
       </w:pPr>
-      <w:bookmarkStart w:id="13" w:name="_Toc1393133"/>
+      <w:bookmarkStart w:id="14" w:name="_Toc1393133"/>
       <w:r>
         <w:t>VI. Parser</w:t>
       </w:r>
-      <w:bookmarkEnd w:id="13"/>
+      <w:bookmarkEnd w:id="14"/>
     </w:p>
     <w:p>
       <w:r>
@@ -4706,19 +4683,147 @@
         <w:t>VII. Sécurité &amp; tests</w:t>
       </w:r>
     </w:p>
-    <w:p>
-      <w:r>
-        <w:tab/>
-      </w:r>
-    </w:p>
     <w:p/>
+    <w:p>
+      <w:pPr>
+        <w:ind w:left="1416" w:firstLine="707"/>
+        <w:rPr>
+          <w:sz w:val="24"/>
+          <w:szCs w:val="24"/>
+        </w:rPr>
+      </w:pPr>
+      <w:r>
+        <w:rPr>
+          <w:sz w:val="24"/>
+          <w:szCs w:val="24"/>
+        </w:rPr>
+        <w:t>Dans une application destinée à des personnes lambda, il est important de mettre en place des mécanismes de sécurité et de vérification.</w:t>
+      </w:r>
+    </w:p>
+    <w:p>
+      <w:pPr>
+        <w:ind w:left="1416"/>
+        <w:rPr>
+          <w:sz w:val="24"/>
+          <w:szCs w:val="24"/>
+        </w:rPr>
+      </w:pPr>
+    </w:p>
+    <w:p>
+      <w:pPr>
+        <w:ind w:left="1416"/>
+        <w:rPr>
+          <w:sz w:val="24"/>
+          <w:szCs w:val="24"/>
+        </w:rPr>
+      </w:pPr>
+      <w:r>
+        <w:rPr>
+          <w:sz w:val="24"/>
+          <w:szCs w:val="24"/>
+        </w:rPr>
+        <w:t xml:space="preserve">A chaque calcul, impliquant des relations, nous avons mis en place diverses vérifications pour être sûre que les informations saisis sont justes. </w:t>
+      </w:r>
+      <w:r>
+        <w:rPr>
+          <w:sz w:val="24"/>
+          <w:szCs w:val="24"/>
+        </w:rPr>
+        <w:t xml:space="preserve">Déjà, pour toutes les relations reçus, on vérifie que les objets soient bien de type Table. Aussi, pour toutes les attributs saisis, on regarde que ceux-ci appartiennent bien à la relation en question. Si c’est le cas, on poursuit le calcul, sinon on affiche un message d’erreur et on quitte la fonction. Egalement, nous avons réalisé un parser, pour simplifier les saisis de requête (expliquer au point précédent). Aussi, pour pouvoir sauvegarder dans le localstorage, l’utilisateur doit </w:t>
+      </w:r>
+      <w:r>
+        <w:rPr>
+          <w:sz w:val="24"/>
+          <w:szCs w:val="24"/>
+        </w:rPr>
+        <w:t>respecter une règle de nommage qui est une ou plusieurs lettres qui peut être suivit d’un nombre avec aucun espace et caractère spéciaux autorisés. Il y a donc une expression régulière qui vérifie que cette condition est respectée.</w:t>
+      </w:r>
+    </w:p>
+    <w:p>
+      <w:pPr>
+        <w:ind w:left="1416"/>
+        <w:rPr>
+          <w:sz w:val="24"/>
+          <w:szCs w:val="24"/>
+        </w:rPr>
+      </w:pPr>
+    </w:p>
+    <w:p>
+      <w:pPr>
+        <w:ind w:left="1416"/>
+        <w:rPr>
+          <w:sz w:val="24"/>
+          <w:szCs w:val="24"/>
+        </w:rPr>
+      </w:pPr>
+      <w:r>
+        <w:rPr>
+          <w:sz w:val="24"/>
+          <w:szCs w:val="24"/>
+        </w:rPr>
+        <w:t>De plus, pour</w:t>
+      </w:r>
+      <w:r>
+        <w:rPr>
+          <w:sz w:val="24"/>
+          <w:szCs w:val="24"/>
+        </w:rPr>
+        <w:t xml:space="preserve"> vérifier et tester le résultat</w:t>
+      </w:r>
+      <w:r>
+        <w:rPr>
+          <w:sz w:val="24"/>
+          <w:szCs w:val="24"/>
+        </w:rPr>
+        <w:t xml:space="preserve"> des </w:t>
+      </w:r>
+      <w:r>
+        <w:rPr>
+          <w:sz w:val="24"/>
+          <w:szCs w:val="24"/>
+        </w:rPr>
+        <w:t xml:space="preserve">calculs, nous réalisions au préalable les calculs à la main. Ensuite, nous mettions en place les relations on faisait le calcul pour vérifier le résultat attendu. </w:t>
+      </w:r>
+      <w:r>
+        <w:rPr>
+          <w:sz w:val="24"/>
+          <w:szCs w:val="24"/>
+        </w:rPr>
+        <w:t>Bien évidemment, nous ne nous contentions pas d’un seul teste, on essayait, pour chaque calcul, des relations différentes, avec des tailles différentes et du contenu différent. Aussi, nous avons tester les cas où une erreur est attendu pour confirmer que le message d’erreur s’affiche bien. Par ailleurs, certains calculs peuvent retourner une relation avec juste les attributs en entête et avec un contenu vide. Dans ce cas, on affiche bien cette relation avec un message qui indique le résultat est normal.</w:t>
+      </w:r>
+    </w:p>
+    <w:p>
+      <w:pPr>
+        <w:ind w:left="1416"/>
+        <w:rPr>
+          <w:sz w:val="24"/>
+          <w:szCs w:val="24"/>
+        </w:rPr>
+      </w:pPr>
+    </w:p>
+    <w:p>
+      <w:pPr>
+        <w:ind w:left="1416"/>
+        <w:rPr>
+          <w:sz w:val="24"/>
+          <w:szCs w:val="24"/>
+        </w:rPr>
+      </w:pPr>
+      <w:r>
+        <w:rPr>
+          <w:sz w:val="24"/>
+          <w:szCs w:val="24"/>
+        </w:rPr>
+        <w:t>Pour finir, il était d’important de mettre en place quelques vérifications pour contrôler un minimum ce que l’utilisateur fait sur le site pour qu’il ne rentre pas dans des bugs et pour que ça évite de rentre bugée sa session.</w:t>
+      </w:r>
+    </w:p>
     <w:p/>
     <w:p>
       <w:pPr>
         <w:pStyle w:val="Titre2"/>
         <w:ind w:left="0" w:firstLine="708"/>
       </w:pPr>
-      <w:bookmarkStart w:id="14" w:name="_Toc1393134"/>
+      <w:bookmarkStart w:id="15" w:name="_Toc1393134"/>
       <w:r>
         <w:t xml:space="preserve">B. </w:t>
       </w:r>
@@ -4731,19 +4836,52 @@
       <w:r>
         <w:t xml:space="preserve"> solutions apportées</w:t>
       </w:r>
-      <w:bookmarkEnd w:id="14"/>
+      <w:bookmarkEnd w:id="15"/>
     </w:p>
     <w:p/>
     <w:p>
-      <w:r>
+      <w:pPr>
+        <w:rPr>
+          <w:sz w:val="24"/>
+          <w:szCs w:val="24"/>
+        </w:rPr>
+      </w:pPr>
+      <w:r>
+        <w:rPr>
+          <w:sz w:val="24"/>
+          <w:szCs w:val="24"/>
+        </w:rPr>
         <w:t>Pour parvenir à bout d’un projet comme celui-ci, on passe par différentes étapes et parfois il faut réaliser des choix qui aideront à la prospérité et la réussite du résultat final.</w:t>
       </w:r>
     </w:p>
     <w:p>
-      <w:r>
+      <w:pPr>
+        <w:rPr>
+          <w:sz w:val="24"/>
+          <w:szCs w:val="24"/>
+        </w:rPr>
+      </w:pPr>
+    </w:p>
+    <w:p>
+      <w:pPr>
+        <w:rPr>
+          <w:sz w:val="24"/>
+          <w:szCs w:val="24"/>
+        </w:rPr>
+      </w:pPr>
+      <w:r>
+        <w:rPr>
+          <w:sz w:val="24"/>
+          <w:szCs w:val="24"/>
+        </w:rPr>
+        <w:lastRenderedPageBreak/>
         <w:t xml:space="preserve">Au début du développement, nous étions partis sur un modèle très simple, nous avions un objet composé d’un tableau à deux dimensions pour matérialisé les relations et deux variables pour déterminer les tailles de ces tableaux. Cela nous paraissait être le plus simple, nous avions toutes les informations que l’on souhaitait pour stocker les relations dans le localstorage et pour les afficher à l’écran. Mais après réflexion entre nous et M. Dadeau, nous avons convenu de changer de modèle. A l’heure actuelle, une relation est représentée avec un objet pour l’entête et un tableau d’objet pour chaque attribut. Avec </w:t>
       </w:r>
       <w:r>
+        <w:rPr>
+          <w:sz w:val="24"/>
+          <w:szCs w:val="24"/>
+        </w:rPr>
         <w:t>ce nouveau modèle, on réduit la redondance d’information et on stocke toute aussi bien les informations. Dès l’arrivé de ce modèle, nous avons mis en place des getters et des setters pour récupérer ou affecter les informations souhaitées. Cette nouvelle forme, nous a aidé pour les accès aux informations et pour les affectés. Egalement, grâce à ce nouveau modèle, le stockage dans le localstorage était simplifier. Il nous suffit juste de prendre l’ensemble de toutes les relations de les passer au format JSON et de les stocker. Aussi, au fur et à mesures de l’avancée des travaux, nous rajoutions des variables et des méthodes qui apportaient des modifications aux relations, comme par exemple la réduction ou encore le tri.</w:t>
       </w:r>
     </w:p>
@@ -4756,11 +4894,11 @@
           <w:numId w:val="1"/>
         </w:numPr>
       </w:pPr>
-      <w:bookmarkStart w:id="15" w:name="_Toc1393135"/>
+      <w:bookmarkStart w:id="16" w:name="_Toc1393135"/>
       <w:r>
         <w:t>Résultats &amp; état du projet</w:t>
       </w:r>
-      <w:bookmarkEnd w:id="15"/>
+      <w:bookmarkEnd w:id="16"/>
     </w:p>
     <w:p/>
     <w:p>
@@ -4771,27 +4909,49 @@
           <w:numId w:val="1"/>
         </w:numPr>
       </w:pPr>
-      <w:bookmarkStart w:id="16" w:name="_Toc1393136"/>
+      <w:bookmarkStart w:id="17" w:name="_Toc1393136"/>
       <w:r>
         <w:t>Conclusion &amp; perspectives</w:t>
       </w:r>
-      <w:bookmarkEnd w:id="16"/>
-    </w:p>
-    <w:p>
-      <w:r>
+      <w:bookmarkEnd w:id="17"/>
+    </w:p>
+    <w:p>
+      <w:pPr>
+        <w:rPr>
+          <w:sz w:val="24"/>
+          <w:szCs w:val="24"/>
+        </w:rPr>
+      </w:pPr>
+      <w:r>
+        <w:rPr>
+          <w:sz w:val="24"/>
+          <w:szCs w:val="24"/>
+        </w:rPr>
         <w:t xml:space="preserve">Pour conclure, l’application web SAR c’est 3 développeur, 1 tuteur 320 commits et beaucoup d’heure de travail. L’objectif principale de ce projet était de créer une application web à destination des étudiants de licence 1 informatique de l’Université des Sciences et des Techniques de Besançon pour que ceux appréhendent plus facilement les opérateurs de l’algèbre relationnelle. Le cahier des charges disposait qu’on réalise une application où l’utilisateur pourrait réaliser des relations et exécuter tous les opérateurs de cet algèbre. Nous pouvons dire que ce projet est arrivé à destination. Les fonctionnalités attendues dans le sujet ont été réalisé et le projet a été apprécié par le tuteur. </w:t>
       </w:r>
     </w:p>
     <w:p>
-      <w:r>
-        <w:t xml:space="preserve">Par ailleurs, le projet pourrait être amélioré pour toucher un plus grand nombre de personnes et pour améliorer la convivialité de l’utilisateur. Déjà, on pourrait mettre en place une application mobile de ce site web, l’utilisateur pourrait donc utiliser le site sur tous ses </w:t>
-      </w:r>
-      <w:r>
-        <w:lastRenderedPageBreak/>
-        <w:t xml:space="preserve">périphériques. Aussi, on pourrait améliorer le style de la page pour rendre le site plus jolie et plus conviviale. </w:t>
-      </w:r>
-      <w:bookmarkStart w:id="17" w:name="_GoBack"/>
-      <w:bookmarkEnd w:id="17"/>
+      <w:pPr>
+        <w:rPr>
+          <w:sz w:val="24"/>
+          <w:szCs w:val="24"/>
+        </w:rPr>
+      </w:pPr>
+    </w:p>
+    <w:p>
+      <w:pPr>
+        <w:rPr>
+          <w:sz w:val="24"/>
+          <w:szCs w:val="24"/>
+        </w:rPr>
+      </w:pPr>
+      <w:r>
+        <w:rPr>
+          <w:sz w:val="24"/>
+          <w:szCs w:val="24"/>
+        </w:rPr>
+        <w:t xml:space="preserve">Par ailleurs, le projet pourrait être amélioré pour toucher un plus grand nombre de personnes et pour améliorer la convivialité de l’utilisateur. Déjà, on pourrait mettre en place une application mobile de ce site web, l’utilisateur pourrait donc utiliser le site sur tous ses périphériques. Aussi, on pourrait améliorer le style de la page pour rendre le site plus jolie et plus conviviale. </w:t>
+      </w:r>
     </w:p>
     <w:sectPr>
       <w:headerReference w:type="default" r:id="rId10"/>
@@ -4886,7 +5046,7 @@
                 <w:bCs/>
                 <w:noProof/>
               </w:rPr>
-              <w:t>14</w:t>
+              <w:t>13</w:t>
             </w:r>
             <w:r>
               <w:rPr>
@@ -6582,7 +6742,7 @@
 </file>
 
 <file path=customXml/itemProps1.xml><?xml version="1.0" encoding="utf-8"?>
-<ds:datastoreItem xmlns:ds="http://schemas.openxmlformats.org/officeDocument/2006/customXml" ds:itemID="{B691672D-229B-469F-9661-ADD499AE7AE1}">
+<ds:datastoreItem xmlns:ds="http://schemas.openxmlformats.org/officeDocument/2006/customXml" ds:itemID="{19DE4F2C-6A1A-4DCC-843A-A0A794180775}">
   <ds:schemaRefs>
     <ds:schemaRef ds:uri="http://schemas.openxmlformats.org/officeDocument/2006/bibliography"/>
   </ds:schemaRefs>

--- a/doc/RapportSAR.docx
+++ b/doc/RapportSAR.docx
@@ -1112,12 +1112,219 @@
             </w:rPr>
             <w:fldChar w:fldCharType="separate"/>
           </w:r>
-          <w:hyperlink w:anchor="_Toc1393120" w:history="1">
+          <w:hyperlink w:anchor="_Toc1739882" w:history="1">
             <w:r>
               <w:rPr>
                 <w:rStyle w:val="Lienhypertexte"/>
                 <w:noProof/>
               </w:rPr>
+              <w:t>Liste des figures</w:t>
+            </w:r>
+            <w:r>
+              <w:rPr>
+                <w:noProof/>
+                <w:webHidden/>
+              </w:rPr>
+              <w:tab/>
+            </w:r>
+            <w:r>
+              <w:rPr>
+                <w:noProof/>
+                <w:webHidden/>
+              </w:rPr>
+              <w:fldChar w:fldCharType="begin"/>
+            </w:r>
+            <w:r>
+              <w:rPr>
+                <w:noProof/>
+                <w:webHidden/>
+              </w:rPr>
+              <w:instrText xml:space="preserve"> PAGEREF _Toc1739882 \h </w:instrText>
+            </w:r>
+            <w:r>
+              <w:rPr>
+                <w:noProof/>
+                <w:webHidden/>
+              </w:rPr>
+            </w:r>
+            <w:r>
+              <w:rPr>
+                <w:noProof/>
+                <w:webHidden/>
+              </w:rPr>
+              <w:fldChar w:fldCharType="separate"/>
+            </w:r>
+            <w:r>
+              <w:rPr>
+                <w:noProof/>
+                <w:webHidden/>
+              </w:rPr>
+              <w:t>3</w:t>
+            </w:r>
+            <w:r>
+              <w:rPr>
+                <w:noProof/>
+                <w:webHidden/>
+              </w:rPr>
+              <w:fldChar w:fldCharType="end"/>
+            </w:r>
+          </w:hyperlink>
+        </w:p>
+        <w:p>
+          <w:pPr>
+            <w:pStyle w:val="TM1"/>
+            <w:tabs>
+              <w:tab w:val="right" w:leader="dot" w:pos="9062"/>
+            </w:tabs>
+            <w:rPr>
+              <w:rFonts w:cstheme="minorBidi"/>
+              <w:noProof/>
+            </w:rPr>
+          </w:pPr>
+          <w:hyperlink w:anchor="_Toc1739883" w:history="1">
+            <w:r>
+              <w:rPr>
+                <w:rStyle w:val="Lienhypertexte"/>
+                <w:noProof/>
+              </w:rPr>
+              <w:t>Liste des tableaux</w:t>
+            </w:r>
+            <w:r>
+              <w:rPr>
+                <w:noProof/>
+                <w:webHidden/>
+              </w:rPr>
+              <w:tab/>
+            </w:r>
+            <w:r>
+              <w:rPr>
+                <w:noProof/>
+                <w:webHidden/>
+              </w:rPr>
+              <w:fldChar w:fldCharType="begin"/>
+            </w:r>
+            <w:r>
+              <w:rPr>
+                <w:noProof/>
+                <w:webHidden/>
+              </w:rPr>
+              <w:instrText xml:space="preserve"> PAGEREF _Toc1739883 \h </w:instrText>
+            </w:r>
+            <w:r>
+              <w:rPr>
+                <w:noProof/>
+                <w:webHidden/>
+              </w:rPr>
+            </w:r>
+            <w:r>
+              <w:rPr>
+                <w:noProof/>
+                <w:webHidden/>
+              </w:rPr>
+              <w:fldChar w:fldCharType="separate"/>
+            </w:r>
+            <w:r>
+              <w:rPr>
+                <w:noProof/>
+                <w:webHidden/>
+              </w:rPr>
+              <w:t>3</w:t>
+            </w:r>
+            <w:r>
+              <w:rPr>
+                <w:noProof/>
+                <w:webHidden/>
+              </w:rPr>
+              <w:fldChar w:fldCharType="end"/>
+            </w:r>
+          </w:hyperlink>
+        </w:p>
+        <w:p>
+          <w:pPr>
+            <w:pStyle w:val="TM1"/>
+            <w:tabs>
+              <w:tab w:val="right" w:leader="dot" w:pos="9062"/>
+            </w:tabs>
+            <w:rPr>
+              <w:rFonts w:cstheme="minorBidi"/>
+              <w:noProof/>
+            </w:rPr>
+          </w:pPr>
+          <w:hyperlink w:anchor="_Toc1739884" w:history="1">
+            <w:r>
+              <w:rPr>
+                <w:rStyle w:val="Lienhypertexte"/>
+                <w:noProof/>
+              </w:rPr>
+              <w:t>Glossaire</w:t>
+            </w:r>
+            <w:r>
+              <w:rPr>
+                <w:noProof/>
+                <w:webHidden/>
+              </w:rPr>
+              <w:tab/>
+            </w:r>
+            <w:r>
+              <w:rPr>
+                <w:noProof/>
+                <w:webHidden/>
+              </w:rPr>
+              <w:fldChar w:fldCharType="begin"/>
+            </w:r>
+            <w:r>
+              <w:rPr>
+                <w:noProof/>
+                <w:webHidden/>
+              </w:rPr>
+              <w:instrText xml:space="preserve"> PAGEREF _Toc1739884 \h </w:instrText>
+            </w:r>
+            <w:r>
+              <w:rPr>
+                <w:noProof/>
+                <w:webHidden/>
+              </w:rPr>
+            </w:r>
+            <w:r>
+              <w:rPr>
+                <w:noProof/>
+                <w:webHidden/>
+              </w:rPr>
+              <w:fldChar w:fldCharType="separate"/>
+            </w:r>
+            <w:r>
+              <w:rPr>
+                <w:noProof/>
+                <w:webHidden/>
+              </w:rPr>
+              <w:t>4</w:t>
+            </w:r>
+            <w:r>
+              <w:rPr>
+                <w:noProof/>
+                <w:webHidden/>
+              </w:rPr>
+              <w:fldChar w:fldCharType="end"/>
+            </w:r>
+          </w:hyperlink>
+        </w:p>
+        <w:p>
+          <w:pPr>
+            <w:pStyle w:val="TM1"/>
+            <w:tabs>
+              <w:tab w:val="right" w:leader="dot" w:pos="9062"/>
+            </w:tabs>
+            <w:rPr>
+              <w:rFonts w:cstheme="minorBidi"/>
+              <w:noProof/>
+            </w:rPr>
+          </w:pPr>
+          <w:hyperlink w:anchor="_Toc1739885" w:history="1">
+            <w:r>
+              <w:rPr>
+                <w:rStyle w:val="Lienhypertexte"/>
+                <w:noProof/>
+              </w:rPr>
               <w:t>Introduction</w:t>
             </w:r>
             <w:r>
@@ -1139,7 +1346,7 @@
                 <w:noProof/>
                 <w:webHidden/>
               </w:rPr>
-              <w:instrText xml:space="preserve"> PAGEREF _Toc1393120 \h </w:instrText>
+              <w:instrText xml:space="preserve"> PAGEREF _Toc1739885 \h </w:instrText>
             </w:r>
             <w:r>
               <w:rPr>
@@ -1182,7 +1389,7 @@
               <w:noProof/>
             </w:rPr>
           </w:pPr>
-          <w:hyperlink w:anchor="_Toc1393121" w:history="1">
+          <w:hyperlink w:anchor="_Toc1739886" w:history="1">
             <w:r>
               <w:rPr>
                 <w:rStyle w:val="Lienhypertexte"/>
@@ -1223,7 +1430,7 @@
                 <w:noProof/>
                 <w:webHidden/>
               </w:rPr>
-              <w:instrText xml:space="preserve"> PAGEREF _Toc1393121 \h </w:instrText>
+              <w:instrText xml:space="preserve"> PAGEREF _Toc1739886 \h </w:instrText>
             </w:r>
             <w:r>
               <w:rPr>
@@ -1243,7 +1450,7 @@
                 <w:noProof/>
                 <w:webHidden/>
               </w:rPr>
-              <w:t>4</w:t>
+              <w:t>5</w:t>
             </w:r>
             <w:r>
               <w:rPr>
@@ -1266,7 +1473,7 @@
               <w:noProof/>
             </w:rPr>
           </w:pPr>
-          <w:hyperlink w:anchor="_Toc1393122" w:history="1">
+          <w:hyperlink w:anchor="_Toc1739887" w:history="1">
             <w:r>
               <w:rPr>
                 <w:rStyle w:val="Lienhypertexte"/>
@@ -1307,7 +1514,7 @@
                 <w:noProof/>
                 <w:webHidden/>
               </w:rPr>
-              <w:instrText xml:space="preserve"> PAGEREF _Toc1393122 \h </w:instrText>
+              <w:instrText xml:space="preserve"> PAGEREF _Toc1739887 \h </w:instrText>
             </w:r>
             <w:r>
               <w:rPr>
@@ -1327,7 +1534,7 @@
                 <w:noProof/>
                 <w:webHidden/>
               </w:rPr>
-              <w:t>5</w:t>
+              <w:t>6</w:t>
             </w:r>
             <w:r>
               <w:rPr>
@@ -1350,7 +1557,7 @@
               <w:noProof/>
             </w:rPr>
           </w:pPr>
-          <w:hyperlink w:anchor="_Toc1393123" w:history="1">
+          <w:hyperlink w:anchor="_Toc1739888" w:history="1">
             <w:r>
               <w:rPr>
                 <w:rStyle w:val="Lienhypertexte"/>
@@ -1370,7 +1577,7 @@
                 <w:rStyle w:val="Lienhypertexte"/>
                 <w:noProof/>
               </w:rPr>
-              <w:t>Contraintes et cahier des charges</w:t>
+              <w:t>Contraintes &amp; cahier des charges</w:t>
             </w:r>
             <w:r>
               <w:rPr>
@@ -1391,7 +1598,7 @@
                 <w:noProof/>
                 <w:webHidden/>
               </w:rPr>
-              <w:instrText xml:space="preserve"> PAGEREF _Toc1393123 \h </w:instrText>
+              <w:instrText xml:space="preserve"> PAGEREF _Toc1739888 \h </w:instrText>
             </w:r>
             <w:r>
               <w:rPr>
@@ -1411,7 +1618,7 @@
                 <w:noProof/>
                 <w:webHidden/>
               </w:rPr>
-              <w:t>5</w:t>
+              <w:t>6</w:t>
             </w:r>
             <w:r>
               <w:rPr>
@@ -1434,7 +1641,7 @@
               <w:noProof/>
             </w:rPr>
           </w:pPr>
-          <w:hyperlink w:anchor="_Toc1393124" w:history="1">
+          <w:hyperlink w:anchor="_Toc1739889" w:history="1">
             <w:r>
               <w:rPr>
                 <w:rStyle w:val="Lienhypertexte"/>
@@ -1475,7 +1682,7 @@
                 <w:noProof/>
                 <w:webHidden/>
               </w:rPr>
-              <w:instrText xml:space="preserve"> PAGEREF _Toc1393124 \h </w:instrText>
+              <w:instrText xml:space="preserve"> PAGEREF _Toc1739889 \h </w:instrText>
             </w:r>
             <w:r>
               <w:rPr>
@@ -1495,7 +1702,7 @@
                 <w:noProof/>
                 <w:webHidden/>
               </w:rPr>
-              <w:t>6</w:t>
+              <w:t>7</w:t>
             </w:r>
             <w:r>
               <w:rPr>
@@ -1518,7 +1725,7 @@
               <w:noProof/>
             </w:rPr>
           </w:pPr>
-          <w:hyperlink w:anchor="_Toc1393125" w:history="1">
+          <w:hyperlink w:anchor="_Toc1739890" w:history="1">
             <w:r>
               <w:rPr>
                 <w:rStyle w:val="Lienhypertexte"/>
@@ -1559,7 +1766,7 @@
                 <w:noProof/>
                 <w:webHidden/>
               </w:rPr>
-              <w:instrText xml:space="preserve"> PAGEREF _Toc1393125 \h </w:instrText>
+              <w:instrText xml:space="preserve"> PAGEREF _Toc1739890 \h </w:instrText>
             </w:r>
             <w:r>
               <w:rPr>
@@ -1579,7 +1786,7 @@
                 <w:noProof/>
                 <w:webHidden/>
               </w:rPr>
-              <w:t>6</w:t>
+              <w:t>8</w:t>
             </w:r>
             <w:r>
               <w:rPr>
@@ -1602,7 +1809,7 @@
               <w:noProof/>
             </w:rPr>
           </w:pPr>
-          <w:hyperlink w:anchor="_Toc1393126" w:history="1">
+          <w:hyperlink w:anchor="_Toc1739891" w:history="1">
             <w:r>
               <w:rPr>
                 <w:rStyle w:val="Lienhypertexte"/>
@@ -1643,7 +1850,7 @@
                 <w:noProof/>
                 <w:webHidden/>
               </w:rPr>
-              <w:instrText xml:space="preserve"> PAGEREF _Toc1393126 \h </w:instrText>
+              <w:instrText xml:space="preserve"> PAGEREF _Toc1739891 \h </w:instrText>
             </w:r>
             <w:r>
               <w:rPr>
@@ -1663,7 +1870,574 @@
                 <w:noProof/>
                 <w:webHidden/>
               </w:rPr>
-              <w:t>6</w:t>
+              <w:t>8</w:t>
+            </w:r>
+            <w:r>
+              <w:rPr>
+                <w:noProof/>
+                <w:webHidden/>
+              </w:rPr>
+              <w:fldChar w:fldCharType="end"/>
+            </w:r>
+          </w:hyperlink>
+        </w:p>
+        <w:p>
+          <w:pPr>
+            <w:pStyle w:val="TM2"/>
+            <w:tabs>
+              <w:tab w:val="left" w:pos="660"/>
+              <w:tab w:val="right" w:leader="dot" w:pos="9062"/>
+            </w:tabs>
+            <w:rPr>
+              <w:rFonts w:cstheme="minorBidi"/>
+              <w:noProof/>
+            </w:rPr>
+          </w:pPr>
+          <w:hyperlink w:anchor="_Toc1739892" w:history="1">
+            <w:r>
+              <w:rPr>
+                <w:rStyle w:val="Lienhypertexte"/>
+                <w:noProof/>
+              </w:rPr>
+              <w:t>A.</w:t>
+            </w:r>
+            <w:r>
+              <w:rPr>
+                <w:rFonts w:cstheme="minorBidi"/>
+                <w:noProof/>
+              </w:rPr>
+              <w:tab/>
+            </w:r>
+            <w:r>
+              <w:rPr>
+                <w:rStyle w:val="Lienhypertexte"/>
+                <w:noProof/>
+              </w:rPr>
+              <w:t>Différentes phases du projet</w:t>
+            </w:r>
+            <w:r>
+              <w:rPr>
+                <w:noProof/>
+                <w:webHidden/>
+              </w:rPr>
+              <w:tab/>
+            </w:r>
+            <w:r>
+              <w:rPr>
+                <w:noProof/>
+                <w:webHidden/>
+              </w:rPr>
+              <w:fldChar w:fldCharType="begin"/>
+            </w:r>
+            <w:r>
+              <w:rPr>
+                <w:noProof/>
+                <w:webHidden/>
+              </w:rPr>
+              <w:instrText xml:space="preserve"> PAGEREF _Toc1739892 \h </w:instrText>
+            </w:r>
+            <w:r>
+              <w:rPr>
+                <w:noProof/>
+                <w:webHidden/>
+              </w:rPr>
+            </w:r>
+            <w:r>
+              <w:rPr>
+                <w:noProof/>
+                <w:webHidden/>
+              </w:rPr>
+              <w:fldChar w:fldCharType="separate"/>
+            </w:r>
+            <w:r>
+              <w:rPr>
+                <w:noProof/>
+                <w:webHidden/>
+              </w:rPr>
+              <w:t>8</w:t>
+            </w:r>
+            <w:r>
+              <w:rPr>
+                <w:noProof/>
+                <w:webHidden/>
+              </w:rPr>
+              <w:fldChar w:fldCharType="end"/>
+            </w:r>
+          </w:hyperlink>
+        </w:p>
+        <w:p>
+          <w:pPr>
+            <w:pStyle w:val="TM3"/>
+            <w:tabs>
+              <w:tab w:val="right" w:leader="dot" w:pos="9062"/>
+            </w:tabs>
+            <w:rPr>
+              <w:rFonts w:cstheme="minorBidi"/>
+              <w:noProof/>
+            </w:rPr>
+          </w:pPr>
+          <w:hyperlink w:anchor="_Toc1739893" w:history="1">
+            <w:r>
+              <w:rPr>
+                <w:rStyle w:val="Lienhypertexte"/>
+                <w:noProof/>
+              </w:rPr>
+              <w:t>I.  Découverte &amp; apprentissage de JavaScript</w:t>
+            </w:r>
+            <w:r>
+              <w:rPr>
+                <w:noProof/>
+                <w:webHidden/>
+              </w:rPr>
+              <w:tab/>
+            </w:r>
+            <w:r>
+              <w:rPr>
+                <w:noProof/>
+                <w:webHidden/>
+              </w:rPr>
+              <w:fldChar w:fldCharType="begin"/>
+            </w:r>
+            <w:r>
+              <w:rPr>
+                <w:noProof/>
+                <w:webHidden/>
+              </w:rPr>
+              <w:instrText xml:space="preserve"> PAGEREF _Toc1739893 \h </w:instrText>
+            </w:r>
+            <w:r>
+              <w:rPr>
+                <w:noProof/>
+                <w:webHidden/>
+              </w:rPr>
+            </w:r>
+            <w:r>
+              <w:rPr>
+                <w:noProof/>
+                <w:webHidden/>
+              </w:rPr>
+              <w:fldChar w:fldCharType="separate"/>
+            </w:r>
+            <w:r>
+              <w:rPr>
+                <w:noProof/>
+                <w:webHidden/>
+              </w:rPr>
+              <w:t>8</w:t>
+            </w:r>
+            <w:r>
+              <w:rPr>
+                <w:noProof/>
+                <w:webHidden/>
+              </w:rPr>
+              <w:fldChar w:fldCharType="end"/>
+            </w:r>
+          </w:hyperlink>
+        </w:p>
+        <w:p>
+          <w:pPr>
+            <w:pStyle w:val="TM3"/>
+            <w:tabs>
+              <w:tab w:val="right" w:leader="dot" w:pos="9062"/>
+            </w:tabs>
+            <w:rPr>
+              <w:rFonts w:cstheme="minorBidi"/>
+              <w:noProof/>
+            </w:rPr>
+          </w:pPr>
+          <w:hyperlink w:anchor="_Toc1739894" w:history="1">
+            <w:r>
+              <w:rPr>
+                <w:rStyle w:val="Lienhypertexte"/>
+                <w:noProof/>
+              </w:rPr>
+              <w:t>II. Création des relations</w:t>
+            </w:r>
+            <w:r>
+              <w:rPr>
+                <w:noProof/>
+                <w:webHidden/>
+              </w:rPr>
+              <w:tab/>
+            </w:r>
+            <w:r>
+              <w:rPr>
+                <w:noProof/>
+                <w:webHidden/>
+              </w:rPr>
+              <w:fldChar w:fldCharType="begin"/>
+            </w:r>
+            <w:r>
+              <w:rPr>
+                <w:noProof/>
+                <w:webHidden/>
+              </w:rPr>
+              <w:instrText xml:space="preserve"> PAGEREF _Toc1739894 \h </w:instrText>
+            </w:r>
+            <w:r>
+              <w:rPr>
+                <w:noProof/>
+                <w:webHidden/>
+              </w:rPr>
+            </w:r>
+            <w:r>
+              <w:rPr>
+                <w:noProof/>
+                <w:webHidden/>
+              </w:rPr>
+              <w:fldChar w:fldCharType="separate"/>
+            </w:r>
+            <w:r>
+              <w:rPr>
+                <w:noProof/>
+                <w:webHidden/>
+              </w:rPr>
+              <w:t>9</w:t>
+            </w:r>
+            <w:r>
+              <w:rPr>
+                <w:noProof/>
+                <w:webHidden/>
+              </w:rPr>
+              <w:fldChar w:fldCharType="end"/>
+            </w:r>
+          </w:hyperlink>
+        </w:p>
+        <w:p>
+          <w:pPr>
+            <w:pStyle w:val="TM3"/>
+            <w:tabs>
+              <w:tab w:val="right" w:leader="dot" w:pos="9062"/>
+            </w:tabs>
+            <w:rPr>
+              <w:rFonts w:cstheme="minorBidi"/>
+              <w:noProof/>
+            </w:rPr>
+          </w:pPr>
+          <w:hyperlink w:anchor="_Toc1739895" w:history="1">
+            <w:r>
+              <w:rPr>
+                <w:rStyle w:val="Lienhypertexte"/>
+                <w:noProof/>
+              </w:rPr>
+              <w:t>III. Opérateurs de calculs simples</w:t>
+            </w:r>
+            <w:r>
+              <w:rPr>
+                <w:noProof/>
+                <w:webHidden/>
+              </w:rPr>
+              <w:tab/>
+            </w:r>
+            <w:r>
+              <w:rPr>
+                <w:noProof/>
+                <w:webHidden/>
+              </w:rPr>
+              <w:fldChar w:fldCharType="begin"/>
+            </w:r>
+            <w:r>
+              <w:rPr>
+                <w:noProof/>
+                <w:webHidden/>
+              </w:rPr>
+              <w:instrText xml:space="preserve"> PAGEREF _Toc1739895 \h </w:instrText>
+            </w:r>
+            <w:r>
+              <w:rPr>
+                <w:noProof/>
+                <w:webHidden/>
+              </w:rPr>
+            </w:r>
+            <w:r>
+              <w:rPr>
+                <w:noProof/>
+                <w:webHidden/>
+              </w:rPr>
+              <w:fldChar w:fldCharType="separate"/>
+            </w:r>
+            <w:r>
+              <w:rPr>
+                <w:noProof/>
+                <w:webHidden/>
+              </w:rPr>
+              <w:t>10</w:t>
+            </w:r>
+            <w:r>
+              <w:rPr>
+                <w:noProof/>
+                <w:webHidden/>
+              </w:rPr>
+              <w:fldChar w:fldCharType="end"/>
+            </w:r>
+          </w:hyperlink>
+        </w:p>
+        <w:p>
+          <w:pPr>
+            <w:pStyle w:val="TM3"/>
+            <w:tabs>
+              <w:tab w:val="right" w:leader="dot" w:pos="9062"/>
+            </w:tabs>
+            <w:rPr>
+              <w:rFonts w:cstheme="minorBidi"/>
+              <w:noProof/>
+            </w:rPr>
+          </w:pPr>
+          <w:hyperlink w:anchor="_Toc1739896" w:history="1">
+            <w:r>
+              <w:rPr>
+                <w:rStyle w:val="Lienhypertexte"/>
+                <w:noProof/>
+              </w:rPr>
+              <w:t>IV. Opérateurs plus complexes</w:t>
+            </w:r>
+            <w:r>
+              <w:rPr>
+                <w:noProof/>
+                <w:webHidden/>
+              </w:rPr>
+              <w:tab/>
+            </w:r>
+            <w:r>
+              <w:rPr>
+                <w:noProof/>
+                <w:webHidden/>
+              </w:rPr>
+              <w:fldChar w:fldCharType="begin"/>
+            </w:r>
+            <w:r>
+              <w:rPr>
+                <w:noProof/>
+                <w:webHidden/>
+              </w:rPr>
+              <w:instrText xml:space="preserve"> PAGEREF _Toc1739896 \h </w:instrText>
+            </w:r>
+            <w:r>
+              <w:rPr>
+                <w:noProof/>
+                <w:webHidden/>
+              </w:rPr>
+            </w:r>
+            <w:r>
+              <w:rPr>
+                <w:noProof/>
+                <w:webHidden/>
+              </w:rPr>
+              <w:fldChar w:fldCharType="separate"/>
+            </w:r>
+            <w:r>
+              <w:rPr>
+                <w:noProof/>
+                <w:webHidden/>
+              </w:rPr>
+              <w:t>11</w:t>
+            </w:r>
+            <w:r>
+              <w:rPr>
+                <w:noProof/>
+                <w:webHidden/>
+              </w:rPr>
+              <w:fldChar w:fldCharType="end"/>
+            </w:r>
+          </w:hyperlink>
+        </w:p>
+        <w:p>
+          <w:pPr>
+            <w:pStyle w:val="TM3"/>
+            <w:tabs>
+              <w:tab w:val="right" w:leader="dot" w:pos="9062"/>
+            </w:tabs>
+            <w:rPr>
+              <w:rFonts w:cstheme="minorBidi"/>
+              <w:noProof/>
+            </w:rPr>
+          </w:pPr>
+          <w:hyperlink w:anchor="_Toc1739897" w:history="1">
+            <w:r>
+              <w:rPr>
+                <w:rStyle w:val="Lienhypertexte"/>
+                <w:noProof/>
+              </w:rPr>
+              <w:t>V. Convivialité &amp; design</w:t>
+            </w:r>
+            <w:r>
+              <w:rPr>
+                <w:noProof/>
+                <w:webHidden/>
+              </w:rPr>
+              <w:tab/>
+            </w:r>
+            <w:r>
+              <w:rPr>
+                <w:noProof/>
+                <w:webHidden/>
+              </w:rPr>
+              <w:fldChar w:fldCharType="begin"/>
+            </w:r>
+            <w:r>
+              <w:rPr>
+                <w:noProof/>
+                <w:webHidden/>
+              </w:rPr>
+              <w:instrText xml:space="preserve"> PAGEREF _Toc1739897 \h </w:instrText>
+            </w:r>
+            <w:r>
+              <w:rPr>
+                <w:noProof/>
+                <w:webHidden/>
+              </w:rPr>
+            </w:r>
+            <w:r>
+              <w:rPr>
+                <w:noProof/>
+                <w:webHidden/>
+              </w:rPr>
+              <w:fldChar w:fldCharType="separate"/>
+            </w:r>
+            <w:r>
+              <w:rPr>
+                <w:noProof/>
+                <w:webHidden/>
+              </w:rPr>
+              <w:t>12</w:t>
+            </w:r>
+            <w:r>
+              <w:rPr>
+                <w:noProof/>
+                <w:webHidden/>
+              </w:rPr>
+              <w:fldChar w:fldCharType="end"/>
+            </w:r>
+          </w:hyperlink>
+        </w:p>
+        <w:p>
+          <w:pPr>
+            <w:pStyle w:val="TM3"/>
+            <w:tabs>
+              <w:tab w:val="right" w:leader="dot" w:pos="9062"/>
+            </w:tabs>
+            <w:rPr>
+              <w:rFonts w:cstheme="minorBidi"/>
+              <w:noProof/>
+            </w:rPr>
+          </w:pPr>
+          <w:hyperlink w:anchor="_Toc1739898" w:history="1">
+            <w:r>
+              <w:rPr>
+                <w:rStyle w:val="Lienhypertexte"/>
+                <w:noProof/>
+              </w:rPr>
+              <w:t>VI. Parser</w:t>
+            </w:r>
+            <w:r>
+              <w:rPr>
+                <w:noProof/>
+                <w:webHidden/>
+              </w:rPr>
+              <w:tab/>
+            </w:r>
+            <w:r>
+              <w:rPr>
+                <w:noProof/>
+                <w:webHidden/>
+              </w:rPr>
+              <w:fldChar w:fldCharType="begin"/>
+            </w:r>
+            <w:r>
+              <w:rPr>
+                <w:noProof/>
+                <w:webHidden/>
+              </w:rPr>
+              <w:instrText xml:space="preserve"> PAGEREF _Toc1739898 \h </w:instrText>
+            </w:r>
+            <w:r>
+              <w:rPr>
+                <w:noProof/>
+                <w:webHidden/>
+              </w:rPr>
+            </w:r>
+            <w:r>
+              <w:rPr>
+                <w:noProof/>
+                <w:webHidden/>
+              </w:rPr>
+              <w:fldChar w:fldCharType="separate"/>
+            </w:r>
+            <w:r>
+              <w:rPr>
+                <w:noProof/>
+                <w:webHidden/>
+              </w:rPr>
+              <w:t>13</w:t>
+            </w:r>
+            <w:r>
+              <w:rPr>
+                <w:noProof/>
+                <w:webHidden/>
+              </w:rPr>
+              <w:fldChar w:fldCharType="end"/>
+            </w:r>
+          </w:hyperlink>
+        </w:p>
+        <w:p>
+          <w:pPr>
+            <w:pStyle w:val="TM3"/>
+            <w:tabs>
+              <w:tab w:val="right" w:leader="dot" w:pos="9062"/>
+            </w:tabs>
+            <w:rPr>
+              <w:rFonts w:cstheme="minorBidi"/>
+              <w:noProof/>
+            </w:rPr>
+          </w:pPr>
+          <w:hyperlink w:anchor="_Toc1739899" w:history="1">
+            <w:r>
+              <w:rPr>
+                <w:rStyle w:val="Lienhypertexte"/>
+                <w:noProof/>
+              </w:rPr>
+              <w:t>VII. Sécurité &amp; tests</w:t>
+            </w:r>
+            <w:r>
+              <w:rPr>
+                <w:noProof/>
+                <w:webHidden/>
+              </w:rPr>
+              <w:tab/>
+            </w:r>
+            <w:r>
+              <w:rPr>
+                <w:noProof/>
+                <w:webHidden/>
+              </w:rPr>
+              <w:fldChar w:fldCharType="begin"/>
+            </w:r>
+            <w:r>
+              <w:rPr>
+                <w:noProof/>
+                <w:webHidden/>
+              </w:rPr>
+              <w:instrText xml:space="preserve"> PAGEREF _Toc1739899 \h </w:instrText>
+            </w:r>
+            <w:r>
+              <w:rPr>
+                <w:noProof/>
+                <w:webHidden/>
+              </w:rPr>
+            </w:r>
+            <w:r>
+              <w:rPr>
+                <w:noProof/>
+                <w:webHidden/>
+              </w:rPr>
+              <w:fldChar w:fldCharType="separate"/>
+            </w:r>
+            <w:r>
+              <w:rPr>
+                <w:noProof/>
+                <w:webHidden/>
+              </w:rPr>
+              <w:t>13</w:t>
             </w:r>
             <w:r>
               <w:rPr>
@@ -1685,13 +2459,13 @@
               <w:noProof/>
             </w:rPr>
           </w:pPr>
-          <w:hyperlink w:anchor="_Toc1393127" w:history="1">
+          <w:hyperlink w:anchor="_Toc1739900" w:history="1">
             <w:r>
               <w:rPr>
                 <w:rStyle w:val="Lienhypertexte"/>
                 <w:noProof/>
               </w:rPr>
-              <w:t>A. Différentes phases du projet</w:t>
+              <w:t>B. Problèmes rencontrés &amp; solutions apportées</w:t>
             </w:r>
             <w:r>
               <w:rPr>
@@ -1712,7 +2486,7 @@
                 <w:noProof/>
                 <w:webHidden/>
               </w:rPr>
-              <w:instrText xml:space="preserve"> PAGEREF _Toc1393127 \h </w:instrText>
+              <w:instrText xml:space="preserve"> PAGEREF _Toc1739900 \h </w:instrText>
             </w:r>
             <w:r>
               <w:rPr>
@@ -1732,490 +2506,7 @@
                 <w:noProof/>
                 <w:webHidden/>
               </w:rPr>
-              <w:t>6</w:t>
-            </w:r>
-            <w:r>
-              <w:rPr>
-                <w:noProof/>
-                <w:webHidden/>
-              </w:rPr>
-              <w:fldChar w:fldCharType="end"/>
-            </w:r>
-          </w:hyperlink>
-        </w:p>
-        <w:p>
-          <w:pPr>
-            <w:pStyle w:val="TM3"/>
-            <w:tabs>
-              <w:tab w:val="right" w:leader="dot" w:pos="9062"/>
-            </w:tabs>
-            <w:rPr>
-              <w:rFonts w:cstheme="minorBidi"/>
-              <w:noProof/>
-            </w:rPr>
-          </w:pPr>
-          <w:hyperlink w:anchor="_Toc1393128" w:history="1">
-            <w:r>
-              <w:rPr>
-                <w:rStyle w:val="Lienhypertexte"/>
-                <w:noProof/>
-              </w:rPr>
-              <w:t>I.  Découverte &amp; apprentissage de JavaScript</w:t>
-            </w:r>
-            <w:r>
-              <w:rPr>
-                <w:noProof/>
-                <w:webHidden/>
-              </w:rPr>
-              <w:tab/>
-            </w:r>
-            <w:r>
-              <w:rPr>
-                <w:noProof/>
-                <w:webHidden/>
-              </w:rPr>
-              <w:fldChar w:fldCharType="begin"/>
-            </w:r>
-            <w:r>
-              <w:rPr>
-                <w:noProof/>
-                <w:webHidden/>
-              </w:rPr>
-              <w:instrText xml:space="preserve"> PAGEREF _Toc1393128 \h </w:instrText>
-            </w:r>
-            <w:r>
-              <w:rPr>
-                <w:noProof/>
-                <w:webHidden/>
-              </w:rPr>
-            </w:r>
-            <w:r>
-              <w:rPr>
-                <w:noProof/>
-                <w:webHidden/>
-              </w:rPr>
-              <w:fldChar w:fldCharType="separate"/>
-            </w:r>
-            <w:r>
-              <w:rPr>
-                <w:noProof/>
-                <w:webHidden/>
-              </w:rPr>
-              <w:t>6</w:t>
-            </w:r>
-            <w:r>
-              <w:rPr>
-                <w:noProof/>
-                <w:webHidden/>
-              </w:rPr>
-              <w:fldChar w:fldCharType="end"/>
-            </w:r>
-          </w:hyperlink>
-        </w:p>
-        <w:p>
-          <w:pPr>
-            <w:pStyle w:val="TM3"/>
-            <w:tabs>
-              <w:tab w:val="right" w:leader="dot" w:pos="9062"/>
-            </w:tabs>
-            <w:rPr>
-              <w:rFonts w:cstheme="minorBidi"/>
-              <w:noProof/>
-            </w:rPr>
-          </w:pPr>
-          <w:hyperlink w:anchor="_Toc1393129" w:history="1">
-            <w:r>
-              <w:rPr>
-                <w:rStyle w:val="Lienhypertexte"/>
-                <w:noProof/>
-              </w:rPr>
-              <w:t>II. Création des relations</w:t>
-            </w:r>
-            <w:r>
-              <w:rPr>
-                <w:noProof/>
-                <w:webHidden/>
-              </w:rPr>
-              <w:tab/>
-            </w:r>
-            <w:r>
-              <w:rPr>
-                <w:noProof/>
-                <w:webHidden/>
-              </w:rPr>
-              <w:fldChar w:fldCharType="begin"/>
-            </w:r>
-            <w:r>
-              <w:rPr>
-                <w:noProof/>
-                <w:webHidden/>
-              </w:rPr>
-              <w:instrText xml:space="preserve"> PAGEREF _Toc1393129 \h </w:instrText>
-            </w:r>
-            <w:r>
-              <w:rPr>
-                <w:noProof/>
-                <w:webHidden/>
-              </w:rPr>
-            </w:r>
-            <w:r>
-              <w:rPr>
-                <w:noProof/>
-                <w:webHidden/>
-              </w:rPr>
-              <w:fldChar w:fldCharType="separate"/>
-            </w:r>
-            <w:r>
-              <w:rPr>
-                <w:noProof/>
-                <w:webHidden/>
-              </w:rPr>
-              <w:t>6</w:t>
-            </w:r>
-            <w:r>
-              <w:rPr>
-                <w:noProof/>
-                <w:webHidden/>
-              </w:rPr>
-              <w:fldChar w:fldCharType="end"/>
-            </w:r>
-          </w:hyperlink>
-        </w:p>
-        <w:p>
-          <w:pPr>
-            <w:pStyle w:val="TM3"/>
-            <w:tabs>
-              <w:tab w:val="right" w:leader="dot" w:pos="9062"/>
-            </w:tabs>
-            <w:rPr>
-              <w:rFonts w:cstheme="minorBidi"/>
-              <w:noProof/>
-            </w:rPr>
-          </w:pPr>
-          <w:hyperlink w:anchor="_Toc1393130" w:history="1">
-            <w:r>
-              <w:rPr>
-                <w:rStyle w:val="Lienhypertexte"/>
-                <w:noProof/>
-              </w:rPr>
-              <w:t>III. Opérateurs de calculs simples</w:t>
-            </w:r>
-            <w:r>
-              <w:rPr>
-                <w:noProof/>
-                <w:webHidden/>
-              </w:rPr>
-              <w:tab/>
-            </w:r>
-            <w:r>
-              <w:rPr>
-                <w:noProof/>
-                <w:webHidden/>
-              </w:rPr>
-              <w:fldChar w:fldCharType="begin"/>
-            </w:r>
-            <w:r>
-              <w:rPr>
-                <w:noProof/>
-                <w:webHidden/>
-              </w:rPr>
-              <w:instrText xml:space="preserve"> PAGEREF _Toc1393130 \h </w:instrText>
-            </w:r>
-            <w:r>
-              <w:rPr>
-                <w:noProof/>
-                <w:webHidden/>
-              </w:rPr>
-            </w:r>
-            <w:r>
-              <w:rPr>
-                <w:noProof/>
-                <w:webHidden/>
-              </w:rPr>
-              <w:fldChar w:fldCharType="separate"/>
-            </w:r>
-            <w:r>
-              <w:rPr>
-                <w:noProof/>
-                <w:webHidden/>
-              </w:rPr>
-              <w:t>6</w:t>
-            </w:r>
-            <w:r>
-              <w:rPr>
-                <w:noProof/>
-                <w:webHidden/>
-              </w:rPr>
-              <w:fldChar w:fldCharType="end"/>
-            </w:r>
-          </w:hyperlink>
-        </w:p>
-        <w:p>
-          <w:pPr>
-            <w:pStyle w:val="TM3"/>
-            <w:tabs>
-              <w:tab w:val="right" w:leader="dot" w:pos="9062"/>
-            </w:tabs>
-            <w:rPr>
-              <w:rFonts w:cstheme="minorBidi"/>
-              <w:noProof/>
-            </w:rPr>
-          </w:pPr>
-          <w:hyperlink w:anchor="_Toc1393131" w:history="1">
-            <w:r>
-              <w:rPr>
-                <w:rStyle w:val="Lienhypertexte"/>
-                <w:noProof/>
-              </w:rPr>
-              <w:t>IV. Opérateurs plus complexes</w:t>
-            </w:r>
-            <w:r>
-              <w:rPr>
-                <w:noProof/>
-                <w:webHidden/>
-              </w:rPr>
-              <w:tab/>
-            </w:r>
-            <w:r>
-              <w:rPr>
-                <w:noProof/>
-                <w:webHidden/>
-              </w:rPr>
-              <w:fldChar w:fldCharType="begin"/>
-            </w:r>
-            <w:r>
-              <w:rPr>
-                <w:noProof/>
-                <w:webHidden/>
-              </w:rPr>
-              <w:instrText xml:space="preserve"> PAGEREF _Toc1393131 \h </w:instrText>
-            </w:r>
-            <w:r>
-              <w:rPr>
-                <w:noProof/>
-                <w:webHidden/>
-              </w:rPr>
-            </w:r>
-            <w:r>
-              <w:rPr>
-                <w:noProof/>
-                <w:webHidden/>
-              </w:rPr>
-              <w:fldChar w:fldCharType="separate"/>
-            </w:r>
-            <w:r>
-              <w:rPr>
-                <w:noProof/>
-                <w:webHidden/>
-              </w:rPr>
-              <w:t>6</w:t>
-            </w:r>
-            <w:r>
-              <w:rPr>
-                <w:noProof/>
-                <w:webHidden/>
-              </w:rPr>
-              <w:fldChar w:fldCharType="end"/>
-            </w:r>
-          </w:hyperlink>
-        </w:p>
-        <w:p>
-          <w:pPr>
-            <w:pStyle w:val="TM3"/>
-            <w:tabs>
-              <w:tab w:val="right" w:leader="dot" w:pos="9062"/>
-            </w:tabs>
-            <w:rPr>
-              <w:rFonts w:cstheme="minorBidi"/>
-              <w:noProof/>
-            </w:rPr>
-          </w:pPr>
-          <w:hyperlink w:anchor="_Toc1393132" w:history="1">
-            <w:r>
-              <w:rPr>
-                <w:rStyle w:val="Lienhypertexte"/>
-                <w:noProof/>
-              </w:rPr>
-              <w:t>V. Convivialité &amp; design</w:t>
-            </w:r>
-            <w:r>
-              <w:rPr>
-                <w:noProof/>
-                <w:webHidden/>
-              </w:rPr>
-              <w:tab/>
-            </w:r>
-            <w:r>
-              <w:rPr>
-                <w:noProof/>
-                <w:webHidden/>
-              </w:rPr>
-              <w:fldChar w:fldCharType="begin"/>
-            </w:r>
-            <w:r>
-              <w:rPr>
-                <w:noProof/>
-                <w:webHidden/>
-              </w:rPr>
-              <w:instrText xml:space="preserve"> PAGEREF _Toc1393132 \h </w:instrText>
-            </w:r>
-            <w:r>
-              <w:rPr>
-                <w:noProof/>
-                <w:webHidden/>
-              </w:rPr>
-            </w:r>
-            <w:r>
-              <w:rPr>
-                <w:noProof/>
-                <w:webHidden/>
-              </w:rPr>
-              <w:fldChar w:fldCharType="separate"/>
-            </w:r>
-            <w:r>
-              <w:rPr>
-                <w:noProof/>
-                <w:webHidden/>
-              </w:rPr>
-              <w:t>6</w:t>
-            </w:r>
-            <w:r>
-              <w:rPr>
-                <w:noProof/>
-                <w:webHidden/>
-              </w:rPr>
-              <w:fldChar w:fldCharType="end"/>
-            </w:r>
-          </w:hyperlink>
-        </w:p>
-        <w:p>
-          <w:pPr>
-            <w:pStyle w:val="TM3"/>
-            <w:tabs>
-              <w:tab w:val="right" w:leader="dot" w:pos="9062"/>
-            </w:tabs>
-            <w:rPr>
-              <w:rFonts w:cstheme="minorBidi"/>
-              <w:noProof/>
-            </w:rPr>
-          </w:pPr>
-          <w:hyperlink w:anchor="_Toc1393133" w:history="1">
-            <w:r>
-              <w:rPr>
-                <w:rStyle w:val="Lienhypertexte"/>
-                <w:noProof/>
-              </w:rPr>
-              <w:t>VI. Parser</w:t>
-            </w:r>
-            <w:r>
-              <w:rPr>
-                <w:noProof/>
-                <w:webHidden/>
-              </w:rPr>
-              <w:tab/>
-            </w:r>
-            <w:r>
-              <w:rPr>
-                <w:noProof/>
-                <w:webHidden/>
-              </w:rPr>
-              <w:fldChar w:fldCharType="begin"/>
-            </w:r>
-            <w:r>
-              <w:rPr>
-                <w:noProof/>
-                <w:webHidden/>
-              </w:rPr>
-              <w:instrText xml:space="preserve"> PAGEREF _Toc1393133 \h </w:instrText>
-            </w:r>
-            <w:r>
-              <w:rPr>
-                <w:noProof/>
-                <w:webHidden/>
-              </w:rPr>
-            </w:r>
-            <w:r>
-              <w:rPr>
-                <w:noProof/>
-                <w:webHidden/>
-              </w:rPr>
-              <w:fldChar w:fldCharType="separate"/>
-            </w:r>
-            <w:r>
-              <w:rPr>
-                <w:noProof/>
-                <w:webHidden/>
-              </w:rPr>
-              <w:t>6</w:t>
-            </w:r>
-            <w:r>
-              <w:rPr>
-                <w:noProof/>
-                <w:webHidden/>
-              </w:rPr>
-              <w:fldChar w:fldCharType="end"/>
-            </w:r>
-          </w:hyperlink>
-        </w:p>
-        <w:p>
-          <w:pPr>
-            <w:pStyle w:val="TM2"/>
-            <w:tabs>
-              <w:tab w:val="right" w:leader="dot" w:pos="9062"/>
-            </w:tabs>
-            <w:rPr>
-              <w:rFonts w:cstheme="minorBidi"/>
-              <w:noProof/>
-            </w:rPr>
-          </w:pPr>
-          <w:hyperlink w:anchor="_Toc1393134" w:history="1">
-            <w:r>
-              <w:rPr>
-                <w:rStyle w:val="Lienhypertexte"/>
-                <w:noProof/>
-              </w:rPr>
-              <w:t>B. Problèmes rencontrés et solutions apportées</w:t>
-            </w:r>
-            <w:r>
-              <w:rPr>
-                <w:noProof/>
-                <w:webHidden/>
-              </w:rPr>
-              <w:tab/>
-            </w:r>
-            <w:r>
-              <w:rPr>
-                <w:noProof/>
-                <w:webHidden/>
-              </w:rPr>
-              <w:fldChar w:fldCharType="begin"/>
-            </w:r>
-            <w:r>
-              <w:rPr>
-                <w:noProof/>
-                <w:webHidden/>
-              </w:rPr>
-              <w:instrText xml:space="preserve"> PAGEREF _Toc1393134 \h </w:instrText>
-            </w:r>
-            <w:r>
-              <w:rPr>
-                <w:noProof/>
-                <w:webHidden/>
-              </w:rPr>
-            </w:r>
-            <w:r>
-              <w:rPr>
-                <w:noProof/>
-                <w:webHidden/>
-              </w:rPr>
-              <w:fldChar w:fldCharType="separate"/>
-            </w:r>
-            <w:r>
-              <w:rPr>
-                <w:noProof/>
-                <w:webHidden/>
-              </w:rPr>
-              <w:t>6</w:t>
+              <w:t>13</w:t>
             </w:r>
             <w:r>
               <w:rPr>
@@ -2238,7 +2529,7 @@
               <w:noProof/>
             </w:rPr>
           </w:pPr>
-          <w:hyperlink w:anchor="_Toc1393135" w:history="1">
+          <w:hyperlink w:anchor="_Toc1739901" w:history="1">
             <w:r>
               <w:rPr>
                 <w:rStyle w:val="Lienhypertexte"/>
@@ -2279,7 +2570,7 @@
                 <w:noProof/>
                 <w:webHidden/>
               </w:rPr>
-              <w:instrText xml:space="preserve"> PAGEREF _Toc1393135 \h </w:instrText>
+              <w:instrText xml:space="preserve"> PAGEREF _Toc1739901 \h </w:instrText>
             </w:r>
             <w:r>
               <w:rPr>
@@ -2299,7 +2590,7 @@
                 <w:noProof/>
                 <w:webHidden/>
               </w:rPr>
-              <w:t>6</w:t>
+              <w:t>14</w:t>
             </w:r>
             <w:r>
               <w:rPr>
@@ -2322,7 +2613,7 @@
               <w:noProof/>
             </w:rPr>
           </w:pPr>
-          <w:hyperlink w:anchor="_Toc1393136" w:history="1">
+          <w:hyperlink w:anchor="_Toc1739902" w:history="1">
             <w:r>
               <w:rPr>
                 <w:rStyle w:val="Lienhypertexte"/>
@@ -2363,7 +2654,7 @@
                 <w:noProof/>
                 <w:webHidden/>
               </w:rPr>
-              <w:instrText xml:space="preserve"> PAGEREF _Toc1393136 \h </w:instrText>
+              <w:instrText xml:space="preserve"> PAGEREF _Toc1739902 \h </w:instrText>
             </w:r>
             <w:r>
               <w:rPr>
@@ -2383,7 +2674,145 @@
                 <w:noProof/>
                 <w:webHidden/>
               </w:rPr>
-              <w:t>6</w:t>
+              <w:t>14</w:t>
+            </w:r>
+            <w:r>
+              <w:rPr>
+                <w:noProof/>
+                <w:webHidden/>
+              </w:rPr>
+              <w:fldChar w:fldCharType="end"/>
+            </w:r>
+          </w:hyperlink>
+        </w:p>
+        <w:p>
+          <w:pPr>
+            <w:pStyle w:val="TM1"/>
+            <w:tabs>
+              <w:tab w:val="right" w:leader="dot" w:pos="9062"/>
+            </w:tabs>
+            <w:rPr>
+              <w:rFonts w:cstheme="minorBidi"/>
+              <w:noProof/>
+            </w:rPr>
+          </w:pPr>
+          <w:hyperlink w:anchor="_Toc1739903" w:history="1">
+            <w:r>
+              <w:rPr>
+                <w:rStyle w:val="Lienhypertexte"/>
+                <w:noProof/>
+              </w:rPr>
+              <w:t>Bibliographie-Netographie</w:t>
+            </w:r>
+            <w:r>
+              <w:rPr>
+                <w:noProof/>
+                <w:webHidden/>
+              </w:rPr>
+              <w:tab/>
+            </w:r>
+            <w:r>
+              <w:rPr>
+                <w:noProof/>
+                <w:webHidden/>
+              </w:rPr>
+              <w:fldChar w:fldCharType="begin"/>
+            </w:r>
+            <w:r>
+              <w:rPr>
+                <w:noProof/>
+                <w:webHidden/>
+              </w:rPr>
+              <w:instrText xml:space="preserve"> PAGEREF _Toc1739903 \h </w:instrText>
+            </w:r>
+            <w:r>
+              <w:rPr>
+                <w:noProof/>
+                <w:webHidden/>
+              </w:rPr>
+            </w:r>
+            <w:r>
+              <w:rPr>
+                <w:noProof/>
+                <w:webHidden/>
+              </w:rPr>
+              <w:fldChar w:fldCharType="separate"/>
+            </w:r>
+            <w:r>
+              <w:rPr>
+                <w:noProof/>
+                <w:webHidden/>
+              </w:rPr>
+              <w:t>15</w:t>
+            </w:r>
+            <w:r>
+              <w:rPr>
+                <w:noProof/>
+                <w:webHidden/>
+              </w:rPr>
+              <w:fldChar w:fldCharType="end"/>
+            </w:r>
+          </w:hyperlink>
+        </w:p>
+        <w:p>
+          <w:pPr>
+            <w:pStyle w:val="TM1"/>
+            <w:tabs>
+              <w:tab w:val="right" w:leader="dot" w:pos="9062"/>
+            </w:tabs>
+            <w:rPr>
+              <w:rFonts w:cstheme="minorBidi"/>
+              <w:noProof/>
+            </w:rPr>
+          </w:pPr>
+          <w:hyperlink w:anchor="_Toc1739904" w:history="1">
+            <w:r>
+              <w:rPr>
+                <w:rStyle w:val="Lienhypertexte"/>
+                <w:noProof/>
+              </w:rPr>
+              <w:t>Annexes</w:t>
+            </w:r>
+            <w:r>
+              <w:rPr>
+                <w:noProof/>
+                <w:webHidden/>
+              </w:rPr>
+              <w:tab/>
+            </w:r>
+            <w:r>
+              <w:rPr>
+                <w:noProof/>
+                <w:webHidden/>
+              </w:rPr>
+              <w:fldChar w:fldCharType="begin"/>
+            </w:r>
+            <w:r>
+              <w:rPr>
+                <w:noProof/>
+                <w:webHidden/>
+              </w:rPr>
+              <w:instrText xml:space="preserve"> PAGEREF _Toc1739904 \h </w:instrText>
+            </w:r>
+            <w:r>
+              <w:rPr>
+                <w:noProof/>
+                <w:webHidden/>
+              </w:rPr>
+            </w:r>
+            <w:r>
+              <w:rPr>
+                <w:noProof/>
+                <w:webHidden/>
+              </w:rPr>
+              <w:fldChar w:fldCharType="separate"/>
+            </w:r>
+            <w:r>
+              <w:rPr>
+                <w:noProof/>
+                <w:webHidden/>
+              </w:rPr>
+              <w:t>15</w:t>
             </w:r>
             <w:r>
               <w:rPr>
@@ -2515,105 +2944,394 @@
     </w:p>
     <w:p>
       <w:pPr>
-        <w:ind w:left="0" w:firstLine="0"/>
-        <w:rPr>
-          <w:sz w:val="24"/>
-          <w:szCs w:val="24"/>
-        </w:rPr>
-      </w:pPr>
-    </w:p>
-    <w:p>
-      <w:pPr>
-        <w:ind w:left="0" w:firstLine="0"/>
-        <w:rPr>
-          <w:sz w:val="24"/>
-          <w:szCs w:val="24"/>
-        </w:rPr>
-      </w:pPr>
-    </w:p>
-    <w:p>
-      <w:pPr>
-        <w:ind w:left="0" w:firstLine="0"/>
-        <w:rPr>
-          <w:sz w:val="24"/>
-          <w:szCs w:val="24"/>
-        </w:rPr>
-      </w:pPr>
-    </w:p>
-    <w:p>
-      <w:pPr>
-        <w:ind w:left="0" w:firstLine="0"/>
-        <w:rPr>
-          <w:sz w:val="24"/>
-          <w:szCs w:val="24"/>
-        </w:rPr>
-      </w:pPr>
-    </w:p>
-    <w:p>
-      <w:pPr>
-        <w:ind w:left="0" w:firstLine="0"/>
-        <w:rPr>
-          <w:sz w:val="24"/>
-          <w:szCs w:val="24"/>
-        </w:rPr>
-      </w:pPr>
-    </w:p>
-    <w:p>
-      <w:pPr>
-        <w:ind w:left="0" w:firstLine="0"/>
-        <w:rPr>
-          <w:sz w:val="24"/>
-          <w:szCs w:val="24"/>
-        </w:rPr>
-      </w:pPr>
-    </w:p>
-    <w:p>
-      <w:pPr>
-        <w:ind w:left="0" w:firstLine="0"/>
-        <w:rPr>
-          <w:sz w:val="24"/>
-          <w:szCs w:val="24"/>
-        </w:rPr>
-      </w:pPr>
-    </w:p>
-    <w:p>
-      <w:pPr>
-        <w:ind w:left="0" w:firstLine="0"/>
-        <w:rPr>
-          <w:sz w:val="24"/>
-          <w:szCs w:val="24"/>
-        </w:rPr>
-      </w:pPr>
-    </w:p>
-    <w:p>
-      <w:pPr>
-        <w:ind w:left="0" w:firstLine="0"/>
-        <w:rPr>
-          <w:sz w:val="24"/>
-          <w:szCs w:val="24"/>
-        </w:rPr>
-      </w:pPr>
-    </w:p>
-    <w:p>
-      <w:pPr>
-        <w:ind w:left="0" w:firstLine="0"/>
-        <w:rPr>
-          <w:sz w:val="24"/>
-          <w:szCs w:val="24"/>
-        </w:rPr>
-      </w:pPr>
-    </w:p>
-    <w:p>
-      <w:pPr>
         <w:pStyle w:val="Titre1"/>
         <w:ind w:left="0" w:firstLine="0"/>
       </w:pPr>
-      <w:bookmarkStart w:id="0" w:name="_Toc1393120"/>
+      <w:bookmarkStart w:id="0" w:name="_Toc1739882"/>
+      <w:r>
+        <w:lastRenderedPageBreak/>
+        <w:t>Liste des figures</w:t>
+      </w:r>
+      <w:bookmarkEnd w:id="0"/>
+    </w:p>
+    <w:p>
+      <w:pPr>
+        <w:ind w:left="0" w:firstLine="0"/>
+      </w:pPr>
+    </w:p>
+    <w:p>
+      <w:pPr>
+        <w:ind w:left="0" w:firstLine="0"/>
+      </w:pPr>
+    </w:p>
+    <w:p>
+      <w:pPr>
+        <w:pStyle w:val="Titre1"/>
+        <w:ind w:left="0" w:firstLine="0"/>
+      </w:pPr>
+      <w:bookmarkStart w:id="1" w:name="_Toc1739883"/>
+      <w:r>
+        <w:t>Liste des tableaux</w:t>
+      </w:r>
+      <w:bookmarkEnd w:id="1"/>
+    </w:p>
+    <w:p>
+      <w:pPr>
+        <w:ind w:left="0" w:firstLine="0"/>
+        <w:rPr>
+          <w:sz w:val="24"/>
+          <w:szCs w:val="24"/>
+        </w:rPr>
+      </w:pPr>
+    </w:p>
+    <w:p>
+      <w:pPr>
+        <w:ind w:left="0" w:firstLine="0"/>
+        <w:rPr>
+          <w:sz w:val="24"/>
+          <w:szCs w:val="24"/>
+        </w:rPr>
+      </w:pPr>
+    </w:p>
+    <w:p>
+      <w:pPr>
+        <w:pStyle w:val="Titre1"/>
+        <w:ind w:left="0" w:firstLine="0"/>
+      </w:pPr>
+      <w:bookmarkStart w:id="2" w:name="_Toc1739884"/>
+      <w:r>
+        <w:t>Glossaire</w:t>
+      </w:r>
+      <w:bookmarkEnd w:id="2"/>
+    </w:p>
+    <w:p>
+      <w:pPr>
+        <w:ind w:left="0" w:firstLine="0"/>
+        <w:rPr>
+          <w:sz w:val="24"/>
+          <w:szCs w:val="24"/>
+        </w:rPr>
+      </w:pPr>
+    </w:p>
+    <w:p>
+      <w:pPr>
+        <w:ind w:left="0" w:firstLine="0"/>
+        <w:rPr>
+          <w:sz w:val="24"/>
+          <w:szCs w:val="24"/>
+        </w:rPr>
+      </w:pPr>
+    </w:p>
+    <w:p>
+      <w:pPr>
+        <w:ind w:left="0" w:firstLine="0"/>
+        <w:rPr>
+          <w:sz w:val="24"/>
+          <w:szCs w:val="24"/>
+        </w:rPr>
+      </w:pPr>
+    </w:p>
+    <w:p>
+      <w:pPr>
+        <w:ind w:left="0" w:firstLine="0"/>
+        <w:rPr>
+          <w:sz w:val="24"/>
+          <w:szCs w:val="24"/>
+        </w:rPr>
+      </w:pPr>
+    </w:p>
+    <w:p>
+      <w:pPr>
+        <w:ind w:left="0" w:firstLine="0"/>
+        <w:rPr>
+          <w:sz w:val="24"/>
+          <w:szCs w:val="24"/>
+        </w:rPr>
+      </w:pPr>
+    </w:p>
+    <w:p>
+      <w:pPr>
+        <w:ind w:left="0" w:firstLine="0"/>
+        <w:rPr>
+          <w:sz w:val="24"/>
+          <w:szCs w:val="24"/>
+        </w:rPr>
+      </w:pPr>
+    </w:p>
+    <w:p>
+      <w:pPr>
+        <w:ind w:left="0" w:firstLine="0"/>
+        <w:rPr>
+          <w:sz w:val="24"/>
+          <w:szCs w:val="24"/>
+        </w:rPr>
+      </w:pPr>
+    </w:p>
+    <w:p>
+      <w:pPr>
+        <w:ind w:left="0" w:firstLine="0"/>
+        <w:rPr>
+          <w:sz w:val="24"/>
+          <w:szCs w:val="24"/>
+        </w:rPr>
+      </w:pPr>
+    </w:p>
+    <w:p>
+      <w:pPr>
+        <w:ind w:left="0" w:firstLine="0"/>
+        <w:rPr>
+          <w:sz w:val="24"/>
+          <w:szCs w:val="24"/>
+        </w:rPr>
+      </w:pPr>
+    </w:p>
+    <w:p>
+      <w:pPr>
+        <w:ind w:left="0" w:firstLine="0"/>
+        <w:rPr>
+          <w:sz w:val="24"/>
+          <w:szCs w:val="24"/>
+        </w:rPr>
+      </w:pPr>
+    </w:p>
+    <w:p>
+      <w:pPr>
+        <w:ind w:left="0" w:firstLine="0"/>
+        <w:rPr>
+          <w:sz w:val="24"/>
+          <w:szCs w:val="24"/>
+        </w:rPr>
+      </w:pPr>
+    </w:p>
+    <w:p>
+      <w:pPr>
+        <w:ind w:left="0" w:firstLine="0"/>
+        <w:rPr>
+          <w:sz w:val="24"/>
+          <w:szCs w:val="24"/>
+        </w:rPr>
+      </w:pPr>
+    </w:p>
+    <w:p>
+      <w:pPr>
+        <w:ind w:left="0" w:firstLine="0"/>
+        <w:rPr>
+          <w:sz w:val="24"/>
+          <w:szCs w:val="24"/>
+        </w:rPr>
+      </w:pPr>
+    </w:p>
+    <w:p>
+      <w:pPr>
+        <w:ind w:left="0" w:firstLine="0"/>
+        <w:rPr>
+          <w:sz w:val="24"/>
+          <w:szCs w:val="24"/>
+        </w:rPr>
+      </w:pPr>
+    </w:p>
+    <w:p>
+      <w:pPr>
+        <w:ind w:left="0" w:firstLine="0"/>
+        <w:rPr>
+          <w:sz w:val="24"/>
+          <w:szCs w:val="24"/>
+        </w:rPr>
+      </w:pPr>
+    </w:p>
+    <w:p>
+      <w:pPr>
+        <w:ind w:left="0" w:firstLine="0"/>
+        <w:rPr>
+          <w:sz w:val="24"/>
+          <w:szCs w:val="24"/>
+        </w:rPr>
+      </w:pPr>
+    </w:p>
+    <w:p>
+      <w:pPr>
+        <w:ind w:left="0" w:firstLine="0"/>
+        <w:rPr>
+          <w:sz w:val="24"/>
+          <w:szCs w:val="24"/>
+        </w:rPr>
+      </w:pPr>
+    </w:p>
+    <w:p>
+      <w:pPr>
+        <w:ind w:left="0" w:firstLine="0"/>
+        <w:rPr>
+          <w:sz w:val="24"/>
+          <w:szCs w:val="24"/>
+        </w:rPr>
+      </w:pPr>
+    </w:p>
+    <w:p>
+      <w:pPr>
+        <w:ind w:left="0" w:firstLine="0"/>
+        <w:rPr>
+          <w:sz w:val="24"/>
+          <w:szCs w:val="24"/>
+        </w:rPr>
+      </w:pPr>
+    </w:p>
+    <w:p>
+      <w:pPr>
+        <w:ind w:left="0" w:firstLine="0"/>
+        <w:rPr>
+          <w:sz w:val="24"/>
+          <w:szCs w:val="24"/>
+        </w:rPr>
+      </w:pPr>
+    </w:p>
+    <w:p>
+      <w:pPr>
+        <w:ind w:left="0" w:firstLine="0"/>
+        <w:rPr>
+          <w:sz w:val="24"/>
+          <w:szCs w:val="24"/>
+        </w:rPr>
+      </w:pPr>
+    </w:p>
+    <w:p>
+      <w:pPr>
+        <w:ind w:left="0" w:firstLine="0"/>
+        <w:rPr>
+          <w:sz w:val="24"/>
+          <w:szCs w:val="24"/>
+        </w:rPr>
+      </w:pPr>
+    </w:p>
+    <w:p>
+      <w:pPr>
+        <w:ind w:left="0" w:firstLine="0"/>
+        <w:rPr>
+          <w:sz w:val="24"/>
+          <w:szCs w:val="24"/>
+        </w:rPr>
+      </w:pPr>
+    </w:p>
+    <w:p>
+      <w:pPr>
+        <w:ind w:left="0" w:firstLine="0"/>
+        <w:rPr>
+          <w:sz w:val="24"/>
+          <w:szCs w:val="24"/>
+        </w:rPr>
+      </w:pPr>
+    </w:p>
+    <w:p>
+      <w:pPr>
+        <w:ind w:left="0" w:firstLine="0"/>
+        <w:rPr>
+          <w:sz w:val="24"/>
+          <w:szCs w:val="24"/>
+        </w:rPr>
+      </w:pPr>
+    </w:p>
+    <w:p>
+      <w:pPr>
+        <w:ind w:left="0" w:firstLine="0"/>
+        <w:rPr>
+          <w:sz w:val="24"/>
+          <w:szCs w:val="24"/>
+        </w:rPr>
+      </w:pPr>
+    </w:p>
+    <w:p>
+      <w:pPr>
+        <w:ind w:left="0" w:firstLine="0"/>
+        <w:rPr>
+          <w:sz w:val="24"/>
+          <w:szCs w:val="24"/>
+        </w:rPr>
+      </w:pPr>
+    </w:p>
+    <w:p>
+      <w:pPr>
+        <w:ind w:left="0" w:firstLine="0"/>
+        <w:rPr>
+          <w:sz w:val="24"/>
+          <w:szCs w:val="24"/>
+        </w:rPr>
+      </w:pPr>
+    </w:p>
+    <w:p>
+      <w:pPr>
+        <w:ind w:left="0" w:firstLine="0"/>
+        <w:rPr>
+          <w:sz w:val="24"/>
+          <w:szCs w:val="24"/>
+        </w:rPr>
+      </w:pPr>
+    </w:p>
+    <w:p>
+      <w:pPr>
+        <w:ind w:left="0" w:firstLine="0"/>
+        <w:rPr>
+          <w:sz w:val="24"/>
+          <w:szCs w:val="24"/>
+        </w:rPr>
+      </w:pPr>
+    </w:p>
+    <w:p>
+      <w:pPr>
+        <w:ind w:left="0" w:firstLine="0"/>
+        <w:rPr>
+          <w:sz w:val="24"/>
+          <w:szCs w:val="24"/>
+        </w:rPr>
+      </w:pPr>
+    </w:p>
+    <w:p>
+      <w:pPr>
+        <w:ind w:left="0" w:firstLine="0"/>
+        <w:rPr>
+          <w:sz w:val="24"/>
+          <w:szCs w:val="24"/>
+        </w:rPr>
+      </w:pPr>
+      <w:bookmarkStart w:id="3" w:name="_GoBack"/>
+      <w:bookmarkEnd w:id="3"/>
+    </w:p>
+    <w:p>
+      <w:pPr>
+        <w:ind w:left="0" w:firstLine="0"/>
+        <w:rPr>
+          <w:sz w:val="24"/>
+          <w:szCs w:val="24"/>
+        </w:rPr>
+      </w:pPr>
+    </w:p>
+    <w:p>
+      <w:pPr>
+        <w:ind w:left="0" w:firstLine="0"/>
+        <w:rPr>
+          <w:sz w:val="24"/>
+          <w:szCs w:val="24"/>
+        </w:rPr>
+      </w:pPr>
+    </w:p>
+    <w:p>
+      <w:pPr>
+        <w:ind w:left="0" w:firstLine="0"/>
+        <w:rPr>
+          <w:sz w:val="24"/>
+          <w:szCs w:val="24"/>
+        </w:rPr>
+      </w:pPr>
+    </w:p>
+    <w:p>
+      <w:pPr>
+        <w:pStyle w:val="Titre1"/>
+        <w:ind w:left="0" w:firstLine="0"/>
+      </w:pPr>
+      <w:bookmarkStart w:id="4" w:name="_Toc1739885"/>
       <w:r>
         <w:lastRenderedPageBreak/>
         <w:t>Introduction</w:t>
       </w:r>
-      <w:bookmarkEnd w:id="0"/>
+      <w:bookmarkEnd w:id="4"/>
     </w:p>
     <w:p/>
     <w:p>
@@ -2957,42 +3675,26 @@
           <w:numId w:val="1"/>
         </w:numPr>
       </w:pPr>
-      <w:bookmarkStart w:id="1" w:name="_Toc1393121"/>
+      <w:bookmarkStart w:id="5" w:name="_Toc1739886"/>
       <w:r>
         <w:lastRenderedPageBreak/>
         <w:t>Présentation de l’algèbre relationnelle</w:t>
       </w:r>
-      <w:bookmarkEnd w:id="1"/>
-    </w:p>
-    <w:p>
-      <w:pPr>
-        <w:rPr>
-          <w:sz w:val="24"/>
-          <w:szCs w:val="24"/>
-        </w:rPr>
-      </w:pPr>
-      <w:r>
-        <w:rPr>
-          <w:sz w:val="24"/>
-          <w:szCs w:val="24"/>
-        </w:rPr>
-        <w:t xml:space="preserve">La théorie relationnelle a été proposé pour la première fois par Edgar Frank </w:t>
-      </w:r>
-      <w:proofErr w:type="spellStart"/>
-      <w:r>
-        <w:rPr>
-          <w:sz w:val="24"/>
-          <w:szCs w:val="24"/>
-        </w:rPr>
-        <w:t>Codd</w:t>
-      </w:r>
-      <w:proofErr w:type="spellEnd"/>
-      <w:r>
-        <w:rPr>
-          <w:sz w:val="24"/>
-          <w:szCs w:val="24"/>
-        </w:rPr>
-        <w:t xml:space="preserve">, dans l’article : </w:t>
+      <w:bookmarkEnd w:id="5"/>
+    </w:p>
+    <w:p>
+      <w:pPr>
+        <w:rPr>
+          <w:sz w:val="24"/>
+          <w:szCs w:val="24"/>
+        </w:rPr>
+      </w:pPr>
+      <w:r>
+        <w:rPr>
+          <w:sz w:val="24"/>
+          <w:szCs w:val="24"/>
+        </w:rPr>
+        <w:t xml:space="preserve">La théorie relationnelle a été proposé pour la première fois par Edgar Frank Codd, dans l’article : </w:t>
       </w:r>
       <w:r>
         <w:rPr>
@@ -3000,43 +3702,7 @@
           <w:sz w:val="24"/>
           <w:szCs w:val="24"/>
         </w:rPr>
-        <w:t xml:space="preserve">A </w:t>
-      </w:r>
-      <w:proofErr w:type="spellStart"/>
-      <w:r>
-        <w:rPr>
-          <w:i/>
-          <w:sz w:val="24"/>
-          <w:szCs w:val="24"/>
-        </w:rPr>
-        <w:t>relational</w:t>
-      </w:r>
-      <w:proofErr w:type="spellEnd"/>
-      <w:r>
-        <w:rPr>
-          <w:i/>
-          <w:sz w:val="24"/>
-          <w:szCs w:val="24"/>
-        </w:rPr>
-        <w:t xml:space="preserve"> Model of Data for Large </w:t>
-      </w:r>
-      <w:proofErr w:type="spellStart"/>
-      <w:r>
-        <w:rPr>
-          <w:i/>
-          <w:sz w:val="24"/>
-          <w:szCs w:val="24"/>
-        </w:rPr>
-        <w:t>Shared</w:t>
-      </w:r>
-      <w:proofErr w:type="spellEnd"/>
-      <w:r>
-        <w:rPr>
-          <w:i/>
-          <w:sz w:val="24"/>
-          <w:szCs w:val="24"/>
-        </w:rPr>
-        <w:t xml:space="preserve"> Data Banks</w:t>
+        <w:t>A relational Model of Data for Large Shared Data Banks</w:t>
       </w:r>
       <w:r>
         <w:rPr>
@@ -3206,12 +3872,12 @@
           <w:numId w:val="1"/>
         </w:numPr>
       </w:pPr>
-      <w:bookmarkStart w:id="2" w:name="_Toc1393122"/>
+      <w:bookmarkStart w:id="6" w:name="_Toc1739887"/>
       <w:r>
         <w:lastRenderedPageBreak/>
         <w:t>Etude du projet</w:t>
       </w:r>
-      <w:bookmarkEnd w:id="2"/>
+      <w:bookmarkEnd w:id="6"/>
     </w:p>
     <w:p/>
     <w:p>
@@ -3249,7 +3915,7 @@
           <w:numId w:val="2"/>
         </w:numPr>
       </w:pPr>
-      <w:bookmarkStart w:id="3" w:name="_Toc1393123"/>
+      <w:bookmarkStart w:id="7" w:name="_Toc1739888"/>
       <w:r>
         <w:t xml:space="preserve">Contraintes </w:t>
       </w:r>
@@ -3259,7 +3925,7 @@
       <w:r>
         <w:t xml:space="preserve"> cahier des charges</w:t>
       </w:r>
-      <w:bookmarkEnd w:id="3"/>
+      <w:bookmarkEnd w:id="7"/>
     </w:p>
     <w:p/>
     <w:p>
@@ -3411,16 +4077,7 @@
           <w:sz w:val="24"/>
           <w:szCs w:val="24"/>
         </w:rPr>
-        <w:t>Par ailleurs, le cahier des charges demandait de réaliser la majorité des fonctionnalités que possédait l’algèbre relationnelle. Donc, l’application réalisé devra permettre de définir simplement des relations et de saisir leur contenu (attribut, t-uplet</w:t>
-      </w:r>
-      <w:bookmarkStart w:id="4" w:name="_GoBack"/>
-      <w:bookmarkEnd w:id="4"/>
-      <w:r>
-        <w:rPr>
-          <w:sz w:val="24"/>
-          <w:szCs w:val="24"/>
-        </w:rPr>
-        <w:t>, nom). Ces relations seront visibles à l’écran</w:t>
+        <w:t>Par ailleurs, le cahier des charges demandait de réaliser la majorité des fonctionnalités que possédait l’algèbre relationnelle. Donc, l’application réalisé devra permettre de définir simplement des relations et de saisir leur contenu (attribut, t-uplet, nom). Ces relations seront visibles à l’écran</w:t>
       </w:r>
       <w:r>
         <w:rPr>
@@ -3510,12 +4167,12 @@
           <w:numId w:val="2"/>
         </w:numPr>
       </w:pPr>
-      <w:bookmarkStart w:id="5" w:name="_Toc1393124"/>
+      <w:bookmarkStart w:id="8" w:name="_Toc1739889"/>
       <w:r>
         <w:lastRenderedPageBreak/>
         <w:t>Gestion des tâches</w:t>
       </w:r>
-      <w:bookmarkEnd w:id="5"/>
+      <w:bookmarkEnd w:id="8"/>
     </w:p>
     <w:p>
       <w:pPr>
@@ -3755,12 +4412,12 @@
           <w:numId w:val="2"/>
         </w:numPr>
       </w:pPr>
-      <w:bookmarkStart w:id="6" w:name="_Toc1393125"/>
+      <w:bookmarkStart w:id="9" w:name="_Toc1739890"/>
       <w:r>
         <w:lastRenderedPageBreak/>
         <w:t>Diagramme de classe</w:t>
       </w:r>
-      <w:bookmarkEnd w:id="6"/>
+      <w:bookmarkEnd w:id="9"/>
     </w:p>
     <w:p/>
     <w:p>
@@ -3771,11 +4428,11 @@
           <w:numId w:val="1"/>
         </w:numPr>
       </w:pPr>
-      <w:bookmarkStart w:id="7" w:name="_Toc1393126"/>
+      <w:bookmarkStart w:id="10" w:name="_Toc1739891"/>
       <w:r>
         <w:t>Développement de l’application web</w:t>
       </w:r>
-      <w:bookmarkEnd w:id="7"/>
+      <w:bookmarkEnd w:id="10"/>
     </w:p>
     <w:p/>
     <w:p>
@@ -3786,11 +4443,11 @@
           <w:numId w:val="6"/>
         </w:numPr>
       </w:pPr>
-      <w:bookmarkStart w:id="8" w:name="_Toc1393127"/>
+      <w:bookmarkStart w:id="11" w:name="_Toc1739892"/>
       <w:r>
         <w:t>Différentes phases du projet</w:t>
       </w:r>
-      <w:bookmarkEnd w:id="8"/>
+      <w:bookmarkEnd w:id="11"/>
     </w:p>
     <w:p/>
     <w:p>
@@ -3818,11 +4475,11 @@
       <w:pPr>
         <w:pStyle w:val="Titre3"/>
       </w:pPr>
-      <w:bookmarkStart w:id="9" w:name="_Toc1393128"/>
+      <w:bookmarkStart w:id="12" w:name="_Toc1739893"/>
       <w:r>
         <w:t>I.  Découverte &amp; apprentissage de JavaScript</w:t>
       </w:r>
-      <w:bookmarkEnd w:id="9"/>
+      <w:bookmarkEnd w:id="12"/>
     </w:p>
     <w:p>
       <w:r>
@@ -3980,12 +4637,12 @@
       <w:pPr>
         <w:pStyle w:val="Titre3"/>
       </w:pPr>
-      <w:bookmarkStart w:id="10" w:name="_Toc1393129"/>
+      <w:bookmarkStart w:id="13" w:name="_Toc1739894"/>
       <w:r>
         <w:lastRenderedPageBreak/>
         <w:t>II. Création des relations</w:t>
       </w:r>
-      <w:bookmarkEnd w:id="10"/>
+      <w:bookmarkEnd w:id="13"/>
     </w:p>
     <w:p/>
     <w:p>
@@ -4122,12 +4779,12 @@
       <w:pPr>
         <w:pStyle w:val="Titre3"/>
       </w:pPr>
-      <w:bookmarkStart w:id="11" w:name="_Toc1393130"/>
+      <w:bookmarkStart w:id="14" w:name="_Toc1739895"/>
       <w:r>
         <w:lastRenderedPageBreak/>
         <w:t>III. Opérateurs de calculs simples</w:t>
       </w:r>
-      <w:bookmarkEnd w:id="11"/>
+      <w:bookmarkEnd w:id="14"/>
     </w:p>
     <w:p/>
     <w:p>
@@ -4276,15 +4933,7 @@
         <w:ind w:left="1416" w:firstLine="2"/>
       </w:pPr>
       <w:r>
-        <w:t>/</w:t>
-      </w:r>
-      <w:proofErr w:type="gramStart"/>
-      <w:r>
-        <w:t> !\</w:t>
-      </w:r>
-      <w:proofErr w:type="gramEnd"/>
-      <w:r>
-        <w:t xml:space="preserve"> IMPLEMENTER SELECTION</w:t>
+        <w:t>/ !\ IMPLEMENTER SELECTION</w:t>
       </w:r>
     </w:p>
     <w:p/>
@@ -4296,12 +4945,12 @@
       <w:pPr>
         <w:pStyle w:val="Titre3"/>
       </w:pPr>
-      <w:bookmarkStart w:id="12" w:name="_Toc1393131"/>
+      <w:bookmarkStart w:id="15" w:name="_Toc1739896"/>
       <w:r>
         <w:lastRenderedPageBreak/>
         <w:t>IV. Opérateurs plus complexes</w:t>
       </w:r>
-      <w:bookmarkEnd w:id="12"/>
+      <w:bookmarkEnd w:id="15"/>
     </w:p>
     <w:p/>
     <w:p>
@@ -4524,11 +5173,11 @@
       <w:pPr>
         <w:pStyle w:val="Titre3"/>
       </w:pPr>
-      <w:bookmarkStart w:id="13" w:name="_Toc1393132"/>
+      <w:bookmarkStart w:id="16" w:name="_Toc1739897"/>
       <w:r>
         <w:t>V. Convivialité &amp; design</w:t>
       </w:r>
-      <w:bookmarkEnd w:id="13"/>
+      <w:bookmarkEnd w:id="16"/>
     </w:p>
     <w:p/>
     <w:p>
@@ -4662,11 +5311,11 @@
         <w:pStyle w:val="Titre3"/>
         <w:ind w:left="708" w:firstLine="708"/>
       </w:pPr>
-      <w:bookmarkStart w:id="14" w:name="_Toc1393133"/>
+      <w:bookmarkStart w:id="17" w:name="_Toc1739898"/>
       <w:r>
         <w:t>VI. Parser</w:t>
       </w:r>
-      <w:bookmarkEnd w:id="14"/>
+      <w:bookmarkEnd w:id="17"/>
     </w:p>
     <w:p>
       <w:r>
@@ -4679,9 +5328,11 @@
       <w:pPr>
         <w:pStyle w:val="Titre3"/>
       </w:pPr>
+      <w:bookmarkStart w:id="18" w:name="_Toc1739899"/>
       <w:r>
         <w:t>VII. Sécurité &amp; tests</w:t>
       </w:r>
+      <w:bookmarkEnd w:id="18"/>
     </w:p>
     <w:p/>
     <w:p>
@@ -4823,7 +5474,7 @@
         <w:pStyle w:val="Titre2"/>
         <w:ind w:left="0" w:firstLine="708"/>
       </w:pPr>
-      <w:bookmarkStart w:id="15" w:name="_Toc1393134"/>
+      <w:bookmarkStart w:id="19" w:name="_Toc1739900"/>
       <w:r>
         <w:t xml:space="preserve">B. </w:t>
       </w:r>
@@ -4836,7 +5487,7 @@
       <w:r>
         <w:t xml:space="preserve"> solutions apportées</w:t>
       </w:r>
-      <w:bookmarkEnd w:id="15"/>
+      <w:bookmarkEnd w:id="19"/>
     </w:p>
     <w:p/>
     <w:p>
@@ -4894,11 +5545,11 @@
           <w:numId w:val="1"/>
         </w:numPr>
       </w:pPr>
-      <w:bookmarkStart w:id="16" w:name="_Toc1393135"/>
+      <w:bookmarkStart w:id="20" w:name="_Toc1739901"/>
       <w:r>
         <w:t>Résultats &amp; état du projet</w:t>
       </w:r>
-      <w:bookmarkEnd w:id="16"/>
+      <w:bookmarkEnd w:id="20"/>
     </w:p>
     <w:p/>
     <w:p>
@@ -4909,12 +5560,13 @@
           <w:numId w:val="1"/>
         </w:numPr>
       </w:pPr>
-      <w:bookmarkStart w:id="17" w:name="_Toc1393136"/>
+      <w:bookmarkStart w:id="21" w:name="_Toc1739902"/>
       <w:r>
         <w:t>Conclusion &amp; perspectives</w:t>
       </w:r>
-      <w:bookmarkEnd w:id="17"/>
-    </w:p>
+      <w:bookmarkEnd w:id="21"/>
+    </w:p>
+    <w:p/>
     <w:p>
       <w:pPr>
         <w:rPr>
@@ -4952,6 +5604,170 @@
         </w:rPr>
         <w:t xml:space="preserve">Par ailleurs, le projet pourrait être amélioré pour toucher un plus grand nombre de personnes et pour améliorer la convivialité de l’utilisateur. Déjà, on pourrait mettre en place une application mobile de ce site web, l’utilisateur pourrait donc utiliser le site sur tous ses périphériques. Aussi, on pourrait améliorer le style de la page pour rendre le site plus jolie et plus conviviale. </w:t>
       </w:r>
+    </w:p>
+    <w:p>
+      <w:pPr>
+        <w:ind w:left="0" w:firstLine="0"/>
+        <w:rPr>
+          <w:sz w:val="24"/>
+          <w:szCs w:val="24"/>
+        </w:rPr>
+      </w:pPr>
+    </w:p>
+    <w:p>
+      <w:pPr>
+        <w:ind w:left="0" w:firstLine="0"/>
+        <w:rPr>
+          <w:sz w:val="24"/>
+          <w:szCs w:val="24"/>
+        </w:rPr>
+      </w:pPr>
+    </w:p>
+    <w:p>
+      <w:pPr>
+        <w:ind w:left="0" w:firstLine="0"/>
+        <w:rPr>
+          <w:sz w:val="24"/>
+          <w:szCs w:val="24"/>
+        </w:rPr>
+      </w:pPr>
+    </w:p>
+    <w:p>
+      <w:pPr>
+        <w:ind w:left="0" w:firstLine="0"/>
+        <w:rPr>
+          <w:sz w:val="24"/>
+          <w:szCs w:val="24"/>
+        </w:rPr>
+      </w:pPr>
+    </w:p>
+    <w:p>
+      <w:pPr>
+        <w:ind w:left="0" w:firstLine="0"/>
+        <w:rPr>
+          <w:sz w:val="24"/>
+          <w:szCs w:val="24"/>
+        </w:rPr>
+      </w:pPr>
+    </w:p>
+    <w:p>
+      <w:pPr>
+        <w:ind w:left="0" w:firstLine="0"/>
+        <w:rPr>
+          <w:sz w:val="24"/>
+          <w:szCs w:val="24"/>
+        </w:rPr>
+      </w:pPr>
+    </w:p>
+    <w:p>
+      <w:pPr>
+        <w:ind w:left="0" w:firstLine="0"/>
+        <w:rPr>
+          <w:sz w:val="24"/>
+          <w:szCs w:val="24"/>
+        </w:rPr>
+      </w:pPr>
+    </w:p>
+    <w:p>
+      <w:pPr>
+        <w:ind w:left="0" w:firstLine="0"/>
+        <w:rPr>
+          <w:sz w:val="24"/>
+          <w:szCs w:val="24"/>
+        </w:rPr>
+      </w:pPr>
+    </w:p>
+    <w:p>
+      <w:pPr>
+        <w:pStyle w:val="Titre1"/>
+        <w:ind w:left="0" w:firstLine="0"/>
+      </w:pPr>
+      <w:bookmarkStart w:id="22" w:name="_Toc1739903"/>
+      <w:r>
+        <w:lastRenderedPageBreak/>
+        <w:t>Bibliographie-Netographie</w:t>
+      </w:r>
+      <w:bookmarkEnd w:id="22"/>
+    </w:p>
+    <w:p>
+      <w:pPr>
+        <w:ind w:left="0" w:firstLine="0"/>
+      </w:pPr>
+    </w:p>
+    <w:p>
+      <w:pPr>
+        <w:pStyle w:val="Titre1"/>
+        <w:ind w:left="0" w:firstLine="0"/>
+      </w:pPr>
+      <w:bookmarkStart w:id="23" w:name="_Toc1739904"/>
+      <w:r>
+        <w:t>Annexes</w:t>
+      </w:r>
+      <w:bookmarkEnd w:id="23"/>
+    </w:p>
+    <w:p>
+      <w:pPr>
+        <w:ind w:left="0" w:firstLine="0"/>
+      </w:pPr>
+    </w:p>
+    <w:p>
+      <w:pPr>
+        <w:pStyle w:val="Titre1"/>
+      </w:pPr>
+    </w:p>
+    <w:p>
+      <w:pPr>
+        <w:ind w:left="0" w:firstLine="0"/>
+        <w:rPr>
+          <w:sz w:val="24"/>
+          <w:szCs w:val="24"/>
+        </w:rPr>
+      </w:pPr>
+    </w:p>
+    <w:p>
+      <w:pPr>
+        <w:ind w:left="0" w:firstLine="0"/>
+        <w:rPr>
+          <w:sz w:val="24"/>
+          <w:szCs w:val="24"/>
+        </w:rPr>
+      </w:pPr>
+    </w:p>
+    <w:p>
+      <w:pPr>
+        <w:ind w:left="0" w:firstLine="0"/>
+        <w:rPr>
+          <w:sz w:val="24"/>
+          <w:szCs w:val="24"/>
+        </w:rPr>
+      </w:pPr>
+    </w:p>
+    <w:p>
+      <w:pPr>
+        <w:ind w:left="0" w:firstLine="0"/>
+        <w:rPr>
+          <w:sz w:val="24"/>
+          <w:szCs w:val="24"/>
+        </w:rPr>
+      </w:pPr>
+    </w:p>
+    <w:p>
+      <w:pPr>
+        <w:ind w:left="0" w:firstLine="0"/>
+        <w:rPr>
+          <w:sz w:val="24"/>
+          <w:szCs w:val="24"/>
+        </w:rPr>
+      </w:pPr>
+    </w:p>
+    <w:p>
+      <w:pPr>
+        <w:ind w:left="0" w:firstLine="0"/>
+        <w:rPr>
+          <w:sz w:val="24"/>
+          <w:szCs w:val="24"/>
+        </w:rPr>
+      </w:pPr>
     </w:p>
     <w:sectPr>
       <w:headerReference w:type="default" r:id="rId10"/>
@@ -5046,7 +5862,7 @@
                 <w:bCs/>
                 <w:noProof/>
               </w:rPr>
-              <w:t>13</w:t>
+              <w:t>4</w:t>
             </w:r>
             <w:r>
               <w:rPr>
@@ -5091,7 +5907,7 @@
                 <w:bCs/>
                 <w:noProof/>
               </w:rPr>
-              <w:t>14</w:t>
+              <w:t>16</w:t>
             </w:r>
             <w:r>
               <w:rPr>
@@ -6742,7 +7558,7 @@
 </file>
 
 <file path=customXml/itemProps1.xml><?xml version="1.0" encoding="utf-8"?>
-<ds:datastoreItem xmlns:ds="http://schemas.openxmlformats.org/officeDocument/2006/customXml" ds:itemID="{19DE4F2C-6A1A-4DCC-843A-A0A794180775}">
+<ds:datastoreItem xmlns:ds="http://schemas.openxmlformats.org/officeDocument/2006/customXml" ds:itemID="{FF0161FA-A809-49DF-8518-6F884A3519E1}">
   <ds:schemaRefs>
     <ds:schemaRef ds:uri="http://schemas.openxmlformats.org/officeDocument/2006/bibliography"/>
   </ds:schemaRefs>

--- a/doc/RapportSAR.docx
+++ b/doc/RapportSAR.docx
@@ -3291,8 +3291,6 @@
           <w:szCs w:val="24"/>
         </w:rPr>
       </w:pPr>
-      <w:bookmarkStart w:id="3" w:name="_GoBack"/>
-      <w:bookmarkEnd w:id="3"/>
     </w:p>
     <w:p>
       <w:pPr>
@@ -3326,12 +3324,12 @@
         <w:pStyle w:val="Titre1"/>
         <w:ind w:left="0" w:firstLine="0"/>
       </w:pPr>
-      <w:bookmarkStart w:id="4" w:name="_Toc1739885"/>
+      <w:bookmarkStart w:id="3" w:name="_Toc1739885"/>
       <w:r>
         <w:lastRenderedPageBreak/>
         <w:t>Introduction</w:t>
       </w:r>
-      <w:bookmarkEnd w:id="4"/>
+      <w:bookmarkEnd w:id="3"/>
     </w:p>
     <w:p/>
     <w:p>
@@ -3675,26 +3673,42 @@
           <w:numId w:val="1"/>
         </w:numPr>
       </w:pPr>
-      <w:bookmarkStart w:id="5" w:name="_Toc1739886"/>
+      <w:bookmarkStart w:id="4" w:name="_Toc1739886"/>
       <w:r>
         <w:lastRenderedPageBreak/>
         <w:t>Présentation de l’algèbre relationnelle</w:t>
       </w:r>
-      <w:bookmarkEnd w:id="5"/>
-    </w:p>
-    <w:p>
-      <w:pPr>
-        <w:rPr>
-          <w:sz w:val="24"/>
-          <w:szCs w:val="24"/>
-        </w:rPr>
-      </w:pPr>
-      <w:r>
-        <w:rPr>
-          <w:sz w:val="24"/>
-          <w:szCs w:val="24"/>
-        </w:rPr>
-        <w:t xml:space="preserve">La théorie relationnelle a été proposé pour la première fois par Edgar Frank Codd, dans l’article : </w:t>
+      <w:bookmarkEnd w:id="4"/>
+    </w:p>
+    <w:p>
+      <w:pPr>
+        <w:rPr>
+          <w:sz w:val="24"/>
+          <w:szCs w:val="24"/>
+        </w:rPr>
+      </w:pPr>
+      <w:r>
+        <w:rPr>
+          <w:sz w:val="24"/>
+          <w:szCs w:val="24"/>
+        </w:rPr>
+        <w:t xml:space="preserve">La théorie relationnelle a été proposé pour la première fois par Edgar Frank </w:t>
+      </w:r>
+      <w:proofErr w:type="spellStart"/>
+      <w:r>
+        <w:rPr>
+          <w:sz w:val="24"/>
+          <w:szCs w:val="24"/>
+        </w:rPr>
+        <w:t>Codd</w:t>
+      </w:r>
+      <w:proofErr w:type="spellEnd"/>
+      <w:r>
+        <w:rPr>
+          <w:sz w:val="24"/>
+          <w:szCs w:val="24"/>
+        </w:rPr>
+        <w:t xml:space="preserve">, dans l’article : </w:t>
       </w:r>
       <w:r>
         <w:rPr>
@@ -3702,7 +3716,43 @@
           <w:sz w:val="24"/>
           <w:szCs w:val="24"/>
         </w:rPr>
-        <w:t>A relational Model of Data for Large Shared Data Banks</w:t>
+        <w:t xml:space="preserve">A </w:t>
+      </w:r>
+      <w:proofErr w:type="spellStart"/>
+      <w:r>
+        <w:rPr>
+          <w:i/>
+          <w:sz w:val="24"/>
+          <w:szCs w:val="24"/>
+        </w:rPr>
+        <w:t>relational</w:t>
+      </w:r>
+      <w:proofErr w:type="spellEnd"/>
+      <w:r>
+        <w:rPr>
+          <w:i/>
+          <w:sz w:val="24"/>
+          <w:szCs w:val="24"/>
+        </w:rPr>
+        <w:t xml:space="preserve"> Model of Data for Large </w:t>
+      </w:r>
+      <w:proofErr w:type="spellStart"/>
+      <w:r>
+        <w:rPr>
+          <w:i/>
+          <w:sz w:val="24"/>
+          <w:szCs w:val="24"/>
+        </w:rPr>
+        <w:t>Shared</w:t>
+      </w:r>
+      <w:proofErr w:type="spellEnd"/>
+      <w:r>
+        <w:rPr>
+          <w:i/>
+          <w:sz w:val="24"/>
+          <w:szCs w:val="24"/>
+        </w:rPr>
+        <w:t xml:space="preserve"> Data Banks</w:t>
       </w:r>
       <w:r>
         <w:rPr>
@@ -3872,12 +3922,12 @@
           <w:numId w:val="1"/>
         </w:numPr>
       </w:pPr>
-      <w:bookmarkStart w:id="6" w:name="_Toc1739887"/>
+      <w:bookmarkStart w:id="5" w:name="_Toc1739887"/>
       <w:r>
         <w:lastRenderedPageBreak/>
         <w:t>Etude du projet</w:t>
       </w:r>
-      <w:bookmarkEnd w:id="6"/>
+      <w:bookmarkEnd w:id="5"/>
     </w:p>
     <w:p/>
     <w:p>
@@ -3915,7 +3965,7 @@
           <w:numId w:val="2"/>
         </w:numPr>
       </w:pPr>
-      <w:bookmarkStart w:id="7" w:name="_Toc1739888"/>
+      <w:bookmarkStart w:id="6" w:name="_Toc1739888"/>
       <w:r>
         <w:t xml:space="preserve">Contraintes </w:t>
       </w:r>
@@ -3925,7 +3975,7 @@
       <w:r>
         <w:t xml:space="preserve"> cahier des charges</w:t>
       </w:r>
-      <w:bookmarkEnd w:id="7"/>
+      <w:bookmarkEnd w:id="6"/>
     </w:p>
     <w:p/>
     <w:p>
@@ -3947,7 +3997,21 @@
           <w:sz w:val="24"/>
           <w:szCs w:val="24"/>
         </w:rPr>
-        <w:t>aintes et le cahier des charges, ceux-ci ont été données avec le sujet. Le sujet était remplis d’informations très importantes qui ont pu nous aiguillées dans la bonne direction.</w:t>
+        <w:t xml:space="preserve">aintes et le cahier des charges, ceux-ci ont été données avec le sujet. Le sujet était remplis d’informations très importantes qui ont pu nous aiguillées dans la bonne </w:t>
+      </w:r>
+      <w:r>
+        <w:rPr>
+          <w:sz w:val="24"/>
+          <w:szCs w:val="24"/>
+        </w:rPr>
+        <w:t>réalisation de l’application souhaité</w:t>
+      </w:r>
+      <w:r>
+        <w:rPr>
+          <w:sz w:val="24"/>
+          <w:szCs w:val="24"/>
+        </w:rPr>
+        <w:t>.</w:t>
       </w:r>
     </w:p>
     <w:p>
@@ -3998,7 +4062,21 @@
           <w:sz w:val="24"/>
           <w:szCs w:val="24"/>
         </w:rPr>
-        <w:t xml:space="preserve">. Pour notre tuteur, M. Dadeau, la principale demande était d’avoir une application fonctionnelle et surtout quelque chose de simple d’utilisation. </w:t>
+        <w:t>.</w:t>
+      </w:r>
+      <w:r>
+        <w:rPr>
+          <w:sz w:val="24"/>
+          <w:szCs w:val="24"/>
+        </w:rPr>
+        <w:t xml:space="preserve"> Pour notre tuteur, M. Dadeau, s</w:t>
+      </w:r>
+      <w:r>
+        <w:rPr>
+          <w:sz w:val="24"/>
+          <w:szCs w:val="24"/>
+        </w:rPr>
+        <w:t xml:space="preserve">a principale demande était d’avoir une application fonctionnelle et surtout quelque chose de simple d’utilisation. </w:t>
       </w:r>
       <w:r>
         <w:rPr>
@@ -4109,38 +4187,55 @@
       </w:r>
       <w:r>
         <w:rPr>
-          <w:sz w:val="24"/>
-          <w:szCs w:val="24"/>
-        </w:rPr>
-        <w:t xml:space="preserve"> (intersection, union, différence, produit cartésien)</w:t>
-      </w:r>
-      <w:r>
-        <w:rPr>
-          <w:sz w:val="24"/>
-          <w:szCs w:val="24"/>
-        </w:rPr>
-        <w:t xml:space="preserve">, mais aussi des opérateurs plus spécifiques tels que la sélection, la projection, les jointures (naturelle, </w:t>
-      </w:r>
-      <w:r>
-        <w:rPr>
-          <w:sz w:val="24"/>
-          <w:szCs w:val="24"/>
-        </w:rPr>
-        <w:t>équijointure</w:t>
-      </w:r>
-      <w:r>
-        <w:rPr>
-          <w:sz w:val="24"/>
-          <w:szCs w:val="24"/>
-        </w:rPr>
-        <w:t xml:space="preserve"> et téta-jointure) et la division.</w:t>
-      </w:r>
-      <w:r>
-        <w:rPr>
-          <w:sz w:val="24"/>
-          <w:szCs w:val="24"/>
-        </w:rPr>
-        <w:t xml:space="preserve"> Ces opérations permettront de réaliser des requêtes saisis par l’utilisateur. A partir de ces requêtes l’application devra pouvoir générer une nouvelle relation et afficher à l’écran le résultat attendu de manière graphique. Aussi, l’utilisateur doit pouvoir sauvegarder son travail en cours pour pouvoir le reprendre plus tard. Evidemment, il doit aussi pouvoir le recharger quan</w:t>
+          <w:rStyle w:val="Appelnotedebasdep"/>
+          <w:sz w:val="24"/>
+          <w:szCs w:val="24"/>
+        </w:rPr>
+        <w:footnoteReference w:id="1"/>
+      </w:r>
+      <w:r>
+        <w:rPr>
+          <w:sz w:val="24"/>
+          <w:szCs w:val="24"/>
+        </w:rPr>
+        <w:t xml:space="preserve"> </w:t>
+      </w:r>
+      <w:r>
+        <w:rPr>
+          <w:sz w:val="24"/>
+          <w:szCs w:val="24"/>
+        </w:rPr>
+        <w:t>mais aussi des opérateurs plus spécifiques tels que la sélection, la projection, les jointures</w:t>
+      </w:r>
+      <w:r>
+        <w:rPr>
+          <w:rStyle w:val="Appelnotedebasdep"/>
+          <w:sz w:val="24"/>
+          <w:szCs w:val="24"/>
+        </w:rPr>
+        <w:footnoteReference w:id="2"/>
+      </w:r>
+      <w:r>
+        <w:rPr>
+          <w:sz w:val="24"/>
+          <w:szCs w:val="24"/>
+        </w:rPr>
+        <w:t xml:space="preserve"> et la division.</w:t>
+      </w:r>
+      <w:r>
+        <w:rPr>
+          <w:sz w:val="24"/>
+          <w:szCs w:val="24"/>
+        </w:rPr>
+        <w:t xml:space="preserve"> Ces opérations permettront de réaliser des requêtes saisis par l’utilisateur. A partir de ces requêtes l’application devra pouvoir générer une nouvelle relation et afficher à l’écran le résultat attendu de manière graphique. Aussi, l’utilisateur doit pouvoir sauvegarder son travail en cours pour </w:t>
+      </w:r>
+      <w:r>
+        <w:rPr>
+          <w:sz w:val="24"/>
+          <w:szCs w:val="24"/>
+        </w:rPr>
+        <w:lastRenderedPageBreak/>
+        <w:t>pouvoir le reprendre plus tard. Evidemment, il doit aussi pouvoir le recharger quan</w:t>
       </w:r>
       <w:r>
         <w:rPr>
@@ -4152,7 +4247,6 @@
     </w:p>
     <w:p>
       <w:pPr>
-        <w:ind w:left="0" w:firstLine="0"/>
         <w:rPr>
           <w:sz w:val="24"/>
           <w:szCs w:val="24"/>
@@ -4167,234 +4261,280 @@
           <w:numId w:val="2"/>
         </w:numPr>
       </w:pPr>
-      <w:bookmarkStart w:id="8" w:name="_Toc1739889"/>
-      <w:r>
+      <w:bookmarkStart w:id="7" w:name="_Toc1739889"/>
+      <w:r>
+        <w:t>Gestion des tâches</w:t>
+      </w:r>
+      <w:bookmarkEnd w:id="7"/>
+    </w:p>
+    <w:p>
+      <w:pPr>
+        <w:rPr>
+          <w:sz w:val="24"/>
+          <w:szCs w:val="24"/>
+        </w:rPr>
+      </w:pPr>
+    </w:p>
+    <w:p>
+      <w:pPr>
+        <w:rPr>
+          <w:sz w:val="24"/>
+          <w:szCs w:val="24"/>
+        </w:rPr>
+      </w:pPr>
+      <w:r>
+        <w:rPr>
+          <w:sz w:val="24"/>
+          <w:szCs w:val="24"/>
+        </w:rPr>
+        <w:t xml:space="preserve">Un projet d’une telle envergure était une première pour nous, </w:t>
+      </w:r>
+      <w:r>
+        <w:rPr>
+          <w:sz w:val="24"/>
+          <w:szCs w:val="24"/>
+        </w:rPr>
+        <w:t xml:space="preserve">il fallait d’abord réfléchir à la conception du projet avant de se lancer tête baisser dans le code. </w:t>
+      </w:r>
+    </w:p>
+    <w:p>
+      <w:pPr>
+        <w:rPr>
+          <w:sz w:val="24"/>
+          <w:szCs w:val="24"/>
+        </w:rPr>
+      </w:pPr>
+    </w:p>
+    <w:p>
+      <w:pPr>
+        <w:rPr>
+          <w:sz w:val="24"/>
+          <w:szCs w:val="24"/>
+        </w:rPr>
+      </w:pPr>
+      <w:r>
+        <w:rPr>
+          <w:sz w:val="24"/>
+          <w:szCs w:val="24"/>
+        </w:rPr>
+        <w:t xml:space="preserve">Dans un premier temps, nous avons pris rendez-vous avec M. Dadeau, celui-ci étant le tuteur du projet, il était nécessaire de savoir exactement ce qu’il attendait de nous. On a tout de suite </w:t>
+      </w:r>
+      <w:r>
+        <w:rPr>
+          <w:sz w:val="24"/>
+          <w:szCs w:val="24"/>
+        </w:rPr>
+        <w:t>convenu de réaliser ce projet avec une méthode de travail qui est la</w:t>
+      </w:r>
+      <w:r>
+        <w:rPr>
+          <w:sz w:val="24"/>
+          <w:szCs w:val="24"/>
+        </w:rPr>
+        <w:t xml:space="preserve"> méthode agile.</w:t>
+      </w:r>
+      <w:r>
+        <w:rPr>
+          <w:sz w:val="24"/>
+          <w:szCs w:val="24"/>
+        </w:rPr>
+        <w:t xml:space="preserve"> Cette méthode avait été vu en cours</w:t>
+      </w:r>
+      <w:r>
+        <w:rPr>
+          <w:sz w:val="24"/>
+          <w:szCs w:val="24"/>
+        </w:rPr>
+        <w:t xml:space="preserve"> dans le module d’outil pour la programmation au premier semestre de la troisième année de licence informatique</w:t>
+      </w:r>
+      <w:bookmarkStart w:id="8" w:name="_GoBack"/>
+      <w:bookmarkEnd w:id="8"/>
+      <w:r>
+        <w:rPr>
+          <w:sz w:val="24"/>
+          <w:szCs w:val="24"/>
+        </w:rPr>
+        <w:t xml:space="preserve"> et nous permettait de nous familiariser avec cette façon de travailler qui est de plus en plus présente dans le monde de l’informatique. Notre tuteur</w:t>
+      </w:r>
+      <w:r>
+        <w:rPr>
+          <w:sz w:val="24"/>
+          <w:szCs w:val="24"/>
+        </w:rPr>
+        <w:t xml:space="preserve"> était donc project owner et nous étions développeur. Le fait de se voir régulièrement nous a permis de découper le projet en sprint et de le rendre dynamique. A chaque rendez-vous on faisait un point sur les taches réalisés dans le sprint précédent et une fois toutes les fonctionnalités acceptées par M. Dadeau, on en planifiait de nouvelles pour le prochain sprint. Découper le projet, nous a permis de travailler régulièrement sur l’application sans jamais la laisser de côté. </w:t>
+      </w:r>
+      <w:r>
+        <w:rPr>
+          <w:sz w:val="24"/>
+          <w:szCs w:val="24"/>
+        </w:rPr>
+        <w:t>Chaque développeur avait ses taches à réalisés et à corriger les bugs que les autres rencontraient sur les fonctionnalités codées.</w:t>
+      </w:r>
+    </w:p>
+    <w:p>
+      <w:pPr>
+        <w:rPr>
+          <w:sz w:val="24"/>
+          <w:szCs w:val="24"/>
+        </w:rPr>
+      </w:pPr>
+    </w:p>
+    <w:p>
+      <w:pPr>
+        <w:rPr>
+          <w:sz w:val="24"/>
+          <w:szCs w:val="24"/>
+        </w:rPr>
+      </w:pPr>
+      <w:r>
+        <w:rPr>
+          <w:sz w:val="24"/>
+          <w:szCs w:val="24"/>
+        </w:rPr>
+        <w:t xml:space="preserve">Pour permettre de </w:t>
+      </w:r>
+      <w:r>
+        <w:rPr>
+          <w:sz w:val="24"/>
+          <w:szCs w:val="24"/>
+        </w:rPr>
+        <w:t>travailler</w:t>
+      </w:r>
+      <w:r>
+        <w:rPr>
+          <w:sz w:val="24"/>
+          <w:szCs w:val="24"/>
+        </w:rPr>
+        <w:t xml:space="preserve"> en agilité tous ensembles, nous avons mis en place des outils pour pouvoir tous travailler à distance simplement. </w:t>
+      </w:r>
+      <w:r>
+        <w:rPr>
+          <w:sz w:val="24"/>
+          <w:szCs w:val="24"/>
+        </w:rPr>
+        <w:t xml:space="preserve">Au début du projet, la première tâche réalisée était de créer un repository sur GitHub. La configuration de celui-ci était plutôt simple : M. Dadeau </w:t>
+      </w:r>
+      <w:r>
+        <w:rPr>
+          <w:sz w:val="24"/>
+          <w:szCs w:val="24"/>
+        </w:rPr>
+        <w:t xml:space="preserve">était un watchers </w:t>
+      </w:r>
+      <w:r>
+        <w:rPr>
+          <w:sz w:val="24"/>
+          <w:szCs w:val="24"/>
+        </w:rPr>
+        <w:t xml:space="preserve">pour qu’il puisse suivre le projet dès qu’il le souhaite et ajouter les trois développeurs pour que chacun d’entre nous puisse mettre son travail en commun. Egalement, on a très vite réalisé un système de double branche pour pouvoir mettre en place un site en ligne de l’application développé. Cela permettait de montrer nos avancés et taches réalisées à chaque rendez-vous avec le project owner. Aussi, à chaque réunion sur le projet, on définissait les tâches à suivre pour le sprint suivant. Sous les conseils de M. Dadeau, nous avons mis en place un tableau de suivit des tâches sur le site Trello. </w:t>
+      </w:r>
+      <w:r>
+        <w:rPr>
+          <w:sz w:val="24"/>
+          <w:szCs w:val="24"/>
+        </w:rPr>
+        <w:t>Ce tableau permet de suivre les différentes étapes de développement d’une tâche. Elles peuvent être dans différents états : backlog, to do, in progress, to validate, validated, on line. Chaque tâche est déplacée en fonction de son état dans le projet. L’avantage d’un tel système est de choisir une tâche disponible parmi celle encore non-réalisé, cela permet de ne pas réaliser de travail redondant entre les développeurs</w:t>
+      </w:r>
+      <w:r>
+        <w:rPr>
+          <w:sz w:val="24"/>
+          <w:szCs w:val="24"/>
+        </w:rPr>
+        <w:t xml:space="preserve"> et de voir l’avancée des travaux</w:t>
+      </w:r>
+      <w:r>
+        <w:rPr>
+          <w:sz w:val="24"/>
+          <w:szCs w:val="24"/>
+        </w:rPr>
+        <w:t xml:space="preserve">. </w:t>
+      </w:r>
+      <w:r>
+        <w:rPr>
+          <w:sz w:val="24"/>
+          <w:szCs w:val="24"/>
+        </w:rPr>
+        <w:t>Egalement, ce tableau organise</w:t>
+      </w:r>
+      <w:r>
+        <w:rPr>
+          <w:sz w:val="24"/>
+          <w:szCs w:val="24"/>
+        </w:rPr>
+        <w:t xml:space="preserve"> le travail </w:t>
+      </w:r>
+      <w:r>
+        <w:rPr>
+          <w:sz w:val="24"/>
+          <w:szCs w:val="24"/>
+        </w:rPr>
+        <w:t xml:space="preserve">entre les personnes </w:t>
+      </w:r>
+      <w:r>
+        <w:rPr>
+          <w:sz w:val="24"/>
+          <w:szCs w:val="24"/>
+        </w:rPr>
+        <w:t xml:space="preserve">et </w:t>
+      </w:r>
+      <w:r>
+        <w:rPr>
+          <w:sz w:val="24"/>
+          <w:szCs w:val="24"/>
+        </w:rPr>
+        <w:t xml:space="preserve">permet </w:t>
+      </w:r>
+      <w:r>
+        <w:rPr>
+          <w:sz w:val="24"/>
+          <w:szCs w:val="24"/>
+        </w:rPr>
+        <w:t xml:space="preserve">de savoir </w:t>
+      </w:r>
+      <w:r>
+        <w:rPr>
+          <w:sz w:val="24"/>
+          <w:szCs w:val="24"/>
+        </w:rPr>
+        <w:t>sur quoi les autres travaillent</w:t>
+      </w:r>
+      <w:r>
+        <w:rPr>
+          <w:sz w:val="24"/>
+          <w:szCs w:val="24"/>
+        </w:rPr>
+        <w:t>, fait important si l’on souhaite donner un peu d’aide à quelqu’un d’autres ou tout simplement travailler plusieurs sur une tâche.</w:t>
+      </w:r>
+    </w:p>
+    <w:p>
+      <w:pPr>
+        <w:rPr>
+          <w:sz w:val="24"/>
+          <w:szCs w:val="24"/>
+        </w:rPr>
+      </w:pPr>
+    </w:p>
+    <w:p>
+      <w:pPr>
+        <w:rPr>
+          <w:sz w:val="24"/>
+          <w:szCs w:val="24"/>
+        </w:rPr>
+      </w:pPr>
+      <w:r>
+        <w:rPr>
+          <w:sz w:val="24"/>
+          <w:szCs w:val="24"/>
+        </w:rPr>
+        <w:t xml:space="preserve">Ces outils sont primordiaux pour notre avenir dans le monde de l’informatique. Ils sont de plus en plus utilisés dans les équipes de développement pour leurs vertus organisationnelle et dynamique. Ce projet nous forme donc au travail en équipe avec </w:t>
+      </w:r>
+      <w:r>
+        <w:rPr>
+          <w:sz w:val="24"/>
+          <w:szCs w:val="24"/>
+        </w:rPr>
         <w:lastRenderedPageBreak/>
-        <w:t>Gestion des tâches</w:t>
-      </w:r>
-      <w:bookmarkEnd w:id="8"/>
-    </w:p>
-    <w:p>
-      <w:pPr>
-        <w:rPr>
-          <w:sz w:val="24"/>
-          <w:szCs w:val="24"/>
-        </w:rPr>
-      </w:pPr>
-    </w:p>
-    <w:p>
-      <w:pPr>
-        <w:rPr>
-          <w:sz w:val="24"/>
-          <w:szCs w:val="24"/>
-        </w:rPr>
-      </w:pPr>
-      <w:r>
-        <w:rPr>
-          <w:sz w:val="24"/>
-          <w:szCs w:val="24"/>
-        </w:rPr>
-        <w:t xml:space="preserve">Un projet d’une telle envergure était une première pour nous, </w:t>
-      </w:r>
-      <w:r>
-        <w:rPr>
-          <w:sz w:val="24"/>
-          <w:szCs w:val="24"/>
-        </w:rPr>
-        <w:t xml:space="preserve">il fallait d’abord réfléchir à la conception du projet avant de se lancer tête baisser dans le code. Dans un premier temps, nous avons pris rendez-vous avec M. Dadeau, celui-ci étant le tuteur du projet, il était nécessaire de savoir exactement ce qu’il attendait de nous. On a tout de suite </w:t>
-      </w:r>
-      <w:r>
-        <w:rPr>
-          <w:sz w:val="24"/>
-          <w:szCs w:val="24"/>
-        </w:rPr>
-        <w:t>convenu de réaliser ce projet avec une méthode de travail qui est la</w:t>
-      </w:r>
-      <w:r>
-        <w:rPr>
-          <w:sz w:val="24"/>
-          <w:szCs w:val="24"/>
-        </w:rPr>
-        <w:t xml:space="preserve"> méthode agile.</w:t>
-      </w:r>
-      <w:r>
-        <w:rPr>
-          <w:sz w:val="24"/>
-          <w:szCs w:val="24"/>
-        </w:rPr>
-        <w:t xml:space="preserve"> Cette méthode avait été vu en cours et nous permettait de nous familiariser avec cette façon de travailler qui est de plus en plus présente dans le monde de l’informatique. Notre tuteur</w:t>
-      </w:r>
-      <w:r>
-        <w:rPr>
-          <w:sz w:val="24"/>
-          <w:szCs w:val="24"/>
-        </w:rPr>
-        <w:t xml:space="preserve"> était donc project owner et nous étions développeur. Le fait de se voir régulièrement nous a permis de découper le projet en sprint et de le rendre dynamique. A chaque rendez-vous on faisait un point sur les taches réalisés dans le sprint précédent et une fois toutes les fonctionnalités acceptées par M. Dadeau, on en planifiait de nouvelles pour le prochain sprint. Découper le projet, nous a permis de travailler régulièrement sur l’application sans jamais la laisser de côté. </w:t>
-      </w:r>
-      <w:r>
-        <w:rPr>
-          <w:sz w:val="24"/>
-          <w:szCs w:val="24"/>
-        </w:rPr>
-        <w:t>Chaque développeur avait ses taches à réalisés et à corriger les bugs que les autres rencontraient sur les fonctionnalités codées.</w:t>
-      </w:r>
-    </w:p>
-    <w:p>
-      <w:pPr>
-        <w:rPr>
-          <w:sz w:val="24"/>
-          <w:szCs w:val="24"/>
-        </w:rPr>
-      </w:pPr>
-    </w:p>
-    <w:p>
-      <w:pPr>
-        <w:rPr>
-          <w:sz w:val="24"/>
-          <w:szCs w:val="24"/>
-        </w:rPr>
-      </w:pPr>
-      <w:r>
-        <w:rPr>
-          <w:sz w:val="24"/>
-          <w:szCs w:val="24"/>
-        </w:rPr>
-        <w:t xml:space="preserve">Pour permettre de </w:t>
-      </w:r>
-      <w:r>
-        <w:rPr>
-          <w:sz w:val="24"/>
-          <w:szCs w:val="24"/>
-        </w:rPr>
-        <w:t>travailler</w:t>
-      </w:r>
-      <w:r>
-        <w:rPr>
-          <w:sz w:val="24"/>
-          <w:szCs w:val="24"/>
-        </w:rPr>
-        <w:t xml:space="preserve"> en agilité tous ensembles, nous avons mis en place des outils pour pouvoir tous travailler à distance simplement. </w:t>
-      </w:r>
-      <w:r>
-        <w:rPr>
-          <w:sz w:val="24"/>
-          <w:szCs w:val="24"/>
-        </w:rPr>
-        <w:t xml:space="preserve">Au début du projet, la première tâche réalisée était de créer un repository sur GitHub. La configuration de celui-ci était plutôt simple : M. Dadeau </w:t>
-      </w:r>
-      <w:r>
-        <w:rPr>
-          <w:sz w:val="24"/>
-          <w:szCs w:val="24"/>
-        </w:rPr>
-        <w:t xml:space="preserve">était un watchers </w:t>
-      </w:r>
-      <w:r>
-        <w:rPr>
-          <w:sz w:val="24"/>
-          <w:szCs w:val="24"/>
-        </w:rPr>
-        <w:t xml:space="preserve">pour qu’il puisse suivre le projet dès qu’il le souhaite et ajouter les trois développeurs pour que chacun d’entre nous puisse mettre son travail en commun. Egalement, on a très vite réalisé un système de double branche pour pouvoir mettre en place un site en ligne de l’application développé. Cela permettait de montrer nos avancés et taches réalisées à chaque rendez-vous avec le project owner. Aussi, à chaque réunion sur le projet, on définissait les tâches à suivre pour le sprint suivant. Sous les conseils de M. Dadeau, nous avons mis en place un tableau de suivit des tâches sur le site Trello. </w:t>
-      </w:r>
-      <w:r>
-        <w:rPr>
-          <w:sz w:val="24"/>
-          <w:szCs w:val="24"/>
-        </w:rPr>
-        <w:t>Ce tableau permet de suivre les différentes étapes de développement d’une tâche. Elles peuvent être dans différents états : backlog, to do, in progress, to validate, validated, on line. Chaque tâche est déplacée en fonction de son état dans le projet. L’avantage d’un tel système est de choisir une tâche disponible parmi celle encore non-réalisé, cela permet de ne pas réaliser de travail redondant entre les développeurs</w:t>
-      </w:r>
-      <w:r>
-        <w:rPr>
-          <w:sz w:val="24"/>
-          <w:szCs w:val="24"/>
-        </w:rPr>
-        <w:t xml:space="preserve"> et de voir l’avancée des travaux</w:t>
-      </w:r>
-      <w:r>
-        <w:rPr>
-          <w:sz w:val="24"/>
-          <w:szCs w:val="24"/>
-        </w:rPr>
-        <w:t xml:space="preserve">. </w:t>
-      </w:r>
-      <w:r>
-        <w:rPr>
-          <w:sz w:val="24"/>
-          <w:szCs w:val="24"/>
-        </w:rPr>
-        <w:t>Egalement, ce tableau organise</w:t>
-      </w:r>
-      <w:r>
-        <w:rPr>
-          <w:sz w:val="24"/>
-          <w:szCs w:val="24"/>
-        </w:rPr>
-        <w:t xml:space="preserve"> le travail </w:t>
-      </w:r>
-      <w:r>
-        <w:rPr>
-          <w:sz w:val="24"/>
-          <w:szCs w:val="24"/>
-        </w:rPr>
-        <w:t xml:space="preserve">entre les personnes </w:t>
-      </w:r>
-      <w:r>
-        <w:rPr>
-          <w:sz w:val="24"/>
-          <w:szCs w:val="24"/>
-        </w:rPr>
-        <w:t xml:space="preserve">et </w:t>
-      </w:r>
-      <w:r>
-        <w:rPr>
-          <w:sz w:val="24"/>
-          <w:szCs w:val="24"/>
-        </w:rPr>
-        <w:t xml:space="preserve">permet </w:t>
-      </w:r>
-      <w:r>
-        <w:rPr>
-          <w:sz w:val="24"/>
-          <w:szCs w:val="24"/>
-        </w:rPr>
-        <w:t xml:space="preserve">de savoir </w:t>
-      </w:r>
-      <w:r>
-        <w:rPr>
-          <w:sz w:val="24"/>
-          <w:szCs w:val="24"/>
-        </w:rPr>
-        <w:t>sur quoi les autres travaillent</w:t>
-      </w:r>
-      <w:r>
-        <w:rPr>
-          <w:sz w:val="24"/>
-          <w:szCs w:val="24"/>
-        </w:rPr>
-        <w:t>, fait important si l’on souhaite donner un peu d’aide à quelqu’un d’autres ou tout simplement travailler plusieurs sur une tâche.</w:t>
-      </w:r>
-    </w:p>
-    <w:p>
-      <w:pPr>
-        <w:rPr>
-          <w:sz w:val="24"/>
-          <w:szCs w:val="24"/>
-        </w:rPr>
-      </w:pPr>
-    </w:p>
-    <w:p>
-      <w:pPr>
-        <w:rPr>
-          <w:sz w:val="24"/>
-          <w:szCs w:val="24"/>
-        </w:rPr>
-      </w:pPr>
-      <w:r>
-        <w:rPr>
-          <w:sz w:val="24"/>
-          <w:szCs w:val="24"/>
-        </w:rPr>
-        <w:t>Ces outils sont primordiaux pour notre avenir dans le monde de l’informatique. Ils sont de plus en plus utilisés dans les équipes de développement pour leurs vertus organisationnelle et dynamique. Ce projet nous forme donc au travail en équipe avec tous les accotés d’un développement d’une application : apprentissage du travail de groupe et apprentissage de la restitution et explication des travaux réalisés.</w:t>
+        <w:t>tous les accotés d’un développement d’une application : apprentissage du travail de groupe et apprentissage de la restitution et explication des travaux réalisés.</w:t>
       </w:r>
     </w:p>
     <w:p/>
@@ -4414,7 +4554,6 @@
       </w:pPr>
       <w:bookmarkStart w:id="9" w:name="_Toc1739890"/>
       <w:r>
-        <w:lastRenderedPageBreak/>
         <w:t>Diagramme de classe</w:t>
       </w:r>
       <w:bookmarkEnd w:id="9"/>
@@ -4639,7 +4778,6 @@
       </w:pPr>
       <w:bookmarkStart w:id="13" w:name="_Toc1739894"/>
       <w:r>
-        <w:lastRenderedPageBreak/>
         <w:t>II. Création des relations</w:t>
       </w:r>
       <w:bookmarkEnd w:id="13"/>
@@ -4781,7 +4919,6 @@
       </w:pPr>
       <w:bookmarkStart w:id="14" w:name="_Toc1739895"/>
       <w:r>
-        <w:lastRenderedPageBreak/>
         <w:t>III. Opérateurs de calculs simples</w:t>
       </w:r>
       <w:bookmarkEnd w:id="14"/>
@@ -4933,7 +5070,15 @@
         <w:ind w:left="1416" w:firstLine="2"/>
       </w:pPr>
       <w:r>
-        <w:t>/ !\ IMPLEMENTER SELECTION</w:t>
+        <w:t>/</w:t>
+      </w:r>
+      <w:proofErr w:type="gramStart"/>
+      <w:r>
+        <w:t> !\</w:t>
+      </w:r>
+      <w:proofErr w:type="gramEnd"/>
+      <w:r>
+        <w:t xml:space="preserve"> IMPLEMENTER SELECTION</w:t>
       </w:r>
     </w:p>
     <w:p/>
@@ -4947,14 +5092,240 @@
       </w:pPr>
       <w:bookmarkStart w:id="15" w:name="_Toc1739896"/>
       <w:r>
+        <w:t>IV. Opérateurs plus complexes</w:t>
+      </w:r>
+      <w:bookmarkEnd w:id="15"/>
+    </w:p>
+    <w:p/>
+    <w:p>
+      <w:pPr>
+        <w:ind w:left="1416" w:firstLine="707"/>
+        <w:rPr>
+          <w:sz w:val="24"/>
+          <w:szCs w:val="24"/>
+        </w:rPr>
+      </w:pPr>
+      <w:r>
+        <w:rPr>
+          <w:sz w:val="24"/>
+          <w:szCs w:val="24"/>
+        </w:rPr>
+        <w:t>Les opérateurs simples étant implémenté et testé il était venu le moment de prendre du temps pour développer les opérateurs que l’on considérait plus complexes. On parle ici de toutes les jointures et de la division.</w:t>
+      </w:r>
+    </w:p>
+    <w:p>
+      <w:pPr>
+        <w:ind w:left="1416" w:firstLine="707"/>
+        <w:rPr>
+          <w:sz w:val="24"/>
+          <w:szCs w:val="24"/>
+        </w:rPr>
+      </w:pPr>
+    </w:p>
+    <w:p>
+      <w:pPr>
+        <w:ind w:left="1416" w:firstLine="707"/>
+        <w:rPr>
+          <w:sz w:val="24"/>
+          <w:szCs w:val="24"/>
+        </w:rPr>
+      </w:pPr>
+      <w:r>
+        <w:rPr>
+          <w:sz w:val="24"/>
+          <w:szCs w:val="24"/>
+        </w:rPr>
+        <w:t>En premier l</w:t>
+      </w:r>
+      <w:r>
+        <w:rPr>
+          <w:sz w:val="24"/>
+          <w:szCs w:val="24"/>
+        </w:rPr>
+        <w:t>ieu, les jointures nous semblaient</w:t>
+      </w:r>
+      <w:r>
+        <w:rPr>
+          <w:sz w:val="24"/>
+          <w:szCs w:val="24"/>
+        </w:rPr>
+        <w:t xml:space="preserve"> le plus simple à implémenter.</w:t>
+      </w:r>
+      <w:r>
+        <w:rPr>
+          <w:sz w:val="24"/>
+          <w:szCs w:val="24"/>
+        </w:rPr>
+        <w:t xml:space="preserve"> L’un d’entre nous a donc commencé par la jointure naturelle qui est un cas particulier de l’équijointure. Celle-ci est plutôt simple, on commence par vérifier que les deux relations possèdent bien un entête en commun, si c’est le cas </w:t>
+      </w:r>
+      <w:r>
+        <w:rPr>
+          <w:sz w:val="24"/>
+          <w:szCs w:val="24"/>
+        </w:rPr>
+        <w:t xml:space="preserve">le calcul peut avoir lieu, sinon, on précise à l’utilisateur une erreur. </w:t>
+      </w:r>
+      <w:r>
+        <w:rPr>
+          <w:sz w:val="24"/>
+          <w:szCs w:val="24"/>
+        </w:rPr>
+        <w:t xml:space="preserve">Pour réaliser cette jointure, on parcourt les colonnes en commun et on compare celle-ci. Si, deux valeurs sont égales, on récupère alors les lignes des deux relations et on les concatène dans la nouvelle relation. Puisque deux attributs seront égaux dans la nouvelle relation à cause de l’attribut en commun, on peut se permettre une optimisation, on va en garder qu’une seule deux. Cela permettra d’éviter la duplication d’information. </w:t>
+      </w:r>
+    </w:p>
+    <w:p>
+      <w:pPr>
+        <w:ind w:left="1416" w:firstLine="707"/>
+        <w:rPr>
+          <w:sz w:val="24"/>
+          <w:szCs w:val="24"/>
+        </w:rPr>
+      </w:pPr>
+    </w:p>
+    <w:p>
+      <w:pPr>
+        <w:ind w:left="1416" w:firstLine="707"/>
+        <w:rPr>
+          <w:sz w:val="24"/>
+          <w:szCs w:val="24"/>
+        </w:rPr>
+      </w:pPr>
+      <w:r>
+        <w:rPr>
+          <w:sz w:val="24"/>
+          <w:szCs w:val="24"/>
+        </w:rPr>
+        <w:t xml:space="preserve">Maintenant, place à l’équijointure et la téta-jointure qui sont en réalité très proche l’une de l’autre à une comparaison près. </w:t>
+      </w:r>
+      <w:r>
+        <w:rPr>
+          <w:sz w:val="24"/>
+          <w:szCs w:val="24"/>
+        </w:rPr>
+        <w:t xml:space="preserve">Pour ces deux jointures, l’utilisateur va entrer le nom des deux relations et va saisir les deux attributs avec lesquels ils souhaitent faire sa jointure. Pour commencer, nous réalisons une vérification sur le fait que les attributs saisis appartiennent bien à leurs relations respectives. Sur le même principe de la jointure naturelle, on imbrique l’une dans l’autre deux boucle qui parcourt </w:t>
+      </w:r>
+      <w:r>
+        <w:rPr>
+          <w:sz w:val="24"/>
+          <w:szCs w:val="24"/>
+        </w:rPr>
+        <w:t>les valeurs des attributs choisis pour la jointure, si des valeurs sont égales entre les deux on récupère la ligne complète des deux relations et on concatène la ligne pour la nouvelle relation. Ici, on ne peut pas se permettre d’optimisation comme la jointure naturelle car les attributs choisis pour la jointure ne seront pas forcément égaux. Pour la téta-jointure, on réalise exactement le même principe sauf qu’on regarde quand les valeurs sont différentes. Si c’est le cas, on récupère la ligne des deux relations et on les concatène pour la nouvelle relation.</w:t>
+      </w:r>
+    </w:p>
+    <w:p>
+      <w:pPr>
+        <w:ind w:left="1416" w:firstLine="707"/>
+        <w:rPr>
+          <w:sz w:val="24"/>
+          <w:szCs w:val="24"/>
+        </w:rPr>
+      </w:pPr>
+    </w:p>
+    <w:p>
+      <w:pPr>
+        <w:ind w:left="1416" w:firstLine="707"/>
+        <w:rPr>
+          <w:sz w:val="24"/>
+          <w:szCs w:val="24"/>
+        </w:rPr>
+      </w:pPr>
+      <w:r>
+        <w:rPr>
+          <w:sz w:val="24"/>
+          <w:szCs w:val="24"/>
+        </w:rPr>
+        <w:t>Dans un second lieu, il était temps de s’occuper de la division. C’est opérateur est souvent mal compris des étudiants, avoir un outil qui permet de vérifier les calculs pour les étudiants de licence</w:t>
+      </w:r>
+      <w:r>
+        <w:rPr>
+          <w:sz w:val="24"/>
+          <w:szCs w:val="24"/>
+        </w:rPr>
+        <w:t xml:space="preserve"> </w:t>
+      </w:r>
+      <w:r>
+        <w:rPr>
+          <w:sz w:val="24"/>
+          <w:szCs w:val="24"/>
+        </w:rPr>
+        <w:t xml:space="preserve">1 informatique </w:t>
+      </w:r>
+      <w:r>
+        <w:rPr>
+          <w:sz w:val="24"/>
+          <w:szCs w:val="24"/>
+        </w:rPr>
+        <w:t xml:space="preserve">de Besançon serait intéressant pour eux et leurs permettrait de mieux appréhender cet opérateur. Nous ne pouvions donc pas passer à côté de celui-ci. Dans les faits, cet opérateur fait plus peur qu’il n’en est. Pour effectuer les calculs, l’utilisateur saisit les deux relations avec lesquels il veut utiliser cet opérateur. </w:t>
+      </w:r>
+      <w:r>
+        <w:rPr>
+          <w:sz w:val="24"/>
+          <w:szCs w:val="24"/>
+        </w:rPr>
+        <w:t xml:space="preserve">On commence par regarder que le nombre de ligne de la relation diviseur ne soit pas plus élevé que celui de la relation dividende et on réalise la même opération pour les attributs. On prend les lignes de la relation diviseur, et on les fait parcourir sur les lignes des entêtes en commun entre les deux relations, si une ligne de la relation dividende n’est pas dans la relation diviseur on la supprime. </w:t>
+      </w:r>
+      <w:r>
+        <w:rPr>
+          <w:sz w:val="24"/>
+          <w:szCs w:val="24"/>
+        </w:rPr>
         <w:lastRenderedPageBreak/>
-        <w:t>IV. Opérateurs plus complexes</w:t>
-      </w:r>
-      <w:bookmarkEnd w:id="15"/>
+        <w:t>Ensuite, on compte le nombre de ligne de la relation diviseur, et on compte le nombre d’occurrence de chaque valeur dans les attributs de la relation dividende qui ne sont pas dans la relation diviseur. Si ces nombres de lignes sont égaux, on garde cette valeur pour la relation résultat.</w:t>
+      </w:r>
+      <w:r>
+        <w:rPr>
+          <w:sz w:val="24"/>
+          <w:szCs w:val="24"/>
+        </w:rPr>
+        <w:t xml:space="preserve"> Une esquisse du code est présente </w:t>
+      </w:r>
+      <w:r>
+        <w:rPr>
+          <w:sz w:val="24"/>
+          <w:szCs w:val="24"/>
+        </w:rPr>
+        <w:t>à la table des figures (figure 2) à la page X.</w:t>
+      </w:r>
+    </w:p>
+    <w:p>
+      <w:pPr>
+        <w:ind w:left="1416" w:firstLine="707"/>
+        <w:rPr>
+          <w:sz w:val="24"/>
+          <w:szCs w:val="24"/>
+        </w:rPr>
+      </w:pPr>
+    </w:p>
+    <w:p>
+      <w:pPr>
+        <w:ind w:left="1416" w:firstLine="707"/>
+        <w:rPr>
+          <w:sz w:val="24"/>
+          <w:szCs w:val="24"/>
+        </w:rPr>
+      </w:pPr>
+      <w:r>
+        <w:rPr>
+          <w:sz w:val="24"/>
+          <w:szCs w:val="24"/>
+        </w:rPr>
+        <w:t>Les opérateurs plus complexes étant maintenant implémenter, l’utilisateur à tous les outils dans sa main pour réaliser toutes les simulations d’algèbre relationnelle qu’il souhaite.</w:t>
+      </w:r>
     </w:p>
     <w:p/>
     <w:p>
       <w:pPr>
+        <w:pStyle w:val="Titre3"/>
+      </w:pPr>
+      <w:bookmarkStart w:id="16" w:name="_Toc1739897"/>
+      <w:r>
+        <w:t>V. Convivialité &amp; design</w:t>
+      </w:r>
+      <w:bookmarkEnd w:id="16"/>
+    </w:p>
+    <w:p/>
+    <w:p>
+      <w:pPr>
         <w:ind w:left="1416" w:firstLine="707"/>
         <w:rPr>
           <w:sz w:val="24"/>
@@ -4966,7 +5337,7 @@
           <w:sz w:val="24"/>
           <w:szCs w:val="24"/>
         </w:rPr>
-        <w:t>Les opérateurs simples étant implémenté et testé il était venu le moment de prendre du temps pour développer les opérateurs que l’on considérait plus complexes. On parle ici de toutes les jointures et de la division.</w:t>
+        <w:t>Pour qu’un site web soit attractif, il est important que celui-ci soit agréable à naviguer. Nous avons donc axé une partie de notre réflexion sur cet aspect.</w:t>
       </w:r>
     </w:p>
     <w:p>
@@ -4991,42 +5362,42 @@
           <w:sz w:val="24"/>
           <w:szCs w:val="24"/>
         </w:rPr>
-        <w:t>En premier l</w:t>
-      </w:r>
-      <w:r>
-        <w:rPr>
-          <w:sz w:val="24"/>
-          <w:szCs w:val="24"/>
-        </w:rPr>
-        <w:t>ieu, les jointures nous semblaient</w:t>
-      </w:r>
-      <w:r>
-        <w:rPr>
-          <w:sz w:val="24"/>
-          <w:szCs w:val="24"/>
-        </w:rPr>
-        <w:t xml:space="preserve"> le plus simple à implémenter.</w:t>
-      </w:r>
-      <w:r>
-        <w:rPr>
-          <w:sz w:val="24"/>
-          <w:szCs w:val="24"/>
-        </w:rPr>
-        <w:t xml:space="preserve"> L’un d’entre nous a donc commencé par la jointure naturelle qui est un cas particulier de l’équijointure. Celle-ci est plutôt simple, on commence par vérifier que les deux relations possèdent bien un entête en commun, si c’est le cas </w:t>
-      </w:r>
-      <w:r>
-        <w:rPr>
-          <w:sz w:val="24"/>
-          <w:szCs w:val="24"/>
-        </w:rPr>
-        <w:t xml:space="preserve">le calcul peut avoir lieu, sinon, on précise à l’utilisateur une erreur. </w:t>
-      </w:r>
-      <w:r>
-        <w:rPr>
-          <w:sz w:val="24"/>
-          <w:szCs w:val="24"/>
-        </w:rPr>
-        <w:t xml:space="preserve">Pour réaliser cette jointure, on parcourt les colonnes en commun et on compare celle-ci. Si, deux valeurs sont égales, on récupère alors les lignes des deux relations et on les concatène dans la nouvelle relation. Puisque deux attributs seront égaux dans la nouvelle relation à cause de l’attribut en commun, on peut se permettre une optimisation, on va en garder qu’une seule deux. Cela permettra d’éviter la duplication d’information. </w:t>
+        <w:t xml:space="preserve">Dans le sujet, il était spécifié de rendre certains éléments draggable, </w:t>
+      </w:r>
+      <w:r>
+        <w:rPr>
+          <w:sz w:val="24"/>
+          <w:szCs w:val="24"/>
+        </w:rPr>
+        <w:t xml:space="preserve">on a donc fait le choix de rendre chaque relation déplaçable, l’utilisateur aura donc la possibilité de les déplacer où il le souhaite sur la page. Dans la même lignée, il pourra réduire les relations grâce à un bouton réduction. Dans le cas où l’utilisateur possède de grande relation, il pourra réduire la table en question, il restera alors le haut de la relation. C’est-à-dire, la partie qui permet de déplacer la relation, comportant les boutons de modification, et la partie titre de la relation. C’est fonctionnalité donne à l’utilisateur un gain de place et de la convivialité au site. </w:t>
+      </w:r>
+      <w:r>
+        <w:rPr>
+          <w:sz w:val="24"/>
+          <w:szCs w:val="24"/>
+        </w:rPr>
+        <w:t xml:space="preserve">L’utilisateur peut aussi modifier le nom des relations en ouvrant le cadenas et en double cliquant sur l’espace réservé au nom des relations (voir figure3 dans la table des figures). </w:t>
+      </w:r>
+      <w:r>
+        <w:rPr>
+          <w:sz w:val="24"/>
+          <w:szCs w:val="24"/>
+        </w:rPr>
+        <w:t>Aussi, nous avons mis en place des boutons de modifications sur les tables. L’utilisateur peut ajouter des lignes et des colonnes. Il peut évidemment supprimer les lignes et les colonnes, une fois le cadenas de la relation ouvert, au survol de l’entête d’un attribut diverses boutons vont s’afficher, dont un qui permettra de supprimer la colonne choisie. Le même principe est mis en place pour les lignes</w:t>
+      </w:r>
+      <w:r>
+        <w:rPr>
+          <w:sz w:val="24"/>
+          <w:szCs w:val="24"/>
+        </w:rPr>
+        <w:t xml:space="preserve">, au survol de celle-ci, une croix rouge s’affichera à gauche de la ligne survolée. </w:t>
+      </w:r>
+      <w:r>
+        <w:rPr>
+          <w:sz w:val="24"/>
+          <w:szCs w:val="24"/>
+        </w:rPr>
+        <w:t>Par ailleurs, l’utilisateur, s’il le souhaite, peut trier les lignes des relations en fonctions des valeurs de la colonne choisis. Une fois le cadenas ouvert, et au survol de l’entête de la colonne souhaité pour trier, il y a deux boutons qui s’affichent : un pour trier de façon ascendante et un autre pour trier de façon descendante.</w:t>
       </w:r>
     </w:p>
     <w:p>
@@ -5051,21 +5422,22 @@
           <w:sz w:val="24"/>
           <w:szCs w:val="24"/>
         </w:rPr>
-        <w:t xml:space="preserve">Maintenant, place à l’équijointure et la téta-jointure qui sont en réalité très proche l’une de l’autre à une comparaison près. </w:t>
-      </w:r>
-      <w:r>
-        <w:rPr>
-          <w:sz w:val="24"/>
-          <w:szCs w:val="24"/>
-        </w:rPr>
-        <w:t xml:space="preserve">Pour ces deux jointures, l’utilisateur va entrer le nom des deux relations et va saisir les deux attributs avec lesquels ils souhaitent faire sa jointure. Pour commencer, nous réalisons une vérification sur le fait que les attributs saisis appartiennent bien à leurs relations respectives. Sur le même principe de la jointure naturelle, on imbrique l’une dans l’autre deux boucle qui parcourt </w:t>
-      </w:r>
-      <w:r>
-        <w:rPr>
-          <w:sz w:val="24"/>
-          <w:szCs w:val="24"/>
-        </w:rPr>
-        <w:t>les valeurs des attributs choisis pour la jointure, si des valeurs sont égales entre les deux on récupère la ligne complète des deux relations et on concatène la ligne pour la nouvelle relation. Ici, on ne peut pas se permettre d’optimisation comme la jointure naturelle car les attributs choisis pour la jointure ne seront pas forcément égaux. Pour la téta-jointure, on réalise exactement le même principe sauf qu’on regarde quand les valeurs sont différentes. Si c’est le cas, on récupère la ligne des deux relations et on les concatène pour la nouvelle relation.</w:t>
+        <w:t xml:space="preserve">En outre, nous avons créé un style CSS très simple, l’important du projet était de réaliser un site fonctionnel de simulation d’algèbre relationnelle. Nous avons donc fait le choix, de créer des choses simples. Le cadenas est quelque chose de très visuel, s’il est activé on peut éditer les tables, sinon on ne peut que les déplacer. Aussi, nous avons une zone de saisi des requêtes qui sera expliqué au prochain point. </w:t>
+      </w:r>
+      <w:r>
+        <w:rPr>
+          <w:sz w:val="24"/>
+          <w:szCs w:val="24"/>
+        </w:rPr>
+        <w:t xml:space="preserve">Et bien évidemment, sur la droite il y a une zone pour voir les modèles présents dans le localstorage, l’utilisateur avec un simple clic peut recharger le modèle souhaiter ou le supprimer. A la sauvegarde d’un </w:t>
+      </w:r>
+      <w:r>
+        <w:rPr>
+          <w:sz w:val="24"/>
+          <w:szCs w:val="24"/>
+        </w:rPr>
+        <w:lastRenderedPageBreak/>
+        <w:t>modèle, le site propose un nom de modèle et vérifie que celui-ci saisi n’est pas déjà enregistrer et vérifie que des caractères non autorisés n’ont pas été utilisé.</w:t>
       </w:r>
     </w:p>
     <w:p>
@@ -5076,232 +5448,11 @@
           <w:szCs w:val="24"/>
         </w:rPr>
       </w:pPr>
-    </w:p>
-    <w:p>
-      <w:pPr>
-        <w:ind w:left="1416" w:firstLine="707"/>
-        <w:rPr>
-          <w:sz w:val="24"/>
-          <w:szCs w:val="24"/>
-        </w:rPr>
-      </w:pPr>
-      <w:r>
-        <w:rPr>
-          <w:sz w:val="24"/>
-          <w:szCs w:val="24"/>
-        </w:rPr>
-        <w:t>Dans un second lieu, il était temps de s’occuper de la division. C’est opérateur est souvent mal compris des étudiants, avoir un outil qui permet de vérifier les calculs pour les étudiants de licence</w:t>
-      </w:r>
-      <w:r>
-        <w:rPr>
-          <w:sz w:val="24"/>
-          <w:szCs w:val="24"/>
-        </w:rPr>
-        <w:t xml:space="preserve"> </w:t>
-      </w:r>
-      <w:r>
-        <w:rPr>
-          <w:sz w:val="24"/>
-          <w:szCs w:val="24"/>
-        </w:rPr>
-        <w:t xml:space="preserve">1 informatique </w:t>
-      </w:r>
-      <w:r>
-        <w:rPr>
-          <w:sz w:val="24"/>
-          <w:szCs w:val="24"/>
-        </w:rPr>
-        <w:t xml:space="preserve">de Besançon serait intéressant pour eux et leurs permettrait de mieux appréhender cet opérateur. Nous ne pouvions donc pas passer à côté de celui-ci. Dans les faits, cet opérateur fait plus peur qu’il n’en est. Pour effectuer les calculs, l’utilisateur saisit les deux relations avec lesquels il veut utiliser cet opérateur. </w:t>
-      </w:r>
-      <w:r>
-        <w:rPr>
-          <w:sz w:val="24"/>
-          <w:szCs w:val="24"/>
-        </w:rPr>
-        <w:t xml:space="preserve">On commence par regarder que le nombre de ligne de la relation diviseur ne soit pas plus élevé que celui de la relation dividende et on réalise la même opération pour les attributs. On prend les lignes de la relation diviseur, et on les fait parcourir sur les lignes des entêtes en commun entre les deux relations, si une ligne de la relation dividende n’est pas dans la relation diviseur on la supprime. Ensuite, on compte le nombre de ligne de la relation diviseur, et on compte le nombre d’occurrence de chaque valeur dans les attributs de la relation </w:t>
-      </w:r>
-      <w:r>
-        <w:rPr>
-          <w:sz w:val="24"/>
-          <w:szCs w:val="24"/>
-        </w:rPr>
-        <w:lastRenderedPageBreak/>
-        <w:t>dividende qui ne sont pas dans la relation diviseur. Si ces nombres de lignes sont égaux, on garde cette valeur pour la relation résultat.</w:t>
-      </w:r>
-      <w:r>
-        <w:rPr>
-          <w:sz w:val="24"/>
-          <w:szCs w:val="24"/>
-        </w:rPr>
-        <w:t xml:space="preserve"> Une esquisse du code est présente </w:t>
-      </w:r>
-      <w:r>
-        <w:rPr>
-          <w:sz w:val="24"/>
-          <w:szCs w:val="24"/>
-        </w:rPr>
-        <w:t>à la table des figures (figure 2) à la page X.</w:t>
-      </w:r>
-    </w:p>
-    <w:p>
-      <w:pPr>
-        <w:ind w:left="1416" w:firstLine="707"/>
-        <w:rPr>
-          <w:sz w:val="24"/>
-          <w:szCs w:val="24"/>
-        </w:rPr>
-      </w:pPr>
-    </w:p>
-    <w:p>
-      <w:pPr>
-        <w:ind w:left="1416" w:firstLine="707"/>
-        <w:rPr>
-          <w:sz w:val="24"/>
-          <w:szCs w:val="24"/>
-        </w:rPr>
-      </w:pPr>
-      <w:r>
-        <w:rPr>
-          <w:sz w:val="24"/>
-          <w:szCs w:val="24"/>
-        </w:rPr>
-        <w:t>Les opérateurs plus complexes étant maintenant implémenter, l’utilisateur à tous les outils dans sa main pour réaliser toutes les simulations d’algèbre relationnelle qu’il souhaite.</w:t>
-      </w:r>
-    </w:p>
-    <w:p/>
-    <w:p>
-      <w:pPr>
-        <w:pStyle w:val="Titre3"/>
-      </w:pPr>
-      <w:bookmarkStart w:id="16" w:name="_Toc1739897"/>
-      <w:r>
-        <w:t>V. Convivialité &amp; design</w:t>
-      </w:r>
-      <w:bookmarkEnd w:id="16"/>
-    </w:p>
-    <w:p/>
-    <w:p>
-      <w:pPr>
-        <w:ind w:left="1416" w:firstLine="707"/>
-        <w:rPr>
-          <w:sz w:val="24"/>
-          <w:szCs w:val="24"/>
-        </w:rPr>
-      </w:pPr>
-      <w:r>
-        <w:rPr>
-          <w:sz w:val="24"/>
-          <w:szCs w:val="24"/>
-        </w:rPr>
-        <w:t>Pour qu’un site web soit attractif, il est important que celui-ci soit agréable à naviguer. Nous avons donc axé une partie de notre réflexion sur cet aspect.</w:t>
-      </w:r>
-    </w:p>
-    <w:p>
-      <w:pPr>
-        <w:ind w:left="1416" w:firstLine="707"/>
-        <w:rPr>
-          <w:sz w:val="24"/>
-          <w:szCs w:val="24"/>
-        </w:rPr>
-      </w:pPr>
-    </w:p>
-    <w:p>
-      <w:pPr>
-        <w:ind w:left="1416" w:firstLine="707"/>
-        <w:rPr>
-          <w:sz w:val="24"/>
-          <w:szCs w:val="24"/>
-        </w:rPr>
-      </w:pPr>
-      <w:r>
-        <w:rPr>
-          <w:sz w:val="24"/>
-          <w:szCs w:val="24"/>
-        </w:rPr>
-        <w:t xml:space="preserve">Dans le sujet, il était spécifié de rendre certains éléments draggable, </w:t>
-      </w:r>
-      <w:r>
-        <w:rPr>
-          <w:sz w:val="24"/>
-          <w:szCs w:val="24"/>
-        </w:rPr>
-        <w:t xml:space="preserve">on a donc fait le choix de rendre chaque relation déplaçable, l’utilisateur aura donc la possibilité de les déplacer où il le souhaite sur la page. Dans la même lignée, il pourra réduire les relations grâce à un bouton réduction. Dans le cas où l’utilisateur possède de grande relation, il pourra réduire la table en question, il restera alors le haut de la relation. C’est-à-dire, la partie qui permet de déplacer la relation, comportant les boutons de modification, et la partie titre de la relation. C’est fonctionnalité donne à l’utilisateur un gain de place et de la convivialité au site. </w:t>
-      </w:r>
-      <w:r>
-        <w:rPr>
-          <w:sz w:val="24"/>
-          <w:szCs w:val="24"/>
-        </w:rPr>
-        <w:t xml:space="preserve">L’utilisateur peut aussi modifier le nom des relations en ouvrant le cadenas et en double cliquant sur l’espace réservé au nom des relations (voir figure3 dans la table des figures). </w:t>
-      </w:r>
-      <w:r>
-        <w:rPr>
-          <w:sz w:val="24"/>
-          <w:szCs w:val="24"/>
-        </w:rPr>
-        <w:t>Aussi, nous avons mis en place des boutons de modifications sur les tables. L’utilisateur peut ajouter des lignes et des colonnes. Il peut évidemment supprimer les lignes et les colonnes, une fois le cadenas de la relation ouvert, au survol de l’entête d’un attribut diverses boutons vont s’afficher, dont un qui permettra de supprimer la colonne choisie. Le même principe est mis en place pour les lignes</w:t>
-      </w:r>
-      <w:r>
-        <w:rPr>
-          <w:sz w:val="24"/>
-          <w:szCs w:val="24"/>
-        </w:rPr>
-        <w:t xml:space="preserve">, au survol de celle-ci, une croix rouge s’affichera à gauche de la ligne survolée. </w:t>
-      </w:r>
-      <w:r>
-        <w:rPr>
-          <w:sz w:val="24"/>
-          <w:szCs w:val="24"/>
-        </w:rPr>
-        <w:t>Par ailleurs, l’utilisateur, s’il le souhaite, peut trier les lignes des relations en fonctions des valeurs de la colonne choisis. Une fois le cadenas ouvert, et au survol de l’entête de la colonne souhaité pour trier, il y a deux boutons qui s’affichent : un pour trier de façon ascendante et un autre pour trier de façon descendante.</w:t>
-      </w:r>
-    </w:p>
-    <w:p>
-      <w:pPr>
-        <w:ind w:left="1416" w:firstLine="707"/>
-        <w:rPr>
-          <w:sz w:val="24"/>
-          <w:szCs w:val="24"/>
-        </w:rPr>
-      </w:pPr>
-    </w:p>
-    <w:p>
-      <w:pPr>
-        <w:ind w:left="1416" w:firstLine="707"/>
-        <w:rPr>
-          <w:sz w:val="24"/>
-          <w:szCs w:val="24"/>
-        </w:rPr>
-      </w:pPr>
-      <w:r>
-        <w:rPr>
-          <w:sz w:val="24"/>
-          <w:szCs w:val="24"/>
-        </w:rPr>
-        <w:t xml:space="preserve">En outre, nous avons créé un style CSS très simple, l’important du projet était de réaliser un site fonctionnel de simulation d’algèbre relationnelle. Nous avons donc fait le choix, de créer des choses simples. Le cadenas est quelque chose de très visuel, s’il est activé on peut éditer les tables, sinon on ne peut que les déplacer. Aussi, nous avons une zone de saisi des requêtes qui sera expliqué au prochain point. </w:t>
-      </w:r>
-      <w:r>
-        <w:rPr>
-          <w:sz w:val="24"/>
-          <w:szCs w:val="24"/>
-        </w:rPr>
-        <w:t>Et bien évidemment, sur la droite il y a une zone pour voir les modèles présents dans le localstorage, l’utilisateur avec un simple clic peut recharger le modèle souhaiter ou le supprimer. A la sauvegarde d’un modèle, le site propose un nom de modèle et vérifie que celui-ci saisi n’est pas déjà enregistrer et vérifie que des caractères non autorisés n’ont pas été utilisé.</w:t>
-      </w:r>
-    </w:p>
-    <w:p>
-      <w:pPr>
-        <w:ind w:left="1416" w:firstLine="707"/>
-        <w:rPr>
-          <w:sz w:val="24"/>
-          <w:szCs w:val="24"/>
-        </w:rPr>
-      </w:pPr>
-      <w:r>
-        <w:rPr>
-          <w:sz w:val="24"/>
-          <w:szCs w:val="24"/>
-        </w:rPr>
-        <w:lastRenderedPageBreak/>
+      <w:r>
+        <w:rPr>
+          <w:sz w:val="24"/>
+          <w:szCs w:val="24"/>
+        </w:rPr>
         <w:t>Ces fonctionnalités permettent de simplifier les tâches de l’utilisateur et de simplifier certaines implémentations dans le développement. Aussi, cela apport de la convivialité et de la simplicité à l’application.</w:t>
       </w:r>
     </w:p>
@@ -5525,7 +5676,6 @@
           <w:sz w:val="24"/>
           <w:szCs w:val="24"/>
         </w:rPr>
-        <w:lastRenderedPageBreak/>
         <w:t xml:space="preserve">Au début du développement, nous étions partis sur un modèle très simple, nous avions un objet composé d’un tableau à deux dimensions pour matérialisé les relations et deux variables pour déterminer les tailles de ces tableaux. Cela nous paraissait être le plus simple, nous avions toutes les informations que l’on souhaitait pour stocker les relations dans le localstorage et pour les afficher à l’écran. Mais après réflexion entre nous et M. Dadeau, nous avons convenu de changer de modèle. A l’heure actuelle, une relation est représentée avec un objet pour l’entête et un tableau d’objet pour chaque attribut. Avec </w:t>
       </w:r>
       <w:r>
@@ -5684,7 +5834,6 @@
       </w:pPr>
       <w:bookmarkStart w:id="22" w:name="_Toc1739903"/>
       <w:r>
-        <w:lastRenderedPageBreak/>
         <w:t>Bibliographie-Netographie</w:t>
       </w:r>
       <w:bookmarkEnd w:id="22"/>
@@ -5862,7 +6011,7 @@
                 <w:bCs/>
                 <w:noProof/>
               </w:rPr>
-              <w:t>4</w:t>
+              <w:t>16</w:t>
             </w:r>
             <w:r>
               <w:rPr>
@@ -5944,6 +6093,38 @@
     <w:p>
       <w:r>
         <w:continuationSeparator/>
+      </w:r>
+    </w:p>
+  </w:footnote>
+  <w:footnote w:id="1">
+    <w:p>
+      <w:pPr>
+        <w:pStyle w:val="Notedebasdepage"/>
+      </w:pPr>
+      <w:r>
+        <w:rPr>
+          <w:rStyle w:val="Appelnotedebasdep"/>
+        </w:rPr>
+        <w:footnoteRef/>
+      </w:r>
+      <w:r>
+        <w:t xml:space="preserve"> Ici, on parle de l’intersection, l’union, la différence et le produit cartésien</w:t>
+      </w:r>
+    </w:p>
+  </w:footnote>
+  <w:footnote w:id="2">
+    <w:p>
+      <w:pPr>
+        <w:pStyle w:val="Notedebasdepage"/>
+      </w:pPr>
+      <w:r>
+        <w:rPr>
+          <w:rStyle w:val="Appelnotedebasdep"/>
+        </w:rPr>
+        <w:footnoteRef/>
+      </w:r>
+      <w:r>
+        <w:t xml:space="preserve"> Les différentes jointures sont : jointure naturelle, équijointure et téta-jointure</w:t>
       </w:r>
     </w:p>
   </w:footnote>
@@ -7289,6 +7470,42 @@
       <w:u w:val="single"/>
     </w:rPr>
   </w:style>
+  <w:style w:type="paragraph" w:styleId="Notedebasdepage">
+    <w:name w:val="footnote text"/>
+    <w:basedOn w:val="Normal"/>
+    <w:link w:val="NotedebasdepageCar"/>
+    <w:uiPriority w:val="99"/>
+    <w:semiHidden/>
+    <w:unhideWhenUsed/>
+    <w:rsid w:val="00C53B5E"/>
+    <w:rPr>
+      <w:sz w:val="20"/>
+      <w:szCs w:val="20"/>
+    </w:rPr>
+  </w:style>
+  <w:style w:type="character" w:customStyle="1" w:styleId="NotedebasdepageCar">
+    <w:name w:val="Note de bas de page Car"/>
+    <w:basedOn w:val="Policepardfaut"/>
+    <w:link w:val="Notedebasdepage"/>
+    <w:uiPriority w:val="99"/>
+    <w:semiHidden/>
+    <w:rsid w:val="00C53B5E"/>
+    <w:rPr>
+      <w:sz w:val="20"/>
+      <w:szCs w:val="20"/>
+    </w:rPr>
+  </w:style>
+  <w:style w:type="character" w:styleId="Appelnotedebasdep">
+    <w:name w:val="footnote reference"/>
+    <w:basedOn w:val="Policepardfaut"/>
+    <w:uiPriority w:val="99"/>
+    <w:semiHidden/>
+    <w:unhideWhenUsed/>
+    <w:rsid w:val="00C53B5E"/>
+    <w:rPr>
+      <w:vertAlign w:val="superscript"/>
+    </w:rPr>
+  </w:style>
 </w:styles>
 </file>
 
@@ -7558,7 +7775,7 @@
 </file>
 
 <file path=customXml/itemProps1.xml><?xml version="1.0" encoding="utf-8"?>
-<ds:datastoreItem xmlns:ds="http://schemas.openxmlformats.org/officeDocument/2006/customXml" ds:itemID="{FF0161FA-A809-49DF-8518-6F884A3519E1}">
+<ds:datastoreItem xmlns:ds="http://schemas.openxmlformats.org/officeDocument/2006/customXml" ds:itemID="{E0DC420E-47FF-4920-A05E-FF7E673E8783}">
   <ds:schemaRefs>
     <ds:schemaRef ds:uri="http://schemas.openxmlformats.org/officeDocument/2006/bibliography"/>
   </ds:schemaRefs>

--- a/doc/RapportSAR.docx
+++ b/doc/RapportSAR.docx
@@ -3021,69 +3021,274 @@
           <w:szCs w:val="24"/>
         </w:rPr>
       </w:pPr>
-    </w:p>
-    <w:p>
-      <w:pPr>
-        <w:ind w:left="0" w:firstLine="0"/>
-        <w:rPr>
-          <w:sz w:val="24"/>
-          <w:szCs w:val="24"/>
-        </w:rPr>
-      </w:pPr>
-    </w:p>
-    <w:p>
-      <w:pPr>
-        <w:ind w:left="0" w:firstLine="0"/>
-        <w:rPr>
-          <w:sz w:val="24"/>
-          <w:szCs w:val="24"/>
-        </w:rPr>
-      </w:pPr>
-    </w:p>
-    <w:p>
-      <w:pPr>
-        <w:ind w:left="0" w:firstLine="0"/>
-        <w:rPr>
-          <w:sz w:val="24"/>
-          <w:szCs w:val="24"/>
-        </w:rPr>
-      </w:pPr>
-    </w:p>
-    <w:p>
-      <w:pPr>
-        <w:ind w:left="0" w:firstLine="0"/>
-        <w:rPr>
-          <w:sz w:val="24"/>
-          <w:szCs w:val="24"/>
-        </w:rPr>
-      </w:pPr>
-    </w:p>
-    <w:p>
-      <w:pPr>
-        <w:ind w:left="0" w:firstLine="0"/>
-        <w:rPr>
-          <w:sz w:val="24"/>
-          <w:szCs w:val="24"/>
-        </w:rPr>
-      </w:pPr>
-    </w:p>
-    <w:p>
-      <w:pPr>
-        <w:ind w:left="0" w:firstLine="0"/>
-        <w:rPr>
-          <w:sz w:val="24"/>
-          <w:szCs w:val="24"/>
-        </w:rPr>
-      </w:pPr>
-    </w:p>
-    <w:p>
-      <w:pPr>
-        <w:ind w:left="0" w:firstLine="0"/>
-        <w:rPr>
-          <w:sz w:val="24"/>
-          <w:szCs w:val="24"/>
-        </w:rPr>
-      </w:pPr>
+      <w:r>
+        <w:rPr>
+          <w:sz w:val="24"/>
+          <w:szCs w:val="24"/>
+          <w:u w:val="single"/>
+        </w:rPr>
+        <w:t>Relation</w:t>
+      </w:r>
+      <w:r>
+        <w:rPr>
+          <w:rStyle w:val="Appelnotedebasdep"/>
+          <w:sz w:val="24"/>
+          <w:szCs w:val="24"/>
+        </w:rPr>
+        <w:footnoteReference w:id="1"/>
+      </w:r>
+      <w:r>
+        <w:rPr>
+          <w:sz w:val="24"/>
+          <w:szCs w:val="24"/>
+        </w:rPr>
+        <w:t xml:space="preserve"> : </w:t>
+      </w:r>
+      <w:r>
+        <w:rPr>
+          <w:sz w:val="24"/>
+          <w:szCs w:val="24"/>
+        </w:rPr>
+        <w:t>Une relation R, sur un ensemble de</w:t>
+      </w:r>
+      <w:r>
+        <w:rPr>
+          <w:sz w:val="24"/>
+          <w:szCs w:val="24"/>
+        </w:rPr>
+        <w:t xml:space="preserve"> de domaines D1,…DN, est constituée de deux       partie qui sont l’en-tête et le corps. Une relation peut être assimilée à un tableau.</w:t>
+      </w:r>
+    </w:p>
+    <w:p>
+      <w:pPr>
+        <w:ind w:left="0" w:firstLine="0"/>
+        <w:rPr>
+          <w:sz w:val="24"/>
+          <w:szCs w:val="24"/>
+        </w:rPr>
+      </w:pPr>
+      <w:r>
+        <w:rPr>
+          <w:sz w:val="24"/>
+          <w:szCs w:val="24"/>
+          <w:u w:val="single"/>
+        </w:rPr>
+        <w:t>En-tête</w:t>
+      </w:r>
+      <w:r>
+        <w:rPr>
+          <w:sz w:val="24"/>
+          <w:szCs w:val="24"/>
+        </w:rPr>
+        <w:t> : ensemble fixé d’attributs.</w:t>
+      </w:r>
+    </w:p>
+    <w:p>
+      <w:pPr>
+        <w:ind w:left="0" w:firstLine="0"/>
+        <w:rPr>
+          <w:sz w:val="24"/>
+          <w:szCs w:val="24"/>
+        </w:rPr>
+      </w:pPr>
+      <w:r>
+        <w:rPr>
+          <w:sz w:val="24"/>
+          <w:szCs w:val="24"/>
+          <w:u w:val="single"/>
+        </w:rPr>
+        <w:t>Corps</w:t>
+      </w:r>
+      <w:r>
+        <w:rPr>
+          <w:sz w:val="24"/>
+          <w:szCs w:val="24"/>
+        </w:rPr>
+        <w:t> : ensemble de t-uplets.</w:t>
+      </w:r>
+    </w:p>
+    <w:p>
+      <w:pPr>
+        <w:ind w:left="0" w:firstLine="0"/>
+        <w:rPr>
+          <w:sz w:val="24"/>
+          <w:szCs w:val="24"/>
+        </w:rPr>
+      </w:pPr>
+      <w:r>
+        <w:rPr>
+          <w:sz w:val="24"/>
+          <w:szCs w:val="24"/>
+          <w:u w:val="single"/>
+        </w:rPr>
+        <w:t>T-uplet</w:t>
+      </w:r>
+      <w:r>
+        <w:rPr>
+          <w:sz w:val="24"/>
+          <w:szCs w:val="24"/>
+        </w:rPr>
+        <w:t xml:space="preserve"> : </w:t>
+      </w:r>
+      <w:r>
+        <w:rPr>
+          <w:sz w:val="24"/>
+          <w:szCs w:val="24"/>
+        </w:rPr>
+        <w:t>correspond à une ligne d’une relation</w:t>
+      </w:r>
+    </w:p>
+    <w:p>
+      <w:pPr>
+        <w:ind w:left="0" w:firstLine="0"/>
+        <w:rPr>
+          <w:sz w:val="24"/>
+          <w:szCs w:val="24"/>
+        </w:rPr>
+      </w:pPr>
+      <w:r>
+        <w:rPr>
+          <w:sz w:val="24"/>
+          <w:szCs w:val="24"/>
+          <w:u w:val="single"/>
+        </w:rPr>
+        <w:t>Attribut</w:t>
+      </w:r>
+      <w:r>
+        <w:rPr>
+          <w:sz w:val="24"/>
+          <w:szCs w:val="24"/>
+        </w:rPr>
+        <w:t> :</w:t>
+      </w:r>
+      <w:r>
+        <w:rPr>
+          <w:sz w:val="24"/>
+          <w:szCs w:val="24"/>
+        </w:rPr>
+        <w:t xml:space="preserve"> </w:t>
+      </w:r>
+      <w:r>
+        <w:rPr>
+          <w:sz w:val="24"/>
+          <w:szCs w:val="24"/>
+        </w:rPr>
+        <w:t xml:space="preserve">correspond à une </w:t>
+      </w:r>
+      <w:r>
+        <w:rPr>
+          <w:sz w:val="24"/>
+          <w:szCs w:val="24"/>
+        </w:rPr>
+        <w:t>colonne</w:t>
+      </w:r>
+      <w:r>
+        <w:rPr>
+          <w:sz w:val="24"/>
+          <w:szCs w:val="24"/>
+        </w:rPr>
+        <w:t xml:space="preserve"> d’une relation</w:t>
+      </w:r>
+    </w:p>
+    <w:p>
+      <w:pPr>
+        <w:ind w:left="0" w:firstLine="0"/>
+        <w:rPr>
+          <w:sz w:val="24"/>
+          <w:szCs w:val="24"/>
+        </w:rPr>
+      </w:pPr>
+      <w:r>
+        <w:rPr>
+          <w:sz w:val="24"/>
+          <w:szCs w:val="24"/>
+          <w:u w:val="single"/>
+        </w:rPr>
+        <w:t>Cardinalité</w:t>
+      </w:r>
+      <w:r>
+        <w:rPr>
+          <w:sz w:val="24"/>
+          <w:szCs w:val="24"/>
+        </w:rPr>
+        <w:t> :</w:t>
+      </w:r>
+      <w:r>
+        <w:rPr>
+          <w:sz w:val="24"/>
+          <w:szCs w:val="24"/>
+        </w:rPr>
+        <w:t xml:space="preserve"> correspond au nombre </w:t>
+      </w:r>
+      <w:r>
+        <w:rPr>
+          <w:sz w:val="24"/>
+          <w:szCs w:val="24"/>
+        </w:rPr>
+        <w:t>de t-uplet.</w:t>
+      </w:r>
+    </w:p>
+    <w:p>
+      <w:pPr>
+        <w:ind w:left="0" w:firstLine="0"/>
+        <w:rPr>
+          <w:sz w:val="24"/>
+          <w:szCs w:val="24"/>
+        </w:rPr>
+      </w:pPr>
+      <w:r>
+        <w:rPr>
+          <w:sz w:val="24"/>
+          <w:szCs w:val="24"/>
+          <w:u w:val="single"/>
+        </w:rPr>
+        <w:t>Degré</w:t>
+      </w:r>
+      <w:r>
+        <w:rPr>
+          <w:sz w:val="24"/>
+          <w:szCs w:val="24"/>
+        </w:rPr>
+        <w:t> :</w:t>
+      </w:r>
+      <w:r>
+        <w:rPr>
+          <w:sz w:val="24"/>
+          <w:szCs w:val="24"/>
+        </w:rPr>
+        <w:t xml:space="preserve"> correspond à son nombre d’attribut.</w:t>
+      </w:r>
+    </w:p>
+    <w:p>
+      <w:pPr>
+        <w:ind w:left="0" w:firstLine="0"/>
+        <w:rPr>
+          <w:sz w:val="24"/>
+          <w:szCs w:val="24"/>
+        </w:rPr>
+      </w:pPr>
+      <w:r>
+        <w:rPr>
+          <w:sz w:val="24"/>
+          <w:szCs w:val="24"/>
+          <w:u w:val="single"/>
+        </w:rPr>
+        <w:t>Format JSON</w:t>
+      </w:r>
+      <w:r>
+        <w:rPr>
+          <w:sz w:val="24"/>
+          <w:szCs w:val="24"/>
+        </w:rPr>
+        <w:t> :</w:t>
+      </w:r>
+      <w:r>
+        <w:rPr>
+          <w:sz w:val="24"/>
+          <w:szCs w:val="24"/>
+        </w:rPr>
+        <w:t xml:space="preserve"> c’est un format de fichier.</w:t>
+      </w:r>
     </w:p>
     <w:p>
       <w:pPr>
@@ -3325,6 +3530,8 @@
         <w:ind w:left="0" w:firstLine="0"/>
       </w:pPr>
       <w:bookmarkStart w:id="3" w:name="_Toc1739885"/>
+      <w:bookmarkStart w:id="4" w:name="_GoBack"/>
+      <w:bookmarkEnd w:id="4"/>
       <w:r>
         <w:lastRenderedPageBreak/>
         <w:t>Introduction</w:t>
@@ -3673,12 +3880,12 @@
           <w:numId w:val="1"/>
         </w:numPr>
       </w:pPr>
-      <w:bookmarkStart w:id="4" w:name="_Toc1739886"/>
+      <w:bookmarkStart w:id="5" w:name="_Toc1739886"/>
       <w:r>
         <w:lastRenderedPageBreak/>
         <w:t>Présentation de l’algèbre relationnelle</w:t>
       </w:r>
-      <w:bookmarkEnd w:id="4"/>
+      <w:bookmarkEnd w:id="5"/>
     </w:p>
     <w:p>
       <w:pPr>
@@ -3922,12 +4129,12 @@
           <w:numId w:val="1"/>
         </w:numPr>
       </w:pPr>
-      <w:bookmarkStart w:id="5" w:name="_Toc1739887"/>
+      <w:bookmarkStart w:id="6" w:name="_Toc1739887"/>
       <w:r>
         <w:lastRenderedPageBreak/>
         <w:t>Etude du projet</w:t>
       </w:r>
-      <w:bookmarkEnd w:id="5"/>
+      <w:bookmarkEnd w:id="6"/>
     </w:p>
     <w:p/>
     <w:p>
@@ -3965,7 +4172,7 @@
           <w:numId w:val="2"/>
         </w:numPr>
       </w:pPr>
-      <w:bookmarkStart w:id="6" w:name="_Toc1739888"/>
+      <w:bookmarkStart w:id="7" w:name="_Toc1739888"/>
       <w:r>
         <w:t xml:space="preserve">Contraintes </w:t>
       </w:r>
@@ -3975,7 +4182,7 @@
       <w:r>
         <w:t xml:space="preserve"> cahier des charges</w:t>
       </w:r>
-      <w:bookmarkEnd w:id="6"/>
+      <w:bookmarkEnd w:id="7"/>
     </w:p>
     <w:p/>
     <w:p>
@@ -4191,7 +4398,7 @@
           <w:sz w:val="24"/>
           <w:szCs w:val="24"/>
         </w:rPr>
-        <w:footnoteReference w:id="1"/>
+        <w:footnoteReference w:id="2"/>
       </w:r>
       <w:r>
         <w:rPr>
@@ -4213,7 +4420,7 @@
           <w:sz w:val="24"/>
           <w:szCs w:val="24"/>
         </w:rPr>
-        <w:footnoteReference w:id="2"/>
+        <w:footnoteReference w:id="3"/>
       </w:r>
       <w:r>
         <w:rPr>
@@ -4261,11 +4468,11 @@
           <w:numId w:val="2"/>
         </w:numPr>
       </w:pPr>
-      <w:bookmarkStart w:id="7" w:name="_Toc1739889"/>
+      <w:bookmarkStart w:id="8" w:name="_Toc1739889"/>
       <w:r>
         <w:t>Gestion des tâches</w:t>
       </w:r>
-      <w:bookmarkEnd w:id="7"/>
+      <w:bookmarkEnd w:id="8"/>
     </w:p>
     <w:p>
       <w:pPr>
@@ -4347,8 +4554,6 @@
         </w:rPr>
         <w:t xml:space="preserve"> dans le module d’outil pour la programmation au premier semestre de la troisième année de licence informatique</w:t>
       </w:r>
-      <w:bookmarkStart w:id="8" w:name="_GoBack"/>
-      <w:bookmarkEnd w:id="8"/>
       <w:r>
         <w:rPr>
           <w:sz w:val="24"/>
@@ -4826,7 +5031,22 @@
           <w:sz w:val="24"/>
           <w:szCs w:val="24"/>
         </w:rPr>
-        <w:t xml:space="preserve">la page web. Nous nous sommes donc contenté d’utiliser les tables avec les balises tr et th du langage HTML5. La première ligne représente l’entête d’une relation, nous avons tout de suite mis en place un style différent du contenu pour que l’entête soit distingué plus facilement et ajouter de la convivialité. Une fois que l’on pouvait afficher simplement une relation, on a automatisé la création de celles-ci avec le bouton « ajouter tables » (Figures 1 présente dans la tables des figures). Ce processus étant automatisé, nous devions pouvoir modifier les relations simplement, nous avons ajouté des fonctionnalités d’ajout de lignes et de colonnes. </w:t>
+        <w:t>la page web. Nous nous sommes donc contenté d’utiliser les tables avec les balises tr et th du langage HTML5. La première ligne représente l’entête d’une relation, nous avons tout de suite mis en place un style différent du contenu pour que l’entête soit distingué plus facilement et ajouter de la convivialité. Une fois que l’on pouvait afficher simplement une relation, on a automatisé la création de celles-ci avec le bouton « ajouter tables »</w:t>
+      </w:r>
+      <w:r>
+        <w:rPr>
+          <w:rStyle w:val="Appelnotedebasdep"/>
+          <w:sz w:val="24"/>
+          <w:szCs w:val="24"/>
+        </w:rPr>
+        <w:footnoteReference w:id="4"/>
+      </w:r>
+      <w:r>
+        <w:rPr>
+          <w:sz w:val="24"/>
+          <w:szCs w:val="24"/>
+        </w:rPr>
+        <w:t xml:space="preserve">. Ce processus étant automatisé, nous devions pouvoir modifier les relations simplement, nous avons ajouté des fonctionnalités d’ajout de lignes et de colonnes. </w:t>
       </w:r>
     </w:p>
     <w:p>
@@ -4858,14 +5078,29 @@
           <w:sz w:val="24"/>
           <w:szCs w:val="24"/>
         </w:rPr>
-        <w:t>écran. Sous les conseils de M. Dadeau, nous avons utilisé le localstorage des navigateurs web. Cette espace permet de sauvegarder des données sans délai d’expiration. Via une fonction de sauvegarde et de rechargement, nous accédons très facilement à nos relations. Maintenant grâce à un système de gestion des données sauvegardés l’utilisateur peut enregistrer plusieurs modèles sur lesquels il travaillait. Il peut identifier chaque modèle avec un nom différent de ceux déjà enregistrer dans le localstorage. Le nom de modèle saisi par l’utilisateur est le nom de la clé pour pouvoir sauvegarder les données dans le localstorage, aucunes clés peuvent être égale à cause des risques de conflit, vérifier les données saisis et donc important. Egalement, le nom du modèle n’est pas totalement libre, l’utilisateur n’a pas le droit de mettre de blanc (espace, re</w:t>
-      </w:r>
-      <w:r>
-        <w:rPr>
-          <w:sz w:val="24"/>
-          <w:szCs w:val="24"/>
-        </w:rPr>
-        <w:t>tour à la ligne et tabulation) dans le nom, les caractères spéciaux et celui-ci n’a pas droit de commencé par un chiffre ou nombre. Le nom doit forcément commencer par une ou plusieurs lettres et peut finir par un nombre. Evidemment, l’utilisateur n’a pas le droit de mettre un nom vide. Aussi, pour pouvoir sauvegarder toutes les relations de notre modèle, on prend toutes les tables avec toutes leurs propriétés et on les passe au format JSON. Cela permet de simplement compacter des objets JavaScript en utilisant la fonction JSON.stringify pour sauvegarder et la fonction JSON.parse pour rechargé et réafficher les relations souhaitées.</w:t>
+        <w:t>écran. Sous les conseils de M. Dadeau, nous avons utilisé le localstorage des navigateurs web. Cette espace permet de sauvegarder des données sans délai d’expiration. Via une fonction de sauvegarde et de rechargement, nous accédons très facilement à nos relations. Maintenant grâce à un système de gestion des données sauvegardés l’utilisateur peut enregistrer plusieurs modèles sur lesquels il travaillait. Il peut identifier chaque modèle avec un nom différent de ceux déjà enregistrer dans le localstorage. Le nom de modèle saisi par l’utilisateur est le nom de la clé pour pouvoir sauvegarder les données dans le localstorage, aucunes clés peuvent être égale à cause des risques de conflit, vérifier les données saisis et donc important. Egalement, le nom du modèle n’est pas totalement libre, l’utilisateur n’a pas le droit de mettre de blanc</w:t>
+      </w:r>
+      <w:r>
+        <w:rPr>
+          <w:rStyle w:val="Appelnotedebasdep"/>
+          <w:sz w:val="24"/>
+          <w:szCs w:val="24"/>
+        </w:rPr>
+        <w:footnoteReference w:id="5"/>
+      </w:r>
+      <w:r>
+        <w:rPr>
+          <w:sz w:val="24"/>
+          <w:szCs w:val="24"/>
+        </w:rPr>
+        <w:t xml:space="preserve"> </w:t>
+      </w:r>
+      <w:r>
+        <w:rPr>
+          <w:sz w:val="24"/>
+          <w:szCs w:val="24"/>
+        </w:rPr>
+        <w:t>dans le nom, les caractères spéciaux et celui-ci n’a pas droit de commencé par un chiffre ou nombre. Le nom doit forcément commencer par une ou plusieurs lettres et peut finir par un nombre. Evidemment, l’utilisateur n’a pas le droit de mettre un nom vide. Aussi, pour pouvoir sauvegarder toutes les relations de notre modèle, on prend toutes les tables avec toutes leurs propriétés et on les passe au format JSON. Cela permet de simplement compacter des objets JavaScript en utilisant la fonction JSON.stringify pour sauvegarder et la fonction JSON.parse pour rechargé et réafficher les relations souhaitées.</w:t>
       </w:r>
     </w:p>
     <w:p>
@@ -5032,7 +5267,29 @@
           <w:sz w:val="24"/>
           <w:szCs w:val="24"/>
         </w:rPr>
-        <w:t xml:space="preserve">Le produit cartésien en algèbre relationnelle entre deux relations consiste à réaliser toutes les combinaisons possibles en les t-uplets des deux relations. Pour implémenter ceci, on commence par déterminer la cardinalité (nombre de t-uplets d’une relation) des deux relations. Ensuite, on réalise deux boucles imbriqués l’une dans l’autre </w:t>
+        <w:t>Le produit cartésien en algèbre relationnelle entre deux relations consiste à réaliser toutes les combinaisons possibles en les t-uplets des deux relations. Pour implémenter ceci, on commence par déterminer la cardinalité</w:t>
+      </w:r>
+      <w:r>
+        <w:rPr>
+          <w:rStyle w:val="Appelnotedebasdep"/>
+          <w:sz w:val="24"/>
+          <w:szCs w:val="24"/>
+        </w:rPr>
+        <w:footnoteReference w:id="6"/>
+      </w:r>
+      <w:r>
+        <w:rPr>
+          <w:sz w:val="24"/>
+          <w:szCs w:val="24"/>
+        </w:rPr>
+        <w:t xml:space="preserve"> </w:t>
+      </w:r>
+      <w:r>
+        <w:rPr>
+          <w:sz w:val="24"/>
+          <w:szCs w:val="24"/>
+        </w:rPr>
+        <w:t xml:space="preserve">des deux relations. Ensuite, on réalise deux boucles imbriqués l’une dans l’autre </w:t>
       </w:r>
       <w:r>
         <w:rPr>
@@ -5195,7 +5452,22 @@
           <w:sz w:val="24"/>
           <w:szCs w:val="24"/>
         </w:rPr>
-        <w:t xml:space="preserve">Maintenant, place à l’équijointure et la téta-jointure qui sont en réalité très proche l’une de l’autre à une comparaison près. </w:t>
+        <w:t>Maintenant, place à l’équijointure et la téta-jointure</w:t>
+      </w:r>
+      <w:r>
+        <w:rPr>
+          <w:rStyle w:val="Appelnotedebasdep"/>
+          <w:sz w:val="24"/>
+          <w:szCs w:val="24"/>
+        </w:rPr>
+        <w:footnoteReference w:id="7"/>
+      </w:r>
+      <w:r>
+        <w:rPr>
+          <w:sz w:val="24"/>
+          <w:szCs w:val="24"/>
+        </w:rPr>
+        <w:t xml:space="preserve"> qui sont en réalité très proche l’une de l’autre à une comparaison près. </w:t>
       </w:r>
       <w:r>
         <w:rPr>
@@ -5262,7 +5534,7 @@
           <w:sz w:val="24"/>
           <w:szCs w:val="24"/>
         </w:rPr>
-        <w:t xml:space="preserve">On commence par regarder que le nombre de ligne de la relation diviseur ne soit pas plus élevé que celui de la relation dividende et on réalise la même opération pour les attributs. On prend les lignes de la relation diviseur, et on les fait parcourir sur les lignes des entêtes en commun entre les deux relations, si une ligne de la relation dividende n’est pas dans la relation diviseur on la supprime. </w:t>
+        <w:t xml:space="preserve">On commence par regarder que le nombre de ligne de la relation diviseur ne soit </w:t>
       </w:r>
       <w:r>
         <w:rPr>
@@ -5270,21 +5542,22 @@
           <w:szCs w:val="24"/>
         </w:rPr>
         <w:lastRenderedPageBreak/>
-        <w:t>Ensuite, on compte le nombre de ligne de la relation diviseur, et on compte le nombre d’occurrence de chaque valeur dans les attributs de la relation dividende qui ne sont pas dans la relation diviseur. Si ces nombres de lignes sont égaux, on garde cette valeur pour la relation résultat.</w:t>
-      </w:r>
-      <w:r>
-        <w:rPr>
-          <w:sz w:val="24"/>
-          <w:szCs w:val="24"/>
-        </w:rPr>
-        <w:t xml:space="preserve"> Une esquisse du code est présente </w:t>
-      </w:r>
-      <w:r>
-        <w:rPr>
-          <w:sz w:val="24"/>
-          <w:szCs w:val="24"/>
-        </w:rPr>
-        <w:t>à la table des figures (figure 2) à la page X.</w:t>
+        <w:t>pas plus élevé que celui de la relation dividende et on réalise la même opération pour les attributs. On prend les lignes de la relation diviseur, et on les fait parcourir sur les lignes des entêtes en commun entre les deux relations, si une ligne de la relation dividende n’est pas dans la relation diviseur on la supprime. Ensuite, on compte le nombre de ligne de la relation diviseur, et on compte le nombre d’occurrence de chaque valeur dans les attributs de la relation dividende qui ne sont pas dans la relation diviseur. Si ces nombres de lignes sont égaux, on garde cette valeur pour la relation résultat</w:t>
+      </w:r>
+      <w:r>
+        <w:rPr>
+          <w:rStyle w:val="Appelnotedebasdep"/>
+          <w:sz w:val="24"/>
+          <w:szCs w:val="24"/>
+        </w:rPr>
+        <w:footnoteReference w:id="8"/>
+      </w:r>
+      <w:r>
+        <w:rPr>
+          <w:sz w:val="24"/>
+          <w:szCs w:val="24"/>
+        </w:rPr>
+        <w:t>.</w:t>
       </w:r>
     </w:p>
     <w:p>
@@ -5422,14 +5695,7 @@
           <w:sz w:val="24"/>
           <w:szCs w:val="24"/>
         </w:rPr>
-        <w:t xml:space="preserve">En outre, nous avons créé un style CSS très simple, l’important du projet était de réaliser un site fonctionnel de simulation d’algèbre relationnelle. Nous avons donc fait le choix, de créer des choses simples. Le cadenas est quelque chose de très visuel, s’il est activé on peut éditer les tables, sinon on ne peut que les déplacer. Aussi, nous avons une zone de saisi des requêtes qui sera expliqué au prochain point. </w:t>
-      </w:r>
-      <w:r>
-        <w:rPr>
-          <w:sz w:val="24"/>
-          <w:szCs w:val="24"/>
-        </w:rPr>
-        <w:t xml:space="preserve">Et bien évidemment, sur la droite il y a une zone pour voir les modèles présents dans le localstorage, l’utilisateur avec un simple clic peut recharger le modèle souhaiter ou le supprimer. A la sauvegarde d’un </w:t>
+        <w:t xml:space="preserve">En outre, nous avons créé un style CSS très simple, l’important du projet était de réaliser un site fonctionnel de simulation d’algèbre relationnelle. Nous avons donc fait le choix, de créer des choses simples. Le cadenas est quelque chose de très visuel, s’il est activé on peut éditer les tables, sinon on ne peut </w:t>
       </w:r>
       <w:r>
         <w:rPr>
@@ -5437,7 +5703,14 @@
           <w:szCs w:val="24"/>
         </w:rPr>
         <w:lastRenderedPageBreak/>
-        <w:t>modèle, le site propose un nom de modèle et vérifie que celui-ci saisi n’est pas déjà enregistrer et vérifie que des caractères non autorisés n’ont pas été utilisé.</w:t>
+        <w:t xml:space="preserve">que les déplacer. Aussi, nous avons une zone de saisi des requêtes qui sera expliqué au prochain point. </w:t>
+      </w:r>
+      <w:r>
+        <w:rPr>
+          <w:sz w:val="24"/>
+          <w:szCs w:val="24"/>
+        </w:rPr>
+        <w:t>Et bien évidemment, sur la droite il y a une zone pour voir les modèles présents dans le localstorage, l’utilisateur avec un simple clic peut recharger le modèle souhaiter ou le supprimer. A la sauvegarde d’un modèle, le site propose un nom de modèle et vérifie que celui-ci saisi n’est pas déjà enregistrer et vérifie que des caractères non autorisés n’ont pas été utilisé.</w:t>
       </w:r>
     </w:p>
     <w:p>
@@ -5627,6 +5900,7 @@
       </w:pPr>
       <w:bookmarkStart w:id="19" w:name="_Toc1739900"/>
       <w:r>
+        <w:lastRenderedPageBreak/>
         <w:t xml:space="preserve">B. </w:t>
       </w:r>
       <w:r>
@@ -5775,68 +6049,20 @@
     </w:p>
     <w:p>
       <w:pPr>
-        <w:ind w:left="0" w:firstLine="0"/>
-        <w:rPr>
-          <w:sz w:val="24"/>
-          <w:szCs w:val="24"/>
-        </w:rPr>
-      </w:pPr>
-    </w:p>
-    <w:p>
-      <w:pPr>
-        <w:ind w:left="0" w:firstLine="0"/>
-        <w:rPr>
-          <w:sz w:val="24"/>
-          <w:szCs w:val="24"/>
-        </w:rPr>
-      </w:pPr>
-    </w:p>
-    <w:p>
-      <w:pPr>
-        <w:ind w:left="0" w:firstLine="0"/>
-        <w:rPr>
-          <w:sz w:val="24"/>
-          <w:szCs w:val="24"/>
-        </w:rPr>
-      </w:pPr>
-    </w:p>
-    <w:p>
-      <w:pPr>
-        <w:ind w:left="0" w:firstLine="0"/>
-        <w:rPr>
-          <w:sz w:val="24"/>
-          <w:szCs w:val="24"/>
-        </w:rPr>
-      </w:pPr>
-    </w:p>
-    <w:p>
-      <w:pPr>
-        <w:ind w:left="0" w:firstLine="0"/>
-        <w:rPr>
-          <w:sz w:val="24"/>
-          <w:szCs w:val="24"/>
-        </w:rPr>
-      </w:pPr>
-    </w:p>
-    <w:p>
-      <w:pPr>
-        <w:ind w:left="0" w:firstLine="0"/>
-        <w:rPr>
-          <w:sz w:val="24"/>
-          <w:szCs w:val="24"/>
-        </w:rPr>
-      </w:pPr>
-    </w:p>
-    <w:p>
-      <w:pPr>
         <w:pStyle w:val="Titre1"/>
         <w:ind w:left="0" w:firstLine="0"/>
       </w:pPr>
       <w:bookmarkStart w:id="22" w:name="_Toc1739903"/>
       <w:r>
+        <w:lastRenderedPageBreak/>
         <w:t>Bibliographie-Netographie</w:t>
       </w:r>
       <w:bookmarkEnd w:id="22"/>
+    </w:p>
+    <w:p>
+      <w:pPr>
+        <w:ind w:left="0" w:firstLine="0"/>
+      </w:pPr>
     </w:p>
     <w:p>
       <w:pPr>
@@ -6011,7 +6237,7 @@
                 <w:bCs/>
                 <w:noProof/>
               </w:rPr>
-              <w:t>16</w:t>
+              <w:t>6</w:t>
             </w:r>
             <w:r>
               <w:rPr>
@@ -6108,7 +6334,7 @@
         <w:footnoteRef/>
       </w:r>
       <w:r>
-        <w:t xml:space="preserve"> Ici, on parle de l’intersection, l’union, la différence et le produit cartésien</w:t>
+        <w:t xml:space="preserve"> Un schéma de relation est présent en table des figures (Figure F) à la page X.</w:t>
       </w:r>
     </w:p>
   </w:footnote>
@@ -6124,7 +6350,106 @@
         <w:footnoteRef/>
       </w:r>
       <w:r>
+        <w:t xml:space="preserve"> Ici, on parle de l’intersection, l’union, la différence et le produit cartésien</w:t>
+      </w:r>
+    </w:p>
+  </w:footnote>
+  <w:footnote w:id="3">
+    <w:p>
+      <w:pPr>
+        <w:pStyle w:val="Notedebasdepage"/>
+      </w:pPr>
+      <w:r>
+        <w:rPr>
+          <w:rStyle w:val="Appelnotedebasdep"/>
+        </w:rPr>
+        <w:footnoteRef/>
+      </w:r>
+      <w:r>
         <w:t xml:space="preserve"> Les différentes jointures sont : jointure naturelle, équijointure et téta-jointure</w:t>
+      </w:r>
+    </w:p>
+  </w:footnote>
+  <w:footnote w:id="4">
+    <w:p>
+      <w:pPr>
+        <w:pStyle w:val="Notedebasdepage"/>
+      </w:pPr>
+      <w:r>
+        <w:rPr>
+          <w:rStyle w:val="Appelnotedebasdep"/>
+        </w:rPr>
+        <w:footnoteRef/>
+      </w:r>
+      <w:r>
+        <w:t xml:space="preserve"> Figure 1 présente dans la tables des figures en page X</w:t>
+      </w:r>
+    </w:p>
+  </w:footnote>
+  <w:footnote w:id="5">
+    <w:p>
+      <w:pPr>
+        <w:pStyle w:val="Notedebasdepage"/>
+      </w:pPr>
+      <w:r>
+        <w:rPr>
+          <w:rStyle w:val="Appelnotedebasdep"/>
+        </w:rPr>
+        <w:footnoteRef/>
+      </w:r>
+      <w:r>
+        <w:t xml:space="preserve"> Les blancs sont les espaces, retour à la ligne et tabulation</w:t>
+      </w:r>
+      <w:r>
+        <w:t>s</w:t>
+      </w:r>
+    </w:p>
+  </w:footnote>
+  <w:footnote w:id="6">
+    <w:p>
+      <w:pPr>
+        <w:pStyle w:val="Notedebasdepage"/>
+      </w:pPr>
+      <w:r>
+        <w:rPr>
+          <w:rStyle w:val="Appelnotedebasdep"/>
+        </w:rPr>
+        <w:footnoteRef/>
+      </w:r>
+      <w:r>
+        <w:t xml:space="preserve"> Nombre de t-uplets d’une relation</w:t>
+      </w:r>
+    </w:p>
+  </w:footnote>
+  <w:footnote w:id="7">
+    <w:p>
+      <w:pPr>
+        <w:pStyle w:val="Notedebasdepage"/>
+      </w:pPr>
+      <w:r>
+        <w:rPr>
+          <w:rStyle w:val="Appelnotedebasdep"/>
+        </w:rPr>
+        <w:footnoteRef/>
+      </w:r>
+      <w:r>
+        <w:t xml:space="preserve"> Un schéma de code des deux jointures est présent à la table des figures (Figure F) à la page X</w:t>
+      </w:r>
+    </w:p>
+  </w:footnote>
+  <w:footnote w:id="8">
+    <w:p>
+      <w:pPr>
+        <w:pStyle w:val="Notedebasdepage"/>
+      </w:pPr>
+      <w:r>
+        <w:rPr>
+          <w:rStyle w:val="Appelnotedebasdep"/>
+        </w:rPr>
+        <w:footnoteRef/>
+      </w:r>
+      <w:r>
+        <w:t xml:space="preserve"> Un schéma de code est présent à la table des figures (figure F) à la page X.</w:t>
       </w:r>
     </w:p>
   </w:footnote>
@@ -7775,7 +8100,7 @@
 </file>
 
 <file path=customXml/itemProps1.xml><?xml version="1.0" encoding="utf-8"?>
-<ds:datastoreItem xmlns:ds="http://schemas.openxmlformats.org/officeDocument/2006/customXml" ds:itemID="{E0DC420E-47FF-4920-A05E-FF7E673E8783}">
+<ds:datastoreItem xmlns:ds="http://schemas.openxmlformats.org/officeDocument/2006/customXml" ds:itemID="{CA06996C-EAB3-41B5-B0E9-16C54FA07FEC}">
   <ds:schemaRefs>
     <ds:schemaRef ds:uri="http://schemas.openxmlformats.org/officeDocument/2006/bibliography"/>
   </ds:schemaRefs>

--- a/doc/RapportSAR.docx
+++ b/doc/RapportSAR.docx
@@ -3530,8 +3530,6 @@
         <w:ind w:left="0" w:firstLine="0"/>
       </w:pPr>
       <w:bookmarkStart w:id="3" w:name="_Toc1739885"/>
-      <w:bookmarkStart w:id="4" w:name="_GoBack"/>
-      <w:bookmarkEnd w:id="4"/>
       <w:r>
         <w:lastRenderedPageBreak/>
         <w:t>Introduction</w:t>
@@ -3880,42 +3878,26 @@
           <w:numId w:val="1"/>
         </w:numPr>
       </w:pPr>
-      <w:bookmarkStart w:id="5" w:name="_Toc1739886"/>
+      <w:bookmarkStart w:id="4" w:name="_Toc1739886"/>
       <w:r>
         <w:lastRenderedPageBreak/>
         <w:t>Présentation de l’algèbre relationnelle</w:t>
       </w:r>
-      <w:bookmarkEnd w:id="5"/>
-    </w:p>
-    <w:p>
-      <w:pPr>
-        <w:rPr>
-          <w:sz w:val="24"/>
-          <w:szCs w:val="24"/>
-        </w:rPr>
-      </w:pPr>
-      <w:r>
-        <w:rPr>
-          <w:sz w:val="24"/>
-          <w:szCs w:val="24"/>
-        </w:rPr>
-        <w:t xml:space="preserve">La théorie relationnelle a été proposé pour la première fois par Edgar Frank </w:t>
-      </w:r>
-      <w:proofErr w:type="spellStart"/>
-      <w:r>
-        <w:rPr>
-          <w:sz w:val="24"/>
-          <w:szCs w:val="24"/>
-        </w:rPr>
-        <w:t>Codd</w:t>
-      </w:r>
-      <w:proofErr w:type="spellEnd"/>
-      <w:r>
-        <w:rPr>
-          <w:sz w:val="24"/>
-          <w:szCs w:val="24"/>
-        </w:rPr>
-        <w:t xml:space="preserve">, dans l’article : </w:t>
+      <w:bookmarkEnd w:id="4"/>
+    </w:p>
+    <w:p>
+      <w:pPr>
+        <w:rPr>
+          <w:sz w:val="24"/>
+          <w:szCs w:val="24"/>
+        </w:rPr>
+      </w:pPr>
+      <w:r>
+        <w:rPr>
+          <w:sz w:val="24"/>
+          <w:szCs w:val="24"/>
+        </w:rPr>
+        <w:t xml:space="preserve">La théorie relationnelle a été proposé pour la première fois par Edgar Frank Codd, dans l’article : </w:t>
       </w:r>
       <w:r>
         <w:rPr>
@@ -3923,43 +3905,7 @@
           <w:sz w:val="24"/>
           <w:szCs w:val="24"/>
         </w:rPr>
-        <w:t xml:space="preserve">A </w:t>
-      </w:r>
-      <w:proofErr w:type="spellStart"/>
-      <w:r>
-        <w:rPr>
-          <w:i/>
-          <w:sz w:val="24"/>
-          <w:szCs w:val="24"/>
-        </w:rPr>
-        <w:t>relational</w:t>
-      </w:r>
-      <w:proofErr w:type="spellEnd"/>
-      <w:r>
-        <w:rPr>
-          <w:i/>
-          <w:sz w:val="24"/>
-          <w:szCs w:val="24"/>
-        </w:rPr>
-        <w:t xml:space="preserve"> Model of Data for Large </w:t>
-      </w:r>
-      <w:proofErr w:type="spellStart"/>
-      <w:r>
-        <w:rPr>
-          <w:i/>
-          <w:sz w:val="24"/>
-          <w:szCs w:val="24"/>
-        </w:rPr>
-        <w:t>Shared</w:t>
-      </w:r>
-      <w:proofErr w:type="spellEnd"/>
-      <w:r>
-        <w:rPr>
-          <w:i/>
-          <w:sz w:val="24"/>
-          <w:szCs w:val="24"/>
-        </w:rPr>
-        <w:t xml:space="preserve"> Data Banks</w:t>
+        <w:t>A relational Model of Data for Large Shared Data Banks</w:t>
       </w:r>
       <w:r>
         <w:rPr>
@@ -4129,12 +4075,12 @@
           <w:numId w:val="1"/>
         </w:numPr>
       </w:pPr>
-      <w:bookmarkStart w:id="6" w:name="_Toc1739887"/>
+      <w:bookmarkStart w:id="5" w:name="_Toc1739887"/>
       <w:r>
         <w:lastRenderedPageBreak/>
         <w:t>Etude du projet</w:t>
       </w:r>
-      <w:bookmarkEnd w:id="6"/>
+      <w:bookmarkEnd w:id="5"/>
     </w:p>
     <w:p/>
     <w:p>
@@ -4172,7 +4118,7 @@
           <w:numId w:val="2"/>
         </w:numPr>
       </w:pPr>
-      <w:bookmarkStart w:id="7" w:name="_Toc1739888"/>
+      <w:bookmarkStart w:id="6" w:name="_Toc1739888"/>
       <w:r>
         <w:t xml:space="preserve">Contraintes </w:t>
       </w:r>
@@ -4182,7 +4128,7 @@
       <w:r>
         <w:t xml:space="preserve"> cahier des charges</w:t>
       </w:r>
-      <w:bookmarkEnd w:id="7"/>
+      <w:bookmarkEnd w:id="6"/>
     </w:p>
     <w:p/>
     <w:p>
@@ -4468,11 +4414,11 @@
           <w:numId w:val="2"/>
         </w:numPr>
       </w:pPr>
-      <w:bookmarkStart w:id="8" w:name="_Toc1739889"/>
+      <w:bookmarkStart w:id="7" w:name="_Toc1739889"/>
       <w:r>
         <w:t>Gestion des tâches</w:t>
       </w:r>
-      <w:bookmarkEnd w:id="8"/>
+      <w:bookmarkEnd w:id="7"/>
     </w:p>
     <w:p>
       <w:pPr>
@@ -4757,11 +4703,11 @@
           <w:numId w:val="2"/>
         </w:numPr>
       </w:pPr>
-      <w:bookmarkStart w:id="9" w:name="_Toc1739890"/>
+      <w:bookmarkStart w:id="8" w:name="_Toc1739890"/>
       <w:r>
         <w:t>Diagramme de classe</w:t>
       </w:r>
-      <w:bookmarkEnd w:id="9"/>
+      <w:bookmarkEnd w:id="8"/>
     </w:p>
     <w:p/>
     <w:p>
@@ -4772,11 +4718,11 @@
           <w:numId w:val="1"/>
         </w:numPr>
       </w:pPr>
-      <w:bookmarkStart w:id="10" w:name="_Toc1739891"/>
+      <w:bookmarkStart w:id="9" w:name="_Toc1739891"/>
       <w:r>
         <w:t>Développement de l’application web</w:t>
       </w:r>
-      <w:bookmarkEnd w:id="10"/>
+      <w:bookmarkEnd w:id="9"/>
     </w:p>
     <w:p/>
     <w:p>
@@ -4787,43 +4733,43 @@
           <w:numId w:val="6"/>
         </w:numPr>
       </w:pPr>
-      <w:bookmarkStart w:id="11" w:name="_Toc1739892"/>
+      <w:bookmarkStart w:id="10" w:name="_Toc1739892"/>
       <w:r>
         <w:t>Différentes phases du projet</w:t>
       </w:r>
+      <w:bookmarkEnd w:id="10"/>
+    </w:p>
+    <w:p/>
+    <w:p>
+      <w:pPr>
+        <w:ind w:left="708" w:firstLine="708"/>
+        <w:rPr>
+          <w:sz w:val="24"/>
+          <w:szCs w:val="24"/>
+        </w:rPr>
+      </w:pPr>
+      <w:r>
+        <w:rPr>
+          <w:sz w:val="24"/>
+          <w:szCs w:val="24"/>
+        </w:rPr>
+        <w:t>Un projet d’une telle ampleur prend du temps et pour arriver à un résultat accepté par le client, nous avons dû passer par différentes étapes toutes plus intéressantes les unes que les autres.</w:t>
+      </w:r>
+    </w:p>
+    <w:p>
+      <w:pPr>
+        <w:ind w:left="1068" w:firstLine="0"/>
+      </w:pPr>
+    </w:p>
+    <w:p>
+      <w:pPr>
+        <w:pStyle w:val="Titre3"/>
+      </w:pPr>
+      <w:bookmarkStart w:id="11" w:name="_Toc1739893"/>
+      <w:r>
+        <w:t>I.  Découverte &amp; apprentissage de JavaScript</w:t>
+      </w:r>
       <w:bookmarkEnd w:id="11"/>
-    </w:p>
-    <w:p/>
-    <w:p>
-      <w:pPr>
-        <w:ind w:left="708" w:firstLine="708"/>
-        <w:rPr>
-          <w:sz w:val="24"/>
-          <w:szCs w:val="24"/>
-        </w:rPr>
-      </w:pPr>
-      <w:r>
-        <w:rPr>
-          <w:sz w:val="24"/>
-          <w:szCs w:val="24"/>
-        </w:rPr>
-        <w:t>Un projet d’une telle ampleur prend du temps et pour arriver à un résultat accepté par le client, nous avons dû passer par différentes étapes toutes plus intéressantes les unes que les autres.</w:t>
-      </w:r>
-    </w:p>
-    <w:p>
-      <w:pPr>
-        <w:ind w:left="1068" w:firstLine="0"/>
-      </w:pPr>
-    </w:p>
-    <w:p>
-      <w:pPr>
-        <w:pStyle w:val="Titre3"/>
-      </w:pPr>
-      <w:bookmarkStart w:id="12" w:name="_Toc1739893"/>
-      <w:r>
-        <w:t>I.  Découverte &amp; apprentissage de JavaScript</w:t>
-      </w:r>
-      <w:bookmarkEnd w:id="12"/>
     </w:p>
     <w:p>
       <w:r>
@@ -4981,182 +4927,182 @@
       <w:pPr>
         <w:pStyle w:val="Titre3"/>
       </w:pPr>
-      <w:bookmarkStart w:id="13" w:name="_Toc1739894"/>
+      <w:bookmarkStart w:id="12" w:name="_Toc1739894"/>
       <w:r>
         <w:t>II. Création des relations</w:t>
       </w:r>
+      <w:bookmarkEnd w:id="12"/>
+    </w:p>
+    <w:p/>
+    <w:p>
+      <w:pPr>
+        <w:ind w:left="1416" w:firstLine="707"/>
+        <w:rPr>
+          <w:sz w:val="24"/>
+          <w:szCs w:val="24"/>
+        </w:rPr>
+      </w:pPr>
+      <w:r>
+        <w:rPr>
+          <w:sz w:val="24"/>
+          <w:szCs w:val="24"/>
+        </w:rPr>
+        <w:t>Les métriques étant posées, on pouvait dans un premier temps commencer par s’occuper de représenter les relations, autant d’un point de vu graphique que dans le modèle.</w:t>
+      </w:r>
+      <w:r>
+        <w:rPr>
+          <w:sz w:val="24"/>
+          <w:szCs w:val="24"/>
+        </w:rPr>
+        <w:t xml:space="preserve"> </w:t>
+      </w:r>
+    </w:p>
+    <w:p>
+      <w:pPr>
+        <w:ind w:left="1416" w:firstLine="707"/>
+        <w:rPr>
+          <w:sz w:val="24"/>
+          <w:szCs w:val="24"/>
+        </w:rPr>
+      </w:pPr>
+      <w:r>
+        <w:rPr>
+          <w:sz w:val="24"/>
+          <w:szCs w:val="24"/>
+        </w:rPr>
+        <w:t xml:space="preserve">Dans un premier temps, on s’est concentré sur le fait de pouvoir afficher une table graphiquement sur </w:t>
+      </w:r>
+      <w:r>
+        <w:rPr>
+          <w:sz w:val="24"/>
+          <w:szCs w:val="24"/>
+        </w:rPr>
+        <w:t>la page web. Nous nous sommes donc contenté d’utiliser les tables avec les balises tr et th du langage HTML5. La première ligne représente l’entête d’une relation, nous avons tout de suite mis en place un style différent du contenu pour que l’entête soit distingué plus facilement et ajouter de la convivialité. Une fois que l’on pouvait afficher simplement une relation, on a automatisé la création de celles-ci avec le bouton « ajouter tables »</w:t>
+      </w:r>
+      <w:r>
+        <w:rPr>
+          <w:rStyle w:val="Appelnotedebasdep"/>
+          <w:sz w:val="24"/>
+          <w:szCs w:val="24"/>
+        </w:rPr>
+        <w:footnoteReference w:id="4"/>
+      </w:r>
+      <w:r>
+        <w:rPr>
+          <w:sz w:val="24"/>
+          <w:szCs w:val="24"/>
+        </w:rPr>
+        <w:t xml:space="preserve">. Ce processus étant automatisé, nous devions pouvoir modifier les relations simplement, nous avons ajouté des fonctionnalités d’ajout de lignes et de colonnes. </w:t>
+      </w:r>
+    </w:p>
+    <w:p>
+      <w:pPr>
+        <w:ind w:left="1416" w:firstLine="707"/>
+        <w:rPr>
+          <w:sz w:val="24"/>
+          <w:szCs w:val="24"/>
+        </w:rPr>
+      </w:pPr>
+    </w:p>
+    <w:p>
+      <w:pPr>
+        <w:ind w:left="1416" w:firstLine="707"/>
+        <w:rPr>
+          <w:sz w:val="24"/>
+          <w:szCs w:val="24"/>
+        </w:rPr>
+      </w:pPr>
+      <w:r>
+        <w:rPr>
+          <w:sz w:val="24"/>
+          <w:szCs w:val="24"/>
+        </w:rPr>
+        <w:t>Dans un second temps, il était spécifié de pouvoir sauvegarder toutes les relations présentent à l’</w:t>
+      </w:r>
+      <w:r>
+        <w:rPr>
+          <w:sz w:val="24"/>
+          <w:szCs w:val="24"/>
+        </w:rPr>
+        <w:t>écran. Sous les conseils de M. Dadeau, nous avons utilisé le localstorage des navigateurs web. Cette espace permet de sauvegarder des données sans délai d’expiration. Via une fonction de sauvegarde et de rechargement, nous accédons très facilement à nos relations. Maintenant grâce à un système de gestion des données sauvegardés l’utilisateur peut enregistrer plusieurs modèles sur lesquels il travaillait. Il peut identifier chaque modèle avec un nom différent de ceux déjà enregistrer dans le localstorage. Le nom de modèle saisi par l’utilisateur est le nom de la clé pour pouvoir sauvegarder les données dans le localstorage, aucunes clés peuvent être égale à cause des risques de conflit, vérifier les données saisis et donc important. Egalement, le nom du modèle n’est pas totalement libre, l’utilisateur n’a pas le droit de mettre de blanc</w:t>
+      </w:r>
+      <w:r>
+        <w:rPr>
+          <w:rStyle w:val="Appelnotedebasdep"/>
+          <w:sz w:val="24"/>
+          <w:szCs w:val="24"/>
+        </w:rPr>
+        <w:footnoteReference w:id="5"/>
+      </w:r>
+      <w:r>
+        <w:rPr>
+          <w:sz w:val="24"/>
+          <w:szCs w:val="24"/>
+        </w:rPr>
+        <w:t xml:space="preserve"> </w:t>
+      </w:r>
+      <w:r>
+        <w:rPr>
+          <w:sz w:val="24"/>
+          <w:szCs w:val="24"/>
+        </w:rPr>
+        <w:t>dans le nom, les caractères spéciaux et celui-ci n’a pas droit de commencé par un chiffre ou nombre. Le nom doit forcément commencer par une ou plusieurs lettres et peut finir par un nombre. Evidemment, l’utilisateur n’a pas le droit de mettre un nom vide. Aussi, pour pouvoir sauvegarder toutes les relations de notre modèle, on prend toutes les tables avec toutes leurs propriétés et on les passe au format JSON. Cela permet de simplement compacter des objets JavaScript en utilisant la fonction JSON.stringify pour sauvegarder et la fonction JSON.parse pour rechargé et réafficher les relations souhaitées.</w:t>
+      </w:r>
+    </w:p>
+    <w:p>
+      <w:pPr>
+        <w:ind w:left="1416" w:firstLine="707"/>
+        <w:rPr>
+          <w:sz w:val="24"/>
+          <w:szCs w:val="24"/>
+        </w:rPr>
+      </w:pPr>
+    </w:p>
+    <w:p>
+      <w:pPr>
+        <w:ind w:left="1416" w:firstLine="707"/>
+        <w:rPr>
+          <w:sz w:val="24"/>
+          <w:szCs w:val="24"/>
+        </w:rPr>
+      </w:pPr>
+      <w:r>
+        <w:rPr>
+          <w:sz w:val="24"/>
+          <w:szCs w:val="24"/>
+        </w:rPr>
+        <w:t>A ce niveau-là, l’utilisateur peut donc créer des relations, en éditant l’entête et le contenu de celle-ci. Il peut également sauvegarder son travail et le recharger pour revenir plus tard et pouvoir poursuivre ses travaux.</w:t>
+      </w:r>
+    </w:p>
+    <w:p>
+      <w:pPr>
+        <w:ind w:left="0" w:firstLine="0"/>
+      </w:pPr>
+    </w:p>
+    <w:p>
+      <w:pPr>
+        <w:ind w:left="0" w:firstLine="0"/>
+      </w:pPr>
+    </w:p>
+    <w:p>
+      <w:pPr>
+        <w:ind w:left="0" w:firstLine="0"/>
+      </w:pPr>
+    </w:p>
+    <w:p>
+      <w:pPr>
+        <w:ind w:left="0" w:firstLine="0"/>
+      </w:pPr>
+    </w:p>
+    <w:p>
+      <w:pPr>
+        <w:pStyle w:val="Titre3"/>
+      </w:pPr>
+      <w:bookmarkStart w:id="13" w:name="_Toc1739895"/>
+      <w:r>
+        <w:t>III. Opérateurs de calculs simples</w:t>
+      </w:r>
       <w:bookmarkEnd w:id="13"/>
-    </w:p>
-    <w:p/>
-    <w:p>
-      <w:pPr>
-        <w:ind w:left="1416" w:firstLine="707"/>
-        <w:rPr>
-          <w:sz w:val="24"/>
-          <w:szCs w:val="24"/>
-        </w:rPr>
-      </w:pPr>
-      <w:r>
-        <w:rPr>
-          <w:sz w:val="24"/>
-          <w:szCs w:val="24"/>
-        </w:rPr>
-        <w:t>Les métriques étant posées, on pouvait dans un premier temps commencer par s’occuper de représenter les relations, autant d’un point de vu graphique que dans le modèle.</w:t>
-      </w:r>
-      <w:r>
-        <w:rPr>
-          <w:sz w:val="24"/>
-          <w:szCs w:val="24"/>
-        </w:rPr>
-        <w:t xml:space="preserve"> </w:t>
-      </w:r>
-    </w:p>
-    <w:p>
-      <w:pPr>
-        <w:ind w:left="1416" w:firstLine="707"/>
-        <w:rPr>
-          <w:sz w:val="24"/>
-          <w:szCs w:val="24"/>
-        </w:rPr>
-      </w:pPr>
-      <w:r>
-        <w:rPr>
-          <w:sz w:val="24"/>
-          <w:szCs w:val="24"/>
-        </w:rPr>
-        <w:t xml:space="preserve">Dans un premier temps, on s’est concentré sur le fait de pouvoir afficher une table graphiquement sur </w:t>
-      </w:r>
-      <w:r>
-        <w:rPr>
-          <w:sz w:val="24"/>
-          <w:szCs w:val="24"/>
-        </w:rPr>
-        <w:t>la page web. Nous nous sommes donc contenté d’utiliser les tables avec les balises tr et th du langage HTML5. La première ligne représente l’entête d’une relation, nous avons tout de suite mis en place un style différent du contenu pour que l’entête soit distingué plus facilement et ajouter de la convivialité. Une fois que l’on pouvait afficher simplement une relation, on a automatisé la création de celles-ci avec le bouton « ajouter tables »</w:t>
-      </w:r>
-      <w:r>
-        <w:rPr>
-          <w:rStyle w:val="Appelnotedebasdep"/>
-          <w:sz w:val="24"/>
-          <w:szCs w:val="24"/>
-        </w:rPr>
-        <w:footnoteReference w:id="4"/>
-      </w:r>
-      <w:r>
-        <w:rPr>
-          <w:sz w:val="24"/>
-          <w:szCs w:val="24"/>
-        </w:rPr>
-        <w:t xml:space="preserve">. Ce processus étant automatisé, nous devions pouvoir modifier les relations simplement, nous avons ajouté des fonctionnalités d’ajout de lignes et de colonnes. </w:t>
-      </w:r>
-    </w:p>
-    <w:p>
-      <w:pPr>
-        <w:ind w:left="1416" w:firstLine="707"/>
-        <w:rPr>
-          <w:sz w:val="24"/>
-          <w:szCs w:val="24"/>
-        </w:rPr>
-      </w:pPr>
-    </w:p>
-    <w:p>
-      <w:pPr>
-        <w:ind w:left="1416" w:firstLine="707"/>
-        <w:rPr>
-          <w:sz w:val="24"/>
-          <w:szCs w:val="24"/>
-        </w:rPr>
-      </w:pPr>
-      <w:r>
-        <w:rPr>
-          <w:sz w:val="24"/>
-          <w:szCs w:val="24"/>
-        </w:rPr>
-        <w:t>Dans un second temps, il était spécifié de pouvoir sauvegarder toutes les relations présentent à l’</w:t>
-      </w:r>
-      <w:r>
-        <w:rPr>
-          <w:sz w:val="24"/>
-          <w:szCs w:val="24"/>
-        </w:rPr>
-        <w:t>écran. Sous les conseils de M. Dadeau, nous avons utilisé le localstorage des navigateurs web. Cette espace permet de sauvegarder des données sans délai d’expiration. Via une fonction de sauvegarde et de rechargement, nous accédons très facilement à nos relations. Maintenant grâce à un système de gestion des données sauvegardés l’utilisateur peut enregistrer plusieurs modèles sur lesquels il travaillait. Il peut identifier chaque modèle avec un nom différent de ceux déjà enregistrer dans le localstorage. Le nom de modèle saisi par l’utilisateur est le nom de la clé pour pouvoir sauvegarder les données dans le localstorage, aucunes clés peuvent être égale à cause des risques de conflit, vérifier les données saisis et donc important. Egalement, le nom du modèle n’est pas totalement libre, l’utilisateur n’a pas le droit de mettre de blanc</w:t>
-      </w:r>
-      <w:r>
-        <w:rPr>
-          <w:rStyle w:val="Appelnotedebasdep"/>
-          <w:sz w:val="24"/>
-          <w:szCs w:val="24"/>
-        </w:rPr>
-        <w:footnoteReference w:id="5"/>
-      </w:r>
-      <w:r>
-        <w:rPr>
-          <w:sz w:val="24"/>
-          <w:szCs w:val="24"/>
-        </w:rPr>
-        <w:t xml:space="preserve"> </w:t>
-      </w:r>
-      <w:r>
-        <w:rPr>
-          <w:sz w:val="24"/>
-          <w:szCs w:val="24"/>
-        </w:rPr>
-        <w:t>dans le nom, les caractères spéciaux et celui-ci n’a pas droit de commencé par un chiffre ou nombre. Le nom doit forcément commencer par une ou plusieurs lettres et peut finir par un nombre. Evidemment, l’utilisateur n’a pas le droit de mettre un nom vide. Aussi, pour pouvoir sauvegarder toutes les relations de notre modèle, on prend toutes les tables avec toutes leurs propriétés et on les passe au format JSON. Cela permet de simplement compacter des objets JavaScript en utilisant la fonction JSON.stringify pour sauvegarder et la fonction JSON.parse pour rechargé et réafficher les relations souhaitées.</w:t>
-      </w:r>
-    </w:p>
-    <w:p>
-      <w:pPr>
-        <w:ind w:left="1416" w:firstLine="707"/>
-        <w:rPr>
-          <w:sz w:val="24"/>
-          <w:szCs w:val="24"/>
-        </w:rPr>
-      </w:pPr>
-    </w:p>
-    <w:p>
-      <w:pPr>
-        <w:ind w:left="1416" w:firstLine="707"/>
-        <w:rPr>
-          <w:sz w:val="24"/>
-          <w:szCs w:val="24"/>
-        </w:rPr>
-      </w:pPr>
-      <w:r>
-        <w:rPr>
-          <w:sz w:val="24"/>
-          <w:szCs w:val="24"/>
-        </w:rPr>
-        <w:t>A ce niveau-là, l’utilisateur peut donc créer des relations, en éditant l’entête et le contenu de celle-ci. Il peut également sauvegarder son travail et le recharger pour revenir plus tard et pouvoir poursuivre ses travaux.</w:t>
-      </w:r>
-    </w:p>
-    <w:p>
-      <w:pPr>
-        <w:ind w:left="0" w:firstLine="0"/>
-      </w:pPr>
-    </w:p>
-    <w:p>
-      <w:pPr>
-        <w:ind w:left="0" w:firstLine="0"/>
-      </w:pPr>
-    </w:p>
-    <w:p>
-      <w:pPr>
-        <w:ind w:left="0" w:firstLine="0"/>
-      </w:pPr>
-    </w:p>
-    <w:p>
-      <w:pPr>
-        <w:ind w:left="0" w:firstLine="0"/>
-      </w:pPr>
-    </w:p>
-    <w:p>
-      <w:pPr>
-        <w:pStyle w:val="Titre3"/>
-      </w:pPr>
-      <w:bookmarkStart w:id="14" w:name="_Toc1739895"/>
-      <w:r>
-        <w:t>III. Opérateurs de calculs simples</w:t>
-      </w:r>
-      <w:bookmarkEnd w:id="14"/>
     </w:p>
     <w:p/>
     <w:p>
@@ -5347,11 +5293,11 @@
       <w:pPr>
         <w:pStyle w:val="Titre3"/>
       </w:pPr>
-      <w:bookmarkStart w:id="15" w:name="_Toc1739896"/>
+      <w:bookmarkStart w:id="14" w:name="_Toc1739896"/>
       <w:r>
         <w:t>IV. Opérateurs plus complexes</w:t>
       </w:r>
-      <w:bookmarkEnd w:id="15"/>
+      <w:bookmarkEnd w:id="14"/>
     </w:p>
     <w:p/>
     <w:p>
@@ -5590,11 +5536,11 @@
       <w:pPr>
         <w:pStyle w:val="Titre3"/>
       </w:pPr>
-      <w:bookmarkStart w:id="16" w:name="_Toc1739897"/>
+      <w:bookmarkStart w:id="15" w:name="_Toc1739897"/>
       <w:r>
         <w:t>V. Convivialité &amp; design</w:t>
       </w:r>
-      <w:bookmarkEnd w:id="16"/>
+      <w:bookmarkEnd w:id="15"/>
     </w:p>
     <w:p/>
     <w:p>
@@ -5735,11 +5681,11 @@
         <w:pStyle w:val="Titre3"/>
         <w:ind w:left="708" w:firstLine="708"/>
       </w:pPr>
-      <w:bookmarkStart w:id="17" w:name="_Toc1739898"/>
+      <w:bookmarkStart w:id="16" w:name="_Toc1739898"/>
       <w:r>
         <w:t>VI. Parser</w:t>
       </w:r>
-      <w:bookmarkEnd w:id="17"/>
+      <w:bookmarkEnd w:id="16"/>
     </w:p>
     <w:p>
       <w:r>
@@ -5752,11 +5698,11 @@
       <w:pPr>
         <w:pStyle w:val="Titre3"/>
       </w:pPr>
-      <w:bookmarkStart w:id="18" w:name="_Toc1739899"/>
+      <w:bookmarkStart w:id="17" w:name="_Toc1739899"/>
       <w:r>
         <w:t>VII. Sécurité &amp; tests</w:t>
       </w:r>
-      <w:bookmarkEnd w:id="18"/>
+      <w:bookmarkEnd w:id="17"/>
     </w:p>
     <w:p/>
     <w:p>
@@ -5898,7 +5844,7 @@
         <w:pStyle w:val="Titre2"/>
         <w:ind w:left="0" w:firstLine="708"/>
       </w:pPr>
-      <w:bookmarkStart w:id="19" w:name="_Toc1739900"/>
+      <w:bookmarkStart w:id="18" w:name="_Toc1739900"/>
       <w:r>
         <w:lastRenderedPageBreak/>
         <w:t xml:space="preserve">B. </w:t>
@@ -5912,7 +5858,7 @@
       <w:r>
         <w:t xml:space="preserve"> solutions apportées</w:t>
       </w:r>
-      <w:bookmarkEnd w:id="19"/>
+      <w:bookmarkEnd w:id="18"/>
     </w:p>
     <w:p/>
     <w:p>
@@ -5969,11 +5915,11 @@
           <w:numId w:val="1"/>
         </w:numPr>
       </w:pPr>
-      <w:bookmarkStart w:id="20" w:name="_Toc1739901"/>
+      <w:bookmarkStart w:id="19" w:name="_Toc1739901"/>
       <w:r>
         <w:t>Résultats &amp; état du projet</w:t>
       </w:r>
-      <w:bookmarkEnd w:id="20"/>
+      <w:bookmarkEnd w:id="19"/>
     </w:p>
     <w:p/>
     <w:p>
@@ -5984,11 +5930,11 @@
           <w:numId w:val="1"/>
         </w:numPr>
       </w:pPr>
-      <w:bookmarkStart w:id="21" w:name="_Toc1739902"/>
+      <w:bookmarkStart w:id="20" w:name="_Toc1739902"/>
       <w:r>
         <w:t>Conclusion &amp; perspectives</w:t>
       </w:r>
-      <w:bookmarkEnd w:id="21"/>
+      <w:bookmarkEnd w:id="20"/>
     </w:p>
     <w:p/>
     <w:p>
@@ -6052,17 +5998,230 @@
         <w:pStyle w:val="Titre1"/>
         <w:ind w:left="0" w:firstLine="0"/>
       </w:pPr>
-      <w:bookmarkStart w:id="22" w:name="_Toc1739903"/>
+      <w:bookmarkStart w:id="21" w:name="_Toc1739903"/>
       <w:r>
         <w:lastRenderedPageBreak/>
         <w:t>Bibliographie-Netographie</w:t>
       </w:r>
+      <w:bookmarkEnd w:id="21"/>
+    </w:p>
+    <w:p>
+      <w:pPr>
+        <w:ind w:left="0" w:firstLine="0"/>
+      </w:pPr>
+    </w:p>
+    <w:p>
+      <w:pPr>
+        <w:ind w:left="0" w:firstLine="0"/>
+      </w:pPr>
+    </w:p>
+    <w:p>
+      <w:pPr>
+        <w:ind w:left="0" w:firstLine="0"/>
+        <w:rPr>
+          <w:u w:val="single"/>
+        </w:rPr>
+      </w:pPr>
+      <w:r>
+        <w:rPr>
+          <w:u w:val="single"/>
+        </w:rPr>
+        <w:t>Application web SAR du développement réalisé.</w:t>
+      </w:r>
+    </w:p>
+    <w:p>
+      <w:pPr>
+        <w:ind w:left="0" w:firstLine="0"/>
+      </w:pPr>
+      <w:r>
+        <w:t xml:space="preserve">Auteurs : C. Poncot, G. </w:t>
+      </w:r>
+      <w:r>
+        <w:t>Continsouzas</w:t>
+      </w:r>
+      <w:r>
+        <w:t>, N. Courvoisier</w:t>
+      </w:r>
+    </w:p>
+    <w:p>
+      <w:pPr>
+        <w:ind w:left="0" w:firstLine="0"/>
+      </w:pPr>
+      <w:r>
+        <w:t>Tuteur : F. Dadeau</w:t>
+      </w:r>
+    </w:p>
+    <w:p>
+      <w:pPr>
+        <w:ind w:left="0" w:firstLine="0"/>
+      </w:pPr>
+      <w:r>
+        <w:t>Mise en ligne : METTRE UNE DATE</w:t>
+      </w:r>
+    </w:p>
+    <w:p>
+      <w:pPr>
+        <w:ind w:left="0" w:firstLine="0"/>
+      </w:pPr>
+      <w:r>
+        <w:t>Mise à jour : METTRE UNE DATE</w:t>
+      </w:r>
+    </w:p>
+    <w:p>
+      <w:pPr>
+        <w:ind w:left="0" w:firstLine="0"/>
+      </w:pPr>
+      <w:r>
+        <w:t xml:space="preserve">Disponible à l’adresse : </w:t>
+      </w:r>
+      <w:hyperlink r:id="rId10" w:history="1">
+        <w:r>
+          <w:rPr>
+            <w:rStyle w:val="Lienhypertexte"/>
+          </w:rPr>
+          <w:t>Application SAR</w:t>
+        </w:r>
+      </w:hyperlink>
+    </w:p>
+    <w:p>
+      <w:pPr>
+        <w:ind w:left="0" w:firstLine="0"/>
+      </w:pPr>
+    </w:p>
+    <w:p>
+      <w:pPr>
+        <w:ind w:left="0" w:firstLine="0"/>
+        <w:rPr>
+          <w:u w:val="single"/>
+        </w:rPr>
+      </w:pPr>
+      <w:r>
+        <w:rPr>
+          <w:u w:val="single"/>
+        </w:rPr>
+        <w:t>Cours de M. Dadeau sur la théorie relationnelle.</w:t>
+      </w:r>
+    </w:p>
+    <w:p>
+      <w:pPr>
+        <w:ind w:left="0" w:firstLine="0"/>
+      </w:pPr>
+      <w:r>
+        <w:t>Auteur : M. Dadeau</w:t>
+      </w:r>
+    </w:p>
+    <w:p>
+      <w:pPr>
+        <w:ind w:left="0" w:firstLine="0"/>
+      </w:pPr>
+    </w:p>
+    <w:p>
+      <w:pPr>
+        <w:ind w:left="0" w:firstLine="0"/>
+        <w:rPr>
+          <w:u w:val="single"/>
+        </w:rPr>
+      </w:pPr>
+      <w:r>
+        <w:rPr>
+          <w:u w:val="single"/>
+        </w:rPr>
+        <w:t>Cours de M. Dadeau sur le JavaScript.</w:t>
+      </w:r>
+    </w:p>
+    <w:p>
+      <w:pPr>
+        <w:ind w:left="0" w:firstLine="0"/>
+      </w:pPr>
+      <w:r>
+        <w:t>Auteur : M. Dadeau</w:t>
+      </w:r>
+      <w:r>
+        <w:t xml:space="preserve"> </w:t>
+      </w:r>
+    </w:p>
+    <w:p>
+      <w:pPr>
+        <w:ind w:left="0" w:firstLine="0"/>
+      </w:pPr>
+    </w:p>
+    <w:p>
+      <w:pPr>
+        <w:ind w:left="0" w:firstLine="0"/>
+        <w:rPr>
+          <w:u w:val="single"/>
+        </w:rPr>
+      </w:pPr>
+      <w:r>
+        <w:rPr>
+          <w:u w:val="single"/>
+        </w:rPr>
+        <w:t>Tomassetti (Web).</w:t>
+      </w:r>
+      <w:bookmarkStart w:id="22" w:name="_GoBack"/>
       <w:bookmarkEnd w:id="22"/>
     </w:p>
     <w:p>
       <w:pPr>
         <w:ind w:left="0" w:firstLine="0"/>
       </w:pPr>
+      <w:r>
+        <w:t>Auteur : Incon</w:t>
+      </w:r>
+      <w:r>
+        <w:t>nu</w:t>
+      </w:r>
+    </w:p>
+    <w:p>
+      <w:pPr>
+        <w:ind w:left="0" w:firstLine="0"/>
+      </w:pPr>
+      <w:r>
+        <w:t>Site : Tomassetti</w:t>
+      </w:r>
+    </w:p>
+    <w:p>
+      <w:pPr>
+        <w:ind w:left="0" w:firstLine="0"/>
+      </w:pPr>
+      <w:r>
+        <w:t xml:space="preserve">Mise en ligne : </w:t>
+      </w:r>
+      <w:r>
+        <w:t>Inconnu</w:t>
+      </w:r>
+    </w:p>
+    <w:p>
+      <w:pPr>
+        <w:ind w:left="0" w:firstLine="0"/>
+      </w:pPr>
+      <w:r>
+        <w:t>Mise à jour : Inconnu</w:t>
+      </w:r>
+    </w:p>
+    <w:p>
+      <w:pPr>
+        <w:ind w:left="0" w:firstLine="0"/>
+      </w:pPr>
+      <w:r>
+        <w:t>Consulté le : 22 février 2019</w:t>
+      </w:r>
+    </w:p>
+    <w:p>
+      <w:pPr>
+        <w:ind w:left="0" w:firstLine="0"/>
+      </w:pPr>
+      <w:r>
+        <w:t xml:space="preserve">Disponible à l’adresse : </w:t>
+      </w:r>
+      <w:hyperlink r:id="rId11" w:history="1">
+        <w:r>
+          <w:rPr>
+            <w:rStyle w:val="Lienhypertexte"/>
+          </w:rPr>
+          <w:t>https://tomassetti.me/parsing-in-javascript</w:t>
+        </w:r>
+      </w:hyperlink>
     </w:p>
     <w:p>
       <w:pPr>
@@ -6145,8 +6304,8 @@
       </w:pPr>
     </w:p>
     <w:sectPr>
-      <w:headerReference w:type="default" r:id="rId10"/>
-      <w:footerReference w:type="default" r:id="rId11"/>
+      <w:headerReference w:type="default" r:id="rId12"/>
+      <w:footerReference w:type="default" r:id="rId13"/>
       <w:pgSz w:w="11906" w:h="16838"/>
       <w:pgMar w:top="1417" w:right="1417" w:bottom="1417" w:left="1417" w:header="708" w:footer="708" w:gutter="0"/>
       <w:cols w:space="708"/>
@@ -6237,7 +6396,7 @@
                 <w:bCs/>
                 <w:noProof/>
               </w:rPr>
-              <w:t>6</w:t>
+              <w:t>15</w:t>
             </w:r>
             <w:r>
               <w:rPr>
@@ -7831,6 +7990,18 @@
       <w:vertAlign w:val="superscript"/>
     </w:rPr>
   </w:style>
+  <w:style w:type="character" w:styleId="Lienhypertextesuivivisit">
+    <w:name w:val="FollowedHyperlink"/>
+    <w:basedOn w:val="Policepardfaut"/>
+    <w:uiPriority w:val="99"/>
+    <w:semiHidden/>
+    <w:unhideWhenUsed/>
+    <w:rsid w:val="00C64C60"/>
+    <w:rPr>
+      <w:color w:val="954F72" w:themeColor="followedHyperlink"/>
+      <w:u w:val="single"/>
+    </w:rPr>
+  </w:style>
 </w:styles>
 </file>
 
@@ -8100,7 +8271,7 @@
 </file>
 
 <file path=customXml/itemProps1.xml><?xml version="1.0" encoding="utf-8"?>
-<ds:datastoreItem xmlns:ds="http://schemas.openxmlformats.org/officeDocument/2006/customXml" ds:itemID="{CA06996C-EAB3-41B5-B0E9-16C54FA07FEC}">
+<ds:datastoreItem xmlns:ds="http://schemas.openxmlformats.org/officeDocument/2006/customXml" ds:itemID="{86CFAA0D-32D5-4763-87D7-A71900F9D9E4}">
   <ds:schemaRefs>
     <ds:schemaRef ds:uri="http://schemas.openxmlformats.org/officeDocument/2006/bibliography"/>
   </ds:schemaRefs>

--- a/doc/RapportSAR.docx
+++ b/doc/RapportSAR.docx
@@ -3298,33 +3298,50 @@
           <w:szCs w:val="24"/>
         </w:rPr>
       </w:pPr>
-    </w:p>
-    <w:p>
-      <w:pPr>
-        <w:ind w:left="0" w:firstLine="0"/>
-        <w:rPr>
-          <w:sz w:val="24"/>
-          <w:szCs w:val="24"/>
-        </w:rPr>
-      </w:pPr>
-    </w:p>
-    <w:p>
-      <w:pPr>
-        <w:ind w:left="0" w:firstLine="0"/>
-        <w:rPr>
-          <w:sz w:val="24"/>
-          <w:szCs w:val="24"/>
-        </w:rPr>
-      </w:pPr>
-    </w:p>
-    <w:p>
-      <w:pPr>
-        <w:ind w:left="0" w:firstLine="0"/>
-        <w:rPr>
-          <w:sz w:val="24"/>
-          <w:szCs w:val="24"/>
-        </w:rPr>
-      </w:pPr>
+      <w:r>
+        <w:rPr>
+          <w:sz w:val="24"/>
+          <w:szCs w:val="24"/>
+          <w:u w:val="single"/>
+        </w:rPr>
+        <w:t>Parser</w:t>
+      </w:r>
+      <w:r>
+        <w:rPr>
+          <w:sz w:val="24"/>
+          <w:szCs w:val="24"/>
+        </w:rPr>
+        <w:t> : Mécanisme qui analyse une structure pour en retenir les informations essentielles.</w:t>
+      </w:r>
+    </w:p>
+    <w:p>
+      <w:pPr>
+        <w:ind w:left="0" w:firstLine="0"/>
+        <w:rPr>
+          <w:sz w:val="24"/>
+          <w:szCs w:val="24"/>
+        </w:rPr>
+      </w:pPr>
+    </w:p>
+    <w:p>
+      <w:pPr>
+        <w:ind w:left="0" w:firstLine="0"/>
+        <w:rPr>
+          <w:sz w:val="24"/>
+          <w:szCs w:val="24"/>
+        </w:rPr>
+      </w:pPr>
+    </w:p>
+    <w:p>
+      <w:pPr>
+        <w:ind w:left="0" w:firstLine="0"/>
+        <w:rPr>
+          <w:sz w:val="24"/>
+          <w:szCs w:val="24"/>
+        </w:rPr>
+      </w:pPr>
+      <w:bookmarkStart w:id="3" w:name="_GoBack"/>
+      <w:bookmarkEnd w:id="3"/>
     </w:p>
     <w:p>
       <w:pPr>
@@ -3529,12 +3546,12 @@
         <w:pStyle w:val="Titre1"/>
         <w:ind w:left="0" w:firstLine="0"/>
       </w:pPr>
-      <w:bookmarkStart w:id="3" w:name="_Toc1739885"/>
+      <w:bookmarkStart w:id="4" w:name="_Toc1739885"/>
       <w:r>
         <w:lastRenderedPageBreak/>
         <w:t>Introduction</w:t>
       </w:r>
-      <w:bookmarkEnd w:id="3"/>
+      <w:bookmarkEnd w:id="4"/>
     </w:p>
     <w:p/>
     <w:p>
@@ -3878,26 +3895,42 @@
           <w:numId w:val="1"/>
         </w:numPr>
       </w:pPr>
-      <w:bookmarkStart w:id="4" w:name="_Toc1739886"/>
+      <w:bookmarkStart w:id="5" w:name="_Toc1739886"/>
       <w:r>
         <w:lastRenderedPageBreak/>
         <w:t>Présentation de l’algèbre relationnelle</w:t>
       </w:r>
-      <w:bookmarkEnd w:id="4"/>
-    </w:p>
-    <w:p>
-      <w:pPr>
-        <w:rPr>
-          <w:sz w:val="24"/>
-          <w:szCs w:val="24"/>
-        </w:rPr>
-      </w:pPr>
-      <w:r>
-        <w:rPr>
-          <w:sz w:val="24"/>
-          <w:szCs w:val="24"/>
-        </w:rPr>
-        <w:t xml:space="preserve">La théorie relationnelle a été proposé pour la première fois par Edgar Frank Codd, dans l’article : </w:t>
+      <w:bookmarkEnd w:id="5"/>
+    </w:p>
+    <w:p>
+      <w:pPr>
+        <w:rPr>
+          <w:sz w:val="24"/>
+          <w:szCs w:val="24"/>
+        </w:rPr>
+      </w:pPr>
+      <w:r>
+        <w:rPr>
+          <w:sz w:val="24"/>
+          <w:szCs w:val="24"/>
+        </w:rPr>
+        <w:t xml:space="preserve">La théorie relationnelle a été proposé pour la première fois par Edgar Frank </w:t>
+      </w:r>
+      <w:proofErr w:type="spellStart"/>
+      <w:r>
+        <w:rPr>
+          <w:sz w:val="24"/>
+          <w:szCs w:val="24"/>
+        </w:rPr>
+        <w:t>Codd</w:t>
+      </w:r>
+      <w:proofErr w:type="spellEnd"/>
+      <w:r>
+        <w:rPr>
+          <w:sz w:val="24"/>
+          <w:szCs w:val="24"/>
+        </w:rPr>
+        <w:t xml:space="preserve">, dans l’article : </w:t>
       </w:r>
       <w:r>
         <w:rPr>
@@ -3905,7 +3938,43 @@
           <w:sz w:val="24"/>
           <w:szCs w:val="24"/>
         </w:rPr>
-        <w:t>A relational Model of Data for Large Shared Data Banks</w:t>
+        <w:t xml:space="preserve">A </w:t>
+      </w:r>
+      <w:proofErr w:type="spellStart"/>
+      <w:r>
+        <w:rPr>
+          <w:i/>
+          <w:sz w:val="24"/>
+          <w:szCs w:val="24"/>
+        </w:rPr>
+        <w:t>relational</w:t>
+      </w:r>
+      <w:proofErr w:type="spellEnd"/>
+      <w:r>
+        <w:rPr>
+          <w:i/>
+          <w:sz w:val="24"/>
+          <w:szCs w:val="24"/>
+        </w:rPr>
+        <w:t xml:space="preserve"> Model of Data for Large </w:t>
+      </w:r>
+      <w:proofErr w:type="spellStart"/>
+      <w:r>
+        <w:rPr>
+          <w:i/>
+          <w:sz w:val="24"/>
+          <w:szCs w:val="24"/>
+        </w:rPr>
+        <w:t>Shared</w:t>
+      </w:r>
+      <w:proofErr w:type="spellEnd"/>
+      <w:r>
+        <w:rPr>
+          <w:i/>
+          <w:sz w:val="24"/>
+          <w:szCs w:val="24"/>
+        </w:rPr>
+        <w:t xml:space="preserve"> Data Banks</w:t>
       </w:r>
       <w:r>
         <w:rPr>
@@ -4075,12 +4144,12 @@
           <w:numId w:val="1"/>
         </w:numPr>
       </w:pPr>
-      <w:bookmarkStart w:id="5" w:name="_Toc1739887"/>
+      <w:bookmarkStart w:id="6" w:name="_Toc1739887"/>
       <w:r>
         <w:lastRenderedPageBreak/>
         <w:t>Etude du projet</w:t>
       </w:r>
-      <w:bookmarkEnd w:id="5"/>
+      <w:bookmarkEnd w:id="6"/>
     </w:p>
     <w:p/>
     <w:p>
@@ -4118,7 +4187,7 @@
           <w:numId w:val="2"/>
         </w:numPr>
       </w:pPr>
-      <w:bookmarkStart w:id="6" w:name="_Toc1739888"/>
+      <w:bookmarkStart w:id="7" w:name="_Toc1739888"/>
       <w:r>
         <w:t xml:space="preserve">Contraintes </w:t>
       </w:r>
@@ -4128,7 +4197,7 @@
       <w:r>
         <w:t xml:space="preserve"> cahier des charges</w:t>
       </w:r>
-      <w:bookmarkEnd w:id="6"/>
+      <w:bookmarkEnd w:id="7"/>
     </w:p>
     <w:p/>
     <w:p>
@@ -4414,11 +4483,11 @@
           <w:numId w:val="2"/>
         </w:numPr>
       </w:pPr>
-      <w:bookmarkStart w:id="7" w:name="_Toc1739889"/>
+      <w:bookmarkStart w:id="8" w:name="_Toc1739889"/>
       <w:r>
         <w:t>Gestion des tâches</w:t>
       </w:r>
-      <w:bookmarkEnd w:id="7"/>
+      <w:bookmarkEnd w:id="8"/>
     </w:p>
     <w:p>
       <w:pPr>
@@ -4703,11 +4772,11 @@
           <w:numId w:val="2"/>
         </w:numPr>
       </w:pPr>
-      <w:bookmarkStart w:id="8" w:name="_Toc1739890"/>
+      <w:bookmarkStart w:id="9" w:name="_Toc1739890"/>
       <w:r>
         <w:t>Diagramme de classe</w:t>
       </w:r>
-      <w:bookmarkEnd w:id="8"/>
+      <w:bookmarkEnd w:id="9"/>
     </w:p>
     <w:p/>
     <w:p>
@@ -4718,11 +4787,11 @@
           <w:numId w:val="1"/>
         </w:numPr>
       </w:pPr>
-      <w:bookmarkStart w:id="9" w:name="_Toc1739891"/>
+      <w:bookmarkStart w:id="10" w:name="_Toc1739891"/>
       <w:r>
         <w:t>Développement de l’application web</w:t>
       </w:r>
-      <w:bookmarkEnd w:id="9"/>
+      <w:bookmarkEnd w:id="10"/>
     </w:p>
     <w:p/>
     <w:p>
@@ -4733,11 +4802,11 @@
           <w:numId w:val="6"/>
         </w:numPr>
       </w:pPr>
-      <w:bookmarkStart w:id="10" w:name="_Toc1739892"/>
+      <w:bookmarkStart w:id="11" w:name="_Toc1739892"/>
       <w:r>
         <w:t>Différentes phases du projet</w:t>
       </w:r>
-      <w:bookmarkEnd w:id="10"/>
+      <w:bookmarkEnd w:id="11"/>
     </w:p>
     <w:p/>
     <w:p>
@@ -4765,11 +4834,11 @@
       <w:pPr>
         <w:pStyle w:val="Titre3"/>
       </w:pPr>
-      <w:bookmarkStart w:id="11" w:name="_Toc1739893"/>
+      <w:bookmarkStart w:id="12" w:name="_Toc1739893"/>
       <w:r>
         <w:t>I.  Découverte &amp; apprentissage de JavaScript</w:t>
       </w:r>
-      <w:bookmarkEnd w:id="11"/>
+      <w:bookmarkEnd w:id="12"/>
     </w:p>
     <w:p>
       <w:r>
@@ -4927,11 +4996,11 @@
       <w:pPr>
         <w:pStyle w:val="Titre3"/>
       </w:pPr>
-      <w:bookmarkStart w:id="12" w:name="_Toc1739894"/>
+      <w:bookmarkStart w:id="13" w:name="_Toc1739894"/>
       <w:r>
         <w:t>II. Création des relations</w:t>
       </w:r>
-      <w:bookmarkEnd w:id="12"/>
+      <w:bookmarkEnd w:id="13"/>
     </w:p>
     <w:p/>
     <w:p>
@@ -5098,11 +5167,11 @@
       <w:pPr>
         <w:pStyle w:val="Titre3"/>
       </w:pPr>
-      <w:bookmarkStart w:id="13" w:name="_Toc1739895"/>
+      <w:bookmarkStart w:id="14" w:name="_Toc1739895"/>
       <w:r>
         <w:t>III. Opérateurs de calculs simples</w:t>
       </w:r>
-      <w:bookmarkEnd w:id="13"/>
+      <w:bookmarkEnd w:id="14"/>
     </w:p>
     <w:p/>
     <w:p>
@@ -5293,11 +5362,11 @@
       <w:pPr>
         <w:pStyle w:val="Titre3"/>
       </w:pPr>
-      <w:bookmarkStart w:id="14" w:name="_Toc1739896"/>
+      <w:bookmarkStart w:id="15" w:name="_Toc1739896"/>
       <w:r>
         <w:t>IV. Opérateurs plus complexes</w:t>
       </w:r>
-      <w:bookmarkEnd w:id="14"/>
+      <w:bookmarkEnd w:id="15"/>
     </w:p>
     <w:p/>
     <w:p>
@@ -5536,11 +5605,11 @@
       <w:pPr>
         <w:pStyle w:val="Titre3"/>
       </w:pPr>
-      <w:bookmarkStart w:id="15" w:name="_Toc1739897"/>
+      <w:bookmarkStart w:id="16" w:name="_Toc1739897"/>
       <w:r>
         <w:t>V. Convivialité &amp; design</w:t>
       </w:r>
-      <w:bookmarkEnd w:id="15"/>
+      <w:bookmarkEnd w:id="16"/>
     </w:p>
     <w:p/>
     <w:p>
@@ -5681,11 +5750,11 @@
         <w:pStyle w:val="Titre3"/>
         <w:ind w:left="708" w:firstLine="708"/>
       </w:pPr>
-      <w:bookmarkStart w:id="16" w:name="_Toc1739898"/>
+      <w:bookmarkStart w:id="17" w:name="_Toc1739898"/>
       <w:r>
         <w:t>VI. Parser</w:t>
       </w:r>
-      <w:bookmarkEnd w:id="16"/>
+      <w:bookmarkEnd w:id="17"/>
     </w:p>
     <w:p>
       <w:r>
@@ -5698,11 +5767,11 @@
       <w:pPr>
         <w:pStyle w:val="Titre3"/>
       </w:pPr>
-      <w:bookmarkStart w:id="17" w:name="_Toc1739899"/>
+      <w:bookmarkStart w:id="18" w:name="_Toc1739899"/>
       <w:r>
         <w:t>VII. Sécurité &amp; tests</w:t>
       </w:r>
-      <w:bookmarkEnd w:id="17"/>
+      <w:bookmarkEnd w:id="18"/>
     </w:p>
     <w:p/>
     <w:p>
@@ -5844,7 +5913,7 @@
         <w:pStyle w:val="Titre2"/>
         <w:ind w:left="0" w:firstLine="708"/>
       </w:pPr>
-      <w:bookmarkStart w:id="18" w:name="_Toc1739900"/>
+      <w:bookmarkStart w:id="19" w:name="_Toc1739900"/>
       <w:r>
         <w:lastRenderedPageBreak/>
         <w:t xml:space="preserve">B. </w:t>
@@ -5858,7 +5927,7 @@
       <w:r>
         <w:t xml:space="preserve"> solutions apportées</w:t>
       </w:r>
-      <w:bookmarkEnd w:id="18"/>
+      <w:bookmarkEnd w:id="19"/>
     </w:p>
     <w:p/>
     <w:p>
@@ -5915,11 +5984,11 @@
           <w:numId w:val="1"/>
         </w:numPr>
       </w:pPr>
-      <w:bookmarkStart w:id="19" w:name="_Toc1739901"/>
+      <w:bookmarkStart w:id="20" w:name="_Toc1739901"/>
       <w:r>
         <w:t>Résultats &amp; état du projet</w:t>
       </w:r>
-      <w:bookmarkEnd w:id="19"/>
+      <w:bookmarkEnd w:id="20"/>
     </w:p>
     <w:p/>
     <w:p>
@@ -5930,11 +5999,11 @@
           <w:numId w:val="1"/>
         </w:numPr>
       </w:pPr>
-      <w:bookmarkStart w:id="20" w:name="_Toc1739902"/>
+      <w:bookmarkStart w:id="21" w:name="_Toc1739902"/>
       <w:r>
         <w:t>Conclusion &amp; perspectives</w:t>
       </w:r>
-      <w:bookmarkEnd w:id="20"/>
+      <w:bookmarkEnd w:id="21"/>
     </w:p>
     <w:p/>
     <w:p>
@@ -5998,12 +6067,12 @@
         <w:pStyle w:val="Titre1"/>
         <w:ind w:left="0" w:firstLine="0"/>
       </w:pPr>
-      <w:bookmarkStart w:id="21" w:name="_Toc1739903"/>
+      <w:bookmarkStart w:id="22" w:name="_Toc1739903"/>
       <w:r>
         <w:lastRenderedPageBreak/>
         <w:t>Bibliographie-Netographie</w:t>
       </w:r>
-      <w:bookmarkEnd w:id="21"/>
+      <w:bookmarkEnd w:id="22"/>
     </w:p>
     <w:p>
       <w:pPr>
@@ -6056,15 +6125,30 @@
         <w:ind w:left="0" w:firstLine="0"/>
       </w:pPr>
       <w:r>
-        <w:t>Mise en ligne : METTRE UNE DATE</w:t>
-      </w:r>
-    </w:p>
-    <w:p>
-      <w:pPr>
-        <w:ind w:left="0" w:firstLine="0"/>
-      </w:pPr>
-      <w:r>
-        <w:t>Mise à jour : METTRE UNE DATE</w:t>
+        <w:t>Mise en ligne :</w:t>
+      </w:r>
+      <w:r>
+        <w:t xml:space="preserve"> /!\</w:t>
+      </w:r>
+      <w:r>
+        <w:t xml:space="preserve"> METTRE UNE DATE</w:t>
+      </w:r>
+    </w:p>
+    <w:p>
+      <w:pPr>
+        <w:ind w:left="0" w:firstLine="0"/>
+      </w:pPr>
+      <w:r>
+        <w:t>Mise à jour :</w:t>
+      </w:r>
+      <w:r>
+        <w:t xml:space="preserve"> </w:t>
+      </w:r>
+      <w:r>
+        <w:t>/!\</w:t>
+      </w:r>
+      <w:r>
+        <w:t xml:space="preserve"> METTRE UNE DATE</w:t>
       </w:r>
     </w:p>
     <w:p>
@@ -6158,8 +6242,6 @@
         </w:rPr>
         <w:t>Tomassetti (Web).</w:t>
       </w:r>
-      <w:bookmarkStart w:id="22" w:name="_GoBack"/>
-      <w:bookmarkEnd w:id="22"/>
     </w:p>
     <w:p>
       <w:pPr>
@@ -6396,7 +6478,7 @@
                 <w:bCs/>
                 <w:noProof/>
               </w:rPr>
-              <w:t>15</w:t>
+              <w:t>16</w:t>
             </w:r>
             <w:r>
               <w:rPr>
@@ -8271,7 +8353,7 @@
 </file>
 
 <file path=customXml/itemProps1.xml><?xml version="1.0" encoding="utf-8"?>
-<ds:datastoreItem xmlns:ds="http://schemas.openxmlformats.org/officeDocument/2006/customXml" ds:itemID="{86CFAA0D-32D5-4763-87D7-A71900F9D9E4}">
+<ds:datastoreItem xmlns:ds="http://schemas.openxmlformats.org/officeDocument/2006/customXml" ds:itemID="{14785B22-FD27-42C7-8E38-D8327043D063}">
   <ds:schemaRefs>
     <ds:schemaRef ds:uri="http://schemas.openxmlformats.org/officeDocument/2006/bibliography"/>
   </ds:schemaRefs>

--- a/doc/RapportSAR.docx
+++ b/doc/RapportSAR.docx
@@ -723,6 +723,21 @@
           <w:szCs w:val="24"/>
         </w:rPr>
         <w:tab/>
+      </w:r>
+    </w:p>
+    <w:p>
+      <w:pPr>
+        <w:ind w:left="0" w:firstLine="708"/>
+        <w:rPr>
+          <w:sz w:val="24"/>
+          <w:szCs w:val="24"/>
+        </w:rPr>
+      </w:pPr>
+      <w:r>
+        <w:rPr>
+          <w:sz w:val="24"/>
+          <w:szCs w:val="24"/>
+        </w:rPr>
         <w:t xml:space="preserve">Tout d’abord, nous adressons nos remerciements à notre enseignant, M. Dadeau de l’Université des Sciences et des Techniques de Besançon qui est également </w:t>
       </w:r>
       <w:r>
@@ -747,6 +762,21 @@
           <w:szCs w:val="24"/>
         </w:rPr>
         <w:tab/>
+      </w:r>
+    </w:p>
+    <w:p>
+      <w:pPr>
+        <w:ind w:left="0" w:firstLine="708"/>
+        <w:rPr>
+          <w:sz w:val="24"/>
+          <w:szCs w:val="24"/>
+        </w:rPr>
+      </w:pPr>
+      <w:r>
+        <w:rPr>
+          <w:sz w:val="24"/>
+          <w:szCs w:val="24"/>
+        </w:rPr>
         <w:t>Enfin, nous tenons à remercier toutes les personnes qui nous ont conseillés et relus lors de la rédaction de ce rapport de projet.</w:t>
       </w:r>
     </w:p>
@@ -761,24 +791,6 @@
         </w:rPr>
         <w:tab/>
       </w:r>
-    </w:p>
-    <w:p>
-      <w:pPr>
-        <w:ind w:left="0" w:firstLine="0"/>
-        <w:rPr>
-          <w:sz w:val="24"/>
-          <w:szCs w:val="24"/>
-        </w:rPr>
-      </w:pPr>
-    </w:p>
-    <w:p>
-      <w:pPr>
-        <w:ind w:left="0" w:firstLine="0"/>
-        <w:rPr>
-          <w:sz w:val="24"/>
-          <w:szCs w:val="24"/>
-        </w:rPr>
-      </w:pPr>
     </w:p>
     <w:p>
       <w:pPr>
@@ -2963,17 +2975,188 @@
       <w:pPr>
         <w:ind w:left="0" w:firstLine="0"/>
       </w:pPr>
+      <w:r>
+        <w:rPr>
+          <w:noProof/>
+          <w:lang w:eastAsia="fr-FR"/>
+        </w:rPr>
+        <w:drawing>
+          <wp:inline distT="0" distB="0" distL="0" distR="0">
+            <wp:extent cx="5760720" cy="2717165"/>
+            <wp:effectExtent l="0" t="0" r="0" b="6985"/>
+            <wp:docPr id="3" name="Image 3"/>
+            <wp:cNvGraphicFramePr>
+              <a:graphicFrameLocks xmlns:a="http://schemas.openxmlformats.org/drawingml/2006/main" noChangeAspect="1"/>
+            </wp:cNvGraphicFramePr>
+            <a:graphic xmlns:a="http://schemas.openxmlformats.org/drawingml/2006/main">
+              <a:graphicData uri="http://schemas.openxmlformats.org/drawingml/2006/picture">
+                <pic:pic xmlns:pic="http://schemas.openxmlformats.org/drawingml/2006/picture">
+                  <pic:nvPicPr>
+                    <pic:cNvPr id="3" name="schemaRelationFinal.png"/>
+                    <pic:cNvPicPr/>
+                  </pic:nvPicPr>
+                  <pic:blipFill>
+                    <a:blip r:embed="rId10">
+                      <a:extLst>
+                        <a:ext uri="{28A0092B-C50C-407E-A947-70E740481C1C}">
+                          <a14:useLocalDpi xmlns:a14="http://schemas.microsoft.com/office/drawing/2010/main" val="0"/>
+                        </a:ext>
+                      </a:extLst>
+                    </a:blip>
+                    <a:stretch>
+                      <a:fillRect/>
+                    </a:stretch>
+                  </pic:blipFill>
+                  <pic:spPr>
+                    <a:xfrm>
+                      <a:off x="0" y="0"/>
+                      <a:ext cx="5760720" cy="2717165"/>
+                    </a:xfrm>
+                    <a:prstGeom prst="rect">
+                      <a:avLst/>
+                    </a:prstGeom>
+                  </pic:spPr>
+                </pic:pic>
+              </a:graphicData>
+            </a:graphic>
+          </wp:inline>
+        </w:drawing>
+      </w:r>
+    </w:p>
+    <w:p>
+      <w:pPr>
+        <w:ind w:left="0" w:firstLine="0"/>
+        <w:jc w:val="center"/>
+        <w:rPr>
+          <w:sz w:val="20"/>
+          <w:szCs w:val="20"/>
+        </w:rPr>
+      </w:pPr>
+      <w:r>
+        <w:rPr>
+          <w:sz w:val="20"/>
+          <w:szCs w:val="20"/>
+        </w:rPr>
+        <w:t>Figure 1 : Schéma d’une relation d’algèbre relationnelle</w:t>
+      </w:r>
+    </w:p>
+    <w:p>
+      <w:pPr>
+        <w:ind w:left="0" w:firstLine="0"/>
+        <w:jc w:val="center"/>
+        <w:rPr>
+          <w:sz w:val="20"/>
+          <w:szCs w:val="20"/>
+        </w:rPr>
+      </w:pPr>
+    </w:p>
+    <w:p>
+      <w:pPr>
+        <w:ind w:left="0" w:firstLine="0"/>
+        <w:rPr>
+          <w:sz w:val="20"/>
+          <w:szCs w:val="20"/>
+        </w:rPr>
+      </w:pPr>
+    </w:p>
+    <w:p>
+      <w:pPr>
+        <w:ind w:left="0" w:firstLine="0"/>
+        <w:jc w:val="center"/>
+        <w:rPr>
+          <w:sz w:val="20"/>
+          <w:szCs w:val="20"/>
+        </w:rPr>
+      </w:pPr>
+      <w:r>
+        <w:rPr>
+          <w:noProof/>
+          <w:sz w:val="20"/>
+          <w:szCs w:val="20"/>
+          <w:lang w:eastAsia="fr-FR"/>
+        </w:rPr>
+        <w:drawing>
+          <wp:inline distT="0" distB="0" distL="0" distR="0">
+            <wp:extent cx="4686954" cy="619211"/>
+            <wp:effectExtent l="0" t="0" r="0" b="9525"/>
+            <wp:docPr id="7" name="Image 7"/>
+            <wp:cNvGraphicFramePr>
+              <a:graphicFrameLocks xmlns:a="http://schemas.openxmlformats.org/drawingml/2006/main" noChangeAspect="1"/>
+            </wp:cNvGraphicFramePr>
+            <a:graphic xmlns:a="http://schemas.openxmlformats.org/drawingml/2006/main">
+              <a:graphicData uri="http://schemas.openxmlformats.org/drawingml/2006/picture">
+                <pic:pic xmlns:pic="http://schemas.openxmlformats.org/drawingml/2006/picture">
+                  <pic:nvPicPr>
+                    <pic:cNvPr id="7" name="popupFinal.png"/>
+                    <pic:cNvPicPr/>
+                  </pic:nvPicPr>
+                  <pic:blipFill>
+                    <a:blip r:embed="rId11">
+                      <a:extLst>
+                        <a:ext uri="{28A0092B-C50C-407E-A947-70E740481C1C}">
+                          <a14:useLocalDpi xmlns:a14="http://schemas.microsoft.com/office/drawing/2010/main" val="0"/>
+                        </a:ext>
+                      </a:extLst>
+                    </a:blip>
+                    <a:stretch>
+                      <a:fillRect/>
+                    </a:stretch>
+                  </pic:blipFill>
+                  <pic:spPr>
+                    <a:xfrm>
+                      <a:off x="0" y="0"/>
+                      <a:ext cx="4686954" cy="619211"/>
+                    </a:xfrm>
+                    <a:prstGeom prst="rect">
+                      <a:avLst/>
+                    </a:prstGeom>
+                  </pic:spPr>
+                </pic:pic>
+              </a:graphicData>
+            </a:graphic>
+          </wp:inline>
+        </w:drawing>
+      </w:r>
+    </w:p>
+    <w:p>
+      <w:pPr>
+        <w:ind w:left="0" w:firstLine="0"/>
+        <w:jc w:val="center"/>
+        <w:rPr>
+          <w:sz w:val="20"/>
+          <w:szCs w:val="20"/>
+        </w:rPr>
+      </w:pPr>
+      <w:r>
+        <w:rPr>
+          <w:sz w:val="20"/>
+          <w:szCs w:val="20"/>
+        </w:rPr>
+        <w:t>Figure 2 : Pop-up indiquant à l’utilisateur une erreur</w:t>
+      </w:r>
+      <w:bookmarkStart w:id="1" w:name="_GoBack"/>
+      <w:bookmarkEnd w:id="1"/>
+    </w:p>
+    <w:p>
+      <w:pPr>
+        <w:ind w:left="0" w:firstLine="0"/>
+        <w:jc w:val="center"/>
+        <w:rPr>
+          <w:sz w:val="20"/>
+          <w:szCs w:val="20"/>
+        </w:rPr>
+      </w:pPr>
     </w:p>
     <w:p>
       <w:pPr>
         <w:pStyle w:val="Titre1"/>
         <w:ind w:left="0" w:firstLine="0"/>
       </w:pPr>
-      <w:bookmarkStart w:id="1" w:name="_Toc1739883"/>
+      <w:bookmarkStart w:id="2" w:name="_Toc1739883"/>
       <w:r>
         <w:t>Liste des tableaux</w:t>
       </w:r>
-      <w:bookmarkEnd w:id="1"/>
+      <w:bookmarkEnd w:id="2"/>
     </w:p>
     <w:p>
       <w:pPr>
@@ -2998,11 +3181,11 @@
         <w:pStyle w:val="Titre1"/>
         <w:ind w:left="0" w:firstLine="0"/>
       </w:pPr>
-      <w:bookmarkStart w:id="2" w:name="_Toc1739884"/>
+      <w:bookmarkStart w:id="3" w:name="_Toc1739884"/>
       <w:r>
         <w:t>Glossaire</w:t>
       </w:r>
-      <w:bookmarkEnd w:id="2"/>
+      <w:bookmarkEnd w:id="3"/>
     </w:p>
     <w:p>
       <w:pPr>
@@ -3166,28 +3349,7 @@
           <w:sz w:val="24"/>
           <w:szCs w:val="24"/>
         </w:rPr>
-        <w:t xml:space="preserve"> </w:t>
-      </w:r>
-      <w:r>
-        <w:rPr>
-          <w:sz w:val="24"/>
-          <w:szCs w:val="24"/>
-        </w:rPr>
-        <w:t xml:space="preserve">correspond à une </w:t>
-      </w:r>
-      <w:r>
-        <w:rPr>
-          <w:sz w:val="24"/>
-          <w:szCs w:val="24"/>
-        </w:rPr>
-        <w:t>colonne</w:t>
-      </w:r>
-      <w:r>
-        <w:rPr>
-          <w:sz w:val="24"/>
-          <w:szCs w:val="24"/>
-        </w:rPr>
-        <w:t xml:space="preserve"> d’une relation</w:t>
+        <w:t xml:space="preserve"> correspond à une colonne d’une relation</w:t>
       </w:r>
     </w:p>
     <w:p>
@@ -3340,8 +3502,258 @@
           <w:szCs w:val="24"/>
         </w:rPr>
       </w:pPr>
-      <w:bookmarkStart w:id="3" w:name="_GoBack"/>
-      <w:bookmarkEnd w:id="3"/>
+    </w:p>
+    <w:p>
+      <w:pPr>
+        <w:ind w:left="0" w:firstLine="0"/>
+        <w:rPr>
+          <w:sz w:val="24"/>
+          <w:szCs w:val="24"/>
+        </w:rPr>
+      </w:pPr>
+    </w:p>
+    <w:p>
+      <w:pPr>
+        <w:ind w:left="0" w:firstLine="0"/>
+        <w:rPr>
+          <w:sz w:val="24"/>
+          <w:szCs w:val="24"/>
+        </w:rPr>
+      </w:pPr>
+    </w:p>
+    <w:p>
+      <w:pPr>
+        <w:ind w:left="0" w:firstLine="0"/>
+        <w:rPr>
+          <w:sz w:val="24"/>
+          <w:szCs w:val="24"/>
+        </w:rPr>
+      </w:pPr>
+    </w:p>
+    <w:p>
+      <w:pPr>
+        <w:ind w:left="0" w:firstLine="0"/>
+        <w:rPr>
+          <w:sz w:val="24"/>
+          <w:szCs w:val="24"/>
+        </w:rPr>
+      </w:pPr>
+    </w:p>
+    <w:p>
+      <w:pPr>
+        <w:ind w:left="0" w:firstLine="0"/>
+        <w:rPr>
+          <w:sz w:val="24"/>
+          <w:szCs w:val="24"/>
+        </w:rPr>
+      </w:pPr>
+    </w:p>
+    <w:p>
+      <w:pPr>
+        <w:ind w:left="0" w:firstLine="0"/>
+        <w:rPr>
+          <w:sz w:val="24"/>
+          <w:szCs w:val="24"/>
+        </w:rPr>
+      </w:pPr>
+    </w:p>
+    <w:p>
+      <w:pPr>
+        <w:ind w:left="0" w:firstLine="0"/>
+        <w:rPr>
+          <w:sz w:val="24"/>
+          <w:szCs w:val="24"/>
+        </w:rPr>
+      </w:pPr>
+    </w:p>
+    <w:p>
+      <w:pPr>
+        <w:ind w:left="0" w:firstLine="0"/>
+        <w:rPr>
+          <w:sz w:val="24"/>
+          <w:szCs w:val="24"/>
+        </w:rPr>
+      </w:pPr>
+    </w:p>
+    <w:p>
+      <w:pPr>
+        <w:ind w:left="0" w:firstLine="0"/>
+        <w:rPr>
+          <w:sz w:val="24"/>
+          <w:szCs w:val="24"/>
+        </w:rPr>
+      </w:pPr>
+    </w:p>
+    <w:p>
+      <w:pPr>
+        <w:ind w:left="0" w:firstLine="0"/>
+        <w:rPr>
+          <w:sz w:val="24"/>
+          <w:szCs w:val="24"/>
+        </w:rPr>
+      </w:pPr>
+    </w:p>
+    <w:p>
+      <w:pPr>
+        <w:ind w:left="0" w:firstLine="0"/>
+        <w:rPr>
+          <w:sz w:val="24"/>
+          <w:szCs w:val="24"/>
+        </w:rPr>
+      </w:pPr>
+    </w:p>
+    <w:p>
+      <w:pPr>
+        <w:ind w:left="0" w:firstLine="0"/>
+        <w:rPr>
+          <w:sz w:val="24"/>
+          <w:szCs w:val="24"/>
+        </w:rPr>
+      </w:pPr>
+    </w:p>
+    <w:p>
+      <w:pPr>
+        <w:ind w:left="0" w:firstLine="0"/>
+        <w:rPr>
+          <w:sz w:val="24"/>
+          <w:szCs w:val="24"/>
+        </w:rPr>
+      </w:pPr>
+    </w:p>
+    <w:p>
+      <w:pPr>
+        <w:ind w:left="0" w:firstLine="0"/>
+        <w:rPr>
+          <w:sz w:val="24"/>
+          <w:szCs w:val="24"/>
+        </w:rPr>
+      </w:pPr>
+    </w:p>
+    <w:p>
+      <w:pPr>
+        <w:ind w:left="0" w:firstLine="0"/>
+        <w:rPr>
+          <w:sz w:val="24"/>
+          <w:szCs w:val="24"/>
+        </w:rPr>
+      </w:pPr>
+    </w:p>
+    <w:p>
+      <w:pPr>
+        <w:ind w:left="0" w:firstLine="0"/>
+        <w:rPr>
+          <w:sz w:val="24"/>
+          <w:szCs w:val="24"/>
+        </w:rPr>
+      </w:pPr>
+    </w:p>
+    <w:p>
+      <w:pPr>
+        <w:ind w:left="0" w:firstLine="0"/>
+        <w:rPr>
+          <w:sz w:val="24"/>
+          <w:szCs w:val="24"/>
+        </w:rPr>
+      </w:pPr>
+    </w:p>
+    <w:p>
+      <w:pPr>
+        <w:ind w:left="0" w:firstLine="0"/>
+        <w:rPr>
+          <w:sz w:val="24"/>
+          <w:szCs w:val="24"/>
+        </w:rPr>
+      </w:pPr>
+    </w:p>
+    <w:p>
+      <w:pPr>
+        <w:ind w:left="0" w:firstLine="0"/>
+        <w:rPr>
+          <w:sz w:val="24"/>
+          <w:szCs w:val="24"/>
+        </w:rPr>
+      </w:pPr>
+    </w:p>
+    <w:p>
+      <w:pPr>
+        <w:ind w:left="0" w:firstLine="0"/>
+        <w:rPr>
+          <w:sz w:val="24"/>
+          <w:szCs w:val="24"/>
+        </w:rPr>
+      </w:pPr>
+    </w:p>
+    <w:p>
+      <w:pPr>
+        <w:ind w:left="0" w:firstLine="0"/>
+        <w:rPr>
+          <w:sz w:val="24"/>
+          <w:szCs w:val="24"/>
+        </w:rPr>
+      </w:pPr>
+    </w:p>
+    <w:p>
+      <w:pPr>
+        <w:ind w:left="0" w:firstLine="0"/>
+        <w:rPr>
+          <w:sz w:val="24"/>
+          <w:szCs w:val="24"/>
+        </w:rPr>
+      </w:pPr>
+    </w:p>
+    <w:p>
+      <w:pPr>
+        <w:ind w:left="0" w:firstLine="0"/>
+        <w:rPr>
+          <w:sz w:val="24"/>
+          <w:szCs w:val="24"/>
+        </w:rPr>
+      </w:pPr>
+    </w:p>
+    <w:p>
+      <w:pPr>
+        <w:ind w:left="0" w:firstLine="0"/>
+        <w:rPr>
+          <w:sz w:val="24"/>
+          <w:szCs w:val="24"/>
+        </w:rPr>
+      </w:pPr>
+    </w:p>
+    <w:p>
+      <w:pPr>
+        <w:ind w:left="0" w:firstLine="0"/>
+        <w:rPr>
+          <w:sz w:val="24"/>
+          <w:szCs w:val="24"/>
+        </w:rPr>
+      </w:pPr>
+    </w:p>
+    <w:p>
+      <w:pPr>
+        <w:ind w:left="0" w:firstLine="0"/>
+        <w:rPr>
+          <w:sz w:val="24"/>
+          <w:szCs w:val="24"/>
+        </w:rPr>
+      </w:pPr>
+    </w:p>
+    <w:p>
+      <w:pPr>
+        <w:ind w:left="0" w:firstLine="0"/>
+        <w:rPr>
+          <w:sz w:val="24"/>
+          <w:szCs w:val="24"/>
+        </w:rPr>
+      </w:pPr>
+    </w:p>
+    <w:p>
+      <w:pPr>
+        <w:ind w:left="0" w:firstLine="0"/>
+        <w:rPr>
+          <w:sz w:val="24"/>
+          <w:szCs w:val="24"/>
+        </w:rPr>
+      </w:pPr>
     </w:p>
     <w:p>
       <w:pPr>
@@ -3548,7 +3960,6 @@
       </w:pPr>
       <w:bookmarkStart w:id="4" w:name="_Toc1739885"/>
       <w:r>
-        <w:lastRenderedPageBreak/>
         <w:t>Introduction</w:t>
       </w:r>
       <w:bookmarkEnd w:id="4"/>
@@ -3592,8 +4003,32 @@
           <w:szCs w:val="24"/>
         </w:rPr>
         <w:tab/>
+      </w:r>
+    </w:p>
+    <w:p>
+      <w:pPr>
+        <w:ind w:left="0" w:firstLine="708"/>
+        <w:rPr>
+          <w:sz w:val="24"/>
+          <w:szCs w:val="24"/>
+        </w:rPr>
+      </w:pPr>
+      <w:r>
+        <w:rPr>
+          <w:sz w:val="24"/>
+          <w:szCs w:val="24"/>
+        </w:rPr>
         <w:t>Dans ce rapport, nous présentons notre mission principale qui était de créé une application web pour interpréter l’algèbre relationnelle. Cette application servira aux étudiant de Licence 1 Informatique pour appréhender plus facilement le fonctionnement des opérateurs de la théorie relationnelle.</w:t>
       </w:r>
+    </w:p>
+    <w:p>
+      <w:pPr>
+        <w:ind w:left="0" w:firstLine="708"/>
+        <w:rPr>
+          <w:sz w:val="24"/>
+          <w:szCs w:val="24"/>
+        </w:rPr>
+      </w:pPr>
     </w:p>
     <w:p>
       <w:pPr>
@@ -3897,7 +4332,6 @@
       </w:pPr>
       <w:bookmarkStart w:id="5" w:name="_Toc1739886"/>
       <w:r>
-        <w:lastRenderedPageBreak/>
         <w:t>Présentation de l’algèbre relationnelle</w:t>
       </w:r>
       <w:bookmarkEnd w:id="5"/>
@@ -4146,7 +4580,6 @@
       </w:pPr>
       <w:bookmarkStart w:id="6" w:name="_Toc1739887"/>
       <w:r>
-        <w:lastRenderedPageBreak/>
         <w:t>Etude du projet</w:t>
       </w:r>
       <w:bookmarkEnd w:id="6"/>
@@ -4449,7 +4882,7 @@
           <w:sz w:val="24"/>
           <w:szCs w:val="24"/>
         </w:rPr>
-        <w:t xml:space="preserve"> Ces opérations permettront de réaliser des requêtes saisis par l’utilisateur. A partir de ces requêtes l’application devra pouvoir générer une nouvelle relation et afficher à l’écran le résultat attendu de manière graphique. Aussi, l’utilisateur doit pouvoir sauvegarder son travail en cours pour </w:t>
+        <w:t xml:space="preserve"> Ces opérations permettront de réaliser des </w:t>
       </w:r>
       <w:r>
         <w:rPr>
@@ -4457,7 +4890,7 @@
           <w:szCs w:val="24"/>
         </w:rPr>
         <w:lastRenderedPageBreak/>
-        <w:t>pouvoir le reprendre plus tard. Evidemment, il doit aussi pouvoir le recharger quan</w:t>
+        <w:t>requêtes saisis par l’utilisateur. A partir de ces requêtes l’application devra pouvoir générer une nouvelle relation et afficher à l’écran le résultat attendu de manière graphique. Aussi, l’utilisateur doit pouvoir sauvegarder son travail en cours pour pouvoir le reprendre plus tard. Evidemment, il doit aussi pouvoir le recharger quan</w:t>
       </w:r>
       <w:r>
         <w:rPr>
@@ -4746,15 +5179,8 @@
           <w:sz w:val="24"/>
           <w:szCs w:val="24"/>
         </w:rPr>
-        <w:t xml:space="preserve">Ces outils sont primordiaux pour notre avenir dans le monde de l’informatique. Ils sont de plus en plus utilisés dans les équipes de développement pour leurs vertus organisationnelle et dynamique. Ce projet nous forme donc au travail en équipe avec </w:t>
-      </w:r>
-      <w:r>
-        <w:rPr>
-          <w:sz w:val="24"/>
-          <w:szCs w:val="24"/>
-        </w:rPr>
         <w:lastRenderedPageBreak/>
-        <w:t>tous les accotés d’un développement d’une application : apprentissage du travail de groupe et apprentissage de la restitution et explication des travaux réalisés.</w:t>
+        <w:t>Ces outils sont primordiaux pour notre avenir dans le monde de l’informatique. Ils sont de plus en plus utilisés dans les équipes de développement pour leurs vertus organisationnelle et dynamique. Ce projet nous forme donc au travail en équipe avec tous les accotés d’un développement d’une application : apprentissage du travail de groupe et apprentissage de la restitution et explication des travaux réalisés.</w:t>
       </w:r>
     </w:p>
     <w:p/>
@@ -4985,7 +5411,15 @@
           <w:sz w:val="24"/>
           <w:szCs w:val="24"/>
         </w:rPr>
-        <w:t>Dans un second temps, nous avons commencé à travailler sur un début de conception du site. On s’est posé toutes les questions que l’on peut se poser quand on débute un projet. Nous avons commencé à réfléchir sous quelle forme nous allions gérer nos tables, comment les concevoir dans notre modèle. On s’est aussi demandé à quoi le site allait ressembler, c’est-à-dire comment l’utilisateur devra utiliser le site et les systèmes de sécurité à mettre en place pour pas qu’il fasse tout ce qu’il veut. Une fois ces bases posées, on pouvait enfin commencer à développer des fonctionnalités.</w:t>
+        <w:t xml:space="preserve">Dans un second temps, nous avons commencé à travailler sur un début de conception du site. On s’est posé toutes les questions que l’on peut se poser quand on débute un projet. Nous avons commencé à réfléchir sous quelle forme nous allions gérer nos tables, comment les concevoir dans notre modèle. On s’est aussi demandé à quoi le site allait ressembler, c’est-à-dire comment </w:t>
+      </w:r>
+      <w:r>
+        <w:rPr>
+          <w:sz w:val="24"/>
+          <w:szCs w:val="24"/>
+        </w:rPr>
+        <w:lastRenderedPageBreak/>
+        <w:t>l’utilisateur devra utiliser le site et les systèmes de sécurité à mettre en place pour pas qu’il fasse tout ce qu’il veut. Une fois ces bases posées, on pouvait enfin commencer à développer des fonctionnalités.</w:t>
       </w:r>
     </w:p>
     <w:p/>
@@ -5034,6 +5468,15 @@
           <w:szCs w:val="24"/>
         </w:rPr>
       </w:pPr>
+    </w:p>
+    <w:p>
+      <w:pPr>
+        <w:ind w:left="1416" w:firstLine="707"/>
+        <w:rPr>
+          <w:sz w:val="24"/>
+          <w:szCs w:val="24"/>
+        </w:rPr>
+      </w:pPr>
       <w:r>
         <w:rPr>
           <w:sz w:val="24"/>
@@ -5325,7 +5768,15 @@
           <w:sz w:val="24"/>
           <w:szCs w:val="24"/>
         </w:rPr>
-        <w:t xml:space="preserve"> celles de la seconde relation. Par ailleurs, la projection consiste juste à sélectionner les attributs d’une relation choisi par l’utilisateur. On reçoit un tableau contenant les attributs à garder dans la fonction projection et on parcourt les colonnes de la relation pour créer la nouvelle relation et l’afficher.</w:t>
+        <w:t xml:space="preserve"> celles de la seconde relation. Par ailleurs, la projection consiste juste à sélectionner les attributs d’une relation choisi par l’utilisateur. On reçoit un tableau contenant les attributs à </w:t>
+      </w:r>
+      <w:r>
+        <w:rPr>
+          <w:sz w:val="24"/>
+          <w:szCs w:val="24"/>
+        </w:rPr>
+        <w:lastRenderedPageBreak/>
+        <w:t>garder dans la fonction projection et on parcourt les colonnes de la relation pour créer la nouvelle relation et l’afficher.</w:t>
       </w:r>
     </w:p>
     <w:p>
@@ -5542,14 +5993,7 @@
           <w:sz w:val="24"/>
           <w:szCs w:val="24"/>
         </w:rPr>
-        <w:t xml:space="preserve">de Besançon serait intéressant pour eux et leurs permettrait de mieux appréhender cet opérateur. Nous ne pouvions donc pas passer à côté de celui-ci. Dans les faits, cet opérateur fait plus peur qu’il n’en est. Pour effectuer les calculs, l’utilisateur saisit les deux relations avec lesquels il veut utiliser cet opérateur. </w:t>
-      </w:r>
-      <w:r>
-        <w:rPr>
-          <w:sz w:val="24"/>
-          <w:szCs w:val="24"/>
-        </w:rPr>
-        <w:t xml:space="preserve">On commence par regarder que le nombre de ligne de la relation diviseur ne soit </w:t>
+        <w:t xml:space="preserve">de Besançon serait intéressant pour eux et leurs permettrait de mieux appréhender cet </w:t>
       </w:r>
       <w:r>
         <w:rPr>
@@ -5557,7 +6001,14 @@
           <w:szCs w:val="24"/>
         </w:rPr>
         <w:lastRenderedPageBreak/>
-        <w:t>pas plus élevé que celui de la relation dividende et on réalise la même opération pour les attributs. On prend les lignes de la relation diviseur, et on les fait parcourir sur les lignes des entêtes en commun entre les deux relations, si une ligne de la relation dividende n’est pas dans la relation diviseur on la supprime. Ensuite, on compte le nombre de ligne de la relation diviseur, et on compte le nombre d’occurrence de chaque valeur dans les attributs de la relation dividende qui ne sont pas dans la relation diviseur. Si ces nombres de lignes sont égaux, on garde cette valeur pour la relation résultat</w:t>
+        <w:t xml:space="preserve">opérateur. Nous ne pouvions donc pas passer à côté de celui-ci. Dans les faits, cet opérateur fait plus peur qu’il n’en est. Pour effectuer les calculs, l’utilisateur saisit les deux relations avec lesquels il veut utiliser cet opérateur. </w:t>
+      </w:r>
+      <w:r>
+        <w:rPr>
+          <w:sz w:val="24"/>
+          <w:szCs w:val="24"/>
+        </w:rPr>
+        <w:t>On commence par regarder que le nombre de ligne de la relation diviseur ne soit pas plus élevé que celui de la relation dividende et on réalise la même opération pour les attributs. On prend les lignes de la relation diviseur, et on les fait parcourir sur les lignes des entêtes en commun entre les deux relations, si une ligne de la relation dividende n’est pas dans la relation diviseur on la supprime. Ensuite, on compte le nombre de ligne de la relation diviseur, et on compte le nombre d’occurrence de chaque valeur dans les attributs de la relation dividende qui ne sont pas dans la relation diviseur. Si ces nombres de lignes sont égaux, on garde cette valeur pour la relation résultat</w:t>
       </w:r>
       <w:r>
         <w:rPr>
@@ -5710,15 +6161,8 @@
           <w:sz w:val="24"/>
           <w:szCs w:val="24"/>
         </w:rPr>
-        <w:t xml:space="preserve">En outre, nous avons créé un style CSS très simple, l’important du projet était de réaliser un site fonctionnel de simulation d’algèbre relationnelle. Nous avons donc fait le choix, de créer des choses simples. Le cadenas est quelque chose de très visuel, s’il est activé on peut éditer les tables, sinon on ne peut </w:t>
-      </w:r>
-      <w:r>
-        <w:rPr>
-          <w:sz w:val="24"/>
-          <w:szCs w:val="24"/>
-        </w:rPr>
         <w:lastRenderedPageBreak/>
-        <w:t xml:space="preserve">que les déplacer. Aussi, nous avons une zone de saisi des requêtes qui sera expliqué au prochain point. </w:t>
+        <w:t xml:space="preserve">En outre, nous avons créé un style CSS très simple, l’important du projet était de réaliser un site fonctionnel de simulation d’algèbre relationnelle. Nous avons donc fait le choix, de créer des choses simples. Le cadenas est quelque chose de très visuel, s’il est activé on peut éditer les tables, sinon on ne peut que les déplacer. Aussi, nous avons une zone de saisi des requêtes qui sera expliqué au prochain point. </w:t>
       </w:r>
       <w:r>
         <w:rPr>
@@ -5904,6 +6348,7 @@
           <w:sz w:val="24"/>
           <w:szCs w:val="24"/>
         </w:rPr>
+        <w:lastRenderedPageBreak/>
         <w:t>Pour finir, il était d’important de mettre en place quelques vérifications pour contrôler un minimum ce que l’utilisateur fait sur le site pour qu’il ne rentre pas dans des bugs et pour que ça évite de rentre bugée sa session.</w:t>
       </w:r>
     </w:p>
@@ -5915,7 +6360,6 @@
       </w:pPr>
       <w:bookmarkStart w:id="19" w:name="_Toc1739900"/>
       <w:r>
-        <w:lastRenderedPageBreak/>
         <w:t xml:space="preserve">B. </w:t>
       </w:r>
       <w:r>
@@ -6041,7 +6485,15 @@
           <w:sz w:val="24"/>
           <w:szCs w:val="24"/>
         </w:rPr>
-        <w:t xml:space="preserve">Par ailleurs, le projet pourrait être amélioré pour toucher un plus grand nombre de personnes et pour améliorer la convivialité de l’utilisateur. Déjà, on pourrait mettre en place une application mobile de ce site web, l’utilisateur pourrait donc utiliser le site sur tous ses périphériques. Aussi, on pourrait améliorer le style de la page pour rendre le site plus jolie et plus conviviale. </w:t>
+        <w:t xml:space="preserve">Par ailleurs, le projet pourrait être amélioré pour toucher un plus grand nombre de personnes et pour améliorer la convivialité de l’utilisateur. Déjà, on pourrait mettre en place une application mobile de ce site web, l’utilisateur pourrait donc utiliser le </w:t>
+      </w:r>
+      <w:r>
+        <w:rPr>
+          <w:sz w:val="24"/>
+          <w:szCs w:val="24"/>
+        </w:rPr>
+        <w:lastRenderedPageBreak/>
+        <w:t xml:space="preserve">site sur tous ses périphériques. Aussi, on pourrait améliorer le style de la page pour rendre le site plus jolie et plus conviviale. </w:t>
       </w:r>
     </w:p>
     <w:p>
@@ -6069,7 +6521,6 @@
       </w:pPr>
       <w:bookmarkStart w:id="22" w:name="_Toc1739903"/>
       <w:r>
-        <w:lastRenderedPageBreak/>
         <w:t>Bibliographie-Netographie</w:t>
       </w:r>
       <w:bookmarkEnd w:id="22"/>
@@ -6158,7 +6609,7 @@
       <w:r>
         <w:t xml:space="preserve">Disponible à l’adresse : </w:t>
       </w:r>
-      <w:hyperlink r:id="rId10" w:history="1">
+      <w:hyperlink r:id="rId12" w:history="1">
         <w:r>
           <w:rPr>
             <w:rStyle w:val="Lienhypertexte"/>
@@ -6248,10 +6699,7 @@
         <w:ind w:left="0" w:firstLine="0"/>
       </w:pPr>
       <w:r>
-        <w:t>Auteur : Incon</w:t>
-      </w:r>
-      <w:r>
-        <w:t>nu</w:t>
+        <w:t>Auteur : Inconnu</w:t>
       </w:r>
     </w:p>
     <w:p>
@@ -6267,10 +6715,7 @@
         <w:ind w:left="0" w:firstLine="0"/>
       </w:pPr>
       <w:r>
-        <w:t xml:space="preserve">Mise en ligne : </w:t>
-      </w:r>
-      <w:r>
-        <w:t>Inconnu</w:t>
+        <w:t>Mise en ligne : Inconnu</w:t>
       </w:r>
     </w:p>
     <w:p>
@@ -6296,7 +6741,7 @@
       <w:r>
         <w:t xml:space="preserve">Disponible à l’adresse : </w:t>
       </w:r>
-      <w:hyperlink r:id="rId11" w:history="1">
+      <w:hyperlink r:id="rId13" w:history="1">
         <w:r>
           <w:rPr>
             <w:rStyle w:val="Lienhypertexte"/>
@@ -6386,8 +6831,8 @@
       </w:pPr>
     </w:p>
     <w:sectPr>
-      <w:headerReference w:type="default" r:id="rId12"/>
-      <w:footerReference w:type="default" r:id="rId13"/>
+      <w:headerReference w:type="default" r:id="rId14"/>
+      <w:footerReference w:type="default" r:id="rId15"/>
       <w:pgSz w:w="11906" w:h="16838"/>
       <w:pgMar w:top="1417" w:right="1417" w:bottom="1417" w:left="1417" w:header="708" w:footer="708" w:gutter="0"/>
       <w:cols w:space="708"/>
@@ -6478,7 +6923,7 @@
                 <w:bCs/>
                 <w:noProof/>
               </w:rPr>
-              <w:t>16</w:t>
+              <w:t>17</w:t>
             </w:r>
             <w:r>
               <w:rPr>
@@ -6523,7 +6968,7 @@
                 <w:bCs/>
                 <w:noProof/>
               </w:rPr>
-              <w:t>16</w:t>
+              <w:t>17</w:t>
             </w:r>
             <w:r>
               <w:rPr>
@@ -6575,7 +7020,19 @@
         <w:footnoteRef/>
       </w:r>
       <w:r>
-        <w:t xml:space="preserve"> Un schéma de relation est présent en table des figures (Figure F) à la page X.</w:t>
+        <w:t xml:space="preserve"> Un schéma de relation est présent en table des figures (Figure </w:t>
+      </w:r>
+      <w:r>
+        <w:t>1</w:t>
+      </w:r>
+      <w:r>
+        <w:t xml:space="preserve">) à la page </w:t>
+      </w:r>
+      <w:r>
+        <w:t>4</w:t>
+      </w:r>
+      <w:r>
+        <w:t>.</w:t>
       </w:r>
     </w:p>
   </w:footnote>
@@ -8353,7 +8810,7 @@
 </file>
 
 <file path=customXml/itemProps1.xml><?xml version="1.0" encoding="utf-8"?>
-<ds:datastoreItem xmlns:ds="http://schemas.openxmlformats.org/officeDocument/2006/customXml" ds:itemID="{14785B22-FD27-42C7-8E38-D8327043D063}">
+<ds:datastoreItem xmlns:ds="http://schemas.openxmlformats.org/officeDocument/2006/customXml" ds:itemID="{7EE126AA-C7E5-4DEE-9A48-DAD0855E0A0D}">
   <ds:schemaRefs>
     <ds:schemaRef ds:uri="http://schemas.openxmlformats.org/officeDocument/2006/bibliography"/>
   </ds:schemaRefs>

--- a/doc/RapportSAR.docx
+++ b/doc/RapportSAR.docx
@@ -3134,8 +3134,6 @@
         </w:rPr>
         <w:t>Figure 2 : Pop-up indiquant à l’utilisateur une erreur</w:t>
       </w:r>
-      <w:bookmarkStart w:id="1" w:name="_GoBack"/>
-      <w:bookmarkEnd w:id="1"/>
     </w:p>
     <w:p>
       <w:pPr>
@@ -3152,10 +3150,39 @@
         <w:pStyle w:val="Titre1"/>
         <w:ind w:left="0" w:firstLine="0"/>
       </w:pPr>
-      <w:bookmarkStart w:id="2" w:name="_Toc1739883"/>
+      <w:bookmarkStart w:id="1" w:name="_Toc1739883"/>
       <w:r>
         <w:t>Liste des tableaux</w:t>
       </w:r>
+      <w:bookmarkEnd w:id="1"/>
+    </w:p>
+    <w:p>
+      <w:pPr>
+        <w:ind w:left="0" w:firstLine="0"/>
+        <w:rPr>
+          <w:sz w:val="24"/>
+          <w:szCs w:val="24"/>
+        </w:rPr>
+      </w:pPr>
+    </w:p>
+    <w:p>
+      <w:pPr>
+        <w:ind w:left="0" w:firstLine="0"/>
+        <w:rPr>
+          <w:sz w:val="24"/>
+          <w:szCs w:val="24"/>
+        </w:rPr>
+      </w:pPr>
+    </w:p>
+    <w:p>
+      <w:pPr>
+        <w:pStyle w:val="Titre1"/>
+        <w:ind w:left="0" w:firstLine="0"/>
+      </w:pPr>
+      <w:bookmarkStart w:id="2" w:name="_Toc1739884"/>
+      <w:r>
+        <w:t>Glossaire</w:t>
+      </w:r>
       <w:bookmarkEnd w:id="2"/>
     </w:p>
     <w:p>
@@ -3175,794 +3202,739 @@
           <w:szCs w:val="24"/>
         </w:rPr>
       </w:pPr>
+      <w:r>
+        <w:rPr>
+          <w:sz w:val="24"/>
+          <w:szCs w:val="24"/>
+          <w:u w:val="single"/>
+        </w:rPr>
+        <w:t>Relation</w:t>
+      </w:r>
+      <w:r>
+        <w:rPr>
+          <w:rStyle w:val="Appelnotedebasdep"/>
+          <w:sz w:val="24"/>
+          <w:szCs w:val="24"/>
+        </w:rPr>
+        <w:footnoteReference w:id="1"/>
+      </w:r>
+      <w:r>
+        <w:rPr>
+          <w:sz w:val="24"/>
+          <w:szCs w:val="24"/>
+        </w:rPr>
+        <w:t xml:space="preserve"> : </w:t>
+      </w:r>
+      <w:r>
+        <w:rPr>
+          <w:sz w:val="24"/>
+          <w:szCs w:val="24"/>
+        </w:rPr>
+        <w:t>Une relation R, sur un ensemble de</w:t>
+      </w:r>
+      <w:r>
+        <w:rPr>
+          <w:sz w:val="24"/>
+          <w:szCs w:val="24"/>
+        </w:rPr>
+        <w:t xml:space="preserve"> de domaines D1,…DN, est constituée de deux       partie qui sont l’en-tête et le corps. Une relation peut être assimilée à un tableau.</w:t>
+      </w:r>
+    </w:p>
+    <w:p>
+      <w:pPr>
+        <w:ind w:left="0" w:firstLine="0"/>
+        <w:rPr>
+          <w:sz w:val="24"/>
+          <w:szCs w:val="24"/>
+        </w:rPr>
+      </w:pPr>
+      <w:r>
+        <w:rPr>
+          <w:sz w:val="24"/>
+          <w:szCs w:val="24"/>
+          <w:u w:val="single"/>
+        </w:rPr>
+        <w:t>En-tête</w:t>
+      </w:r>
+      <w:r>
+        <w:rPr>
+          <w:sz w:val="24"/>
+          <w:szCs w:val="24"/>
+        </w:rPr>
+        <w:t> : ensemble fixé d’attributs.</w:t>
+      </w:r>
+    </w:p>
+    <w:p>
+      <w:pPr>
+        <w:ind w:left="0" w:firstLine="0"/>
+        <w:rPr>
+          <w:sz w:val="24"/>
+          <w:szCs w:val="24"/>
+        </w:rPr>
+      </w:pPr>
+      <w:r>
+        <w:rPr>
+          <w:sz w:val="24"/>
+          <w:szCs w:val="24"/>
+          <w:u w:val="single"/>
+        </w:rPr>
+        <w:t>Corps</w:t>
+      </w:r>
+      <w:r>
+        <w:rPr>
+          <w:sz w:val="24"/>
+          <w:szCs w:val="24"/>
+        </w:rPr>
+        <w:t> : ensemble de t-uplets.</w:t>
+      </w:r>
+    </w:p>
+    <w:p>
+      <w:pPr>
+        <w:ind w:left="0" w:firstLine="0"/>
+        <w:rPr>
+          <w:sz w:val="24"/>
+          <w:szCs w:val="24"/>
+        </w:rPr>
+      </w:pPr>
+      <w:r>
+        <w:rPr>
+          <w:sz w:val="24"/>
+          <w:szCs w:val="24"/>
+          <w:u w:val="single"/>
+        </w:rPr>
+        <w:t>T-uplet</w:t>
+      </w:r>
+      <w:r>
+        <w:rPr>
+          <w:sz w:val="24"/>
+          <w:szCs w:val="24"/>
+        </w:rPr>
+        <w:t xml:space="preserve"> : </w:t>
+      </w:r>
+      <w:r>
+        <w:rPr>
+          <w:sz w:val="24"/>
+          <w:szCs w:val="24"/>
+        </w:rPr>
+        <w:t>correspond à une ligne d’une relation</w:t>
+      </w:r>
+    </w:p>
+    <w:p>
+      <w:pPr>
+        <w:ind w:left="0" w:firstLine="0"/>
+        <w:rPr>
+          <w:sz w:val="24"/>
+          <w:szCs w:val="24"/>
+        </w:rPr>
+      </w:pPr>
+      <w:r>
+        <w:rPr>
+          <w:sz w:val="24"/>
+          <w:szCs w:val="24"/>
+          <w:u w:val="single"/>
+        </w:rPr>
+        <w:t>Attribut</w:t>
+      </w:r>
+      <w:r>
+        <w:rPr>
+          <w:sz w:val="24"/>
+          <w:szCs w:val="24"/>
+        </w:rPr>
+        <w:t> :</w:t>
+      </w:r>
+      <w:r>
+        <w:rPr>
+          <w:sz w:val="24"/>
+          <w:szCs w:val="24"/>
+        </w:rPr>
+        <w:t xml:space="preserve"> correspond à une colonne d’une relation</w:t>
+      </w:r>
+    </w:p>
+    <w:p>
+      <w:pPr>
+        <w:ind w:left="0" w:firstLine="0"/>
+        <w:rPr>
+          <w:sz w:val="24"/>
+          <w:szCs w:val="24"/>
+        </w:rPr>
+      </w:pPr>
+      <w:r>
+        <w:rPr>
+          <w:sz w:val="24"/>
+          <w:szCs w:val="24"/>
+          <w:u w:val="single"/>
+        </w:rPr>
+        <w:t>Cardinalité</w:t>
+      </w:r>
+      <w:r>
+        <w:rPr>
+          <w:sz w:val="24"/>
+          <w:szCs w:val="24"/>
+        </w:rPr>
+        <w:t> :</w:t>
+      </w:r>
+      <w:r>
+        <w:rPr>
+          <w:sz w:val="24"/>
+          <w:szCs w:val="24"/>
+        </w:rPr>
+        <w:t xml:space="preserve"> correspond au nombre </w:t>
+      </w:r>
+      <w:r>
+        <w:rPr>
+          <w:sz w:val="24"/>
+          <w:szCs w:val="24"/>
+        </w:rPr>
+        <w:t>de t-uplet.</w:t>
+      </w:r>
+    </w:p>
+    <w:p>
+      <w:pPr>
+        <w:ind w:left="0" w:firstLine="0"/>
+        <w:rPr>
+          <w:sz w:val="24"/>
+          <w:szCs w:val="24"/>
+        </w:rPr>
+      </w:pPr>
+      <w:r>
+        <w:rPr>
+          <w:sz w:val="24"/>
+          <w:szCs w:val="24"/>
+          <w:u w:val="single"/>
+        </w:rPr>
+        <w:t>Degré</w:t>
+      </w:r>
+      <w:r>
+        <w:rPr>
+          <w:sz w:val="24"/>
+          <w:szCs w:val="24"/>
+        </w:rPr>
+        <w:t> :</w:t>
+      </w:r>
+      <w:r>
+        <w:rPr>
+          <w:sz w:val="24"/>
+          <w:szCs w:val="24"/>
+        </w:rPr>
+        <w:t xml:space="preserve"> correspond à son nombre d’attribut.</w:t>
+      </w:r>
+    </w:p>
+    <w:p>
+      <w:pPr>
+        <w:ind w:left="0" w:firstLine="0"/>
+        <w:rPr>
+          <w:sz w:val="24"/>
+          <w:szCs w:val="24"/>
+        </w:rPr>
+      </w:pPr>
+      <w:r>
+        <w:rPr>
+          <w:sz w:val="24"/>
+          <w:szCs w:val="24"/>
+          <w:u w:val="single"/>
+        </w:rPr>
+        <w:t>Format JSON</w:t>
+      </w:r>
+      <w:r>
+        <w:rPr>
+          <w:sz w:val="24"/>
+          <w:szCs w:val="24"/>
+        </w:rPr>
+        <w:t> :</w:t>
+      </w:r>
+      <w:r>
+        <w:rPr>
+          <w:sz w:val="24"/>
+          <w:szCs w:val="24"/>
+        </w:rPr>
+        <w:t xml:space="preserve"> c’est un format de fichier.</w:t>
+      </w:r>
+    </w:p>
+    <w:p>
+      <w:pPr>
+        <w:ind w:left="0" w:firstLine="0"/>
+        <w:rPr>
+          <w:sz w:val="24"/>
+          <w:szCs w:val="24"/>
+        </w:rPr>
+      </w:pPr>
+      <w:r>
+        <w:rPr>
+          <w:sz w:val="24"/>
+          <w:szCs w:val="24"/>
+          <w:u w:val="single"/>
+        </w:rPr>
+        <w:t>Parser</w:t>
+      </w:r>
+      <w:r>
+        <w:rPr>
+          <w:sz w:val="24"/>
+          <w:szCs w:val="24"/>
+        </w:rPr>
+        <w:t> : Mécanisme qui analyse une structure pour en retenir les informations essentielles.</w:t>
+      </w:r>
+    </w:p>
+    <w:p>
+      <w:pPr>
+        <w:ind w:left="0" w:firstLine="0"/>
+        <w:rPr>
+          <w:sz w:val="24"/>
+          <w:szCs w:val="24"/>
+        </w:rPr>
+      </w:pPr>
+    </w:p>
+    <w:p>
+      <w:pPr>
+        <w:ind w:left="0" w:firstLine="0"/>
+        <w:rPr>
+          <w:sz w:val="24"/>
+          <w:szCs w:val="24"/>
+        </w:rPr>
+      </w:pPr>
+    </w:p>
+    <w:p>
+      <w:pPr>
+        <w:ind w:left="0" w:firstLine="0"/>
+        <w:rPr>
+          <w:sz w:val="24"/>
+          <w:szCs w:val="24"/>
+        </w:rPr>
+      </w:pPr>
+    </w:p>
+    <w:p>
+      <w:pPr>
+        <w:ind w:left="0" w:firstLine="0"/>
+        <w:rPr>
+          <w:sz w:val="24"/>
+          <w:szCs w:val="24"/>
+        </w:rPr>
+      </w:pPr>
+    </w:p>
+    <w:p>
+      <w:pPr>
+        <w:ind w:left="0" w:firstLine="0"/>
+        <w:rPr>
+          <w:sz w:val="24"/>
+          <w:szCs w:val="24"/>
+        </w:rPr>
+      </w:pPr>
+    </w:p>
+    <w:p>
+      <w:pPr>
+        <w:ind w:left="0" w:firstLine="0"/>
+        <w:rPr>
+          <w:sz w:val="24"/>
+          <w:szCs w:val="24"/>
+        </w:rPr>
+      </w:pPr>
+    </w:p>
+    <w:p>
+      <w:pPr>
+        <w:ind w:left="0" w:firstLine="0"/>
+        <w:rPr>
+          <w:sz w:val="24"/>
+          <w:szCs w:val="24"/>
+        </w:rPr>
+      </w:pPr>
+    </w:p>
+    <w:p>
+      <w:pPr>
+        <w:ind w:left="0" w:firstLine="0"/>
+        <w:rPr>
+          <w:sz w:val="24"/>
+          <w:szCs w:val="24"/>
+        </w:rPr>
+      </w:pPr>
+    </w:p>
+    <w:p>
+      <w:pPr>
+        <w:ind w:left="0" w:firstLine="0"/>
+        <w:rPr>
+          <w:sz w:val="24"/>
+          <w:szCs w:val="24"/>
+        </w:rPr>
+      </w:pPr>
+    </w:p>
+    <w:p>
+      <w:pPr>
+        <w:ind w:left="0" w:firstLine="0"/>
+        <w:rPr>
+          <w:sz w:val="24"/>
+          <w:szCs w:val="24"/>
+        </w:rPr>
+      </w:pPr>
+    </w:p>
+    <w:p>
+      <w:pPr>
+        <w:ind w:left="0" w:firstLine="0"/>
+        <w:rPr>
+          <w:sz w:val="24"/>
+          <w:szCs w:val="24"/>
+        </w:rPr>
+      </w:pPr>
+    </w:p>
+    <w:p>
+      <w:pPr>
+        <w:ind w:left="0" w:firstLine="0"/>
+        <w:rPr>
+          <w:sz w:val="24"/>
+          <w:szCs w:val="24"/>
+        </w:rPr>
+      </w:pPr>
+    </w:p>
+    <w:p>
+      <w:pPr>
+        <w:ind w:left="0" w:firstLine="0"/>
+        <w:rPr>
+          <w:sz w:val="24"/>
+          <w:szCs w:val="24"/>
+        </w:rPr>
+      </w:pPr>
+    </w:p>
+    <w:p>
+      <w:pPr>
+        <w:ind w:left="0" w:firstLine="0"/>
+        <w:rPr>
+          <w:sz w:val="24"/>
+          <w:szCs w:val="24"/>
+        </w:rPr>
+      </w:pPr>
+    </w:p>
+    <w:p>
+      <w:pPr>
+        <w:ind w:left="0" w:firstLine="0"/>
+        <w:rPr>
+          <w:sz w:val="24"/>
+          <w:szCs w:val="24"/>
+        </w:rPr>
+      </w:pPr>
+    </w:p>
+    <w:p>
+      <w:pPr>
+        <w:ind w:left="0" w:firstLine="0"/>
+        <w:rPr>
+          <w:sz w:val="24"/>
+          <w:szCs w:val="24"/>
+        </w:rPr>
+      </w:pPr>
+    </w:p>
+    <w:p>
+      <w:pPr>
+        <w:ind w:left="0" w:firstLine="0"/>
+        <w:rPr>
+          <w:sz w:val="24"/>
+          <w:szCs w:val="24"/>
+        </w:rPr>
+      </w:pPr>
+    </w:p>
+    <w:p>
+      <w:pPr>
+        <w:ind w:left="0" w:firstLine="0"/>
+        <w:rPr>
+          <w:sz w:val="24"/>
+          <w:szCs w:val="24"/>
+        </w:rPr>
+      </w:pPr>
+    </w:p>
+    <w:p>
+      <w:pPr>
+        <w:ind w:left="0" w:firstLine="0"/>
+        <w:rPr>
+          <w:sz w:val="24"/>
+          <w:szCs w:val="24"/>
+        </w:rPr>
+      </w:pPr>
+    </w:p>
+    <w:p>
+      <w:pPr>
+        <w:ind w:left="0" w:firstLine="0"/>
+        <w:rPr>
+          <w:sz w:val="24"/>
+          <w:szCs w:val="24"/>
+        </w:rPr>
+      </w:pPr>
+    </w:p>
+    <w:p>
+      <w:pPr>
+        <w:ind w:left="0" w:firstLine="0"/>
+        <w:rPr>
+          <w:sz w:val="24"/>
+          <w:szCs w:val="24"/>
+        </w:rPr>
+      </w:pPr>
+    </w:p>
+    <w:p>
+      <w:pPr>
+        <w:ind w:left="0" w:firstLine="0"/>
+        <w:rPr>
+          <w:sz w:val="24"/>
+          <w:szCs w:val="24"/>
+        </w:rPr>
+      </w:pPr>
+    </w:p>
+    <w:p>
+      <w:pPr>
+        <w:ind w:left="0" w:firstLine="0"/>
+        <w:rPr>
+          <w:sz w:val="24"/>
+          <w:szCs w:val="24"/>
+        </w:rPr>
+      </w:pPr>
+    </w:p>
+    <w:p>
+      <w:pPr>
+        <w:ind w:left="0" w:firstLine="0"/>
+        <w:rPr>
+          <w:sz w:val="24"/>
+          <w:szCs w:val="24"/>
+        </w:rPr>
+      </w:pPr>
+    </w:p>
+    <w:p>
+      <w:pPr>
+        <w:ind w:left="0" w:firstLine="0"/>
+        <w:rPr>
+          <w:sz w:val="24"/>
+          <w:szCs w:val="24"/>
+        </w:rPr>
+      </w:pPr>
+    </w:p>
+    <w:p>
+      <w:pPr>
+        <w:ind w:left="0" w:firstLine="0"/>
+        <w:rPr>
+          <w:sz w:val="24"/>
+          <w:szCs w:val="24"/>
+        </w:rPr>
+      </w:pPr>
+    </w:p>
+    <w:p>
+      <w:pPr>
+        <w:ind w:left="0" w:firstLine="0"/>
+        <w:rPr>
+          <w:sz w:val="24"/>
+          <w:szCs w:val="24"/>
+        </w:rPr>
+      </w:pPr>
+    </w:p>
+    <w:p>
+      <w:pPr>
+        <w:ind w:left="0" w:firstLine="0"/>
+        <w:rPr>
+          <w:sz w:val="24"/>
+          <w:szCs w:val="24"/>
+        </w:rPr>
+      </w:pPr>
+    </w:p>
+    <w:p>
+      <w:pPr>
+        <w:ind w:left="0" w:firstLine="0"/>
+        <w:rPr>
+          <w:sz w:val="24"/>
+          <w:szCs w:val="24"/>
+        </w:rPr>
+      </w:pPr>
+    </w:p>
+    <w:p>
+      <w:pPr>
+        <w:ind w:left="0" w:firstLine="0"/>
+        <w:rPr>
+          <w:sz w:val="24"/>
+          <w:szCs w:val="24"/>
+        </w:rPr>
+      </w:pPr>
+    </w:p>
+    <w:p>
+      <w:pPr>
+        <w:ind w:left="0" w:firstLine="0"/>
+        <w:rPr>
+          <w:sz w:val="24"/>
+          <w:szCs w:val="24"/>
+        </w:rPr>
+      </w:pPr>
+    </w:p>
+    <w:p>
+      <w:pPr>
+        <w:ind w:left="0" w:firstLine="0"/>
+        <w:rPr>
+          <w:sz w:val="24"/>
+          <w:szCs w:val="24"/>
+        </w:rPr>
+      </w:pPr>
+    </w:p>
+    <w:p>
+      <w:pPr>
+        <w:ind w:left="0" w:firstLine="0"/>
+        <w:rPr>
+          <w:sz w:val="24"/>
+          <w:szCs w:val="24"/>
+        </w:rPr>
+      </w:pPr>
+    </w:p>
+    <w:p>
+      <w:pPr>
+        <w:ind w:left="0" w:firstLine="0"/>
+        <w:rPr>
+          <w:sz w:val="24"/>
+          <w:szCs w:val="24"/>
+        </w:rPr>
+      </w:pPr>
+    </w:p>
+    <w:p>
+      <w:pPr>
+        <w:ind w:left="0" w:firstLine="0"/>
+        <w:rPr>
+          <w:sz w:val="24"/>
+          <w:szCs w:val="24"/>
+        </w:rPr>
+      </w:pPr>
+    </w:p>
+    <w:p>
+      <w:pPr>
+        <w:ind w:left="0" w:firstLine="0"/>
+        <w:rPr>
+          <w:sz w:val="24"/>
+          <w:szCs w:val="24"/>
+        </w:rPr>
+      </w:pPr>
+    </w:p>
+    <w:p>
+      <w:pPr>
+        <w:ind w:left="0" w:firstLine="0"/>
+        <w:rPr>
+          <w:sz w:val="24"/>
+          <w:szCs w:val="24"/>
+        </w:rPr>
+      </w:pPr>
+    </w:p>
+    <w:p>
+      <w:pPr>
+        <w:ind w:left="0" w:firstLine="0"/>
+        <w:rPr>
+          <w:sz w:val="24"/>
+          <w:szCs w:val="24"/>
+        </w:rPr>
+      </w:pPr>
+    </w:p>
+    <w:p>
+      <w:pPr>
+        <w:ind w:left="0" w:firstLine="0"/>
+        <w:rPr>
+          <w:sz w:val="24"/>
+          <w:szCs w:val="24"/>
+        </w:rPr>
+      </w:pPr>
+    </w:p>
+    <w:p>
+      <w:pPr>
+        <w:ind w:left="0" w:firstLine="0"/>
+        <w:rPr>
+          <w:sz w:val="24"/>
+          <w:szCs w:val="24"/>
+        </w:rPr>
+      </w:pPr>
+    </w:p>
+    <w:p>
+      <w:pPr>
+        <w:ind w:left="0" w:firstLine="0"/>
+        <w:rPr>
+          <w:sz w:val="24"/>
+          <w:szCs w:val="24"/>
+        </w:rPr>
+      </w:pPr>
+    </w:p>
+    <w:p>
+      <w:pPr>
+        <w:ind w:left="0" w:firstLine="0"/>
+        <w:rPr>
+          <w:sz w:val="24"/>
+          <w:szCs w:val="24"/>
+        </w:rPr>
+      </w:pPr>
+    </w:p>
+    <w:p>
+      <w:pPr>
+        <w:ind w:left="0" w:firstLine="0"/>
+        <w:rPr>
+          <w:sz w:val="24"/>
+          <w:szCs w:val="24"/>
+        </w:rPr>
+      </w:pPr>
+    </w:p>
+    <w:p>
+      <w:pPr>
+        <w:ind w:left="0" w:firstLine="0"/>
+        <w:rPr>
+          <w:sz w:val="24"/>
+          <w:szCs w:val="24"/>
+        </w:rPr>
+      </w:pPr>
+    </w:p>
+    <w:p>
+      <w:pPr>
+        <w:ind w:left="0" w:firstLine="0"/>
+        <w:rPr>
+          <w:sz w:val="24"/>
+          <w:szCs w:val="24"/>
+        </w:rPr>
+      </w:pPr>
+    </w:p>
+    <w:p>
+      <w:pPr>
+        <w:ind w:left="0" w:firstLine="0"/>
+        <w:rPr>
+          <w:sz w:val="24"/>
+          <w:szCs w:val="24"/>
+        </w:rPr>
+      </w:pPr>
+    </w:p>
+    <w:p>
+      <w:pPr>
+        <w:ind w:left="0" w:firstLine="0"/>
+        <w:rPr>
+          <w:sz w:val="24"/>
+          <w:szCs w:val="24"/>
+        </w:rPr>
+      </w:pPr>
+    </w:p>
+    <w:p>
+      <w:pPr>
+        <w:ind w:left="0" w:firstLine="0"/>
+        <w:rPr>
+          <w:sz w:val="24"/>
+          <w:szCs w:val="24"/>
+        </w:rPr>
+      </w:pPr>
+    </w:p>
+    <w:p>
+      <w:pPr>
+        <w:ind w:left="0" w:firstLine="0"/>
+        <w:rPr>
+          <w:sz w:val="24"/>
+          <w:szCs w:val="24"/>
+        </w:rPr>
+      </w:pPr>
+    </w:p>
+    <w:p>
+      <w:pPr>
+        <w:ind w:left="0" w:firstLine="0"/>
+        <w:rPr>
+          <w:sz w:val="24"/>
+          <w:szCs w:val="24"/>
+        </w:rPr>
+      </w:pPr>
     </w:p>
     <w:p>
       <w:pPr>
         <w:pStyle w:val="Titre1"/>
         <w:ind w:left="0" w:firstLine="0"/>
       </w:pPr>
-      <w:bookmarkStart w:id="3" w:name="_Toc1739884"/>
-      <w:r>
-        <w:t>Glossaire</w:t>
+      <w:bookmarkStart w:id="3" w:name="_Toc1739885"/>
+      <w:r>
+        <w:lastRenderedPageBreak/>
+        <w:t>Introduction</w:t>
       </w:r>
       <w:bookmarkEnd w:id="3"/>
-    </w:p>
-    <w:p>
-      <w:pPr>
-        <w:ind w:left="0" w:firstLine="0"/>
-        <w:rPr>
-          <w:sz w:val="24"/>
-          <w:szCs w:val="24"/>
-        </w:rPr>
-      </w:pPr>
-    </w:p>
-    <w:p>
-      <w:pPr>
-        <w:ind w:left="0" w:firstLine="0"/>
-        <w:rPr>
-          <w:sz w:val="24"/>
-          <w:szCs w:val="24"/>
-        </w:rPr>
-      </w:pPr>
-      <w:r>
-        <w:rPr>
-          <w:sz w:val="24"/>
-          <w:szCs w:val="24"/>
-          <w:u w:val="single"/>
-        </w:rPr>
-        <w:t>Relation</w:t>
-      </w:r>
-      <w:r>
-        <w:rPr>
-          <w:rStyle w:val="Appelnotedebasdep"/>
-          <w:sz w:val="24"/>
-          <w:szCs w:val="24"/>
-        </w:rPr>
-        <w:footnoteReference w:id="1"/>
-      </w:r>
-      <w:r>
-        <w:rPr>
-          <w:sz w:val="24"/>
-          <w:szCs w:val="24"/>
-        </w:rPr>
-        <w:t xml:space="preserve"> : </w:t>
-      </w:r>
-      <w:r>
-        <w:rPr>
-          <w:sz w:val="24"/>
-          <w:szCs w:val="24"/>
-        </w:rPr>
-        <w:t>Une relation R, sur un ensemble de</w:t>
-      </w:r>
-      <w:r>
-        <w:rPr>
-          <w:sz w:val="24"/>
-          <w:szCs w:val="24"/>
-        </w:rPr>
-        <w:t xml:space="preserve"> de domaines D1,…DN, est constituée de deux       partie qui sont l’en-tête et le corps. Une relation peut être assimilée à un tableau.</w:t>
-      </w:r>
-    </w:p>
-    <w:p>
-      <w:pPr>
-        <w:ind w:left="0" w:firstLine="0"/>
-        <w:rPr>
-          <w:sz w:val="24"/>
-          <w:szCs w:val="24"/>
-        </w:rPr>
-      </w:pPr>
-      <w:r>
-        <w:rPr>
-          <w:sz w:val="24"/>
-          <w:szCs w:val="24"/>
-          <w:u w:val="single"/>
-        </w:rPr>
-        <w:t>En-tête</w:t>
-      </w:r>
-      <w:r>
-        <w:rPr>
-          <w:sz w:val="24"/>
-          <w:szCs w:val="24"/>
-        </w:rPr>
-        <w:t> : ensemble fixé d’attributs.</w:t>
-      </w:r>
-    </w:p>
-    <w:p>
-      <w:pPr>
-        <w:ind w:left="0" w:firstLine="0"/>
-        <w:rPr>
-          <w:sz w:val="24"/>
-          <w:szCs w:val="24"/>
-        </w:rPr>
-      </w:pPr>
-      <w:r>
-        <w:rPr>
-          <w:sz w:val="24"/>
-          <w:szCs w:val="24"/>
-          <w:u w:val="single"/>
-        </w:rPr>
-        <w:t>Corps</w:t>
-      </w:r>
-      <w:r>
-        <w:rPr>
-          <w:sz w:val="24"/>
-          <w:szCs w:val="24"/>
-        </w:rPr>
-        <w:t> : ensemble de t-uplets.</w:t>
-      </w:r>
-    </w:p>
-    <w:p>
-      <w:pPr>
-        <w:ind w:left="0" w:firstLine="0"/>
-        <w:rPr>
-          <w:sz w:val="24"/>
-          <w:szCs w:val="24"/>
-        </w:rPr>
-      </w:pPr>
-      <w:r>
-        <w:rPr>
-          <w:sz w:val="24"/>
-          <w:szCs w:val="24"/>
-          <w:u w:val="single"/>
-        </w:rPr>
-        <w:t>T-uplet</w:t>
-      </w:r>
-      <w:r>
-        <w:rPr>
-          <w:sz w:val="24"/>
-          <w:szCs w:val="24"/>
-        </w:rPr>
-        <w:t xml:space="preserve"> : </w:t>
-      </w:r>
-      <w:r>
-        <w:rPr>
-          <w:sz w:val="24"/>
-          <w:szCs w:val="24"/>
-        </w:rPr>
-        <w:t>correspond à une ligne d’une relation</w:t>
-      </w:r>
-    </w:p>
-    <w:p>
-      <w:pPr>
-        <w:ind w:left="0" w:firstLine="0"/>
-        <w:rPr>
-          <w:sz w:val="24"/>
-          <w:szCs w:val="24"/>
-        </w:rPr>
-      </w:pPr>
-      <w:r>
-        <w:rPr>
-          <w:sz w:val="24"/>
-          <w:szCs w:val="24"/>
-          <w:u w:val="single"/>
-        </w:rPr>
-        <w:t>Attribut</w:t>
-      </w:r>
-      <w:r>
-        <w:rPr>
-          <w:sz w:val="24"/>
-          <w:szCs w:val="24"/>
-        </w:rPr>
-        <w:t> :</w:t>
-      </w:r>
-      <w:r>
-        <w:rPr>
-          <w:sz w:val="24"/>
-          <w:szCs w:val="24"/>
-        </w:rPr>
-        <w:t xml:space="preserve"> correspond à une colonne d’une relation</w:t>
-      </w:r>
-    </w:p>
-    <w:p>
-      <w:pPr>
-        <w:ind w:left="0" w:firstLine="0"/>
-        <w:rPr>
-          <w:sz w:val="24"/>
-          <w:szCs w:val="24"/>
-        </w:rPr>
-      </w:pPr>
-      <w:r>
-        <w:rPr>
-          <w:sz w:val="24"/>
-          <w:szCs w:val="24"/>
-          <w:u w:val="single"/>
-        </w:rPr>
-        <w:t>Cardinalité</w:t>
-      </w:r>
-      <w:r>
-        <w:rPr>
-          <w:sz w:val="24"/>
-          <w:szCs w:val="24"/>
-        </w:rPr>
-        <w:t> :</w:t>
-      </w:r>
-      <w:r>
-        <w:rPr>
-          <w:sz w:val="24"/>
-          <w:szCs w:val="24"/>
-        </w:rPr>
-        <w:t xml:space="preserve"> correspond au nombre </w:t>
-      </w:r>
-      <w:r>
-        <w:rPr>
-          <w:sz w:val="24"/>
-          <w:szCs w:val="24"/>
-        </w:rPr>
-        <w:t>de t-uplet.</w:t>
-      </w:r>
-    </w:p>
-    <w:p>
-      <w:pPr>
-        <w:ind w:left="0" w:firstLine="0"/>
-        <w:rPr>
-          <w:sz w:val="24"/>
-          <w:szCs w:val="24"/>
-        </w:rPr>
-      </w:pPr>
-      <w:r>
-        <w:rPr>
-          <w:sz w:val="24"/>
-          <w:szCs w:val="24"/>
-          <w:u w:val="single"/>
-        </w:rPr>
-        <w:t>Degré</w:t>
-      </w:r>
-      <w:r>
-        <w:rPr>
-          <w:sz w:val="24"/>
-          <w:szCs w:val="24"/>
-        </w:rPr>
-        <w:t> :</w:t>
-      </w:r>
-      <w:r>
-        <w:rPr>
-          <w:sz w:val="24"/>
-          <w:szCs w:val="24"/>
-        </w:rPr>
-        <w:t xml:space="preserve"> correspond à son nombre d’attribut.</w:t>
-      </w:r>
-    </w:p>
-    <w:p>
-      <w:pPr>
-        <w:ind w:left="0" w:firstLine="0"/>
-        <w:rPr>
-          <w:sz w:val="24"/>
-          <w:szCs w:val="24"/>
-        </w:rPr>
-      </w:pPr>
-      <w:r>
-        <w:rPr>
-          <w:sz w:val="24"/>
-          <w:szCs w:val="24"/>
-          <w:u w:val="single"/>
-        </w:rPr>
-        <w:t>Format JSON</w:t>
-      </w:r>
-      <w:r>
-        <w:rPr>
-          <w:sz w:val="24"/>
-          <w:szCs w:val="24"/>
-        </w:rPr>
-        <w:t> :</w:t>
-      </w:r>
-      <w:r>
-        <w:rPr>
-          <w:sz w:val="24"/>
-          <w:szCs w:val="24"/>
-        </w:rPr>
-        <w:t xml:space="preserve"> c’est un format de fichier.</w:t>
-      </w:r>
-    </w:p>
-    <w:p>
-      <w:pPr>
-        <w:ind w:left="0" w:firstLine="0"/>
-        <w:rPr>
-          <w:sz w:val="24"/>
-          <w:szCs w:val="24"/>
-        </w:rPr>
-      </w:pPr>
-      <w:r>
-        <w:rPr>
-          <w:sz w:val="24"/>
-          <w:szCs w:val="24"/>
-          <w:u w:val="single"/>
-        </w:rPr>
-        <w:t>Parser</w:t>
-      </w:r>
-      <w:r>
-        <w:rPr>
-          <w:sz w:val="24"/>
-          <w:szCs w:val="24"/>
-        </w:rPr>
-        <w:t> : Mécanisme qui analyse une structure pour en retenir les informations essentielles.</w:t>
-      </w:r>
-    </w:p>
-    <w:p>
-      <w:pPr>
-        <w:ind w:left="0" w:firstLine="0"/>
-        <w:rPr>
-          <w:sz w:val="24"/>
-          <w:szCs w:val="24"/>
-        </w:rPr>
-      </w:pPr>
-    </w:p>
-    <w:p>
-      <w:pPr>
-        <w:ind w:left="0" w:firstLine="0"/>
-        <w:rPr>
-          <w:sz w:val="24"/>
-          <w:szCs w:val="24"/>
-        </w:rPr>
-      </w:pPr>
-    </w:p>
-    <w:p>
-      <w:pPr>
-        <w:ind w:left="0" w:firstLine="0"/>
-        <w:rPr>
-          <w:sz w:val="24"/>
-          <w:szCs w:val="24"/>
-        </w:rPr>
-      </w:pPr>
-    </w:p>
-    <w:p>
-      <w:pPr>
-        <w:ind w:left="0" w:firstLine="0"/>
-        <w:rPr>
-          <w:sz w:val="24"/>
-          <w:szCs w:val="24"/>
-        </w:rPr>
-      </w:pPr>
-    </w:p>
-    <w:p>
-      <w:pPr>
-        <w:ind w:left="0" w:firstLine="0"/>
-        <w:rPr>
-          <w:sz w:val="24"/>
-          <w:szCs w:val="24"/>
-        </w:rPr>
-      </w:pPr>
-    </w:p>
-    <w:p>
-      <w:pPr>
-        <w:ind w:left="0" w:firstLine="0"/>
-        <w:rPr>
-          <w:sz w:val="24"/>
-          <w:szCs w:val="24"/>
-        </w:rPr>
-      </w:pPr>
-    </w:p>
-    <w:p>
-      <w:pPr>
-        <w:ind w:left="0" w:firstLine="0"/>
-        <w:rPr>
-          <w:sz w:val="24"/>
-          <w:szCs w:val="24"/>
-        </w:rPr>
-      </w:pPr>
-    </w:p>
-    <w:p>
-      <w:pPr>
-        <w:ind w:left="0" w:firstLine="0"/>
-        <w:rPr>
-          <w:sz w:val="24"/>
-          <w:szCs w:val="24"/>
-        </w:rPr>
-      </w:pPr>
-    </w:p>
-    <w:p>
-      <w:pPr>
-        <w:ind w:left="0" w:firstLine="0"/>
-        <w:rPr>
-          <w:sz w:val="24"/>
-          <w:szCs w:val="24"/>
-        </w:rPr>
-      </w:pPr>
-    </w:p>
-    <w:p>
-      <w:pPr>
-        <w:ind w:left="0" w:firstLine="0"/>
-        <w:rPr>
-          <w:sz w:val="24"/>
-          <w:szCs w:val="24"/>
-        </w:rPr>
-      </w:pPr>
-    </w:p>
-    <w:p>
-      <w:pPr>
-        <w:ind w:left="0" w:firstLine="0"/>
-        <w:rPr>
-          <w:sz w:val="24"/>
-          <w:szCs w:val="24"/>
-        </w:rPr>
-      </w:pPr>
-    </w:p>
-    <w:p>
-      <w:pPr>
-        <w:ind w:left="0" w:firstLine="0"/>
-        <w:rPr>
-          <w:sz w:val="24"/>
-          <w:szCs w:val="24"/>
-        </w:rPr>
-      </w:pPr>
-    </w:p>
-    <w:p>
-      <w:pPr>
-        <w:ind w:left="0" w:firstLine="0"/>
-        <w:rPr>
-          <w:sz w:val="24"/>
-          <w:szCs w:val="24"/>
-        </w:rPr>
-      </w:pPr>
-    </w:p>
-    <w:p>
-      <w:pPr>
-        <w:ind w:left="0" w:firstLine="0"/>
-        <w:rPr>
-          <w:sz w:val="24"/>
-          <w:szCs w:val="24"/>
-        </w:rPr>
-      </w:pPr>
-    </w:p>
-    <w:p>
-      <w:pPr>
-        <w:ind w:left="0" w:firstLine="0"/>
-        <w:rPr>
-          <w:sz w:val="24"/>
-          <w:szCs w:val="24"/>
-        </w:rPr>
-      </w:pPr>
-    </w:p>
-    <w:p>
-      <w:pPr>
-        <w:ind w:left="0" w:firstLine="0"/>
-        <w:rPr>
-          <w:sz w:val="24"/>
-          <w:szCs w:val="24"/>
-        </w:rPr>
-      </w:pPr>
-    </w:p>
-    <w:p>
-      <w:pPr>
-        <w:ind w:left="0" w:firstLine="0"/>
-        <w:rPr>
-          <w:sz w:val="24"/>
-          <w:szCs w:val="24"/>
-        </w:rPr>
-      </w:pPr>
-    </w:p>
-    <w:p>
-      <w:pPr>
-        <w:ind w:left="0" w:firstLine="0"/>
-        <w:rPr>
-          <w:sz w:val="24"/>
-          <w:szCs w:val="24"/>
-        </w:rPr>
-      </w:pPr>
-    </w:p>
-    <w:p>
-      <w:pPr>
-        <w:ind w:left="0" w:firstLine="0"/>
-        <w:rPr>
-          <w:sz w:val="24"/>
-          <w:szCs w:val="24"/>
-        </w:rPr>
-      </w:pPr>
-    </w:p>
-    <w:p>
-      <w:pPr>
-        <w:ind w:left="0" w:firstLine="0"/>
-        <w:rPr>
-          <w:sz w:val="24"/>
-          <w:szCs w:val="24"/>
-        </w:rPr>
-      </w:pPr>
-    </w:p>
-    <w:p>
-      <w:pPr>
-        <w:ind w:left="0" w:firstLine="0"/>
-        <w:rPr>
-          <w:sz w:val="24"/>
-          <w:szCs w:val="24"/>
-        </w:rPr>
-      </w:pPr>
-    </w:p>
-    <w:p>
-      <w:pPr>
-        <w:ind w:left="0" w:firstLine="0"/>
-        <w:rPr>
-          <w:sz w:val="24"/>
-          <w:szCs w:val="24"/>
-        </w:rPr>
-      </w:pPr>
-    </w:p>
-    <w:p>
-      <w:pPr>
-        <w:ind w:left="0" w:firstLine="0"/>
-        <w:rPr>
-          <w:sz w:val="24"/>
-          <w:szCs w:val="24"/>
-        </w:rPr>
-      </w:pPr>
-    </w:p>
-    <w:p>
-      <w:pPr>
-        <w:ind w:left="0" w:firstLine="0"/>
-        <w:rPr>
-          <w:sz w:val="24"/>
-          <w:szCs w:val="24"/>
-        </w:rPr>
-      </w:pPr>
-    </w:p>
-    <w:p>
-      <w:pPr>
-        <w:ind w:left="0" w:firstLine="0"/>
-        <w:rPr>
-          <w:sz w:val="24"/>
-          <w:szCs w:val="24"/>
-        </w:rPr>
-      </w:pPr>
-    </w:p>
-    <w:p>
-      <w:pPr>
-        <w:ind w:left="0" w:firstLine="0"/>
-        <w:rPr>
-          <w:sz w:val="24"/>
-          <w:szCs w:val="24"/>
-        </w:rPr>
-      </w:pPr>
-    </w:p>
-    <w:p>
-      <w:pPr>
-        <w:ind w:left="0" w:firstLine="0"/>
-        <w:rPr>
-          <w:sz w:val="24"/>
-          <w:szCs w:val="24"/>
-        </w:rPr>
-      </w:pPr>
-    </w:p>
-    <w:p>
-      <w:pPr>
-        <w:ind w:left="0" w:firstLine="0"/>
-        <w:rPr>
-          <w:sz w:val="24"/>
-          <w:szCs w:val="24"/>
-        </w:rPr>
-      </w:pPr>
-    </w:p>
-    <w:p>
-      <w:pPr>
-        <w:ind w:left="0" w:firstLine="0"/>
-        <w:rPr>
-          <w:sz w:val="24"/>
-          <w:szCs w:val="24"/>
-        </w:rPr>
-      </w:pPr>
-    </w:p>
-    <w:p>
-      <w:pPr>
-        <w:ind w:left="0" w:firstLine="0"/>
-        <w:rPr>
-          <w:sz w:val="24"/>
-          <w:szCs w:val="24"/>
-        </w:rPr>
-      </w:pPr>
-    </w:p>
-    <w:p>
-      <w:pPr>
-        <w:ind w:left="0" w:firstLine="0"/>
-        <w:rPr>
-          <w:sz w:val="24"/>
-          <w:szCs w:val="24"/>
-        </w:rPr>
-      </w:pPr>
-    </w:p>
-    <w:p>
-      <w:pPr>
-        <w:ind w:left="0" w:firstLine="0"/>
-        <w:rPr>
-          <w:sz w:val="24"/>
-          <w:szCs w:val="24"/>
-        </w:rPr>
-      </w:pPr>
-    </w:p>
-    <w:p>
-      <w:pPr>
-        <w:ind w:left="0" w:firstLine="0"/>
-        <w:rPr>
-          <w:sz w:val="24"/>
-          <w:szCs w:val="24"/>
-        </w:rPr>
-      </w:pPr>
-    </w:p>
-    <w:p>
-      <w:pPr>
-        <w:ind w:left="0" w:firstLine="0"/>
-        <w:rPr>
-          <w:sz w:val="24"/>
-          <w:szCs w:val="24"/>
-        </w:rPr>
-      </w:pPr>
-    </w:p>
-    <w:p>
-      <w:pPr>
-        <w:ind w:left="0" w:firstLine="0"/>
-        <w:rPr>
-          <w:sz w:val="24"/>
-          <w:szCs w:val="24"/>
-        </w:rPr>
-      </w:pPr>
-    </w:p>
-    <w:p>
-      <w:pPr>
-        <w:ind w:left="0" w:firstLine="0"/>
-        <w:rPr>
-          <w:sz w:val="24"/>
-          <w:szCs w:val="24"/>
-        </w:rPr>
-      </w:pPr>
-    </w:p>
-    <w:p>
-      <w:pPr>
-        <w:ind w:left="0" w:firstLine="0"/>
-        <w:rPr>
-          <w:sz w:val="24"/>
-          <w:szCs w:val="24"/>
-        </w:rPr>
-      </w:pPr>
-    </w:p>
-    <w:p>
-      <w:pPr>
-        <w:ind w:left="0" w:firstLine="0"/>
-        <w:rPr>
-          <w:sz w:val="24"/>
-          <w:szCs w:val="24"/>
-        </w:rPr>
-      </w:pPr>
-    </w:p>
-    <w:p>
-      <w:pPr>
-        <w:ind w:left="0" w:firstLine="0"/>
-        <w:rPr>
-          <w:sz w:val="24"/>
-          <w:szCs w:val="24"/>
-        </w:rPr>
-      </w:pPr>
-    </w:p>
-    <w:p>
-      <w:pPr>
-        <w:ind w:left="0" w:firstLine="0"/>
-        <w:rPr>
-          <w:sz w:val="24"/>
-          <w:szCs w:val="24"/>
-        </w:rPr>
-      </w:pPr>
-    </w:p>
-    <w:p>
-      <w:pPr>
-        <w:ind w:left="0" w:firstLine="0"/>
-        <w:rPr>
-          <w:sz w:val="24"/>
-          <w:szCs w:val="24"/>
-        </w:rPr>
-      </w:pPr>
-    </w:p>
-    <w:p>
-      <w:pPr>
-        <w:ind w:left="0" w:firstLine="0"/>
-        <w:rPr>
-          <w:sz w:val="24"/>
-          <w:szCs w:val="24"/>
-        </w:rPr>
-      </w:pPr>
-    </w:p>
-    <w:p>
-      <w:pPr>
-        <w:ind w:left="0" w:firstLine="0"/>
-        <w:rPr>
-          <w:sz w:val="24"/>
-          <w:szCs w:val="24"/>
-        </w:rPr>
-      </w:pPr>
-    </w:p>
-    <w:p>
-      <w:pPr>
-        <w:ind w:left="0" w:firstLine="0"/>
-        <w:rPr>
-          <w:sz w:val="24"/>
-          <w:szCs w:val="24"/>
-        </w:rPr>
-      </w:pPr>
-    </w:p>
-    <w:p>
-      <w:pPr>
-        <w:ind w:left="0" w:firstLine="0"/>
-        <w:rPr>
-          <w:sz w:val="24"/>
-          <w:szCs w:val="24"/>
-        </w:rPr>
-      </w:pPr>
-    </w:p>
-    <w:p>
-      <w:pPr>
-        <w:ind w:left="0" w:firstLine="0"/>
-        <w:rPr>
-          <w:sz w:val="24"/>
-          <w:szCs w:val="24"/>
-        </w:rPr>
-      </w:pPr>
-    </w:p>
-    <w:p>
-      <w:pPr>
-        <w:ind w:left="0" w:firstLine="0"/>
-        <w:rPr>
-          <w:sz w:val="24"/>
-          <w:szCs w:val="24"/>
-        </w:rPr>
-      </w:pPr>
-    </w:p>
-    <w:p>
-      <w:pPr>
-        <w:ind w:left="0" w:firstLine="0"/>
-        <w:rPr>
-          <w:sz w:val="24"/>
-          <w:szCs w:val="24"/>
-        </w:rPr>
-      </w:pPr>
-    </w:p>
-    <w:p>
-      <w:pPr>
-        <w:ind w:left="0" w:firstLine="0"/>
-        <w:rPr>
-          <w:sz w:val="24"/>
-          <w:szCs w:val="24"/>
-        </w:rPr>
-      </w:pPr>
-    </w:p>
-    <w:p>
-      <w:pPr>
-        <w:ind w:left="0" w:firstLine="0"/>
-        <w:rPr>
-          <w:sz w:val="24"/>
-          <w:szCs w:val="24"/>
-        </w:rPr>
-      </w:pPr>
-    </w:p>
-    <w:p>
-      <w:pPr>
-        <w:ind w:left="0" w:firstLine="0"/>
-        <w:rPr>
-          <w:sz w:val="24"/>
-          <w:szCs w:val="24"/>
-        </w:rPr>
-      </w:pPr>
-    </w:p>
-    <w:p>
-      <w:pPr>
-        <w:ind w:left="0" w:firstLine="0"/>
-        <w:rPr>
-          <w:sz w:val="24"/>
-          <w:szCs w:val="24"/>
-        </w:rPr>
-      </w:pPr>
-    </w:p>
-    <w:p>
-      <w:pPr>
-        <w:ind w:left="0" w:firstLine="0"/>
-        <w:rPr>
-          <w:sz w:val="24"/>
-          <w:szCs w:val="24"/>
-        </w:rPr>
-      </w:pPr>
-    </w:p>
-    <w:p>
-      <w:pPr>
-        <w:pStyle w:val="Titre1"/>
-        <w:ind w:left="0" w:firstLine="0"/>
-      </w:pPr>
-      <w:bookmarkStart w:id="4" w:name="_Toc1739885"/>
-      <w:r>
-        <w:t>Introduction</w:t>
-      </w:r>
-      <w:bookmarkEnd w:id="4"/>
     </w:p>
     <w:p/>
     <w:p>
@@ -4330,11 +4302,12 @@
           <w:numId w:val="1"/>
         </w:numPr>
       </w:pPr>
-      <w:bookmarkStart w:id="5" w:name="_Toc1739886"/>
-      <w:r>
+      <w:bookmarkStart w:id="4" w:name="_Toc1739886"/>
+      <w:r>
+        <w:lastRenderedPageBreak/>
         <w:t>Présentation de l’algèbre relationnelle</w:t>
       </w:r>
-      <w:bookmarkEnd w:id="5"/>
+      <w:bookmarkEnd w:id="4"/>
     </w:p>
     <w:p>
       <w:pPr>
@@ -4578,11 +4551,12 @@
           <w:numId w:val="1"/>
         </w:numPr>
       </w:pPr>
-      <w:bookmarkStart w:id="6" w:name="_Toc1739887"/>
-      <w:r>
+      <w:bookmarkStart w:id="5" w:name="_Toc1739887"/>
+      <w:r>
+        <w:lastRenderedPageBreak/>
         <w:t>Etude du projet</w:t>
       </w:r>
-      <w:bookmarkEnd w:id="6"/>
+      <w:bookmarkEnd w:id="5"/>
     </w:p>
     <w:p/>
     <w:p>
@@ -4620,7 +4594,7 @@
           <w:numId w:val="2"/>
         </w:numPr>
       </w:pPr>
-      <w:bookmarkStart w:id="7" w:name="_Toc1739888"/>
+      <w:bookmarkStart w:id="6" w:name="_Toc1739888"/>
       <w:r>
         <w:t xml:space="preserve">Contraintes </w:t>
       </w:r>
@@ -4630,7 +4604,7 @@
       <w:r>
         <w:t xml:space="preserve"> cahier des charges</w:t>
       </w:r>
-      <w:bookmarkEnd w:id="7"/>
+      <w:bookmarkEnd w:id="6"/>
     </w:p>
     <w:p/>
     <w:p>
@@ -4882,7 +4856,7 @@
           <w:sz w:val="24"/>
           <w:szCs w:val="24"/>
         </w:rPr>
-        <w:t xml:space="preserve"> Ces opérations permettront de réaliser des </w:t>
+        <w:t xml:space="preserve"> Ces opérations permettront de réaliser des requêtes saisis par l’utilisateur. A partir de ces requêtes l’application devra pouvoir générer une nouvelle relation et afficher à l’écran le résultat attendu de manière graphique. Aussi, l’utilisateur doit pouvoir sauvegarder son travail en cours pour </w:t>
       </w:r>
       <w:r>
         <w:rPr>
@@ -4890,7 +4864,7 @@
           <w:szCs w:val="24"/>
         </w:rPr>
         <w:lastRenderedPageBreak/>
-        <w:t>requêtes saisis par l’utilisateur. A partir de ces requêtes l’application devra pouvoir générer une nouvelle relation et afficher à l’écran le résultat attendu de manière graphique. Aussi, l’utilisateur doit pouvoir sauvegarder son travail en cours pour pouvoir le reprendre plus tard. Evidemment, il doit aussi pouvoir le recharger quan</w:t>
+        <w:t>pouvoir le reprendre plus tard. Evidemment, il doit aussi pouvoir le recharger quan</w:t>
       </w:r>
       <w:r>
         <w:rPr>
@@ -4916,11 +4890,11 @@
           <w:numId w:val="2"/>
         </w:numPr>
       </w:pPr>
-      <w:bookmarkStart w:id="8" w:name="_Toc1739889"/>
+      <w:bookmarkStart w:id="7" w:name="_Toc1739889"/>
       <w:r>
         <w:t>Gestion des tâches</w:t>
       </w:r>
-      <w:bookmarkEnd w:id="8"/>
+      <w:bookmarkEnd w:id="7"/>
     </w:p>
     <w:p>
       <w:pPr>
@@ -5179,8 +5153,15 @@
           <w:sz w:val="24"/>
           <w:szCs w:val="24"/>
         </w:rPr>
+        <w:t xml:space="preserve">Ces outils sont primordiaux pour notre avenir dans le monde de l’informatique. Ils sont de plus en plus utilisés dans les équipes de développement pour leurs vertus organisationnelle et dynamique. Ce projet nous forme donc au travail en équipe avec </w:t>
+      </w:r>
+      <w:r>
+        <w:rPr>
+          <w:sz w:val="24"/>
+          <w:szCs w:val="24"/>
+        </w:rPr>
         <w:lastRenderedPageBreak/>
-        <w:t>Ces outils sont primordiaux pour notre avenir dans le monde de l’informatique. Ils sont de plus en plus utilisés dans les équipes de développement pour leurs vertus organisationnelle et dynamique. Ce projet nous forme donc au travail en équipe avec tous les accotés d’un développement d’une application : apprentissage du travail de groupe et apprentissage de la restitution et explication des travaux réalisés.</w:t>
+        <w:t>tous les accotés d’un développement d’une application : apprentissage du travail de groupe et apprentissage de la restitution et explication des travaux réalisés.</w:t>
       </w:r>
     </w:p>
     <w:p/>
@@ -5198,12 +5179,32 @@
           <w:numId w:val="2"/>
         </w:numPr>
       </w:pPr>
-      <w:bookmarkStart w:id="9" w:name="_Toc1739890"/>
+      <w:bookmarkStart w:id="8" w:name="_Toc1739890"/>
       <w:r>
         <w:t>Diagramme de classe</w:t>
       </w:r>
+      <w:bookmarkEnd w:id="8"/>
+    </w:p>
+    <w:p/>
+    <w:p>
+      <w:r>
+        <w:t>Au travers de notre cursus universitaire, nous avons à de nombreuses reprises étudiés comment stocker des informations. C’est pourquoi, nous proposons ce modèle</w:t>
+      </w:r>
+      <w:r>
+        <w:rPr>
+          <w:rStyle w:val="Appelnotedebasdep"/>
+        </w:rPr>
+        <w:footnoteReference w:id="4"/>
+      </w:r>
+      <w:r>
+        <w:t xml:space="preserve"> pour nos relations.</w:t>
+      </w:r>
+    </w:p>
+    <w:p>
+      <w:bookmarkStart w:id="9" w:name="_GoBack"/>
       <w:bookmarkEnd w:id="9"/>
     </w:p>
+    <w:p/>
     <w:p/>
     <w:p>
       <w:pPr>
@@ -5411,15 +5412,8 @@
           <w:sz w:val="24"/>
           <w:szCs w:val="24"/>
         </w:rPr>
-        <w:t xml:space="preserve">Dans un second temps, nous avons commencé à travailler sur un début de conception du site. On s’est posé toutes les questions que l’on peut se poser quand on débute un projet. Nous avons commencé à réfléchir sous quelle forme nous allions gérer nos tables, comment les concevoir dans notre modèle. On s’est aussi demandé à quoi le site allait ressembler, c’est-à-dire comment </w:t>
-      </w:r>
-      <w:r>
-        <w:rPr>
-          <w:sz w:val="24"/>
-          <w:szCs w:val="24"/>
-        </w:rPr>
         <w:lastRenderedPageBreak/>
-        <w:t>l’utilisateur devra utiliser le site et les systèmes de sécurité à mettre en place pour pas qu’il fasse tout ce qu’il veut. Une fois ces bases posées, on pouvait enfin commencer à développer des fonctionnalités.</w:t>
+        <w:t>Dans un second temps, nous avons commencé à travailler sur un début de conception du site. On s’est posé toutes les questions que l’on peut se poser quand on débute un projet. Nous avons commencé à réfléchir sous quelle forme nous allions gérer nos tables, comment les concevoir dans notre modèle. On s’est aussi demandé à quoi le site allait ressembler, c’est-à-dire comment l’utilisateur devra utiliser le site et les systèmes de sécurité à mettre en place pour pas qu’il fasse tout ce qu’il veut. Une fois ces bases posées, on pouvait enfin commencer à développer des fonctionnalités.</w:t>
       </w:r>
     </w:p>
     <w:p/>
@@ -5497,7 +5491,7 @@
           <w:sz w:val="24"/>
           <w:szCs w:val="24"/>
         </w:rPr>
-        <w:footnoteReference w:id="4"/>
+        <w:footnoteReference w:id="5"/>
       </w:r>
       <w:r>
         <w:rPr>
@@ -5544,7 +5538,7 @@
           <w:sz w:val="24"/>
           <w:szCs w:val="24"/>
         </w:rPr>
-        <w:footnoteReference w:id="5"/>
+        <w:footnoteReference w:id="6"/>
       </w:r>
       <w:r>
         <w:rPr>
@@ -5558,7 +5552,15 @@
           <w:sz w:val="24"/>
           <w:szCs w:val="24"/>
         </w:rPr>
-        <w:t>dans le nom, les caractères spéciaux et celui-ci n’a pas droit de commencé par un chiffre ou nombre. Le nom doit forcément commencer par une ou plusieurs lettres et peut finir par un nombre. Evidemment, l’utilisateur n’a pas le droit de mettre un nom vide. Aussi, pour pouvoir sauvegarder toutes les relations de notre modèle, on prend toutes les tables avec toutes leurs propriétés et on les passe au format JSON. Cela permet de simplement compacter des objets JavaScript en utilisant la fonction JSON.stringify pour sauvegarder et la fonction JSON.parse pour rechargé et réafficher les relations souhaitées.</w:t>
+        <w:t xml:space="preserve">dans le nom, les caractères spéciaux et celui-ci n’a pas droit de commencé par un chiffre ou nombre. Le nom doit forcément commencer par une ou plusieurs lettres et peut finir par un nombre. Evidemment, l’utilisateur n’a pas le droit de mettre un nom vide. </w:t>
+      </w:r>
+      <w:r>
+        <w:rPr>
+          <w:sz w:val="24"/>
+          <w:szCs w:val="24"/>
+        </w:rPr>
+        <w:lastRenderedPageBreak/>
+        <w:t>Aussi, pour pouvoir sauvegarder toutes les relations de notre modèle, on prend toutes les tables avec toutes leurs propriétés et on les passe au format JSON. Cela permet de simplement compacter des objets JavaScript en utilisant la fonction JSON.stringify pour sauvegarder et la fonction JSON.parse pour rechargé et réafficher les relations souhaitées.</w:t>
       </w:r>
     </w:p>
     <w:p>
@@ -5733,7 +5735,7 @@
           <w:sz w:val="24"/>
           <w:szCs w:val="24"/>
         </w:rPr>
-        <w:footnoteReference w:id="6"/>
+        <w:footnoteReference w:id="7"/>
       </w:r>
       <w:r>
         <w:rPr>
@@ -5747,7 +5749,15 @@
           <w:sz w:val="24"/>
           <w:szCs w:val="24"/>
         </w:rPr>
-        <w:t xml:space="preserve">des deux relations. Ensuite, on réalise deux boucles imbriqués l’une dans l’autre </w:t>
+        <w:t xml:space="preserve">des deux </w:t>
+      </w:r>
+      <w:r>
+        <w:rPr>
+          <w:sz w:val="24"/>
+          <w:szCs w:val="24"/>
+        </w:rPr>
+        <w:lastRenderedPageBreak/>
+        <w:t xml:space="preserve">relations. Ensuite, on réalise deux boucles imbriqués l’une dans l’autre </w:t>
       </w:r>
       <w:r>
         <w:rPr>
@@ -5768,15 +5778,7 @@
           <w:sz w:val="24"/>
           <w:szCs w:val="24"/>
         </w:rPr>
-        <w:t xml:space="preserve"> celles de la seconde relation. Par ailleurs, la projection consiste juste à sélectionner les attributs d’une relation choisi par l’utilisateur. On reçoit un tableau contenant les attributs à </w:t>
-      </w:r>
-      <w:r>
-        <w:rPr>
-          <w:sz w:val="24"/>
-          <w:szCs w:val="24"/>
-        </w:rPr>
-        <w:lastRenderedPageBreak/>
-        <w:t>garder dans la fonction projection et on parcourt les colonnes de la relation pour créer la nouvelle relation et l’afficher.</w:t>
+        <w:t xml:space="preserve"> celles de la seconde relation. Par ailleurs, la projection consiste juste à sélectionner les attributs d’une relation choisi par l’utilisateur. On reçoit un tableau contenant les attributs à garder dans la fonction projection et on parcourt les colonnes de la relation pour créer la nouvelle relation et l’afficher.</w:t>
       </w:r>
     </w:p>
     <w:p>
@@ -5926,7 +5928,7 @@
           <w:sz w:val="24"/>
           <w:szCs w:val="24"/>
         </w:rPr>
-        <w:footnoteReference w:id="7"/>
+        <w:footnoteReference w:id="8"/>
       </w:r>
       <w:r>
         <w:rPr>
@@ -5993,7 +5995,142 @@
           <w:sz w:val="24"/>
           <w:szCs w:val="24"/>
         </w:rPr>
-        <w:t xml:space="preserve">de Besançon serait intéressant pour eux et leurs permettrait de mieux appréhender cet </w:t>
+        <w:t xml:space="preserve">de Besançon serait intéressant pour eux et leurs permettrait de mieux appréhender cet opérateur. Nous ne pouvions donc pas passer à côté de celui-ci. Dans les faits, cet opérateur fait plus peur qu’il n’en est. Pour effectuer les calculs, l’utilisateur saisit les deux relations avec lesquels il veut utiliser cet opérateur. </w:t>
+      </w:r>
+      <w:r>
+        <w:rPr>
+          <w:sz w:val="24"/>
+          <w:szCs w:val="24"/>
+        </w:rPr>
+        <w:t>On commence par regarder que le nombre de ligne de la relation diviseur ne soit pas plus élevé que celui de la relation dividende et on réalise la même opération pour les attributs. On prend les lignes de la relation diviseur, et on les fait parcourir sur les lignes des entêtes en commun entre les deux relations, si une ligne de la relation dividende n’est pas dans la relation diviseur on la supprime. Ensuite, on compte le nombre de ligne de la relation diviseur, et on compte le nombre d’occurrence de chaque valeur dans les attributs de la relation dividende qui ne sont pas dans la relation diviseur. Si ces nombres de lignes sont égaux, on garde cette valeur pour la relation résultat</w:t>
+      </w:r>
+      <w:r>
+        <w:rPr>
+          <w:rStyle w:val="Appelnotedebasdep"/>
+          <w:sz w:val="24"/>
+          <w:szCs w:val="24"/>
+        </w:rPr>
+        <w:footnoteReference w:id="9"/>
+      </w:r>
+      <w:r>
+        <w:rPr>
+          <w:sz w:val="24"/>
+          <w:szCs w:val="24"/>
+        </w:rPr>
+        <w:t>.</w:t>
+      </w:r>
+    </w:p>
+    <w:p>
+      <w:pPr>
+        <w:ind w:left="1416" w:firstLine="707"/>
+        <w:rPr>
+          <w:sz w:val="24"/>
+          <w:szCs w:val="24"/>
+        </w:rPr>
+      </w:pPr>
+    </w:p>
+    <w:p>
+      <w:pPr>
+        <w:ind w:left="1416" w:firstLine="707"/>
+        <w:rPr>
+          <w:sz w:val="24"/>
+          <w:szCs w:val="24"/>
+        </w:rPr>
+      </w:pPr>
+      <w:r>
+        <w:rPr>
+          <w:sz w:val="24"/>
+          <w:szCs w:val="24"/>
+        </w:rPr>
+        <w:t>Les opérateurs plus complexes étant maintenant implémenter, l’utilisateur à tous les outils dans sa main pour réaliser toutes les simulations d’algèbre relationnelle qu’il souhaite.</w:t>
+      </w:r>
+    </w:p>
+    <w:p/>
+    <w:p>
+      <w:pPr>
+        <w:pStyle w:val="Titre3"/>
+      </w:pPr>
+      <w:bookmarkStart w:id="16" w:name="_Toc1739897"/>
+      <w:r>
+        <w:t>V. Convivialité &amp; design</w:t>
+      </w:r>
+      <w:bookmarkEnd w:id="16"/>
+    </w:p>
+    <w:p/>
+    <w:p>
+      <w:pPr>
+        <w:ind w:left="1416" w:firstLine="707"/>
+        <w:rPr>
+          <w:sz w:val="24"/>
+          <w:szCs w:val="24"/>
+        </w:rPr>
+      </w:pPr>
+      <w:r>
+        <w:rPr>
+          <w:sz w:val="24"/>
+          <w:szCs w:val="24"/>
+        </w:rPr>
+        <w:t>Pour qu’un site web soit attractif, il est important que celui-ci soit agréable à naviguer. Nous avons donc axé une partie de notre réflexion sur cet aspect.</w:t>
+      </w:r>
+    </w:p>
+    <w:p>
+      <w:pPr>
+        <w:ind w:left="1416" w:firstLine="707"/>
+        <w:rPr>
+          <w:sz w:val="24"/>
+          <w:szCs w:val="24"/>
+        </w:rPr>
+      </w:pPr>
+    </w:p>
+    <w:p>
+      <w:pPr>
+        <w:ind w:left="1416" w:firstLine="707"/>
+        <w:rPr>
+          <w:sz w:val="24"/>
+          <w:szCs w:val="24"/>
+        </w:rPr>
+      </w:pPr>
+      <w:r>
+        <w:rPr>
+          <w:sz w:val="24"/>
+          <w:szCs w:val="24"/>
+        </w:rPr>
+        <w:t xml:space="preserve">Dans le sujet, il était spécifié de rendre certains éléments draggable, </w:t>
+      </w:r>
+      <w:r>
+        <w:rPr>
+          <w:sz w:val="24"/>
+          <w:szCs w:val="24"/>
+        </w:rPr>
+        <w:t xml:space="preserve">on a donc fait le choix de rendre chaque relation déplaçable, l’utilisateur aura donc la possibilité de les déplacer où il le souhaite sur la page. Dans la même lignée, il pourra réduire les relations grâce à un bouton réduction. Dans le cas où l’utilisateur possède de grande relation, il pourra réduire la table en question, il restera alors le haut de la relation. C’est-à-dire, la partie qui permet de déplacer la relation, comportant les boutons de modification, et la partie titre de la relation. C’est fonctionnalité donne à l’utilisateur un gain de place et de la convivialité au site. </w:t>
+      </w:r>
+      <w:r>
+        <w:rPr>
+          <w:sz w:val="24"/>
+          <w:szCs w:val="24"/>
+        </w:rPr>
+        <w:t xml:space="preserve">L’utilisateur peut aussi modifier le nom des relations en ouvrant le cadenas et en double cliquant sur l’espace réservé au nom des relations (voir figure3 dans la table des figures). </w:t>
+      </w:r>
+      <w:r>
+        <w:rPr>
+          <w:sz w:val="24"/>
+          <w:szCs w:val="24"/>
+        </w:rPr>
+        <w:t>Aussi, nous avons mis en place des boutons de modifications sur les tables. L’utilisateur peut ajouter des lignes et des colonnes. Il peut évidemment supprimer les lignes et les colonnes, une fois le cadenas de la relation ouvert, au survol de l’entête d’un attribut diverses boutons vont s’afficher, dont un qui permettra de supprimer la colonne choisie. Le même principe est mis en place pour les lignes</w:t>
+      </w:r>
+      <w:r>
+        <w:rPr>
+          <w:sz w:val="24"/>
+          <w:szCs w:val="24"/>
+        </w:rPr>
+        <w:t xml:space="preserve">, au survol de celle-ci, une croix rouge s’affichera à gauche de la ligne survolée. </w:t>
+      </w:r>
+      <w:r>
+        <w:rPr>
+          <w:sz w:val="24"/>
+          <w:szCs w:val="24"/>
+        </w:rPr>
+        <w:t xml:space="preserve">Par ailleurs, l’utilisateur, </w:t>
       </w:r>
       <w:r>
         <w:rPr>
@@ -6001,29 +6138,7 @@
           <w:szCs w:val="24"/>
         </w:rPr>
         <w:lastRenderedPageBreak/>
-        <w:t xml:space="preserve">opérateur. Nous ne pouvions donc pas passer à côté de celui-ci. Dans les faits, cet opérateur fait plus peur qu’il n’en est. Pour effectuer les calculs, l’utilisateur saisit les deux relations avec lesquels il veut utiliser cet opérateur. </w:t>
-      </w:r>
-      <w:r>
-        <w:rPr>
-          <w:sz w:val="24"/>
-          <w:szCs w:val="24"/>
-        </w:rPr>
-        <w:t>On commence par regarder que le nombre de ligne de la relation diviseur ne soit pas plus élevé que celui de la relation dividende et on réalise la même opération pour les attributs. On prend les lignes de la relation diviseur, et on les fait parcourir sur les lignes des entêtes en commun entre les deux relations, si une ligne de la relation dividende n’est pas dans la relation diviseur on la supprime. Ensuite, on compte le nombre de ligne de la relation diviseur, et on compte le nombre d’occurrence de chaque valeur dans les attributs de la relation dividende qui ne sont pas dans la relation diviseur. Si ces nombres de lignes sont égaux, on garde cette valeur pour la relation résultat</w:t>
-      </w:r>
-      <w:r>
-        <w:rPr>
-          <w:rStyle w:val="Appelnotedebasdep"/>
-          <w:sz w:val="24"/>
-          <w:szCs w:val="24"/>
-        </w:rPr>
-        <w:footnoteReference w:id="8"/>
-      </w:r>
-      <w:r>
-        <w:rPr>
-          <w:sz w:val="24"/>
-          <w:szCs w:val="24"/>
-        </w:rPr>
-        <w:t>.</w:t>
+        <w:t>s’il le souhaite, peut trier les lignes des relations en fonctions des valeurs de la colonne choisis. Une fois le cadenas ouvert, et au survol de l’entête de la colonne souhaité pour trier, il y a deux boutons qui s’affichent : un pour trier de façon ascendante et un autre pour trier de façon descendante.</w:t>
       </w:r>
     </w:p>
     <w:p>
@@ -6048,120 +6163,6 @@
           <w:sz w:val="24"/>
           <w:szCs w:val="24"/>
         </w:rPr>
-        <w:t>Les opérateurs plus complexes étant maintenant implémenter, l’utilisateur à tous les outils dans sa main pour réaliser toutes les simulations d’algèbre relationnelle qu’il souhaite.</w:t>
-      </w:r>
-    </w:p>
-    <w:p/>
-    <w:p>
-      <w:pPr>
-        <w:pStyle w:val="Titre3"/>
-      </w:pPr>
-      <w:bookmarkStart w:id="16" w:name="_Toc1739897"/>
-      <w:r>
-        <w:t>V. Convivialité &amp; design</w:t>
-      </w:r>
-      <w:bookmarkEnd w:id="16"/>
-    </w:p>
-    <w:p/>
-    <w:p>
-      <w:pPr>
-        <w:ind w:left="1416" w:firstLine="707"/>
-        <w:rPr>
-          <w:sz w:val="24"/>
-          <w:szCs w:val="24"/>
-        </w:rPr>
-      </w:pPr>
-      <w:r>
-        <w:rPr>
-          <w:sz w:val="24"/>
-          <w:szCs w:val="24"/>
-        </w:rPr>
-        <w:t>Pour qu’un site web soit attractif, il est important que celui-ci soit agréable à naviguer. Nous avons donc axé une partie de notre réflexion sur cet aspect.</w:t>
-      </w:r>
-    </w:p>
-    <w:p>
-      <w:pPr>
-        <w:ind w:left="1416" w:firstLine="707"/>
-        <w:rPr>
-          <w:sz w:val="24"/>
-          <w:szCs w:val="24"/>
-        </w:rPr>
-      </w:pPr>
-    </w:p>
-    <w:p>
-      <w:pPr>
-        <w:ind w:left="1416" w:firstLine="707"/>
-        <w:rPr>
-          <w:sz w:val="24"/>
-          <w:szCs w:val="24"/>
-        </w:rPr>
-      </w:pPr>
-      <w:r>
-        <w:rPr>
-          <w:sz w:val="24"/>
-          <w:szCs w:val="24"/>
-        </w:rPr>
-        <w:t xml:space="preserve">Dans le sujet, il était spécifié de rendre certains éléments draggable, </w:t>
-      </w:r>
-      <w:r>
-        <w:rPr>
-          <w:sz w:val="24"/>
-          <w:szCs w:val="24"/>
-        </w:rPr>
-        <w:t xml:space="preserve">on a donc fait le choix de rendre chaque relation déplaçable, l’utilisateur aura donc la possibilité de les déplacer où il le souhaite sur la page. Dans la même lignée, il pourra réduire les relations grâce à un bouton réduction. Dans le cas où l’utilisateur possède de grande relation, il pourra réduire la table en question, il restera alors le haut de la relation. C’est-à-dire, la partie qui permet de déplacer la relation, comportant les boutons de modification, et la partie titre de la relation. C’est fonctionnalité donne à l’utilisateur un gain de place et de la convivialité au site. </w:t>
-      </w:r>
-      <w:r>
-        <w:rPr>
-          <w:sz w:val="24"/>
-          <w:szCs w:val="24"/>
-        </w:rPr>
-        <w:t xml:space="preserve">L’utilisateur peut aussi modifier le nom des relations en ouvrant le cadenas et en double cliquant sur l’espace réservé au nom des relations (voir figure3 dans la table des figures). </w:t>
-      </w:r>
-      <w:r>
-        <w:rPr>
-          <w:sz w:val="24"/>
-          <w:szCs w:val="24"/>
-        </w:rPr>
-        <w:t>Aussi, nous avons mis en place des boutons de modifications sur les tables. L’utilisateur peut ajouter des lignes et des colonnes. Il peut évidemment supprimer les lignes et les colonnes, une fois le cadenas de la relation ouvert, au survol de l’entête d’un attribut diverses boutons vont s’afficher, dont un qui permettra de supprimer la colonne choisie. Le même principe est mis en place pour les lignes</w:t>
-      </w:r>
-      <w:r>
-        <w:rPr>
-          <w:sz w:val="24"/>
-          <w:szCs w:val="24"/>
-        </w:rPr>
-        <w:t xml:space="preserve">, au survol de celle-ci, une croix rouge s’affichera à gauche de la ligne survolée. </w:t>
-      </w:r>
-      <w:r>
-        <w:rPr>
-          <w:sz w:val="24"/>
-          <w:szCs w:val="24"/>
-        </w:rPr>
-        <w:t>Par ailleurs, l’utilisateur, s’il le souhaite, peut trier les lignes des relations en fonctions des valeurs de la colonne choisis. Une fois le cadenas ouvert, et au survol de l’entête de la colonne souhaité pour trier, il y a deux boutons qui s’affichent : un pour trier de façon ascendante et un autre pour trier de façon descendante.</w:t>
-      </w:r>
-    </w:p>
-    <w:p>
-      <w:pPr>
-        <w:ind w:left="1416" w:firstLine="707"/>
-        <w:rPr>
-          <w:sz w:val="24"/>
-          <w:szCs w:val="24"/>
-        </w:rPr>
-      </w:pPr>
-    </w:p>
-    <w:p>
-      <w:pPr>
-        <w:ind w:left="1416" w:firstLine="707"/>
-        <w:rPr>
-          <w:sz w:val="24"/>
-          <w:szCs w:val="24"/>
-        </w:rPr>
-      </w:pPr>
-      <w:r>
-        <w:rPr>
-          <w:sz w:val="24"/>
-          <w:szCs w:val="24"/>
-        </w:rPr>
-        <w:lastRenderedPageBreak/>
         <w:t xml:space="preserve">En outre, nous avons créé un style CSS très simple, l’important du projet était de réaliser un site fonctionnel de simulation d’algèbre relationnelle. Nous avons donc fait le choix, de créer des choses simples. Le cadenas est quelque chose de très visuel, s’il est activé on peut éditer les tables, sinon on ne peut que les déplacer. Aussi, nous avons une zone de saisi des requêtes qui sera expliqué au prochain point. </w:t>
       </w:r>
       <w:r>
@@ -6323,7 +6324,15 @@
           <w:sz w:val="24"/>
           <w:szCs w:val="24"/>
         </w:rPr>
-        <w:t>Bien évidemment, nous ne nous contentions pas d’un seul teste, on essayait, pour chaque calcul, des relations différentes, avec des tailles différentes et du contenu différent. Aussi, nous avons tester les cas où une erreur est attendu pour confirmer que le message d’erreur s’affiche bien. Par ailleurs, certains calculs peuvent retourner une relation avec juste les attributs en entête et avec un contenu vide. Dans ce cas, on affiche bien cette relation avec un message qui indique le résultat est normal.</w:t>
+        <w:t xml:space="preserve">Bien évidemment, nous ne nous contentions pas d’un seul teste, on essayait, pour chaque calcul, des relations différentes, avec des tailles différentes et du contenu différent. Aussi, nous avons tester les cas où une erreur est attendu pour confirmer que le message d’erreur s’affiche bien. Par ailleurs, certains calculs peuvent retourner une </w:t>
+      </w:r>
+      <w:r>
+        <w:rPr>
+          <w:sz w:val="24"/>
+          <w:szCs w:val="24"/>
+        </w:rPr>
+        <w:lastRenderedPageBreak/>
+        <w:t>relation avec juste les attributs en entête et avec un contenu vide. Dans ce cas, on affiche bien cette relation avec un message qui indique le résultat est normal.</w:t>
       </w:r>
     </w:p>
     <w:p>
@@ -6348,7 +6357,6 @@
           <w:sz w:val="24"/>
           <w:szCs w:val="24"/>
         </w:rPr>
-        <w:lastRenderedPageBreak/>
         <w:t>Pour finir, il était d’important de mettre en place quelques vérifications pour contrôler un minimum ce que l’utilisateur fait sur le site pour qu’il ne rentre pas dans des bugs et pour que ça évite de rentre bugée sa session.</w:t>
       </w:r>
     </w:p>
@@ -6485,15 +6493,7 @@
           <w:sz w:val="24"/>
           <w:szCs w:val="24"/>
         </w:rPr>
-        <w:t xml:space="preserve">Par ailleurs, le projet pourrait être amélioré pour toucher un plus grand nombre de personnes et pour améliorer la convivialité de l’utilisateur. Déjà, on pourrait mettre en place une application mobile de ce site web, l’utilisateur pourrait donc utiliser le </w:t>
-      </w:r>
-      <w:r>
-        <w:rPr>
-          <w:sz w:val="24"/>
-          <w:szCs w:val="24"/>
-        </w:rPr>
-        <w:lastRenderedPageBreak/>
-        <w:t xml:space="preserve">site sur tous ses périphériques. Aussi, on pourrait améliorer le style de la page pour rendre le site plus jolie et plus conviviale. </w:t>
+        <w:t xml:space="preserve">Par ailleurs, le projet pourrait être amélioré pour toucher un plus grand nombre de personnes et pour améliorer la convivialité de l’utilisateur. Déjà, on pourrait mettre en place une application mobile de ce site web, l’utilisateur pourrait donc utiliser le site sur tous ses périphériques. Aussi, on pourrait améliorer le style de la page pour rendre le site plus jolie et plus conviviale. </w:t>
       </w:r>
     </w:p>
     <w:p>
@@ -7080,7 +7080,7 @@
         <w:footnoteRef/>
       </w:r>
       <w:r>
-        <w:t xml:space="preserve"> Figure 1 présente dans la tables des figures en page X</w:t>
+        <w:t xml:space="preserve"> Diagramme de classe (Figure F) présent en page X</w:t>
       </w:r>
     </w:p>
   </w:footnote>
@@ -7096,10 +7096,16 @@
         <w:footnoteRef/>
       </w:r>
       <w:r>
-        <w:t xml:space="preserve"> Les blancs sont les espaces, retour à la ligne et tabulation</w:t>
-      </w:r>
-      <w:r>
-        <w:t>s</w:t>
+        <w:t xml:space="preserve"> Figure </w:t>
+      </w:r>
+      <w:r>
+        <w:t>3</w:t>
+      </w:r>
+      <w:r>
+        <w:t xml:space="preserve"> présente dans</w:t>
+      </w:r>
+      <w:r>
+        <w:t xml:space="preserve"> la tables des figures en page X</w:t>
       </w:r>
     </w:p>
   </w:footnote>
@@ -7115,7 +7121,21 @@
         <w:footnoteRef/>
       </w:r>
       <w:r>
-        <w:t xml:space="preserve"> Nombre de t-uplets d’une relation</w:t>
+        <w:t xml:space="preserve"> Les blancs</w:t>
+      </w:r>
+      <w:r>
+        <w:t xml:space="preserve"> </w:t>
+      </w:r>
+      <w:proofErr w:type="gramStart"/>
+      <w:r>
+        <w:t>ce</w:t>
+      </w:r>
+      <w:proofErr w:type="gramEnd"/>
+      <w:r>
+        <w:t xml:space="preserve"> sont les espaces, retour à la ligne et tabulation</w:t>
+      </w:r>
+      <w:r>
+        <w:t>s</w:t>
       </w:r>
     </w:p>
   </w:footnote>
@@ -7131,11 +7151,27 @@
         <w:footnoteRef/>
       </w:r>
       <w:r>
-        <w:t xml:space="preserve"> Un schéma de code des deux jointures est présent à la table des figures (Figure F) à la page X</w:t>
+        <w:t xml:space="preserve"> Nombre de t-uplets d’une relation</w:t>
       </w:r>
     </w:p>
   </w:footnote>
   <w:footnote w:id="8">
+    <w:p>
+      <w:pPr>
+        <w:pStyle w:val="Notedebasdepage"/>
+      </w:pPr>
+      <w:r>
+        <w:rPr>
+          <w:rStyle w:val="Appelnotedebasdep"/>
+        </w:rPr>
+        <w:footnoteRef/>
+      </w:r>
+      <w:r>
+        <w:t xml:space="preserve"> Un schéma de code des deux jointures est présent à la table des figures (Figure F) à la page X</w:t>
+      </w:r>
+    </w:p>
+  </w:footnote>
+  <w:footnote w:id="9">
     <w:p>
       <w:pPr>
         <w:pStyle w:val="Notedebasdepage"/>
@@ -8810,7 +8846,7 @@
 </file>
 
 <file path=customXml/itemProps1.xml><?xml version="1.0" encoding="utf-8"?>
-<ds:datastoreItem xmlns:ds="http://schemas.openxmlformats.org/officeDocument/2006/customXml" ds:itemID="{7EE126AA-C7E5-4DEE-9A48-DAD0855E0A0D}">
+<ds:datastoreItem xmlns:ds="http://schemas.openxmlformats.org/officeDocument/2006/customXml" ds:itemID="{E96D2ADD-A612-49B0-8EDC-136A861446DC}">
   <ds:schemaRefs>
     <ds:schemaRef ds:uri="http://schemas.openxmlformats.org/officeDocument/2006/bibliography"/>
   </ds:schemaRefs>

--- a/doc/RapportSAR.docx
+++ b/doc/RapportSAR.docx
@@ -3053,6 +3053,36 @@
     <w:p>
       <w:pPr>
         <w:ind w:left="0" w:firstLine="0"/>
+        <w:jc w:val="center"/>
+        <w:rPr>
+          <w:sz w:val="20"/>
+          <w:szCs w:val="20"/>
+        </w:rPr>
+      </w:pPr>
+    </w:p>
+    <w:p>
+      <w:pPr>
+        <w:ind w:left="0" w:firstLine="0"/>
+        <w:jc w:val="center"/>
+        <w:rPr>
+          <w:sz w:val="20"/>
+          <w:szCs w:val="20"/>
+        </w:rPr>
+      </w:pPr>
+    </w:p>
+    <w:p>
+      <w:pPr>
+        <w:ind w:left="0" w:firstLine="0"/>
+        <w:jc w:val="center"/>
+        <w:rPr>
+          <w:sz w:val="20"/>
+          <w:szCs w:val="20"/>
+        </w:rPr>
+      </w:pPr>
+    </w:p>
+    <w:p>
+      <w:pPr>
+        <w:ind w:left="0" w:firstLine="0"/>
         <w:rPr>
           <w:sz w:val="20"/>
           <w:szCs w:val="20"/>
@@ -3147,6 +3177,269 @@
     </w:p>
     <w:p>
       <w:pPr>
+        <w:ind w:left="0" w:firstLine="0"/>
+        <w:jc w:val="center"/>
+        <w:rPr>
+          <w:sz w:val="20"/>
+          <w:szCs w:val="20"/>
+        </w:rPr>
+      </w:pPr>
+    </w:p>
+    <w:p>
+      <w:pPr>
+        <w:ind w:left="0" w:firstLine="0"/>
+        <w:jc w:val="center"/>
+        <w:rPr>
+          <w:sz w:val="20"/>
+          <w:szCs w:val="20"/>
+        </w:rPr>
+      </w:pPr>
+    </w:p>
+    <w:p>
+      <w:pPr>
+        <w:ind w:left="0" w:firstLine="0"/>
+        <w:jc w:val="center"/>
+        <w:rPr>
+          <w:sz w:val="20"/>
+          <w:szCs w:val="20"/>
+        </w:rPr>
+      </w:pPr>
+    </w:p>
+    <w:p>
+      <w:pPr>
+        <w:ind w:left="0" w:firstLine="0"/>
+        <w:jc w:val="center"/>
+        <w:rPr>
+          <w:sz w:val="20"/>
+          <w:szCs w:val="20"/>
+        </w:rPr>
+      </w:pPr>
+    </w:p>
+    <w:p>
+      <w:pPr>
+        <w:ind w:left="0" w:firstLine="0"/>
+        <w:jc w:val="center"/>
+        <w:rPr>
+          <w:sz w:val="20"/>
+          <w:szCs w:val="20"/>
+        </w:rPr>
+      </w:pPr>
+      <w:r>
+        <w:rPr>
+          <w:noProof/>
+          <w:sz w:val="20"/>
+          <w:szCs w:val="20"/>
+          <w:lang w:eastAsia="fr-FR"/>
+        </w:rPr>
+        <w:drawing>
+          <wp:inline distT="0" distB="0" distL="0" distR="0">
+            <wp:extent cx="4476190" cy="2476190"/>
+            <wp:effectExtent l="0" t="0" r="635" b="635"/>
+            <wp:docPr id="8" name="Image 8"/>
+            <wp:cNvGraphicFramePr>
+              <a:graphicFrameLocks xmlns:a="http://schemas.openxmlformats.org/drawingml/2006/main" noChangeAspect="1"/>
+            </wp:cNvGraphicFramePr>
+            <a:graphic xmlns:a="http://schemas.openxmlformats.org/drawingml/2006/main">
+              <a:graphicData uri="http://schemas.openxmlformats.org/drawingml/2006/picture">
+                <pic:pic xmlns:pic="http://schemas.openxmlformats.org/drawingml/2006/picture">
+                  <pic:nvPicPr>
+                    <pic:cNvPr id="8" name="equiJointure.png"/>
+                    <pic:cNvPicPr/>
+                  </pic:nvPicPr>
+                  <pic:blipFill>
+                    <a:blip r:embed="rId12">
+                      <a:extLst>
+                        <a:ext uri="{28A0092B-C50C-407E-A947-70E740481C1C}">
+                          <a14:useLocalDpi xmlns:a14="http://schemas.microsoft.com/office/drawing/2010/main" val="0"/>
+                        </a:ext>
+                      </a:extLst>
+                    </a:blip>
+                    <a:stretch>
+                      <a:fillRect/>
+                    </a:stretch>
+                  </pic:blipFill>
+                  <pic:spPr>
+                    <a:xfrm>
+                      <a:off x="0" y="0"/>
+                      <a:ext cx="4476190" cy="2476190"/>
+                    </a:xfrm>
+                    <a:prstGeom prst="rect">
+                      <a:avLst/>
+                    </a:prstGeom>
+                  </pic:spPr>
+                </pic:pic>
+              </a:graphicData>
+            </a:graphic>
+          </wp:inline>
+        </w:drawing>
+      </w:r>
+    </w:p>
+    <w:p>
+      <w:pPr>
+        <w:ind w:left="0" w:firstLine="0"/>
+        <w:jc w:val="center"/>
+        <w:rPr>
+          <w:sz w:val="20"/>
+          <w:szCs w:val="20"/>
+        </w:rPr>
+      </w:pPr>
+      <w:r>
+        <w:rPr>
+          <w:sz w:val="20"/>
+          <w:szCs w:val="20"/>
+        </w:rPr>
+        <w:t>Figure 3 : Schéma de code de l’opérateur équijointure</w:t>
+      </w:r>
+    </w:p>
+    <w:p>
+      <w:pPr>
+        <w:ind w:left="0" w:firstLine="0"/>
+        <w:jc w:val="center"/>
+        <w:rPr>
+          <w:sz w:val="20"/>
+          <w:szCs w:val="20"/>
+        </w:rPr>
+      </w:pPr>
+    </w:p>
+    <w:p>
+      <w:pPr>
+        <w:ind w:left="0" w:firstLine="0"/>
+        <w:jc w:val="center"/>
+        <w:rPr>
+          <w:sz w:val="20"/>
+          <w:szCs w:val="20"/>
+        </w:rPr>
+      </w:pPr>
+      <w:r>
+        <w:rPr>
+          <w:noProof/>
+          <w:sz w:val="20"/>
+          <w:szCs w:val="20"/>
+          <w:lang w:eastAsia="fr-FR"/>
+        </w:rPr>
+        <w:lastRenderedPageBreak/>
+        <w:drawing>
+          <wp:inline distT="0" distB="0" distL="0" distR="0">
+            <wp:extent cx="4478560" cy="2477501"/>
+            <wp:effectExtent l="0" t="0" r="0" b="0"/>
+            <wp:docPr id="9" name="Image 9"/>
+            <wp:cNvGraphicFramePr>
+              <a:graphicFrameLocks xmlns:a="http://schemas.openxmlformats.org/drawingml/2006/main" noChangeAspect="1"/>
+            </wp:cNvGraphicFramePr>
+            <a:graphic xmlns:a="http://schemas.openxmlformats.org/drawingml/2006/main">
+              <a:graphicData uri="http://schemas.openxmlformats.org/drawingml/2006/picture">
+                <pic:pic xmlns:pic="http://schemas.openxmlformats.org/drawingml/2006/picture">
+                  <pic:nvPicPr>
+                    <pic:cNvPr id="9" name="tetaJointure.png"/>
+                    <pic:cNvPicPr/>
+                  </pic:nvPicPr>
+                  <pic:blipFill>
+                    <a:blip r:embed="rId13">
+                      <a:extLst>
+                        <a:ext uri="{28A0092B-C50C-407E-A947-70E740481C1C}">
+                          <a14:useLocalDpi xmlns:a14="http://schemas.microsoft.com/office/drawing/2010/main" val="0"/>
+                        </a:ext>
+                      </a:extLst>
+                    </a:blip>
+                    <a:stretch>
+                      <a:fillRect/>
+                    </a:stretch>
+                  </pic:blipFill>
+                  <pic:spPr>
+                    <a:xfrm>
+                      <a:off x="0" y="0"/>
+                      <a:ext cx="4478560" cy="2477501"/>
+                    </a:xfrm>
+                    <a:prstGeom prst="rect">
+                      <a:avLst/>
+                    </a:prstGeom>
+                  </pic:spPr>
+                </pic:pic>
+              </a:graphicData>
+            </a:graphic>
+          </wp:inline>
+        </w:drawing>
+      </w:r>
+    </w:p>
+    <w:p>
+      <w:pPr>
+        <w:ind w:left="0" w:firstLine="0"/>
+        <w:jc w:val="center"/>
+        <w:rPr>
+          <w:sz w:val="20"/>
+          <w:szCs w:val="20"/>
+        </w:rPr>
+      </w:pPr>
+      <w:r>
+        <w:rPr>
+          <w:sz w:val="20"/>
+          <w:szCs w:val="20"/>
+        </w:rPr>
+        <w:t>Figure 4 : Schéma de code de l’opérateur téta-jointure</w:t>
+      </w:r>
+    </w:p>
+    <w:p>
+      <w:pPr>
+        <w:ind w:left="0" w:firstLine="0"/>
+        <w:jc w:val="center"/>
+        <w:rPr>
+          <w:sz w:val="20"/>
+          <w:szCs w:val="20"/>
+        </w:rPr>
+      </w:pPr>
+    </w:p>
+    <w:p>
+      <w:pPr>
+        <w:ind w:left="0" w:firstLine="0"/>
+        <w:jc w:val="center"/>
+        <w:rPr>
+          <w:sz w:val="20"/>
+          <w:szCs w:val="20"/>
+        </w:rPr>
+      </w:pPr>
+    </w:p>
+    <w:p>
+      <w:pPr>
+        <w:ind w:left="0" w:firstLine="0"/>
+        <w:jc w:val="center"/>
+        <w:rPr>
+          <w:sz w:val="20"/>
+          <w:szCs w:val="20"/>
+        </w:rPr>
+      </w:pPr>
+    </w:p>
+    <w:p>
+      <w:pPr>
+        <w:ind w:left="0" w:firstLine="0"/>
+        <w:jc w:val="center"/>
+        <w:rPr>
+          <w:sz w:val="20"/>
+          <w:szCs w:val="20"/>
+        </w:rPr>
+      </w:pPr>
+    </w:p>
+    <w:p>
+      <w:pPr>
+        <w:ind w:left="0" w:firstLine="0"/>
+        <w:jc w:val="center"/>
+        <w:rPr>
+          <w:sz w:val="20"/>
+          <w:szCs w:val="20"/>
+        </w:rPr>
+      </w:pPr>
+    </w:p>
+    <w:p>
+      <w:pPr>
+        <w:ind w:left="0" w:firstLine="0"/>
+        <w:jc w:val="center"/>
+        <w:rPr>
+          <w:sz w:val="20"/>
+          <w:szCs w:val="20"/>
+        </w:rPr>
+      </w:pPr>
+    </w:p>
+    <w:p>
+      <w:pPr>
         <w:pStyle w:val="Titre1"/>
         <w:ind w:left="0" w:firstLine="0"/>
       </w:pPr>
@@ -3473,6 +3766,42 @@
         </w:rPr>
         <w:t> : Mécanisme qui analyse une structure pour en retenir les informations essentielles.</w:t>
       </w:r>
+    </w:p>
+    <w:p>
+      <w:pPr>
+        <w:ind w:left="0" w:firstLine="0"/>
+        <w:rPr>
+          <w:sz w:val="24"/>
+          <w:szCs w:val="24"/>
+        </w:rPr>
+      </w:pPr>
+    </w:p>
+    <w:p>
+      <w:pPr>
+        <w:ind w:left="0" w:firstLine="0"/>
+        <w:rPr>
+          <w:sz w:val="24"/>
+          <w:szCs w:val="24"/>
+        </w:rPr>
+      </w:pPr>
+    </w:p>
+    <w:p>
+      <w:pPr>
+        <w:ind w:left="0" w:firstLine="0"/>
+        <w:rPr>
+          <w:sz w:val="24"/>
+          <w:szCs w:val="24"/>
+        </w:rPr>
+      </w:pPr>
+    </w:p>
+    <w:p>
+      <w:pPr>
+        <w:ind w:left="0" w:firstLine="0"/>
+        <w:rPr>
+          <w:sz w:val="24"/>
+          <w:szCs w:val="24"/>
+        </w:rPr>
+      </w:pPr>
     </w:p>
     <w:p>
       <w:pPr>
@@ -4321,23 +4650,7 @@
           <w:sz w:val="24"/>
           <w:szCs w:val="24"/>
         </w:rPr>
-        <w:t xml:space="preserve">La théorie relationnelle a été proposé pour la première fois par Edgar Frank </w:t>
-      </w:r>
-      <w:proofErr w:type="spellStart"/>
-      <w:r>
-        <w:rPr>
-          <w:sz w:val="24"/>
-          <w:szCs w:val="24"/>
-        </w:rPr>
-        <w:t>Codd</w:t>
-      </w:r>
-      <w:proofErr w:type="spellEnd"/>
-      <w:r>
-        <w:rPr>
-          <w:sz w:val="24"/>
-          <w:szCs w:val="24"/>
-        </w:rPr>
-        <w:t xml:space="preserve">, dans l’article : </w:t>
+        <w:t xml:space="preserve">La théorie relationnelle a été proposé pour la première fois par Edgar Frank Codd, dans l’article : </w:t>
       </w:r>
       <w:r>
         <w:rPr>
@@ -4345,43 +4658,7 @@
           <w:sz w:val="24"/>
           <w:szCs w:val="24"/>
         </w:rPr>
-        <w:t xml:space="preserve">A </w:t>
-      </w:r>
-      <w:proofErr w:type="spellStart"/>
-      <w:r>
-        <w:rPr>
-          <w:i/>
-          <w:sz w:val="24"/>
-          <w:szCs w:val="24"/>
-        </w:rPr>
-        <w:t>relational</w:t>
-      </w:r>
-      <w:proofErr w:type="spellEnd"/>
-      <w:r>
-        <w:rPr>
-          <w:i/>
-          <w:sz w:val="24"/>
-          <w:szCs w:val="24"/>
-        </w:rPr>
-        <w:t xml:space="preserve"> Model of Data for Large </w:t>
-      </w:r>
-      <w:proofErr w:type="spellStart"/>
-      <w:r>
-        <w:rPr>
-          <w:i/>
-          <w:sz w:val="24"/>
-          <w:szCs w:val="24"/>
-        </w:rPr>
-        <w:t>Shared</w:t>
-      </w:r>
-      <w:proofErr w:type="spellEnd"/>
-      <w:r>
-        <w:rPr>
-          <w:i/>
-          <w:sz w:val="24"/>
-          <w:szCs w:val="24"/>
-        </w:rPr>
-        <w:t xml:space="preserve"> Data Banks</w:t>
+        <w:t>A relational Model of Data for Large Shared Data Banks</w:t>
       </w:r>
       <w:r>
         <w:rPr>
@@ -5200,10 +5477,7 @@
         <w:t xml:space="preserve"> pour nos relations.</w:t>
       </w:r>
     </w:p>
-    <w:p>
-      <w:bookmarkStart w:id="9" w:name="_GoBack"/>
-      <w:bookmarkEnd w:id="9"/>
-    </w:p>
+    <w:p/>
     <w:p/>
     <w:p/>
     <w:p>
@@ -5214,11 +5488,11 @@
           <w:numId w:val="1"/>
         </w:numPr>
       </w:pPr>
-      <w:bookmarkStart w:id="10" w:name="_Toc1739891"/>
+      <w:bookmarkStart w:id="9" w:name="_Toc1739891"/>
       <w:r>
         <w:t>Développement de l’application web</w:t>
       </w:r>
-      <w:bookmarkEnd w:id="10"/>
+      <w:bookmarkEnd w:id="9"/>
     </w:p>
     <w:p/>
     <w:p>
@@ -5229,43 +5503,43 @@
           <w:numId w:val="6"/>
         </w:numPr>
       </w:pPr>
-      <w:bookmarkStart w:id="11" w:name="_Toc1739892"/>
+      <w:bookmarkStart w:id="10" w:name="_Toc1739892"/>
       <w:r>
         <w:t>Différentes phases du projet</w:t>
       </w:r>
+      <w:bookmarkEnd w:id="10"/>
+    </w:p>
+    <w:p/>
+    <w:p>
+      <w:pPr>
+        <w:ind w:left="708" w:firstLine="708"/>
+        <w:rPr>
+          <w:sz w:val="24"/>
+          <w:szCs w:val="24"/>
+        </w:rPr>
+      </w:pPr>
+      <w:r>
+        <w:rPr>
+          <w:sz w:val="24"/>
+          <w:szCs w:val="24"/>
+        </w:rPr>
+        <w:t>Un projet d’une telle ampleur prend du temps et pour arriver à un résultat accepté par le client, nous avons dû passer par différentes étapes toutes plus intéressantes les unes que les autres.</w:t>
+      </w:r>
+    </w:p>
+    <w:p>
+      <w:pPr>
+        <w:ind w:left="1068" w:firstLine="0"/>
+      </w:pPr>
+    </w:p>
+    <w:p>
+      <w:pPr>
+        <w:pStyle w:val="Titre3"/>
+      </w:pPr>
+      <w:bookmarkStart w:id="11" w:name="_Toc1739893"/>
+      <w:r>
+        <w:t>I.  Découverte &amp; apprentissage de JavaScript</w:t>
+      </w:r>
       <w:bookmarkEnd w:id="11"/>
-    </w:p>
-    <w:p/>
-    <w:p>
-      <w:pPr>
-        <w:ind w:left="708" w:firstLine="708"/>
-        <w:rPr>
-          <w:sz w:val="24"/>
-          <w:szCs w:val="24"/>
-        </w:rPr>
-      </w:pPr>
-      <w:r>
-        <w:rPr>
-          <w:sz w:val="24"/>
-          <w:szCs w:val="24"/>
-        </w:rPr>
-        <w:t>Un projet d’une telle ampleur prend du temps et pour arriver à un résultat accepté par le client, nous avons dû passer par différentes étapes toutes plus intéressantes les unes que les autres.</w:t>
-      </w:r>
-    </w:p>
-    <w:p>
-      <w:pPr>
-        <w:ind w:left="1068" w:firstLine="0"/>
-      </w:pPr>
-    </w:p>
-    <w:p>
-      <w:pPr>
-        <w:pStyle w:val="Titre3"/>
-      </w:pPr>
-      <w:bookmarkStart w:id="12" w:name="_Toc1739893"/>
-      <w:r>
-        <w:t>I.  Découverte &amp; apprentissage de JavaScript</w:t>
-      </w:r>
-      <w:bookmarkEnd w:id="12"/>
     </w:p>
     <w:p>
       <w:r>
@@ -5424,11 +5698,11 @@
       <w:pPr>
         <w:pStyle w:val="Titre3"/>
       </w:pPr>
-      <w:bookmarkStart w:id="13" w:name="_Toc1739894"/>
+      <w:bookmarkStart w:id="12" w:name="_Toc1739894"/>
       <w:r>
         <w:t>II. Création des relations</w:t>
       </w:r>
-      <w:bookmarkEnd w:id="13"/>
+      <w:bookmarkEnd w:id="12"/>
     </w:p>
     <w:p/>
     <w:p>
@@ -5612,11 +5886,11 @@
       <w:pPr>
         <w:pStyle w:val="Titre3"/>
       </w:pPr>
-      <w:bookmarkStart w:id="14" w:name="_Toc1739895"/>
+      <w:bookmarkStart w:id="13" w:name="_Toc1739895"/>
       <w:r>
         <w:t>III. Opérateurs de calculs simples</w:t>
       </w:r>
-      <w:bookmarkEnd w:id="14"/>
+      <w:bookmarkEnd w:id="13"/>
     </w:p>
     <w:p/>
     <w:p>
@@ -5795,15 +6069,7 @@
         <w:ind w:left="1416" w:firstLine="2"/>
       </w:pPr>
       <w:r>
-        <w:t>/</w:t>
-      </w:r>
-      <w:proofErr w:type="gramStart"/>
-      <w:r>
-        <w:t> !\</w:t>
-      </w:r>
-      <w:proofErr w:type="gramEnd"/>
-      <w:r>
-        <w:t xml:space="preserve"> IMPLEMENTER SELECTION</w:t>
+        <w:t>/ !\ IMPLEMENTER SELECTION</w:t>
       </w:r>
     </w:p>
     <w:p/>
@@ -5815,11 +6081,11 @@
       <w:pPr>
         <w:pStyle w:val="Titre3"/>
       </w:pPr>
-      <w:bookmarkStart w:id="15" w:name="_Toc1739896"/>
+      <w:bookmarkStart w:id="14" w:name="_Toc1739896"/>
       <w:r>
         <w:t>IV. Opérateurs plus complexes</w:t>
       </w:r>
-      <w:bookmarkEnd w:id="15"/>
+      <w:bookmarkEnd w:id="14"/>
     </w:p>
     <w:p/>
     <w:p>
@@ -5920,7 +6186,7 @@
           <w:sz w:val="24"/>
           <w:szCs w:val="24"/>
         </w:rPr>
-        <w:t>Maintenant, place à l’équijointure et la téta-jointure</w:t>
+        <w:t>Maintenant, place à l’équijointure</w:t>
       </w:r>
       <w:r>
         <w:rPr>
@@ -5935,6 +6201,21 @@
           <w:sz w:val="24"/>
           <w:szCs w:val="24"/>
         </w:rPr>
+        <w:t xml:space="preserve"> et la téta-jointure</w:t>
+      </w:r>
+      <w:r>
+        <w:rPr>
+          <w:rStyle w:val="Appelnotedebasdep"/>
+          <w:sz w:val="24"/>
+          <w:szCs w:val="24"/>
+        </w:rPr>
+        <w:footnoteReference w:id="9"/>
+      </w:r>
+      <w:r>
+        <w:rPr>
+          <w:sz w:val="24"/>
+          <w:szCs w:val="24"/>
+        </w:rPr>
         <w:t xml:space="preserve"> qui sont en réalité très proche l’une de l’autre à une comparaison près. </w:t>
       </w:r>
       <w:r>
@@ -5949,7 +6230,15 @@
           <w:sz w:val="24"/>
           <w:szCs w:val="24"/>
         </w:rPr>
-        <w:t>les valeurs des attributs choisis pour la jointure, si des valeurs sont égales entre les deux on récupère la ligne complète des deux relations et on concatène la ligne pour la nouvelle relation. Ici, on ne peut pas se permettre d’optimisation comme la jointure naturelle car les attributs choisis pour la jointure ne seront pas forcément égaux. Pour la téta-jointure, on réalise exactement le même principe sauf qu’on regarde quand les valeurs sont différentes. Si c’est le cas, on récupère la ligne des deux relations et on les concatène pour la nouvelle relation.</w:t>
+        <w:t xml:space="preserve">les valeurs des attributs choisis pour la jointure, si des valeurs sont égales entre les deux on récupère la ligne complète des deux relations et on concatène la ligne pour la nouvelle relation. Ici, on ne peut pas se permettre d’optimisation comme la jointure naturelle car les attributs choisis pour la jointure ne seront pas forcément égaux. Pour la téta-jointure, on réalise exactement le même principe sauf qu’on regarde </w:t>
+      </w:r>
+      <w:r>
+        <w:rPr>
+          <w:sz w:val="24"/>
+          <w:szCs w:val="24"/>
+        </w:rPr>
+        <w:lastRenderedPageBreak/>
+        <w:t>quand les valeurs sont différentes. Si c’est le cas, on récupère la ligne des deux relations et on les concatène pour la nouvelle relation.</w:t>
       </w:r>
     </w:p>
     <w:p>
@@ -6010,7 +6299,7 @@
           <w:sz w:val="24"/>
           <w:szCs w:val="24"/>
         </w:rPr>
-        <w:footnoteReference w:id="9"/>
+        <w:footnoteReference w:id="10"/>
       </w:r>
       <w:r>
         <w:rPr>
@@ -6116,7 +6405,15 @@
           <w:sz w:val="24"/>
           <w:szCs w:val="24"/>
         </w:rPr>
-        <w:t>Aussi, nous avons mis en place des boutons de modifications sur les tables. L’utilisateur peut ajouter des lignes et des colonnes. Il peut évidemment supprimer les lignes et les colonnes, une fois le cadenas de la relation ouvert, au survol de l’entête d’un attribut diverses boutons vont s’afficher, dont un qui permettra de supprimer la colonne choisie. Le même principe est mis en place pour les lignes</w:t>
+        <w:t xml:space="preserve">Aussi, nous avons mis en place des boutons de modifications sur les tables. L’utilisateur peut ajouter des lignes et des colonnes. Il peut évidemment supprimer les lignes et les colonnes, une fois le cadenas de la relation ouvert, au survol de l’entête d’un attribut diverses boutons vont s’afficher, dont un qui permettra de supprimer la colonne choisie. </w:t>
+      </w:r>
+      <w:r>
+        <w:rPr>
+          <w:sz w:val="24"/>
+          <w:szCs w:val="24"/>
+        </w:rPr>
+        <w:lastRenderedPageBreak/>
+        <w:t>Le même principe est mis en place pour les lignes</w:t>
       </w:r>
       <w:r>
         <w:rPr>
@@ -6130,15 +6427,7 @@
           <w:sz w:val="24"/>
           <w:szCs w:val="24"/>
         </w:rPr>
-        <w:t xml:space="preserve">Par ailleurs, l’utilisateur, </w:t>
-      </w:r>
-      <w:r>
-        <w:rPr>
-          <w:sz w:val="24"/>
-          <w:szCs w:val="24"/>
-        </w:rPr>
-        <w:lastRenderedPageBreak/>
-        <w:t>s’il le souhaite, peut trier les lignes des relations en fonctions des valeurs de la colonne choisis. Une fois le cadenas ouvert, et au survol de l’entête de la colonne souhaité pour trier, il y a deux boutons qui s’affichent : un pour trier de façon ascendante et un autre pour trier de façon descendante.</w:t>
+        <w:t>Par ailleurs, l’utilisateur, s’il le souhaite, peut trier les lignes des relations en fonctions des valeurs de la colonne choisis. Une fois le cadenas ouvert, et au survol de l’entête de la colonne souhaité pour trier, il y a deux boutons qui s’affichent : un pour trier de façon ascendante et un autre pour trier de façon descendante.</w:t>
       </w:r>
     </w:p>
     <w:p>
@@ -6324,7 +6613,7 @@
           <w:sz w:val="24"/>
           <w:szCs w:val="24"/>
         </w:rPr>
-        <w:t xml:space="preserve">Bien évidemment, nous ne nous contentions pas d’un seul teste, on essayait, pour chaque calcul, des relations différentes, avec des tailles différentes et du contenu différent. Aussi, nous avons tester les cas où une erreur est attendu pour confirmer que le message d’erreur s’affiche bien. Par ailleurs, certains calculs peuvent retourner une </w:t>
+        <w:t xml:space="preserve">Bien évidemment, nous ne nous contentions pas d’un seul teste, on essayait, pour chaque calcul, des relations différentes, avec des tailles différentes et du contenu différent. Aussi, nous </w:t>
       </w:r>
       <w:r>
         <w:rPr>
@@ -6332,7 +6621,7 @@
           <w:szCs w:val="24"/>
         </w:rPr>
         <w:lastRenderedPageBreak/>
-        <w:t>relation avec juste les attributs en entête et avec un contenu vide. Dans ce cas, on affiche bien cette relation avec un message qui indique le résultat est normal.</w:t>
+        <w:t>avons tester les cas où une erreur est attendu pour confirmer que le message d’erreur s’affiche bien. Par ailleurs, certains calculs peuvent retourner une relation avec juste les attributs en entête et avec un contenu vide. Dans ce cas, on affiche bien cette relation avec un message qui indique le résultat est normal.</w:t>
       </w:r>
     </w:p>
     <w:p>
@@ -6470,7 +6759,15 @@
           <w:sz w:val="24"/>
           <w:szCs w:val="24"/>
         </w:rPr>
-        <w:t xml:space="preserve">Pour conclure, l’application web SAR c’est 3 développeur, 1 tuteur 320 commits et beaucoup d’heure de travail. L’objectif principale de ce projet était de créer une application web à destination des étudiants de licence 1 informatique de l’Université des Sciences et des Techniques de Besançon pour que ceux appréhendent plus facilement les opérateurs de l’algèbre relationnelle. Le cahier des charges disposait qu’on réalise une application où l’utilisateur pourrait réaliser des relations et exécuter tous les opérateurs de cet algèbre. Nous pouvons dire que ce projet est arrivé à destination. Les fonctionnalités attendues dans le sujet ont été réalisé et le projet a été apprécié par le tuteur. </w:t>
+        <w:t xml:space="preserve">Pour conclure, l’application web SAR c’est 3 développeur, 1 tuteur 320 commits et beaucoup d’heure de travail. L’objectif principale de ce projet était de créer une application web à destination des étudiants de licence 1 informatique de l’Université des Sciences et des Techniques de Besançon pour que ceux appréhendent plus facilement les opérateurs de l’algèbre relationnelle. Le cahier des charges disposait qu’on réalise une application où l’utilisateur pourrait réaliser des relations et exécuter tous les opérateurs de cet algèbre. Nous pouvons dire que ce projet est arrivé à </w:t>
+      </w:r>
+      <w:r>
+        <w:rPr>
+          <w:sz w:val="24"/>
+          <w:szCs w:val="24"/>
+        </w:rPr>
+        <w:lastRenderedPageBreak/>
+        <w:t xml:space="preserve">destination. Les fonctionnalités attendues dans le sujet ont été réalisé et le projet a été apprécié par le tuteur. </w:t>
       </w:r>
     </w:p>
     <w:p>
@@ -6609,7 +6906,7 @@
       <w:r>
         <w:t xml:space="preserve">Disponible à l’adresse : </w:t>
       </w:r>
-      <w:hyperlink r:id="rId12" w:history="1">
+      <w:hyperlink r:id="rId14" w:history="1">
         <w:r>
           <w:rPr>
             <w:rStyle w:val="Lienhypertexte"/>
@@ -6741,7 +7038,7 @@
       <w:r>
         <w:t xml:space="preserve">Disponible à l’adresse : </w:t>
       </w:r>
-      <w:hyperlink r:id="rId13" w:history="1">
+      <w:hyperlink r:id="rId15" w:history="1">
         <w:r>
           <w:rPr>
             <w:rStyle w:val="Lienhypertexte"/>
@@ -6831,8 +7128,8 @@
       </w:pPr>
     </w:p>
     <w:sectPr>
-      <w:headerReference w:type="default" r:id="rId14"/>
-      <w:footerReference w:type="default" r:id="rId15"/>
+      <w:headerReference w:type="default" r:id="rId16"/>
+      <w:footerReference w:type="default" r:id="rId17"/>
       <w:pgSz w:w="11906" w:h="16838"/>
       <w:pgMar w:top="1417" w:right="1417" w:bottom="1417" w:left="1417" w:header="708" w:footer="708" w:gutter="0"/>
       <w:cols w:space="708"/>
@@ -6923,7 +7220,7 @@
                 <w:bCs/>
                 <w:noProof/>
               </w:rPr>
-              <w:t>17</w:t>
+              <w:t>14</w:t>
             </w:r>
             <w:r>
               <w:rPr>
@@ -6968,7 +7265,7 @@
                 <w:bCs/>
                 <w:noProof/>
               </w:rPr>
-              <w:t>17</w:t>
+              <w:t>18</w:t>
             </w:r>
             <w:r>
               <w:rPr>
@@ -7124,13 +7421,8 @@
         <w:t xml:space="preserve"> Les blancs</w:t>
       </w:r>
       <w:r>
-        <w:t xml:space="preserve"> </w:t>
-      </w:r>
-      <w:proofErr w:type="gramStart"/>
-      <w:r>
-        <w:t>ce</w:t>
-      </w:r>
-      <w:proofErr w:type="gramEnd"/>
+        <w:t xml:space="preserve"> ce</w:t>
+      </w:r>
       <w:r>
         <w:t xml:space="preserve"> sont les espaces, retour à la ligne et tabulation</w:t>
       </w:r>
@@ -7167,11 +7459,36 @@
         <w:footnoteRef/>
       </w:r>
       <w:r>
-        <w:t xml:space="preserve"> Un schéma de code des deux jointures est présent à la table des figures (Figure F) à la page X</w:t>
+        <w:t xml:space="preserve"> Un schéma de code de l’équijointure est présent à la table des figures (Figure 3)</w:t>
+      </w:r>
+      <w:bookmarkStart w:id="15" w:name="_GoBack"/>
+      <w:bookmarkEnd w:id="15"/>
+      <w:r>
+        <w:t xml:space="preserve"> en page 4</w:t>
       </w:r>
     </w:p>
   </w:footnote>
   <w:footnote w:id="9">
+    <w:p>
+      <w:pPr>
+        <w:pStyle w:val="Notedebasdepage"/>
+        <w:ind w:left="1418" w:firstLine="0"/>
+      </w:pPr>
+      <w:r>
+        <w:rPr>
+          <w:rStyle w:val="Appelnotedebasdep"/>
+        </w:rPr>
+        <w:footnoteRef/>
+      </w:r>
+      <w:r>
+        <w:t xml:space="preserve"> Un schéma de code de</w:t>
+      </w:r>
+      <w:r>
+        <w:t xml:space="preserve"> la téta-jointure est présent à la table des figures (Figure 4) en page 5</w:t>
+      </w:r>
+    </w:p>
+  </w:footnote>
+  <w:footnote w:id="10">
     <w:p>
       <w:pPr>
         <w:pStyle w:val="Notedebasdepage"/>
@@ -8846,7 +9163,7 @@
 </file>
 
 <file path=customXml/itemProps1.xml><?xml version="1.0" encoding="utf-8"?>
-<ds:datastoreItem xmlns:ds="http://schemas.openxmlformats.org/officeDocument/2006/customXml" ds:itemID="{E96D2ADD-A612-49B0-8EDC-136A861446DC}">
+<ds:datastoreItem xmlns:ds="http://schemas.openxmlformats.org/officeDocument/2006/customXml" ds:itemID="{BC7A014C-54C4-4D91-AD39-74717BAC019F}">
   <ds:schemaRefs>
     <ds:schemaRef ds:uri="http://schemas.openxmlformats.org/officeDocument/2006/bibliography"/>
   </ds:schemaRefs>

--- a/doc/RapportSAR.docx
+++ b/doc/RapportSAR.docx
@@ -6339,11 +6339,11 @@
       <w:pPr>
         <w:pStyle w:val="Titre3"/>
       </w:pPr>
-      <w:bookmarkStart w:id="16" w:name="_Toc1739897"/>
+      <w:bookmarkStart w:id="15" w:name="_Toc1739897"/>
       <w:r>
         <w:t>V. Convivialité &amp; design</w:t>
       </w:r>
-      <w:bookmarkEnd w:id="16"/>
+      <w:bookmarkEnd w:id="15"/>
     </w:p>
     <w:p/>
     <w:p>
@@ -6484,11 +6484,11 @@
         <w:pStyle w:val="Titre3"/>
         <w:ind w:left="708" w:firstLine="708"/>
       </w:pPr>
-      <w:bookmarkStart w:id="17" w:name="_Toc1739898"/>
+      <w:bookmarkStart w:id="16" w:name="_Toc1739898"/>
       <w:r>
         <w:t>VI. Parser</w:t>
       </w:r>
-      <w:bookmarkEnd w:id="17"/>
+      <w:bookmarkEnd w:id="16"/>
     </w:p>
     <w:p>
       <w:r>
@@ -6501,11 +6501,11 @@
       <w:pPr>
         <w:pStyle w:val="Titre3"/>
       </w:pPr>
-      <w:bookmarkStart w:id="18" w:name="_Toc1739899"/>
+      <w:bookmarkStart w:id="17" w:name="_Toc1739899"/>
       <w:r>
         <w:t>VII. Sécurité &amp; tests</w:t>
       </w:r>
-      <w:bookmarkEnd w:id="18"/>
+      <w:bookmarkEnd w:id="17"/>
     </w:p>
     <w:p/>
     <w:p>
@@ -6655,7 +6655,7 @@
         <w:pStyle w:val="Titre2"/>
         <w:ind w:left="0" w:firstLine="708"/>
       </w:pPr>
-      <w:bookmarkStart w:id="19" w:name="_Toc1739900"/>
+      <w:bookmarkStart w:id="18" w:name="_Toc1739900"/>
       <w:r>
         <w:t xml:space="preserve">B. </w:t>
       </w:r>
@@ -6668,7 +6668,7 @@
       <w:r>
         <w:t xml:space="preserve"> solutions apportées</w:t>
       </w:r>
-      <w:bookmarkEnd w:id="19"/>
+      <w:bookmarkEnd w:id="18"/>
     </w:p>
     <w:p/>
     <w:p>
@@ -6725,11 +6725,11 @@
           <w:numId w:val="1"/>
         </w:numPr>
       </w:pPr>
-      <w:bookmarkStart w:id="20" w:name="_Toc1739901"/>
+      <w:bookmarkStart w:id="19" w:name="_Toc1739901"/>
       <w:r>
         <w:t>Résultats &amp; état du projet</w:t>
       </w:r>
-      <w:bookmarkEnd w:id="20"/>
+      <w:bookmarkEnd w:id="19"/>
     </w:p>
     <w:p/>
     <w:p>
@@ -6740,26 +6740,42 @@
           <w:numId w:val="1"/>
         </w:numPr>
       </w:pPr>
-      <w:bookmarkStart w:id="21" w:name="_Toc1739902"/>
+      <w:bookmarkStart w:id="20" w:name="_Toc1739902"/>
       <w:r>
         <w:t>Conclusion &amp; perspectives</w:t>
       </w:r>
+      <w:bookmarkEnd w:id="20"/>
+    </w:p>
+    <w:p/>
+    <w:p>
+      <w:pPr>
+        <w:rPr>
+          <w:sz w:val="24"/>
+          <w:szCs w:val="24"/>
+        </w:rPr>
+      </w:pPr>
+      <w:r>
+        <w:rPr>
+          <w:sz w:val="24"/>
+          <w:szCs w:val="24"/>
+        </w:rPr>
+        <w:t>Pour conclure, l’application web SAR c’est 3 développeur, 1 tuteur 320 commits et beaucoup d’heure de travail. L’objectif principale de ce projet était de créer une application web à destination des étudiants de licence 1 informatique de l’Université des Sciences et des Techniques de Besançon pour que ceux</w:t>
+      </w:r>
+      <w:r>
+        <w:rPr>
+          <w:sz w:val="24"/>
+          <w:szCs w:val="24"/>
+        </w:rPr>
+        <w:t>-ci</w:t>
+      </w:r>
+      <w:bookmarkStart w:id="21" w:name="_GoBack"/>
       <w:bookmarkEnd w:id="21"/>
-    </w:p>
-    <w:p/>
-    <w:p>
-      <w:pPr>
-        <w:rPr>
-          <w:sz w:val="24"/>
-          <w:szCs w:val="24"/>
-        </w:rPr>
-      </w:pPr>
-      <w:r>
-        <w:rPr>
-          <w:sz w:val="24"/>
-          <w:szCs w:val="24"/>
-        </w:rPr>
-        <w:t xml:space="preserve">Pour conclure, l’application web SAR c’est 3 développeur, 1 tuteur 320 commits et beaucoup d’heure de travail. L’objectif principale de ce projet était de créer une application web à destination des étudiants de licence 1 informatique de l’Université des Sciences et des Techniques de Besançon pour que ceux appréhendent plus facilement les opérateurs de l’algèbre relationnelle. Le cahier des charges disposait qu’on réalise une application où l’utilisateur pourrait réaliser des relations et exécuter tous les opérateurs de cet algèbre. Nous pouvons dire que ce projet est arrivé à </w:t>
+      <w:r>
+        <w:rPr>
+          <w:sz w:val="24"/>
+          <w:szCs w:val="24"/>
+        </w:rPr>
+        <w:t xml:space="preserve"> appréhendent plus facilement les opérateurs de l’algèbre relationnelle. Le cahier des charges disposait qu’on réalise une application où l’utilisateur pourrait réaliser des relations et exécuter tous les opérateurs de cet algèbre. Nous pouvons dire que ce projet est arrivé à </w:t>
       </w:r>
       <w:r>
         <w:rPr>
@@ -7220,7 +7236,7 @@
                 <w:bCs/>
                 <w:noProof/>
               </w:rPr>
-              <w:t>14</w:t>
+              <w:t>18</w:t>
             </w:r>
             <w:r>
               <w:rPr>
@@ -7459,12 +7475,7 @@
         <w:footnoteRef/>
       </w:r>
       <w:r>
-        <w:t xml:space="preserve"> Un schéma de code de l’équijointure est présent à la table des figures (Figure 3)</w:t>
-      </w:r>
-      <w:bookmarkStart w:id="15" w:name="_GoBack"/>
-      <w:bookmarkEnd w:id="15"/>
-      <w:r>
-        <w:t xml:space="preserve"> en page 4</w:t>
+        <w:t xml:space="preserve"> Un schéma de code de l’équijointure est présent à la table des figures (Figure 3) en page 4</w:t>
       </w:r>
     </w:p>
   </w:footnote>
@@ -9163,7 +9174,7 @@
 </file>
 
 <file path=customXml/itemProps1.xml><?xml version="1.0" encoding="utf-8"?>
-<ds:datastoreItem xmlns:ds="http://schemas.openxmlformats.org/officeDocument/2006/customXml" ds:itemID="{BC7A014C-54C4-4D91-AD39-74717BAC019F}">
+<ds:datastoreItem xmlns:ds="http://schemas.openxmlformats.org/officeDocument/2006/customXml" ds:itemID="{1FFC4D46-2D21-4069-926D-4767F735160A}">
   <ds:schemaRefs>
     <ds:schemaRef ds:uri="http://schemas.openxmlformats.org/officeDocument/2006/bibliography"/>
   </ds:schemaRefs>

--- a/doc/RapportSAR.docx
+++ b/doc/RapportSAR.docx
@@ -2975,6 +2975,16 @@
       <w:pPr>
         <w:ind w:left="0" w:firstLine="0"/>
       </w:pPr>
+    </w:p>
+    <w:p>
+      <w:pPr>
+        <w:ind w:left="0" w:firstLine="0"/>
+      </w:pPr>
+    </w:p>
+    <w:p>
+      <w:pPr>
+        <w:ind w:left="0" w:firstLine="0"/>
+      </w:pPr>
       <w:r>
         <w:rPr>
           <w:noProof/>
@@ -3083,6 +3093,26 @@
     <w:p>
       <w:pPr>
         <w:ind w:left="0" w:firstLine="0"/>
+        <w:jc w:val="center"/>
+        <w:rPr>
+          <w:sz w:val="20"/>
+          <w:szCs w:val="20"/>
+        </w:rPr>
+      </w:pPr>
+    </w:p>
+    <w:p>
+      <w:pPr>
+        <w:ind w:left="0" w:firstLine="0"/>
+        <w:jc w:val="center"/>
+        <w:rPr>
+          <w:sz w:val="20"/>
+          <w:szCs w:val="20"/>
+        </w:rPr>
+      </w:pPr>
+    </w:p>
+    <w:p>
+      <w:pPr>
+        <w:ind w:left="0" w:firstLine="0"/>
         <w:rPr>
           <w:sz w:val="20"/>
           <w:szCs w:val="20"/>
@@ -3224,6 +3254,26 @@
           <w:szCs w:val="20"/>
         </w:rPr>
       </w:pPr>
+    </w:p>
+    <w:p>
+      <w:pPr>
+        <w:ind w:left="0" w:firstLine="0"/>
+        <w:jc w:val="center"/>
+        <w:rPr>
+          <w:sz w:val="20"/>
+          <w:szCs w:val="20"/>
+        </w:rPr>
+      </w:pPr>
+    </w:p>
+    <w:p>
+      <w:pPr>
+        <w:ind w:left="0" w:firstLine="0"/>
+        <w:jc w:val="center"/>
+        <w:rPr>
+          <w:sz w:val="20"/>
+          <w:szCs w:val="20"/>
+        </w:rPr>
+      </w:pPr>
       <w:r>
         <w:rPr>
           <w:noProof/>
@@ -3231,6 +3281,93 @@
           <w:szCs w:val="20"/>
           <w:lang w:eastAsia="fr-FR"/>
         </w:rPr>
+        <w:drawing>
+          <wp:inline distT="0" distB="0" distL="0" distR="0">
+            <wp:extent cx="2705478" cy="1114581"/>
+            <wp:effectExtent l="0" t="0" r="0" b="9525"/>
+            <wp:docPr id="10" name="Image 10"/>
+            <wp:cNvGraphicFramePr>
+              <a:graphicFrameLocks xmlns:a="http://schemas.openxmlformats.org/drawingml/2006/main" noChangeAspect="1"/>
+            </wp:cNvGraphicFramePr>
+            <a:graphic xmlns:a="http://schemas.openxmlformats.org/drawingml/2006/main">
+              <a:graphicData uri="http://schemas.openxmlformats.org/drawingml/2006/picture">
+                <pic:pic xmlns:pic="http://schemas.openxmlformats.org/drawingml/2006/picture">
+                  <pic:nvPicPr>
+                    <pic:cNvPr id="10" name="popupTitre.png"/>
+                    <pic:cNvPicPr/>
+                  </pic:nvPicPr>
+                  <pic:blipFill>
+                    <a:blip r:embed="rId12">
+                      <a:extLst>
+                        <a:ext uri="{28A0092B-C50C-407E-A947-70E740481C1C}">
+                          <a14:useLocalDpi xmlns:a14="http://schemas.microsoft.com/office/drawing/2010/main" val="0"/>
+                        </a:ext>
+                      </a:extLst>
+                    </a:blip>
+                    <a:stretch>
+                      <a:fillRect/>
+                    </a:stretch>
+                  </pic:blipFill>
+                  <pic:spPr>
+                    <a:xfrm>
+                      <a:off x="0" y="0"/>
+                      <a:ext cx="2705478" cy="1114581"/>
+                    </a:xfrm>
+                    <a:prstGeom prst="rect">
+                      <a:avLst/>
+                    </a:prstGeom>
+                  </pic:spPr>
+                </pic:pic>
+              </a:graphicData>
+            </a:graphic>
+          </wp:inline>
+        </w:drawing>
+      </w:r>
+    </w:p>
+    <w:p>
+      <w:pPr>
+        <w:ind w:left="0" w:firstLine="0"/>
+        <w:jc w:val="center"/>
+        <w:rPr>
+          <w:sz w:val="20"/>
+          <w:szCs w:val="20"/>
+        </w:rPr>
+      </w:pPr>
+      <w:r>
+        <w:rPr>
+          <w:sz w:val="20"/>
+          <w:szCs w:val="20"/>
+        </w:rPr>
+        <w:t>Figure 3 : Pop-up précisant comment éditer un titre de relation</w:t>
+      </w:r>
+    </w:p>
+    <w:p>
+      <w:pPr>
+        <w:ind w:left="0" w:firstLine="0"/>
+        <w:jc w:val="center"/>
+        <w:rPr>
+          <w:sz w:val="20"/>
+          <w:szCs w:val="20"/>
+        </w:rPr>
+      </w:pPr>
+    </w:p>
+    <w:p>
+      <w:pPr>
+        <w:ind w:left="0" w:firstLine="0"/>
+        <w:jc w:val="center"/>
+        <w:rPr>
+          <w:sz w:val="20"/>
+          <w:szCs w:val="20"/>
+        </w:rPr>
+      </w:pPr>
+      <w:r>
+        <w:rPr>
+          <w:noProof/>
+          <w:sz w:val="20"/>
+          <w:szCs w:val="20"/>
+          <w:lang w:eastAsia="fr-FR"/>
+        </w:rPr>
+        <w:lastRenderedPageBreak/>
         <w:drawing>
           <wp:inline distT="0" distB="0" distL="0" distR="0">
             <wp:extent cx="4476190" cy="2476190"/>
@@ -3247,7 +3384,7 @@
                     <pic:cNvPicPr/>
                   </pic:nvPicPr>
                   <pic:blipFill>
-                    <a:blip r:embed="rId12">
+                    <a:blip r:embed="rId13">
                       <a:extLst>
                         <a:ext uri="{28A0092B-C50C-407E-A947-70E740481C1C}">
                           <a14:useLocalDpi xmlns:a14="http://schemas.microsoft.com/office/drawing/2010/main" val="0"/>
@@ -3288,8 +3425,62 @@
           <w:sz w:val="20"/>
           <w:szCs w:val="20"/>
         </w:rPr>
-        <w:t>Figure 3 : Schéma de code de l’opérateur équijointure</w:t>
-      </w:r>
+        <w:t xml:space="preserve">Figure </w:t>
+      </w:r>
+      <w:r>
+        <w:rPr>
+          <w:sz w:val="20"/>
+          <w:szCs w:val="20"/>
+        </w:rPr>
+        <w:t>4</w:t>
+      </w:r>
+      <w:r>
+        <w:rPr>
+          <w:sz w:val="20"/>
+          <w:szCs w:val="20"/>
+        </w:rPr>
+        <w:t> : Schéma de code de l’opérateur équijointure</w:t>
+      </w:r>
+    </w:p>
+    <w:p>
+      <w:pPr>
+        <w:ind w:left="0" w:firstLine="0"/>
+        <w:jc w:val="center"/>
+        <w:rPr>
+          <w:sz w:val="20"/>
+          <w:szCs w:val="20"/>
+        </w:rPr>
+      </w:pPr>
+    </w:p>
+    <w:p>
+      <w:pPr>
+        <w:ind w:left="0" w:firstLine="0"/>
+        <w:jc w:val="center"/>
+        <w:rPr>
+          <w:sz w:val="20"/>
+          <w:szCs w:val="20"/>
+        </w:rPr>
+      </w:pPr>
+    </w:p>
+    <w:p>
+      <w:pPr>
+        <w:ind w:left="0" w:firstLine="0"/>
+        <w:jc w:val="center"/>
+        <w:rPr>
+          <w:sz w:val="20"/>
+          <w:szCs w:val="20"/>
+        </w:rPr>
+      </w:pPr>
+    </w:p>
+    <w:p>
+      <w:pPr>
+        <w:ind w:left="0" w:firstLine="0"/>
+        <w:jc w:val="center"/>
+        <w:rPr>
+          <w:sz w:val="20"/>
+          <w:szCs w:val="20"/>
+        </w:rPr>
+      </w:pPr>
     </w:p>
     <w:p>
       <w:pPr>
@@ -3317,7 +3508,6 @@
           <w:szCs w:val="20"/>
           <w:lang w:eastAsia="fr-FR"/>
         </w:rPr>
-        <w:lastRenderedPageBreak/>
         <w:drawing>
           <wp:inline distT="0" distB="0" distL="0" distR="0">
             <wp:extent cx="4478560" cy="2477501"/>
@@ -3334,7 +3524,7 @@
                     <pic:cNvPicPr/>
                   </pic:nvPicPr>
                   <pic:blipFill>
-                    <a:blip r:embed="rId13">
+                    <a:blip r:embed="rId14">
                       <a:extLst>
                         <a:ext uri="{28A0092B-C50C-407E-A947-70E740481C1C}">
                           <a14:useLocalDpi xmlns:a14="http://schemas.microsoft.com/office/drawing/2010/main" val="0"/>
@@ -3375,28 +3565,22 @@
           <w:sz w:val="20"/>
           <w:szCs w:val="20"/>
         </w:rPr>
-        <w:t>Figure 4 : Schéma de code de l’opérateur téta-jointure</w:t>
-      </w:r>
-    </w:p>
-    <w:p>
-      <w:pPr>
-        <w:ind w:left="0" w:firstLine="0"/>
-        <w:jc w:val="center"/>
+        <w:t xml:space="preserve">Figure </w:t>
+      </w:r>
+      <w:r>
         <w:rPr>
           <w:sz w:val="20"/>
           <w:szCs w:val="20"/>
         </w:rPr>
-      </w:pPr>
-    </w:p>
-    <w:p>
-      <w:pPr>
-        <w:ind w:left="0" w:firstLine="0"/>
-        <w:jc w:val="center"/>
+        <w:t>5</w:t>
+      </w:r>
+      <w:r>
         <w:rPr>
           <w:sz w:val="20"/>
           <w:szCs w:val="20"/>
         </w:rPr>
-      </w:pPr>
+        <w:t> : Schéma de code de l’opérateur téta-jointure</w:t>
+      </w:r>
     </w:p>
     <w:p>
       <w:pPr>
@@ -3440,11 +3624,122 @@
     </w:p>
     <w:p>
       <w:pPr>
+        <w:ind w:left="0" w:firstLine="0"/>
+        <w:jc w:val="center"/>
+        <w:rPr>
+          <w:sz w:val="20"/>
+          <w:szCs w:val="20"/>
+        </w:rPr>
+      </w:pPr>
+    </w:p>
+    <w:p>
+      <w:pPr>
+        <w:ind w:left="0" w:firstLine="0"/>
+        <w:jc w:val="center"/>
+        <w:rPr>
+          <w:sz w:val="20"/>
+          <w:szCs w:val="20"/>
+        </w:rPr>
+      </w:pPr>
+    </w:p>
+    <w:p>
+      <w:pPr>
+        <w:ind w:left="0" w:firstLine="0"/>
+        <w:jc w:val="center"/>
+        <w:rPr>
+          <w:sz w:val="20"/>
+          <w:szCs w:val="20"/>
+        </w:rPr>
+      </w:pPr>
+    </w:p>
+    <w:p>
+      <w:pPr>
+        <w:ind w:left="0" w:firstLine="0"/>
+        <w:jc w:val="center"/>
+        <w:rPr>
+          <w:sz w:val="20"/>
+          <w:szCs w:val="20"/>
+        </w:rPr>
+      </w:pPr>
+    </w:p>
+    <w:p>
+      <w:pPr>
+        <w:ind w:left="0" w:firstLine="0"/>
+        <w:jc w:val="center"/>
+        <w:rPr>
+          <w:sz w:val="20"/>
+          <w:szCs w:val="20"/>
+        </w:rPr>
+      </w:pPr>
+    </w:p>
+    <w:p>
+      <w:pPr>
+        <w:ind w:left="0" w:firstLine="0"/>
+        <w:jc w:val="center"/>
+        <w:rPr>
+          <w:sz w:val="20"/>
+          <w:szCs w:val="20"/>
+        </w:rPr>
+      </w:pPr>
+    </w:p>
+    <w:p>
+      <w:pPr>
+        <w:ind w:left="0" w:firstLine="0"/>
+        <w:jc w:val="center"/>
+        <w:rPr>
+          <w:sz w:val="20"/>
+          <w:szCs w:val="20"/>
+        </w:rPr>
+      </w:pPr>
+    </w:p>
+    <w:p>
+      <w:pPr>
+        <w:ind w:left="0" w:firstLine="0"/>
+        <w:jc w:val="center"/>
+        <w:rPr>
+          <w:sz w:val="20"/>
+          <w:szCs w:val="20"/>
+        </w:rPr>
+      </w:pPr>
+    </w:p>
+    <w:p>
+      <w:pPr>
+        <w:ind w:left="0" w:firstLine="0"/>
+        <w:jc w:val="center"/>
+        <w:rPr>
+          <w:sz w:val="20"/>
+          <w:szCs w:val="20"/>
+        </w:rPr>
+      </w:pPr>
+    </w:p>
+    <w:p>
+      <w:pPr>
+        <w:ind w:left="0" w:firstLine="0"/>
+        <w:jc w:val="center"/>
+        <w:rPr>
+          <w:sz w:val="20"/>
+          <w:szCs w:val="20"/>
+        </w:rPr>
+      </w:pPr>
+    </w:p>
+    <w:p>
+      <w:pPr>
+        <w:ind w:left="0" w:firstLine="0"/>
+        <w:jc w:val="center"/>
+        <w:rPr>
+          <w:sz w:val="20"/>
+          <w:szCs w:val="20"/>
+        </w:rPr>
+      </w:pPr>
+    </w:p>
+    <w:p>
+      <w:pPr>
         <w:pStyle w:val="Titre1"/>
         <w:ind w:left="0" w:firstLine="0"/>
       </w:pPr>
       <w:bookmarkStart w:id="1" w:name="_Toc1739883"/>
       <w:r>
+        <w:lastRenderedPageBreak/>
         <w:t>Liste des tableaux</w:t>
       </w:r>
       <w:bookmarkEnd w:id="1"/>
@@ -3766,231 +4061,6 @@
         </w:rPr>
         <w:t> : Mécanisme qui analyse une structure pour en retenir les informations essentielles.</w:t>
       </w:r>
-    </w:p>
-    <w:p>
-      <w:pPr>
-        <w:ind w:left="0" w:firstLine="0"/>
-        <w:rPr>
-          <w:sz w:val="24"/>
-          <w:szCs w:val="24"/>
-        </w:rPr>
-      </w:pPr>
-    </w:p>
-    <w:p>
-      <w:pPr>
-        <w:ind w:left="0" w:firstLine="0"/>
-        <w:rPr>
-          <w:sz w:val="24"/>
-          <w:szCs w:val="24"/>
-        </w:rPr>
-      </w:pPr>
-    </w:p>
-    <w:p>
-      <w:pPr>
-        <w:ind w:left="0" w:firstLine="0"/>
-        <w:rPr>
-          <w:sz w:val="24"/>
-          <w:szCs w:val="24"/>
-        </w:rPr>
-      </w:pPr>
-    </w:p>
-    <w:p>
-      <w:pPr>
-        <w:ind w:left="0" w:firstLine="0"/>
-        <w:rPr>
-          <w:sz w:val="24"/>
-          <w:szCs w:val="24"/>
-        </w:rPr>
-      </w:pPr>
-    </w:p>
-    <w:p>
-      <w:pPr>
-        <w:ind w:left="0" w:firstLine="0"/>
-        <w:rPr>
-          <w:sz w:val="24"/>
-          <w:szCs w:val="24"/>
-        </w:rPr>
-      </w:pPr>
-    </w:p>
-    <w:p>
-      <w:pPr>
-        <w:ind w:left="0" w:firstLine="0"/>
-        <w:rPr>
-          <w:sz w:val="24"/>
-          <w:szCs w:val="24"/>
-        </w:rPr>
-      </w:pPr>
-    </w:p>
-    <w:p>
-      <w:pPr>
-        <w:ind w:left="0" w:firstLine="0"/>
-        <w:rPr>
-          <w:sz w:val="24"/>
-          <w:szCs w:val="24"/>
-        </w:rPr>
-      </w:pPr>
-    </w:p>
-    <w:p>
-      <w:pPr>
-        <w:ind w:left="0" w:firstLine="0"/>
-        <w:rPr>
-          <w:sz w:val="24"/>
-          <w:szCs w:val="24"/>
-        </w:rPr>
-      </w:pPr>
-    </w:p>
-    <w:p>
-      <w:pPr>
-        <w:ind w:left="0" w:firstLine="0"/>
-        <w:rPr>
-          <w:sz w:val="24"/>
-          <w:szCs w:val="24"/>
-        </w:rPr>
-      </w:pPr>
-    </w:p>
-    <w:p>
-      <w:pPr>
-        <w:ind w:left="0" w:firstLine="0"/>
-        <w:rPr>
-          <w:sz w:val="24"/>
-          <w:szCs w:val="24"/>
-        </w:rPr>
-      </w:pPr>
-    </w:p>
-    <w:p>
-      <w:pPr>
-        <w:ind w:left="0" w:firstLine="0"/>
-        <w:rPr>
-          <w:sz w:val="24"/>
-          <w:szCs w:val="24"/>
-        </w:rPr>
-      </w:pPr>
-    </w:p>
-    <w:p>
-      <w:pPr>
-        <w:ind w:left="0" w:firstLine="0"/>
-        <w:rPr>
-          <w:sz w:val="24"/>
-          <w:szCs w:val="24"/>
-        </w:rPr>
-      </w:pPr>
-    </w:p>
-    <w:p>
-      <w:pPr>
-        <w:ind w:left="0" w:firstLine="0"/>
-        <w:rPr>
-          <w:sz w:val="24"/>
-          <w:szCs w:val="24"/>
-        </w:rPr>
-      </w:pPr>
-    </w:p>
-    <w:p>
-      <w:pPr>
-        <w:ind w:left="0" w:firstLine="0"/>
-        <w:rPr>
-          <w:sz w:val="24"/>
-          <w:szCs w:val="24"/>
-        </w:rPr>
-      </w:pPr>
-    </w:p>
-    <w:p>
-      <w:pPr>
-        <w:ind w:left="0" w:firstLine="0"/>
-        <w:rPr>
-          <w:sz w:val="24"/>
-          <w:szCs w:val="24"/>
-        </w:rPr>
-      </w:pPr>
-    </w:p>
-    <w:p>
-      <w:pPr>
-        <w:ind w:left="0" w:firstLine="0"/>
-        <w:rPr>
-          <w:sz w:val="24"/>
-          <w:szCs w:val="24"/>
-        </w:rPr>
-      </w:pPr>
-    </w:p>
-    <w:p>
-      <w:pPr>
-        <w:ind w:left="0" w:firstLine="0"/>
-        <w:rPr>
-          <w:sz w:val="24"/>
-          <w:szCs w:val="24"/>
-        </w:rPr>
-      </w:pPr>
-    </w:p>
-    <w:p>
-      <w:pPr>
-        <w:ind w:left="0" w:firstLine="0"/>
-        <w:rPr>
-          <w:sz w:val="24"/>
-          <w:szCs w:val="24"/>
-        </w:rPr>
-      </w:pPr>
-    </w:p>
-    <w:p>
-      <w:pPr>
-        <w:ind w:left="0" w:firstLine="0"/>
-        <w:rPr>
-          <w:sz w:val="24"/>
-          <w:szCs w:val="24"/>
-        </w:rPr>
-      </w:pPr>
-    </w:p>
-    <w:p>
-      <w:pPr>
-        <w:ind w:left="0" w:firstLine="0"/>
-        <w:rPr>
-          <w:sz w:val="24"/>
-          <w:szCs w:val="24"/>
-        </w:rPr>
-      </w:pPr>
-    </w:p>
-    <w:p>
-      <w:pPr>
-        <w:ind w:left="0" w:firstLine="0"/>
-        <w:rPr>
-          <w:sz w:val="24"/>
-          <w:szCs w:val="24"/>
-        </w:rPr>
-      </w:pPr>
-    </w:p>
-    <w:p>
-      <w:pPr>
-        <w:ind w:left="0" w:firstLine="0"/>
-        <w:rPr>
-          <w:sz w:val="24"/>
-          <w:szCs w:val="24"/>
-        </w:rPr>
-      </w:pPr>
-    </w:p>
-    <w:p>
-      <w:pPr>
-        <w:ind w:left="0" w:firstLine="0"/>
-        <w:rPr>
-          <w:sz w:val="24"/>
-          <w:szCs w:val="24"/>
-        </w:rPr>
-      </w:pPr>
-    </w:p>
-    <w:p>
-      <w:pPr>
-        <w:ind w:left="0" w:firstLine="0"/>
-        <w:rPr>
-          <w:sz w:val="24"/>
-          <w:szCs w:val="24"/>
-        </w:rPr>
-      </w:pPr>
-    </w:p>
-    <w:p>
-      <w:pPr>
-        <w:ind w:left="0" w:firstLine="0"/>
-        <w:rPr>
-          <w:sz w:val="24"/>
-          <w:szCs w:val="24"/>
-        </w:rPr>
-      </w:pPr>
     </w:p>
     <w:p>
       <w:pPr>
@@ -6452,7 +6522,21 @@
           <w:sz w:val="24"/>
           <w:szCs w:val="24"/>
         </w:rPr>
-        <w:t xml:space="preserve">En outre, nous avons créé un style CSS très simple, l’important du projet était de réaliser un site fonctionnel de simulation d’algèbre relationnelle. Nous avons donc fait le choix, de créer des choses simples. Le cadenas est quelque chose de très visuel, s’il est activé on peut éditer les tables, sinon on ne peut que les déplacer. Aussi, nous avons une zone de saisi des requêtes qui sera expliqué au prochain point. </w:t>
+        <w:t>En outre, nous avons créé un style CSS très simple, l’important du projet était de réaliser un site fonctionnel de simulation d’algèbre relationnelle. Nous avons donc fait le choix, de crée</w:t>
+      </w:r>
+      <w:r>
+        <w:rPr>
+          <w:sz w:val="24"/>
+          <w:szCs w:val="24"/>
+        </w:rPr>
+        <w:t>r des choses accessibles pour n’importe quel utilisateur</w:t>
+      </w:r>
+      <w:r>
+        <w:rPr>
+          <w:sz w:val="24"/>
+          <w:szCs w:val="24"/>
+        </w:rPr>
+        <w:t xml:space="preserve">. Le cadenas est quelque chose de très visuel, s’il est activé on peut éditer les tables, sinon on ne peut que les déplacer. Aussi, nous avons une zone de saisi des requêtes qui sera expliqué au prochain point. </w:t>
       </w:r>
       <w:r>
         <w:rPr>
@@ -6461,6 +6545,37 @@
         </w:rPr>
         <w:t>Et bien évidemment, sur la droite il y a une zone pour voir les modèles présents dans le localstorage, l’utilisateur avec un simple clic peut recharger le modèle souhaiter ou le supprimer. A la sauvegarde d’un modèle, le site propose un nom de modèle et vérifie que celui-ci saisi n’est pas déjà enregistrer et vérifie que des caractères non autorisés n’ont pas été utilisé.</w:t>
       </w:r>
+      <w:r>
+        <w:rPr>
+          <w:sz w:val="24"/>
+          <w:szCs w:val="24"/>
+        </w:rPr>
+        <w:t xml:space="preserve"> Par ailleurs, à diverses endroit nous avons mis des infobulles</w:t>
+      </w:r>
+      <w:r>
+        <w:rPr>
+          <w:rStyle w:val="Appelnotedebasdep"/>
+          <w:sz w:val="24"/>
+          <w:szCs w:val="24"/>
+        </w:rPr>
+        <w:footnoteReference w:id="11"/>
+      </w:r>
+      <w:r>
+        <w:rPr>
+          <w:sz w:val="24"/>
+          <w:szCs w:val="24"/>
+        </w:rPr>
+        <w:t xml:space="preserve"> qui permettent d’expliquer à l’utilisateur comment fonctionne certaines fonctionnalités. Cela évite de perdre l’utilisateur, lui évite aussi de s’énerver et rajoute de l’ergonomie à l’application.</w:t>
+      </w:r>
+    </w:p>
+    <w:p>
+      <w:pPr>
+        <w:ind w:left="1416" w:firstLine="707"/>
+        <w:rPr>
+          <w:sz w:val="24"/>
+          <w:szCs w:val="24"/>
+        </w:rPr>
+      </w:pPr>
     </w:p>
     <w:p>
       <w:pPr>
@@ -6484,11 +6599,11 @@
         <w:pStyle w:val="Titre3"/>
         <w:ind w:left="708" w:firstLine="708"/>
       </w:pPr>
-      <w:bookmarkStart w:id="16" w:name="_Toc1739898"/>
+      <w:bookmarkStart w:id="17" w:name="_Toc1739898"/>
       <w:r>
         <w:t>VI. Parser</w:t>
       </w:r>
-      <w:bookmarkEnd w:id="16"/>
+      <w:bookmarkEnd w:id="17"/>
     </w:p>
     <w:p>
       <w:r>
@@ -6501,11 +6616,11 @@
       <w:pPr>
         <w:pStyle w:val="Titre3"/>
       </w:pPr>
-      <w:bookmarkStart w:id="17" w:name="_Toc1739899"/>
+      <w:bookmarkStart w:id="18" w:name="_Toc1739899"/>
       <w:r>
         <w:t>VII. Sécurité &amp; tests</w:t>
       </w:r>
-      <w:bookmarkEnd w:id="17"/>
+      <w:bookmarkEnd w:id="18"/>
     </w:p>
     <w:p/>
     <w:p>
@@ -6560,7 +6675,15 @@
           <w:sz w:val="24"/>
           <w:szCs w:val="24"/>
         </w:rPr>
-        <w:t>respecter une règle de nommage qui est une ou plusieurs lettres qui peut être suivit d’un nombre avec aucun espace et caractère spéciaux autorisés. Il y a donc une expression régulière qui vérifie que cette condition est respectée.</w:t>
+        <w:t xml:space="preserve">respecter une règle de nommage qui est une ou plusieurs lettres qui peut </w:t>
+      </w:r>
+      <w:r>
+        <w:rPr>
+          <w:sz w:val="24"/>
+          <w:szCs w:val="24"/>
+        </w:rPr>
+        <w:lastRenderedPageBreak/>
+        <w:t>être suivit d’un nombre avec aucun espace et caractère spéciaux autorisés. Il y a donc une expression régulière qui vérifie que cette condition est respectée.</w:t>
       </w:r>
     </w:p>
     <w:p>
@@ -6613,15 +6736,7 @@
           <w:sz w:val="24"/>
           <w:szCs w:val="24"/>
         </w:rPr>
-        <w:t xml:space="preserve">Bien évidemment, nous ne nous contentions pas d’un seul teste, on essayait, pour chaque calcul, des relations différentes, avec des tailles différentes et du contenu différent. Aussi, nous </w:t>
-      </w:r>
-      <w:r>
-        <w:rPr>
-          <w:sz w:val="24"/>
-          <w:szCs w:val="24"/>
-        </w:rPr>
-        <w:lastRenderedPageBreak/>
-        <w:t>avons tester les cas où une erreur est attendu pour confirmer que le message d’erreur s’affiche bien. Par ailleurs, certains calculs peuvent retourner une relation avec juste les attributs en entête et avec un contenu vide. Dans ce cas, on affiche bien cette relation avec un message qui indique le résultat est normal.</w:t>
+        <w:t>Bien évidemment, nous ne nous contentions pas d’un seul teste, on essayait, pour chaque calcul, des relations différentes, avec des tailles différentes et du contenu différent. Aussi, nous avons tester les cas où une erreur est attendu pour confirmer que le message d’erreur s’affiche bien. Par ailleurs, certains calculs peuvent retourner une relation avec juste les attributs en entête et avec un contenu vide. Dans ce cas, on affiche bien cette relation avec un message qui indique le résultat est normal.</w:t>
       </w:r>
     </w:p>
     <w:p>
@@ -6655,7 +6770,7 @@
         <w:pStyle w:val="Titre2"/>
         <w:ind w:left="0" w:firstLine="708"/>
       </w:pPr>
-      <w:bookmarkStart w:id="18" w:name="_Toc1739900"/>
+      <w:bookmarkStart w:id="19" w:name="_Toc1739900"/>
       <w:r>
         <w:t xml:space="preserve">B. </w:t>
       </w:r>
@@ -6668,7 +6783,7 @@
       <w:r>
         <w:t xml:space="preserve"> solutions apportées</w:t>
       </w:r>
-      <w:bookmarkEnd w:id="18"/>
+      <w:bookmarkEnd w:id="19"/>
     </w:p>
     <w:p/>
     <w:p>
@@ -6725,11 +6840,11 @@
           <w:numId w:val="1"/>
         </w:numPr>
       </w:pPr>
-      <w:bookmarkStart w:id="19" w:name="_Toc1739901"/>
+      <w:bookmarkStart w:id="20" w:name="_Toc1739901"/>
       <w:r>
         <w:t>Résultats &amp; état du projet</w:t>
       </w:r>
-      <w:bookmarkEnd w:id="19"/>
+      <w:bookmarkEnd w:id="20"/>
     </w:p>
     <w:p/>
     <w:p>
@@ -6740,11 +6855,12 @@
           <w:numId w:val="1"/>
         </w:numPr>
       </w:pPr>
-      <w:bookmarkStart w:id="20" w:name="_Toc1739902"/>
-      <w:r>
+      <w:bookmarkStart w:id="21" w:name="_Toc1739902"/>
+      <w:r>
+        <w:lastRenderedPageBreak/>
         <w:t>Conclusion &amp; perspectives</w:t>
       </w:r>
-      <w:bookmarkEnd w:id="20"/>
+      <w:bookmarkEnd w:id="21"/>
     </w:p>
     <w:p/>
     <w:p>
@@ -6768,22 +6884,12 @@
         </w:rPr>
         <w:t>-ci</w:t>
       </w:r>
-      <w:bookmarkStart w:id="21" w:name="_GoBack"/>
-      <w:bookmarkEnd w:id="21"/>
-      <w:r>
-        <w:rPr>
-          <w:sz w:val="24"/>
-          <w:szCs w:val="24"/>
-        </w:rPr>
-        <w:t xml:space="preserve"> appréhendent plus facilement les opérateurs de l’algèbre relationnelle. Le cahier des charges disposait qu’on réalise une application où l’utilisateur pourrait réaliser des relations et exécuter tous les opérateurs de cet algèbre. Nous pouvons dire que ce projet est arrivé à </w:t>
-      </w:r>
-      <w:r>
-        <w:rPr>
-          <w:sz w:val="24"/>
-          <w:szCs w:val="24"/>
-        </w:rPr>
-        <w:lastRenderedPageBreak/>
-        <w:t xml:space="preserve">destination. Les fonctionnalités attendues dans le sujet ont été réalisé et le projet a été apprécié par le tuteur. </w:t>
+      <w:r>
+        <w:rPr>
+          <w:sz w:val="24"/>
+          <w:szCs w:val="24"/>
+        </w:rPr>
+        <w:t xml:space="preserve"> appréhendent plus facilement les opérateurs de l’algèbre relationnelle. Le cahier des charges disposait qu’on réalise une application où l’utilisateur pourrait réaliser des relations et exécuter tous les opérateurs de cet algèbre. Nous pouvons dire que ce projet est arrivé à destination. Les fonctionnalités attendues dans le sujet ont été réalisé et le projet a été apprécié par le tuteur. </w:t>
       </w:r>
     </w:p>
     <w:p>
@@ -6922,7 +7028,7 @@
       <w:r>
         <w:t xml:space="preserve">Disponible à l’adresse : </w:t>
       </w:r>
-      <w:hyperlink r:id="rId14" w:history="1">
+      <w:hyperlink r:id="rId15" w:history="1">
         <w:r>
           <w:rPr>
             <w:rStyle w:val="Lienhypertexte"/>
@@ -7054,7 +7160,7 @@
       <w:r>
         <w:t xml:space="preserve">Disponible à l’adresse : </w:t>
       </w:r>
-      <w:hyperlink r:id="rId15" w:history="1">
+      <w:hyperlink r:id="rId16" w:history="1">
         <w:r>
           <w:rPr>
             <w:rStyle w:val="Lienhypertexte"/>
@@ -7144,8 +7250,8 @@
       </w:pPr>
     </w:p>
     <w:sectPr>
-      <w:headerReference w:type="default" r:id="rId16"/>
-      <w:footerReference w:type="default" r:id="rId17"/>
+      <w:headerReference w:type="default" r:id="rId17"/>
+      <w:footerReference w:type="default" r:id="rId18"/>
       <w:pgSz w:w="11906" w:h="16838"/>
       <w:pgMar w:top="1417" w:right="1417" w:bottom="1417" w:left="1417" w:header="708" w:footer="708" w:gutter="0"/>
       <w:cols w:space="708"/>
@@ -7236,7 +7342,7 @@
                 <w:bCs/>
                 <w:noProof/>
               </w:rPr>
-              <w:t>18</w:t>
+              <w:t>16</w:t>
             </w:r>
             <w:r>
               <w:rPr>
@@ -7281,7 +7387,7 @@
                 <w:bCs/>
                 <w:noProof/>
               </w:rPr>
-              <w:t>18</w:t>
+              <w:t>19</w:t>
             </w:r>
             <w:r>
               <w:rPr>
@@ -7409,16 +7515,10 @@
         <w:footnoteRef/>
       </w:r>
       <w:r>
-        <w:t xml:space="preserve"> Figure </w:t>
-      </w:r>
-      <w:r>
-        <w:t>3</w:t>
-      </w:r>
-      <w:r>
-        <w:t xml:space="preserve"> présente dans</w:t>
-      </w:r>
-      <w:r>
-        <w:t xml:space="preserve"> la tables des figures en page X</w:t>
+        <w:t xml:space="preserve"> </w:t>
+      </w:r>
+      <w:r>
+        <w:t>Figure illustrant comment ajouter une relation (Figure F) en page X.</w:t>
       </w:r>
     </w:p>
   </w:footnote>
@@ -7437,10 +7537,10 @@
         <w:t xml:space="preserve"> Les blancs</w:t>
       </w:r>
       <w:r>
-        <w:t xml:space="preserve"> ce</w:t>
-      </w:r>
-      <w:r>
-        <w:t xml:space="preserve"> sont les espaces, retour à la ligne et tabulation</w:t>
+        <w:t xml:space="preserve">, en informatique, sont </w:t>
+      </w:r>
+      <w:r>
+        <w:t>les espaces, retour à la ligne et tabulation</w:t>
       </w:r>
       <w:r>
         <w:t>s</w:t>
@@ -7475,7 +7575,10 @@
         <w:footnoteRef/>
       </w:r>
       <w:r>
-        <w:t xml:space="preserve"> Un schéma de code de l’équijointure est présent à la table des figures (Figure 3) en page 4</w:t>
+        <w:t xml:space="preserve"> Un schéma de code de l’équijointure est présent </w:t>
+      </w:r>
+      <w:r>
+        <w:t>à la table des figures (Figure 4) en page 5</w:t>
       </w:r>
     </w:p>
   </w:footnote>
@@ -7495,7 +7598,13 @@
         <w:t xml:space="preserve"> Un schéma de code de</w:t>
       </w:r>
       <w:r>
-        <w:t xml:space="preserve"> la téta-jointure est présent à la table des figures (Figure 4) en page 5</w:t>
+        <w:t xml:space="preserve"> la téta-jointure est présent </w:t>
+      </w:r>
+      <w:r>
+        <w:t>à la table des figures (Figure 5</w:t>
+      </w:r>
+      <w:r>
+        <w:t>) en page 5</w:t>
       </w:r>
     </w:p>
   </w:footnote>
@@ -7512,6 +7621,45 @@
       </w:r>
       <w:r>
         <w:t xml:space="preserve"> Un schéma de code est présent à la table des figures (figure F) à la page X.</w:t>
+      </w:r>
+    </w:p>
+  </w:footnote>
+  <w:footnote w:id="11">
+    <w:p>
+      <w:pPr>
+        <w:pStyle w:val="Notedebasdepage"/>
+      </w:pPr>
+      <w:r>
+        <w:rPr>
+          <w:rStyle w:val="Appelnotedebasdep"/>
+        </w:rPr>
+        <w:footnoteRef/>
+      </w:r>
+      <w:r>
+        <w:t xml:space="preserve"> </w:t>
+      </w:r>
+      <w:r>
+        <w:t>Exemples de différent</w:t>
+      </w:r>
+      <w:r>
+        <w:t>e</w:t>
+      </w:r>
+      <w:bookmarkStart w:id="16" w:name="_GoBack"/>
+      <w:bookmarkEnd w:id="16"/>
+      <w:r>
+        <w:t xml:space="preserve">s infobulles (Figure </w:t>
+      </w:r>
+      <w:r>
+        <w:t xml:space="preserve">2 </w:t>
+      </w:r>
+      <w:r>
+        <w:t>&amp;</w:t>
+      </w:r>
+      <w:r>
+        <w:t xml:space="preserve"> 3</w:t>
+      </w:r>
+      <w:r>
+        <w:t>) en page 4.</w:t>
       </w:r>
     </w:p>
   </w:footnote>
@@ -9174,7 +9322,7 @@
 </file>
 
 <file path=customXml/itemProps1.xml><?xml version="1.0" encoding="utf-8"?>
-<ds:datastoreItem xmlns:ds="http://schemas.openxmlformats.org/officeDocument/2006/customXml" ds:itemID="{1FFC4D46-2D21-4069-926D-4767F735160A}">
+<ds:datastoreItem xmlns:ds="http://schemas.openxmlformats.org/officeDocument/2006/customXml" ds:itemID="{EA5CC5B2-012C-4EF3-8AF6-6FECFF3A1973}">
   <ds:schemaRefs>
     <ds:schemaRef ds:uri="http://schemas.openxmlformats.org/officeDocument/2006/bibliography"/>
   </ds:schemaRefs>

--- a/doc/RapportSAR.docx
+++ b/doc/RapportSAR.docx
@@ -4720,7 +4720,23 @@
           <w:sz w:val="24"/>
           <w:szCs w:val="24"/>
         </w:rPr>
-        <w:t xml:space="preserve">La théorie relationnelle a été proposé pour la première fois par Edgar Frank Codd, dans l’article : </w:t>
+        <w:t xml:space="preserve">La théorie relationnelle a été proposé pour la première fois par Edgar Frank </w:t>
+      </w:r>
+      <w:proofErr w:type="spellStart"/>
+      <w:r>
+        <w:rPr>
+          <w:sz w:val="24"/>
+          <w:szCs w:val="24"/>
+        </w:rPr>
+        <w:t>Codd</w:t>
+      </w:r>
+      <w:proofErr w:type="spellEnd"/>
+      <w:r>
+        <w:rPr>
+          <w:sz w:val="24"/>
+          <w:szCs w:val="24"/>
+        </w:rPr>
+        <w:t xml:space="preserve">, dans l’article : </w:t>
       </w:r>
       <w:r>
         <w:rPr>
@@ -4728,7 +4744,43 @@
           <w:sz w:val="24"/>
           <w:szCs w:val="24"/>
         </w:rPr>
-        <w:t>A relational Model of Data for Large Shared Data Banks</w:t>
+        <w:t xml:space="preserve">A </w:t>
+      </w:r>
+      <w:proofErr w:type="spellStart"/>
+      <w:r>
+        <w:rPr>
+          <w:i/>
+          <w:sz w:val="24"/>
+          <w:szCs w:val="24"/>
+        </w:rPr>
+        <w:t>relational</w:t>
+      </w:r>
+      <w:proofErr w:type="spellEnd"/>
+      <w:r>
+        <w:rPr>
+          <w:i/>
+          <w:sz w:val="24"/>
+          <w:szCs w:val="24"/>
+        </w:rPr>
+        <w:t xml:space="preserve"> Model of Data for Large </w:t>
+      </w:r>
+      <w:proofErr w:type="spellStart"/>
+      <w:r>
+        <w:rPr>
+          <w:i/>
+          <w:sz w:val="24"/>
+          <w:szCs w:val="24"/>
+        </w:rPr>
+        <w:t>Shared</w:t>
+      </w:r>
+      <w:proofErr w:type="spellEnd"/>
+      <w:r>
+        <w:rPr>
+          <w:i/>
+          <w:sz w:val="24"/>
+          <w:szCs w:val="24"/>
+        </w:rPr>
+        <w:t xml:space="preserve"> Data Banks</w:t>
       </w:r>
       <w:r>
         <w:rPr>
@@ -6139,7 +6191,15 @@
         <w:ind w:left="1416" w:firstLine="2"/>
       </w:pPr>
       <w:r>
-        <w:t>/ !\ IMPLEMENTER SELECTION</w:t>
+        <w:t>/</w:t>
+      </w:r>
+      <w:proofErr w:type="gramStart"/>
+      <w:r>
+        <w:t> !\</w:t>
+      </w:r>
+      <w:proofErr w:type="gramEnd"/>
+      <w:r>
+        <w:t xml:space="preserve"> IMPLEMENTER SELECTION</w:t>
       </w:r>
     </w:p>
     <w:p/>
@@ -6599,11 +6659,11 @@
         <w:pStyle w:val="Titre3"/>
         <w:ind w:left="708" w:firstLine="708"/>
       </w:pPr>
-      <w:bookmarkStart w:id="17" w:name="_Toc1739898"/>
+      <w:bookmarkStart w:id="16" w:name="_Toc1739898"/>
       <w:r>
         <w:t>VI. Parser</w:t>
       </w:r>
-      <w:bookmarkEnd w:id="17"/>
+      <w:bookmarkEnd w:id="16"/>
     </w:p>
     <w:p>
       <w:r>
@@ -6616,11 +6676,11 @@
       <w:pPr>
         <w:pStyle w:val="Titre3"/>
       </w:pPr>
-      <w:bookmarkStart w:id="18" w:name="_Toc1739899"/>
+      <w:bookmarkStart w:id="17" w:name="_Toc1739899"/>
       <w:r>
         <w:t>VII. Sécurité &amp; tests</w:t>
       </w:r>
-      <w:bookmarkEnd w:id="18"/>
+      <w:bookmarkEnd w:id="17"/>
     </w:p>
     <w:p/>
     <w:p>
@@ -6770,7 +6830,7 @@
         <w:pStyle w:val="Titre2"/>
         <w:ind w:left="0" w:firstLine="708"/>
       </w:pPr>
-      <w:bookmarkStart w:id="19" w:name="_Toc1739900"/>
+      <w:bookmarkStart w:id="18" w:name="_Toc1739900"/>
       <w:r>
         <w:t xml:space="preserve">B. </w:t>
       </w:r>
@@ -6783,7 +6843,7 @@
       <w:r>
         <w:t xml:space="preserve"> solutions apportées</w:t>
       </w:r>
-      <w:bookmarkEnd w:id="19"/>
+      <w:bookmarkEnd w:id="18"/>
     </w:p>
     <w:p/>
     <w:p>
@@ -6840,11 +6900,11 @@
           <w:numId w:val="1"/>
         </w:numPr>
       </w:pPr>
-      <w:bookmarkStart w:id="20" w:name="_Toc1739901"/>
+      <w:bookmarkStart w:id="19" w:name="_Toc1739901"/>
       <w:r>
         <w:t>Résultats &amp; état du projet</w:t>
       </w:r>
-      <w:bookmarkEnd w:id="20"/>
+      <w:bookmarkEnd w:id="19"/>
     </w:p>
     <w:p/>
     <w:p>
@@ -6855,95 +6915,95 @@
           <w:numId w:val="1"/>
         </w:numPr>
       </w:pPr>
-      <w:bookmarkStart w:id="21" w:name="_Toc1739902"/>
+      <w:bookmarkStart w:id="20" w:name="_Toc1739902"/>
       <w:r>
         <w:lastRenderedPageBreak/>
         <w:t>Conclusion &amp; perspectives</w:t>
       </w:r>
+      <w:bookmarkEnd w:id="20"/>
+    </w:p>
+    <w:p/>
+    <w:p>
+      <w:pPr>
+        <w:rPr>
+          <w:sz w:val="24"/>
+          <w:szCs w:val="24"/>
+        </w:rPr>
+      </w:pPr>
+      <w:r>
+        <w:rPr>
+          <w:sz w:val="24"/>
+          <w:szCs w:val="24"/>
+        </w:rPr>
+        <w:t>Pour conclure, l’application web SAR c’est 3 développeur, 1 tuteur 320 commits et beaucoup d’heure de travail. L’objectif principale de ce projet était de créer une application web à destination des étudiants de licence 1 informatique de l’Université des Sciences et des Techniques de Besançon pour que ceux</w:t>
+      </w:r>
+      <w:r>
+        <w:rPr>
+          <w:sz w:val="24"/>
+          <w:szCs w:val="24"/>
+        </w:rPr>
+        <w:t>-ci</w:t>
+      </w:r>
+      <w:r>
+        <w:rPr>
+          <w:sz w:val="24"/>
+          <w:szCs w:val="24"/>
+        </w:rPr>
+        <w:t xml:space="preserve"> appréhendent plus facilement les opérateurs de l’algèbre relationnelle. Le cahier des charges disposait qu’on réalise une application où l’utilisateur pourrait réaliser des relations et exécuter tous les opérateurs de cet algèbre. Nous pouvons dire que ce projet est arrivé à destination. Les fonctionnalités attendues dans le sujet ont été réalisé et le projet a été apprécié par le tuteur. </w:t>
+      </w:r>
+    </w:p>
+    <w:p>
+      <w:pPr>
+        <w:rPr>
+          <w:sz w:val="24"/>
+          <w:szCs w:val="24"/>
+        </w:rPr>
+      </w:pPr>
+    </w:p>
+    <w:p>
+      <w:pPr>
+        <w:rPr>
+          <w:sz w:val="24"/>
+          <w:szCs w:val="24"/>
+        </w:rPr>
+      </w:pPr>
+      <w:r>
+        <w:rPr>
+          <w:sz w:val="24"/>
+          <w:szCs w:val="24"/>
+        </w:rPr>
+        <w:t xml:space="preserve">Par ailleurs, le projet pourrait être amélioré pour toucher un plus grand nombre de personnes et pour améliorer la convivialité de l’utilisateur. Déjà, on pourrait mettre en place une application mobile de ce site web, l’utilisateur pourrait donc utiliser le site sur tous ses périphériques. Aussi, on pourrait améliorer le style de la page pour rendre le site plus jolie et plus conviviale. </w:t>
+      </w:r>
+    </w:p>
+    <w:p>
+      <w:pPr>
+        <w:ind w:left="0" w:firstLine="0"/>
+        <w:rPr>
+          <w:sz w:val="24"/>
+          <w:szCs w:val="24"/>
+        </w:rPr>
+      </w:pPr>
+    </w:p>
+    <w:p>
+      <w:pPr>
+        <w:ind w:left="0" w:firstLine="0"/>
+        <w:rPr>
+          <w:sz w:val="24"/>
+          <w:szCs w:val="24"/>
+        </w:rPr>
+      </w:pPr>
+    </w:p>
+    <w:p>
+      <w:pPr>
+        <w:pStyle w:val="Titre1"/>
+        <w:ind w:left="0" w:firstLine="0"/>
+      </w:pPr>
+      <w:bookmarkStart w:id="21" w:name="_Toc1739903"/>
+      <w:r>
+        <w:t>Bibliographie-Netographie</w:t>
+      </w:r>
       <w:bookmarkEnd w:id="21"/>
     </w:p>
-    <w:p/>
-    <w:p>
-      <w:pPr>
-        <w:rPr>
-          <w:sz w:val="24"/>
-          <w:szCs w:val="24"/>
-        </w:rPr>
-      </w:pPr>
-      <w:r>
-        <w:rPr>
-          <w:sz w:val="24"/>
-          <w:szCs w:val="24"/>
-        </w:rPr>
-        <w:t>Pour conclure, l’application web SAR c’est 3 développeur, 1 tuteur 320 commits et beaucoup d’heure de travail. L’objectif principale de ce projet était de créer une application web à destination des étudiants de licence 1 informatique de l’Université des Sciences et des Techniques de Besançon pour que ceux</w:t>
-      </w:r>
-      <w:r>
-        <w:rPr>
-          <w:sz w:val="24"/>
-          <w:szCs w:val="24"/>
-        </w:rPr>
-        <w:t>-ci</w:t>
-      </w:r>
-      <w:r>
-        <w:rPr>
-          <w:sz w:val="24"/>
-          <w:szCs w:val="24"/>
-        </w:rPr>
-        <w:t xml:space="preserve"> appréhendent plus facilement les opérateurs de l’algèbre relationnelle. Le cahier des charges disposait qu’on réalise une application où l’utilisateur pourrait réaliser des relations et exécuter tous les opérateurs de cet algèbre. Nous pouvons dire que ce projet est arrivé à destination. Les fonctionnalités attendues dans le sujet ont été réalisé et le projet a été apprécié par le tuteur. </w:t>
-      </w:r>
-    </w:p>
-    <w:p>
-      <w:pPr>
-        <w:rPr>
-          <w:sz w:val="24"/>
-          <w:szCs w:val="24"/>
-        </w:rPr>
-      </w:pPr>
-    </w:p>
-    <w:p>
-      <w:pPr>
-        <w:rPr>
-          <w:sz w:val="24"/>
-          <w:szCs w:val="24"/>
-        </w:rPr>
-      </w:pPr>
-      <w:r>
-        <w:rPr>
-          <w:sz w:val="24"/>
-          <w:szCs w:val="24"/>
-        </w:rPr>
-        <w:t xml:space="preserve">Par ailleurs, le projet pourrait être amélioré pour toucher un plus grand nombre de personnes et pour améliorer la convivialité de l’utilisateur. Déjà, on pourrait mettre en place une application mobile de ce site web, l’utilisateur pourrait donc utiliser le site sur tous ses périphériques. Aussi, on pourrait améliorer le style de la page pour rendre le site plus jolie et plus conviviale. </w:t>
-      </w:r>
-    </w:p>
-    <w:p>
-      <w:pPr>
-        <w:ind w:left="0" w:firstLine="0"/>
-        <w:rPr>
-          <w:sz w:val="24"/>
-          <w:szCs w:val="24"/>
-        </w:rPr>
-      </w:pPr>
-    </w:p>
-    <w:p>
-      <w:pPr>
-        <w:ind w:left="0" w:firstLine="0"/>
-        <w:rPr>
-          <w:sz w:val="24"/>
-          <w:szCs w:val="24"/>
-        </w:rPr>
-      </w:pPr>
-    </w:p>
-    <w:p>
-      <w:pPr>
-        <w:pStyle w:val="Titre1"/>
-        <w:ind w:left="0" w:firstLine="0"/>
-      </w:pPr>
-      <w:bookmarkStart w:id="22" w:name="_Toc1739903"/>
-      <w:r>
-        <w:t>Bibliographie-Netographie</w:t>
-      </w:r>
-      <w:bookmarkEnd w:id="22"/>
-    </w:p>
     <w:p>
       <w:pPr>
         <w:ind w:left="0" w:firstLine="0"/>
@@ -6998,8 +7058,13 @@
         <w:t>Mise en ligne :</w:t>
       </w:r>
       <w:r>
-        <w:t xml:space="preserve"> /!\</w:t>
-      </w:r>
+        <w:t xml:space="preserve"> </w:t>
+      </w:r>
+      <w:proofErr w:type="gramStart"/>
+      <w:r>
+        <w:t>/!\</w:t>
+      </w:r>
+      <w:proofErr w:type="gramEnd"/>
       <w:r>
         <w:t xml:space="preserve"> METTRE UNE DATE</w:t>
       </w:r>
@@ -7014,9 +7079,11 @@
       <w:r>
         <w:t xml:space="preserve"> </w:t>
       </w:r>
+      <w:proofErr w:type="gramStart"/>
       <w:r>
         <w:t>/!\</w:t>
       </w:r>
+      <w:proofErr w:type="gramEnd"/>
       <w:r>
         <w:t xml:space="preserve"> METTRE UNE DATE</w:t>
       </w:r>
@@ -7179,39 +7246,50 @@
         <w:pStyle w:val="Titre1"/>
         <w:ind w:left="0" w:firstLine="0"/>
       </w:pPr>
-      <w:bookmarkStart w:id="23" w:name="_Toc1739904"/>
+      <w:bookmarkStart w:id="22" w:name="_Toc1739904"/>
       <w:r>
         <w:t>Annexes</w:t>
       </w:r>
+      <w:bookmarkEnd w:id="22"/>
+    </w:p>
+    <w:p>
+      <w:pPr>
+        <w:ind w:left="0" w:firstLine="0"/>
+      </w:pPr>
+    </w:p>
+    <w:p>
+      <w:pPr>
+        <w:pStyle w:val="Titre1"/>
+      </w:pPr>
+    </w:p>
+    <w:p>
+      <w:pPr>
+        <w:ind w:left="0" w:firstLine="0"/>
+        <w:rPr>
+          <w:color w:val="FF0000"/>
+          <w:sz w:val="24"/>
+          <w:szCs w:val="24"/>
+        </w:rPr>
+      </w:pPr>
+      <w:r>
+        <w:rPr>
+          <w:color w:val="FF0000"/>
+          <w:sz w:val="24"/>
+          <w:szCs w:val="24"/>
+        </w:rPr>
+        <w:t xml:space="preserve">+ 4eme de couverture </w:t>
+      </w:r>
+    </w:p>
+    <w:p>
+      <w:pPr>
+        <w:ind w:left="0" w:firstLine="0"/>
+        <w:rPr>
+          <w:sz w:val="24"/>
+          <w:szCs w:val="24"/>
+        </w:rPr>
+      </w:pPr>
+      <w:bookmarkStart w:id="23" w:name="_GoBack"/>
       <w:bookmarkEnd w:id="23"/>
-    </w:p>
-    <w:p>
-      <w:pPr>
-        <w:ind w:left="0" w:firstLine="0"/>
-      </w:pPr>
-    </w:p>
-    <w:p>
-      <w:pPr>
-        <w:pStyle w:val="Titre1"/>
-      </w:pPr>
-    </w:p>
-    <w:p>
-      <w:pPr>
-        <w:ind w:left="0" w:firstLine="0"/>
-        <w:rPr>
-          <w:sz w:val="24"/>
-          <w:szCs w:val="24"/>
-        </w:rPr>
-      </w:pPr>
-    </w:p>
-    <w:p>
-      <w:pPr>
-        <w:ind w:left="0" w:firstLine="0"/>
-        <w:rPr>
-          <w:sz w:val="24"/>
-          <w:szCs w:val="24"/>
-        </w:rPr>
-      </w:pPr>
     </w:p>
     <w:p>
       <w:pPr>
@@ -7342,7 +7420,7 @@
                 <w:bCs/>
                 <w:noProof/>
               </w:rPr>
-              <w:t>16</w:t>
+              <w:t>19</w:t>
             </w:r>
             <w:r>
               <w:rPr>
@@ -7644,8 +7722,6 @@
       <w:r>
         <w:t>e</w:t>
       </w:r>
-      <w:bookmarkStart w:id="16" w:name="_GoBack"/>
-      <w:bookmarkEnd w:id="16"/>
       <w:r>
         <w:t xml:space="preserve">s infobulles (Figure </w:t>
       </w:r>
@@ -9322,7 +9398,7 @@
 </file>
 
 <file path=customXml/itemProps1.xml><?xml version="1.0" encoding="utf-8"?>
-<ds:datastoreItem xmlns:ds="http://schemas.openxmlformats.org/officeDocument/2006/customXml" ds:itemID="{EA5CC5B2-012C-4EF3-8AF6-6FECFF3A1973}">
+<ds:datastoreItem xmlns:ds="http://schemas.openxmlformats.org/officeDocument/2006/customXml" ds:itemID="{103538F6-3664-4DC5-B4C6-2FAFAA3B1C64}">
   <ds:schemaRefs>
     <ds:schemaRef ds:uri="http://schemas.openxmlformats.org/officeDocument/2006/bibliography"/>
   </ds:schemaRefs>

--- a/doc/RapportSAR.docx
+++ b/doc/RapportSAR.docx
@@ -745,7 +745,49 @@
           <w:sz w:val="24"/>
           <w:szCs w:val="24"/>
         </w:rPr>
-        <w:t>chercheur dans le département d’informatique des systèmes complexes (DISC) de l’institut FEMTO-ST. Notre professeur a eu su être à notre écoute et nous donner de précieux conseils à suivre pour mener à bien ce projet. Ses conseils pourront être réitéré dans notre vie futur. Nous tenons également à le remercier pour le temps précieux qu’il a su nous accorder lors des différents entretiens que nous avons eu l’occasion d’avoir.</w:t>
+        <w:t xml:space="preserve">chercheur dans le département d’informatique </w:t>
+      </w:r>
+      <w:r>
+        <w:rPr>
+          <w:sz w:val="24"/>
+          <w:szCs w:val="24"/>
+        </w:rPr>
+        <w:t>des systèmes complexes (DISC) à</w:t>
+      </w:r>
+      <w:r>
+        <w:rPr>
+          <w:sz w:val="24"/>
+          <w:szCs w:val="24"/>
+        </w:rPr>
+        <w:t xml:space="preserve"> l’institut</w:t>
+      </w:r>
+      <w:r>
+        <w:rPr>
+          <w:sz w:val="24"/>
+          <w:szCs w:val="24"/>
+        </w:rPr>
+        <w:t xml:space="preserve"> FEMTO-ST. Notre professeur a</w:t>
+      </w:r>
+      <w:r>
+        <w:rPr>
+          <w:sz w:val="24"/>
+          <w:szCs w:val="24"/>
+        </w:rPr>
+        <w:t xml:space="preserve"> su être à notre écoute et nous donner de précieux conseils à suivre pour mener à bien ce projet. Ses conseils pourront être réitéré</w:t>
+      </w:r>
+      <w:r>
+        <w:rPr>
+          <w:sz w:val="24"/>
+          <w:szCs w:val="24"/>
+        </w:rPr>
+        <w:t>s</w:t>
+      </w:r>
+      <w:r>
+        <w:rPr>
+          <w:sz w:val="24"/>
+          <w:szCs w:val="24"/>
+        </w:rPr>
+        <w:t xml:space="preserve"> dans notre vie futur. Nous tenons également à le remercier pour le temps précieux qu’il a su nous accorder lors des différents entretiens que nous avons eu l’occasion d’avoir.</w:t>
       </w:r>
     </w:p>
     <w:p>
@@ -1124,7 +1166,7 @@
             </w:rPr>
             <w:fldChar w:fldCharType="separate"/>
           </w:r>
-          <w:hyperlink w:anchor="_Toc1739882" w:history="1">
+          <w:hyperlink w:anchor="_Toc1992261" w:history="1">
             <w:r>
               <w:rPr>
                 <w:rStyle w:val="Lienhypertexte"/>
@@ -1151,7 +1193,7 @@
                 <w:noProof/>
                 <w:webHidden/>
               </w:rPr>
-              <w:instrText xml:space="preserve"> PAGEREF _Toc1739882 \h </w:instrText>
+              <w:instrText xml:space="preserve"> PAGEREF _Toc1992261 \h </w:instrText>
             </w:r>
             <w:r>
               <w:rPr>
@@ -1171,7 +1213,7 @@
                 <w:noProof/>
                 <w:webHidden/>
               </w:rPr>
-              <w:t>3</w:t>
+              <w:t>4</w:t>
             </w:r>
             <w:r>
               <w:rPr>
@@ -1193,7 +1235,7 @@
               <w:noProof/>
             </w:rPr>
           </w:pPr>
-          <w:hyperlink w:anchor="_Toc1739883" w:history="1">
+          <w:hyperlink w:anchor="_Toc1992262" w:history="1">
             <w:r>
               <w:rPr>
                 <w:rStyle w:val="Lienhypertexte"/>
@@ -1220,7 +1262,7 @@
                 <w:noProof/>
                 <w:webHidden/>
               </w:rPr>
-              <w:instrText xml:space="preserve"> PAGEREF _Toc1739883 \h </w:instrText>
+              <w:instrText xml:space="preserve"> PAGEREF _Toc1992262 \h </w:instrText>
             </w:r>
             <w:r>
               <w:rPr>
@@ -1240,7 +1282,7 @@
                 <w:noProof/>
                 <w:webHidden/>
               </w:rPr>
-              <w:t>3</w:t>
+              <w:t>6</w:t>
             </w:r>
             <w:r>
               <w:rPr>
@@ -1262,7 +1304,7 @@
               <w:noProof/>
             </w:rPr>
           </w:pPr>
-          <w:hyperlink w:anchor="_Toc1739884" w:history="1">
+          <w:hyperlink w:anchor="_Toc1992263" w:history="1">
             <w:r>
               <w:rPr>
                 <w:rStyle w:val="Lienhypertexte"/>
@@ -1289,7 +1331,7 @@
                 <w:noProof/>
                 <w:webHidden/>
               </w:rPr>
-              <w:instrText xml:space="preserve"> PAGEREF _Toc1739884 \h </w:instrText>
+              <w:instrText xml:space="preserve"> PAGEREF _Toc1992263 \h </w:instrText>
             </w:r>
             <w:r>
               <w:rPr>
@@ -1309,7 +1351,7 @@
                 <w:noProof/>
                 <w:webHidden/>
               </w:rPr>
-              <w:t>4</w:t>
+              <w:t>6</w:t>
             </w:r>
             <w:r>
               <w:rPr>
@@ -1331,7 +1373,7 @@
               <w:noProof/>
             </w:rPr>
           </w:pPr>
-          <w:hyperlink w:anchor="_Toc1739885" w:history="1">
+          <w:hyperlink w:anchor="_Toc1992264" w:history="1">
             <w:r>
               <w:rPr>
                 <w:rStyle w:val="Lienhypertexte"/>
@@ -1358,7 +1400,7 @@
                 <w:noProof/>
                 <w:webHidden/>
               </w:rPr>
-              <w:instrText xml:space="preserve"> PAGEREF _Toc1739885 \h </w:instrText>
+              <w:instrText xml:space="preserve"> PAGEREF _Toc1992264 \h </w:instrText>
             </w:r>
             <w:r>
               <w:rPr>
@@ -1378,7 +1420,7 @@
                 <w:noProof/>
                 <w:webHidden/>
               </w:rPr>
-              <w:t>4</w:t>
+              <w:t>7</w:t>
             </w:r>
             <w:r>
               <w:rPr>
@@ -1401,7 +1443,7 @@
               <w:noProof/>
             </w:rPr>
           </w:pPr>
-          <w:hyperlink w:anchor="_Toc1739886" w:history="1">
+          <w:hyperlink w:anchor="_Toc1992265" w:history="1">
             <w:r>
               <w:rPr>
                 <w:rStyle w:val="Lienhypertexte"/>
@@ -1442,7 +1484,7 @@
                 <w:noProof/>
                 <w:webHidden/>
               </w:rPr>
-              <w:instrText xml:space="preserve"> PAGEREF _Toc1739886 \h </w:instrText>
+              <w:instrText xml:space="preserve"> PAGEREF _Toc1992265 \h </w:instrText>
             </w:r>
             <w:r>
               <w:rPr>
@@ -1462,7 +1504,7 @@
                 <w:noProof/>
                 <w:webHidden/>
               </w:rPr>
-              <w:t>5</w:t>
+              <w:t>8</w:t>
             </w:r>
             <w:r>
               <w:rPr>
@@ -1485,7 +1527,7 @@
               <w:noProof/>
             </w:rPr>
           </w:pPr>
-          <w:hyperlink w:anchor="_Toc1739887" w:history="1">
+          <w:hyperlink w:anchor="_Toc1992266" w:history="1">
             <w:r>
               <w:rPr>
                 <w:rStyle w:val="Lienhypertexte"/>
@@ -1526,7 +1568,7 @@
                 <w:noProof/>
                 <w:webHidden/>
               </w:rPr>
-              <w:instrText xml:space="preserve"> PAGEREF _Toc1739887 \h </w:instrText>
+              <w:instrText xml:space="preserve"> PAGEREF _Toc1992266 \h </w:instrText>
             </w:r>
             <w:r>
               <w:rPr>
@@ -1546,7 +1588,7 @@
                 <w:noProof/>
                 <w:webHidden/>
               </w:rPr>
-              <w:t>6</w:t>
+              <w:t>9</w:t>
             </w:r>
             <w:r>
               <w:rPr>
@@ -1569,7 +1611,7 @@
               <w:noProof/>
             </w:rPr>
           </w:pPr>
-          <w:hyperlink w:anchor="_Toc1739888" w:history="1">
+          <w:hyperlink w:anchor="_Toc1992267" w:history="1">
             <w:r>
               <w:rPr>
                 <w:rStyle w:val="Lienhypertexte"/>
@@ -1610,7 +1652,7 @@
                 <w:noProof/>
                 <w:webHidden/>
               </w:rPr>
-              <w:instrText xml:space="preserve"> PAGEREF _Toc1739888 \h </w:instrText>
+              <w:instrText xml:space="preserve"> PAGEREF _Toc1992267 \h </w:instrText>
             </w:r>
             <w:r>
               <w:rPr>
@@ -1630,7 +1672,7 @@
                 <w:noProof/>
                 <w:webHidden/>
               </w:rPr>
-              <w:t>6</w:t>
+              <w:t>9</w:t>
             </w:r>
             <w:r>
               <w:rPr>
@@ -1653,7 +1695,7 @@
               <w:noProof/>
             </w:rPr>
           </w:pPr>
-          <w:hyperlink w:anchor="_Toc1739889" w:history="1">
+          <w:hyperlink w:anchor="_Toc1992268" w:history="1">
             <w:r>
               <w:rPr>
                 <w:rStyle w:val="Lienhypertexte"/>
@@ -1694,7 +1736,7 @@
                 <w:noProof/>
                 <w:webHidden/>
               </w:rPr>
-              <w:instrText xml:space="preserve"> PAGEREF _Toc1739889 \h </w:instrText>
+              <w:instrText xml:space="preserve"> PAGEREF _Toc1992268 \h </w:instrText>
             </w:r>
             <w:r>
               <w:rPr>
@@ -1714,7 +1756,7 @@
                 <w:noProof/>
                 <w:webHidden/>
               </w:rPr>
-              <w:t>7</w:t>
+              <w:t>10</w:t>
             </w:r>
             <w:r>
               <w:rPr>
@@ -1737,7 +1779,7 @@
               <w:noProof/>
             </w:rPr>
           </w:pPr>
-          <w:hyperlink w:anchor="_Toc1739890" w:history="1">
+          <w:hyperlink w:anchor="_Toc1992269" w:history="1">
             <w:r>
               <w:rPr>
                 <w:rStyle w:val="Lienhypertexte"/>
@@ -1778,7 +1820,7 @@
                 <w:noProof/>
                 <w:webHidden/>
               </w:rPr>
-              <w:instrText xml:space="preserve"> PAGEREF _Toc1739890 \h </w:instrText>
+              <w:instrText xml:space="preserve"> PAGEREF _Toc1992269 \h </w:instrText>
             </w:r>
             <w:r>
               <w:rPr>
@@ -1798,7 +1840,7 @@
                 <w:noProof/>
                 <w:webHidden/>
               </w:rPr>
-              <w:t>8</w:t>
+              <w:t>11</w:t>
             </w:r>
             <w:r>
               <w:rPr>
@@ -1821,7 +1863,7 @@
               <w:noProof/>
             </w:rPr>
           </w:pPr>
-          <w:hyperlink w:anchor="_Toc1739891" w:history="1">
+          <w:hyperlink w:anchor="_Toc1992270" w:history="1">
             <w:r>
               <w:rPr>
                 <w:rStyle w:val="Lienhypertexte"/>
@@ -1862,7 +1904,7 @@
                 <w:noProof/>
                 <w:webHidden/>
               </w:rPr>
-              <w:instrText xml:space="preserve"> PAGEREF _Toc1739891 \h </w:instrText>
+              <w:instrText xml:space="preserve"> PAGEREF _Toc1992270 \h </w:instrText>
             </w:r>
             <w:r>
               <w:rPr>
@@ -1882,7 +1924,7 @@
                 <w:noProof/>
                 <w:webHidden/>
               </w:rPr>
-              <w:t>8</w:t>
+              <w:t>11</w:t>
             </w:r>
             <w:r>
               <w:rPr>
@@ -1905,7 +1947,7 @@
               <w:noProof/>
             </w:rPr>
           </w:pPr>
-          <w:hyperlink w:anchor="_Toc1739892" w:history="1">
+          <w:hyperlink w:anchor="_Toc1992271" w:history="1">
             <w:r>
               <w:rPr>
                 <w:rStyle w:val="Lienhypertexte"/>
@@ -1946,7 +1988,7 @@
                 <w:noProof/>
                 <w:webHidden/>
               </w:rPr>
-              <w:instrText xml:space="preserve"> PAGEREF _Toc1739892 \h </w:instrText>
+              <w:instrText xml:space="preserve"> PAGEREF _Toc1992271 \h </w:instrText>
             </w:r>
             <w:r>
               <w:rPr>
@@ -1966,7 +2008,7 @@
                 <w:noProof/>
                 <w:webHidden/>
               </w:rPr>
-              <w:t>8</w:t>
+              <w:t>11</w:t>
             </w:r>
             <w:r>
               <w:rPr>
@@ -1988,7 +2030,7 @@
               <w:noProof/>
             </w:rPr>
           </w:pPr>
-          <w:hyperlink w:anchor="_Toc1739893" w:history="1">
+          <w:hyperlink w:anchor="_Toc1992272" w:history="1">
             <w:r>
               <w:rPr>
                 <w:rStyle w:val="Lienhypertexte"/>
@@ -2015,7 +2057,7 @@
                 <w:noProof/>
                 <w:webHidden/>
               </w:rPr>
-              <w:instrText xml:space="preserve"> PAGEREF _Toc1739893 \h </w:instrText>
+              <w:instrText xml:space="preserve"> PAGEREF _Toc1992272 \h </w:instrText>
             </w:r>
             <w:r>
               <w:rPr>
@@ -2035,7 +2077,7 @@
                 <w:noProof/>
                 <w:webHidden/>
               </w:rPr>
-              <w:t>8</w:t>
+              <w:t>11</w:t>
             </w:r>
             <w:r>
               <w:rPr>
@@ -2057,7 +2099,7 @@
               <w:noProof/>
             </w:rPr>
           </w:pPr>
-          <w:hyperlink w:anchor="_Toc1739894" w:history="1">
+          <w:hyperlink w:anchor="_Toc1992273" w:history="1">
             <w:r>
               <w:rPr>
                 <w:rStyle w:val="Lienhypertexte"/>
@@ -2084,7 +2126,7 @@
                 <w:noProof/>
                 <w:webHidden/>
               </w:rPr>
-              <w:instrText xml:space="preserve"> PAGEREF _Toc1739894 \h </w:instrText>
+              <w:instrText xml:space="preserve"> PAGEREF _Toc1992273 \h </w:instrText>
             </w:r>
             <w:r>
               <w:rPr>
@@ -2104,7 +2146,7 @@
                 <w:noProof/>
                 <w:webHidden/>
               </w:rPr>
-              <w:t>9</w:t>
+              <w:t>12</w:t>
             </w:r>
             <w:r>
               <w:rPr>
@@ -2126,7 +2168,7 @@
               <w:noProof/>
             </w:rPr>
           </w:pPr>
-          <w:hyperlink w:anchor="_Toc1739895" w:history="1">
+          <w:hyperlink w:anchor="_Toc1992274" w:history="1">
             <w:r>
               <w:rPr>
                 <w:rStyle w:val="Lienhypertexte"/>
@@ -2153,7 +2195,7 @@
                 <w:noProof/>
                 <w:webHidden/>
               </w:rPr>
-              <w:instrText xml:space="preserve"> PAGEREF _Toc1739895 \h </w:instrText>
+              <w:instrText xml:space="preserve"> PAGEREF _Toc1992274 \h </w:instrText>
             </w:r>
             <w:r>
               <w:rPr>
@@ -2173,7 +2215,7 @@
                 <w:noProof/>
                 <w:webHidden/>
               </w:rPr>
-              <w:t>10</w:t>
+              <w:t>13</w:t>
             </w:r>
             <w:r>
               <w:rPr>
@@ -2195,7 +2237,7 @@
               <w:noProof/>
             </w:rPr>
           </w:pPr>
-          <w:hyperlink w:anchor="_Toc1739896" w:history="1">
+          <w:hyperlink w:anchor="_Toc1992275" w:history="1">
             <w:r>
               <w:rPr>
                 <w:rStyle w:val="Lienhypertexte"/>
@@ -2222,7 +2264,7 @@
                 <w:noProof/>
                 <w:webHidden/>
               </w:rPr>
-              <w:instrText xml:space="preserve"> PAGEREF _Toc1739896 \h </w:instrText>
+              <w:instrText xml:space="preserve"> PAGEREF _Toc1992275 \h </w:instrText>
             </w:r>
             <w:r>
               <w:rPr>
@@ -2242,7 +2284,7 @@
                 <w:noProof/>
                 <w:webHidden/>
               </w:rPr>
-              <w:t>11</w:t>
+              <w:t>14</w:t>
             </w:r>
             <w:r>
               <w:rPr>
@@ -2264,7 +2306,7 @@
               <w:noProof/>
             </w:rPr>
           </w:pPr>
-          <w:hyperlink w:anchor="_Toc1739897" w:history="1">
+          <w:hyperlink w:anchor="_Toc1992276" w:history="1">
             <w:r>
               <w:rPr>
                 <w:rStyle w:val="Lienhypertexte"/>
@@ -2291,7 +2333,7 @@
                 <w:noProof/>
                 <w:webHidden/>
               </w:rPr>
-              <w:instrText xml:space="preserve"> PAGEREF _Toc1739897 \h </w:instrText>
+              <w:instrText xml:space="preserve"> PAGEREF _Toc1992276 \h </w:instrText>
             </w:r>
             <w:r>
               <w:rPr>
@@ -2311,7 +2353,7 @@
                 <w:noProof/>
                 <w:webHidden/>
               </w:rPr>
-              <w:t>12</w:t>
+              <w:t>15</w:t>
             </w:r>
             <w:r>
               <w:rPr>
@@ -2333,7 +2375,7 @@
               <w:noProof/>
             </w:rPr>
           </w:pPr>
-          <w:hyperlink w:anchor="_Toc1739898" w:history="1">
+          <w:hyperlink w:anchor="_Toc1992277" w:history="1">
             <w:r>
               <w:rPr>
                 <w:rStyle w:val="Lienhypertexte"/>
@@ -2360,7 +2402,7 @@
                 <w:noProof/>
                 <w:webHidden/>
               </w:rPr>
-              <w:instrText xml:space="preserve"> PAGEREF _Toc1739898 \h </w:instrText>
+              <w:instrText xml:space="preserve"> PAGEREF _Toc1992277 \h </w:instrText>
             </w:r>
             <w:r>
               <w:rPr>
@@ -2380,7 +2422,7 @@
                 <w:noProof/>
                 <w:webHidden/>
               </w:rPr>
-              <w:t>13</w:t>
+              <w:t>16</w:t>
             </w:r>
             <w:r>
               <w:rPr>
@@ -2402,7 +2444,7 @@
               <w:noProof/>
             </w:rPr>
           </w:pPr>
-          <w:hyperlink w:anchor="_Toc1739899" w:history="1">
+          <w:hyperlink w:anchor="_Toc1992278" w:history="1">
             <w:r>
               <w:rPr>
                 <w:rStyle w:val="Lienhypertexte"/>
@@ -2429,7 +2471,7 @@
                 <w:noProof/>
                 <w:webHidden/>
               </w:rPr>
-              <w:instrText xml:space="preserve"> PAGEREF _Toc1739899 \h </w:instrText>
+              <w:instrText xml:space="preserve"> PAGEREF _Toc1992278 \h </w:instrText>
             </w:r>
             <w:r>
               <w:rPr>
@@ -2449,7 +2491,7 @@
                 <w:noProof/>
                 <w:webHidden/>
               </w:rPr>
-              <w:t>13</w:t>
+              <w:t>16</w:t>
             </w:r>
             <w:r>
               <w:rPr>
@@ -2471,7 +2513,7 @@
               <w:noProof/>
             </w:rPr>
           </w:pPr>
-          <w:hyperlink w:anchor="_Toc1739900" w:history="1">
+          <w:hyperlink w:anchor="_Toc1992279" w:history="1">
             <w:r>
               <w:rPr>
                 <w:rStyle w:val="Lienhypertexte"/>
@@ -2498,7 +2540,7 @@
                 <w:noProof/>
                 <w:webHidden/>
               </w:rPr>
-              <w:instrText xml:space="preserve"> PAGEREF _Toc1739900 \h </w:instrText>
+              <w:instrText xml:space="preserve"> PAGEREF _Toc1992279 \h </w:instrText>
             </w:r>
             <w:r>
               <w:rPr>
@@ -2518,7 +2560,7 @@
                 <w:noProof/>
                 <w:webHidden/>
               </w:rPr>
-              <w:t>13</w:t>
+              <w:t>17</w:t>
             </w:r>
             <w:r>
               <w:rPr>
@@ -2541,7 +2583,7 @@
               <w:noProof/>
             </w:rPr>
           </w:pPr>
-          <w:hyperlink w:anchor="_Toc1739901" w:history="1">
+          <w:hyperlink w:anchor="_Toc1992280" w:history="1">
             <w:r>
               <w:rPr>
                 <w:rStyle w:val="Lienhypertexte"/>
@@ -2582,7 +2624,7 @@
                 <w:noProof/>
                 <w:webHidden/>
               </w:rPr>
-              <w:instrText xml:space="preserve"> PAGEREF _Toc1739901 \h </w:instrText>
+              <w:instrText xml:space="preserve"> PAGEREF _Toc1992280 \h </w:instrText>
             </w:r>
             <w:r>
               <w:rPr>
@@ -2602,7 +2644,7 @@
                 <w:noProof/>
                 <w:webHidden/>
               </w:rPr>
-              <w:t>14</w:t>
+              <w:t>17</w:t>
             </w:r>
             <w:r>
               <w:rPr>
@@ -2625,7 +2667,7 @@
               <w:noProof/>
             </w:rPr>
           </w:pPr>
-          <w:hyperlink w:anchor="_Toc1739902" w:history="1">
+          <w:hyperlink w:anchor="_Toc1992281" w:history="1">
             <w:r>
               <w:rPr>
                 <w:rStyle w:val="Lienhypertexte"/>
@@ -2666,7 +2708,7 @@
                 <w:noProof/>
                 <w:webHidden/>
               </w:rPr>
-              <w:instrText xml:space="preserve"> PAGEREF _Toc1739902 \h </w:instrText>
+              <w:instrText xml:space="preserve"> PAGEREF _Toc1992281 \h </w:instrText>
             </w:r>
             <w:r>
               <w:rPr>
@@ -2686,7 +2728,7 @@
                 <w:noProof/>
                 <w:webHidden/>
               </w:rPr>
-              <w:t>14</w:t>
+              <w:t>18</w:t>
             </w:r>
             <w:r>
               <w:rPr>
@@ -2708,7 +2750,7 @@
               <w:noProof/>
             </w:rPr>
           </w:pPr>
-          <w:hyperlink w:anchor="_Toc1739903" w:history="1">
+          <w:hyperlink w:anchor="_Toc1992282" w:history="1">
             <w:r>
               <w:rPr>
                 <w:rStyle w:val="Lienhypertexte"/>
@@ -2735,7 +2777,7 @@
                 <w:noProof/>
                 <w:webHidden/>
               </w:rPr>
-              <w:instrText xml:space="preserve"> PAGEREF _Toc1739903 \h </w:instrText>
+              <w:instrText xml:space="preserve"> PAGEREF _Toc1992282 \h </w:instrText>
             </w:r>
             <w:r>
               <w:rPr>
@@ -2755,7 +2797,7 @@
                 <w:noProof/>
                 <w:webHidden/>
               </w:rPr>
-              <w:t>15</w:t>
+              <w:t>18</w:t>
             </w:r>
             <w:r>
               <w:rPr>
@@ -2777,7 +2819,7 @@
               <w:noProof/>
             </w:rPr>
           </w:pPr>
-          <w:hyperlink w:anchor="_Toc1739904" w:history="1">
+          <w:hyperlink w:anchor="_Toc1992283" w:history="1">
             <w:r>
               <w:rPr>
                 <w:rStyle w:val="Lienhypertexte"/>
@@ -2804,7 +2846,7 @@
                 <w:noProof/>
                 <w:webHidden/>
               </w:rPr>
-              <w:instrText xml:space="preserve"> PAGEREF _Toc1739904 \h </w:instrText>
+              <w:instrText xml:space="preserve"> PAGEREF _Toc1992283 \h </w:instrText>
             </w:r>
             <w:r>
               <w:rPr>
@@ -2824,7 +2866,7 @@
                 <w:noProof/>
                 <w:webHidden/>
               </w:rPr>
-              <w:t>15</w:t>
+              <w:t>18</w:t>
             </w:r>
             <w:r>
               <w:rPr>
@@ -2959,7 +3001,7 @@
         <w:pStyle w:val="Titre1"/>
         <w:ind w:left="0" w:firstLine="0"/>
       </w:pPr>
-      <w:bookmarkStart w:id="0" w:name="_Toc1739882"/>
+      <w:bookmarkStart w:id="0" w:name="_Toc1992261"/>
       <w:r>
         <w:lastRenderedPageBreak/>
         <w:t>Liste des figures</w:t>
@@ -3338,7 +3380,21 @@
           <w:sz w:val="20"/>
           <w:szCs w:val="20"/>
         </w:rPr>
-        <w:t>Figure 3 : Pop-up précisant comment éditer un titre de relation</w:t>
+        <w:t>Figure 3 : Pop</w:t>
+      </w:r>
+      <w:r>
+        <w:rPr>
+          <w:sz w:val="20"/>
+          <w:szCs w:val="20"/>
+        </w:rPr>
+        <w:t>-up précisant comment éditer le titre d’une</w:t>
+      </w:r>
+      <w:r>
+        <w:rPr>
+          <w:sz w:val="20"/>
+          <w:szCs w:val="20"/>
+        </w:rPr>
+        <w:t xml:space="preserve"> relation</w:t>
       </w:r>
     </w:p>
     <w:p>
@@ -3445,37 +3501,6 @@
     <w:p>
       <w:pPr>
         <w:ind w:left="0" w:firstLine="0"/>
-        <w:jc w:val="center"/>
-        <w:rPr>
-          <w:sz w:val="20"/>
-          <w:szCs w:val="20"/>
-        </w:rPr>
-      </w:pPr>
-    </w:p>
-    <w:p>
-      <w:pPr>
-        <w:ind w:left="0" w:firstLine="0"/>
-        <w:jc w:val="center"/>
-        <w:rPr>
-          <w:sz w:val="20"/>
-          <w:szCs w:val="20"/>
-        </w:rPr>
-      </w:pPr>
-    </w:p>
-    <w:p>
-      <w:pPr>
-        <w:ind w:left="0" w:firstLine="0"/>
-        <w:jc w:val="center"/>
-        <w:rPr>
-          <w:sz w:val="20"/>
-          <w:szCs w:val="20"/>
-        </w:rPr>
-      </w:pPr>
-    </w:p>
-    <w:p>
-      <w:pPr>
-        <w:ind w:left="0" w:firstLine="0"/>
-        <w:jc w:val="center"/>
         <w:rPr>
           <w:sz w:val="20"/>
           <w:szCs w:val="20"/>
@@ -3595,7 +3620,6 @@
     <w:p>
       <w:pPr>
         <w:ind w:left="0" w:firstLine="0"/>
-        <w:jc w:val="center"/>
         <w:rPr>
           <w:sz w:val="20"/>
           <w:szCs w:val="20"/>
@@ -3611,16 +3635,55 @@
           <w:szCs w:val="20"/>
         </w:rPr>
       </w:pPr>
-    </w:p>
-    <w:p>
-      <w:pPr>
-        <w:ind w:left="0" w:firstLine="0"/>
-        <w:jc w:val="center"/>
-        <w:rPr>
+      <w:r>
+        <w:rPr>
+          <w:noProof/>
           <w:sz w:val="20"/>
           <w:szCs w:val="20"/>
-        </w:rPr>
-      </w:pPr>
+          <w:lang w:eastAsia="fr-FR"/>
+        </w:rPr>
+        <w:drawing>
+          <wp:inline distT="0" distB="0" distL="0" distR="0">
+            <wp:extent cx="5760720" cy="2491740"/>
+            <wp:effectExtent l="0" t="0" r="0" b="3810"/>
+            <wp:docPr id="6" name="Image 6"/>
+            <wp:cNvGraphicFramePr>
+              <a:graphicFrameLocks xmlns:a="http://schemas.openxmlformats.org/drawingml/2006/main" noChangeAspect="1"/>
+            </wp:cNvGraphicFramePr>
+            <a:graphic xmlns:a="http://schemas.openxmlformats.org/drawingml/2006/main">
+              <a:graphicData uri="http://schemas.openxmlformats.org/drawingml/2006/picture">
+                <pic:pic xmlns:pic="http://schemas.openxmlformats.org/drawingml/2006/picture">
+                  <pic:nvPicPr>
+                    <pic:cNvPr id="6" name="ExplicationFenetreSAR.png"/>
+                    <pic:cNvPicPr/>
+                  </pic:nvPicPr>
+                  <pic:blipFill>
+                    <a:blip r:embed="rId15">
+                      <a:extLst>
+                        <a:ext uri="{28A0092B-C50C-407E-A947-70E740481C1C}">
+                          <a14:useLocalDpi xmlns:a14="http://schemas.microsoft.com/office/drawing/2010/main" val="0"/>
+                        </a:ext>
+                      </a:extLst>
+                    </a:blip>
+                    <a:stretch>
+                      <a:fillRect/>
+                    </a:stretch>
+                  </pic:blipFill>
+                  <pic:spPr>
+                    <a:xfrm>
+                      <a:off x="0" y="0"/>
+                      <a:ext cx="5760720" cy="2491740"/>
+                    </a:xfrm>
+                    <a:prstGeom prst="rect">
+                      <a:avLst/>
+                    </a:prstGeom>
+                  </pic:spPr>
+                </pic:pic>
+              </a:graphicData>
+            </a:graphic>
+          </wp:inline>
+        </w:drawing>
+      </w:r>
     </w:p>
     <w:p>
       <w:pPr>
@@ -3631,26 +3694,20 @@
           <w:szCs w:val="20"/>
         </w:rPr>
       </w:pPr>
-    </w:p>
-    <w:p>
-      <w:pPr>
-        <w:ind w:left="0" w:firstLine="0"/>
-        <w:jc w:val="center"/>
+      <w:r>
         <w:rPr>
           <w:sz w:val="20"/>
           <w:szCs w:val="20"/>
         </w:rPr>
-      </w:pPr>
-    </w:p>
-    <w:p>
-      <w:pPr>
-        <w:ind w:left="0" w:firstLine="0"/>
-        <w:jc w:val="center"/>
+        <w:t>Figure 7</w:t>
+      </w:r>
+      <w:r>
         <w:rPr>
           <w:sz w:val="20"/>
           <w:szCs w:val="20"/>
         </w:rPr>
-      </w:pPr>
+        <w:t> : Explication des différents blocs de l’application SAR</w:t>
+      </w:r>
     </w:p>
     <w:p>
       <w:pPr>
@@ -3661,16 +3718,56 @@
           <w:szCs w:val="20"/>
         </w:rPr>
       </w:pPr>
-    </w:p>
-    <w:p>
-      <w:pPr>
-        <w:ind w:left="0" w:firstLine="0"/>
-        <w:jc w:val="center"/>
-        <w:rPr>
+      <w:r>
+        <w:rPr>
+          <w:noProof/>
           <w:sz w:val="20"/>
           <w:szCs w:val="20"/>
-        </w:rPr>
-      </w:pPr>
+          <w:lang w:eastAsia="fr-FR"/>
+        </w:rPr>
+        <w:lastRenderedPageBreak/>
+        <w:drawing>
+          <wp:inline distT="0" distB="0" distL="0" distR="0">
+            <wp:extent cx="5760720" cy="3534410"/>
+            <wp:effectExtent l="0" t="0" r="0" b="8890"/>
+            <wp:docPr id="11" name="Image 11"/>
+            <wp:cNvGraphicFramePr>
+              <a:graphicFrameLocks xmlns:a="http://schemas.openxmlformats.org/drawingml/2006/main" noChangeAspect="1"/>
+            </wp:cNvGraphicFramePr>
+            <a:graphic xmlns:a="http://schemas.openxmlformats.org/drawingml/2006/main">
+              <a:graphicData uri="http://schemas.openxmlformats.org/drawingml/2006/picture">
+                <pic:pic xmlns:pic="http://schemas.openxmlformats.org/drawingml/2006/picture">
+                  <pic:nvPicPr>
+                    <pic:cNvPr id="11" name="ExplicationFenetreSAVE.png"/>
+                    <pic:cNvPicPr/>
+                  </pic:nvPicPr>
+                  <pic:blipFill>
+                    <a:blip r:embed="rId16">
+                      <a:extLst>
+                        <a:ext uri="{28A0092B-C50C-407E-A947-70E740481C1C}">
+                          <a14:useLocalDpi xmlns:a14="http://schemas.microsoft.com/office/drawing/2010/main" val="0"/>
+                        </a:ext>
+                      </a:extLst>
+                    </a:blip>
+                    <a:stretch>
+                      <a:fillRect/>
+                    </a:stretch>
+                  </pic:blipFill>
+                  <pic:spPr>
+                    <a:xfrm>
+                      <a:off x="0" y="0"/>
+                      <a:ext cx="5760720" cy="3534410"/>
+                    </a:xfrm>
+                    <a:prstGeom prst="rect">
+                      <a:avLst/>
+                    </a:prstGeom>
+                  </pic:spPr>
+                </pic:pic>
+              </a:graphicData>
+            </a:graphic>
+          </wp:inline>
+        </w:drawing>
+      </w:r>
     </w:p>
     <w:p>
       <w:pPr>
@@ -3681,26 +3778,20 @@
           <w:szCs w:val="20"/>
         </w:rPr>
       </w:pPr>
-    </w:p>
-    <w:p>
-      <w:pPr>
-        <w:ind w:left="0" w:firstLine="0"/>
-        <w:jc w:val="center"/>
+      <w:r>
         <w:rPr>
           <w:sz w:val="20"/>
           <w:szCs w:val="20"/>
         </w:rPr>
-      </w:pPr>
-    </w:p>
-    <w:p>
-      <w:pPr>
-        <w:ind w:left="0" w:firstLine="0"/>
-        <w:jc w:val="center"/>
+        <w:t>Figure 8</w:t>
+      </w:r>
+      <w:r>
         <w:rPr>
           <w:sz w:val="20"/>
           <w:szCs w:val="20"/>
         </w:rPr>
-      </w:pPr>
+        <w:t> : Explication des différents boutons pour la sauvegarde des modèles</w:t>
+      </w:r>
     </w:p>
     <w:p>
       <w:pPr>
@@ -3734,15 +3825,863 @@
     </w:p>
     <w:p>
       <w:pPr>
+        <w:ind w:left="0" w:firstLine="0"/>
+        <w:jc w:val="center"/>
+        <w:rPr>
+          <w:sz w:val="20"/>
+          <w:szCs w:val="20"/>
+        </w:rPr>
+      </w:pPr>
+    </w:p>
+    <w:p>
+      <w:pPr>
+        <w:ind w:left="0" w:firstLine="0"/>
+        <w:jc w:val="center"/>
+        <w:rPr>
+          <w:sz w:val="20"/>
+          <w:szCs w:val="20"/>
+        </w:rPr>
+      </w:pPr>
+    </w:p>
+    <w:p>
+      <w:pPr>
+        <w:ind w:left="0" w:firstLine="0"/>
+        <w:jc w:val="center"/>
+        <w:rPr>
+          <w:sz w:val="20"/>
+          <w:szCs w:val="20"/>
+        </w:rPr>
+      </w:pPr>
+    </w:p>
+    <w:p>
+      <w:pPr>
+        <w:ind w:left="0" w:firstLine="0"/>
+        <w:jc w:val="center"/>
+        <w:rPr>
+          <w:sz w:val="20"/>
+          <w:szCs w:val="20"/>
+        </w:rPr>
+      </w:pPr>
+    </w:p>
+    <w:p>
+      <w:pPr>
+        <w:ind w:left="0" w:firstLine="0"/>
+        <w:jc w:val="center"/>
+        <w:rPr>
+          <w:sz w:val="20"/>
+          <w:szCs w:val="20"/>
+        </w:rPr>
+      </w:pPr>
+    </w:p>
+    <w:p>
+      <w:pPr>
         <w:pStyle w:val="Titre1"/>
         <w:ind w:left="0" w:firstLine="0"/>
       </w:pPr>
-      <w:bookmarkStart w:id="1" w:name="_Toc1739883"/>
+      <w:bookmarkStart w:id="1" w:name="_Toc1992262"/>
+      <w:r>
+        <w:t>Liste des tableaux</w:t>
+      </w:r>
+      <w:bookmarkEnd w:id="1"/>
+    </w:p>
+    <w:p>
+      <w:pPr>
+        <w:ind w:left="0" w:firstLine="0"/>
+        <w:rPr>
+          <w:sz w:val="24"/>
+          <w:szCs w:val="24"/>
+        </w:rPr>
+      </w:pPr>
+    </w:p>
+    <w:p>
+      <w:pPr>
+        <w:ind w:left="0" w:firstLine="0"/>
+        <w:rPr>
+          <w:sz w:val="24"/>
+          <w:szCs w:val="24"/>
+        </w:rPr>
+      </w:pPr>
+    </w:p>
+    <w:p>
+      <w:pPr>
+        <w:ind w:left="0" w:firstLine="0"/>
+        <w:rPr>
+          <w:sz w:val="24"/>
+          <w:szCs w:val="24"/>
+        </w:rPr>
+      </w:pPr>
+    </w:p>
+    <w:p>
+      <w:pPr>
+        <w:ind w:left="0" w:firstLine="0"/>
+        <w:rPr>
+          <w:sz w:val="24"/>
+          <w:szCs w:val="24"/>
+        </w:rPr>
+      </w:pPr>
+    </w:p>
+    <w:p>
+      <w:pPr>
+        <w:ind w:left="0" w:firstLine="0"/>
+        <w:rPr>
+          <w:sz w:val="24"/>
+          <w:szCs w:val="24"/>
+        </w:rPr>
+      </w:pPr>
+    </w:p>
+    <w:p>
+      <w:pPr>
+        <w:ind w:left="0" w:firstLine="0"/>
+        <w:rPr>
+          <w:sz w:val="24"/>
+          <w:szCs w:val="24"/>
+        </w:rPr>
+      </w:pPr>
+    </w:p>
+    <w:p>
+      <w:pPr>
+        <w:ind w:left="0" w:firstLine="0"/>
+        <w:rPr>
+          <w:sz w:val="24"/>
+          <w:szCs w:val="24"/>
+        </w:rPr>
+      </w:pPr>
+    </w:p>
+    <w:p>
+      <w:pPr>
+        <w:ind w:left="0" w:firstLine="0"/>
+        <w:rPr>
+          <w:sz w:val="24"/>
+          <w:szCs w:val="24"/>
+        </w:rPr>
+      </w:pPr>
+    </w:p>
+    <w:p>
+      <w:pPr>
+        <w:ind w:left="0" w:firstLine="0"/>
+        <w:rPr>
+          <w:sz w:val="24"/>
+          <w:szCs w:val="24"/>
+        </w:rPr>
+      </w:pPr>
+    </w:p>
+    <w:p>
+      <w:pPr>
+        <w:ind w:left="0" w:firstLine="0"/>
+        <w:rPr>
+          <w:sz w:val="24"/>
+          <w:szCs w:val="24"/>
+        </w:rPr>
+      </w:pPr>
+    </w:p>
+    <w:p>
+      <w:pPr>
+        <w:ind w:left="0" w:firstLine="0"/>
+        <w:rPr>
+          <w:sz w:val="24"/>
+          <w:szCs w:val="24"/>
+        </w:rPr>
+      </w:pPr>
+    </w:p>
+    <w:p>
+      <w:pPr>
+        <w:ind w:left="0" w:firstLine="0"/>
+        <w:rPr>
+          <w:sz w:val="24"/>
+          <w:szCs w:val="24"/>
+        </w:rPr>
+      </w:pPr>
+    </w:p>
+    <w:p>
+      <w:pPr>
+        <w:ind w:left="0" w:firstLine="0"/>
+        <w:rPr>
+          <w:sz w:val="24"/>
+          <w:szCs w:val="24"/>
+        </w:rPr>
+      </w:pPr>
+    </w:p>
+    <w:p>
+      <w:pPr>
+        <w:ind w:left="0" w:firstLine="0"/>
+        <w:rPr>
+          <w:sz w:val="24"/>
+          <w:szCs w:val="24"/>
+        </w:rPr>
+      </w:pPr>
+    </w:p>
+    <w:p>
+      <w:pPr>
+        <w:ind w:left="0" w:firstLine="0"/>
+        <w:rPr>
+          <w:sz w:val="24"/>
+          <w:szCs w:val="24"/>
+        </w:rPr>
+      </w:pPr>
+    </w:p>
+    <w:p>
+      <w:pPr>
+        <w:ind w:left="0" w:firstLine="0"/>
+        <w:rPr>
+          <w:sz w:val="24"/>
+          <w:szCs w:val="24"/>
+        </w:rPr>
+      </w:pPr>
+    </w:p>
+    <w:p>
+      <w:pPr>
+        <w:pStyle w:val="Titre1"/>
+        <w:ind w:left="0" w:firstLine="0"/>
+      </w:pPr>
+      <w:bookmarkStart w:id="2" w:name="_Toc1992263"/>
       <w:r>
         <w:lastRenderedPageBreak/>
-        <w:t>Liste des tableaux</w:t>
-      </w:r>
-      <w:bookmarkEnd w:id="1"/>
+        <w:t>Glossaire</w:t>
+      </w:r>
+      <w:bookmarkEnd w:id="2"/>
+    </w:p>
+    <w:p>
+      <w:pPr>
+        <w:ind w:left="0" w:firstLine="0"/>
+        <w:rPr>
+          <w:sz w:val="24"/>
+          <w:szCs w:val="24"/>
+        </w:rPr>
+      </w:pPr>
+    </w:p>
+    <w:p>
+      <w:pPr>
+        <w:ind w:left="0" w:firstLine="0"/>
+        <w:rPr>
+          <w:sz w:val="24"/>
+          <w:szCs w:val="24"/>
+        </w:rPr>
+      </w:pPr>
+      <w:r>
+        <w:rPr>
+          <w:sz w:val="24"/>
+          <w:szCs w:val="24"/>
+          <w:u w:val="single"/>
+        </w:rPr>
+        <w:t>Relation</w:t>
+      </w:r>
+      <w:r>
+        <w:rPr>
+          <w:rStyle w:val="Appelnotedebasdep"/>
+          <w:sz w:val="24"/>
+          <w:szCs w:val="24"/>
+        </w:rPr>
+        <w:footnoteReference w:id="1"/>
+      </w:r>
+      <w:r>
+        <w:rPr>
+          <w:sz w:val="24"/>
+          <w:szCs w:val="24"/>
+        </w:rPr>
+        <w:t xml:space="preserve"> : </w:t>
+      </w:r>
+      <w:r>
+        <w:rPr>
+          <w:sz w:val="24"/>
+          <w:szCs w:val="24"/>
+        </w:rPr>
+        <w:t>Une relation R, sur un ensemble de</w:t>
+      </w:r>
+      <w:r>
+        <w:rPr>
+          <w:sz w:val="24"/>
+          <w:szCs w:val="24"/>
+        </w:rPr>
+        <w:t xml:space="preserve"> de domaines D1,…DN, est constituée de deux       partie qui sont l’en-tête et le corps. Une relation peut être assimilée à un tableau.</w:t>
+      </w:r>
+    </w:p>
+    <w:p>
+      <w:pPr>
+        <w:ind w:left="0" w:firstLine="0"/>
+        <w:rPr>
+          <w:sz w:val="24"/>
+          <w:szCs w:val="24"/>
+        </w:rPr>
+      </w:pPr>
+      <w:r>
+        <w:rPr>
+          <w:sz w:val="24"/>
+          <w:szCs w:val="24"/>
+          <w:u w:val="single"/>
+        </w:rPr>
+        <w:t>En-tête</w:t>
+      </w:r>
+      <w:r>
+        <w:rPr>
+          <w:sz w:val="24"/>
+          <w:szCs w:val="24"/>
+        </w:rPr>
+        <w:t> : ensemble fixé d’attributs.</w:t>
+      </w:r>
+    </w:p>
+    <w:p>
+      <w:pPr>
+        <w:ind w:left="0" w:firstLine="0"/>
+        <w:rPr>
+          <w:sz w:val="24"/>
+          <w:szCs w:val="24"/>
+        </w:rPr>
+      </w:pPr>
+      <w:r>
+        <w:rPr>
+          <w:sz w:val="24"/>
+          <w:szCs w:val="24"/>
+          <w:u w:val="single"/>
+        </w:rPr>
+        <w:t>Corps</w:t>
+      </w:r>
+      <w:r>
+        <w:rPr>
+          <w:sz w:val="24"/>
+          <w:szCs w:val="24"/>
+        </w:rPr>
+        <w:t> : ensemble de t-uplets.</w:t>
+      </w:r>
+    </w:p>
+    <w:p>
+      <w:pPr>
+        <w:ind w:left="0" w:firstLine="0"/>
+        <w:rPr>
+          <w:sz w:val="24"/>
+          <w:szCs w:val="24"/>
+        </w:rPr>
+      </w:pPr>
+      <w:r>
+        <w:rPr>
+          <w:sz w:val="24"/>
+          <w:szCs w:val="24"/>
+          <w:u w:val="single"/>
+        </w:rPr>
+        <w:t>T-uplet</w:t>
+      </w:r>
+      <w:r>
+        <w:rPr>
+          <w:sz w:val="24"/>
+          <w:szCs w:val="24"/>
+        </w:rPr>
+        <w:t xml:space="preserve"> : </w:t>
+      </w:r>
+      <w:r>
+        <w:rPr>
+          <w:sz w:val="24"/>
+          <w:szCs w:val="24"/>
+        </w:rPr>
+        <w:t>correspond à une ligne d’une relation</w:t>
+      </w:r>
+    </w:p>
+    <w:p>
+      <w:pPr>
+        <w:ind w:left="0" w:firstLine="0"/>
+        <w:rPr>
+          <w:sz w:val="24"/>
+          <w:szCs w:val="24"/>
+        </w:rPr>
+      </w:pPr>
+      <w:r>
+        <w:rPr>
+          <w:sz w:val="24"/>
+          <w:szCs w:val="24"/>
+          <w:u w:val="single"/>
+        </w:rPr>
+        <w:t>Attribut</w:t>
+      </w:r>
+      <w:r>
+        <w:rPr>
+          <w:sz w:val="24"/>
+          <w:szCs w:val="24"/>
+        </w:rPr>
+        <w:t> :</w:t>
+      </w:r>
+      <w:r>
+        <w:rPr>
+          <w:sz w:val="24"/>
+          <w:szCs w:val="24"/>
+        </w:rPr>
+        <w:t xml:space="preserve"> correspond à une colonne d’une relation</w:t>
+      </w:r>
+    </w:p>
+    <w:p>
+      <w:pPr>
+        <w:ind w:left="0" w:firstLine="0"/>
+        <w:rPr>
+          <w:sz w:val="24"/>
+          <w:szCs w:val="24"/>
+        </w:rPr>
+      </w:pPr>
+      <w:r>
+        <w:rPr>
+          <w:sz w:val="24"/>
+          <w:szCs w:val="24"/>
+          <w:u w:val="single"/>
+        </w:rPr>
+        <w:t>Cardinalité</w:t>
+      </w:r>
+      <w:r>
+        <w:rPr>
+          <w:sz w:val="24"/>
+          <w:szCs w:val="24"/>
+        </w:rPr>
+        <w:t> :</w:t>
+      </w:r>
+      <w:r>
+        <w:rPr>
+          <w:sz w:val="24"/>
+          <w:szCs w:val="24"/>
+        </w:rPr>
+        <w:t xml:space="preserve"> correspond au nombre </w:t>
+      </w:r>
+      <w:r>
+        <w:rPr>
+          <w:sz w:val="24"/>
+          <w:szCs w:val="24"/>
+        </w:rPr>
+        <w:t>de t-uplet</w:t>
+      </w:r>
+      <w:r>
+        <w:rPr>
+          <w:sz w:val="24"/>
+          <w:szCs w:val="24"/>
+        </w:rPr>
+        <w:t xml:space="preserve"> d’une relation</w:t>
+      </w:r>
+      <w:r>
+        <w:rPr>
+          <w:sz w:val="24"/>
+          <w:szCs w:val="24"/>
+        </w:rPr>
+        <w:t>.</w:t>
+      </w:r>
+    </w:p>
+    <w:p>
+      <w:pPr>
+        <w:ind w:left="0" w:firstLine="0"/>
+        <w:rPr>
+          <w:sz w:val="24"/>
+          <w:szCs w:val="24"/>
+        </w:rPr>
+      </w:pPr>
+      <w:r>
+        <w:rPr>
+          <w:sz w:val="24"/>
+          <w:szCs w:val="24"/>
+          <w:u w:val="single"/>
+        </w:rPr>
+        <w:t>Degré</w:t>
+      </w:r>
+      <w:r>
+        <w:rPr>
+          <w:sz w:val="24"/>
+          <w:szCs w:val="24"/>
+        </w:rPr>
+        <w:t> :</w:t>
+      </w:r>
+      <w:r>
+        <w:rPr>
+          <w:sz w:val="24"/>
+          <w:szCs w:val="24"/>
+        </w:rPr>
+        <w:t xml:space="preserve"> correspond </w:t>
+      </w:r>
+      <w:r>
+        <w:rPr>
+          <w:sz w:val="24"/>
+          <w:szCs w:val="24"/>
+        </w:rPr>
+        <w:t>au</w:t>
+      </w:r>
+      <w:r>
+        <w:rPr>
+          <w:sz w:val="24"/>
+          <w:szCs w:val="24"/>
+        </w:rPr>
+        <w:t xml:space="preserve"> nombre d’attribut</w:t>
+      </w:r>
+      <w:r>
+        <w:rPr>
+          <w:sz w:val="24"/>
+          <w:szCs w:val="24"/>
+        </w:rPr>
+        <w:t xml:space="preserve"> d’une relation</w:t>
+      </w:r>
+      <w:r>
+        <w:rPr>
+          <w:sz w:val="24"/>
+          <w:szCs w:val="24"/>
+        </w:rPr>
+        <w:t>.</w:t>
+      </w:r>
+    </w:p>
+    <w:p>
+      <w:pPr>
+        <w:ind w:left="0" w:firstLine="0"/>
+        <w:rPr>
+          <w:sz w:val="24"/>
+          <w:szCs w:val="24"/>
+        </w:rPr>
+      </w:pPr>
+      <w:r>
+        <w:rPr>
+          <w:sz w:val="24"/>
+          <w:szCs w:val="24"/>
+          <w:u w:val="single"/>
+        </w:rPr>
+        <w:t>Format JSON</w:t>
+      </w:r>
+      <w:r>
+        <w:rPr>
+          <w:sz w:val="24"/>
+          <w:szCs w:val="24"/>
+        </w:rPr>
+        <w:t> :</w:t>
+      </w:r>
+      <w:r>
+        <w:rPr>
+          <w:sz w:val="24"/>
+          <w:szCs w:val="24"/>
+        </w:rPr>
+        <w:t xml:space="preserve"> </w:t>
+      </w:r>
+      <w:r>
+        <w:rPr>
+          <w:sz w:val="24"/>
+          <w:szCs w:val="24"/>
+        </w:rPr>
+        <w:t>JavaScript Object Notation est un format de données textuelles dérivé de la notation des objets du langage JavaScript</w:t>
+      </w:r>
+    </w:p>
+    <w:p>
+      <w:pPr>
+        <w:ind w:left="0" w:firstLine="0"/>
+        <w:rPr>
+          <w:sz w:val="24"/>
+          <w:szCs w:val="24"/>
+        </w:rPr>
+      </w:pPr>
+      <w:r>
+        <w:rPr>
+          <w:sz w:val="24"/>
+          <w:szCs w:val="24"/>
+          <w:u w:val="single"/>
+        </w:rPr>
+        <w:t>Parser</w:t>
+      </w:r>
+      <w:r>
+        <w:rPr>
+          <w:sz w:val="24"/>
+          <w:szCs w:val="24"/>
+        </w:rPr>
+        <w:t> : Mécanisme qui analyse une structure pour en retenir les informations essentielles.</w:t>
+      </w:r>
+    </w:p>
+    <w:p>
+      <w:pPr>
+        <w:ind w:left="0" w:firstLine="0"/>
+        <w:rPr>
+          <w:sz w:val="24"/>
+          <w:szCs w:val="24"/>
+        </w:rPr>
+      </w:pPr>
+      <w:r>
+        <w:rPr>
+          <w:sz w:val="24"/>
+          <w:szCs w:val="24"/>
+          <w:u w:val="single"/>
+        </w:rPr>
+        <w:t>Drag and drop</w:t>
+      </w:r>
+      <w:r>
+        <w:rPr>
+          <w:sz w:val="24"/>
+          <w:szCs w:val="24"/>
+        </w:rPr>
+        <w:t> : Mécanisme qui permet de déplacer une relation avec la souris.</w:t>
+      </w:r>
+    </w:p>
+    <w:p>
+      <w:pPr>
+        <w:ind w:left="0" w:firstLine="0"/>
+        <w:rPr>
+          <w:sz w:val="24"/>
+          <w:szCs w:val="24"/>
+        </w:rPr>
+      </w:pPr>
+      <w:r>
+        <w:rPr>
+          <w:sz w:val="24"/>
+          <w:szCs w:val="24"/>
+          <w:u w:val="single"/>
+        </w:rPr>
+        <w:t>LocalStorage</w:t>
+      </w:r>
+      <w:r>
+        <w:rPr>
+          <w:sz w:val="24"/>
+          <w:szCs w:val="24"/>
+        </w:rPr>
+        <w:t xml:space="preserve"> : </w:t>
+      </w:r>
+      <w:r>
+        <w:rPr>
+          <w:sz w:val="24"/>
+          <w:szCs w:val="24"/>
+        </w:rPr>
+        <w:t>Espace mémoire permettant de stocker des données dans le navigateur</w:t>
+      </w:r>
+      <w:r>
+        <w:rPr>
+          <w:sz w:val="24"/>
+          <w:szCs w:val="24"/>
+        </w:rPr>
+        <w:t>.</w:t>
+      </w:r>
+    </w:p>
+    <w:p>
+      <w:pPr>
+        <w:ind w:left="0" w:firstLine="0"/>
+        <w:rPr>
+          <w:sz w:val="24"/>
+          <w:szCs w:val="24"/>
+        </w:rPr>
+      </w:pPr>
+    </w:p>
+    <w:p>
+      <w:pPr>
+        <w:ind w:left="0" w:firstLine="0"/>
+        <w:rPr>
+          <w:sz w:val="24"/>
+          <w:szCs w:val="24"/>
+        </w:rPr>
+      </w:pPr>
+    </w:p>
+    <w:p>
+      <w:pPr>
+        <w:ind w:left="0" w:firstLine="0"/>
+        <w:rPr>
+          <w:sz w:val="24"/>
+          <w:szCs w:val="24"/>
+        </w:rPr>
+      </w:pPr>
+    </w:p>
+    <w:p>
+      <w:pPr>
+        <w:ind w:left="0" w:firstLine="0"/>
+        <w:rPr>
+          <w:sz w:val="24"/>
+          <w:szCs w:val="24"/>
+        </w:rPr>
+      </w:pPr>
+    </w:p>
+    <w:p>
+      <w:pPr>
+        <w:ind w:left="0" w:firstLine="0"/>
+        <w:rPr>
+          <w:sz w:val="24"/>
+          <w:szCs w:val="24"/>
+        </w:rPr>
+      </w:pPr>
+    </w:p>
+    <w:p>
+      <w:pPr>
+        <w:ind w:left="0" w:firstLine="0"/>
+        <w:rPr>
+          <w:sz w:val="24"/>
+          <w:szCs w:val="24"/>
+        </w:rPr>
+      </w:pPr>
+    </w:p>
+    <w:p>
+      <w:pPr>
+        <w:ind w:left="0" w:firstLine="0"/>
+        <w:rPr>
+          <w:sz w:val="24"/>
+          <w:szCs w:val="24"/>
+        </w:rPr>
+      </w:pPr>
+    </w:p>
+    <w:p>
+      <w:pPr>
+        <w:ind w:left="0" w:firstLine="0"/>
+        <w:rPr>
+          <w:sz w:val="24"/>
+          <w:szCs w:val="24"/>
+        </w:rPr>
+      </w:pPr>
+    </w:p>
+    <w:p>
+      <w:pPr>
+        <w:ind w:left="0" w:firstLine="0"/>
+        <w:rPr>
+          <w:sz w:val="24"/>
+          <w:szCs w:val="24"/>
+        </w:rPr>
+      </w:pPr>
+    </w:p>
+    <w:p>
+      <w:pPr>
+        <w:ind w:left="0" w:firstLine="0"/>
+        <w:rPr>
+          <w:sz w:val="24"/>
+          <w:szCs w:val="24"/>
+        </w:rPr>
+      </w:pPr>
+    </w:p>
+    <w:p>
+      <w:pPr>
+        <w:ind w:left="0" w:firstLine="0"/>
+        <w:rPr>
+          <w:sz w:val="24"/>
+          <w:szCs w:val="24"/>
+        </w:rPr>
+      </w:pPr>
+    </w:p>
+    <w:p>
+      <w:pPr>
+        <w:ind w:left="0" w:firstLine="0"/>
+        <w:rPr>
+          <w:sz w:val="24"/>
+          <w:szCs w:val="24"/>
+        </w:rPr>
+      </w:pPr>
+    </w:p>
+    <w:p>
+      <w:pPr>
+        <w:ind w:left="0" w:firstLine="0"/>
+        <w:rPr>
+          <w:sz w:val="24"/>
+          <w:szCs w:val="24"/>
+        </w:rPr>
+      </w:pPr>
+    </w:p>
+    <w:p>
+      <w:pPr>
+        <w:ind w:left="0" w:firstLine="0"/>
+        <w:rPr>
+          <w:sz w:val="24"/>
+          <w:szCs w:val="24"/>
+        </w:rPr>
+      </w:pPr>
+    </w:p>
+    <w:p>
+      <w:pPr>
+        <w:ind w:left="0" w:firstLine="0"/>
+        <w:rPr>
+          <w:sz w:val="24"/>
+          <w:szCs w:val="24"/>
+        </w:rPr>
+      </w:pPr>
+    </w:p>
+    <w:p>
+      <w:pPr>
+        <w:ind w:left="0" w:firstLine="0"/>
+        <w:rPr>
+          <w:sz w:val="24"/>
+          <w:szCs w:val="24"/>
+        </w:rPr>
+      </w:pPr>
+    </w:p>
+    <w:p>
+      <w:pPr>
+        <w:ind w:left="0" w:firstLine="0"/>
+        <w:rPr>
+          <w:sz w:val="24"/>
+          <w:szCs w:val="24"/>
+        </w:rPr>
+      </w:pPr>
+    </w:p>
+    <w:p>
+      <w:pPr>
+        <w:ind w:left="0" w:firstLine="0"/>
+        <w:rPr>
+          <w:sz w:val="24"/>
+          <w:szCs w:val="24"/>
+        </w:rPr>
+      </w:pPr>
+    </w:p>
+    <w:p>
+      <w:pPr>
+        <w:ind w:left="0" w:firstLine="0"/>
+        <w:rPr>
+          <w:sz w:val="24"/>
+          <w:szCs w:val="24"/>
+        </w:rPr>
+      </w:pPr>
+    </w:p>
+    <w:p>
+      <w:pPr>
+        <w:ind w:left="0" w:firstLine="0"/>
+        <w:rPr>
+          <w:sz w:val="24"/>
+          <w:szCs w:val="24"/>
+        </w:rPr>
+      </w:pPr>
+    </w:p>
+    <w:p>
+      <w:pPr>
+        <w:ind w:left="0" w:firstLine="0"/>
+        <w:rPr>
+          <w:sz w:val="24"/>
+          <w:szCs w:val="24"/>
+        </w:rPr>
+      </w:pPr>
+    </w:p>
+    <w:p>
+      <w:pPr>
+        <w:ind w:left="0" w:firstLine="0"/>
+        <w:rPr>
+          <w:sz w:val="24"/>
+          <w:szCs w:val="24"/>
+        </w:rPr>
+      </w:pPr>
+    </w:p>
+    <w:p>
+      <w:pPr>
+        <w:ind w:left="0" w:firstLine="0"/>
+        <w:rPr>
+          <w:sz w:val="24"/>
+          <w:szCs w:val="24"/>
+        </w:rPr>
+      </w:pPr>
+    </w:p>
+    <w:p>
+      <w:pPr>
+        <w:ind w:left="0" w:firstLine="0"/>
+        <w:rPr>
+          <w:sz w:val="24"/>
+          <w:szCs w:val="24"/>
+        </w:rPr>
+      </w:pPr>
+    </w:p>
+    <w:p>
+      <w:pPr>
+        <w:ind w:left="0" w:firstLine="0"/>
+        <w:rPr>
+          <w:sz w:val="24"/>
+          <w:szCs w:val="24"/>
+        </w:rPr>
+      </w:pPr>
+    </w:p>
+    <w:p>
+      <w:pPr>
+        <w:ind w:left="0" w:firstLine="0"/>
+        <w:rPr>
+          <w:sz w:val="24"/>
+          <w:szCs w:val="24"/>
+        </w:rPr>
+      </w:pPr>
+    </w:p>
+    <w:p>
+      <w:pPr>
+        <w:ind w:left="0" w:firstLine="0"/>
+        <w:rPr>
+          <w:sz w:val="24"/>
+          <w:szCs w:val="24"/>
+        </w:rPr>
+      </w:pPr>
     </w:p>
     <w:p>
       <w:pPr>
@@ -3767,568 +4706,7 @@
         <w:pStyle w:val="Titre1"/>
         <w:ind w:left="0" w:firstLine="0"/>
       </w:pPr>
-      <w:bookmarkStart w:id="2" w:name="_Toc1739884"/>
-      <w:r>
-        <w:t>Glossaire</w:t>
-      </w:r>
-      <w:bookmarkEnd w:id="2"/>
-    </w:p>
-    <w:p>
-      <w:pPr>
-        <w:ind w:left="0" w:firstLine="0"/>
-        <w:rPr>
-          <w:sz w:val="24"/>
-          <w:szCs w:val="24"/>
-        </w:rPr>
-      </w:pPr>
-    </w:p>
-    <w:p>
-      <w:pPr>
-        <w:ind w:left="0" w:firstLine="0"/>
-        <w:rPr>
-          <w:sz w:val="24"/>
-          <w:szCs w:val="24"/>
-        </w:rPr>
-      </w:pPr>
-      <w:r>
-        <w:rPr>
-          <w:sz w:val="24"/>
-          <w:szCs w:val="24"/>
-          <w:u w:val="single"/>
-        </w:rPr>
-        <w:t>Relation</w:t>
-      </w:r>
-      <w:r>
-        <w:rPr>
-          <w:rStyle w:val="Appelnotedebasdep"/>
-          <w:sz w:val="24"/>
-          <w:szCs w:val="24"/>
-        </w:rPr>
-        <w:footnoteReference w:id="1"/>
-      </w:r>
-      <w:r>
-        <w:rPr>
-          <w:sz w:val="24"/>
-          <w:szCs w:val="24"/>
-        </w:rPr>
-        <w:t xml:space="preserve"> : </w:t>
-      </w:r>
-      <w:r>
-        <w:rPr>
-          <w:sz w:val="24"/>
-          <w:szCs w:val="24"/>
-        </w:rPr>
-        <w:t>Une relation R, sur un ensemble de</w:t>
-      </w:r>
-      <w:r>
-        <w:rPr>
-          <w:sz w:val="24"/>
-          <w:szCs w:val="24"/>
-        </w:rPr>
-        <w:t xml:space="preserve"> de domaines D1,…DN, est constituée de deux       partie qui sont l’en-tête et le corps. Une relation peut être assimilée à un tableau.</w:t>
-      </w:r>
-    </w:p>
-    <w:p>
-      <w:pPr>
-        <w:ind w:left="0" w:firstLine="0"/>
-        <w:rPr>
-          <w:sz w:val="24"/>
-          <w:szCs w:val="24"/>
-        </w:rPr>
-      </w:pPr>
-      <w:r>
-        <w:rPr>
-          <w:sz w:val="24"/>
-          <w:szCs w:val="24"/>
-          <w:u w:val="single"/>
-        </w:rPr>
-        <w:t>En-tête</w:t>
-      </w:r>
-      <w:r>
-        <w:rPr>
-          <w:sz w:val="24"/>
-          <w:szCs w:val="24"/>
-        </w:rPr>
-        <w:t> : ensemble fixé d’attributs.</w:t>
-      </w:r>
-    </w:p>
-    <w:p>
-      <w:pPr>
-        <w:ind w:left="0" w:firstLine="0"/>
-        <w:rPr>
-          <w:sz w:val="24"/>
-          <w:szCs w:val="24"/>
-        </w:rPr>
-      </w:pPr>
-      <w:r>
-        <w:rPr>
-          <w:sz w:val="24"/>
-          <w:szCs w:val="24"/>
-          <w:u w:val="single"/>
-        </w:rPr>
-        <w:t>Corps</w:t>
-      </w:r>
-      <w:r>
-        <w:rPr>
-          <w:sz w:val="24"/>
-          <w:szCs w:val="24"/>
-        </w:rPr>
-        <w:t> : ensemble de t-uplets.</w:t>
-      </w:r>
-    </w:p>
-    <w:p>
-      <w:pPr>
-        <w:ind w:left="0" w:firstLine="0"/>
-        <w:rPr>
-          <w:sz w:val="24"/>
-          <w:szCs w:val="24"/>
-        </w:rPr>
-      </w:pPr>
-      <w:r>
-        <w:rPr>
-          <w:sz w:val="24"/>
-          <w:szCs w:val="24"/>
-          <w:u w:val="single"/>
-        </w:rPr>
-        <w:t>T-uplet</w:t>
-      </w:r>
-      <w:r>
-        <w:rPr>
-          <w:sz w:val="24"/>
-          <w:szCs w:val="24"/>
-        </w:rPr>
-        <w:t xml:space="preserve"> : </w:t>
-      </w:r>
-      <w:r>
-        <w:rPr>
-          <w:sz w:val="24"/>
-          <w:szCs w:val="24"/>
-        </w:rPr>
-        <w:t>correspond à une ligne d’une relation</w:t>
-      </w:r>
-    </w:p>
-    <w:p>
-      <w:pPr>
-        <w:ind w:left="0" w:firstLine="0"/>
-        <w:rPr>
-          <w:sz w:val="24"/>
-          <w:szCs w:val="24"/>
-        </w:rPr>
-      </w:pPr>
-      <w:r>
-        <w:rPr>
-          <w:sz w:val="24"/>
-          <w:szCs w:val="24"/>
-          <w:u w:val="single"/>
-        </w:rPr>
-        <w:t>Attribut</w:t>
-      </w:r>
-      <w:r>
-        <w:rPr>
-          <w:sz w:val="24"/>
-          <w:szCs w:val="24"/>
-        </w:rPr>
-        <w:t> :</w:t>
-      </w:r>
-      <w:r>
-        <w:rPr>
-          <w:sz w:val="24"/>
-          <w:szCs w:val="24"/>
-        </w:rPr>
-        <w:t xml:space="preserve"> correspond à une colonne d’une relation</w:t>
-      </w:r>
-    </w:p>
-    <w:p>
-      <w:pPr>
-        <w:ind w:left="0" w:firstLine="0"/>
-        <w:rPr>
-          <w:sz w:val="24"/>
-          <w:szCs w:val="24"/>
-        </w:rPr>
-      </w:pPr>
-      <w:r>
-        <w:rPr>
-          <w:sz w:val="24"/>
-          <w:szCs w:val="24"/>
-          <w:u w:val="single"/>
-        </w:rPr>
-        <w:t>Cardinalité</w:t>
-      </w:r>
-      <w:r>
-        <w:rPr>
-          <w:sz w:val="24"/>
-          <w:szCs w:val="24"/>
-        </w:rPr>
-        <w:t> :</w:t>
-      </w:r>
-      <w:r>
-        <w:rPr>
-          <w:sz w:val="24"/>
-          <w:szCs w:val="24"/>
-        </w:rPr>
-        <w:t xml:space="preserve"> correspond au nombre </w:t>
-      </w:r>
-      <w:r>
-        <w:rPr>
-          <w:sz w:val="24"/>
-          <w:szCs w:val="24"/>
-        </w:rPr>
-        <w:t>de t-uplet.</w:t>
-      </w:r>
-    </w:p>
-    <w:p>
-      <w:pPr>
-        <w:ind w:left="0" w:firstLine="0"/>
-        <w:rPr>
-          <w:sz w:val="24"/>
-          <w:szCs w:val="24"/>
-        </w:rPr>
-      </w:pPr>
-      <w:r>
-        <w:rPr>
-          <w:sz w:val="24"/>
-          <w:szCs w:val="24"/>
-          <w:u w:val="single"/>
-        </w:rPr>
-        <w:t>Degré</w:t>
-      </w:r>
-      <w:r>
-        <w:rPr>
-          <w:sz w:val="24"/>
-          <w:szCs w:val="24"/>
-        </w:rPr>
-        <w:t> :</w:t>
-      </w:r>
-      <w:r>
-        <w:rPr>
-          <w:sz w:val="24"/>
-          <w:szCs w:val="24"/>
-        </w:rPr>
-        <w:t xml:space="preserve"> correspond à son nombre d’attribut.</w:t>
-      </w:r>
-    </w:p>
-    <w:p>
-      <w:pPr>
-        <w:ind w:left="0" w:firstLine="0"/>
-        <w:rPr>
-          <w:sz w:val="24"/>
-          <w:szCs w:val="24"/>
-        </w:rPr>
-      </w:pPr>
-      <w:r>
-        <w:rPr>
-          <w:sz w:val="24"/>
-          <w:szCs w:val="24"/>
-          <w:u w:val="single"/>
-        </w:rPr>
-        <w:t>Format JSON</w:t>
-      </w:r>
-      <w:r>
-        <w:rPr>
-          <w:sz w:val="24"/>
-          <w:szCs w:val="24"/>
-        </w:rPr>
-        <w:t> :</w:t>
-      </w:r>
-      <w:r>
-        <w:rPr>
-          <w:sz w:val="24"/>
-          <w:szCs w:val="24"/>
-        </w:rPr>
-        <w:t xml:space="preserve"> c’est un format de fichier.</w:t>
-      </w:r>
-    </w:p>
-    <w:p>
-      <w:pPr>
-        <w:ind w:left="0" w:firstLine="0"/>
-        <w:rPr>
-          <w:sz w:val="24"/>
-          <w:szCs w:val="24"/>
-        </w:rPr>
-      </w:pPr>
-      <w:r>
-        <w:rPr>
-          <w:sz w:val="24"/>
-          <w:szCs w:val="24"/>
-          <w:u w:val="single"/>
-        </w:rPr>
-        <w:t>Parser</w:t>
-      </w:r>
-      <w:r>
-        <w:rPr>
-          <w:sz w:val="24"/>
-          <w:szCs w:val="24"/>
-        </w:rPr>
-        <w:t> : Mécanisme qui analyse une structure pour en retenir les informations essentielles.</w:t>
-      </w:r>
-    </w:p>
-    <w:p>
-      <w:pPr>
-        <w:ind w:left="0" w:firstLine="0"/>
-        <w:rPr>
-          <w:sz w:val="24"/>
-          <w:szCs w:val="24"/>
-        </w:rPr>
-      </w:pPr>
-    </w:p>
-    <w:p>
-      <w:pPr>
-        <w:ind w:left="0" w:firstLine="0"/>
-        <w:rPr>
-          <w:sz w:val="24"/>
-          <w:szCs w:val="24"/>
-        </w:rPr>
-      </w:pPr>
-    </w:p>
-    <w:p>
-      <w:pPr>
-        <w:ind w:left="0" w:firstLine="0"/>
-        <w:rPr>
-          <w:sz w:val="24"/>
-          <w:szCs w:val="24"/>
-        </w:rPr>
-      </w:pPr>
-    </w:p>
-    <w:p>
-      <w:pPr>
-        <w:ind w:left="0" w:firstLine="0"/>
-        <w:rPr>
-          <w:sz w:val="24"/>
-          <w:szCs w:val="24"/>
-        </w:rPr>
-      </w:pPr>
-    </w:p>
-    <w:p>
-      <w:pPr>
-        <w:ind w:left="0" w:firstLine="0"/>
-        <w:rPr>
-          <w:sz w:val="24"/>
-          <w:szCs w:val="24"/>
-        </w:rPr>
-      </w:pPr>
-    </w:p>
-    <w:p>
-      <w:pPr>
-        <w:ind w:left="0" w:firstLine="0"/>
-        <w:rPr>
-          <w:sz w:val="24"/>
-          <w:szCs w:val="24"/>
-        </w:rPr>
-      </w:pPr>
-    </w:p>
-    <w:p>
-      <w:pPr>
-        <w:ind w:left="0" w:firstLine="0"/>
-        <w:rPr>
-          <w:sz w:val="24"/>
-          <w:szCs w:val="24"/>
-        </w:rPr>
-      </w:pPr>
-    </w:p>
-    <w:p>
-      <w:pPr>
-        <w:ind w:left="0" w:firstLine="0"/>
-        <w:rPr>
-          <w:sz w:val="24"/>
-          <w:szCs w:val="24"/>
-        </w:rPr>
-      </w:pPr>
-    </w:p>
-    <w:p>
-      <w:pPr>
-        <w:ind w:left="0" w:firstLine="0"/>
-        <w:rPr>
-          <w:sz w:val="24"/>
-          <w:szCs w:val="24"/>
-        </w:rPr>
-      </w:pPr>
-    </w:p>
-    <w:p>
-      <w:pPr>
-        <w:ind w:left="0" w:firstLine="0"/>
-        <w:rPr>
-          <w:sz w:val="24"/>
-          <w:szCs w:val="24"/>
-        </w:rPr>
-      </w:pPr>
-    </w:p>
-    <w:p>
-      <w:pPr>
-        <w:ind w:left="0" w:firstLine="0"/>
-        <w:rPr>
-          <w:sz w:val="24"/>
-          <w:szCs w:val="24"/>
-        </w:rPr>
-      </w:pPr>
-    </w:p>
-    <w:p>
-      <w:pPr>
-        <w:ind w:left="0" w:firstLine="0"/>
-        <w:rPr>
-          <w:sz w:val="24"/>
-          <w:szCs w:val="24"/>
-        </w:rPr>
-      </w:pPr>
-    </w:p>
-    <w:p>
-      <w:pPr>
-        <w:ind w:left="0" w:firstLine="0"/>
-        <w:rPr>
-          <w:sz w:val="24"/>
-          <w:szCs w:val="24"/>
-        </w:rPr>
-      </w:pPr>
-    </w:p>
-    <w:p>
-      <w:pPr>
-        <w:ind w:left="0" w:firstLine="0"/>
-        <w:rPr>
-          <w:sz w:val="24"/>
-          <w:szCs w:val="24"/>
-        </w:rPr>
-      </w:pPr>
-    </w:p>
-    <w:p>
-      <w:pPr>
-        <w:ind w:left="0" w:firstLine="0"/>
-        <w:rPr>
-          <w:sz w:val="24"/>
-          <w:szCs w:val="24"/>
-        </w:rPr>
-      </w:pPr>
-    </w:p>
-    <w:p>
-      <w:pPr>
-        <w:ind w:left="0" w:firstLine="0"/>
-        <w:rPr>
-          <w:sz w:val="24"/>
-          <w:szCs w:val="24"/>
-        </w:rPr>
-      </w:pPr>
-    </w:p>
-    <w:p>
-      <w:pPr>
-        <w:ind w:left="0" w:firstLine="0"/>
-        <w:rPr>
-          <w:sz w:val="24"/>
-          <w:szCs w:val="24"/>
-        </w:rPr>
-      </w:pPr>
-    </w:p>
-    <w:p>
-      <w:pPr>
-        <w:ind w:left="0" w:firstLine="0"/>
-        <w:rPr>
-          <w:sz w:val="24"/>
-          <w:szCs w:val="24"/>
-        </w:rPr>
-      </w:pPr>
-    </w:p>
-    <w:p>
-      <w:pPr>
-        <w:ind w:left="0" w:firstLine="0"/>
-        <w:rPr>
-          <w:sz w:val="24"/>
-          <w:szCs w:val="24"/>
-        </w:rPr>
-      </w:pPr>
-    </w:p>
-    <w:p>
-      <w:pPr>
-        <w:ind w:left="0" w:firstLine="0"/>
-        <w:rPr>
-          <w:sz w:val="24"/>
-          <w:szCs w:val="24"/>
-        </w:rPr>
-      </w:pPr>
-    </w:p>
-    <w:p>
-      <w:pPr>
-        <w:ind w:left="0" w:firstLine="0"/>
-        <w:rPr>
-          <w:sz w:val="24"/>
-          <w:szCs w:val="24"/>
-        </w:rPr>
-      </w:pPr>
-    </w:p>
-    <w:p>
-      <w:pPr>
-        <w:ind w:left="0" w:firstLine="0"/>
-        <w:rPr>
-          <w:sz w:val="24"/>
-          <w:szCs w:val="24"/>
-        </w:rPr>
-      </w:pPr>
-    </w:p>
-    <w:p>
-      <w:pPr>
-        <w:ind w:left="0" w:firstLine="0"/>
-        <w:rPr>
-          <w:sz w:val="24"/>
-          <w:szCs w:val="24"/>
-        </w:rPr>
-      </w:pPr>
-    </w:p>
-    <w:p>
-      <w:pPr>
-        <w:ind w:left="0" w:firstLine="0"/>
-        <w:rPr>
-          <w:sz w:val="24"/>
-          <w:szCs w:val="24"/>
-        </w:rPr>
-      </w:pPr>
-    </w:p>
-    <w:p>
-      <w:pPr>
-        <w:ind w:left="0" w:firstLine="0"/>
-        <w:rPr>
-          <w:sz w:val="24"/>
-          <w:szCs w:val="24"/>
-        </w:rPr>
-      </w:pPr>
-    </w:p>
-    <w:p>
-      <w:pPr>
-        <w:ind w:left="0" w:firstLine="0"/>
-        <w:rPr>
-          <w:sz w:val="24"/>
-          <w:szCs w:val="24"/>
-        </w:rPr>
-      </w:pPr>
-    </w:p>
-    <w:p>
-      <w:pPr>
-        <w:ind w:left="0" w:firstLine="0"/>
-        <w:rPr>
-          <w:sz w:val="24"/>
-          <w:szCs w:val="24"/>
-        </w:rPr>
-      </w:pPr>
-    </w:p>
-    <w:p>
-      <w:pPr>
-        <w:ind w:left="0" w:firstLine="0"/>
-        <w:rPr>
-          <w:sz w:val="24"/>
-          <w:szCs w:val="24"/>
-        </w:rPr>
-      </w:pPr>
-    </w:p>
-    <w:p>
-      <w:pPr>
-        <w:ind w:left="0" w:firstLine="0"/>
-        <w:rPr>
-          <w:sz w:val="24"/>
-          <w:szCs w:val="24"/>
-        </w:rPr>
-      </w:pPr>
-    </w:p>
-    <w:p>
-      <w:pPr>
-        <w:pStyle w:val="Titre1"/>
-        <w:ind w:left="0" w:firstLine="0"/>
-      </w:pPr>
-      <w:bookmarkStart w:id="3" w:name="_Toc1739885"/>
+      <w:bookmarkStart w:id="3" w:name="_Toc1992264"/>
       <w:r>
         <w:lastRenderedPageBreak/>
         <w:t>Introduction</w:t>
@@ -4350,7 +4728,21 @@
           <w:szCs w:val="24"/>
         </w:rPr>
         <w:tab/>
-        <w:t xml:space="preserve">Durant la troisième année de Licence Informatique à l’UFR Sciences et Techniques de Besançon, les étudiants doivent réaliser un projet tuteuré sur la majeure partie de l’année. Ce projet a pour but </w:t>
+        <w:t>Durant la troisième année de Licence Informatique à l’UFR Sciences et Techniques de Besançon, l</w:t>
+      </w:r>
+      <w:r>
+        <w:rPr>
+          <w:sz w:val="24"/>
+          <w:szCs w:val="24"/>
+        </w:rPr>
+        <w:t>es étudiant ont un modules « projet tuteuré » qui se déroule sur la majeure partie de l’année. Ce</w:t>
+      </w:r>
+      <w:r>
+        <w:rPr>
+          <w:sz w:val="24"/>
+          <w:szCs w:val="24"/>
+        </w:rPr>
+        <w:t xml:space="preserve"> projet a pour but </w:t>
       </w:r>
       <w:r>
         <w:rPr>
@@ -4389,7 +4781,21 @@
           <w:sz w:val="24"/>
           <w:szCs w:val="24"/>
         </w:rPr>
-        <w:t>Dans ce rapport, nous présentons notre mission principale qui était de créé une application web pour interpréter l’algèbre relationnelle. Cette application servira aux étudiant de Licence 1 Informatique pour appréhender plus facilement le fonctionnement des opérateurs de la théorie relationnelle.</w:t>
+        <w:t>Dans ce rapport, nous présent</w:t>
+      </w:r>
+      <w:r>
+        <w:rPr>
+          <w:sz w:val="24"/>
+          <w:szCs w:val="24"/>
+        </w:rPr>
+        <w:t>er</w:t>
+      </w:r>
+      <w:r>
+        <w:rPr>
+          <w:sz w:val="24"/>
+          <w:szCs w:val="24"/>
+        </w:rPr>
+        <w:t>ons notre mission principale qui était de créé une application web pour interpréter l’algèbre relationnelle. Cette application servira aux étudiant de Licence 1 Informatique pour appréhender plus facilement le fonctionnement des opérateurs de la théorie relationnelle.</w:t>
       </w:r>
     </w:p>
     <w:p>
@@ -4701,7 +5107,7 @@
           <w:numId w:val="1"/>
         </w:numPr>
       </w:pPr>
-      <w:bookmarkStart w:id="4" w:name="_Toc1739886"/>
+      <w:bookmarkStart w:id="4" w:name="_Toc1992265"/>
       <w:r>
         <w:lastRenderedPageBreak/>
         <w:t>Présentation de l’algèbre relationnelle</w:t>
@@ -4720,23 +5126,7 @@
           <w:sz w:val="24"/>
           <w:szCs w:val="24"/>
         </w:rPr>
-        <w:t xml:space="preserve">La théorie relationnelle a été proposé pour la première fois par Edgar Frank </w:t>
-      </w:r>
-      <w:proofErr w:type="spellStart"/>
-      <w:r>
-        <w:rPr>
-          <w:sz w:val="24"/>
-          <w:szCs w:val="24"/>
-        </w:rPr>
-        <w:t>Codd</w:t>
-      </w:r>
-      <w:proofErr w:type="spellEnd"/>
-      <w:r>
-        <w:rPr>
-          <w:sz w:val="24"/>
-          <w:szCs w:val="24"/>
-        </w:rPr>
-        <w:t xml:space="preserve">, dans l’article : </w:t>
+        <w:t xml:space="preserve">La théorie relationnelle a été proposé pour la première fois par Edgar Frank Codd, dans l’article : </w:t>
       </w:r>
       <w:r>
         <w:rPr>
@@ -4744,43 +5134,7 @@
           <w:sz w:val="24"/>
           <w:szCs w:val="24"/>
         </w:rPr>
-        <w:t xml:space="preserve">A </w:t>
-      </w:r>
-      <w:proofErr w:type="spellStart"/>
-      <w:r>
-        <w:rPr>
-          <w:i/>
-          <w:sz w:val="24"/>
-          <w:szCs w:val="24"/>
-        </w:rPr>
-        <w:t>relational</w:t>
-      </w:r>
-      <w:proofErr w:type="spellEnd"/>
-      <w:r>
-        <w:rPr>
-          <w:i/>
-          <w:sz w:val="24"/>
-          <w:szCs w:val="24"/>
-        </w:rPr>
-        <w:t xml:space="preserve"> Model of Data for Large </w:t>
-      </w:r>
-      <w:proofErr w:type="spellStart"/>
-      <w:r>
-        <w:rPr>
-          <w:i/>
-          <w:sz w:val="24"/>
-          <w:szCs w:val="24"/>
-        </w:rPr>
-        <w:t>Shared</w:t>
-      </w:r>
-      <w:proofErr w:type="spellEnd"/>
-      <w:r>
-        <w:rPr>
-          <w:i/>
-          <w:sz w:val="24"/>
-          <w:szCs w:val="24"/>
-        </w:rPr>
-        <w:t xml:space="preserve"> Data Banks</w:t>
+        <w:t>A relational Model of Data for Large Shared Data Banks</w:t>
       </w:r>
       <w:r>
         <w:rPr>
@@ -4950,7 +5304,7 @@
           <w:numId w:val="1"/>
         </w:numPr>
       </w:pPr>
-      <w:bookmarkStart w:id="5" w:name="_Toc1739887"/>
+      <w:bookmarkStart w:id="5" w:name="_Toc1992266"/>
       <w:r>
         <w:lastRenderedPageBreak/>
         <w:t>Etude du projet</w:t>
@@ -4960,8 +5314,7 @@
     <w:p/>
     <w:p>
       <w:pPr>
-        <w:pStyle w:val="Paragraphedeliste"/>
-        <w:ind w:firstLine="360"/>
+        <w:ind w:left="360" w:firstLine="348"/>
         <w:rPr>
           <w:sz w:val="24"/>
           <w:szCs w:val="24"/>
@@ -4993,7 +5346,7 @@
           <w:numId w:val="2"/>
         </w:numPr>
       </w:pPr>
-      <w:bookmarkStart w:id="6" w:name="_Toc1739888"/>
+      <w:bookmarkStart w:id="6" w:name="_Toc1992267"/>
       <w:r>
         <w:t xml:space="preserve">Contraintes </w:t>
       </w:r>
@@ -5025,7 +5378,35 @@
           <w:sz w:val="24"/>
           <w:szCs w:val="24"/>
         </w:rPr>
-        <w:t xml:space="preserve">aintes et le cahier des charges, ceux-ci ont été données avec le sujet. Le sujet était remplis d’informations très importantes qui ont pu nous aiguillées dans la bonne </w:t>
+        <w:t>aintes e</w:t>
+      </w:r>
+      <w:r>
+        <w:rPr>
+          <w:sz w:val="24"/>
+          <w:szCs w:val="24"/>
+        </w:rPr>
+        <w:t>t le cahier des charges qui</w:t>
+      </w:r>
+      <w:r>
+        <w:rPr>
+          <w:sz w:val="24"/>
+          <w:szCs w:val="24"/>
+        </w:rPr>
+        <w:t xml:space="preserve"> </w:t>
+      </w:r>
+      <w:r>
+        <w:rPr>
+          <w:sz w:val="24"/>
+          <w:szCs w:val="24"/>
+        </w:rPr>
+        <w:t>étaient</w:t>
+      </w:r>
+      <w:r>
+        <w:rPr>
+          <w:sz w:val="24"/>
+          <w:szCs w:val="24"/>
+        </w:rPr>
+        <w:t xml:space="preserve"> données avec le sujet. Le sujet était remplis d’informations très importantes qui ont pu nous aiguillées dans la bonne </w:t>
       </w:r>
       <w:r>
         <w:rPr>
@@ -5039,6 +5420,13 @@
           <w:sz w:val="24"/>
           <w:szCs w:val="24"/>
         </w:rPr>
+        <w:t>e</w:t>
+      </w:r>
+      <w:r>
+        <w:rPr>
+          <w:sz w:val="24"/>
+          <w:szCs w:val="24"/>
+        </w:rPr>
         <w:t>.</w:t>
       </w:r>
     </w:p>
@@ -5069,14 +5457,49 @@
           <w:sz w:val="24"/>
           <w:szCs w:val="24"/>
         </w:rPr>
-        <w:t>pour que les étudiants de Licence 1 Informatique de Besançon puisse y avoir accès dans le futur. L’application était web donc nos seuls langages autorisés étaient HTML5, CSS3 et JavaScript</w:t>
-      </w:r>
-      <w:r>
-        <w:rPr>
-          <w:sz w:val="24"/>
-          <w:szCs w:val="24"/>
-        </w:rPr>
-        <w:t>. Le projet était donc principalement en JavaScript sans l’utilité d’ajouter un Framework</w:t>
+        <w:t>pour que les étudiants de Licence 1 Informatique de Besançon puisse y avoir accès dans le futur. L’application était</w:t>
+      </w:r>
+      <w:r>
+        <w:rPr>
+          <w:sz w:val="24"/>
+          <w:szCs w:val="24"/>
+        </w:rPr>
+        <w:t xml:space="preserve"> un site</w:t>
+      </w:r>
+      <w:r>
+        <w:rPr>
+          <w:sz w:val="24"/>
+          <w:szCs w:val="24"/>
+        </w:rPr>
+        <w:t xml:space="preserve"> web donc nos seuls langages autorisés étaient HTML5, CSS3 et JavaScript</w:t>
+      </w:r>
+      <w:r>
+        <w:rPr>
+          <w:sz w:val="24"/>
+          <w:szCs w:val="24"/>
+        </w:rPr>
+        <w:t>. Le projet a été</w:t>
+      </w:r>
+      <w:r>
+        <w:rPr>
+          <w:sz w:val="24"/>
+          <w:szCs w:val="24"/>
+        </w:rPr>
+        <w:t xml:space="preserve"> principalement </w:t>
+      </w:r>
+      <w:r>
+        <w:rPr>
+          <w:sz w:val="24"/>
+          <w:szCs w:val="24"/>
+        </w:rPr>
+        <w:t xml:space="preserve">développé </w:t>
+      </w:r>
+      <w:r>
+        <w:rPr>
+          <w:sz w:val="24"/>
+          <w:szCs w:val="24"/>
+        </w:rPr>
+        <w:t>en JavaScript sans l’utilité d’ajouter un Framework</w:t>
       </w:r>
       <w:r>
         <w:rPr>
@@ -5118,14 +5541,130 @@
           <w:sz w:val="24"/>
           <w:szCs w:val="24"/>
         </w:rPr>
-        <w:t>, on devait réaliser l’application en one-page up pour ne pas avoir de redirection</w:t>
-      </w:r>
-      <w:r>
-        <w:rPr>
-          <w:sz w:val="24"/>
-          <w:szCs w:val="24"/>
-        </w:rPr>
-        <w:t xml:space="preserve"> et on ne devait pas avoir peur de réaliser des algorithmes très compliqués</w:t>
+        <w:t>, on d</w:t>
+      </w:r>
+      <w:r>
+        <w:rPr>
+          <w:sz w:val="24"/>
+          <w:szCs w:val="24"/>
+        </w:rPr>
+        <w:t xml:space="preserve">evait réaliser une application </w:t>
+      </w:r>
+      <w:r>
+        <w:rPr>
+          <w:sz w:val="24"/>
+          <w:szCs w:val="24"/>
+        </w:rPr>
+        <w:t>one-page up pour ne pas avoir de redirection</w:t>
+      </w:r>
+      <w:r>
+        <w:rPr>
+          <w:sz w:val="24"/>
+          <w:szCs w:val="24"/>
+        </w:rPr>
+        <w:t>. Aussi, ce n’était pas dérangeant d’avoir à réaliser des algorithmes complexes, du moment que l’utilisateur n’</w:t>
+      </w:r>
+      <w:r>
+        <w:rPr>
+          <w:sz w:val="24"/>
+          <w:szCs w:val="24"/>
+        </w:rPr>
+        <w:t>ait pas à se demander comment l’application fonctionne</w:t>
+      </w:r>
+      <w:r>
+        <w:rPr>
+          <w:sz w:val="24"/>
+          <w:szCs w:val="24"/>
+        </w:rPr>
+        <w:t xml:space="preserve">. </w:t>
+      </w:r>
+      <w:r>
+        <w:rPr>
+          <w:sz w:val="24"/>
+          <w:szCs w:val="24"/>
+        </w:rPr>
+        <w:t>Le mot d’ordre ici était la simplicité pour l’utilisateur : il ne devait jamais se trouver perdu.</w:t>
+      </w:r>
+      <w:r>
+        <w:rPr>
+          <w:sz w:val="24"/>
+          <w:szCs w:val="24"/>
+        </w:rPr>
+        <w:t xml:space="preserve"> Un minimum de convivialité était également attendu, c’est pourquoi, une partie drag and drop</w:t>
+      </w:r>
+      <w:r>
+        <w:rPr>
+          <w:rStyle w:val="Appelnotedebasdep"/>
+          <w:sz w:val="24"/>
+          <w:szCs w:val="24"/>
+        </w:rPr>
+        <w:footnoteReference w:id="2"/>
+      </w:r>
+      <w:r>
+        <w:rPr>
+          <w:sz w:val="24"/>
+          <w:szCs w:val="24"/>
+        </w:rPr>
+        <w:t xml:space="preserve"> sur les relations est attendue pour que l’utilisateur puisse s’y retrouver avec son ensemble de relations</w:t>
+      </w:r>
+      <w:r>
+        <w:rPr>
+          <w:sz w:val="24"/>
+          <w:szCs w:val="24"/>
+        </w:rPr>
+        <w:t xml:space="preserve"> et les ranger comme il l’entend</w:t>
+      </w:r>
+      <w:r>
+        <w:rPr>
+          <w:sz w:val="24"/>
+          <w:szCs w:val="24"/>
+        </w:rPr>
+        <w:t xml:space="preserve">. Pour simplifier le développement, le code devait être orienté objet ce qui aide fortement pour la création de notre modèle expliqué au paragraphe 2C. </w:t>
+      </w:r>
+    </w:p>
+    <w:p>
+      <w:pPr>
+        <w:rPr>
+          <w:sz w:val="24"/>
+          <w:szCs w:val="24"/>
+        </w:rPr>
+      </w:pPr>
+    </w:p>
+    <w:p>
+      <w:pPr>
+        <w:rPr>
+          <w:sz w:val="24"/>
+          <w:szCs w:val="24"/>
+        </w:rPr>
+      </w:pPr>
+      <w:r>
+        <w:rPr>
+          <w:sz w:val="24"/>
+          <w:szCs w:val="24"/>
+        </w:rPr>
+        <w:t>Par ailleurs, le cahier des charges demandait de réaliser la majorité des fonctionnalités que possédait l’algèbre relationnelle. Donc, l’application réalisé devra permettre de définir simplement des relations et de saisir leur contenu</w:t>
+      </w:r>
+      <w:r>
+        <w:rPr>
+          <w:rStyle w:val="Appelnotedebasdep"/>
+          <w:sz w:val="24"/>
+          <w:szCs w:val="24"/>
+        </w:rPr>
+        <w:footnoteReference w:id="3"/>
+      </w:r>
+      <w:r>
+        <w:rPr>
+          <w:sz w:val="24"/>
+          <w:szCs w:val="24"/>
+        </w:rPr>
+        <w:t>. Ces relations seront visibles à l’écran</w:t>
+      </w:r>
+      <w:r>
+        <w:rPr>
+          <w:sz w:val="24"/>
+          <w:szCs w:val="24"/>
+        </w:rPr>
+        <w:t xml:space="preserve"> et pourront être déplaçable grâce au drag and drop</w:t>
       </w:r>
       <w:r>
         <w:rPr>
@@ -5139,71 +5678,6 @@
           <w:sz w:val="24"/>
           <w:szCs w:val="24"/>
         </w:rPr>
-        <w:t xml:space="preserve"> Le mot d’ordre ici était la simplicité pour l’utilisateur : il ne devait jamais se trouver perdu.</w:t>
-      </w:r>
-      <w:r>
-        <w:rPr>
-          <w:sz w:val="24"/>
-          <w:szCs w:val="24"/>
-        </w:rPr>
-        <w:t xml:space="preserve"> Un minimum de convivialité était également attendu, c’est pourquoi, une partie drag and drop sur les relations est attendue pour que l’utilisateur puisse s’y retrouver avec son ensemble de relations</w:t>
-      </w:r>
-      <w:r>
-        <w:rPr>
-          <w:sz w:val="24"/>
-          <w:szCs w:val="24"/>
-        </w:rPr>
-        <w:t xml:space="preserve"> et les ranger comme il l’entend</w:t>
-      </w:r>
-      <w:r>
-        <w:rPr>
-          <w:sz w:val="24"/>
-          <w:szCs w:val="24"/>
-        </w:rPr>
-        <w:t xml:space="preserve">. Pour simplifier le développement, le code devait être orienté objet ce qui aide fortement pour la création de notre modèle expliqué au paragraphe 2C. </w:t>
-      </w:r>
-    </w:p>
-    <w:p>
-      <w:pPr>
-        <w:rPr>
-          <w:sz w:val="24"/>
-          <w:szCs w:val="24"/>
-        </w:rPr>
-      </w:pPr>
-    </w:p>
-    <w:p>
-      <w:pPr>
-        <w:rPr>
-          <w:sz w:val="24"/>
-          <w:szCs w:val="24"/>
-        </w:rPr>
-      </w:pPr>
-      <w:r>
-        <w:rPr>
-          <w:sz w:val="24"/>
-          <w:szCs w:val="24"/>
-        </w:rPr>
-        <w:t>Par ailleurs, le cahier des charges demandait de réaliser la majorité des fonctionnalités que possédait l’algèbre relationnelle. Donc, l’application réalisé devra permettre de définir simplement des relations et de saisir leur contenu (attribut, t-uplet, nom). Ces relations seront visibles à l’écran</w:t>
-      </w:r>
-      <w:r>
-        <w:rPr>
-          <w:sz w:val="24"/>
-          <w:szCs w:val="24"/>
-        </w:rPr>
-        <w:t xml:space="preserve"> et pourront être déplaçable grâce au drag and drop</w:t>
-      </w:r>
-      <w:r>
-        <w:rPr>
-          <w:sz w:val="24"/>
-          <w:szCs w:val="24"/>
-        </w:rPr>
-        <w:t>.</w:t>
-      </w:r>
-      <w:r>
-        <w:rPr>
-          <w:sz w:val="24"/>
-          <w:szCs w:val="24"/>
-        </w:rPr>
         <w:t xml:space="preserve"> Il y aura tout un ensemble de fonctionnalités sur les relations, comme la possibilité d’ajouter des colonnes et des lignes, mais aussi de pouvoir supprimer les colonnes ou les lignes qui posent problème à l’utilisateur. On pourra aussi ajouter de nouvelles relations et les supprimer.</w:t>
       </w:r>
       <w:r>
@@ -5219,7 +5693,7 @@
           <w:sz w:val="24"/>
           <w:szCs w:val="24"/>
         </w:rPr>
-        <w:footnoteReference w:id="2"/>
+        <w:footnoteReference w:id="4"/>
       </w:r>
       <w:r>
         <w:rPr>
@@ -5241,7 +5715,7 @@
           <w:sz w:val="24"/>
           <w:szCs w:val="24"/>
         </w:rPr>
-        <w:footnoteReference w:id="3"/>
+        <w:footnoteReference w:id="5"/>
       </w:r>
       <w:r>
         <w:rPr>
@@ -5255,7 +5729,7 @@
           <w:sz w:val="24"/>
           <w:szCs w:val="24"/>
         </w:rPr>
-        <w:t xml:space="preserve"> Ces opérations permettront de réaliser des requêtes saisis par l’utilisateur. A partir de ces requêtes l’application devra pouvoir générer une nouvelle relation et afficher à l’écran le résultat attendu de manière graphique. Aussi, l’utilisateur doit pouvoir sauvegarder son travail en cours pour </w:t>
+        <w:t xml:space="preserve"> Ces opérations permettront de réaliser des requêtes saisis par l’utilisateur. A partir de ces requêtes l’application devra pouvoir générer une nouvelle relation et afficher à l’écran </w:t>
       </w:r>
       <w:r>
         <w:rPr>
@@ -5263,7 +5737,7 @@
           <w:szCs w:val="24"/>
         </w:rPr>
         <w:lastRenderedPageBreak/>
-        <w:t>pouvoir le reprendre plus tard. Evidemment, il doit aussi pouvoir le recharger quan</w:t>
+        <w:t>le résultat attendu de manière graphique. Aussi, l’utilisateur doit pouvoir sauvegarder son travail en cours pour pouvoir le reprendre plus tard. Evidemment, il doit aussi pouvoir le recharger quan</w:t>
       </w:r>
       <w:r>
         <w:rPr>
@@ -5289,7 +5763,7 @@
           <w:numId w:val="2"/>
         </w:numPr>
       </w:pPr>
-      <w:bookmarkStart w:id="7" w:name="_Toc1739889"/>
+      <w:bookmarkStart w:id="7" w:name="_Toc1992268"/>
       <w:r>
         <w:t>Gestion des tâches</w:t>
       </w:r>
@@ -5387,37 +5861,86 @@
           <w:sz w:val="24"/>
           <w:szCs w:val="24"/>
         </w:rPr>
-        <w:t xml:space="preserve"> était donc project owner et nous étions développeur. Le fait de se voir régulièrement nous a permis de découper le projet en sprint et de le rendre dynamique. A chaque rendez-vous on faisait un point sur les taches réalisés dans le sprint précédent et une fois toutes les fonctionnalités acceptées par M. Dadeau, on en planifiait de nouvelles pour le prochain sprint. Découper le projet, nous a permis de travailler régulièrement sur l’application sans jamais la laisser de côté. </w:t>
-      </w:r>
-      <w:r>
-        <w:rPr>
-          <w:sz w:val="24"/>
-          <w:szCs w:val="24"/>
-        </w:rPr>
-        <w:t>Chaque développeur avait ses taches à réalisés et à corriger les bugs que les autres rencontraient sur les fonctionnalités codées.</w:t>
-      </w:r>
-    </w:p>
-    <w:p>
-      <w:pPr>
-        <w:rPr>
-          <w:sz w:val="24"/>
-          <w:szCs w:val="24"/>
-        </w:rPr>
-      </w:pPr>
-    </w:p>
-    <w:p>
-      <w:pPr>
-        <w:rPr>
-          <w:sz w:val="24"/>
-          <w:szCs w:val="24"/>
-        </w:rPr>
-      </w:pPr>
-      <w:r>
-        <w:rPr>
-          <w:sz w:val="24"/>
-          <w:szCs w:val="24"/>
-        </w:rPr>
-        <w:t xml:space="preserve">Pour permettre de </w:t>
+        <w:t xml:space="preserve"> était donc project owner et nous étions développeur. Le fait de se voir régulièrement nous a permis de découper le projet en sprint et de le rendre dynamique. A chaque rendez-vou</w:t>
+      </w:r>
+      <w:r>
+        <w:rPr>
+          <w:sz w:val="24"/>
+          <w:szCs w:val="24"/>
+        </w:rPr>
+        <w:t>s on faisait un point sur les tâ</w:t>
+      </w:r>
+      <w:r>
+        <w:rPr>
+          <w:sz w:val="24"/>
+          <w:szCs w:val="24"/>
+        </w:rPr>
+        <w:t xml:space="preserve">ches réalisés dans le sprint précédent et une fois toutes les fonctionnalités acceptées par M. Dadeau, on en planifiait de nouvelles pour le prochain sprint. Découper le projet, nous a permis de travailler régulièrement sur l’application sans jamais la laisser de côté. </w:t>
+      </w:r>
+      <w:r>
+        <w:rPr>
+          <w:sz w:val="24"/>
+          <w:szCs w:val="24"/>
+        </w:rPr>
+        <w:t>Chaque développeur avait ses tâches à réaliser</w:t>
+      </w:r>
+      <w:r>
+        <w:rPr>
+          <w:sz w:val="24"/>
+          <w:szCs w:val="24"/>
+        </w:rPr>
+        <w:t xml:space="preserve"> et à corriger les bugs </w:t>
+      </w:r>
+      <w:r>
+        <w:rPr>
+          <w:sz w:val="24"/>
+          <w:szCs w:val="24"/>
+        </w:rPr>
+        <w:t>qui étaient rencontrés par les autres développeurs</w:t>
+      </w:r>
+      <w:r>
+        <w:rPr>
+          <w:sz w:val="24"/>
+          <w:szCs w:val="24"/>
+        </w:rPr>
+        <w:t>.</w:t>
+      </w:r>
+    </w:p>
+    <w:p>
+      <w:pPr>
+        <w:rPr>
+          <w:sz w:val="24"/>
+          <w:szCs w:val="24"/>
+        </w:rPr>
+      </w:pPr>
+    </w:p>
+    <w:p>
+      <w:pPr>
+        <w:rPr>
+          <w:sz w:val="24"/>
+          <w:szCs w:val="24"/>
+        </w:rPr>
+      </w:pPr>
+      <w:r>
+        <w:rPr>
+          <w:sz w:val="24"/>
+          <w:szCs w:val="24"/>
+        </w:rPr>
+        <w:t>P</w:t>
+      </w:r>
+      <w:r>
+        <w:rPr>
+          <w:sz w:val="24"/>
+          <w:szCs w:val="24"/>
+        </w:rPr>
+        <w:t>ar ailleurs, p</w:t>
+      </w:r>
+      <w:r>
+        <w:rPr>
+          <w:sz w:val="24"/>
+          <w:szCs w:val="24"/>
+        </w:rPr>
+        <w:t xml:space="preserve">our permettre de </w:t>
       </w:r>
       <w:r>
         <w:rPr>
@@ -5431,7 +5954,21 @@
           <w:sz w:val="24"/>
           <w:szCs w:val="24"/>
         </w:rPr>
-        <w:t xml:space="preserve"> en agilité tous ensembles, nous avons mis en place des outils pour pouvoir tous travailler à distance simplement. </w:t>
+        <w:t xml:space="preserve"> en agilité tous ensembles, nous avons mis en place des out</w:t>
+      </w:r>
+      <w:r>
+        <w:rPr>
+          <w:sz w:val="24"/>
+          <w:szCs w:val="24"/>
+        </w:rPr>
+        <w:t>ils pour pouvoir tous développer</w:t>
+      </w:r>
+      <w:r>
+        <w:rPr>
+          <w:sz w:val="24"/>
+          <w:szCs w:val="24"/>
+        </w:rPr>
+        <w:t xml:space="preserve"> à distance simplement. </w:t>
       </w:r>
       <w:r>
         <w:rPr>
@@ -5452,7 +5989,21 @@
           <w:sz w:val="24"/>
           <w:szCs w:val="24"/>
         </w:rPr>
-        <w:t xml:space="preserve">pour qu’il puisse suivre le projet dès qu’il le souhaite et ajouter les trois développeurs pour que chacun d’entre nous puisse mettre son travail en commun. Egalement, on a très vite réalisé un système de double branche pour pouvoir mettre en place un site en ligne de l’application développé. Cela permettait de montrer nos avancés et taches réalisées à chaque rendez-vous avec le project owner. Aussi, à chaque réunion sur le projet, on définissait les tâches à suivre pour le sprint suivant. Sous les conseils de M. Dadeau, nous avons mis en place un tableau de suivit des tâches sur le site Trello. </w:t>
+        <w:t>pour qu’il puisse suivre le projet dès qu’il le souhaite et ajouter les trois développeurs pour que chacun d’entre nous puisse mettre son travail en commun. Egalement, on a très vite réalisé un système de double branche pour pouvoir mettre en place un site en ligne de l’application développé. Cela permett</w:t>
+      </w:r>
+      <w:r>
+        <w:rPr>
+          <w:sz w:val="24"/>
+          <w:szCs w:val="24"/>
+        </w:rPr>
+        <w:t>ait de montrer nos avancés et tâ</w:t>
+      </w:r>
+      <w:r>
+        <w:rPr>
+          <w:sz w:val="24"/>
+          <w:szCs w:val="24"/>
+        </w:rPr>
+        <w:t xml:space="preserve">ches réalisées à chaque rendez-vous avec le project owner. Aussi, à chaque réunion sur le projet, on définissait les tâches à suivre pour le sprint suivant. Sous les conseils de M. Dadeau, nous avons mis en place un tableau de suivit des tâches sur le site Trello. </w:t>
       </w:r>
       <w:r>
         <w:rPr>
@@ -5552,7 +6103,7 @@
           <w:sz w:val="24"/>
           <w:szCs w:val="24"/>
         </w:rPr>
-        <w:t xml:space="preserve">Ces outils sont primordiaux pour notre avenir dans le monde de l’informatique. Ils sont de plus en plus utilisés dans les équipes de développement pour leurs vertus organisationnelle et dynamique. Ce projet nous forme donc au travail en équipe avec </w:t>
+        <w:t xml:space="preserve">Ces outils sont primordiaux pour notre avenir dans le monde de l’informatique. Ils sont de plus en plus utilisés dans les équipes de développement pour leurs vertus </w:t>
       </w:r>
       <w:r>
         <w:rPr>
@@ -5560,7 +6111,49 @@
           <w:szCs w:val="24"/>
         </w:rPr>
         <w:lastRenderedPageBreak/>
-        <w:t>tous les accotés d’un développement d’une application : apprentissage du travail de groupe et apprentissage de la restitution et explication des travaux réalisés.</w:t>
+        <w:t>organisationnelle et dynamique. Ce projet nous forme donc au travail en équipe avec tous les accotés d’un développement d’une application : appre</w:t>
+      </w:r>
+      <w:r>
+        <w:rPr>
+          <w:sz w:val="24"/>
+          <w:szCs w:val="24"/>
+        </w:rPr>
+        <w:t>ntissage du travail de groupe ainsi que</w:t>
+      </w:r>
+      <w:r>
+        <w:rPr>
+          <w:sz w:val="24"/>
+          <w:szCs w:val="24"/>
+        </w:rPr>
+        <w:t xml:space="preserve"> </w:t>
+      </w:r>
+      <w:r>
+        <w:rPr>
+          <w:sz w:val="24"/>
+          <w:szCs w:val="24"/>
+        </w:rPr>
+        <w:t>l’</w:t>
+      </w:r>
+      <w:r>
+        <w:rPr>
+          <w:sz w:val="24"/>
+          <w:szCs w:val="24"/>
+        </w:rPr>
+        <w:t xml:space="preserve">apprentissage de la restitution et </w:t>
+      </w:r>
+      <w:r>
+        <w:rPr>
+          <w:sz w:val="24"/>
+          <w:szCs w:val="24"/>
+        </w:rPr>
+        <w:t>l’</w:t>
+      </w:r>
+      <w:r>
+        <w:rPr>
+          <w:sz w:val="24"/>
+          <w:szCs w:val="24"/>
+        </w:rPr>
+        <w:t>explication des travaux réalisés.</w:t>
       </w:r>
     </w:p>
     <w:p/>
@@ -5578,7 +6171,7 @@
           <w:numId w:val="2"/>
         </w:numPr>
       </w:pPr>
-      <w:bookmarkStart w:id="8" w:name="_Toc1739890"/>
+      <w:bookmarkStart w:id="8" w:name="_Toc1992269"/>
       <w:r>
         <w:t>Diagramme de classe</w:t>
       </w:r>
@@ -5593,7 +6186,7 @@
         <w:rPr>
           <w:rStyle w:val="Appelnotedebasdep"/>
         </w:rPr>
-        <w:footnoteReference w:id="4"/>
+        <w:footnoteReference w:id="6"/>
       </w:r>
       <w:r>
         <w:t xml:space="preserve"> pour nos relations.</w:t>
@@ -5610,7 +6203,7 @@
           <w:numId w:val="1"/>
         </w:numPr>
       </w:pPr>
-      <w:bookmarkStart w:id="9" w:name="_Toc1739891"/>
+      <w:bookmarkStart w:id="9" w:name="_Toc1992270"/>
       <w:r>
         <w:t>Développement de l’application web</w:t>
       </w:r>
@@ -5625,7 +6218,7 @@
           <w:numId w:val="6"/>
         </w:numPr>
       </w:pPr>
-      <w:bookmarkStart w:id="10" w:name="_Toc1739892"/>
+      <w:bookmarkStart w:id="10" w:name="_Toc1992271"/>
       <w:r>
         <w:t>Différentes phases du projet</w:t>
       </w:r>
@@ -5657,7 +6250,7 @@
       <w:pPr>
         <w:pStyle w:val="Titre3"/>
       </w:pPr>
-      <w:bookmarkStart w:id="11" w:name="_Toc1739893"/>
+      <w:bookmarkStart w:id="11" w:name="_Toc1992272"/>
       <w:r>
         <w:t>I.  Découverte &amp; apprentissage de JavaScript</w:t>
       </w:r>
@@ -5730,7 +6323,21 @@
           <w:sz w:val="24"/>
           <w:szCs w:val="24"/>
         </w:rPr>
-        <w:t xml:space="preserve">au deuxième semestre de la troisième année de licence informatique. Or ce projet début environ à la moitié du premier semestre de cette même année. </w:t>
+        <w:t>au deuxième semestre de la troisième année de licence informatique. Or ce projet début</w:t>
+      </w:r>
+      <w:r>
+        <w:rPr>
+          <w:sz w:val="24"/>
+          <w:szCs w:val="24"/>
+        </w:rPr>
+        <w:t>e</w:t>
+      </w:r>
+      <w:r>
+        <w:rPr>
+          <w:sz w:val="24"/>
+          <w:szCs w:val="24"/>
+        </w:rPr>
+        <w:t xml:space="preserve"> environ à la moitié du premier semestre de cette même année. </w:t>
       </w:r>
       <w:r>
         <w:rPr>
@@ -5751,7 +6358,21 @@
           <w:sz w:val="24"/>
           <w:szCs w:val="24"/>
         </w:rPr>
-        <w:t>On s’est très vite rendu compte de la puissance de ce langage, de pouvoir tout rendre dynamique et tout modifié. C’est un outil intéressant. Mais on s’est aussi rendu compte de ses faiblesses, comme le fait que le langage soit non-typé.</w:t>
+        <w:t>On s’est très vite rendu compte</w:t>
+      </w:r>
+      <w:r>
+        <w:rPr>
+          <w:sz w:val="24"/>
+          <w:szCs w:val="24"/>
+        </w:rPr>
+        <w:t xml:space="preserve"> de la puissance de ce langage ; notamment </w:t>
+      </w:r>
+      <w:r>
+        <w:rPr>
+          <w:sz w:val="24"/>
+          <w:szCs w:val="24"/>
+        </w:rPr>
+        <w:t>de pouvoir tout rendre dynamique et tout modifié. C’est un outil intéressant. Mais on s’est aussi rendu compte de ses faiblesses, comme le fait que le langage soit non-typé.</w:t>
       </w:r>
     </w:p>
     <w:p>
@@ -5820,7 +6441,7 @@
       <w:pPr>
         <w:pStyle w:val="Titre3"/>
       </w:pPr>
-      <w:bookmarkStart w:id="12" w:name="_Toc1739894"/>
+      <w:bookmarkStart w:id="12" w:name="_Toc1992273"/>
       <w:r>
         <w:t>II. Création des relations</w:t>
       </w:r>
@@ -5872,7 +6493,14 @@
           <w:sz w:val="24"/>
           <w:szCs w:val="24"/>
         </w:rPr>
-        <w:t xml:space="preserve">Dans un premier temps, on s’est concentré sur le fait de pouvoir afficher une table graphiquement sur </w:t>
+        <w:t>Tout d’abord</w:t>
+      </w:r>
+      <w:r>
+        <w:rPr>
+          <w:sz w:val="24"/>
+          <w:szCs w:val="24"/>
+        </w:rPr>
+        <w:t xml:space="preserve">, on s’est concentré sur le fait de pouvoir afficher une table graphiquement sur </w:t>
       </w:r>
       <w:r>
         <w:rPr>
@@ -5887,7 +6515,7 @@
           <w:sz w:val="24"/>
           <w:szCs w:val="24"/>
         </w:rPr>
-        <w:footnoteReference w:id="5"/>
+        <w:footnoteReference w:id="7"/>
       </w:r>
       <w:r>
         <w:rPr>
@@ -5926,7 +6554,7 @@
           <w:sz w:val="24"/>
           <w:szCs w:val="24"/>
         </w:rPr>
-        <w:t>écran. Sous les conseils de M. Dadeau, nous avons utilisé le localstorage des navigateurs web. Cette espace permet de sauvegarder des données sans délai d’expiration. Via une fonction de sauvegarde et de rechargement, nous accédons très facilement à nos relations. Maintenant grâce à un système de gestion des données sauvegardés l’utilisateur peut enregistrer plusieurs modèles sur lesquels il travaillait. Il peut identifier chaque modèle avec un nom différent de ceux déjà enregistrer dans le localstorage. Le nom de modèle saisi par l’utilisateur est le nom de la clé pour pouvoir sauvegarder les données dans le localstorage, aucunes clés peuvent être égale à cause des risques de conflit, vérifier les données saisis et donc important. Egalement, le nom du modèle n’est pas totalement libre, l’utilisateur n’a pas le droit de mettre de blanc</w:t>
+        <w:t>écran. Sous les conseils de M. Dadeau, nous avons utilisé le localstorage</w:t>
       </w:r>
       <w:r>
         <w:rPr>
@@ -5934,7 +6562,22 @@
           <w:sz w:val="24"/>
           <w:szCs w:val="24"/>
         </w:rPr>
-        <w:footnoteReference w:id="6"/>
+        <w:footnoteReference w:id="8"/>
+      </w:r>
+      <w:r>
+        <w:rPr>
+          <w:sz w:val="24"/>
+          <w:szCs w:val="24"/>
+        </w:rPr>
+        <w:t xml:space="preserve"> des navigateurs web. Cette espace permet de sauvegarder des données sans délai d’expiration. Via une fonction de sauvegarde et de rechargement, nous accédons très facilement à nos relations. Maintenant grâce à un système de gestion des données sauvegardés l’utilisateur peut enregistrer plusieurs modèles sur lesquels il travaillait. Il peut identifier chaque modèle avec un nom différent de ceux déjà enregistrer dans le localstorage. Le nom de modèle saisi par l’utilisateur est le nom de la clé pour pouvoir sauvegarder les données dans le localstorage, aucunes clés peuvent être égale à cause des risques de conflit, vérifier les données saisis et donc important. Egalement, le nom du modèle n’est pas totalement libre, l’utilisateur n’a pas le droit de mettre de blanc</w:t>
+      </w:r>
+      <w:r>
+        <w:rPr>
+          <w:rStyle w:val="Appelnotedebasdep"/>
+          <w:sz w:val="24"/>
+          <w:szCs w:val="24"/>
+        </w:rPr>
+        <w:footnoteReference w:id="9"/>
       </w:r>
       <w:r>
         <w:rPr>
@@ -5948,7 +6591,43 @@
           <w:sz w:val="24"/>
           <w:szCs w:val="24"/>
         </w:rPr>
-        <w:t xml:space="preserve">dans le nom, les caractères spéciaux et celui-ci n’a pas droit de commencé par un chiffre ou nombre. Le nom doit forcément commencer par une ou plusieurs lettres et peut finir par un nombre. Evidemment, l’utilisateur n’a pas le droit de mettre un nom vide. </w:t>
+        <w:t>dans le nom, d</w:t>
+      </w:r>
+      <w:r>
+        <w:rPr>
+          <w:sz w:val="24"/>
+          <w:szCs w:val="24"/>
+        </w:rPr>
+        <w:t>es caractères spéciaux</w:t>
+      </w:r>
+      <w:r>
+        <w:rPr>
+          <w:rStyle w:val="Appelnotedebasdep"/>
+          <w:sz w:val="24"/>
+          <w:szCs w:val="24"/>
+        </w:rPr>
+        <w:footnoteReference w:id="10"/>
+      </w:r>
+      <w:r>
+        <w:rPr>
+          <w:sz w:val="24"/>
+          <w:szCs w:val="24"/>
+        </w:rPr>
+        <w:t xml:space="preserve"> et celui-ci n’a pas droit de commencé par un chiffre ou</w:t>
+      </w:r>
+      <w:r>
+        <w:rPr>
+          <w:sz w:val="24"/>
+          <w:szCs w:val="24"/>
+        </w:rPr>
+        <w:t xml:space="preserve"> un</w:t>
+      </w:r>
+      <w:r>
+        <w:rPr>
+          <w:sz w:val="24"/>
+          <w:szCs w:val="24"/>
+        </w:rPr>
+        <w:t xml:space="preserve"> nombre. </w:t>
       </w:r>
       <w:r>
         <w:rPr>
@@ -5956,7 +6635,37 @@
           <w:szCs w:val="24"/>
         </w:rPr>
         <w:lastRenderedPageBreak/>
-        <w:t>Aussi, pour pouvoir sauvegarder toutes les relations de notre modèle, on prend toutes les tables avec toutes leurs propriétés et on les passe au format JSON. Cela permet de simplement compacter des objets JavaScript en utilisant la fonction JSON.stringify pour sauvegarder et la fonction JSON.parse pour rechargé et réafficher les relations souhaitées.</w:t>
+        <w:t>Le nom doit forcément commencer par une ou plusieurs lettres et peut finir par un nombre. Evidemment, l’utilisateur n’a pas le droit de mettre un nom vide. Aussi, pour pouvoir sauvegarder toutes les relations de notre modèle, on prend toutes les tables avec toutes leurs propriétés et on les passe au format JSON. Cela permet de simplement compacter des objets JavaScript en utilisant la fonction JSON.stringify</w:t>
+      </w:r>
+      <w:r>
+        <w:rPr>
+          <w:rStyle w:val="Appelnotedebasdep"/>
+          <w:sz w:val="24"/>
+          <w:szCs w:val="24"/>
+        </w:rPr>
+        <w:footnoteReference w:id="11"/>
+      </w:r>
+      <w:r>
+        <w:rPr>
+          <w:sz w:val="24"/>
+          <w:szCs w:val="24"/>
+        </w:rPr>
+        <w:t xml:space="preserve"> pour sauvegarder et la fonction JSON.parse</w:t>
+      </w:r>
+      <w:r>
+        <w:rPr>
+          <w:rStyle w:val="Appelnotedebasdep"/>
+          <w:sz w:val="24"/>
+          <w:szCs w:val="24"/>
+        </w:rPr>
+        <w:footnoteReference w:id="12"/>
+      </w:r>
+      <w:r>
+        <w:rPr>
+          <w:sz w:val="24"/>
+          <w:szCs w:val="24"/>
+        </w:rPr>
+        <w:t xml:space="preserve"> pour rechargé et réafficher les relations souhaitées.</w:t>
       </w:r>
     </w:p>
     <w:p>
@@ -6008,7 +6717,7 @@
       <w:pPr>
         <w:pStyle w:val="Titre3"/>
       </w:pPr>
-      <w:bookmarkStart w:id="13" w:name="_Toc1739895"/>
+      <w:bookmarkStart w:id="13" w:name="_Toc1992274"/>
       <w:r>
         <w:t>III. Opérateurs de calculs simples</w:t>
       </w:r>
@@ -6084,7 +6793,21 @@
           <w:sz w:val="24"/>
           <w:szCs w:val="24"/>
         </w:rPr>
-        <w:t xml:space="preserve"> En réalité, les trois fonctions pour créer l’intersection ou l’union ou la différence entre deux relations sont très similaire à une condition près. L’intersection prend les lignes en commun donc elle teste l’égalité entre les deux lignes des deux relations. Egalement, l’union prend toutes les lignes des deux relations sans prendre les doublons. Et la différence retire les lignes qui sont en commun dans les deux relations. Ces fonctions sont donc très proche l’une de l’autre.</w:t>
+        <w:t xml:space="preserve"> En réalité, les trois foncti</w:t>
+      </w:r>
+      <w:r>
+        <w:rPr>
+          <w:sz w:val="24"/>
+          <w:szCs w:val="24"/>
+        </w:rPr>
+        <w:t>ons pour créer l’intersection, l’union et</w:t>
+      </w:r>
+      <w:r>
+        <w:rPr>
+          <w:sz w:val="24"/>
+          <w:szCs w:val="24"/>
+        </w:rPr>
+        <w:t xml:space="preserve"> la différence entre deux relations sont très similaire à une condition près. L’intersection prend les lignes en commun donc elle teste l’égalité entre les deux lignes des deux relations. Egalement, l’union prend toutes les lignes des deux relations sans prendre les doublons. Et la différence retire les lignes qui sont en commun dans les deux relations. Ces fonctions sont donc très proche l’une de l’autre.</w:t>
       </w:r>
     </w:p>
     <w:p>
@@ -6123,7 +6846,29 @@
           <w:sz w:val="24"/>
           <w:szCs w:val="24"/>
         </w:rPr>
-        <w:t>Le produit cartésien en algèbre relationnelle entre deux relations consiste à réaliser toutes les combinaisons possibles en les t-uplets des deux relations. Pour implémenter ceci, on commence par déterminer la cardinalité</w:t>
+        <w:t xml:space="preserve">Le </w:t>
+      </w:r>
+      <w:r>
+        <w:rPr>
+          <w:sz w:val="24"/>
+          <w:szCs w:val="24"/>
+        </w:rPr>
+        <w:lastRenderedPageBreak/>
+        <w:t>produit cartésien en algèbre relationnelle entre deux relations consiste à réaliser toutes les combinaisons possibles en</w:t>
+      </w:r>
+      <w:r>
+        <w:rPr>
+          <w:sz w:val="24"/>
+          <w:szCs w:val="24"/>
+        </w:rPr>
+        <w:t>tre</w:t>
+      </w:r>
+      <w:r>
+        <w:rPr>
+          <w:sz w:val="24"/>
+          <w:szCs w:val="24"/>
+        </w:rPr>
+        <w:t xml:space="preserve"> les t-uplets des deux relations. Pour implémenter ceci, on commence par déterminer la cardinalité</w:t>
       </w:r>
       <w:r>
         <w:rPr>
@@ -6131,7 +6876,7 @@
           <w:sz w:val="24"/>
           <w:szCs w:val="24"/>
         </w:rPr>
-        <w:footnoteReference w:id="7"/>
+        <w:footnoteReference w:id="13"/>
       </w:r>
       <w:r>
         <w:rPr>
@@ -6145,15 +6890,7 @@
           <w:sz w:val="24"/>
           <w:szCs w:val="24"/>
         </w:rPr>
-        <w:t xml:space="preserve">des deux </w:t>
-      </w:r>
-      <w:r>
-        <w:rPr>
-          <w:sz w:val="24"/>
-          <w:szCs w:val="24"/>
-        </w:rPr>
-        <w:lastRenderedPageBreak/>
-        <w:t xml:space="preserve">relations. Ensuite, on réalise deux boucles imbriqués l’une dans l’autre </w:t>
+        <w:t xml:space="preserve">des deux relations. Ensuite, on réalise deux boucles imbriqués l’une dans l’autre </w:t>
       </w:r>
       <w:r>
         <w:rPr>
@@ -6174,7 +6911,21 @@
           <w:sz w:val="24"/>
           <w:szCs w:val="24"/>
         </w:rPr>
-        <w:t xml:space="preserve"> celles de la seconde relation. Par ailleurs, la projection consiste juste à sélectionner les attributs d’une relation choisi par l’utilisateur. On reçoit un tableau contenant les attributs à garder dans la fonction projection et on parcourt les colonnes de la relation pour créer la nouvelle relation et l’afficher.</w:t>
+        <w:t xml:space="preserve"> celles de la seconde relation. </w:t>
+      </w:r>
+      <w:r>
+        <w:rPr>
+          <w:sz w:val="24"/>
+          <w:szCs w:val="24"/>
+        </w:rPr>
+        <w:t xml:space="preserve">Et, on obtient simplement, le produit cartésien de nos deux relations. </w:t>
+      </w:r>
+      <w:r>
+        <w:rPr>
+          <w:sz w:val="24"/>
+          <w:szCs w:val="24"/>
+        </w:rPr>
+        <w:t>Par ailleurs, la projection consiste juste à sélectionner les attributs d’une relation choisi par l’utilisateur. On reçoit un tableau contenant les attributs à garder dans la fonction projection et on parcourt les colonnes de la relation pour créer la nouvelle relation et l’afficher.</w:t>
       </w:r>
     </w:p>
     <w:p>
@@ -6191,15 +6942,7 @@
         <w:ind w:left="1416" w:firstLine="2"/>
       </w:pPr>
       <w:r>
-        <w:t>/</w:t>
-      </w:r>
-      <w:proofErr w:type="gramStart"/>
-      <w:r>
-        <w:t> !\</w:t>
-      </w:r>
-      <w:proofErr w:type="gramEnd"/>
-      <w:r>
-        <w:t xml:space="preserve"> IMPLEMENTER SELECTION</w:t>
+        <w:t>/ !\ IMPLEMENTER SELECTION</w:t>
       </w:r>
     </w:p>
     <w:p/>
@@ -6211,7 +6954,7 @@
       <w:pPr>
         <w:pStyle w:val="Titre3"/>
       </w:pPr>
-      <w:bookmarkStart w:id="14" w:name="_Toc1739896"/>
+      <w:bookmarkStart w:id="14" w:name="_Toc1992275"/>
       <w:r>
         <w:t>IV. Opérateurs plus complexes</w:t>
       </w:r>
@@ -6277,7 +7020,21 @@
           <w:sz w:val="24"/>
           <w:szCs w:val="24"/>
         </w:rPr>
-        <w:t xml:space="preserve"> L’un d’entre nous a donc commencé par la jointure naturelle qui est un cas particulier de l’équijointure. Celle-ci est plutôt simple, on commence par vérifier que les deux relations possèdent bien un entête en commun, si c’est le cas </w:t>
+        <w:t xml:space="preserve"> L’un d’entre nous a donc commencé par la jointure naturelle qui est un cas particulier de l’équijointure. Celle-ci est plutôt simple, on commence par vérifier que les deux relations possèdent bien un </w:t>
+      </w:r>
+      <w:r>
+        <w:rPr>
+          <w:sz w:val="24"/>
+          <w:szCs w:val="24"/>
+        </w:rPr>
+        <w:t>attribut</w:t>
+      </w:r>
+      <w:r>
+        <w:rPr>
+          <w:sz w:val="24"/>
+          <w:szCs w:val="24"/>
+        </w:rPr>
+        <w:t xml:space="preserve"> en commun, si c’est le cas </w:t>
       </w:r>
       <w:r>
         <w:rPr>
@@ -6291,7 +7048,35 @@
           <w:sz w:val="24"/>
           <w:szCs w:val="24"/>
         </w:rPr>
-        <w:t xml:space="preserve">Pour réaliser cette jointure, on parcourt les colonnes en commun et on compare celle-ci. Si, deux valeurs sont égales, on récupère alors les lignes des deux relations et on les concatène dans la nouvelle relation. Puisque deux attributs seront égaux dans la nouvelle relation à cause de l’attribut en commun, on peut se permettre une optimisation, on va en garder qu’une seule deux. Cela permettra d’éviter la duplication d’information. </w:t>
+        <w:t>Pour réaliser cette jointure, on parcourt les colonnes en commun et on compare celle</w:t>
+      </w:r>
+      <w:r>
+        <w:rPr>
+          <w:sz w:val="24"/>
+          <w:szCs w:val="24"/>
+        </w:rPr>
+        <w:t>s</w:t>
+      </w:r>
+      <w:r>
+        <w:rPr>
+          <w:sz w:val="24"/>
+          <w:szCs w:val="24"/>
+        </w:rPr>
+        <w:t xml:space="preserve">-ci. Si, deux valeurs sont égales, on récupère alors les lignes des deux relations et on les concatène dans la nouvelle relation. Puisque deux attributs seront égaux dans la nouvelle relation à cause de l’attribut en commun, on peut se permettre une optimisation, on va en garder qu’une seule </w:t>
+      </w:r>
+      <w:r>
+        <w:rPr>
+          <w:sz w:val="24"/>
+          <w:szCs w:val="24"/>
+        </w:rPr>
+        <w:t xml:space="preserve">des </w:t>
+      </w:r>
+      <w:r>
+        <w:rPr>
+          <w:sz w:val="24"/>
+          <w:szCs w:val="24"/>
+        </w:rPr>
+        <w:t xml:space="preserve">deux. Cela permettra d’éviter la duplication d’information. </w:t>
       </w:r>
     </w:p>
     <w:p>
@@ -6324,7 +7109,7 @@
           <w:sz w:val="24"/>
           <w:szCs w:val="24"/>
         </w:rPr>
-        <w:footnoteReference w:id="8"/>
+        <w:footnoteReference w:id="14"/>
       </w:r>
       <w:r>
         <w:rPr>
@@ -6339,7 +7124,7 @@
           <w:sz w:val="24"/>
           <w:szCs w:val="24"/>
         </w:rPr>
-        <w:footnoteReference w:id="9"/>
+        <w:footnoteReference w:id="15"/>
       </w:r>
       <w:r>
         <w:rPr>
@@ -6360,7 +7145,7 @@
           <w:sz w:val="24"/>
           <w:szCs w:val="24"/>
         </w:rPr>
-        <w:t xml:space="preserve">les valeurs des attributs choisis pour la jointure, si des valeurs sont égales entre les deux on récupère la ligne complète des deux relations et on concatène la ligne pour la nouvelle relation. Ici, on ne peut pas se permettre d’optimisation comme la jointure naturelle car les attributs choisis pour la jointure ne seront pas forcément égaux. Pour la téta-jointure, on réalise exactement le même principe sauf qu’on regarde </w:t>
+        <w:t xml:space="preserve">les valeurs des attributs choisis pour la jointure, si des valeurs sont égales entre les deux on récupère la </w:t>
       </w:r>
       <w:r>
         <w:rPr>
@@ -6368,7 +7153,7 @@
           <w:szCs w:val="24"/>
         </w:rPr>
         <w:lastRenderedPageBreak/>
-        <w:t>quand les valeurs sont différentes. Si c’est le cas, on récupère la ligne des deux relations et on les concatène pour la nouvelle relation.</w:t>
+        <w:t>ligne complète des deux relations et on concatène la ligne pour la nouvelle relation. Ici, on ne peut pas se permettre d’optimisation comme la jointure naturelle car les attributs choisis pour la jointure ne seront pas forcément égaux. Pour la téta-jointure, on réalise exactement le même principe sauf qu’on regarde quand les valeurs sont différentes. Si c’est le cas, on récupère la ligne des deux relations et on les concatène pour la nouvelle relation.</w:t>
       </w:r>
     </w:p>
     <w:p>
@@ -6393,7 +7178,36 @@
           <w:sz w:val="24"/>
           <w:szCs w:val="24"/>
         </w:rPr>
-        <w:t>Dans un second lieu, il était temps de s’occuper de la division. C’est opérateur est souvent mal compris des étudiants, avoir un outil qui permet de vérifier les calculs pour les étudiants de licence</w:t>
+        <w:t xml:space="preserve">Dans un second lieu, il était temps de </w:t>
+      </w:r>
+      <w:r>
+        <w:rPr>
+          <w:sz w:val="24"/>
+          <w:szCs w:val="24"/>
+        </w:rPr>
+        <w:t>s’occuper de la division</w:t>
+      </w:r>
+      <w:r>
+        <w:rPr>
+          <w:rStyle w:val="Appelnotedebasdep"/>
+          <w:sz w:val="24"/>
+          <w:szCs w:val="24"/>
+        </w:rPr>
+        <w:footnoteReference w:id="16"/>
+      </w:r>
+      <w:r>
+        <w:rPr>
+          <w:sz w:val="24"/>
+          <w:szCs w:val="24"/>
+        </w:rPr>
+        <w:t xml:space="preserve">. Cet </w:t>
+      </w:r>
+      <w:r>
+        <w:rPr>
+          <w:sz w:val="24"/>
+          <w:szCs w:val="24"/>
+        </w:rPr>
+        <w:t>opérateur est souvent mal compris des étudiants, avoir un outil qui permet de vérifier les calculs pour les étudiants de licence</w:t>
       </w:r>
       <w:r>
         <w:rPr>
@@ -6421,7 +7235,113 @@
           <w:sz w:val="24"/>
           <w:szCs w:val="24"/>
         </w:rPr>
-        <w:t>On commence par regarder que le nombre de ligne de la relation diviseur ne soit pas plus élevé que celui de la relation dividende et on réalise la même opération pour les attributs. On prend les lignes de la relation diviseur, et on les fait parcourir sur les lignes des entêtes en commun entre les deux relations, si une ligne de la relation dividende n’est pas dans la relation diviseur on la supprime. Ensuite, on compte le nombre de ligne de la relation diviseur, et on compte le nombre d’occurrence de chaque valeur dans les attributs de la relation dividende qui ne sont pas dans la relation diviseur. Si ces nombres de lignes sont égaux, on garde cette valeur pour la relation résultat</w:t>
+        <w:t>On commence par regarder que le nombre de ligne de la relation diviseur ne soit pas plus élevé que celui de la relation dividende et on réalise la même opération pour les attributs. On prend les lignes de la relation diviseur, et on les fait parcourir sur les lignes des entêtes en commun entre les deux relations, si une ligne de la relation dividende n’est pas dans la relation diviseur on la supprime. Ensuite, on compte le nombre de ligne de la relation diviseur, et on compte le nombre d’occurrence de chaque valeur dans les attributs de la relation dividende qui ne sont pas dans la relation diviseur. Si ces nombres de lignes sont égaux, on garde cette valeur pour la relation résultat.</w:t>
+      </w:r>
+    </w:p>
+    <w:p>
+      <w:pPr>
+        <w:ind w:left="1416" w:firstLine="707"/>
+        <w:rPr>
+          <w:sz w:val="24"/>
+          <w:szCs w:val="24"/>
+        </w:rPr>
+      </w:pPr>
+    </w:p>
+    <w:p>
+      <w:pPr>
+        <w:ind w:left="1416" w:firstLine="707"/>
+        <w:rPr>
+          <w:sz w:val="24"/>
+          <w:szCs w:val="24"/>
+        </w:rPr>
+      </w:pPr>
+      <w:r>
+        <w:rPr>
+          <w:sz w:val="24"/>
+          <w:szCs w:val="24"/>
+        </w:rPr>
+        <w:t>Les opérateurs plus comple</w:t>
+      </w:r>
+      <w:r>
+        <w:rPr>
+          <w:sz w:val="24"/>
+          <w:szCs w:val="24"/>
+        </w:rPr>
+        <w:t>xes étant maintenant implémentés</w:t>
+      </w:r>
+      <w:r>
+        <w:rPr>
+          <w:sz w:val="24"/>
+          <w:szCs w:val="24"/>
+        </w:rPr>
+        <w:t>, l’utilisateur à tous les outils dans sa main pour réaliser toutes les simulations d’algèbre relationnelle qu’il souhaite.</w:t>
+      </w:r>
+    </w:p>
+    <w:p/>
+    <w:p>
+      <w:pPr>
+        <w:pStyle w:val="Titre3"/>
+      </w:pPr>
+      <w:bookmarkStart w:id="15" w:name="_Toc1992276"/>
+      <w:r>
+        <w:t>V. Convivialité &amp; design</w:t>
+      </w:r>
+      <w:bookmarkEnd w:id="15"/>
+    </w:p>
+    <w:p/>
+    <w:p>
+      <w:pPr>
+        <w:ind w:left="1416" w:firstLine="707"/>
+        <w:rPr>
+          <w:sz w:val="24"/>
+          <w:szCs w:val="24"/>
+        </w:rPr>
+      </w:pPr>
+      <w:r>
+        <w:rPr>
+          <w:sz w:val="24"/>
+          <w:szCs w:val="24"/>
+        </w:rPr>
+        <w:t>Pour qu’un site web soit attractif, il est important que celui-ci soit agréable à naviguer. Nous avons donc axé une partie de notre réflexion sur cet aspect.</w:t>
+      </w:r>
+    </w:p>
+    <w:p>
+      <w:pPr>
+        <w:ind w:left="1416" w:firstLine="707"/>
+        <w:rPr>
+          <w:sz w:val="24"/>
+          <w:szCs w:val="24"/>
+        </w:rPr>
+      </w:pPr>
+    </w:p>
+    <w:p>
+      <w:pPr>
+        <w:ind w:left="1416" w:firstLine="707"/>
+        <w:rPr>
+          <w:sz w:val="24"/>
+          <w:szCs w:val="24"/>
+        </w:rPr>
+      </w:pPr>
+      <w:r>
+        <w:rPr>
+          <w:sz w:val="24"/>
+          <w:szCs w:val="24"/>
+        </w:rPr>
+        <w:t xml:space="preserve">Dans le sujet, il était spécifié de rendre certains éléments draggable, </w:t>
+      </w:r>
+      <w:r>
+        <w:rPr>
+          <w:sz w:val="24"/>
+          <w:szCs w:val="24"/>
+        </w:rPr>
+        <w:t xml:space="preserve">on a donc fait le choix de rendre chaque relation déplaçable, l’utilisateur aura donc la possibilité de les déplacer où il le souhaite sur la page. Dans la même lignée, il pourra réduire les relations grâce à un bouton réduction. Dans le cas où l’utilisateur possède de grande relation, il pourra réduire la table en question, il restera alors le haut de la relation. C’est-à-dire, la partie qui permet de déplacer la relation, comportant les boutons de modification, et la partie titre de la relation. C’est fonctionnalité donne à l’utilisateur un gain de place et de la convivialité au site. </w:t>
+      </w:r>
+      <w:r>
+        <w:rPr>
+          <w:sz w:val="24"/>
+          <w:szCs w:val="24"/>
+        </w:rPr>
+        <w:t>L’utilisateur peut aussi modifier</w:t>
       </w:r>
       <w:r>
         <w:rPr>
@@ -6429,14 +7349,43 @@
           <w:sz w:val="24"/>
           <w:szCs w:val="24"/>
         </w:rPr>
-        <w:footnoteReference w:id="10"/>
-      </w:r>
-      <w:r>
-        <w:rPr>
-          <w:sz w:val="24"/>
-          <w:szCs w:val="24"/>
-        </w:rPr>
-        <w:t>.</w:t>
+        <w:footnoteReference w:id="17"/>
+      </w:r>
+      <w:r>
+        <w:rPr>
+          <w:sz w:val="24"/>
+          <w:szCs w:val="24"/>
+        </w:rPr>
+        <w:t xml:space="preserve"> le nom des relations en </w:t>
+      </w:r>
+      <w:r>
+        <w:rPr>
+          <w:sz w:val="24"/>
+          <w:szCs w:val="24"/>
+        </w:rPr>
+        <w:lastRenderedPageBreak/>
+        <w:t xml:space="preserve">ouvrant le cadenas et en double cliquant sur l’espace réservé au nom des relations. </w:t>
+      </w:r>
+      <w:r>
+        <w:rPr>
+          <w:sz w:val="24"/>
+          <w:szCs w:val="24"/>
+        </w:rPr>
+        <w:t>Aussi, nous avons mis en place des boutons de modifications sur les tables. L’utilisateur peut ajouter des lignes et des colonnes. Il peut évidemment supprimer les lignes et les colonnes, une fois le cadenas de la relation ouvert, au survol de l’entête d’un attribut diverses boutons vont s’afficher, dont un qui permettra de supprimer la colonne choisie. Le même principe est mis en place pour les lignes</w:t>
+      </w:r>
+      <w:r>
+        <w:rPr>
+          <w:sz w:val="24"/>
+          <w:szCs w:val="24"/>
+        </w:rPr>
+        <w:t xml:space="preserve">, au survol de celle-ci, une croix rouge s’affichera à gauche de la ligne survolée. </w:t>
+      </w:r>
+      <w:r>
+        <w:rPr>
+          <w:sz w:val="24"/>
+          <w:szCs w:val="24"/>
+        </w:rPr>
+        <w:t>Par ailleurs, l’utilisateur, s’il le souhaite, peut trier les lignes des relations en fonctions des valeurs de la colonne choisis. Une fois le cadenas ouvert, et au survol de l’entête de la colonne souhaité pour trier, il y a deux boutons qui s’affichent : un pour trier de façon ascendante et un autre pour trier de façon descendante.</w:t>
       </w:r>
     </w:p>
     <w:p>
@@ -6461,127 +7410,6 @@
           <w:sz w:val="24"/>
           <w:szCs w:val="24"/>
         </w:rPr>
-        <w:t>Les opérateurs plus complexes étant maintenant implémenter, l’utilisateur à tous les outils dans sa main pour réaliser toutes les simulations d’algèbre relationnelle qu’il souhaite.</w:t>
-      </w:r>
-    </w:p>
-    <w:p/>
-    <w:p>
-      <w:pPr>
-        <w:pStyle w:val="Titre3"/>
-      </w:pPr>
-      <w:bookmarkStart w:id="15" w:name="_Toc1739897"/>
-      <w:r>
-        <w:t>V. Convivialité &amp; design</w:t>
-      </w:r>
-      <w:bookmarkEnd w:id="15"/>
-    </w:p>
-    <w:p/>
-    <w:p>
-      <w:pPr>
-        <w:ind w:left="1416" w:firstLine="707"/>
-        <w:rPr>
-          <w:sz w:val="24"/>
-          <w:szCs w:val="24"/>
-        </w:rPr>
-      </w:pPr>
-      <w:r>
-        <w:rPr>
-          <w:sz w:val="24"/>
-          <w:szCs w:val="24"/>
-        </w:rPr>
-        <w:t>Pour qu’un site web soit attractif, il est important que celui-ci soit agréable à naviguer. Nous avons donc axé une partie de notre réflexion sur cet aspect.</w:t>
-      </w:r>
-    </w:p>
-    <w:p>
-      <w:pPr>
-        <w:ind w:left="1416" w:firstLine="707"/>
-        <w:rPr>
-          <w:sz w:val="24"/>
-          <w:szCs w:val="24"/>
-        </w:rPr>
-      </w:pPr>
-    </w:p>
-    <w:p>
-      <w:pPr>
-        <w:ind w:left="1416" w:firstLine="707"/>
-        <w:rPr>
-          <w:sz w:val="24"/>
-          <w:szCs w:val="24"/>
-        </w:rPr>
-      </w:pPr>
-      <w:r>
-        <w:rPr>
-          <w:sz w:val="24"/>
-          <w:szCs w:val="24"/>
-        </w:rPr>
-        <w:t xml:space="preserve">Dans le sujet, il était spécifié de rendre certains éléments draggable, </w:t>
-      </w:r>
-      <w:r>
-        <w:rPr>
-          <w:sz w:val="24"/>
-          <w:szCs w:val="24"/>
-        </w:rPr>
-        <w:t xml:space="preserve">on a donc fait le choix de rendre chaque relation déplaçable, l’utilisateur aura donc la possibilité de les déplacer où il le souhaite sur la page. Dans la même lignée, il pourra réduire les relations grâce à un bouton réduction. Dans le cas où l’utilisateur possède de grande relation, il pourra réduire la table en question, il restera alors le haut de la relation. C’est-à-dire, la partie qui permet de déplacer la relation, comportant les boutons de modification, et la partie titre de la relation. C’est fonctionnalité donne à l’utilisateur un gain de place et de la convivialité au site. </w:t>
-      </w:r>
-      <w:r>
-        <w:rPr>
-          <w:sz w:val="24"/>
-          <w:szCs w:val="24"/>
-        </w:rPr>
-        <w:t xml:space="preserve">L’utilisateur peut aussi modifier le nom des relations en ouvrant le cadenas et en double cliquant sur l’espace réservé au nom des relations (voir figure3 dans la table des figures). </w:t>
-      </w:r>
-      <w:r>
-        <w:rPr>
-          <w:sz w:val="24"/>
-          <w:szCs w:val="24"/>
-        </w:rPr>
-        <w:t xml:space="preserve">Aussi, nous avons mis en place des boutons de modifications sur les tables. L’utilisateur peut ajouter des lignes et des colonnes. Il peut évidemment supprimer les lignes et les colonnes, une fois le cadenas de la relation ouvert, au survol de l’entête d’un attribut diverses boutons vont s’afficher, dont un qui permettra de supprimer la colonne choisie. </w:t>
-      </w:r>
-      <w:r>
-        <w:rPr>
-          <w:sz w:val="24"/>
-          <w:szCs w:val="24"/>
-        </w:rPr>
-        <w:lastRenderedPageBreak/>
-        <w:t>Le même principe est mis en place pour les lignes</w:t>
-      </w:r>
-      <w:r>
-        <w:rPr>
-          <w:sz w:val="24"/>
-          <w:szCs w:val="24"/>
-        </w:rPr>
-        <w:t xml:space="preserve">, au survol de celle-ci, une croix rouge s’affichera à gauche de la ligne survolée. </w:t>
-      </w:r>
-      <w:r>
-        <w:rPr>
-          <w:sz w:val="24"/>
-          <w:szCs w:val="24"/>
-        </w:rPr>
-        <w:t>Par ailleurs, l’utilisateur, s’il le souhaite, peut trier les lignes des relations en fonctions des valeurs de la colonne choisis. Une fois le cadenas ouvert, et au survol de l’entête de la colonne souhaité pour trier, il y a deux boutons qui s’affichent : un pour trier de façon ascendante et un autre pour trier de façon descendante.</w:t>
-      </w:r>
-    </w:p>
-    <w:p>
-      <w:pPr>
-        <w:ind w:left="1416" w:firstLine="707"/>
-        <w:rPr>
-          <w:sz w:val="24"/>
-          <w:szCs w:val="24"/>
-        </w:rPr>
-      </w:pPr>
-    </w:p>
-    <w:p>
-      <w:pPr>
-        <w:ind w:left="1416" w:firstLine="707"/>
-        <w:rPr>
-          <w:sz w:val="24"/>
-          <w:szCs w:val="24"/>
-        </w:rPr>
-      </w:pPr>
-      <w:r>
-        <w:rPr>
-          <w:sz w:val="24"/>
-          <w:szCs w:val="24"/>
-        </w:rPr>
         <w:t>En outre, nous avons créé un style CSS très simple, l’important du projet était de réaliser un site fonctionnel de simulation d’algèbre relationnelle. Nous avons donc fait le choix, de crée</w:t>
       </w:r>
       <w:r>
@@ -6596,14 +7424,72 @@
           <w:sz w:val="24"/>
           <w:szCs w:val="24"/>
         </w:rPr>
-        <w:t xml:space="preserve">. Le cadenas est quelque chose de très visuel, s’il est activé on peut éditer les tables, sinon on ne peut que les déplacer. Aussi, nous avons une zone de saisi des requêtes qui sera expliqué au prochain point. </w:t>
-      </w:r>
-      <w:r>
-        <w:rPr>
-          <w:sz w:val="24"/>
-          <w:szCs w:val="24"/>
-        </w:rPr>
-        <w:t>Et bien évidemment, sur la droite il y a une zone pour voir les modèles présents dans le localstorage, l’utilisateur avec un simple clic peut recharger le modèle souhaiter ou le supprimer. A la sauvegarde d’un modèle, le site propose un nom de modèle et vérifie que celui-ci saisi n’est pas déjà enregistrer et vérifie que des caractères non autorisés n’ont pas été utilisé.</w:t>
+        <w:t>. Le cadenas est quelque chose de très visuel, s’il est activé on peut éditer les tables, sinon on ne peut que les déplacer. Aussi, nous avons une zone de saisi des requêtes</w:t>
+      </w:r>
+      <w:r>
+        <w:rPr>
+          <w:rStyle w:val="Appelnotedebasdep"/>
+          <w:sz w:val="24"/>
+          <w:szCs w:val="24"/>
+        </w:rPr>
+        <w:footnoteReference w:id="18"/>
+      </w:r>
+      <w:r>
+        <w:rPr>
+          <w:sz w:val="24"/>
+          <w:szCs w:val="24"/>
+        </w:rPr>
+        <w:t xml:space="preserve"> qui sera expliqué au prochain point. </w:t>
+      </w:r>
+      <w:r>
+        <w:rPr>
+          <w:sz w:val="24"/>
+          <w:szCs w:val="24"/>
+        </w:rPr>
+        <w:t xml:space="preserve">Et bien évidemment, sur la droite il y a une zone pour voir les modèles présents dans le localstorage, l’utilisateur avec un simple clic peut </w:t>
+      </w:r>
+      <w:r>
+        <w:rPr>
+          <w:sz w:val="24"/>
+          <w:szCs w:val="24"/>
+        </w:rPr>
+        <w:t>recharger le modèle souhaiter ou</w:t>
+      </w:r>
+      <w:r>
+        <w:rPr>
+          <w:sz w:val="24"/>
+          <w:szCs w:val="24"/>
+        </w:rPr>
+        <w:t xml:space="preserve"> le supprimer. </w:t>
+      </w:r>
+      <w:r>
+        <w:rPr>
+          <w:sz w:val="24"/>
+          <w:szCs w:val="24"/>
+        </w:rPr>
+        <w:t>Il y a aussi un bouton « écraser</w:t>
+      </w:r>
+      <w:r>
+        <w:rPr>
+          <w:rStyle w:val="Appelnotedebasdep"/>
+          <w:sz w:val="24"/>
+          <w:szCs w:val="24"/>
+        </w:rPr>
+        <w:footnoteReference w:id="19"/>
+      </w:r>
+      <w:r>
+        <w:rPr>
+          <w:sz w:val="24"/>
+          <w:szCs w:val="24"/>
+        </w:rPr>
+        <w:t xml:space="preserve"> » qui permet de sauvegarder le modèle courant à la place d’un modèle déjà existant. Ce mécanisme réalise donc une mise à jour d’un modèle. </w:t>
+      </w:r>
+      <w:r>
+        <w:rPr>
+          <w:sz w:val="24"/>
+          <w:szCs w:val="24"/>
+        </w:rPr>
+        <w:t>A la sauvegarde d’un modèle, le site propose un nom de modèle et vérifie que celui-ci saisi n’est pas déjà enregistrer et vérifie que des caractères non autorisés n’ont pas été utilisé.</w:t>
       </w:r>
       <w:r>
         <w:rPr>
@@ -6618,7 +7504,7 @@
           <w:sz w:val="24"/>
           <w:szCs w:val="24"/>
         </w:rPr>
-        <w:footnoteReference w:id="11"/>
+        <w:footnoteReference w:id="20"/>
       </w:r>
       <w:r>
         <w:rPr>
@@ -6659,7 +7545,7 @@
         <w:pStyle w:val="Titre3"/>
         <w:ind w:left="708" w:firstLine="708"/>
       </w:pPr>
-      <w:bookmarkStart w:id="16" w:name="_Toc1739898"/>
+      <w:bookmarkStart w:id="16" w:name="_Toc1992277"/>
       <w:r>
         <w:t>VI. Parser</w:t>
       </w:r>
@@ -6672,15 +7558,21 @@
     </w:p>
     <w:p/>
     <w:p/>
+    <w:p/>
+    <w:p>
+      <w:bookmarkStart w:id="17" w:name="_GoBack"/>
+      <w:bookmarkEnd w:id="17"/>
+    </w:p>
     <w:p>
       <w:pPr>
         <w:pStyle w:val="Titre3"/>
       </w:pPr>
-      <w:bookmarkStart w:id="17" w:name="_Toc1739899"/>
-      <w:r>
+      <w:bookmarkStart w:id="18" w:name="_Toc1992278"/>
+      <w:r>
+        <w:lastRenderedPageBreak/>
         <w:t>VII. Sécurité &amp; tests</w:t>
       </w:r>
-      <w:bookmarkEnd w:id="17"/>
+      <w:bookmarkEnd w:id="18"/>
     </w:p>
     <w:p/>
     <w:p>
@@ -6728,22 +7620,43 @@
           <w:sz w:val="24"/>
           <w:szCs w:val="24"/>
         </w:rPr>
-        <w:t xml:space="preserve">Déjà, pour toutes les relations reçus, on vérifie que les objets soient bien de type Table. Aussi, pour toutes les attributs saisis, on regarde que ceux-ci appartiennent bien à la relation en question. Si c’est le cas, on poursuit le calcul, sinon on affiche un message d’erreur et on quitte la fonction. Egalement, nous avons réalisé un parser, pour simplifier les saisis de requête (expliquer au point précédent). Aussi, pour pouvoir sauvegarder dans le localstorage, l’utilisateur doit </w:t>
-      </w:r>
-      <w:r>
-        <w:rPr>
-          <w:sz w:val="24"/>
-          <w:szCs w:val="24"/>
-        </w:rPr>
-        <w:t xml:space="preserve">respecter une règle de nommage qui est une ou plusieurs lettres qui peut </w:t>
-      </w:r>
-      <w:r>
-        <w:rPr>
-          <w:sz w:val="24"/>
-          <w:szCs w:val="24"/>
-        </w:rPr>
-        <w:lastRenderedPageBreak/>
-        <w:t>être suivit d’un nombre avec aucun espace et caractère spéciaux autorisés. Il y a donc une expression régulière qui vérifie que cette condition est respectée.</w:t>
+        <w:t>Déjà, pour toutes les relations reçus, on vérifie que les objets soient bien de type Table. Aussi, pour toutes les attributs saisis, on regarde que ceux-ci appartiennent bien à la relation en question. Si c’est le cas, on poursuit le calcul, sinon on affiche un message d’erreur et on quitte la fonction. Egalement, nous avons réalisé un parser</w:t>
+      </w:r>
+      <w:r>
+        <w:rPr>
+          <w:rStyle w:val="Appelnotedebasdep"/>
+          <w:sz w:val="24"/>
+          <w:szCs w:val="24"/>
+        </w:rPr>
+        <w:footnoteReference w:id="21"/>
+      </w:r>
+      <w:r>
+        <w:rPr>
+          <w:sz w:val="24"/>
+          <w:szCs w:val="24"/>
+        </w:rPr>
+        <w:t>, pour simplifier les saisis de requête</w:t>
+      </w:r>
+      <w:r>
+        <w:rPr>
+          <w:sz w:val="24"/>
+          <w:szCs w:val="24"/>
+        </w:rPr>
+        <w:t xml:space="preserve">. </w:t>
+      </w:r>
+      <w:r>
+        <w:rPr>
+          <w:sz w:val="24"/>
+          <w:szCs w:val="24"/>
+        </w:rPr>
+        <w:t xml:space="preserve">Aussi, pour pouvoir sauvegarder dans le localstorage, l’utilisateur doit </w:t>
+      </w:r>
+      <w:r>
+        <w:rPr>
+          <w:sz w:val="24"/>
+          <w:szCs w:val="24"/>
+        </w:rPr>
+        <w:t>respecter une règle de nommage qui est une ou plusieurs lettres qui peut être suivit d’un nombre avec aucun espace et caractère spéciaux autorisés. Il y a donc une expression régulière qui vérifie que cette condition est respectée.</w:t>
       </w:r>
     </w:p>
     <w:p>
@@ -6821,7 +7734,42 @@
           <w:sz w:val="24"/>
           <w:szCs w:val="24"/>
         </w:rPr>
-        <w:t>Pour finir, il était d’important de mettre en place quelques vérifications pour contrôler un minimum ce que l’utilisateur fait sur le site pour qu’il ne rentre pas dans des bugs et pour que ça évite de rentre bugée sa session.</w:t>
+        <w:t>Pour finir, il était d’important de mettre en place quelques vérifications pour contrôler un minimum ce que l’utilisateur fait sur le site pour qu’il ne rentre pas dans des bugs</w:t>
+      </w:r>
+      <w:r>
+        <w:rPr>
+          <w:sz w:val="24"/>
+          <w:szCs w:val="24"/>
+        </w:rPr>
+        <w:t xml:space="preserve"> et pour que ça évite de rentre </w:t>
+      </w:r>
+      <w:r>
+        <w:rPr>
+          <w:sz w:val="24"/>
+          <w:szCs w:val="24"/>
+        </w:rPr>
+        <w:t>sa session</w:t>
+      </w:r>
+      <w:r>
+        <w:rPr>
+          <w:sz w:val="24"/>
+          <w:szCs w:val="24"/>
+        </w:rPr>
+        <w:t xml:space="preserve"> </w:t>
+      </w:r>
+      <w:r>
+        <w:rPr>
+          <w:sz w:val="24"/>
+          <w:szCs w:val="24"/>
+        </w:rPr>
+        <w:t>bugée</w:t>
+      </w:r>
+      <w:r>
+        <w:rPr>
+          <w:sz w:val="24"/>
+          <w:szCs w:val="24"/>
+        </w:rPr>
+        <w:t>.</w:t>
       </w:r>
     </w:p>
     <w:p/>
@@ -6830,7 +7778,7 @@
         <w:pStyle w:val="Titre2"/>
         <w:ind w:left="0" w:firstLine="708"/>
       </w:pPr>
-      <w:bookmarkStart w:id="18" w:name="_Toc1739900"/>
+      <w:bookmarkStart w:id="19" w:name="_Toc1992279"/>
       <w:r>
         <w:t xml:space="preserve">B. </w:t>
       </w:r>
@@ -6843,7 +7791,7 @@
       <w:r>
         <w:t xml:space="preserve"> solutions apportées</w:t>
       </w:r>
-      <w:bookmarkEnd w:id="18"/>
+      <w:bookmarkEnd w:id="19"/>
     </w:p>
     <w:p/>
     <w:p>
@@ -6858,37 +7806,130 @@
           <w:sz w:val="24"/>
           <w:szCs w:val="24"/>
         </w:rPr>
-        <w:t>Pour parvenir à bout d’un projet comme celui-ci, on passe par différentes étapes et parfois il faut réaliser des choix qui aideront à la prospérité et la réussite du résultat final.</w:t>
-      </w:r>
-    </w:p>
-    <w:p>
-      <w:pPr>
-        <w:rPr>
-          <w:sz w:val="24"/>
-          <w:szCs w:val="24"/>
-        </w:rPr>
-      </w:pPr>
-    </w:p>
-    <w:p>
-      <w:pPr>
-        <w:rPr>
-          <w:sz w:val="24"/>
-          <w:szCs w:val="24"/>
-        </w:rPr>
-      </w:pPr>
-      <w:r>
-        <w:rPr>
-          <w:sz w:val="24"/>
-          <w:szCs w:val="24"/>
-        </w:rPr>
-        <w:t xml:space="preserve">Au début du développement, nous étions partis sur un modèle très simple, nous avions un objet composé d’un tableau à deux dimensions pour matérialisé les relations et deux variables pour déterminer les tailles de ces tableaux. Cela nous paraissait être le plus simple, nous avions toutes les informations que l’on souhaitait pour stocker les relations dans le localstorage et pour les afficher à l’écran. Mais après réflexion entre nous et M. Dadeau, nous avons convenu de changer de modèle. A l’heure actuelle, une relation est représentée avec un objet pour l’entête et un tableau d’objet pour chaque attribut. Avec </w:t>
-      </w:r>
-      <w:r>
-        <w:rPr>
-          <w:sz w:val="24"/>
-          <w:szCs w:val="24"/>
-        </w:rPr>
-        <w:t>ce nouveau modèle, on réduit la redondance d’information et on stocke toute aussi bien les informations. Dès l’arrivé de ce modèle, nous avons mis en place des getters et des setters pour récupérer ou affecter les informations souhaitées. Cette nouvelle forme, nous a aidé pour les accès aux informations et pour les affectés. Egalement, grâce à ce nouveau modèle, le stockage dans le localstorage était simplifier. Il nous suffit juste de prendre l’ensemble de toutes les relations de les passer au format JSON et de les stocker. Aussi, au fur et à mesures de l’avancée des travaux, nous rajoutions des variables et des méthodes qui apportaient des modifications aux relations, comme par exemple la réduction ou encore le tri.</w:t>
+        <w:t xml:space="preserve">Pour parvenir à bout d’un projet comme celui-ci, on passe par différentes étapes et parfois il faut réaliser des choix </w:t>
+      </w:r>
+      <w:r>
+        <w:rPr>
+          <w:sz w:val="24"/>
+          <w:szCs w:val="24"/>
+        </w:rPr>
+        <w:t xml:space="preserve">plus ou moins difficiles </w:t>
+      </w:r>
+      <w:r>
+        <w:rPr>
+          <w:sz w:val="24"/>
+          <w:szCs w:val="24"/>
+        </w:rPr>
+        <w:t>qui aideront à la prospérité et la réussite du résultat final.</w:t>
+      </w:r>
+    </w:p>
+    <w:p>
+      <w:pPr>
+        <w:rPr>
+          <w:sz w:val="24"/>
+          <w:szCs w:val="24"/>
+        </w:rPr>
+      </w:pPr>
+    </w:p>
+    <w:p>
+      <w:pPr>
+        <w:rPr>
+          <w:sz w:val="24"/>
+          <w:szCs w:val="24"/>
+        </w:rPr>
+      </w:pPr>
+      <w:r>
+        <w:rPr>
+          <w:sz w:val="24"/>
+          <w:szCs w:val="24"/>
+        </w:rPr>
+        <w:t>Au début du développement, nous étions partis sur un modèle très simple, nous avions un objet composé d’un tableau à deux dimensions pour matérialisé les relations et deux variables pour déterminer les tailles de ces tableaux. Cela nous paraissait être le plus simple, nous avions toutes les informations que l’on souhaitait pour stocker les relations dans le localstorage et pour les afficher à l’écran. Mais après réflexion entre nous et M. Dadeau,</w:t>
+      </w:r>
+      <w:r>
+        <w:rPr>
+          <w:sz w:val="24"/>
+          <w:szCs w:val="24"/>
+        </w:rPr>
+        <w:t xml:space="preserve"> nous avons convenu de changer c</w:t>
+      </w:r>
+      <w:r>
+        <w:rPr>
+          <w:sz w:val="24"/>
+          <w:szCs w:val="24"/>
+        </w:rPr>
+        <w:t xml:space="preserve">e modèle. A </w:t>
+      </w:r>
+      <w:r>
+        <w:rPr>
+          <w:sz w:val="24"/>
+          <w:szCs w:val="24"/>
+        </w:rPr>
+        <w:lastRenderedPageBreak/>
+        <w:t>l’heure actuelle</w:t>
+      </w:r>
+      <w:r>
+        <w:rPr>
+          <w:rStyle w:val="Appelnotedebasdep"/>
+          <w:sz w:val="24"/>
+          <w:szCs w:val="24"/>
+        </w:rPr>
+        <w:footnoteReference w:id="22"/>
+      </w:r>
+      <w:r>
+        <w:rPr>
+          <w:sz w:val="24"/>
+          <w:szCs w:val="24"/>
+        </w:rPr>
+        <w:t xml:space="preserve">, une relation est représentée avec un objet pour l’entête et un tableau d’objet pour chaque attribut. Avec </w:t>
+      </w:r>
+      <w:r>
+        <w:rPr>
+          <w:sz w:val="24"/>
+          <w:szCs w:val="24"/>
+        </w:rPr>
+        <w:t xml:space="preserve">ce nouveau modèle, on réduit la redondance </w:t>
+      </w:r>
+      <w:r>
+        <w:rPr>
+          <w:sz w:val="24"/>
+          <w:szCs w:val="24"/>
+        </w:rPr>
+        <w:t>d’information et on stocke toujours</w:t>
+      </w:r>
+      <w:r>
+        <w:rPr>
+          <w:sz w:val="24"/>
+          <w:szCs w:val="24"/>
+        </w:rPr>
+        <w:t xml:space="preserve"> aussi bien les informations. Dès l’arrivé de ce modèle, nous avons mis en place des getters et des setters pour récupérer ou affecter les informations souhaitées. Cette nouvelle forme, nous a aidé pour les accès aux informations et pour les affectés. Egalement, grâce à ce nouveau modèle, le stockage dans le localstorage était simplifier. Il nous suffit juste de prendre l’ensemble de toutes les relations de les passer au format JSON et de les stocker. Aussi, au fur et à mesures de l’avancée des travaux, nous rajoutions des variables et des méthodes qui apportaient des modifications aux relations, comme par exemple la réduction ou encore le tri</w:t>
+      </w:r>
+      <w:r>
+        <w:rPr>
+          <w:sz w:val="24"/>
+          <w:szCs w:val="24"/>
+        </w:rPr>
+        <w:t xml:space="preserve"> </w:t>
+      </w:r>
+      <w:r>
+        <w:rPr>
+          <w:sz w:val="24"/>
+          <w:szCs w:val="24"/>
+        </w:rPr>
+        <w:t xml:space="preserve">qui sont </w:t>
+      </w:r>
+      <w:r>
+        <w:rPr>
+          <w:sz w:val="24"/>
+          <w:szCs w:val="24"/>
+        </w:rPr>
+        <w:t>arrivés vers la fin du projet</w:t>
+      </w:r>
+      <w:r>
+        <w:rPr>
+          <w:sz w:val="24"/>
+          <w:szCs w:val="24"/>
+        </w:rPr>
+        <w:t>.</w:t>
       </w:r>
     </w:p>
     <w:p/>
@@ -6900,11 +7941,11 @@
           <w:numId w:val="1"/>
         </w:numPr>
       </w:pPr>
-      <w:bookmarkStart w:id="19" w:name="_Toc1739901"/>
+      <w:bookmarkStart w:id="20" w:name="_Toc1992280"/>
       <w:r>
         <w:t>Résultats &amp; état du projet</w:t>
       </w:r>
-      <w:bookmarkEnd w:id="19"/>
+      <w:bookmarkEnd w:id="20"/>
     </w:p>
     <w:p/>
     <w:p>
@@ -6915,12 +7956,11 @@
           <w:numId w:val="1"/>
         </w:numPr>
       </w:pPr>
-      <w:bookmarkStart w:id="20" w:name="_Toc1739902"/>
-      <w:r>
-        <w:lastRenderedPageBreak/>
+      <w:bookmarkStart w:id="21" w:name="_Toc1992281"/>
+      <w:r>
         <w:t>Conclusion &amp; perspectives</w:t>
       </w:r>
-      <w:bookmarkEnd w:id="20"/>
+      <w:bookmarkEnd w:id="21"/>
     </w:p>
     <w:p/>
     <w:p>
@@ -6935,7 +7975,21 @@
           <w:sz w:val="24"/>
           <w:szCs w:val="24"/>
         </w:rPr>
-        <w:t>Pour conclure, l’application web SAR c’est 3 développeur, 1 tuteur 320 commits et beaucoup d’heure de travail. L’objectif principale de ce projet était de créer une application web à destination des étudiants de licence 1 informatique de l’Université des Sciences et des Techniques de Besançon pour que ceux</w:t>
+        <w:t>Pour conclure, l’application web SAR c</w:t>
+      </w:r>
+      <w:r>
+        <w:rPr>
+          <w:sz w:val="24"/>
+          <w:szCs w:val="24"/>
+        </w:rPr>
+        <w:t>’est 3 développeur, 1 tuteur 360</w:t>
+      </w:r>
+      <w:r>
+        <w:rPr>
+          <w:sz w:val="24"/>
+          <w:szCs w:val="24"/>
+        </w:rPr>
+        <w:t xml:space="preserve"> commits et beaucoup d’heure de travail. L’objectif principale de ce projet était de créer une application web à destination des étudiants de licence 1 informatique de l’Université des Sciences et des Techniques de Besançon pour que ceux</w:t>
       </w:r>
       <w:r>
         <w:rPr>
@@ -6995,14 +8049,167 @@
     </w:p>
     <w:p>
       <w:pPr>
+        <w:ind w:left="0" w:firstLine="0"/>
+        <w:rPr>
+          <w:sz w:val="24"/>
+          <w:szCs w:val="24"/>
+        </w:rPr>
+      </w:pPr>
+    </w:p>
+    <w:p>
+      <w:pPr>
+        <w:ind w:left="0" w:firstLine="0"/>
+        <w:rPr>
+          <w:sz w:val="24"/>
+          <w:szCs w:val="24"/>
+        </w:rPr>
+      </w:pPr>
+    </w:p>
+    <w:p>
+      <w:pPr>
+        <w:ind w:left="0" w:firstLine="0"/>
+        <w:rPr>
+          <w:sz w:val="24"/>
+          <w:szCs w:val="24"/>
+        </w:rPr>
+      </w:pPr>
+    </w:p>
+    <w:p>
+      <w:pPr>
+        <w:ind w:left="0" w:firstLine="0"/>
+        <w:rPr>
+          <w:sz w:val="24"/>
+          <w:szCs w:val="24"/>
+        </w:rPr>
+      </w:pPr>
+    </w:p>
+    <w:p>
+      <w:pPr>
+        <w:ind w:left="0" w:firstLine="0"/>
+        <w:rPr>
+          <w:sz w:val="24"/>
+          <w:szCs w:val="24"/>
+        </w:rPr>
+      </w:pPr>
+    </w:p>
+    <w:p>
+      <w:pPr>
+        <w:ind w:left="0" w:firstLine="0"/>
+        <w:rPr>
+          <w:sz w:val="24"/>
+          <w:szCs w:val="24"/>
+        </w:rPr>
+      </w:pPr>
+    </w:p>
+    <w:p>
+      <w:pPr>
+        <w:ind w:left="0" w:firstLine="0"/>
+        <w:rPr>
+          <w:sz w:val="24"/>
+          <w:szCs w:val="24"/>
+        </w:rPr>
+      </w:pPr>
+    </w:p>
+    <w:p>
+      <w:pPr>
+        <w:ind w:left="0" w:firstLine="0"/>
+        <w:rPr>
+          <w:sz w:val="24"/>
+          <w:szCs w:val="24"/>
+        </w:rPr>
+      </w:pPr>
+    </w:p>
+    <w:p>
+      <w:pPr>
+        <w:ind w:left="0" w:firstLine="0"/>
+        <w:rPr>
+          <w:sz w:val="24"/>
+          <w:szCs w:val="24"/>
+        </w:rPr>
+      </w:pPr>
+    </w:p>
+    <w:p>
+      <w:pPr>
+        <w:ind w:left="0" w:firstLine="0"/>
+        <w:rPr>
+          <w:sz w:val="24"/>
+          <w:szCs w:val="24"/>
+        </w:rPr>
+      </w:pPr>
+    </w:p>
+    <w:p>
+      <w:pPr>
+        <w:ind w:left="0" w:firstLine="0"/>
+        <w:rPr>
+          <w:sz w:val="24"/>
+          <w:szCs w:val="24"/>
+        </w:rPr>
+      </w:pPr>
+    </w:p>
+    <w:p>
+      <w:pPr>
+        <w:ind w:left="0" w:firstLine="0"/>
+        <w:rPr>
+          <w:sz w:val="24"/>
+          <w:szCs w:val="24"/>
+        </w:rPr>
+      </w:pPr>
+    </w:p>
+    <w:p>
+      <w:pPr>
+        <w:ind w:left="0" w:firstLine="0"/>
+        <w:rPr>
+          <w:sz w:val="24"/>
+          <w:szCs w:val="24"/>
+        </w:rPr>
+      </w:pPr>
+    </w:p>
+    <w:p>
+      <w:pPr>
+        <w:ind w:left="0" w:firstLine="0"/>
+        <w:rPr>
+          <w:sz w:val="24"/>
+          <w:szCs w:val="24"/>
+        </w:rPr>
+      </w:pPr>
+    </w:p>
+    <w:p>
+      <w:pPr>
+        <w:ind w:left="0" w:firstLine="0"/>
+        <w:rPr>
+          <w:sz w:val="24"/>
+          <w:szCs w:val="24"/>
+        </w:rPr>
+      </w:pPr>
+    </w:p>
+    <w:p>
+      <w:pPr>
+        <w:ind w:left="0" w:firstLine="0"/>
+        <w:rPr>
+          <w:sz w:val="24"/>
+          <w:szCs w:val="24"/>
+        </w:rPr>
+      </w:pPr>
+    </w:p>
+    <w:p>
+      <w:pPr>
+        <w:ind w:left="0" w:firstLine="0"/>
+        <w:rPr>
+          <w:sz w:val="24"/>
+          <w:szCs w:val="24"/>
+        </w:rPr>
+      </w:pPr>
+    </w:p>
+    <w:p>
+      <w:pPr>
         <w:pStyle w:val="Titre1"/>
         <w:ind w:left="0" w:firstLine="0"/>
       </w:pPr>
-      <w:bookmarkStart w:id="21" w:name="_Toc1739903"/>
+      <w:bookmarkStart w:id="22" w:name="_Toc1992282"/>
       <w:r>
         <w:t>Bibliographie-Netographie</w:t>
       </w:r>
-      <w:bookmarkEnd w:id="21"/>
+      <w:bookmarkEnd w:id="22"/>
     </w:p>
     <w:p>
       <w:pPr>
@@ -7039,7 +8246,13 @@
         <w:t>Continsouzas</w:t>
       </w:r>
       <w:r>
-        <w:t>, N. Courvoisier</w:t>
+        <w:t xml:space="preserve"> </w:t>
+      </w:r>
+      <w:r>
+        <w:t>et</w:t>
+      </w:r>
+      <w:r>
+        <w:t xml:space="preserve"> N. Courvoisier</w:t>
       </w:r>
     </w:p>
     <w:p>
@@ -7060,11 +8273,26 @@
       <w:r>
         <w:t xml:space="preserve"> </w:t>
       </w:r>
-      <w:proofErr w:type="gramStart"/>
+      <w:r>
+        <w:t xml:space="preserve">13 </w:t>
+      </w:r>
+      <w:r>
+        <w:t>novembre 2018</w:t>
+      </w:r>
+    </w:p>
+    <w:p>
+      <w:pPr>
+        <w:ind w:left="0" w:firstLine="0"/>
+      </w:pPr>
+      <w:r>
+        <w:t>Mise à jour :</w:t>
+      </w:r>
+      <w:r>
+        <w:t xml:space="preserve"> </w:t>
+      </w:r>
       <w:r>
         <w:t>/!\</w:t>
       </w:r>
-      <w:proofErr w:type="gramEnd"/>
       <w:r>
         <w:t xml:space="preserve"> METTRE UNE DATE</w:t>
       </w:r>
@@ -7074,28 +8302,9 @@
         <w:ind w:left="0" w:firstLine="0"/>
       </w:pPr>
       <w:r>
-        <w:t>Mise à jour :</w:t>
-      </w:r>
-      <w:r>
-        <w:t xml:space="preserve"> </w:t>
-      </w:r>
-      <w:proofErr w:type="gramStart"/>
-      <w:r>
-        <w:t>/!\</w:t>
-      </w:r>
-      <w:proofErr w:type="gramEnd"/>
-      <w:r>
-        <w:t xml:space="preserve"> METTRE UNE DATE</w:t>
-      </w:r>
-    </w:p>
-    <w:p>
-      <w:pPr>
-        <w:ind w:left="0" w:firstLine="0"/>
-      </w:pPr>
-      <w:r>
         <w:t xml:space="preserve">Disponible à l’adresse : </w:t>
       </w:r>
-      <w:hyperlink r:id="rId15" w:history="1">
+      <w:hyperlink r:id="rId17" w:history="1">
         <w:r>
           <w:rPr>
             <w:rStyle w:val="Lienhypertexte"/>
@@ -7177,24 +8386,41 @@
         <w:rPr>
           <w:u w:val="single"/>
         </w:rPr>
-        <w:t>Tomassetti (Web).</w:t>
-      </w:r>
-    </w:p>
-    <w:p>
-      <w:pPr>
-        <w:ind w:left="0" w:firstLine="0"/>
-      </w:pPr>
-      <w:r>
-        <w:t>Auteur : Inconnu</w:t>
-      </w:r>
-    </w:p>
-    <w:p>
-      <w:pPr>
-        <w:ind w:left="0" w:firstLine="0"/>
-      </w:pPr>
-      <w:r>
-        <w:t>Site : Tomassetti</w:t>
-      </w:r>
+        <w:t>Aide pour réaliser le parser</w:t>
+      </w:r>
+      <w:r>
+        <w:rPr>
+          <w:u w:val="single"/>
+        </w:rPr>
+        <w:t xml:space="preserve"> (Web).</w:t>
+      </w:r>
+    </w:p>
+    <w:p>
+      <w:pPr>
+        <w:ind w:left="0" w:firstLine="0"/>
+      </w:pPr>
+      <w:r>
+        <w:t>Auteur : Gabriele Tomassetti</w:t>
+      </w:r>
+    </w:p>
+    <w:p>
+      <w:pPr>
+        <w:ind w:left="0" w:firstLine="0"/>
+      </w:pPr>
+      <w:r>
+        <w:t>Site</w:t>
+      </w:r>
+      <w:r>
+        <w:t xml:space="preserve"> : </w:t>
+      </w:r>
+      <w:hyperlink r:id="rId18" w:history="1">
+        <w:r>
+          <w:rPr>
+            <w:rStyle w:val="Lienhypertexte"/>
+          </w:rPr>
+          <w:t>https://tomassetti.me</w:t>
+        </w:r>
+      </w:hyperlink>
     </w:p>
     <w:p>
       <w:pPr>
@@ -7209,7 +8435,7 @@
         <w:ind w:left="0" w:firstLine="0"/>
       </w:pPr>
       <w:r>
-        <w:t>Mise à jour : Inconnu</w:t>
+        <w:t>Mise à jour : 19 janvier 2019</w:t>
       </w:r>
     </w:p>
     <w:p>
@@ -7223,11 +8449,15 @@
     <w:p>
       <w:pPr>
         <w:ind w:left="0" w:firstLine="0"/>
+        <w:rPr>
+          <w:color w:val="0563C1" w:themeColor="hyperlink"/>
+          <w:u w:val="single"/>
+        </w:rPr>
       </w:pPr>
       <w:r>
         <w:t xml:space="preserve">Disponible à l’adresse : </w:t>
       </w:r>
-      <w:hyperlink r:id="rId16" w:history="1">
+      <w:hyperlink r:id="rId19" w:history="1">
         <w:r>
           <w:rPr>
             <w:rStyle w:val="Lienhypertexte"/>
@@ -7243,14 +8473,240 @@
     </w:p>
     <w:p>
       <w:pPr>
+        <w:ind w:left="0" w:firstLine="0"/>
+        <w:rPr>
+          <w:u w:val="single"/>
+        </w:rPr>
+      </w:pPr>
+      <w:r>
+        <w:rPr>
+          <w:u w:val="single"/>
+        </w:rPr>
+        <w:t>Format JSON</w:t>
+      </w:r>
+      <w:r>
+        <w:rPr>
+          <w:u w:val="single"/>
+        </w:rPr>
+        <w:t xml:space="preserve"> (Web).</w:t>
+      </w:r>
+    </w:p>
+    <w:p>
+      <w:pPr>
+        <w:ind w:left="0" w:firstLine="0"/>
+      </w:pPr>
+      <w:r>
+        <w:t>Auteur : Inconnu</w:t>
+      </w:r>
+    </w:p>
+    <w:p>
+      <w:pPr>
+        <w:ind w:left="0" w:firstLine="0"/>
+      </w:pPr>
+      <w:r>
+        <w:t>Site</w:t>
+      </w:r>
+      <w:r>
+        <w:t xml:space="preserve"> : </w:t>
+      </w:r>
+      <w:hyperlink r:id="rId20" w:history="1">
+        <w:r>
+          <w:rPr>
+            <w:rStyle w:val="Lienhypertexte"/>
+          </w:rPr>
+          <w:t>https://w</w:t>
+        </w:r>
+        <w:r>
+          <w:rPr>
+            <w:rStyle w:val="Lienhypertexte"/>
+          </w:rPr>
+          <w:t>i</w:t>
+        </w:r>
+        <w:r>
+          <w:rPr>
+            <w:rStyle w:val="Lienhypertexte"/>
+          </w:rPr>
+          <w:t>kipedia.org</w:t>
+        </w:r>
+      </w:hyperlink>
+    </w:p>
+    <w:p>
+      <w:pPr>
+        <w:ind w:left="0" w:firstLine="0"/>
+      </w:pPr>
+      <w:r>
+        <w:t>Mise en ligne : Inconnu</w:t>
+      </w:r>
+    </w:p>
+    <w:p>
+      <w:pPr>
+        <w:ind w:left="0" w:firstLine="0"/>
+      </w:pPr>
+      <w:r>
+        <w:t xml:space="preserve">Mise à jour : </w:t>
+      </w:r>
+      <w:r>
+        <w:t>16 décembre 2018</w:t>
+      </w:r>
+    </w:p>
+    <w:p>
+      <w:pPr>
+        <w:ind w:left="0" w:firstLine="0"/>
+      </w:pPr>
+      <w:r>
+        <w:t>Consulté le : 25 février 2019</w:t>
+      </w:r>
+    </w:p>
+    <w:p>
+      <w:pPr>
+        <w:ind w:left="0" w:firstLine="0"/>
+      </w:pPr>
+      <w:r>
+        <w:t xml:space="preserve">Disponible à l’adresse : </w:t>
+      </w:r>
+      <w:hyperlink r:id="rId21" w:history="1">
+        <w:r>
+          <w:rPr>
+            <w:rStyle w:val="Lienhypertexte"/>
+          </w:rPr>
+          <w:t>https://fr.wikipedia.org/wiki/JavaScript_Object_Notation</w:t>
+        </w:r>
+      </w:hyperlink>
+    </w:p>
+    <w:p>
+      <w:pPr>
+        <w:ind w:left="0" w:firstLine="0"/>
+      </w:pPr>
+    </w:p>
+    <w:p>
+      <w:pPr>
+        <w:ind w:left="0" w:firstLine="0"/>
+      </w:pPr>
+      <w:r>
+        <w:rPr>
+          <w:u w:val="single"/>
+        </w:rPr>
+        <w:t>LocalStorage (Web)</w:t>
+      </w:r>
+      <w:r>
+        <w:t>.</w:t>
+      </w:r>
+    </w:p>
+    <w:p>
+      <w:pPr>
+        <w:ind w:left="0" w:firstLine="0"/>
+      </w:pPr>
+      <w:r>
+        <w:t>Auteurs : Begmans, Bpruneau, Axnyff, Emman</w:t>
+      </w:r>
+      <w:r>
+        <w:t>uelBeziat, Nolwenning, goofy_bz et</w:t>
+      </w:r>
+      <w:r>
+        <w:t xml:space="preserve"> mfrederic </w:t>
+      </w:r>
+    </w:p>
+    <w:p>
+      <w:pPr>
+        <w:ind w:left="0" w:firstLine="0"/>
+      </w:pPr>
+      <w:r>
+        <w:t xml:space="preserve">Site : </w:t>
+      </w:r>
+      <w:hyperlink r:id="rId22" w:history="1">
+        <w:r>
+          <w:rPr>
+            <w:rStyle w:val="Lienhypertexte"/>
+          </w:rPr>
+          <w:t>https://developer.mozilla.org/fr</w:t>
+        </w:r>
+      </w:hyperlink>
+    </w:p>
+    <w:p>
+      <w:pPr>
+        <w:ind w:left="0" w:firstLine="0"/>
+      </w:pPr>
+      <w:r>
+        <w:t>Mise en ligne : Inconnu</w:t>
+      </w:r>
+    </w:p>
+    <w:p>
+      <w:pPr>
+        <w:ind w:left="0" w:firstLine="0"/>
+      </w:pPr>
+      <w:r>
+        <w:t>Mise à jour : 25 juillet 2018</w:t>
+      </w:r>
+    </w:p>
+    <w:p>
+      <w:pPr>
+        <w:ind w:left="0" w:firstLine="0"/>
+      </w:pPr>
+      <w:r>
+        <w:t>Consulté le : 25 février 2019</w:t>
+      </w:r>
+      <w:bookmarkStart w:id="23" w:name="_Toc1992283"/>
+    </w:p>
+    <w:p>
+      <w:pPr>
+        <w:ind w:left="0" w:firstLine="0"/>
+      </w:pPr>
+      <w:r>
+        <w:t xml:space="preserve">Disponible à l’adresse : </w:t>
+      </w:r>
+      <w:hyperlink r:id="rId23" w:history="1">
+        <w:r>
+          <w:rPr>
+            <w:rStyle w:val="Lienhypertexte"/>
+          </w:rPr>
+          <w:t>https://developer.mozilla.org/fr/docs/Web/API/Window/localStorage</w:t>
+        </w:r>
+      </w:hyperlink>
+    </w:p>
+    <w:p>
+      <w:pPr>
+        <w:ind w:left="0" w:firstLine="0"/>
+      </w:pPr>
+    </w:p>
+    <w:p>
+      <w:pPr>
+        <w:ind w:left="0" w:firstLine="0"/>
+      </w:pPr>
+    </w:p>
+    <w:p>
+      <w:pPr>
+        <w:ind w:left="0" w:firstLine="0"/>
+      </w:pPr>
+    </w:p>
+    <w:p>
+      <w:pPr>
+        <w:ind w:left="0" w:firstLine="0"/>
+      </w:pPr>
+    </w:p>
+    <w:p>
+      <w:pPr>
+        <w:ind w:left="0" w:firstLine="0"/>
+      </w:pPr>
+    </w:p>
+    <w:p>
+      <w:pPr>
+        <w:ind w:left="0" w:firstLine="0"/>
+      </w:pPr>
+    </w:p>
+    <w:p>
+      <w:pPr>
         <w:pStyle w:val="Titre1"/>
         <w:ind w:left="0" w:firstLine="0"/>
       </w:pPr>
-      <w:bookmarkStart w:id="22" w:name="_Toc1739904"/>
       <w:r>
         <w:t>Annexes</w:t>
       </w:r>
-      <w:bookmarkEnd w:id="22"/>
+      <w:bookmarkEnd w:id="23"/>
+    </w:p>
+    <w:p>
+      <w:pPr>
+        <w:ind w:left="0" w:firstLine="0"/>
+      </w:pPr>
     </w:p>
     <w:p>
       <w:pPr>
@@ -7288,8 +8744,6 @@
           <w:szCs w:val="24"/>
         </w:rPr>
       </w:pPr>
-      <w:bookmarkStart w:id="23" w:name="_GoBack"/>
-      <w:bookmarkEnd w:id="23"/>
     </w:p>
     <w:p>
       <w:pPr>
@@ -7328,8 +8782,8 @@
       </w:pPr>
     </w:p>
     <w:sectPr>
-      <w:headerReference w:type="default" r:id="rId17"/>
-      <w:footerReference w:type="default" r:id="rId18"/>
+      <w:headerReference w:type="default" r:id="rId24"/>
+      <w:footerReference w:type="default" r:id="rId25"/>
       <w:pgSz w:w="11906" w:h="16838"/>
       <w:pgMar w:top="1417" w:right="1417" w:bottom="1417" w:left="1417" w:header="708" w:footer="708" w:gutter="0"/>
       <w:cols w:space="708"/>
@@ -7420,7 +8874,7 @@
                 <w:bCs/>
                 <w:noProof/>
               </w:rPr>
-              <w:t>19</w:t>
+              <w:t>17</w:t>
             </w:r>
             <w:r>
               <w:rPr>
@@ -7465,7 +8919,7 @@
                 <w:bCs/>
                 <w:noProof/>
               </w:rPr>
-              <w:t>19</w:t>
+              <w:t>21</w:t>
             </w:r>
             <w:r>
               <w:rPr>
@@ -7545,7 +8999,13 @@
         <w:footnoteRef/>
       </w:r>
       <w:r>
-        <w:t xml:space="preserve"> Ici, on parle de l’intersection, l’union, la différence et le produit cartésien</w:t>
+        <w:t xml:space="preserve"> </w:t>
+      </w:r>
+      <w:r>
+        <w:t>Mécanisme qui</w:t>
+      </w:r>
+      <w:r>
+        <w:t xml:space="preserve"> permet de déplacer une relation avec la souris</w:t>
       </w:r>
     </w:p>
   </w:footnote>
@@ -7561,7 +9021,7 @@
         <w:footnoteRef/>
       </w:r>
       <w:r>
-        <w:t xml:space="preserve"> Les différentes jointures sont : jointure naturelle, équijointure et téta-jointure</w:t>
+        <w:t xml:space="preserve"> Possibilité d’éditer les attributs, les t-uplets et le nom des relations</w:t>
       </w:r>
     </w:p>
   </w:footnote>
@@ -7577,7 +9037,7 @@
         <w:footnoteRef/>
       </w:r>
       <w:r>
-        <w:t xml:space="preserve"> Diagramme de classe (Figure F) présent en page X</w:t>
+        <w:t xml:space="preserve"> Ici, on parle de l’intersection, l’union, la différence et le produit cartésien</w:t>
       </w:r>
     </w:p>
   </w:footnote>
@@ -7593,10 +9053,7 @@
         <w:footnoteRef/>
       </w:r>
       <w:r>
-        <w:t xml:space="preserve"> </w:t>
-      </w:r>
-      <w:r>
-        <w:t>Figure illustrant comment ajouter une relation (Figure F) en page X.</w:t>
+        <w:t xml:space="preserve"> Les différentes jointures sont : jointure naturelle, équijointure et téta-jointure</w:t>
       </w:r>
     </w:p>
   </w:footnote>
@@ -7612,16 +9069,7 @@
         <w:footnoteRef/>
       </w:r>
       <w:r>
-        <w:t xml:space="preserve"> Les blancs</w:t>
-      </w:r>
-      <w:r>
-        <w:t xml:space="preserve">, en informatique, sont </w:t>
-      </w:r>
-      <w:r>
-        <w:t>les espaces, retour à la ligne et tabulation</w:t>
-      </w:r>
-      <w:r>
-        <w:t>s</w:t>
+        <w:t xml:space="preserve"> Diagramme de classe (Figure F) présent en page X</w:t>
       </w:r>
     </w:p>
   </w:footnote>
@@ -7637,7 +9085,13 @@
         <w:footnoteRef/>
       </w:r>
       <w:r>
-        <w:t xml:space="preserve"> Nombre de t-uplets d’une relation</w:t>
+        <w:t xml:space="preserve"> </w:t>
+      </w:r>
+      <w:r>
+        <w:t>Figure illustrant comment ajouter un</w:t>
+      </w:r>
+      <w:r>
+        <w:t>e relation (Figure F) en page X</w:t>
       </w:r>
     </w:p>
   </w:footnote>
@@ -7653,10 +9107,10 @@
         <w:footnoteRef/>
       </w:r>
       <w:r>
-        <w:t xml:space="preserve"> Un schéma de code de l’équijointure est présent </w:t>
-      </w:r>
-      <w:r>
-        <w:t>à la table des figures (Figure 4) en page 5</w:t>
+        <w:t xml:space="preserve"> Espace mémoire permettant de stocker des données</w:t>
+      </w:r>
+      <w:r>
+        <w:t xml:space="preserve"> dans le navigateur</w:t>
       </w:r>
     </w:p>
   </w:footnote>
@@ -7664,7 +9118,6 @@
     <w:p>
       <w:pPr>
         <w:pStyle w:val="Notedebasdepage"/>
-        <w:ind w:left="1418" w:firstLine="0"/>
       </w:pPr>
       <w:r>
         <w:rPr>
@@ -7673,16 +9126,16 @@
         <w:footnoteRef/>
       </w:r>
       <w:r>
-        <w:t xml:space="preserve"> Un schéma de code de</w:t>
-      </w:r>
-      <w:r>
-        <w:t xml:space="preserve"> la téta-jointure est présent </w:t>
-      </w:r>
-      <w:r>
-        <w:t>à la table des figures (Figure 5</w:t>
-      </w:r>
-      <w:r>
-        <w:t>) en page 5</w:t>
+        <w:t xml:space="preserve"> Les blancs</w:t>
+      </w:r>
+      <w:r>
+        <w:t xml:space="preserve">, en informatique, sont </w:t>
+      </w:r>
+      <w:r>
+        <w:t>les espaces, retour à la ligne et tabulation</w:t>
+      </w:r>
+      <w:r>
+        <w:t>s</w:t>
       </w:r>
     </w:p>
   </w:footnote>
@@ -7698,7 +9151,7 @@
         <w:footnoteRef/>
       </w:r>
       <w:r>
-        <w:t xml:space="preserve"> Un schéma de code est présent à la table des figures (figure F) à la page X.</w:t>
+        <w:t xml:space="preserve"> Tous qui n’est pas des chiffres ou des lettres</w:t>
       </w:r>
     </w:p>
   </w:footnote>
@@ -7717,6 +9170,182 @@
         <w:t xml:space="preserve"> </w:t>
       </w:r>
       <w:r>
+        <w:t>Convertit une valeur JavaScript en chaîne JSON</w:t>
+      </w:r>
+    </w:p>
+  </w:footnote>
+  <w:footnote w:id="12">
+    <w:p>
+      <w:pPr>
+        <w:pStyle w:val="Notedebasdepage"/>
+        <w:ind w:left="1416" w:firstLine="2"/>
+      </w:pPr>
+      <w:r>
+        <w:rPr>
+          <w:rStyle w:val="Appelnotedebasdep"/>
+        </w:rPr>
+        <w:footnoteRef/>
+      </w:r>
+      <w:r>
+        <w:t xml:space="preserve"> Analyse une chaine de caractères JSON et construit la valeur JavaScript ou l’objet décrit par cette chaîne</w:t>
+      </w:r>
+    </w:p>
+  </w:footnote>
+  <w:footnote w:id="13">
+    <w:p>
+      <w:pPr>
+        <w:pStyle w:val="Notedebasdepage"/>
+      </w:pPr>
+      <w:r>
+        <w:rPr>
+          <w:rStyle w:val="Appelnotedebasdep"/>
+        </w:rPr>
+        <w:footnoteRef/>
+      </w:r>
+      <w:r>
+        <w:t xml:space="preserve"> Nombre de t-uplets d’une relation</w:t>
+      </w:r>
+    </w:p>
+  </w:footnote>
+  <w:footnote w:id="14">
+    <w:p>
+      <w:pPr>
+        <w:pStyle w:val="Notedebasdepage"/>
+      </w:pPr>
+      <w:r>
+        <w:rPr>
+          <w:rStyle w:val="Appelnotedebasdep"/>
+        </w:rPr>
+        <w:footnoteRef/>
+      </w:r>
+      <w:r>
+        <w:t xml:space="preserve"> Un schéma de code de l’équijointure est présent </w:t>
+      </w:r>
+      <w:r>
+        <w:t>à la table des figures (Figure 4) en page 5</w:t>
+      </w:r>
+    </w:p>
+  </w:footnote>
+  <w:footnote w:id="15">
+    <w:p>
+      <w:pPr>
+        <w:pStyle w:val="Notedebasdepage"/>
+        <w:ind w:left="1418" w:firstLine="0"/>
+      </w:pPr>
+      <w:r>
+        <w:rPr>
+          <w:rStyle w:val="Appelnotedebasdep"/>
+        </w:rPr>
+        <w:footnoteRef/>
+      </w:r>
+      <w:r>
+        <w:t xml:space="preserve"> Un schéma de code de</w:t>
+      </w:r>
+      <w:r>
+        <w:t xml:space="preserve"> la téta-jointure est présent </w:t>
+      </w:r>
+      <w:r>
+        <w:t>à la table des figures (Figure 5</w:t>
+      </w:r>
+      <w:r>
+        <w:t>) en page 5</w:t>
+      </w:r>
+    </w:p>
+  </w:footnote>
+  <w:footnote w:id="16">
+    <w:p>
+      <w:pPr>
+        <w:pStyle w:val="Notedebasdepage"/>
+      </w:pPr>
+      <w:r>
+        <w:rPr>
+          <w:rStyle w:val="Appelnotedebasdep"/>
+        </w:rPr>
+        <w:footnoteRef/>
+      </w:r>
+      <w:r>
+        <w:t xml:space="preserve"> </w:t>
+      </w:r>
+      <w:r>
+        <w:t>Un schéma de code est présent à la table des figures (figure F) à la page X.</w:t>
+      </w:r>
+    </w:p>
+  </w:footnote>
+  <w:footnote w:id="17">
+    <w:p>
+      <w:pPr>
+        <w:pStyle w:val="Notedebasdepage"/>
+        <w:ind w:left="1416" w:firstLine="2"/>
+      </w:pPr>
+      <w:r>
+        <w:rPr>
+          <w:rStyle w:val="Appelnotedebasdep"/>
+        </w:rPr>
+        <w:footnoteRef/>
+      </w:r>
+      <w:r>
+        <w:t xml:space="preserve"> Un schéma de relation expliquant ce point est présent à la table des figures (Figure 1) en page 4</w:t>
+      </w:r>
+    </w:p>
+  </w:footnote>
+  <w:footnote w:id="18">
+    <w:p>
+      <w:pPr>
+        <w:pStyle w:val="Notedebasdepage"/>
+        <w:ind w:left="1416" w:firstLine="2"/>
+      </w:pPr>
+      <w:r>
+        <w:rPr>
+          <w:rStyle w:val="Appelnotedebasdep"/>
+        </w:rPr>
+        <w:footnoteRef/>
+      </w:r>
+      <w:r>
+        <w:t xml:space="preserve"> Un schéma des différentes zones de l’application est présent à la table des figures (Figure 7) en page 5</w:t>
+      </w:r>
+    </w:p>
+  </w:footnote>
+  <w:footnote w:id="19">
+    <w:p>
+      <w:pPr>
+        <w:pStyle w:val="Notedebasdepage"/>
+        <w:ind w:left="1416" w:firstLine="2"/>
+      </w:pPr>
+      <w:r>
+        <w:rPr>
+          <w:rStyle w:val="Appelnotedebasdep"/>
+        </w:rPr>
+        <w:footnoteRef/>
+      </w:r>
+      <w:r>
+        <w:t xml:space="preserve"> Un schéma précisant la position du bouton est présent </w:t>
+      </w:r>
+      <w:r>
+        <w:t>à la table des figures (Figure 8</w:t>
+      </w:r>
+      <w:r>
+        <w:t xml:space="preserve">) en </w:t>
+      </w:r>
+      <w:r>
+        <w:t>page 6</w:t>
+      </w:r>
+    </w:p>
+  </w:footnote>
+  <w:footnote w:id="20">
+    <w:p>
+      <w:pPr>
+        <w:pStyle w:val="Notedebasdepage"/>
+      </w:pPr>
+      <w:r>
+        <w:rPr>
+          <w:rStyle w:val="Appelnotedebasdep"/>
+        </w:rPr>
+        <w:footnoteRef/>
+      </w:r>
+      <w:r>
+        <w:t xml:space="preserve"> </w:t>
+      </w:r>
+      <w:r>
         <w:t>Exemples de différent</w:t>
       </w:r>
       <w:r>
@@ -7736,6 +9365,56 @@
       </w:r>
       <w:r>
         <w:t>) en page 4.</w:t>
+      </w:r>
+    </w:p>
+  </w:footnote>
+  <w:footnote w:id="21">
+    <w:p>
+      <w:pPr>
+        <w:pStyle w:val="Notedebasdepage"/>
+      </w:pPr>
+      <w:r>
+        <w:rPr>
+          <w:rStyle w:val="Appelnotedebasdep"/>
+        </w:rPr>
+        <w:footnoteRef/>
+      </w:r>
+      <w:r>
+        <w:t xml:space="preserve"> Expliqué </w:t>
+      </w:r>
+      <w:r>
+        <w:t>au paragraphe 3</w:t>
+      </w:r>
+      <w:r>
+        <w:t>.A.VI</w:t>
+      </w:r>
+    </w:p>
+  </w:footnote>
+  <w:footnote w:id="22">
+    <w:p>
+      <w:pPr>
+        <w:pStyle w:val="Notedebasdepage"/>
+      </w:pPr>
+      <w:r>
+        <w:rPr>
+          <w:rStyle w:val="Appelnotedebasdep"/>
+        </w:rPr>
+        <w:footnoteRef/>
+      </w:r>
+      <w:r>
+        <w:t xml:space="preserve"> </w:t>
+      </w:r>
+      <w:r>
+        <w:t>Le modèle actuel</w:t>
+      </w:r>
+      <w:r>
+        <w:t xml:space="preserve"> est expliqu</w:t>
+      </w:r>
+      <w:r>
+        <w:t>é et détaille au paragraphe 2</w:t>
+      </w:r>
+      <w:r>
+        <w:t>.C</w:t>
       </w:r>
     </w:p>
   </w:footnote>
@@ -9398,7 +11077,7 @@
 </file>
 
 <file path=customXml/itemProps1.xml><?xml version="1.0" encoding="utf-8"?>
-<ds:datastoreItem xmlns:ds="http://schemas.openxmlformats.org/officeDocument/2006/customXml" ds:itemID="{103538F6-3664-4DC5-B4C6-2FAFAA3B1C64}">
+<ds:datastoreItem xmlns:ds="http://schemas.openxmlformats.org/officeDocument/2006/customXml" ds:itemID="{7ECB6A16-B69B-4080-8648-4505D8860FA6}">
   <ds:schemaRefs>
     <ds:schemaRef ds:uri="http://schemas.openxmlformats.org/officeDocument/2006/bibliography"/>
   </ds:schemaRefs>

--- a/doc/RapportSAR.docx
+++ b/doc/RapportSAR.docx
@@ -1166,7 +1166,7 @@
             </w:rPr>
             <w:fldChar w:fldCharType="separate"/>
           </w:r>
-          <w:hyperlink w:anchor="_Toc1992261" w:history="1">
+          <w:hyperlink w:anchor="_Toc2008124" w:history="1">
             <w:r>
               <w:rPr>
                 <w:rStyle w:val="Lienhypertexte"/>
@@ -1193,7 +1193,7 @@
                 <w:noProof/>
                 <w:webHidden/>
               </w:rPr>
-              <w:instrText xml:space="preserve"> PAGEREF _Toc1992261 \h </w:instrText>
+              <w:instrText xml:space="preserve"> PAGEREF _Toc2008124 \h </w:instrText>
             </w:r>
             <w:r>
               <w:rPr>
@@ -1235,7 +1235,7 @@
               <w:noProof/>
             </w:rPr>
           </w:pPr>
-          <w:hyperlink w:anchor="_Toc1992262" w:history="1">
+          <w:hyperlink w:anchor="_Toc2008125" w:history="1">
             <w:r>
               <w:rPr>
                 <w:rStyle w:val="Lienhypertexte"/>
@@ -1262,7 +1262,7 @@
                 <w:noProof/>
                 <w:webHidden/>
               </w:rPr>
-              <w:instrText xml:space="preserve"> PAGEREF _Toc1992262 \h </w:instrText>
+              <w:instrText xml:space="preserve"> PAGEREF _Toc2008125 \h </w:instrText>
             </w:r>
             <w:r>
               <w:rPr>
@@ -1304,7 +1304,7 @@
               <w:noProof/>
             </w:rPr>
           </w:pPr>
-          <w:hyperlink w:anchor="_Toc1992263" w:history="1">
+          <w:hyperlink w:anchor="_Toc2008126" w:history="1">
             <w:r>
               <w:rPr>
                 <w:rStyle w:val="Lienhypertexte"/>
@@ -1331,7 +1331,7 @@
                 <w:noProof/>
                 <w:webHidden/>
               </w:rPr>
-              <w:instrText xml:space="preserve"> PAGEREF _Toc1992263 \h </w:instrText>
+              <w:instrText xml:space="preserve"> PAGEREF _Toc2008126 \h </w:instrText>
             </w:r>
             <w:r>
               <w:rPr>
@@ -1351,7 +1351,7 @@
                 <w:noProof/>
                 <w:webHidden/>
               </w:rPr>
-              <w:t>6</w:t>
+              <w:t>7</w:t>
             </w:r>
             <w:r>
               <w:rPr>
@@ -1373,7 +1373,7 @@
               <w:noProof/>
             </w:rPr>
           </w:pPr>
-          <w:hyperlink w:anchor="_Toc1992264" w:history="1">
+          <w:hyperlink w:anchor="_Toc2008127" w:history="1">
             <w:r>
               <w:rPr>
                 <w:rStyle w:val="Lienhypertexte"/>
@@ -1400,7 +1400,7 @@
                 <w:noProof/>
                 <w:webHidden/>
               </w:rPr>
-              <w:instrText xml:space="preserve"> PAGEREF _Toc1992264 \h </w:instrText>
+              <w:instrText xml:space="preserve"> PAGEREF _Toc2008127 \h </w:instrText>
             </w:r>
             <w:r>
               <w:rPr>
@@ -1420,7 +1420,7 @@
                 <w:noProof/>
                 <w:webHidden/>
               </w:rPr>
-              <w:t>7</w:t>
+              <w:t>8</w:t>
             </w:r>
             <w:r>
               <w:rPr>
@@ -1443,7 +1443,7 @@
               <w:noProof/>
             </w:rPr>
           </w:pPr>
-          <w:hyperlink w:anchor="_Toc1992265" w:history="1">
+          <w:hyperlink w:anchor="_Toc2008128" w:history="1">
             <w:r>
               <w:rPr>
                 <w:rStyle w:val="Lienhypertexte"/>
@@ -1484,7 +1484,7 @@
                 <w:noProof/>
                 <w:webHidden/>
               </w:rPr>
-              <w:instrText xml:space="preserve"> PAGEREF _Toc1992265 \h </w:instrText>
+              <w:instrText xml:space="preserve"> PAGEREF _Toc2008128 \h </w:instrText>
             </w:r>
             <w:r>
               <w:rPr>
@@ -1504,7 +1504,7 @@
                 <w:noProof/>
                 <w:webHidden/>
               </w:rPr>
-              <w:t>8</w:t>
+              <w:t>9</w:t>
             </w:r>
             <w:r>
               <w:rPr>
@@ -1527,7 +1527,7 @@
               <w:noProof/>
             </w:rPr>
           </w:pPr>
-          <w:hyperlink w:anchor="_Toc1992266" w:history="1">
+          <w:hyperlink w:anchor="_Toc2008129" w:history="1">
             <w:r>
               <w:rPr>
                 <w:rStyle w:val="Lienhypertexte"/>
@@ -1568,7 +1568,7 @@
                 <w:noProof/>
                 <w:webHidden/>
               </w:rPr>
-              <w:instrText xml:space="preserve"> PAGEREF _Toc1992266 \h </w:instrText>
+              <w:instrText xml:space="preserve"> PAGEREF _Toc2008129 \h </w:instrText>
             </w:r>
             <w:r>
               <w:rPr>
@@ -1588,7 +1588,7 @@
                 <w:noProof/>
                 <w:webHidden/>
               </w:rPr>
-              <w:t>9</w:t>
+              <w:t>10</w:t>
             </w:r>
             <w:r>
               <w:rPr>
@@ -1611,7 +1611,7 @@
               <w:noProof/>
             </w:rPr>
           </w:pPr>
-          <w:hyperlink w:anchor="_Toc1992267" w:history="1">
+          <w:hyperlink w:anchor="_Toc2008130" w:history="1">
             <w:r>
               <w:rPr>
                 <w:rStyle w:val="Lienhypertexte"/>
@@ -1652,7 +1652,7 @@
                 <w:noProof/>
                 <w:webHidden/>
               </w:rPr>
-              <w:instrText xml:space="preserve"> PAGEREF _Toc1992267 \h </w:instrText>
+              <w:instrText xml:space="preserve"> PAGEREF _Toc2008130 \h </w:instrText>
             </w:r>
             <w:r>
               <w:rPr>
@@ -1672,7 +1672,7 @@
                 <w:noProof/>
                 <w:webHidden/>
               </w:rPr>
-              <w:t>9</w:t>
+              <w:t>10</w:t>
             </w:r>
             <w:r>
               <w:rPr>
@@ -1695,7 +1695,7 @@
               <w:noProof/>
             </w:rPr>
           </w:pPr>
-          <w:hyperlink w:anchor="_Toc1992268" w:history="1">
+          <w:hyperlink w:anchor="_Toc2008131" w:history="1">
             <w:r>
               <w:rPr>
                 <w:rStyle w:val="Lienhypertexte"/>
@@ -1736,7 +1736,7 @@
                 <w:noProof/>
                 <w:webHidden/>
               </w:rPr>
-              <w:instrText xml:space="preserve"> PAGEREF _Toc1992268 \h </w:instrText>
+              <w:instrText xml:space="preserve"> PAGEREF _Toc2008131 \h </w:instrText>
             </w:r>
             <w:r>
               <w:rPr>
@@ -1756,7 +1756,7 @@
                 <w:noProof/>
                 <w:webHidden/>
               </w:rPr>
-              <w:t>10</w:t>
+              <w:t>11</w:t>
             </w:r>
             <w:r>
               <w:rPr>
@@ -1779,7 +1779,7 @@
               <w:noProof/>
             </w:rPr>
           </w:pPr>
-          <w:hyperlink w:anchor="_Toc1992269" w:history="1">
+          <w:hyperlink w:anchor="_Toc2008132" w:history="1">
             <w:r>
               <w:rPr>
                 <w:rStyle w:val="Lienhypertexte"/>
@@ -1820,7 +1820,7 @@
                 <w:noProof/>
                 <w:webHidden/>
               </w:rPr>
-              <w:instrText xml:space="preserve"> PAGEREF _Toc1992269 \h </w:instrText>
+              <w:instrText xml:space="preserve"> PAGEREF _Toc2008132 \h </w:instrText>
             </w:r>
             <w:r>
               <w:rPr>
@@ -1840,7 +1840,7 @@
                 <w:noProof/>
                 <w:webHidden/>
               </w:rPr>
-              <w:t>11</w:t>
+              <w:t>12</w:t>
             </w:r>
             <w:r>
               <w:rPr>
@@ -1863,7 +1863,7 @@
               <w:noProof/>
             </w:rPr>
           </w:pPr>
-          <w:hyperlink w:anchor="_Toc1992270" w:history="1">
+          <w:hyperlink w:anchor="_Toc2008133" w:history="1">
             <w:r>
               <w:rPr>
                 <w:rStyle w:val="Lienhypertexte"/>
@@ -1904,7 +1904,7 @@
                 <w:noProof/>
                 <w:webHidden/>
               </w:rPr>
-              <w:instrText xml:space="preserve"> PAGEREF _Toc1992270 \h </w:instrText>
+              <w:instrText xml:space="preserve"> PAGEREF _Toc2008133 \h </w:instrText>
             </w:r>
             <w:r>
               <w:rPr>
@@ -1924,7 +1924,7 @@
                 <w:noProof/>
                 <w:webHidden/>
               </w:rPr>
-              <w:t>11</w:t>
+              <w:t>12</w:t>
             </w:r>
             <w:r>
               <w:rPr>
@@ -1947,7 +1947,7 @@
               <w:noProof/>
             </w:rPr>
           </w:pPr>
-          <w:hyperlink w:anchor="_Toc1992271" w:history="1">
+          <w:hyperlink w:anchor="_Toc2008134" w:history="1">
             <w:r>
               <w:rPr>
                 <w:rStyle w:val="Lienhypertexte"/>
@@ -1988,7 +1988,7 @@
                 <w:noProof/>
                 <w:webHidden/>
               </w:rPr>
-              <w:instrText xml:space="preserve"> PAGEREF _Toc1992271 \h </w:instrText>
+              <w:instrText xml:space="preserve"> PAGEREF _Toc2008134 \h </w:instrText>
             </w:r>
             <w:r>
               <w:rPr>
@@ -2008,7 +2008,7 @@
                 <w:noProof/>
                 <w:webHidden/>
               </w:rPr>
-              <w:t>11</w:t>
+              <w:t>12</w:t>
             </w:r>
             <w:r>
               <w:rPr>
@@ -2030,7 +2030,7 @@
               <w:noProof/>
             </w:rPr>
           </w:pPr>
-          <w:hyperlink w:anchor="_Toc1992272" w:history="1">
+          <w:hyperlink w:anchor="_Toc2008135" w:history="1">
             <w:r>
               <w:rPr>
                 <w:rStyle w:val="Lienhypertexte"/>
@@ -2057,7 +2057,7 @@
                 <w:noProof/>
                 <w:webHidden/>
               </w:rPr>
-              <w:instrText xml:space="preserve"> PAGEREF _Toc1992272 \h </w:instrText>
+              <w:instrText xml:space="preserve"> PAGEREF _Toc2008135 \h </w:instrText>
             </w:r>
             <w:r>
               <w:rPr>
@@ -2077,7 +2077,7 @@
                 <w:noProof/>
                 <w:webHidden/>
               </w:rPr>
-              <w:t>11</w:t>
+              <w:t>12</w:t>
             </w:r>
             <w:r>
               <w:rPr>
@@ -2099,7 +2099,7 @@
               <w:noProof/>
             </w:rPr>
           </w:pPr>
-          <w:hyperlink w:anchor="_Toc1992273" w:history="1">
+          <w:hyperlink w:anchor="_Toc2008136" w:history="1">
             <w:r>
               <w:rPr>
                 <w:rStyle w:val="Lienhypertexte"/>
@@ -2126,7 +2126,7 @@
                 <w:noProof/>
                 <w:webHidden/>
               </w:rPr>
-              <w:instrText xml:space="preserve"> PAGEREF _Toc1992273 \h </w:instrText>
+              <w:instrText xml:space="preserve"> PAGEREF _Toc2008136 \h </w:instrText>
             </w:r>
             <w:r>
               <w:rPr>
@@ -2146,7 +2146,7 @@
                 <w:noProof/>
                 <w:webHidden/>
               </w:rPr>
-              <w:t>12</w:t>
+              <w:t>13</w:t>
             </w:r>
             <w:r>
               <w:rPr>
@@ -2168,7 +2168,7 @@
               <w:noProof/>
             </w:rPr>
           </w:pPr>
-          <w:hyperlink w:anchor="_Toc1992274" w:history="1">
+          <w:hyperlink w:anchor="_Toc2008137" w:history="1">
             <w:r>
               <w:rPr>
                 <w:rStyle w:val="Lienhypertexte"/>
@@ -2195,7 +2195,7 @@
                 <w:noProof/>
                 <w:webHidden/>
               </w:rPr>
-              <w:instrText xml:space="preserve"> PAGEREF _Toc1992274 \h </w:instrText>
+              <w:instrText xml:space="preserve"> PAGEREF _Toc2008137 \h </w:instrText>
             </w:r>
             <w:r>
               <w:rPr>
@@ -2215,7 +2215,7 @@
                 <w:noProof/>
                 <w:webHidden/>
               </w:rPr>
-              <w:t>13</w:t>
+              <w:t>14</w:t>
             </w:r>
             <w:r>
               <w:rPr>
@@ -2237,7 +2237,7 @@
               <w:noProof/>
             </w:rPr>
           </w:pPr>
-          <w:hyperlink w:anchor="_Toc1992275" w:history="1">
+          <w:hyperlink w:anchor="_Toc2008138" w:history="1">
             <w:r>
               <w:rPr>
                 <w:rStyle w:val="Lienhypertexte"/>
@@ -2264,7 +2264,7 @@
                 <w:noProof/>
                 <w:webHidden/>
               </w:rPr>
-              <w:instrText xml:space="preserve"> PAGEREF _Toc1992275 \h </w:instrText>
+              <w:instrText xml:space="preserve"> PAGEREF _Toc2008138 \h </w:instrText>
             </w:r>
             <w:r>
               <w:rPr>
@@ -2284,7 +2284,7 @@
                 <w:noProof/>
                 <w:webHidden/>
               </w:rPr>
-              <w:t>14</w:t>
+              <w:t>15</w:t>
             </w:r>
             <w:r>
               <w:rPr>
@@ -2306,7 +2306,7 @@
               <w:noProof/>
             </w:rPr>
           </w:pPr>
-          <w:hyperlink w:anchor="_Toc1992276" w:history="1">
+          <w:hyperlink w:anchor="_Toc2008139" w:history="1">
             <w:r>
               <w:rPr>
                 <w:rStyle w:val="Lienhypertexte"/>
@@ -2333,7 +2333,7 @@
                 <w:noProof/>
                 <w:webHidden/>
               </w:rPr>
-              <w:instrText xml:space="preserve"> PAGEREF _Toc1992276 \h </w:instrText>
+              <w:instrText xml:space="preserve"> PAGEREF _Toc2008139 \h </w:instrText>
             </w:r>
             <w:r>
               <w:rPr>
@@ -2353,7 +2353,7 @@
                 <w:noProof/>
                 <w:webHidden/>
               </w:rPr>
-              <w:t>15</w:t>
+              <w:t>16</w:t>
             </w:r>
             <w:r>
               <w:rPr>
@@ -2375,7 +2375,7 @@
               <w:noProof/>
             </w:rPr>
           </w:pPr>
-          <w:hyperlink w:anchor="_Toc1992277" w:history="1">
+          <w:hyperlink w:anchor="_Toc2008140" w:history="1">
             <w:r>
               <w:rPr>
                 <w:rStyle w:val="Lienhypertexte"/>
@@ -2402,7 +2402,7 @@
                 <w:noProof/>
                 <w:webHidden/>
               </w:rPr>
-              <w:instrText xml:space="preserve"> PAGEREF _Toc1992277 \h </w:instrText>
+              <w:instrText xml:space="preserve"> PAGEREF _Toc2008140 \h </w:instrText>
             </w:r>
             <w:r>
               <w:rPr>
@@ -2422,7 +2422,7 @@
                 <w:noProof/>
                 <w:webHidden/>
               </w:rPr>
-              <w:t>16</w:t>
+              <w:t>17</w:t>
             </w:r>
             <w:r>
               <w:rPr>
@@ -2444,7 +2444,7 @@
               <w:noProof/>
             </w:rPr>
           </w:pPr>
-          <w:hyperlink w:anchor="_Toc1992278" w:history="1">
+          <w:hyperlink w:anchor="_Toc2008141" w:history="1">
             <w:r>
               <w:rPr>
                 <w:rStyle w:val="Lienhypertexte"/>
@@ -2471,7 +2471,7 @@
                 <w:noProof/>
                 <w:webHidden/>
               </w:rPr>
-              <w:instrText xml:space="preserve"> PAGEREF _Toc1992278 \h </w:instrText>
+              <w:instrText xml:space="preserve"> PAGEREF _Toc2008141 \h </w:instrText>
             </w:r>
             <w:r>
               <w:rPr>
@@ -2491,7 +2491,7 @@
                 <w:noProof/>
                 <w:webHidden/>
               </w:rPr>
-              <w:t>16</w:t>
+              <w:t>18</w:t>
             </w:r>
             <w:r>
               <w:rPr>
@@ -2513,7 +2513,7 @@
               <w:noProof/>
             </w:rPr>
           </w:pPr>
-          <w:hyperlink w:anchor="_Toc1992279" w:history="1">
+          <w:hyperlink w:anchor="_Toc2008142" w:history="1">
             <w:r>
               <w:rPr>
                 <w:rStyle w:val="Lienhypertexte"/>
@@ -2540,7 +2540,7 @@
                 <w:noProof/>
                 <w:webHidden/>
               </w:rPr>
-              <w:instrText xml:space="preserve"> PAGEREF _Toc1992279 \h </w:instrText>
+              <w:instrText xml:space="preserve"> PAGEREF _Toc2008142 \h </w:instrText>
             </w:r>
             <w:r>
               <w:rPr>
@@ -2560,7 +2560,7 @@
                 <w:noProof/>
                 <w:webHidden/>
               </w:rPr>
-              <w:t>17</w:t>
+              <w:t>18</w:t>
             </w:r>
             <w:r>
               <w:rPr>
@@ -2583,7 +2583,7 @@
               <w:noProof/>
             </w:rPr>
           </w:pPr>
-          <w:hyperlink w:anchor="_Toc1992280" w:history="1">
+          <w:hyperlink w:anchor="_Toc2008143" w:history="1">
             <w:r>
               <w:rPr>
                 <w:rStyle w:val="Lienhypertexte"/>
@@ -2624,7 +2624,7 @@
                 <w:noProof/>
                 <w:webHidden/>
               </w:rPr>
-              <w:instrText xml:space="preserve"> PAGEREF _Toc1992280 \h </w:instrText>
+              <w:instrText xml:space="preserve"> PAGEREF _Toc2008143 \h </w:instrText>
             </w:r>
             <w:r>
               <w:rPr>
@@ -2644,7 +2644,7 @@
                 <w:noProof/>
                 <w:webHidden/>
               </w:rPr>
-              <w:t>17</w:t>
+              <w:t>19</w:t>
             </w:r>
             <w:r>
               <w:rPr>
@@ -2667,7 +2667,7 @@
               <w:noProof/>
             </w:rPr>
           </w:pPr>
-          <w:hyperlink w:anchor="_Toc1992281" w:history="1">
+          <w:hyperlink w:anchor="_Toc2008144" w:history="1">
             <w:r>
               <w:rPr>
                 <w:rStyle w:val="Lienhypertexte"/>
@@ -2708,7 +2708,7 @@
                 <w:noProof/>
                 <w:webHidden/>
               </w:rPr>
-              <w:instrText xml:space="preserve"> PAGEREF _Toc1992281 \h </w:instrText>
+              <w:instrText xml:space="preserve"> PAGEREF _Toc2008144 \h </w:instrText>
             </w:r>
             <w:r>
               <w:rPr>
@@ -2728,7 +2728,7 @@
                 <w:noProof/>
                 <w:webHidden/>
               </w:rPr>
-              <w:t>18</w:t>
+              <w:t>19</w:t>
             </w:r>
             <w:r>
               <w:rPr>
@@ -2750,7 +2750,7 @@
               <w:noProof/>
             </w:rPr>
           </w:pPr>
-          <w:hyperlink w:anchor="_Toc1992282" w:history="1">
+          <w:hyperlink w:anchor="_Toc2008145" w:history="1">
             <w:r>
               <w:rPr>
                 <w:rStyle w:val="Lienhypertexte"/>
@@ -2777,7 +2777,7 @@
                 <w:noProof/>
                 <w:webHidden/>
               </w:rPr>
-              <w:instrText xml:space="preserve"> PAGEREF _Toc1992282 \h </w:instrText>
+              <w:instrText xml:space="preserve"> PAGEREF _Toc2008145 \h </w:instrText>
             </w:r>
             <w:r>
               <w:rPr>
@@ -2797,7 +2797,7 @@
                 <w:noProof/>
                 <w:webHidden/>
               </w:rPr>
-              <w:t>18</w:t>
+              <w:t>20</w:t>
             </w:r>
             <w:r>
               <w:rPr>
@@ -2819,7 +2819,7 @@
               <w:noProof/>
             </w:rPr>
           </w:pPr>
-          <w:hyperlink w:anchor="_Toc1992283" w:history="1">
+          <w:hyperlink w:anchor="_Toc2008146" w:history="1">
             <w:r>
               <w:rPr>
                 <w:rStyle w:val="Lienhypertexte"/>
@@ -2846,7 +2846,7 @@
                 <w:noProof/>
                 <w:webHidden/>
               </w:rPr>
-              <w:instrText xml:space="preserve"> PAGEREF _Toc1992283 \h </w:instrText>
+              <w:instrText xml:space="preserve"> PAGEREF _Toc2008146 \h </w:instrText>
             </w:r>
             <w:r>
               <w:rPr>
@@ -2866,7 +2866,7 @@
                 <w:noProof/>
                 <w:webHidden/>
               </w:rPr>
-              <w:t>18</w:t>
+              <w:t>21</w:t>
             </w:r>
             <w:r>
               <w:rPr>
@@ -3001,7 +3001,7 @@
         <w:pStyle w:val="Titre1"/>
         <w:ind w:left="0" w:firstLine="0"/>
       </w:pPr>
-      <w:bookmarkStart w:id="0" w:name="_Toc1992261"/>
+      <w:bookmarkStart w:id="0" w:name="_Toc2008124"/>
       <w:r>
         <w:lastRenderedPageBreak/>
         <w:t>Liste des figures</w:t>
@@ -3629,6 +3629,41 @@
     <w:p>
       <w:pPr>
         <w:ind w:left="0" w:firstLine="0"/>
+        <w:rPr>
+          <w:sz w:val="20"/>
+          <w:szCs w:val="20"/>
+        </w:rPr>
+      </w:pPr>
+    </w:p>
+    <w:p>
+      <w:pPr>
+        <w:ind w:left="0" w:firstLine="0"/>
+        <w:rPr>
+          <w:sz w:val="20"/>
+          <w:szCs w:val="20"/>
+        </w:rPr>
+      </w:pPr>
+    </w:p>
+    <w:p>
+      <w:pPr>
+        <w:ind w:left="0" w:firstLine="0"/>
+        <w:jc w:val="center"/>
+        <w:rPr>
+          <w:sz w:val="20"/>
+          <w:szCs w:val="20"/>
+        </w:rPr>
+      </w:pPr>
+      <w:r>
+        <w:rPr>
+          <w:sz w:val="20"/>
+          <w:szCs w:val="20"/>
+        </w:rPr>
+        <w:t>Figure 6 : Schéma de code de l’opérateur division</w:t>
+      </w:r>
+    </w:p>
+    <w:p>
+      <w:pPr>
+        <w:ind w:left="0" w:firstLine="0"/>
         <w:jc w:val="center"/>
         <w:rPr>
           <w:sz w:val="20"/>
@@ -3642,6 +3677,7 @@
           <w:szCs w:val="20"/>
           <w:lang w:eastAsia="fr-FR"/>
         </w:rPr>
+        <w:lastRenderedPageBreak/>
         <w:drawing>
           <wp:inline distT="0" distB="0" distL="0" distR="0">
             <wp:extent cx="5760720" cy="2491740"/>
@@ -3725,7 +3761,6 @@
           <w:szCs w:val="20"/>
           <w:lang w:eastAsia="fr-FR"/>
         </w:rPr>
-        <w:lastRenderedPageBreak/>
         <w:drawing>
           <wp:inline distT="0" distB="0" distL="0" distR="0">
             <wp:extent cx="5760720" cy="3534410"/>
@@ -3812,16 +3847,56 @@
           <w:szCs w:val="20"/>
         </w:rPr>
       </w:pPr>
-    </w:p>
-    <w:p>
-      <w:pPr>
-        <w:ind w:left="0" w:firstLine="0"/>
-        <w:jc w:val="center"/>
-        <w:rPr>
+      <w:r>
+        <w:rPr>
+          <w:noProof/>
           <w:sz w:val="20"/>
           <w:szCs w:val="20"/>
-        </w:rPr>
-      </w:pPr>
+          <w:lang w:eastAsia="fr-FR"/>
+        </w:rPr>
+        <w:lastRenderedPageBreak/>
+        <w:drawing>
+          <wp:inline distT="0" distB="0" distL="0" distR="0">
+            <wp:extent cx="5760720" cy="4565650"/>
+            <wp:effectExtent l="0" t="0" r="0" b="6350"/>
+            <wp:docPr id="12" name="Image 12"/>
+            <wp:cNvGraphicFramePr>
+              <a:graphicFrameLocks xmlns:a="http://schemas.openxmlformats.org/drawingml/2006/main" noChangeAspect="1"/>
+            </wp:cNvGraphicFramePr>
+            <a:graphic xmlns:a="http://schemas.openxmlformats.org/drawingml/2006/main">
+              <a:graphicData uri="http://schemas.openxmlformats.org/drawingml/2006/picture">
+                <pic:pic xmlns:pic="http://schemas.openxmlformats.org/drawingml/2006/picture">
+                  <pic:nvPicPr>
+                    <pic:cNvPr id="12" name="sar_Relation.png"/>
+                    <pic:cNvPicPr/>
+                  </pic:nvPicPr>
+                  <pic:blipFill>
+                    <a:blip r:embed="rId17">
+                      <a:extLst>
+                        <a:ext uri="{28A0092B-C50C-407E-A947-70E740481C1C}">
+                          <a14:useLocalDpi xmlns:a14="http://schemas.microsoft.com/office/drawing/2010/main" val="0"/>
+                        </a:ext>
+                      </a:extLst>
+                    </a:blip>
+                    <a:stretch>
+                      <a:fillRect/>
+                    </a:stretch>
+                  </pic:blipFill>
+                  <pic:spPr>
+                    <a:xfrm>
+                      <a:off x="0" y="0"/>
+                      <a:ext cx="5760720" cy="4565650"/>
+                    </a:xfrm>
+                    <a:prstGeom prst="rect">
+                      <a:avLst/>
+                    </a:prstGeom>
+                  </pic:spPr>
+                </pic:pic>
+              </a:graphicData>
+            </a:graphic>
+          </wp:inline>
+        </w:drawing>
+      </w:r>
     </w:p>
     <w:p>
       <w:pPr>
@@ -3832,16 +3907,13 @@
           <w:szCs w:val="20"/>
         </w:rPr>
       </w:pPr>
-    </w:p>
-    <w:p>
-      <w:pPr>
-        <w:ind w:left="0" w:firstLine="0"/>
-        <w:jc w:val="center"/>
+      <w:r>
         <w:rPr>
           <w:sz w:val="20"/>
           <w:szCs w:val="20"/>
         </w:rPr>
-      </w:pPr>
+        <w:t>Figure 9 : Classe d’une relation dans le modèle de donnée de l’application SAR</w:t>
+      </w:r>
     </w:p>
     <w:p>
       <w:pPr>
@@ -3875,11 +3947,212 @@
     </w:p>
     <w:p>
       <w:pPr>
+        <w:ind w:left="0" w:firstLine="0"/>
+        <w:jc w:val="center"/>
+        <w:rPr>
+          <w:sz w:val="20"/>
+          <w:szCs w:val="20"/>
+        </w:rPr>
+      </w:pPr>
+    </w:p>
+    <w:p>
+      <w:pPr>
+        <w:ind w:left="0" w:firstLine="0"/>
+        <w:jc w:val="center"/>
+        <w:rPr>
+          <w:sz w:val="20"/>
+          <w:szCs w:val="20"/>
+        </w:rPr>
+      </w:pPr>
+    </w:p>
+    <w:p>
+      <w:pPr>
+        <w:ind w:left="0" w:firstLine="0"/>
+        <w:jc w:val="center"/>
+        <w:rPr>
+          <w:sz w:val="20"/>
+          <w:szCs w:val="20"/>
+        </w:rPr>
+      </w:pPr>
+    </w:p>
+    <w:p>
+      <w:pPr>
+        <w:ind w:left="0" w:firstLine="0"/>
+        <w:jc w:val="center"/>
+        <w:rPr>
+          <w:sz w:val="20"/>
+          <w:szCs w:val="20"/>
+        </w:rPr>
+      </w:pPr>
+    </w:p>
+    <w:p>
+      <w:pPr>
+        <w:ind w:left="0" w:firstLine="0"/>
+        <w:jc w:val="center"/>
+        <w:rPr>
+          <w:sz w:val="20"/>
+          <w:szCs w:val="20"/>
+        </w:rPr>
+      </w:pPr>
+    </w:p>
+    <w:p>
+      <w:pPr>
+        <w:ind w:left="0" w:firstLine="0"/>
+        <w:jc w:val="center"/>
+        <w:rPr>
+          <w:sz w:val="20"/>
+          <w:szCs w:val="20"/>
+        </w:rPr>
+      </w:pPr>
+    </w:p>
+    <w:p>
+      <w:pPr>
+        <w:ind w:left="0" w:firstLine="0"/>
+        <w:jc w:val="center"/>
+        <w:rPr>
+          <w:sz w:val="20"/>
+          <w:szCs w:val="20"/>
+        </w:rPr>
+      </w:pPr>
+    </w:p>
+    <w:p>
+      <w:pPr>
+        <w:ind w:left="0" w:firstLine="0"/>
+        <w:jc w:val="center"/>
+        <w:rPr>
+          <w:sz w:val="20"/>
+          <w:szCs w:val="20"/>
+        </w:rPr>
+      </w:pPr>
+    </w:p>
+    <w:p>
+      <w:pPr>
+        <w:ind w:left="0" w:firstLine="0"/>
+        <w:jc w:val="center"/>
+        <w:rPr>
+          <w:sz w:val="20"/>
+          <w:szCs w:val="20"/>
+        </w:rPr>
+      </w:pPr>
+    </w:p>
+    <w:p>
+      <w:pPr>
+        <w:ind w:left="0" w:firstLine="0"/>
+        <w:jc w:val="center"/>
+        <w:rPr>
+          <w:sz w:val="20"/>
+          <w:szCs w:val="20"/>
+        </w:rPr>
+      </w:pPr>
+    </w:p>
+    <w:p>
+      <w:pPr>
+        <w:ind w:left="0" w:firstLine="0"/>
+        <w:jc w:val="center"/>
+        <w:rPr>
+          <w:sz w:val="20"/>
+          <w:szCs w:val="20"/>
+        </w:rPr>
+      </w:pPr>
+    </w:p>
+    <w:p>
+      <w:pPr>
+        <w:ind w:left="0" w:firstLine="0"/>
+        <w:jc w:val="center"/>
+        <w:rPr>
+          <w:sz w:val="20"/>
+          <w:szCs w:val="20"/>
+        </w:rPr>
+      </w:pPr>
+    </w:p>
+    <w:p>
+      <w:pPr>
+        <w:ind w:left="0" w:firstLine="0"/>
+        <w:jc w:val="center"/>
+        <w:rPr>
+          <w:sz w:val="20"/>
+          <w:szCs w:val="20"/>
+        </w:rPr>
+      </w:pPr>
+    </w:p>
+    <w:p>
+      <w:pPr>
+        <w:ind w:left="0" w:firstLine="0"/>
+        <w:jc w:val="center"/>
+        <w:rPr>
+          <w:sz w:val="20"/>
+          <w:szCs w:val="20"/>
+        </w:rPr>
+      </w:pPr>
+    </w:p>
+    <w:p>
+      <w:pPr>
+        <w:ind w:left="0" w:firstLine="0"/>
+        <w:jc w:val="center"/>
+        <w:rPr>
+          <w:sz w:val="20"/>
+          <w:szCs w:val="20"/>
+        </w:rPr>
+      </w:pPr>
+    </w:p>
+    <w:p>
+      <w:pPr>
+        <w:ind w:left="0" w:firstLine="0"/>
+        <w:jc w:val="center"/>
+        <w:rPr>
+          <w:sz w:val="20"/>
+          <w:szCs w:val="20"/>
+        </w:rPr>
+      </w:pPr>
+    </w:p>
+    <w:p>
+      <w:pPr>
+        <w:ind w:left="0" w:firstLine="0"/>
+        <w:jc w:val="center"/>
+        <w:rPr>
+          <w:sz w:val="20"/>
+          <w:szCs w:val="20"/>
+        </w:rPr>
+      </w:pPr>
+    </w:p>
+    <w:p>
+      <w:pPr>
+        <w:ind w:left="0" w:firstLine="0"/>
+        <w:jc w:val="center"/>
+        <w:rPr>
+          <w:sz w:val="20"/>
+          <w:szCs w:val="20"/>
+        </w:rPr>
+      </w:pPr>
+    </w:p>
+    <w:p>
+      <w:pPr>
+        <w:ind w:left="0" w:firstLine="0"/>
+        <w:jc w:val="center"/>
+        <w:rPr>
+          <w:sz w:val="20"/>
+          <w:szCs w:val="20"/>
+        </w:rPr>
+      </w:pPr>
+    </w:p>
+    <w:p>
+      <w:pPr>
+        <w:ind w:left="0" w:firstLine="0"/>
+        <w:jc w:val="center"/>
+        <w:rPr>
+          <w:sz w:val="20"/>
+          <w:szCs w:val="20"/>
+        </w:rPr>
+      </w:pPr>
+    </w:p>
+    <w:p>
+      <w:pPr>
         <w:pStyle w:val="Titre1"/>
         <w:ind w:left="0" w:firstLine="0"/>
       </w:pPr>
-      <w:bookmarkStart w:id="1" w:name="_Toc1992262"/>
-      <w:r>
+      <w:bookmarkStart w:id="1" w:name="_Toc2008125"/>
+      <w:r>
+        <w:lastRenderedPageBreak/>
         <w:t>Liste des tableaux</w:t>
       </w:r>
       <w:bookmarkEnd w:id="1"/>
@@ -3904,138 +4177,11 @@
     </w:p>
     <w:p>
       <w:pPr>
-        <w:ind w:left="0" w:firstLine="0"/>
-        <w:rPr>
-          <w:sz w:val="24"/>
-          <w:szCs w:val="24"/>
-        </w:rPr>
-      </w:pPr>
-    </w:p>
-    <w:p>
-      <w:pPr>
-        <w:ind w:left="0" w:firstLine="0"/>
-        <w:rPr>
-          <w:sz w:val="24"/>
-          <w:szCs w:val="24"/>
-        </w:rPr>
-      </w:pPr>
-    </w:p>
-    <w:p>
-      <w:pPr>
-        <w:ind w:left="0" w:firstLine="0"/>
-        <w:rPr>
-          <w:sz w:val="24"/>
-          <w:szCs w:val="24"/>
-        </w:rPr>
-      </w:pPr>
-    </w:p>
-    <w:p>
-      <w:pPr>
-        <w:ind w:left="0" w:firstLine="0"/>
-        <w:rPr>
-          <w:sz w:val="24"/>
-          <w:szCs w:val="24"/>
-        </w:rPr>
-      </w:pPr>
-    </w:p>
-    <w:p>
-      <w:pPr>
-        <w:ind w:left="0" w:firstLine="0"/>
-        <w:rPr>
-          <w:sz w:val="24"/>
-          <w:szCs w:val="24"/>
-        </w:rPr>
-      </w:pPr>
-    </w:p>
-    <w:p>
-      <w:pPr>
-        <w:ind w:left="0" w:firstLine="0"/>
-        <w:rPr>
-          <w:sz w:val="24"/>
-          <w:szCs w:val="24"/>
-        </w:rPr>
-      </w:pPr>
-    </w:p>
-    <w:p>
-      <w:pPr>
-        <w:ind w:left="0" w:firstLine="0"/>
-        <w:rPr>
-          <w:sz w:val="24"/>
-          <w:szCs w:val="24"/>
-        </w:rPr>
-      </w:pPr>
-    </w:p>
-    <w:p>
-      <w:pPr>
-        <w:ind w:left="0" w:firstLine="0"/>
-        <w:rPr>
-          <w:sz w:val="24"/>
-          <w:szCs w:val="24"/>
-        </w:rPr>
-      </w:pPr>
-    </w:p>
-    <w:p>
-      <w:pPr>
-        <w:ind w:left="0" w:firstLine="0"/>
-        <w:rPr>
-          <w:sz w:val="24"/>
-          <w:szCs w:val="24"/>
-        </w:rPr>
-      </w:pPr>
-    </w:p>
-    <w:p>
-      <w:pPr>
-        <w:ind w:left="0" w:firstLine="0"/>
-        <w:rPr>
-          <w:sz w:val="24"/>
-          <w:szCs w:val="24"/>
-        </w:rPr>
-      </w:pPr>
-    </w:p>
-    <w:p>
-      <w:pPr>
-        <w:ind w:left="0" w:firstLine="0"/>
-        <w:rPr>
-          <w:sz w:val="24"/>
-          <w:szCs w:val="24"/>
-        </w:rPr>
-      </w:pPr>
-    </w:p>
-    <w:p>
-      <w:pPr>
-        <w:ind w:left="0" w:firstLine="0"/>
-        <w:rPr>
-          <w:sz w:val="24"/>
-          <w:szCs w:val="24"/>
-        </w:rPr>
-      </w:pPr>
-    </w:p>
-    <w:p>
-      <w:pPr>
-        <w:ind w:left="0" w:firstLine="0"/>
-        <w:rPr>
-          <w:sz w:val="24"/>
-          <w:szCs w:val="24"/>
-        </w:rPr>
-      </w:pPr>
-    </w:p>
-    <w:p>
-      <w:pPr>
-        <w:ind w:left="0" w:firstLine="0"/>
-        <w:rPr>
-          <w:sz w:val="24"/>
-          <w:szCs w:val="24"/>
-        </w:rPr>
-      </w:pPr>
-    </w:p>
-    <w:p>
-      <w:pPr>
         <w:pStyle w:val="Titre1"/>
         <w:ind w:left="0" w:firstLine="0"/>
       </w:pPr>
-      <w:bookmarkStart w:id="2" w:name="_Toc1992263"/>
-      <w:r>
-        <w:lastRenderedPageBreak/>
+      <w:bookmarkStart w:id="2" w:name="_Toc2008126"/>
+      <w:r>
         <w:t>Glossaire</w:t>
       </w:r>
       <w:bookmarkEnd w:id="2"/>
@@ -4658,55 +4804,10 @@
     </w:p>
     <w:p>
       <w:pPr>
-        <w:ind w:left="0" w:firstLine="0"/>
-        <w:rPr>
-          <w:sz w:val="24"/>
-          <w:szCs w:val="24"/>
-        </w:rPr>
-      </w:pPr>
-    </w:p>
-    <w:p>
-      <w:pPr>
-        <w:ind w:left="0" w:firstLine="0"/>
-        <w:rPr>
-          <w:sz w:val="24"/>
-          <w:szCs w:val="24"/>
-        </w:rPr>
-      </w:pPr>
-    </w:p>
-    <w:p>
-      <w:pPr>
-        <w:ind w:left="0" w:firstLine="0"/>
-        <w:rPr>
-          <w:sz w:val="24"/>
-          <w:szCs w:val="24"/>
-        </w:rPr>
-      </w:pPr>
-    </w:p>
-    <w:p>
-      <w:pPr>
-        <w:ind w:left="0" w:firstLine="0"/>
-        <w:rPr>
-          <w:sz w:val="24"/>
-          <w:szCs w:val="24"/>
-        </w:rPr>
-      </w:pPr>
-    </w:p>
-    <w:p>
-      <w:pPr>
-        <w:ind w:left="0" w:firstLine="0"/>
-        <w:rPr>
-          <w:sz w:val="24"/>
-          <w:szCs w:val="24"/>
-        </w:rPr>
-      </w:pPr>
-    </w:p>
-    <w:p>
-      <w:pPr>
         <w:pStyle w:val="Titre1"/>
         <w:ind w:left="0" w:firstLine="0"/>
       </w:pPr>
-      <w:bookmarkStart w:id="3" w:name="_Toc1992264"/>
+      <w:bookmarkStart w:id="3" w:name="_Toc2008127"/>
       <w:r>
         <w:lastRenderedPageBreak/>
         <w:t>Introduction</w:t>
@@ -5107,7 +5208,7 @@
           <w:numId w:val="1"/>
         </w:numPr>
       </w:pPr>
-      <w:bookmarkStart w:id="4" w:name="_Toc1992265"/>
+      <w:bookmarkStart w:id="4" w:name="_Toc2008128"/>
       <w:r>
         <w:lastRenderedPageBreak/>
         <w:t>Présentation de l’algèbre relationnelle</w:t>
@@ -5126,7 +5227,23 @@
           <w:sz w:val="24"/>
           <w:szCs w:val="24"/>
         </w:rPr>
-        <w:t xml:space="preserve">La théorie relationnelle a été proposé pour la première fois par Edgar Frank Codd, dans l’article : </w:t>
+        <w:t xml:space="preserve">La théorie relationnelle a été proposé pour la première fois par Edgar Frank </w:t>
+      </w:r>
+      <w:proofErr w:type="spellStart"/>
+      <w:r>
+        <w:rPr>
+          <w:sz w:val="24"/>
+          <w:szCs w:val="24"/>
+        </w:rPr>
+        <w:t>Codd</w:t>
+      </w:r>
+      <w:proofErr w:type="spellEnd"/>
+      <w:r>
+        <w:rPr>
+          <w:sz w:val="24"/>
+          <w:szCs w:val="24"/>
+        </w:rPr>
+        <w:t xml:space="preserve">, dans l’article : </w:t>
       </w:r>
       <w:r>
         <w:rPr>
@@ -5134,7 +5251,43 @@
           <w:sz w:val="24"/>
           <w:szCs w:val="24"/>
         </w:rPr>
-        <w:t>A relational Model of Data for Large Shared Data Banks</w:t>
+        <w:t xml:space="preserve">A </w:t>
+      </w:r>
+      <w:proofErr w:type="spellStart"/>
+      <w:r>
+        <w:rPr>
+          <w:i/>
+          <w:sz w:val="24"/>
+          <w:szCs w:val="24"/>
+        </w:rPr>
+        <w:t>relational</w:t>
+      </w:r>
+      <w:proofErr w:type="spellEnd"/>
+      <w:r>
+        <w:rPr>
+          <w:i/>
+          <w:sz w:val="24"/>
+          <w:szCs w:val="24"/>
+        </w:rPr>
+        <w:t xml:space="preserve"> Model of Data for Large </w:t>
+      </w:r>
+      <w:proofErr w:type="spellStart"/>
+      <w:r>
+        <w:rPr>
+          <w:i/>
+          <w:sz w:val="24"/>
+          <w:szCs w:val="24"/>
+        </w:rPr>
+        <w:t>Shared</w:t>
+      </w:r>
+      <w:proofErr w:type="spellEnd"/>
+      <w:r>
+        <w:rPr>
+          <w:i/>
+          <w:sz w:val="24"/>
+          <w:szCs w:val="24"/>
+        </w:rPr>
+        <w:t xml:space="preserve"> Data Banks</w:t>
       </w:r>
       <w:r>
         <w:rPr>
@@ -5304,7 +5457,7 @@
           <w:numId w:val="1"/>
         </w:numPr>
       </w:pPr>
-      <w:bookmarkStart w:id="5" w:name="_Toc1992266"/>
+      <w:bookmarkStart w:id="5" w:name="_Toc2008129"/>
       <w:r>
         <w:lastRenderedPageBreak/>
         <w:t>Etude du projet</w:t>
@@ -5346,7 +5499,7 @@
           <w:numId w:val="2"/>
         </w:numPr>
       </w:pPr>
-      <w:bookmarkStart w:id="6" w:name="_Toc1992267"/>
+      <w:bookmarkStart w:id="6" w:name="_Toc2008130"/>
       <w:r>
         <w:t xml:space="preserve">Contraintes </w:t>
       </w:r>
@@ -5763,7 +5916,7 @@
           <w:numId w:val="2"/>
         </w:numPr>
       </w:pPr>
-      <w:bookmarkStart w:id="7" w:name="_Toc1992268"/>
+      <w:bookmarkStart w:id="7" w:name="_Toc2008131"/>
       <w:r>
         <w:t>Gestion des tâches</w:t>
       </w:r>
@@ -6171,7 +6324,7 @@
           <w:numId w:val="2"/>
         </w:numPr>
       </w:pPr>
-      <w:bookmarkStart w:id="8" w:name="_Toc1992269"/>
+      <w:bookmarkStart w:id="8" w:name="_Toc2008132"/>
       <w:r>
         <w:t>Diagramme de classe</w:t>
       </w:r>
@@ -6179,17 +6332,72 @@
     </w:p>
     <w:p/>
     <w:p>
-      <w:r>
+      <w:pPr>
+        <w:rPr>
+          <w:sz w:val="24"/>
+          <w:szCs w:val="24"/>
+        </w:rPr>
+      </w:pPr>
+      <w:r>
+        <w:rPr>
+          <w:sz w:val="24"/>
+          <w:szCs w:val="24"/>
+        </w:rPr>
         <w:t>Au travers de notre cursus universitaire, nous avons à de nombreuses reprises étudiés comment stocker des informations. C’est pourquoi, nous proposons ce modèle</w:t>
       </w:r>
       <w:r>
         <w:rPr>
           <w:rStyle w:val="Appelnotedebasdep"/>
+          <w:sz w:val="24"/>
+          <w:szCs w:val="24"/>
         </w:rPr>
         <w:footnoteReference w:id="6"/>
       </w:r>
       <w:r>
+        <w:rPr>
+          <w:sz w:val="24"/>
+          <w:szCs w:val="24"/>
+        </w:rPr>
         <w:t xml:space="preserve"> pour nos relations.</w:t>
+      </w:r>
+    </w:p>
+    <w:p>
+      <w:pPr>
+        <w:rPr>
+          <w:sz w:val="24"/>
+          <w:szCs w:val="24"/>
+        </w:rPr>
+      </w:pPr>
+    </w:p>
+    <w:p>
+      <w:r>
+        <w:t xml:space="preserve">Au fil du projet, notre modèle a beaucoup évolué. Tout d’abord, </w:t>
+      </w:r>
+      <w:r>
+        <w:t>une relation se définit avec un entête et un contenu rempli en fonction de cette entête. Pour modéliser l’entête, nous avons un objet dynamique avec une clé et une valeur pour le premier attribut de l’entête de base pour chaque relation. Cet objet étant dynamique, grandit dès que l’utilisateur ajoute une colonne à la relation. Si l’utilisateur ajoute C colonne à sa relation, l’objet modélisant l’entêt</w:t>
+      </w:r>
+      <w:r>
+        <w:t>e aura donc C</w:t>
+      </w:r>
+      <w:r>
+        <w:rPr>
+          <w:rStyle w:val="Appelnotedebasdep"/>
+        </w:rPr>
+        <w:footnoteReference w:id="7"/>
+      </w:r>
+      <w:r>
+        <w:t xml:space="preserve"> clé avec valeur. Chaque clé a pour nom </w:t>
+      </w:r>
+      <w:r>
+        <w:t xml:space="preserve">« E » concaténé à l’indice de l’indice de la colonne. Prenons un exemple, si la clé est « E5 » avec pour attribut cette clé et la colonne d’indice 5. Dans cette relation, il y aura six colonnes puisque </w:t>
+      </w:r>
+      <w:bookmarkStart w:id="9" w:name="_GoBack"/>
+      <w:bookmarkEnd w:id="9"/>
+      <w:r>
+        <w:t>le premier indice</w:t>
+      </w:r>
+      <w:r>
+        <w:t xml:space="preserve"> est 0.</w:t>
       </w:r>
     </w:p>
     <w:p/>
@@ -6203,11 +6411,11 @@
           <w:numId w:val="1"/>
         </w:numPr>
       </w:pPr>
-      <w:bookmarkStart w:id="9" w:name="_Toc1992270"/>
+      <w:bookmarkStart w:id="10" w:name="_Toc2008133"/>
       <w:r>
         <w:t>Développement de l’application web</w:t>
       </w:r>
-      <w:bookmarkEnd w:id="9"/>
+      <w:bookmarkEnd w:id="10"/>
     </w:p>
     <w:p/>
     <w:p>
@@ -6218,11 +6426,11 @@
           <w:numId w:val="6"/>
         </w:numPr>
       </w:pPr>
-      <w:bookmarkStart w:id="10" w:name="_Toc1992271"/>
+      <w:bookmarkStart w:id="11" w:name="_Toc2008134"/>
       <w:r>
         <w:t>Différentes phases du projet</w:t>
       </w:r>
-      <w:bookmarkEnd w:id="10"/>
+      <w:bookmarkEnd w:id="11"/>
     </w:p>
     <w:p/>
     <w:p>
@@ -6250,11 +6458,11 @@
       <w:pPr>
         <w:pStyle w:val="Titre3"/>
       </w:pPr>
-      <w:bookmarkStart w:id="11" w:name="_Toc1992272"/>
+      <w:bookmarkStart w:id="12" w:name="_Toc2008135"/>
       <w:r>
         <w:t>I.  Découverte &amp; apprentissage de JavaScript</w:t>
       </w:r>
-      <w:bookmarkEnd w:id="11"/>
+      <w:bookmarkEnd w:id="12"/>
     </w:p>
     <w:p>
       <w:r>
@@ -6274,7 +6482,21 @@
           <w:sz w:val="24"/>
           <w:szCs w:val="24"/>
         </w:rPr>
-        <w:t>Dans un premier temps, pour la plupart d’entre nous</w:t>
+        <w:t xml:space="preserve">Dans un premier </w:t>
+      </w:r>
+      <w:r>
+        <w:rPr>
+          <w:sz w:val="24"/>
+          <w:szCs w:val="24"/>
+        </w:rPr>
+        <w:t>lieu</w:t>
+      </w:r>
+      <w:r>
+        <w:rPr>
+          <w:sz w:val="24"/>
+          <w:szCs w:val="24"/>
+        </w:rPr>
+        <w:t>, pour la plupart d’entre nous</w:t>
       </w:r>
       <w:r>
         <w:rPr>
@@ -6372,7 +6594,15 @@
           <w:sz w:val="24"/>
           <w:szCs w:val="24"/>
         </w:rPr>
-        <w:t>de pouvoir tout rendre dynamique et tout modifié. C’est un outil intéressant. Mais on s’est aussi rendu compte de ses faiblesses, comme le fait que le langage soit non-typé.</w:t>
+        <w:t xml:space="preserve">de pouvoir tout rendre dynamique et tout modifié. C’est </w:t>
+      </w:r>
+      <w:r>
+        <w:rPr>
+          <w:sz w:val="24"/>
+          <w:szCs w:val="24"/>
+        </w:rPr>
+        <w:lastRenderedPageBreak/>
+        <w:t>un outil intéressant. Mais on s’est aussi rendu compte de ses faiblesses, comme le fait que le langage soit non-typé.</w:t>
       </w:r>
     </w:p>
     <w:p>
@@ -6429,8 +6659,21 @@
           <w:sz w:val="24"/>
           <w:szCs w:val="24"/>
         </w:rPr>
-        <w:lastRenderedPageBreak/>
-        <w:t>Dans un second temps, nous avons commencé à travailler sur un début de conception du site. On s’est posé toutes les questions que l’on peut se poser quand on débute un projet. Nous avons commencé à réfléchir sous quelle forme nous allions gérer nos tables, comment les concevoir dans notre modèle. On s’est aussi demandé à quoi le site allait ressembler, c’est-à-dire comment l’utilisateur devra utiliser le site et les systèmes de sécurité à mettre en place pour pas qu’il fasse tout ce qu’il veut. Une fois ces bases posées, on pouvait enfin commencer à développer des fonctionnalités.</w:t>
+        <w:t xml:space="preserve">Dans un second </w:t>
+      </w:r>
+      <w:r>
+        <w:rPr>
+          <w:sz w:val="24"/>
+          <w:szCs w:val="24"/>
+        </w:rPr>
+        <w:t>lieu</w:t>
+      </w:r>
+      <w:r>
+        <w:rPr>
+          <w:sz w:val="24"/>
+          <w:szCs w:val="24"/>
+        </w:rPr>
+        <w:t>, nous avons commencé à travailler sur un début de conception du site. On s’est posé toutes les questions que l’on peut se poser quand on débute un projet. Nous avons commencé à réfléchir sous quelle forme nous allions gérer nos tables, comment les concevoir dans notre modèle. On s’est aussi demandé à quoi le site allait ressembler, c’est-à-dire comment l’utilisateur devra utiliser le site et les systèmes de sécurité à mettre en place pour pas qu’il fasse tout ce qu’il veut. Une fois ces bases posées, on pouvait enfin commencer à développer des fonctionnalités.</w:t>
       </w:r>
     </w:p>
     <w:p/>
@@ -6441,11 +6684,11 @@
       <w:pPr>
         <w:pStyle w:val="Titre3"/>
       </w:pPr>
-      <w:bookmarkStart w:id="12" w:name="_Toc1992273"/>
+      <w:bookmarkStart w:id="13" w:name="_Toc2008136"/>
       <w:r>
         <w:t>II. Création des relations</w:t>
       </w:r>
-      <w:bookmarkEnd w:id="12"/>
+      <w:bookmarkEnd w:id="13"/>
     </w:p>
     <w:p/>
     <w:p>
@@ -6515,7 +6758,7 @@
           <w:sz w:val="24"/>
           <w:szCs w:val="24"/>
         </w:rPr>
-        <w:footnoteReference w:id="7"/>
+        <w:footnoteReference w:id="8"/>
       </w:r>
       <w:r>
         <w:rPr>
@@ -6547,7 +6790,14 @@
           <w:sz w:val="24"/>
           <w:szCs w:val="24"/>
         </w:rPr>
-        <w:t>Dans un second temps, il était spécifié de pouvoir sauvegarder toutes les relations présentent à l’</w:t>
+        <w:t>Ensuite</w:t>
+      </w:r>
+      <w:r>
+        <w:rPr>
+          <w:sz w:val="24"/>
+          <w:szCs w:val="24"/>
+        </w:rPr>
+        <w:t>, il était spécifié de pouvoir sauvegarder toutes les relations présentent à l’</w:t>
       </w:r>
       <w:r>
         <w:rPr>
@@ -6562,14 +6812,22 @@
           <w:sz w:val="24"/>
           <w:szCs w:val="24"/>
         </w:rPr>
-        <w:footnoteReference w:id="8"/>
-      </w:r>
-      <w:r>
-        <w:rPr>
-          <w:sz w:val="24"/>
-          <w:szCs w:val="24"/>
-        </w:rPr>
-        <w:t xml:space="preserve"> des navigateurs web. Cette espace permet de sauvegarder des données sans délai d’expiration. Via une fonction de sauvegarde et de rechargement, nous accédons très facilement à nos relations. Maintenant grâce à un système de gestion des données sauvegardés l’utilisateur peut enregistrer plusieurs modèles sur lesquels il travaillait. Il peut identifier chaque modèle avec un nom différent de ceux déjà enregistrer dans le localstorage. Le nom de modèle saisi par l’utilisateur est le nom de la clé pour pouvoir sauvegarder les données dans le localstorage, aucunes clés peuvent être égale à cause des risques de conflit, vérifier les données saisis et donc important. Egalement, le nom du modèle n’est pas totalement libre, l’utilisateur n’a pas le droit de mettre de blanc</w:t>
+        <w:footnoteReference w:id="9"/>
+      </w:r>
+      <w:r>
+        <w:rPr>
+          <w:sz w:val="24"/>
+          <w:szCs w:val="24"/>
+        </w:rPr>
+        <w:t xml:space="preserve"> des navigateurs web. Cette espace permet de sauvegarder des données sans délai d’expiration. Via une fonction de sauvegarde et de rechargement, nous accédons très facilement à nos relations. Maintenant </w:t>
+      </w:r>
+      <w:r>
+        <w:rPr>
+          <w:sz w:val="24"/>
+          <w:szCs w:val="24"/>
+        </w:rPr>
+        <w:lastRenderedPageBreak/>
+        <w:t>grâce à un système de gestion des données sauvegardés l’utilisateur peut enregistrer plusieurs modèles sur lesquels il travaillait. Il peut identifier chaque modèle avec un nom différent de ceux déjà enregistrer dans le localstorage. Le nom de modèle saisi par l’utilisateur est le nom de la clé pour pouvoir sauvegarder les données dans le localstorage, aucunes clés peuvent être égale à cause des risques de conflit, vérifier les données saisis et donc important. Egalement, le nom du modèle n’est pas totalement libre, l’utilisateur n’a pas le droit de mettre de blanc</w:t>
       </w:r>
       <w:r>
         <w:rPr>
@@ -6577,7 +6835,7 @@
           <w:sz w:val="24"/>
           <w:szCs w:val="24"/>
         </w:rPr>
-        <w:footnoteReference w:id="9"/>
+        <w:footnoteReference w:id="10"/>
       </w:r>
       <w:r>
         <w:rPr>
@@ -6606,7 +6864,7 @@
           <w:sz w:val="24"/>
           <w:szCs w:val="24"/>
         </w:rPr>
-        <w:footnoteReference w:id="10"/>
+        <w:footnoteReference w:id="11"/>
       </w:r>
       <w:r>
         <w:rPr>
@@ -6627,7 +6885,158 @@
           <w:sz w:val="24"/>
           <w:szCs w:val="24"/>
         </w:rPr>
-        <w:t xml:space="preserve"> nombre. </w:t>
+        <w:t xml:space="preserve"> nombre. Le nom doit forcément commencer par une ou plusieurs lettres et peut finir par un nombre. Evidemment, l’utilisateur n’a pas le droit de mettre un nom vide. Aussi, pour pouvoir sauvegarder toutes les relations de notre modèle, on prend toutes les tables avec toutes leurs propriétés et on les passe au format JSON. Cela permet de simplement compacter des objets JavaScript en utilisant la fonction JSON.stringify</w:t>
+      </w:r>
+      <w:r>
+        <w:rPr>
+          <w:rStyle w:val="Appelnotedebasdep"/>
+          <w:sz w:val="24"/>
+          <w:szCs w:val="24"/>
+        </w:rPr>
+        <w:footnoteReference w:id="12"/>
+      </w:r>
+      <w:r>
+        <w:rPr>
+          <w:sz w:val="24"/>
+          <w:szCs w:val="24"/>
+        </w:rPr>
+        <w:t xml:space="preserve"> pour sauvegarder et la fonction JSON.parse</w:t>
+      </w:r>
+      <w:r>
+        <w:rPr>
+          <w:rStyle w:val="Appelnotedebasdep"/>
+          <w:sz w:val="24"/>
+          <w:szCs w:val="24"/>
+        </w:rPr>
+        <w:footnoteReference w:id="13"/>
+      </w:r>
+      <w:r>
+        <w:rPr>
+          <w:sz w:val="24"/>
+          <w:szCs w:val="24"/>
+        </w:rPr>
+        <w:t xml:space="preserve"> pour rechargé et réafficher les relations souhaitées.</w:t>
+      </w:r>
+    </w:p>
+    <w:p>
+      <w:pPr>
+        <w:ind w:left="1416" w:firstLine="707"/>
+        <w:rPr>
+          <w:sz w:val="24"/>
+          <w:szCs w:val="24"/>
+        </w:rPr>
+      </w:pPr>
+    </w:p>
+    <w:p>
+      <w:pPr>
+        <w:ind w:left="1416" w:firstLine="707"/>
+        <w:rPr>
+          <w:sz w:val="24"/>
+          <w:szCs w:val="24"/>
+        </w:rPr>
+      </w:pPr>
+      <w:r>
+        <w:rPr>
+          <w:sz w:val="24"/>
+          <w:szCs w:val="24"/>
+        </w:rPr>
+        <w:t>A ce niveau-là, l’utilisateur peut donc créer des relations, en éditant l’entête et le contenu de celle-ci. Il peut également sauvegarder son travail et le recharger pour revenir plus tard et pouvoir poursuivre ses travaux.</w:t>
+      </w:r>
+    </w:p>
+    <w:p>
+      <w:pPr>
+        <w:ind w:left="0" w:firstLine="0"/>
+      </w:pPr>
+    </w:p>
+    <w:p>
+      <w:pPr>
+        <w:ind w:left="0" w:firstLine="0"/>
+      </w:pPr>
+    </w:p>
+    <w:p>
+      <w:pPr>
+        <w:ind w:left="0" w:firstLine="0"/>
+      </w:pPr>
+    </w:p>
+    <w:p>
+      <w:pPr>
+        <w:ind w:left="0" w:firstLine="0"/>
+      </w:pPr>
+    </w:p>
+    <w:p>
+      <w:pPr>
+        <w:pStyle w:val="Titre3"/>
+      </w:pPr>
+      <w:bookmarkStart w:id="14" w:name="_Toc2008137"/>
+      <w:r>
+        <w:t>III. Opérateurs de calculs simples</w:t>
+      </w:r>
+      <w:bookmarkEnd w:id="14"/>
+    </w:p>
+    <w:p/>
+    <w:p>
+      <w:pPr>
+        <w:ind w:left="1416" w:firstLine="2"/>
+        <w:rPr>
+          <w:sz w:val="24"/>
+          <w:szCs w:val="24"/>
+        </w:rPr>
+      </w:pPr>
+      <w:r>
+        <w:tab/>
+      </w:r>
+      <w:r>
+        <w:rPr>
+          <w:sz w:val="24"/>
+          <w:szCs w:val="24"/>
+        </w:rPr>
+        <w:t>L’utilisateur pouvant maintenant réaliser des relations et simuler des situations d’algèbre relationnelle, nous devions commencer à implémenter des opérateurs de calculs simples, notamment les opérateurs de la théorie des ensembles.</w:t>
+      </w:r>
+    </w:p>
+    <w:p>
+      <w:pPr>
+        <w:ind w:left="1416" w:firstLine="2"/>
+        <w:rPr>
+          <w:sz w:val="24"/>
+          <w:szCs w:val="24"/>
+        </w:rPr>
+      </w:pPr>
+      <w:r>
+        <w:rPr>
+          <w:sz w:val="24"/>
+          <w:szCs w:val="24"/>
+        </w:rPr>
+        <w:tab/>
+      </w:r>
+    </w:p>
+    <w:p>
+      <w:pPr>
+        <w:ind w:left="1416" w:firstLine="708"/>
+        <w:rPr>
+          <w:sz w:val="24"/>
+          <w:szCs w:val="24"/>
+        </w:rPr>
+      </w:pPr>
+      <w:r>
+        <w:rPr>
+          <w:sz w:val="24"/>
+          <w:szCs w:val="24"/>
+        </w:rPr>
+        <w:t xml:space="preserve">Dans un premier temps, </w:t>
+      </w:r>
+      <w:r>
+        <w:rPr>
+          <w:sz w:val="24"/>
+          <w:szCs w:val="24"/>
+        </w:rPr>
+        <w:t xml:space="preserve">nous avons décidé de commencer par implémenter ceux que l’on jugeait les plus simples. Nous avons donc développé l’union, l’intersection et la différence. Ces opérateurs nous ont parus simples car pour réaliser les calculs de ces opérateurs, nous devons juste comparer les lignes des relations choisis par l’utilisateur. </w:t>
+      </w:r>
+      <w:r>
+        <w:rPr>
+          <w:sz w:val="24"/>
+          <w:szCs w:val="24"/>
+        </w:rPr>
+        <w:t xml:space="preserve">Pour comparer les lignes, nous avons commencé par réaliser une fonction qui récupère la ligne courante de la relation et retourne celle-ci dans un tableau. Et, nous avons implémenter une double boucle qui parcourt toutes les lignes des deux relations avec une condition qui les comparent. Pour comparer les lignes, nous nous sommes simplifier la tâche en mettant chaque ligne au format JSON, cette astuce nous donne l’avantage de comparer deux chaines de caractères plutôt que de </w:t>
       </w:r>
       <w:r>
         <w:rPr>
@@ -6635,7 +7044,81 @@
           <w:szCs w:val="24"/>
         </w:rPr>
         <w:lastRenderedPageBreak/>
-        <w:t>Le nom doit forcément commencer par une ou plusieurs lettres et peut finir par un nombre. Evidemment, l’utilisateur n’a pas le droit de mettre un nom vide. Aussi, pour pouvoir sauvegarder toutes les relations de notre modèle, on prend toutes les tables avec toutes leurs propriétés et on les passe au format JSON. Cela permet de simplement compacter des objets JavaScript en utilisant la fonction JSON.stringify</w:t>
+        <w:t>comparer deux tableaux qui est plus lourd niveau implémentation et complexité.</w:t>
+      </w:r>
+      <w:r>
+        <w:rPr>
+          <w:sz w:val="24"/>
+          <w:szCs w:val="24"/>
+        </w:rPr>
+        <w:t xml:space="preserve"> En réalité, les trois foncti</w:t>
+      </w:r>
+      <w:r>
+        <w:rPr>
+          <w:sz w:val="24"/>
+          <w:szCs w:val="24"/>
+        </w:rPr>
+        <w:t>ons pour créer l’intersection, l’union et</w:t>
+      </w:r>
+      <w:r>
+        <w:rPr>
+          <w:sz w:val="24"/>
+          <w:szCs w:val="24"/>
+        </w:rPr>
+        <w:t xml:space="preserve"> la différence entre deux relations sont très similaire à une condition près. L’intersection prend les lignes en commun donc elle teste l’égalité entre les deux lignes des deux relations. Egalement, l’union prend toutes les lignes des deux relations sans prendre les doublons. Et la différence retire les lignes qui sont en commun dans les deux relations. Ces fonctions sont donc très proche l’une de l’autre.</w:t>
+      </w:r>
+    </w:p>
+    <w:p>
+      <w:pPr>
+        <w:ind w:left="1416" w:firstLine="2"/>
+        <w:rPr>
+          <w:sz w:val="24"/>
+          <w:szCs w:val="24"/>
+        </w:rPr>
+      </w:pPr>
+      <w:r>
+        <w:rPr>
+          <w:sz w:val="24"/>
+          <w:szCs w:val="24"/>
+        </w:rPr>
+        <w:tab/>
+      </w:r>
+    </w:p>
+    <w:p>
+      <w:pPr>
+        <w:ind w:left="1416" w:firstLine="708"/>
+        <w:rPr>
+          <w:sz w:val="24"/>
+          <w:szCs w:val="24"/>
+        </w:rPr>
+      </w:pPr>
+      <w:r>
+        <w:rPr>
+          <w:sz w:val="24"/>
+          <w:szCs w:val="24"/>
+        </w:rPr>
+        <w:t xml:space="preserve">Dans un second temps, il était temps de se concentrer sur les autres opérateurs simples, tel que le produit cartésien, la sélection et la projection. </w:t>
+      </w:r>
+      <w:r>
+        <w:rPr>
+          <w:sz w:val="24"/>
+          <w:szCs w:val="24"/>
+        </w:rPr>
+        <w:t>Le produit cartésien en algèbre relationnelle entre deux relations consiste à réaliser toutes les combinaisons possibles en</w:t>
+      </w:r>
+      <w:r>
+        <w:rPr>
+          <w:sz w:val="24"/>
+          <w:szCs w:val="24"/>
+        </w:rPr>
+        <w:t>tre</w:t>
+      </w:r>
+      <w:r>
+        <w:rPr>
+          <w:sz w:val="24"/>
+          <w:szCs w:val="24"/>
+        </w:rPr>
+        <w:t xml:space="preserve"> les t-uplets des deux relations. Pour implémenter ceci, on commence par déterminer la cardinalité</w:t>
       </w:r>
       <w:r>
         <w:rPr>
@@ -6643,87 +7126,58 @@
           <w:sz w:val="24"/>
           <w:szCs w:val="24"/>
         </w:rPr>
-        <w:footnoteReference w:id="11"/>
-      </w:r>
-      <w:r>
-        <w:rPr>
-          <w:sz w:val="24"/>
-          <w:szCs w:val="24"/>
-        </w:rPr>
-        <w:t xml:space="preserve"> pour sauvegarder et la fonction JSON.parse</w:t>
-      </w:r>
-      <w:r>
-        <w:rPr>
-          <w:rStyle w:val="Appelnotedebasdep"/>
-          <w:sz w:val="24"/>
-          <w:szCs w:val="24"/>
-        </w:rPr>
-        <w:footnoteReference w:id="12"/>
-      </w:r>
-      <w:r>
-        <w:rPr>
-          <w:sz w:val="24"/>
-          <w:szCs w:val="24"/>
-        </w:rPr>
-        <w:t xml:space="preserve"> pour rechargé et réafficher les relations souhaitées.</w:t>
-      </w:r>
-    </w:p>
-    <w:p>
-      <w:pPr>
-        <w:ind w:left="1416" w:firstLine="707"/>
-        <w:rPr>
-          <w:sz w:val="24"/>
-          <w:szCs w:val="24"/>
-        </w:rPr>
-      </w:pPr>
-    </w:p>
-    <w:p>
-      <w:pPr>
-        <w:ind w:left="1416" w:firstLine="707"/>
-        <w:rPr>
-          <w:sz w:val="24"/>
-          <w:szCs w:val="24"/>
-        </w:rPr>
-      </w:pPr>
-      <w:r>
-        <w:rPr>
-          <w:sz w:val="24"/>
-          <w:szCs w:val="24"/>
-        </w:rPr>
-        <w:t>A ce niveau-là, l’utilisateur peut donc créer des relations, en éditant l’entête et le contenu de celle-ci. Il peut également sauvegarder son travail et le recharger pour revenir plus tard et pouvoir poursuivre ses travaux.</w:t>
-      </w:r>
-    </w:p>
-    <w:p>
-      <w:pPr>
-        <w:ind w:left="0" w:firstLine="0"/>
-      </w:pPr>
-    </w:p>
-    <w:p>
-      <w:pPr>
-        <w:ind w:left="0" w:firstLine="0"/>
-      </w:pPr>
-    </w:p>
-    <w:p>
-      <w:pPr>
-        <w:ind w:left="0" w:firstLine="0"/>
-      </w:pPr>
-    </w:p>
-    <w:p>
-      <w:pPr>
-        <w:ind w:left="0" w:firstLine="0"/>
-      </w:pPr>
-    </w:p>
-    <w:p>
-      <w:pPr>
-        <w:pStyle w:val="Titre3"/>
-      </w:pPr>
-      <w:bookmarkStart w:id="13" w:name="_Toc1992274"/>
-      <w:r>
-        <w:t>III. Opérateurs de calculs simples</w:t>
-      </w:r>
-      <w:bookmarkEnd w:id="13"/>
-    </w:p>
-    <w:p/>
+        <w:footnoteReference w:id="14"/>
+      </w:r>
+      <w:r>
+        <w:rPr>
+          <w:sz w:val="24"/>
+          <w:szCs w:val="24"/>
+        </w:rPr>
+        <w:t xml:space="preserve"> </w:t>
+      </w:r>
+      <w:r>
+        <w:rPr>
+          <w:sz w:val="24"/>
+          <w:szCs w:val="24"/>
+        </w:rPr>
+        <w:t xml:space="preserve">des deux relations. Ensuite, on réalise deux boucles imbriqués l’une dans l’autre </w:t>
+      </w:r>
+      <w:r>
+        <w:rPr>
+          <w:sz w:val="24"/>
+          <w:szCs w:val="24"/>
+        </w:rPr>
+        <w:t>avec un nombre de tour de la cardinalité des relations respectives et on concatène chaque ligne de la première relation avec tou</w:t>
+      </w:r>
+      <w:r>
+        <w:rPr>
+          <w:sz w:val="24"/>
+          <w:szCs w:val="24"/>
+        </w:rPr>
+        <w:t>te</w:t>
+      </w:r>
+      <w:r>
+        <w:rPr>
+          <w:sz w:val="24"/>
+          <w:szCs w:val="24"/>
+        </w:rPr>
+        <w:t xml:space="preserve"> celles de la seconde relation. </w:t>
+      </w:r>
+      <w:r>
+        <w:rPr>
+          <w:sz w:val="24"/>
+          <w:szCs w:val="24"/>
+        </w:rPr>
+        <w:t xml:space="preserve">Et, on obtient simplement, le produit cartésien de nos deux relations. </w:t>
+      </w:r>
+      <w:r>
+        <w:rPr>
+          <w:sz w:val="24"/>
+          <w:szCs w:val="24"/>
+        </w:rPr>
+        <w:t>Par ailleurs, la projection consiste juste à sélectionner les attributs d’une relation choisi par l’utilisateur. On reçoit un tableau contenant les attributs à garder dans la fonction projection et on parcourt les colonnes de la relation pour créer la nouvelle relation et l’afficher.</w:t>
+      </w:r>
+    </w:p>
     <w:p>
       <w:pPr>
         <w:ind w:left="1416" w:firstLine="2"/>
@@ -6732,217 +7186,21 @@
           <w:szCs w:val="24"/>
         </w:rPr>
       </w:pPr>
-      <w:r>
-        <w:tab/>
-      </w:r>
-      <w:r>
-        <w:rPr>
-          <w:sz w:val="24"/>
-          <w:szCs w:val="24"/>
-        </w:rPr>
-        <w:t>L’utilisateur pouvant maintenant réaliser des relations et simuler des situations d’algèbre relationnelle, nous devions commencer à implémenter des opérateurs de calculs simples, notamment les opérateurs de la théorie des ensembles.</w:t>
-      </w:r>
     </w:p>
     <w:p>
       <w:pPr>
         <w:ind w:left="1416" w:firstLine="2"/>
-        <w:rPr>
-          <w:sz w:val="24"/>
-          <w:szCs w:val="24"/>
-        </w:rPr>
-      </w:pPr>
-      <w:r>
-        <w:rPr>
-          <w:sz w:val="24"/>
-          <w:szCs w:val="24"/>
-        </w:rPr>
-        <w:tab/>
-      </w:r>
-    </w:p>
-    <w:p>
-      <w:pPr>
-        <w:ind w:left="1416" w:firstLine="708"/>
-        <w:rPr>
-          <w:sz w:val="24"/>
-          <w:szCs w:val="24"/>
-        </w:rPr>
-      </w:pPr>
-      <w:r>
-        <w:rPr>
-          <w:sz w:val="24"/>
-          <w:szCs w:val="24"/>
-        </w:rPr>
-        <w:t xml:space="preserve">Dans un premier temps, </w:t>
-      </w:r>
-      <w:r>
-        <w:rPr>
-          <w:sz w:val="24"/>
-          <w:szCs w:val="24"/>
-        </w:rPr>
-        <w:t xml:space="preserve">nous avons décidé de commencer par implémenter ceux que l’on jugeait les plus simples. Nous avons donc développé l’union, l’intersection et la différence. Ces opérateurs nous ont parus simples car pour réaliser les calculs de ces opérateurs, nous devons juste comparer les lignes des relations choisis par l’utilisateur. </w:t>
-      </w:r>
-      <w:r>
-        <w:rPr>
-          <w:sz w:val="24"/>
-          <w:szCs w:val="24"/>
-        </w:rPr>
-        <w:t>Pour comparer les lignes, nous avons commencé par réaliser une fonction qui récupère la ligne courante de la relation et retourne celle-ci dans un tableau. Et, nous avons implémenter une double boucle qui parcourt toutes les lignes des deux relations avec une condition qui les comparent. Pour comparer les lignes, nous nous sommes simplifier la tâche en mettant chaque ligne au format JSON, cette astuce nous donne l’avantage de comparer deux chaines de caractères plutôt que de comparer deux tableaux qui est plus lourd niveau implémentation et complexité.</w:t>
-      </w:r>
-      <w:r>
-        <w:rPr>
-          <w:sz w:val="24"/>
-          <w:szCs w:val="24"/>
-        </w:rPr>
-        <w:t xml:space="preserve"> En réalité, les trois foncti</w:t>
-      </w:r>
-      <w:r>
-        <w:rPr>
-          <w:sz w:val="24"/>
-          <w:szCs w:val="24"/>
-        </w:rPr>
-        <w:t>ons pour créer l’intersection, l’union et</w:t>
-      </w:r>
-      <w:r>
-        <w:rPr>
-          <w:sz w:val="24"/>
-          <w:szCs w:val="24"/>
-        </w:rPr>
-        <w:t xml:space="preserve"> la différence entre deux relations sont très similaire à une condition près. L’intersection prend les lignes en commun donc elle teste l’égalité entre les deux lignes des deux relations. Egalement, l’union prend toutes les lignes des deux relations sans prendre les doublons. Et la différence retire les lignes qui sont en commun dans les deux relations. Ces fonctions sont donc très proche l’une de l’autre.</w:t>
-      </w:r>
-    </w:p>
-    <w:p>
-      <w:pPr>
-        <w:ind w:left="1416" w:firstLine="2"/>
-        <w:rPr>
-          <w:sz w:val="24"/>
-          <w:szCs w:val="24"/>
-        </w:rPr>
-      </w:pPr>
-      <w:r>
-        <w:rPr>
-          <w:sz w:val="24"/>
-          <w:szCs w:val="24"/>
-        </w:rPr>
-        <w:tab/>
-      </w:r>
-    </w:p>
-    <w:p>
-      <w:pPr>
-        <w:ind w:left="1416" w:firstLine="708"/>
-        <w:rPr>
-          <w:sz w:val="24"/>
-          <w:szCs w:val="24"/>
-        </w:rPr>
-      </w:pPr>
-      <w:r>
-        <w:rPr>
-          <w:sz w:val="24"/>
-          <w:szCs w:val="24"/>
-        </w:rPr>
-        <w:t xml:space="preserve">Dans un second temps, il était temps de se concentrer sur les autres opérateurs simples, tel que le produit cartésien, la sélection et la projection. </w:t>
-      </w:r>
-      <w:r>
-        <w:rPr>
-          <w:sz w:val="24"/>
-          <w:szCs w:val="24"/>
-        </w:rPr>
-        <w:t xml:space="preserve">Le </w:t>
-      </w:r>
-      <w:r>
-        <w:rPr>
-          <w:sz w:val="24"/>
-          <w:szCs w:val="24"/>
-        </w:rPr>
-        <w:lastRenderedPageBreak/>
-        <w:t>produit cartésien en algèbre relationnelle entre deux relations consiste à réaliser toutes les combinaisons possibles en</w:t>
-      </w:r>
-      <w:r>
-        <w:rPr>
-          <w:sz w:val="24"/>
-          <w:szCs w:val="24"/>
-        </w:rPr>
-        <w:t>tre</w:t>
-      </w:r>
-      <w:r>
-        <w:rPr>
-          <w:sz w:val="24"/>
-          <w:szCs w:val="24"/>
-        </w:rPr>
-        <w:t xml:space="preserve"> les t-uplets des deux relations. Pour implémenter ceci, on commence par déterminer la cardinalité</w:t>
-      </w:r>
-      <w:r>
-        <w:rPr>
-          <w:rStyle w:val="Appelnotedebasdep"/>
-          <w:sz w:val="24"/>
-          <w:szCs w:val="24"/>
-        </w:rPr>
-        <w:footnoteReference w:id="13"/>
-      </w:r>
-      <w:r>
-        <w:rPr>
-          <w:sz w:val="24"/>
-          <w:szCs w:val="24"/>
-        </w:rPr>
-        <w:t xml:space="preserve"> </w:t>
-      </w:r>
-      <w:r>
-        <w:rPr>
-          <w:sz w:val="24"/>
-          <w:szCs w:val="24"/>
-        </w:rPr>
-        <w:t xml:space="preserve">des deux relations. Ensuite, on réalise deux boucles imbriqués l’une dans l’autre </w:t>
-      </w:r>
-      <w:r>
-        <w:rPr>
-          <w:sz w:val="24"/>
-          <w:szCs w:val="24"/>
-        </w:rPr>
-        <w:t>avec un nombre de tour de la cardinalité des relations respectives et on concatène chaque ligne de la première relation avec tou</w:t>
-      </w:r>
-      <w:r>
-        <w:rPr>
-          <w:sz w:val="24"/>
-          <w:szCs w:val="24"/>
-        </w:rPr>
-        <w:t>te</w:t>
-      </w:r>
-      <w:r>
-        <w:rPr>
-          <w:sz w:val="24"/>
-          <w:szCs w:val="24"/>
-        </w:rPr>
-        <w:t xml:space="preserve"> celles de la seconde relation. </w:t>
-      </w:r>
-      <w:r>
-        <w:rPr>
-          <w:sz w:val="24"/>
-          <w:szCs w:val="24"/>
-        </w:rPr>
-        <w:t xml:space="preserve">Et, on obtient simplement, le produit cartésien de nos deux relations. </w:t>
-      </w:r>
-      <w:r>
-        <w:rPr>
-          <w:sz w:val="24"/>
-          <w:szCs w:val="24"/>
-        </w:rPr>
-        <w:t>Par ailleurs, la projection consiste juste à sélectionner les attributs d’une relation choisi par l’utilisateur. On reçoit un tableau contenant les attributs à garder dans la fonction projection et on parcourt les colonnes de la relation pour créer la nouvelle relation et l’afficher.</w:t>
-      </w:r>
-    </w:p>
-    <w:p>
-      <w:pPr>
-        <w:ind w:left="1416" w:firstLine="2"/>
-        <w:rPr>
-          <w:sz w:val="24"/>
-          <w:szCs w:val="24"/>
-        </w:rPr>
-      </w:pPr>
-    </w:p>
-    <w:p>
-      <w:pPr>
-        <w:ind w:left="1416" w:firstLine="2"/>
-      </w:pPr>
-      <w:r>
-        <w:t>/ !\ IMPLEMENTER SELECTION</w:t>
+      </w:pPr>
+      <w:r>
+        <w:t>/</w:t>
+      </w:r>
+      <w:proofErr w:type="gramStart"/>
+      <w:r>
+        <w:t> !\</w:t>
+      </w:r>
+      <w:proofErr w:type="gramEnd"/>
+      <w:r>
+        <w:t xml:space="preserve"> IMPLEMENTER SELECTION</w:t>
       </w:r>
     </w:p>
     <w:p/>
@@ -6954,11 +7212,11 @@
       <w:pPr>
         <w:pStyle w:val="Titre3"/>
       </w:pPr>
-      <w:bookmarkStart w:id="14" w:name="_Toc1992275"/>
+      <w:bookmarkStart w:id="15" w:name="_Toc2008138"/>
       <w:r>
         <w:t>IV. Opérateurs plus complexes</w:t>
       </w:r>
-      <w:bookmarkEnd w:id="14"/>
+      <w:bookmarkEnd w:id="15"/>
     </w:p>
     <w:p/>
     <w:p>
@@ -7109,7 +7367,7 @@
           <w:sz w:val="24"/>
           <w:szCs w:val="24"/>
         </w:rPr>
-        <w:footnoteReference w:id="14"/>
+        <w:footnoteReference w:id="15"/>
       </w:r>
       <w:r>
         <w:rPr>
@@ -7124,7 +7382,7 @@
           <w:sz w:val="24"/>
           <w:szCs w:val="24"/>
         </w:rPr>
-        <w:footnoteReference w:id="15"/>
+        <w:footnoteReference w:id="16"/>
       </w:r>
       <w:r>
         <w:rPr>
@@ -7145,15 +7403,232 @@
           <w:sz w:val="24"/>
           <w:szCs w:val="24"/>
         </w:rPr>
-        <w:t xml:space="preserve">les valeurs des attributs choisis pour la jointure, si des valeurs sont égales entre les deux on récupère la </w:t>
-      </w:r>
+        <w:t>les valeurs des attributs choisis pour la jointure, si des valeurs sont égales entre les deux on récupère la ligne complète des deux relations et on concatène la ligne pour la nouvelle relation. Ici, on ne peut pas se permettre d’optimisation comme la jointure naturelle car les attributs choisis pour la jointure ne seront pas forcément égaux. Pour la téta-jointure, on réalise exactement le même principe sauf qu’on regarde quand les valeurs sont différentes. Si c’est le cas, on récupère la ligne des deux relations et on les concatène pour la nouvelle relation.</w:t>
+      </w:r>
+    </w:p>
+    <w:p>
+      <w:pPr>
+        <w:ind w:left="1416" w:firstLine="707"/>
+        <w:rPr>
+          <w:sz w:val="24"/>
+          <w:szCs w:val="24"/>
+        </w:rPr>
+      </w:pPr>
+    </w:p>
+    <w:p>
+      <w:pPr>
+        <w:ind w:left="1416" w:firstLine="707"/>
+        <w:rPr>
+          <w:sz w:val="24"/>
+          <w:szCs w:val="24"/>
+        </w:rPr>
+      </w:pPr>
+      <w:r>
+        <w:rPr>
+          <w:sz w:val="24"/>
+          <w:szCs w:val="24"/>
+        </w:rPr>
+        <w:t xml:space="preserve">Dans un second lieu, il était temps de </w:t>
+      </w:r>
+      <w:r>
+        <w:rPr>
+          <w:sz w:val="24"/>
+          <w:szCs w:val="24"/>
+        </w:rPr>
+        <w:t>s’occuper de la division</w:t>
+      </w:r>
+      <w:r>
+        <w:rPr>
+          <w:rStyle w:val="Appelnotedebasdep"/>
+          <w:sz w:val="24"/>
+          <w:szCs w:val="24"/>
+        </w:rPr>
+        <w:footnoteReference w:id="17"/>
+      </w:r>
+      <w:r>
+        <w:rPr>
+          <w:sz w:val="24"/>
+          <w:szCs w:val="24"/>
+        </w:rPr>
+        <w:t xml:space="preserve">. Cet </w:t>
+      </w:r>
+      <w:r>
+        <w:rPr>
+          <w:sz w:val="24"/>
+          <w:szCs w:val="24"/>
+        </w:rPr>
+        <w:t>opérateur est souvent mal compris des étudiants, avoir un outil qui permet de vérifier les calculs pour les étudiants de licence</w:t>
+      </w:r>
+      <w:r>
+        <w:rPr>
+          <w:sz w:val="24"/>
+          <w:szCs w:val="24"/>
+        </w:rPr>
+        <w:t xml:space="preserve"> </w:t>
+      </w:r>
+      <w:r>
+        <w:rPr>
+          <w:sz w:val="24"/>
+          <w:szCs w:val="24"/>
+        </w:rPr>
+        <w:t xml:space="preserve">1 informatique </w:t>
+      </w:r>
+      <w:r>
+        <w:rPr>
+          <w:sz w:val="24"/>
+          <w:szCs w:val="24"/>
+        </w:rPr>
+        <w:t xml:space="preserve">de Besançon serait intéressant pour eux et leurs permettrait de mieux appréhender cet opérateur. Nous ne pouvions donc pas passer à côté de celui-ci. Dans les faits, cet opérateur fait plus peur qu’il n’en est. Pour effectuer les calculs, l’utilisateur saisit les deux relations avec lesquels il veut utiliser cet opérateur. </w:t>
+      </w:r>
+      <w:r>
+        <w:rPr>
+          <w:sz w:val="24"/>
+          <w:szCs w:val="24"/>
+        </w:rPr>
+        <w:t>On commence par regarder que le nombre de ligne de la relation diviseur ne soit pas plus élevé que celui de la relation dividende et on réalise la même opération pour les attributs. On prend les lignes de la relation diviseur, et on les fait parcourir sur les lignes des entêtes en commun entre les deux relations, si une ligne de la relation dividende n’est pas dans la relation diviseur on la supprime. Ensuite, on compte le nombre de ligne de la relation diviseur, et on compte le nombre d’occurrence de chaque valeur dans les attributs de la relation dividende qui ne sont pas dans la relation diviseur. Si ces nombres de lignes sont égaux, on garde cette valeur pour la relation résultat.</w:t>
+      </w:r>
+    </w:p>
+    <w:p>
+      <w:pPr>
+        <w:ind w:left="1416" w:firstLine="707"/>
+        <w:rPr>
+          <w:sz w:val="24"/>
+          <w:szCs w:val="24"/>
+        </w:rPr>
+      </w:pPr>
+    </w:p>
+    <w:p>
+      <w:pPr>
+        <w:ind w:left="1416" w:firstLine="707"/>
+        <w:rPr>
+          <w:sz w:val="24"/>
+          <w:szCs w:val="24"/>
+        </w:rPr>
+      </w:pPr>
+      <w:r>
+        <w:rPr>
+          <w:sz w:val="24"/>
+          <w:szCs w:val="24"/>
+        </w:rPr>
+        <w:t>Les opérateurs plus comple</w:t>
+      </w:r>
+      <w:r>
+        <w:rPr>
+          <w:sz w:val="24"/>
+          <w:szCs w:val="24"/>
+        </w:rPr>
+        <w:t>xes étant maintenant implémentés</w:t>
+      </w:r>
+      <w:r>
+        <w:rPr>
+          <w:sz w:val="24"/>
+          <w:szCs w:val="24"/>
+        </w:rPr>
+        <w:t>, l’utilisateur à tous les outils dans sa main pour réaliser toutes les simulations d’algèbre relationnelle qu’il souhaite.</w:t>
+      </w:r>
+    </w:p>
+    <w:p/>
+    <w:p>
+      <w:pPr>
+        <w:pStyle w:val="Titre3"/>
+      </w:pPr>
+      <w:bookmarkStart w:id="16" w:name="_Toc2008139"/>
+      <w:r>
+        <w:t>V. Convivialité &amp; design</w:t>
+      </w:r>
+      <w:bookmarkEnd w:id="16"/>
+    </w:p>
+    <w:p/>
+    <w:p>
+      <w:pPr>
+        <w:ind w:left="1416" w:firstLine="707"/>
+        <w:rPr>
+          <w:sz w:val="24"/>
+          <w:szCs w:val="24"/>
+        </w:rPr>
+      </w:pPr>
+      <w:r>
+        <w:rPr>
+          <w:sz w:val="24"/>
+          <w:szCs w:val="24"/>
+        </w:rPr>
+        <w:t>Pour qu’un site web soit attractif, il est important que celui-ci soit agréable à naviguer. Nous avons donc axé une partie de notre réflexion sur cet aspect.</w:t>
+      </w:r>
+    </w:p>
+    <w:p>
+      <w:pPr>
+        <w:ind w:left="1416" w:firstLine="707"/>
+        <w:rPr>
+          <w:sz w:val="24"/>
+          <w:szCs w:val="24"/>
+        </w:rPr>
+      </w:pPr>
+    </w:p>
+    <w:p>
+      <w:pPr>
+        <w:ind w:left="1416" w:firstLine="707"/>
+        <w:rPr>
+          <w:sz w:val="24"/>
+          <w:szCs w:val="24"/>
+        </w:rPr>
+      </w:pPr>
       <w:r>
         <w:rPr>
           <w:sz w:val="24"/>
           <w:szCs w:val="24"/>
         </w:rPr>
         <w:lastRenderedPageBreak/>
-        <w:t>ligne complète des deux relations et on concatène la ligne pour la nouvelle relation. Ici, on ne peut pas se permettre d’optimisation comme la jointure naturelle car les attributs choisis pour la jointure ne seront pas forcément égaux. Pour la téta-jointure, on réalise exactement le même principe sauf qu’on regarde quand les valeurs sont différentes. Si c’est le cas, on récupère la ligne des deux relations et on les concatène pour la nouvelle relation.</w:t>
+        <w:t xml:space="preserve">Dans le sujet, il était spécifié de rendre certains éléments draggable, </w:t>
+      </w:r>
+      <w:r>
+        <w:rPr>
+          <w:sz w:val="24"/>
+          <w:szCs w:val="24"/>
+        </w:rPr>
+        <w:t xml:space="preserve">on a donc fait le choix de rendre chaque relation déplaçable, l’utilisateur aura donc la possibilité de les déplacer où il le souhaite sur la page. Dans la même lignée, il pourra réduire les relations grâce à un bouton réduction. Dans le cas où l’utilisateur possède de grande relation, il pourra réduire la table en question, il restera alors le haut de la relation. C’est-à-dire, la partie qui permet de déplacer la relation, comportant les boutons de modification, et la partie titre de la relation. C’est fonctionnalité donne à l’utilisateur un gain de place et de la convivialité au site. </w:t>
+      </w:r>
+      <w:r>
+        <w:rPr>
+          <w:sz w:val="24"/>
+          <w:szCs w:val="24"/>
+        </w:rPr>
+        <w:t>L’utilisateur peut aussi modifier</w:t>
+      </w:r>
+      <w:r>
+        <w:rPr>
+          <w:rStyle w:val="Appelnotedebasdep"/>
+          <w:sz w:val="24"/>
+          <w:szCs w:val="24"/>
+        </w:rPr>
+        <w:footnoteReference w:id="18"/>
+      </w:r>
+      <w:r>
+        <w:rPr>
+          <w:sz w:val="24"/>
+          <w:szCs w:val="24"/>
+        </w:rPr>
+        <w:t xml:space="preserve"> le nom des relations en ouvrant le cadenas et en double cliquant sur l’espace réservé au nom des relations. </w:t>
+      </w:r>
+      <w:r>
+        <w:rPr>
+          <w:sz w:val="24"/>
+          <w:szCs w:val="24"/>
+        </w:rPr>
+        <w:t>Aussi, nous avons mis en place des boutons de modifications sur les tables. L’utilisateur peut ajouter des lignes et des colonnes. Il peut évidemment supprimer les lignes et les colonnes, une fois le cadenas de la relation ouvert, au survol de l’entête d’un attribut diverses boutons vont s’afficher, dont un qui permettra de supprimer la colonne choisie. Le même principe est mis en place pour les lignes</w:t>
+      </w:r>
+      <w:r>
+        <w:rPr>
+          <w:sz w:val="24"/>
+          <w:szCs w:val="24"/>
+        </w:rPr>
+        <w:t xml:space="preserve">, au survol de celle-ci, une croix rouge s’affichera à gauche de la ligne survolée. </w:t>
+      </w:r>
+      <w:r>
+        <w:rPr>
+          <w:sz w:val="24"/>
+          <w:szCs w:val="24"/>
+        </w:rPr>
+        <w:t>Par ailleurs, l’utilisateur, s’il le souhaite, peut trier les lignes des relations en fonctions des valeurs de la colonne choisis. Une fois le cadenas ouvert, et au survol de l’entête de la colonne souhaité pour trier, il y a deux boutons qui s’affichent : un pour trier de façon ascendante et un autre pour trier de façon descendante.</w:t>
       </w:r>
     </w:p>
     <w:p>
@@ -7178,14 +7653,21 @@
           <w:sz w:val="24"/>
           <w:szCs w:val="24"/>
         </w:rPr>
-        <w:t xml:space="preserve">Dans un second lieu, il était temps de </w:t>
-      </w:r>
-      <w:r>
-        <w:rPr>
-          <w:sz w:val="24"/>
-          <w:szCs w:val="24"/>
-        </w:rPr>
-        <w:t>s’occuper de la division</w:t>
+        <w:t>En outre, nous avons créé un style CSS très simple, l’important du projet était de réaliser un site fonctionnel de simulation d’algèbre relationnelle. Nous avons donc fait le choix, de crée</w:t>
+      </w:r>
+      <w:r>
+        <w:rPr>
+          <w:sz w:val="24"/>
+          <w:szCs w:val="24"/>
+        </w:rPr>
+        <w:t>r des choses accessibles pour n’importe quel utilisateur</w:t>
+      </w:r>
+      <w:r>
+        <w:rPr>
+          <w:sz w:val="24"/>
+          <w:szCs w:val="24"/>
+        </w:rPr>
+        <w:t>. Le cadenas est quelque chose de très visuel, s’il est activé on peut éditer les tables, sinon on ne peut que les déplacer. Aussi, nous avons une zone de saisi des requêtes</w:t>
       </w:r>
       <w:r>
         <w:rPr>
@@ -7193,49 +7675,86 @@
           <w:sz w:val="24"/>
           <w:szCs w:val="24"/>
         </w:rPr>
-        <w:footnoteReference w:id="16"/>
-      </w:r>
-      <w:r>
-        <w:rPr>
-          <w:sz w:val="24"/>
-          <w:szCs w:val="24"/>
-        </w:rPr>
-        <w:t xml:space="preserve">. Cet </w:t>
-      </w:r>
-      <w:r>
-        <w:rPr>
-          <w:sz w:val="24"/>
-          <w:szCs w:val="24"/>
-        </w:rPr>
-        <w:t>opérateur est souvent mal compris des étudiants, avoir un outil qui permet de vérifier les calculs pour les étudiants de licence</w:t>
-      </w:r>
-      <w:r>
-        <w:rPr>
-          <w:sz w:val="24"/>
-          <w:szCs w:val="24"/>
-        </w:rPr>
-        <w:t xml:space="preserve"> </w:t>
-      </w:r>
-      <w:r>
-        <w:rPr>
-          <w:sz w:val="24"/>
-          <w:szCs w:val="24"/>
-        </w:rPr>
-        <w:t xml:space="preserve">1 informatique </w:t>
-      </w:r>
-      <w:r>
-        <w:rPr>
-          <w:sz w:val="24"/>
-          <w:szCs w:val="24"/>
-        </w:rPr>
-        <w:t xml:space="preserve">de Besançon serait intéressant pour eux et leurs permettrait de mieux appréhender cet opérateur. Nous ne pouvions donc pas passer à côté de celui-ci. Dans les faits, cet opérateur fait plus peur qu’il n’en est. Pour effectuer les calculs, l’utilisateur saisit les deux relations avec lesquels il veut utiliser cet opérateur. </w:t>
-      </w:r>
-      <w:r>
-        <w:rPr>
-          <w:sz w:val="24"/>
-          <w:szCs w:val="24"/>
-        </w:rPr>
-        <w:t>On commence par regarder que le nombre de ligne de la relation diviseur ne soit pas plus élevé que celui de la relation dividende et on réalise la même opération pour les attributs. On prend les lignes de la relation diviseur, et on les fait parcourir sur les lignes des entêtes en commun entre les deux relations, si une ligne de la relation dividende n’est pas dans la relation diviseur on la supprime. Ensuite, on compte le nombre de ligne de la relation diviseur, et on compte le nombre d’occurrence de chaque valeur dans les attributs de la relation dividende qui ne sont pas dans la relation diviseur. Si ces nombres de lignes sont égaux, on garde cette valeur pour la relation résultat.</w:t>
+        <w:footnoteReference w:id="19"/>
+      </w:r>
+      <w:r>
+        <w:rPr>
+          <w:sz w:val="24"/>
+          <w:szCs w:val="24"/>
+        </w:rPr>
+        <w:t xml:space="preserve"> qui sera expliqué au prochain point. </w:t>
+      </w:r>
+      <w:r>
+        <w:rPr>
+          <w:sz w:val="24"/>
+          <w:szCs w:val="24"/>
+        </w:rPr>
+        <w:t xml:space="preserve">Et bien évidemment, sur la droite il y a une zone pour voir les modèles présents dans le localstorage, l’utilisateur avec un simple clic peut </w:t>
+      </w:r>
+      <w:r>
+        <w:rPr>
+          <w:sz w:val="24"/>
+          <w:szCs w:val="24"/>
+        </w:rPr>
+        <w:t>recharger le modèle souhaiter ou</w:t>
+      </w:r>
+      <w:r>
+        <w:rPr>
+          <w:sz w:val="24"/>
+          <w:szCs w:val="24"/>
+        </w:rPr>
+        <w:t xml:space="preserve"> le supprimer. </w:t>
+      </w:r>
+      <w:r>
+        <w:rPr>
+          <w:sz w:val="24"/>
+          <w:szCs w:val="24"/>
+        </w:rPr>
+        <w:t>Il y a aussi un bouton « écraser</w:t>
+      </w:r>
+      <w:r>
+        <w:rPr>
+          <w:rStyle w:val="Appelnotedebasdep"/>
+          <w:sz w:val="24"/>
+          <w:szCs w:val="24"/>
+        </w:rPr>
+        <w:footnoteReference w:id="20"/>
+      </w:r>
+      <w:r>
+        <w:rPr>
+          <w:sz w:val="24"/>
+          <w:szCs w:val="24"/>
+        </w:rPr>
+        <w:t xml:space="preserve"> » qui permet de sauvegarder le modèle courant à la place d’un modèle déjà existant. Ce mécanisme réalise donc une mise à jour d’un modèle. </w:t>
+      </w:r>
+      <w:r>
+        <w:rPr>
+          <w:sz w:val="24"/>
+          <w:szCs w:val="24"/>
+        </w:rPr>
+        <w:t>A la sauvegarde d’un modèle, le site propose un nom de modèle et vérifie que celui-ci saisi n’est pas déjà enregistrer et vérifie que des caractères non autorisés n’ont pas été utilisé.</w:t>
+      </w:r>
+      <w:r>
+        <w:rPr>
+          <w:sz w:val="24"/>
+          <w:szCs w:val="24"/>
+        </w:rPr>
+        <w:t xml:space="preserve"> Par ailleurs, à diverses endroit nous avons mis des infobulles</w:t>
+      </w:r>
+      <w:r>
+        <w:rPr>
+          <w:rStyle w:val="Appelnotedebasdep"/>
+          <w:sz w:val="24"/>
+          <w:szCs w:val="24"/>
+        </w:rPr>
+        <w:footnoteReference w:id="21"/>
+      </w:r>
+      <w:r>
+        <w:rPr>
+          <w:sz w:val="24"/>
+          <w:szCs w:val="24"/>
+        </w:rPr>
+        <w:t xml:space="preserve"> qui permettent d’expliquer à l’utilisateur comment fonctionne certaines fonctionnalités. Cela évite de perdre l’utilisateur, lui évite aussi de s’énerver et rajoute de l’ergonomie à l’application.</w:t>
       </w:r>
     </w:p>
     <w:p>
@@ -7260,282 +7779,7 @@
           <w:sz w:val="24"/>
           <w:szCs w:val="24"/>
         </w:rPr>
-        <w:t>Les opérateurs plus comple</w:t>
-      </w:r>
-      <w:r>
-        <w:rPr>
-          <w:sz w:val="24"/>
-          <w:szCs w:val="24"/>
-        </w:rPr>
-        <w:t>xes étant maintenant implémentés</w:t>
-      </w:r>
-      <w:r>
-        <w:rPr>
-          <w:sz w:val="24"/>
-          <w:szCs w:val="24"/>
-        </w:rPr>
-        <w:t>, l’utilisateur à tous les outils dans sa main pour réaliser toutes les simulations d’algèbre relationnelle qu’il souhaite.</w:t>
-      </w:r>
-    </w:p>
-    <w:p/>
-    <w:p>
-      <w:pPr>
-        <w:pStyle w:val="Titre3"/>
-      </w:pPr>
-      <w:bookmarkStart w:id="15" w:name="_Toc1992276"/>
-      <w:r>
-        <w:t>V. Convivialité &amp; design</w:t>
-      </w:r>
-      <w:bookmarkEnd w:id="15"/>
-    </w:p>
-    <w:p/>
-    <w:p>
-      <w:pPr>
-        <w:ind w:left="1416" w:firstLine="707"/>
-        <w:rPr>
-          <w:sz w:val="24"/>
-          <w:szCs w:val="24"/>
-        </w:rPr>
-      </w:pPr>
-      <w:r>
-        <w:rPr>
-          <w:sz w:val="24"/>
-          <w:szCs w:val="24"/>
-        </w:rPr>
-        <w:t>Pour qu’un site web soit attractif, il est important que celui-ci soit agréable à naviguer. Nous avons donc axé une partie de notre réflexion sur cet aspect.</w:t>
-      </w:r>
-    </w:p>
-    <w:p>
-      <w:pPr>
-        <w:ind w:left="1416" w:firstLine="707"/>
-        <w:rPr>
-          <w:sz w:val="24"/>
-          <w:szCs w:val="24"/>
-        </w:rPr>
-      </w:pPr>
-    </w:p>
-    <w:p>
-      <w:pPr>
-        <w:ind w:left="1416" w:firstLine="707"/>
-        <w:rPr>
-          <w:sz w:val="24"/>
-          <w:szCs w:val="24"/>
-        </w:rPr>
-      </w:pPr>
-      <w:r>
-        <w:rPr>
-          <w:sz w:val="24"/>
-          <w:szCs w:val="24"/>
-        </w:rPr>
-        <w:t xml:space="preserve">Dans le sujet, il était spécifié de rendre certains éléments draggable, </w:t>
-      </w:r>
-      <w:r>
-        <w:rPr>
-          <w:sz w:val="24"/>
-          <w:szCs w:val="24"/>
-        </w:rPr>
-        <w:t xml:space="preserve">on a donc fait le choix de rendre chaque relation déplaçable, l’utilisateur aura donc la possibilité de les déplacer où il le souhaite sur la page. Dans la même lignée, il pourra réduire les relations grâce à un bouton réduction. Dans le cas où l’utilisateur possède de grande relation, il pourra réduire la table en question, il restera alors le haut de la relation. C’est-à-dire, la partie qui permet de déplacer la relation, comportant les boutons de modification, et la partie titre de la relation. C’est fonctionnalité donne à l’utilisateur un gain de place et de la convivialité au site. </w:t>
-      </w:r>
-      <w:r>
-        <w:rPr>
-          <w:sz w:val="24"/>
-          <w:szCs w:val="24"/>
-        </w:rPr>
-        <w:t>L’utilisateur peut aussi modifier</w:t>
-      </w:r>
-      <w:r>
-        <w:rPr>
-          <w:rStyle w:val="Appelnotedebasdep"/>
-          <w:sz w:val="24"/>
-          <w:szCs w:val="24"/>
-        </w:rPr>
-        <w:footnoteReference w:id="17"/>
-      </w:r>
-      <w:r>
-        <w:rPr>
-          <w:sz w:val="24"/>
-          <w:szCs w:val="24"/>
-        </w:rPr>
-        <w:t xml:space="preserve"> le nom des relations en </w:t>
-      </w:r>
-      <w:r>
-        <w:rPr>
-          <w:sz w:val="24"/>
-          <w:szCs w:val="24"/>
-        </w:rPr>
         <w:lastRenderedPageBreak/>
-        <w:t xml:space="preserve">ouvrant le cadenas et en double cliquant sur l’espace réservé au nom des relations. </w:t>
-      </w:r>
-      <w:r>
-        <w:rPr>
-          <w:sz w:val="24"/>
-          <w:szCs w:val="24"/>
-        </w:rPr>
-        <w:t>Aussi, nous avons mis en place des boutons de modifications sur les tables. L’utilisateur peut ajouter des lignes et des colonnes. Il peut évidemment supprimer les lignes et les colonnes, une fois le cadenas de la relation ouvert, au survol de l’entête d’un attribut diverses boutons vont s’afficher, dont un qui permettra de supprimer la colonne choisie. Le même principe est mis en place pour les lignes</w:t>
-      </w:r>
-      <w:r>
-        <w:rPr>
-          <w:sz w:val="24"/>
-          <w:szCs w:val="24"/>
-        </w:rPr>
-        <w:t xml:space="preserve">, au survol de celle-ci, une croix rouge s’affichera à gauche de la ligne survolée. </w:t>
-      </w:r>
-      <w:r>
-        <w:rPr>
-          <w:sz w:val="24"/>
-          <w:szCs w:val="24"/>
-        </w:rPr>
-        <w:t>Par ailleurs, l’utilisateur, s’il le souhaite, peut trier les lignes des relations en fonctions des valeurs de la colonne choisis. Une fois le cadenas ouvert, et au survol de l’entête de la colonne souhaité pour trier, il y a deux boutons qui s’affichent : un pour trier de façon ascendante et un autre pour trier de façon descendante.</w:t>
-      </w:r>
-    </w:p>
-    <w:p>
-      <w:pPr>
-        <w:ind w:left="1416" w:firstLine="707"/>
-        <w:rPr>
-          <w:sz w:val="24"/>
-          <w:szCs w:val="24"/>
-        </w:rPr>
-      </w:pPr>
-    </w:p>
-    <w:p>
-      <w:pPr>
-        <w:ind w:left="1416" w:firstLine="707"/>
-        <w:rPr>
-          <w:sz w:val="24"/>
-          <w:szCs w:val="24"/>
-        </w:rPr>
-      </w:pPr>
-      <w:r>
-        <w:rPr>
-          <w:sz w:val="24"/>
-          <w:szCs w:val="24"/>
-        </w:rPr>
-        <w:t>En outre, nous avons créé un style CSS très simple, l’important du projet était de réaliser un site fonctionnel de simulation d’algèbre relationnelle. Nous avons donc fait le choix, de crée</w:t>
-      </w:r>
-      <w:r>
-        <w:rPr>
-          <w:sz w:val="24"/>
-          <w:szCs w:val="24"/>
-        </w:rPr>
-        <w:t>r des choses accessibles pour n’importe quel utilisateur</w:t>
-      </w:r>
-      <w:r>
-        <w:rPr>
-          <w:sz w:val="24"/>
-          <w:szCs w:val="24"/>
-        </w:rPr>
-        <w:t>. Le cadenas est quelque chose de très visuel, s’il est activé on peut éditer les tables, sinon on ne peut que les déplacer. Aussi, nous avons une zone de saisi des requêtes</w:t>
-      </w:r>
-      <w:r>
-        <w:rPr>
-          <w:rStyle w:val="Appelnotedebasdep"/>
-          <w:sz w:val="24"/>
-          <w:szCs w:val="24"/>
-        </w:rPr>
-        <w:footnoteReference w:id="18"/>
-      </w:r>
-      <w:r>
-        <w:rPr>
-          <w:sz w:val="24"/>
-          <w:szCs w:val="24"/>
-        </w:rPr>
-        <w:t xml:space="preserve"> qui sera expliqué au prochain point. </w:t>
-      </w:r>
-      <w:r>
-        <w:rPr>
-          <w:sz w:val="24"/>
-          <w:szCs w:val="24"/>
-        </w:rPr>
-        <w:t xml:space="preserve">Et bien évidemment, sur la droite il y a une zone pour voir les modèles présents dans le localstorage, l’utilisateur avec un simple clic peut </w:t>
-      </w:r>
-      <w:r>
-        <w:rPr>
-          <w:sz w:val="24"/>
-          <w:szCs w:val="24"/>
-        </w:rPr>
-        <w:t>recharger le modèle souhaiter ou</w:t>
-      </w:r>
-      <w:r>
-        <w:rPr>
-          <w:sz w:val="24"/>
-          <w:szCs w:val="24"/>
-        </w:rPr>
-        <w:t xml:space="preserve"> le supprimer. </w:t>
-      </w:r>
-      <w:r>
-        <w:rPr>
-          <w:sz w:val="24"/>
-          <w:szCs w:val="24"/>
-        </w:rPr>
-        <w:t>Il y a aussi un bouton « écraser</w:t>
-      </w:r>
-      <w:r>
-        <w:rPr>
-          <w:rStyle w:val="Appelnotedebasdep"/>
-          <w:sz w:val="24"/>
-          <w:szCs w:val="24"/>
-        </w:rPr>
-        <w:footnoteReference w:id="19"/>
-      </w:r>
-      <w:r>
-        <w:rPr>
-          <w:sz w:val="24"/>
-          <w:szCs w:val="24"/>
-        </w:rPr>
-        <w:t xml:space="preserve"> » qui permet de sauvegarder le modèle courant à la place d’un modèle déjà existant. Ce mécanisme réalise donc une mise à jour d’un modèle. </w:t>
-      </w:r>
-      <w:r>
-        <w:rPr>
-          <w:sz w:val="24"/>
-          <w:szCs w:val="24"/>
-        </w:rPr>
-        <w:t>A la sauvegarde d’un modèle, le site propose un nom de modèle et vérifie que celui-ci saisi n’est pas déjà enregistrer et vérifie que des caractères non autorisés n’ont pas été utilisé.</w:t>
-      </w:r>
-      <w:r>
-        <w:rPr>
-          <w:sz w:val="24"/>
-          <w:szCs w:val="24"/>
-        </w:rPr>
-        <w:t xml:space="preserve"> Par ailleurs, à diverses endroit nous avons mis des infobulles</w:t>
-      </w:r>
-      <w:r>
-        <w:rPr>
-          <w:rStyle w:val="Appelnotedebasdep"/>
-          <w:sz w:val="24"/>
-          <w:szCs w:val="24"/>
-        </w:rPr>
-        <w:footnoteReference w:id="20"/>
-      </w:r>
-      <w:r>
-        <w:rPr>
-          <w:sz w:val="24"/>
-          <w:szCs w:val="24"/>
-        </w:rPr>
-        <w:t xml:space="preserve"> qui permettent d’expliquer à l’utilisateur comment fonctionne certaines fonctionnalités. Cela évite de perdre l’utilisateur, lui évite aussi de s’énerver et rajoute de l’ergonomie à l’application.</w:t>
-      </w:r>
-    </w:p>
-    <w:p>
-      <w:pPr>
-        <w:ind w:left="1416" w:firstLine="707"/>
-        <w:rPr>
-          <w:sz w:val="24"/>
-          <w:szCs w:val="24"/>
-        </w:rPr>
-      </w:pPr>
-    </w:p>
-    <w:p>
-      <w:pPr>
-        <w:ind w:left="1416" w:firstLine="707"/>
-        <w:rPr>
-          <w:sz w:val="24"/>
-          <w:szCs w:val="24"/>
-        </w:rPr>
-      </w:pPr>
-      <w:r>
-        <w:rPr>
-          <w:sz w:val="24"/>
-          <w:szCs w:val="24"/>
-        </w:rPr>
         <w:t>Ces fonctionnalités permettent de simplifier les tâches de l’utilisateur et de simplifier certaines implémentations dans le développement. Aussi, cela apport de la convivialité et de la simplicité à l’application.</w:t>
       </w:r>
     </w:p>
@@ -7545,11 +7789,11 @@
         <w:pStyle w:val="Titre3"/>
         <w:ind w:left="708" w:firstLine="708"/>
       </w:pPr>
-      <w:bookmarkStart w:id="16" w:name="_Toc1992277"/>
+      <w:bookmarkStart w:id="17" w:name="_Toc2008140"/>
       <w:r>
         <w:t>VI. Parser</w:t>
       </w:r>
-      <w:bookmarkEnd w:id="16"/>
+      <w:bookmarkEnd w:id="17"/>
     </w:p>
     <w:p>
       <w:r>
@@ -7559,17 +7803,13 @@
     <w:p/>
     <w:p/>
     <w:p/>
-    <w:p>
-      <w:bookmarkStart w:id="17" w:name="_GoBack"/>
-      <w:bookmarkEnd w:id="17"/>
-    </w:p>
+    <w:p/>
     <w:p>
       <w:pPr>
         <w:pStyle w:val="Titre3"/>
       </w:pPr>
-      <w:bookmarkStart w:id="18" w:name="_Toc1992278"/>
-      <w:r>
-        <w:lastRenderedPageBreak/>
+      <w:bookmarkStart w:id="18" w:name="_Toc2008141"/>
+      <w:r>
         <w:t>VII. Sécurité &amp; tests</w:t>
       </w:r>
       <w:bookmarkEnd w:id="18"/>
@@ -7628,7 +7868,7 @@
           <w:sz w:val="24"/>
           <w:szCs w:val="24"/>
         </w:rPr>
-        <w:footnoteReference w:id="21"/>
+        <w:footnoteReference w:id="22"/>
       </w:r>
       <w:r>
         <w:rPr>
@@ -7778,7 +8018,7 @@
         <w:pStyle w:val="Titre2"/>
         <w:ind w:left="0" w:firstLine="708"/>
       </w:pPr>
-      <w:bookmarkStart w:id="19" w:name="_Toc1992279"/>
+      <w:bookmarkStart w:id="19" w:name="_Toc2008142"/>
       <w:r>
         <w:t xml:space="preserve">B. </w:t>
       </w:r>
@@ -7806,6 +8046,7 @@
           <w:sz w:val="24"/>
           <w:szCs w:val="24"/>
         </w:rPr>
+        <w:lastRenderedPageBreak/>
         <w:t xml:space="preserve">Pour parvenir à bout d’un projet comme celui-ci, on passe par différentes étapes et parfois il faut réaliser des choix </w:t>
       </w:r>
       <w:r>
@@ -7857,15 +8098,7 @@
           <w:sz w:val="24"/>
           <w:szCs w:val="24"/>
         </w:rPr>
-        <w:t xml:space="preserve">e modèle. A </w:t>
-      </w:r>
-      <w:r>
-        <w:rPr>
-          <w:sz w:val="24"/>
-          <w:szCs w:val="24"/>
-        </w:rPr>
-        <w:lastRenderedPageBreak/>
-        <w:t>l’heure actuelle</w:t>
+        <w:t>e modèle. A l’heure actuelle</w:t>
       </w:r>
       <w:r>
         <w:rPr>
@@ -7873,7 +8106,7 @@
           <w:sz w:val="24"/>
           <w:szCs w:val="24"/>
         </w:rPr>
-        <w:footnoteReference w:id="22"/>
+        <w:footnoteReference w:id="23"/>
       </w:r>
       <w:r>
         <w:rPr>
@@ -7941,7 +8174,7 @@
           <w:numId w:val="1"/>
         </w:numPr>
       </w:pPr>
-      <w:bookmarkStart w:id="20" w:name="_Toc1992280"/>
+      <w:bookmarkStart w:id="20" w:name="_Toc2008143"/>
       <w:r>
         <w:t>Résultats &amp; état du projet</w:t>
       </w:r>
@@ -7956,7 +8189,7 @@
           <w:numId w:val="1"/>
         </w:numPr>
       </w:pPr>
-      <w:bookmarkStart w:id="21" w:name="_Toc1992281"/>
+      <w:bookmarkStart w:id="21" w:name="_Toc2008144"/>
       <w:r>
         <w:t>Conclusion &amp; perspectives</w:t>
       </w:r>
@@ -8205,7 +8438,7 @@
         <w:pStyle w:val="Titre1"/>
         <w:ind w:left="0" w:firstLine="0"/>
       </w:pPr>
-      <w:bookmarkStart w:id="22" w:name="_Toc1992282"/>
+      <w:bookmarkStart w:id="22" w:name="_Toc2008145"/>
       <w:r>
         <w:t>Bibliographie-Netographie</w:t>
       </w:r>
@@ -8290,9 +8523,11 @@
       <w:r>
         <w:t xml:space="preserve"> </w:t>
       </w:r>
+      <w:proofErr w:type="gramStart"/>
       <w:r>
         <w:t>/!\</w:t>
       </w:r>
+      <w:proofErr w:type="gramEnd"/>
       <w:r>
         <w:t xml:space="preserve"> METTRE UNE DATE</w:t>
       </w:r>
@@ -8304,7 +8539,7 @@
       <w:r>
         <w:t xml:space="preserve">Disponible à l’adresse : </w:t>
       </w:r>
-      <w:hyperlink r:id="rId17" w:history="1">
+      <w:hyperlink r:id="rId18" w:history="1">
         <w:r>
           <w:rPr>
             <w:rStyle w:val="Lienhypertexte"/>
@@ -8413,7 +8648,7 @@
       <w:r>
         <w:t xml:space="preserve"> : </w:t>
       </w:r>
-      <w:hyperlink r:id="rId18" w:history="1">
+      <w:hyperlink r:id="rId19" w:history="1">
         <w:r>
           <w:rPr>
             <w:rStyle w:val="Lienhypertexte"/>
@@ -8457,7 +8692,7 @@
       <w:r>
         <w:t xml:space="preserve">Disponible à l’adresse : </w:t>
       </w:r>
-      <w:hyperlink r:id="rId19" w:history="1">
+      <w:hyperlink r:id="rId20" w:history="1">
         <w:r>
           <w:rPr>
             <w:rStyle w:val="Lienhypertexte"/>
@@ -8509,7 +8744,7 @@
       <w:r>
         <w:t xml:space="preserve"> : </w:t>
       </w:r>
-      <w:hyperlink r:id="rId20" w:history="1">
+      <w:hyperlink r:id="rId21" w:history="1">
         <w:r>
           <w:rPr>
             <w:rStyle w:val="Lienhypertexte"/>
@@ -8564,7 +8799,7 @@
       <w:r>
         <w:t xml:space="preserve">Disponible à l’adresse : </w:t>
       </w:r>
-      <w:hyperlink r:id="rId21" w:history="1">
+      <w:hyperlink r:id="rId22" w:history="1">
         <w:r>
           <w:rPr>
             <w:rStyle w:val="Lienhypertexte"/>
@@ -8613,7 +8848,7 @@
       <w:r>
         <w:t xml:space="preserve">Site : </w:t>
       </w:r>
-      <w:hyperlink r:id="rId22" w:history="1">
+      <w:hyperlink r:id="rId23" w:history="1">
         <w:r>
           <w:rPr>
             <w:rStyle w:val="Lienhypertexte"/>
@@ -8645,7 +8880,6 @@
       <w:r>
         <w:t>Consulté le : 25 février 2019</w:t>
       </w:r>
-      <w:bookmarkStart w:id="23" w:name="_Toc1992283"/>
     </w:p>
     <w:p>
       <w:pPr>
@@ -8654,7 +8888,7 @@
       <w:r>
         <w:t xml:space="preserve">Disponible à l’adresse : </w:t>
       </w:r>
-      <w:hyperlink r:id="rId23" w:history="1">
+      <w:hyperlink r:id="rId24" w:history="1">
         <w:r>
           <w:rPr>
             <w:rStyle w:val="Lienhypertexte"/>
@@ -8698,6 +8932,7 @@
         <w:pStyle w:val="Titre1"/>
         <w:ind w:left="0" w:firstLine="0"/>
       </w:pPr>
+      <w:bookmarkStart w:id="23" w:name="_Toc2008146"/>
       <w:r>
         <w:t>Annexes</w:t>
       </w:r>
@@ -8782,8 +9017,8 @@
       </w:pPr>
     </w:p>
     <w:sectPr>
-      <w:headerReference w:type="default" r:id="rId24"/>
-      <w:footerReference w:type="default" r:id="rId25"/>
+      <w:headerReference w:type="default" r:id="rId25"/>
+      <w:footerReference w:type="default" r:id="rId26"/>
       <w:pgSz w:w="11906" w:h="16838"/>
       <w:pgMar w:top="1417" w:right="1417" w:bottom="1417" w:left="1417" w:header="708" w:footer="708" w:gutter="0"/>
       <w:cols w:space="708"/>
@@ -8823,7 +9058,6 @@
         <w:docPartUnique/>
       </w:docPartObj>
     </w:sdtPr>
-    <w:sdtEndPr/>
     <w:sdtContent>
       <w:sdt>
         <w:sdtPr>
@@ -8833,7 +9067,6 @@
             <w:docPartUnique/>
           </w:docPartObj>
         </w:sdtPr>
-        <w:sdtEndPr/>
         <w:sdtContent>
           <w:p>
             <w:pPr>
@@ -8874,7 +9107,7 @@
                 <w:bCs/>
                 <w:noProof/>
               </w:rPr>
-              <w:t>17</w:t>
+              <w:t>21</w:t>
             </w:r>
             <w:r>
               <w:rPr>
@@ -8919,7 +9152,7 @@
                 <w:bCs/>
                 <w:noProof/>
               </w:rPr>
-              <w:t>21</w:t>
+              <w:t>22</w:t>
             </w:r>
             <w:r>
               <w:rPr>
@@ -8971,19 +9204,7 @@
         <w:footnoteRef/>
       </w:r>
       <w:r>
-        <w:t xml:space="preserve"> Un schéma de relation est présent en table des figures (Figure </w:t>
-      </w:r>
-      <w:r>
-        <w:t>1</w:t>
-      </w:r>
-      <w:r>
-        <w:t xml:space="preserve">) à la page </w:t>
-      </w:r>
-      <w:r>
-        <w:t>4</w:t>
-      </w:r>
-      <w:r>
-        <w:t>.</w:t>
+        <w:t xml:space="preserve"> Un schéma de relation est présent en table des figures (Figure 1) à la page 4.</w:t>
       </w:r>
     </w:p>
   </w:footnote>
@@ -8999,13 +9220,7 @@
         <w:footnoteRef/>
       </w:r>
       <w:r>
-        <w:t xml:space="preserve"> </w:t>
-      </w:r>
-      <w:r>
-        <w:t>Mécanisme qui</w:t>
-      </w:r>
-      <w:r>
-        <w:t xml:space="preserve"> permet de déplacer une relation avec la souris</w:t>
+        <w:t xml:space="preserve"> Mécanisme qui permet de déplacer une relation avec la souris</w:t>
       </w:r>
     </w:p>
   </w:footnote>
@@ -9069,7 +9284,10 @@
         <w:footnoteRef/>
       </w:r>
       <w:r>
-        <w:t xml:space="preserve"> Diagramme de classe (Figure F) présent en page X</w:t>
+        <w:t xml:space="preserve"> Diagramme de classe (Figure </w:t>
+      </w:r>
+      <w:r>
+        <w:t>9) présent en page 7</w:t>
       </w:r>
     </w:p>
   </w:footnote>
@@ -9085,13 +9303,19 @@
         <w:footnoteRef/>
       </w:r>
       <w:r>
-        <w:t xml:space="preserve"> </w:t>
-      </w:r>
-      <w:r>
-        <w:t>Figure illustrant comment ajouter un</w:t>
-      </w:r>
-      <w:r>
-        <w:t>e relation (Figure F) en page X</w:t>
+        <w:t xml:space="preserve"> Il y aura bien C clé et non C+1, </w:t>
+      </w:r>
+      <w:r>
+        <w:t>le premier indice</w:t>
+      </w:r>
+      <w:r>
+        <w:t xml:space="preserve"> commence à 0</w:t>
+      </w:r>
+      <w:r>
+        <w:t xml:space="preserve"> avec</w:t>
+      </w:r>
+      <w:r>
+        <w:t xml:space="preserve"> clé « E0 »</w:t>
       </w:r>
     </w:p>
   </w:footnote>
@@ -9107,10 +9331,7 @@
         <w:footnoteRef/>
       </w:r>
       <w:r>
-        <w:t xml:space="preserve"> Espace mémoire permettant de stocker des données</w:t>
-      </w:r>
-      <w:r>
-        <w:t xml:space="preserve"> dans le navigateur</w:t>
+        <w:t xml:space="preserve"> Figure illustrant comment ajouter une relation (Figure F) en page X</w:t>
       </w:r>
     </w:p>
   </w:footnote>
@@ -9126,16 +9347,7 @@
         <w:footnoteRef/>
       </w:r>
       <w:r>
-        <w:t xml:space="preserve"> Les blancs</w:t>
-      </w:r>
-      <w:r>
-        <w:t xml:space="preserve">, en informatique, sont </w:t>
-      </w:r>
-      <w:r>
-        <w:t>les espaces, retour à la ligne et tabulation</w:t>
-      </w:r>
-      <w:r>
-        <w:t>s</w:t>
+        <w:t xml:space="preserve"> Espace mémoire permettant de stocker des données dans le navigateur</w:t>
       </w:r>
     </w:p>
   </w:footnote>
@@ -9151,7 +9363,7 @@
         <w:footnoteRef/>
       </w:r>
       <w:r>
-        <w:t xml:space="preserve"> Tous qui n’est pas des chiffres ou des lettres</w:t>
+        <w:t xml:space="preserve"> Les blancs, en informatique, sont les espaces, retour à la ligne et tabulations</w:t>
       </w:r>
     </w:p>
   </w:footnote>
@@ -9167,10 +9379,7 @@
         <w:footnoteRef/>
       </w:r>
       <w:r>
-        <w:t xml:space="preserve"> </w:t>
-      </w:r>
-      <w:r>
-        <w:t>Convertit une valeur JavaScript en chaîne JSON</w:t>
+        <w:t xml:space="preserve"> Tous qui n’est pas des chiffres ou des lettres</w:t>
       </w:r>
     </w:p>
   </w:footnote>
@@ -9178,7 +9387,6 @@
     <w:p>
       <w:pPr>
         <w:pStyle w:val="Notedebasdepage"/>
-        <w:ind w:left="1416" w:firstLine="2"/>
       </w:pPr>
       <w:r>
         <w:rPr>
@@ -9187,7 +9395,7 @@
         <w:footnoteRef/>
       </w:r>
       <w:r>
-        <w:t xml:space="preserve"> Analyse une chaine de caractères JSON et construit la valeur JavaScript ou l’objet décrit par cette chaîne</w:t>
+        <w:t xml:space="preserve"> Convertit une valeur JavaScript en chaîne JSON</w:t>
       </w:r>
     </w:p>
   </w:footnote>
@@ -9195,6 +9403,7 @@
     <w:p>
       <w:pPr>
         <w:pStyle w:val="Notedebasdepage"/>
+        <w:ind w:left="1416" w:firstLine="2"/>
       </w:pPr>
       <w:r>
         <w:rPr>
@@ -9203,7 +9412,7 @@
         <w:footnoteRef/>
       </w:r>
       <w:r>
-        <w:t xml:space="preserve"> Nombre de t-uplets d’une relation</w:t>
+        <w:t xml:space="preserve"> Analyse une chaine de caractères JSON et construit la valeur JavaScript ou l’objet décrit par cette chaîne</w:t>
       </w:r>
     </w:p>
   </w:footnote>
@@ -9219,10 +9428,7 @@
         <w:footnoteRef/>
       </w:r>
       <w:r>
-        <w:t xml:space="preserve"> Un schéma de code de l’équijointure est présent </w:t>
-      </w:r>
-      <w:r>
-        <w:t>à la table des figures (Figure 4) en page 5</w:t>
+        <w:t xml:space="preserve"> Nombre de t-uplets d’une relation</w:t>
       </w:r>
     </w:p>
   </w:footnote>
@@ -9230,7 +9436,6 @@
     <w:p>
       <w:pPr>
         <w:pStyle w:val="Notedebasdepage"/>
-        <w:ind w:left="1418" w:firstLine="0"/>
       </w:pPr>
       <w:r>
         <w:rPr>
@@ -9239,16 +9444,7 @@
         <w:footnoteRef/>
       </w:r>
       <w:r>
-        <w:t xml:space="preserve"> Un schéma de code de</w:t>
-      </w:r>
-      <w:r>
-        <w:t xml:space="preserve"> la téta-jointure est présent </w:t>
-      </w:r>
-      <w:r>
-        <w:t>à la table des figures (Figure 5</w:t>
-      </w:r>
-      <w:r>
-        <w:t>) en page 5</w:t>
+        <w:t xml:space="preserve"> Un schéma de code de l’équijointure est présent à la table des figures (Figure 4) en page 5</w:t>
       </w:r>
     </w:p>
   </w:footnote>
@@ -9256,6 +9452,7 @@
     <w:p>
       <w:pPr>
         <w:pStyle w:val="Notedebasdepage"/>
+        <w:ind w:left="1418" w:firstLine="0"/>
       </w:pPr>
       <w:r>
         <w:rPr>
@@ -9264,10 +9461,7 @@
         <w:footnoteRef/>
       </w:r>
       <w:r>
-        <w:t xml:space="preserve"> </w:t>
-      </w:r>
-      <w:r>
-        <w:t>Un schéma de code est présent à la table des figures (figure F) à la page X.</w:t>
+        <w:t xml:space="preserve"> Un schéma de code de la téta-jointure est présent à la table des figures (Figure 5) en page 5</w:t>
       </w:r>
     </w:p>
   </w:footnote>
@@ -9275,7 +9469,6 @@
     <w:p>
       <w:pPr>
         <w:pStyle w:val="Notedebasdepage"/>
-        <w:ind w:left="1416" w:firstLine="2"/>
       </w:pPr>
       <w:r>
         <w:rPr>
@@ -9284,7 +9477,10 @@
         <w:footnoteRef/>
       </w:r>
       <w:r>
-        <w:t xml:space="preserve"> Un schéma de relation expliquant ce point est présent à la table des figures (Figure 1) en page 4</w:t>
+        <w:t xml:space="preserve"> Un schéma de code est présent </w:t>
+      </w:r>
+      <w:r>
+        <w:t>à la table des figures (figure 6) à la page 5</w:t>
       </w:r>
     </w:p>
   </w:footnote>
@@ -9301,7 +9497,7 @@
         <w:footnoteRef/>
       </w:r>
       <w:r>
-        <w:t xml:space="preserve"> Un schéma des différentes zones de l’application est présent à la table des figures (Figure 7) en page 5</w:t>
+        <w:t xml:space="preserve"> Un schéma de relation expliquant ce point est présent à la table des figures (Figure 1) en page 4</w:t>
       </w:r>
     </w:p>
   </w:footnote>
@@ -9318,16 +9514,7 @@
         <w:footnoteRef/>
       </w:r>
       <w:r>
-        <w:t xml:space="preserve"> Un schéma précisant la position du bouton est présent </w:t>
-      </w:r>
-      <w:r>
-        <w:t>à la table des figures (Figure 8</w:t>
-      </w:r>
-      <w:r>
-        <w:t xml:space="preserve">) en </w:t>
-      </w:r>
-      <w:r>
-        <w:t>page 6</w:t>
+        <w:t xml:space="preserve"> Un schéma des différentes zones de l’application est présent à la table des figures (Figure 7) en page 5</w:t>
       </w:r>
     </w:p>
   </w:footnote>
@@ -9335,6 +9522,7 @@
     <w:p>
       <w:pPr>
         <w:pStyle w:val="Notedebasdepage"/>
+        <w:ind w:left="1416" w:firstLine="2"/>
       </w:pPr>
       <w:r>
         <w:rPr>
@@ -9343,28 +9531,7 @@
         <w:footnoteRef/>
       </w:r>
       <w:r>
-        <w:t xml:space="preserve"> </w:t>
-      </w:r>
-      <w:r>
-        <w:t>Exemples de différent</w:t>
-      </w:r>
-      <w:r>
-        <w:t>e</w:t>
-      </w:r>
-      <w:r>
-        <w:t xml:space="preserve">s infobulles (Figure </w:t>
-      </w:r>
-      <w:r>
-        <w:t xml:space="preserve">2 </w:t>
-      </w:r>
-      <w:r>
-        <w:t>&amp;</w:t>
-      </w:r>
-      <w:r>
-        <w:t xml:space="preserve"> 3</w:t>
-      </w:r>
-      <w:r>
-        <w:t>) en page 4.</w:t>
+        <w:t xml:space="preserve"> Un schéma précisant la position du bouton est présent à la table des figures (Figure 8) en page 6</w:t>
       </w:r>
     </w:p>
   </w:footnote>
@@ -9380,13 +9547,7 @@
         <w:footnoteRef/>
       </w:r>
       <w:r>
-        <w:t xml:space="preserve"> Expliqué </w:t>
-      </w:r>
-      <w:r>
-        <w:t>au paragraphe 3</w:t>
-      </w:r>
-      <w:r>
-        <w:t>.A.VI</w:t>
+        <w:t xml:space="preserve"> Exemples de différentes infobulles (Figure 2 &amp; 3) en page 4.</w:t>
       </w:r>
     </w:p>
   </w:footnote>
@@ -9402,19 +9563,23 @@
         <w:footnoteRef/>
       </w:r>
       <w:r>
-        <w:t xml:space="preserve"> </w:t>
-      </w:r>
-      <w:r>
-        <w:t>Le modèle actuel</w:t>
-      </w:r>
-      <w:r>
-        <w:t xml:space="preserve"> est expliqu</w:t>
-      </w:r>
-      <w:r>
-        <w:t>é et détaille au paragraphe 2</w:t>
-      </w:r>
-      <w:r>
-        <w:t>.C</w:t>
+        <w:t xml:space="preserve"> Expliqué au paragraphe 3.A.VI</w:t>
+      </w:r>
+    </w:p>
+  </w:footnote>
+  <w:footnote w:id="23">
+    <w:p>
+      <w:pPr>
+        <w:pStyle w:val="Notedebasdepage"/>
+      </w:pPr>
+      <w:r>
+        <w:rPr>
+          <w:rStyle w:val="Appelnotedebasdep"/>
+        </w:rPr>
+        <w:footnoteRef/>
+      </w:r>
+      <w:r>
+        <w:t xml:space="preserve"> Le modèle actuel est expliqué et détaille au paragraphe 2.C</w:t>
       </w:r>
     </w:p>
   </w:footnote>
@@ -11077,7 +11242,7 @@
 </file>
 
 <file path=customXml/itemProps1.xml><?xml version="1.0" encoding="utf-8"?>
-<ds:datastoreItem xmlns:ds="http://schemas.openxmlformats.org/officeDocument/2006/customXml" ds:itemID="{7ECB6A16-B69B-4080-8648-4505D8860FA6}">
+<ds:datastoreItem xmlns:ds="http://schemas.openxmlformats.org/officeDocument/2006/customXml" ds:itemID="{12006181-3CB2-432E-B3FC-2709BB7123D1}">
   <ds:schemaRefs>
     <ds:schemaRef ds:uri="http://schemas.openxmlformats.org/officeDocument/2006/bibliography"/>
   </ds:schemaRefs>

--- a/doc/RapportSAR.docx
+++ b/doc/RapportSAR.docx
@@ -6391,8 +6391,6 @@
       <w:r>
         <w:t xml:space="preserve">« E » concaténé à l’indice de l’indice de la colonne. Prenons un exemple, si la clé est « E5 » avec pour attribut cette clé et la colonne d’indice 5. Dans cette relation, il y aura six colonnes puisque </w:t>
       </w:r>
-      <w:bookmarkStart w:id="9" w:name="_GoBack"/>
-      <w:bookmarkEnd w:id="9"/>
       <w:r>
         <w:t>le premier indice</w:t>
       </w:r>
@@ -6411,11 +6409,11 @@
           <w:numId w:val="1"/>
         </w:numPr>
       </w:pPr>
-      <w:bookmarkStart w:id="10" w:name="_Toc2008133"/>
+      <w:bookmarkStart w:id="9" w:name="_Toc2008133"/>
       <w:r>
         <w:t>Développement de l’application web</w:t>
       </w:r>
-      <w:bookmarkEnd w:id="10"/>
+      <w:bookmarkEnd w:id="9"/>
     </w:p>
     <w:p/>
     <w:p>
@@ -6426,43 +6424,43 @@
           <w:numId w:val="6"/>
         </w:numPr>
       </w:pPr>
-      <w:bookmarkStart w:id="11" w:name="_Toc2008134"/>
+      <w:bookmarkStart w:id="10" w:name="_Toc2008134"/>
       <w:r>
         <w:t>Différentes phases du projet</w:t>
       </w:r>
+      <w:bookmarkEnd w:id="10"/>
+    </w:p>
+    <w:p/>
+    <w:p>
+      <w:pPr>
+        <w:ind w:left="708" w:firstLine="708"/>
+        <w:rPr>
+          <w:sz w:val="24"/>
+          <w:szCs w:val="24"/>
+        </w:rPr>
+      </w:pPr>
+      <w:r>
+        <w:rPr>
+          <w:sz w:val="24"/>
+          <w:szCs w:val="24"/>
+        </w:rPr>
+        <w:t>Un projet d’une telle ampleur prend du temps et pour arriver à un résultat accepté par le client, nous avons dû passer par différentes étapes toutes plus intéressantes les unes que les autres.</w:t>
+      </w:r>
+    </w:p>
+    <w:p>
+      <w:pPr>
+        <w:ind w:left="1068" w:firstLine="0"/>
+      </w:pPr>
+    </w:p>
+    <w:p>
+      <w:pPr>
+        <w:pStyle w:val="Titre3"/>
+      </w:pPr>
+      <w:bookmarkStart w:id="11" w:name="_Toc2008135"/>
+      <w:r>
+        <w:t>I.  Découverte &amp; apprentissage de JavaScript</w:t>
+      </w:r>
       <w:bookmarkEnd w:id="11"/>
-    </w:p>
-    <w:p/>
-    <w:p>
-      <w:pPr>
-        <w:ind w:left="708" w:firstLine="708"/>
-        <w:rPr>
-          <w:sz w:val="24"/>
-          <w:szCs w:val="24"/>
-        </w:rPr>
-      </w:pPr>
-      <w:r>
-        <w:rPr>
-          <w:sz w:val="24"/>
-          <w:szCs w:val="24"/>
-        </w:rPr>
-        <w:t>Un projet d’une telle ampleur prend du temps et pour arriver à un résultat accepté par le client, nous avons dû passer par différentes étapes toutes plus intéressantes les unes que les autres.</w:t>
-      </w:r>
-    </w:p>
-    <w:p>
-      <w:pPr>
-        <w:ind w:left="1068" w:firstLine="0"/>
-      </w:pPr>
-    </w:p>
-    <w:p>
-      <w:pPr>
-        <w:pStyle w:val="Titre3"/>
-      </w:pPr>
-      <w:bookmarkStart w:id="12" w:name="_Toc2008135"/>
-      <w:r>
-        <w:t>I.  Découverte &amp; apprentissage de JavaScript</w:t>
-      </w:r>
-      <w:bookmarkEnd w:id="12"/>
     </w:p>
     <w:p>
       <w:r>
@@ -6684,11 +6682,11 @@
       <w:pPr>
         <w:pStyle w:val="Titre3"/>
       </w:pPr>
-      <w:bookmarkStart w:id="13" w:name="_Toc2008136"/>
+      <w:bookmarkStart w:id="12" w:name="_Toc2008136"/>
       <w:r>
         <w:t>II. Création des relations</w:t>
       </w:r>
-      <w:bookmarkEnd w:id="13"/>
+      <w:bookmarkEnd w:id="12"/>
     </w:p>
     <w:p/>
     <w:p>
@@ -6967,11 +6965,11 @@
       <w:pPr>
         <w:pStyle w:val="Titre3"/>
       </w:pPr>
-      <w:bookmarkStart w:id="14" w:name="_Toc2008137"/>
+      <w:bookmarkStart w:id="13" w:name="_Toc2008137"/>
       <w:r>
         <w:t>III. Opérateurs de calculs simples</w:t>
       </w:r>
-      <w:bookmarkEnd w:id="14"/>
+      <w:bookmarkEnd w:id="13"/>
     </w:p>
     <w:p/>
     <w:p>
@@ -7212,331 +7210,331 @@
       <w:pPr>
         <w:pStyle w:val="Titre3"/>
       </w:pPr>
-      <w:bookmarkStart w:id="15" w:name="_Toc2008138"/>
+      <w:bookmarkStart w:id="14" w:name="_Toc2008138"/>
       <w:r>
         <w:t>IV. Opérateurs plus complexes</w:t>
       </w:r>
+      <w:bookmarkEnd w:id="14"/>
+    </w:p>
+    <w:p/>
+    <w:p>
+      <w:pPr>
+        <w:ind w:left="1416" w:firstLine="707"/>
+        <w:rPr>
+          <w:sz w:val="24"/>
+          <w:szCs w:val="24"/>
+        </w:rPr>
+      </w:pPr>
+      <w:r>
+        <w:rPr>
+          <w:sz w:val="24"/>
+          <w:szCs w:val="24"/>
+        </w:rPr>
+        <w:t>Les opérateurs simples étant implémenté et testé il était venu le moment de prendre du temps pour développer les opérateurs que l’on considérait plus complexes. On parle ici de toutes les jointures et de la division.</w:t>
+      </w:r>
+    </w:p>
+    <w:p>
+      <w:pPr>
+        <w:ind w:left="1416" w:firstLine="707"/>
+        <w:rPr>
+          <w:sz w:val="24"/>
+          <w:szCs w:val="24"/>
+        </w:rPr>
+      </w:pPr>
+    </w:p>
+    <w:p>
+      <w:pPr>
+        <w:ind w:left="1416" w:firstLine="707"/>
+        <w:rPr>
+          <w:sz w:val="24"/>
+          <w:szCs w:val="24"/>
+        </w:rPr>
+      </w:pPr>
+      <w:r>
+        <w:rPr>
+          <w:sz w:val="24"/>
+          <w:szCs w:val="24"/>
+        </w:rPr>
+        <w:t>En premier l</w:t>
+      </w:r>
+      <w:r>
+        <w:rPr>
+          <w:sz w:val="24"/>
+          <w:szCs w:val="24"/>
+        </w:rPr>
+        <w:t>ieu, les jointures nous semblaient</w:t>
+      </w:r>
+      <w:r>
+        <w:rPr>
+          <w:sz w:val="24"/>
+          <w:szCs w:val="24"/>
+        </w:rPr>
+        <w:t xml:space="preserve"> le plus simple à implémenter.</w:t>
+      </w:r>
+      <w:r>
+        <w:rPr>
+          <w:sz w:val="24"/>
+          <w:szCs w:val="24"/>
+        </w:rPr>
+        <w:t xml:space="preserve"> L’un d’entre nous a donc commencé par la jointure naturelle qui est un cas particulier de l’équijointure. Celle-ci est plutôt simple, on commence par vérifier que les deux relations possèdent bien un </w:t>
+      </w:r>
+      <w:r>
+        <w:rPr>
+          <w:sz w:val="24"/>
+          <w:szCs w:val="24"/>
+        </w:rPr>
+        <w:t>attribut</w:t>
+      </w:r>
+      <w:r>
+        <w:rPr>
+          <w:sz w:val="24"/>
+          <w:szCs w:val="24"/>
+        </w:rPr>
+        <w:t xml:space="preserve"> en commun, si c’est le cas </w:t>
+      </w:r>
+      <w:r>
+        <w:rPr>
+          <w:sz w:val="24"/>
+          <w:szCs w:val="24"/>
+        </w:rPr>
+        <w:t xml:space="preserve">le calcul peut avoir lieu, sinon, on précise à l’utilisateur une erreur. </w:t>
+      </w:r>
+      <w:r>
+        <w:rPr>
+          <w:sz w:val="24"/>
+          <w:szCs w:val="24"/>
+        </w:rPr>
+        <w:t>Pour réaliser cette jointure, on parcourt les colonnes en commun et on compare celle</w:t>
+      </w:r>
+      <w:r>
+        <w:rPr>
+          <w:sz w:val="24"/>
+          <w:szCs w:val="24"/>
+        </w:rPr>
+        <w:t>s</w:t>
+      </w:r>
+      <w:r>
+        <w:rPr>
+          <w:sz w:val="24"/>
+          <w:szCs w:val="24"/>
+        </w:rPr>
+        <w:t xml:space="preserve">-ci. Si, deux valeurs sont égales, on récupère alors les lignes des deux relations et on les concatène dans la nouvelle relation. Puisque deux attributs seront égaux dans la nouvelle relation à cause de l’attribut en commun, on peut se permettre une optimisation, on va en garder qu’une seule </w:t>
+      </w:r>
+      <w:r>
+        <w:rPr>
+          <w:sz w:val="24"/>
+          <w:szCs w:val="24"/>
+        </w:rPr>
+        <w:t xml:space="preserve">des </w:t>
+      </w:r>
+      <w:r>
+        <w:rPr>
+          <w:sz w:val="24"/>
+          <w:szCs w:val="24"/>
+        </w:rPr>
+        <w:t xml:space="preserve">deux. Cela permettra d’éviter la duplication d’information. </w:t>
+      </w:r>
+    </w:p>
+    <w:p>
+      <w:pPr>
+        <w:ind w:left="1416" w:firstLine="707"/>
+        <w:rPr>
+          <w:sz w:val="24"/>
+          <w:szCs w:val="24"/>
+        </w:rPr>
+      </w:pPr>
+    </w:p>
+    <w:p>
+      <w:pPr>
+        <w:ind w:left="1416" w:firstLine="707"/>
+        <w:rPr>
+          <w:sz w:val="24"/>
+          <w:szCs w:val="24"/>
+        </w:rPr>
+      </w:pPr>
+      <w:r>
+        <w:rPr>
+          <w:sz w:val="24"/>
+          <w:szCs w:val="24"/>
+        </w:rPr>
+        <w:t>Maintenant, place à l’équijointure</w:t>
+      </w:r>
+      <w:r>
+        <w:rPr>
+          <w:rStyle w:val="Appelnotedebasdep"/>
+          <w:sz w:val="24"/>
+          <w:szCs w:val="24"/>
+        </w:rPr>
+        <w:footnoteReference w:id="15"/>
+      </w:r>
+      <w:r>
+        <w:rPr>
+          <w:sz w:val="24"/>
+          <w:szCs w:val="24"/>
+        </w:rPr>
+        <w:t xml:space="preserve"> et la téta-jointure</w:t>
+      </w:r>
+      <w:r>
+        <w:rPr>
+          <w:rStyle w:val="Appelnotedebasdep"/>
+          <w:sz w:val="24"/>
+          <w:szCs w:val="24"/>
+        </w:rPr>
+        <w:footnoteReference w:id="16"/>
+      </w:r>
+      <w:r>
+        <w:rPr>
+          <w:sz w:val="24"/>
+          <w:szCs w:val="24"/>
+        </w:rPr>
+        <w:t xml:space="preserve"> qui sont en réalité très proche l’une de l’autre à une comparaison près. </w:t>
+      </w:r>
+      <w:r>
+        <w:rPr>
+          <w:sz w:val="24"/>
+          <w:szCs w:val="24"/>
+        </w:rPr>
+        <w:t xml:space="preserve">Pour ces deux jointures, l’utilisateur va entrer le nom des deux relations et va saisir les deux attributs avec lesquels ils souhaitent faire sa jointure. Pour commencer, nous réalisons une vérification sur le fait que les attributs saisis appartiennent bien à leurs relations respectives. Sur le même principe de la jointure naturelle, on imbrique l’une dans l’autre deux boucle qui parcourt </w:t>
+      </w:r>
+      <w:r>
+        <w:rPr>
+          <w:sz w:val="24"/>
+          <w:szCs w:val="24"/>
+        </w:rPr>
+        <w:t>les valeurs des attributs choisis pour la jointure, si des valeurs sont égales entre les deux on récupère la ligne complète des deux relations et on concatène la ligne pour la nouvelle relation. Ici, on ne peut pas se permettre d’optimisation comme la jointure naturelle car les attributs choisis pour la jointure ne seront pas forcément égaux. Pour la téta-jointure, on réalise exactement le même principe sauf qu’on regarde quand les valeurs sont différentes. Si c’est le cas, on récupère la ligne des deux relations et on les concatène pour la nouvelle relation.</w:t>
+      </w:r>
+    </w:p>
+    <w:p>
+      <w:pPr>
+        <w:ind w:left="1416" w:firstLine="707"/>
+        <w:rPr>
+          <w:sz w:val="24"/>
+          <w:szCs w:val="24"/>
+        </w:rPr>
+      </w:pPr>
+    </w:p>
+    <w:p>
+      <w:pPr>
+        <w:ind w:left="1416" w:firstLine="707"/>
+        <w:rPr>
+          <w:sz w:val="24"/>
+          <w:szCs w:val="24"/>
+        </w:rPr>
+      </w:pPr>
+      <w:r>
+        <w:rPr>
+          <w:sz w:val="24"/>
+          <w:szCs w:val="24"/>
+        </w:rPr>
+        <w:t xml:space="preserve">Dans un second lieu, il était temps de </w:t>
+      </w:r>
+      <w:r>
+        <w:rPr>
+          <w:sz w:val="24"/>
+          <w:szCs w:val="24"/>
+        </w:rPr>
+        <w:t>s’occuper de la division</w:t>
+      </w:r>
+      <w:r>
+        <w:rPr>
+          <w:rStyle w:val="Appelnotedebasdep"/>
+          <w:sz w:val="24"/>
+          <w:szCs w:val="24"/>
+        </w:rPr>
+        <w:footnoteReference w:id="17"/>
+      </w:r>
+      <w:r>
+        <w:rPr>
+          <w:sz w:val="24"/>
+          <w:szCs w:val="24"/>
+        </w:rPr>
+        <w:t xml:space="preserve">. Cet </w:t>
+      </w:r>
+      <w:r>
+        <w:rPr>
+          <w:sz w:val="24"/>
+          <w:szCs w:val="24"/>
+        </w:rPr>
+        <w:t>opérateur est souvent mal compris des étudiants, avoir un outil qui permet de vérifier les calculs pour les étudiants de licence</w:t>
+      </w:r>
+      <w:r>
+        <w:rPr>
+          <w:sz w:val="24"/>
+          <w:szCs w:val="24"/>
+        </w:rPr>
+        <w:t xml:space="preserve"> </w:t>
+      </w:r>
+      <w:r>
+        <w:rPr>
+          <w:sz w:val="24"/>
+          <w:szCs w:val="24"/>
+        </w:rPr>
+        <w:t xml:space="preserve">1 informatique </w:t>
+      </w:r>
+      <w:r>
+        <w:rPr>
+          <w:sz w:val="24"/>
+          <w:szCs w:val="24"/>
+        </w:rPr>
+        <w:t xml:space="preserve">de Besançon serait intéressant pour eux et leurs permettrait de mieux appréhender cet opérateur. Nous ne pouvions donc pas passer à côté de celui-ci. Dans les faits, cet opérateur fait plus peur qu’il n’en est. Pour effectuer les calculs, l’utilisateur saisit les deux relations avec lesquels il veut utiliser cet opérateur. </w:t>
+      </w:r>
+      <w:r>
+        <w:rPr>
+          <w:sz w:val="24"/>
+          <w:szCs w:val="24"/>
+        </w:rPr>
+        <w:t>On commence par regarder que le nombre de ligne de la relation diviseur ne soit pas plus élevé que celui de la relation dividende et on réalise la même opération pour les attributs. On prend les lignes de la relation diviseur, et on les fait parcourir sur les lignes des entêtes en commun entre les deux relations, si une ligne de la relation dividende n’est pas dans la relation diviseur on la supprime. Ensuite, on compte le nombre de ligne de la relation diviseur, et on compte le nombre d’occurrence de chaque valeur dans les attributs de la relation dividende qui ne sont pas dans la relation diviseur. Si ces nombres de lignes sont égaux, on garde cette valeur pour la relation résultat.</w:t>
+      </w:r>
+    </w:p>
+    <w:p>
+      <w:pPr>
+        <w:ind w:left="1416" w:firstLine="707"/>
+        <w:rPr>
+          <w:sz w:val="24"/>
+          <w:szCs w:val="24"/>
+        </w:rPr>
+      </w:pPr>
+    </w:p>
+    <w:p>
+      <w:pPr>
+        <w:ind w:left="1416" w:firstLine="707"/>
+        <w:rPr>
+          <w:sz w:val="24"/>
+          <w:szCs w:val="24"/>
+        </w:rPr>
+      </w:pPr>
+      <w:r>
+        <w:rPr>
+          <w:sz w:val="24"/>
+          <w:szCs w:val="24"/>
+        </w:rPr>
+        <w:t>Les opérateurs plus comple</w:t>
+      </w:r>
+      <w:r>
+        <w:rPr>
+          <w:sz w:val="24"/>
+          <w:szCs w:val="24"/>
+        </w:rPr>
+        <w:t>xes étant maintenant implémentés</w:t>
+      </w:r>
+      <w:r>
+        <w:rPr>
+          <w:sz w:val="24"/>
+          <w:szCs w:val="24"/>
+        </w:rPr>
+        <w:t>, l’utilisateur à tous les outils dans sa main pour réaliser toutes les simulations d’algèbre relationnelle qu’il souhaite.</w:t>
+      </w:r>
+    </w:p>
+    <w:p/>
+    <w:p>
+      <w:pPr>
+        <w:pStyle w:val="Titre3"/>
+      </w:pPr>
+      <w:bookmarkStart w:id="15" w:name="_Toc2008139"/>
+      <w:r>
+        <w:t>V. Convivialité &amp; design</w:t>
+      </w:r>
       <w:bookmarkEnd w:id="15"/>
-    </w:p>
-    <w:p/>
-    <w:p>
-      <w:pPr>
-        <w:ind w:left="1416" w:firstLine="707"/>
-        <w:rPr>
-          <w:sz w:val="24"/>
-          <w:szCs w:val="24"/>
-        </w:rPr>
-      </w:pPr>
-      <w:r>
-        <w:rPr>
-          <w:sz w:val="24"/>
-          <w:szCs w:val="24"/>
-        </w:rPr>
-        <w:t>Les opérateurs simples étant implémenté et testé il était venu le moment de prendre du temps pour développer les opérateurs que l’on considérait plus complexes. On parle ici de toutes les jointures et de la division.</w:t>
-      </w:r>
-    </w:p>
-    <w:p>
-      <w:pPr>
-        <w:ind w:left="1416" w:firstLine="707"/>
-        <w:rPr>
-          <w:sz w:val="24"/>
-          <w:szCs w:val="24"/>
-        </w:rPr>
-      </w:pPr>
-    </w:p>
-    <w:p>
-      <w:pPr>
-        <w:ind w:left="1416" w:firstLine="707"/>
-        <w:rPr>
-          <w:sz w:val="24"/>
-          <w:szCs w:val="24"/>
-        </w:rPr>
-      </w:pPr>
-      <w:r>
-        <w:rPr>
-          <w:sz w:val="24"/>
-          <w:szCs w:val="24"/>
-        </w:rPr>
-        <w:t>En premier l</w:t>
-      </w:r>
-      <w:r>
-        <w:rPr>
-          <w:sz w:val="24"/>
-          <w:szCs w:val="24"/>
-        </w:rPr>
-        <w:t>ieu, les jointures nous semblaient</w:t>
-      </w:r>
-      <w:r>
-        <w:rPr>
-          <w:sz w:val="24"/>
-          <w:szCs w:val="24"/>
-        </w:rPr>
-        <w:t xml:space="preserve"> le plus simple à implémenter.</w:t>
-      </w:r>
-      <w:r>
-        <w:rPr>
-          <w:sz w:val="24"/>
-          <w:szCs w:val="24"/>
-        </w:rPr>
-        <w:t xml:space="preserve"> L’un d’entre nous a donc commencé par la jointure naturelle qui est un cas particulier de l’équijointure. Celle-ci est plutôt simple, on commence par vérifier que les deux relations possèdent bien un </w:t>
-      </w:r>
-      <w:r>
-        <w:rPr>
-          <w:sz w:val="24"/>
-          <w:szCs w:val="24"/>
-        </w:rPr>
-        <w:t>attribut</w:t>
-      </w:r>
-      <w:r>
-        <w:rPr>
-          <w:sz w:val="24"/>
-          <w:szCs w:val="24"/>
-        </w:rPr>
-        <w:t xml:space="preserve"> en commun, si c’est le cas </w:t>
-      </w:r>
-      <w:r>
-        <w:rPr>
-          <w:sz w:val="24"/>
-          <w:szCs w:val="24"/>
-        </w:rPr>
-        <w:t xml:space="preserve">le calcul peut avoir lieu, sinon, on précise à l’utilisateur une erreur. </w:t>
-      </w:r>
-      <w:r>
-        <w:rPr>
-          <w:sz w:val="24"/>
-          <w:szCs w:val="24"/>
-        </w:rPr>
-        <w:t>Pour réaliser cette jointure, on parcourt les colonnes en commun et on compare celle</w:t>
-      </w:r>
-      <w:r>
-        <w:rPr>
-          <w:sz w:val="24"/>
-          <w:szCs w:val="24"/>
-        </w:rPr>
-        <w:t>s</w:t>
-      </w:r>
-      <w:r>
-        <w:rPr>
-          <w:sz w:val="24"/>
-          <w:szCs w:val="24"/>
-        </w:rPr>
-        <w:t xml:space="preserve">-ci. Si, deux valeurs sont égales, on récupère alors les lignes des deux relations et on les concatène dans la nouvelle relation. Puisque deux attributs seront égaux dans la nouvelle relation à cause de l’attribut en commun, on peut se permettre une optimisation, on va en garder qu’une seule </w:t>
-      </w:r>
-      <w:r>
-        <w:rPr>
-          <w:sz w:val="24"/>
-          <w:szCs w:val="24"/>
-        </w:rPr>
-        <w:t xml:space="preserve">des </w:t>
-      </w:r>
-      <w:r>
-        <w:rPr>
-          <w:sz w:val="24"/>
-          <w:szCs w:val="24"/>
-        </w:rPr>
-        <w:t xml:space="preserve">deux. Cela permettra d’éviter la duplication d’information. </w:t>
-      </w:r>
-    </w:p>
-    <w:p>
-      <w:pPr>
-        <w:ind w:left="1416" w:firstLine="707"/>
-        <w:rPr>
-          <w:sz w:val="24"/>
-          <w:szCs w:val="24"/>
-        </w:rPr>
-      </w:pPr>
-    </w:p>
-    <w:p>
-      <w:pPr>
-        <w:ind w:left="1416" w:firstLine="707"/>
-        <w:rPr>
-          <w:sz w:val="24"/>
-          <w:szCs w:val="24"/>
-        </w:rPr>
-      </w:pPr>
-      <w:r>
-        <w:rPr>
-          <w:sz w:val="24"/>
-          <w:szCs w:val="24"/>
-        </w:rPr>
-        <w:t>Maintenant, place à l’équijointure</w:t>
-      </w:r>
-      <w:r>
-        <w:rPr>
-          <w:rStyle w:val="Appelnotedebasdep"/>
-          <w:sz w:val="24"/>
-          <w:szCs w:val="24"/>
-        </w:rPr>
-        <w:footnoteReference w:id="15"/>
-      </w:r>
-      <w:r>
-        <w:rPr>
-          <w:sz w:val="24"/>
-          <w:szCs w:val="24"/>
-        </w:rPr>
-        <w:t xml:space="preserve"> et la téta-jointure</w:t>
-      </w:r>
-      <w:r>
-        <w:rPr>
-          <w:rStyle w:val="Appelnotedebasdep"/>
-          <w:sz w:val="24"/>
-          <w:szCs w:val="24"/>
-        </w:rPr>
-        <w:footnoteReference w:id="16"/>
-      </w:r>
-      <w:r>
-        <w:rPr>
-          <w:sz w:val="24"/>
-          <w:szCs w:val="24"/>
-        </w:rPr>
-        <w:t xml:space="preserve"> qui sont en réalité très proche l’une de l’autre à une comparaison près. </w:t>
-      </w:r>
-      <w:r>
-        <w:rPr>
-          <w:sz w:val="24"/>
-          <w:szCs w:val="24"/>
-        </w:rPr>
-        <w:t xml:space="preserve">Pour ces deux jointures, l’utilisateur va entrer le nom des deux relations et va saisir les deux attributs avec lesquels ils souhaitent faire sa jointure. Pour commencer, nous réalisons une vérification sur le fait que les attributs saisis appartiennent bien à leurs relations respectives. Sur le même principe de la jointure naturelle, on imbrique l’une dans l’autre deux boucle qui parcourt </w:t>
-      </w:r>
-      <w:r>
-        <w:rPr>
-          <w:sz w:val="24"/>
-          <w:szCs w:val="24"/>
-        </w:rPr>
-        <w:t>les valeurs des attributs choisis pour la jointure, si des valeurs sont égales entre les deux on récupère la ligne complète des deux relations et on concatène la ligne pour la nouvelle relation. Ici, on ne peut pas se permettre d’optimisation comme la jointure naturelle car les attributs choisis pour la jointure ne seront pas forcément égaux. Pour la téta-jointure, on réalise exactement le même principe sauf qu’on regarde quand les valeurs sont différentes. Si c’est le cas, on récupère la ligne des deux relations et on les concatène pour la nouvelle relation.</w:t>
-      </w:r>
-    </w:p>
-    <w:p>
-      <w:pPr>
-        <w:ind w:left="1416" w:firstLine="707"/>
-        <w:rPr>
-          <w:sz w:val="24"/>
-          <w:szCs w:val="24"/>
-        </w:rPr>
-      </w:pPr>
-    </w:p>
-    <w:p>
-      <w:pPr>
-        <w:ind w:left="1416" w:firstLine="707"/>
-        <w:rPr>
-          <w:sz w:val="24"/>
-          <w:szCs w:val="24"/>
-        </w:rPr>
-      </w:pPr>
-      <w:r>
-        <w:rPr>
-          <w:sz w:val="24"/>
-          <w:szCs w:val="24"/>
-        </w:rPr>
-        <w:t xml:space="preserve">Dans un second lieu, il était temps de </w:t>
-      </w:r>
-      <w:r>
-        <w:rPr>
-          <w:sz w:val="24"/>
-          <w:szCs w:val="24"/>
-        </w:rPr>
-        <w:t>s’occuper de la division</w:t>
-      </w:r>
-      <w:r>
-        <w:rPr>
-          <w:rStyle w:val="Appelnotedebasdep"/>
-          <w:sz w:val="24"/>
-          <w:szCs w:val="24"/>
-        </w:rPr>
-        <w:footnoteReference w:id="17"/>
-      </w:r>
-      <w:r>
-        <w:rPr>
-          <w:sz w:val="24"/>
-          <w:szCs w:val="24"/>
-        </w:rPr>
-        <w:t xml:space="preserve">. Cet </w:t>
-      </w:r>
-      <w:r>
-        <w:rPr>
-          <w:sz w:val="24"/>
-          <w:szCs w:val="24"/>
-        </w:rPr>
-        <w:t>opérateur est souvent mal compris des étudiants, avoir un outil qui permet de vérifier les calculs pour les étudiants de licence</w:t>
-      </w:r>
-      <w:r>
-        <w:rPr>
-          <w:sz w:val="24"/>
-          <w:szCs w:val="24"/>
-        </w:rPr>
-        <w:t xml:space="preserve"> </w:t>
-      </w:r>
-      <w:r>
-        <w:rPr>
-          <w:sz w:val="24"/>
-          <w:szCs w:val="24"/>
-        </w:rPr>
-        <w:t xml:space="preserve">1 informatique </w:t>
-      </w:r>
-      <w:r>
-        <w:rPr>
-          <w:sz w:val="24"/>
-          <w:szCs w:val="24"/>
-        </w:rPr>
-        <w:t xml:space="preserve">de Besançon serait intéressant pour eux et leurs permettrait de mieux appréhender cet opérateur. Nous ne pouvions donc pas passer à côté de celui-ci. Dans les faits, cet opérateur fait plus peur qu’il n’en est. Pour effectuer les calculs, l’utilisateur saisit les deux relations avec lesquels il veut utiliser cet opérateur. </w:t>
-      </w:r>
-      <w:r>
-        <w:rPr>
-          <w:sz w:val="24"/>
-          <w:szCs w:val="24"/>
-        </w:rPr>
-        <w:t>On commence par regarder que le nombre de ligne de la relation diviseur ne soit pas plus élevé que celui de la relation dividende et on réalise la même opération pour les attributs. On prend les lignes de la relation diviseur, et on les fait parcourir sur les lignes des entêtes en commun entre les deux relations, si une ligne de la relation dividende n’est pas dans la relation diviseur on la supprime. Ensuite, on compte le nombre de ligne de la relation diviseur, et on compte le nombre d’occurrence de chaque valeur dans les attributs de la relation dividende qui ne sont pas dans la relation diviseur. Si ces nombres de lignes sont égaux, on garde cette valeur pour la relation résultat.</w:t>
-      </w:r>
-    </w:p>
-    <w:p>
-      <w:pPr>
-        <w:ind w:left="1416" w:firstLine="707"/>
-        <w:rPr>
-          <w:sz w:val="24"/>
-          <w:szCs w:val="24"/>
-        </w:rPr>
-      </w:pPr>
-    </w:p>
-    <w:p>
-      <w:pPr>
-        <w:ind w:left="1416" w:firstLine="707"/>
-        <w:rPr>
-          <w:sz w:val="24"/>
-          <w:szCs w:val="24"/>
-        </w:rPr>
-      </w:pPr>
-      <w:r>
-        <w:rPr>
-          <w:sz w:val="24"/>
-          <w:szCs w:val="24"/>
-        </w:rPr>
-        <w:t>Les opérateurs plus comple</w:t>
-      </w:r>
-      <w:r>
-        <w:rPr>
-          <w:sz w:val="24"/>
-          <w:szCs w:val="24"/>
-        </w:rPr>
-        <w:t>xes étant maintenant implémentés</w:t>
-      </w:r>
-      <w:r>
-        <w:rPr>
-          <w:sz w:val="24"/>
-          <w:szCs w:val="24"/>
-        </w:rPr>
-        <w:t>, l’utilisateur à tous les outils dans sa main pour réaliser toutes les simulations d’algèbre relationnelle qu’il souhaite.</w:t>
-      </w:r>
-    </w:p>
-    <w:p/>
-    <w:p>
-      <w:pPr>
-        <w:pStyle w:val="Titre3"/>
-      </w:pPr>
-      <w:bookmarkStart w:id="16" w:name="_Toc2008139"/>
-      <w:r>
-        <w:t>V. Convivialité &amp; design</w:t>
-      </w:r>
-      <w:bookmarkEnd w:id="16"/>
     </w:p>
     <w:p/>
     <w:p>
@@ -7789,11 +7787,11 @@
         <w:pStyle w:val="Titre3"/>
         <w:ind w:left="708" w:firstLine="708"/>
       </w:pPr>
-      <w:bookmarkStart w:id="17" w:name="_Toc2008140"/>
+      <w:bookmarkStart w:id="16" w:name="_Toc2008140"/>
       <w:r>
         <w:t>VI. Parser</w:t>
       </w:r>
-      <w:bookmarkEnd w:id="17"/>
+      <w:bookmarkEnd w:id="16"/>
     </w:p>
     <w:p>
       <w:r>
@@ -7808,11 +7806,11 @@
       <w:pPr>
         <w:pStyle w:val="Titre3"/>
       </w:pPr>
-      <w:bookmarkStart w:id="18" w:name="_Toc2008141"/>
+      <w:bookmarkStart w:id="17" w:name="_Toc2008141"/>
       <w:r>
         <w:t>VII. Sécurité &amp; tests</w:t>
       </w:r>
-      <w:bookmarkEnd w:id="18"/>
+      <w:bookmarkEnd w:id="17"/>
     </w:p>
     <w:p/>
     <w:p>
@@ -8018,7 +8016,7 @@
         <w:pStyle w:val="Titre2"/>
         <w:ind w:left="0" w:firstLine="708"/>
       </w:pPr>
-      <w:bookmarkStart w:id="19" w:name="_Toc2008142"/>
+      <w:bookmarkStart w:id="18" w:name="_Toc2008142"/>
       <w:r>
         <w:t xml:space="preserve">B. </w:t>
       </w:r>
@@ -8031,7 +8029,7 @@
       <w:r>
         <w:t xml:space="preserve"> solutions apportées</w:t>
       </w:r>
-      <w:bookmarkEnd w:id="19"/>
+      <w:bookmarkEnd w:id="18"/>
     </w:p>
     <w:p/>
     <w:p>
@@ -8174,11 +8172,11 @@
           <w:numId w:val="1"/>
         </w:numPr>
       </w:pPr>
-      <w:bookmarkStart w:id="20" w:name="_Toc2008143"/>
+      <w:bookmarkStart w:id="19" w:name="_Toc2008143"/>
       <w:r>
         <w:t>Résultats &amp; état du projet</w:t>
       </w:r>
-      <w:bookmarkEnd w:id="20"/>
+      <w:bookmarkEnd w:id="19"/>
     </w:p>
     <w:p/>
     <w:p>
@@ -8189,260 +8187,260 @@
           <w:numId w:val="1"/>
         </w:numPr>
       </w:pPr>
-      <w:bookmarkStart w:id="21" w:name="_Toc2008144"/>
+      <w:bookmarkStart w:id="20" w:name="_Toc2008144"/>
       <w:r>
         <w:t>Conclusion &amp; perspectives</w:t>
       </w:r>
+      <w:bookmarkEnd w:id="20"/>
+    </w:p>
+    <w:p/>
+    <w:p>
+      <w:pPr>
+        <w:rPr>
+          <w:sz w:val="24"/>
+          <w:szCs w:val="24"/>
+        </w:rPr>
+      </w:pPr>
+      <w:r>
+        <w:rPr>
+          <w:sz w:val="24"/>
+          <w:szCs w:val="24"/>
+        </w:rPr>
+        <w:t>Pour conclure, l’application web SAR c</w:t>
+      </w:r>
+      <w:r>
+        <w:rPr>
+          <w:sz w:val="24"/>
+          <w:szCs w:val="24"/>
+        </w:rPr>
+        <w:t>’est 3 développeur, 1 tuteur 360</w:t>
+      </w:r>
+      <w:r>
+        <w:rPr>
+          <w:sz w:val="24"/>
+          <w:szCs w:val="24"/>
+        </w:rPr>
+        <w:t xml:space="preserve"> commits et beaucoup d’heure de travail. L’objectif principale de ce projet était de créer une application web à destination des étudiants de licence 1 informatique de l’Université des Sciences et des Techniques de Besançon pour que ceux</w:t>
+      </w:r>
+      <w:r>
+        <w:rPr>
+          <w:sz w:val="24"/>
+          <w:szCs w:val="24"/>
+        </w:rPr>
+        <w:t>-ci</w:t>
+      </w:r>
+      <w:r>
+        <w:rPr>
+          <w:sz w:val="24"/>
+          <w:szCs w:val="24"/>
+        </w:rPr>
+        <w:t xml:space="preserve"> appréhendent plus facilement les opérateurs de l’algèbre relationnelle. Le cahier des charges disposait qu’on réalise une application où l’utilisateur pourrait réaliser des relations et exécuter tous les opérateurs de cet algèbre. Nous pouvons dire que ce projet est arrivé à destination. Les fonctionnalités attendues dans le sujet ont été réalisé et le projet a été apprécié par le tuteur. </w:t>
+      </w:r>
+    </w:p>
+    <w:p>
+      <w:pPr>
+        <w:rPr>
+          <w:sz w:val="24"/>
+          <w:szCs w:val="24"/>
+        </w:rPr>
+      </w:pPr>
+    </w:p>
+    <w:p>
+      <w:pPr>
+        <w:rPr>
+          <w:sz w:val="24"/>
+          <w:szCs w:val="24"/>
+        </w:rPr>
+      </w:pPr>
+      <w:r>
+        <w:rPr>
+          <w:sz w:val="24"/>
+          <w:szCs w:val="24"/>
+        </w:rPr>
+        <w:t xml:space="preserve">Par ailleurs, le projet pourrait être amélioré pour toucher un plus grand nombre de personnes et pour améliorer la convivialité de l’utilisateur. Déjà, on pourrait mettre en place une application mobile de ce site web, l’utilisateur pourrait donc utiliser le site sur tous ses périphériques. Aussi, on pourrait améliorer le style de la page pour rendre le site plus jolie et plus conviviale. </w:t>
+      </w:r>
+    </w:p>
+    <w:p>
+      <w:pPr>
+        <w:ind w:left="0" w:firstLine="0"/>
+        <w:rPr>
+          <w:sz w:val="24"/>
+          <w:szCs w:val="24"/>
+        </w:rPr>
+      </w:pPr>
+    </w:p>
+    <w:p>
+      <w:pPr>
+        <w:ind w:left="0" w:firstLine="0"/>
+        <w:rPr>
+          <w:sz w:val="24"/>
+          <w:szCs w:val="24"/>
+        </w:rPr>
+      </w:pPr>
+    </w:p>
+    <w:p>
+      <w:pPr>
+        <w:ind w:left="0" w:firstLine="0"/>
+        <w:rPr>
+          <w:sz w:val="24"/>
+          <w:szCs w:val="24"/>
+        </w:rPr>
+      </w:pPr>
+    </w:p>
+    <w:p>
+      <w:pPr>
+        <w:ind w:left="0" w:firstLine="0"/>
+        <w:rPr>
+          <w:sz w:val="24"/>
+          <w:szCs w:val="24"/>
+        </w:rPr>
+      </w:pPr>
+    </w:p>
+    <w:p>
+      <w:pPr>
+        <w:ind w:left="0" w:firstLine="0"/>
+        <w:rPr>
+          <w:sz w:val="24"/>
+          <w:szCs w:val="24"/>
+        </w:rPr>
+      </w:pPr>
+    </w:p>
+    <w:p>
+      <w:pPr>
+        <w:ind w:left="0" w:firstLine="0"/>
+        <w:rPr>
+          <w:sz w:val="24"/>
+          <w:szCs w:val="24"/>
+        </w:rPr>
+      </w:pPr>
+    </w:p>
+    <w:p>
+      <w:pPr>
+        <w:ind w:left="0" w:firstLine="0"/>
+        <w:rPr>
+          <w:sz w:val="24"/>
+          <w:szCs w:val="24"/>
+        </w:rPr>
+      </w:pPr>
+    </w:p>
+    <w:p>
+      <w:pPr>
+        <w:ind w:left="0" w:firstLine="0"/>
+        <w:rPr>
+          <w:sz w:val="24"/>
+          <w:szCs w:val="24"/>
+        </w:rPr>
+      </w:pPr>
+    </w:p>
+    <w:p>
+      <w:pPr>
+        <w:ind w:left="0" w:firstLine="0"/>
+        <w:rPr>
+          <w:sz w:val="24"/>
+          <w:szCs w:val="24"/>
+        </w:rPr>
+      </w:pPr>
+    </w:p>
+    <w:p>
+      <w:pPr>
+        <w:ind w:left="0" w:firstLine="0"/>
+        <w:rPr>
+          <w:sz w:val="24"/>
+          <w:szCs w:val="24"/>
+        </w:rPr>
+      </w:pPr>
+    </w:p>
+    <w:p>
+      <w:pPr>
+        <w:ind w:left="0" w:firstLine="0"/>
+        <w:rPr>
+          <w:sz w:val="24"/>
+          <w:szCs w:val="24"/>
+        </w:rPr>
+      </w:pPr>
+    </w:p>
+    <w:p>
+      <w:pPr>
+        <w:ind w:left="0" w:firstLine="0"/>
+        <w:rPr>
+          <w:sz w:val="24"/>
+          <w:szCs w:val="24"/>
+        </w:rPr>
+      </w:pPr>
+    </w:p>
+    <w:p>
+      <w:pPr>
+        <w:ind w:left="0" w:firstLine="0"/>
+        <w:rPr>
+          <w:sz w:val="24"/>
+          <w:szCs w:val="24"/>
+        </w:rPr>
+      </w:pPr>
+    </w:p>
+    <w:p>
+      <w:pPr>
+        <w:ind w:left="0" w:firstLine="0"/>
+        <w:rPr>
+          <w:sz w:val="24"/>
+          <w:szCs w:val="24"/>
+        </w:rPr>
+      </w:pPr>
+    </w:p>
+    <w:p>
+      <w:pPr>
+        <w:ind w:left="0" w:firstLine="0"/>
+        <w:rPr>
+          <w:sz w:val="24"/>
+          <w:szCs w:val="24"/>
+        </w:rPr>
+      </w:pPr>
+    </w:p>
+    <w:p>
+      <w:pPr>
+        <w:ind w:left="0" w:firstLine="0"/>
+        <w:rPr>
+          <w:sz w:val="24"/>
+          <w:szCs w:val="24"/>
+        </w:rPr>
+      </w:pPr>
+    </w:p>
+    <w:p>
+      <w:pPr>
+        <w:ind w:left="0" w:firstLine="0"/>
+        <w:rPr>
+          <w:sz w:val="24"/>
+          <w:szCs w:val="24"/>
+        </w:rPr>
+      </w:pPr>
+    </w:p>
+    <w:p>
+      <w:pPr>
+        <w:ind w:left="0" w:firstLine="0"/>
+        <w:rPr>
+          <w:sz w:val="24"/>
+          <w:szCs w:val="24"/>
+        </w:rPr>
+      </w:pPr>
+    </w:p>
+    <w:p>
+      <w:pPr>
+        <w:ind w:left="0" w:firstLine="0"/>
+        <w:rPr>
+          <w:sz w:val="24"/>
+          <w:szCs w:val="24"/>
+        </w:rPr>
+      </w:pPr>
+    </w:p>
+    <w:p>
+      <w:pPr>
+        <w:pStyle w:val="Titre1"/>
+        <w:ind w:left="0" w:firstLine="0"/>
+      </w:pPr>
+      <w:bookmarkStart w:id="21" w:name="_Toc2008145"/>
+      <w:r>
+        <w:t>Bibliographie-Netographie</w:t>
+      </w:r>
       <w:bookmarkEnd w:id="21"/>
-    </w:p>
-    <w:p/>
-    <w:p>
-      <w:pPr>
-        <w:rPr>
-          <w:sz w:val="24"/>
-          <w:szCs w:val="24"/>
-        </w:rPr>
-      </w:pPr>
-      <w:r>
-        <w:rPr>
-          <w:sz w:val="24"/>
-          <w:szCs w:val="24"/>
-        </w:rPr>
-        <w:t>Pour conclure, l’application web SAR c</w:t>
-      </w:r>
-      <w:r>
-        <w:rPr>
-          <w:sz w:val="24"/>
-          <w:szCs w:val="24"/>
-        </w:rPr>
-        <w:t>’est 3 développeur, 1 tuteur 360</w:t>
-      </w:r>
-      <w:r>
-        <w:rPr>
-          <w:sz w:val="24"/>
-          <w:szCs w:val="24"/>
-        </w:rPr>
-        <w:t xml:space="preserve"> commits et beaucoup d’heure de travail. L’objectif principale de ce projet était de créer une application web à destination des étudiants de licence 1 informatique de l’Université des Sciences et des Techniques de Besançon pour que ceux</w:t>
-      </w:r>
-      <w:r>
-        <w:rPr>
-          <w:sz w:val="24"/>
-          <w:szCs w:val="24"/>
-        </w:rPr>
-        <w:t>-ci</w:t>
-      </w:r>
-      <w:r>
-        <w:rPr>
-          <w:sz w:val="24"/>
-          <w:szCs w:val="24"/>
-        </w:rPr>
-        <w:t xml:space="preserve"> appréhendent plus facilement les opérateurs de l’algèbre relationnelle. Le cahier des charges disposait qu’on réalise une application où l’utilisateur pourrait réaliser des relations et exécuter tous les opérateurs de cet algèbre. Nous pouvons dire que ce projet est arrivé à destination. Les fonctionnalités attendues dans le sujet ont été réalisé et le projet a été apprécié par le tuteur. </w:t>
-      </w:r>
-    </w:p>
-    <w:p>
-      <w:pPr>
-        <w:rPr>
-          <w:sz w:val="24"/>
-          <w:szCs w:val="24"/>
-        </w:rPr>
-      </w:pPr>
-    </w:p>
-    <w:p>
-      <w:pPr>
-        <w:rPr>
-          <w:sz w:val="24"/>
-          <w:szCs w:val="24"/>
-        </w:rPr>
-      </w:pPr>
-      <w:r>
-        <w:rPr>
-          <w:sz w:val="24"/>
-          <w:szCs w:val="24"/>
-        </w:rPr>
-        <w:t xml:space="preserve">Par ailleurs, le projet pourrait être amélioré pour toucher un plus grand nombre de personnes et pour améliorer la convivialité de l’utilisateur. Déjà, on pourrait mettre en place une application mobile de ce site web, l’utilisateur pourrait donc utiliser le site sur tous ses périphériques. Aussi, on pourrait améliorer le style de la page pour rendre le site plus jolie et plus conviviale. </w:t>
-      </w:r>
-    </w:p>
-    <w:p>
-      <w:pPr>
-        <w:ind w:left="0" w:firstLine="0"/>
-        <w:rPr>
-          <w:sz w:val="24"/>
-          <w:szCs w:val="24"/>
-        </w:rPr>
-      </w:pPr>
-    </w:p>
-    <w:p>
-      <w:pPr>
-        <w:ind w:left="0" w:firstLine="0"/>
-        <w:rPr>
-          <w:sz w:val="24"/>
-          <w:szCs w:val="24"/>
-        </w:rPr>
-      </w:pPr>
-    </w:p>
-    <w:p>
-      <w:pPr>
-        <w:ind w:left="0" w:firstLine="0"/>
-        <w:rPr>
-          <w:sz w:val="24"/>
-          <w:szCs w:val="24"/>
-        </w:rPr>
-      </w:pPr>
-    </w:p>
-    <w:p>
-      <w:pPr>
-        <w:ind w:left="0" w:firstLine="0"/>
-        <w:rPr>
-          <w:sz w:val="24"/>
-          <w:szCs w:val="24"/>
-        </w:rPr>
-      </w:pPr>
-    </w:p>
-    <w:p>
-      <w:pPr>
-        <w:ind w:left="0" w:firstLine="0"/>
-        <w:rPr>
-          <w:sz w:val="24"/>
-          <w:szCs w:val="24"/>
-        </w:rPr>
-      </w:pPr>
-    </w:p>
-    <w:p>
-      <w:pPr>
-        <w:ind w:left="0" w:firstLine="0"/>
-        <w:rPr>
-          <w:sz w:val="24"/>
-          <w:szCs w:val="24"/>
-        </w:rPr>
-      </w:pPr>
-    </w:p>
-    <w:p>
-      <w:pPr>
-        <w:ind w:left="0" w:firstLine="0"/>
-        <w:rPr>
-          <w:sz w:val="24"/>
-          <w:szCs w:val="24"/>
-        </w:rPr>
-      </w:pPr>
-    </w:p>
-    <w:p>
-      <w:pPr>
-        <w:ind w:left="0" w:firstLine="0"/>
-        <w:rPr>
-          <w:sz w:val="24"/>
-          <w:szCs w:val="24"/>
-        </w:rPr>
-      </w:pPr>
-    </w:p>
-    <w:p>
-      <w:pPr>
-        <w:ind w:left="0" w:firstLine="0"/>
-        <w:rPr>
-          <w:sz w:val="24"/>
-          <w:szCs w:val="24"/>
-        </w:rPr>
-      </w:pPr>
-    </w:p>
-    <w:p>
-      <w:pPr>
-        <w:ind w:left="0" w:firstLine="0"/>
-        <w:rPr>
-          <w:sz w:val="24"/>
-          <w:szCs w:val="24"/>
-        </w:rPr>
-      </w:pPr>
-    </w:p>
-    <w:p>
-      <w:pPr>
-        <w:ind w:left="0" w:firstLine="0"/>
-        <w:rPr>
-          <w:sz w:val="24"/>
-          <w:szCs w:val="24"/>
-        </w:rPr>
-      </w:pPr>
-    </w:p>
-    <w:p>
-      <w:pPr>
-        <w:ind w:left="0" w:firstLine="0"/>
-        <w:rPr>
-          <w:sz w:val="24"/>
-          <w:szCs w:val="24"/>
-        </w:rPr>
-      </w:pPr>
-    </w:p>
-    <w:p>
-      <w:pPr>
-        <w:ind w:left="0" w:firstLine="0"/>
-        <w:rPr>
-          <w:sz w:val="24"/>
-          <w:szCs w:val="24"/>
-        </w:rPr>
-      </w:pPr>
-    </w:p>
-    <w:p>
-      <w:pPr>
-        <w:ind w:left="0" w:firstLine="0"/>
-        <w:rPr>
-          <w:sz w:val="24"/>
-          <w:szCs w:val="24"/>
-        </w:rPr>
-      </w:pPr>
-    </w:p>
-    <w:p>
-      <w:pPr>
-        <w:ind w:left="0" w:firstLine="0"/>
-        <w:rPr>
-          <w:sz w:val="24"/>
-          <w:szCs w:val="24"/>
-        </w:rPr>
-      </w:pPr>
-    </w:p>
-    <w:p>
-      <w:pPr>
-        <w:ind w:left="0" w:firstLine="0"/>
-        <w:rPr>
-          <w:sz w:val="24"/>
-          <w:szCs w:val="24"/>
-        </w:rPr>
-      </w:pPr>
-    </w:p>
-    <w:p>
-      <w:pPr>
-        <w:ind w:left="0" w:firstLine="0"/>
-        <w:rPr>
-          <w:sz w:val="24"/>
-          <w:szCs w:val="24"/>
-        </w:rPr>
-      </w:pPr>
-    </w:p>
-    <w:p>
-      <w:pPr>
-        <w:ind w:left="0" w:firstLine="0"/>
-        <w:rPr>
-          <w:sz w:val="24"/>
-          <w:szCs w:val="24"/>
-        </w:rPr>
-      </w:pPr>
-    </w:p>
-    <w:p>
-      <w:pPr>
-        <w:ind w:left="0" w:firstLine="0"/>
-        <w:rPr>
-          <w:sz w:val="24"/>
-          <w:szCs w:val="24"/>
-        </w:rPr>
-      </w:pPr>
-    </w:p>
-    <w:p>
-      <w:pPr>
-        <w:pStyle w:val="Titre1"/>
-        <w:ind w:left="0" w:firstLine="0"/>
-      </w:pPr>
-      <w:bookmarkStart w:id="22" w:name="_Toc2008145"/>
-      <w:r>
-        <w:t>Bibliographie-Netographie</w:t>
-      </w:r>
-      <w:bookmarkEnd w:id="22"/>
     </w:p>
     <w:p>
       <w:pPr>
@@ -8749,19 +8747,7 @@
           <w:rPr>
             <w:rStyle w:val="Lienhypertexte"/>
           </w:rPr>
-          <w:t>https://w</w:t>
-        </w:r>
-        <w:r>
-          <w:rPr>
-            <w:rStyle w:val="Lienhypertexte"/>
-          </w:rPr>
-          <w:t>i</w:t>
-        </w:r>
-        <w:r>
-          <w:rPr>
-            <w:rStyle w:val="Lienhypertexte"/>
-          </w:rPr>
-          <w:t>kipedia.org</w:t>
+          <w:t>https://wikipedia.org</w:t>
         </w:r>
       </w:hyperlink>
     </w:p>
@@ -8932,89 +8918,765 @@
         <w:pStyle w:val="Titre1"/>
         <w:ind w:left="0" w:firstLine="0"/>
       </w:pPr>
-      <w:bookmarkStart w:id="23" w:name="_Toc2008146"/>
+      <w:bookmarkStart w:id="22" w:name="_Toc2008146"/>
       <w:r>
         <w:t>Annexes</w:t>
       </w:r>
+      <w:bookmarkEnd w:id="22"/>
+    </w:p>
+    <w:p>
+      <w:pPr>
+        <w:ind w:left="0" w:firstLine="0"/>
+      </w:pPr>
+    </w:p>
+    <w:p>
+      <w:pPr>
+        <w:ind w:left="0" w:firstLine="0"/>
+      </w:pPr>
+    </w:p>
+    <w:p>
+      <w:pPr>
+        <w:pStyle w:val="Titre1"/>
+      </w:pPr>
+    </w:p>
+    <w:p>
+      <w:pPr>
+        <w:ind w:left="0" w:firstLine="0"/>
+        <w:rPr>
+          <w:sz w:val="24"/>
+          <w:szCs w:val="24"/>
+        </w:rPr>
+      </w:pPr>
+      <w:bookmarkStart w:id="23" w:name="_GoBack"/>
       <w:bookmarkEnd w:id="23"/>
     </w:p>
     <w:p>
       <w:pPr>
         <w:ind w:left="0" w:firstLine="0"/>
-      </w:pPr>
-    </w:p>
-    <w:p>
-      <w:pPr>
-        <w:ind w:left="0" w:firstLine="0"/>
-      </w:pPr>
-    </w:p>
-    <w:p>
-      <w:pPr>
-        <w:pStyle w:val="Titre1"/>
-      </w:pPr>
-    </w:p>
-    <w:p>
-      <w:pPr>
-        <w:ind w:left="0" w:firstLine="0"/>
-        <w:rPr>
-          <w:color w:val="FF0000"/>
-          <w:sz w:val="24"/>
-          <w:szCs w:val="24"/>
-        </w:rPr>
-      </w:pPr>
-      <w:r>
-        <w:rPr>
-          <w:color w:val="FF0000"/>
-          <w:sz w:val="24"/>
-          <w:szCs w:val="24"/>
-        </w:rPr>
-        <w:t xml:space="preserve">+ 4eme de couverture </w:t>
-      </w:r>
-    </w:p>
-    <w:p>
-      <w:pPr>
-        <w:ind w:left="0" w:firstLine="0"/>
-        <w:rPr>
-          <w:sz w:val="24"/>
-          <w:szCs w:val="24"/>
-        </w:rPr>
-      </w:pPr>
-    </w:p>
-    <w:p>
-      <w:pPr>
-        <w:ind w:left="0" w:firstLine="0"/>
-        <w:rPr>
-          <w:sz w:val="24"/>
-          <w:szCs w:val="24"/>
-        </w:rPr>
-      </w:pPr>
-    </w:p>
-    <w:p>
-      <w:pPr>
-        <w:ind w:left="0" w:firstLine="0"/>
-        <w:rPr>
-          <w:sz w:val="24"/>
-          <w:szCs w:val="24"/>
-        </w:rPr>
-      </w:pPr>
-    </w:p>
-    <w:p>
-      <w:pPr>
-        <w:ind w:left="0" w:firstLine="0"/>
-        <w:rPr>
-          <w:sz w:val="24"/>
-          <w:szCs w:val="24"/>
-        </w:rPr>
-      </w:pPr>
-    </w:p>
-    <w:p>
-      <w:pPr>
-        <w:ind w:left="0" w:firstLine="0"/>
-        <w:rPr>
-          <w:sz w:val="24"/>
-          <w:szCs w:val="24"/>
-        </w:rPr>
-      </w:pPr>
+        <w:rPr>
+          <w:sz w:val="24"/>
+          <w:szCs w:val="24"/>
+        </w:rPr>
+      </w:pPr>
+    </w:p>
+    <w:p>
+      <w:pPr>
+        <w:ind w:left="0" w:firstLine="0"/>
+        <w:rPr>
+          <w:sz w:val="24"/>
+          <w:szCs w:val="24"/>
+        </w:rPr>
+      </w:pPr>
+    </w:p>
+    <w:p>
+      <w:pPr>
+        <w:ind w:left="0" w:firstLine="0"/>
+        <w:rPr>
+          <w:sz w:val="24"/>
+          <w:szCs w:val="24"/>
+        </w:rPr>
+      </w:pPr>
+    </w:p>
+    <w:p>
+      <w:pPr>
+        <w:ind w:left="0" w:firstLine="0"/>
+        <w:rPr>
+          <w:sz w:val="24"/>
+          <w:szCs w:val="24"/>
+        </w:rPr>
+      </w:pPr>
+    </w:p>
+    <w:p>
+      <w:pPr>
+        <w:ind w:left="0" w:firstLine="0"/>
+        <w:rPr>
+          <w:sz w:val="24"/>
+          <w:szCs w:val="24"/>
+        </w:rPr>
+      </w:pPr>
+    </w:p>
+    <w:p>
+      <w:pPr>
+        <w:ind w:left="0" w:firstLine="0"/>
+        <w:rPr>
+          <w:sz w:val="24"/>
+          <w:szCs w:val="24"/>
+        </w:rPr>
+      </w:pPr>
+    </w:p>
+    <w:p>
+      <w:pPr>
+        <w:ind w:left="0" w:firstLine="0"/>
+        <w:rPr>
+          <w:sz w:val="24"/>
+          <w:szCs w:val="24"/>
+        </w:rPr>
+      </w:pPr>
+    </w:p>
+    <w:p>
+      <w:pPr>
+        <w:ind w:left="0" w:firstLine="0"/>
+        <w:rPr>
+          <w:sz w:val="24"/>
+          <w:szCs w:val="24"/>
+        </w:rPr>
+      </w:pPr>
+    </w:p>
+    <w:p>
+      <w:pPr>
+        <w:ind w:left="0" w:firstLine="0"/>
+        <w:rPr>
+          <w:sz w:val="24"/>
+          <w:szCs w:val="24"/>
+        </w:rPr>
+      </w:pPr>
+    </w:p>
+    <w:p>
+      <w:pPr>
+        <w:ind w:left="0" w:firstLine="0"/>
+        <w:rPr>
+          <w:sz w:val="24"/>
+          <w:szCs w:val="24"/>
+        </w:rPr>
+      </w:pPr>
+    </w:p>
+    <w:p>
+      <w:pPr>
+        <w:ind w:left="0" w:firstLine="0"/>
+        <w:rPr>
+          <w:sz w:val="24"/>
+          <w:szCs w:val="24"/>
+        </w:rPr>
+      </w:pPr>
+    </w:p>
+    <w:p>
+      <w:pPr>
+        <w:ind w:left="0" w:firstLine="0"/>
+        <w:rPr>
+          <w:sz w:val="24"/>
+          <w:szCs w:val="24"/>
+        </w:rPr>
+      </w:pPr>
+    </w:p>
+    <w:p>
+      <w:pPr>
+        <w:ind w:left="0" w:firstLine="0"/>
+        <w:rPr>
+          <w:sz w:val="24"/>
+          <w:szCs w:val="24"/>
+        </w:rPr>
+      </w:pPr>
+    </w:p>
+    <w:p>
+      <w:pPr>
+        <w:ind w:left="0" w:firstLine="0"/>
+        <w:rPr>
+          <w:sz w:val="24"/>
+          <w:szCs w:val="24"/>
+        </w:rPr>
+      </w:pPr>
+    </w:p>
+    <w:p>
+      <w:pPr>
+        <w:ind w:left="0" w:firstLine="0"/>
+        <w:rPr>
+          <w:sz w:val="24"/>
+          <w:szCs w:val="24"/>
+        </w:rPr>
+      </w:pPr>
+    </w:p>
+    <w:p>
+      <w:pPr>
+        <w:ind w:left="0" w:firstLine="0"/>
+        <w:rPr>
+          <w:sz w:val="24"/>
+          <w:szCs w:val="24"/>
+        </w:rPr>
+      </w:pPr>
+    </w:p>
+    <w:p>
+      <w:pPr>
+        <w:ind w:left="0" w:firstLine="0"/>
+        <w:rPr>
+          <w:sz w:val="24"/>
+          <w:szCs w:val="24"/>
+        </w:rPr>
+      </w:pPr>
+    </w:p>
+    <w:p>
+      <w:pPr>
+        <w:ind w:left="0" w:firstLine="0"/>
+        <w:rPr>
+          <w:sz w:val="24"/>
+          <w:szCs w:val="24"/>
+        </w:rPr>
+      </w:pPr>
+    </w:p>
+    <w:p>
+      <w:pPr>
+        <w:ind w:left="0" w:firstLine="0"/>
+        <w:rPr>
+          <w:sz w:val="24"/>
+          <w:szCs w:val="24"/>
+        </w:rPr>
+      </w:pPr>
+    </w:p>
+    <w:p>
+      <w:pPr>
+        <w:ind w:left="0" w:firstLine="0"/>
+        <w:rPr>
+          <w:sz w:val="24"/>
+          <w:szCs w:val="24"/>
+        </w:rPr>
+      </w:pPr>
+    </w:p>
+    <w:p>
+      <w:pPr>
+        <w:ind w:left="0" w:firstLine="0"/>
+        <w:rPr>
+          <w:sz w:val="24"/>
+          <w:szCs w:val="24"/>
+        </w:rPr>
+      </w:pPr>
+    </w:p>
+    <w:p>
+      <w:pPr>
+        <w:ind w:left="0" w:firstLine="0"/>
+        <w:rPr>
+          <w:sz w:val="24"/>
+          <w:szCs w:val="24"/>
+        </w:rPr>
+      </w:pPr>
+    </w:p>
+    <w:p>
+      <w:pPr>
+        <w:ind w:left="0" w:firstLine="0"/>
+        <w:rPr>
+          <w:sz w:val="24"/>
+          <w:szCs w:val="24"/>
+        </w:rPr>
+      </w:pPr>
+    </w:p>
+    <w:p>
+      <w:pPr>
+        <w:ind w:left="0" w:firstLine="0"/>
+        <w:rPr>
+          <w:sz w:val="24"/>
+          <w:szCs w:val="24"/>
+        </w:rPr>
+      </w:pPr>
+    </w:p>
+    <w:p>
+      <w:pPr>
+        <w:ind w:left="0" w:firstLine="0"/>
+        <w:rPr>
+          <w:sz w:val="24"/>
+          <w:szCs w:val="24"/>
+        </w:rPr>
+      </w:pPr>
+    </w:p>
+    <w:p>
+      <w:pPr>
+        <w:ind w:left="0" w:firstLine="0"/>
+        <w:rPr>
+          <w:sz w:val="24"/>
+          <w:szCs w:val="24"/>
+        </w:rPr>
+      </w:pPr>
+    </w:p>
+    <w:p>
+      <w:pPr>
+        <w:pBdr>
+          <w:top w:val="single" w:sz="4" w:space="1" w:color="auto"/>
+          <w:bottom w:val="single" w:sz="4" w:space="1" w:color="auto"/>
+        </w:pBdr>
+        <w:ind w:left="0" w:firstLine="0"/>
+        <w:jc w:val="center"/>
+        <w:rPr>
+          <w:sz w:val="16"/>
+          <w:szCs w:val="16"/>
+        </w:rPr>
+      </w:pPr>
+    </w:p>
+    <w:p>
+      <w:pPr>
+        <w:pBdr>
+          <w:top w:val="single" w:sz="4" w:space="1" w:color="auto"/>
+          <w:bottom w:val="single" w:sz="4" w:space="1" w:color="auto"/>
+        </w:pBdr>
+        <w:ind w:left="0" w:firstLine="0"/>
+        <w:jc w:val="center"/>
+        <w:rPr>
+          <w:sz w:val="32"/>
+          <w:szCs w:val="32"/>
+        </w:rPr>
+      </w:pPr>
+      <w:r>
+        <w:rPr>
+          <w:sz w:val="32"/>
+          <w:szCs w:val="32"/>
+        </w:rPr>
+        <w:lastRenderedPageBreak/>
+        <w:t>Résumé</w:t>
+      </w:r>
+    </w:p>
+    <w:p>
+      <w:pPr>
+        <w:pBdr>
+          <w:top w:val="single" w:sz="4" w:space="1" w:color="auto"/>
+          <w:bottom w:val="single" w:sz="4" w:space="1" w:color="auto"/>
+        </w:pBdr>
+        <w:ind w:left="0" w:firstLine="0"/>
+        <w:rPr>
+          <w:sz w:val="16"/>
+          <w:szCs w:val="16"/>
+        </w:rPr>
+      </w:pPr>
+    </w:p>
+    <w:p>
+      <w:pPr>
+        <w:ind w:left="0" w:firstLine="0"/>
+        <w:rPr>
+          <w:sz w:val="24"/>
+          <w:szCs w:val="24"/>
+        </w:rPr>
+      </w:pPr>
+    </w:p>
+    <w:p>
+      <w:pPr>
+        <w:ind w:left="0" w:firstLine="0"/>
+        <w:rPr>
+          <w:sz w:val="24"/>
+          <w:szCs w:val="24"/>
+        </w:rPr>
+      </w:pPr>
+      <w:r>
+        <w:rPr>
+          <w:sz w:val="24"/>
+          <w:szCs w:val="24"/>
+        </w:rPr>
+        <w:tab/>
+        <w:t>Ce rapport présente le travail réalisé dans le cadre du module de projet tuteuré en troisième année de licence informatique de l’UFR-ST. Celui-ci s’est déroulé en trinôme du mois de novembre 2018 au mois de mars 2019.</w:t>
+      </w:r>
+    </w:p>
+    <w:p>
+      <w:pPr>
+        <w:ind w:left="0" w:firstLine="0"/>
+        <w:rPr>
+          <w:sz w:val="24"/>
+          <w:szCs w:val="24"/>
+        </w:rPr>
+      </w:pPr>
+    </w:p>
+    <w:p>
+      <w:pPr>
+        <w:ind w:left="0" w:firstLine="0"/>
+        <w:rPr>
+          <w:sz w:val="24"/>
+          <w:szCs w:val="24"/>
+        </w:rPr>
+      </w:pPr>
+      <w:r>
+        <w:rPr>
+          <w:sz w:val="24"/>
+          <w:szCs w:val="24"/>
+        </w:rPr>
+        <w:tab/>
+        <w:t>L’objectif de ce projet était de mettre en place une application web qui permettra aux étudiants de Licence 1 d’appréhender plus facilement le fonctionnement des opérateurs de la théorie relationnelle.</w:t>
+      </w:r>
+      <w:r>
+        <w:rPr>
+          <w:sz w:val="24"/>
+          <w:szCs w:val="24"/>
+        </w:rPr>
+        <w:t xml:space="preserve"> Cette application</w:t>
+      </w:r>
+      <w:r>
+        <w:rPr>
+          <w:sz w:val="24"/>
+          <w:szCs w:val="24"/>
+        </w:rPr>
+        <w:t>, principalement développé en JavaScript,</w:t>
+      </w:r>
+      <w:r>
+        <w:rPr>
+          <w:sz w:val="24"/>
+          <w:szCs w:val="24"/>
+        </w:rPr>
+        <w:t xml:space="preserve"> permet donc de simuler des situations d’algèbre relationnelle. L’utilisateur peut créer des relations sur sont en écran et réalisé toute une série d’opération comme la différence, l’union et l’intersection ou même des opérations plus complexes comme des jointures et la division.</w:t>
+      </w:r>
+    </w:p>
+    <w:p>
+      <w:pPr>
+        <w:ind w:left="0" w:firstLine="0"/>
+        <w:rPr>
+          <w:sz w:val="24"/>
+          <w:szCs w:val="24"/>
+        </w:rPr>
+      </w:pPr>
+    </w:p>
+    <w:p>
+      <w:pPr>
+        <w:ind w:left="0" w:firstLine="0"/>
+        <w:rPr>
+          <w:sz w:val="24"/>
+          <w:szCs w:val="24"/>
+        </w:rPr>
+      </w:pPr>
+    </w:p>
+    <w:p>
+      <w:pPr>
+        <w:ind w:left="0" w:firstLine="0"/>
+        <w:rPr>
+          <w:sz w:val="24"/>
+          <w:szCs w:val="24"/>
+        </w:rPr>
+      </w:pPr>
+      <w:r>
+        <w:rPr>
+          <w:b/>
+          <w:sz w:val="24"/>
+          <w:szCs w:val="24"/>
+        </w:rPr>
+        <w:t xml:space="preserve">  </w:t>
+      </w:r>
+      <w:r>
+        <w:rPr>
+          <w:b/>
+          <w:sz w:val="24"/>
+          <w:szCs w:val="24"/>
+          <w:u w:val="single"/>
+        </w:rPr>
+        <w:t>Mots clés</w:t>
+      </w:r>
+      <w:r>
+        <w:rPr>
+          <w:sz w:val="24"/>
+          <w:szCs w:val="24"/>
+        </w:rPr>
+        <w:t> : JavaScript, Algèbre relationnelle, Théorie relationnelle</w:t>
+      </w:r>
+    </w:p>
+    <w:p>
+      <w:pPr>
+        <w:ind w:left="0" w:firstLine="0"/>
+        <w:rPr>
+          <w:sz w:val="24"/>
+          <w:szCs w:val="24"/>
+        </w:rPr>
+      </w:pPr>
+    </w:p>
+    <w:p>
+      <w:pPr>
+        <w:ind w:left="0" w:firstLine="0"/>
+        <w:rPr>
+          <w:sz w:val="24"/>
+          <w:szCs w:val="24"/>
+        </w:rPr>
+      </w:pPr>
+    </w:p>
+    <w:p>
+      <w:pPr>
+        <w:ind w:left="0" w:firstLine="0"/>
+        <w:rPr>
+          <w:sz w:val="24"/>
+          <w:szCs w:val="24"/>
+        </w:rPr>
+      </w:pPr>
+    </w:p>
+    <w:p>
+      <w:pPr>
+        <w:ind w:left="0" w:firstLine="0"/>
+        <w:rPr>
+          <w:sz w:val="24"/>
+          <w:szCs w:val="24"/>
+        </w:rPr>
+      </w:pPr>
+    </w:p>
+    <w:p>
+      <w:pPr>
+        <w:ind w:left="0" w:firstLine="0"/>
+        <w:rPr>
+          <w:sz w:val="24"/>
+          <w:szCs w:val="24"/>
+        </w:rPr>
+      </w:pPr>
+    </w:p>
+    <w:p>
+      <w:pPr>
+        <w:pBdr>
+          <w:top w:val="single" w:sz="4" w:space="1" w:color="auto"/>
+          <w:bottom w:val="single" w:sz="4" w:space="1" w:color="auto"/>
+        </w:pBdr>
+        <w:ind w:left="0" w:firstLine="0"/>
+        <w:jc w:val="center"/>
+        <w:rPr>
+          <w:sz w:val="16"/>
+          <w:szCs w:val="16"/>
+        </w:rPr>
+      </w:pPr>
+    </w:p>
+    <w:p>
+      <w:pPr>
+        <w:pBdr>
+          <w:top w:val="single" w:sz="4" w:space="1" w:color="auto"/>
+          <w:bottom w:val="single" w:sz="4" w:space="1" w:color="auto"/>
+        </w:pBdr>
+        <w:ind w:left="0" w:firstLine="0"/>
+        <w:jc w:val="center"/>
+        <w:rPr>
+          <w:sz w:val="16"/>
+          <w:szCs w:val="16"/>
+        </w:rPr>
+      </w:pPr>
+      <w:r>
+        <w:rPr>
+          <w:sz w:val="32"/>
+          <w:szCs w:val="32"/>
+        </w:rPr>
+        <w:t>Abstract</w:t>
+      </w:r>
+    </w:p>
+    <w:p>
+      <w:pPr>
+        <w:pBdr>
+          <w:top w:val="single" w:sz="4" w:space="1" w:color="auto"/>
+          <w:bottom w:val="single" w:sz="4" w:space="1" w:color="auto"/>
+        </w:pBdr>
+        <w:ind w:left="0" w:firstLine="0"/>
+        <w:jc w:val="center"/>
+        <w:rPr>
+          <w:sz w:val="16"/>
+          <w:szCs w:val="16"/>
+        </w:rPr>
+      </w:pPr>
+    </w:p>
+    <w:p>
+      <w:pPr>
+        <w:ind w:left="0" w:firstLine="0"/>
+        <w:rPr>
+          <w:sz w:val="24"/>
+          <w:szCs w:val="24"/>
+        </w:rPr>
+      </w:pPr>
+    </w:p>
+    <w:p>
+      <w:pPr>
+        <w:ind w:left="0" w:firstLine="0"/>
+        <w:rPr>
+          <w:sz w:val="24"/>
+          <w:szCs w:val="24"/>
+          <w:lang w:val="en-CA"/>
+        </w:rPr>
+      </w:pPr>
+      <w:r>
+        <w:rPr>
+          <w:sz w:val="24"/>
+          <w:szCs w:val="24"/>
+        </w:rPr>
+        <w:tab/>
+      </w:r>
+      <w:r>
+        <w:rPr>
+          <w:sz w:val="24"/>
+          <w:szCs w:val="24"/>
+          <w:lang w:val="en-CA"/>
+        </w:rPr>
+        <w:t xml:space="preserve">This document reports </w:t>
+      </w:r>
+      <w:r>
+        <w:rPr>
+          <w:sz w:val="24"/>
+          <w:szCs w:val="24"/>
+          <w:lang w:val="en-CA"/>
+        </w:rPr>
+        <w:t xml:space="preserve">the project made during </w:t>
+      </w:r>
+      <w:r>
+        <w:rPr>
+          <w:sz w:val="24"/>
+          <w:szCs w:val="24"/>
+          <w:lang w:val="en-CA"/>
+        </w:rPr>
+        <w:t>the module of supervised project as part of the bachelor degree’s last year. This project was done in trinomial from November 2018 to March 2019.</w:t>
+      </w:r>
+    </w:p>
+    <w:p>
+      <w:pPr>
+        <w:ind w:left="0" w:firstLine="0"/>
+        <w:rPr>
+          <w:sz w:val="24"/>
+          <w:szCs w:val="24"/>
+          <w:lang w:val="en-CA"/>
+        </w:rPr>
+      </w:pPr>
+      <w:r>
+        <w:rPr>
+          <w:sz w:val="24"/>
+          <w:szCs w:val="24"/>
+          <w:lang w:val="en-CA"/>
+        </w:rPr>
+        <w:tab/>
+      </w:r>
+    </w:p>
+    <w:p>
+      <w:pPr>
+        <w:ind w:left="0" w:firstLine="0"/>
+        <w:rPr>
+          <w:sz w:val="24"/>
+          <w:szCs w:val="24"/>
+          <w:lang w:val="en-CA"/>
+        </w:rPr>
+      </w:pPr>
+    </w:p>
+    <w:p>
+      <w:pPr>
+        <w:ind w:left="0" w:firstLine="0"/>
+        <w:rPr>
+          <w:sz w:val="24"/>
+          <w:szCs w:val="24"/>
+          <w:lang w:val="en-CA"/>
+        </w:rPr>
+      </w:pPr>
+    </w:p>
+    <w:p>
+      <w:pPr>
+        <w:ind w:left="0" w:firstLine="0"/>
+        <w:rPr>
+          <w:sz w:val="24"/>
+          <w:szCs w:val="24"/>
+          <w:lang w:val="en-CA"/>
+        </w:rPr>
+      </w:pPr>
+    </w:p>
+    <w:p>
+      <w:pPr>
+        <w:ind w:left="0" w:firstLine="0"/>
+        <w:rPr>
+          <w:sz w:val="24"/>
+          <w:szCs w:val="24"/>
+          <w:lang w:val="en-CA"/>
+        </w:rPr>
+      </w:pPr>
+    </w:p>
+    <w:p>
+      <w:pPr>
+        <w:ind w:left="0" w:firstLine="0"/>
+        <w:rPr>
+          <w:sz w:val="24"/>
+          <w:szCs w:val="24"/>
+          <w:lang w:val="en-CA"/>
+        </w:rPr>
+      </w:pPr>
+    </w:p>
+    <w:p>
+      <w:pPr>
+        <w:ind w:left="0" w:firstLine="0"/>
+        <w:rPr>
+          <w:sz w:val="24"/>
+          <w:szCs w:val="24"/>
+          <w:lang w:val="en-CA"/>
+        </w:rPr>
+      </w:pPr>
+    </w:p>
+    <w:p>
+      <w:pPr>
+        <w:ind w:left="0" w:firstLine="0"/>
+        <w:rPr>
+          <w:sz w:val="24"/>
+          <w:szCs w:val="24"/>
+        </w:rPr>
+      </w:pPr>
+      <w:r>
+        <w:rPr>
+          <w:b/>
+          <w:sz w:val="24"/>
+          <w:szCs w:val="24"/>
+          <w:lang w:val="en-CA"/>
+        </w:rPr>
+        <w:t xml:space="preserve">  </w:t>
+      </w:r>
+      <w:r>
+        <w:rPr>
+          <w:b/>
+          <w:sz w:val="24"/>
+          <w:szCs w:val="24"/>
+          <w:u w:val="single"/>
+        </w:rPr>
+        <w:t>Keywords</w:t>
+      </w:r>
+      <w:r>
+        <w:rPr>
+          <w:b/>
+          <w:sz w:val="24"/>
+          <w:szCs w:val="24"/>
+        </w:rPr>
+        <w:t> </w:t>
+      </w:r>
+      <w:r>
+        <w:rPr>
+          <w:sz w:val="24"/>
+          <w:szCs w:val="24"/>
+        </w:rPr>
+        <w:t xml:space="preserve">: JavaScript, </w:t>
+      </w:r>
+      <w:proofErr w:type="spellStart"/>
+      <w:r>
+        <w:rPr>
+          <w:sz w:val="24"/>
+          <w:szCs w:val="24"/>
+        </w:rPr>
+        <w:t>Relational</w:t>
+      </w:r>
+      <w:proofErr w:type="spellEnd"/>
+      <w:r>
+        <w:rPr>
+          <w:sz w:val="24"/>
+          <w:szCs w:val="24"/>
+        </w:rPr>
+        <w:t xml:space="preserve"> </w:t>
+      </w:r>
+      <w:proofErr w:type="spellStart"/>
+      <w:r>
+        <w:rPr>
+          <w:sz w:val="24"/>
+          <w:szCs w:val="24"/>
+        </w:rPr>
+        <w:t>algebra</w:t>
+      </w:r>
+      <w:proofErr w:type="spellEnd"/>
+      <w:r>
+        <w:rPr>
+          <w:sz w:val="24"/>
+          <w:szCs w:val="24"/>
+        </w:rPr>
+        <w:t xml:space="preserve">, </w:t>
+      </w:r>
+      <w:proofErr w:type="spellStart"/>
+      <w:r>
+        <w:rPr>
+          <w:sz w:val="24"/>
+          <w:szCs w:val="24"/>
+        </w:rPr>
+        <w:t>Relational</w:t>
+      </w:r>
+      <w:proofErr w:type="spellEnd"/>
+      <w:r>
+        <w:rPr>
+          <w:sz w:val="24"/>
+          <w:szCs w:val="24"/>
+        </w:rPr>
+        <w:t xml:space="preserve"> </w:t>
+      </w:r>
+      <w:proofErr w:type="spellStart"/>
+      <w:r>
+        <w:rPr>
+          <w:sz w:val="24"/>
+          <w:szCs w:val="24"/>
+        </w:rPr>
+        <w:t>theory</w:t>
+      </w:r>
+      <w:proofErr w:type="spellEnd"/>
     </w:p>
     <w:sectPr>
       <w:headerReference w:type="default" r:id="rId25"/>
@@ -9058,6 +9720,7 @@
         <w:docPartUnique/>
       </w:docPartObj>
     </w:sdtPr>
+    <w:sdtEndPr/>
     <w:sdtContent>
       <w:sdt>
         <w:sdtPr>
@@ -9067,6 +9730,7 @@
             <w:docPartUnique/>
           </w:docPartObj>
         </w:sdtPr>
+        <w:sdtEndPr/>
         <w:sdtContent>
           <w:p>
             <w:pPr>
@@ -9152,7 +9816,7 @@
                 <w:bCs/>
                 <w:noProof/>
               </w:rPr>
-              <w:t>22</w:t>
+              <w:t>23</w:t>
             </w:r>
             <w:r>
               <w:rPr>
@@ -11242,7 +11906,7 @@
 </file>
 
 <file path=customXml/itemProps1.xml><?xml version="1.0" encoding="utf-8"?>
-<ds:datastoreItem xmlns:ds="http://schemas.openxmlformats.org/officeDocument/2006/customXml" ds:itemID="{12006181-3CB2-432E-B3FC-2709BB7123D1}">
+<ds:datastoreItem xmlns:ds="http://schemas.openxmlformats.org/officeDocument/2006/customXml" ds:itemID="{EE4D390D-76D2-40FD-96EC-3F272A067AF4}">
   <ds:schemaRefs>
     <ds:schemaRef ds:uri="http://schemas.openxmlformats.org/officeDocument/2006/bibliography"/>
   </ds:schemaRefs>

--- a/doc/RapportSAR.docx
+++ b/doc/RapportSAR.docx
@@ -5227,23 +5227,7 @@
           <w:sz w:val="24"/>
           <w:szCs w:val="24"/>
         </w:rPr>
-        <w:t xml:space="preserve">La théorie relationnelle a été proposé pour la première fois par Edgar Frank </w:t>
-      </w:r>
-      <w:proofErr w:type="spellStart"/>
-      <w:r>
-        <w:rPr>
-          <w:sz w:val="24"/>
-          <w:szCs w:val="24"/>
-        </w:rPr>
-        <w:t>Codd</w:t>
-      </w:r>
-      <w:proofErr w:type="spellEnd"/>
-      <w:r>
-        <w:rPr>
-          <w:sz w:val="24"/>
-          <w:szCs w:val="24"/>
-        </w:rPr>
-        <w:t xml:space="preserve">, dans l’article : </w:t>
+        <w:t xml:space="preserve">La théorie relationnelle a été proposé pour la première fois par Edgar Frank Codd, dans l’article : </w:t>
       </w:r>
       <w:r>
         <w:rPr>
@@ -5251,43 +5235,7 @@
           <w:sz w:val="24"/>
           <w:szCs w:val="24"/>
         </w:rPr>
-        <w:t xml:space="preserve">A </w:t>
-      </w:r>
-      <w:proofErr w:type="spellStart"/>
-      <w:r>
-        <w:rPr>
-          <w:i/>
-          <w:sz w:val="24"/>
-          <w:szCs w:val="24"/>
-        </w:rPr>
-        <w:t>relational</w:t>
-      </w:r>
-      <w:proofErr w:type="spellEnd"/>
-      <w:r>
-        <w:rPr>
-          <w:i/>
-          <w:sz w:val="24"/>
-          <w:szCs w:val="24"/>
-        </w:rPr>
-        <w:t xml:space="preserve"> Model of Data for Large </w:t>
-      </w:r>
-      <w:proofErr w:type="spellStart"/>
-      <w:r>
-        <w:rPr>
-          <w:i/>
-          <w:sz w:val="24"/>
-          <w:szCs w:val="24"/>
-        </w:rPr>
-        <w:t>Shared</w:t>
-      </w:r>
-      <w:proofErr w:type="spellEnd"/>
-      <w:r>
-        <w:rPr>
-          <w:i/>
-          <w:sz w:val="24"/>
-          <w:szCs w:val="24"/>
-        </w:rPr>
-        <w:t xml:space="preserve"> Data Banks</w:t>
+        <w:t>A relational Model of Data for Large Shared Data Banks</w:t>
       </w:r>
       <w:r>
         <w:rPr>
@@ -7190,15 +7138,7 @@
         <w:ind w:left="1416" w:firstLine="2"/>
       </w:pPr>
       <w:r>
-        <w:t>/</w:t>
-      </w:r>
-      <w:proofErr w:type="gramStart"/>
-      <w:r>
-        <w:t> !\</w:t>
-      </w:r>
-      <w:proofErr w:type="gramEnd"/>
-      <w:r>
-        <w:t xml:space="preserve"> IMPLEMENTER SELECTION</w:t>
+        <w:t>/ !\ IMPLEMENTER SELECTION</w:t>
       </w:r>
     </w:p>
     <w:p/>
@@ -7798,371 +7738,547 @@
         <w:tab/>
       </w:r>
     </w:p>
+    <w:p>
+      <w:pPr>
+        <w:ind w:left="1416" w:firstLine="2"/>
+        <w:rPr>
+          <w:sz w:val="24"/>
+          <w:szCs w:val="24"/>
+        </w:rPr>
+      </w:pPr>
+      <w:r>
+        <w:tab/>
+      </w:r>
+      <w:r>
+        <w:rPr>
+          <w:sz w:val="24"/>
+          <w:szCs w:val="24"/>
+        </w:rPr>
+        <w:t>Dans un esprit de convivialité et de simplicité, nous avons mis en place un parser. L’utilisateur possèdent un espace réserver pour saisir les requêtes qu’ils souhaitent réalisés.</w:t>
+      </w:r>
+    </w:p>
+    <w:p>
+      <w:pPr>
+        <w:ind w:left="1416" w:firstLine="2"/>
+        <w:rPr>
+          <w:sz w:val="24"/>
+          <w:szCs w:val="24"/>
+        </w:rPr>
+      </w:pPr>
+      <w:r>
+        <w:rPr>
+          <w:sz w:val="24"/>
+          <w:szCs w:val="24"/>
+        </w:rPr>
+        <w:tab/>
+      </w:r>
+    </w:p>
+    <w:p>
+      <w:pPr>
+        <w:ind w:left="1416" w:firstLine="2"/>
+        <w:rPr>
+          <w:sz w:val="24"/>
+          <w:szCs w:val="24"/>
+        </w:rPr>
+      </w:pPr>
+      <w:r>
+        <w:rPr>
+          <w:sz w:val="24"/>
+          <w:szCs w:val="24"/>
+        </w:rPr>
+        <w:tab/>
+        <w:t>Un parser est quelque chose de très connu dans le monde de l’informatique. Ce mécanisme analyse une structure pour en retenir les informations essentielles.</w:t>
+      </w:r>
+      <w:r>
+        <w:rPr>
+          <w:sz w:val="24"/>
+          <w:szCs w:val="24"/>
+        </w:rPr>
+        <w:t xml:space="preserve"> Dans notre cas, la structure à analyser est une chaine de caractères saisi par l’utilisateur. </w:t>
+      </w:r>
+      <w:r>
+        <w:rPr>
+          <w:sz w:val="24"/>
+          <w:szCs w:val="24"/>
+        </w:rPr>
+        <w:t>Le parser va analyser cette structure, si l’analyse se passe bien, il va réaliser la suite des opérations ; dans notre cas, il va appeler la fonction de l’opérateur identifier pour réaliser le calcul sur deux relations saisis par l’utilisateur et afficher la nouvelle relation. Sinon, il retourne une erreur qui sera affiché via une infobulle</w:t>
+      </w:r>
+      <w:r>
+        <w:rPr>
+          <w:rStyle w:val="Appelnotedebasdep"/>
+          <w:sz w:val="24"/>
+          <w:szCs w:val="24"/>
+        </w:rPr>
+        <w:footnoteReference w:id="22"/>
+      </w:r>
+      <w:r>
+        <w:rPr>
+          <w:sz w:val="24"/>
+          <w:szCs w:val="24"/>
+        </w:rPr>
+        <w:t xml:space="preserve"> à l’utilisateur.</w:t>
+      </w:r>
+    </w:p>
+    <w:p>
+      <w:pPr>
+        <w:ind w:left="1416" w:firstLine="2"/>
+        <w:rPr>
+          <w:sz w:val="24"/>
+          <w:szCs w:val="24"/>
+        </w:rPr>
+      </w:pPr>
+      <w:r>
+        <w:rPr>
+          <w:sz w:val="24"/>
+          <w:szCs w:val="24"/>
+        </w:rPr>
+        <w:tab/>
+      </w:r>
+    </w:p>
+    <w:p>
+      <w:pPr>
+        <w:ind w:left="1416" w:firstLine="2"/>
+        <w:rPr>
+          <w:sz w:val="24"/>
+          <w:szCs w:val="24"/>
+        </w:rPr>
+      </w:pPr>
+      <w:r>
+        <w:rPr>
+          <w:sz w:val="24"/>
+          <w:szCs w:val="24"/>
+        </w:rPr>
+        <w:tab/>
+        <w:t xml:space="preserve">Maintenant, expliquons comment fonctionne le parser qui a été mise en place sur l’application web. Tout d’abord, l’utilisateur saisis sa requête et dès qu’il la consomme avec le bouton « consommer la requête » l’analyse va se mettre en place. Pour cela, chaque opération a été défini </w:t>
+      </w:r>
+      <w:r>
+        <w:rPr>
+          <w:sz w:val="24"/>
+          <w:szCs w:val="24"/>
+        </w:rPr>
+        <w:t>avec des expressions régulières et on regarde si la requête saisie correspond avec l’une d’entre elle. L’utilisateur doit donc respecter une convention pour la saisi de requête. Chaque élément important doit être espacé d’un espace pour que l’analyseur puisse identifier les éléments importants. Par exemple, pour des opérateurs simples comme la différence ou l’intersection, l’utilisateur devra saisir une requête sous la forme : « TABLE1 et TABLE2 ». Une fois l’analyse terminée, l’application va découper la requête, une partie composée des tables, une autre de l’opérateur et une dernière sur les attributs de relations si l’opération souhaité nécessite ces informations. Ensuite, toutes ces valeurs sont envoyées à la bonne fonction qui calculs la nouvelle relation.</w:t>
+      </w:r>
+    </w:p>
+    <w:p>
+      <w:pPr>
+        <w:ind w:left="1416" w:firstLine="2"/>
+        <w:rPr>
+          <w:sz w:val="24"/>
+          <w:szCs w:val="24"/>
+        </w:rPr>
+      </w:pPr>
+    </w:p>
+    <w:p>
+      <w:pPr>
+        <w:ind w:left="1416" w:firstLine="2"/>
+        <w:rPr>
+          <w:sz w:val="24"/>
+          <w:szCs w:val="24"/>
+        </w:rPr>
+      </w:pPr>
+      <w:r>
+        <w:rPr>
+          <w:sz w:val="24"/>
+          <w:szCs w:val="24"/>
+        </w:rPr>
+        <w:tab/>
+        <w:t>Un mécanisme de ce type n’est pas toujours simple à implémenter. Mais, ce principe rend le site plus propre et plus efficace. Une alternative aurait été de mettre en place un système de menu défilant en fonction des tables et des opérations, mais ce système permet en convivialité.</w:t>
+      </w:r>
+    </w:p>
+    <w:p/>
+    <w:p>
+      <w:pPr>
+        <w:pStyle w:val="Titre3"/>
+      </w:pPr>
+      <w:bookmarkStart w:id="17" w:name="_Toc2008141"/>
+      <w:r>
+        <w:t>VII. Sécurité &amp; tests</w:t>
+      </w:r>
+      <w:bookmarkEnd w:id="17"/>
+    </w:p>
+    <w:p/>
+    <w:p>
+      <w:pPr>
+        <w:ind w:left="1416" w:firstLine="707"/>
+        <w:rPr>
+          <w:sz w:val="24"/>
+          <w:szCs w:val="24"/>
+        </w:rPr>
+      </w:pPr>
+      <w:r>
+        <w:rPr>
+          <w:sz w:val="24"/>
+          <w:szCs w:val="24"/>
+        </w:rPr>
+        <w:t>Dans une application destinée à des personnes lambda, il est important de mettre en place des mécanismes de sécurité et de vérification.</w:t>
+      </w:r>
+    </w:p>
+    <w:p>
+      <w:pPr>
+        <w:ind w:left="1416"/>
+        <w:rPr>
+          <w:sz w:val="24"/>
+          <w:szCs w:val="24"/>
+        </w:rPr>
+      </w:pPr>
+    </w:p>
+    <w:p>
+      <w:pPr>
+        <w:ind w:left="1416"/>
+        <w:rPr>
+          <w:sz w:val="24"/>
+          <w:szCs w:val="24"/>
+        </w:rPr>
+      </w:pPr>
+      <w:r>
+        <w:rPr>
+          <w:sz w:val="24"/>
+          <w:szCs w:val="24"/>
+        </w:rPr>
+        <w:lastRenderedPageBreak/>
+        <w:t xml:space="preserve">A chaque calcul, impliquant des relations, nous avons mis en place diverses vérifications pour être sûre que les informations saisis sont justes. </w:t>
+      </w:r>
+      <w:r>
+        <w:rPr>
+          <w:sz w:val="24"/>
+          <w:szCs w:val="24"/>
+        </w:rPr>
+        <w:t>Déjà, pour toutes les relations reçus, on vérifie que les objets soient bien de type Table. Aussi, pour toutes les attributs saisis, on regarde que ceux-ci appartiennent bien à la relation en question. Si c’est le cas, on poursuit le calcul, sinon on affiche un message d’erreur et on quitte la fonction. Egalement, nous avons réalisé un parser</w:t>
+      </w:r>
+      <w:r>
+        <w:rPr>
+          <w:rStyle w:val="Appelnotedebasdep"/>
+          <w:sz w:val="24"/>
+          <w:szCs w:val="24"/>
+        </w:rPr>
+        <w:footnoteReference w:id="23"/>
+      </w:r>
+      <w:r>
+        <w:rPr>
+          <w:sz w:val="24"/>
+          <w:szCs w:val="24"/>
+        </w:rPr>
+        <w:t>, pour simplifier les saisis de requête</w:t>
+      </w:r>
+      <w:r>
+        <w:rPr>
+          <w:sz w:val="24"/>
+          <w:szCs w:val="24"/>
+        </w:rPr>
+        <w:t xml:space="preserve">. </w:t>
+      </w:r>
+      <w:r>
+        <w:rPr>
+          <w:sz w:val="24"/>
+          <w:szCs w:val="24"/>
+        </w:rPr>
+        <w:t xml:space="preserve">Aussi, pour pouvoir sauvegarder dans le localstorage, l’utilisateur doit </w:t>
+      </w:r>
+      <w:r>
+        <w:rPr>
+          <w:sz w:val="24"/>
+          <w:szCs w:val="24"/>
+        </w:rPr>
+        <w:t>respecter une règle de nommage qui est une ou plusieurs lettres qui peut être suivit d’un nombre avec aucun espace et caractère spéciaux autorisés. Il y a donc une expression régulière qui vérifie que cette condition est respectée.</w:t>
+      </w:r>
+    </w:p>
+    <w:p>
+      <w:pPr>
+        <w:ind w:left="1416"/>
+        <w:rPr>
+          <w:sz w:val="24"/>
+          <w:szCs w:val="24"/>
+        </w:rPr>
+      </w:pPr>
+    </w:p>
+    <w:p>
+      <w:pPr>
+        <w:ind w:left="1416"/>
+        <w:rPr>
+          <w:sz w:val="24"/>
+          <w:szCs w:val="24"/>
+        </w:rPr>
+      </w:pPr>
+      <w:r>
+        <w:rPr>
+          <w:sz w:val="24"/>
+          <w:szCs w:val="24"/>
+        </w:rPr>
+        <w:t>De plus, pour</w:t>
+      </w:r>
+      <w:r>
+        <w:rPr>
+          <w:sz w:val="24"/>
+          <w:szCs w:val="24"/>
+        </w:rPr>
+        <w:t xml:space="preserve"> vérifier et tester le résultat</w:t>
+      </w:r>
+      <w:r>
+        <w:rPr>
+          <w:sz w:val="24"/>
+          <w:szCs w:val="24"/>
+        </w:rPr>
+        <w:t xml:space="preserve"> des </w:t>
+      </w:r>
+      <w:r>
+        <w:rPr>
+          <w:sz w:val="24"/>
+          <w:szCs w:val="24"/>
+        </w:rPr>
+        <w:t xml:space="preserve">calculs, nous réalisions au préalable les calculs à la main. Ensuite, nous mettions en place les relations on faisait le calcul pour vérifier le résultat attendu. </w:t>
+      </w:r>
+      <w:r>
+        <w:rPr>
+          <w:sz w:val="24"/>
+          <w:szCs w:val="24"/>
+        </w:rPr>
+        <w:t>Bien évidemment, nous ne nous contentions pas d’un seul teste, on essayait, pour chaque calcul, des relations différentes, avec des tailles différentes et du contenu différent. Aussi, nous avons tester les cas où une erreur est attendu pour confirmer que le message d’erreur s’affiche bien. Par ailleurs, certains calculs peuvent retourner une relation avec juste les attributs en entête et avec un contenu vide. Dans ce cas, on affiche bien cette relation avec un message qui indique le résultat est normal.</w:t>
+      </w:r>
+    </w:p>
+    <w:p>
+      <w:pPr>
+        <w:ind w:left="1416"/>
+        <w:rPr>
+          <w:sz w:val="24"/>
+          <w:szCs w:val="24"/>
+        </w:rPr>
+      </w:pPr>
+    </w:p>
+    <w:p>
+      <w:pPr>
+        <w:ind w:left="1416"/>
+        <w:rPr>
+          <w:sz w:val="24"/>
+          <w:szCs w:val="24"/>
+        </w:rPr>
+      </w:pPr>
+      <w:r>
+        <w:rPr>
+          <w:sz w:val="24"/>
+          <w:szCs w:val="24"/>
+        </w:rPr>
+        <w:t>Pour finir, il était d’important de mettre en place quelques vérifications pour contrôler un minimum ce que l’utilisateur fait sur le site pour qu’il ne rentre pas dans des bugs</w:t>
+      </w:r>
+      <w:r>
+        <w:rPr>
+          <w:sz w:val="24"/>
+          <w:szCs w:val="24"/>
+        </w:rPr>
+        <w:t xml:space="preserve"> et pour que ça évite de rentre </w:t>
+      </w:r>
+      <w:r>
+        <w:rPr>
+          <w:sz w:val="24"/>
+          <w:szCs w:val="24"/>
+        </w:rPr>
+        <w:t>sa session</w:t>
+      </w:r>
+      <w:r>
+        <w:rPr>
+          <w:sz w:val="24"/>
+          <w:szCs w:val="24"/>
+        </w:rPr>
+        <w:t xml:space="preserve"> </w:t>
+      </w:r>
+      <w:r>
+        <w:rPr>
+          <w:sz w:val="24"/>
+          <w:szCs w:val="24"/>
+        </w:rPr>
+        <w:t>bugée</w:t>
+      </w:r>
+      <w:r>
+        <w:rPr>
+          <w:sz w:val="24"/>
+          <w:szCs w:val="24"/>
+        </w:rPr>
+        <w:t>.</w:t>
+      </w:r>
+    </w:p>
+    <w:p/>
+    <w:p>
+      <w:pPr>
+        <w:pStyle w:val="Titre2"/>
+        <w:ind w:left="0" w:firstLine="708"/>
+      </w:pPr>
+      <w:bookmarkStart w:id="18" w:name="_Toc2008142"/>
+      <w:r>
+        <w:t xml:space="preserve">B. </w:t>
+      </w:r>
+      <w:r>
+        <w:t xml:space="preserve">Problèmes rencontrés </w:t>
+      </w:r>
+      <w:r>
+        <w:t>&amp;</w:t>
+      </w:r>
+      <w:r>
+        <w:t xml:space="preserve"> solutions apportées</w:t>
+      </w:r>
+      <w:bookmarkEnd w:id="18"/>
+    </w:p>
+    <w:p/>
+    <w:p>
+      <w:pPr>
+        <w:rPr>
+          <w:sz w:val="24"/>
+          <w:szCs w:val="24"/>
+        </w:rPr>
+      </w:pPr>
+      <w:r>
+        <w:rPr>
+          <w:sz w:val="24"/>
+          <w:szCs w:val="24"/>
+        </w:rPr>
+        <w:t xml:space="preserve">Pour parvenir à bout d’un projet comme celui-ci, on passe par différentes étapes et parfois il faut réaliser des choix </w:t>
+      </w:r>
+      <w:r>
+        <w:rPr>
+          <w:sz w:val="24"/>
+          <w:szCs w:val="24"/>
+        </w:rPr>
+        <w:t xml:space="preserve">plus ou moins difficiles </w:t>
+      </w:r>
+      <w:r>
+        <w:rPr>
+          <w:sz w:val="24"/>
+          <w:szCs w:val="24"/>
+        </w:rPr>
+        <w:t>qui aideront à la prospérité et la réussite du résultat final.</w:t>
+      </w:r>
+    </w:p>
+    <w:p>
+      <w:pPr>
+        <w:rPr>
+          <w:sz w:val="24"/>
+          <w:szCs w:val="24"/>
+        </w:rPr>
+      </w:pPr>
+    </w:p>
+    <w:p>
+      <w:pPr>
+        <w:rPr>
+          <w:sz w:val="24"/>
+          <w:szCs w:val="24"/>
+        </w:rPr>
+      </w:pPr>
+      <w:r>
+        <w:rPr>
+          <w:sz w:val="24"/>
+          <w:szCs w:val="24"/>
+        </w:rPr>
+        <w:t>Au début du développement, nous étions partis sur un modèle très simple, nous avions un objet composé d’un tableau à deux dimensions pour matérialisé les relations et deux variables pour déterminer les tailles de ces tableaux. Cela nous paraissait être le plus simple, nous avions toutes les informations que l’on souhaitait pour stocker les relations dans le localstorage et pour les afficher à l’écran. Mais après réflexion entre nous et M. Dadeau,</w:t>
+      </w:r>
+      <w:r>
+        <w:rPr>
+          <w:sz w:val="24"/>
+          <w:szCs w:val="24"/>
+        </w:rPr>
+        <w:t xml:space="preserve"> nous avons convenu de changer c</w:t>
+      </w:r>
+      <w:r>
+        <w:rPr>
+          <w:sz w:val="24"/>
+          <w:szCs w:val="24"/>
+        </w:rPr>
+        <w:t>e modèle. A l’heure actuelle</w:t>
+      </w:r>
+      <w:r>
+        <w:rPr>
+          <w:rStyle w:val="Appelnotedebasdep"/>
+          <w:sz w:val="24"/>
+          <w:szCs w:val="24"/>
+        </w:rPr>
+        <w:footnoteReference w:id="24"/>
+      </w:r>
+      <w:r>
+        <w:rPr>
+          <w:sz w:val="24"/>
+          <w:szCs w:val="24"/>
+        </w:rPr>
+        <w:t xml:space="preserve">, une relation est représentée avec un objet pour l’entête et un tableau d’objet pour chaque attribut. Avec </w:t>
+      </w:r>
+      <w:r>
+        <w:rPr>
+          <w:sz w:val="24"/>
+          <w:szCs w:val="24"/>
+        </w:rPr>
+        <w:t xml:space="preserve">ce nouveau modèle, on réduit la redondance </w:t>
+      </w:r>
+      <w:r>
+        <w:rPr>
+          <w:sz w:val="24"/>
+          <w:szCs w:val="24"/>
+        </w:rPr>
+        <w:t>d’information et on stocke toujours</w:t>
+      </w:r>
+      <w:r>
+        <w:rPr>
+          <w:sz w:val="24"/>
+          <w:szCs w:val="24"/>
+        </w:rPr>
+        <w:t xml:space="preserve"> aussi bien les informations. Dès l’arrivé de ce modèle, nous avons mis en place des getters et des setters pour récupérer ou affecter les informations souhaitées. Cette nouvelle forme, nous a aidé </w:t>
+      </w:r>
+      <w:r>
+        <w:rPr>
+          <w:sz w:val="24"/>
+          <w:szCs w:val="24"/>
+        </w:rPr>
+        <w:lastRenderedPageBreak/>
+        <w:t>pour les accès aux informations et pour les affectés. Egalement, grâce à ce nouveau modèle, le stockage dans le localstorage était simplifier. Il nous suffit juste de prendre l’ensemble de toutes les relations de les passer au format JSON et de les stocker. Aussi, au fur et à mesures de l’avancée des travaux, nous rajoutions des variables et des méthodes qui apportaient des modifications aux relations, comme par exemple la réduction ou encore le tri</w:t>
+      </w:r>
+      <w:r>
+        <w:rPr>
+          <w:sz w:val="24"/>
+          <w:szCs w:val="24"/>
+        </w:rPr>
+        <w:t xml:space="preserve"> </w:t>
+      </w:r>
+      <w:r>
+        <w:rPr>
+          <w:sz w:val="24"/>
+          <w:szCs w:val="24"/>
+        </w:rPr>
+        <w:t xml:space="preserve">qui sont </w:t>
+      </w:r>
+      <w:r>
+        <w:rPr>
+          <w:sz w:val="24"/>
+          <w:szCs w:val="24"/>
+        </w:rPr>
+        <w:t>arrivés vers la fin du projet</w:t>
+      </w:r>
+      <w:r>
+        <w:rPr>
+          <w:sz w:val="24"/>
+          <w:szCs w:val="24"/>
+        </w:rPr>
+        <w:t>.</w:t>
+      </w:r>
+    </w:p>
     <w:p/>
     <w:p/>
     <w:p/>
     <w:p/>
-    <w:p>
-      <w:pPr>
-        <w:pStyle w:val="Titre3"/>
-      </w:pPr>
-      <w:bookmarkStart w:id="17" w:name="_Toc2008141"/>
-      <w:r>
-        <w:t>VII. Sécurité &amp; tests</w:t>
-      </w:r>
-      <w:bookmarkEnd w:id="17"/>
-    </w:p>
     <w:p/>
-    <w:p>
-      <w:pPr>
-        <w:ind w:left="1416" w:firstLine="707"/>
-        <w:rPr>
-          <w:sz w:val="24"/>
-          <w:szCs w:val="24"/>
-        </w:rPr>
-      </w:pPr>
-      <w:r>
-        <w:rPr>
-          <w:sz w:val="24"/>
-          <w:szCs w:val="24"/>
-        </w:rPr>
-        <w:t>Dans une application destinée à des personnes lambda, il est important de mettre en place des mécanismes de sécurité et de vérification.</w:t>
-      </w:r>
-    </w:p>
-    <w:p>
-      <w:pPr>
-        <w:ind w:left="1416"/>
-        <w:rPr>
-          <w:sz w:val="24"/>
-          <w:szCs w:val="24"/>
-        </w:rPr>
-      </w:pPr>
-    </w:p>
-    <w:p>
-      <w:pPr>
-        <w:ind w:left="1416"/>
-        <w:rPr>
-          <w:sz w:val="24"/>
-          <w:szCs w:val="24"/>
-        </w:rPr>
-      </w:pPr>
-      <w:r>
-        <w:rPr>
-          <w:sz w:val="24"/>
-          <w:szCs w:val="24"/>
-        </w:rPr>
-        <w:t xml:space="preserve">A chaque calcul, impliquant des relations, nous avons mis en place diverses vérifications pour être sûre que les informations saisis sont justes. </w:t>
-      </w:r>
-      <w:r>
-        <w:rPr>
-          <w:sz w:val="24"/>
-          <w:szCs w:val="24"/>
-        </w:rPr>
-        <w:t>Déjà, pour toutes les relations reçus, on vérifie que les objets soient bien de type Table. Aussi, pour toutes les attributs saisis, on regarde que ceux-ci appartiennent bien à la relation en question. Si c’est le cas, on poursuit le calcul, sinon on affiche un message d’erreur et on quitte la fonction. Egalement, nous avons réalisé un parser</w:t>
-      </w:r>
-      <w:r>
-        <w:rPr>
-          <w:rStyle w:val="Appelnotedebasdep"/>
-          <w:sz w:val="24"/>
-          <w:szCs w:val="24"/>
-        </w:rPr>
-        <w:footnoteReference w:id="22"/>
-      </w:r>
-      <w:r>
-        <w:rPr>
-          <w:sz w:val="24"/>
-          <w:szCs w:val="24"/>
-        </w:rPr>
-        <w:t>, pour simplifier les saisis de requête</w:t>
-      </w:r>
-      <w:r>
-        <w:rPr>
-          <w:sz w:val="24"/>
-          <w:szCs w:val="24"/>
-        </w:rPr>
-        <w:t xml:space="preserve">. </w:t>
-      </w:r>
-      <w:r>
-        <w:rPr>
-          <w:sz w:val="24"/>
-          <w:szCs w:val="24"/>
-        </w:rPr>
-        <w:t xml:space="preserve">Aussi, pour pouvoir sauvegarder dans le localstorage, l’utilisateur doit </w:t>
-      </w:r>
-      <w:r>
-        <w:rPr>
-          <w:sz w:val="24"/>
-          <w:szCs w:val="24"/>
-        </w:rPr>
-        <w:t>respecter une règle de nommage qui est une ou plusieurs lettres qui peut être suivit d’un nombre avec aucun espace et caractère spéciaux autorisés. Il y a donc une expression régulière qui vérifie que cette condition est respectée.</w:t>
-      </w:r>
-    </w:p>
-    <w:p>
-      <w:pPr>
-        <w:ind w:left="1416"/>
-        <w:rPr>
-          <w:sz w:val="24"/>
-          <w:szCs w:val="24"/>
-        </w:rPr>
-      </w:pPr>
-    </w:p>
-    <w:p>
-      <w:pPr>
-        <w:ind w:left="1416"/>
-        <w:rPr>
-          <w:sz w:val="24"/>
-          <w:szCs w:val="24"/>
-        </w:rPr>
-      </w:pPr>
-      <w:r>
-        <w:rPr>
-          <w:sz w:val="24"/>
-          <w:szCs w:val="24"/>
-        </w:rPr>
-        <w:t>De plus, pour</w:t>
-      </w:r>
-      <w:r>
-        <w:rPr>
-          <w:sz w:val="24"/>
-          <w:szCs w:val="24"/>
-        </w:rPr>
-        <w:t xml:space="preserve"> vérifier et tester le résultat</w:t>
-      </w:r>
-      <w:r>
-        <w:rPr>
-          <w:sz w:val="24"/>
-          <w:szCs w:val="24"/>
-        </w:rPr>
-        <w:t xml:space="preserve"> des </w:t>
-      </w:r>
-      <w:r>
-        <w:rPr>
-          <w:sz w:val="24"/>
-          <w:szCs w:val="24"/>
-        </w:rPr>
-        <w:t xml:space="preserve">calculs, nous réalisions au préalable les calculs à la main. Ensuite, nous mettions en place les relations on faisait le calcul pour vérifier le résultat attendu. </w:t>
-      </w:r>
-      <w:r>
-        <w:rPr>
-          <w:sz w:val="24"/>
-          <w:szCs w:val="24"/>
-        </w:rPr>
-        <w:t>Bien évidemment, nous ne nous contentions pas d’un seul teste, on essayait, pour chaque calcul, des relations différentes, avec des tailles différentes et du contenu différent. Aussi, nous avons tester les cas où une erreur est attendu pour confirmer que le message d’erreur s’affiche bien. Par ailleurs, certains calculs peuvent retourner une relation avec juste les attributs en entête et avec un contenu vide. Dans ce cas, on affiche bien cette relation avec un message qui indique le résultat est normal.</w:t>
-      </w:r>
-    </w:p>
-    <w:p>
-      <w:pPr>
-        <w:ind w:left="1416"/>
-        <w:rPr>
-          <w:sz w:val="24"/>
-          <w:szCs w:val="24"/>
-        </w:rPr>
-      </w:pPr>
-    </w:p>
-    <w:p>
-      <w:pPr>
-        <w:ind w:left="1416"/>
-        <w:rPr>
-          <w:sz w:val="24"/>
-          <w:szCs w:val="24"/>
-        </w:rPr>
-      </w:pPr>
-      <w:r>
-        <w:rPr>
-          <w:sz w:val="24"/>
-          <w:szCs w:val="24"/>
-        </w:rPr>
-        <w:t>Pour finir, il était d’important de mettre en place quelques vérifications pour contrôler un minimum ce que l’utilisateur fait sur le site pour qu’il ne rentre pas dans des bugs</w:t>
-      </w:r>
-      <w:r>
-        <w:rPr>
-          <w:sz w:val="24"/>
-          <w:szCs w:val="24"/>
-        </w:rPr>
-        <w:t xml:space="preserve"> et pour que ça évite de rentre </w:t>
-      </w:r>
-      <w:r>
-        <w:rPr>
-          <w:sz w:val="24"/>
-          <w:szCs w:val="24"/>
-        </w:rPr>
-        <w:t>sa session</w:t>
-      </w:r>
-      <w:r>
-        <w:rPr>
-          <w:sz w:val="24"/>
-          <w:szCs w:val="24"/>
-        </w:rPr>
-        <w:t xml:space="preserve"> </w:t>
-      </w:r>
-      <w:r>
-        <w:rPr>
-          <w:sz w:val="24"/>
-          <w:szCs w:val="24"/>
-        </w:rPr>
-        <w:t>bugée</w:t>
-      </w:r>
-      <w:r>
-        <w:rPr>
-          <w:sz w:val="24"/>
-          <w:szCs w:val="24"/>
-        </w:rPr>
-        <w:t>.</w:t>
-      </w:r>
-    </w:p>
     <w:p/>
-    <w:p>
-      <w:pPr>
-        <w:pStyle w:val="Titre2"/>
-        <w:ind w:left="0" w:firstLine="708"/>
-      </w:pPr>
-      <w:bookmarkStart w:id="18" w:name="_Toc2008142"/>
-      <w:r>
-        <w:t xml:space="preserve">B. </w:t>
-      </w:r>
-      <w:r>
-        <w:t xml:space="preserve">Problèmes rencontrés </w:t>
-      </w:r>
-      <w:r>
-        <w:t>&amp;</w:t>
-      </w:r>
-      <w:r>
-        <w:t xml:space="preserve"> solutions apportées</w:t>
-      </w:r>
-      <w:bookmarkEnd w:id="18"/>
-    </w:p>
     <w:p/>
-    <w:p>
-      <w:pPr>
-        <w:rPr>
-          <w:sz w:val="24"/>
-          <w:szCs w:val="24"/>
-        </w:rPr>
-      </w:pPr>
-      <w:r>
-        <w:rPr>
-          <w:sz w:val="24"/>
-          <w:szCs w:val="24"/>
-        </w:rPr>
-        <w:lastRenderedPageBreak/>
-        <w:t xml:space="preserve">Pour parvenir à bout d’un projet comme celui-ci, on passe par différentes étapes et parfois il faut réaliser des choix </w:t>
-      </w:r>
-      <w:r>
-        <w:rPr>
-          <w:sz w:val="24"/>
-          <w:szCs w:val="24"/>
-        </w:rPr>
-        <w:t xml:space="preserve">plus ou moins difficiles </w:t>
-      </w:r>
-      <w:r>
-        <w:rPr>
-          <w:sz w:val="24"/>
-          <w:szCs w:val="24"/>
-        </w:rPr>
-        <w:t>qui aideront à la prospérité et la réussite du résultat final.</w:t>
-      </w:r>
-    </w:p>
-    <w:p>
-      <w:pPr>
-        <w:rPr>
-          <w:sz w:val="24"/>
-          <w:szCs w:val="24"/>
-        </w:rPr>
-      </w:pPr>
-    </w:p>
-    <w:p>
-      <w:pPr>
-        <w:rPr>
-          <w:sz w:val="24"/>
-          <w:szCs w:val="24"/>
-        </w:rPr>
-      </w:pPr>
-      <w:r>
-        <w:rPr>
-          <w:sz w:val="24"/>
-          <w:szCs w:val="24"/>
-        </w:rPr>
-        <w:t>Au début du développement, nous étions partis sur un modèle très simple, nous avions un objet composé d’un tableau à deux dimensions pour matérialisé les relations et deux variables pour déterminer les tailles de ces tableaux. Cela nous paraissait être le plus simple, nous avions toutes les informations que l’on souhaitait pour stocker les relations dans le localstorage et pour les afficher à l’écran. Mais après réflexion entre nous et M. Dadeau,</w:t>
-      </w:r>
-      <w:r>
-        <w:rPr>
-          <w:sz w:val="24"/>
-          <w:szCs w:val="24"/>
-        </w:rPr>
-        <w:t xml:space="preserve"> nous avons convenu de changer c</w:t>
-      </w:r>
-      <w:r>
-        <w:rPr>
-          <w:sz w:val="24"/>
-          <w:szCs w:val="24"/>
-        </w:rPr>
-        <w:t>e modèle. A l’heure actuelle</w:t>
-      </w:r>
-      <w:r>
-        <w:rPr>
-          <w:rStyle w:val="Appelnotedebasdep"/>
-          <w:sz w:val="24"/>
-          <w:szCs w:val="24"/>
-        </w:rPr>
-        <w:footnoteReference w:id="23"/>
-      </w:r>
-      <w:r>
-        <w:rPr>
-          <w:sz w:val="24"/>
-          <w:szCs w:val="24"/>
-        </w:rPr>
-        <w:t xml:space="preserve">, une relation est représentée avec un objet pour l’entête et un tableau d’objet pour chaque attribut. Avec </w:t>
-      </w:r>
-      <w:r>
-        <w:rPr>
-          <w:sz w:val="24"/>
-          <w:szCs w:val="24"/>
-        </w:rPr>
-        <w:t xml:space="preserve">ce nouveau modèle, on réduit la redondance </w:t>
-      </w:r>
-      <w:r>
-        <w:rPr>
-          <w:sz w:val="24"/>
-          <w:szCs w:val="24"/>
-        </w:rPr>
-        <w:t>d’information et on stocke toujours</w:t>
-      </w:r>
-      <w:r>
-        <w:rPr>
-          <w:sz w:val="24"/>
-          <w:szCs w:val="24"/>
-        </w:rPr>
-        <w:t xml:space="preserve"> aussi bien les informations. Dès l’arrivé de ce modèle, nous avons mis en place des getters et des setters pour récupérer ou affecter les informations souhaitées. Cette nouvelle forme, nous a aidé pour les accès aux informations et pour les affectés. Egalement, grâce à ce nouveau modèle, le stockage dans le localstorage était simplifier. Il nous suffit juste de prendre l’ensemble de toutes les relations de les passer au format JSON et de les stocker. Aussi, au fur et à mesures de l’avancée des travaux, nous rajoutions des variables et des méthodes qui apportaient des modifications aux relations, comme par exemple la réduction ou encore le tri</w:t>
-      </w:r>
-      <w:r>
-        <w:rPr>
-          <w:sz w:val="24"/>
-          <w:szCs w:val="24"/>
-        </w:rPr>
-        <w:t xml:space="preserve"> </w:t>
-      </w:r>
-      <w:r>
-        <w:rPr>
-          <w:sz w:val="24"/>
-          <w:szCs w:val="24"/>
-        </w:rPr>
-        <w:t xml:space="preserve">qui sont </w:t>
-      </w:r>
-      <w:r>
-        <w:rPr>
-          <w:sz w:val="24"/>
-          <w:szCs w:val="24"/>
-        </w:rPr>
-        <w:t>arrivés vers la fin du projet</w:t>
-      </w:r>
-      <w:r>
-        <w:rPr>
-          <w:sz w:val="24"/>
-          <w:szCs w:val="24"/>
-        </w:rPr>
-        <w:t>.</w:t>
-      </w:r>
-    </w:p>
+    <w:p/>
+    <w:p/>
+    <w:p/>
+    <w:p/>
+    <w:p/>
+    <w:p/>
+    <w:p/>
+    <w:p/>
+    <w:p/>
+    <w:p/>
+    <w:p/>
+    <w:p/>
+    <w:p/>
+    <w:p/>
+    <w:p/>
+    <w:p/>
+    <w:p/>
     <w:p/>
     <w:p>
       <w:pPr>
@@ -8181,6 +8297,86 @@
     <w:p/>
     <w:p>
       <w:pPr>
+        <w:rPr>
+          <w:sz w:val="24"/>
+          <w:szCs w:val="24"/>
+        </w:rPr>
+      </w:pPr>
+      <w:r>
+        <w:rPr>
+          <w:sz w:val="24"/>
+          <w:szCs w:val="24"/>
+        </w:rPr>
+        <w:t>Pour terminer, dans le cahier des charges le but premier de l’application web consistait à réaliser un site simple et fonctionnel permettant de simuler des situations d’algèbre relationnelle.  Le résultat de ce projet est satisfaisant, l’application</w:t>
+      </w:r>
+      <w:r>
+        <w:rPr>
+          <w:rStyle w:val="Appelnotedebasdep"/>
+          <w:sz w:val="24"/>
+          <w:szCs w:val="24"/>
+        </w:rPr>
+        <w:footnoteReference w:id="25"/>
+      </w:r>
+      <w:r>
+        <w:rPr>
+          <w:sz w:val="24"/>
+          <w:szCs w:val="24"/>
+        </w:rPr>
+        <w:t xml:space="preserve"> a été mise en ligne et est accessible p</w:t>
+      </w:r>
+      <w:r>
+        <w:rPr>
+          <w:sz w:val="24"/>
+          <w:szCs w:val="24"/>
+        </w:rPr>
+        <w:t>ar</w:t>
+      </w:r>
+      <w:r>
+        <w:rPr>
+          <w:sz w:val="24"/>
+          <w:szCs w:val="24"/>
+        </w:rPr>
+        <w:t xml:space="preserve"> tout le monde</w:t>
+      </w:r>
+      <w:r>
+        <w:rPr>
+          <w:sz w:val="24"/>
+          <w:szCs w:val="24"/>
+        </w:rPr>
+        <w:t>. Toutes les fonctionnalités stipulés dans le cahier des charges ont été réalisé. L’application permet de définir simplement des relations et de saisir leur contenu. Ces relations sont visibles de manière graphique à l’écran en directe. L’utilisateur peut saisir des opérations de l’algèbre relationnelle pour composer des requêtes et ces opérations sont calculés par l’application et crées de nouvelles relations à partir des requêtes écrites. Le site web possède aussi un système de sauvegardes sur l’ensemble des relations pour les reprendre ultérieurement. Le projet a donc abouti et les spécificités attendues sont présente</w:t>
+      </w:r>
+      <w:r>
+        <w:rPr>
+          <w:sz w:val="24"/>
+          <w:szCs w:val="24"/>
+        </w:rPr>
+        <w:t>s</w:t>
+      </w:r>
+      <w:r>
+        <w:rPr>
+          <w:sz w:val="24"/>
+          <w:szCs w:val="24"/>
+        </w:rPr>
+        <w:t xml:space="preserve">. Les étudiant de Licence 1 informatique possèdent donc un outil qui leur permet de vérifier leurs calculs </w:t>
+      </w:r>
+      <w:r>
+        <w:rPr>
+          <w:sz w:val="24"/>
+          <w:szCs w:val="24"/>
+        </w:rPr>
+        <w:t>dans le cadre de l’algèbre relationnelle.</w:t>
+      </w:r>
+    </w:p>
+    <w:p>
+      <w:pPr>
+        <w:rPr>
+          <w:sz w:val="24"/>
+          <w:szCs w:val="24"/>
+        </w:rPr>
+      </w:pPr>
+    </w:p>
+    <w:p>
+      <w:pPr>
         <w:pStyle w:val="Titre1"/>
         <w:numPr>
           <w:ilvl w:val="0"/>
@@ -8213,7 +8409,21 @@
           <w:sz w:val="24"/>
           <w:szCs w:val="24"/>
         </w:rPr>
-        <w:t>’est 3 développeur, 1 tuteur 360</w:t>
+        <w:t>’est 3 développeur, 1 tuteur</w:t>
+      </w:r>
+      <w:r>
+        <w:rPr>
+          <w:sz w:val="24"/>
+          <w:szCs w:val="24"/>
+        </w:rPr>
+        <w:t>,</w:t>
+      </w:r>
+      <w:r>
+        <w:rPr>
+          <w:sz w:val="24"/>
+          <w:szCs w:val="24"/>
+        </w:rPr>
+        <w:t xml:space="preserve"> 360</w:t>
       </w:r>
       <w:r>
         <w:rPr>
@@ -8234,7 +8444,21 @@
           <w:sz w:val="24"/>
           <w:szCs w:val="24"/>
         </w:rPr>
-        <w:t xml:space="preserve"> appréhendent plus facilement les opérateurs de l’algèbre relationnelle. Le cahier des charges disposait qu’on réalise une application où l’utilisateur pourrait réaliser des relations et exécuter tous les opérateurs de cet algèbre. Nous pouvons dire que ce projet est arrivé à destination. Les fonctionnalités attendues dans le sujet ont été réalisé et le projet a été apprécié par le tuteur. </w:t>
+        <w:t xml:space="preserve"> appréhendent plus facilement les opérateurs de l’algèbre relationnelle. Le cahier des charges </w:t>
+      </w:r>
+      <w:r>
+        <w:rPr>
+          <w:sz w:val="24"/>
+          <w:szCs w:val="24"/>
+        </w:rPr>
+        <w:t>stipulait</w:t>
+      </w:r>
+      <w:r>
+        <w:rPr>
+          <w:sz w:val="24"/>
+          <w:szCs w:val="24"/>
+        </w:rPr>
+        <w:t xml:space="preserve"> qu’on réalise une application où l’utilisateur pourrait réaliser des relations et exécuter tous les opérateurs de cet algèbre. Nous pouvons dire que ce projet est arrivé à destination. Les fonctionnalités attendues dans le sujet ont été réalisé et le projet a été apprécié par le tuteur. </w:t>
       </w:r>
     </w:p>
     <w:p>
@@ -8361,78 +8585,6 @@
     </w:p>
     <w:p>
       <w:pPr>
-        <w:ind w:left="0" w:firstLine="0"/>
-        <w:rPr>
-          <w:sz w:val="24"/>
-          <w:szCs w:val="24"/>
-        </w:rPr>
-      </w:pPr>
-    </w:p>
-    <w:p>
-      <w:pPr>
-        <w:ind w:left="0" w:firstLine="0"/>
-        <w:rPr>
-          <w:sz w:val="24"/>
-          <w:szCs w:val="24"/>
-        </w:rPr>
-      </w:pPr>
-    </w:p>
-    <w:p>
-      <w:pPr>
-        <w:ind w:left="0" w:firstLine="0"/>
-        <w:rPr>
-          <w:sz w:val="24"/>
-          <w:szCs w:val="24"/>
-        </w:rPr>
-      </w:pPr>
-    </w:p>
-    <w:p>
-      <w:pPr>
-        <w:ind w:left="0" w:firstLine="0"/>
-        <w:rPr>
-          <w:sz w:val="24"/>
-          <w:szCs w:val="24"/>
-        </w:rPr>
-      </w:pPr>
-    </w:p>
-    <w:p>
-      <w:pPr>
-        <w:ind w:left="0" w:firstLine="0"/>
-        <w:rPr>
-          <w:sz w:val="24"/>
-          <w:szCs w:val="24"/>
-        </w:rPr>
-      </w:pPr>
-    </w:p>
-    <w:p>
-      <w:pPr>
-        <w:ind w:left="0" w:firstLine="0"/>
-        <w:rPr>
-          <w:sz w:val="24"/>
-          <w:szCs w:val="24"/>
-        </w:rPr>
-      </w:pPr>
-    </w:p>
-    <w:p>
-      <w:pPr>
-        <w:ind w:left="0" w:firstLine="0"/>
-        <w:rPr>
-          <w:sz w:val="24"/>
-          <w:szCs w:val="24"/>
-        </w:rPr>
-      </w:pPr>
-    </w:p>
-    <w:p>
-      <w:pPr>
-        <w:ind w:left="0" w:firstLine="0"/>
-        <w:rPr>
-          <w:sz w:val="24"/>
-          <w:szCs w:val="24"/>
-        </w:rPr>
-      </w:pPr>
-    </w:p>
-    <w:p>
-      <w:pPr>
         <w:pStyle w:val="Titre1"/>
         <w:ind w:left="0" w:firstLine="0"/>
       </w:pPr>
@@ -8521,13 +8673,13 @@
       <w:r>
         <w:t xml:space="preserve"> </w:t>
       </w:r>
-      <w:proofErr w:type="gramStart"/>
-      <w:r>
-        <w:t>/!\</w:t>
-      </w:r>
-      <w:proofErr w:type="gramEnd"/>
-      <w:r>
-        <w:t xml:space="preserve"> METTRE UNE DATE</w:t>
+      <w:r>
+        <w:t>15 mars</w:t>
+      </w:r>
+      <w:bookmarkStart w:id="22" w:name="_GoBack"/>
+      <w:bookmarkEnd w:id="22"/>
+      <w:r>
+        <w:t xml:space="preserve"> 2019</w:t>
       </w:r>
     </w:p>
     <w:p>
@@ -8633,6 +8785,7 @@
         <w:ind w:left="0" w:firstLine="0"/>
       </w:pPr>
       <w:r>
+        <w:lastRenderedPageBreak/>
         <w:t>Auteur : Gabriele Tomassetti</w:t>
       </w:r>
     </w:p>
@@ -8918,252 +9071,20 @@
         <w:pStyle w:val="Titre1"/>
         <w:ind w:left="0" w:firstLine="0"/>
       </w:pPr>
-      <w:bookmarkStart w:id="22" w:name="_Toc2008146"/>
+      <w:bookmarkStart w:id="23" w:name="_Toc2008146"/>
       <w:r>
         <w:t>Annexes</w:t>
       </w:r>
-      <w:bookmarkEnd w:id="22"/>
-    </w:p>
-    <w:p>
-      <w:pPr>
-        <w:ind w:left="0" w:firstLine="0"/>
-      </w:pPr>
-    </w:p>
-    <w:p>
-      <w:pPr>
-        <w:ind w:left="0" w:firstLine="0"/>
-      </w:pPr>
-    </w:p>
-    <w:p>
-      <w:pPr>
-        <w:pStyle w:val="Titre1"/>
-      </w:pPr>
-    </w:p>
-    <w:p>
-      <w:pPr>
-        <w:ind w:left="0" w:firstLine="0"/>
-        <w:rPr>
-          <w:sz w:val="24"/>
-          <w:szCs w:val="24"/>
-        </w:rPr>
-      </w:pPr>
-      <w:bookmarkStart w:id="23" w:name="_GoBack"/>
       <w:bookmarkEnd w:id="23"/>
     </w:p>
     <w:p>
       <w:pPr>
         <w:ind w:left="0" w:firstLine="0"/>
-        <w:rPr>
-          <w:sz w:val="24"/>
-          <w:szCs w:val="24"/>
-        </w:rPr>
-      </w:pPr>
-    </w:p>
-    <w:p>
-      <w:pPr>
-        <w:ind w:left="0" w:firstLine="0"/>
-        <w:rPr>
-          <w:sz w:val="24"/>
-          <w:szCs w:val="24"/>
-        </w:rPr>
-      </w:pPr>
-    </w:p>
-    <w:p>
-      <w:pPr>
-        <w:ind w:left="0" w:firstLine="0"/>
-        <w:rPr>
-          <w:sz w:val="24"/>
-          <w:szCs w:val="24"/>
-        </w:rPr>
-      </w:pPr>
-    </w:p>
-    <w:p>
-      <w:pPr>
-        <w:ind w:left="0" w:firstLine="0"/>
-        <w:rPr>
-          <w:sz w:val="24"/>
-          <w:szCs w:val="24"/>
-        </w:rPr>
-      </w:pPr>
-    </w:p>
-    <w:p>
-      <w:pPr>
-        <w:ind w:left="0" w:firstLine="0"/>
-        <w:rPr>
-          <w:sz w:val="24"/>
-          <w:szCs w:val="24"/>
-        </w:rPr>
-      </w:pPr>
-    </w:p>
-    <w:p>
-      <w:pPr>
-        <w:ind w:left="0" w:firstLine="0"/>
-        <w:rPr>
-          <w:sz w:val="24"/>
-          <w:szCs w:val="24"/>
-        </w:rPr>
-      </w:pPr>
-    </w:p>
-    <w:p>
-      <w:pPr>
-        <w:ind w:left="0" w:firstLine="0"/>
-        <w:rPr>
-          <w:sz w:val="24"/>
-          <w:szCs w:val="24"/>
-        </w:rPr>
-      </w:pPr>
-    </w:p>
-    <w:p>
-      <w:pPr>
-        <w:ind w:left="0" w:firstLine="0"/>
-        <w:rPr>
-          <w:sz w:val="24"/>
-          <w:szCs w:val="24"/>
-        </w:rPr>
-      </w:pPr>
-    </w:p>
-    <w:p>
-      <w:pPr>
-        <w:ind w:left="0" w:firstLine="0"/>
-        <w:rPr>
-          <w:sz w:val="24"/>
-          <w:szCs w:val="24"/>
-        </w:rPr>
-      </w:pPr>
-    </w:p>
-    <w:p>
-      <w:pPr>
-        <w:ind w:left="0" w:firstLine="0"/>
-        <w:rPr>
-          <w:sz w:val="24"/>
-          <w:szCs w:val="24"/>
-        </w:rPr>
-      </w:pPr>
-    </w:p>
-    <w:p>
-      <w:pPr>
-        <w:ind w:left="0" w:firstLine="0"/>
-        <w:rPr>
-          <w:sz w:val="24"/>
-          <w:szCs w:val="24"/>
-        </w:rPr>
-      </w:pPr>
-    </w:p>
-    <w:p>
-      <w:pPr>
-        <w:ind w:left="0" w:firstLine="0"/>
-        <w:rPr>
-          <w:sz w:val="24"/>
-          <w:szCs w:val="24"/>
-        </w:rPr>
-      </w:pPr>
-    </w:p>
-    <w:p>
-      <w:pPr>
-        <w:ind w:left="0" w:firstLine="0"/>
-        <w:rPr>
-          <w:sz w:val="24"/>
-          <w:szCs w:val="24"/>
-        </w:rPr>
-      </w:pPr>
-    </w:p>
-    <w:p>
-      <w:pPr>
-        <w:ind w:left="0" w:firstLine="0"/>
-        <w:rPr>
-          <w:sz w:val="24"/>
-          <w:szCs w:val="24"/>
-        </w:rPr>
-      </w:pPr>
-    </w:p>
-    <w:p>
-      <w:pPr>
-        <w:ind w:left="0" w:firstLine="0"/>
-        <w:rPr>
-          <w:sz w:val="24"/>
-          <w:szCs w:val="24"/>
-        </w:rPr>
-      </w:pPr>
-    </w:p>
-    <w:p>
-      <w:pPr>
-        <w:ind w:left="0" w:firstLine="0"/>
-        <w:rPr>
-          <w:sz w:val="24"/>
-          <w:szCs w:val="24"/>
-        </w:rPr>
-      </w:pPr>
-    </w:p>
-    <w:p>
-      <w:pPr>
-        <w:ind w:left="0" w:firstLine="0"/>
-        <w:rPr>
-          <w:sz w:val="24"/>
-          <w:szCs w:val="24"/>
-        </w:rPr>
-      </w:pPr>
-    </w:p>
-    <w:p>
-      <w:pPr>
-        <w:ind w:left="0" w:firstLine="0"/>
-        <w:rPr>
-          <w:sz w:val="24"/>
-          <w:szCs w:val="24"/>
-        </w:rPr>
-      </w:pPr>
-    </w:p>
-    <w:p>
-      <w:pPr>
-        <w:ind w:left="0" w:firstLine="0"/>
-        <w:rPr>
-          <w:sz w:val="24"/>
-          <w:szCs w:val="24"/>
-        </w:rPr>
-      </w:pPr>
-    </w:p>
-    <w:p>
-      <w:pPr>
-        <w:ind w:left="0" w:firstLine="0"/>
-        <w:rPr>
-          <w:sz w:val="24"/>
-          <w:szCs w:val="24"/>
-        </w:rPr>
-      </w:pPr>
-    </w:p>
-    <w:p>
-      <w:pPr>
-        <w:ind w:left="0" w:firstLine="0"/>
-        <w:rPr>
-          <w:sz w:val="24"/>
-          <w:szCs w:val="24"/>
-        </w:rPr>
-      </w:pPr>
-    </w:p>
-    <w:p>
-      <w:pPr>
-        <w:ind w:left="0" w:firstLine="0"/>
-        <w:rPr>
-          <w:sz w:val="24"/>
-          <w:szCs w:val="24"/>
-        </w:rPr>
-      </w:pPr>
-    </w:p>
-    <w:p>
-      <w:pPr>
-        <w:ind w:left="0" w:firstLine="0"/>
-        <w:rPr>
-          <w:sz w:val="24"/>
-          <w:szCs w:val="24"/>
-        </w:rPr>
-      </w:pPr>
-    </w:p>
-    <w:p>
-      <w:pPr>
-        <w:ind w:left="0" w:firstLine="0"/>
-        <w:rPr>
-          <w:sz w:val="24"/>
-          <w:szCs w:val="24"/>
-        </w:rPr>
+      </w:pPr>
+    </w:p>
+    <w:p>
+      <w:pPr>
+        <w:ind w:left="0" w:firstLine="0"/>
       </w:pPr>
     </w:p>
     <w:p>
@@ -9216,7 +9137,6 @@
           <w:sz w:val="32"/>
           <w:szCs w:val="32"/>
         </w:rPr>
-        <w:lastRenderedPageBreak/>
         <w:t>Résumé</w:t>
       </w:r>
     </w:p>
@@ -9618,65 +9538,8 @@
           <w:sz w:val="24"/>
           <w:szCs w:val="24"/>
         </w:rPr>
-        <w:t xml:space="preserve">: JavaScript, </w:t>
-      </w:r>
-      <w:proofErr w:type="spellStart"/>
-      <w:r>
-        <w:rPr>
-          <w:sz w:val="24"/>
-          <w:szCs w:val="24"/>
-        </w:rPr>
-        <w:t>Relational</w:t>
-      </w:r>
-      <w:proofErr w:type="spellEnd"/>
-      <w:r>
-        <w:rPr>
-          <w:sz w:val="24"/>
-          <w:szCs w:val="24"/>
-        </w:rPr>
-        <w:t xml:space="preserve"> </w:t>
-      </w:r>
-      <w:proofErr w:type="spellStart"/>
-      <w:r>
-        <w:rPr>
-          <w:sz w:val="24"/>
-          <w:szCs w:val="24"/>
-        </w:rPr>
-        <w:t>algebra</w:t>
-      </w:r>
-      <w:proofErr w:type="spellEnd"/>
-      <w:r>
-        <w:rPr>
-          <w:sz w:val="24"/>
-          <w:szCs w:val="24"/>
-        </w:rPr>
-        <w:t xml:space="preserve">, </w:t>
-      </w:r>
-      <w:proofErr w:type="spellStart"/>
-      <w:r>
-        <w:rPr>
-          <w:sz w:val="24"/>
-          <w:szCs w:val="24"/>
-        </w:rPr>
-        <w:t>Relational</w:t>
-      </w:r>
-      <w:proofErr w:type="spellEnd"/>
-      <w:r>
-        <w:rPr>
-          <w:sz w:val="24"/>
-          <w:szCs w:val="24"/>
-        </w:rPr>
-        <w:t xml:space="preserve"> </w:t>
-      </w:r>
-      <w:proofErr w:type="spellStart"/>
-      <w:r>
-        <w:rPr>
-          <w:sz w:val="24"/>
-          <w:szCs w:val="24"/>
-        </w:rPr>
-        <w:t>theory</w:t>
-      </w:r>
-      <w:proofErr w:type="spellEnd"/>
+        <w:t>: JavaScript, Relational algebra, Relational theory</w:t>
+      </w:r>
     </w:p>
     <w:sectPr>
       <w:headerReference w:type="default" r:id="rId25"/>
@@ -9720,7 +9583,6 @@
         <w:docPartUnique/>
       </w:docPartObj>
     </w:sdtPr>
-    <w:sdtEndPr/>
     <w:sdtContent>
       <w:sdt>
         <w:sdtPr>
@@ -9730,7 +9592,6 @@
             <w:docPartUnique/>
           </w:docPartObj>
         </w:sdtPr>
-        <w:sdtEndPr/>
         <w:sdtContent>
           <w:p>
             <w:pPr>
@@ -9771,7 +9632,7 @@
                 <w:bCs/>
                 <w:noProof/>
               </w:rPr>
-              <w:t>21</w:t>
+              <w:t>22</w:t>
             </w:r>
             <w:r>
               <w:rPr>
@@ -9816,7 +9677,7 @@
                 <w:bCs/>
                 <w:noProof/>
               </w:rPr>
-              <w:t>23</w:t>
+              <w:t>24</w:t>
             </w:r>
             <w:r>
               <w:rPr>
@@ -9948,10 +9809,7 @@
         <w:footnoteRef/>
       </w:r>
       <w:r>
-        <w:t xml:space="preserve"> Diagramme de classe (Figure </w:t>
-      </w:r>
-      <w:r>
-        <w:t>9) présent en page 7</w:t>
+        <w:t xml:space="preserve"> Diagramme de classe (Figure 9) présent en page 7</w:t>
       </w:r>
     </w:p>
   </w:footnote>
@@ -9967,19 +9825,7 @@
         <w:footnoteRef/>
       </w:r>
       <w:r>
-        <w:t xml:space="preserve"> Il y aura bien C clé et non C+1, </w:t>
-      </w:r>
-      <w:r>
-        <w:t>le premier indice</w:t>
-      </w:r>
-      <w:r>
-        <w:t xml:space="preserve"> commence à 0</w:t>
-      </w:r>
-      <w:r>
-        <w:t xml:space="preserve"> avec</w:t>
-      </w:r>
-      <w:r>
-        <w:t xml:space="preserve"> clé « E0 »</w:t>
+        <w:t xml:space="preserve"> Il y aura bien C clé et non C+1, le premier indice commence à 0 avec clé « E0 »</w:t>
       </w:r>
     </w:p>
   </w:footnote>
@@ -10141,10 +9987,7 @@
         <w:footnoteRef/>
       </w:r>
       <w:r>
-        <w:t xml:space="preserve"> Un schéma de code est présent </w:t>
-      </w:r>
-      <w:r>
-        <w:t>à la table des figures (figure 6) à la page 5</w:t>
+        <w:t xml:space="preserve"> Un schéma de code est présent à la table des figures (figure 6) à la page 5</w:t>
       </w:r>
     </w:p>
   </w:footnote>
@@ -10152,7 +9995,7 @@
     <w:p>
       <w:pPr>
         <w:pStyle w:val="Notedebasdepage"/>
-        <w:ind w:left="1416" w:firstLine="2"/>
+        <w:ind w:left="1416" w:firstLine="0"/>
       </w:pPr>
       <w:r>
         <w:rPr>
@@ -10211,7 +10054,7 @@
         <w:footnoteRef/>
       </w:r>
       <w:r>
-        <w:t xml:space="preserve"> Exemples de différentes infobulles (Figure 2 &amp; 3) en page 4.</w:t>
+        <w:t xml:space="preserve"> Exemples de différentes infobulles (Figure 2 &amp; 3) en page 4</w:t>
       </w:r>
     </w:p>
   </w:footnote>
@@ -10227,7 +10070,7 @@
         <w:footnoteRef/>
       </w:r>
       <w:r>
-        <w:t xml:space="preserve"> Expliqué au paragraphe 3.A.VI</w:t>
+        <w:t xml:space="preserve"> Exemples de différentes infobulles (Figure 2 &amp; 3) en page 4</w:t>
       </w:r>
     </w:p>
   </w:footnote>
@@ -10243,7 +10086,39 @@
         <w:footnoteRef/>
       </w:r>
       <w:r>
+        <w:t xml:space="preserve"> Expliqué au paragraphe 3.A.VI</w:t>
+      </w:r>
+    </w:p>
+  </w:footnote>
+  <w:footnote w:id="24">
+    <w:p>
+      <w:pPr>
+        <w:pStyle w:val="Notedebasdepage"/>
+      </w:pPr>
+      <w:r>
+        <w:rPr>
+          <w:rStyle w:val="Appelnotedebasdep"/>
+        </w:rPr>
+        <w:footnoteRef/>
+      </w:r>
+      <w:r>
         <w:t xml:space="preserve"> Le modèle actuel est expliqué et détaille au paragraphe 2.C</w:t>
+      </w:r>
+    </w:p>
+  </w:footnote>
+  <w:footnote w:id="25">
+    <w:p>
+      <w:pPr>
+        <w:pStyle w:val="Notedebasdepage"/>
+      </w:pPr>
+      <w:r>
+        <w:rPr>
+          <w:rStyle w:val="Appelnotedebasdep"/>
+        </w:rPr>
+        <w:footnoteRef/>
+      </w:r>
+      <w:r>
+        <w:t xml:space="preserve"> Lien de l’application dans la bibliographie-netographie</w:t>
       </w:r>
     </w:p>
   </w:footnote>
@@ -11906,7 +11781,7 @@
 </file>
 
 <file path=customXml/itemProps1.xml><?xml version="1.0" encoding="utf-8"?>
-<ds:datastoreItem xmlns:ds="http://schemas.openxmlformats.org/officeDocument/2006/customXml" ds:itemID="{EE4D390D-76D2-40FD-96EC-3F272A067AF4}">
+<ds:datastoreItem xmlns:ds="http://schemas.openxmlformats.org/officeDocument/2006/customXml" ds:itemID="{72B21703-7AB9-43F5-B503-33BE81E292EE}">
   <ds:schemaRefs>
     <ds:schemaRef ds:uri="http://schemas.openxmlformats.org/officeDocument/2006/bibliography"/>
   </ds:schemaRefs>

--- a/doc/RapportSAR.docx
+++ b/doc/RapportSAR.docx
@@ -5215,6 +5215,7 @@
       </w:r>
       <w:bookmarkEnd w:id="4"/>
     </w:p>
+    <w:p/>
     <w:p>
       <w:pPr>
         <w:rPr>
@@ -5252,6 +5253,14 @@
           <w:szCs w:val="24"/>
         </w:rPr>
       </w:pPr>
+    </w:p>
+    <w:p>
+      <w:pPr>
+        <w:rPr>
+          <w:sz w:val="24"/>
+          <w:szCs w:val="24"/>
+        </w:rPr>
+      </w:pPr>
       <w:r>
         <w:rPr>
           <w:sz w:val="24"/>
@@ -5259,14 +5268,13 @@
         </w:rPr>
         <w:t>L’algèbre relationnelle a pour but d’apprendre le fonctionnement des bases de données. On peut donc réaliser les mêmes calculs.</w:t>
       </w:r>
-    </w:p>
-    <w:p>
-      <w:pPr>
-        <w:rPr>
-          <w:sz w:val="24"/>
-          <w:szCs w:val="24"/>
-        </w:rPr>
-      </w:pPr>
+      <w:r>
+        <w:rPr>
+          <w:sz w:val="24"/>
+          <w:szCs w:val="24"/>
+        </w:rPr>
+        <w:t xml:space="preserve"> </w:t>
+      </w:r>
       <w:r>
         <w:rPr>
           <w:sz w:val="24"/>
@@ -5281,6 +5289,14 @@
         </w:rPr>
         <w:t>Pour identifier les t-uplets, on fait appel à une clé primaire. Ceci est une groupe d’attribut dont la valeur permet d’identifier de manière unique un t-uplet de la relation. Toutes les relations représentent un ensemble.</w:t>
       </w:r>
+    </w:p>
+    <w:p>
+      <w:pPr>
+        <w:rPr>
+          <w:sz w:val="24"/>
+          <w:szCs w:val="24"/>
+        </w:rPr>
+      </w:pPr>
     </w:p>
     <w:p>
       <w:pPr>
@@ -5389,13 +5405,12 @@
     <w:p/>
     <w:p/>
     <w:p/>
-    <w:p/>
-    <w:p/>
-    <w:p/>
-    <w:p>
-      <w:pPr>
-        <w:ind w:left="0" w:firstLine="0"/>
-      </w:pPr>
+    <w:p>
+      <w:pPr>
+        <w:ind w:left="0" w:firstLine="0"/>
+      </w:pPr>
+      <w:bookmarkStart w:id="5" w:name="_GoBack"/>
+      <w:bookmarkEnd w:id="5"/>
     </w:p>
     <w:p>
       <w:pPr>
@@ -5405,12 +5420,12 @@
           <w:numId w:val="1"/>
         </w:numPr>
       </w:pPr>
-      <w:bookmarkStart w:id="5" w:name="_Toc2008129"/>
+      <w:bookmarkStart w:id="6" w:name="_Toc2008129"/>
       <w:r>
         <w:lastRenderedPageBreak/>
         <w:t>Etude du projet</w:t>
       </w:r>
-      <w:bookmarkEnd w:id="5"/>
+      <w:bookmarkEnd w:id="6"/>
     </w:p>
     <w:p/>
     <w:p>
@@ -5428,6 +5443,16 @@
         </w:rPr>
         <w:t xml:space="preserve">Etant quasiment tous issus de la même formation, nous avons pu mettre en pratique nos connaissances et en apprendre de nouvelles puisque le langage utilisé n’avait été appris en cours que par un seul de nous trois. </w:t>
       </w:r>
+    </w:p>
+    <w:p>
+      <w:pPr>
+        <w:pStyle w:val="Paragraphedeliste"/>
+        <w:ind w:firstLine="360"/>
+        <w:rPr>
+          <w:sz w:val="24"/>
+          <w:szCs w:val="24"/>
+        </w:rPr>
+      </w:pPr>
     </w:p>
     <w:p>
       <w:pPr>
@@ -5447,7 +5472,7 @@
           <w:numId w:val="2"/>
         </w:numPr>
       </w:pPr>
-      <w:bookmarkStart w:id="6" w:name="_Toc2008130"/>
+      <w:bookmarkStart w:id="7" w:name="_Toc2008130"/>
       <w:r>
         <w:t xml:space="preserve">Contraintes </w:t>
       </w:r>
@@ -5457,7 +5482,7 @@
       <w:r>
         <w:t xml:space="preserve"> cahier des charges</w:t>
       </w:r>
-      <w:bookmarkEnd w:id="6"/>
+      <w:bookmarkEnd w:id="7"/>
     </w:p>
     <w:p/>
     <w:p>
@@ -5830,7 +5855,7 @@
           <w:sz w:val="24"/>
           <w:szCs w:val="24"/>
         </w:rPr>
-        <w:t xml:space="preserve"> Ces opérations permettront de réaliser des requêtes saisis par l’utilisateur. A partir de ces requêtes l’application devra pouvoir générer une nouvelle relation et afficher à l’écran </w:t>
+        <w:t xml:space="preserve"> Ces opérations permettront de réaliser des requêtes saisis par l’utilisateur. A partir de ces </w:t>
       </w:r>
       <w:r>
         <w:rPr>
@@ -5838,7 +5863,7 @@
           <w:szCs w:val="24"/>
         </w:rPr>
         <w:lastRenderedPageBreak/>
-        <w:t>le résultat attendu de manière graphique. Aussi, l’utilisateur doit pouvoir sauvegarder son travail en cours pour pouvoir le reprendre plus tard. Evidemment, il doit aussi pouvoir le recharger quan</w:t>
+        <w:t>requêtes l’application devra pouvoir générer une nouvelle relation et afficher à l’écran le résultat attendu de manière graphique. Aussi, l’utilisateur doit pouvoir sauvegarder son travail en cours pour pouvoir le reprendre plus tard. Evidemment, il doit aussi pouvoir le recharger quan</w:t>
       </w:r>
       <w:r>
         <w:rPr>
@@ -5850,6 +5875,16 @@
     </w:p>
     <w:p>
       <w:pPr>
+        <w:ind w:left="0" w:firstLine="0"/>
+        <w:rPr>
+          <w:sz w:val="24"/>
+          <w:szCs w:val="24"/>
+        </w:rPr>
+      </w:pPr>
+    </w:p>
+    <w:p>
+      <w:pPr>
+        <w:ind w:left="0" w:firstLine="0"/>
         <w:rPr>
           <w:sz w:val="24"/>
           <w:szCs w:val="24"/>
@@ -5864,11 +5899,11 @@
           <w:numId w:val="2"/>
         </w:numPr>
       </w:pPr>
-      <w:bookmarkStart w:id="7" w:name="_Toc2008131"/>
+      <w:bookmarkStart w:id="8" w:name="_Toc2008131"/>
       <w:r>
         <w:t>Gestion des tâches</w:t>
       </w:r>
-      <w:bookmarkEnd w:id="7"/>
+      <w:bookmarkEnd w:id="8"/>
     </w:p>
     <w:p>
       <w:pPr>
@@ -6204,15 +6239,8 @@
           <w:sz w:val="24"/>
           <w:szCs w:val="24"/>
         </w:rPr>
-        <w:t xml:space="preserve">Ces outils sont primordiaux pour notre avenir dans le monde de l’informatique. Ils sont de plus en plus utilisés dans les équipes de développement pour leurs vertus </w:t>
-      </w:r>
-      <w:r>
-        <w:rPr>
-          <w:sz w:val="24"/>
-          <w:szCs w:val="24"/>
-        </w:rPr>
         <w:lastRenderedPageBreak/>
-        <w:t>organisationnelle et dynamique. Ce projet nous forme donc au travail en équipe avec tous les accotés d’un développement d’une application : appre</w:t>
+        <w:t>Ces outils sont primordiaux pour notre avenir dans le monde de l’informatique. Ils sont de plus en plus utilisés dans les équipes de développement pour leurs vertus organisationnelle et dynamique. Ce projet nous forme donc au travail en équipe avec tous les accotés d’un développement d’une application : appre</w:t>
       </w:r>
       <w:r>
         <w:rPr>
@@ -6257,7 +6285,6 @@
         <w:t>explication des travaux réalisés.</w:t>
       </w:r>
     </w:p>
-    <w:p/>
     <w:p/>
     <w:p>
       <w:pPr>
@@ -6272,11 +6299,11 @@
           <w:numId w:val="2"/>
         </w:numPr>
       </w:pPr>
-      <w:bookmarkStart w:id="8" w:name="_Toc2008132"/>
+      <w:bookmarkStart w:id="9" w:name="_Toc2008132"/>
       <w:r>
         <w:t>Diagramme de classe</w:t>
       </w:r>
-      <w:bookmarkEnd w:id="8"/>
+      <w:bookmarkEnd w:id="9"/>
     </w:p>
     <w:p/>
     <w:p>
@@ -6318,36 +6345,349 @@
       </w:pPr>
     </w:p>
     <w:p>
-      <w:r>
+      <w:pPr>
+        <w:rPr>
+          <w:sz w:val="24"/>
+          <w:szCs w:val="24"/>
+        </w:rPr>
+      </w:pPr>
+      <w:r>
+        <w:rPr>
+          <w:sz w:val="24"/>
+          <w:szCs w:val="24"/>
+        </w:rPr>
         <w:t xml:space="preserve">Au fil du projet, notre modèle a beaucoup évolué. Tout d’abord, </w:t>
       </w:r>
       <w:r>
+        <w:rPr>
+          <w:sz w:val="24"/>
+          <w:szCs w:val="24"/>
+        </w:rPr>
         <w:t>une relation se définit avec un entête et un contenu rempli en fonction de cette entête. Pour modéliser l’entête, nous avons un objet dynamique avec une clé et une valeur pour le premier attribut de l’entête de base pour chaque relation. Cet objet étant dynamique, grandit dès que l’utilisateur ajoute une colonne à la relation. Si l’utilisateur ajoute C colonne à sa relation, l’objet modélisant l’entêt</w:t>
       </w:r>
       <w:r>
+        <w:rPr>
+          <w:sz w:val="24"/>
+          <w:szCs w:val="24"/>
+        </w:rPr>
         <w:t>e aura donc C</w:t>
       </w:r>
       <w:r>
         <w:rPr>
           <w:rStyle w:val="Appelnotedebasdep"/>
+          <w:sz w:val="24"/>
+          <w:szCs w:val="24"/>
         </w:rPr>
         <w:footnoteReference w:id="7"/>
       </w:r>
       <w:r>
+        <w:rPr>
+          <w:sz w:val="24"/>
+          <w:szCs w:val="24"/>
+        </w:rPr>
         <w:t xml:space="preserve"> clé avec valeur. Chaque clé a pour nom </w:t>
       </w:r>
       <w:r>
-        <w:t xml:space="preserve">« E » concaténé à l’indice de l’indice de la colonne. Prenons un exemple, si la clé est « E5 » avec pour attribut cette clé et la colonne d’indice 5. Dans cette relation, il y aura six colonnes puisque </w:t>
-      </w:r>
-      <w:r>
+        <w:rPr>
+          <w:sz w:val="24"/>
+          <w:szCs w:val="24"/>
+        </w:rPr>
+        <w:t>« E » concaténé à l’indice de l’indice de la colonne. Prenons un exemple,</w:t>
+      </w:r>
+      <w:r>
+        <w:rPr>
+          <w:sz w:val="24"/>
+          <w:szCs w:val="24"/>
+        </w:rPr>
+        <w:t xml:space="preserve"> si la clé est « E5 » avec attribut cette clé :</w:t>
+      </w:r>
+      <w:r>
+        <w:rPr>
+          <w:sz w:val="24"/>
+          <w:szCs w:val="24"/>
+        </w:rPr>
+        <w:t xml:space="preserve"> la colonne d’indice</w:t>
+      </w:r>
+      <w:r>
+        <w:rPr>
+          <w:sz w:val="24"/>
+          <w:szCs w:val="24"/>
+        </w:rPr>
+        <w:t xml:space="preserve"> est la</w:t>
+      </w:r>
+      <w:r>
+        <w:rPr>
+          <w:sz w:val="24"/>
+          <w:szCs w:val="24"/>
+        </w:rPr>
+        <w:t xml:space="preserve"> 5</w:t>
+      </w:r>
+      <w:r>
+        <w:rPr>
+          <w:sz w:val="24"/>
+          <w:szCs w:val="24"/>
+        </w:rPr>
+        <w:t>eme</w:t>
+      </w:r>
+      <w:r>
+        <w:rPr>
+          <w:sz w:val="24"/>
+          <w:szCs w:val="24"/>
+        </w:rPr>
+        <w:t xml:space="preserve">. Dans cette relation, il y aura six colonnes puisque </w:t>
+      </w:r>
+      <w:r>
+        <w:rPr>
+          <w:sz w:val="24"/>
+          <w:szCs w:val="24"/>
+        </w:rPr>
         <w:t>le premier indice</w:t>
       </w:r>
       <w:r>
+        <w:rPr>
+          <w:sz w:val="24"/>
+          <w:szCs w:val="24"/>
+        </w:rPr>
         <w:t xml:space="preserve"> est 0.</w:t>
       </w:r>
-    </w:p>
-    <w:p/>
-    <w:p/>
+      <w:r>
+        <w:rPr>
+          <w:sz w:val="24"/>
+          <w:szCs w:val="24"/>
+        </w:rPr>
+        <w:t xml:space="preserve"> Le contenu de la relation est identifié avec les mêmes clés dynamiques que l’entête, l’entête à pour clé « E0 » le contenu dans cet entête est trouvable dans le contenu avec la clé du même nom « E0 ». Ici, la valeur sera un tableau composé d’une taille égale au nombre de ligne de la relation. Et, chaque indice de ce tableau sera la valeur du contenu. Par exemple, s’il y a deux colonnes et deux lignes dans une relation, la valeur de la case trouvée en colonne deux et ligne deux, se trouvera grâce à la clé « E1 » à l’indice 1 du tableau. Aussi, notre classe pour modéliser une relation possède une position X et Y, avec un Libelle, une taille minimum et une variable réduit qui définit l’état</w:t>
+      </w:r>
+      <w:r>
+        <w:rPr>
+          <w:rStyle w:val="Appelnotedebasdep"/>
+          <w:sz w:val="24"/>
+          <w:szCs w:val="24"/>
+        </w:rPr>
+        <w:footnoteReference w:id="8"/>
+      </w:r>
+      <w:r>
+        <w:rPr>
+          <w:sz w:val="24"/>
+          <w:szCs w:val="24"/>
+        </w:rPr>
+        <w:t xml:space="preserve"> de la relation.</w:t>
+      </w:r>
+      <w:r>
+        <w:rPr>
+          <w:sz w:val="24"/>
+          <w:szCs w:val="24"/>
+        </w:rPr>
+        <w:t xml:space="preserve"> L’ordre de l’entête est un tableau des clés de l’entête. Dès qu’une relation est créée l’ordre est « E0 </w:t>
+      </w:r>
+      <w:r>
+        <w:rPr>
+          <w:sz w:val="24"/>
+          <w:szCs w:val="24"/>
+        </w:rPr>
+        <w:t>»,</w:t>
+      </w:r>
+      <w:r>
+        <w:rPr>
+          <w:sz w:val="24"/>
+          <w:szCs w:val="24"/>
+        </w:rPr>
+        <w:t xml:space="preserve"> </w:t>
+      </w:r>
+      <w:r>
+        <w:rPr>
+          <w:sz w:val="24"/>
+          <w:szCs w:val="24"/>
+        </w:rPr>
+        <w:t>« </w:t>
+      </w:r>
+      <w:r>
+        <w:rPr>
+          <w:sz w:val="24"/>
+          <w:szCs w:val="24"/>
+        </w:rPr>
+        <w:t>E1</w:t>
+      </w:r>
+      <w:r>
+        <w:rPr>
+          <w:sz w:val="24"/>
+          <w:szCs w:val="24"/>
+        </w:rPr>
+        <w:t xml:space="preserve"> » </w:t>
+      </w:r>
+      <w:r>
+        <w:rPr>
+          <w:sz w:val="24"/>
+          <w:szCs w:val="24"/>
+        </w:rPr>
+        <w:t>jusqu’à « EN ».</w:t>
+      </w:r>
+      <w:r>
+        <w:rPr>
+          <w:sz w:val="24"/>
+          <w:szCs w:val="24"/>
+        </w:rPr>
+        <w:t xml:space="preserve"> Cela permet de trier les colonnes par entête pour réaliser certains calculs, ce choix a été fait pour simplifier les opérations suivantes : la différence, l’intersection et l’union.</w:t>
+      </w:r>
+      <w:r>
+        <w:rPr>
+          <w:sz w:val="24"/>
+          <w:szCs w:val="24"/>
+        </w:rPr>
+        <w:t xml:space="preserve"> Aussi, différences fonctions ont été mise en place dans cette classe, pour pouvoir modifier les valeurs de nos variables</w:t>
+      </w:r>
+      <w:r>
+        <w:rPr>
+          <w:sz w:val="24"/>
+          <w:szCs w:val="24"/>
+        </w:rPr>
+        <w:t xml:space="preserve"> comme par exemple, ajouter ou supprimer des lignes</w:t>
+      </w:r>
+      <w:r>
+        <w:rPr>
+          <w:sz w:val="24"/>
+          <w:szCs w:val="24"/>
+        </w:rPr>
+        <w:t>.</w:t>
+      </w:r>
+    </w:p>
+    <w:p>
+      <w:pPr>
+        <w:rPr>
+          <w:sz w:val="24"/>
+          <w:szCs w:val="24"/>
+        </w:rPr>
+      </w:pPr>
+    </w:p>
+    <w:p>
+      <w:pPr>
+        <w:rPr>
+          <w:sz w:val="24"/>
+          <w:szCs w:val="24"/>
+        </w:rPr>
+      </w:pPr>
+      <w:r>
+        <w:rPr>
+          <w:sz w:val="24"/>
+          <w:szCs w:val="24"/>
+        </w:rPr>
+        <w:t xml:space="preserve">D’autre part, </w:t>
+      </w:r>
+      <w:r>
+        <w:rPr>
+          <w:sz w:val="24"/>
+          <w:szCs w:val="24"/>
+        </w:rPr>
+        <w:t>il existe d’autre classe dans notre modèle</w:t>
+      </w:r>
+      <w:r>
+        <w:rPr>
+          <w:rStyle w:val="Appelnotedebasdep"/>
+          <w:sz w:val="24"/>
+          <w:szCs w:val="24"/>
+        </w:rPr>
+        <w:footnoteReference w:id="9"/>
+      </w:r>
+      <w:r>
+        <w:rPr>
+          <w:sz w:val="24"/>
+          <w:szCs w:val="24"/>
+        </w:rPr>
+        <w:t xml:space="preserve"> toute aussi important les unes que les autres. Nous avons une classe qui regroupe l’ensemble des tables. Celle-ci est composé d’une variable qui est le nombre de relation dans notre modèle et d’un tableau de classe relation. </w:t>
+      </w:r>
+      <w:r>
+        <w:rPr>
+          <w:sz w:val="24"/>
+          <w:szCs w:val="24"/>
+        </w:rPr>
+        <w:t>D’ailleurs, c</w:t>
+      </w:r>
+      <w:r>
+        <w:rPr>
+          <w:sz w:val="24"/>
+          <w:szCs w:val="24"/>
+        </w:rPr>
+        <w:t>’est ce tableau qui est passer au format JSON et qui est envoyé dans le localstorage</w:t>
+      </w:r>
+      <w:r>
+        <w:rPr>
+          <w:rStyle w:val="Appelnotedebasdep"/>
+          <w:sz w:val="24"/>
+          <w:szCs w:val="24"/>
+        </w:rPr>
+        <w:footnoteReference w:id="10"/>
+      </w:r>
+      <w:r>
+        <w:rPr>
+          <w:sz w:val="24"/>
+          <w:szCs w:val="24"/>
+        </w:rPr>
+        <w:t xml:space="preserve"> pour </w:t>
+      </w:r>
+      <w:r>
+        <w:rPr>
+          <w:sz w:val="24"/>
+          <w:szCs w:val="24"/>
+        </w:rPr>
+        <w:t>la sauvegarde du modèle à l’écran</w:t>
+      </w:r>
+      <w:r>
+        <w:rPr>
+          <w:sz w:val="24"/>
+          <w:szCs w:val="24"/>
+        </w:rPr>
+        <w:t>.</w:t>
+      </w:r>
+      <w:r>
+        <w:rPr>
+          <w:sz w:val="24"/>
+          <w:szCs w:val="24"/>
+        </w:rPr>
+        <w:t xml:space="preserve"> </w:t>
+      </w:r>
+      <w:r>
+        <w:rPr>
+          <w:sz w:val="24"/>
+          <w:szCs w:val="24"/>
+        </w:rPr>
+        <w:lastRenderedPageBreak/>
+        <w:t>Et nous avons une classe dragAndDrop q</w:t>
+      </w:r>
+      <w:r>
+        <w:rPr>
+          <w:sz w:val="24"/>
+          <w:szCs w:val="24"/>
+        </w:rPr>
+        <w:t>ui permet de déplacer les relations</w:t>
+      </w:r>
+      <w:r>
+        <w:rPr>
+          <w:sz w:val="24"/>
+          <w:szCs w:val="24"/>
+        </w:rPr>
+        <w:t>.</w:t>
+      </w:r>
+      <w:r>
+        <w:rPr>
+          <w:sz w:val="24"/>
+          <w:szCs w:val="24"/>
+        </w:rPr>
+        <w:t xml:space="preserve"> Une relation appartient à l’ensemble des relations. Et une relation peut être appelé pour réaliser un calcul avec une autre relation. Dans ce cas, une nouvelle relation est créée donc, une relation est ajoutée dans l’ensemble des relations. </w:t>
+      </w:r>
+      <w:r>
+        <w:rPr>
+          <w:sz w:val="24"/>
+          <w:szCs w:val="24"/>
+        </w:rPr>
+        <w:t xml:space="preserve"> </w:t>
+      </w:r>
+      <w:r>
+        <w:rPr>
+          <w:sz w:val="24"/>
+          <w:szCs w:val="24"/>
+        </w:rPr>
+        <w:t xml:space="preserve"> </w:t>
+      </w:r>
+    </w:p>
     <w:p/>
     <w:p>
       <w:pPr>
@@ -6357,12 +6697,13 @@
           <w:numId w:val="1"/>
         </w:numPr>
       </w:pPr>
-      <w:bookmarkStart w:id="9" w:name="_Toc2008133"/>
+      <w:bookmarkStart w:id="10" w:name="_Toc2008133"/>
       <w:r>
         <w:t>Développement de l’application web</w:t>
       </w:r>
-      <w:bookmarkEnd w:id="9"/>
-    </w:p>
+      <w:bookmarkEnd w:id="10"/>
+    </w:p>
+    <w:p/>
     <w:p/>
     <w:p>
       <w:pPr>
@@ -6372,11 +6713,11 @@
           <w:numId w:val="6"/>
         </w:numPr>
       </w:pPr>
-      <w:bookmarkStart w:id="10" w:name="_Toc2008134"/>
+      <w:bookmarkStart w:id="11" w:name="_Toc2008134"/>
       <w:r>
         <w:t>Différentes phases du projet</w:t>
       </w:r>
-      <w:bookmarkEnd w:id="10"/>
+      <w:bookmarkEnd w:id="11"/>
     </w:p>
     <w:p/>
     <w:p>
@@ -6402,13 +6743,18 @@
     </w:p>
     <w:p>
       <w:pPr>
+        <w:ind w:left="1068" w:firstLine="0"/>
+      </w:pPr>
+    </w:p>
+    <w:p>
+      <w:pPr>
         <w:pStyle w:val="Titre3"/>
       </w:pPr>
-      <w:bookmarkStart w:id="11" w:name="_Toc2008135"/>
+      <w:bookmarkStart w:id="12" w:name="_Toc2008135"/>
       <w:r>
         <w:t>I.  Découverte &amp; apprentissage de JavaScript</w:t>
       </w:r>
-      <w:bookmarkEnd w:id="11"/>
+      <w:bookmarkEnd w:id="12"/>
     </w:p>
     <w:p>
       <w:r>
@@ -6540,15 +6886,7 @@
           <w:sz w:val="24"/>
           <w:szCs w:val="24"/>
         </w:rPr>
-        <w:t xml:space="preserve">de pouvoir tout rendre dynamique et tout modifié. C’est </w:t>
-      </w:r>
-      <w:r>
-        <w:rPr>
-          <w:sz w:val="24"/>
-          <w:szCs w:val="24"/>
-        </w:rPr>
-        <w:lastRenderedPageBreak/>
-        <w:t>un outil intéressant. Mais on s’est aussi rendu compte de ses faiblesses, comme le fait que le langage soit non-typé.</w:t>
+        <w:t>de pouvoir tout rendre dynamique et tout modifié. C’est un outil intéressant. Mais on s’est aussi rendu compte de ses faiblesses, comme le fait que le langage soit non-typé.</w:t>
       </w:r>
     </w:p>
     <w:p>
@@ -6624,33 +6962,440 @@
     </w:p>
     <w:p/>
     <w:p/>
+    <w:p>
+      <w:pPr>
+        <w:ind w:left="0" w:firstLine="0"/>
+      </w:pPr>
+    </w:p>
+    <w:p>
+      <w:pPr>
+        <w:pStyle w:val="Titre3"/>
+      </w:pPr>
+      <w:bookmarkStart w:id="13" w:name="_Toc2008136"/>
+      <w:r>
+        <w:t>II. Création des relations</w:t>
+      </w:r>
+      <w:bookmarkEnd w:id="13"/>
+    </w:p>
     <w:p/>
+    <w:p>
+      <w:pPr>
+        <w:ind w:left="1416" w:firstLine="707"/>
+        <w:rPr>
+          <w:sz w:val="24"/>
+          <w:szCs w:val="24"/>
+        </w:rPr>
+      </w:pPr>
+      <w:r>
+        <w:rPr>
+          <w:sz w:val="24"/>
+          <w:szCs w:val="24"/>
+        </w:rPr>
+        <w:t>Les métriques étant posées, on pouvait dans un premier temps commencer par s’occuper de représenter les relations, autant d’un point de vu graphique que dans le modèle.</w:t>
+      </w:r>
+      <w:r>
+        <w:rPr>
+          <w:sz w:val="24"/>
+          <w:szCs w:val="24"/>
+        </w:rPr>
+        <w:t xml:space="preserve"> </w:t>
+      </w:r>
+    </w:p>
+    <w:p>
+      <w:pPr>
+        <w:ind w:left="1416" w:firstLine="707"/>
+        <w:rPr>
+          <w:sz w:val="24"/>
+          <w:szCs w:val="24"/>
+        </w:rPr>
+      </w:pPr>
+    </w:p>
+    <w:p>
+      <w:pPr>
+        <w:ind w:left="1416" w:firstLine="707"/>
+        <w:rPr>
+          <w:sz w:val="24"/>
+          <w:szCs w:val="24"/>
+        </w:rPr>
+      </w:pPr>
+      <w:r>
+        <w:rPr>
+          <w:sz w:val="24"/>
+          <w:szCs w:val="24"/>
+        </w:rPr>
+        <w:t>Tout d’abord</w:t>
+      </w:r>
+      <w:r>
+        <w:rPr>
+          <w:sz w:val="24"/>
+          <w:szCs w:val="24"/>
+        </w:rPr>
+        <w:t xml:space="preserve">, on s’est concentré sur le fait de pouvoir afficher une table graphiquement sur </w:t>
+      </w:r>
+      <w:r>
+        <w:rPr>
+          <w:sz w:val="24"/>
+          <w:szCs w:val="24"/>
+        </w:rPr>
+        <w:t>la page web. Nous nous sommes donc contenté d’utiliser les tables avec les balises tr et th du langage HTML5. La première ligne représente l’entête d’une relation, nous avons tout de suite mis en place un style différent du contenu pour que l’entête soit distingué plus facilement et ajouter de la convivialité. Une fois que l’on pouvait afficher simplement une relation, on a automatisé la création de celles-ci avec le bouton « ajouter tables »</w:t>
+      </w:r>
+      <w:r>
+        <w:rPr>
+          <w:rStyle w:val="Appelnotedebasdep"/>
+          <w:sz w:val="24"/>
+          <w:szCs w:val="24"/>
+        </w:rPr>
+        <w:footnoteReference w:id="11"/>
+      </w:r>
+      <w:r>
+        <w:rPr>
+          <w:sz w:val="24"/>
+          <w:szCs w:val="24"/>
+        </w:rPr>
+        <w:t xml:space="preserve">. Ce processus étant automatisé, nous devions pouvoir modifier les relations simplement, nous avons ajouté des fonctionnalités d’ajout de lignes et de colonnes. </w:t>
+      </w:r>
+    </w:p>
+    <w:p>
+      <w:pPr>
+        <w:ind w:left="1416" w:firstLine="707"/>
+        <w:rPr>
+          <w:sz w:val="24"/>
+          <w:szCs w:val="24"/>
+        </w:rPr>
+      </w:pPr>
+    </w:p>
+    <w:p>
+      <w:pPr>
+        <w:ind w:left="1416" w:firstLine="707"/>
+        <w:rPr>
+          <w:sz w:val="24"/>
+          <w:szCs w:val="24"/>
+        </w:rPr>
+      </w:pPr>
+      <w:r>
+        <w:rPr>
+          <w:sz w:val="24"/>
+          <w:szCs w:val="24"/>
+        </w:rPr>
+        <w:t>Ensuite</w:t>
+      </w:r>
+      <w:r>
+        <w:rPr>
+          <w:sz w:val="24"/>
+          <w:szCs w:val="24"/>
+        </w:rPr>
+        <w:t>, il était spécifié de pouvoir sauvegarder toutes les relations présentent à l’</w:t>
+      </w:r>
+      <w:r>
+        <w:rPr>
+          <w:sz w:val="24"/>
+          <w:szCs w:val="24"/>
+        </w:rPr>
+        <w:t>écran. Sous les conseils de M. Dadeau, nous avons utilisé le localstorage</w:t>
+      </w:r>
+      <w:r>
+        <w:rPr>
+          <w:rStyle w:val="Appelnotedebasdep"/>
+          <w:sz w:val="24"/>
+          <w:szCs w:val="24"/>
+        </w:rPr>
+        <w:footnoteReference w:id="12"/>
+      </w:r>
+      <w:r>
+        <w:rPr>
+          <w:sz w:val="24"/>
+          <w:szCs w:val="24"/>
+        </w:rPr>
+        <w:t xml:space="preserve"> des navigateurs web. Cette espace permet de sauvegarder des données sans délai d’expiration. Via une fonction de sauvegarde et de rechargement, nous accédons très facilement à nos relations. Maintenant grâce à un système de gestion des données sauvegardés l’utilisateur peut enregistrer plusieurs modèles sur lesquels il travaillait. Il peut identifier chaque modèle avec un nom différent de ceux déjà enregistrer dans le localstorage. Le nom de modèle saisi par l’utilisateur est le nom de la clé pour pouvoir sauvegarder les données dans le localstorage, aucunes clés peuvent être égale à cause des risques de conflit, vérifier les données saisis et donc important. Egalement, le nom du modèle n’est pas totalement libre, l’utilisateur n’a pas le droit de mettre de blanc</w:t>
+      </w:r>
+      <w:r>
+        <w:rPr>
+          <w:rStyle w:val="Appelnotedebasdep"/>
+          <w:sz w:val="24"/>
+          <w:szCs w:val="24"/>
+        </w:rPr>
+        <w:footnoteReference w:id="13"/>
+      </w:r>
+      <w:r>
+        <w:rPr>
+          <w:sz w:val="24"/>
+          <w:szCs w:val="24"/>
+        </w:rPr>
+        <w:t xml:space="preserve"> </w:t>
+      </w:r>
+      <w:r>
+        <w:rPr>
+          <w:sz w:val="24"/>
+          <w:szCs w:val="24"/>
+        </w:rPr>
+        <w:t>dans le nom, d</w:t>
+      </w:r>
+      <w:r>
+        <w:rPr>
+          <w:sz w:val="24"/>
+          <w:szCs w:val="24"/>
+        </w:rPr>
+        <w:t>es caractères spéciaux</w:t>
+      </w:r>
+      <w:r>
+        <w:rPr>
+          <w:rStyle w:val="Appelnotedebasdep"/>
+          <w:sz w:val="24"/>
+          <w:szCs w:val="24"/>
+        </w:rPr>
+        <w:footnoteReference w:id="14"/>
+      </w:r>
+      <w:r>
+        <w:rPr>
+          <w:sz w:val="24"/>
+          <w:szCs w:val="24"/>
+        </w:rPr>
+        <w:t xml:space="preserve"> et celui-ci n’a pas droit de commencé par un chiffre ou</w:t>
+      </w:r>
+      <w:r>
+        <w:rPr>
+          <w:sz w:val="24"/>
+          <w:szCs w:val="24"/>
+        </w:rPr>
+        <w:t xml:space="preserve"> un</w:t>
+      </w:r>
+      <w:r>
+        <w:rPr>
+          <w:sz w:val="24"/>
+          <w:szCs w:val="24"/>
+        </w:rPr>
+        <w:t xml:space="preserve"> nombre. Le nom doit forcément commencer par une ou plusieurs lettres et peut finir par un nombre. Evidemment, l’utilisateur n’a pas le droit de mettre un nom vide. Aussi, pour pouvoir sauvegarder toutes les relations de notre modèle, on prend toutes les tables avec toutes leurs propriétés et on les passe au format JSON. Cela permet de simplement compacter des objets JavaScript en utilisant la fonction </w:t>
+      </w:r>
+      <w:r>
+        <w:rPr>
+          <w:sz w:val="24"/>
+          <w:szCs w:val="24"/>
+        </w:rPr>
+        <w:lastRenderedPageBreak/>
+        <w:t>JSON.stringify</w:t>
+      </w:r>
+      <w:r>
+        <w:rPr>
+          <w:rStyle w:val="Appelnotedebasdep"/>
+          <w:sz w:val="24"/>
+          <w:szCs w:val="24"/>
+        </w:rPr>
+        <w:footnoteReference w:id="15"/>
+      </w:r>
+      <w:r>
+        <w:rPr>
+          <w:sz w:val="24"/>
+          <w:szCs w:val="24"/>
+        </w:rPr>
+        <w:t xml:space="preserve"> pour sauvegarder et la fonction JSON.parse</w:t>
+      </w:r>
+      <w:r>
+        <w:rPr>
+          <w:rStyle w:val="Appelnotedebasdep"/>
+          <w:sz w:val="24"/>
+          <w:szCs w:val="24"/>
+        </w:rPr>
+        <w:footnoteReference w:id="16"/>
+      </w:r>
+      <w:r>
+        <w:rPr>
+          <w:sz w:val="24"/>
+          <w:szCs w:val="24"/>
+        </w:rPr>
+        <w:t xml:space="preserve"> pour rechargé et réafficher les relations souhaitées.</w:t>
+      </w:r>
+    </w:p>
+    <w:p>
+      <w:pPr>
+        <w:ind w:left="1416" w:firstLine="707"/>
+        <w:rPr>
+          <w:sz w:val="24"/>
+          <w:szCs w:val="24"/>
+        </w:rPr>
+      </w:pPr>
+    </w:p>
+    <w:p>
+      <w:pPr>
+        <w:ind w:left="1416" w:firstLine="707"/>
+        <w:rPr>
+          <w:sz w:val="24"/>
+          <w:szCs w:val="24"/>
+        </w:rPr>
+      </w:pPr>
+      <w:r>
+        <w:rPr>
+          <w:sz w:val="24"/>
+          <w:szCs w:val="24"/>
+        </w:rPr>
+        <w:t>A ce niveau-là, l’utilisateur peut donc créer des relations, en éditant l’entête et le contenu de celle-ci. Il peut également sauvegarder son travail et le recharger pour revenir plus tard et pouvoir poursuivre ses travaux.</w:t>
+      </w:r>
+    </w:p>
+    <w:p>
+      <w:pPr>
+        <w:ind w:left="0" w:firstLine="0"/>
+      </w:pPr>
+    </w:p>
+    <w:p>
+      <w:pPr>
+        <w:ind w:left="0" w:firstLine="0"/>
+      </w:pPr>
+    </w:p>
+    <w:p>
+      <w:pPr>
+        <w:pStyle w:val="Titre3"/>
+      </w:pPr>
+      <w:bookmarkStart w:id="14" w:name="_Toc2008137"/>
+      <w:r>
+        <w:t>III. Opérateurs de calculs simples</w:t>
+      </w:r>
+      <w:bookmarkEnd w:id="14"/>
+    </w:p>
     <w:p/>
     <w:p>
       <w:pPr>
-        <w:pStyle w:val="Titre3"/>
-      </w:pPr>
-      <w:bookmarkStart w:id="12" w:name="_Toc2008136"/>
-      <w:r>
-        <w:t>II. Création des relations</w:t>
-      </w:r>
-      <w:bookmarkEnd w:id="12"/>
-    </w:p>
-    <w:p/>
-    <w:p>
-      <w:pPr>
-        <w:ind w:left="1416" w:firstLine="707"/>
-        <w:rPr>
-          <w:sz w:val="24"/>
-          <w:szCs w:val="24"/>
-        </w:rPr>
-      </w:pPr>
-      <w:r>
-        <w:rPr>
-          <w:sz w:val="24"/>
-          <w:szCs w:val="24"/>
-        </w:rPr>
-        <w:t>Les métriques étant posées, on pouvait dans un premier temps commencer par s’occuper de représenter les relations, autant d’un point de vu graphique que dans le modèle.</w:t>
+        <w:ind w:left="1416" w:firstLine="2"/>
+        <w:rPr>
+          <w:sz w:val="24"/>
+          <w:szCs w:val="24"/>
+        </w:rPr>
+      </w:pPr>
+      <w:r>
+        <w:tab/>
+      </w:r>
+      <w:r>
+        <w:rPr>
+          <w:sz w:val="24"/>
+          <w:szCs w:val="24"/>
+        </w:rPr>
+        <w:t>L’utilisateur pouvant maintenant réaliser des relations et simuler des situations d’algèbre relationnelle, nous devions commencer à implémenter des opérateurs de calculs simples, notamment les opérateurs de la théorie des ensembles.</w:t>
+      </w:r>
+    </w:p>
+    <w:p>
+      <w:pPr>
+        <w:ind w:left="1416" w:firstLine="2"/>
+        <w:rPr>
+          <w:sz w:val="24"/>
+          <w:szCs w:val="24"/>
+        </w:rPr>
+      </w:pPr>
+      <w:r>
+        <w:rPr>
+          <w:sz w:val="24"/>
+          <w:szCs w:val="24"/>
+        </w:rPr>
+        <w:tab/>
+      </w:r>
+    </w:p>
+    <w:p>
+      <w:pPr>
+        <w:ind w:left="1416" w:firstLine="708"/>
+        <w:rPr>
+          <w:sz w:val="24"/>
+          <w:szCs w:val="24"/>
+        </w:rPr>
+      </w:pPr>
+      <w:r>
+        <w:rPr>
+          <w:sz w:val="24"/>
+          <w:szCs w:val="24"/>
+        </w:rPr>
+        <w:t xml:space="preserve">Dans un premier temps, </w:t>
+      </w:r>
+      <w:r>
+        <w:rPr>
+          <w:sz w:val="24"/>
+          <w:szCs w:val="24"/>
+        </w:rPr>
+        <w:t xml:space="preserve">nous avons décidé de commencer par implémenter ceux que l’on jugeait les plus simples. Nous avons donc développé l’union, l’intersection et la différence. Ces opérateurs nous ont parus simples car pour réaliser les calculs de ces opérateurs, nous devons juste comparer les lignes des relations choisis par l’utilisateur. </w:t>
+      </w:r>
+      <w:r>
+        <w:rPr>
+          <w:sz w:val="24"/>
+          <w:szCs w:val="24"/>
+        </w:rPr>
+        <w:t>Pour comparer les lignes, nous avons commencé par réaliser une fonction qui récupère la ligne courante de la relation et retourne celle-ci dans un tableau. Et, nous avons implémenter une double boucle qui parcourt toutes les lignes des deux relations avec une condition qui les comparent. Pour comparer les lignes, nous nous sommes simplifier la tâche en mettant chaque ligne au format JSON, cette astuce nous donne l’avantage de comparer deux chaines de caractères plutôt que de comparer deux tableaux qui est plus lourd niveau implémentation et complexité.</w:t>
+      </w:r>
+      <w:r>
+        <w:rPr>
+          <w:sz w:val="24"/>
+          <w:szCs w:val="24"/>
+        </w:rPr>
+        <w:t xml:space="preserve"> En réalité, les trois foncti</w:t>
+      </w:r>
+      <w:r>
+        <w:rPr>
+          <w:sz w:val="24"/>
+          <w:szCs w:val="24"/>
+        </w:rPr>
+        <w:t>ons pour créer l’intersection, l’union et</w:t>
+      </w:r>
+      <w:r>
+        <w:rPr>
+          <w:sz w:val="24"/>
+          <w:szCs w:val="24"/>
+        </w:rPr>
+        <w:t xml:space="preserve"> la différence entre deux relations sont très similaire à une condition près. L’intersection prend les lignes en commun donc elle teste l’égalité entre les deux lignes des deux relations. Egalement, l’union prend toutes les lignes des deux relations sans prendre les doublons. Et la différence retire les lignes qui sont en commun dans les deux relations. Ces fonctions sont donc très proche l’une de l’autre.</w:t>
+      </w:r>
+    </w:p>
+    <w:p>
+      <w:pPr>
+        <w:ind w:left="1416" w:firstLine="2"/>
+        <w:rPr>
+          <w:sz w:val="24"/>
+          <w:szCs w:val="24"/>
+        </w:rPr>
+      </w:pPr>
+      <w:r>
+        <w:rPr>
+          <w:sz w:val="24"/>
+          <w:szCs w:val="24"/>
+        </w:rPr>
+        <w:tab/>
+      </w:r>
+    </w:p>
+    <w:p>
+      <w:pPr>
+        <w:ind w:left="1416" w:firstLine="708"/>
+        <w:rPr>
+          <w:sz w:val="24"/>
+          <w:szCs w:val="24"/>
+        </w:rPr>
+      </w:pPr>
+      <w:r>
+        <w:rPr>
+          <w:sz w:val="24"/>
+          <w:szCs w:val="24"/>
+        </w:rPr>
+        <w:t xml:space="preserve">Dans un second temps, il était temps de se concentrer sur les autres opérateurs simples, tel que le produit cartésien, la sélection et la projection. </w:t>
+      </w:r>
+      <w:r>
+        <w:rPr>
+          <w:sz w:val="24"/>
+          <w:szCs w:val="24"/>
+        </w:rPr>
+        <w:t>Le produit cartésien en algèbre relationnelle entre deux relations consiste à réaliser toutes les combinaisons possibles en</w:t>
+      </w:r>
+      <w:r>
+        <w:rPr>
+          <w:sz w:val="24"/>
+          <w:szCs w:val="24"/>
+        </w:rPr>
+        <w:t>tre</w:t>
+      </w:r>
+      <w:r>
+        <w:rPr>
+          <w:sz w:val="24"/>
+          <w:szCs w:val="24"/>
+        </w:rPr>
+        <w:t xml:space="preserve"> les t-uplets des deux relations. Pour implémenter ceci, on commence par déterminer la cardinalité</w:t>
+      </w:r>
+      <w:r>
+        <w:rPr>
+          <w:rStyle w:val="Appelnotedebasdep"/>
+          <w:sz w:val="24"/>
+          <w:szCs w:val="24"/>
+        </w:rPr>
+        <w:footnoteReference w:id="17"/>
       </w:r>
       <w:r>
         <w:rPr>
@@ -6659,113 +7404,33 @@
         </w:rPr>
         <w:t xml:space="preserve"> </w:t>
       </w:r>
-    </w:p>
-    <w:p>
-      <w:pPr>
-        <w:ind w:left="1416" w:firstLine="707"/>
-        <w:rPr>
-          <w:sz w:val="24"/>
-          <w:szCs w:val="24"/>
-        </w:rPr>
-      </w:pPr>
-    </w:p>
-    <w:p>
-      <w:pPr>
-        <w:ind w:left="1416" w:firstLine="707"/>
-        <w:rPr>
-          <w:sz w:val="24"/>
-          <w:szCs w:val="24"/>
-        </w:rPr>
-      </w:pPr>
-      <w:r>
-        <w:rPr>
-          <w:sz w:val="24"/>
-          <w:szCs w:val="24"/>
-        </w:rPr>
-        <w:t>Tout d’abord</w:t>
-      </w:r>
-      <w:r>
-        <w:rPr>
-          <w:sz w:val="24"/>
-          <w:szCs w:val="24"/>
-        </w:rPr>
-        <w:t xml:space="preserve">, on s’est concentré sur le fait de pouvoir afficher une table graphiquement sur </w:t>
-      </w:r>
-      <w:r>
-        <w:rPr>
-          <w:sz w:val="24"/>
-          <w:szCs w:val="24"/>
-        </w:rPr>
-        <w:t>la page web. Nous nous sommes donc contenté d’utiliser les tables avec les balises tr et th du langage HTML5. La première ligne représente l’entête d’une relation, nous avons tout de suite mis en place un style différent du contenu pour que l’entête soit distingué plus facilement et ajouter de la convivialité. Une fois que l’on pouvait afficher simplement une relation, on a automatisé la création de celles-ci avec le bouton « ajouter tables »</w:t>
-      </w:r>
-      <w:r>
-        <w:rPr>
-          <w:rStyle w:val="Appelnotedebasdep"/>
-          <w:sz w:val="24"/>
-          <w:szCs w:val="24"/>
-        </w:rPr>
-        <w:footnoteReference w:id="8"/>
-      </w:r>
-      <w:r>
-        <w:rPr>
-          <w:sz w:val="24"/>
-          <w:szCs w:val="24"/>
-        </w:rPr>
-        <w:t xml:space="preserve">. Ce processus étant automatisé, nous devions pouvoir modifier les relations simplement, nous avons ajouté des fonctionnalités d’ajout de lignes et de colonnes. </w:t>
-      </w:r>
-    </w:p>
-    <w:p>
-      <w:pPr>
-        <w:ind w:left="1416" w:firstLine="707"/>
-        <w:rPr>
-          <w:sz w:val="24"/>
-          <w:szCs w:val="24"/>
-        </w:rPr>
-      </w:pPr>
-    </w:p>
-    <w:p>
-      <w:pPr>
-        <w:ind w:left="1416" w:firstLine="707"/>
-        <w:rPr>
-          <w:sz w:val="24"/>
-          <w:szCs w:val="24"/>
-        </w:rPr>
-      </w:pPr>
-      <w:r>
-        <w:rPr>
-          <w:sz w:val="24"/>
-          <w:szCs w:val="24"/>
-        </w:rPr>
-        <w:t>Ensuite</w:t>
-      </w:r>
-      <w:r>
-        <w:rPr>
-          <w:sz w:val="24"/>
-          <w:szCs w:val="24"/>
-        </w:rPr>
-        <w:t>, il était spécifié de pouvoir sauvegarder toutes les relations présentent à l’</w:t>
-      </w:r>
-      <w:r>
-        <w:rPr>
-          <w:sz w:val="24"/>
-          <w:szCs w:val="24"/>
-        </w:rPr>
-        <w:t>écran. Sous les conseils de M. Dadeau, nous avons utilisé le localstorage</w:t>
-      </w:r>
-      <w:r>
-        <w:rPr>
-          <w:rStyle w:val="Appelnotedebasdep"/>
-          <w:sz w:val="24"/>
-          <w:szCs w:val="24"/>
-        </w:rPr>
-        <w:footnoteReference w:id="9"/>
-      </w:r>
-      <w:r>
-        <w:rPr>
-          <w:sz w:val="24"/>
-          <w:szCs w:val="24"/>
-        </w:rPr>
-        <w:t xml:space="preserve"> des navigateurs web. Cette espace permet de sauvegarder des données sans délai d’expiration. Via une fonction de sauvegarde et de rechargement, nous accédons très facilement à nos relations. Maintenant </w:t>
+      <w:r>
+        <w:rPr>
+          <w:sz w:val="24"/>
+          <w:szCs w:val="24"/>
+        </w:rPr>
+        <w:t xml:space="preserve">des deux relations. Ensuite, on réalise deux boucles imbriqués l’une dans l’autre </w:t>
+      </w:r>
+      <w:r>
+        <w:rPr>
+          <w:sz w:val="24"/>
+          <w:szCs w:val="24"/>
+        </w:rPr>
+        <w:t>avec un nombre de tour de la cardinalité des relations respectives et on concatène chaque ligne de la première relation avec tou</w:t>
+      </w:r>
+      <w:r>
+        <w:rPr>
+          <w:sz w:val="24"/>
+          <w:szCs w:val="24"/>
+        </w:rPr>
+        <w:t>te</w:t>
+      </w:r>
+      <w:r>
+        <w:rPr>
+          <w:sz w:val="24"/>
+          <w:szCs w:val="24"/>
+        </w:rPr>
+        <w:t xml:space="preserve"> celles de la seconde relation. </w:t>
       </w:r>
       <w:r>
         <w:rPr>
@@ -6773,347 +7438,6 @@
           <w:szCs w:val="24"/>
         </w:rPr>
         <w:lastRenderedPageBreak/>
-        <w:t>grâce à un système de gestion des données sauvegardés l’utilisateur peut enregistrer plusieurs modèles sur lesquels il travaillait. Il peut identifier chaque modèle avec un nom différent de ceux déjà enregistrer dans le localstorage. Le nom de modèle saisi par l’utilisateur est le nom de la clé pour pouvoir sauvegarder les données dans le localstorage, aucunes clés peuvent être égale à cause des risques de conflit, vérifier les données saisis et donc important. Egalement, le nom du modèle n’est pas totalement libre, l’utilisateur n’a pas le droit de mettre de blanc</w:t>
-      </w:r>
-      <w:r>
-        <w:rPr>
-          <w:rStyle w:val="Appelnotedebasdep"/>
-          <w:sz w:val="24"/>
-          <w:szCs w:val="24"/>
-        </w:rPr>
-        <w:footnoteReference w:id="10"/>
-      </w:r>
-      <w:r>
-        <w:rPr>
-          <w:sz w:val="24"/>
-          <w:szCs w:val="24"/>
-        </w:rPr>
-        <w:t xml:space="preserve"> </w:t>
-      </w:r>
-      <w:r>
-        <w:rPr>
-          <w:sz w:val="24"/>
-          <w:szCs w:val="24"/>
-        </w:rPr>
-        <w:t>dans le nom, d</w:t>
-      </w:r>
-      <w:r>
-        <w:rPr>
-          <w:sz w:val="24"/>
-          <w:szCs w:val="24"/>
-        </w:rPr>
-        <w:t>es caractères spéciaux</w:t>
-      </w:r>
-      <w:r>
-        <w:rPr>
-          <w:rStyle w:val="Appelnotedebasdep"/>
-          <w:sz w:val="24"/>
-          <w:szCs w:val="24"/>
-        </w:rPr>
-        <w:footnoteReference w:id="11"/>
-      </w:r>
-      <w:r>
-        <w:rPr>
-          <w:sz w:val="24"/>
-          <w:szCs w:val="24"/>
-        </w:rPr>
-        <w:t xml:space="preserve"> et celui-ci n’a pas droit de commencé par un chiffre ou</w:t>
-      </w:r>
-      <w:r>
-        <w:rPr>
-          <w:sz w:val="24"/>
-          <w:szCs w:val="24"/>
-        </w:rPr>
-        <w:t xml:space="preserve"> un</w:t>
-      </w:r>
-      <w:r>
-        <w:rPr>
-          <w:sz w:val="24"/>
-          <w:szCs w:val="24"/>
-        </w:rPr>
-        <w:t xml:space="preserve"> nombre. Le nom doit forcément commencer par une ou plusieurs lettres et peut finir par un nombre. Evidemment, l’utilisateur n’a pas le droit de mettre un nom vide. Aussi, pour pouvoir sauvegarder toutes les relations de notre modèle, on prend toutes les tables avec toutes leurs propriétés et on les passe au format JSON. Cela permet de simplement compacter des objets JavaScript en utilisant la fonction JSON.stringify</w:t>
-      </w:r>
-      <w:r>
-        <w:rPr>
-          <w:rStyle w:val="Appelnotedebasdep"/>
-          <w:sz w:val="24"/>
-          <w:szCs w:val="24"/>
-        </w:rPr>
-        <w:footnoteReference w:id="12"/>
-      </w:r>
-      <w:r>
-        <w:rPr>
-          <w:sz w:val="24"/>
-          <w:szCs w:val="24"/>
-        </w:rPr>
-        <w:t xml:space="preserve"> pour sauvegarder et la fonction JSON.parse</w:t>
-      </w:r>
-      <w:r>
-        <w:rPr>
-          <w:rStyle w:val="Appelnotedebasdep"/>
-          <w:sz w:val="24"/>
-          <w:szCs w:val="24"/>
-        </w:rPr>
-        <w:footnoteReference w:id="13"/>
-      </w:r>
-      <w:r>
-        <w:rPr>
-          <w:sz w:val="24"/>
-          <w:szCs w:val="24"/>
-        </w:rPr>
-        <w:t xml:space="preserve"> pour rechargé et réafficher les relations souhaitées.</w:t>
-      </w:r>
-    </w:p>
-    <w:p>
-      <w:pPr>
-        <w:ind w:left="1416" w:firstLine="707"/>
-        <w:rPr>
-          <w:sz w:val="24"/>
-          <w:szCs w:val="24"/>
-        </w:rPr>
-      </w:pPr>
-    </w:p>
-    <w:p>
-      <w:pPr>
-        <w:ind w:left="1416" w:firstLine="707"/>
-        <w:rPr>
-          <w:sz w:val="24"/>
-          <w:szCs w:val="24"/>
-        </w:rPr>
-      </w:pPr>
-      <w:r>
-        <w:rPr>
-          <w:sz w:val="24"/>
-          <w:szCs w:val="24"/>
-        </w:rPr>
-        <w:t>A ce niveau-là, l’utilisateur peut donc créer des relations, en éditant l’entête et le contenu de celle-ci. Il peut également sauvegarder son travail et le recharger pour revenir plus tard et pouvoir poursuivre ses travaux.</w:t>
-      </w:r>
-    </w:p>
-    <w:p>
-      <w:pPr>
-        <w:ind w:left="0" w:firstLine="0"/>
-      </w:pPr>
-    </w:p>
-    <w:p>
-      <w:pPr>
-        <w:ind w:left="0" w:firstLine="0"/>
-      </w:pPr>
-    </w:p>
-    <w:p>
-      <w:pPr>
-        <w:ind w:left="0" w:firstLine="0"/>
-      </w:pPr>
-    </w:p>
-    <w:p>
-      <w:pPr>
-        <w:ind w:left="0" w:firstLine="0"/>
-      </w:pPr>
-    </w:p>
-    <w:p>
-      <w:pPr>
-        <w:pStyle w:val="Titre3"/>
-      </w:pPr>
-      <w:bookmarkStart w:id="13" w:name="_Toc2008137"/>
-      <w:r>
-        <w:t>III. Opérateurs de calculs simples</w:t>
-      </w:r>
-      <w:bookmarkEnd w:id="13"/>
-    </w:p>
-    <w:p/>
-    <w:p>
-      <w:pPr>
-        <w:ind w:left="1416" w:firstLine="2"/>
-        <w:rPr>
-          <w:sz w:val="24"/>
-          <w:szCs w:val="24"/>
-        </w:rPr>
-      </w:pPr>
-      <w:r>
-        <w:tab/>
-      </w:r>
-      <w:r>
-        <w:rPr>
-          <w:sz w:val="24"/>
-          <w:szCs w:val="24"/>
-        </w:rPr>
-        <w:t>L’utilisateur pouvant maintenant réaliser des relations et simuler des situations d’algèbre relationnelle, nous devions commencer à implémenter des opérateurs de calculs simples, notamment les opérateurs de la théorie des ensembles.</w:t>
-      </w:r>
-    </w:p>
-    <w:p>
-      <w:pPr>
-        <w:ind w:left="1416" w:firstLine="2"/>
-        <w:rPr>
-          <w:sz w:val="24"/>
-          <w:szCs w:val="24"/>
-        </w:rPr>
-      </w:pPr>
-      <w:r>
-        <w:rPr>
-          <w:sz w:val="24"/>
-          <w:szCs w:val="24"/>
-        </w:rPr>
-        <w:tab/>
-      </w:r>
-    </w:p>
-    <w:p>
-      <w:pPr>
-        <w:ind w:left="1416" w:firstLine="708"/>
-        <w:rPr>
-          <w:sz w:val="24"/>
-          <w:szCs w:val="24"/>
-        </w:rPr>
-      </w:pPr>
-      <w:r>
-        <w:rPr>
-          <w:sz w:val="24"/>
-          <w:szCs w:val="24"/>
-        </w:rPr>
-        <w:t xml:space="preserve">Dans un premier temps, </w:t>
-      </w:r>
-      <w:r>
-        <w:rPr>
-          <w:sz w:val="24"/>
-          <w:szCs w:val="24"/>
-        </w:rPr>
-        <w:t xml:space="preserve">nous avons décidé de commencer par implémenter ceux que l’on jugeait les plus simples. Nous avons donc développé l’union, l’intersection et la différence. Ces opérateurs nous ont parus simples car pour réaliser les calculs de ces opérateurs, nous devons juste comparer les lignes des relations choisis par l’utilisateur. </w:t>
-      </w:r>
-      <w:r>
-        <w:rPr>
-          <w:sz w:val="24"/>
-          <w:szCs w:val="24"/>
-        </w:rPr>
-        <w:t xml:space="preserve">Pour comparer les lignes, nous avons commencé par réaliser une fonction qui récupère la ligne courante de la relation et retourne celle-ci dans un tableau. Et, nous avons implémenter une double boucle qui parcourt toutes les lignes des deux relations avec une condition qui les comparent. Pour comparer les lignes, nous nous sommes simplifier la tâche en mettant chaque ligne au format JSON, cette astuce nous donne l’avantage de comparer deux chaines de caractères plutôt que de </w:t>
-      </w:r>
-      <w:r>
-        <w:rPr>
-          <w:sz w:val="24"/>
-          <w:szCs w:val="24"/>
-        </w:rPr>
-        <w:lastRenderedPageBreak/>
-        <w:t>comparer deux tableaux qui est plus lourd niveau implémentation et complexité.</w:t>
-      </w:r>
-      <w:r>
-        <w:rPr>
-          <w:sz w:val="24"/>
-          <w:szCs w:val="24"/>
-        </w:rPr>
-        <w:t xml:space="preserve"> En réalité, les trois foncti</w:t>
-      </w:r>
-      <w:r>
-        <w:rPr>
-          <w:sz w:val="24"/>
-          <w:szCs w:val="24"/>
-        </w:rPr>
-        <w:t>ons pour créer l’intersection, l’union et</w:t>
-      </w:r>
-      <w:r>
-        <w:rPr>
-          <w:sz w:val="24"/>
-          <w:szCs w:val="24"/>
-        </w:rPr>
-        <w:t xml:space="preserve"> la différence entre deux relations sont très similaire à une condition près. L’intersection prend les lignes en commun donc elle teste l’égalité entre les deux lignes des deux relations. Egalement, l’union prend toutes les lignes des deux relations sans prendre les doublons. Et la différence retire les lignes qui sont en commun dans les deux relations. Ces fonctions sont donc très proche l’une de l’autre.</w:t>
-      </w:r>
-    </w:p>
-    <w:p>
-      <w:pPr>
-        <w:ind w:left="1416" w:firstLine="2"/>
-        <w:rPr>
-          <w:sz w:val="24"/>
-          <w:szCs w:val="24"/>
-        </w:rPr>
-      </w:pPr>
-      <w:r>
-        <w:rPr>
-          <w:sz w:val="24"/>
-          <w:szCs w:val="24"/>
-        </w:rPr>
-        <w:tab/>
-      </w:r>
-    </w:p>
-    <w:p>
-      <w:pPr>
-        <w:ind w:left="1416" w:firstLine="708"/>
-        <w:rPr>
-          <w:sz w:val="24"/>
-          <w:szCs w:val="24"/>
-        </w:rPr>
-      </w:pPr>
-      <w:r>
-        <w:rPr>
-          <w:sz w:val="24"/>
-          <w:szCs w:val="24"/>
-        </w:rPr>
-        <w:t xml:space="preserve">Dans un second temps, il était temps de se concentrer sur les autres opérateurs simples, tel que le produit cartésien, la sélection et la projection. </w:t>
-      </w:r>
-      <w:r>
-        <w:rPr>
-          <w:sz w:val="24"/>
-          <w:szCs w:val="24"/>
-        </w:rPr>
-        <w:t>Le produit cartésien en algèbre relationnelle entre deux relations consiste à réaliser toutes les combinaisons possibles en</w:t>
-      </w:r>
-      <w:r>
-        <w:rPr>
-          <w:sz w:val="24"/>
-          <w:szCs w:val="24"/>
-        </w:rPr>
-        <w:t>tre</w:t>
-      </w:r>
-      <w:r>
-        <w:rPr>
-          <w:sz w:val="24"/>
-          <w:szCs w:val="24"/>
-        </w:rPr>
-        <w:t xml:space="preserve"> les t-uplets des deux relations. Pour implémenter ceci, on commence par déterminer la cardinalité</w:t>
-      </w:r>
-      <w:r>
-        <w:rPr>
-          <w:rStyle w:val="Appelnotedebasdep"/>
-          <w:sz w:val="24"/>
-          <w:szCs w:val="24"/>
-        </w:rPr>
-        <w:footnoteReference w:id="14"/>
-      </w:r>
-      <w:r>
-        <w:rPr>
-          <w:sz w:val="24"/>
-          <w:szCs w:val="24"/>
-        </w:rPr>
-        <w:t xml:space="preserve"> </w:t>
-      </w:r>
-      <w:r>
-        <w:rPr>
-          <w:sz w:val="24"/>
-          <w:szCs w:val="24"/>
-        </w:rPr>
-        <w:t xml:space="preserve">des deux relations. Ensuite, on réalise deux boucles imbriqués l’une dans l’autre </w:t>
-      </w:r>
-      <w:r>
-        <w:rPr>
-          <w:sz w:val="24"/>
-          <w:szCs w:val="24"/>
-        </w:rPr>
-        <w:t>avec un nombre de tour de la cardinalité des relations respectives et on concatène chaque ligne de la première relation avec tou</w:t>
-      </w:r>
-      <w:r>
-        <w:rPr>
-          <w:sz w:val="24"/>
-          <w:szCs w:val="24"/>
-        </w:rPr>
-        <w:t>te</w:t>
-      </w:r>
-      <w:r>
-        <w:rPr>
-          <w:sz w:val="24"/>
-          <w:szCs w:val="24"/>
-        </w:rPr>
-        <w:t xml:space="preserve"> celles de la seconde relation. </w:t>
-      </w:r>
-      <w:r>
-        <w:rPr>
-          <w:sz w:val="24"/>
-          <w:szCs w:val="24"/>
-        </w:rPr>
         <w:t xml:space="preserve">Et, on obtient simplement, le produit cartésien de nos deux relations. </w:t>
       </w:r>
       <w:r>
@@ -7150,11 +7474,11 @@
       <w:pPr>
         <w:pStyle w:val="Titre3"/>
       </w:pPr>
-      <w:bookmarkStart w:id="14" w:name="_Toc2008138"/>
+      <w:bookmarkStart w:id="15" w:name="_Toc2008138"/>
       <w:r>
         <w:t>IV. Opérateurs plus complexes</w:t>
       </w:r>
-      <w:bookmarkEnd w:id="14"/>
+      <w:bookmarkEnd w:id="15"/>
     </w:p>
     <w:p/>
     <w:p>
@@ -7305,7 +7629,7 @@
           <w:sz w:val="24"/>
           <w:szCs w:val="24"/>
         </w:rPr>
-        <w:footnoteReference w:id="15"/>
+        <w:footnoteReference w:id="18"/>
       </w:r>
       <w:r>
         <w:rPr>
@@ -7320,7 +7644,7 @@
           <w:sz w:val="24"/>
           <w:szCs w:val="24"/>
         </w:rPr>
-        <w:footnoteReference w:id="16"/>
+        <w:footnoteReference w:id="19"/>
       </w:r>
       <w:r>
         <w:rPr>
@@ -7366,6 +7690,7 @@
           <w:sz w:val="24"/>
           <w:szCs w:val="24"/>
         </w:rPr>
+        <w:lastRenderedPageBreak/>
         <w:t xml:space="preserve">Dans un second lieu, il était temps de </w:t>
       </w:r>
       <w:r>
@@ -7381,7 +7706,7 @@
           <w:sz w:val="24"/>
           <w:szCs w:val="24"/>
         </w:rPr>
-        <w:footnoteReference w:id="17"/>
+        <w:footnoteReference w:id="20"/>
       </w:r>
       <w:r>
         <w:rPr>
@@ -7466,15 +7791,16 @@
       </w:r>
     </w:p>
     <w:p/>
+    <w:p/>
     <w:p>
       <w:pPr>
         <w:pStyle w:val="Titre3"/>
       </w:pPr>
-      <w:bookmarkStart w:id="15" w:name="_Toc2008139"/>
+      <w:bookmarkStart w:id="16" w:name="_Toc2008139"/>
       <w:r>
         <w:t>V. Convivialité &amp; design</w:t>
       </w:r>
-      <w:bookmarkEnd w:id="15"/>
+      <w:bookmarkEnd w:id="16"/>
     </w:p>
     <w:p/>
     <w:p>
@@ -7515,22 +7841,104 @@
           <w:sz w:val="24"/>
           <w:szCs w:val="24"/>
         </w:rPr>
+        <w:t xml:space="preserve">Dans le sujet, il était spécifié de rendre certains éléments draggable, </w:t>
+      </w:r>
+      <w:r>
+        <w:rPr>
+          <w:sz w:val="24"/>
+          <w:szCs w:val="24"/>
+        </w:rPr>
+        <w:t xml:space="preserve">on a donc fait le choix de rendre chaque relation déplaçable, l’utilisateur aura donc la possibilité de les déplacer où il le souhaite sur la page. Dans la même lignée, il pourra réduire les relations grâce à un bouton réduction. Dans le cas où l’utilisateur possède de grande relation, il pourra réduire la table en question, il restera alors le haut de la relation. C’est-à-dire, la partie qui permet de déplacer la relation, comportant les boutons de modification, et la partie titre de la relation. C’est fonctionnalité donne à l’utilisateur un gain de place et de la convivialité au site. </w:t>
+      </w:r>
+      <w:r>
+        <w:rPr>
+          <w:sz w:val="24"/>
+          <w:szCs w:val="24"/>
+        </w:rPr>
+        <w:t>L’utilisateur peut aussi modifier</w:t>
+      </w:r>
+      <w:r>
+        <w:rPr>
+          <w:rStyle w:val="Appelnotedebasdep"/>
+          <w:sz w:val="24"/>
+          <w:szCs w:val="24"/>
+        </w:rPr>
+        <w:footnoteReference w:id="21"/>
+      </w:r>
+      <w:r>
+        <w:rPr>
+          <w:sz w:val="24"/>
+          <w:szCs w:val="24"/>
+        </w:rPr>
+        <w:t xml:space="preserve"> le nom des relations en ouvrant le cadenas et en double cliquant sur l’espace réservé au nom des relations. </w:t>
+      </w:r>
+      <w:r>
+        <w:rPr>
+          <w:sz w:val="24"/>
+          <w:szCs w:val="24"/>
+        </w:rPr>
+        <w:t>Aussi, nous avons mis en place des boutons de modifications sur les tables. L’utilisateur peut ajouter des lignes et des colonnes. Il peut évidemment supprimer les lignes et les colonnes, une fois le cadenas de la relation ouvert, au survol de l’entête d’un attribut diverses boutons vont s’afficher, dont un qui permettra de supprimer la colonne choisie. Le même principe est mis en place pour les lignes</w:t>
+      </w:r>
+      <w:r>
+        <w:rPr>
+          <w:sz w:val="24"/>
+          <w:szCs w:val="24"/>
+        </w:rPr>
+        <w:t xml:space="preserve">, au survol de celle-ci, une croix rouge s’affichera à gauche de la </w:t>
+      </w:r>
+      <w:r>
+        <w:rPr>
+          <w:sz w:val="24"/>
+          <w:szCs w:val="24"/>
+        </w:rPr>
         <w:lastRenderedPageBreak/>
-        <w:t xml:space="preserve">Dans le sujet, il était spécifié de rendre certains éléments draggable, </w:t>
-      </w:r>
-      <w:r>
-        <w:rPr>
-          <w:sz w:val="24"/>
-          <w:szCs w:val="24"/>
-        </w:rPr>
-        <w:t xml:space="preserve">on a donc fait le choix de rendre chaque relation déplaçable, l’utilisateur aura donc la possibilité de les déplacer où il le souhaite sur la page. Dans la même lignée, il pourra réduire les relations grâce à un bouton réduction. Dans le cas où l’utilisateur possède de grande relation, il pourra réduire la table en question, il restera alors le haut de la relation. C’est-à-dire, la partie qui permet de déplacer la relation, comportant les boutons de modification, et la partie titre de la relation. C’est fonctionnalité donne à l’utilisateur un gain de place et de la convivialité au site. </w:t>
-      </w:r>
-      <w:r>
-        <w:rPr>
-          <w:sz w:val="24"/>
-          <w:szCs w:val="24"/>
-        </w:rPr>
-        <w:t>L’utilisateur peut aussi modifier</w:t>
+        <w:t xml:space="preserve">ligne survolée. </w:t>
+      </w:r>
+      <w:r>
+        <w:rPr>
+          <w:sz w:val="24"/>
+          <w:szCs w:val="24"/>
+        </w:rPr>
+        <w:t>Par ailleurs, l’utilisateur, s’il le souhaite, peut trier les lignes des relations en fonctions des valeurs de la colonne choisis. Une fois le cadenas ouvert, et au survol de l’entête de la colonne souhaité pour trier, il y a deux boutons qui s’affichent : un pour trier de façon ascendante et un autre pour trier de façon descendante.</w:t>
+      </w:r>
+    </w:p>
+    <w:p>
+      <w:pPr>
+        <w:ind w:left="1416" w:firstLine="707"/>
+        <w:rPr>
+          <w:sz w:val="24"/>
+          <w:szCs w:val="24"/>
+        </w:rPr>
+      </w:pPr>
+    </w:p>
+    <w:p>
+      <w:pPr>
+        <w:ind w:left="1416" w:firstLine="707"/>
+        <w:rPr>
+          <w:sz w:val="24"/>
+          <w:szCs w:val="24"/>
+        </w:rPr>
+      </w:pPr>
+      <w:r>
+        <w:rPr>
+          <w:sz w:val="24"/>
+          <w:szCs w:val="24"/>
+        </w:rPr>
+        <w:t>En outre, nous avons créé un style CSS très simple, l’important du projet était de réaliser un site fonctionnel de simulation d’algèbre relationnelle. Nous avons donc fait le choix, de crée</w:t>
+      </w:r>
+      <w:r>
+        <w:rPr>
+          <w:sz w:val="24"/>
+          <w:szCs w:val="24"/>
+        </w:rPr>
+        <w:t>r des choses accessibles pour n’importe quel utilisateur</w:t>
+      </w:r>
+      <w:r>
+        <w:rPr>
+          <w:sz w:val="24"/>
+          <w:szCs w:val="24"/>
+        </w:rPr>
+        <w:t>. Le cadenas est quelque chose de très visuel, s’il est activé on peut éditer les tables, sinon on ne peut que les déplacer. Aussi, nous avons une zone de saisi des requêtes</w:t>
       </w:r>
       <w:r>
         <w:rPr>
@@ -7538,35 +7946,86 @@
           <w:sz w:val="24"/>
           <w:szCs w:val="24"/>
         </w:rPr>
-        <w:footnoteReference w:id="18"/>
-      </w:r>
-      <w:r>
-        <w:rPr>
-          <w:sz w:val="24"/>
-          <w:szCs w:val="24"/>
-        </w:rPr>
-        <w:t xml:space="preserve"> le nom des relations en ouvrant le cadenas et en double cliquant sur l’espace réservé au nom des relations. </w:t>
-      </w:r>
-      <w:r>
-        <w:rPr>
-          <w:sz w:val="24"/>
-          <w:szCs w:val="24"/>
-        </w:rPr>
-        <w:t>Aussi, nous avons mis en place des boutons de modifications sur les tables. L’utilisateur peut ajouter des lignes et des colonnes. Il peut évidemment supprimer les lignes et les colonnes, une fois le cadenas de la relation ouvert, au survol de l’entête d’un attribut diverses boutons vont s’afficher, dont un qui permettra de supprimer la colonne choisie. Le même principe est mis en place pour les lignes</w:t>
-      </w:r>
-      <w:r>
-        <w:rPr>
-          <w:sz w:val="24"/>
-          <w:szCs w:val="24"/>
-        </w:rPr>
-        <w:t xml:space="preserve">, au survol de celle-ci, une croix rouge s’affichera à gauche de la ligne survolée. </w:t>
-      </w:r>
-      <w:r>
-        <w:rPr>
-          <w:sz w:val="24"/>
-          <w:szCs w:val="24"/>
-        </w:rPr>
-        <w:t>Par ailleurs, l’utilisateur, s’il le souhaite, peut trier les lignes des relations en fonctions des valeurs de la colonne choisis. Une fois le cadenas ouvert, et au survol de l’entête de la colonne souhaité pour trier, il y a deux boutons qui s’affichent : un pour trier de façon ascendante et un autre pour trier de façon descendante.</w:t>
+        <w:footnoteReference w:id="22"/>
+      </w:r>
+      <w:r>
+        <w:rPr>
+          <w:sz w:val="24"/>
+          <w:szCs w:val="24"/>
+        </w:rPr>
+        <w:t xml:space="preserve"> qui sera expliqué au prochain point. </w:t>
+      </w:r>
+      <w:r>
+        <w:rPr>
+          <w:sz w:val="24"/>
+          <w:szCs w:val="24"/>
+        </w:rPr>
+        <w:t xml:space="preserve">Et bien évidemment, sur la droite il y a une zone pour voir les modèles présents dans le localstorage, l’utilisateur avec un simple clic peut </w:t>
+      </w:r>
+      <w:r>
+        <w:rPr>
+          <w:sz w:val="24"/>
+          <w:szCs w:val="24"/>
+        </w:rPr>
+        <w:t>recharger le modèle souhaiter ou</w:t>
+      </w:r>
+      <w:r>
+        <w:rPr>
+          <w:sz w:val="24"/>
+          <w:szCs w:val="24"/>
+        </w:rPr>
+        <w:t xml:space="preserve"> le supprimer. </w:t>
+      </w:r>
+      <w:r>
+        <w:rPr>
+          <w:sz w:val="24"/>
+          <w:szCs w:val="24"/>
+        </w:rPr>
+        <w:t>Il y a aussi un bouton « écraser</w:t>
+      </w:r>
+      <w:r>
+        <w:rPr>
+          <w:rStyle w:val="Appelnotedebasdep"/>
+          <w:sz w:val="24"/>
+          <w:szCs w:val="24"/>
+        </w:rPr>
+        <w:footnoteReference w:id="23"/>
+      </w:r>
+      <w:r>
+        <w:rPr>
+          <w:sz w:val="24"/>
+          <w:szCs w:val="24"/>
+        </w:rPr>
+        <w:t xml:space="preserve"> » qui permet de sauvegarder le modèle courant à la place d’un modèle déjà existant. Ce mécanisme réalise donc une mise à jour d’un modèle. </w:t>
+      </w:r>
+      <w:r>
+        <w:rPr>
+          <w:sz w:val="24"/>
+          <w:szCs w:val="24"/>
+        </w:rPr>
+        <w:t>A la sauvegarde d’un modèle, le site propose un nom de modèle et vérifie que celui-ci saisi n’est pas déjà enregistrer et vérifie que des caractères non autorisés n’ont pas été utilisé.</w:t>
+      </w:r>
+      <w:r>
+        <w:rPr>
+          <w:sz w:val="24"/>
+          <w:szCs w:val="24"/>
+        </w:rPr>
+        <w:t xml:space="preserve"> Par ailleurs, à diverses endroit nous avons mis des infobulles</w:t>
+      </w:r>
+      <w:r>
+        <w:rPr>
+          <w:rStyle w:val="Appelnotedebasdep"/>
+          <w:sz w:val="24"/>
+          <w:szCs w:val="24"/>
+        </w:rPr>
+        <w:footnoteReference w:id="24"/>
+      </w:r>
+      <w:r>
+        <w:rPr>
+          <w:sz w:val="24"/>
+          <w:szCs w:val="24"/>
+        </w:rPr>
+        <w:t xml:space="preserve"> qui permettent d’expliquer à l’utilisateur comment fonctionne certaines fonctionnalités. Cela évite de perdre l’utilisateur, lui évite aussi de s’énerver et rajoute de l’ergonomie à l’application.</w:t>
       </w:r>
     </w:p>
     <w:p>
@@ -7591,147 +8050,21 @@
           <w:sz w:val="24"/>
           <w:szCs w:val="24"/>
         </w:rPr>
-        <w:t>En outre, nous avons créé un style CSS très simple, l’important du projet était de réaliser un site fonctionnel de simulation d’algèbre relationnelle. Nous avons donc fait le choix, de crée</w:t>
-      </w:r>
-      <w:r>
-        <w:rPr>
-          <w:sz w:val="24"/>
-          <w:szCs w:val="24"/>
-        </w:rPr>
-        <w:t>r des choses accessibles pour n’importe quel utilisateur</w:t>
-      </w:r>
-      <w:r>
-        <w:rPr>
-          <w:sz w:val="24"/>
-          <w:szCs w:val="24"/>
-        </w:rPr>
-        <w:t>. Le cadenas est quelque chose de très visuel, s’il est activé on peut éditer les tables, sinon on ne peut que les déplacer. Aussi, nous avons une zone de saisi des requêtes</w:t>
-      </w:r>
-      <w:r>
-        <w:rPr>
-          <w:rStyle w:val="Appelnotedebasdep"/>
-          <w:sz w:val="24"/>
-          <w:szCs w:val="24"/>
-        </w:rPr>
-        <w:footnoteReference w:id="19"/>
-      </w:r>
-      <w:r>
-        <w:rPr>
-          <w:sz w:val="24"/>
-          <w:szCs w:val="24"/>
-        </w:rPr>
-        <w:t xml:space="preserve"> qui sera expliqué au prochain point. </w:t>
-      </w:r>
-      <w:r>
-        <w:rPr>
-          <w:sz w:val="24"/>
-          <w:szCs w:val="24"/>
-        </w:rPr>
-        <w:t xml:space="preserve">Et bien évidemment, sur la droite il y a une zone pour voir les modèles présents dans le localstorage, l’utilisateur avec un simple clic peut </w:t>
-      </w:r>
-      <w:r>
-        <w:rPr>
-          <w:sz w:val="24"/>
-          <w:szCs w:val="24"/>
-        </w:rPr>
-        <w:t>recharger le modèle souhaiter ou</w:t>
-      </w:r>
-      <w:r>
-        <w:rPr>
-          <w:sz w:val="24"/>
-          <w:szCs w:val="24"/>
-        </w:rPr>
-        <w:t xml:space="preserve"> le supprimer. </w:t>
-      </w:r>
-      <w:r>
-        <w:rPr>
-          <w:sz w:val="24"/>
-          <w:szCs w:val="24"/>
-        </w:rPr>
-        <w:t>Il y a aussi un bouton « écraser</w:t>
-      </w:r>
-      <w:r>
-        <w:rPr>
-          <w:rStyle w:val="Appelnotedebasdep"/>
-          <w:sz w:val="24"/>
-          <w:szCs w:val="24"/>
-        </w:rPr>
-        <w:footnoteReference w:id="20"/>
-      </w:r>
-      <w:r>
-        <w:rPr>
-          <w:sz w:val="24"/>
-          <w:szCs w:val="24"/>
-        </w:rPr>
-        <w:t xml:space="preserve"> » qui permet de sauvegarder le modèle courant à la place d’un modèle déjà existant. Ce mécanisme réalise donc une mise à jour d’un modèle. </w:t>
-      </w:r>
-      <w:r>
-        <w:rPr>
-          <w:sz w:val="24"/>
-          <w:szCs w:val="24"/>
-        </w:rPr>
-        <w:t>A la sauvegarde d’un modèle, le site propose un nom de modèle et vérifie que celui-ci saisi n’est pas déjà enregistrer et vérifie que des caractères non autorisés n’ont pas été utilisé.</w:t>
-      </w:r>
-      <w:r>
-        <w:rPr>
-          <w:sz w:val="24"/>
-          <w:szCs w:val="24"/>
-        </w:rPr>
-        <w:t xml:space="preserve"> Par ailleurs, à diverses endroit nous avons mis des infobulles</w:t>
-      </w:r>
-      <w:r>
-        <w:rPr>
-          <w:rStyle w:val="Appelnotedebasdep"/>
-          <w:sz w:val="24"/>
-          <w:szCs w:val="24"/>
-        </w:rPr>
-        <w:footnoteReference w:id="21"/>
-      </w:r>
-      <w:r>
-        <w:rPr>
-          <w:sz w:val="24"/>
-          <w:szCs w:val="24"/>
-        </w:rPr>
-        <w:t xml:space="preserve"> qui permettent d’expliquer à l’utilisateur comment fonctionne certaines fonctionnalités. Cela évite de perdre l’utilisateur, lui évite aussi de s’énerver et rajoute de l’ergonomie à l’application.</w:t>
-      </w:r>
-    </w:p>
-    <w:p>
-      <w:pPr>
-        <w:ind w:left="1416" w:firstLine="707"/>
-        <w:rPr>
-          <w:sz w:val="24"/>
-          <w:szCs w:val="24"/>
-        </w:rPr>
-      </w:pPr>
-    </w:p>
-    <w:p>
-      <w:pPr>
-        <w:ind w:left="1416" w:firstLine="707"/>
-        <w:rPr>
-          <w:sz w:val="24"/>
-          <w:szCs w:val="24"/>
-        </w:rPr>
-      </w:pPr>
-      <w:r>
-        <w:rPr>
-          <w:sz w:val="24"/>
-          <w:szCs w:val="24"/>
-        </w:rPr>
-        <w:lastRenderedPageBreak/>
         <w:t>Ces fonctionnalités permettent de simplifier les tâches de l’utilisateur et de simplifier certaines implémentations dans le développement. Aussi, cela apport de la convivialité et de la simplicité à l’application.</w:t>
       </w:r>
     </w:p>
+    <w:p/>
     <w:p/>
     <w:p>
       <w:pPr>
         <w:pStyle w:val="Titre3"/>
         <w:ind w:left="708" w:firstLine="708"/>
       </w:pPr>
-      <w:bookmarkStart w:id="16" w:name="_Toc2008140"/>
+      <w:bookmarkStart w:id="17" w:name="_Toc2008140"/>
       <w:r>
         <w:t>VI. Parser</w:t>
       </w:r>
-      <w:bookmarkEnd w:id="16"/>
+      <w:bookmarkEnd w:id="17"/>
     </w:p>
     <w:p>
       <w:r>
@@ -7801,7 +8134,15 @@
           <w:sz w:val="24"/>
           <w:szCs w:val="24"/>
         </w:rPr>
-        <w:t>Le parser va analyser cette structure, si l’analyse se passe bien, il va réaliser la suite des opérations ; dans notre cas, il va appeler la fonction de l’opérateur identifier pour réaliser le calcul sur deux relations saisis par l’utilisateur et afficher la nouvelle relation. Sinon, il retourne une erreur qui sera affiché via une infobulle</w:t>
+        <w:t xml:space="preserve">Le parser va analyser cette structure, si l’analyse se passe bien, il va réaliser la suite des opérations ; dans notre cas, il va appeler la fonction de l’opérateur identifier pour réaliser le calcul sur deux </w:t>
+      </w:r>
+      <w:r>
+        <w:rPr>
+          <w:sz w:val="24"/>
+          <w:szCs w:val="24"/>
+        </w:rPr>
+        <w:lastRenderedPageBreak/>
+        <w:t>relations saisis par l’utilisateur et afficher la nouvelle relation. Sinon, il retourne une erreur qui sera affiché via une infobulle</w:t>
       </w:r>
       <w:r>
         <w:rPr>
@@ -7809,7 +8150,7 @@
           <w:sz w:val="24"/>
           <w:szCs w:val="24"/>
         </w:rPr>
-        <w:footnoteReference w:id="22"/>
+        <w:footnoteReference w:id="25"/>
       </w:r>
       <w:r>
         <w:rPr>
@@ -7886,15 +8227,16 @@
       </w:r>
     </w:p>
     <w:p/>
+    <w:p/>
     <w:p>
       <w:pPr>
         <w:pStyle w:val="Titre3"/>
       </w:pPr>
-      <w:bookmarkStart w:id="17" w:name="_Toc2008141"/>
+      <w:bookmarkStart w:id="18" w:name="_Toc2008141"/>
       <w:r>
         <w:t>VII. Sécurité &amp; tests</w:t>
       </w:r>
-      <w:bookmarkEnd w:id="17"/>
+      <w:bookmarkEnd w:id="18"/>
     </w:p>
     <w:p/>
     <w:p>
@@ -7935,51 +8277,111 @@
           <w:sz w:val="24"/>
           <w:szCs w:val="24"/>
         </w:rPr>
+        <w:t xml:space="preserve">A chaque calcul, impliquant des relations, nous avons mis en place diverses vérifications pour être sûre que les informations saisis sont justes. </w:t>
+      </w:r>
+      <w:r>
+        <w:rPr>
+          <w:sz w:val="24"/>
+          <w:szCs w:val="24"/>
+        </w:rPr>
+        <w:t>Déjà, pour toutes les relations reçus, on vérifie que les objets soient bien de type Table. Aussi, pour toutes les attributs saisis, on regarde que ceux-ci appartiennent bien à la relation en question. Si c’est le cas, on poursuit le calcul, sinon on affiche un message d’erreur et on quitte la fonction. Egalement, nous avons réalisé un parser</w:t>
+      </w:r>
+      <w:r>
+        <w:rPr>
+          <w:rStyle w:val="Appelnotedebasdep"/>
+          <w:sz w:val="24"/>
+          <w:szCs w:val="24"/>
+        </w:rPr>
+        <w:footnoteReference w:id="26"/>
+      </w:r>
+      <w:r>
+        <w:rPr>
+          <w:sz w:val="24"/>
+          <w:szCs w:val="24"/>
+        </w:rPr>
+        <w:t>, pour simplifier les saisis de requête</w:t>
+      </w:r>
+      <w:r>
+        <w:rPr>
+          <w:sz w:val="24"/>
+          <w:szCs w:val="24"/>
+        </w:rPr>
+        <w:t xml:space="preserve">. </w:t>
+      </w:r>
+      <w:r>
+        <w:rPr>
+          <w:sz w:val="24"/>
+          <w:szCs w:val="24"/>
+        </w:rPr>
+        <w:t xml:space="preserve">Aussi, pour pouvoir sauvegarder dans le localstorage, l’utilisateur doit </w:t>
+      </w:r>
+      <w:r>
+        <w:rPr>
+          <w:sz w:val="24"/>
+          <w:szCs w:val="24"/>
+        </w:rPr>
+        <w:t>respecter une règle de nommage qui est une ou plusieurs lettres qui peut être suivit d’un nombre avec aucun espace et caractère spéciaux autorisés. Il y a donc une expression régulière qui vérifie que cette condition est respectée.</w:t>
+      </w:r>
+    </w:p>
+    <w:p>
+      <w:pPr>
+        <w:ind w:left="1416"/>
+        <w:rPr>
+          <w:sz w:val="24"/>
+          <w:szCs w:val="24"/>
+        </w:rPr>
+      </w:pPr>
+    </w:p>
+    <w:p>
+      <w:pPr>
+        <w:ind w:left="1416"/>
+        <w:rPr>
+          <w:sz w:val="24"/>
+          <w:szCs w:val="24"/>
+        </w:rPr>
+      </w:pPr>
+      <w:r>
+        <w:rPr>
+          <w:sz w:val="24"/>
+          <w:szCs w:val="24"/>
+        </w:rPr>
+        <w:t>De plus, pour</w:t>
+      </w:r>
+      <w:r>
+        <w:rPr>
+          <w:sz w:val="24"/>
+          <w:szCs w:val="24"/>
+        </w:rPr>
+        <w:t xml:space="preserve"> vérifier et tester le résultat</w:t>
+      </w:r>
+      <w:r>
+        <w:rPr>
+          <w:sz w:val="24"/>
+          <w:szCs w:val="24"/>
+        </w:rPr>
+        <w:t xml:space="preserve"> des </w:t>
+      </w:r>
+      <w:r>
+        <w:rPr>
+          <w:sz w:val="24"/>
+          <w:szCs w:val="24"/>
+        </w:rPr>
+        <w:t xml:space="preserve">calculs, nous réalisions au préalable les calculs à la main. Ensuite, nous mettions en place les relations on faisait le calcul pour vérifier le résultat attendu. </w:t>
+      </w:r>
+      <w:r>
+        <w:rPr>
+          <w:sz w:val="24"/>
+          <w:szCs w:val="24"/>
+        </w:rPr>
+        <w:t xml:space="preserve">Bien évidemment, nous ne nous </w:t>
+      </w:r>
+      <w:r>
+        <w:rPr>
+          <w:sz w:val="24"/>
+          <w:szCs w:val="24"/>
+        </w:rPr>
         <w:lastRenderedPageBreak/>
-        <w:t xml:space="preserve">A chaque calcul, impliquant des relations, nous avons mis en place diverses vérifications pour être sûre que les informations saisis sont justes. </w:t>
-      </w:r>
-      <w:r>
-        <w:rPr>
-          <w:sz w:val="24"/>
-          <w:szCs w:val="24"/>
-        </w:rPr>
-        <w:t>Déjà, pour toutes les relations reçus, on vérifie que les objets soient bien de type Table. Aussi, pour toutes les attributs saisis, on regarde que ceux-ci appartiennent bien à la relation en question. Si c’est le cas, on poursuit le calcul, sinon on affiche un message d’erreur et on quitte la fonction. Egalement, nous avons réalisé un parser</w:t>
-      </w:r>
-      <w:r>
-        <w:rPr>
-          <w:rStyle w:val="Appelnotedebasdep"/>
-          <w:sz w:val="24"/>
-          <w:szCs w:val="24"/>
-        </w:rPr>
-        <w:footnoteReference w:id="23"/>
-      </w:r>
-      <w:r>
-        <w:rPr>
-          <w:sz w:val="24"/>
-          <w:szCs w:val="24"/>
-        </w:rPr>
-        <w:t>, pour simplifier les saisis de requête</w:t>
-      </w:r>
-      <w:r>
-        <w:rPr>
-          <w:sz w:val="24"/>
-          <w:szCs w:val="24"/>
-        </w:rPr>
-        <w:t xml:space="preserve">. </w:t>
-      </w:r>
-      <w:r>
-        <w:rPr>
-          <w:sz w:val="24"/>
-          <w:szCs w:val="24"/>
-        </w:rPr>
-        <w:t xml:space="preserve">Aussi, pour pouvoir sauvegarder dans le localstorage, l’utilisateur doit </w:t>
-      </w:r>
-      <w:r>
-        <w:rPr>
-          <w:sz w:val="24"/>
-          <w:szCs w:val="24"/>
-        </w:rPr>
-        <w:t>respecter une règle de nommage qui est une ou plusieurs lettres qui peut être suivit d’un nombre avec aucun espace et caractère spéciaux autorisés. Il y a donc une expression régulière qui vérifie que cette condition est respectée.</w:t>
+        <w:t>contentions pas d’un seul teste, on essayait, pour chaque calcul, des relations différentes, avec des tailles différentes et du contenu différent. Aussi, nous avons tester les cas où une erreur est attendu pour confirmer que le message d’erreur s’affiche bien. Par ailleurs, certains calculs peuvent retourner une relation avec juste les attributs en entête et avec un contenu vide. Dans ce cas, on affiche bien cette relation avec un message qui indique le résultat est normal.</w:t>
       </w:r>
     </w:p>
     <w:p>
@@ -8004,59 +8406,6 @@
           <w:sz w:val="24"/>
           <w:szCs w:val="24"/>
         </w:rPr>
-        <w:t>De plus, pour</w:t>
-      </w:r>
-      <w:r>
-        <w:rPr>
-          <w:sz w:val="24"/>
-          <w:szCs w:val="24"/>
-        </w:rPr>
-        <w:t xml:space="preserve"> vérifier et tester le résultat</w:t>
-      </w:r>
-      <w:r>
-        <w:rPr>
-          <w:sz w:val="24"/>
-          <w:szCs w:val="24"/>
-        </w:rPr>
-        <w:t xml:space="preserve"> des </w:t>
-      </w:r>
-      <w:r>
-        <w:rPr>
-          <w:sz w:val="24"/>
-          <w:szCs w:val="24"/>
-        </w:rPr>
-        <w:t xml:space="preserve">calculs, nous réalisions au préalable les calculs à la main. Ensuite, nous mettions en place les relations on faisait le calcul pour vérifier le résultat attendu. </w:t>
-      </w:r>
-      <w:r>
-        <w:rPr>
-          <w:sz w:val="24"/>
-          <w:szCs w:val="24"/>
-        </w:rPr>
-        <w:t>Bien évidemment, nous ne nous contentions pas d’un seul teste, on essayait, pour chaque calcul, des relations différentes, avec des tailles différentes et du contenu différent. Aussi, nous avons tester les cas où une erreur est attendu pour confirmer que le message d’erreur s’affiche bien. Par ailleurs, certains calculs peuvent retourner une relation avec juste les attributs en entête et avec un contenu vide. Dans ce cas, on affiche bien cette relation avec un message qui indique le résultat est normal.</w:t>
-      </w:r>
-    </w:p>
-    <w:p>
-      <w:pPr>
-        <w:ind w:left="1416"/>
-        <w:rPr>
-          <w:sz w:val="24"/>
-          <w:szCs w:val="24"/>
-        </w:rPr>
-      </w:pPr>
-    </w:p>
-    <w:p>
-      <w:pPr>
-        <w:ind w:left="1416"/>
-        <w:rPr>
-          <w:sz w:val="24"/>
-          <w:szCs w:val="24"/>
-        </w:rPr>
-      </w:pPr>
-      <w:r>
-        <w:rPr>
-          <w:sz w:val="24"/>
-          <w:szCs w:val="24"/>
-        </w:rPr>
         <w:t>Pour finir, il était d’important de mettre en place quelques vérifications pour contrôler un minimum ce que l’utilisateur fait sur le site pour qu’il ne rentre pas dans des bugs</w:t>
       </w:r>
       <w:r>
@@ -8095,13 +8444,14 @@
         <w:t>.</w:t>
       </w:r>
     </w:p>
+    <w:p/>
     <w:p/>
     <w:p>
       <w:pPr>
         <w:pStyle w:val="Titre2"/>
         <w:ind w:left="0" w:firstLine="708"/>
       </w:pPr>
-      <w:bookmarkStart w:id="18" w:name="_Toc2008142"/>
+      <w:bookmarkStart w:id="19" w:name="_Toc2008142"/>
       <w:r>
         <w:t xml:space="preserve">B. </w:t>
       </w:r>
@@ -8114,7 +8464,7 @@
       <w:r>
         <w:t xml:space="preserve"> solutions apportées</w:t>
       </w:r>
-      <w:bookmarkEnd w:id="18"/>
+      <w:bookmarkEnd w:id="19"/>
     </w:p>
     <w:p/>
     <w:p>
@@ -8188,7 +8538,7 @@
           <w:sz w:val="24"/>
           <w:szCs w:val="24"/>
         </w:rPr>
-        <w:footnoteReference w:id="24"/>
+        <w:footnoteReference w:id="27"/>
       </w:r>
       <w:r>
         <w:rPr>
@@ -8216,15 +8566,7 @@
           <w:sz w:val="24"/>
           <w:szCs w:val="24"/>
         </w:rPr>
-        <w:t xml:space="preserve"> aussi bien les informations. Dès l’arrivé de ce modèle, nous avons mis en place des getters et des setters pour récupérer ou affecter les informations souhaitées. Cette nouvelle forme, nous a aidé </w:t>
-      </w:r>
-      <w:r>
-        <w:rPr>
-          <w:sz w:val="24"/>
-          <w:szCs w:val="24"/>
-        </w:rPr>
-        <w:lastRenderedPageBreak/>
-        <w:t>pour les accès aux informations et pour les affectés. Egalement, grâce à ce nouveau modèle, le stockage dans le localstorage était simplifier. Il nous suffit juste de prendre l’ensemble de toutes les relations de les passer au format JSON et de les stocker. Aussi, au fur et à mesures de l’avancée des travaux, nous rajoutions des variables et des méthodes qui apportaient des modifications aux relations, comme par exemple la réduction ou encore le tri</w:t>
+        <w:t xml:space="preserve"> aussi bien les informations. Dès l’arrivé de ce modèle, nous avons mis en place des getters et des setters pour récupérer ou affecter les informations souhaitées. Cette nouvelle forme, nous a aidé pour les accès aux informations et pour les affectés. Egalement, grâce à ce nouveau modèle, le stockage dans le localstorage était simplifier. Il nous suffit juste de prendre l’ensemble de toutes les relations de les passer au format JSON et de les stocker. Aussi, au fur et à mesures de l’avancée des travaux, nous rajoutions des variables et des méthodes qui apportaient des modifications aux relations, comme par exemple la réduction ou encore le tri</w:t>
       </w:r>
       <w:r>
         <w:rPr>
@@ -8268,18 +8610,11 @@
     <w:p/>
     <w:p/>
     <w:p/>
-    <w:p/>
-    <w:p/>
-    <w:p/>
-    <w:p/>
-    <w:p/>
-    <w:p/>
-    <w:p/>
-    <w:p/>
-    <w:p/>
-    <w:p/>
-    <w:p/>
-    <w:p/>
+    <w:p>
+      <w:pPr>
+        <w:ind w:left="0" w:firstLine="0"/>
+      </w:pPr>
+    </w:p>
     <w:p>
       <w:pPr>
         <w:pStyle w:val="Titre1"/>
@@ -8288,11 +8623,11 @@
           <w:numId w:val="1"/>
         </w:numPr>
       </w:pPr>
-      <w:bookmarkStart w:id="19" w:name="_Toc2008143"/>
+      <w:bookmarkStart w:id="20" w:name="_Toc2008143"/>
       <w:r>
         <w:t>Résultats &amp; état du projet</w:t>
       </w:r>
-      <w:bookmarkEnd w:id="19"/>
+      <w:bookmarkEnd w:id="20"/>
     </w:p>
     <w:p/>
     <w:p>
@@ -8315,7 +8650,7 @@
           <w:sz w:val="24"/>
           <w:szCs w:val="24"/>
         </w:rPr>
-        <w:footnoteReference w:id="25"/>
+        <w:footnoteReference w:id="28"/>
       </w:r>
       <w:r>
         <w:rPr>
@@ -8383,11 +8718,11 @@
           <w:numId w:val="1"/>
         </w:numPr>
       </w:pPr>
-      <w:bookmarkStart w:id="20" w:name="_Toc2008144"/>
+      <w:bookmarkStart w:id="21" w:name="_Toc2008144"/>
       <w:r>
         <w:t>Conclusion &amp; perspectives</w:t>
       </w:r>
-      <w:bookmarkEnd w:id="20"/>
+      <w:bookmarkEnd w:id="21"/>
     </w:p>
     <w:p/>
     <w:p>
@@ -8588,11 +8923,11 @@
         <w:pStyle w:val="Titre1"/>
         <w:ind w:left="0" w:firstLine="0"/>
       </w:pPr>
-      <w:bookmarkStart w:id="21" w:name="_Toc2008145"/>
+      <w:bookmarkStart w:id="22" w:name="_Toc2008145"/>
       <w:r>
         <w:t>Bibliographie-Netographie</w:t>
       </w:r>
-      <w:bookmarkEnd w:id="21"/>
+      <w:bookmarkEnd w:id="22"/>
     </w:p>
     <w:p>
       <w:pPr>
@@ -8674,12 +9009,7 @@
         <w:t xml:space="preserve"> </w:t>
       </w:r>
       <w:r>
-        <w:t>15 mars</w:t>
-      </w:r>
-      <w:bookmarkStart w:id="22" w:name="_GoBack"/>
-      <w:bookmarkEnd w:id="22"/>
-      <w:r>
-        <w:t xml:space="preserve"> 2019</w:t>
+        <w:t>15 mars 2019</w:t>
       </w:r>
     </w:p>
     <w:p>
@@ -8771,7 +9101,7 @@
         <w:rPr>
           <w:u w:val="single"/>
         </w:rPr>
-        <w:t>Aide pour réaliser le parser</w:t>
+        <w:t>Format JSON</w:t>
       </w:r>
       <w:r>
         <w:rPr>
@@ -8785,8 +9115,7 @@
         <w:ind w:left="0" w:firstLine="0"/>
       </w:pPr>
       <w:r>
-        <w:lastRenderedPageBreak/>
-        <w:t>Auteur : Gabriele Tomassetti</w:t>
+        <w:t>Auteur : Inconnu</w:t>
       </w:r>
     </w:p>
     <w:p>
@@ -8800,102 +9129,6 @@
         <w:t xml:space="preserve"> : </w:t>
       </w:r>
       <w:hyperlink r:id="rId19" w:history="1">
-        <w:r>
-          <w:rPr>
-            <w:rStyle w:val="Lienhypertexte"/>
-          </w:rPr>
-          <w:t>https://tomassetti.me</w:t>
-        </w:r>
-      </w:hyperlink>
-    </w:p>
-    <w:p>
-      <w:pPr>
-        <w:ind w:left="0" w:firstLine="0"/>
-      </w:pPr>
-      <w:r>
-        <w:t>Mise en ligne : Inconnu</w:t>
-      </w:r>
-    </w:p>
-    <w:p>
-      <w:pPr>
-        <w:ind w:left="0" w:firstLine="0"/>
-      </w:pPr>
-      <w:r>
-        <w:t>Mise à jour : 19 janvier 2019</w:t>
-      </w:r>
-    </w:p>
-    <w:p>
-      <w:pPr>
-        <w:ind w:left="0" w:firstLine="0"/>
-      </w:pPr>
-      <w:r>
-        <w:t>Consulté le : 22 février 2019</w:t>
-      </w:r>
-    </w:p>
-    <w:p>
-      <w:pPr>
-        <w:ind w:left="0" w:firstLine="0"/>
-        <w:rPr>
-          <w:color w:val="0563C1" w:themeColor="hyperlink"/>
-          <w:u w:val="single"/>
-        </w:rPr>
-      </w:pPr>
-      <w:r>
-        <w:t xml:space="preserve">Disponible à l’adresse : </w:t>
-      </w:r>
-      <w:hyperlink r:id="rId20" w:history="1">
-        <w:r>
-          <w:rPr>
-            <w:rStyle w:val="Lienhypertexte"/>
-          </w:rPr>
-          <w:t>https://tomassetti.me/parsing-in-javascript</w:t>
-        </w:r>
-      </w:hyperlink>
-    </w:p>
-    <w:p>
-      <w:pPr>
-        <w:ind w:left="0" w:firstLine="0"/>
-      </w:pPr>
-    </w:p>
-    <w:p>
-      <w:pPr>
-        <w:ind w:left="0" w:firstLine="0"/>
-        <w:rPr>
-          <w:u w:val="single"/>
-        </w:rPr>
-      </w:pPr>
-      <w:r>
-        <w:rPr>
-          <w:u w:val="single"/>
-        </w:rPr>
-        <w:t>Format JSON</w:t>
-      </w:r>
-      <w:r>
-        <w:rPr>
-          <w:u w:val="single"/>
-        </w:rPr>
-        <w:t xml:space="preserve"> (Web).</w:t>
-      </w:r>
-    </w:p>
-    <w:p>
-      <w:pPr>
-        <w:ind w:left="0" w:firstLine="0"/>
-      </w:pPr>
-      <w:r>
-        <w:t>Auteur : Inconnu</w:t>
-      </w:r>
-    </w:p>
-    <w:p>
-      <w:pPr>
-        <w:ind w:left="0" w:firstLine="0"/>
-      </w:pPr>
-      <w:r>
-        <w:t>Site</w:t>
-      </w:r>
-      <w:r>
-        <w:t xml:space="preserve"> : </w:t>
-      </w:r>
-      <w:hyperlink r:id="rId21" w:history="1">
         <w:r>
           <w:rPr>
             <w:rStyle w:val="Lienhypertexte"/>
@@ -8938,7 +9171,7 @@
       <w:r>
         <w:t xml:space="preserve">Disponible à l’adresse : </w:t>
       </w:r>
-      <w:hyperlink r:id="rId22" w:history="1">
+      <w:hyperlink r:id="rId20" w:history="1">
         <w:r>
           <w:rPr>
             <w:rStyle w:val="Lienhypertexte"/>
@@ -8987,7 +9220,7 @@
       <w:r>
         <w:t xml:space="preserve">Site : </w:t>
       </w:r>
-      <w:hyperlink r:id="rId23" w:history="1">
+      <w:hyperlink r:id="rId21" w:history="1">
         <w:r>
           <w:rPr>
             <w:rStyle w:val="Lienhypertexte"/>
@@ -9027,7 +9260,7 @@
       <w:r>
         <w:t xml:space="preserve">Disponible à l’adresse : </w:t>
       </w:r>
-      <w:hyperlink r:id="rId24" w:history="1">
+      <w:hyperlink r:id="rId22" w:history="1">
         <w:r>
           <w:rPr>
             <w:rStyle w:val="Lienhypertexte"/>
@@ -9068,11 +9301,47 @@
     </w:p>
     <w:p>
       <w:pPr>
+        <w:ind w:left="0" w:firstLine="0"/>
+      </w:pPr>
+    </w:p>
+    <w:p>
+      <w:pPr>
+        <w:ind w:left="0" w:firstLine="0"/>
+      </w:pPr>
+    </w:p>
+    <w:p>
+      <w:pPr>
+        <w:ind w:left="0" w:firstLine="0"/>
+      </w:pPr>
+    </w:p>
+    <w:p>
+      <w:pPr>
+        <w:ind w:left="0" w:firstLine="0"/>
+      </w:pPr>
+    </w:p>
+    <w:p>
+      <w:pPr>
+        <w:ind w:left="0" w:firstLine="0"/>
+      </w:pPr>
+    </w:p>
+    <w:p>
+      <w:pPr>
+        <w:ind w:left="0" w:firstLine="0"/>
+      </w:pPr>
+    </w:p>
+    <w:p>
+      <w:pPr>
+        <w:ind w:left="0" w:firstLine="0"/>
+      </w:pPr>
+    </w:p>
+    <w:p>
+      <w:pPr>
         <w:pStyle w:val="Titre1"/>
         <w:ind w:left="0" w:firstLine="0"/>
       </w:pPr>
       <w:bookmarkStart w:id="23" w:name="_Toc2008146"/>
       <w:r>
+        <w:lastRenderedPageBreak/>
         <w:t>Annexes</w:t>
       </w:r>
       <w:bookmarkEnd w:id="23"/>
@@ -9128,12 +9397,14 @@
         <w:ind w:left="0" w:firstLine="0"/>
         <w:jc w:val="center"/>
         <w:rPr>
+          <w:b/>
           <w:sz w:val="32"/>
           <w:szCs w:val="32"/>
         </w:rPr>
       </w:pPr>
       <w:r>
         <w:rPr>
+          <w:b/>
           <w:sz w:val="32"/>
           <w:szCs w:val="32"/>
         </w:rPr>
@@ -9345,12 +9616,14 @@
         <w:ind w:left="0" w:firstLine="0"/>
         <w:jc w:val="center"/>
         <w:rPr>
+          <w:b/>
           <w:sz w:val="16"/>
           <w:szCs w:val="16"/>
         </w:rPr>
       </w:pPr>
       <w:r>
         <w:rPr>
+          <w:b/>
           <w:sz w:val="32"/>
           <w:szCs w:val="32"/>
         </w:rPr>
@@ -9542,8 +9815,8 @@
       </w:r>
     </w:p>
     <w:sectPr>
-      <w:headerReference w:type="default" r:id="rId25"/>
-      <w:footerReference w:type="default" r:id="rId26"/>
+      <w:headerReference w:type="default" r:id="rId23"/>
+      <w:footerReference w:type="default" r:id="rId24"/>
       <w:pgSz w:w="11906" w:h="16838"/>
       <w:pgMar w:top="1417" w:right="1417" w:bottom="1417" w:left="1417" w:header="708" w:footer="708" w:gutter="0"/>
       <w:cols w:space="708"/>
@@ -9632,7 +9905,7 @@
                 <w:bCs/>
                 <w:noProof/>
               </w:rPr>
-              <w:t>22</w:t>
+              <w:t>10</w:t>
             </w:r>
             <w:r>
               <w:rPr>
@@ -9809,7 +10082,19 @@
         <w:footnoteRef/>
       </w:r>
       <w:r>
-        <w:t xml:space="preserve"> Diagramme de classe (Figure 9) présent en page 7</w:t>
+        <w:t xml:space="preserve"> Diagramme de </w:t>
+      </w:r>
+      <w:r>
+        <w:t xml:space="preserve">la </w:t>
+      </w:r>
+      <w:r>
+        <w:t>classe</w:t>
+      </w:r>
+      <w:r>
+        <w:t xml:space="preserve"> « relation »</w:t>
+      </w:r>
+      <w:r>
+        <w:t xml:space="preserve"> (Figure 9) présent en page 7</w:t>
       </w:r>
     </w:p>
   </w:footnote>
@@ -9841,7 +10126,19 @@
         <w:footnoteRef/>
       </w:r>
       <w:r>
-        <w:t xml:space="preserve"> Figure illustrant comment ajouter une relation (Figure F) en page X</w:t>
+        <w:t xml:space="preserve"> Les états d’une relation</w:t>
+      </w:r>
+      <w:r>
+        <w:t> :</w:t>
+      </w:r>
+      <w:r>
+        <w:t xml:space="preserve"> </w:t>
+      </w:r>
+      <w:r>
+        <w:t>réduit</w:t>
+      </w:r>
+      <w:r>
+        <w:t xml:space="preserve"> ou visible </w:t>
       </w:r>
     </w:p>
   </w:footnote>
@@ -9857,7 +10154,7 @@
         <w:footnoteRef/>
       </w:r>
       <w:r>
-        <w:t xml:space="preserve"> Espace mémoire permettant de stocker des données dans le navigateur</w:t>
+        <w:t xml:space="preserve"> Modèle complet (Figure f) présent en page P</w:t>
       </w:r>
     </w:p>
   </w:footnote>
@@ -9873,7 +10170,7 @@
         <w:footnoteRef/>
       </w:r>
       <w:r>
-        <w:t xml:space="preserve"> Les blancs, en informatique, sont les espaces, retour à la ligne et tabulations</w:t>
+        <w:t xml:space="preserve"> Ce mécanisme est expliqué au paragraphe 3A5</w:t>
       </w:r>
     </w:p>
   </w:footnote>
@@ -9889,7 +10186,7 @@
         <w:footnoteRef/>
       </w:r>
       <w:r>
-        <w:t xml:space="preserve"> Tous qui n’est pas des chiffres ou des lettres</w:t>
+        <w:t xml:space="preserve"> Figure illustrant comment ajouter une relation (Figure F) en page X</w:t>
       </w:r>
     </w:p>
   </w:footnote>
@@ -9905,7 +10202,7 @@
         <w:footnoteRef/>
       </w:r>
       <w:r>
-        <w:t xml:space="preserve"> Convertit une valeur JavaScript en chaîne JSON</w:t>
+        <w:t xml:space="preserve"> Espace mémoire permettant de stocker des données dans le navigateur</w:t>
       </w:r>
     </w:p>
   </w:footnote>
@@ -9913,7 +10210,6 @@
     <w:p>
       <w:pPr>
         <w:pStyle w:val="Notedebasdepage"/>
-        <w:ind w:left="1416" w:firstLine="2"/>
       </w:pPr>
       <w:r>
         <w:rPr>
@@ -9922,7 +10218,7 @@
         <w:footnoteRef/>
       </w:r>
       <w:r>
-        <w:t xml:space="preserve"> Analyse une chaine de caractères JSON et construit la valeur JavaScript ou l’objet décrit par cette chaîne</w:t>
+        <w:t xml:space="preserve"> Les blancs, en informatique, sont les espaces, retour à la ligne et tabulations</w:t>
       </w:r>
     </w:p>
   </w:footnote>
@@ -9938,7 +10234,7 @@
         <w:footnoteRef/>
       </w:r>
       <w:r>
-        <w:t xml:space="preserve"> Nombre de t-uplets d’une relation</w:t>
+        <w:t xml:space="preserve"> Tous qui n’est pas des chiffres ou des lettres</w:t>
       </w:r>
     </w:p>
   </w:footnote>
@@ -9954,7 +10250,7 @@
         <w:footnoteRef/>
       </w:r>
       <w:r>
-        <w:t xml:space="preserve"> Un schéma de code de l’équijointure est présent à la table des figures (Figure 4) en page 5</w:t>
+        <w:t xml:space="preserve"> Convertit une valeur JavaScript en chaîne JSON</w:t>
       </w:r>
     </w:p>
   </w:footnote>
@@ -9962,7 +10258,7 @@
     <w:p>
       <w:pPr>
         <w:pStyle w:val="Notedebasdepage"/>
-        <w:ind w:left="1418" w:firstLine="0"/>
+        <w:ind w:left="1416" w:firstLine="2"/>
       </w:pPr>
       <w:r>
         <w:rPr>
@@ -9971,7 +10267,7 @@
         <w:footnoteRef/>
       </w:r>
       <w:r>
-        <w:t xml:space="preserve"> Un schéma de code de la téta-jointure est présent à la table des figures (Figure 5) en page 5</w:t>
+        <w:t xml:space="preserve"> Analyse une chaine de caractères JSON et construit la valeur JavaScript ou l’objet décrit par cette chaîne</w:t>
       </w:r>
     </w:p>
   </w:footnote>
@@ -9987,7 +10283,7 @@
         <w:footnoteRef/>
       </w:r>
       <w:r>
-        <w:t xml:space="preserve"> Un schéma de code est présent à la table des figures (figure 6) à la page 5</w:t>
+        <w:t xml:space="preserve"> Nombre de t-uplets d’une relation</w:t>
       </w:r>
     </w:p>
   </w:footnote>
@@ -9995,7 +10291,6 @@
     <w:p>
       <w:pPr>
         <w:pStyle w:val="Notedebasdepage"/>
-        <w:ind w:left="1416" w:firstLine="0"/>
       </w:pPr>
       <w:r>
         <w:rPr>
@@ -10004,7 +10299,7 @@
         <w:footnoteRef/>
       </w:r>
       <w:r>
-        <w:t xml:space="preserve"> Un schéma de relation expliquant ce point est présent à la table des figures (Figure 1) en page 4</w:t>
+        <w:t xml:space="preserve"> Un schéma de code de l’équijointure est présent à la table des figures (Figure 4) en page 5</w:t>
       </w:r>
     </w:p>
   </w:footnote>
@@ -10012,7 +10307,7 @@
     <w:p>
       <w:pPr>
         <w:pStyle w:val="Notedebasdepage"/>
-        <w:ind w:left="1416" w:firstLine="2"/>
+        <w:ind w:left="1418" w:firstLine="0"/>
       </w:pPr>
       <w:r>
         <w:rPr>
@@ -10021,7 +10316,7 @@
         <w:footnoteRef/>
       </w:r>
       <w:r>
-        <w:t xml:space="preserve"> Un schéma des différentes zones de l’application est présent à la table des figures (Figure 7) en page 5</w:t>
+        <w:t xml:space="preserve"> Un schéma de code de la téta-jointure est présent à la table des figures (Figure 5) en page 5</w:t>
       </w:r>
     </w:p>
   </w:footnote>
@@ -10029,7 +10324,6 @@
     <w:p>
       <w:pPr>
         <w:pStyle w:val="Notedebasdepage"/>
-        <w:ind w:left="1416" w:firstLine="2"/>
       </w:pPr>
       <w:r>
         <w:rPr>
@@ -10038,7 +10332,7 @@
         <w:footnoteRef/>
       </w:r>
       <w:r>
-        <w:t xml:space="preserve"> Un schéma précisant la position du bouton est présent à la table des figures (Figure 8) en page 6</w:t>
+        <w:t xml:space="preserve"> Un schéma de code est présent à la table des figures (figure 6) à la page 5</w:t>
       </w:r>
     </w:p>
   </w:footnote>
@@ -10046,6 +10340,7 @@
     <w:p>
       <w:pPr>
         <w:pStyle w:val="Notedebasdepage"/>
+        <w:ind w:left="1416" w:firstLine="0"/>
       </w:pPr>
       <w:r>
         <w:rPr>
@@ -10054,7 +10349,7 @@
         <w:footnoteRef/>
       </w:r>
       <w:r>
-        <w:t xml:space="preserve"> Exemples de différentes infobulles (Figure 2 &amp; 3) en page 4</w:t>
+        <w:t xml:space="preserve"> Un schéma de relation expliquant ce point est présent à la table des figures (Figure 1) en page 4</w:t>
       </w:r>
     </w:p>
   </w:footnote>
@@ -10062,6 +10357,7 @@
     <w:p>
       <w:pPr>
         <w:pStyle w:val="Notedebasdepage"/>
+        <w:ind w:left="1416" w:firstLine="2"/>
       </w:pPr>
       <w:r>
         <w:rPr>
@@ -10070,7 +10366,7 @@
         <w:footnoteRef/>
       </w:r>
       <w:r>
-        <w:t xml:space="preserve"> Exemples de différentes infobulles (Figure 2 &amp; 3) en page 4</w:t>
+        <w:t xml:space="preserve"> Un schéma des différentes zones de l’application est présent à la table des figures (Figure 7) en page 5</w:t>
       </w:r>
     </w:p>
   </w:footnote>
@@ -10078,6 +10374,7 @@
     <w:p>
       <w:pPr>
         <w:pStyle w:val="Notedebasdepage"/>
+        <w:ind w:left="1416" w:firstLine="2"/>
       </w:pPr>
       <w:r>
         <w:rPr>
@@ -10086,7 +10383,7 @@
         <w:footnoteRef/>
       </w:r>
       <w:r>
-        <w:t xml:space="preserve"> Expliqué au paragraphe 3.A.VI</w:t>
+        <w:t xml:space="preserve"> Un schéma précisant la position du bouton est présent à la table des figures (Figure 8) en page 6</w:t>
       </w:r>
     </w:p>
   </w:footnote>
@@ -10102,11 +10399,59 @@
         <w:footnoteRef/>
       </w:r>
       <w:r>
-        <w:t xml:space="preserve"> Le modèle actuel est expliqué et détaille au paragraphe 2.C</w:t>
+        <w:t xml:space="preserve"> Exemples de différentes infobulles (Figure 2 &amp; 3) en page 4</w:t>
       </w:r>
     </w:p>
   </w:footnote>
   <w:footnote w:id="25">
+    <w:p>
+      <w:pPr>
+        <w:pStyle w:val="Notedebasdepage"/>
+      </w:pPr>
+      <w:r>
+        <w:rPr>
+          <w:rStyle w:val="Appelnotedebasdep"/>
+        </w:rPr>
+        <w:footnoteRef/>
+      </w:r>
+      <w:r>
+        <w:t xml:space="preserve"> Exemples de différentes infobulles (Figure 2 &amp; 3) en page 4</w:t>
+      </w:r>
+    </w:p>
+  </w:footnote>
+  <w:footnote w:id="26">
+    <w:p>
+      <w:pPr>
+        <w:pStyle w:val="Notedebasdepage"/>
+      </w:pPr>
+      <w:r>
+        <w:rPr>
+          <w:rStyle w:val="Appelnotedebasdep"/>
+        </w:rPr>
+        <w:footnoteRef/>
+      </w:r>
+      <w:r>
+        <w:t xml:space="preserve"> Expliqué au paragraphe 3.A.VI</w:t>
+      </w:r>
+    </w:p>
+  </w:footnote>
+  <w:footnote w:id="27">
+    <w:p>
+      <w:pPr>
+        <w:pStyle w:val="Notedebasdepage"/>
+      </w:pPr>
+      <w:r>
+        <w:rPr>
+          <w:rStyle w:val="Appelnotedebasdep"/>
+        </w:rPr>
+        <w:footnoteRef/>
+      </w:r>
+      <w:r>
+        <w:t xml:space="preserve"> Le modèle actuel est expliqué et détaille au paragraphe 2.C</w:t>
+      </w:r>
+    </w:p>
+  </w:footnote>
+  <w:footnote w:id="28">
     <w:p>
       <w:pPr>
         <w:pStyle w:val="Notedebasdepage"/>
@@ -11781,7 +12126,7 @@
 </file>
 
 <file path=customXml/itemProps1.xml><?xml version="1.0" encoding="utf-8"?>
-<ds:datastoreItem xmlns:ds="http://schemas.openxmlformats.org/officeDocument/2006/customXml" ds:itemID="{72B21703-7AB9-43F5-B503-33BE81E292EE}">
+<ds:datastoreItem xmlns:ds="http://schemas.openxmlformats.org/officeDocument/2006/customXml" ds:itemID="{F11940C7-D697-46FC-BC5D-434ED64824E0}">
   <ds:schemaRefs>
     <ds:schemaRef ds:uri="http://schemas.openxmlformats.org/officeDocument/2006/bibliography"/>
   </ds:schemaRefs>

--- a/doc/RapportSAR.docx
+++ b/doc/RapportSAR.docx
@@ -259,6 +259,7 @@
           <w:bottom w:val="single" w:sz="4" w:space="1" w:color="auto"/>
         </w:pBdr>
         <w:ind w:left="0" w:firstLine="0"/>
+        <w:jc w:val="center"/>
         <w:rPr>
           <w:sz w:val="32"/>
           <w:szCs w:val="32"/>
@@ -1133,6 +1134,13 @@
           <w:r>
             <w:t>Table des matières</w:t>
           </w:r>
+        </w:p>
+        <w:p>
+          <w:pPr>
+            <w:rPr>
+              <w:lang w:eastAsia="fr-FR"/>
+            </w:rPr>
+          </w:pPr>
         </w:p>
         <w:p>
           <w:pPr>
@@ -1166,7 +1174,7 @@
             </w:rPr>
             <w:fldChar w:fldCharType="separate"/>
           </w:r>
-          <w:hyperlink w:anchor="_Toc2008124" w:history="1">
+          <w:hyperlink w:anchor="_Toc2112386" w:history="1">
             <w:r>
               <w:rPr>
                 <w:rStyle w:val="Lienhypertexte"/>
@@ -1193,7 +1201,7 @@
                 <w:noProof/>
                 <w:webHidden/>
               </w:rPr>
-              <w:instrText xml:space="preserve"> PAGEREF _Toc2008124 \h </w:instrText>
+              <w:instrText xml:space="preserve"> PAGEREF _Toc2112386 \h </w:instrText>
             </w:r>
             <w:r>
               <w:rPr>
@@ -1235,7 +1243,7 @@
               <w:noProof/>
             </w:rPr>
           </w:pPr>
-          <w:hyperlink w:anchor="_Toc2008125" w:history="1">
+          <w:hyperlink w:anchor="_Toc2112387" w:history="1">
             <w:r>
               <w:rPr>
                 <w:rStyle w:val="Lienhypertexte"/>
@@ -1262,7 +1270,7 @@
                 <w:noProof/>
                 <w:webHidden/>
               </w:rPr>
-              <w:instrText xml:space="preserve"> PAGEREF _Toc2008125 \h </w:instrText>
+              <w:instrText xml:space="preserve"> PAGEREF _Toc2112387 \h </w:instrText>
             </w:r>
             <w:r>
               <w:rPr>
@@ -1282,7 +1290,7 @@
                 <w:noProof/>
                 <w:webHidden/>
               </w:rPr>
-              <w:t>6</w:t>
+              <w:t>8</w:t>
             </w:r>
             <w:r>
               <w:rPr>
@@ -1304,7 +1312,7 @@
               <w:noProof/>
             </w:rPr>
           </w:pPr>
-          <w:hyperlink w:anchor="_Toc2008126" w:history="1">
+          <w:hyperlink w:anchor="_Toc2112388" w:history="1">
             <w:r>
               <w:rPr>
                 <w:rStyle w:val="Lienhypertexte"/>
@@ -1331,7 +1339,7 @@
                 <w:noProof/>
                 <w:webHidden/>
               </w:rPr>
-              <w:instrText xml:space="preserve"> PAGEREF _Toc2008126 \h </w:instrText>
+              <w:instrText xml:space="preserve"> PAGEREF _Toc2112388 \h </w:instrText>
             </w:r>
             <w:r>
               <w:rPr>
@@ -1351,7 +1359,7 @@
                 <w:noProof/>
                 <w:webHidden/>
               </w:rPr>
-              <w:t>7</w:t>
+              <w:t>8</w:t>
             </w:r>
             <w:r>
               <w:rPr>
@@ -1373,7 +1381,7 @@
               <w:noProof/>
             </w:rPr>
           </w:pPr>
-          <w:hyperlink w:anchor="_Toc2008127" w:history="1">
+          <w:hyperlink w:anchor="_Toc2112389" w:history="1">
             <w:r>
               <w:rPr>
                 <w:rStyle w:val="Lienhypertexte"/>
@@ -1400,7 +1408,7 @@
                 <w:noProof/>
                 <w:webHidden/>
               </w:rPr>
-              <w:instrText xml:space="preserve"> PAGEREF _Toc2008127 \h </w:instrText>
+              <w:instrText xml:space="preserve"> PAGEREF _Toc2112389 \h </w:instrText>
             </w:r>
             <w:r>
               <w:rPr>
@@ -1420,7 +1428,7 @@
                 <w:noProof/>
                 <w:webHidden/>
               </w:rPr>
-              <w:t>8</w:t>
+              <w:t>9</w:t>
             </w:r>
             <w:r>
               <w:rPr>
@@ -1443,7 +1451,7 @@
               <w:noProof/>
             </w:rPr>
           </w:pPr>
-          <w:hyperlink w:anchor="_Toc2008128" w:history="1">
+          <w:hyperlink w:anchor="_Toc2112390" w:history="1">
             <w:r>
               <w:rPr>
                 <w:rStyle w:val="Lienhypertexte"/>
@@ -1484,7 +1492,7 @@
                 <w:noProof/>
                 <w:webHidden/>
               </w:rPr>
-              <w:instrText xml:space="preserve"> PAGEREF _Toc2008128 \h </w:instrText>
+              <w:instrText xml:space="preserve"> PAGEREF _Toc2112390 \h </w:instrText>
             </w:r>
             <w:r>
               <w:rPr>
@@ -1504,7 +1512,7 @@
                 <w:noProof/>
                 <w:webHidden/>
               </w:rPr>
-              <w:t>9</w:t>
+              <w:t>10</w:t>
             </w:r>
             <w:r>
               <w:rPr>
@@ -1527,7 +1535,7 @@
               <w:noProof/>
             </w:rPr>
           </w:pPr>
-          <w:hyperlink w:anchor="_Toc2008129" w:history="1">
+          <w:hyperlink w:anchor="_Toc2112391" w:history="1">
             <w:r>
               <w:rPr>
                 <w:rStyle w:val="Lienhypertexte"/>
@@ -1568,7 +1576,7 @@
                 <w:noProof/>
                 <w:webHidden/>
               </w:rPr>
-              <w:instrText xml:space="preserve"> PAGEREF _Toc2008129 \h </w:instrText>
+              <w:instrText xml:space="preserve"> PAGEREF _Toc2112391 \h </w:instrText>
             </w:r>
             <w:r>
               <w:rPr>
@@ -1588,7 +1596,7 @@
                 <w:noProof/>
                 <w:webHidden/>
               </w:rPr>
-              <w:t>10</w:t>
+              <w:t>11</w:t>
             </w:r>
             <w:r>
               <w:rPr>
@@ -1611,7 +1619,7 @@
               <w:noProof/>
             </w:rPr>
           </w:pPr>
-          <w:hyperlink w:anchor="_Toc2008130" w:history="1">
+          <w:hyperlink w:anchor="_Toc2112392" w:history="1">
             <w:r>
               <w:rPr>
                 <w:rStyle w:val="Lienhypertexte"/>
@@ -1652,7 +1660,7 @@
                 <w:noProof/>
                 <w:webHidden/>
               </w:rPr>
-              <w:instrText xml:space="preserve"> PAGEREF _Toc2008130 \h </w:instrText>
+              <w:instrText xml:space="preserve"> PAGEREF _Toc2112392 \h </w:instrText>
             </w:r>
             <w:r>
               <w:rPr>
@@ -1672,7 +1680,7 @@
                 <w:noProof/>
                 <w:webHidden/>
               </w:rPr>
-              <w:t>10</w:t>
+              <w:t>11</w:t>
             </w:r>
             <w:r>
               <w:rPr>
@@ -1695,7 +1703,7 @@
               <w:noProof/>
             </w:rPr>
           </w:pPr>
-          <w:hyperlink w:anchor="_Toc2008131" w:history="1">
+          <w:hyperlink w:anchor="_Toc2112393" w:history="1">
             <w:r>
               <w:rPr>
                 <w:rStyle w:val="Lienhypertexte"/>
@@ -1736,7 +1744,7 @@
                 <w:noProof/>
                 <w:webHidden/>
               </w:rPr>
-              <w:instrText xml:space="preserve"> PAGEREF _Toc2008131 \h </w:instrText>
+              <w:instrText xml:space="preserve"> PAGEREF _Toc2112393 \h </w:instrText>
             </w:r>
             <w:r>
               <w:rPr>
@@ -1756,7 +1764,7 @@
                 <w:noProof/>
                 <w:webHidden/>
               </w:rPr>
-              <w:t>11</w:t>
+              <w:t>12</w:t>
             </w:r>
             <w:r>
               <w:rPr>
@@ -1779,7 +1787,7 @@
               <w:noProof/>
             </w:rPr>
           </w:pPr>
-          <w:hyperlink w:anchor="_Toc2008132" w:history="1">
+          <w:hyperlink w:anchor="_Toc2112394" w:history="1">
             <w:r>
               <w:rPr>
                 <w:rStyle w:val="Lienhypertexte"/>
@@ -1820,7 +1828,7 @@
                 <w:noProof/>
                 <w:webHidden/>
               </w:rPr>
-              <w:instrText xml:space="preserve"> PAGEREF _Toc2008132 \h </w:instrText>
+              <w:instrText xml:space="preserve"> PAGEREF _Toc2112394 \h </w:instrText>
             </w:r>
             <w:r>
               <w:rPr>
@@ -1840,7 +1848,7 @@
                 <w:noProof/>
                 <w:webHidden/>
               </w:rPr>
-              <w:t>12</w:t>
+              <w:t>13</w:t>
             </w:r>
             <w:r>
               <w:rPr>
@@ -1863,7 +1871,7 @@
               <w:noProof/>
             </w:rPr>
           </w:pPr>
-          <w:hyperlink w:anchor="_Toc2008133" w:history="1">
+          <w:hyperlink w:anchor="_Toc2112395" w:history="1">
             <w:r>
               <w:rPr>
                 <w:rStyle w:val="Lienhypertexte"/>
@@ -1904,7 +1912,7 @@
                 <w:noProof/>
                 <w:webHidden/>
               </w:rPr>
-              <w:instrText xml:space="preserve"> PAGEREF _Toc2008133 \h </w:instrText>
+              <w:instrText xml:space="preserve"> PAGEREF _Toc2112395 \h </w:instrText>
             </w:r>
             <w:r>
               <w:rPr>
@@ -1924,7 +1932,7 @@
                 <w:noProof/>
                 <w:webHidden/>
               </w:rPr>
-              <w:t>12</w:t>
+              <w:t>14</w:t>
             </w:r>
             <w:r>
               <w:rPr>
@@ -1947,7 +1955,7 @@
               <w:noProof/>
             </w:rPr>
           </w:pPr>
-          <w:hyperlink w:anchor="_Toc2008134" w:history="1">
+          <w:hyperlink w:anchor="_Toc2112396" w:history="1">
             <w:r>
               <w:rPr>
                 <w:rStyle w:val="Lienhypertexte"/>
@@ -1988,7 +1996,7 @@
                 <w:noProof/>
                 <w:webHidden/>
               </w:rPr>
-              <w:instrText xml:space="preserve"> PAGEREF _Toc2008134 \h </w:instrText>
+              <w:instrText xml:space="preserve"> PAGEREF _Toc2112396 \h </w:instrText>
             </w:r>
             <w:r>
               <w:rPr>
@@ -2008,7 +2016,7 @@
                 <w:noProof/>
                 <w:webHidden/>
               </w:rPr>
-              <w:t>12</w:t>
+              <w:t>14</w:t>
             </w:r>
             <w:r>
               <w:rPr>
@@ -2030,7 +2038,7 @@
               <w:noProof/>
             </w:rPr>
           </w:pPr>
-          <w:hyperlink w:anchor="_Toc2008135" w:history="1">
+          <w:hyperlink w:anchor="_Toc2112397" w:history="1">
             <w:r>
               <w:rPr>
                 <w:rStyle w:val="Lienhypertexte"/>
@@ -2057,7 +2065,7 @@
                 <w:noProof/>
                 <w:webHidden/>
               </w:rPr>
-              <w:instrText xml:space="preserve"> PAGEREF _Toc2008135 \h </w:instrText>
+              <w:instrText xml:space="preserve"> PAGEREF _Toc2112397 \h </w:instrText>
             </w:r>
             <w:r>
               <w:rPr>
@@ -2077,7 +2085,7 @@
                 <w:noProof/>
                 <w:webHidden/>
               </w:rPr>
-              <w:t>12</w:t>
+              <w:t>14</w:t>
             </w:r>
             <w:r>
               <w:rPr>
@@ -2099,7 +2107,7 @@
               <w:noProof/>
             </w:rPr>
           </w:pPr>
-          <w:hyperlink w:anchor="_Toc2008136" w:history="1">
+          <w:hyperlink w:anchor="_Toc2112398" w:history="1">
             <w:r>
               <w:rPr>
                 <w:rStyle w:val="Lienhypertexte"/>
@@ -2126,7 +2134,7 @@
                 <w:noProof/>
                 <w:webHidden/>
               </w:rPr>
-              <w:instrText xml:space="preserve"> PAGEREF _Toc2008136 \h </w:instrText>
+              <w:instrText xml:space="preserve"> PAGEREF _Toc2112398 \h </w:instrText>
             </w:r>
             <w:r>
               <w:rPr>
@@ -2146,7 +2154,7 @@
                 <w:noProof/>
                 <w:webHidden/>
               </w:rPr>
-              <w:t>13</w:t>
+              <w:t>15</w:t>
             </w:r>
             <w:r>
               <w:rPr>
@@ -2168,7 +2176,7 @@
               <w:noProof/>
             </w:rPr>
           </w:pPr>
-          <w:hyperlink w:anchor="_Toc2008137" w:history="1">
+          <w:hyperlink w:anchor="_Toc2112399" w:history="1">
             <w:r>
               <w:rPr>
                 <w:rStyle w:val="Lienhypertexte"/>
@@ -2195,7 +2203,7 @@
                 <w:noProof/>
                 <w:webHidden/>
               </w:rPr>
-              <w:instrText xml:space="preserve"> PAGEREF _Toc2008137 \h </w:instrText>
+              <w:instrText xml:space="preserve"> PAGEREF _Toc2112399 \h </w:instrText>
             </w:r>
             <w:r>
               <w:rPr>
@@ -2215,7 +2223,7 @@
                 <w:noProof/>
                 <w:webHidden/>
               </w:rPr>
-              <w:t>14</w:t>
+              <w:t>16</w:t>
             </w:r>
             <w:r>
               <w:rPr>
@@ -2237,7 +2245,7 @@
               <w:noProof/>
             </w:rPr>
           </w:pPr>
-          <w:hyperlink w:anchor="_Toc2008138" w:history="1">
+          <w:hyperlink w:anchor="_Toc2112400" w:history="1">
             <w:r>
               <w:rPr>
                 <w:rStyle w:val="Lienhypertexte"/>
@@ -2264,7 +2272,7 @@
                 <w:noProof/>
                 <w:webHidden/>
               </w:rPr>
-              <w:instrText xml:space="preserve"> PAGEREF _Toc2008138 \h </w:instrText>
+              <w:instrText xml:space="preserve"> PAGEREF _Toc2112400 \h </w:instrText>
             </w:r>
             <w:r>
               <w:rPr>
@@ -2284,7 +2292,7 @@
                 <w:noProof/>
                 <w:webHidden/>
               </w:rPr>
-              <w:t>15</w:t>
+              <w:t>17</w:t>
             </w:r>
             <w:r>
               <w:rPr>
@@ -2306,7 +2314,7 @@
               <w:noProof/>
             </w:rPr>
           </w:pPr>
-          <w:hyperlink w:anchor="_Toc2008139" w:history="1">
+          <w:hyperlink w:anchor="_Toc2112401" w:history="1">
             <w:r>
               <w:rPr>
                 <w:rStyle w:val="Lienhypertexte"/>
@@ -2333,7 +2341,7 @@
                 <w:noProof/>
                 <w:webHidden/>
               </w:rPr>
-              <w:instrText xml:space="preserve"> PAGEREF _Toc2008139 \h </w:instrText>
+              <w:instrText xml:space="preserve"> PAGEREF _Toc2112401 \h </w:instrText>
             </w:r>
             <w:r>
               <w:rPr>
@@ -2353,7 +2361,7 @@
                 <w:noProof/>
                 <w:webHidden/>
               </w:rPr>
-              <w:t>16</w:t>
+              <w:t>18</w:t>
             </w:r>
             <w:r>
               <w:rPr>
@@ -2375,7 +2383,7 @@
               <w:noProof/>
             </w:rPr>
           </w:pPr>
-          <w:hyperlink w:anchor="_Toc2008140" w:history="1">
+          <w:hyperlink w:anchor="_Toc2112402" w:history="1">
             <w:r>
               <w:rPr>
                 <w:rStyle w:val="Lienhypertexte"/>
@@ -2402,7 +2410,7 @@
                 <w:noProof/>
                 <w:webHidden/>
               </w:rPr>
-              <w:instrText xml:space="preserve"> PAGEREF _Toc2008140 \h </w:instrText>
+              <w:instrText xml:space="preserve"> PAGEREF _Toc2112402 \h </w:instrText>
             </w:r>
             <w:r>
               <w:rPr>
@@ -2422,7 +2430,7 @@
                 <w:noProof/>
                 <w:webHidden/>
               </w:rPr>
-              <w:t>17</w:t>
+              <w:t>19</w:t>
             </w:r>
             <w:r>
               <w:rPr>
@@ -2444,7 +2452,7 @@
               <w:noProof/>
             </w:rPr>
           </w:pPr>
-          <w:hyperlink w:anchor="_Toc2008141" w:history="1">
+          <w:hyperlink w:anchor="_Toc2112403" w:history="1">
             <w:r>
               <w:rPr>
                 <w:rStyle w:val="Lienhypertexte"/>
@@ -2471,7 +2479,7 @@
                 <w:noProof/>
                 <w:webHidden/>
               </w:rPr>
-              <w:instrText xml:space="preserve"> PAGEREF _Toc2008141 \h </w:instrText>
+              <w:instrText xml:space="preserve"> PAGEREF _Toc2112403 \h </w:instrText>
             </w:r>
             <w:r>
               <w:rPr>
@@ -2491,7 +2499,7 @@
                 <w:noProof/>
                 <w:webHidden/>
               </w:rPr>
-              <w:t>18</w:t>
+              <w:t>20</w:t>
             </w:r>
             <w:r>
               <w:rPr>
@@ -2513,7 +2521,7 @@
               <w:noProof/>
             </w:rPr>
           </w:pPr>
-          <w:hyperlink w:anchor="_Toc2008142" w:history="1">
+          <w:hyperlink w:anchor="_Toc2112404" w:history="1">
             <w:r>
               <w:rPr>
                 <w:rStyle w:val="Lienhypertexte"/>
@@ -2540,7 +2548,7 @@
                 <w:noProof/>
                 <w:webHidden/>
               </w:rPr>
-              <w:instrText xml:space="preserve"> PAGEREF _Toc2008142 \h </w:instrText>
+              <w:instrText xml:space="preserve"> PAGEREF _Toc2112404 \h </w:instrText>
             </w:r>
             <w:r>
               <w:rPr>
@@ -2560,7 +2568,7 @@
                 <w:noProof/>
                 <w:webHidden/>
               </w:rPr>
-              <w:t>18</w:t>
+              <w:t>21</w:t>
             </w:r>
             <w:r>
               <w:rPr>
@@ -2583,7 +2591,7 @@
               <w:noProof/>
             </w:rPr>
           </w:pPr>
-          <w:hyperlink w:anchor="_Toc2008143" w:history="1">
+          <w:hyperlink w:anchor="_Toc2112405" w:history="1">
             <w:r>
               <w:rPr>
                 <w:rStyle w:val="Lienhypertexte"/>
@@ -2624,7 +2632,7 @@
                 <w:noProof/>
                 <w:webHidden/>
               </w:rPr>
-              <w:instrText xml:space="preserve"> PAGEREF _Toc2008143 \h </w:instrText>
+              <w:instrText xml:space="preserve"> PAGEREF _Toc2112405 \h </w:instrText>
             </w:r>
             <w:r>
               <w:rPr>
@@ -2644,7 +2652,7 @@
                 <w:noProof/>
                 <w:webHidden/>
               </w:rPr>
-              <w:t>19</w:t>
+              <w:t>22</w:t>
             </w:r>
             <w:r>
               <w:rPr>
@@ -2667,7 +2675,7 @@
               <w:noProof/>
             </w:rPr>
           </w:pPr>
-          <w:hyperlink w:anchor="_Toc2008144" w:history="1">
+          <w:hyperlink w:anchor="_Toc2112406" w:history="1">
             <w:r>
               <w:rPr>
                 <w:rStyle w:val="Lienhypertexte"/>
@@ -2708,7 +2716,7 @@
                 <w:noProof/>
                 <w:webHidden/>
               </w:rPr>
-              <w:instrText xml:space="preserve"> PAGEREF _Toc2008144 \h </w:instrText>
+              <w:instrText xml:space="preserve"> PAGEREF _Toc2112406 \h </w:instrText>
             </w:r>
             <w:r>
               <w:rPr>
@@ -2728,7 +2736,7 @@
                 <w:noProof/>
                 <w:webHidden/>
               </w:rPr>
-              <w:t>19</w:t>
+              <w:t>22</w:t>
             </w:r>
             <w:r>
               <w:rPr>
@@ -2750,7 +2758,7 @@
               <w:noProof/>
             </w:rPr>
           </w:pPr>
-          <w:hyperlink w:anchor="_Toc2008145" w:history="1">
+          <w:hyperlink w:anchor="_Toc2112407" w:history="1">
             <w:r>
               <w:rPr>
                 <w:rStyle w:val="Lienhypertexte"/>
@@ -2777,7 +2785,7 @@
                 <w:noProof/>
                 <w:webHidden/>
               </w:rPr>
-              <w:instrText xml:space="preserve"> PAGEREF _Toc2008145 \h </w:instrText>
+              <w:instrText xml:space="preserve"> PAGEREF _Toc2112407 \h </w:instrText>
             </w:r>
             <w:r>
               <w:rPr>
@@ -2797,7 +2805,7 @@
                 <w:noProof/>
                 <w:webHidden/>
               </w:rPr>
-              <w:t>20</w:t>
+              <w:t>23</w:t>
             </w:r>
             <w:r>
               <w:rPr>
@@ -2819,7 +2827,7 @@
               <w:noProof/>
             </w:rPr>
           </w:pPr>
-          <w:hyperlink w:anchor="_Toc2008146" w:history="1">
+          <w:hyperlink w:anchor="_Toc2112408" w:history="1">
             <w:r>
               <w:rPr>
                 <w:rStyle w:val="Lienhypertexte"/>
@@ -2846,7 +2854,7 @@
                 <w:noProof/>
                 <w:webHidden/>
               </w:rPr>
-              <w:instrText xml:space="preserve"> PAGEREF _Toc2008146 \h </w:instrText>
+              <w:instrText xml:space="preserve"> PAGEREF _Toc2112408 \h </w:instrText>
             </w:r>
             <w:r>
               <w:rPr>
@@ -2866,7 +2874,7 @@
                 <w:noProof/>
                 <w:webHidden/>
               </w:rPr>
-              <w:t>21</w:t>
+              <w:t>24</w:t>
             </w:r>
             <w:r>
               <w:rPr>
@@ -3001,7 +3009,7 @@
         <w:pStyle w:val="Titre1"/>
         <w:ind w:left="0" w:firstLine="0"/>
       </w:pPr>
-      <w:bookmarkStart w:id="0" w:name="_Toc2008124"/>
+      <w:bookmarkStart w:id="0" w:name="_Toc2112386"/>
       <w:r>
         <w:lastRenderedPageBreak/>
         <w:t>Liste des figures</w:t>
@@ -3647,6 +3655,123 @@
     <w:p>
       <w:pPr>
         <w:ind w:left="0" w:firstLine="0"/>
+        <w:rPr>
+          <w:sz w:val="20"/>
+          <w:szCs w:val="20"/>
+        </w:rPr>
+      </w:pPr>
+    </w:p>
+    <w:p>
+      <w:pPr>
+        <w:ind w:left="0" w:firstLine="0"/>
+        <w:rPr>
+          <w:sz w:val="20"/>
+          <w:szCs w:val="20"/>
+        </w:rPr>
+      </w:pPr>
+    </w:p>
+    <w:p>
+      <w:pPr>
+        <w:ind w:left="0" w:firstLine="0"/>
+        <w:rPr>
+          <w:sz w:val="20"/>
+          <w:szCs w:val="20"/>
+        </w:rPr>
+      </w:pPr>
+    </w:p>
+    <w:p>
+      <w:pPr>
+        <w:ind w:left="0" w:firstLine="0"/>
+        <w:rPr>
+          <w:sz w:val="20"/>
+          <w:szCs w:val="20"/>
+        </w:rPr>
+      </w:pPr>
+    </w:p>
+    <w:p>
+      <w:pPr>
+        <w:ind w:left="0" w:firstLine="0"/>
+        <w:rPr>
+          <w:sz w:val="20"/>
+          <w:szCs w:val="20"/>
+        </w:rPr>
+      </w:pPr>
+    </w:p>
+    <w:p>
+      <w:pPr>
+        <w:ind w:left="0" w:firstLine="0"/>
+        <w:rPr>
+          <w:sz w:val="20"/>
+          <w:szCs w:val="20"/>
+        </w:rPr>
+      </w:pPr>
+    </w:p>
+    <w:p>
+      <w:pPr>
+        <w:ind w:left="0" w:firstLine="0"/>
+        <w:rPr>
+          <w:sz w:val="20"/>
+          <w:szCs w:val="20"/>
+        </w:rPr>
+      </w:pPr>
+    </w:p>
+    <w:p>
+      <w:pPr>
+        <w:ind w:left="0" w:firstLine="0"/>
+        <w:rPr>
+          <w:sz w:val="20"/>
+          <w:szCs w:val="20"/>
+        </w:rPr>
+      </w:pPr>
+    </w:p>
+    <w:p>
+      <w:pPr>
+        <w:ind w:left="0" w:firstLine="0"/>
+        <w:rPr>
+          <w:sz w:val="20"/>
+          <w:szCs w:val="20"/>
+        </w:rPr>
+      </w:pPr>
+    </w:p>
+    <w:p>
+      <w:pPr>
+        <w:ind w:left="0" w:firstLine="0"/>
+        <w:rPr>
+          <w:sz w:val="20"/>
+          <w:szCs w:val="20"/>
+        </w:rPr>
+      </w:pPr>
+    </w:p>
+    <w:p>
+      <w:pPr>
+        <w:ind w:left="0" w:firstLine="0"/>
+        <w:rPr>
+          <w:sz w:val="20"/>
+          <w:szCs w:val="20"/>
+        </w:rPr>
+      </w:pPr>
+    </w:p>
+    <w:p>
+      <w:pPr>
+        <w:ind w:left="0" w:firstLine="0"/>
+        <w:rPr>
+          <w:sz w:val="20"/>
+          <w:szCs w:val="20"/>
+        </w:rPr>
+      </w:pPr>
+    </w:p>
+    <w:p>
+      <w:pPr>
+        <w:ind w:left="0" w:firstLine="0"/>
+        <w:rPr>
+          <w:sz w:val="20"/>
+          <w:szCs w:val="20"/>
+        </w:rPr>
+      </w:pPr>
+    </w:p>
+    <w:p>
+      <w:pPr>
+        <w:ind w:left="0" w:firstLine="0"/>
         <w:jc w:val="center"/>
         <w:rPr>
           <w:sz w:val="20"/>
@@ -3754,6 +3879,26 @@
           <w:szCs w:val="20"/>
         </w:rPr>
       </w:pPr>
+    </w:p>
+    <w:p>
+      <w:pPr>
+        <w:ind w:left="0" w:firstLine="0"/>
+        <w:jc w:val="center"/>
+        <w:rPr>
+          <w:sz w:val="20"/>
+          <w:szCs w:val="20"/>
+        </w:rPr>
+      </w:pPr>
+    </w:p>
+    <w:p>
+      <w:pPr>
+        <w:ind w:left="0" w:firstLine="0"/>
+        <w:jc w:val="center"/>
+        <w:rPr>
+          <w:sz w:val="20"/>
+          <w:szCs w:val="20"/>
+        </w:rPr>
+      </w:pPr>
       <w:r>
         <w:rPr>
           <w:noProof/>
@@ -3857,8 +4002,8 @@
         <w:lastRenderedPageBreak/>
         <w:drawing>
           <wp:inline distT="0" distB="0" distL="0" distR="0">
-            <wp:extent cx="5760720" cy="4565650"/>
-            <wp:effectExtent l="0" t="0" r="0" b="6350"/>
+            <wp:extent cx="4714875" cy="3736767"/>
+            <wp:effectExtent l="0" t="0" r="0" b="0"/>
             <wp:docPr id="12" name="Image 12"/>
             <wp:cNvGraphicFramePr>
               <a:graphicFrameLocks xmlns:a="http://schemas.openxmlformats.org/drawingml/2006/main" noChangeAspect="1"/>
@@ -3885,7 +4030,7 @@
                   <pic:spPr>
                     <a:xfrm>
                       <a:off x="0" y="0"/>
-                      <a:ext cx="5760720" cy="4565650"/>
+                      <a:ext cx="4728386" cy="3747475"/>
                     </a:xfrm>
                     <a:prstGeom prst="rect">
                       <a:avLst/>
@@ -3954,16 +4099,55 @@
           <w:szCs w:val="20"/>
         </w:rPr>
       </w:pPr>
-    </w:p>
-    <w:p>
-      <w:pPr>
-        <w:ind w:left="0" w:firstLine="0"/>
-        <w:jc w:val="center"/>
-        <w:rPr>
+      <w:r>
+        <w:rPr>
+          <w:noProof/>
           <w:sz w:val="20"/>
           <w:szCs w:val="20"/>
-        </w:rPr>
-      </w:pPr>
+          <w:lang w:eastAsia="fr-FR"/>
+        </w:rPr>
+        <w:drawing>
+          <wp:inline distT="0" distB="0" distL="0" distR="0">
+            <wp:extent cx="5760720" cy="2575560"/>
+            <wp:effectExtent l="0" t="0" r="0" b="0"/>
+            <wp:docPr id="14" name="Image 14"/>
+            <wp:cNvGraphicFramePr>
+              <a:graphicFrameLocks xmlns:a="http://schemas.openxmlformats.org/drawingml/2006/main" noChangeAspect="1"/>
+            </wp:cNvGraphicFramePr>
+            <a:graphic xmlns:a="http://schemas.openxmlformats.org/drawingml/2006/main">
+              <a:graphicData uri="http://schemas.openxmlformats.org/drawingml/2006/picture">
+                <pic:pic xmlns:pic="http://schemas.openxmlformats.org/drawingml/2006/picture">
+                  <pic:nvPicPr>
+                    <pic:cNvPr id="14" name="sar_DiagrammeClasse.png"/>
+                    <pic:cNvPicPr/>
+                  </pic:nvPicPr>
+                  <pic:blipFill>
+                    <a:blip r:embed="rId18" cstate="print">
+                      <a:extLst>
+                        <a:ext uri="{28A0092B-C50C-407E-A947-70E740481C1C}">
+                          <a14:useLocalDpi xmlns:a14="http://schemas.microsoft.com/office/drawing/2010/main" val="0"/>
+                        </a:ext>
+                      </a:extLst>
+                    </a:blip>
+                    <a:stretch>
+                      <a:fillRect/>
+                    </a:stretch>
+                  </pic:blipFill>
+                  <pic:spPr>
+                    <a:xfrm>
+                      <a:off x="0" y="0"/>
+                      <a:ext cx="5760720" cy="2575560"/>
+                    </a:xfrm>
+                    <a:prstGeom prst="rect">
+                      <a:avLst/>
+                    </a:prstGeom>
+                  </pic:spPr>
+                </pic:pic>
+              </a:graphicData>
+            </a:graphic>
+          </wp:inline>
+        </w:drawing>
+      </w:r>
     </w:p>
     <w:p>
       <w:pPr>
@@ -3974,16 +4158,13 @@
           <w:szCs w:val="20"/>
         </w:rPr>
       </w:pPr>
-    </w:p>
-    <w:p>
-      <w:pPr>
-        <w:ind w:left="0" w:firstLine="0"/>
-        <w:jc w:val="center"/>
+      <w:r>
         <w:rPr>
           <w:sz w:val="20"/>
           <w:szCs w:val="20"/>
         </w:rPr>
-      </w:pPr>
+        <w:t>Figure 10 : Diagramme de classe du modèle de donnée de l’application SAR</w:t>
+      </w:r>
     </w:p>
     <w:p>
       <w:pPr>
@@ -4088,74 +4269,25 @@
     <w:p>
       <w:pPr>
         <w:ind w:left="0" w:firstLine="0"/>
-        <w:jc w:val="center"/>
         <w:rPr>
           <w:sz w:val="20"/>
           <w:szCs w:val="20"/>
         </w:rPr>
       </w:pPr>
-    </w:p>
-    <w:p>
-      <w:pPr>
-        <w:ind w:left="0" w:firstLine="0"/>
-        <w:jc w:val="center"/>
-        <w:rPr>
-          <w:sz w:val="20"/>
-          <w:szCs w:val="20"/>
-        </w:rPr>
-      </w:pPr>
-    </w:p>
-    <w:p>
-      <w:pPr>
-        <w:ind w:left="0" w:firstLine="0"/>
-        <w:jc w:val="center"/>
-        <w:rPr>
-          <w:sz w:val="20"/>
-          <w:szCs w:val="20"/>
-        </w:rPr>
-      </w:pPr>
-    </w:p>
-    <w:p>
-      <w:pPr>
-        <w:ind w:left="0" w:firstLine="0"/>
-        <w:jc w:val="center"/>
-        <w:rPr>
-          <w:sz w:val="20"/>
-          <w:szCs w:val="20"/>
-        </w:rPr>
-      </w:pPr>
-    </w:p>
-    <w:p>
-      <w:pPr>
-        <w:ind w:left="0" w:firstLine="0"/>
-        <w:jc w:val="center"/>
-        <w:rPr>
-          <w:sz w:val="20"/>
-          <w:szCs w:val="20"/>
-        </w:rPr>
-      </w:pPr>
-    </w:p>
-    <w:p>
-      <w:pPr>
-        <w:ind w:left="0" w:firstLine="0"/>
-        <w:jc w:val="center"/>
-        <w:rPr>
-          <w:sz w:val="20"/>
-          <w:szCs w:val="20"/>
-        </w:rPr>
-      </w:pPr>
+      <w:bookmarkStart w:id="1" w:name="_GoBack"/>
+      <w:bookmarkEnd w:id="1"/>
     </w:p>
     <w:p>
       <w:pPr>
         <w:pStyle w:val="Titre1"/>
         <w:ind w:left="0" w:firstLine="0"/>
       </w:pPr>
-      <w:bookmarkStart w:id="1" w:name="_Toc2008125"/>
+      <w:bookmarkStart w:id="2" w:name="_Toc2112387"/>
       <w:r>
         <w:lastRenderedPageBreak/>
         <w:t>Liste des tableaux</w:t>
       </w:r>
-      <w:bookmarkEnd w:id="1"/>
+      <w:bookmarkEnd w:id="2"/>
     </w:p>
     <w:p>
       <w:pPr>
@@ -4180,11 +4312,11 @@
         <w:pStyle w:val="Titre1"/>
         <w:ind w:left="0" w:firstLine="0"/>
       </w:pPr>
-      <w:bookmarkStart w:id="2" w:name="_Toc2008126"/>
+      <w:bookmarkStart w:id="3" w:name="_Toc2112388"/>
       <w:r>
         <w:t>Glossaire</w:t>
       </w:r>
-      <w:bookmarkEnd w:id="2"/>
+      <w:bookmarkEnd w:id="3"/>
     </w:p>
     <w:p>
       <w:pPr>
@@ -4807,12 +4939,12 @@
         <w:pStyle w:val="Titre1"/>
         <w:ind w:left="0" w:firstLine="0"/>
       </w:pPr>
-      <w:bookmarkStart w:id="3" w:name="_Toc2008127"/>
+      <w:bookmarkStart w:id="4" w:name="_Toc2112389"/>
       <w:r>
         <w:lastRenderedPageBreak/>
         <w:t>Introduction</w:t>
       </w:r>
-      <w:bookmarkEnd w:id="3"/>
+      <w:bookmarkEnd w:id="4"/>
     </w:p>
     <w:p/>
     <w:p>
@@ -5208,12 +5340,12 @@
           <w:numId w:val="1"/>
         </w:numPr>
       </w:pPr>
-      <w:bookmarkStart w:id="4" w:name="_Toc2008128"/>
+      <w:bookmarkStart w:id="5" w:name="_Toc2112390"/>
       <w:r>
         <w:lastRenderedPageBreak/>
         <w:t>Présentation de l’algèbre relationnelle</w:t>
       </w:r>
-      <w:bookmarkEnd w:id="4"/>
+      <w:bookmarkEnd w:id="5"/>
     </w:p>
     <w:p/>
     <w:p>
@@ -5409,8 +5541,6 @@
       <w:pPr>
         <w:ind w:left="0" w:firstLine="0"/>
       </w:pPr>
-      <w:bookmarkStart w:id="5" w:name="_GoBack"/>
-      <w:bookmarkEnd w:id="5"/>
     </w:p>
     <w:p>
       <w:pPr>
@@ -5420,7 +5550,7 @@
           <w:numId w:val="1"/>
         </w:numPr>
       </w:pPr>
-      <w:bookmarkStart w:id="6" w:name="_Toc2008129"/>
+      <w:bookmarkStart w:id="6" w:name="_Toc2112391"/>
       <w:r>
         <w:lastRenderedPageBreak/>
         <w:t>Etude du projet</w:t>
@@ -5472,7 +5602,7 @@
           <w:numId w:val="2"/>
         </w:numPr>
       </w:pPr>
-      <w:bookmarkStart w:id="7" w:name="_Toc2008130"/>
+      <w:bookmarkStart w:id="7" w:name="_Toc2112392"/>
       <w:r>
         <w:t xml:space="preserve">Contraintes </w:t>
       </w:r>
@@ -5899,7 +6029,7 @@
           <w:numId w:val="2"/>
         </w:numPr>
       </w:pPr>
-      <w:bookmarkStart w:id="8" w:name="_Toc2008131"/>
+      <w:bookmarkStart w:id="8" w:name="_Toc2112393"/>
       <w:r>
         <w:t>Gestion des tâches</w:t>
       </w:r>
@@ -6299,7 +6429,7 @@
           <w:numId w:val="2"/>
         </w:numPr>
       </w:pPr>
-      <w:bookmarkStart w:id="9" w:name="_Toc2008132"/>
+      <w:bookmarkStart w:id="9" w:name="_Toc2112394"/>
       <w:r>
         <w:t>Diagramme de classe</w:t>
       </w:r>
@@ -6697,7 +6827,7 @@
           <w:numId w:val="1"/>
         </w:numPr>
       </w:pPr>
-      <w:bookmarkStart w:id="10" w:name="_Toc2008133"/>
+      <w:bookmarkStart w:id="10" w:name="_Toc2112395"/>
       <w:r>
         <w:t>Développement de l’application web</w:t>
       </w:r>
@@ -6713,7 +6843,7 @@
           <w:numId w:val="6"/>
         </w:numPr>
       </w:pPr>
-      <w:bookmarkStart w:id="11" w:name="_Toc2008134"/>
+      <w:bookmarkStart w:id="11" w:name="_Toc2112396"/>
       <w:r>
         <w:t>Différentes phases du projet</w:t>
       </w:r>
@@ -6750,7 +6880,7 @@
       <w:pPr>
         <w:pStyle w:val="Titre3"/>
       </w:pPr>
-      <w:bookmarkStart w:id="12" w:name="_Toc2008135"/>
+      <w:bookmarkStart w:id="12" w:name="_Toc2112397"/>
       <w:r>
         <w:t>I.  Découverte &amp; apprentissage de JavaScript</w:t>
       </w:r>
@@ -6971,7 +7101,7 @@
       <w:pPr>
         <w:pStyle w:val="Titre3"/>
       </w:pPr>
-      <w:bookmarkStart w:id="13" w:name="_Toc2008136"/>
+      <w:bookmarkStart w:id="13" w:name="_Toc2112398"/>
       <w:r>
         <w:t>II. Création des relations</w:t>
       </w:r>
@@ -7244,7 +7374,7 @@
       <w:pPr>
         <w:pStyle w:val="Titre3"/>
       </w:pPr>
-      <w:bookmarkStart w:id="14" w:name="_Toc2008137"/>
+      <w:bookmarkStart w:id="14" w:name="_Toc2112399"/>
       <w:r>
         <w:t>III. Opérateurs de calculs simples</w:t>
       </w:r>
@@ -7474,7 +7604,7 @@
       <w:pPr>
         <w:pStyle w:val="Titre3"/>
       </w:pPr>
-      <w:bookmarkStart w:id="15" w:name="_Toc2008138"/>
+      <w:bookmarkStart w:id="15" w:name="_Toc2112400"/>
       <w:r>
         <w:t>IV. Opérateurs plus complexes</w:t>
       </w:r>
@@ -7796,7 +7926,7 @@
       <w:pPr>
         <w:pStyle w:val="Titre3"/>
       </w:pPr>
-      <w:bookmarkStart w:id="16" w:name="_Toc2008139"/>
+      <w:bookmarkStart w:id="16" w:name="_Toc2112401"/>
       <w:r>
         <w:t>V. Convivialité &amp; design</w:t>
       </w:r>
@@ -8060,7 +8190,7 @@
         <w:pStyle w:val="Titre3"/>
         <w:ind w:left="708" w:firstLine="708"/>
       </w:pPr>
-      <w:bookmarkStart w:id="17" w:name="_Toc2008140"/>
+      <w:bookmarkStart w:id="17" w:name="_Toc2112402"/>
       <w:r>
         <w:t>VI. Parser</w:t>
       </w:r>
@@ -8232,7 +8362,7 @@
       <w:pPr>
         <w:pStyle w:val="Titre3"/>
       </w:pPr>
-      <w:bookmarkStart w:id="18" w:name="_Toc2008141"/>
+      <w:bookmarkStart w:id="18" w:name="_Toc2112403"/>
       <w:r>
         <w:t>VII. Sécurité &amp; tests</w:t>
       </w:r>
@@ -8451,7 +8581,7 @@
         <w:pStyle w:val="Titre2"/>
         <w:ind w:left="0" w:firstLine="708"/>
       </w:pPr>
-      <w:bookmarkStart w:id="19" w:name="_Toc2008142"/>
+      <w:bookmarkStart w:id="19" w:name="_Toc2112404"/>
       <w:r>
         <w:t xml:space="preserve">B. </w:t>
       </w:r>
@@ -8623,7 +8753,7 @@
           <w:numId w:val="1"/>
         </w:numPr>
       </w:pPr>
-      <w:bookmarkStart w:id="20" w:name="_Toc2008143"/>
+      <w:bookmarkStart w:id="20" w:name="_Toc2112405"/>
       <w:r>
         <w:t>Résultats &amp; état du projet</w:t>
       </w:r>
@@ -8718,7 +8848,7 @@
           <w:numId w:val="1"/>
         </w:numPr>
       </w:pPr>
-      <w:bookmarkStart w:id="21" w:name="_Toc2008144"/>
+      <w:bookmarkStart w:id="21" w:name="_Toc2112406"/>
       <w:r>
         <w:t>Conclusion &amp; perspectives</w:t>
       </w:r>
@@ -8923,7 +9053,7 @@
         <w:pStyle w:val="Titre1"/>
         <w:ind w:left="0" w:firstLine="0"/>
       </w:pPr>
-      <w:bookmarkStart w:id="22" w:name="_Toc2008145"/>
+      <w:bookmarkStart w:id="22" w:name="_Toc2112407"/>
       <w:r>
         <w:t>Bibliographie-Netographie</w:t>
       </w:r>
@@ -9019,7 +9149,7 @@
       <w:r>
         <w:t xml:space="preserve">Disponible à l’adresse : </w:t>
       </w:r>
-      <w:hyperlink r:id="rId18" w:history="1">
+      <w:hyperlink r:id="rId19" w:history="1">
         <w:r>
           <w:rPr>
             <w:rStyle w:val="Lienhypertexte"/>
@@ -9128,7 +9258,7 @@
       <w:r>
         <w:t xml:space="preserve"> : </w:t>
       </w:r>
-      <w:hyperlink r:id="rId19" w:history="1">
+      <w:hyperlink r:id="rId20" w:history="1">
         <w:r>
           <w:rPr>
             <w:rStyle w:val="Lienhypertexte"/>
@@ -9171,7 +9301,7 @@
       <w:r>
         <w:t xml:space="preserve">Disponible à l’adresse : </w:t>
       </w:r>
-      <w:hyperlink r:id="rId20" w:history="1">
+      <w:hyperlink r:id="rId21" w:history="1">
         <w:r>
           <w:rPr>
             <w:rStyle w:val="Lienhypertexte"/>
@@ -9220,7 +9350,7 @@
       <w:r>
         <w:t xml:space="preserve">Site : </w:t>
       </w:r>
-      <w:hyperlink r:id="rId21" w:history="1">
+      <w:hyperlink r:id="rId22" w:history="1">
         <w:r>
           <w:rPr>
             <w:rStyle w:val="Lienhypertexte"/>
@@ -9260,7 +9390,7 @@
       <w:r>
         <w:t xml:space="preserve">Disponible à l’adresse : </w:t>
       </w:r>
-      <w:hyperlink r:id="rId22" w:history="1">
+      <w:hyperlink r:id="rId23" w:history="1">
         <w:r>
           <w:rPr>
             <w:rStyle w:val="Lienhypertexte"/>
@@ -9339,7 +9469,7 @@
         <w:pStyle w:val="Titre1"/>
         <w:ind w:left="0" w:firstLine="0"/>
       </w:pPr>
-      <w:bookmarkStart w:id="23" w:name="_Toc2008146"/>
+      <w:bookmarkStart w:id="23" w:name="_Toc2112408"/>
       <w:r>
         <w:lastRenderedPageBreak/>
         <w:t>Annexes</w:t>
@@ -9815,8 +9945,8 @@
       </w:r>
     </w:p>
     <w:sectPr>
-      <w:headerReference w:type="default" r:id="rId23"/>
-      <w:footerReference w:type="default" r:id="rId24"/>
+      <w:headerReference w:type="default" r:id="rId24"/>
+      <w:footerReference w:type="default" r:id="rId25"/>
       <w:pgSz w:w="11906" w:h="16838"/>
       <w:pgMar w:top="1417" w:right="1417" w:bottom="1417" w:left="1417" w:header="708" w:footer="708" w:gutter="0"/>
       <w:cols w:space="708"/>
@@ -9905,7 +10035,7 @@
                 <w:bCs/>
                 <w:noProof/>
               </w:rPr>
-              <w:t>10</w:t>
+              <w:t>7</w:t>
             </w:r>
             <w:r>
               <w:rPr>
@@ -12126,7 +12256,7 @@
 </file>
 
 <file path=customXml/itemProps1.xml><?xml version="1.0" encoding="utf-8"?>
-<ds:datastoreItem xmlns:ds="http://schemas.openxmlformats.org/officeDocument/2006/customXml" ds:itemID="{F11940C7-D697-46FC-BC5D-434ED64824E0}">
+<ds:datastoreItem xmlns:ds="http://schemas.openxmlformats.org/officeDocument/2006/customXml" ds:itemID="{D0759A01-DB00-449A-8B9C-E582920AB779}">
   <ds:schemaRefs>
     <ds:schemaRef ds:uri="http://schemas.openxmlformats.org/officeDocument/2006/bibliography"/>
   </ds:schemaRefs>

--- a/doc/RapportSAR.docx
+++ b/doc/RapportSAR.docx
@@ -4274,19 +4274,46 @@
           <w:szCs w:val="20"/>
         </w:rPr>
       </w:pPr>
-      <w:bookmarkStart w:id="1" w:name="_GoBack"/>
-      <w:bookmarkEnd w:id="1"/>
     </w:p>
     <w:p>
       <w:pPr>
         <w:pStyle w:val="Titre1"/>
         <w:ind w:left="0" w:firstLine="0"/>
       </w:pPr>
-      <w:bookmarkStart w:id="2" w:name="_Toc2112387"/>
+      <w:bookmarkStart w:id="1" w:name="_Toc2112387"/>
       <w:r>
         <w:lastRenderedPageBreak/>
         <w:t>Liste des tableaux</w:t>
       </w:r>
+      <w:bookmarkEnd w:id="1"/>
+    </w:p>
+    <w:p>
+      <w:pPr>
+        <w:ind w:left="0" w:firstLine="0"/>
+        <w:rPr>
+          <w:sz w:val="24"/>
+          <w:szCs w:val="24"/>
+        </w:rPr>
+      </w:pPr>
+    </w:p>
+    <w:p>
+      <w:pPr>
+        <w:ind w:left="0" w:firstLine="0"/>
+        <w:rPr>
+          <w:sz w:val="24"/>
+          <w:szCs w:val="24"/>
+        </w:rPr>
+      </w:pPr>
+    </w:p>
+    <w:p>
+      <w:pPr>
+        <w:pStyle w:val="Titre1"/>
+        <w:ind w:left="0" w:firstLine="0"/>
+      </w:pPr>
+      <w:bookmarkStart w:id="2" w:name="_Toc2112388"/>
+      <w:r>
+        <w:t>Glossaire</w:t>
+      </w:r>
       <w:bookmarkEnd w:id="2"/>
     </w:p>
     <w:p>
@@ -4306,645 +4333,616 @@
           <w:szCs w:val="24"/>
         </w:rPr>
       </w:pPr>
+      <w:r>
+        <w:rPr>
+          <w:sz w:val="24"/>
+          <w:szCs w:val="24"/>
+          <w:u w:val="single"/>
+        </w:rPr>
+        <w:t>Relation</w:t>
+      </w:r>
+      <w:r>
+        <w:rPr>
+          <w:rStyle w:val="Appelnotedebasdep"/>
+          <w:sz w:val="24"/>
+          <w:szCs w:val="24"/>
+        </w:rPr>
+        <w:footnoteReference w:id="1"/>
+      </w:r>
+      <w:r>
+        <w:rPr>
+          <w:sz w:val="24"/>
+          <w:szCs w:val="24"/>
+        </w:rPr>
+        <w:t xml:space="preserve"> : </w:t>
+      </w:r>
+      <w:r>
+        <w:rPr>
+          <w:sz w:val="24"/>
+          <w:szCs w:val="24"/>
+        </w:rPr>
+        <w:t>Une relation R, sur un ensemble de</w:t>
+      </w:r>
+      <w:r>
+        <w:rPr>
+          <w:sz w:val="24"/>
+          <w:szCs w:val="24"/>
+        </w:rPr>
+        <w:t xml:space="preserve"> de domaines D1,…DN, est constituée de deux       partie qui sont l’en-tête et le corps. Une relation peut être assimilée à un tableau.</w:t>
+      </w:r>
+    </w:p>
+    <w:p>
+      <w:pPr>
+        <w:ind w:left="0" w:firstLine="0"/>
+        <w:rPr>
+          <w:sz w:val="24"/>
+          <w:szCs w:val="24"/>
+        </w:rPr>
+      </w:pPr>
+      <w:r>
+        <w:rPr>
+          <w:sz w:val="24"/>
+          <w:szCs w:val="24"/>
+          <w:u w:val="single"/>
+        </w:rPr>
+        <w:t>En-tête</w:t>
+      </w:r>
+      <w:r>
+        <w:rPr>
+          <w:sz w:val="24"/>
+          <w:szCs w:val="24"/>
+        </w:rPr>
+        <w:t> : ensemble fixé d’attributs.</w:t>
+      </w:r>
+    </w:p>
+    <w:p>
+      <w:pPr>
+        <w:ind w:left="0" w:firstLine="0"/>
+        <w:rPr>
+          <w:sz w:val="24"/>
+          <w:szCs w:val="24"/>
+        </w:rPr>
+      </w:pPr>
+      <w:r>
+        <w:rPr>
+          <w:sz w:val="24"/>
+          <w:szCs w:val="24"/>
+          <w:u w:val="single"/>
+        </w:rPr>
+        <w:t>Corps</w:t>
+      </w:r>
+      <w:r>
+        <w:rPr>
+          <w:sz w:val="24"/>
+          <w:szCs w:val="24"/>
+        </w:rPr>
+        <w:t> : ensemble de t-uplets.</w:t>
+      </w:r>
+    </w:p>
+    <w:p>
+      <w:pPr>
+        <w:ind w:left="0" w:firstLine="0"/>
+        <w:rPr>
+          <w:sz w:val="24"/>
+          <w:szCs w:val="24"/>
+        </w:rPr>
+      </w:pPr>
+      <w:r>
+        <w:rPr>
+          <w:sz w:val="24"/>
+          <w:szCs w:val="24"/>
+          <w:u w:val="single"/>
+        </w:rPr>
+        <w:t>T-uplet</w:t>
+      </w:r>
+      <w:r>
+        <w:rPr>
+          <w:sz w:val="24"/>
+          <w:szCs w:val="24"/>
+        </w:rPr>
+        <w:t xml:space="preserve"> : </w:t>
+      </w:r>
+      <w:r>
+        <w:rPr>
+          <w:sz w:val="24"/>
+          <w:szCs w:val="24"/>
+        </w:rPr>
+        <w:t>correspond à une ligne d’une relation</w:t>
+      </w:r>
+    </w:p>
+    <w:p>
+      <w:pPr>
+        <w:ind w:left="0" w:firstLine="0"/>
+        <w:rPr>
+          <w:sz w:val="24"/>
+          <w:szCs w:val="24"/>
+        </w:rPr>
+      </w:pPr>
+      <w:r>
+        <w:rPr>
+          <w:sz w:val="24"/>
+          <w:szCs w:val="24"/>
+          <w:u w:val="single"/>
+        </w:rPr>
+        <w:t>Attribut</w:t>
+      </w:r>
+      <w:r>
+        <w:rPr>
+          <w:sz w:val="24"/>
+          <w:szCs w:val="24"/>
+        </w:rPr>
+        <w:t> :</w:t>
+      </w:r>
+      <w:r>
+        <w:rPr>
+          <w:sz w:val="24"/>
+          <w:szCs w:val="24"/>
+        </w:rPr>
+        <w:t xml:space="preserve"> correspond à une colonne d’une relation</w:t>
+      </w:r>
+    </w:p>
+    <w:p>
+      <w:pPr>
+        <w:ind w:left="0" w:firstLine="0"/>
+        <w:rPr>
+          <w:sz w:val="24"/>
+          <w:szCs w:val="24"/>
+        </w:rPr>
+      </w:pPr>
+      <w:r>
+        <w:rPr>
+          <w:sz w:val="24"/>
+          <w:szCs w:val="24"/>
+          <w:u w:val="single"/>
+        </w:rPr>
+        <w:t>Cardinalité</w:t>
+      </w:r>
+      <w:r>
+        <w:rPr>
+          <w:sz w:val="24"/>
+          <w:szCs w:val="24"/>
+        </w:rPr>
+        <w:t> :</w:t>
+      </w:r>
+      <w:r>
+        <w:rPr>
+          <w:sz w:val="24"/>
+          <w:szCs w:val="24"/>
+        </w:rPr>
+        <w:t xml:space="preserve"> correspond au nombre </w:t>
+      </w:r>
+      <w:r>
+        <w:rPr>
+          <w:sz w:val="24"/>
+          <w:szCs w:val="24"/>
+        </w:rPr>
+        <w:t>de t-uplet</w:t>
+      </w:r>
+      <w:r>
+        <w:rPr>
+          <w:sz w:val="24"/>
+          <w:szCs w:val="24"/>
+        </w:rPr>
+        <w:t xml:space="preserve"> d’une relation</w:t>
+      </w:r>
+      <w:r>
+        <w:rPr>
+          <w:sz w:val="24"/>
+          <w:szCs w:val="24"/>
+        </w:rPr>
+        <w:t>.</w:t>
+      </w:r>
+    </w:p>
+    <w:p>
+      <w:pPr>
+        <w:ind w:left="0" w:firstLine="0"/>
+        <w:rPr>
+          <w:sz w:val="24"/>
+          <w:szCs w:val="24"/>
+        </w:rPr>
+      </w:pPr>
+      <w:r>
+        <w:rPr>
+          <w:sz w:val="24"/>
+          <w:szCs w:val="24"/>
+          <w:u w:val="single"/>
+        </w:rPr>
+        <w:t>Degré</w:t>
+      </w:r>
+      <w:r>
+        <w:rPr>
+          <w:sz w:val="24"/>
+          <w:szCs w:val="24"/>
+        </w:rPr>
+        <w:t> :</w:t>
+      </w:r>
+      <w:r>
+        <w:rPr>
+          <w:sz w:val="24"/>
+          <w:szCs w:val="24"/>
+        </w:rPr>
+        <w:t xml:space="preserve"> correspond </w:t>
+      </w:r>
+      <w:r>
+        <w:rPr>
+          <w:sz w:val="24"/>
+          <w:szCs w:val="24"/>
+        </w:rPr>
+        <w:t>au</w:t>
+      </w:r>
+      <w:r>
+        <w:rPr>
+          <w:sz w:val="24"/>
+          <w:szCs w:val="24"/>
+        </w:rPr>
+        <w:t xml:space="preserve"> nombre d’attribut</w:t>
+      </w:r>
+      <w:r>
+        <w:rPr>
+          <w:sz w:val="24"/>
+          <w:szCs w:val="24"/>
+        </w:rPr>
+        <w:t xml:space="preserve"> d’une relation</w:t>
+      </w:r>
+      <w:r>
+        <w:rPr>
+          <w:sz w:val="24"/>
+          <w:szCs w:val="24"/>
+        </w:rPr>
+        <w:t>.</w:t>
+      </w:r>
+    </w:p>
+    <w:p>
+      <w:pPr>
+        <w:ind w:left="0" w:firstLine="0"/>
+        <w:rPr>
+          <w:sz w:val="24"/>
+          <w:szCs w:val="24"/>
+        </w:rPr>
+      </w:pPr>
+      <w:r>
+        <w:rPr>
+          <w:sz w:val="24"/>
+          <w:szCs w:val="24"/>
+          <w:u w:val="single"/>
+        </w:rPr>
+        <w:t>Format JSON</w:t>
+      </w:r>
+      <w:r>
+        <w:rPr>
+          <w:sz w:val="24"/>
+          <w:szCs w:val="24"/>
+        </w:rPr>
+        <w:t> :</w:t>
+      </w:r>
+      <w:r>
+        <w:rPr>
+          <w:sz w:val="24"/>
+          <w:szCs w:val="24"/>
+        </w:rPr>
+        <w:t xml:space="preserve"> </w:t>
+      </w:r>
+      <w:r>
+        <w:rPr>
+          <w:sz w:val="24"/>
+          <w:szCs w:val="24"/>
+        </w:rPr>
+        <w:t>JavaScript Object Notation est un format de données textuelles dérivé de la notation des objets du langage JavaScript</w:t>
+      </w:r>
+    </w:p>
+    <w:p>
+      <w:pPr>
+        <w:ind w:left="0" w:firstLine="0"/>
+        <w:rPr>
+          <w:sz w:val="24"/>
+          <w:szCs w:val="24"/>
+        </w:rPr>
+      </w:pPr>
+      <w:r>
+        <w:rPr>
+          <w:sz w:val="24"/>
+          <w:szCs w:val="24"/>
+          <w:u w:val="single"/>
+        </w:rPr>
+        <w:t>Parser</w:t>
+      </w:r>
+      <w:r>
+        <w:rPr>
+          <w:sz w:val="24"/>
+          <w:szCs w:val="24"/>
+        </w:rPr>
+        <w:t> : Mécanisme qui analyse une structure pour en retenir les informations essentielles.</w:t>
+      </w:r>
+    </w:p>
+    <w:p>
+      <w:pPr>
+        <w:ind w:left="0" w:firstLine="0"/>
+        <w:rPr>
+          <w:sz w:val="24"/>
+          <w:szCs w:val="24"/>
+        </w:rPr>
+      </w:pPr>
+      <w:r>
+        <w:rPr>
+          <w:sz w:val="24"/>
+          <w:szCs w:val="24"/>
+          <w:u w:val="single"/>
+        </w:rPr>
+        <w:t>Drag and drop</w:t>
+      </w:r>
+      <w:r>
+        <w:rPr>
+          <w:sz w:val="24"/>
+          <w:szCs w:val="24"/>
+        </w:rPr>
+        <w:t> : Mécanisme qui permet de déplacer une relation avec la souris.</w:t>
+      </w:r>
+    </w:p>
+    <w:p>
+      <w:pPr>
+        <w:ind w:left="0" w:firstLine="0"/>
+        <w:rPr>
+          <w:sz w:val="24"/>
+          <w:szCs w:val="24"/>
+        </w:rPr>
+      </w:pPr>
+      <w:r>
+        <w:rPr>
+          <w:sz w:val="24"/>
+          <w:szCs w:val="24"/>
+          <w:u w:val="single"/>
+        </w:rPr>
+        <w:t>LocalStorage</w:t>
+      </w:r>
+      <w:r>
+        <w:rPr>
+          <w:sz w:val="24"/>
+          <w:szCs w:val="24"/>
+        </w:rPr>
+        <w:t xml:space="preserve"> : </w:t>
+      </w:r>
+      <w:r>
+        <w:rPr>
+          <w:sz w:val="24"/>
+          <w:szCs w:val="24"/>
+        </w:rPr>
+        <w:t>Espace mémoire permettant de stocker des données dans le navigateur</w:t>
+      </w:r>
+      <w:r>
+        <w:rPr>
+          <w:sz w:val="24"/>
+          <w:szCs w:val="24"/>
+        </w:rPr>
+        <w:t>.</w:t>
+      </w:r>
+    </w:p>
+    <w:p>
+      <w:pPr>
+        <w:ind w:left="0" w:firstLine="0"/>
+        <w:rPr>
+          <w:sz w:val="24"/>
+          <w:szCs w:val="24"/>
+        </w:rPr>
+      </w:pPr>
+    </w:p>
+    <w:p>
+      <w:pPr>
+        <w:ind w:left="0" w:firstLine="0"/>
+        <w:rPr>
+          <w:sz w:val="24"/>
+          <w:szCs w:val="24"/>
+        </w:rPr>
+      </w:pPr>
+    </w:p>
+    <w:p>
+      <w:pPr>
+        <w:ind w:left="0" w:firstLine="0"/>
+        <w:rPr>
+          <w:sz w:val="24"/>
+          <w:szCs w:val="24"/>
+        </w:rPr>
+      </w:pPr>
+    </w:p>
+    <w:p>
+      <w:pPr>
+        <w:ind w:left="0" w:firstLine="0"/>
+        <w:rPr>
+          <w:sz w:val="24"/>
+          <w:szCs w:val="24"/>
+        </w:rPr>
+      </w:pPr>
+    </w:p>
+    <w:p>
+      <w:pPr>
+        <w:ind w:left="0" w:firstLine="0"/>
+        <w:rPr>
+          <w:sz w:val="24"/>
+          <w:szCs w:val="24"/>
+        </w:rPr>
+      </w:pPr>
+    </w:p>
+    <w:p>
+      <w:pPr>
+        <w:ind w:left="0" w:firstLine="0"/>
+        <w:rPr>
+          <w:sz w:val="24"/>
+          <w:szCs w:val="24"/>
+        </w:rPr>
+      </w:pPr>
+    </w:p>
+    <w:p>
+      <w:pPr>
+        <w:ind w:left="0" w:firstLine="0"/>
+        <w:rPr>
+          <w:sz w:val="24"/>
+          <w:szCs w:val="24"/>
+        </w:rPr>
+      </w:pPr>
+    </w:p>
+    <w:p>
+      <w:pPr>
+        <w:ind w:left="0" w:firstLine="0"/>
+        <w:rPr>
+          <w:sz w:val="24"/>
+          <w:szCs w:val="24"/>
+        </w:rPr>
+      </w:pPr>
+    </w:p>
+    <w:p>
+      <w:pPr>
+        <w:ind w:left="0" w:firstLine="0"/>
+        <w:rPr>
+          <w:sz w:val="24"/>
+          <w:szCs w:val="24"/>
+        </w:rPr>
+      </w:pPr>
+    </w:p>
+    <w:p>
+      <w:pPr>
+        <w:ind w:left="0" w:firstLine="0"/>
+        <w:rPr>
+          <w:sz w:val="24"/>
+          <w:szCs w:val="24"/>
+        </w:rPr>
+      </w:pPr>
+    </w:p>
+    <w:p>
+      <w:pPr>
+        <w:ind w:left="0" w:firstLine="0"/>
+        <w:rPr>
+          <w:sz w:val="24"/>
+          <w:szCs w:val="24"/>
+        </w:rPr>
+      </w:pPr>
+    </w:p>
+    <w:p>
+      <w:pPr>
+        <w:ind w:left="0" w:firstLine="0"/>
+        <w:rPr>
+          <w:sz w:val="24"/>
+          <w:szCs w:val="24"/>
+        </w:rPr>
+      </w:pPr>
+    </w:p>
+    <w:p>
+      <w:pPr>
+        <w:ind w:left="0" w:firstLine="0"/>
+        <w:rPr>
+          <w:sz w:val="24"/>
+          <w:szCs w:val="24"/>
+        </w:rPr>
+      </w:pPr>
+    </w:p>
+    <w:p>
+      <w:pPr>
+        <w:ind w:left="0" w:firstLine="0"/>
+        <w:rPr>
+          <w:sz w:val="24"/>
+          <w:szCs w:val="24"/>
+        </w:rPr>
+      </w:pPr>
+    </w:p>
+    <w:p>
+      <w:pPr>
+        <w:ind w:left="0" w:firstLine="0"/>
+        <w:rPr>
+          <w:sz w:val="24"/>
+          <w:szCs w:val="24"/>
+        </w:rPr>
+      </w:pPr>
+    </w:p>
+    <w:p>
+      <w:pPr>
+        <w:ind w:left="0" w:firstLine="0"/>
+        <w:rPr>
+          <w:sz w:val="24"/>
+          <w:szCs w:val="24"/>
+        </w:rPr>
+      </w:pPr>
+    </w:p>
+    <w:p>
+      <w:pPr>
+        <w:ind w:left="0" w:firstLine="0"/>
+        <w:rPr>
+          <w:sz w:val="24"/>
+          <w:szCs w:val="24"/>
+        </w:rPr>
+      </w:pPr>
+    </w:p>
+    <w:p>
+      <w:pPr>
+        <w:ind w:left="0" w:firstLine="0"/>
+        <w:rPr>
+          <w:sz w:val="24"/>
+          <w:szCs w:val="24"/>
+        </w:rPr>
+      </w:pPr>
+    </w:p>
+    <w:p>
+      <w:pPr>
+        <w:ind w:left="0" w:firstLine="0"/>
+        <w:rPr>
+          <w:sz w:val="24"/>
+          <w:szCs w:val="24"/>
+        </w:rPr>
+      </w:pPr>
+    </w:p>
+    <w:p>
+      <w:pPr>
+        <w:ind w:left="0" w:firstLine="0"/>
+        <w:rPr>
+          <w:sz w:val="24"/>
+          <w:szCs w:val="24"/>
+        </w:rPr>
+      </w:pPr>
+    </w:p>
+    <w:p>
+      <w:pPr>
+        <w:ind w:left="0" w:firstLine="0"/>
+        <w:rPr>
+          <w:sz w:val="24"/>
+          <w:szCs w:val="24"/>
+        </w:rPr>
+      </w:pPr>
+    </w:p>
+    <w:p>
+      <w:pPr>
+        <w:ind w:left="0" w:firstLine="0"/>
+        <w:rPr>
+          <w:sz w:val="24"/>
+          <w:szCs w:val="24"/>
+        </w:rPr>
+      </w:pPr>
+    </w:p>
+    <w:p>
+      <w:pPr>
+        <w:ind w:left="0" w:firstLine="0"/>
+        <w:rPr>
+          <w:sz w:val="24"/>
+          <w:szCs w:val="24"/>
+        </w:rPr>
+      </w:pPr>
+    </w:p>
+    <w:p>
+      <w:pPr>
+        <w:ind w:left="0" w:firstLine="0"/>
+        <w:rPr>
+          <w:sz w:val="24"/>
+          <w:szCs w:val="24"/>
+        </w:rPr>
+      </w:pPr>
     </w:p>
     <w:p>
       <w:pPr>
         <w:pStyle w:val="Titre1"/>
         <w:ind w:left="0" w:firstLine="0"/>
       </w:pPr>
-      <w:bookmarkStart w:id="3" w:name="_Toc2112388"/>
-      <w:r>
-        <w:t>Glossaire</w:t>
-      </w:r>
-      <w:bookmarkEnd w:id="3"/>
-    </w:p>
-    <w:p>
-      <w:pPr>
-        <w:ind w:left="0" w:firstLine="0"/>
-        <w:rPr>
-          <w:sz w:val="24"/>
-          <w:szCs w:val="24"/>
-        </w:rPr>
-      </w:pPr>
-    </w:p>
-    <w:p>
-      <w:pPr>
-        <w:ind w:left="0" w:firstLine="0"/>
-        <w:rPr>
-          <w:sz w:val="24"/>
-          <w:szCs w:val="24"/>
-        </w:rPr>
-      </w:pPr>
-      <w:r>
-        <w:rPr>
-          <w:sz w:val="24"/>
-          <w:szCs w:val="24"/>
-          <w:u w:val="single"/>
-        </w:rPr>
-        <w:t>Relation</w:t>
-      </w:r>
-      <w:r>
-        <w:rPr>
-          <w:rStyle w:val="Appelnotedebasdep"/>
-          <w:sz w:val="24"/>
-          <w:szCs w:val="24"/>
-        </w:rPr>
-        <w:footnoteReference w:id="1"/>
-      </w:r>
-      <w:r>
-        <w:rPr>
-          <w:sz w:val="24"/>
-          <w:szCs w:val="24"/>
-        </w:rPr>
-        <w:t xml:space="preserve"> : </w:t>
-      </w:r>
-      <w:r>
-        <w:rPr>
-          <w:sz w:val="24"/>
-          <w:szCs w:val="24"/>
-        </w:rPr>
-        <w:t>Une relation R, sur un ensemble de</w:t>
-      </w:r>
-      <w:r>
-        <w:rPr>
-          <w:sz w:val="24"/>
-          <w:szCs w:val="24"/>
-        </w:rPr>
-        <w:t xml:space="preserve"> de domaines D1,…DN, est constituée de deux       partie qui sont l’en-tête et le corps. Une relation peut être assimilée à un tableau.</w:t>
-      </w:r>
-    </w:p>
-    <w:p>
-      <w:pPr>
-        <w:ind w:left="0" w:firstLine="0"/>
-        <w:rPr>
-          <w:sz w:val="24"/>
-          <w:szCs w:val="24"/>
-        </w:rPr>
-      </w:pPr>
-      <w:r>
-        <w:rPr>
-          <w:sz w:val="24"/>
-          <w:szCs w:val="24"/>
-          <w:u w:val="single"/>
-        </w:rPr>
-        <w:t>En-tête</w:t>
-      </w:r>
-      <w:r>
-        <w:rPr>
-          <w:sz w:val="24"/>
-          <w:szCs w:val="24"/>
-        </w:rPr>
-        <w:t> : ensemble fixé d’attributs.</w:t>
-      </w:r>
-    </w:p>
-    <w:p>
-      <w:pPr>
-        <w:ind w:left="0" w:firstLine="0"/>
-        <w:rPr>
-          <w:sz w:val="24"/>
-          <w:szCs w:val="24"/>
-        </w:rPr>
-      </w:pPr>
-      <w:r>
-        <w:rPr>
-          <w:sz w:val="24"/>
-          <w:szCs w:val="24"/>
-          <w:u w:val="single"/>
-        </w:rPr>
-        <w:t>Corps</w:t>
-      </w:r>
-      <w:r>
-        <w:rPr>
-          <w:sz w:val="24"/>
-          <w:szCs w:val="24"/>
-        </w:rPr>
-        <w:t> : ensemble de t-uplets.</w:t>
-      </w:r>
-    </w:p>
-    <w:p>
-      <w:pPr>
-        <w:ind w:left="0" w:firstLine="0"/>
-        <w:rPr>
-          <w:sz w:val="24"/>
-          <w:szCs w:val="24"/>
-        </w:rPr>
-      </w:pPr>
-      <w:r>
-        <w:rPr>
-          <w:sz w:val="24"/>
-          <w:szCs w:val="24"/>
-          <w:u w:val="single"/>
-        </w:rPr>
-        <w:t>T-uplet</w:t>
-      </w:r>
-      <w:r>
-        <w:rPr>
-          <w:sz w:val="24"/>
-          <w:szCs w:val="24"/>
-        </w:rPr>
-        <w:t xml:space="preserve"> : </w:t>
-      </w:r>
-      <w:r>
-        <w:rPr>
-          <w:sz w:val="24"/>
-          <w:szCs w:val="24"/>
-        </w:rPr>
-        <w:t>correspond à une ligne d’une relation</w:t>
-      </w:r>
-    </w:p>
-    <w:p>
-      <w:pPr>
-        <w:ind w:left="0" w:firstLine="0"/>
-        <w:rPr>
-          <w:sz w:val="24"/>
-          <w:szCs w:val="24"/>
-        </w:rPr>
-      </w:pPr>
-      <w:r>
-        <w:rPr>
-          <w:sz w:val="24"/>
-          <w:szCs w:val="24"/>
-          <w:u w:val="single"/>
-        </w:rPr>
-        <w:t>Attribut</w:t>
-      </w:r>
-      <w:r>
-        <w:rPr>
-          <w:sz w:val="24"/>
-          <w:szCs w:val="24"/>
-        </w:rPr>
-        <w:t> :</w:t>
-      </w:r>
-      <w:r>
-        <w:rPr>
-          <w:sz w:val="24"/>
-          <w:szCs w:val="24"/>
-        </w:rPr>
-        <w:t xml:space="preserve"> correspond à une colonne d’une relation</w:t>
-      </w:r>
-    </w:p>
-    <w:p>
-      <w:pPr>
-        <w:ind w:left="0" w:firstLine="0"/>
-        <w:rPr>
-          <w:sz w:val="24"/>
-          <w:szCs w:val="24"/>
-        </w:rPr>
-      </w:pPr>
-      <w:r>
-        <w:rPr>
-          <w:sz w:val="24"/>
-          <w:szCs w:val="24"/>
-          <w:u w:val="single"/>
-        </w:rPr>
-        <w:t>Cardinalité</w:t>
-      </w:r>
-      <w:r>
-        <w:rPr>
-          <w:sz w:val="24"/>
-          <w:szCs w:val="24"/>
-        </w:rPr>
-        <w:t> :</w:t>
-      </w:r>
-      <w:r>
-        <w:rPr>
-          <w:sz w:val="24"/>
-          <w:szCs w:val="24"/>
-        </w:rPr>
-        <w:t xml:space="preserve"> correspond au nombre </w:t>
-      </w:r>
-      <w:r>
-        <w:rPr>
-          <w:sz w:val="24"/>
-          <w:szCs w:val="24"/>
-        </w:rPr>
-        <w:t>de t-uplet</w:t>
-      </w:r>
-      <w:r>
-        <w:rPr>
-          <w:sz w:val="24"/>
-          <w:szCs w:val="24"/>
-        </w:rPr>
-        <w:t xml:space="preserve"> d’une relation</w:t>
-      </w:r>
-      <w:r>
-        <w:rPr>
-          <w:sz w:val="24"/>
-          <w:szCs w:val="24"/>
-        </w:rPr>
-        <w:t>.</w:t>
-      </w:r>
-    </w:p>
-    <w:p>
-      <w:pPr>
-        <w:ind w:left="0" w:firstLine="0"/>
-        <w:rPr>
-          <w:sz w:val="24"/>
-          <w:szCs w:val="24"/>
-        </w:rPr>
-      </w:pPr>
-      <w:r>
-        <w:rPr>
-          <w:sz w:val="24"/>
-          <w:szCs w:val="24"/>
-          <w:u w:val="single"/>
-        </w:rPr>
-        <w:t>Degré</w:t>
-      </w:r>
-      <w:r>
-        <w:rPr>
-          <w:sz w:val="24"/>
-          <w:szCs w:val="24"/>
-        </w:rPr>
-        <w:t> :</w:t>
-      </w:r>
-      <w:r>
-        <w:rPr>
-          <w:sz w:val="24"/>
-          <w:szCs w:val="24"/>
-        </w:rPr>
-        <w:t xml:space="preserve"> correspond </w:t>
-      </w:r>
-      <w:r>
-        <w:rPr>
-          <w:sz w:val="24"/>
-          <w:szCs w:val="24"/>
-        </w:rPr>
-        <w:t>au</w:t>
-      </w:r>
-      <w:r>
-        <w:rPr>
-          <w:sz w:val="24"/>
-          <w:szCs w:val="24"/>
-        </w:rPr>
-        <w:t xml:space="preserve"> nombre d’attribut</w:t>
-      </w:r>
-      <w:r>
-        <w:rPr>
-          <w:sz w:val="24"/>
-          <w:szCs w:val="24"/>
-        </w:rPr>
-        <w:t xml:space="preserve"> d’une relation</w:t>
-      </w:r>
-      <w:r>
-        <w:rPr>
-          <w:sz w:val="24"/>
-          <w:szCs w:val="24"/>
-        </w:rPr>
-        <w:t>.</w:t>
-      </w:r>
-    </w:p>
-    <w:p>
-      <w:pPr>
-        <w:ind w:left="0" w:firstLine="0"/>
-        <w:rPr>
-          <w:sz w:val="24"/>
-          <w:szCs w:val="24"/>
-        </w:rPr>
-      </w:pPr>
-      <w:r>
-        <w:rPr>
-          <w:sz w:val="24"/>
-          <w:szCs w:val="24"/>
-          <w:u w:val="single"/>
-        </w:rPr>
-        <w:t>Format JSON</w:t>
-      </w:r>
-      <w:r>
-        <w:rPr>
-          <w:sz w:val="24"/>
-          <w:szCs w:val="24"/>
-        </w:rPr>
-        <w:t> :</w:t>
-      </w:r>
-      <w:r>
-        <w:rPr>
-          <w:sz w:val="24"/>
-          <w:szCs w:val="24"/>
-        </w:rPr>
-        <w:t xml:space="preserve"> </w:t>
-      </w:r>
-      <w:r>
-        <w:rPr>
-          <w:sz w:val="24"/>
-          <w:szCs w:val="24"/>
-        </w:rPr>
-        <w:t>JavaScript Object Notation est un format de données textuelles dérivé de la notation des objets du langage JavaScript</w:t>
-      </w:r>
-    </w:p>
-    <w:p>
-      <w:pPr>
-        <w:ind w:left="0" w:firstLine="0"/>
-        <w:rPr>
-          <w:sz w:val="24"/>
-          <w:szCs w:val="24"/>
-        </w:rPr>
-      </w:pPr>
-      <w:r>
-        <w:rPr>
-          <w:sz w:val="24"/>
-          <w:szCs w:val="24"/>
-          <w:u w:val="single"/>
-        </w:rPr>
-        <w:t>Parser</w:t>
-      </w:r>
-      <w:r>
-        <w:rPr>
-          <w:sz w:val="24"/>
-          <w:szCs w:val="24"/>
-        </w:rPr>
-        <w:t> : Mécanisme qui analyse une structure pour en retenir les informations essentielles.</w:t>
-      </w:r>
-    </w:p>
-    <w:p>
-      <w:pPr>
-        <w:ind w:left="0" w:firstLine="0"/>
-        <w:rPr>
-          <w:sz w:val="24"/>
-          <w:szCs w:val="24"/>
-        </w:rPr>
-      </w:pPr>
-      <w:r>
-        <w:rPr>
-          <w:sz w:val="24"/>
-          <w:szCs w:val="24"/>
-          <w:u w:val="single"/>
-        </w:rPr>
-        <w:t>Drag and drop</w:t>
-      </w:r>
-      <w:r>
-        <w:rPr>
-          <w:sz w:val="24"/>
-          <w:szCs w:val="24"/>
-        </w:rPr>
-        <w:t> : Mécanisme qui permet de déplacer une relation avec la souris.</w:t>
-      </w:r>
-    </w:p>
-    <w:p>
-      <w:pPr>
-        <w:ind w:left="0" w:firstLine="0"/>
-        <w:rPr>
-          <w:sz w:val="24"/>
-          <w:szCs w:val="24"/>
-        </w:rPr>
-      </w:pPr>
-      <w:r>
-        <w:rPr>
-          <w:sz w:val="24"/>
-          <w:szCs w:val="24"/>
-          <w:u w:val="single"/>
-        </w:rPr>
-        <w:t>LocalStorage</w:t>
-      </w:r>
-      <w:r>
-        <w:rPr>
-          <w:sz w:val="24"/>
-          <w:szCs w:val="24"/>
-        </w:rPr>
-        <w:t xml:space="preserve"> : </w:t>
-      </w:r>
-      <w:r>
-        <w:rPr>
-          <w:sz w:val="24"/>
-          <w:szCs w:val="24"/>
-        </w:rPr>
-        <w:t>Espace mémoire permettant de stocker des données dans le navigateur</w:t>
-      </w:r>
-      <w:r>
-        <w:rPr>
-          <w:sz w:val="24"/>
-          <w:szCs w:val="24"/>
-        </w:rPr>
-        <w:t>.</w:t>
-      </w:r>
-    </w:p>
-    <w:p>
-      <w:pPr>
-        <w:ind w:left="0" w:firstLine="0"/>
-        <w:rPr>
-          <w:sz w:val="24"/>
-          <w:szCs w:val="24"/>
-        </w:rPr>
-      </w:pPr>
-    </w:p>
-    <w:p>
-      <w:pPr>
-        <w:ind w:left="0" w:firstLine="0"/>
-        <w:rPr>
-          <w:sz w:val="24"/>
-          <w:szCs w:val="24"/>
-        </w:rPr>
-      </w:pPr>
-    </w:p>
-    <w:p>
-      <w:pPr>
-        <w:ind w:left="0" w:firstLine="0"/>
-        <w:rPr>
-          <w:sz w:val="24"/>
-          <w:szCs w:val="24"/>
-        </w:rPr>
-      </w:pPr>
-    </w:p>
-    <w:p>
-      <w:pPr>
-        <w:ind w:left="0" w:firstLine="0"/>
-        <w:rPr>
-          <w:sz w:val="24"/>
-          <w:szCs w:val="24"/>
-        </w:rPr>
-      </w:pPr>
-    </w:p>
-    <w:p>
-      <w:pPr>
-        <w:ind w:left="0" w:firstLine="0"/>
-        <w:rPr>
-          <w:sz w:val="24"/>
-          <w:szCs w:val="24"/>
-        </w:rPr>
-      </w:pPr>
-    </w:p>
-    <w:p>
-      <w:pPr>
-        <w:ind w:left="0" w:firstLine="0"/>
-        <w:rPr>
-          <w:sz w:val="24"/>
-          <w:szCs w:val="24"/>
-        </w:rPr>
-      </w:pPr>
-    </w:p>
-    <w:p>
-      <w:pPr>
-        <w:ind w:left="0" w:firstLine="0"/>
-        <w:rPr>
-          <w:sz w:val="24"/>
-          <w:szCs w:val="24"/>
-        </w:rPr>
-      </w:pPr>
-    </w:p>
-    <w:p>
-      <w:pPr>
-        <w:ind w:left="0" w:firstLine="0"/>
-        <w:rPr>
-          <w:sz w:val="24"/>
-          <w:szCs w:val="24"/>
-        </w:rPr>
-      </w:pPr>
-    </w:p>
-    <w:p>
-      <w:pPr>
-        <w:ind w:left="0" w:firstLine="0"/>
-        <w:rPr>
-          <w:sz w:val="24"/>
-          <w:szCs w:val="24"/>
-        </w:rPr>
-      </w:pPr>
-    </w:p>
-    <w:p>
-      <w:pPr>
-        <w:ind w:left="0" w:firstLine="0"/>
-        <w:rPr>
-          <w:sz w:val="24"/>
-          <w:szCs w:val="24"/>
-        </w:rPr>
-      </w:pPr>
-    </w:p>
-    <w:p>
-      <w:pPr>
-        <w:ind w:left="0" w:firstLine="0"/>
-        <w:rPr>
-          <w:sz w:val="24"/>
-          <w:szCs w:val="24"/>
-        </w:rPr>
-      </w:pPr>
-    </w:p>
-    <w:p>
-      <w:pPr>
-        <w:ind w:left="0" w:firstLine="0"/>
-        <w:rPr>
-          <w:sz w:val="24"/>
-          <w:szCs w:val="24"/>
-        </w:rPr>
-      </w:pPr>
-    </w:p>
-    <w:p>
-      <w:pPr>
-        <w:ind w:left="0" w:firstLine="0"/>
-        <w:rPr>
-          <w:sz w:val="24"/>
-          <w:szCs w:val="24"/>
-        </w:rPr>
-      </w:pPr>
-    </w:p>
-    <w:p>
-      <w:pPr>
-        <w:ind w:left="0" w:firstLine="0"/>
-        <w:rPr>
-          <w:sz w:val="24"/>
-          <w:szCs w:val="24"/>
-        </w:rPr>
-      </w:pPr>
-    </w:p>
-    <w:p>
-      <w:pPr>
-        <w:ind w:left="0" w:firstLine="0"/>
-        <w:rPr>
-          <w:sz w:val="24"/>
-          <w:szCs w:val="24"/>
-        </w:rPr>
-      </w:pPr>
-    </w:p>
-    <w:p>
-      <w:pPr>
-        <w:ind w:left="0" w:firstLine="0"/>
-        <w:rPr>
-          <w:sz w:val="24"/>
-          <w:szCs w:val="24"/>
-        </w:rPr>
-      </w:pPr>
-    </w:p>
-    <w:p>
-      <w:pPr>
-        <w:ind w:left="0" w:firstLine="0"/>
-        <w:rPr>
-          <w:sz w:val="24"/>
-          <w:szCs w:val="24"/>
-        </w:rPr>
-      </w:pPr>
-    </w:p>
-    <w:p>
-      <w:pPr>
-        <w:ind w:left="0" w:firstLine="0"/>
-        <w:rPr>
-          <w:sz w:val="24"/>
-          <w:szCs w:val="24"/>
-        </w:rPr>
-      </w:pPr>
-    </w:p>
-    <w:p>
-      <w:pPr>
-        <w:ind w:left="0" w:firstLine="0"/>
-        <w:rPr>
-          <w:sz w:val="24"/>
-          <w:szCs w:val="24"/>
-        </w:rPr>
-      </w:pPr>
-    </w:p>
-    <w:p>
-      <w:pPr>
-        <w:ind w:left="0" w:firstLine="0"/>
-        <w:rPr>
-          <w:sz w:val="24"/>
-          <w:szCs w:val="24"/>
-        </w:rPr>
-      </w:pPr>
-    </w:p>
-    <w:p>
-      <w:pPr>
-        <w:ind w:left="0" w:firstLine="0"/>
-        <w:rPr>
-          <w:sz w:val="24"/>
-          <w:szCs w:val="24"/>
-        </w:rPr>
-      </w:pPr>
-    </w:p>
-    <w:p>
-      <w:pPr>
-        <w:ind w:left="0" w:firstLine="0"/>
-        <w:rPr>
-          <w:sz w:val="24"/>
-          <w:szCs w:val="24"/>
-        </w:rPr>
-      </w:pPr>
-    </w:p>
-    <w:p>
-      <w:pPr>
-        <w:ind w:left="0" w:firstLine="0"/>
-        <w:rPr>
-          <w:sz w:val="24"/>
-          <w:szCs w:val="24"/>
-        </w:rPr>
-      </w:pPr>
-    </w:p>
-    <w:p>
-      <w:pPr>
-        <w:ind w:left="0" w:firstLine="0"/>
-        <w:rPr>
-          <w:sz w:val="24"/>
-          <w:szCs w:val="24"/>
-        </w:rPr>
-      </w:pPr>
-    </w:p>
-    <w:p>
-      <w:pPr>
-        <w:pStyle w:val="Titre1"/>
-        <w:ind w:left="0" w:firstLine="0"/>
-      </w:pPr>
-      <w:bookmarkStart w:id="4" w:name="_Toc2112389"/>
+      <w:bookmarkStart w:id="3" w:name="_Toc2112389"/>
       <w:r>
         <w:lastRenderedPageBreak/>
         <w:t>Introduction</w:t>
       </w:r>
-      <w:bookmarkEnd w:id="4"/>
+      <w:bookmarkEnd w:id="3"/>
     </w:p>
     <w:p/>
     <w:p>
@@ -5340,12 +5338,12 @@
           <w:numId w:val="1"/>
         </w:numPr>
       </w:pPr>
-      <w:bookmarkStart w:id="5" w:name="_Toc2112390"/>
+      <w:bookmarkStart w:id="4" w:name="_Toc2112390"/>
       <w:r>
         <w:lastRenderedPageBreak/>
         <w:t>Présentation de l’algèbre relationnelle</w:t>
       </w:r>
-      <w:bookmarkEnd w:id="5"/>
+      <w:bookmarkEnd w:id="4"/>
     </w:p>
     <w:p/>
     <w:p>
@@ -5550,12 +5548,12 @@
           <w:numId w:val="1"/>
         </w:numPr>
       </w:pPr>
-      <w:bookmarkStart w:id="6" w:name="_Toc2112391"/>
+      <w:bookmarkStart w:id="5" w:name="_Toc2112391"/>
       <w:r>
         <w:lastRenderedPageBreak/>
         <w:t>Etude du projet</w:t>
       </w:r>
-      <w:bookmarkEnd w:id="6"/>
+      <w:bookmarkEnd w:id="5"/>
     </w:p>
     <w:p/>
     <w:p>
@@ -5602,7 +5600,7 @@
           <w:numId w:val="2"/>
         </w:numPr>
       </w:pPr>
-      <w:bookmarkStart w:id="7" w:name="_Toc2112392"/>
+      <w:bookmarkStart w:id="6" w:name="_Toc2112392"/>
       <w:r>
         <w:t xml:space="preserve">Contraintes </w:t>
       </w:r>
@@ -5612,7 +5610,7 @@
       <w:r>
         <w:t xml:space="preserve"> cahier des charges</w:t>
       </w:r>
-      <w:bookmarkEnd w:id="7"/>
+      <w:bookmarkEnd w:id="6"/>
     </w:p>
     <w:p/>
     <w:p>
@@ -6029,11 +6027,11 @@
           <w:numId w:val="2"/>
         </w:numPr>
       </w:pPr>
-      <w:bookmarkStart w:id="8" w:name="_Toc2112393"/>
+      <w:bookmarkStart w:id="7" w:name="_Toc2112393"/>
       <w:r>
         <w:t>Gestion des tâches</w:t>
       </w:r>
-      <w:bookmarkEnd w:id="8"/>
+      <w:bookmarkEnd w:id="7"/>
     </w:p>
     <w:p>
       <w:pPr>
@@ -6429,11 +6427,11 @@
           <w:numId w:val="2"/>
         </w:numPr>
       </w:pPr>
-      <w:bookmarkStart w:id="9" w:name="_Toc2112394"/>
+      <w:bookmarkStart w:id="8" w:name="_Toc2112394"/>
       <w:r>
         <w:t>Diagramme de classe</w:t>
       </w:r>
-      <w:bookmarkEnd w:id="9"/>
+      <w:bookmarkEnd w:id="8"/>
     </w:p>
     <w:p/>
     <w:p>
@@ -6621,35 +6619,7 @@
           <w:sz w:val="24"/>
           <w:szCs w:val="24"/>
         </w:rPr>
-        <w:t xml:space="preserve"> </w:t>
-      </w:r>
-      <w:r>
-        <w:rPr>
-          <w:sz w:val="24"/>
-          <w:szCs w:val="24"/>
-        </w:rPr>
-        <w:t>« </w:t>
-      </w:r>
-      <w:r>
-        <w:rPr>
-          <w:sz w:val="24"/>
-          <w:szCs w:val="24"/>
-        </w:rPr>
-        <w:t>E1</w:t>
-      </w:r>
-      <w:r>
-        <w:rPr>
-          <w:sz w:val="24"/>
-          <w:szCs w:val="24"/>
-        </w:rPr>
-        <w:t xml:space="preserve"> » </w:t>
-      </w:r>
-      <w:r>
-        <w:rPr>
-          <w:sz w:val="24"/>
-          <w:szCs w:val="24"/>
-        </w:rPr>
-        <w:t>jusqu’à « EN ».</w:t>
+        <w:t xml:space="preserve"> « E1 » jusqu’à « EN ».</w:t>
       </w:r>
       <w:r>
         <w:rPr>
@@ -6827,11 +6797,11 @@
           <w:numId w:val="1"/>
         </w:numPr>
       </w:pPr>
-      <w:bookmarkStart w:id="10" w:name="_Toc2112395"/>
+      <w:bookmarkStart w:id="9" w:name="_Toc2112395"/>
       <w:r>
         <w:t>Développement de l’application web</w:t>
       </w:r>
-      <w:bookmarkEnd w:id="10"/>
+      <w:bookmarkEnd w:id="9"/>
     </w:p>
     <w:p/>
     <w:p/>
@@ -6843,285 +6813,678 @@
           <w:numId w:val="6"/>
         </w:numPr>
       </w:pPr>
-      <w:bookmarkStart w:id="11" w:name="_Toc2112396"/>
+      <w:bookmarkStart w:id="10" w:name="_Toc2112396"/>
       <w:r>
         <w:t>Différentes phases du projet</w:t>
       </w:r>
+      <w:bookmarkEnd w:id="10"/>
+    </w:p>
+    <w:p/>
+    <w:p>
+      <w:pPr>
+        <w:ind w:left="708" w:firstLine="708"/>
+        <w:rPr>
+          <w:sz w:val="24"/>
+          <w:szCs w:val="24"/>
+        </w:rPr>
+      </w:pPr>
+      <w:r>
+        <w:rPr>
+          <w:sz w:val="24"/>
+          <w:szCs w:val="24"/>
+        </w:rPr>
+        <w:t>Un projet d’une telle ampleur prend du temps et pour arriver à un résultat accepté par le client, nous avons dû passer par différentes étapes toutes plus intéressantes les unes que les autres.</w:t>
+      </w:r>
+    </w:p>
+    <w:p>
+      <w:pPr>
+        <w:ind w:left="1068" w:firstLine="0"/>
+      </w:pPr>
+    </w:p>
+    <w:p>
+      <w:pPr>
+        <w:ind w:left="1068" w:firstLine="0"/>
+      </w:pPr>
+    </w:p>
+    <w:p>
+      <w:pPr>
+        <w:pStyle w:val="Titre3"/>
+      </w:pPr>
+      <w:bookmarkStart w:id="11" w:name="_Toc2112397"/>
+      <w:r>
+        <w:t>I.  Découverte &amp; apprentissage de JavaScript</w:t>
+      </w:r>
       <w:bookmarkEnd w:id="11"/>
     </w:p>
+    <w:p>
+      <w:r>
+        <w:tab/>
+      </w:r>
+    </w:p>
+    <w:p>
+      <w:pPr>
+        <w:ind w:left="1416"/>
+        <w:rPr>
+          <w:sz w:val="24"/>
+          <w:szCs w:val="24"/>
+        </w:rPr>
+      </w:pPr>
+      <w:r>
+        <w:rPr>
+          <w:sz w:val="24"/>
+          <w:szCs w:val="24"/>
+        </w:rPr>
+        <w:t xml:space="preserve">Dans un premier </w:t>
+      </w:r>
+      <w:r>
+        <w:rPr>
+          <w:sz w:val="24"/>
+          <w:szCs w:val="24"/>
+        </w:rPr>
+        <w:t>lieu</w:t>
+      </w:r>
+      <w:r>
+        <w:rPr>
+          <w:sz w:val="24"/>
+          <w:szCs w:val="24"/>
+        </w:rPr>
+        <w:t>, pour la plupart d’entre nous</w:t>
+      </w:r>
+      <w:r>
+        <w:rPr>
+          <w:sz w:val="24"/>
+          <w:szCs w:val="24"/>
+        </w:rPr>
+        <w:t xml:space="preserve">, le langage utilisé nous était inconnu, on </w:t>
+      </w:r>
+      <w:r>
+        <w:rPr>
+          <w:sz w:val="24"/>
+          <w:szCs w:val="24"/>
+        </w:rPr>
+        <w:t>a</w:t>
+      </w:r>
+      <w:r>
+        <w:rPr>
+          <w:sz w:val="24"/>
+          <w:szCs w:val="24"/>
+        </w:rPr>
+        <w:t xml:space="preserve"> donc</w:t>
+      </w:r>
+      <w:r>
+        <w:rPr>
+          <w:sz w:val="24"/>
+          <w:szCs w:val="24"/>
+        </w:rPr>
+        <w:t xml:space="preserve"> commencé par apprendre la JavaScript. A l’Université des Sciences et des Techniques</w:t>
+      </w:r>
+      <w:r>
+        <w:rPr>
+          <w:sz w:val="24"/>
+          <w:szCs w:val="24"/>
+        </w:rPr>
+        <w:t xml:space="preserve"> de Besançon</w:t>
+      </w:r>
+      <w:r>
+        <w:rPr>
+          <w:sz w:val="24"/>
+          <w:szCs w:val="24"/>
+        </w:rPr>
+        <w:t xml:space="preserve">, ce langage est vu </w:t>
+      </w:r>
+      <w:r>
+        <w:rPr>
+          <w:sz w:val="24"/>
+          <w:szCs w:val="24"/>
+        </w:rPr>
+        <w:t>au deuxième semestre de la troisième année de licence informatique. Or ce projet début</w:t>
+      </w:r>
+      <w:r>
+        <w:rPr>
+          <w:sz w:val="24"/>
+          <w:szCs w:val="24"/>
+        </w:rPr>
+        <w:t>e</w:t>
+      </w:r>
+      <w:r>
+        <w:rPr>
+          <w:sz w:val="24"/>
+          <w:szCs w:val="24"/>
+        </w:rPr>
+        <w:t xml:space="preserve"> environ à la moitié du premier semestre de cette même année. </w:t>
+      </w:r>
+      <w:r>
+        <w:rPr>
+          <w:sz w:val="24"/>
+          <w:szCs w:val="24"/>
+        </w:rPr>
+        <w:t xml:space="preserve">M. Dadeau, étant l’enseignant réalisant et donnant les cours de JavaScript, il nous a gentiment donné en avance accès à ses cours. </w:t>
+      </w:r>
+      <w:r>
+        <w:rPr>
+          <w:sz w:val="24"/>
+          <w:szCs w:val="24"/>
+        </w:rPr>
+        <w:t xml:space="preserve">Les premières semaines ont été de la lecture de cours et de la création de petit algorithme pour se former à ce nouveau langage. </w:t>
+      </w:r>
+      <w:r>
+        <w:rPr>
+          <w:sz w:val="24"/>
+          <w:szCs w:val="24"/>
+        </w:rPr>
+        <w:t>On s’est très vite rendu compte</w:t>
+      </w:r>
+      <w:r>
+        <w:rPr>
+          <w:sz w:val="24"/>
+          <w:szCs w:val="24"/>
+        </w:rPr>
+        <w:t xml:space="preserve"> de la puissance de ce langage ; notamment </w:t>
+      </w:r>
+      <w:r>
+        <w:rPr>
+          <w:sz w:val="24"/>
+          <w:szCs w:val="24"/>
+        </w:rPr>
+        <w:t>de pouvoir tout rendre dynamique et tout modifié. C’est un outil intéressant. Mais on s’est aussi rendu compte de ses faiblesses, comme le fait que le langage soit non-typé.</w:t>
+      </w:r>
+    </w:p>
+    <w:p>
+      <w:pPr>
+        <w:ind w:left="1416"/>
+        <w:rPr>
+          <w:sz w:val="24"/>
+          <w:szCs w:val="24"/>
+        </w:rPr>
+      </w:pPr>
+    </w:p>
+    <w:p>
+      <w:pPr>
+        <w:ind w:left="1416" w:firstLine="707"/>
+        <w:rPr>
+          <w:sz w:val="24"/>
+          <w:szCs w:val="24"/>
+        </w:rPr>
+      </w:pPr>
+      <w:r>
+        <w:rPr>
+          <w:sz w:val="24"/>
+          <w:szCs w:val="24"/>
+        </w:rPr>
+        <w:t xml:space="preserve">Egalement, à l’Université on apprend beaucoup de choses, et l’algèbre relationnelle a été vu en première année de licence informatique, ce qui remonte à deux ans pour nous. M. Dadeau réalise, aussi, le cours d’algèbre relationnelle dans le module de base de donnée, il nous a donc refournit son cours. Durant ce premier sprint, où l’apprentissage et/ou remise à niveau est de mise, nous avons relu le cours d’algèbre relationnelle pour se remémorer les spécificités du sujet et bien comprendre </w:t>
+      </w:r>
+      <w:r>
+        <w:rPr>
+          <w:sz w:val="24"/>
+          <w:szCs w:val="24"/>
+        </w:rPr>
+        <w:t>comment fonctionnent les opérateurs.</w:t>
+      </w:r>
+    </w:p>
+    <w:p>
+      <w:pPr>
+        <w:ind w:left="1416" w:firstLine="707"/>
+        <w:rPr>
+          <w:sz w:val="24"/>
+          <w:szCs w:val="24"/>
+        </w:rPr>
+      </w:pPr>
+    </w:p>
+    <w:p>
+      <w:pPr>
+        <w:ind w:left="1416" w:firstLine="707"/>
+        <w:rPr>
+          <w:sz w:val="24"/>
+          <w:szCs w:val="24"/>
+        </w:rPr>
+      </w:pPr>
+      <w:r>
+        <w:rPr>
+          <w:sz w:val="24"/>
+          <w:szCs w:val="24"/>
+        </w:rPr>
+        <w:t xml:space="preserve">Dans un second </w:t>
+      </w:r>
+      <w:r>
+        <w:rPr>
+          <w:sz w:val="24"/>
+          <w:szCs w:val="24"/>
+        </w:rPr>
+        <w:t>lieu</w:t>
+      </w:r>
+      <w:r>
+        <w:rPr>
+          <w:sz w:val="24"/>
+          <w:szCs w:val="24"/>
+        </w:rPr>
+        <w:t>, nous avons commencé à travailler sur un début de conception du site. On s’est posé toutes les questions que l’on peut se poser quand on débute un projet. Nous avons commencé à réfléchir sous quelle forme nous allions gérer nos tables, comment les concevoir dans notre modèle. On s’est aussi demandé à quoi le site allait ressembler, c’est-à-dire comment l’utilisateur devra utiliser le site et les systèmes de sécurité à mettre en place pour pas qu’il fasse tout ce qu’il veut. Une fois ces bases posées, on pouvait enfin commencer à développer des fonctionnalités.</w:t>
+      </w:r>
+      <w:bookmarkStart w:id="12" w:name="_GoBack"/>
+      <w:bookmarkEnd w:id="12"/>
+    </w:p>
+    <w:p>
+      <w:pPr>
+        <w:pStyle w:val="Titre3"/>
+      </w:pPr>
+      <w:bookmarkStart w:id="13" w:name="_Toc2112398"/>
+      <w:r>
+        <w:lastRenderedPageBreak/>
+        <w:t>II. Création des relations</w:t>
+      </w:r>
+      <w:bookmarkEnd w:id="13"/>
+    </w:p>
     <w:p/>
     <w:p>
       <w:pPr>
-        <w:ind w:left="708" w:firstLine="708"/>
-        <w:rPr>
-          <w:sz w:val="24"/>
-          <w:szCs w:val="24"/>
-        </w:rPr>
-      </w:pPr>
-      <w:r>
-        <w:rPr>
-          <w:sz w:val="24"/>
-          <w:szCs w:val="24"/>
-        </w:rPr>
-        <w:t>Un projet d’une telle ampleur prend du temps et pour arriver à un résultat accepté par le client, nous avons dû passer par différentes étapes toutes plus intéressantes les unes que les autres.</w:t>
-      </w:r>
-    </w:p>
-    <w:p>
-      <w:pPr>
-        <w:ind w:left="1068" w:firstLine="0"/>
-      </w:pPr>
-    </w:p>
-    <w:p>
-      <w:pPr>
-        <w:ind w:left="1068" w:firstLine="0"/>
+        <w:ind w:left="1416" w:firstLine="707"/>
+        <w:rPr>
+          <w:sz w:val="24"/>
+          <w:szCs w:val="24"/>
+        </w:rPr>
+      </w:pPr>
+      <w:r>
+        <w:rPr>
+          <w:sz w:val="24"/>
+          <w:szCs w:val="24"/>
+        </w:rPr>
+        <w:t>Les métriques étant posées, on pouvait dans un premier temps commencer par s’occuper de représenter les relations, autant d’un point de vu graphique que dans le modèle.</w:t>
+      </w:r>
+      <w:r>
+        <w:rPr>
+          <w:sz w:val="24"/>
+          <w:szCs w:val="24"/>
+        </w:rPr>
+        <w:t xml:space="preserve"> </w:t>
+      </w:r>
+    </w:p>
+    <w:p>
+      <w:pPr>
+        <w:ind w:left="1416" w:firstLine="707"/>
+        <w:rPr>
+          <w:sz w:val="24"/>
+          <w:szCs w:val="24"/>
+        </w:rPr>
+      </w:pPr>
+    </w:p>
+    <w:p>
+      <w:pPr>
+        <w:ind w:left="1416" w:firstLine="707"/>
+        <w:rPr>
+          <w:sz w:val="24"/>
+          <w:szCs w:val="24"/>
+        </w:rPr>
+      </w:pPr>
+      <w:r>
+        <w:rPr>
+          <w:sz w:val="24"/>
+          <w:szCs w:val="24"/>
+        </w:rPr>
+        <w:t>Tout d’abord</w:t>
+      </w:r>
+      <w:r>
+        <w:rPr>
+          <w:sz w:val="24"/>
+          <w:szCs w:val="24"/>
+        </w:rPr>
+        <w:t xml:space="preserve">, on s’est concentré sur le fait de pouvoir afficher une table graphiquement sur </w:t>
+      </w:r>
+      <w:r>
+        <w:rPr>
+          <w:sz w:val="24"/>
+          <w:szCs w:val="24"/>
+        </w:rPr>
+        <w:t>la page web. Nous nous sommes donc contenté d’utiliser les tables avec les balises tr et th du langage HTML5. La première ligne représente l’entête d’une relation, nous avons tout de suite mis en place un style différent du contenu pour que l’entête soit distingué plus facilement et ajouter de la convivialité. Une fois que l’on pouvait afficher simplement une relation, on a automatisé la création de celles-ci avec le bouton « ajouter tables »</w:t>
+      </w:r>
+      <w:r>
+        <w:rPr>
+          <w:rStyle w:val="Appelnotedebasdep"/>
+          <w:sz w:val="24"/>
+          <w:szCs w:val="24"/>
+        </w:rPr>
+        <w:footnoteReference w:id="11"/>
+      </w:r>
+      <w:r>
+        <w:rPr>
+          <w:sz w:val="24"/>
+          <w:szCs w:val="24"/>
+        </w:rPr>
+        <w:t xml:space="preserve">. Ce processus étant automatisé, nous devions pouvoir modifier les relations simplement, nous avons ajouté des fonctionnalités d’ajout de lignes et de colonnes. </w:t>
+      </w:r>
+    </w:p>
+    <w:p>
+      <w:pPr>
+        <w:ind w:left="1416" w:firstLine="707"/>
+        <w:rPr>
+          <w:sz w:val="24"/>
+          <w:szCs w:val="24"/>
+        </w:rPr>
+      </w:pPr>
+    </w:p>
+    <w:p>
+      <w:pPr>
+        <w:ind w:left="1416" w:firstLine="707"/>
+        <w:rPr>
+          <w:sz w:val="24"/>
+          <w:szCs w:val="24"/>
+        </w:rPr>
+      </w:pPr>
+      <w:r>
+        <w:rPr>
+          <w:sz w:val="24"/>
+          <w:szCs w:val="24"/>
+        </w:rPr>
+        <w:t>Ensuite</w:t>
+      </w:r>
+      <w:r>
+        <w:rPr>
+          <w:sz w:val="24"/>
+          <w:szCs w:val="24"/>
+        </w:rPr>
+        <w:t>, il était spécifié de pouvoir sauvegarder toutes les relations présentent à l’</w:t>
+      </w:r>
+      <w:r>
+        <w:rPr>
+          <w:sz w:val="24"/>
+          <w:szCs w:val="24"/>
+        </w:rPr>
+        <w:t>écran. Sous les conseils de M. Dadeau, nous avons utilisé le localstorage</w:t>
+      </w:r>
+      <w:r>
+        <w:rPr>
+          <w:rStyle w:val="Appelnotedebasdep"/>
+          <w:sz w:val="24"/>
+          <w:szCs w:val="24"/>
+        </w:rPr>
+        <w:footnoteReference w:id="12"/>
+      </w:r>
+      <w:r>
+        <w:rPr>
+          <w:sz w:val="24"/>
+          <w:szCs w:val="24"/>
+        </w:rPr>
+        <w:t xml:space="preserve"> des navigateurs web. Cette espace permet de sauvegarder des données sans délai d’expiration. Via une fonction de sauvegarde et de rechargement, nous accédons très facilement à nos relations. Maintenant grâce à un système de gestion des données sauvegardés l’utilisateur peut enregistrer plusieurs modèles sur lesquels il travaillait. Il peut identifier chaque modèle avec un nom différent de ceux déjà enregistrer dans le localstorage. Le nom de modèle saisi par l’utilisateur est le nom de la clé pour pouvoir sauvegarder les données dans le localstorage, aucunes clés peuvent être égale à cause des risques de conflit, vérifier les données saisis et donc important. Egalement, le nom du modèle n’est pas totalement libre, l’utilisateur n’a pas le droit de mettre de blanc</w:t>
+      </w:r>
+      <w:r>
+        <w:rPr>
+          <w:rStyle w:val="Appelnotedebasdep"/>
+          <w:sz w:val="24"/>
+          <w:szCs w:val="24"/>
+        </w:rPr>
+        <w:footnoteReference w:id="13"/>
+      </w:r>
+      <w:r>
+        <w:rPr>
+          <w:sz w:val="24"/>
+          <w:szCs w:val="24"/>
+        </w:rPr>
+        <w:t xml:space="preserve"> </w:t>
+      </w:r>
+      <w:r>
+        <w:rPr>
+          <w:sz w:val="24"/>
+          <w:szCs w:val="24"/>
+        </w:rPr>
+        <w:t>dans le nom, d</w:t>
+      </w:r>
+      <w:r>
+        <w:rPr>
+          <w:sz w:val="24"/>
+          <w:szCs w:val="24"/>
+        </w:rPr>
+        <w:t>es caractères spéciaux</w:t>
+      </w:r>
+      <w:r>
+        <w:rPr>
+          <w:rStyle w:val="Appelnotedebasdep"/>
+          <w:sz w:val="24"/>
+          <w:szCs w:val="24"/>
+        </w:rPr>
+        <w:footnoteReference w:id="14"/>
+      </w:r>
+      <w:r>
+        <w:rPr>
+          <w:sz w:val="24"/>
+          <w:szCs w:val="24"/>
+        </w:rPr>
+        <w:t xml:space="preserve"> et celui-ci n’a pas droit de commencé par un chiffre ou</w:t>
+      </w:r>
+      <w:r>
+        <w:rPr>
+          <w:sz w:val="24"/>
+          <w:szCs w:val="24"/>
+        </w:rPr>
+        <w:t xml:space="preserve"> un</w:t>
+      </w:r>
+      <w:r>
+        <w:rPr>
+          <w:sz w:val="24"/>
+          <w:szCs w:val="24"/>
+        </w:rPr>
+        <w:t xml:space="preserve"> nombre. Le nom doit forcément commencer par une ou plusieurs lettres et peut finir par un nombre. Evidemment, l’utilisateur n’a pas le droit de mettre un nom vide. Aussi, pour pouvoir sauvegarder toutes les relations de notre modèle, on prend toutes les tables avec toutes leurs propriétés et on les passe au format JSON. Cela permet de simplement compacter des objets JavaScript en utilisant la fonction JSON.stringify</w:t>
+      </w:r>
+      <w:r>
+        <w:rPr>
+          <w:rStyle w:val="Appelnotedebasdep"/>
+          <w:sz w:val="24"/>
+          <w:szCs w:val="24"/>
+        </w:rPr>
+        <w:footnoteReference w:id="15"/>
+      </w:r>
+      <w:r>
+        <w:rPr>
+          <w:sz w:val="24"/>
+          <w:szCs w:val="24"/>
+        </w:rPr>
+        <w:t xml:space="preserve"> pour sauvegarder et la fonction JSON.parse</w:t>
+      </w:r>
+      <w:r>
+        <w:rPr>
+          <w:rStyle w:val="Appelnotedebasdep"/>
+          <w:sz w:val="24"/>
+          <w:szCs w:val="24"/>
+        </w:rPr>
+        <w:footnoteReference w:id="16"/>
+      </w:r>
+      <w:r>
+        <w:rPr>
+          <w:sz w:val="24"/>
+          <w:szCs w:val="24"/>
+        </w:rPr>
+        <w:t xml:space="preserve"> pour rechargé et réafficher les relations souhaitées.</w:t>
+      </w:r>
+    </w:p>
+    <w:p>
+      <w:pPr>
+        <w:ind w:left="1416" w:firstLine="707"/>
+        <w:rPr>
+          <w:sz w:val="24"/>
+          <w:szCs w:val="24"/>
+        </w:rPr>
+      </w:pPr>
+    </w:p>
+    <w:p>
+      <w:pPr>
+        <w:ind w:left="1416" w:firstLine="707"/>
+        <w:rPr>
+          <w:sz w:val="24"/>
+          <w:szCs w:val="24"/>
+        </w:rPr>
+      </w:pPr>
+      <w:r>
+        <w:rPr>
+          <w:sz w:val="24"/>
+          <w:szCs w:val="24"/>
+        </w:rPr>
+        <w:lastRenderedPageBreak/>
+        <w:t>A ce niveau-là, l’utilisateur peut donc créer des relations, en éditant l’entête et le contenu de celle-ci. Il peut également sauvegarder son travail et le recharger pour revenir plus tard et pouvoir poursuivre ses travaux.</w:t>
+      </w:r>
+    </w:p>
+    <w:p>
+      <w:pPr>
+        <w:ind w:left="0" w:firstLine="0"/>
+      </w:pPr>
+    </w:p>
+    <w:p>
+      <w:pPr>
+        <w:ind w:left="0" w:firstLine="0"/>
       </w:pPr>
     </w:p>
     <w:p>
       <w:pPr>
         <w:pStyle w:val="Titre3"/>
       </w:pPr>
-      <w:bookmarkStart w:id="12" w:name="_Toc2112397"/>
-      <w:r>
-        <w:t>I.  Découverte &amp; apprentissage de JavaScript</w:t>
-      </w:r>
-      <w:bookmarkEnd w:id="12"/>
-    </w:p>
-    <w:p>
+      <w:bookmarkStart w:id="14" w:name="_Toc2112399"/>
+      <w:r>
+        <w:t>III. Opérateurs de calculs simples</w:t>
+      </w:r>
+      <w:bookmarkEnd w:id="14"/>
+    </w:p>
+    <w:p/>
+    <w:p>
+      <w:pPr>
+        <w:ind w:left="1416" w:firstLine="2"/>
+        <w:rPr>
+          <w:sz w:val="24"/>
+          <w:szCs w:val="24"/>
+        </w:rPr>
+      </w:pPr>
       <w:r>
         <w:tab/>
       </w:r>
-    </w:p>
-    <w:p>
-      <w:pPr>
-        <w:ind w:left="1416"/>
-        <w:rPr>
-          <w:sz w:val="24"/>
-          <w:szCs w:val="24"/>
-        </w:rPr>
-      </w:pPr>
-      <w:r>
-        <w:rPr>
-          <w:sz w:val="24"/>
-          <w:szCs w:val="24"/>
-        </w:rPr>
-        <w:t xml:space="preserve">Dans un premier </w:t>
-      </w:r>
-      <w:r>
-        <w:rPr>
-          <w:sz w:val="24"/>
-          <w:szCs w:val="24"/>
-        </w:rPr>
-        <w:t>lieu</w:t>
-      </w:r>
-      <w:r>
-        <w:rPr>
-          <w:sz w:val="24"/>
-          <w:szCs w:val="24"/>
-        </w:rPr>
-        <w:t>, pour la plupart d’entre nous</w:t>
-      </w:r>
-      <w:r>
-        <w:rPr>
-          <w:sz w:val="24"/>
-          <w:szCs w:val="24"/>
-        </w:rPr>
-        <w:t xml:space="preserve">, le langage utilisé nous était inconnu, on </w:t>
-      </w:r>
-      <w:r>
-        <w:rPr>
-          <w:sz w:val="24"/>
-          <w:szCs w:val="24"/>
-        </w:rPr>
-        <w:t>a</w:t>
-      </w:r>
-      <w:r>
-        <w:rPr>
-          <w:sz w:val="24"/>
-          <w:szCs w:val="24"/>
-        </w:rPr>
-        <w:t xml:space="preserve"> donc</w:t>
-      </w:r>
-      <w:r>
-        <w:rPr>
-          <w:sz w:val="24"/>
-          <w:szCs w:val="24"/>
-        </w:rPr>
-        <w:t xml:space="preserve"> commencé par apprendre la JavaScript. A l’Université des Sciences et des Techniques</w:t>
-      </w:r>
-      <w:r>
-        <w:rPr>
-          <w:sz w:val="24"/>
-          <w:szCs w:val="24"/>
-        </w:rPr>
-        <w:t xml:space="preserve"> de Besançon</w:t>
-      </w:r>
-      <w:r>
-        <w:rPr>
-          <w:sz w:val="24"/>
-          <w:szCs w:val="24"/>
-        </w:rPr>
-        <w:t xml:space="preserve">, ce langage est vu </w:t>
-      </w:r>
-      <w:r>
-        <w:rPr>
-          <w:sz w:val="24"/>
-          <w:szCs w:val="24"/>
-        </w:rPr>
-        <w:t>au deuxième semestre de la troisième année de licence informatique. Or ce projet début</w:t>
-      </w:r>
-      <w:r>
-        <w:rPr>
-          <w:sz w:val="24"/>
-          <w:szCs w:val="24"/>
-        </w:rPr>
-        <w:t>e</w:t>
-      </w:r>
-      <w:r>
-        <w:rPr>
-          <w:sz w:val="24"/>
-          <w:szCs w:val="24"/>
-        </w:rPr>
-        <w:t xml:space="preserve"> environ à la moitié du premier semestre de cette même année. </w:t>
-      </w:r>
-      <w:r>
-        <w:rPr>
-          <w:sz w:val="24"/>
-          <w:szCs w:val="24"/>
-        </w:rPr>
-        <w:t xml:space="preserve">M. Dadeau, étant l’enseignant réalisant et donnant les cours de JavaScript, il nous a gentiment donné en avance accès à ses cours. </w:t>
-      </w:r>
-      <w:r>
-        <w:rPr>
-          <w:sz w:val="24"/>
-          <w:szCs w:val="24"/>
-        </w:rPr>
-        <w:t xml:space="preserve">Les premières semaines ont été de la lecture de cours et de la création de petit algorithme pour se former à ce nouveau langage. </w:t>
-      </w:r>
-      <w:r>
-        <w:rPr>
-          <w:sz w:val="24"/>
-          <w:szCs w:val="24"/>
-        </w:rPr>
-        <w:t>On s’est très vite rendu compte</w:t>
-      </w:r>
-      <w:r>
-        <w:rPr>
-          <w:sz w:val="24"/>
-          <w:szCs w:val="24"/>
-        </w:rPr>
-        <w:t xml:space="preserve"> de la puissance de ce langage ; notamment </w:t>
-      </w:r>
-      <w:r>
-        <w:rPr>
-          <w:sz w:val="24"/>
-          <w:szCs w:val="24"/>
-        </w:rPr>
-        <w:t>de pouvoir tout rendre dynamique et tout modifié. C’est un outil intéressant. Mais on s’est aussi rendu compte de ses faiblesses, comme le fait que le langage soit non-typé.</w:t>
-      </w:r>
-    </w:p>
-    <w:p>
-      <w:pPr>
-        <w:ind w:left="1416"/>
-        <w:rPr>
-          <w:sz w:val="24"/>
-          <w:szCs w:val="24"/>
-        </w:rPr>
-      </w:pPr>
-    </w:p>
-    <w:p>
-      <w:pPr>
-        <w:ind w:left="1416" w:firstLine="707"/>
-        <w:rPr>
-          <w:sz w:val="24"/>
-          <w:szCs w:val="24"/>
-        </w:rPr>
-      </w:pPr>
-      <w:r>
-        <w:rPr>
-          <w:sz w:val="24"/>
-          <w:szCs w:val="24"/>
-        </w:rPr>
-        <w:t xml:space="preserve">Egalement, à l’Université on apprend beaucoup de choses, et l’algèbre relationnelle a été vu en première année de licence informatique, ce qui remonte à deux ans pour nous. M. Dadeau réalise, aussi, le cours d’algèbre relationnelle dans le module de base de donnée, il nous a donc refournit son cours. Durant ce premier sprint, où l’apprentissage et/ou remise à niveau est de mise, nous avons relu le cours d’algèbre relationnelle pour se remémorer les spécificités du sujet et bien comprendre </w:t>
-      </w:r>
-      <w:r>
-        <w:rPr>
-          <w:sz w:val="24"/>
-          <w:szCs w:val="24"/>
-        </w:rPr>
-        <w:t>comment fonctionnent les opérateurs.</w:t>
-      </w:r>
-    </w:p>
-    <w:p>
-      <w:pPr>
-        <w:ind w:left="1416" w:firstLine="707"/>
-        <w:rPr>
-          <w:sz w:val="24"/>
-          <w:szCs w:val="24"/>
-        </w:rPr>
-      </w:pPr>
-    </w:p>
-    <w:p>
-      <w:pPr>
-        <w:ind w:left="1416" w:firstLine="707"/>
-        <w:rPr>
-          <w:sz w:val="24"/>
-          <w:szCs w:val="24"/>
-        </w:rPr>
-      </w:pPr>
-      <w:r>
-        <w:rPr>
-          <w:sz w:val="24"/>
-          <w:szCs w:val="24"/>
-        </w:rPr>
-        <w:t xml:space="preserve">Dans un second </w:t>
-      </w:r>
-      <w:r>
-        <w:rPr>
-          <w:sz w:val="24"/>
-          <w:szCs w:val="24"/>
-        </w:rPr>
-        <w:t>lieu</w:t>
-      </w:r>
-      <w:r>
-        <w:rPr>
-          <w:sz w:val="24"/>
-          <w:szCs w:val="24"/>
-        </w:rPr>
-        <w:t>, nous avons commencé à travailler sur un début de conception du site. On s’est posé toutes les questions que l’on peut se poser quand on débute un projet. Nous avons commencé à réfléchir sous quelle forme nous allions gérer nos tables, comment les concevoir dans notre modèle. On s’est aussi demandé à quoi le site allait ressembler, c’est-à-dire comment l’utilisateur devra utiliser le site et les systèmes de sécurité à mettre en place pour pas qu’il fasse tout ce qu’il veut. Une fois ces bases posées, on pouvait enfin commencer à développer des fonctionnalités.</w:t>
-      </w:r>
-    </w:p>
-    <w:p/>
-    <w:p/>
-    <w:p>
-      <w:pPr>
-        <w:ind w:left="0" w:firstLine="0"/>
-      </w:pPr>
-    </w:p>
-    <w:p>
-      <w:pPr>
-        <w:pStyle w:val="Titre3"/>
-      </w:pPr>
-      <w:bookmarkStart w:id="13" w:name="_Toc2112398"/>
-      <w:r>
-        <w:t>II. Création des relations</w:t>
-      </w:r>
-      <w:bookmarkEnd w:id="13"/>
-    </w:p>
-    <w:p/>
-    <w:p>
-      <w:pPr>
-        <w:ind w:left="1416" w:firstLine="707"/>
-        <w:rPr>
-          <w:sz w:val="24"/>
-          <w:szCs w:val="24"/>
-        </w:rPr>
-      </w:pPr>
-      <w:r>
-        <w:rPr>
-          <w:sz w:val="24"/>
-          <w:szCs w:val="24"/>
-        </w:rPr>
-        <w:t>Les métriques étant posées, on pouvait dans un premier temps commencer par s’occuper de représenter les relations, autant d’un point de vu graphique que dans le modèle.</w:t>
+      <w:r>
+        <w:rPr>
+          <w:sz w:val="24"/>
+          <w:szCs w:val="24"/>
+        </w:rPr>
+        <w:t>L’utilisateur pouvant maintenant réaliser des relations et simuler des situations d’algèbre relationnelle, nous devions commencer à implémenter des opérateurs de calculs simples, notamment les opérateurs de la théorie des ensembles.</w:t>
+      </w:r>
+    </w:p>
+    <w:p>
+      <w:pPr>
+        <w:ind w:left="1416" w:firstLine="2"/>
+        <w:rPr>
+          <w:sz w:val="24"/>
+          <w:szCs w:val="24"/>
+        </w:rPr>
+      </w:pPr>
+      <w:r>
+        <w:rPr>
+          <w:sz w:val="24"/>
+          <w:szCs w:val="24"/>
+        </w:rPr>
+        <w:tab/>
+      </w:r>
+    </w:p>
+    <w:p>
+      <w:pPr>
+        <w:ind w:left="1416" w:firstLine="708"/>
+        <w:rPr>
+          <w:sz w:val="24"/>
+          <w:szCs w:val="24"/>
+        </w:rPr>
+      </w:pPr>
+      <w:r>
+        <w:rPr>
+          <w:sz w:val="24"/>
+          <w:szCs w:val="24"/>
+        </w:rPr>
+        <w:t xml:space="preserve">Dans un premier temps, </w:t>
+      </w:r>
+      <w:r>
+        <w:rPr>
+          <w:sz w:val="24"/>
+          <w:szCs w:val="24"/>
+        </w:rPr>
+        <w:t xml:space="preserve">nous avons décidé de commencer par implémenter ceux que l’on jugeait les plus simples. Nous avons donc développé l’union, l’intersection et la différence. Ces opérateurs nous ont parus simples car pour réaliser les calculs de ces opérateurs, nous devons juste comparer les lignes des relations choisis par l’utilisateur. </w:t>
+      </w:r>
+      <w:r>
+        <w:rPr>
+          <w:sz w:val="24"/>
+          <w:szCs w:val="24"/>
+        </w:rPr>
+        <w:t>Pour comparer les lignes, nous avons commencé par réaliser une fonction qui récupère la ligne courante de la relation et retourne celle-ci dans un tableau. Et, nous avons implémenter une double boucle qui parcourt toutes les lignes des deux relations avec une condition qui les comparent. Pour comparer les lignes, nous nous sommes simplifier la tâche en mettant chaque ligne au format JSON, cette astuce nous donne l’avantage de comparer deux chaines de caractères plutôt que de comparer deux tableaux qui est plus lourd niveau implémentation et complexité.</w:t>
+      </w:r>
+      <w:r>
+        <w:rPr>
+          <w:sz w:val="24"/>
+          <w:szCs w:val="24"/>
+        </w:rPr>
+        <w:t xml:space="preserve"> En réalité, les trois foncti</w:t>
+      </w:r>
+      <w:r>
+        <w:rPr>
+          <w:sz w:val="24"/>
+          <w:szCs w:val="24"/>
+        </w:rPr>
+        <w:t>ons pour créer l’intersection, l’union et</w:t>
+      </w:r>
+      <w:r>
+        <w:rPr>
+          <w:sz w:val="24"/>
+          <w:szCs w:val="24"/>
+        </w:rPr>
+        <w:t xml:space="preserve"> la différence entre deux relations sont très similaire à une condition près. L’intersection prend les lignes en commun donc elle teste l’égalité entre les deux lignes des deux relations. Egalement, l’union prend toutes les lignes des deux relations sans prendre les doublons. Et la différence retire les lignes qui sont en commun dans les deux relations. Ces fonctions sont donc très proche l’une de l’autre.</w:t>
+      </w:r>
+    </w:p>
+    <w:p>
+      <w:pPr>
+        <w:ind w:left="1416" w:firstLine="2"/>
+        <w:rPr>
+          <w:sz w:val="24"/>
+          <w:szCs w:val="24"/>
+        </w:rPr>
+      </w:pPr>
+      <w:r>
+        <w:rPr>
+          <w:sz w:val="24"/>
+          <w:szCs w:val="24"/>
+        </w:rPr>
+        <w:tab/>
+      </w:r>
+    </w:p>
+    <w:p>
+      <w:pPr>
+        <w:ind w:left="1416" w:firstLine="708"/>
+        <w:rPr>
+          <w:sz w:val="24"/>
+          <w:szCs w:val="24"/>
+        </w:rPr>
+      </w:pPr>
+      <w:r>
+        <w:rPr>
+          <w:sz w:val="24"/>
+          <w:szCs w:val="24"/>
+        </w:rPr>
+        <w:t xml:space="preserve">Dans un second temps, il était temps de se concentrer sur les autres opérateurs simples, tel que le produit cartésien, la sélection et la projection. </w:t>
+      </w:r>
+      <w:r>
+        <w:rPr>
+          <w:sz w:val="24"/>
+          <w:szCs w:val="24"/>
+        </w:rPr>
+        <w:t>Le produit cartésien en algèbre relationnelle entre deux relations consiste à réaliser toutes les combinaisons possibles en</w:t>
+      </w:r>
+      <w:r>
+        <w:rPr>
+          <w:sz w:val="24"/>
+          <w:szCs w:val="24"/>
+        </w:rPr>
+        <w:t>tre</w:t>
+      </w:r>
+      <w:r>
+        <w:rPr>
+          <w:sz w:val="24"/>
+          <w:szCs w:val="24"/>
+        </w:rPr>
+        <w:t xml:space="preserve"> les t-uplets des deux relations. Pour implémenter ceci, on commence par déterminer la cardinalité</w:t>
+      </w:r>
+      <w:r>
+        <w:rPr>
+          <w:rStyle w:val="Appelnotedebasdep"/>
+          <w:sz w:val="24"/>
+          <w:szCs w:val="24"/>
+        </w:rPr>
+        <w:footnoteReference w:id="17"/>
       </w:r>
       <w:r>
         <w:rPr>
@@ -7130,410 +7493,6 @@
         </w:rPr>
         <w:t xml:space="preserve"> </w:t>
       </w:r>
-    </w:p>
-    <w:p>
-      <w:pPr>
-        <w:ind w:left="1416" w:firstLine="707"/>
-        <w:rPr>
-          <w:sz w:val="24"/>
-          <w:szCs w:val="24"/>
-        </w:rPr>
-      </w:pPr>
-    </w:p>
-    <w:p>
-      <w:pPr>
-        <w:ind w:left="1416" w:firstLine="707"/>
-        <w:rPr>
-          <w:sz w:val="24"/>
-          <w:szCs w:val="24"/>
-        </w:rPr>
-      </w:pPr>
-      <w:r>
-        <w:rPr>
-          <w:sz w:val="24"/>
-          <w:szCs w:val="24"/>
-        </w:rPr>
-        <w:t>Tout d’abord</w:t>
-      </w:r>
-      <w:r>
-        <w:rPr>
-          <w:sz w:val="24"/>
-          <w:szCs w:val="24"/>
-        </w:rPr>
-        <w:t xml:space="preserve">, on s’est concentré sur le fait de pouvoir afficher une table graphiquement sur </w:t>
-      </w:r>
-      <w:r>
-        <w:rPr>
-          <w:sz w:val="24"/>
-          <w:szCs w:val="24"/>
-        </w:rPr>
-        <w:t>la page web. Nous nous sommes donc contenté d’utiliser les tables avec les balises tr et th du langage HTML5. La première ligne représente l’entête d’une relation, nous avons tout de suite mis en place un style différent du contenu pour que l’entête soit distingué plus facilement et ajouter de la convivialité. Une fois que l’on pouvait afficher simplement une relation, on a automatisé la création de celles-ci avec le bouton « ajouter tables »</w:t>
-      </w:r>
-      <w:r>
-        <w:rPr>
-          <w:rStyle w:val="Appelnotedebasdep"/>
-          <w:sz w:val="24"/>
-          <w:szCs w:val="24"/>
-        </w:rPr>
-        <w:footnoteReference w:id="11"/>
-      </w:r>
-      <w:r>
-        <w:rPr>
-          <w:sz w:val="24"/>
-          <w:szCs w:val="24"/>
-        </w:rPr>
-        <w:t xml:space="preserve">. Ce processus étant automatisé, nous devions pouvoir modifier les relations simplement, nous avons ajouté des fonctionnalités d’ajout de lignes et de colonnes. </w:t>
-      </w:r>
-    </w:p>
-    <w:p>
-      <w:pPr>
-        <w:ind w:left="1416" w:firstLine="707"/>
-        <w:rPr>
-          <w:sz w:val="24"/>
-          <w:szCs w:val="24"/>
-        </w:rPr>
-      </w:pPr>
-    </w:p>
-    <w:p>
-      <w:pPr>
-        <w:ind w:left="1416" w:firstLine="707"/>
-        <w:rPr>
-          <w:sz w:val="24"/>
-          <w:szCs w:val="24"/>
-        </w:rPr>
-      </w:pPr>
-      <w:r>
-        <w:rPr>
-          <w:sz w:val="24"/>
-          <w:szCs w:val="24"/>
-        </w:rPr>
-        <w:t>Ensuite</w:t>
-      </w:r>
-      <w:r>
-        <w:rPr>
-          <w:sz w:val="24"/>
-          <w:szCs w:val="24"/>
-        </w:rPr>
-        <w:t>, il était spécifié de pouvoir sauvegarder toutes les relations présentent à l’</w:t>
-      </w:r>
-      <w:r>
-        <w:rPr>
-          <w:sz w:val="24"/>
-          <w:szCs w:val="24"/>
-        </w:rPr>
-        <w:t>écran. Sous les conseils de M. Dadeau, nous avons utilisé le localstorage</w:t>
-      </w:r>
-      <w:r>
-        <w:rPr>
-          <w:rStyle w:val="Appelnotedebasdep"/>
-          <w:sz w:val="24"/>
-          <w:szCs w:val="24"/>
-        </w:rPr>
-        <w:footnoteReference w:id="12"/>
-      </w:r>
-      <w:r>
-        <w:rPr>
-          <w:sz w:val="24"/>
-          <w:szCs w:val="24"/>
-        </w:rPr>
-        <w:t xml:space="preserve"> des navigateurs web. Cette espace permet de sauvegarder des données sans délai d’expiration. Via une fonction de sauvegarde et de rechargement, nous accédons très facilement à nos relations. Maintenant grâce à un système de gestion des données sauvegardés l’utilisateur peut enregistrer plusieurs modèles sur lesquels il travaillait. Il peut identifier chaque modèle avec un nom différent de ceux déjà enregistrer dans le localstorage. Le nom de modèle saisi par l’utilisateur est le nom de la clé pour pouvoir sauvegarder les données dans le localstorage, aucunes clés peuvent être égale à cause des risques de conflit, vérifier les données saisis et donc important. Egalement, le nom du modèle n’est pas totalement libre, l’utilisateur n’a pas le droit de mettre de blanc</w:t>
-      </w:r>
-      <w:r>
-        <w:rPr>
-          <w:rStyle w:val="Appelnotedebasdep"/>
-          <w:sz w:val="24"/>
-          <w:szCs w:val="24"/>
-        </w:rPr>
-        <w:footnoteReference w:id="13"/>
-      </w:r>
-      <w:r>
-        <w:rPr>
-          <w:sz w:val="24"/>
-          <w:szCs w:val="24"/>
-        </w:rPr>
-        <w:t xml:space="preserve"> </w:t>
-      </w:r>
-      <w:r>
-        <w:rPr>
-          <w:sz w:val="24"/>
-          <w:szCs w:val="24"/>
-        </w:rPr>
-        <w:t>dans le nom, d</w:t>
-      </w:r>
-      <w:r>
-        <w:rPr>
-          <w:sz w:val="24"/>
-          <w:szCs w:val="24"/>
-        </w:rPr>
-        <w:t>es caractères spéciaux</w:t>
-      </w:r>
-      <w:r>
-        <w:rPr>
-          <w:rStyle w:val="Appelnotedebasdep"/>
-          <w:sz w:val="24"/>
-          <w:szCs w:val="24"/>
-        </w:rPr>
-        <w:footnoteReference w:id="14"/>
-      </w:r>
-      <w:r>
-        <w:rPr>
-          <w:sz w:val="24"/>
-          <w:szCs w:val="24"/>
-        </w:rPr>
-        <w:t xml:space="preserve"> et celui-ci n’a pas droit de commencé par un chiffre ou</w:t>
-      </w:r>
-      <w:r>
-        <w:rPr>
-          <w:sz w:val="24"/>
-          <w:szCs w:val="24"/>
-        </w:rPr>
-        <w:t xml:space="preserve"> un</w:t>
-      </w:r>
-      <w:r>
-        <w:rPr>
-          <w:sz w:val="24"/>
-          <w:szCs w:val="24"/>
-        </w:rPr>
-        <w:t xml:space="preserve"> nombre. Le nom doit forcément commencer par une ou plusieurs lettres et peut finir par un nombre. Evidemment, l’utilisateur n’a pas le droit de mettre un nom vide. Aussi, pour pouvoir sauvegarder toutes les relations de notre modèle, on prend toutes les tables avec toutes leurs propriétés et on les passe au format JSON. Cela permet de simplement compacter des objets JavaScript en utilisant la fonction </w:t>
-      </w:r>
-      <w:r>
-        <w:rPr>
-          <w:sz w:val="24"/>
-          <w:szCs w:val="24"/>
-        </w:rPr>
-        <w:lastRenderedPageBreak/>
-        <w:t>JSON.stringify</w:t>
-      </w:r>
-      <w:r>
-        <w:rPr>
-          <w:rStyle w:val="Appelnotedebasdep"/>
-          <w:sz w:val="24"/>
-          <w:szCs w:val="24"/>
-        </w:rPr>
-        <w:footnoteReference w:id="15"/>
-      </w:r>
-      <w:r>
-        <w:rPr>
-          <w:sz w:val="24"/>
-          <w:szCs w:val="24"/>
-        </w:rPr>
-        <w:t xml:space="preserve"> pour sauvegarder et la fonction JSON.parse</w:t>
-      </w:r>
-      <w:r>
-        <w:rPr>
-          <w:rStyle w:val="Appelnotedebasdep"/>
-          <w:sz w:val="24"/>
-          <w:szCs w:val="24"/>
-        </w:rPr>
-        <w:footnoteReference w:id="16"/>
-      </w:r>
-      <w:r>
-        <w:rPr>
-          <w:sz w:val="24"/>
-          <w:szCs w:val="24"/>
-        </w:rPr>
-        <w:t xml:space="preserve"> pour rechargé et réafficher les relations souhaitées.</w:t>
-      </w:r>
-    </w:p>
-    <w:p>
-      <w:pPr>
-        <w:ind w:left="1416" w:firstLine="707"/>
-        <w:rPr>
-          <w:sz w:val="24"/>
-          <w:szCs w:val="24"/>
-        </w:rPr>
-      </w:pPr>
-    </w:p>
-    <w:p>
-      <w:pPr>
-        <w:ind w:left="1416" w:firstLine="707"/>
-        <w:rPr>
-          <w:sz w:val="24"/>
-          <w:szCs w:val="24"/>
-        </w:rPr>
-      </w:pPr>
-      <w:r>
-        <w:rPr>
-          <w:sz w:val="24"/>
-          <w:szCs w:val="24"/>
-        </w:rPr>
-        <w:t>A ce niveau-là, l’utilisateur peut donc créer des relations, en éditant l’entête et le contenu de celle-ci. Il peut également sauvegarder son travail et le recharger pour revenir plus tard et pouvoir poursuivre ses travaux.</w:t>
-      </w:r>
-    </w:p>
-    <w:p>
-      <w:pPr>
-        <w:ind w:left="0" w:firstLine="0"/>
-      </w:pPr>
-    </w:p>
-    <w:p>
-      <w:pPr>
-        <w:ind w:left="0" w:firstLine="0"/>
-      </w:pPr>
-    </w:p>
-    <w:p>
-      <w:pPr>
-        <w:pStyle w:val="Titre3"/>
-      </w:pPr>
-      <w:bookmarkStart w:id="14" w:name="_Toc2112399"/>
-      <w:r>
-        <w:t>III. Opérateurs de calculs simples</w:t>
-      </w:r>
-      <w:bookmarkEnd w:id="14"/>
-    </w:p>
-    <w:p/>
-    <w:p>
-      <w:pPr>
-        <w:ind w:left="1416" w:firstLine="2"/>
-        <w:rPr>
-          <w:sz w:val="24"/>
-          <w:szCs w:val="24"/>
-        </w:rPr>
-      </w:pPr>
-      <w:r>
-        <w:tab/>
-      </w:r>
-      <w:r>
-        <w:rPr>
-          <w:sz w:val="24"/>
-          <w:szCs w:val="24"/>
-        </w:rPr>
-        <w:t>L’utilisateur pouvant maintenant réaliser des relations et simuler des situations d’algèbre relationnelle, nous devions commencer à implémenter des opérateurs de calculs simples, notamment les opérateurs de la théorie des ensembles.</w:t>
-      </w:r>
-    </w:p>
-    <w:p>
-      <w:pPr>
-        <w:ind w:left="1416" w:firstLine="2"/>
-        <w:rPr>
-          <w:sz w:val="24"/>
-          <w:szCs w:val="24"/>
-        </w:rPr>
-      </w:pPr>
-      <w:r>
-        <w:rPr>
-          <w:sz w:val="24"/>
-          <w:szCs w:val="24"/>
-        </w:rPr>
-        <w:tab/>
-      </w:r>
-    </w:p>
-    <w:p>
-      <w:pPr>
-        <w:ind w:left="1416" w:firstLine="708"/>
-        <w:rPr>
-          <w:sz w:val="24"/>
-          <w:szCs w:val="24"/>
-        </w:rPr>
-      </w:pPr>
-      <w:r>
-        <w:rPr>
-          <w:sz w:val="24"/>
-          <w:szCs w:val="24"/>
-        </w:rPr>
-        <w:t xml:space="preserve">Dans un premier temps, </w:t>
-      </w:r>
-      <w:r>
-        <w:rPr>
-          <w:sz w:val="24"/>
-          <w:szCs w:val="24"/>
-        </w:rPr>
-        <w:t xml:space="preserve">nous avons décidé de commencer par implémenter ceux que l’on jugeait les plus simples. Nous avons donc développé l’union, l’intersection et la différence. Ces opérateurs nous ont parus simples car pour réaliser les calculs de ces opérateurs, nous devons juste comparer les lignes des relations choisis par l’utilisateur. </w:t>
-      </w:r>
-      <w:r>
-        <w:rPr>
-          <w:sz w:val="24"/>
-          <w:szCs w:val="24"/>
-        </w:rPr>
-        <w:t>Pour comparer les lignes, nous avons commencé par réaliser une fonction qui récupère la ligne courante de la relation et retourne celle-ci dans un tableau. Et, nous avons implémenter une double boucle qui parcourt toutes les lignes des deux relations avec une condition qui les comparent. Pour comparer les lignes, nous nous sommes simplifier la tâche en mettant chaque ligne au format JSON, cette astuce nous donne l’avantage de comparer deux chaines de caractères plutôt que de comparer deux tableaux qui est plus lourd niveau implémentation et complexité.</w:t>
-      </w:r>
-      <w:r>
-        <w:rPr>
-          <w:sz w:val="24"/>
-          <w:szCs w:val="24"/>
-        </w:rPr>
-        <w:t xml:space="preserve"> En réalité, les trois foncti</w:t>
-      </w:r>
-      <w:r>
-        <w:rPr>
-          <w:sz w:val="24"/>
-          <w:szCs w:val="24"/>
-        </w:rPr>
-        <w:t>ons pour créer l’intersection, l’union et</w:t>
-      </w:r>
-      <w:r>
-        <w:rPr>
-          <w:sz w:val="24"/>
-          <w:szCs w:val="24"/>
-        </w:rPr>
-        <w:t xml:space="preserve"> la différence entre deux relations sont très similaire à une condition près. L’intersection prend les lignes en commun donc elle teste l’égalité entre les deux lignes des deux relations. Egalement, l’union prend toutes les lignes des deux relations sans prendre les doublons. Et la différence retire les lignes qui sont en commun dans les deux relations. Ces fonctions sont donc très proche l’une de l’autre.</w:t>
-      </w:r>
-    </w:p>
-    <w:p>
-      <w:pPr>
-        <w:ind w:left="1416" w:firstLine="2"/>
-        <w:rPr>
-          <w:sz w:val="24"/>
-          <w:szCs w:val="24"/>
-        </w:rPr>
-      </w:pPr>
-      <w:r>
-        <w:rPr>
-          <w:sz w:val="24"/>
-          <w:szCs w:val="24"/>
-        </w:rPr>
-        <w:tab/>
-      </w:r>
-    </w:p>
-    <w:p>
-      <w:pPr>
-        <w:ind w:left="1416" w:firstLine="708"/>
-        <w:rPr>
-          <w:sz w:val="24"/>
-          <w:szCs w:val="24"/>
-        </w:rPr>
-      </w:pPr>
-      <w:r>
-        <w:rPr>
-          <w:sz w:val="24"/>
-          <w:szCs w:val="24"/>
-        </w:rPr>
-        <w:t xml:space="preserve">Dans un second temps, il était temps de se concentrer sur les autres opérateurs simples, tel que le produit cartésien, la sélection et la projection. </w:t>
-      </w:r>
-      <w:r>
-        <w:rPr>
-          <w:sz w:val="24"/>
-          <w:szCs w:val="24"/>
-        </w:rPr>
-        <w:t>Le produit cartésien en algèbre relationnelle entre deux relations consiste à réaliser toutes les combinaisons possibles en</w:t>
-      </w:r>
-      <w:r>
-        <w:rPr>
-          <w:sz w:val="24"/>
-          <w:szCs w:val="24"/>
-        </w:rPr>
-        <w:t>tre</w:t>
-      </w:r>
-      <w:r>
-        <w:rPr>
-          <w:sz w:val="24"/>
-          <w:szCs w:val="24"/>
-        </w:rPr>
-        <w:t xml:space="preserve"> les t-uplets des deux relations. Pour implémenter ceci, on commence par déterminer la cardinalité</w:t>
-      </w:r>
-      <w:r>
-        <w:rPr>
-          <w:rStyle w:val="Appelnotedebasdep"/>
-          <w:sz w:val="24"/>
-          <w:szCs w:val="24"/>
-        </w:rPr>
-        <w:footnoteReference w:id="17"/>
-      </w:r>
-      <w:r>
-        <w:rPr>
-          <w:sz w:val="24"/>
-          <w:szCs w:val="24"/>
-        </w:rPr>
-        <w:t xml:space="preserve"> </w:t>
-      </w:r>
       <w:r>
         <w:rPr>
           <w:sz w:val="24"/>
@@ -7567,7 +7526,6 @@
           <w:sz w:val="24"/>
           <w:szCs w:val="24"/>
         </w:rPr>
-        <w:lastRenderedPageBreak/>
         <w:t xml:space="preserve">Et, on obtient simplement, le produit cartésien de nos deux relations. </w:t>
       </w:r>
       <w:r>
@@ -7820,58 +7778,65 @@
           <w:sz w:val="24"/>
           <w:szCs w:val="24"/>
         </w:rPr>
+        <w:t xml:space="preserve">Dans un second lieu, il était temps de </w:t>
+      </w:r>
+      <w:r>
+        <w:rPr>
+          <w:sz w:val="24"/>
+          <w:szCs w:val="24"/>
+        </w:rPr>
+        <w:t>s’occuper de la division</w:t>
+      </w:r>
+      <w:r>
+        <w:rPr>
+          <w:rStyle w:val="Appelnotedebasdep"/>
+          <w:sz w:val="24"/>
+          <w:szCs w:val="24"/>
+        </w:rPr>
+        <w:footnoteReference w:id="20"/>
+      </w:r>
+      <w:r>
+        <w:rPr>
+          <w:sz w:val="24"/>
+          <w:szCs w:val="24"/>
+        </w:rPr>
+        <w:t xml:space="preserve">. Cet </w:t>
+      </w:r>
+      <w:r>
+        <w:rPr>
+          <w:sz w:val="24"/>
+          <w:szCs w:val="24"/>
+        </w:rPr>
+        <w:t>opérateur est souvent mal compris des étudiants, avoir un outil qui permet de vérifier les calculs pour les étudiants de licence</w:t>
+      </w:r>
+      <w:r>
+        <w:rPr>
+          <w:sz w:val="24"/>
+          <w:szCs w:val="24"/>
+        </w:rPr>
+        <w:t xml:space="preserve"> </w:t>
+      </w:r>
+      <w:r>
+        <w:rPr>
+          <w:sz w:val="24"/>
+          <w:szCs w:val="24"/>
+        </w:rPr>
+        <w:t xml:space="preserve">1 informatique </w:t>
+      </w:r>
+      <w:r>
+        <w:rPr>
+          <w:sz w:val="24"/>
+          <w:szCs w:val="24"/>
+        </w:rPr>
+        <w:t xml:space="preserve">de Besançon serait intéressant pour eux et leurs permettrait de mieux appréhender cet </w:t>
+      </w:r>
+      <w:r>
+        <w:rPr>
+          <w:sz w:val="24"/>
+          <w:szCs w:val="24"/>
+        </w:rPr>
         <w:lastRenderedPageBreak/>
-        <w:t xml:space="preserve">Dans un second lieu, il était temps de </w:t>
-      </w:r>
-      <w:r>
-        <w:rPr>
-          <w:sz w:val="24"/>
-          <w:szCs w:val="24"/>
-        </w:rPr>
-        <w:t>s’occuper de la division</w:t>
-      </w:r>
-      <w:r>
-        <w:rPr>
-          <w:rStyle w:val="Appelnotedebasdep"/>
-          <w:sz w:val="24"/>
-          <w:szCs w:val="24"/>
-        </w:rPr>
-        <w:footnoteReference w:id="20"/>
-      </w:r>
-      <w:r>
-        <w:rPr>
-          <w:sz w:val="24"/>
-          <w:szCs w:val="24"/>
-        </w:rPr>
-        <w:t xml:space="preserve">. Cet </w:t>
-      </w:r>
-      <w:r>
-        <w:rPr>
-          <w:sz w:val="24"/>
-          <w:szCs w:val="24"/>
-        </w:rPr>
-        <w:t>opérateur est souvent mal compris des étudiants, avoir un outil qui permet de vérifier les calculs pour les étudiants de licence</w:t>
-      </w:r>
-      <w:r>
-        <w:rPr>
-          <w:sz w:val="24"/>
-          <w:szCs w:val="24"/>
-        </w:rPr>
-        <w:t xml:space="preserve"> </w:t>
-      </w:r>
-      <w:r>
-        <w:rPr>
-          <w:sz w:val="24"/>
-          <w:szCs w:val="24"/>
-        </w:rPr>
-        <w:t xml:space="preserve">1 informatique </w:t>
-      </w:r>
-      <w:r>
-        <w:rPr>
-          <w:sz w:val="24"/>
-          <w:szCs w:val="24"/>
-        </w:rPr>
-        <w:t xml:space="preserve">de Besançon serait intéressant pour eux et leurs permettrait de mieux appréhender cet opérateur. Nous ne pouvions donc pas passer à côté de celui-ci. Dans les faits, cet opérateur fait plus peur qu’il n’en est. Pour effectuer les calculs, l’utilisateur saisit les deux relations avec lesquels il veut utiliser cet opérateur. </w:t>
+        <w:t xml:space="preserve">opérateur. Nous ne pouvions donc pas passer à côté de celui-ci. Dans les faits, cet opérateur fait plus peur qu’il n’en est. Pour effectuer les calculs, l’utilisateur saisit les deux relations avec lesquels il veut utiliser cet opérateur. </w:t>
       </w:r>
       <w:r>
         <w:rPr>
@@ -8014,7 +7979,14 @@
           <w:sz w:val="24"/>
           <w:szCs w:val="24"/>
         </w:rPr>
-        <w:t xml:space="preserve">, au survol de celle-ci, une croix rouge s’affichera à gauche de la </w:t>
+        <w:t xml:space="preserve">, au survol de celle-ci, une croix rouge s’affichera à gauche de la ligne survolée. </w:t>
+      </w:r>
+      <w:r>
+        <w:rPr>
+          <w:sz w:val="24"/>
+          <w:szCs w:val="24"/>
+        </w:rPr>
+        <w:t xml:space="preserve">Par ailleurs, l’utilisateur, s’il le souhaite, peut trier les lignes des relations en fonctions des valeurs de la colonne choisis. Une fois le cadenas ouvert, et au survol de l’entête de la colonne souhaité pour trier, il y a deux </w:t>
       </w:r>
       <w:r>
         <w:rPr>
@@ -8022,14 +7994,7 @@
           <w:szCs w:val="24"/>
         </w:rPr>
         <w:lastRenderedPageBreak/>
-        <w:t xml:space="preserve">ligne survolée. </w:t>
-      </w:r>
-      <w:r>
-        <w:rPr>
-          <w:sz w:val="24"/>
-          <w:szCs w:val="24"/>
-        </w:rPr>
-        <w:t>Par ailleurs, l’utilisateur, s’il le souhaite, peut trier les lignes des relations en fonctions des valeurs de la colonne choisis. Une fois le cadenas ouvert, et au survol de l’entête de la colonne souhaité pour trier, il y a deux boutons qui s’affichent : un pour trier de façon ascendante et un autre pour trier de façon descendante.</w:t>
+        <w:t>boutons qui s’affichent : un pour trier de façon ascendante et un autre pour trier de façon descendante.</w:t>
       </w:r>
     </w:p>
     <w:p>
@@ -8264,61 +8229,54 @@
           <w:sz w:val="24"/>
           <w:szCs w:val="24"/>
         </w:rPr>
-        <w:t xml:space="preserve">Le parser va analyser cette structure, si l’analyse se passe bien, il va réaliser la suite des opérations ; dans notre cas, il va appeler la fonction de l’opérateur identifier pour réaliser le calcul sur deux </w:t>
-      </w:r>
+        <w:t>Le parser va analyser cette structure, si l’analyse se passe bien, il va réaliser la suite des opérations ; dans notre cas, il va appeler la fonction de l’opérateur identifier pour réaliser le calcul sur deux relations saisis par l’utilisateur et afficher la nouvelle relation. Sinon, il retourne une erreur qui sera affiché via une infobulle</w:t>
+      </w:r>
+      <w:r>
+        <w:rPr>
+          <w:rStyle w:val="Appelnotedebasdep"/>
+          <w:sz w:val="24"/>
+          <w:szCs w:val="24"/>
+        </w:rPr>
+        <w:footnoteReference w:id="25"/>
+      </w:r>
+      <w:r>
+        <w:rPr>
+          <w:sz w:val="24"/>
+          <w:szCs w:val="24"/>
+        </w:rPr>
+        <w:t xml:space="preserve"> à l’utilisateur.</w:t>
+      </w:r>
+    </w:p>
+    <w:p>
+      <w:pPr>
+        <w:ind w:left="1416" w:firstLine="2"/>
+        <w:rPr>
+          <w:sz w:val="24"/>
+          <w:szCs w:val="24"/>
+        </w:rPr>
+      </w:pPr>
+      <w:r>
+        <w:rPr>
+          <w:sz w:val="24"/>
+          <w:szCs w:val="24"/>
+        </w:rPr>
+        <w:tab/>
+      </w:r>
+    </w:p>
+    <w:p>
+      <w:pPr>
+        <w:ind w:left="1416" w:firstLine="2"/>
+        <w:rPr>
+          <w:sz w:val="24"/>
+          <w:szCs w:val="24"/>
+        </w:rPr>
+      </w:pPr>
       <w:r>
         <w:rPr>
           <w:sz w:val="24"/>
           <w:szCs w:val="24"/>
         </w:rPr>
         <w:lastRenderedPageBreak/>
-        <w:t>relations saisis par l’utilisateur et afficher la nouvelle relation. Sinon, il retourne une erreur qui sera affiché via une infobulle</w:t>
-      </w:r>
-      <w:r>
-        <w:rPr>
-          <w:rStyle w:val="Appelnotedebasdep"/>
-          <w:sz w:val="24"/>
-          <w:szCs w:val="24"/>
-        </w:rPr>
-        <w:footnoteReference w:id="25"/>
-      </w:r>
-      <w:r>
-        <w:rPr>
-          <w:sz w:val="24"/>
-          <w:szCs w:val="24"/>
-        </w:rPr>
-        <w:t xml:space="preserve"> à l’utilisateur.</w:t>
-      </w:r>
-    </w:p>
-    <w:p>
-      <w:pPr>
-        <w:ind w:left="1416" w:firstLine="2"/>
-        <w:rPr>
-          <w:sz w:val="24"/>
-          <w:szCs w:val="24"/>
-        </w:rPr>
-      </w:pPr>
-      <w:r>
-        <w:rPr>
-          <w:sz w:val="24"/>
-          <w:szCs w:val="24"/>
-        </w:rPr>
-        <w:tab/>
-      </w:r>
-    </w:p>
-    <w:p>
-      <w:pPr>
-        <w:ind w:left="1416" w:firstLine="2"/>
-        <w:rPr>
-          <w:sz w:val="24"/>
-          <w:szCs w:val="24"/>
-        </w:rPr>
-      </w:pPr>
-      <w:r>
-        <w:rPr>
-          <w:sz w:val="24"/>
-          <w:szCs w:val="24"/>
-        </w:rPr>
         <w:tab/>
         <w:t xml:space="preserve">Maintenant, expliquons comment fonctionne le parser qui a été mise en place sur l’application web. Tout d’abord, l’utilisateur saisis sa requête et dès qu’il la consomme avec le bouton « consommer la requête » l’analyse va se mettre en place. Pour cela, chaque opération a été défini </w:t>
       </w:r>
@@ -8503,7 +8461,7 @@
           <w:sz w:val="24"/>
           <w:szCs w:val="24"/>
         </w:rPr>
-        <w:t xml:space="preserve">Bien évidemment, nous ne nous </w:t>
+        <w:t xml:space="preserve">Bien évidemment, nous ne nous contentions pas d’un seul teste, on essayait, pour chaque calcul, des relations différentes, avec des tailles différentes et du contenu différent. Aussi, nous avons tester les cas où une erreur est attendu pour confirmer que le message d’erreur s’affiche bien. Par ailleurs, certains calculs peuvent retourner une </w:t>
       </w:r>
       <w:r>
         <w:rPr>
@@ -8511,7 +8469,7 @@
           <w:szCs w:val="24"/>
         </w:rPr>
         <w:lastRenderedPageBreak/>
-        <w:t>contentions pas d’un seul teste, on essayait, pour chaque calcul, des relations différentes, avec des tailles différentes et du contenu différent. Aussi, nous avons tester les cas où une erreur est attendu pour confirmer que le message d’erreur s’affiche bien. Par ailleurs, certains calculs peuvent retourner une relation avec juste les attributs en entête et avec un contenu vide. Dans ce cas, on affiche bien cette relation avec un message qui indique le résultat est normal.</w:t>
+        <w:t>relation avec juste les attributs en entête et avec un contenu vide. Dans ce cas, on affiche bien cette relation avec un message qui indique le résultat est normal.</w:t>
       </w:r>
     </w:p>
     <w:p>
@@ -8755,6 +8713,7 @@
       </w:pPr>
       <w:bookmarkStart w:id="20" w:name="_Toc2112405"/>
       <w:r>
+        <w:lastRenderedPageBreak/>
         <w:t>Résultats &amp; état du projet</w:t>
       </w:r>
       <w:bookmarkEnd w:id="20"/>
@@ -9055,6 +9014,7 @@
       </w:pPr>
       <w:bookmarkStart w:id="22" w:name="_Toc2112407"/>
       <w:r>
+        <w:lastRenderedPageBreak/>
         <w:t>Bibliographie-Netographie</w:t>
       </w:r>
       <w:bookmarkEnd w:id="22"/>
@@ -9471,7 +9431,6 @@
       </w:pPr>
       <w:bookmarkStart w:id="23" w:name="_Toc2112408"/>
       <w:r>
-        <w:lastRenderedPageBreak/>
         <w:t>Annexes</w:t>
       </w:r>
       <w:bookmarkEnd w:id="23"/>
@@ -9749,6 +9708,7 @@
           <w:b/>
           <w:sz w:val="16"/>
           <w:szCs w:val="16"/>
+          <w:lang w:val="en-CA"/>
         </w:rPr>
       </w:pPr>
       <w:r>
@@ -9756,6 +9716,7 @@
           <w:b/>
           <w:sz w:val="32"/>
           <w:szCs w:val="32"/>
+          <w:lang w:val="en-CA"/>
         </w:rPr>
         <w:t>Abstract</w:t>
       </w:r>
@@ -9771,31 +9732,34 @@
         <w:rPr>
           <w:sz w:val="16"/>
           <w:szCs w:val="16"/>
-        </w:rPr>
-      </w:pPr>
-    </w:p>
-    <w:p>
-      <w:pPr>
-        <w:ind w:left="0" w:firstLine="0"/>
-        <w:rPr>
-          <w:sz w:val="24"/>
-          <w:szCs w:val="24"/>
-        </w:rPr>
-      </w:pPr>
-    </w:p>
-    <w:p>
-      <w:pPr>
-        <w:ind w:left="0" w:firstLine="0"/>
-        <w:rPr>
-          <w:sz w:val="24"/>
-          <w:szCs w:val="24"/>
           <w:lang w:val="en-CA"/>
         </w:rPr>
       </w:pPr>
-      <w:r>
-        <w:rPr>
-          <w:sz w:val="24"/>
-          <w:szCs w:val="24"/>
+    </w:p>
+    <w:p>
+      <w:pPr>
+        <w:ind w:left="0" w:firstLine="0"/>
+        <w:rPr>
+          <w:sz w:val="24"/>
+          <w:szCs w:val="24"/>
+          <w:lang w:val="en-CA"/>
+        </w:rPr>
+      </w:pPr>
+    </w:p>
+    <w:p>
+      <w:pPr>
+        <w:ind w:left="0" w:firstLine="0"/>
+        <w:rPr>
+          <w:sz w:val="24"/>
+          <w:szCs w:val="24"/>
+          <w:lang w:val="en-CA"/>
+        </w:rPr>
+      </w:pPr>
+      <w:r>
+        <w:rPr>
+          <w:sz w:val="24"/>
+          <w:szCs w:val="24"/>
+          <w:lang w:val="en-CA"/>
         </w:rPr>
         <w:tab/>
       </w:r>
@@ -9986,6 +9950,7 @@
         <w:docPartUnique/>
       </w:docPartObj>
     </w:sdtPr>
+    <w:sdtEndPr/>
     <w:sdtContent>
       <w:sdt>
         <w:sdtPr>
@@ -9995,6 +9960,7 @@
             <w:docPartUnique/>
           </w:docPartObj>
         </w:sdtPr>
+        <w:sdtEndPr/>
         <w:sdtContent>
           <w:p>
             <w:pPr>
@@ -10035,7 +10001,7 @@
                 <w:bCs/>
                 <w:noProof/>
               </w:rPr>
-              <w:t>7</w:t>
+              <w:t>14</w:t>
             </w:r>
             <w:r>
               <w:rPr>
@@ -12256,7 +12222,7 @@
 </file>
 
 <file path=customXml/itemProps1.xml><?xml version="1.0" encoding="utf-8"?>
-<ds:datastoreItem xmlns:ds="http://schemas.openxmlformats.org/officeDocument/2006/customXml" ds:itemID="{D0759A01-DB00-449A-8B9C-E582920AB779}">
+<ds:datastoreItem xmlns:ds="http://schemas.openxmlformats.org/officeDocument/2006/customXml" ds:itemID="{7E192047-799B-4EF4-B4CE-CC78C3739F08}">
   <ds:schemaRefs>
     <ds:schemaRef ds:uri="http://schemas.openxmlformats.org/officeDocument/2006/bibliography"/>
   </ds:schemaRefs>

--- a/doc/RapportSAR.docx
+++ b/doc/RapportSAR.docx
@@ -3434,8 +3434,8 @@
         <w:lastRenderedPageBreak/>
         <w:drawing>
           <wp:inline distT="0" distB="0" distL="0" distR="0">
-            <wp:extent cx="4476190" cy="2476190"/>
-            <wp:effectExtent l="0" t="0" r="635" b="635"/>
+            <wp:extent cx="3961252" cy="2191331"/>
+            <wp:effectExtent l="0" t="0" r="1270" b="0"/>
             <wp:docPr id="8" name="Image 8"/>
             <wp:cNvGraphicFramePr>
               <a:graphicFrameLocks xmlns:a="http://schemas.openxmlformats.org/drawingml/2006/main" noChangeAspect="1"/>
@@ -3462,7 +3462,7 @@
                   <pic:spPr>
                     <a:xfrm>
                       <a:off x="0" y="0"/>
-                      <a:ext cx="4476190" cy="2476190"/>
+                      <a:ext cx="3979892" cy="2201643"/>
                     </a:xfrm>
                     <a:prstGeom prst="rect">
                       <a:avLst/>
@@ -3509,15 +3509,6 @@
     <w:p>
       <w:pPr>
         <w:ind w:left="0" w:firstLine="0"/>
-        <w:rPr>
-          <w:sz w:val="20"/>
-          <w:szCs w:val="20"/>
-        </w:rPr>
-      </w:pPr>
-    </w:p>
-    <w:p>
-      <w:pPr>
-        <w:ind w:left="0" w:firstLine="0"/>
         <w:jc w:val="center"/>
         <w:rPr>
           <w:sz w:val="20"/>
@@ -3543,8 +3534,8 @@
         </w:rPr>
         <w:drawing>
           <wp:inline distT="0" distB="0" distL="0" distR="0">
-            <wp:extent cx="4478560" cy="2477501"/>
-            <wp:effectExtent l="0" t="0" r="0" b="0"/>
+            <wp:extent cx="3954023" cy="2187332"/>
+            <wp:effectExtent l="0" t="0" r="8890" b="3810"/>
             <wp:docPr id="9" name="Image 9"/>
             <wp:cNvGraphicFramePr>
               <a:graphicFrameLocks xmlns:a="http://schemas.openxmlformats.org/drawingml/2006/main" noChangeAspect="1"/>
@@ -3571,7 +3562,7 @@
                   <pic:spPr>
                     <a:xfrm>
                       <a:off x="0" y="0"/>
-                      <a:ext cx="4478560" cy="2477501"/>
+                      <a:ext cx="3963148" cy="2192380"/>
                     </a:xfrm>
                     <a:prstGeom prst="rect">
                       <a:avLst/>
@@ -3628,167 +3619,6 @@
     <w:p>
       <w:pPr>
         <w:ind w:left="0" w:firstLine="0"/>
-        <w:rPr>
-          <w:sz w:val="20"/>
-          <w:szCs w:val="20"/>
-        </w:rPr>
-      </w:pPr>
-    </w:p>
-    <w:p>
-      <w:pPr>
-        <w:ind w:left="0" w:firstLine="0"/>
-        <w:rPr>
-          <w:sz w:val="20"/>
-          <w:szCs w:val="20"/>
-        </w:rPr>
-      </w:pPr>
-    </w:p>
-    <w:p>
-      <w:pPr>
-        <w:ind w:left="0" w:firstLine="0"/>
-        <w:rPr>
-          <w:sz w:val="20"/>
-          <w:szCs w:val="20"/>
-        </w:rPr>
-      </w:pPr>
-    </w:p>
-    <w:p>
-      <w:pPr>
-        <w:ind w:left="0" w:firstLine="0"/>
-        <w:rPr>
-          <w:sz w:val="20"/>
-          <w:szCs w:val="20"/>
-        </w:rPr>
-      </w:pPr>
-    </w:p>
-    <w:p>
-      <w:pPr>
-        <w:ind w:left="0" w:firstLine="0"/>
-        <w:rPr>
-          <w:sz w:val="20"/>
-          <w:szCs w:val="20"/>
-        </w:rPr>
-      </w:pPr>
-    </w:p>
-    <w:p>
-      <w:pPr>
-        <w:ind w:left="0" w:firstLine="0"/>
-        <w:rPr>
-          <w:sz w:val="20"/>
-          <w:szCs w:val="20"/>
-        </w:rPr>
-      </w:pPr>
-    </w:p>
-    <w:p>
-      <w:pPr>
-        <w:ind w:left="0" w:firstLine="0"/>
-        <w:rPr>
-          <w:sz w:val="20"/>
-          <w:szCs w:val="20"/>
-        </w:rPr>
-      </w:pPr>
-    </w:p>
-    <w:p>
-      <w:pPr>
-        <w:ind w:left="0" w:firstLine="0"/>
-        <w:rPr>
-          <w:sz w:val="20"/>
-          <w:szCs w:val="20"/>
-        </w:rPr>
-      </w:pPr>
-    </w:p>
-    <w:p>
-      <w:pPr>
-        <w:ind w:left="0" w:firstLine="0"/>
-        <w:rPr>
-          <w:sz w:val="20"/>
-          <w:szCs w:val="20"/>
-        </w:rPr>
-      </w:pPr>
-    </w:p>
-    <w:p>
-      <w:pPr>
-        <w:ind w:left="0" w:firstLine="0"/>
-        <w:rPr>
-          <w:sz w:val="20"/>
-          <w:szCs w:val="20"/>
-        </w:rPr>
-      </w:pPr>
-    </w:p>
-    <w:p>
-      <w:pPr>
-        <w:ind w:left="0" w:firstLine="0"/>
-        <w:rPr>
-          <w:sz w:val="20"/>
-          <w:szCs w:val="20"/>
-        </w:rPr>
-      </w:pPr>
-    </w:p>
-    <w:p>
-      <w:pPr>
-        <w:ind w:left="0" w:firstLine="0"/>
-        <w:rPr>
-          <w:sz w:val="20"/>
-          <w:szCs w:val="20"/>
-        </w:rPr>
-      </w:pPr>
-    </w:p>
-    <w:p>
-      <w:pPr>
-        <w:ind w:left="0" w:firstLine="0"/>
-        <w:rPr>
-          <w:sz w:val="20"/>
-          <w:szCs w:val="20"/>
-        </w:rPr>
-      </w:pPr>
-    </w:p>
-    <w:p>
-      <w:pPr>
-        <w:ind w:left="0" w:firstLine="0"/>
-        <w:rPr>
-          <w:sz w:val="20"/>
-          <w:szCs w:val="20"/>
-        </w:rPr>
-      </w:pPr>
-    </w:p>
-    <w:p>
-      <w:pPr>
-        <w:ind w:left="0" w:firstLine="0"/>
-        <w:rPr>
-          <w:sz w:val="20"/>
-          <w:szCs w:val="20"/>
-        </w:rPr>
-      </w:pPr>
-    </w:p>
-    <w:p>
-      <w:pPr>
-        <w:ind w:left="0" w:firstLine="0"/>
-        <w:rPr>
-          <w:sz w:val="20"/>
-          <w:szCs w:val="20"/>
-        </w:rPr>
-      </w:pPr>
-    </w:p>
-    <w:p>
-      <w:pPr>
-        <w:ind w:left="0" w:firstLine="0"/>
-        <w:jc w:val="center"/>
-        <w:rPr>
-          <w:sz w:val="20"/>
-          <w:szCs w:val="20"/>
-        </w:rPr>
-      </w:pPr>
-      <w:r>
-        <w:rPr>
-          <w:sz w:val="20"/>
-          <w:szCs w:val="20"/>
-        </w:rPr>
-        <w:t>Figure 6 : Schéma de code de l’opérateur division</w:t>
-      </w:r>
-    </w:p>
-    <w:p>
-      <w:pPr>
-        <w:ind w:left="0" w:firstLine="0"/>
         <w:jc w:val="center"/>
         <w:rPr>
           <w:sz w:val="20"/>
@@ -3802,7 +3632,122 @@
           <w:szCs w:val="20"/>
           <w:lang w:eastAsia="fr-FR"/>
         </w:rPr>
-        <w:lastRenderedPageBreak/>
+        <w:drawing>
+          <wp:inline distT="0" distB="0" distL="0" distR="0">
+            <wp:extent cx="3750391" cy="3534595"/>
+            <wp:effectExtent l="0" t="0" r="2540" b="8890"/>
+            <wp:docPr id="13" name="Image 13"/>
+            <wp:cNvGraphicFramePr>
+              <a:graphicFrameLocks xmlns:a="http://schemas.openxmlformats.org/drawingml/2006/main" noChangeAspect="1"/>
+            </wp:cNvGraphicFramePr>
+            <a:graphic xmlns:a="http://schemas.openxmlformats.org/drawingml/2006/main">
+              <a:graphicData uri="http://schemas.openxmlformats.org/drawingml/2006/picture">
+                <pic:pic xmlns:pic="http://schemas.openxmlformats.org/drawingml/2006/picture">
+                  <pic:nvPicPr>
+                    <pic:cNvPr id="13" name="schemaDivision.png"/>
+                    <pic:cNvPicPr/>
+                  </pic:nvPicPr>
+                  <pic:blipFill>
+                    <a:blip r:embed="rId15">
+                      <a:extLst>
+                        <a:ext uri="{28A0092B-C50C-407E-A947-70E740481C1C}">
+                          <a14:useLocalDpi xmlns:a14="http://schemas.microsoft.com/office/drawing/2010/main" val="0"/>
+                        </a:ext>
+                      </a:extLst>
+                    </a:blip>
+                    <a:stretch>
+                      <a:fillRect/>
+                    </a:stretch>
+                  </pic:blipFill>
+                  <pic:spPr>
+                    <a:xfrm>
+                      <a:off x="0" y="0"/>
+                      <a:ext cx="3758895" cy="3542609"/>
+                    </a:xfrm>
+                    <a:prstGeom prst="rect">
+                      <a:avLst/>
+                    </a:prstGeom>
+                  </pic:spPr>
+                </pic:pic>
+              </a:graphicData>
+            </a:graphic>
+          </wp:inline>
+        </w:drawing>
+      </w:r>
+    </w:p>
+    <w:p>
+      <w:pPr>
+        <w:ind w:left="0" w:firstLine="0"/>
+        <w:jc w:val="center"/>
+        <w:rPr>
+          <w:sz w:val="20"/>
+          <w:szCs w:val="20"/>
+        </w:rPr>
+      </w:pPr>
+      <w:r>
+        <w:rPr>
+          <w:sz w:val="20"/>
+          <w:szCs w:val="20"/>
+        </w:rPr>
+        <w:t>Figure 6 : Schéma de code de l’opérateur division</w:t>
+      </w:r>
+    </w:p>
+    <w:p>
+      <w:pPr>
+        <w:ind w:left="0" w:firstLine="0"/>
+        <w:jc w:val="center"/>
+        <w:rPr>
+          <w:sz w:val="20"/>
+          <w:szCs w:val="20"/>
+        </w:rPr>
+      </w:pPr>
+    </w:p>
+    <w:p>
+      <w:pPr>
+        <w:ind w:left="0" w:firstLine="0"/>
+        <w:jc w:val="center"/>
+        <w:rPr>
+          <w:sz w:val="20"/>
+          <w:szCs w:val="20"/>
+        </w:rPr>
+      </w:pPr>
+    </w:p>
+    <w:p>
+      <w:pPr>
+        <w:ind w:left="0" w:firstLine="0"/>
+        <w:jc w:val="center"/>
+        <w:rPr>
+          <w:sz w:val="20"/>
+          <w:szCs w:val="20"/>
+        </w:rPr>
+      </w:pPr>
+    </w:p>
+    <w:p>
+      <w:pPr>
+        <w:ind w:left="0" w:firstLine="0"/>
+        <w:jc w:val="center"/>
+        <w:rPr>
+          <w:sz w:val="20"/>
+          <w:szCs w:val="20"/>
+        </w:rPr>
+      </w:pPr>
+    </w:p>
+    <w:p>
+      <w:pPr>
+        <w:ind w:left="0" w:firstLine="0"/>
+        <w:jc w:val="center"/>
+        <w:rPr>
+          <w:sz w:val="20"/>
+          <w:szCs w:val="20"/>
+        </w:rPr>
+      </w:pPr>
+      <w:r>
+        <w:rPr>
+          <w:noProof/>
+          <w:sz w:val="20"/>
+          <w:szCs w:val="20"/>
+          <w:lang w:eastAsia="fr-FR"/>
+        </w:rPr>
         <w:drawing>
           <wp:inline distT="0" distB="0" distL="0" distR="0">
             <wp:extent cx="5760720" cy="2491740"/>
@@ -3819,7 +3764,7 @@
                     <pic:cNvPicPr/>
                   </pic:nvPicPr>
                   <pic:blipFill>
-                    <a:blip r:embed="rId15">
+                    <a:blip r:embed="rId16">
                       <a:extLst>
                         <a:ext uri="{28A0092B-C50C-407E-A947-70E740481C1C}">
                           <a14:useLocalDpi xmlns:a14="http://schemas.microsoft.com/office/drawing/2010/main" val="0"/>
@@ -3899,6 +3844,56 @@
           <w:szCs w:val="20"/>
         </w:rPr>
       </w:pPr>
+    </w:p>
+    <w:p>
+      <w:pPr>
+        <w:ind w:left="0" w:firstLine="0"/>
+        <w:jc w:val="center"/>
+        <w:rPr>
+          <w:sz w:val="20"/>
+          <w:szCs w:val="20"/>
+        </w:rPr>
+      </w:pPr>
+    </w:p>
+    <w:p>
+      <w:pPr>
+        <w:ind w:left="0" w:firstLine="0"/>
+        <w:jc w:val="center"/>
+        <w:rPr>
+          <w:sz w:val="20"/>
+          <w:szCs w:val="20"/>
+        </w:rPr>
+      </w:pPr>
+    </w:p>
+    <w:p>
+      <w:pPr>
+        <w:ind w:left="0" w:firstLine="0"/>
+        <w:jc w:val="center"/>
+        <w:rPr>
+          <w:sz w:val="20"/>
+          <w:szCs w:val="20"/>
+        </w:rPr>
+      </w:pPr>
+    </w:p>
+    <w:p>
+      <w:pPr>
+        <w:ind w:left="0" w:firstLine="0"/>
+        <w:jc w:val="center"/>
+        <w:rPr>
+          <w:sz w:val="20"/>
+          <w:szCs w:val="20"/>
+        </w:rPr>
+      </w:pPr>
+    </w:p>
+    <w:p>
+      <w:pPr>
+        <w:ind w:left="0" w:firstLine="0"/>
+        <w:jc w:val="center"/>
+        <w:rPr>
+          <w:sz w:val="20"/>
+          <w:szCs w:val="20"/>
+        </w:rPr>
+      </w:pPr>
       <w:r>
         <w:rPr>
           <w:noProof/>
@@ -3922,7 +3917,7 @@
                     <pic:cNvPicPr/>
                   </pic:nvPicPr>
                   <pic:blipFill>
-                    <a:blip r:embed="rId16">
+                    <a:blip r:embed="rId17">
                       <a:extLst>
                         <a:ext uri="{28A0092B-C50C-407E-A947-70E740481C1C}">
                           <a14:useLocalDpi xmlns:a14="http://schemas.microsoft.com/office/drawing/2010/main" val="0"/>
@@ -3992,6 +3987,64 @@
           <w:szCs w:val="20"/>
         </w:rPr>
       </w:pPr>
+    </w:p>
+    <w:p>
+      <w:pPr>
+        <w:ind w:left="0" w:firstLine="0"/>
+        <w:jc w:val="center"/>
+        <w:rPr>
+          <w:sz w:val="20"/>
+          <w:szCs w:val="20"/>
+        </w:rPr>
+      </w:pPr>
+    </w:p>
+    <w:p>
+      <w:pPr>
+        <w:ind w:left="0" w:firstLine="0"/>
+        <w:rPr>
+          <w:sz w:val="20"/>
+          <w:szCs w:val="20"/>
+        </w:rPr>
+      </w:pPr>
+    </w:p>
+    <w:p>
+      <w:pPr>
+        <w:ind w:left="0" w:firstLine="0"/>
+        <w:rPr>
+          <w:sz w:val="20"/>
+          <w:szCs w:val="20"/>
+        </w:rPr>
+      </w:pPr>
+    </w:p>
+    <w:p>
+      <w:pPr>
+        <w:ind w:left="0" w:firstLine="0"/>
+        <w:jc w:val="center"/>
+        <w:rPr>
+          <w:sz w:val="20"/>
+          <w:szCs w:val="20"/>
+        </w:rPr>
+      </w:pPr>
+    </w:p>
+    <w:p>
+      <w:pPr>
+        <w:ind w:left="0" w:firstLine="0"/>
+        <w:jc w:val="center"/>
+        <w:rPr>
+          <w:sz w:val="20"/>
+          <w:szCs w:val="20"/>
+        </w:rPr>
+      </w:pPr>
+    </w:p>
+    <w:p>
+      <w:pPr>
+        <w:ind w:left="0" w:firstLine="0"/>
+        <w:jc w:val="center"/>
+        <w:rPr>
+          <w:sz w:val="20"/>
+          <w:szCs w:val="20"/>
+        </w:rPr>
+      </w:pPr>
       <w:r>
         <w:rPr>
           <w:noProof/>
@@ -3999,7 +4052,6 @@
           <w:szCs w:val="20"/>
           <w:lang w:eastAsia="fr-FR"/>
         </w:rPr>
-        <w:lastRenderedPageBreak/>
         <w:drawing>
           <wp:inline distT="0" distB="0" distL="0" distR="0">
             <wp:extent cx="4714875" cy="3736767"/>
@@ -4016,7 +4068,7 @@
                     <pic:cNvPicPr/>
                   </pic:nvPicPr>
                   <pic:blipFill>
-                    <a:blip r:embed="rId17">
+                    <a:blip r:embed="rId18">
                       <a:extLst>
                         <a:ext uri="{28A0092B-C50C-407E-A947-70E740481C1C}">
                           <a14:useLocalDpi xmlns:a14="http://schemas.microsoft.com/office/drawing/2010/main" val="0"/>
@@ -4099,6 +4151,86 @@
           <w:szCs w:val="20"/>
         </w:rPr>
       </w:pPr>
+    </w:p>
+    <w:p>
+      <w:pPr>
+        <w:ind w:left="0" w:firstLine="0"/>
+        <w:jc w:val="center"/>
+        <w:rPr>
+          <w:sz w:val="20"/>
+          <w:szCs w:val="20"/>
+        </w:rPr>
+      </w:pPr>
+    </w:p>
+    <w:p>
+      <w:pPr>
+        <w:ind w:left="0" w:firstLine="0"/>
+        <w:jc w:val="center"/>
+        <w:rPr>
+          <w:sz w:val="20"/>
+          <w:szCs w:val="20"/>
+        </w:rPr>
+      </w:pPr>
+    </w:p>
+    <w:p>
+      <w:pPr>
+        <w:ind w:left="0" w:firstLine="0"/>
+        <w:jc w:val="center"/>
+        <w:rPr>
+          <w:sz w:val="20"/>
+          <w:szCs w:val="20"/>
+        </w:rPr>
+      </w:pPr>
+    </w:p>
+    <w:p>
+      <w:pPr>
+        <w:ind w:left="0" w:firstLine="0"/>
+        <w:jc w:val="center"/>
+        <w:rPr>
+          <w:sz w:val="20"/>
+          <w:szCs w:val="20"/>
+        </w:rPr>
+      </w:pPr>
+    </w:p>
+    <w:p>
+      <w:pPr>
+        <w:ind w:left="0" w:firstLine="0"/>
+        <w:jc w:val="center"/>
+        <w:rPr>
+          <w:sz w:val="20"/>
+          <w:szCs w:val="20"/>
+        </w:rPr>
+      </w:pPr>
+    </w:p>
+    <w:p>
+      <w:pPr>
+        <w:ind w:left="0" w:firstLine="0"/>
+        <w:jc w:val="center"/>
+        <w:rPr>
+          <w:sz w:val="20"/>
+          <w:szCs w:val="20"/>
+        </w:rPr>
+      </w:pPr>
+    </w:p>
+    <w:p>
+      <w:pPr>
+        <w:ind w:left="0" w:firstLine="0"/>
+        <w:jc w:val="center"/>
+        <w:rPr>
+          <w:sz w:val="20"/>
+          <w:szCs w:val="20"/>
+        </w:rPr>
+      </w:pPr>
+    </w:p>
+    <w:p>
+      <w:pPr>
+        <w:ind w:left="0" w:firstLine="0"/>
+        <w:jc w:val="center"/>
+        <w:rPr>
+          <w:sz w:val="20"/>
+          <w:szCs w:val="20"/>
+        </w:rPr>
+      </w:pPr>
       <w:r>
         <w:rPr>
           <w:noProof/>
@@ -4122,7 +4254,7 @@
                     <pic:cNvPicPr/>
                   </pic:nvPicPr>
                   <pic:blipFill>
-                    <a:blip r:embed="rId18" cstate="print">
+                    <a:blip r:embed="rId19" cstate="print">
                       <a:extLst>
                         <a:ext uri="{28A0092B-C50C-407E-A947-70E740481C1C}">
                           <a14:useLocalDpi xmlns:a14="http://schemas.microsoft.com/office/drawing/2010/main" val="0"/>
@@ -4165,127 +4297,20 @@
         </w:rPr>
         <w:t>Figure 10 : Diagramme de classe du modèle de donnée de l’application SAR</w:t>
       </w:r>
-    </w:p>
-    <w:p>
-      <w:pPr>
-        <w:ind w:left="0" w:firstLine="0"/>
-        <w:jc w:val="center"/>
-        <w:rPr>
-          <w:sz w:val="20"/>
-          <w:szCs w:val="20"/>
-        </w:rPr>
-      </w:pPr>
-    </w:p>
-    <w:p>
-      <w:pPr>
-        <w:ind w:left="0" w:firstLine="0"/>
-        <w:jc w:val="center"/>
-        <w:rPr>
-          <w:sz w:val="20"/>
-          <w:szCs w:val="20"/>
-        </w:rPr>
-      </w:pPr>
-    </w:p>
-    <w:p>
-      <w:pPr>
-        <w:ind w:left="0" w:firstLine="0"/>
-        <w:jc w:val="center"/>
-        <w:rPr>
-          <w:sz w:val="20"/>
-          <w:szCs w:val="20"/>
-        </w:rPr>
-      </w:pPr>
-    </w:p>
-    <w:p>
-      <w:pPr>
-        <w:ind w:left="0" w:firstLine="0"/>
-        <w:jc w:val="center"/>
-        <w:rPr>
-          <w:sz w:val="20"/>
-          <w:szCs w:val="20"/>
-        </w:rPr>
-      </w:pPr>
-    </w:p>
-    <w:p>
-      <w:pPr>
-        <w:ind w:left="0" w:firstLine="0"/>
-        <w:jc w:val="center"/>
-        <w:rPr>
-          <w:sz w:val="20"/>
-          <w:szCs w:val="20"/>
-        </w:rPr>
-      </w:pPr>
-    </w:p>
-    <w:p>
-      <w:pPr>
-        <w:ind w:left="0" w:firstLine="0"/>
-        <w:jc w:val="center"/>
-        <w:rPr>
-          <w:sz w:val="20"/>
-          <w:szCs w:val="20"/>
-        </w:rPr>
-      </w:pPr>
-    </w:p>
-    <w:p>
-      <w:pPr>
-        <w:ind w:left="0" w:firstLine="0"/>
-        <w:jc w:val="center"/>
-        <w:rPr>
-          <w:sz w:val="20"/>
-          <w:szCs w:val="20"/>
-        </w:rPr>
-      </w:pPr>
-    </w:p>
-    <w:p>
-      <w:pPr>
-        <w:ind w:left="0" w:firstLine="0"/>
-        <w:jc w:val="center"/>
-        <w:rPr>
-          <w:sz w:val="20"/>
-          <w:szCs w:val="20"/>
-        </w:rPr>
-      </w:pPr>
-    </w:p>
-    <w:p>
-      <w:pPr>
-        <w:ind w:left="0" w:firstLine="0"/>
-        <w:jc w:val="center"/>
-        <w:rPr>
-          <w:sz w:val="20"/>
-          <w:szCs w:val="20"/>
-        </w:rPr>
-      </w:pPr>
-    </w:p>
-    <w:p>
-      <w:pPr>
-        <w:ind w:left="0" w:firstLine="0"/>
-        <w:jc w:val="center"/>
-        <w:rPr>
-          <w:sz w:val="20"/>
-          <w:szCs w:val="20"/>
-        </w:rPr>
-      </w:pPr>
-    </w:p>
-    <w:p>
-      <w:pPr>
-        <w:ind w:left="0" w:firstLine="0"/>
-        <w:rPr>
-          <w:sz w:val="20"/>
-          <w:szCs w:val="20"/>
-        </w:rPr>
-      </w:pPr>
+      <w:bookmarkStart w:id="1" w:name="_GoBack"/>
+      <w:bookmarkEnd w:id="1"/>
     </w:p>
     <w:p>
       <w:pPr>
         <w:pStyle w:val="Titre1"/>
         <w:ind w:left="0" w:firstLine="0"/>
       </w:pPr>
-      <w:bookmarkStart w:id="1" w:name="_Toc2112387"/>
+      <w:bookmarkStart w:id="2" w:name="_Toc2112387"/>
       <w:r>
         <w:lastRenderedPageBreak/>
         <w:t>Liste des tableaux</w:t>
       </w:r>
-      <w:bookmarkEnd w:id="1"/>
+      <w:bookmarkEnd w:id="2"/>
     </w:p>
     <w:p>
       <w:pPr>
@@ -4310,11 +4335,11 @@
         <w:pStyle w:val="Titre1"/>
         <w:ind w:left="0" w:firstLine="0"/>
       </w:pPr>
-      <w:bookmarkStart w:id="2" w:name="_Toc2112388"/>
+      <w:bookmarkStart w:id="3" w:name="_Toc2112388"/>
       <w:r>
         <w:t>Glossaire</w:t>
       </w:r>
-      <w:bookmarkEnd w:id="2"/>
+      <w:bookmarkEnd w:id="3"/>
     </w:p>
     <w:p>
       <w:pPr>
@@ -4937,12 +4962,12 @@
         <w:pStyle w:val="Titre1"/>
         <w:ind w:left="0" w:firstLine="0"/>
       </w:pPr>
-      <w:bookmarkStart w:id="3" w:name="_Toc2112389"/>
+      <w:bookmarkStart w:id="4" w:name="_Toc2112389"/>
       <w:r>
         <w:lastRenderedPageBreak/>
         <w:t>Introduction</w:t>
       </w:r>
-      <w:bookmarkEnd w:id="3"/>
+      <w:bookmarkEnd w:id="4"/>
     </w:p>
     <w:p/>
     <w:p>
@@ -5338,12 +5363,12 @@
           <w:numId w:val="1"/>
         </w:numPr>
       </w:pPr>
-      <w:bookmarkStart w:id="4" w:name="_Toc2112390"/>
+      <w:bookmarkStart w:id="5" w:name="_Toc2112390"/>
       <w:r>
         <w:lastRenderedPageBreak/>
         <w:t>Présentation de l’algèbre relationnelle</w:t>
       </w:r>
-      <w:bookmarkEnd w:id="4"/>
+      <w:bookmarkEnd w:id="5"/>
     </w:p>
     <w:p/>
     <w:p>
@@ -5548,12 +5573,12 @@
           <w:numId w:val="1"/>
         </w:numPr>
       </w:pPr>
-      <w:bookmarkStart w:id="5" w:name="_Toc2112391"/>
+      <w:bookmarkStart w:id="6" w:name="_Toc2112391"/>
       <w:r>
         <w:lastRenderedPageBreak/>
         <w:t>Etude du projet</w:t>
       </w:r>
-      <w:bookmarkEnd w:id="5"/>
+      <w:bookmarkEnd w:id="6"/>
     </w:p>
     <w:p/>
     <w:p>
@@ -5600,7 +5625,7 @@
           <w:numId w:val="2"/>
         </w:numPr>
       </w:pPr>
-      <w:bookmarkStart w:id="6" w:name="_Toc2112392"/>
+      <w:bookmarkStart w:id="7" w:name="_Toc2112392"/>
       <w:r>
         <w:t xml:space="preserve">Contraintes </w:t>
       </w:r>
@@ -5610,7 +5635,7 @@
       <w:r>
         <w:t xml:space="preserve"> cahier des charges</w:t>
       </w:r>
-      <w:bookmarkEnd w:id="6"/>
+      <w:bookmarkEnd w:id="7"/>
     </w:p>
     <w:p/>
     <w:p>
@@ -6027,11 +6052,11 @@
           <w:numId w:val="2"/>
         </w:numPr>
       </w:pPr>
-      <w:bookmarkStart w:id="7" w:name="_Toc2112393"/>
+      <w:bookmarkStart w:id="8" w:name="_Toc2112393"/>
       <w:r>
         <w:t>Gestion des tâches</w:t>
       </w:r>
-      <w:bookmarkEnd w:id="7"/>
+      <w:bookmarkEnd w:id="8"/>
     </w:p>
     <w:p>
       <w:pPr>
@@ -6427,11 +6452,11 @@
           <w:numId w:val="2"/>
         </w:numPr>
       </w:pPr>
-      <w:bookmarkStart w:id="8" w:name="_Toc2112394"/>
+      <w:bookmarkStart w:id="9" w:name="_Toc2112394"/>
       <w:r>
         <w:t>Diagramme de classe</w:t>
       </w:r>
-      <w:bookmarkEnd w:id="8"/>
+      <w:bookmarkEnd w:id="9"/>
     </w:p>
     <w:p/>
     <w:p>
@@ -6797,11 +6822,11 @@
           <w:numId w:val="1"/>
         </w:numPr>
       </w:pPr>
-      <w:bookmarkStart w:id="9" w:name="_Toc2112395"/>
+      <w:bookmarkStart w:id="10" w:name="_Toc2112395"/>
       <w:r>
         <w:t>Développement de l’application web</w:t>
       </w:r>
-      <w:bookmarkEnd w:id="9"/>
+      <w:bookmarkEnd w:id="10"/>
     </w:p>
     <w:p/>
     <w:p/>
@@ -6813,11 +6838,11 @@
           <w:numId w:val="6"/>
         </w:numPr>
       </w:pPr>
-      <w:bookmarkStart w:id="10" w:name="_Toc2112396"/>
+      <w:bookmarkStart w:id="11" w:name="_Toc2112396"/>
       <w:r>
         <w:t>Différentes phases du projet</w:t>
       </w:r>
-      <w:bookmarkEnd w:id="10"/>
+      <w:bookmarkEnd w:id="11"/>
     </w:p>
     <w:p/>
     <w:p>
@@ -6850,11 +6875,11 @@
       <w:pPr>
         <w:pStyle w:val="Titre3"/>
       </w:pPr>
-      <w:bookmarkStart w:id="11" w:name="_Toc2112397"/>
+      <w:bookmarkStart w:id="12" w:name="_Toc2112397"/>
       <w:r>
         <w:t>I.  Découverte &amp; apprentissage de JavaScript</w:t>
       </w:r>
-      <w:bookmarkEnd w:id="11"/>
+      <w:bookmarkEnd w:id="12"/>
     </w:p>
     <w:p>
       <w:r>
@@ -7059,8 +7084,6 @@
         </w:rPr>
         <w:t>, nous avons commencé à travailler sur un début de conception du site. On s’est posé toutes les questions que l’on peut se poser quand on débute un projet. Nous avons commencé à réfléchir sous quelle forme nous allions gérer nos tables, comment les concevoir dans notre modèle. On s’est aussi demandé à quoi le site allait ressembler, c’est-à-dire comment l’utilisateur devra utiliser le site et les systèmes de sécurité à mettre en place pour pas qu’il fasse tout ce qu’il veut. Une fois ces bases posées, on pouvait enfin commencer à développer des fonctionnalités.</w:t>
       </w:r>
-      <w:bookmarkStart w:id="12" w:name="_GoBack"/>
-      <w:bookmarkEnd w:id="12"/>
     </w:p>
     <w:p>
       <w:pPr>
@@ -9109,7 +9132,7 @@
       <w:r>
         <w:t xml:space="preserve">Disponible à l’adresse : </w:t>
       </w:r>
-      <w:hyperlink r:id="rId19" w:history="1">
+      <w:hyperlink r:id="rId20" w:history="1">
         <w:r>
           <w:rPr>
             <w:rStyle w:val="Lienhypertexte"/>
@@ -9218,7 +9241,7 @@
       <w:r>
         <w:t xml:space="preserve"> : </w:t>
       </w:r>
-      <w:hyperlink r:id="rId20" w:history="1">
+      <w:hyperlink r:id="rId21" w:history="1">
         <w:r>
           <w:rPr>
             <w:rStyle w:val="Lienhypertexte"/>
@@ -9261,7 +9284,7 @@
       <w:r>
         <w:t xml:space="preserve">Disponible à l’adresse : </w:t>
       </w:r>
-      <w:hyperlink r:id="rId21" w:history="1">
+      <w:hyperlink r:id="rId22" w:history="1">
         <w:r>
           <w:rPr>
             <w:rStyle w:val="Lienhypertexte"/>
@@ -9310,7 +9333,7 @@
       <w:r>
         <w:t xml:space="preserve">Site : </w:t>
       </w:r>
-      <w:hyperlink r:id="rId22" w:history="1">
+      <w:hyperlink r:id="rId23" w:history="1">
         <w:r>
           <w:rPr>
             <w:rStyle w:val="Lienhypertexte"/>
@@ -9350,7 +9373,7 @@
       <w:r>
         <w:t xml:space="preserve">Disponible à l’adresse : </w:t>
       </w:r>
-      <w:hyperlink r:id="rId23" w:history="1">
+      <w:hyperlink r:id="rId24" w:history="1">
         <w:r>
           <w:rPr>
             <w:rStyle w:val="Lienhypertexte"/>
@@ -9909,8 +9932,8 @@
       </w:r>
     </w:p>
     <w:sectPr>
-      <w:headerReference w:type="default" r:id="rId24"/>
-      <w:footerReference w:type="default" r:id="rId25"/>
+      <w:headerReference w:type="default" r:id="rId25"/>
+      <w:footerReference w:type="default" r:id="rId26"/>
       <w:pgSz w:w="11906" w:h="16838"/>
       <w:pgMar w:top="1417" w:right="1417" w:bottom="1417" w:left="1417" w:header="708" w:footer="708" w:gutter="0"/>
       <w:cols w:space="708"/>
@@ -10001,7 +10024,7 @@
                 <w:bCs/>
                 <w:noProof/>
               </w:rPr>
-              <w:t>14</w:t>
+              <w:t>7</w:t>
             </w:r>
             <w:r>
               <w:rPr>
@@ -12222,7 +12245,7 @@
 </file>
 
 <file path=customXml/itemProps1.xml><?xml version="1.0" encoding="utf-8"?>
-<ds:datastoreItem xmlns:ds="http://schemas.openxmlformats.org/officeDocument/2006/customXml" ds:itemID="{7E192047-799B-4EF4-B4CE-CC78C3739F08}">
+<ds:datastoreItem xmlns:ds="http://schemas.openxmlformats.org/officeDocument/2006/customXml" ds:itemID="{AD71FF2B-F727-40E6-9218-76CEEBB3BE4E}">
   <ds:schemaRefs>
     <ds:schemaRef ds:uri="http://schemas.openxmlformats.org/officeDocument/2006/bibliography"/>
   </ds:schemaRefs>

--- a/doc/RapportSAR.docx
+++ b/doc/RapportSAR.docx
@@ -1138,6 +1138,24 @@
           <w:sz w:val="24"/>
           <w:szCs w:val="24"/>
         </w:rPr>
+      </w:pPr>
+    </w:p>
+    <w:p>
+      <w:pPr>
+        <w:ind w:left="0" w:firstLine="0"/>
+        <w:rPr>
+          <w:sz w:val="24"/>
+          <w:szCs w:val="24"/>
+        </w:rPr>
+        <w:sectPr>
+          <w:headerReference w:type="default" r:id="rId10"/>
+          <w:footerReference w:type="default" r:id="rId11"/>
+          <w:pgSz w:w="11906" w:h="16838"/>
+          <w:pgMar w:top="1417" w:right="1417" w:bottom="1417" w:left="1417" w:header="708" w:footer="708" w:gutter="0"/>
+          <w:cols w:space="708"/>
+          <w:titlePg/>
+          <w:docGrid w:linePitch="360"/>
+        </w:sectPr>
       </w:pPr>
     </w:p>
     <w:p>
@@ -2830,7 +2848,6 @@
           <w:sz w:val="32"/>
           <w:szCs w:val="32"/>
         </w:rPr>
-        <w:lastRenderedPageBreak/>
         <w:t>Liste des figures</w:t>
       </w:r>
     </w:p>
@@ -2864,7 +2881,7 @@
                     <pic:cNvPicPr/>
                   </pic:nvPicPr>
                   <pic:blipFill>
-                    <a:blip r:embed="rId10">
+                    <a:blip r:embed="rId12">
                       <a:extLst>
                         <a:ext uri="{28A0092B-C50C-407E-A947-70E740481C1C}">
                           <a14:useLocalDpi xmlns:a14="http://schemas.microsoft.com/office/drawing/2010/main" val="0"/>
@@ -2932,7 +2949,7 @@
                     <pic:cNvPicPr/>
                   </pic:nvPicPr>
                   <pic:blipFill>
-                    <a:blip r:embed="rId11">
+                    <a:blip r:embed="rId13">
                       <a:extLst>
                         <a:ext uri="{28A0092B-C50C-407E-A947-70E740481C1C}">
                           <a14:useLocalDpi xmlns:a14="http://schemas.microsoft.com/office/drawing/2010/main" val="0"/>
@@ -2992,7 +3009,7 @@
                     <pic:cNvPicPr/>
                   </pic:nvPicPr>
                   <pic:blipFill>
-                    <a:blip r:embed="rId12">
+                    <a:blip r:embed="rId14">
                       <a:extLst>
                         <a:ext uri="{28A0092B-C50C-407E-A947-70E740481C1C}">
                           <a14:useLocalDpi xmlns:a14="http://schemas.microsoft.com/office/drawing/2010/main" val="0"/>
@@ -5525,7 +5542,7 @@
                     <pic:cNvPicPr/>
                   </pic:nvPicPr>
                   <pic:blipFill>
-                    <a:blip r:embed="rId13" cstate="print">
+                    <a:blip r:embed="rId15" cstate="print">
                       <a:extLst>
                         <a:ext uri="{28A0092B-C50C-407E-A947-70E740481C1C}">
                           <a14:useLocalDpi xmlns:a14="http://schemas.microsoft.com/office/drawing/2010/main" val="0"/>
@@ -5896,7 +5913,7 @@
                     <pic:cNvPicPr/>
                   </pic:nvPicPr>
                   <pic:blipFill>
-                    <a:blip r:embed="rId14">
+                    <a:blip r:embed="rId16">
                       <a:extLst>
                         <a:ext uri="{28A0092B-C50C-407E-A947-70E740481C1C}">
                           <a14:useLocalDpi xmlns:a14="http://schemas.microsoft.com/office/drawing/2010/main" val="0"/>
@@ -7157,15 +7174,7 @@
         <w:ind w:left="1416" w:firstLine="2"/>
       </w:pPr>
       <w:r>
-        <w:t>/</w:t>
-      </w:r>
-      <w:proofErr w:type="gramStart"/>
-      <w:r>
-        <w:t> !\</w:t>
-      </w:r>
-      <w:proofErr w:type="gramEnd"/>
-      <w:r>
-        <w:t xml:space="preserve"> IMPLEMENTER SELECTION</w:t>
+        <w:t>/ !\ IMPLEMENTER SELECTION</w:t>
       </w:r>
     </w:p>
     <w:p/>
@@ -7371,7 +7380,7 @@
                     <pic:cNvPicPr/>
                   </pic:nvPicPr>
                   <pic:blipFill>
-                    <a:blip r:embed="rId15">
+                    <a:blip r:embed="rId17">
                       <a:extLst>
                         <a:ext uri="{28A0092B-C50C-407E-A947-70E740481C1C}">
                           <a14:useLocalDpi xmlns:a14="http://schemas.microsoft.com/office/drawing/2010/main" val="0"/>
@@ -7442,7 +7451,7 @@
                     <pic:cNvPicPr/>
                   </pic:nvPicPr>
                   <pic:blipFill>
-                    <a:blip r:embed="rId16">
+                    <a:blip r:embed="rId18">
                       <a:extLst>
                         <a:ext uri="{28A0092B-C50C-407E-A947-70E740481C1C}">
                           <a14:useLocalDpi xmlns:a14="http://schemas.microsoft.com/office/drawing/2010/main" val="0"/>
@@ -7569,7 +7578,7 @@
                     <pic:cNvPicPr/>
                   </pic:nvPicPr>
                   <pic:blipFill>
-                    <a:blip r:embed="rId17">
+                    <a:blip r:embed="rId19">
                       <a:extLst>
                         <a:ext uri="{28A0092B-C50C-407E-A947-70E740481C1C}">
                           <a14:useLocalDpi xmlns:a14="http://schemas.microsoft.com/office/drawing/2010/main" val="0"/>
@@ -7882,7 +7891,7 @@
                     <pic:cNvPicPr/>
                   </pic:nvPicPr>
                   <pic:blipFill>
-                    <a:blip r:embed="rId18">
+                    <a:blip r:embed="rId20">
                       <a:extLst>
                         <a:ext uri="{28A0092B-C50C-407E-A947-70E740481C1C}">
                           <a14:useLocalDpi xmlns:a14="http://schemas.microsoft.com/office/drawing/2010/main" val="0"/>
@@ -7999,7 +8008,7 @@
                     <pic:cNvPicPr/>
                   </pic:nvPicPr>
                   <pic:blipFill>
-                    <a:blip r:embed="rId19">
+                    <a:blip r:embed="rId21">
                       <a:extLst>
                         <a:ext uri="{28A0092B-C50C-407E-A947-70E740481C1C}">
                           <a14:useLocalDpi xmlns:a14="http://schemas.microsoft.com/office/drawing/2010/main" val="0"/>
@@ -8176,16 +8185,7 @@
           <w:sz w:val="24"/>
           <w:szCs w:val="24"/>
         </w:rPr>
-        <w:t>Dans un esprit de convivialité et de simplicité, nous avons mis en place u</w:t>
-      </w:r>
-      <w:bookmarkStart w:id="15" w:name="_GoBack"/>
-      <w:bookmarkEnd w:id="15"/>
-      <w:r>
-        <w:rPr>
-          <w:sz w:val="24"/>
-          <w:szCs w:val="24"/>
-        </w:rPr>
-        <w:t xml:space="preserve">n </w:t>
+        <w:t xml:space="preserve">Dans un esprit de convivialité et de simplicité, nous avons mis en place un </w:t>
       </w:r>
       <w:r>
         <w:rPr>
@@ -8390,11 +8390,11 @@
         <w:pStyle w:val="Titre3"/>
         <w:ind w:left="0" w:firstLine="0"/>
       </w:pPr>
-      <w:bookmarkStart w:id="16" w:name="_Toc2627572"/>
+      <w:bookmarkStart w:id="15" w:name="_Toc2627572"/>
       <w:r>
         <w:t>VII. Sécurité &amp; tests</w:t>
       </w:r>
-      <w:bookmarkEnd w:id="16"/>
+      <w:bookmarkEnd w:id="15"/>
     </w:p>
     <w:p>
       <w:pPr>
@@ -8651,7 +8651,7 @@
         <w:pStyle w:val="Titre2"/>
         <w:ind w:left="0" w:firstLine="0"/>
       </w:pPr>
-      <w:bookmarkStart w:id="17" w:name="_Toc2627573"/>
+      <w:bookmarkStart w:id="16" w:name="_Toc2627573"/>
       <w:r>
         <w:t xml:space="preserve">B. </w:t>
       </w:r>
@@ -8664,7 +8664,7 @@
       <w:r>
         <w:t xml:space="preserve"> solutions apportées</w:t>
       </w:r>
-      <w:bookmarkEnd w:id="17"/>
+      <w:bookmarkEnd w:id="16"/>
     </w:p>
     <w:p/>
     <w:p>
@@ -8814,7 +8814,7 @@
         <w:pStyle w:val="Titre1"/>
         <w:ind w:left="0" w:firstLine="0"/>
       </w:pPr>
-      <w:bookmarkStart w:id="18" w:name="_Toc2627574"/>
+      <w:bookmarkStart w:id="17" w:name="_Toc2627574"/>
       <w:r>
         <w:lastRenderedPageBreak/>
         <w:t xml:space="preserve">4.  </w:t>
@@ -8822,7 +8822,7 @@
       <w:r>
         <w:t>Résultats &amp; état du projet</w:t>
       </w:r>
-      <w:bookmarkEnd w:id="18"/>
+      <w:bookmarkEnd w:id="17"/>
     </w:p>
     <w:p/>
     <w:p>
@@ -8872,7 +8872,7 @@
                     <pic:cNvPicPr/>
                   </pic:nvPicPr>
                   <pic:blipFill>
-                    <a:blip r:embed="rId20" cstate="print">
+                    <a:blip r:embed="rId22" cstate="print">
                       <a:extLst>
                         <a:ext uri="{28A0092B-C50C-407E-A947-70E740481C1C}">
                           <a14:useLocalDpi xmlns:a14="http://schemas.microsoft.com/office/drawing/2010/main" val="0"/>
@@ -8982,14 +8982,14 @@
         <w:pStyle w:val="Titre1"/>
         <w:ind w:left="0" w:firstLine="0"/>
       </w:pPr>
-      <w:bookmarkStart w:id="19" w:name="_Toc2627575"/>
+      <w:bookmarkStart w:id="18" w:name="_Toc2627575"/>
       <w:r>
         <w:t xml:space="preserve">5. </w:t>
       </w:r>
       <w:r>
         <w:t>Conclusion &amp; perspectives</w:t>
       </w:r>
-      <w:bookmarkEnd w:id="19"/>
+      <w:bookmarkEnd w:id="18"/>
     </w:p>
     <w:p/>
     <w:p>
@@ -9161,12 +9161,12 @@
         <w:pStyle w:val="Titre1"/>
         <w:ind w:left="0" w:firstLine="0"/>
       </w:pPr>
-      <w:bookmarkStart w:id="20" w:name="_Toc2627576"/>
+      <w:bookmarkStart w:id="19" w:name="_Toc2627576"/>
       <w:r>
         <w:lastRenderedPageBreak/>
         <w:t>Bibliographie-Netographie</w:t>
       </w:r>
-      <w:bookmarkEnd w:id="20"/>
+      <w:bookmarkEnd w:id="19"/>
     </w:p>
     <w:p>
       <w:pPr>
@@ -9258,7 +9258,7 @@
       <w:r>
         <w:t xml:space="preserve">Disponible à l’adresse : </w:t>
       </w:r>
-      <w:hyperlink r:id="rId21" w:history="1">
+      <w:hyperlink r:id="rId23" w:history="1">
         <w:r>
           <w:rPr>
             <w:rStyle w:val="Lienhypertexte"/>
@@ -9367,7 +9367,7 @@
       <w:r>
         <w:t xml:space="preserve"> : </w:t>
       </w:r>
-      <w:hyperlink r:id="rId22" w:history="1">
+      <w:hyperlink r:id="rId24" w:history="1">
         <w:r>
           <w:rPr>
             <w:rStyle w:val="Lienhypertexte"/>
@@ -9410,7 +9410,7 @@
       <w:r>
         <w:t xml:space="preserve">Disponible à l’adresse : </w:t>
       </w:r>
-      <w:hyperlink r:id="rId23" w:history="1">
+      <w:hyperlink r:id="rId25" w:history="1">
         <w:r>
           <w:rPr>
             <w:rStyle w:val="Lienhypertexte"/>
@@ -9459,7 +9459,7 @@
       <w:r>
         <w:t xml:space="preserve">Site : </w:t>
       </w:r>
-      <w:hyperlink r:id="rId24" w:history="1">
+      <w:hyperlink r:id="rId26" w:history="1">
         <w:r>
           <w:rPr>
             <w:rStyle w:val="Lienhypertexte"/>
@@ -9499,7 +9499,7 @@
       <w:r>
         <w:t xml:space="preserve">Disponible à l’adresse : </w:t>
       </w:r>
-      <w:hyperlink r:id="rId25" w:history="1">
+      <w:hyperlink r:id="rId27" w:history="1">
         <w:r>
           <w:rPr>
             <w:rStyle w:val="Lienhypertexte"/>
@@ -9578,20 +9578,38 @@
         <w:pStyle w:val="Titre1"/>
         <w:ind w:left="0" w:firstLine="0"/>
       </w:pPr>
-      <w:bookmarkStart w:id="21" w:name="_Toc2627577"/>
+      <w:bookmarkStart w:id="20" w:name="_Toc2627577"/>
       <w:r>
         <w:t>Annexes</w:t>
       </w:r>
-      <w:bookmarkEnd w:id="21"/>
-    </w:p>
-    <w:p>
-      <w:pPr>
-        <w:ind w:left="0" w:firstLine="0"/>
-      </w:pPr>
-    </w:p>
-    <w:p>
-      <w:pPr>
-        <w:ind w:left="0" w:firstLine="0"/>
+      <w:bookmarkEnd w:id="20"/>
+    </w:p>
+    <w:p>
+      <w:pPr>
+        <w:ind w:left="0" w:firstLine="0"/>
+      </w:pPr>
+    </w:p>
+    <w:p>
+      <w:pPr>
+        <w:ind w:left="0" w:firstLine="0"/>
+      </w:pPr>
+    </w:p>
+    <w:p>
+      <w:pPr>
+        <w:ind w:left="0" w:firstLine="0"/>
+        <w:rPr>
+          <w:sz w:val="24"/>
+          <w:szCs w:val="24"/>
+        </w:rPr>
+        <w:sectPr>
+          <w:headerReference w:type="default" r:id="rId28"/>
+          <w:footerReference w:type="default" r:id="rId29"/>
+          <w:headerReference w:type="first" r:id="rId30"/>
+          <w:pgSz w:w="11906" w:h="16838"/>
+          <w:pgMar w:top="1417" w:right="1417" w:bottom="1417" w:left="1417" w:header="708" w:footer="708" w:gutter="0"/>
+          <w:cols w:space="708"/>
+          <w:docGrid w:linePitch="360"/>
+        </w:sectPr>
       </w:pPr>
     </w:p>
     <w:p>
@@ -10056,14 +10074,14 @@
         </w:rPr>
         <w:t>: JavaScript, Relational algebra, Relational theory</w:t>
       </w:r>
+      <w:bookmarkStart w:id="21" w:name="_GoBack"/>
+      <w:bookmarkEnd w:id="21"/>
     </w:p>
     <w:sectPr>
-      <w:headerReference w:type="default" r:id="rId26"/>
-      <w:footerReference w:type="default" r:id="rId27"/>
+      <w:footerReference w:type="default" r:id="rId31"/>
       <w:pgSz w:w="11906" w:h="16838"/>
       <w:pgMar w:top="1417" w:right="1417" w:bottom="1417" w:left="1417" w:header="708" w:footer="708" w:gutter="0"/>
       <w:cols w:space="708"/>
-      <w:titlePg/>
       <w:docGrid w:linePitch="360"/>
     </w:sectPr>
   </w:body>
@@ -10091,25 +10109,39 @@
 
 <file path=word/footer1.xml><?xml version="1.0" encoding="utf-8"?>
 <w:ftr xmlns:wpc="http://schemas.microsoft.com/office/word/2010/wordprocessingCanvas" xmlns:cx="http://schemas.microsoft.com/office/drawing/2014/chartex" xmlns:cx1="http://schemas.microsoft.com/office/drawing/2015/9/8/chartex" xmlns:mc="http://schemas.openxmlformats.org/markup-compatibility/2006" xmlns:o="urn:schemas-microsoft-com:office:office" xmlns:r="http://schemas.openxmlformats.org/officeDocument/2006/relationships" xmlns:m="http://schemas.openxmlformats.org/officeDocument/2006/math" xmlns:v="urn:schemas-microsoft-com:vml" xmlns:wp14="http://schemas.microsoft.com/office/word/2010/wordprocessingDrawing" xmlns:wp="http://schemas.openxmlformats.org/drawingml/2006/wordprocessingDrawing" xmlns:w10="urn:schemas-microsoft-com:office:word" xmlns:w="http://schemas.openxmlformats.org/wordprocessingml/2006/main" xmlns:w14="http://schemas.microsoft.com/office/word/2010/wordml" xmlns:w15="http://schemas.microsoft.com/office/word/2012/wordml" xmlns:w16se="http://schemas.microsoft.com/office/word/2015/wordml/symex" xmlns:wpg="http://schemas.microsoft.com/office/word/2010/wordprocessingGroup" xmlns:wpi="http://schemas.microsoft.com/office/word/2010/wordprocessingInk" xmlns:wne="http://schemas.microsoft.com/office/word/2006/wordml" xmlns:wps="http://schemas.microsoft.com/office/word/2010/wordprocessingShape" mc:Ignorable="w14 w15 w16se wp14">
+  <w:p>
+    <w:pPr>
+      <w:pStyle w:val="Pieddepage"/>
+      <w:jc w:val="right"/>
+    </w:pPr>
+  </w:p>
+  <w:p>
+    <w:pPr>
+      <w:pStyle w:val="Pieddepage"/>
+    </w:pPr>
+  </w:p>
+</w:ftr>
+</file>
+
+<file path=word/footer2.xml><?xml version="1.0" encoding="utf-8"?>
+<w:ftr xmlns:wpc="http://schemas.microsoft.com/office/word/2010/wordprocessingCanvas" xmlns:cx="http://schemas.microsoft.com/office/drawing/2014/chartex" xmlns:cx1="http://schemas.microsoft.com/office/drawing/2015/9/8/chartex" xmlns:mc="http://schemas.openxmlformats.org/markup-compatibility/2006" xmlns:o="urn:schemas-microsoft-com:office:office" xmlns:r="http://schemas.openxmlformats.org/officeDocument/2006/relationships" xmlns:m="http://schemas.openxmlformats.org/officeDocument/2006/math" xmlns:v="urn:schemas-microsoft-com:vml" xmlns:wp14="http://schemas.microsoft.com/office/word/2010/wordprocessingDrawing" xmlns:wp="http://schemas.openxmlformats.org/drawingml/2006/wordprocessingDrawing" xmlns:w10="urn:schemas-microsoft-com:office:word" xmlns:w="http://schemas.openxmlformats.org/wordprocessingml/2006/main" xmlns:w14="http://schemas.microsoft.com/office/word/2010/wordml" xmlns:w15="http://schemas.microsoft.com/office/word/2012/wordml" xmlns:w16se="http://schemas.microsoft.com/office/word/2015/wordml/symex" xmlns:wpg="http://schemas.microsoft.com/office/word/2010/wordprocessingGroup" xmlns:wpi="http://schemas.microsoft.com/office/word/2010/wordprocessingInk" xmlns:wne="http://schemas.microsoft.com/office/word/2006/wordml" xmlns:wps="http://schemas.microsoft.com/office/word/2010/wordprocessingShape" mc:Ignorable="w14 w15 w16se wp14">
   <w:sdt>
     <w:sdtPr>
-      <w:id w:val="-832365662"/>
+      <w:id w:val="1116178604"/>
       <w:docPartObj>
         <w:docPartGallery w:val="Page Numbers (Bottom of Page)"/>
         <w:docPartUnique/>
       </w:docPartObj>
     </w:sdtPr>
-    <w:sdtEndPr/>
     <w:sdtContent>
       <w:sdt>
         <w:sdtPr>
-          <w:id w:val="-1769616900"/>
+          <w:id w:val="-1967811798"/>
           <w:docPartObj>
             <w:docPartGallery w:val="Page Numbers (Top of Page)"/>
             <w:docPartUnique/>
           </w:docPartObj>
         </w:sdtPr>
-        <w:sdtEndPr/>
         <w:sdtContent>
           <w:p>
             <w:pPr>
@@ -10150,7 +10182,7 @@
                 <w:bCs/>
                 <w:noProof/>
               </w:rPr>
-              <w:t>20</w:t>
+              <w:t>4</w:t>
             </w:r>
             <w:r>
               <w:rPr>
@@ -10211,6 +10243,22 @@
       </w:sdt>
     </w:sdtContent>
   </w:sdt>
+  <w:p>
+    <w:pPr>
+      <w:pStyle w:val="Pieddepage"/>
+    </w:pPr>
+  </w:p>
+</w:ftr>
+</file>
+
+<file path=word/footer3.xml><?xml version="1.0" encoding="utf-8"?>
+<w:ftr xmlns:wpc="http://schemas.microsoft.com/office/word/2010/wordprocessingCanvas" xmlns:cx="http://schemas.microsoft.com/office/drawing/2014/chartex" xmlns:cx1="http://schemas.microsoft.com/office/drawing/2015/9/8/chartex" xmlns:mc="http://schemas.openxmlformats.org/markup-compatibility/2006" xmlns:o="urn:schemas-microsoft-com:office:office" xmlns:r="http://schemas.openxmlformats.org/officeDocument/2006/relationships" xmlns:m="http://schemas.openxmlformats.org/officeDocument/2006/math" xmlns:v="urn:schemas-microsoft-com:vml" xmlns:wp14="http://schemas.microsoft.com/office/word/2010/wordprocessingDrawing" xmlns:wp="http://schemas.openxmlformats.org/drawingml/2006/wordprocessingDrawing" xmlns:w10="urn:schemas-microsoft-com:office:word" xmlns:w="http://schemas.openxmlformats.org/wordprocessingml/2006/main" xmlns:w14="http://schemas.microsoft.com/office/word/2010/wordml" xmlns:w15="http://schemas.microsoft.com/office/word/2012/wordml" xmlns:w16se="http://schemas.microsoft.com/office/word/2015/wordml/symex" xmlns:wpg="http://schemas.microsoft.com/office/word/2010/wordprocessingGroup" xmlns:wpi="http://schemas.microsoft.com/office/word/2010/wordprocessingInk" xmlns:wne="http://schemas.microsoft.com/office/word/2006/wordml" xmlns:wps="http://schemas.microsoft.com/office/word/2010/wordprocessingShape" mc:Ignorable="w14 w15 w16se wp14">
+  <w:p>
+    <w:pPr>
+      <w:pStyle w:val="Pieddepage"/>
+      <w:jc w:val="right"/>
+    </w:pPr>
+  </w:p>
   <w:p>
     <w:pPr>
       <w:pStyle w:val="Pieddepage"/>
@@ -10599,7 +10647,7 @@
         <wp:inline distT="0" distB="0" distL="0" distR="0">
           <wp:extent cx="600075" cy="336418"/>
           <wp:effectExtent l="0" t="0" r="0" b="6985"/>
-          <wp:docPr id="4" name="Image 4"/>
+          <wp:docPr id="84" name="Image 84"/>
           <wp:cNvGraphicFramePr>
             <a:graphicFrameLocks xmlns:a="http://schemas.openxmlformats.org/drawingml/2006/main" noChangeAspect="1"/>
           </wp:cNvGraphicFramePr>
@@ -10653,7 +10701,7 @@
         <wp:inline distT="0" distB="0" distL="0" distR="0">
           <wp:extent cx="636229" cy="361950"/>
           <wp:effectExtent l="0" t="0" r="0" b="0"/>
-          <wp:docPr id="5" name="Image 5"/>
+          <wp:docPr id="85" name="Image 85"/>
           <wp:cNvGraphicFramePr>
             <a:graphicFrameLocks xmlns:a="http://schemas.openxmlformats.org/drawingml/2006/main" noChangeAspect="1"/>
           </wp:cNvGraphicFramePr>
@@ -10692,6 +10740,136 @@
       </w:drawing>
     </w:r>
   </w:p>
+  <w:p>
+    <w:pPr>
+      <w:pStyle w:val="En-tte"/>
+    </w:pPr>
+  </w:p>
+</w:hdr>
+</file>
+
+<file path=word/header2.xml><?xml version="1.0" encoding="utf-8"?>
+<w:hdr xmlns:wpc="http://schemas.microsoft.com/office/word/2010/wordprocessingCanvas" xmlns:cx="http://schemas.microsoft.com/office/drawing/2014/chartex" xmlns:cx1="http://schemas.microsoft.com/office/drawing/2015/9/8/chartex" xmlns:mc="http://schemas.openxmlformats.org/markup-compatibility/2006" xmlns:o="urn:schemas-microsoft-com:office:office" xmlns:r="http://schemas.openxmlformats.org/officeDocument/2006/relationships" xmlns:m="http://schemas.openxmlformats.org/officeDocument/2006/math" xmlns:v="urn:schemas-microsoft-com:vml" xmlns:wp14="http://schemas.microsoft.com/office/word/2010/wordprocessingDrawing" xmlns:wp="http://schemas.openxmlformats.org/drawingml/2006/wordprocessingDrawing" xmlns:w10="urn:schemas-microsoft-com:office:word" xmlns:w="http://schemas.openxmlformats.org/wordprocessingml/2006/main" xmlns:w14="http://schemas.microsoft.com/office/word/2010/wordml" xmlns:w15="http://schemas.microsoft.com/office/word/2012/wordml" xmlns:w16se="http://schemas.microsoft.com/office/word/2015/wordml/symex" xmlns:wpg="http://schemas.microsoft.com/office/word/2010/wordprocessingGroup" xmlns:wpi="http://schemas.microsoft.com/office/word/2010/wordprocessingInk" xmlns:wne="http://schemas.microsoft.com/office/word/2006/wordml" xmlns:wps="http://schemas.microsoft.com/office/word/2010/wordprocessingShape" mc:Ignorable="w14 w15 w16se wp14">
+  <w:p>
+    <w:pPr>
+      <w:pStyle w:val="En-tte"/>
+      <w:tabs>
+        <w:tab w:val="left" w:pos="7590"/>
+      </w:tabs>
+      <w:ind w:left="0" w:firstLine="0"/>
+    </w:pPr>
+    <w:r>
+      <w:rPr>
+        <w:noProof/>
+        <w:lang w:eastAsia="fr-FR"/>
+      </w:rPr>
+      <w:drawing>
+        <wp:inline distT="0" distB="0" distL="0" distR="0" wp14:anchorId="17C74C6E" wp14:editId="53CBD793">
+          <wp:extent cx="600075" cy="336418"/>
+          <wp:effectExtent l="0" t="0" r="0" b="6985"/>
+          <wp:docPr id="86" name="Image 86"/>
+          <wp:cNvGraphicFramePr>
+            <a:graphicFrameLocks xmlns:a="http://schemas.openxmlformats.org/drawingml/2006/main" noChangeAspect="1"/>
+          </wp:cNvGraphicFramePr>
+          <a:graphic xmlns:a="http://schemas.openxmlformats.org/drawingml/2006/main">
+            <a:graphicData uri="http://schemas.openxmlformats.org/drawingml/2006/picture">
+              <pic:pic xmlns:pic="http://schemas.openxmlformats.org/drawingml/2006/picture">
+                <pic:nvPicPr>
+                  <pic:cNvPr id="4" name="LOGO-UFC.JPG"/>
+                  <pic:cNvPicPr/>
+                </pic:nvPicPr>
+                <pic:blipFill>
+                  <a:blip r:embed="rId1">
+                    <a:extLst>
+                      <a:ext uri="{28A0092B-C50C-407E-A947-70E740481C1C}">
+                        <a14:useLocalDpi xmlns:a14="http://schemas.microsoft.com/office/drawing/2010/main" val="0"/>
+                      </a:ext>
+                    </a:extLst>
+                  </a:blip>
+                  <a:stretch>
+                    <a:fillRect/>
+                  </a:stretch>
+                </pic:blipFill>
+                <pic:spPr>
+                  <a:xfrm>
+                    <a:off x="0" y="0"/>
+                    <a:ext cx="610947" cy="342513"/>
+                  </a:xfrm>
+                  <a:prstGeom prst="rect">
+                    <a:avLst/>
+                  </a:prstGeom>
+                </pic:spPr>
+              </pic:pic>
+            </a:graphicData>
+          </a:graphic>
+        </wp:inline>
+      </w:drawing>
+    </w:r>
+    <w:r>
+      <w:tab/>
+    </w:r>
+    <w:r>
+      <w:tab/>
+      <w:t xml:space="preserve">         </w:t>
+    </w:r>
+    <w:r>
+      <w:rPr>
+        <w:noProof/>
+        <w:lang w:eastAsia="fr-FR"/>
+      </w:rPr>
+      <w:drawing>
+        <wp:inline distT="0" distB="0" distL="0" distR="0" wp14:anchorId="4E1A0468" wp14:editId="5727FA19">
+          <wp:extent cx="636229" cy="361950"/>
+          <wp:effectExtent l="0" t="0" r="0" b="0"/>
+          <wp:docPr id="87" name="Image 87"/>
+          <wp:cNvGraphicFramePr>
+            <a:graphicFrameLocks xmlns:a="http://schemas.openxmlformats.org/drawingml/2006/main" noChangeAspect="1"/>
+          </wp:cNvGraphicFramePr>
+          <a:graphic xmlns:a="http://schemas.openxmlformats.org/drawingml/2006/main">
+            <a:graphicData uri="http://schemas.openxmlformats.org/drawingml/2006/picture">
+              <pic:pic xmlns:pic="http://schemas.openxmlformats.org/drawingml/2006/picture">
+                <pic:nvPicPr>
+                  <pic:cNvPr id="5" name="UFR ST logo rond couleur.jpg"/>
+                  <pic:cNvPicPr/>
+                </pic:nvPicPr>
+                <pic:blipFill>
+                  <a:blip r:embed="rId2" cstate="print">
+                    <a:extLst>
+                      <a:ext uri="{28A0092B-C50C-407E-A947-70E740481C1C}">
+                        <a14:useLocalDpi xmlns:a14="http://schemas.microsoft.com/office/drawing/2010/main" val="0"/>
+                      </a:ext>
+                    </a:extLst>
+                  </a:blip>
+                  <a:stretch>
+                    <a:fillRect/>
+                  </a:stretch>
+                </pic:blipFill>
+                <pic:spPr>
+                  <a:xfrm>
+                    <a:off x="0" y="0"/>
+                    <a:ext cx="657705" cy="374168"/>
+                  </a:xfrm>
+                  <a:prstGeom prst="rect">
+                    <a:avLst/>
+                  </a:prstGeom>
+                </pic:spPr>
+              </pic:pic>
+            </a:graphicData>
+          </a:graphic>
+        </wp:inline>
+      </w:drawing>
+    </w:r>
+  </w:p>
+  <w:p>
+    <w:pPr>
+      <w:pStyle w:val="En-tte"/>
+    </w:pPr>
+  </w:p>
+</w:hdr>
+</file>
+
+<file path=word/header3.xml><?xml version="1.0" encoding="utf-8"?>
+<w:hdr xmlns:wpc="http://schemas.microsoft.com/office/word/2010/wordprocessingCanvas" xmlns:cx="http://schemas.microsoft.com/office/drawing/2014/chartex" xmlns:cx1="http://schemas.microsoft.com/office/drawing/2015/9/8/chartex" xmlns:mc="http://schemas.openxmlformats.org/markup-compatibility/2006" xmlns:o="urn:schemas-microsoft-com:office:office" xmlns:r="http://schemas.openxmlformats.org/officeDocument/2006/relationships" xmlns:m="http://schemas.openxmlformats.org/officeDocument/2006/math" xmlns:v="urn:schemas-microsoft-com:vml" xmlns:wp14="http://schemas.microsoft.com/office/word/2010/wordprocessingDrawing" xmlns:wp="http://schemas.openxmlformats.org/drawingml/2006/wordprocessingDrawing" xmlns:w10="urn:schemas-microsoft-com:office:word" xmlns:w="http://schemas.openxmlformats.org/wordprocessingml/2006/main" xmlns:w14="http://schemas.microsoft.com/office/word/2010/wordml" xmlns:w15="http://schemas.microsoft.com/office/word/2012/wordml" xmlns:w16se="http://schemas.microsoft.com/office/word/2015/wordml/symex" xmlns:wpg="http://schemas.microsoft.com/office/word/2010/wordprocessingGroup" xmlns:wpi="http://schemas.microsoft.com/office/word/2010/wordprocessingInk" xmlns:wne="http://schemas.microsoft.com/office/word/2006/wordml" xmlns:wps="http://schemas.microsoft.com/office/word/2010/wordprocessingShape" mc:Ignorable="w14 w15 w16se wp14">
   <w:p>
     <w:pPr>
       <w:pStyle w:val="En-tte"/>
@@ -12450,7 +12628,7 @@
 </file>
 
 <file path=customXml/itemProps1.xml><?xml version="1.0" encoding="utf-8"?>
-<ds:datastoreItem xmlns:ds="http://schemas.openxmlformats.org/officeDocument/2006/customXml" ds:itemID="{AFDEEB47-DC8F-48FA-B1DC-8401CCE2905D}">
+<ds:datastoreItem xmlns:ds="http://schemas.openxmlformats.org/officeDocument/2006/customXml" ds:itemID="{A37EE29F-5AE5-4019-81E1-9076A0ADB303}">
   <ds:schemaRefs>
     <ds:schemaRef ds:uri="http://schemas.openxmlformats.org/officeDocument/2006/bibliography"/>
   </ds:schemaRefs>

--- a/doc/RapportSAR.docx
+++ b/doc/RapportSAR.docx
@@ -2797,33 +2797,6 @@
       <w:pPr>
         <w:ind w:left="0" w:firstLine="0"/>
         <w:rPr>
-          <w:sz w:val="24"/>
-          <w:szCs w:val="24"/>
-        </w:rPr>
-      </w:pPr>
-    </w:p>
-    <w:p>
-      <w:pPr>
-        <w:ind w:left="0" w:firstLine="0"/>
-        <w:rPr>
-          <w:sz w:val="24"/>
-          <w:szCs w:val="24"/>
-        </w:rPr>
-      </w:pPr>
-    </w:p>
-    <w:p>
-      <w:pPr>
-        <w:ind w:left="0" w:firstLine="0"/>
-        <w:rPr>
-          <w:sz w:val="24"/>
-          <w:szCs w:val="24"/>
-        </w:rPr>
-      </w:pPr>
-    </w:p>
-    <w:p>
-      <w:pPr>
-        <w:ind w:left="0" w:firstLine="0"/>
-        <w:rPr>
           <w:rFonts w:asciiTheme="majorHAnsi" w:hAnsiTheme="majorHAnsi"/>
           <w:color w:val="2E74B5" w:themeColor="accent1" w:themeShade="BF"/>
           <w:sz w:val="32"/>
@@ -2848,6 +2821,7 @@
           <w:sz w:val="32"/>
           <w:szCs w:val="32"/>
         </w:rPr>
+        <w:lastRenderedPageBreak/>
         <w:t>Liste des figures</w:t>
       </w:r>
     </w:p>
@@ -2860,53 +2834,6 @@
       <w:pPr>
         <w:ind w:left="0" w:firstLine="0"/>
       </w:pPr>
-      <w:r>
-        <w:rPr>
-          <w:noProof/>
-          <w:lang w:eastAsia="fr-FR"/>
-        </w:rPr>
-        <w:drawing>
-          <wp:inline distT="0" distB="0" distL="0" distR="0">
-            <wp:extent cx="5760720" cy="2717165"/>
-            <wp:effectExtent l="0" t="0" r="0" b="6985"/>
-            <wp:docPr id="3" name="Image 3"/>
-            <wp:cNvGraphicFramePr>
-              <a:graphicFrameLocks xmlns:a="http://schemas.openxmlformats.org/drawingml/2006/main" noChangeAspect="1"/>
-            </wp:cNvGraphicFramePr>
-            <a:graphic xmlns:a="http://schemas.openxmlformats.org/drawingml/2006/main">
-              <a:graphicData uri="http://schemas.openxmlformats.org/drawingml/2006/picture">
-                <pic:pic xmlns:pic="http://schemas.openxmlformats.org/drawingml/2006/picture">
-                  <pic:nvPicPr>
-                    <pic:cNvPr id="3" name="schemaRelationFinal.png"/>
-                    <pic:cNvPicPr/>
-                  </pic:nvPicPr>
-                  <pic:blipFill>
-                    <a:blip r:embed="rId12">
-                      <a:extLst>
-                        <a:ext uri="{28A0092B-C50C-407E-A947-70E740481C1C}">
-                          <a14:useLocalDpi xmlns:a14="http://schemas.microsoft.com/office/drawing/2010/main" val="0"/>
-                        </a:ext>
-                      </a:extLst>
-                    </a:blip>
-                    <a:stretch>
-                      <a:fillRect/>
-                    </a:stretch>
-                  </pic:blipFill>
-                  <pic:spPr>
-                    <a:xfrm>
-                      <a:off x="0" y="0"/>
-                      <a:ext cx="5760720" cy="2717165"/>
-                    </a:xfrm>
-                    <a:prstGeom prst="rect">
-                      <a:avLst/>
-                    </a:prstGeom>
-                  </pic:spPr>
-                </pic:pic>
-              </a:graphicData>
-            </a:graphic>
-          </wp:inline>
-        </w:drawing>
-      </w:r>
     </w:p>
     <w:p>
       <w:pPr>
@@ -2926,55 +2853,16 @@
           <w:szCs w:val="20"/>
         </w:rPr>
       </w:pPr>
-      <w:r>
-        <w:rPr>
-          <w:noProof/>
+    </w:p>
+    <w:p>
+      <w:pPr>
+        <w:ind w:left="0" w:firstLine="0"/>
+        <w:jc w:val="center"/>
+        <w:rPr>
           <w:sz w:val="20"/>
           <w:szCs w:val="20"/>
-          <w:lang w:eastAsia="fr-FR"/>
-        </w:rPr>
-        <w:drawing>
-          <wp:inline distT="0" distB="0" distL="0" distR="0">
-            <wp:extent cx="5760720" cy="2491740"/>
-            <wp:effectExtent l="0" t="0" r="0" b="3810"/>
-            <wp:docPr id="6" name="Image 6"/>
-            <wp:cNvGraphicFramePr>
-              <a:graphicFrameLocks xmlns:a="http://schemas.openxmlformats.org/drawingml/2006/main" noChangeAspect="1"/>
-            </wp:cNvGraphicFramePr>
-            <a:graphic xmlns:a="http://schemas.openxmlformats.org/drawingml/2006/main">
-              <a:graphicData uri="http://schemas.openxmlformats.org/drawingml/2006/picture">
-                <pic:pic xmlns:pic="http://schemas.openxmlformats.org/drawingml/2006/picture">
-                  <pic:nvPicPr>
-                    <pic:cNvPr id="6" name="ExplicationFenetreSAR.png"/>
-                    <pic:cNvPicPr/>
-                  </pic:nvPicPr>
-                  <pic:blipFill>
-                    <a:blip r:embed="rId13">
-                      <a:extLst>
-                        <a:ext uri="{28A0092B-C50C-407E-A947-70E740481C1C}">
-                          <a14:useLocalDpi xmlns:a14="http://schemas.microsoft.com/office/drawing/2010/main" val="0"/>
-                        </a:ext>
-                      </a:extLst>
-                    </a:blip>
-                    <a:stretch>
-                      <a:fillRect/>
-                    </a:stretch>
-                  </pic:blipFill>
-                  <pic:spPr>
-                    <a:xfrm>
-                      <a:off x="0" y="0"/>
-                      <a:ext cx="5760720" cy="2491740"/>
-                    </a:xfrm>
-                    <a:prstGeom prst="rect">
-                      <a:avLst/>
-                    </a:prstGeom>
-                  </pic:spPr>
-                </pic:pic>
-              </a:graphicData>
-            </a:graphic>
-          </wp:inline>
-        </w:drawing>
-      </w:r>
+        </w:rPr>
+      </w:pPr>
     </w:p>
     <w:p>
       <w:pPr>
@@ -2985,61 +2873,20 @@
           <w:szCs w:val="20"/>
         </w:rPr>
       </w:pPr>
-      <w:r>
-        <w:rPr>
-          <w:noProof/>
+    </w:p>
+    <w:p>
+      <w:pPr>
+        <w:ind w:left="0" w:firstLine="0"/>
+        <w:jc w:val="center"/>
+        <w:rPr>
           <w:sz w:val="20"/>
           <w:szCs w:val="20"/>
-          <w:lang w:eastAsia="fr-FR"/>
-        </w:rPr>
-        <w:lastRenderedPageBreak/>
-        <w:drawing>
-          <wp:inline distT="0" distB="0" distL="0" distR="0">
-            <wp:extent cx="5760720" cy="3534410"/>
-            <wp:effectExtent l="0" t="0" r="0" b="8890"/>
-            <wp:docPr id="11" name="Image 11"/>
-            <wp:cNvGraphicFramePr>
-              <a:graphicFrameLocks xmlns:a="http://schemas.openxmlformats.org/drawingml/2006/main" noChangeAspect="1"/>
-            </wp:cNvGraphicFramePr>
-            <a:graphic xmlns:a="http://schemas.openxmlformats.org/drawingml/2006/main">
-              <a:graphicData uri="http://schemas.openxmlformats.org/drawingml/2006/picture">
-                <pic:pic xmlns:pic="http://schemas.openxmlformats.org/drawingml/2006/picture">
-                  <pic:nvPicPr>
-                    <pic:cNvPr id="11" name="ExplicationFenetreSAVE.png"/>
-                    <pic:cNvPicPr/>
-                  </pic:nvPicPr>
-                  <pic:blipFill>
-                    <a:blip r:embed="rId14">
-                      <a:extLst>
-                        <a:ext uri="{28A0092B-C50C-407E-A947-70E740481C1C}">
-                          <a14:useLocalDpi xmlns:a14="http://schemas.microsoft.com/office/drawing/2010/main" val="0"/>
-                        </a:ext>
-                      </a:extLst>
-                    </a:blip>
-                    <a:stretch>
-                      <a:fillRect/>
-                    </a:stretch>
-                  </pic:blipFill>
-                  <pic:spPr>
-                    <a:xfrm>
-                      <a:off x="0" y="0"/>
-                      <a:ext cx="5760720" cy="3534410"/>
-                    </a:xfrm>
-                    <a:prstGeom prst="rect">
-                      <a:avLst/>
-                    </a:prstGeom>
-                  </pic:spPr>
-                </pic:pic>
-              </a:graphicData>
-            </a:graphic>
-          </wp:inline>
-        </w:drawing>
-      </w:r>
-    </w:p>
-    <w:p>
-      <w:pPr>
-        <w:ind w:left="0" w:firstLine="0"/>
-        <w:jc w:val="center"/>
+        </w:rPr>
+      </w:pPr>
+    </w:p>
+    <w:p>
+      <w:pPr>
+        <w:ind w:left="0" w:firstLine="0"/>
         <w:rPr>
           <w:sz w:val="20"/>
           <w:szCs w:val="20"/>
@@ -3049,7 +2896,6 @@
     <w:p>
       <w:pPr>
         <w:ind w:left="0" w:firstLine="0"/>
-        <w:jc w:val="center"/>
         <w:rPr>
           <w:sz w:val="20"/>
           <w:szCs w:val="20"/>
@@ -3077,7 +2923,6 @@
     <w:p>
       <w:pPr>
         <w:ind w:left="0" w:firstLine="0"/>
-        <w:jc w:val="center"/>
         <w:rPr>
           <w:sz w:val="20"/>
           <w:szCs w:val="20"/>
@@ -3087,7 +2932,6 @@
     <w:p>
       <w:pPr>
         <w:ind w:left="0" w:firstLine="0"/>
-        <w:jc w:val="center"/>
         <w:rPr>
           <w:sz w:val="20"/>
           <w:szCs w:val="20"/>
@@ -3106,7 +2950,6 @@
     <w:p>
       <w:pPr>
         <w:ind w:left="0" w:firstLine="0"/>
-        <w:jc w:val="center"/>
         <w:rPr>
           <w:sz w:val="20"/>
           <w:szCs w:val="20"/>
@@ -3115,11 +2958,348 @@
     </w:p>
     <w:p>
       <w:pPr>
+        <w:ind w:left="0" w:firstLine="0"/>
+        <w:rPr>
+          <w:sz w:val="20"/>
+          <w:szCs w:val="20"/>
+        </w:rPr>
+      </w:pPr>
+    </w:p>
+    <w:p>
+      <w:pPr>
+        <w:ind w:left="0" w:firstLine="0"/>
+        <w:rPr>
+          <w:sz w:val="20"/>
+          <w:szCs w:val="20"/>
+        </w:rPr>
+      </w:pPr>
+    </w:p>
+    <w:p>
+      <w:pPr>
+        <w:ind w:left="0" w:firstLine="0"/>
+        <w:rPr>
+          <w:sz w:val="20"/>
+          <w:szCs w:val="20"/>
+        </w:rPr>
+      </w:pPr>
+    </w:p>
+    <w:p>
+      <w:pPr>
+        <w:ind w:left="0" w:firstLine="0"/>
+        <w:rPr>
+          <w:sz w:val="20"/>
+          <w:szCs w:val="20"/>
+        </w:rPr>
+      </w:pPr>
+    </w:p>
+    <w:p>
+      <w:pPr>
+        <w:ind w:left="0" w:firstLine="0"/>
+        <w:rPr>
+          <w:sz w:val="20"/>
+          <w:szCs w:val="20"/>
+        </w:rPr>
+      </w:pPr>
+    </w:p>
+    <w:p>
+      <w:pPr>
+        <w:ind w:left="0" w:firstLine="0"/>
+        <w:rPr>
+          <w:sz w:val="20"/>
+          <w:szCs w:val="20"/>
+        </w:rPr>
+      </w:pPr>
+    </w:p>
+    <w:p>
+      <w:pPr>
+        <w:ind w:left="0" w:firstLine="0"/>
+        <w:rPr>
+          <w:sz w:val="20"/>
+          <w:szCs w:val="20"/>
+        </w:rPr>
+      </w:pPr>
+    </w:p>
+    <w:p>
+      <w:pPr>
+        <w:ind w:left="0" w:firstLine="0"/>
+        <w:rPr>
+          <w:sz w:val="20"/>
+          <w:szCs w:val="20"/>
+        </w:rPr>
+      </w:pPr>
+    </w:p>
+    <w:p>
+      <w:pPr>
+        <w:ind w:left="0" w:firstLine="0"/>
+        <w:rPr>
+          <w:sz w:val="20"/>
+          <w:szCs w:val="20"/>
+        </w:rPr>
+      </w:pPr>
+    </w:p>
+    <w:p>
+      <w:pPr>
+        <w:ind w:left="0" w:firstLine="0"/>
+        <w:rPr>
+          <w:sz w:val="20"/>
+          <w:szCs w:val="20"/>
+        </w:rPr>
+      </w:pPr>
+    </w:p>
+    <w:p>
+      <w:pPr>
+        <w:ind w:left="0" w:firstLine="0"/>
+        <w:rPr>
+          <w:sz w:val="20"/>
+          <w:szCs w:val="20"/>
+        </w:rPr>
+      </w:pPr>
+    </w:p>
+    <w:p>
+      <w:pPr>
+        <w:ind w:left="0" w:firstLine="0"/>
+        <w:rPr>
+          <w:sz w:val="20"/>
+          <w:szCs w:val="20"/>
+        </w:rPr>
+      </w:pPr>
+    </w:p>
+    <w:p>
+      <w:pPr>
+        <w:ind w:left="0" w:firstLine="0"/>
+        <w:rPr>
+          <w:sz w:val="20"/>
+          <w:szCs w:val="20"/>
+        </w:rPr>
+      </w:pPr>
+    </w:p>
+    <w:p>
+      <w:pPr>
+        <w:ind w:left="0" w:firstLine="0"/>
+        <w:rPr>
+          <w:sz w:val="20"/>
+          <w:szCs w:val="20"/>
+        </w:rPr>
+      </w:pPr>
+    </w:p>
+    <w:p>
+      <w:pPr>
+        <w:ind w:left="0" w:firstLine="0"/>
+        <w:rPr>
+          <w:sz w:val="20"/>
+          <w:szCs w:val="20"/>
+        </w:rPr>
+      </w:pPr>
+    </w:p>
+    <w:p>
+      <w:pPr>
+        <w:ind w:left="0" w:firstLine="0"/>
+        <w:rPr>
+          <w:sz w:val="20"/>
+          <w:szCs w:val="20"/>
+        </w:rPr>
+      </w:pPr>
+    </w:p>
+    <w:p>
+      <w:pPr>
+        <w:ind w:left="0" w:firstLine="0"/>
+        <w:rPr>
+          <w:sz w:val="20"/>
+          <w:szCs w:val="20"/>
+        </w:rPr>
+      </w:pPr>
+    </w:p>
+    <w:p>
+      <w:pPr>
+        <w:ind w:left="0" w:firstLine="0"/>
+        <w:rPr>
+          <w:sz w:val="20"/>
+          <w:szCs w:val="20"/>
+        </w:rPr>
+      </w:pPr>
+    </w:p>
+    <w:p>
+      <w:pPr>
+        <w:ind w:left="0" w:firstLine="0"/>
+        <w:rPr>
+          <w:sz w:val="20"/>
+          <w:szCs w:val="20"/>
+        </w:rPr>
+      </w:pPr>
+    </w:p>
+    <w:p>
+      <w:pPr>
+        <w:ind w:left="0" w:firstLine="0"/>
+        <w:rPr>
+          <w:sz w:val="20"/>
+          <w:szCs w:val="20"/>
+        </w:rPr>
+      </w:pPr>
+    </w:p>
+    <w:p>
+      <w:pPr>
+        <w:ind w:left="0" w:firstLine="0"/>
+        <w:rPr>
+          <w:sz w:val="20"/>
+          <w:szCs w:val="20"/>
+        </w:rPr>
+      </w:pPr>
+    </w:p>
+    <w:p>
+      <w:pPr>
+        <w:ind w:left="0" w:firstLine="0"/>
+        <w:rPr>
+          <w:sz w:val="20"/>
+          <w:szCs w:val="20"/>
+        </w:rPr>
+      </w:pPr>
+    </w:p>
+    <w:p>
+      <w:pPr>
+        <w:ind w:left="0" w:firstLine="0"/>
+        <w:rPr>
+          <w:sz w:val="20"/>
+          <w:szCs w:val="20"/>
+        </w:rPr>
+      </w:pPr>
+    </w:p>
+    <w:p>
+      <w:pPr>
+        <w:ind w:left="0" w:firstLine="0"/>
+        <w:rPr>
+          <w:sz w:val="20"/>
+          <w:szCs w:val="20"/>
+        </w:rPr>
+      </w:pPr>
+    </w:p>
+    <w:p>
+      <w:pPr>
+        <w:ind w:left="0" w:firstLine="0"/>
+        <w:rPr>
+          <w:sz w:val="20"/>
+          <w:szCs w:val="20"/>
+        </w:rPr>
+      </w:pPr>
+    </w:p>
+    <w:p>
+      <w:pPr>
+        <w:ind w:left="0" w:firstLine="0"/>
+        <w:rPr>
+          <w:sz w:val="20"/>
+          <w:szCs w:val="20"/>
+        </w:rPr>
+      </w:pPr>
+    </w:p>
+    <w:p>
+      <w:pPr>
+        <w:ind w:left="0" w:firstLine="0"/>
+        <w:rPr>
+          <w:sz w:val="20"/>
+          <w:szCs w:val="20"/>
+        </w:rPr>
+      </w:pPr>
+    </w:p>
+    <w:p>
+      <w:pPr>
+        <w:ind w:left="0" w:firstLine="0"/>
+        <w:rPr>
+          <w:sz w:val="20"/>
+          <w:szCs w:val="20"/>
+        </w:rPr>
+      </w:pPr>
+    </w:p>
+    <w:p>
+      <w:pPr>
+        <w:ind w:left="0" w:firstLine="0"/>
+        <w:rPr>
+          <w:sz w:val="20"/>
+          <w:szCs w:val="20"/>
+        </w:rPr>
+      </w:pPr>
+    </w:p>
+    <w:p>
+      <w:pPr>
+        <w:ind w:left="0" w:firstLine="0"/>
+        <w:rPr>
+          <w:sz w:val="20"/>
+          <w:szCs w:val="20"/>
+        </w:rPr>
+      </w:pPr>
+    </w:p>
+    <w:p>
+      <w:pPr>
+        <w:ind w:left="0" w:firstLine="0"/>
+        <w:rPr>
+          <w:sz w:val="20"/>
+          <w:szCs w:val="20"/>
+        </w:rPr>
+      </w:pPr>
+    </w:p>
+    <w:p>
+      <w:pPr>
+        <w:ind w:left="0" w:firstLine="0"/>
+        <w:rPr>
+          <w:sz w:val="20"/>
+          <w:szCs w:val="20"/>
+        </w:rPr>
+      </w:pPr>
+    </w:p>
+    <w:p>
+      <w:pPr>
+        <w:ind w:left="0" w:firstLine="0"/>
+        <w:rPr>
+          <w:sz w:val="20"/>
+          <w:szCs w:val="20"/>
+        </w:rPr>
+      </w:pPr>
+    </w:p>
+    <w:p>
+      <w:pPr>
+        <w:ind w:left="0" w:firstLine="0"/>
+        <w:jc w:val="center"/>
+        <w:rPr>
+          <w:sz w:val="20"/>
+          <w:szCs w:val="20"/>
+        </w:rPr>
+      </w:pPr>
+    </w:p>
+    <w:p>
+      <w:pPr>
+        <w:ind w:left="0" w:firstLine="0"/>
+        <w:jc w:val="center"/>
+        <w:rPr>
+          <w:sz w:val="20"/>
+          <w:szCs w:val="20"/>
+        </w:rPr>
+      </w:pPr>
+    </w:p>
+    <w:p>
+      <w:pPr>
+        <w:ind w:left="0" w:firstLine="0"/>
+        <w:rPr>
+          <w:sz w:val="20"/>
+          <w:szCs w:val="20"/>
+        </w:rPr>
+      </w:pPr>
+    </w:p>
+    <w:p>
+      <w:pPr>
+        <w:ind w:left="0" w:firstLine="0"/>
+        <w:jc w:val="center"/>
+        <w:rPr>
+          <w:sz w:val="20"/>
+          <w:szCs w:val="20"/>
+        </w:rPr>
+      </w:pPr>
+    </w:p>
+    <w:p>
+      <w:pPr>
         <w:pStyle w:val="Titre1"/>
         <w:ind w:left="0" w:firstLine="0"/>
       </w:pPr>
       <w:bookmarkStart w:id="0" w:name="_Toc2627557"/>
       <w:r>
+        <w:lastRenderedPageBreak/>
         <w:t>Glossaire</w:t>
       </w:r>
       <w:bookmarkEnd w:id="0"/>
@@ -3160,14 +3340,6 @@
       </w:r>
       <w:r>
         <w:rPr>
-          <w:rStyle w:val="Appelnotedebasdep"/>
-          <w:sz w:val="24"/>
-          <w:szCs w:val="24"/>
-        </w:rPr>
-        <w:footnoteReference w:id="1"/>
-      </w:r>
-      <w:r>
-        <w:rPr>
           <w:sz w:val="24"/>
           <w:szCs w:val="24"/>
         </w:rPr>
@@ -3494,7 +3666,6 @@
           <w:szCs w:val="24"/>
           <w:u w:val="single"/>
         </w:rPr>
-        <w:lastRenderedPageBreak/>
         <w:t>Format JSON</w:t>
       </w:r>
       <w:r>
@@ -3631,150 +3802,6 @@
         </w:rPr>
         <w:t>.</w:t>
       </w:r>
-    </w:p>
-    <w:p>
-      <w:pPr>
-        <w:ind w:left="0" w:firstLine="0"/>
-        <w:rPr>
-          <w:sz w:val="24"/>
-          <w:szCs w:val="24"/>
-        </w:rPr>
-      </w:pPr>
-    </w:p>
-    <w:p>
-      <w:pPr>
-        <w:ind w:left="0" w:firstLine="0"/>
-        <w:rPr>
-          <w:sz w:val="24"/>
-          <w:szCs w:val="24"/>
-        </w:rPr>
-      </w:pPr>
-    </w:p>
-    <w:p>
-      <w:pPr>
-        <w:ind w:left="0" w:firstLine="0"/>
-        <w:rPr>
-          <w:sz w:val="24"/>
-          <w:szCs w:val="24"/>
-        </w:rPr>
-      </w:pPr>
-    </w:p>
-    <w:p>
-      <w:pPr>
-        <w:ind w:left="0" w:firstLine="0"/>
-        <w:rPr>
-          <w:sz w:val="24"/>
-          <w:szCs w:val="24"/>
-        </w:rPr>
-      </w:pPr>
-    </w:p>
-    <w:p>
-      <w:pPr>
-        <w:ind w:left="0" w:firstLine="0"/>
-        <w:rPr>
-          <w:sz w:val="24"/>
-          <w:szCs w:val="24"/>
-        </w:rPr>
-      </w:pPr>
-    </w:p>
-    <w:p>
-      <w:pPr>
-        <w:ind w:left="0" w:firstLine="0"/>
-        <w:rPr>
-          <w:sz w:val="24"/>
-          <w:szCs w:val="24"/>
-        </w:rPr>
-      </w:pPr>
-    </w:p>
-    <w:p>
-      <w:pPr>
-        <w:ind w:left="0" w:firstLine="0"/>
-        <w:rPr>
-          <w:sz w:val="24"/>
-          <w:szCs w:val="24"/>
-        </w:rPr>
-      </w:pPr>
-    </w:p>
-    <w:p>
-      <w:pPr>
-        <w:ind w:left="0" w:firstLine="0"/>
-        <w:rPr>
-          <w:sz w:val="24"/>
-          <w:szCs w:val="24"/>
-        </w:rPr>
-      </w:pPr>
-    </w:p>
-    <w:p>
-      <w:pPr>
-        <w:ind w:left="0" w:firstLine="0"/>
-        <w:rPr>
-          <w:sz w:val="24"/>
-          <w:szCs w:val="24"/>
-        </w:rPr>
-      </w:pPr>
-    </w:p>
-    <w:p>
-      <w:pPr>
-        <w:ind w:left="0" w:firstLine="0"/>
-        <w:rPr>
-          <w:sz w:val="24"/>
-          <w:szCs w:val="24"/>
-        </w:rPr>
-      </w:pPr>
-    </w:p>
-    <w:p>
-      <w:pPr>
-        <w:ind w:left="0" w:firstLine="0"/>
-        <w:rPr>
-          <w:sz w:val="24"/>
-          <w:szCs w:val="24"/>
-        </w:rPr>
-      </w:pPr>
-    </w:p>
-    <w:p>
-      <w:pPr>
-        <w:ind w:left="0" w:firstLine="0"/>
-        <w:rPr>
-          <w:sz w:val="24"/>
-          <w:szCs w:val="24"/>
-        </w:rPr>
-      </w:pPr>
-    </w:p>
-    <w:p>
-      <w:pPr>
-        <w:ind w:left="0" w:firstLine="0"/>
-        <w:rPr>
-          <w:sz w:val="24"/>
-          <w:szCs w:val="24"/>
-        </w:rPr>
-      </w:pPr>
-    </w:p>
-    <w:p>
-      <w:pPr>
-        <w:ind w:left="0" w:firstLine="0"/>
-        <w:rPr>
-          <w:sz w:val="24"/>
-          <w:szCs w:val="24"/>
-        </w:rPr>
-      </w:pPr>
-    </w:p>
-    <w:p>
-      <w:pPr>
-        <w:ind w:left="0" w:firstLine="0"/>
-        <w:rPr>
-          <w:sz w:val="24"/>
-          <w:szCs w:val="24"/>
-        </w:rPr>
-      </w:pPr>
-    </w:p>
-    <w:p>
-      <w:pPr>
-        <w:ind w:left="0" w:firstLine="0"/>
-        <w:rPr>
-          <w:sz w:val="24"/>
-          <w:szCs w:val="24"/>
-        </w:rPr>
-      </w:pPr>
     </w:p>
     <w:p>
       <w:pPr>
@@ -5133,6 +5160,49 @@
           <w:sz w:val="24"/>
           <w:szCs w:val="24"/>
         </w:rPr>
+        <w:footnoteReference w:id="1"/>
+      </w:r>
+      <w:r>
+        <w:rPr>
+          <w:sz w:val="24"/>
+          <w:szCs w:val="24"/>
+        </w:rPr>
+        <w:t>. Ces relations seront visibles à l’écran</w:t>
+      </w:r>
+      <w:r>
+        <w:rPr>
+          <w:sz w:val="24"/>
+          <w:szCs w:val="24"/>
+        </w:rPr>
+        <w:t xml:space="preserve"> et pourront être déplaçable grâce au drag and drop</w:t>
+      </w:r>
+      <w:r>
+        <w:rPr>
+          <w:sz w:val="24"/>
+          <w:szCs w:val="24"/>
+        </w:rPr>
+        <w:t>.</w:t>
+      </w:r>
+      <w:r>
+        <w:rPr>
+          <w:sz w:val="24"/>
+          <w:szCs w:val="24"/>
+        </w:rPr>
+        <w:t xml:space="preserve"> Il y aura tout un ensemble de fonctionnalités sur les relations, comme la po</w:t>
+      </w:r>
+      <w:r>
+        <w:rPr>
+          <w:sz w:val="24"/>
+          <w:szCs w:val="24"/>
+        </w:rPr>
+        <w:t>ssibilité d’ajouter des attributs</w:t>
+      </w:r>
+      <w:r>
+        <w:rPr>
+          <w:rStyle w:val="Appelnotedebasdep"/>
+          <w:sz w:val="24"/>
+          <w:szCs w:val="24"/>
+        </w:rPr>
         <w:footnoteReference w:id="2"/>
       </w:r>
       <w:r>
@@ -5140,35 +5210,14 @@
           <w:sz w:val="24"/>
           <w:szCs w:val="24"/>
         </w:rPr>
-        <w:t>. Ces relations seront visibles à l’écran</w:t>
-      </w:r>
-      <w:r>
-        <w:rPr>
-          <w:sz w:val="24"/>
-          <w:szCs w:val="24"/>
-        </w:rPr>
-        <w:t xml:space="preserve"> et pourront être déplaçable grâce au drag and drop</w:t>
-      </w:r>
-      <w:r>
-        <w:rPr>
-          <w:sz w:val="24"/>
-          <w:szCs w:val="24"/>
-        </w:rPr>
-        <w:t>.</w:t>
-      </w:r>
-      <w:r>
-        <w:rPr>
-          <w:sz w:val="24"/>
-          <w:szCs w:val="24"/>
-        </w:rPr>
-        <w:t xml:space="preserve"> Il y aura tout un ensemble de fonctionnalités sur les relations, comme la po</w:t>
-      </w:r>
-      <w:r>
-        <w:rPr>
-          <w:sz w:val="24"/>
-          <w:szCs w:val="24"/>
-        </w:rPr>
-        <w:t>ssibilité d’ajouter des attributs</w:t>
+        <w:t xml:space="preserve"> et des </w:t>
+      </w:r>
+      <w:r>
+        <w:rPr>
+          <w:sz w:val="24"/>
+          <w:szCs w:val="24"/>
+        </w:rPr>
+        <w:t>enregistrements</w:t>
       </w:r>
       <w:r>
         <w:rPr>
@@ -5183,14 +5232,14 @@
           <w:sz w:val="24"/>
           <w:szCs w:val="24"/>
         </w:rPr>
-        <w:t xml:space="preserve"> et des </w:t>
-      </w:r>
-      <w:r>
-        <w:rPr>
-          <w:sz w:val="24"/>
-          <w:szCs w:val="24"/>
-        </w:rPr>
-        <w:t>enregistrements</w:t>
+        <w:t>, mais aussi de pouvoir supprimer les colonnes ou les lignes qui posent problème à l’utilisateur. On pourra aussi ajouter de nouvelles relations et les supprimer.</w:t>
+      </w:r>
+      <w:r>
+        <w:rPr>
+          <w:sz w:val="24"/>
+          <w:szCs w:val="24"/>
+        </w:rPr>
+        <w:t xml:space="preserve"> Egalement, puisque les relations peuvent être créées, on pourra réaliser toutes les opérations de la théorie des ensembles</w:t>
       </w:r>
       <w:r>
         <w:rPr>
@@ -5205,14 +5254,14 @@
           <w:sz w:val="24"/>
           <w:szCs w:val="24"/>
         </w:rPr>
-        <w:t>, mais aussi de pouvoir supprimer les colonnes ou les lignes qui posent problème à l’utilisateur. On pourra aussi ajouter de nouvelles relations et les supprimer.</w:t>
-      </w:r>
-      <w:r>
-        <w:rPr>
-          <w:sz w:val="24"/>
-          <w:szCs w:val="24"/>
-        </w:rPr>
-        <w:t xml:space="preserve"> Egalement, puisque les relations peuvent être créées, on pourra réaliser toutes les opérations de la théorie des ensembles</w:t>
+        <w:t xml:space="preserve"> </w:t>
+      </w:r>
+      <w:r>
+        <w:rPr>
+          <w:sz w:val="24"/>
+          <w:szCs w:val="24"/>
+        </w:rPr>
+        <w:t>mais aussi des opérateurs plus spécifiques tels que la sélection, la projection, les jointures</w:t>
       </w:r>
       <w:r>
         <w:rPr>
@@ -5221,28 +5270,6 @@
           <w:szCs w:val="24"/>
         </w:rPr>
         <w:footnoteReference w:id="5"/>
-      </w:r>
-      <w:r>
-        <w:rPr>
-          <w:sz w:val="24"/>
-          <w:szCs w:val="24"/>
-        </w:rPr>
-        <w:t xml:space="preserve"> </w:t>
-      </w:r>
-      <w:r>
-        <w:rPr>
-          <w:sz w:val="24"/>
-          <w:szCs w:val="24"/>
-        </w:rPr>
-        <w:t>mais aussi des opérateurs plus spécifiques tels que la sélection, la projection, les jointures</w:t>
-      </w:r>
-      <w:r>
-        <w:rPr>
-          <w:rStyle w:val="Appelnotedebasdep"/>
-          <w:sz w:val="24"/>
-          <w:szCs w:val="24"/>
-        </w:rPr>
-        <w:footnoteReference w:id="6"/>
       </w:r>
       <w:r>
         <w:rPr>
@@ -5542,7 +5569,7 @@
                     <pic:cNvPicPr/>
                   </pic:nvPicPr>
                   <pic:blipFill>
-                    <a:blip r:embed="rId15" cstate="print">
+                    <a:blip r:embed="rId12" cstate="print">
                       <a:extLst>
                         <a:ext uri="{28A0092B-C50C-407E-A947-70E740481C1C}">
                           <a14:useLocalDpi xmlns:a14="http://schemas.microsoft.com/office/drawing/2010/main" val="0"/>
@@ -5816,65 +5843,21 @@
     </w:p>
     <w:p>
       <w:pPr>
-        <w:ind w:left="0" w:firstLine="0"/>
-      </w:pPr>
-    </w:p>
-    <w:p>
-      <w:pPr>
-        <w:ind w:left="0" w:firstLine="0"/>
-      </w:pPr>
-    </w:p>
-    <w:p>
-      <w:pPr>
-        <w:ind w:left="0" w:firstLine="0"/>
-      </w:pPr>
-    </w:p>
-    <w:p>
-      <w:pPr>
-        <w:ind w:left="0" w:firstLine="0"/>
-      </w:pPr>
-    </w:p>
-    <w:p>
-      <w:pPr>
-        <w:ind w:left="0" w:firstLine="0"/>
-      </w:pPr>
-    </w:p>
-    <w:p>
-      <w:pPr>
-        <w:ind w:left="0" w:firstLine="0"/>
-      </w:pPr>
-    </w:p>
-    <w:p>
-      <w:pPr>
-        <w:ind w:left="0" w:firstLine="0"/>
-      </w:pPr>
-    </w:p>
-    <w:p>
-      <w:pPr>
-        <w:ind w:left="0" w:firstLine="0"/>
-      </w:pPr>
-    </w:p>
-    <w:p>
-      <w:pPr>
-        <w:ind w:left="0" w:firstLine="0"/>
-      </w:pPr>
-    </w:p>
-    <w:p>
-      <w:pPr>
-        <w:ind w:left="0" w:firstLine="0"/>
-      </w:pPr>
-    </w:p>
-    <w:p>
-      <w:pPr>
-        <w:ind w:left="0" w:firstLine="0"/>
-      </w:pPr>
-    </w:p>
-    <w:p>
-      <w:pPr>
         <w:pStyle w:val="Titre2"/>
         <w:ind w:left="0" w:firstLine="0"/>
       </w:pPr>
       <w:bookmarkStart w:id="6" w:name="_Toc2627563"/>
+      <w:r>
+        <w:t>C. Modèle de données</w:t>
+      </w:r>
+      <w:bookmarkEnd w:id="6"/>
+    </w:p>
+    <w:p>
+      <w:pPr>
+        <w:ind w:left="0" w:firstLine="0"/>
+      </w:pPr>
+    </w:p>
+    <w:p>
       <w:r>
         <w:rPr>
           <w:noProof/>
@@ -5882,26 +5865,26 @@
         </w:rPr>
         <w:lastRenderedPageBreak/>
         <w:drawing>
-          <wp:anchor distT="0" distB="0" distL="114300" distR="114300" simplePos="0" relativeHeight="251665408" behindDoc="1" locked="0" layoutInCell="1" allowOverlap="1">
+          <wp:anchor distT="0" distB="0" distL="114300" distR="114300" simplePos="0" relativeHeight="251667456" behindDoc="1" locked="0" layoutInCell="1" allowOverlap="1">
             <wp:simplePos x="0" y="0"/>
             <wp:positionH relativeFrom="margin">
-              <wp:posOffset>324319</wp:posOffset>
+              <wp:posOffset>85725</wp:posOffset>
             </wp:positionH>
             <wp:positionV relativeFrom="paragraph">
-              <wp:posOffset>240720</wp:posOffset>
+              <wp:posOffset>3175</wp:posOffset>
             </wp:positionV>
-            <wp:extent cx="5255590" cy="8232582"/>
-            <wp:effectExtent l="0" t="0" r="2540" b="0"/>
+            <wp:extent cx="5525770" cy="8656320"/>
+            <wp:effectExtent l="0" t="0" r="0" b="0"/>
             <wp:wrapTight wrapText="bothSides">
               <wp:wrapPolygon edited="0">
                 <wp:start x="0" y="0"/>
-                <wp:lineTo x="0" y="21543"/>
-                <wp:lineTo x="21532" y="21543"/>
-                <wp:lineTo x="21532" y="0"/>
+                <wp:lineTo x="0" y="21533"/>
+                <wp:lineTo x="21521" y="21533"/>
+                <wp:lineTo x="21521" y="0"/>
                 <wp:lineTo x="0" y="0"/>
               </wp:wrapPolygon>
             </wp:wrapTight>
-            <wp:docPr id="19" name="Image 19"/>
+            <wp:docPr id="91" name="Image 91"/>
             <wp:cNvGraphicFramePr>
               <a:graphicFrameLocks xmlns:a="http://schemas.openxmlformats.org/drawingml/2006/main" noChangeAspect="1"/>
             </wp:cNvGraphicFramePr>
@@ -5909,11 +5892,11 @@
               <a:graphicData uri="http://schemas.openxmlformats.org/drawingml/2006/picture">
                 <pic:pic xmlns:pic="http://schemas.openxmlformats.org/drawingml/2006/picture">
                   <pic:nvPicPr>
-                    <pic:cNvPr id="19" name="sar_DiagrammeClasse.png"/>
+                    <pic:cNvPr id="91" name="sar_DiagrammeClasse.png"/>
                     <pic:cNvPicPr/>
                   </pic:nvPicPr>
                   <pic:blipFill>
-                    <a:blip r:embed="rId16">
+                    <a:blip r:embed="rId13">
                       <a:extLst>
                         <a:ext uri="{28A0092B-C50C-407E-A947-70E740481C1C}">
                           <a14:useLocalDpi xmlns:a14="http://schemas.microsoft.com/office/drawing/2010/main" val="0"/>
@@ -5927,7 +5910,7 @@
                   <pic:spPr>
                     <a:xfrm>
                       <a:off x="0" y="0"/>
-                      <a:ext cx="5255590" cy="8232582"/>
+                      <a:ext cx="5525770" cy="8656320"/>
                     </a:xfrm>
                     <a:prstGeom prst="rect">
                       <a:avLst/>
@@ -5945,17 +5928,7 @@
           </wp:anchor>
         </w:drawing>
       </w:r>
-      <w:r>
-        <w:t>C. Modèle de données</w:t>
-      </w:r>
-      <w:bookmarkEnd w:id="6"/>
-    </w:p>
-    <w:p>
-      <w:pPr>
-        <w:ind w:left="0" w:firstLine="0"/>
-      </w:pPr>
-    </w:p>
-    <w:p/>
+    </w:p>
     <w:p>
       <w:pPr>
         <w:ind w:left="0" w:firstLine="708"/>
@@ -5969,6 +5942,7 @@
           <w:sz w:val="24"/>
           <w:szCs w:val="24"/>
         </w:rPr>
+        <w:lastRenderedPageBreak/>
         <w:t>Au travers de notre cursus universitaire, nous avons à de nombreuses reprises étudiés comment stocker des informations. C’est pourquoi, nous proposons ce modèle pour nos relations.</w:t>
       </w:r>
     </w:p>
@@ -5990,6 +5964,77 @@
       </w:pPr>
       <w:r>
         <w:rPr>
+          <w:noProof/>
+          <w:sz w:val="24"/>
+          <w:szCs w:val="24"/>
+          <w:lang w:eastAsia="fr-FR"/>
+        </w:rPr>
+        <w:drawing>
+          <wp:anchor distT="0" distB="0" distL="114300" distR="114300" simplePos="0" relativeHeight="251668480" behindDoc="1" locked="0" layoutInCell="1" allowOverlap="1">
+            <wp:simplePos x="0" y="0"/>
+            <wp:positionH relativeFrom="margin">
+              <wp:align>left</wp:align>
+            </wp:positionH>
+            <wp:positionV relativeFrom="paragraph">
+              <wp:posOffset>2249667</wp:posOffset>
+            </wp:positionV>
+            <wp:extent cx="3581900" cy="1838582"/>
+            <wp:effectExtent l="0" t="0" r="0" b="9525"/>
+            <wp:wrapTight wrapText="bothSides">
+              <wp:wrapPolygon edited="0">
+                <wp:start x="0" y="0"/>
+                <wp:lineTo x="0" y="21488"/>
+                <wp:lineTo x="21485" y="21488"/>
+                <wp:lineTo x="21485" y="0"/>
+                <wp:lineTo x="0" y="0"/>
+              </wp:wrapPolygon>
+            </wp:wrapTight>
+            <wp:docPr id="92" name="Image 92"/>
+            <wp:cNvGraphicFramePr>
+              <a:graphicFrameLocks xmlns:a="http://schemas.openxmlformats.org/drawingml/2006/main" noChangeAspect="1"/>
+            </wp:cNvGraphicFramePr>
+            <a:graphic xmlns:a="http://schemas.openxmlformats.org/drawingml/2006/main">
+              <a:graphicData uri="http://schemas.openxmlformats.org/drawingml/2006/picture">
+                <pic:pic xmlns:pic="http://schemas.openxmlformats.org/drawingml/2006/picture">
+                  <pic:nvPicPr>
+                    <pic:cNvPr id="92" name="SchémaColonneRelation.png"/>
+                    <pic:cNvPicPr/>
+                  </pic:nvPicPr>
+                  <pic:blipFill>
+                    <a:blip r:embed="rId14">
+                      <a:extLst>
+                        <a:ext uri="{28A0092B-C50C-407E-A947-70E740481C1C}">
+                          <a14:useLocalDpi xmlns:a14="http://schemas.microsoft.com/office/drawing/2010/main" val="0"/>
+                        </a:ext>
+                      </a:extLst>
+                    </a:blip>
+                    <a:stretch>
+                      <a:fillRect/>
+                    </a:stretch>
+                  </pic:blipFill>
+                  <pic:spPr>
+                    <a:xfrm>
+                      <a:off x="0" y="0"/>
+                      <a:ext cx="3581900" cy="1838582"/>
+                    </a:xfrm>
+                    <a:prstGeom prst="rect">
+                      <a:avLst/>
+                    </a:prstGeom>
+                  </pic:spPr>
+                </pic:pic>
+              </a:graphicData>
+            </a:graphic>
+            <wp14:sizeRelH relativeFrom="page">
+              <wp14:pctWidth>0</wp14:pctWidth>
+            </wp14:sizeRelH>
+            <wp14:sizeRelV relativeFrom="page">
+              <wp14:pctHeight>0</wp14:pctHeight>
+            </wp14:sizeRelV>
+          </wp:anchor>
+        </w:drawing>
+      </w:r>
+      <w:r>
+        <w:rPr>
           <w:sz w:val="24"/>
           <w:szCs w:val="24"/>
         </w:rPr>
@@ -6015,6 +6060,105 @@
           <w:sz w:val="24"/>
           <w:szCs w:val="24"/>
         </w:rPr>
+        <w:footnoteReference w:id="6"/>
+      </w:r>
+      <w:r>
+        <w:rPr>
+          <w:sz w:val="24"/>
+          <w:szCs w:val="24"/>
+        </w:rPr>
+        <w:t xml:space="preserve"> clé avec valeur. Chaque clé a pour nom </w:t>
+      </w:r>
+      <w:r>
+        <w:rPr>
+          <w:sz w:val="24"/>
+          <w:szCs w:val="24"/>
+        </w:rPr>
+        <w:t>« E » concaténé à l’indice de l’indice de la colonne. Prenons un exemple,</w:t>
+      </w:r>
+      <w:r>
+        <w:rPr>
+          <w:sz w:val="24"/>
+          <w:szCs w:val="24"/>
+        </w:rPr>
+        <w:t xml:space="preserve"> si la clé est « E5 » avec attribut cette clé :</w:t>
+      </w:r>
+      <w:r>
+        <w:rPr>
+          <w:sz w:val="24"/>
+          <w:szCs w:val="24"/>
+        </w:rPr>
+        <w:t xml:space="preserve"> la colonne d’indice</w:t>
+      </w:r>
+      <w:r>
+        <w:rPr>
+          <w:sz w:val="24"/>
+          <w:szCs w:val="24"/>
+        </w:rPr>
+        <w:t xml:space="preserve"> est la</w:t>
+      </w:r>
+      <w:r>
+        <w:rPr>
+          <w:sz w:val="24"/>
+          <w:szCs w:val="24"/>
+        </w:rPr>
+        <w:t xml:space="preserve"> 5</w:t>
+      </w:r>
+      <w:r>
+        <w:rPr>
+          <w:sz w:val="24"/>
+          <w:szCs w:val="24"/>
+        </w:rPr>
+        <w:t>eme</w:t>
+      </w:r>
+      <w:r>
+        <w:rPr>
+          <w:sz w:val="24"/>
+          <w:szCs w:val="24"/>
+        </w:rPr>
+        <w:t xml:space="preserve">. Dans cette relation, il y aura six colonnes puisque </w:t>
+      </w:r>
+      <w:r>
+        <w:rPr>
+          <w:sz w:val="24"/>
+          <w:szCs w:val="24"/>
+        </w:rPr>
+        <w:t>le premier indice</w:t>
+      </w:r>
+      <w:r>
+        <w:rPr>
+          <w:sz w:val="24"/>
+          <w:szCs w:val="24"/>
+        </w:rPr>
+        <w:t xml:space="preserve"> est 0.</w:t>
+      </w:r>
+      <w:r>
+        <w:rPr>
+          <w:sz w:val="24"/>
+          <w:szCs w:val="24"/>
+        </w:rPr>
+        <w:t xml:space="preserve"> Le contenu de la relation est identifié avec les mêmes clés dynamiques que l’entête, l’entête à pour clé « E0 » le contenu dans cet entête est trouvable dans le contenu avec la clé du même nom « E0 ». Ici, la valeur sera un tableau composé d’une taille égale au nombre de ligne de la relation. Et, chaque indice de ce tableau sera la valeur du contenu. </w:t>
+      </w:r>
+      <w:r>
+        <w:rPr>
+          <w:sz w:val="24"/>
+          <w:szCs w:val="24"/>
+        </w:rPr>
+        <w:t>La figure ci-jointe explique l’exemple à venir</w:t>
+      </w:r>
+      <w:r>
+        <w:rPr>
+          <w:sz w:val="24"/>
+          <w:szCs w:val="24"/>
+        </w:rPr>
+        <w:t>, s’il y a deux colonnes et deux lignes dans une relation, la valeur de la case trouvée en colonne deux et ligne deux, se trouvera grâce à la clé « E1 » à l’indice 1 du tableau. Aussi, notre classe pour modéliser une relation possède une position X et Y, avec un Libelle, une taille minimum et une variable réduit qui définit l’état</w:t>
+      </w:r>
+      <w:r>
+        <w:rPr>
+          <w:rStyle w:val="Appelnotedebasdep"/>
+          <w:sz w:val="24"/>
+          <w:szCs w:val="24"/>
+        </w:rPr>
         <w:footnoteReference w:id="7"/>
       </w:r>
       <w:r>
@@ -6022,77 +6166,117 @@
           <w:sz w:val="24"/>
           <w:szCs w:val="24"/>
         </w:rPr>
-        <w:t xml:space="preserve"> clé avec valeur. Chaque clé a pour nom </w:t>
-      </w:r>
-      <w:r>
-        <w:rPr>
-          <w:sz w:val="24"/>
-          <w:szCs w:val="24"/>
-        </w:rPr>
-        <w:t>« E » concaténé à l’indice de l’indice de la colonne. Prenons un exemple,</w:t>
-      </w:r>
-      <w:r>
-        <w:rPr>
-          <w:sz w:val="24"/>
-          <w:szCs w:val="24"/>
-        </w:rPr>
-        <w:t xml:space="preserve"> si la clé est « E5 » avec attribut cette clé :</w:t>
-      </w:r>
-      <w:r>
-        <w:rPr>
-          <w:sz w:val="24"/>
-          <w:szCs w:val="24"/>
-        </w:rPr>
-        <w:t xml:space="preserve"> la colonne d’indice</w:t>
-      </w:r>
-      <w:r>
-        <w:rPr>
-          <w:sz w:val="24"/>
-          <w:szCs w:val="24"/>
-        </w:rPr>
-        <w:t xml:space="preserve"> est la</w:t>
-      </w:r>
-      <w:r>
-        <w:rPr>
-          <w:sz w:val="24"/>
-          <w:szCs w:val="24"/>
-        </w:rPr>
-        <w:t xml:space="preserve"> 5</w:t>
-      </w:r>
-      <w:r>
-        <w:rPr>
-          <w:sz w:val="24"/>
-          <w:szCs w:val="24"/>
-        </w:rPr>
-        <w:t>eme</w:t>
-      </w:r>
-      <w:r>
-        <w:rPr>
-          <w:sz w:val="24"/>
-          <w:szCs w:val="24"/>
-        </w:rPr>
-        <w:t xml:space="preserve">. Dans cette relation, il y aura six colonnes puisque </w:t>
-      </w:r>
-      <w:r>
-        <w:rPr>
-          <w:sz w:val="24"/>
-          <w:szCs w:val="24"/>
-        </w:rPr>
-        <w:t>le premier indice</w:t>
-      </w:r>
-      <w:r>
-        <w:rPr>
-          <w:sz w:val="24"/>
-          <w:szCs w:val="24"/>
-        </w:rPr>
-        <w:t xml:space="preserve"> est 0.</w:t>
-      </w:r>
-      <w:r>
-        <w:rPr>
-          <w:sz w:val="24"/>
-          <w:szCs w:val="24"/>
-        </w:rPr>
-        <w:t xml:space="preserve"> Le contenu de la relation est identifié avec les mêmes clés dynamiques que l’entête, l’entête à pour clé « E0 » le contenu dans cet entête est trouvable dans le contenu avec la clé du même nom « E0 ». Ici, la valeur sera un tableau composé d’une taille égale au nombre de ligne de la relation. Et, chaque indice de ce tableau sera la valeur du contenu. Par exemple, s’il y a deux colonnes et deux lignes dans une relation, la valeur de la case trouvée en colonne deux et ligne deux, se trouvera grâce à la clé « E1 » à l’indice 1 du tableau. Aussi, notre classe pour modéliser une relation possède une position X et Y, avec un Libelle, une taille minimum et une variable réduit qui définit l’état</w:t>
+        <w:t xml:space="preserve"> de la relation</w:t>
+      </w:r>
+      <w:r>
+        <w:rPr>
+          <w:sz w:val="24"/>
+          <w:szCs w:val="24"/>
+        </w:rPr>
+        <w:t>. Sur cette figure la relation est visible</w:t>
+      </w:r>
+      <w:r>
+        <w:rPr>
+          <w:sz w:val="24"/>
+          <w:szCs w:val="24"/>
+        </w:rPr>
+        <w:t>.</w:t>
+      </w:r>
+      <w:r>
+        <w:rPr>
+          <w:sz w:val="24"/>
+          <w:szCs w:val="24"/>
+        </w:rPr>
+        <w:t xml:space="preserve"> L’ordre de l’entête est un tableau des clés de l’entête. Dès qu’une relation est créée l’ordre est « E0 </w:t>
+      </w:r>
+      <w:r>
+        <w:rPr>
+          <w:sz w:val="24"/>
+          <w:szCs w:val="24"/>
+        </w:rPr>
+        <w:t>»,</w:t>
+      </w:r>
+      <w:r>
+        <w:rPr>
+          <w:sz w:val="24"/>
+          <w:szCs w:val="24"/>
+        </w:rPr>
+        <w:t xml:space="preserve"> « E1 » jusqu’à « EN ».</w:t>
+      </w:r>
+      <w:r>
+        <w:rPr>
+          <w:sz w:val="24"/>
+          <w:szCs w:val="24"/>
+        </w:rPr>
+        <w:t xml:space="preserve"> Cela permet de trier les colonnes par entête pour réaliser certains calculs, ce choix a été fait pour simplifier les opérations suivantes : la différence, l’intersection et l’union.</w:t>
+      </w:r>
+      <w:r>
+        <w:rPr>
+          <w:sz w:val="24"/>
+          <w:szCs w:val="24"/>
+        </w:rPr>
+        <w:t xml:space="preserve"> Aussi, différences fonctions ont été mise en place dans cette classe, pour pouvoir modifier les valeurs de nos variables</w:t>
+      </w:r>
+      <w:r>
+        <w:rPr>
+          <w:sz w:val="24"/>
+          <w:szCs w:val="24"/>
+        </w:rPr>
+        <w:t xml:space="preserve"> comme par exemple, ajouter ou supprimer des lignes</w:t>
+      </w:r>
+      <w:r>
+        <w:rPr>
+          <w:sz w:val="24"/>
+          <w:szCs w:val="24"/>
+        </w:rPr>
+        <w:t>.</w:t>
+      </w:r>
+      <w:bookmarkStart w:id="7" w:name="_GoBack"/>
+      <w:bookmarkEnd w:id="7"/>
+    </w:p>
+    <w:p>
+      <w:pPr>
+        <w:rPr>
+          <w:sz w:val="24"/>
+          <w:szCs w:val="24"/>
+        </w:rPr>
+      </w:pPr>
+    </w:p>
+    <w:p>
+      <w:pPr>
+        <w:ind w:left="0" w:firstLine="708"/>
+        <w:rPr>
+          <w:sz w:val="24"/>
+          <w:szCs w:val="24"/>
+        </w:rPr>
+      </w:pPr>
+      <w:r>
+        <w:rPr>
+          <w:sz w:val="24"/>
+          <w:szCs w:val="24"/>
+        </w:rPr>
+        <w:t xml:space="preserve">D’autre part, </w:t>
+      </w:r>
+      <w:r>
+        <w:rPr>
+          <w:sz w:val="24"/>
+          <w:szCs w:val="24"/>
+        </w:rPr>
+        <w:t xml:space="preserve">il existe d’autre classe dans notre modèle toute aussi important les unes que les autres. Nous avons une classe qui regroupe l’ensemble des tables. Celle-ci est composé d’une variable qui est le nombre de relation dans notre modèle et d’un tableau de classe relation. </w:t>
+      </w:r>
+      <w:r>
+        <w:rPr>
+          <w:sz w:val="24"/>
+          <w:szCs w:val="24"/>
+        </w:rPr>
+        <w:t>D’ailleurs, c</w:t>
+      </w:r>
+      <w:r>
+        <w:rPr>
+          <w:sz w:val="24"/>
+          <w:szCs w:val="24"/>
+        </w:rPr>
+        <w:t>’est ce tableau qui est passer au format JSON et qui est envoyé dans le localstorage</w:t>
       </w:r>
       <w:r>
         <w:rPr>
@@ -6107,49 +6291,14 @@
           <w:sz w:val="24"/>
           <w:szCs w:val="24"/>
         </w:rPr>
-        <w:t xml:space="preserve"> de la relation.</w:t>
-      </w:r>
-      <w:r>
-        <w:rPr>
-          <w:sz w:val="24"/>
-          <w:szCs w:val="24"/>
-        </w:rPr>
-        <w:t xml:space="preserve"> L’ordre de l’entête est un tableau des clés de l’entête. Dès qu’une relation est créée l’ordre est « E0 </w:t>
-      </w:r>
-      <w:r>
-        <w:rPr>
-          <w:sz w:val="24"/>
-          <w:szCs w:val="24"/>
-        </w:rPr>
-        <w:t>»,</w:t>
-      </w:r>
-      <w:r>
-        <w:rPr>
-          <w:sz w:val="24"/>
-          <w:szCs w:val="24"/>
-        </w:rPr>
-        <w:t xml:space="preserve"> « E1 » jusqu’à « EN ».</w:t>
-      </w:r>
-      <w:r>
-        <w:rPr>
-          <w:sz w:val="24"/>
-          <w:szCs w:val="24"/>
-        </w:rPr>
-        <w:t xml:space="preserve"> Cela permet de trier les colonnes par entête pour réaliser certains calculs, ce choix a été fait pour simplifier les opérations suivantes : la différence, l’intersection et l’union.</w:t>
-      </w:r>
-      <w:r>
-        <w:rPr>
-          <w:sz w:val="24"/>
-          <w:szCs w:val="24"/>
-        </w:rPr>
-        <w:t xml:space="preserve"> Aussi, différences fonctions ont été mise en place dans cette classe, pour pouvoir modifier les valeurs de nos variables</w:t>
-      </w:r>
-      <w:r>
-        <w:rPr>
-          <w:sz w:val="24"/>
-          <w:szCs w:val="24"/>
-        </w:rPr>
-        <w:t xml:space="preserve"> comme par exemple, ajouter ou supprimer des lignes</w:t>
+        <w:t xml:space="preserve"> pour </w:t>
+      </w:r>
+      <w:r>
+        <w:rPr>
+          <w:sz w:val="24"/>
+          <w:szCs w:val="24"/>
+        </w:rPr>
+        <w:t>la sauvegarde du modèle à l’écran</w:t>
       </w:r>
       <w:r>
         <w:rPr>
@@ -6158,72 +6307,26 @@
         </w:rPr>
         <w:t>.</w:t>
       </w:r>
-    </w:p>
-    <w:p>
-      <w:pPr>
-        <w:rPr>
-          <w:sz w:val="24"/>
-          <w:szCs w:val="24"/>
-        </w:rPr>
-      </w:pPr>
-    </w:p>
-    <w:p>
-      <w:pPr>
-        <w:ind w:left="0" w:firstLine="708"/>
-        <w:rPr>
-          <w:sz w:val="24"/>
-          <w:szCs w:val="24"/>
-        </w:rPr>
-      </w:pPr>
-      <w:r>
-        <w:rPr>
-          <w:sz w:val="24"/>
-          <w:szCs w:val="24"/>
-        </w:rPr>
-        <w:t xml:space="preserve">D’autre part, </w:t>
-      </w:r>
-      <w:r>
-        <w:rPr>
-          <w:sz w:val="24"/>
-          <w:szCs w:val="24"/>
-        </w:rPr>
-        <w:t xml:space="preserve">il existe d’autre classe dans notre modèle toute aussi important les unes que les autres. Nous avons une classe qui regroupe l’ensemble des tables. Celle-ci est composé d’une variable qui est le nombre de relation dans notre modèle et d’un tableau de classe relation. </w:t>
-      </w:r>
-      <w:r>
-        <w:rPr>
-          <w:sz w:val="24"/>
-          <w:szCs w:val="24"/>
-        </w:rPr>
-        <w:t>D’ailleurs, c</w:t>
-      </w:r>
-      <w:r>
-        <w:rPr>
-          <w:sz w:val="24"/>
-          <w:szCs w:val="24"/>
-        </w:rPr>
-        <w:t>’est ce tableau qui est passer au format JSON et qui est envoyé dans le localstorage</w:t>
-      </w:r>
-      <w:r>
-        <w:rPr>
-          <w:rStyle w:val="Appelnotedebasdep"/>
-          <w:sz w:val="24"/>
-          <w:szCs w:val="24"/>
-        </w:rPr>
-        <w:footnoteReference w:id="9"/>
-      </w:r>
-      <w:r>
-        <w:rPr>
-          <w:sz w:val="24"/>
-          <w:szCs w:val="24"/>
-        </w:rPr>
-        <w:t xml:space="preserve"> pour </w:t>
-      </w:r>
-      <w:r>
-        <w:rPr>
-          <w:sz w:val="24"/>
-          <w:szCs w:val="24"/>
-        </w:rPr>
-        <w:t>la sauvegarde du modèle à l’écran</w:t>
+      <w:r>
+        <w:rPr>
+          <w:sz w:val="24"/>
+          <w:szCs w:val="24"/>
+        </w:rPr>
+        <w:t xml:space="preserve"> </w:t>
+      </w:r>
+      <w:r>
+        <w:rPr>
+          <w:sz w:val="24"/>
+          <w:szCs w:val="24"/>
+        </w:rPr>
+        <w:t>Et nous avons une classe dragAndDrop q</w:t>
+      </w:r>
+      <w:r>
+        <w:rPr>
+          <w:sz w:val="24"/>
+          <w:szCs w:val="24"/>
+        </w:rPr>
+        <w:t>ui permet de déplacer les relations</w:t>
       </w:r>
       <w:r>
         <w:rPr>
@@ -6237,6 +6340,13 @@
           <w:sz w:val="24"/>
           <w:szCs w:val="24"/>
         </w:rPr>
+        <w:t xml:space="preserve"> Une relation appartient à l’ensemble des relations. Et une relation peut être appelé pour réaliser un calcul avec une autre relation. Dans ce cas, une nouvelle relation est créée donc, une relation est ajoutée dans l’ensemble des relations. </w:t>
+      </w:r>
+      <w:r>
+        <w:rPr>
+          <w:sz w:val="24"/>
+          <w:szCs w:val="24"/>
+        </w:rPr>
         <w:t xml:space="preserve"> </w:t>
       </w:r>
       <w:r>
@@ -6244,43 +6354,8 @@
           <w:sz w:val="24"/>
           <w:szCs w:val="24"/>
         </w:rPr>
-        <w:t>Et nous avons une classe dragAndDrop q</w:t>
-      </w:r>
-      <w:r>
-        <w:rPr>
-          <w:sz w:val="24"/>
-          <w:szCs w:val="24"/>
-        </w:rPr>
-        <w:t>ui permet de déplacer les relations</w:t>
-      </w:r>
-      <w:r>
-        <w:rPr>
-          <w:sz w:val="24"/>
-          <w:szCs w:val="24"/>
-        </w:rPr>
-        <w:t>.</w:t>
-      </w:r>
-      <w:r>
-        <w:rPr>
-          <w:sz w:val="24"/>
-          <w:szCs w:val="24"/>
-        </w:rPr>
-        <w:t xml:space="preserve"> Une relation appartient à l’ensemble des relations. Et une relation peut être appelé pour réaliser un calcul avec une autre relation. Dans ce cas, une nouvelle relation est créée donc, une relation est ajoutée dans l’ensemble des relations. </w:t>
-      </w:r>
-      <w:r>
-        <w:rPr>
-          <w:sz w:val="24"/>
-          <w:szCs w:val="24"/>
-        </w:rPr>
         <w:t xml:space="preserve"> </w:t>
       </w:r>
-      <w:r>
-        <w:rPr>
-          <w:sz w:val="24"/>
-          <w:szCs w:val="24"/>
-        </w:rPr>
-        <w:t xml:space="preserve"> </w:t>
-      </w:r>
     </w:p>
     <w:p>
       <w:pPr>
@@ -6303,6 +6378,7 @@
           <w:sz w:val="24"/>
           <w:szCs w:val="24"/>
         </w:rPr>
+        <w:lastRenderedPageBreak/>
         <w:tab/>
         <w:t>La ré</w:t>
       </w:r>
@@ -6328,38 +6404,37 @@
         <w:pStyle w:val="Titre1"/>
         <w:ind w:left="0" w:firstLine="0"/>
       </w:pPr>
-      <w:bookmarkStart w:id="7" w:name="_Toc2627564"/>
+      <w:bookmarkStart w:id="8" w:name="_Toc2627564"/>
       <w:r>
         <w:t xml:space="preserve">3. </w:t>
       </w:r>
       <w:r>
         <w:t>Développement de l’application web</w:t>
       </w:r>
-      <w:bookmarkEnd w:id="7"/>
-    </w:p>
-    <w:p>
-      <w:pPr>
-        <w:ind w:left="0" w:firstLine="0"/>
-        <w:rPr>
-          <w:sz w:val="24"/>
-          <w:szCs w:val="24"/>
-        </w:rPr>
-      </w:pPr>
-    </w:p>
-    <w:p>
-      <w:pPr>
-        <w:ind w:left="0" w:firstLine="0"/>
-        <w:rPr>
-          <w:sz w:val="24"/>
-          <w:szCs w:val="24"/>
-        </w:rPr>
-      </w:pPr>
-      <w:r>
-        <w:rPr>
-          <w:sz w:val="24"/>
-          <w:szCs w:val="24"/>
-        </w:rPr>
-        <w:lastRenderedPageBreak/>
+      <w:bookmarkEnd w:id="8"/>
+    </w:p>
+    <w:p>
+      <w:pPr>
+        <w:ind w:left="0" w:firstLine="0"/>
+        <w:rPr>
+          <w:sz w:val="24"/>
+          <w:szCs w:val="24"/>
+        </w:rPr>
+      </w:pPr>
+    </w:p>
+    <w:p>
+      <w:pPr>
+        <w:ind w:left="0" w:firstLine="0"/>
+        <w:rPr>
+          <w:sz w:val="24"/>
+          <w:szCs w:val="24"/>
+        </w:rPr>
+      </w:pPr>
+      <w:r>
+        <w:rPr>
+          <w:sz w:val="24"/>
+          <w:szCs w:val="24"/>
+        </w:rPr>
         <w:tab/>
       </w:r>
       <w:r>
@@ -6377,14 +6452,14 @@
         <w:pStyle w:val="Titre2"/>
         <w:ind w:left="0" w:firstLine="0"/>
       </w:pPr>
-      <w:bookmarkStart w:id="8" w:name="_Toc2627565"/>
+      <w:bookmarkStart w:id="9" w:name="_Toc2627565"/>
       <w:r>
         <w:t xml:space="preserve">A. </w:t>
       </w:r>
       <w:r>
         <w:t>Différentes phases du projet</w:t>
       </w:r>
-      <w:bookmarkEnd w:id="8"/>
+      <w:bookmarkEnd w:id="9"/>
     </w:p>
     <w:p/>
     <w:p>
@@ -6425,14 +6500,14 @@
         <w:pStyle w:val="Titre3"/>
         <w:ind w:left="0" w:firstLine="0"/>
       </w:pPr>
-      <w:bookmarkStart w:id="9" w:name="_Toc2627566"/>
+      <w:bookmarkStart w:id="10" w:name="_Toc2627566"/>
       <w:r>
         <w:t xml:space="preserve">I. </w:t>
       </w:r>
       <w:r>
         <w:t>Découverte &amp; apprentissage de JavaScript</w:t>
       </w:r>
-      <w:bookmarkEnd w:id="9"/>
+      <w:bookmarkEnd w:id="10"/>
     </w:p>
     <w:p>
       <w:r>
@@ -6680,14 +6755,15 @@
         <w:pStyle w:val="Titre3"/>
         <w:ind w:left="0" w:firstLine="0"/>
       </w:pPr>
-      <w:bookmarkStart w:id="10" w:name="_Toc2627567"/>
-      <w:r>
+      <w:bookmarkStart w:id="11" w:name="_Toc2627567"/>
+      <w:r>
+        <w:lastRenderedPageBreak/>
         <w:t xml:space="preserve">II. </w:t>
       </w:r>
       <w:r>
         <w:t>Création des relations</w:t>
       </w:r>
-      <w:bookmarkEnd w:id="10"/>
+      <w:bookmarkEnd w:id="11"/>
     </w:p>
     <w:p/>
     <w:p>
@@ -6742,22 +6818,420 @@
           <w:sz w:val="24"/>
           <w:szCs w:val="24"/>
         </w:rPr>
+        <w:t>Tout d’abord</w:t>
+      </w:r>
+      <w:r>
+        <w:rPr>
+          <w:sz w:val="24"/>
+          <w:szCs w:val="24"/>
+        </w:rPr>
+        <w:t xml:space="preserve">, on s’est concentré sur le fait de pouvoir afficher une table graphiquement sur </w:t>
+      </w:r>
+      <w:r>
+        <w:rPr>
+          <w:sz w:val="24"/>
+          <w:szCs w:val="24"/>
+        </w:rPr>
+        <w:t xml:space="preserve">la page web. Nous nous sommes donc contenté d’utiliser les tables avec les balises tr et th du langage HTML5. La première ligne représente l’entête d’une relation, nous avons tout de suite mis en place un style différent du contenu pour que l’entête soit distingué plus facilement et ajouter de la convivialité. Une fois que l’on pouvait afficher simplement une relation, on a automatisé la création de celles-ci avec le bouton « ajouter tables ». Ce processus étant automatisé, nous devions pouvoir modifier les relations simplement, nous avons ajouté des fonctionnalités d’ajout de lignes et de colonnes. </w:t>
+      </w:r>
+    </w:p>
+    <w:p>
+      <w:pPr>
+        <w:ind w:left="1416" w:firstLine="707"/>
+        <w:rPr>
+          <w:sz w:val="24"/>
+          <w:szCs w:val="24"/>
+        </w:rPr>
+      </w:pPr>
+    </w:p>
+    <w:p>
+      <w:pPr>
+        <w:ind w:left="0" w:firstLine="708"/>
+        <w:rPr>
+          <w:sz w:val="24"/>
+          <w:szCs w:val="24"/>
+        </w:rPr>
+      </w:pPr>
+      <w:r>
+        <w:rPr>
+          <w:sz w:val="24"/>
+          <w:szCs w:val="24"/>
+        </w:rPr>
+        <w:t>Ensuite</w:t>
+      </w:r>
+      <w:r>
+        <w:rPr>
+          <w:sz w:val="24"/>
+          <w:szCs w:val="24"/>
+        </w:rPr>
+        <w:t>, il était spécifié de pouvoir sauvegarder toutes les relations présentent à l’</w:t>
+      </w:r>
+      <w:r>
+        <w:rPr>
+          <w:sz w:val="24"/>
+          <w:szCs w:val="24"/>
+        </w:rPr>
+        <w:t>écran. Sous les conseils de M. Dadeau, nous avons utilisé le localstorage des navigateurs web. Cette espace permet de sauvegarder des données sans délai d’expiration. Via une fonction de sauvegarde et de rechargement, nous accédons très facilement à nos relations. Maintenant grâce à un système de gestion des données sauvegardés l’utilisateur peut enregistrer plusieurs modèles sur lesquels il travaillait. Il peut identifier chaque modèle avec un nom différent de ceux déjà enregistrer dans le localstorage. Le nom de modèle saisi par l’utilisateur est le nom de la clé pour pouvoir sauvegarder les données dans le localstorage, aucunes clés peuvent être égale à cause des risques de conflit, vérifier les données saisis et donc important. Egalement, le nom du modèle n’est pas totalement libre, l’utilisateur n’a pas le droit de mettre de blanc</w:t>
+      </w:r>
+      <w:r>
+        <w:rPr>
+          <w:rStyle w:val="Appelnotedebasdep"/>
+          <w:sz w:val="24"/>
+          <w:szCs w:val="24"/>
+        </w:rPr>
+        <w:footnoteReference w:id="9"/>
+      </w:r>
+      <w:r>
+        <w:rPr>
+          <w:sz w:val="24"/>
+          <w:szCs w:val="24"/>
+        </w:rPr>
+        <w:t xml:space="preserve"> </w:t>
+      </w:r>
+      <w:r>
+        <w:rPr>
+          <w:sz w:val="24"/>
+          <w:szCs w:val="24"/>
+        </w:rPr>
+        <w:t>dans le nom, d</w:t>
+      </w:r>
+      <w:r>
+        <w:rPr>
+          <w:sz w:val="24"/>
+          <w:szCs w:val="24"/>
+        </w:rPr>
+        <w:t>es caractères spéciaux</w:t>
+      </w:r>
+      <w:r>
+        <w:rPr>
+          <w:rStyle w:val="Appelnotedebasdep"/>
+          <w:sz w:val="24"/>
+          <w:szCs w:val="24"/>
+        </w:rPr>
+        <w:footnoteReference w:id="10"/>
+      </w:r>
+      <w:r>
+        <w:rPr>
+          <w:sz w:val="24"/>
+          <w:szCs w:val="24"/>
+        </w:rPr>
+        <w:t xml:space="preserve"> et celui-ci n’a pas droit de commencé par un chiffre ou</w:t>
+      </w:r>
+      <w:r>
+        <w:rPr>
+          <w:sz w:val="24"/>
+          <w:szCs w:val="24"/>
+        </w:rPr>
+        <w:t xml:space="preserve"> un</w:t>
+      </w:r>
+      <w:r>
+        <w:rPr>
+          <w:sz w:val="24"/>
+          <w:szCs w:val="24"/>
+        </w:rPr>
+        <w:t xml:space="preserve"> nombre. Le nom doit forcément commencer par une ou plusieurs lettres et peut finir par un nombre. Evidemment, l’utilisateur n’a pas le droit de mettre un nom vide. Aussi, pour pouvoir sauvegarder toutes les relations de notre modèle, on prend toutes les tables avec toutes leurs propriétés et on les passe au format JSON. Cela permet de simplement compacter des objets JavaScript en utilisant la fonction JSON.stringify</w:t>
+      </w:r>
+      <w:r>
+        <w:rPr>
+          <w:rStyle w:val="Appelnotedebasdep"/>
+          <w:sz w:val="24"/>
+          <w:szCs w:val="24"/>
+        </w:rPr>
+        <w:footnoteReference w:id="11"/>
+      </w:r>
+      <w:r>
+        <w:rPr>
+          <w:sz w:val="24"/>
+          <w:szCs w:val="24"/>
+        </w:rPr>
+        <w:t xml:space="preserve"> pour sauvegarder et la fonction JSON.parse</w:t>
+      </w:r>
+      <w:r>
+        <w:rPr>
+          <w:rStyle w:val="Appelnotedebasdep"/>
+          <w:sz w:val="24"/>
+          <w:szCs w:val="24"/>
+        </w:rPr>
+        <w:footnoteReference w:id="12"/>
+      </w:r>
+      <w:r>
+        <w:rPr>
+          <w:sz w:val="24"/>
+          <w:szCs w:val="24"/>
+        </w:rPr>
+        <w:t xml:space="preserve"> pour rechargé et réafficher les relations souhaitées.</w:t>
+      </w:r>
+    </w:p>
+    <w:p>
+      <w:pPr>
+        <w:ind w:left="1416" w:firstLine="707"/>
+        <w:rPr>
+          <w:sz w:val="24"/>
+          <w:szCs w:val="24"/>
+        </w:rPr>
+      </w:pPr>
+    </w:p>
+    <w:p>
+      <w:pPr>
+        <w:ind w:left="0" w:firstLine="708"/>
+        <w:rPr>
+          <w:sz w:val="24"/>
+          <w:szCs w:val="24"/>
+        </w:rPr>
+      </w:pPr>
+      <w:r>
+        <w:rPr>
+          <w:sz w:val="24"/>
+          <w:szCs w:val="24"/>
+        </w:rPr>
+        <w:t>A ce niveau-là, l’utilisateur peut donc créer des relations, en éditant l’entête et le contenu de celle-ci. Il peut également sauvegarder son travail et le recharger pour revenir plus tard et pouvoir poursuivre ses travaux.</w:t>
+      </w:r>
+    </w:p>
+    <w:p>
+      <w:pPr>
+        <w:ind w:left="0" w:firstLine="0"/>
+      </w:pPr>
+    </w:p>
+    <w:p>
+      <w:pPr>
+        <w:ind w:left="0" w:firstLine="0"/>
+      </w:pPr>
+    </w:p>
+    <w:p>
+      <w:pPr>
+        <w:ind w:left="0" w:firstLine="0"/>
+      </w:pPr>
+    </w:p>
+    <w:p>
+      <w:pPr>
+        <w:ind w:left="0" w:firstLine="0"/>
+      </w:pPr>
+    </w:p>
+    <w:p>
+      <w:pPr>
+        <w:pStyle w:val="Titre3"/>
+        <w:ind w:left="0" w:firstLine="0"/>
+      </w:pPr>
+      <w:bookmarkStart w:id="12" w:name="_Toc2627568"/>
+      <w:r>
+        <w:t>III. Opérateurs de calculs simples</w:t>
+      </w:r>
+      <w:bookmarkEnd w:id="12"/>
+    </w:p>
+    <w:p/>
+    <w:p>
+      <w:pPr>
+        <w:ind w:left="0" w:firstLine="708"/>
+        <w:rPr>
+          <w:sz w:val="24"/>
+          <w:szCs w:val="24"/>
+        </w:rPr>
+      </w:pPr>
+      <w:r>
+        <w:rPr>
+          <w:sz w:val="24"/>
+          <w:szCs w:val="24"/>
+        </w:rPr>
         <w:lastRenderedPageBreak/>
-        <w:t>Tout d’abord</w:t>
-      </w:r>
-      <w:r>
-        <w:rPr>
-          <w:sz w:val="24"/>
-          <w:szCs w:val="24"/>
-        </w:rPr>
-        <w:t xml:space="preserve">, on s’est concentré sur le fait de pouvoir afficher une table graphiquement sur </w:t>
-      </w:r>
-      <w:r>
-        <w:rPr>
-          <w:sz w:val="24"/>
-          <w:szCs w:val="24"/>
-        </w:rPr>
-        <w:t>la page web. Nous nous sommes donc contenté d’utiliser les tables avec les balises tr et th du langage HTML5. La première ligne représente l’entête d’une relation, nous avons tout de suite mis en place un style différent du contenu pour que l’entête soit distingué plus facilement et ajouter de la convivialité. Une fois que l’on pouvait afficher simplement une relation, on a automatisé la création de celles-ci avec le bouton « ajouter tables »</w:t>
+        <w:t>L’utilisateur pouvant maintenant réaliser des relations et simuler des situations d’algèbre relationnelle, nous devions commencer à implémenter des opérateurs de calculs simples, notamment les opérateurs de la théorie des ensembles.</w:t>
+      </w:r>
+    </w:p>
+    <w:p>
+      <w:pPr>
+        <w:ind w:left="1416" w:firstLine="2"/>
+        <w:rPr>
+          <w:sz w:val="24"/>
+          <w:szCs w:val="24"/>
+        </w:rPr>
+      </w:pPr>
+      <w:r>
+        <w:rPr>
+          <w:sz w:val="24"/>
+          <w:szCs w:val="24"/>
+        </w:rPr>
+        <w:tab/>
+      </w:r>
+    </w:p>
+    <w:p>
+      <w:pPr>
+        <w:ind w:left="0" w:firstLine="708"/>
+        <w:rPr>
+          <w:sz w:val="24"/>
+          <w:szCs w:val="24"/>
+        </w:rPr>
+      </w:pPr>
+      <w:r>
+        <w:rPr>
+          <w:sz w:val="24"/>
+          <w:szCs w:val="24"/>
+        </w:rPr>
+        <w:t xml:space="preserve">Dans un premier temps, </w:t>
+      </w:r>
+      <w:r>
+        <w:rPr>
+          <w:sz w:val="24"/>
+          <w:szCs w:val="24"/>
+        </w:rPr>
+        <w:t xml:space="preserve">nous avons décidé de commencer par implémenter ceux que l’on jugeait les plus simples. Nous avons donc développé l’union, l’intersection et la différence. Ces opérateurs nous ont parus simples car pour réaliser les calculs de ces opérateurs, nous devons juste comparer les lignes des relations choisis par l’utilisateur. </w:t>
+      </w:r>
+      <w:r>
+        <w:rPr>
+          <w:sz w:val="24"/>
+          <w:szCs w:val="24"/>
+        </w:rPr>
+        <w:t xml:space="preserve">Pour comparer les </w:t>
+      </w:r>
+      <w:r>
+        <w:rPr>
+          <w:noProof/>
+          <w:sz w:val="24"/>
+          <w:szCs w:val="24"/>
+          <w:lang w:eastAsia="fr-FR"/>
+        </w:rPr>
+        <w:drawing>
+          <wp:anchor distT="0" distB="0" distL="114300" distR="114300" simplePos="0" relativeHeight="251666432" behindDoc="1" locked="0" layoutInCell="1" allowOverlap="1">
+            <wp:simplePos x="0" y="0"/>
+            <wp:positionH relativeFrom="margin">
+              <wp:align>left</wp:align>
+            </wp:positionH>
+            <wp:positionV relativeFrom="paragraph">
+              <wp:posOffset>297014</wp:posOffset>
+            </wp:positionV>
+            <wp:extent cx="2759075" cy="2371725"/>
+            <wp:effectExtent l="0" t="0" r="3175" b="9525"/>
+            <wp:wrapTight wrapText="bothSides">
+              <wp:wrapPolygon edited="0">
+                <wp:start x="0" y="0"/>
+                <wp:lineTo x="0" y="21513"/>
+                <wp:lineTo x="21476" y="21513"/>
+                <wp:lineTo x="21476" y="0"/>
+                <wp:lineTo x="0" y="0"/>
+              </wp:wrapPolygon>
+            </wp:wrapTight>
+            <wp:docPr id="90" name="Image 90"/>
+            <wp:cNvGraphicFramePr>
+              <a:graphicFrameLocks xmlns:a="http://schemas.openxmlformats.org/drawingml/2006/main" noChangeAspect="1"/>
+            </wp:cNvGraphicFramePr>
+            <a:graphic xmlns:a="http://schemas.openxmlformats.org/drawingml/2006/main">
+              <a:graphicData uri="http://schemas.openxmlformats.org/drawingml/2006/picture">
+                <pic:pic xmlns:pic="http://schemas.openxmlformats.org/drawingml/2006/picture">
+                  <pic:nvPicPr>
+                    <pic:cNvPr id="90" name="schemaUnion.png"/>
+                    <pic:cNvPicPr/>
+                  </pic:nvPicPr>
+                  <pic:blipFill>
+                    <a:blip r:embed="rId15">
+                      <a:extLst>
+                        <a:ext uri="{28A0092B-C50C-407E-A947-70E740481C1C}">
+                          <a14:useLocalDpi xmlns:a14="http://schemas.microsoft.com/office/drawing/2010/main" val="0"/>
+                        </a:ext>
+                      </a:extLst>
+                    </a:blip>
+                    <a:stretch>
+                      <a:fillRect/>
+                    </a:stretch>
+                  </pic:blipFill>
+                  <pic:spPr>
+                    <a:xfrm>
+                      <a:off x="0" y="0"/>
+                      <a:ext cx="2759075" cy="2371725"/>
+                    </a:xfrm>
+                    <a:prstGeom prst="rect">
+                      <a:avLst/>
+                    </a:prstGeom>
+                  </pic:spPr>
+                </pic:pic>
+              </a:graphicData>
+            </a:graphic>
+            <wp14:sizeRelH relativeFrom="page">
+              <wp14:pctWidth>0</wp14:pctWidth>
+            </wp14:sizeRelH>
+            <wp14:sizeRelV relativeFrom="page">
+              <wp14:pctHeight>0</wp14:pctHeight>
+            </wp14:sizeRelV>
+          </wp:anchor>
+        </w:drawing>
+      </w:r>
+      <w:r>
+        <w:rPr>
+          <w:sz w:val="24"/>
+          <w:szCs w:val="24"/>
+        </w:rPr>
+        <w:t>lignes, nous avons commencé par réaliser une fonction qui récupère la ligne courante de la relation et retourne celle-ci dans un tableau. Et, nous avons implémenter une double boucle qui parcourt toutes les lignes des deux relations avec une condition qui les comparent. Pour comparer les lignes, nous nous sommes simplifier la tâche en mettant chaque ligne au format JSON, cette astuce nous donne l’avantage de comparer deux chaines de caractères plutôt que de comparer deux tableaux qui est plus lourd niveau implémentation et complexité.</w:t>
+      </w:r>
+      <w:r>
+        <w:rPr>
+          <w:sz w:val="24"/>
+          <w:szCs w:val="24"/>
+        </w:rPr>
+        <w:t xml:space="preserve"> En réalité, les trois foncti</w:t>
+      </w:r>
+      <w:r>
+        <w:rPr>
+          <w:sz w:val="24"/>
+          <w:szCs w:val="24"/>
+        </w:rPr>
+        <w:t>ons pour créer l’intersection, l’union et</w:t>
+      </w:r>
+      <w:r>
+        <w:rPr>
+          <w:sz w:val="24"/>
+          <w:szCs w:val="24"/>
+        </w:rPr>
+        <w:t xml:space="preserve"> la différence entre deux relations sont très similaire à une condition près. L’intersection prend les lignes en commun donc elle teste l’égalité entre les deux lignes des deux relations. Egalement, l’union prend toutes les lignes des deux relations sans prendre les doublons. Et la différence retire les lignes qui sont en commun dans les deux relations. Ces fonctions sont donc très proche l’une de l’autre.</w:t>
+      </w:r>
+    </w:p>
+    <w:p>
+      <w:pPr>
+        <w:ind w:left="1416" w:firstLine="2"/>
+        <w:rPr>
+          <w:sz w:val="24"/>
+          <w:szCs w:val="24"/>
+        </w:rPr>
+      </w:pPr>
+      <w:r>
+        <w:rPr>
+          <w:sz w:val="24"/>
+          <w:szCs w:val="24"/>
+        </w:rPr>
+        <w:tab/>
+      </w:r>
+    </w:p>
+    <w:p>
+      <w:pPr>
+        <w:ind w:left="0" w:firstLine="708"/>
+        <w:rPr>
+          <w:sz w:val="24"/>
+          <w:szCs w:val="24"/>
+        </w:rPr>
+      </w:pPr>
+      <w:r>
+        <w:rPr>
+          <w:sz w:val="24"/>
+          <w:szCs w:val="24"/>
+        </w:rPr>
+        <w:t xml:space="preserve">Dans un second temps, il était temps de se concentrer sur les autres opérateurs simples, tel que le produit cartésien, la sélection et la projection. </w:t>
+      </w:r>
+      <w:r>
+        <w:rPr>
+          <w:sz w:val="24"/>
+          <w:szCs w:val="24"/>
+        </w:rPr>
+        <w:t>Le produit cartésien en algèbre relationnelle entre deux relations consiste à réaliser toutes les combinaisons possibles en</w:t>
+      </w:r>
+      <w:r>
+        <w:rPr>
+          <w:sz w:val="24"/>
+          <w:szCs w:val="24"/>
+        </w:rPr>
+        <w:t>tre</w:t>
+      </w:r>
+      <w:r>
+        <w:rPr>
+          <w:sz w:val="24"/>
+          <w:szCs w:val="24"/>
+        </w:rPr>
+        <w:t xml:space="preserve"> les t-uplets des deux relations. Pour implémenter ceci, on commence par déterminer la cardinalité</w:t>
       </w:r>
       <w:r>
         <w:rPr>
@@ -6765,350 +7239,7 @@
           <w:sz w:val="24"/>
           <w:szCs w:val="24"/>
         </w:rPr>
-        <w:footnoteReference w:id="10"/>
-      </w:r>
-      <w:r>
-        <w:rPr>
-          <w:sz w:val="24"/>
-          <w:szCs w:val="24"/>
-        </w:rPr>
-        <w:t xml:space="preserve">. Ce processus étant automatisé, nous devions pouvoir modifier les relations simplement, nous avons ajouté des fonctionnalités d’ajout de lignes et de colonnes. </w:t>
-      </w:r>
-    </w:p>
-    <w:p>
-      <w:pPr>
-        <w:ind w:left="1416" w:firstLine="707"/>
-        <w:rPr>
-          <w:sz w:val="24"/>
-          <w:szCs w:val="24"/>
-        </w:rPr>
-      </w:pPr>
-    </w:p>
-    <w:p>
-      <w:pPr>
-        <w:ind w:left="0" w:firstLine="708"/>
-        <w:rPr>
-          <w:sz w:val="24"/>
-          <w:szCs w:val="24"/>
-        </w:rPr>
-      </w:pPr>
-      <w:r>
-        <w:rPr>
-          <w:sz w:val="24"/>
-          <w:szCs w:val="24"/>
-        </w:rPr>
-        <w:t>Ensuite</w:t>
-      </w:r>
-      <w:r>
-        <w:rPr>
-          <w:sz w:val="24"/>
-          <w:szCs w:val="24"/>
-        </w:rPr>
-        <w:t>, il était spécifié de pouvoir sauvegarder toutes les relations présentent à l’</w:t>
-      </w:r>
-      <w:r>
-        <w:rPr>
-          <w:sz w:val="24"/>
-          <w:szCs w:val="24"/>
-        </w:rPr>
-        <w:t>écran. Sous les conseils de M. Dadeau, nous avons utilisé le localstorage des navigateurs web. Cette espace permet de sauvegarder des données sans délai d’expiration. Via une fonction de sauvegarde et de rechargement, nous accédons très facilement à nos relations. Maintenant grâce à un système de gestion des données sauvegardés l’utilisateur peut enregistrer plusieurs modèles sur lesquels il travaillait. Il peut identifier chaque modèle avec un nom différent de ceux déjà enregistrer dans le localstorage. Le nom de modèle saisi par l’utilisateur est le nom de la clé pour pouvoir sauvegarder les données dans le localstorage, aucunes clés peuvent être égale à cause des risques de conflit, vérifier les données saisis et donc important. Egalement, le nom du modèle n’est pas totalement libre, l’utilisateur n’a pas le droit de mettre de blanc</w:t>
-      </w:r>
-      <w:r>
-        <w:rPr>
-          <w:rStyle w:val="Appelnotedebasdep"/>
-          <w:sz w:val="24"/>
-          <w:szCs w:val="24"/>
-        </w:rPr>
-        <w:footnoteReference w:id="11"/>
-      </w:r>
-      <w:r>
-        <w:rPr>
-          <w:sz w:val="24"/>
-          <w:szCs w:val="24"/>
-        </w:rPr>
-        <w:t xml:space="preserve"> </w:t>
-      </w:r>
-      <w:r>
-        <w:rPr>
-          <w:sz w:val="24"/>
-          <w:szCs w:val="24"/>
-        </w:rPr>
-        <w:t>dans le nom, d</w:t>
-      </w:r>
-      <w:r>
-        <w:rPr>
-          <w:sz w:val="24"/>
-          <w:szCs w:val="24"/>
-        </w:rPr>
-        <w:t>es caractères spéciaux</w:t>
-      </w:r>
-      <w:r>
-        <w:rPr>
-          <w:rStyle w:val="Appelnotedebasdep"/>
-          <w:sz w:val="24"/>
-          <w:szCs w:val="24"/>
-        </w:rPr>
-        <w:footnoteReference w:id="12"/>
-      </w:r>
-      <w:r>
-        <w:rPr>
-          <w:sz w:val="24"/>
-          <w:szCs w:val="24"/>
-        </w:rPr>
-        <w:t xml:space="preserve"> et celui-ci n’a pas droit de commencé par un chiffre ou</w:t>
-      </w:r>
-      <w:r>
-        <w:rPr>
-          <w:sz w:val="24"/>
-          <w:szCs w:val="24"/>
-        </w:rPr>
-        <w:t xml:space="preserve"> un</w:t>
-      </w:r>
-      <w:r>
-        <w:rPr>
-          <w:sz w:val="24"/>
-          <w:szCs w:val="24"/>
-        </w:rPr>
-        <w:t xml:space="preserve"> nombre. Le nom doit forcément commencer par une ou plusieurs lettres et peut finir par un nombre. Evidemment, l’utilisateur n’a pas le droit de mettre un nom vide. Aussi, pour pouvoir sauvegarder toutes les relations de notre modèle, on prend toutes les tables avec toutes leurs propriétés et on les passe au format JSON. Cela permet de simplement compacter des objets JavaScript en utilisant la fonction JSON.stringify</w:t>
-      </w:r>
-      <w:r>
-        <w:rPr>
-          <w:rStyle w:val="Appelnotedebasdep"/>
-          <w:sz w:val="24"/>
-          <w:szCs w:val="24"/>
-        </w:rPr>
         <w:footnoteReference w:id="13"/>
-      </w:r>
-      <w:r>
-        <w:rPr>
-          <w:sz w:val="24"/>
-          <w:szCs w:val="24"/>
-        </w:rPr>
-        <w:t xml:space="preserve"> pour sauvegarder et la fonction JSON.parse</w:t>
-      </w:r>
-      <w:r>
-        <w:rPr>
-          <w:rStyle w:val="Appelnotedebasdep"/>
-          <w:sz w:val="24"/>
-          <w:szCs w:val="24"/>
-        </w:rPr>
-        <w:footnoteReference w:id="14"/>
-      </w:r>
-      <w:r>
-        <w:rPr>
-          <w:sz w:val="24"/>
-          <w:szCs w:val="24"/>
-        </w:rPr>
-        <w:t xml:space="preserve"> pour rechargé et réafficher les relations souhaitées.</w:t>
-      </w:r>
-    </w:p>
-    <w:p>
-      <w:pPr>
-        <w:ind w:left="1416" w:firstLine="707"/>
-        <w:rPr>
-          <w:sz w:val="24"/>
-          <w:szCs w:val="24"/>
-        </w:rPr>
-      </w:pPr>
-    </w:p>
-    <w:p>
-      <w:pPr>
-        <w:ind w:left="0" w:firstLine="708"/>
-        <w:rPr>
-          <w:sz w:val="24"/>
-          <w:szCs w:val="24"/>
-        </w:rPr>
-      </w:pPr>
-      <w:r>
-        <w:rPr>
-          <w:sz w:val="24"/>
-          <w:szCs w:val="24"/>
-        </w:rPr>
-        <w:t>A ce niveau-là, l’utilisateur peut donc créer des relations, en éditant l’entête et le contenu de celle-ci. Il peut également sauvegarder son travail et le recharger pour revenir plus tard et pouvoir poursuivre ses travaux.</w:t>
-      </w:r>
-    </w:p>
-    <w:p>
-      <w:pPr>
-        <w:ind w:left="0" w:firstLine="0"/>
-      </w:pPr>
-    </w:p>
-    <w:p>
-      <w:pPr>
-        <w:ind w:left="0" w:firstLine="0"/>
-      </w:pPr>
-    </w:p>
-    <w:p>
-      <w:pPr>
-        <w:ind w:left="0" w:firstLine="0"/>
-      </w:pPr>
-    </w:p>
-    <w:p>
-      <w:pPr>
-        <w:ind w:left="0" w:firstLine="0"/>
-      </w:pPr>
-    </w:p>
-    <w:p>
-      <w:pPr>
-        <w:pStyle w:val="Titre3"/>
-        <w:ind w:left="0" w:firstLine="0"/>
-      </w:pPr>
-      <w:bookmarkStart w:id="11" w:name="_Toc2627568"/>
-      <w:r>
-        <w:t>III. Opérateurs de calculs simples</w:t>
-      </w:r>
-      <w:bookmarkEnd w:id="11"/>
-    </w:p>
-    <w:p/>
-    <w:p>
-      <w:pPr>
-        <w:ind w:left="0" w:firstLine="708"/>
-        <w:rPr>
-          <w:sz w:val="24"/>
-          <w:szCs w:val="24"/>
-        </w:rPr>
-      </w:pPr>
-      <w:r>
-        <w:rPr>
-          <w:sz w:val="24"/>
-          <w:szCs w:val="24"/>
-        </w:rPr>
-        <w:t>L’utilisateur pouvant maintenant réaliser des relations et simuler des situations d’algèbre relationnelle, nous devions commencer à implémenter des opérateurs de calculs simples, notamment les opérateurs de la théorie des ensembles.</w:t>
-      </w:r>
-    </w:p>
-    <w:p>
-      <w:pPr>
-        <w:ind w:left="1416" w:firstLine="2"/>
-        <w:rPr>
-          <w:sz w:val="24"/>
-          <w:szCs w:val="24"/>
-        </w:rPr>
-      </w:pPr>
-      <w:r>
-        <w:rPr>
-          <w:sz w:val="24"/>
-          <w:szCs w:val="24"/>
-        </w:rPr>
-        <w:tab/>
-      </w:r>
-    </w:p>
-    <w:p>
-      <w:pPr>
-        <w:ind w:left="0" w:firstLine="708"/>
-        <w:rPr>
-          <w:sz w:val="24"/>
-          <w:szCs w:val="24"/>
-        </w:rPr>
-      </w:pPr>
-      <w:r>
-        <w:rPr>
-          <w:sz w:val="24"/>
-          <w:szCs w:val="24"/>
-        </w:rPr>
-        <w:t xml:space="preserve">Dans un premier temps, </w:t>
-      </w:r>
-      <w:r>
-        <w:rPr>
-          <w:sz w:val="24"/>
-          <w:szCs w:val="24"/>
-        </w:rPr>
-        <w:t xml:space="preserve">nous avons décidé de commencer par implémenter ceux que l’on jugeait les plus simples. Nous avons donc développé l’union, l’intersection et la différence. </w:t>
-      </w:r>
-      <w:r>
-        <w:rPr>
-          <w:sz w:val="24"/>
-          <w:szCs w:val="24"/>
-        </w:rPr>
-        <w:lastRenderedPageBreak/>
-        <w:t xml:space="preserve">Ces opérateurs nous ont parus simples car pour réaliser les calculs de ces opérateurs, nous devons juste comparer les lignes des relations choisis par l’utilisateur. </w:t>
-      </w:r>
-      <w:r>
-        <w:rPr>
-          <w:sz w:val="24"/>
-          <w:szCs w:val="24"/>
-        </w:rPr>
-        <w:t>Pour comparer les lignes, nous avons commencé par réaliser une fonction qui récupère la ligne courante de la relation et retourne celle-ci dans un tableau. Et, nous avons implémenter une double boucle qui parcourt toutes les lignes des deux relations avec une condition qui les comparent. Pour comparer les lignes, nous nous sommes simplifier la tâche en mettant chaque ligne au format JSON, cette astuce nous donne l’avantage de comparer deux chaines de caractères plutôt que de comparer deux tableaux qui est plus lourd niveau implémentation et complexité.</w:t>
-      </w:r>
-      <w:r>
-        <w:rPr>
-          <w:sz w:val="24"/>
-          <w:szCs w:val="24"/>
-        </w:rPr>
-        <w:t xml:space="preserve"> En réalité, les trois foncti</w:t>
-      </w:r>
-      <w:r>
-        <w:rPr>
-          <w:sz w:val="24"/>
-          <w:szCs w:val="24"/>
-        </w:rPr>
-        <w:t>ons pour créer l’intersection, l’union et</w:t>
-      </w:r>
-      <w:r>
-        <w:rPr>
-          <w:sz w:val="24"/>
-          <w:szCs w:val="24"/>
-        </w:rPr>
-        <w:t xml:space="preserve"> la différence entre deux relations sont très similaire à une condition près. L’intersection prend les lignes en commun donc elle teste l’égalité entre les deux lignes des deux relations. Egalement, l’union prend toutes les lignes des deux relations sans prendre les doublons. Et la différence retire les lignes qui sont en commun dans les deux relations. Ces fonctions sont donc très proche l’une de l’autre.</w:t>
-      </w:r>
-    </w:p>
-    <w:p>
-      <w:pPr>
-        <w:ind w:left="1416" w:firstLine="2"/>
-        <w:rPr>
-          <w:sz w:val="24"/>
-          <w:szCs w:val="24"/>
-        </w:rPr>
-      </w:pPr>
-      <w:r>
-        <w:rPr>
-          <w:sz w:val="24"/>
-          <w:szCs w:val="24"/>
-        </w:rPr>
-        <w:tab/>
-      </w:r>
-    </w:p>
-    <w:p>
-      <w:pPr>
-        <w:ind w:left="0" w:firstLine="708"/>
-        <w:rPr>
-          <w:sz w:val="24"/>
-          <w:szCs w:val="24"/>
-        </w:rPr>
-      </w:pPr>
-      <w:r>
-        <w:rPr>
-          <w:sz w:val="24"/>
-          <w:szCs w:val="24"/>
-        </w:rPr>
-        <w:t xml:space="preserve">Dans un second temps, il était temps de se concentrer sur les autres opérateurs simples, tel que le produit cartésien, la sélection et la projection. </w:t>
-      </w:r>
-      <w:r>
-        <w:rPr>
-          <w:sz w:val="24"/>
-          <w:szCs w:val="24"/>
-        </w:rPr>
-        <w:t>Le produit cartésien en algèbre relationnelle entre deux relations consiste à réaliser toutes les combinaisons possibles en</w:t>
-      </w:r>
-      <w:r>
-        <w:rPr>
-          <w:sz w:val="24"/>
-          <w:szCs w:val="24"/>
-        </w:rPr>
-        <w:t>tre</w:t>
-      </w:r>
-      <w:r>
-        <w:rPr>
-          <w:sz w:val="24"/>
-          <w:szCs w:val="24"/>
-        </w:rPr>
-        <w:t xml:space="preserve"> les t-uplets des deux relations. Pour implémenter ceci, on commence par déterminer la cardinalité</w:t>
-      </w:r>
-      <w:r>
-        <w:rPr>
-          <w:rStyle w:val="Appelnotedebasdep"/>
-          <w:sz w:val="24"/>
-          <w:szCs w:val="24"/>
-        </w:rPr>
-        <w:footnoteReference w:id="15"/>
       </w:r>
       <w:r>
         <w:rPr>
@@ -7188,23 +7319,23 @@
     <w:p/>
     <w:p/>
     <w:p/>
+    <w:p>
+      <w:pPr>
+        <w:ind w:left="0" w:firstLine="0"/>
+      </w:pPr>
+    </w:p>
+    <w:p>
+      <w:pPr>
+        <w:pStyle w:val="Titre3"/>
+        <w:ind w:left="0" w:firstLine="0"/>
+      </w:pPr>
+      <w:bookmarkStart w:id="13" w:name="_Toc2627569"/>
+      <w:r>
+        <w:t>IV. Opérateurs plus complexes</w:t>
+      </w:r>
+      <w:bookmarkEnd w:id="13"/>
+    </w:p>
     <w:p/>
-    <w:p/>
-    <w:p/>
-    <w:p/>
-    <w:p/>
-    <w:p>
-      <w:pPr>
-        <w:pStyle w:val="Titre3"/>
-        <w:ind w:left="0" w:firstLine="0"/>
-      </w:pPr>
-      <w:bookmarkStart w:id="12" w:name="_Toc2627569"/>
-      <w:r>
-        <w:t>IV. Opérateurs plus complexes</w:t>
-      </w:r>
-      <w:bookmarkEnd w:id="12"/>
-    </w:p>
-    <w:p/>
     <w:p>
       <w:pPr>
         <w:ind w:left="0" w:firstLine="708"/>
@@ -7218,8 +7349,126 @@
           <w:sz w:val="24"/>
           <w:szCs w:val="24"/>
         </w:rPr>
-        <w:lastRenderedPageBreak/>
-        <w:t>Les opérateurs simples étant implémenté et testé il était venu le moment de prendre du temps pour développer les opérateurs que l’on considérait plus complexes. On parle ici de toutes les jointures et de la division.</w:t>
+        <w:t>Les opérateurs simples étant implémenté</w:t>
+      </w:r>
+      <w:r>
+        <w:rPr>
+          <w:sz w:val="24"/>
+          <w:szCs w:val="24"/>
+        </w:rPr>
+        <w:t>s</w:t>
+      </w:r>
+      <w:r>
+        <w:rPr>
+          <w:sz w:val="24"/>
+          <w:szCs w:val="24"/>
+        </w:rPr>
+        <w:t xml:space="preserve"> et testé</w:t>
+      </w:r>
+      <w:r>
+        <w:rPr>
+          <w:sz w:val="24"/>
+          <w:szCs w:val="24"/>
+        </w:rPr>
+        <w:t>s</w:t>
+      </w:r>
+      <w:r>
+        <w:rPr>
+          <w:sz w:val="24"/>
+          <w:szCs w:val="24"/>
+        </w:rPr>
+        <w:t xml:space="preserve"> il était venu le moment de prendre du temps pour développer les opérateurs que l’on considérait plus complexes. On parle ici de toutes les jointures et de la division.</w:t>
+      </w:r>
+      <w:r>
+        <w:rPr>
+          <w:sz w:val="24"/>
+          <w:szCs w:val="24"/>
+        </w:rPr>
+        <w:t xml:space="preserve"> Ces</w:t>
+      </w:r>
+      <w:r>
+        <w:rPr>
+          <w:sz w:val="24"/>
+          <w:szCs w:val="24"/>
+        </w:rPr>
+        <w:t xml:space="preserve"> </w:t>
+      </w:r>
+      <w:r>
+        <w:rPr>
+          <w:sz w:val="24"/>
+          <w:szCs w:val="24"/>
+        </w:rPr>
+        <w:t>opérateur</w:t>
+      </w:r>
+      <w:r>
+        <w:rPr>
+          <w:sz w:val="24"/>
+          <w:szCs w:val="24"/>
+        </w:rPr>
+        <w:t>s</w:t>
+      </w:r>
+      <w:r>
+        <w:rPr>
+          <w:sz w:val="24"/>
+          <w:szCs w:val="24"/>
+        </w:rPr>
+        <w:t xml:space="preserve"> </w:t>
+      </w:r>
+      <w:r>
+        <w:rPr>
+          <w:sz w:val="24"/>
+          <w:szCs w:val="24"/>
+        </w:rPr>
+        <w:t xml:space="preserve">sont </w:t>
+      </w:r>
+      <w:r>
+        <w:rPr>
+          <w:sz w:val="24"/>
+          <w:szCs w:val="24"/>
+        </w:rPr>
+        <w:t xml:space="preserve">souvent </w:t>
+      </w:r>
+      <w:r>
+        <w:rPr>
+          <w:sz w:val="24"/>
+          <w:szCs w:val="24"/>
+        </w:rPr>
+        <w:t>mal</w:t>
+      </w:r>
+      <w:r>
+        <w:rPr>
+          <w:sz w:val="24"/>
+          <w:szCs w:val="24"/>
+        </w:rPr>
+        <w:t xml:space="preserve"> compris des étudiants, avoir un outil qui permet de vérifier les calculs pour les étudiants de licence 1 informatique de Besançon serait intéressant pour eux et leurs perme</w:t>
+      </w:r>
+      <w:r>
+        <w:rPr>
+          <w:sz w:val="24"/>
+          <w:szCs w:val="24"/>
+        </w:rPr>
+        <w:t xml:space="preserve">ttrait de mieux appréhender ces </w:t>
+      </w:r>
+      <w:r>
+        <w:rPr>
+          <w:sz w:val="24"/>
+          <w:szCs w:val="24"/>
+        </w:rPr>
+        <w:t>opérateur</w:t>
+      </w:r>
+      <w:r>
+        <w:rPr>
+          <w:sz w:val="24"/>
+          <w:szCs w:val="24"/>
+        </w:rPr>
+        <w:t>s</w:t>
+      </w:r>
+      <w:r>
+        <w:rPr>
+          <w:sz w:val="24"/>
+          <w:szCs w:val="24"/>
+        </w:rPr>
+        <w:t>.</w:t>
       </w:r>
     </w:p>
     <w:p>
@@ -7380,7 +7629,7 @@
                     <pic:cNvPicPr/>
                   </pic:nvPicPr>
                   <pic:blipFill>
-                    <a:blip r:embed="rId17">
+                    <a:blip r:embed="rId16">
                       <a:extLst>
                         <a:ext uri="{28A0092B-C50C-407E-A947-70E740481C1C}">
                           <a14:useLocalDpi xmlns:a14="http://schemas.microsoft.com/office/drawing/2010/main" val="0"/>
@@ -7451,7 +7700,7 @@
                     <pic:cNvPicPr/>
                   </pic:nvPicPr>
                   <pic:blipFill>
-                    <a:blip r:embed="rId18">
+                    <a:blip r:embed="rId17">
                       <a:extLst>
                         <a:ext uri="{28A0092B-C50C-407E-A947-70E740481C1C}">
                           <a14:useLocalDpi xmlns:a14="http://schemas.microsoft.com/office/drawing/2010/main" val="0"/>
@@ -7509,6 +7758,7 @@
           <w:sz w:val="24"/>
           <w:szCs w:val="24"/>
         </w:rPr>
+        <w:lastRenderedPageBreak/>
         <w:t>les valeurs des attributs choisis pour la jointure, si des valeurs sont égales entre les deux on récupère la ligne complète des deux relations et on concatène la ligne pour la nouvelle relation. Ici, on ne peut pas se permettre d’optimisation comme la jointure naturelle car les attributs choisis pour la jointure ne seront pas forcément égaux. Pour la téta-jointure, on réalise exactement le même principe sauf qu’on regarde quand les valeurs sont différentes. Si c’est le cas, on récupère la ligne des deux relations et on les concatène pour la nouvelle relation.</w:t>
       </w:r>
       <w:r>
@@ -7545,7 +7795,6 @@
           <w:szCs w:val="20"/>
           <w:lang w:eastAsia="fr-FR"/>
         </w:rPr>
-        <w:lastRenderedPageBreak/>
         <w:drawing>
           <wp:anchor distT="0" distB="0" distL="114300" distR="114300" simplePos="0" relativeHeight="251660288" behindDoc="1" locked="0" layoutInCell="1" allowOverlap="1">
             <wp:simplePos x="0" y="0"/>
@@ -7553,7 +7802,7 @@
               <wp:align>left</wp:align>
             </wp:positionH>
             <wp:positionV relativeFrom="paragraph">
-              <wp:posOffset>853965</wp:posOffset>
+              <wp:posOffset>622852</wp:posOffset>
             </wp:positionV>
             <wp:extent cx="3750391" cy="3534595"/>
             <wp:effectExtent l="0" t="0" r="2540" b="8890"/>
@@ -7578,7 +7827,7 @@
                     <pic:cNvPicPr/>
                   </pic:nvPicPr>
                   <pic:blipFill>
-                    <a:blip r:embed="rId19">
+                    <a:blip r:embed="rId18">
                       <a:extLst>
                         <a:ext uri="{28A0092B-C50C-407E-A947-70E740481C1C}">
                           <a14:useLocalDpi xmlns:a14="http://schemas.microsoft.com/office/drawing/2010/main" val="0"/>
@@ -7629,49 +7878,14 @@
           <w:sz w:val="24"/>
           <w:szCs w:val="24"/>
         </w:rPr>
-        <w:t xml:space="preserve">s’occuper de la division. Cet </w:t>
-      </w:r>
-      <w:r>
-        <w:rPr>
-          <w:sz w:val="24"/>
-          <w:szCs w:val="24"/>
-        </w:rPr>
-        <w:t>opérateur est souvent mal compris des étudiants, avoir un outil qui permet de vérifier les calculs pour les étudiants de licence</w:t>
-      </w:r>
-      <w:r>
-        <w:rPr>
-          <w:sz w:val="24"/>
-          <w:szCs w:val="24"/>
-        </w:rPr>
-        <w:t xml:space="preserve"> </w:t>
-      </w:r>
-      <w:r>
-        <w:rPr>
-          <w:sz w:val="24"/>
-          <w:szCs w:val="24"/>
-        </w:rPr>
-        <w:t xml:space="preserve">1 informatique </w:t>
-      </w:r>
-      <w:r>
-        <w:rPr>
-          <w:sz w:val="24"/>
-          <w:szCs w:val="24"/>
-        </w:rPr>
-        <w:t>de Besançon serait intéressant pour eux et leurs permettrait de mieux appréhender cet opérateur. Nous ne pouvions donc pas passer à côté de celui-ci</w:t>
-      </w:r>
-      <w:r>
-        <w:rPr>
-          <w:sz w:val="24"/>
-          <w:szCs w:val="24"/>
-        </w:rPr>
-        <w:t>.</w:t>
-      </w:r>
-      <w:r>
-        <w:rPr>
-          <w:sz w:val="24"/>
-          <w:szCs w:val="24"/>
-        </w:rPr>
-        <w:t xml:space="preserve"> Pour effectuer les calculs, l’utilisateur saisit les deux relations avec lesquels il veut utiliser cet opérateur. </w:t>
+        <w:t xml:space="preserve">s’occuper de la division. </w:t>
+      </w:r>
+      <w:r>
+        <w:rPr>
+          <w:sz w:val="24"/>
+          <w:szCs w:val="24"/>
+        </w:rPr>
+        <w:t xml:space="preserve">Pour effectuer les calculs, l’utilisateur saisit les deux relations avec lesquels il veut utiliser cet opérateur. </w:t>
       </w:r>
       <w:r>
         <w:rPr>
@@ -7727,11 +7941,11 @@
         <w:pStyle w:val="Titre3"/>
         <w:ind w:left="0" w:firstLine="0"/>
       </w:pPr>
-      <w:bookmarkStart w:id="13" w:name="_Toc2627570"/>
+      <w:bookmarkStart w:id="14" w:name="_Toc2627570"/>
       <w:r>
         <w:t>V. Convivialité &amp; design</w:t>
       </w:r>
-      <w:bookmarkEnd w:id="13"/>
+      <w:bookmarkEnd w:id="14"/>
     </w:p>
     <w:p/>
     <w:p>
@@ -7807,6 +8021,7 @@
           <w:sz w:val="24"/>
           <w:szCs w:val="24"/>
         </w:rPr>
+        <w:lastRenderedPageBreak/>
         <w:t>Ces</w:t>
       </w:r>
       <w:r>
@@ -7858,7 +8073,6 @@
           <w:szCs w:val="24"/>
           <w:lang w:eastAsia="fr-FR"/>
         </w:rPr>
-        <w:lastRenderedPageBreak/>
         <w:drawing>
           <wp:anchor distT="0" distB="0" distL="114300" distR="114300" simplePos="0" relativeHeight="251663360" behindDoc="1" locked="0" layoutInCell="1" allowOverlap="1">
             <wp:simplePos x="0" y="0"/>
@@ -7891,7 +8105,7 @@
                     <pic:cNvPicPr/>
                   </pic:nvPicPr>
                   <pic:blipFill>
-                    <a:blip r:embed="rId20">
+                    <a:blip r:embed="rId19">
                       <a:extLst>
                         <a:ext uri="{28A0092B-C50C-407E-A947-70E740481C1C}">
                           <a14:useLocalDpi xmlns:a14="http://schemas.microsoft.com/office/drawing/2010/main" val="0"/>
@@ -8008,7 +8222,7 @@
                     <pic:cNvPicPr/>
                   </pic:nvPicPr>
                   <pic:blipFill>
-                    <a:blip r:embed="rId21">
+                    <a:blip r:embed="rId20">
                       <a:extLst>
                         <a:ext uri="{28A0092B-C50C-407E-A947-70E740481C1C}">
                           <a14:useLocalDpi xmlns:a14="http://schemas.microsoft.com/office/drawing/2010/main" val="0"/>
@@ -8095,7 +8309,7 @@
           <w:sz w:val="24"/>
           <w:szCs w:val="24"/>
         </w:rPr>
-        <w:footnoteReference w:id="16"/>
+        <w:footnoteReference w:id="14"/>
       </w:r>
       <w:r>
         <w:rPr>
@@ -8141,6 +8355,7 @@
           <w:sz w:val="24"/>
           <w:szCs w:val="24"/>
         </w:rPr>
+        <w:lastRenderedPageBreak/>
         <w:t>Ces fonctionnalités permettent de simplifier les tâches de l’utilisateur et de simplifier certaines implémentations dans le développement. Aussi, cela apport de la convivialité et de la simplicité à l’application.</w:t>
       </w:r>
     </w:p>
@@ -8154,9 +8369,8 @@
         <w:pStyle w:val="Titre3"/>
         <w:ind w:left="0" w:firstLine="0"/>
       </w:pPr>
-      <w:bookmarkStart w:id="14" w:name="_Toc2627571"/>
-      <w:r>
-        <w:lastRenderedPageBreak/>
+      <w:bookmarkStart w:id="15" w:name="_Toc2627571"/>
+      <w:r>
         <w:t xml:space="preserve">VI. </w:t>
       </w:r>
       <w:r>
@@ -8165,7 +8379,7 @@
       <w:r>
         <w:t>syntaxique</w:t>
       </w:r>
-      <w:bookmarkEnd w:id="14"/>
+      <w:bookmarkEnd w:id="15"/>
     </w:p>
     <w:p>
       <w:r>
@@ -8259,22 +8473,7 @@
           <w:sz w:val="24"/>
           <w:szCs w:val="24"/>
         </w:rPr>
-        <w:t>Le parser va analyser cette structure, si l’analyse se passe bien, il va réaliser la suite des opérations ; dans notre cas, il va appeler la fonction de l’opérateur identifier pour réaliser le calcul sur deux relations saisis par l’utilisateur et afficher la nouvelle relation. Sinon, il retourne une erreur qui sera affiché via une infobulle</w:t>
-      </w:r>
-      <w:r>
-        <w:rPr>
-          <w:rStyle w:val="Appelnotedebasdep"/>
-          <w:sz w:val="24"/>
-          <w:szCs w:val="24"/>
-        </w:rPr>
-        <w:footnoteReference w:id="17"/>
-      </w:r>
-      <w:r>
-        <w:rPr>
-          <w:sz w:val="24"/>
-          <w:szCs w:val="24"/>
-        </w:rPr>
-        <w:t xml:space="preserve"> à l’utilisateur.</w:t>
+        <w:t>Le parser va analyser cette structure, si l’analyse se passe bien, il va réaliser la suite des opérations ; dans notre cas, il va appeler la fonction de l’opérateur identifier pour réaliser le calcul sur deux relations saisis par l’utilisateur et afficher la nouvelle relation. Sinon, il retourne une erreur qui sera affiché via une infobulle à l’utilisateur.</w:t>
       </w:r>
     </w:p>
     <w:p>
@@ -8390,11 +8589,11 @@
         <w:pStyle w:val="Titre3"/>
         <w:ind w:left="0" w:firstLine="0"/>
       </w:pPr>
-      <w:bookmarkStart w:id="15" w:name="_Toc2627572"/>
+      <w:bookmarkStart w:id="16" w:name="_Toc2627572"/>
       <w:r>
         <w:t>VII. Sécurité &amp; tests</w:t>
       </w:r>
-      <w:bookmarkEnd w:id="15"/>
+      <w:bookmarkEnd w:id="16"/>
     </w:p>
     <w:p>
       <w:pPr>
@@ -8456,7 +8655,15 @@
           <w:sz w:val="24"/>
           <w:szCs w:val="24"/>
         </w:rPr>
-        <w:t>, pour toutes les relations reçus, on vérifie que les objets soient bien de type Table. Aussi, pour toutes les attributs saisis, on regarde que ceux-ci appartiennent bien à la relation en question. Si c’est le cas, on poursuit le calcul, sinon on affiche un message d’erreur et on quitte la fonction. Egaleme</w:t>
+        <w:t xml:space="preserve">, pour toutes les relations reçus, on vérifie que les objets soient bien de type Table. Aussi, pour toutes les attributs saisis, on regarde que ceux-ci appartiennent bien à la relation en question. Si c’est le cas, on poursuit le calcul, sinon on affiche un message d’erreur et on quitte la fonction. </w:t>
+      </w:r>
+      <w:r>
+        <w:rPr>
+          <w:sz w:val="24"/>
+          <w:szCs w:val="24"/>
+        </w:rPr>
+        <w:lastRenderedPageBreak/>
+        <w:t>Egaleme</w:t>
       </w:r>
       <w:r>
         <w:rPr>
@@ -8471,7 +8678,7 @@
           <w:sz w:val="24"/>
           <w:szCs w:val="24"/>
         </w:rPr>
-        <w:footnoteReference w:id="18"/>
+        <w:footnoteReference w:id="15"/>
       </w:r>
       <w:r>
         <w:rPr>
@@ -8492,7 +8699,6 @@
           <w:sz w:val="24"/>
           <w:szCs w:val="24"/>
         </w:rPr>
-        <w:lastRenderedPageBreak/>
         <w:t xml:space="preserve">Aussi, pour pouvoir sauvegarder dans le localstorage, l’utilisateur doit </w:t>
       </w:r>
       <w:r>
@@ -8651,7 +8857,7 @@
         <w:pStyle w:val="Titre2"/>
         <w:ind w:left="0" w:firstLine="0"/>
       </w:pPr>
-      <w:bookmarkStart w:id="16" w:name="_Toc2627573"/>
+      <w:bookmarkStart w:id="17" w:name="_Toc2627573"/>
       <w:r>
         <w:t xml:space="preserve">B. </w:t>
       </w:r>
@@ -8664,7 +8870,7 @@
       <w:r>
         <w:t xml:space="preserve"> solutions apportées</w:t>
       </w:r>
-      <w:bookmarkEnd w:id="16"/>
+      <w:bookmarkEnd w:id="17"/>
     </w:p>
     <w:p/>
     <w:p>
@@ -8740,7 +8946,7 @@
           <w:sz w:val="24"/>
           <w:szCs w:val="24"/>
         </w:rPr>
-        <w:footnoteReference w:id="19"/>
+        <w:footnoteReference w:id="16"/>
       </w:r>
       <w:r>
         <w:rPr>
@@ -8814,15 +9020,14 @@
         <w:pStyle w:val="Titre1"/>
         <w:ind w:left="0" w:firstLine="0"/>
       </w:pPr>
-      <w:bookmarkStart w:id="17" w:name="_Toc2627574"/>
-      <w:r>
-        <w:lastRenderedPageBreak/>
+      <w:bookmarkStart w:id="18" w:name="_Toc2627574"/>
+      <w:r>
         <w:t xml:space="preserve">4.  </w:t>
       </w:r>
       <w:r>
         <w:t>Résultats &amp; état du projet</w:t>
       </w:r>
-      <w:bookmarkEnd w:id="17"/>
+      <w:bookmarkEnd w:id="18"/>
     </w:p>
     <w:p/>
     <w:p>
@@ -8872,7 +9077,7 @@
                     <pic:cNvPicPr/>
                   </pic:nvPicPr>
                   <pic:blipFill>
-                    <a:blip r:embed="rId22" cstate="print">
+                    <a:blip r:embed="rId21" cstate="print">
                       <a:extLst>
                         <a:ext uri="{28A0092B-C50C-407E-A947-70E740481C1C}">
                           <a14:useLocalDpi xmlns:a14="http://schemas.microsoft.com/office/drawing/2010/main" val="0"/>
@@ -8917,7 +9122,7 @@
           <w:sz w:val="24"/>
           <w:szCs w:val="24"/>
         </w:rPr>
-        <w:footnoteReference w:id="20"/>
+        <w:footnoteReference w:id="17"/>
       </w:r>
       <w:r>
         <w:rPr>
@@ -8982,14 +9187,14 @@
         <w:pStyle w:val="Titre1"/>
         <w:ind w:left="0" w:firstLine="0"/>
       </w:pPr>
-      <w:bookmarkStart w:id="18" w:name="_Toc2627575"/>
+      <w:bookmarkStart w:id="19" w:name="_Toc2627575"/>
       <w:r>
         <w:t xml:space="preserve">5. </w:t>
       </w:r>
       <w:r>
         <w:t>Conclusion &amp; perspectives</w:t>
       </w:r>
-      <w:bookmarkEnd w:id="18"/>
+      <w:bookmarkEnd w:id="19"/>
     </w:p>
     <w:p/>
     <w:p>
@@ -9161,12 +9366,11 @@
         <w:pStyle w:val="Titre1"/>
         <w:ind w:left="0" w:firstLine="0"/>
       </w:pPr>
-      <w:bookmarkStart w:id="19" w:name="_Toc2627576"/>
-      <w:r>
-        <w:lastRenderedPageBreak/>
+      <w:bookmarkStart w:id="20" w:name="_Toc2627576"/>
+      <w:r>
         <w:t>Bibliographie-Netographie</w:t>
       </w:r>
-      <w:bookmarkEnd w:id="19"/>
+      <w:bookmarkEnd w:id="20"/>
     </w:p>
     <w:p>
       <w:pPr>
@@ -9258,7 +9462,7 @@
       <w:r>
         <w:t xml:space="preserve">Disponible à l’adresse : </w:t>
       </w:r>
-      <w:hyperlink r:id="rId23" w:history="1">
+      <w:hyperlink r:id="rId22" w:history="1">
         <w:r>
           <w:rPr>
             <w:rStyle w:val="Lienhypertexte"/>
@@ -9367,7 +9571,7 @@
       <w:r>
         <w:t xml:space="preserve"> : </w:t>
       </w:r>
-      <w:hyperlink r:id="rId24" w:history="1">
+      <w:hyperlink r:id="rId23" w:history="1">
         <w:r>
           <w:rPr>
             <w:rStyle w:val="Lienhypertexte"/>
@@ -9410,7 +9614,7 @@
       <w:r>
         <w:t xml:space="preserve">Disponible à l’adresse : </w:t>
       </w:r>
-      <w:hyperlink r:id="rId25" w:history="1">
+      <w:hyperlink r:id="rId24" w:history="1">
         <w:r>
           <w:rPr>
             <w:rStyle w:val="Lienhypertexte"/>
@@ -9459,7 +9663,7 @@
       <w:r>
         <w:t xml:space="preserve">Site : </w:t>
       </w:r>
-      <w:hyperlink r:id="rId26" w:history="1">
+      <w:hyperlink r:id="rId25" w:history="1">
         <w:r>
           <w:rPr>
             <w:rStyle w:val="Lienhypertexte"/>
@@ -9499,7 +9703,7 @@
       <w:r>
         <w:t xml:space="preserve">Disponible à l’adresse : </w:t>
       </w:r>
-      <w:hyperlink r:id="rId27" w:history="1">
+      <w:hyperlink r:id="rId26" w:history="1">
         <w:r>
           <w:rPr>
             <w:rStyle w:val="Lienhypertexte"/>
@@ -9578,11 +9782,12 @@
         <w:pStyle w:val="Titre1"/>
         <w:ind w:left="0" w:firstLine="0"/>
       </w:pPr>
-      <w:bookmarkStart w:id="20" w:name="_Toc2627577"/>
-      <w:r>
+      <w:bookmarkStart w:id="21" w:name="_Toc2627577"/>
+      <w:r>
+        <w:lastRenderedPageBreak/>
         <w:t>Annexes</w:t>
       </w:r>
-      <w:bookmarkEnd w:id="20"/>
+      <w:bookmarkEnd w:id="21"/>
     </w:p>
     <w:p>
       <w:pPr>
@@ -9602,9 +9807,9 @@
           <w:szCs w:val="24"/>
         </w:rPr>
         <w:sectPr>
-          <w:headerReference w:type="default" r:id="rId28"/>
-          <w:footerReference w:type="default" r:id="rId29"/>
-          <w:headerReference w:type="first" r:id="rId30"/>
+          <w:headerReference w:type="default" r:id="rId27"/>
+          <w:footerReference w:type="default" r:id="rId28"/>
+          <w:headerReference w:type="first" r:id="rId29"/>
           <w:pgSz w:w="11906" w:h="16838"/>
           <w:pgMar w:top="1417" w:right="1417" w:bottom="1417" w:left="1417" w:header="708" w:footer="708" w:gutter="0"/>
           <w:cols w:space="708"/>
@@ -10074,11 +10279,9 @@
         </w:rPr>
         <w:t>: JavaScript, Relational algebra, Relational theory</w:t>
       </w:r>
-      <w:bookmarkStart w:id="21" w:name="_GoBack"/>
-      <w:bookmarkEnd w:id="21"/>
     </w:p>
     <w:sectPr>
-      <w:footerReference w:type="default" r:id="rId31"/>
+      <w:footerReference w:type="default" r:id="rId30"/>
       <w:pgSz w:w="11906" w:h="16838"/>
       <w:pgMar w:top="1417" w:right="1417" w:bottom="1417" w:left="1417" w:header="708" w:footer="708" w:gutter="0"/>
       <w:cols w:space="708"/>
@@ -10182,7 +10385,7 @@
                 <w:bCs/>
                 <w:noProof/>
               </w:rPr>
-              <w:t>4</w:t>
+              <w:t>12</w:t>
             </w:r>
             <w:r>
               <w:rPr>
@@ -10287,6 +10490,7 @@
     <w:p>
       <w:pPr>
         <w:pStyle w:val="Notedebasdepage"/>
+        <w:ind w:left="0" w:firstLine="0"/>
       </w:pPr>
       <w:r>
         <w:rPr>
@@ -10295,7 +10499,7 @@
         <w:footnoteRef/>
       </w:r>
       <w:r>
-        <w:t xml:space="preserve"> Un schéma de relation est présent en table des figures (Figure 1) à la page 4.</w:t>
+        <w:t xml:space="preserve"> Possibilité d’éditer les attributs, les t-uplets et le nom des relations</w:t>
       </w:r>
     </w:p>
   </w:footnote>
@@ -10312,7 +10516,7 @@
         <w:footnoteRef/>
       </w:r>
       <w:r>
-        <w:t xml:space="preserve"> Possibilité d’éditer les attributs, les t-uplets et le nom des relations</w:t>
+        <w:t xml:space="preserve"> Colonne d’une relation </w:t>
       </w:r>
     </w:p>
   </w:footnote>
@@ -10329,7 +10533,7 @@
         <w:footnoteRef/>
       </w:r>
       <w:r>
-        <w:t xml:space="preserve"> Colonne d’une relation </w:t>
+        <w:t xml:space="preserve"> Ligne d’une relation </w:t>
       </w:r>
     </w:p>
   </w:footnote>
@@ -10346,7 +10550,7 @@
         <w:footnoteRef/>
       </w:r>
       <w:r>
-        <w:t xml:space="preserve"> Ligne d’une relation </w:t>
+        <w:t xml:space="preserve"> Ici, on parle de l’intersection, l’union, la différence et le produit cartésien</w:t>
       </w:r>
     </w:p>
   </w:footnote>
@@ -10363,7 +10567,7 @@
         <w:footnoteRef/>
       </w:r>
       <w:r>
-        <w:t xml:space="preserve"> Ici, on parle de l’intersection, l’union, la différence et le produit cartésien</w:t>
+        <w:t xml:space="preserve"> Les différentes jointures sont : jointure naturelle, équijointure et téta-jointure</w:t>
       </w:r>
     </w:p>
   </w:footnote>
@@ -10380,7 +10584,7 @@
         <w:footnoteRef/>
       </w:r>
       <w:r>
-        <w:t xml:space="preserve"> Les différentes jointures sont : jointure naturelle, équijointure et téta-jointure</w:t>
+        <w:t xml:space="preserve"> Il y aura bien C clé et non C+1, le premier indice commence à 0 avec clé « E0 »</w:t>
       </w:r>
     </w:p>
   </w:footnote>
@@ -10397,7 +10601,7 @@
         <w:footnoteRef/>
       </w:r>
       <w:r>
-        <w:t xml:space="preserve"> Il y aura bien C clé et non C+1, le premier indice commence à 0 avec clé « E0 »</w:t>
+        <w:t xml:space="preserve"> Les états d’une relation : réduit ou visible </w:t>
       </w:r>
     </w:p>
   </w:footnote>
@@ -10414,7 +10618,7 @@
         <w:footnoteRef/>
       </w:r>
       <w:r>
-        <w:t xml:space="preserve"> Les états d’une relation : réduit ou visible </w:t>
+        <w:t xml:space="preserve"> Ce mécanisme est expliqué au paragraphe 3A5</w:t>
       </w:r>
     </w:p>
   </w:footnote>
@@ -10431,7 +10635,7 @@
         <w:footnoteRef/>
       </w:r>
       <w:r>
-        <w:t xml:space="preserve"> Ce mécanisme est expliqué au paragraphe 3A5</w:t>
+        <w:t xml:space="preserve"> Les blancs, en informatique, sont les espaces, retour à la ligne et tabulations</w:t>
       </w:r>
     </w:p>
   </w:footnote>
@@ -10448,7 +10652,10 @@
         <w:footnoteRef/>
       </w:r>
       <w:r>
-        <w:t xml:space="preserve"> Figure illustrant comment ajouter une relation (Figure F) en page X</w:t>
+        <w:t xml:space="preserve"> Tout ce</w:t>
+      </w:r>
+      <w:r>
+        <w:t xml:space="preserve"> qui n’est pas des chiffres ou des lettres</w:t>
       </w:r>
     </w:p>
   </w:footnote>
@@ -10465,7 +10672,7 @@
         <w:footnoteRef/>
       </w:r>
       <w:r>
-        <w:t xml:space="preserve"> Les blancs, en informatique, sont les espaces, retour à la ligne et tabulations</w:t>
+        <w:t xml:space="preserve"> Convertit une valeur JavaScript en chaîne JSON</w:t>
       </w:r>
     </w:p>
   </w:footnote>
@@ -10482,10 +10689,7 @@
         <w:footnoteRef/>
       </w:r>
       <w:r>
-        <w:t xml:space="preserve"> Tout ce</w:t>
-      </w:r>
-      <w:r>
-        <w:t xml:space="preserve"> qui n’est pas des chiffres ou des lettres</w:t>
+        <w:t xml:space="preserve"> Analyse une chaine de caractères JSON et construit la valeur JavaScript ou l’objet décrit par cette chaîne</w:t>
       </w:r>
     </w:p>
   </w:footnote>
@@ -10502,7 +10706,7 @@
         <w:footnoteRef/>
       </w:r>
       <w:r>
-        <w:t xml:space="preserve"> Convertit une valeur JavaScript en chaîne JSON</w:t>
+        <w:t xml:space="preserve"> Nombre de t-uplets d’une relation</w:t>
       </w:r>
     </w:p>
   </w:footnote>
@@ -10519,7 +10723,7 @@
         <w:footnoteRef/>
       </w:r>
       <w:r>
-        <w:t xml:space="preserve"> Analyse une chaine de caractères JSON et construit la valeur JavaScript ou l’objet décrit par cette chaîne</w:t>
+        <w:t xml:space="preserve"> Un schéma précisant la position du bouton est présent à la table des figures (Figure 8) en page 6</w:t>
       </w:r>
     </w:p>
   </w:footnote>
@@ -10536,7 +10740,7 @@
         <w:footnoteRef/>
       </w:r>
       <w:r>
-        <w:t xml:space="preserve"> Nombre de t-uplets d’une relation</w:t>
+        <w:t xml:space="preserve"> Expliqué au paragraphe 3.A.VI</w:t>
       </w:r>
     </w:p>
   </w:footnote>
@@ -10553,62 +10757,11 @@
         <w:footnoteRef/>
       </w:r>
       <w:r>
-        <w:t xml:space="preserve"> Un schéma précisant la position du bouton est présent à la table des figures (Figure 8) en page 6</w:t>
+        <w:t xml:space="preserve"> Le modèle actuel est expliqué et détaille au paragraphe 2.C</w:t>
       </w:r>
     </w:p>
   </w:footnote>
   <w:footnote w:id="17">
-    <w:p>
-      <w:pPr>
-        <w:pStyle w:val="Notedebasdepage"/>
-        <w:ind w:left="0" w:firstLine="0"/>
-      </w:pPr>
-      <w:r>
-        <w:rPr>
-          <w:rStyle w:val="Appelnotedebasdep"/>
-        </w:rPr>
-        <w:footnoteRef/>
-      </w:r>
-      <w:r>
-        <w:t xml:space="preserve"> Exemples de différentes infobulles (Figure 2 &amp; 3) en page 4</w:t>
-      </w:r>
-    </w:p>
-  </w:footnote>
-  <w:footnote w:id="18">
-    <w:p>
-      <w:pPr>
-        <w:pStyle w:val="Notedebasdepage"/>
-        <w:ind w:left="0" w:firstLine="0"/>
-      </w:pPr>
-      <w:r>
-        <w:rPr>
-          <w:rStyle w:val="Appelnotedebasdep"/>
-        </w:rPr>
-        <w:footnoteRef/>
-      </w:r>
-      <w:r>
-        <w:t xml:space="preserve"> Expliqué au paragraphe 3.A.VI</w:t>
-      </w:r>
-    </w:p>
-  </w:footnote>
-  <w:footnote w:id="19">
-    <w:p>
-      <w:pPr>
-        <w:pStyle w:val="Notedebasdepage"/>
-        <w:ind w:left="0" w:firstLine="0"/>
-      </w:pPr>
-      <w:r>
-        <w:rPr>
-          <w:rStyle w:val="Appelnotedebasdep"/>
-        </w:rPr>
-        <w:footnoteRef/>
-      </w:r>
-      <w:r>
-        <w:t xml:space="preserve"> Le modèle actuel est expliqué et détaille au paragraphe 2.C</w:t>
-      </w:r>
-    </w:p>
-  </w:footnote>
-  <w:footnote w:id="20">
     <w:p>
       <w:pPr>
         <w:pStyle w:val="Notedebasdepage"/>
@@ -12628,7 +12781,7 @@
 </file>
 
 <file path=customXml/itemProps1.xml><?xml version="1.0" encoding="utf-8"?>
-<ds:datastoreItem xmlns:ds="http://schemas.openxmlformats.org/officeDocument/2006/customXml" ds:itemID="{A37EE29F-5AE5-4019-81E1-9076A0ADB303}">
+<ds:datastoreItem xmlns:ds="http://schemas.openxmlformats.org/officeDocument/2006/customXml" ds:itemID="{F21B5A32-3709-4296-ACD2-74408FA92D31}">
   <ds:schemaRefs>
     <ds:schemaRef ds:uri="http://schemas.openxmlformats.org/officeDocument/2006/bibliography"/>
   </ds:schemaRefs>

--- a/doc/RapportSAR.docx
+++ b/doc/RapportSAR.docx
@@ -10,17 +10,42 @@
     <w:p>
       <w:pPr>
         <w:ind w:left="0" w:firstLine="0"/>
-      </w:pPr>
-      <w:r>
         <w:rPr>
           <w:noProof/>
           <w:lang w:eastAsia="fr-FR"/>
         </w:rPr>
+      </w:pPr>
+      <w:r>
+        <w:rPr>
+          <w:noProof/>
+          <w:lang w:eastAsia="fr-FR"/>
+        </w:rPr>
         <w:drawing>
-          <wp:inline distT="0" distB="0" distL="0" distR="0">
-            <wp:extent cx="2333625" cy="1308291"/>
-            <wp:effectExtent l="0" t="0" r="0" b="6350"/>
-            <wp:docPr id="2" name="Image 2"/>
+          <wp:anchor distT="0" distB="0" distL="114300" distR="114300" simplePos="0" relativeHeight="251673600" behindDoc="1" locked="0" layoutInCell="1" allowOverlap="1">
+            <wp:simplePos x="0" y="0"/>
+            <wp:positionH relativeFrom="margin">
+              <wp:align>left</wp:align>
+            </wp:positionH>
+            <wp:positionV relativeFrom="paragraph">
+              <wp:posOffset>10491</wp:posOffset>
+            </wp:positionV>
+            <wp:extent cx="2488759" cy="680261"/>
+            <wp:effectExtent l="0" t="0" r="0" b="5715"/>
+            <wp:wrapTight wrapText="bothSides">
+              <wp:wrapPolygon edited="0">
+                <wp:start x="2315" y="605"/>
+                <wp:lineTo x="661" y="3630"/>
+                <wp:lineTo x="661" y="21176"/>
+                <wp:lineTo x="19015" y="21176"/>
+                <wp:lineTo x="20999" y="19966"/>
+                <wp:lineTo x="20338" y="12101"/>
+                <wp:lineTo x="16369" y="11496"/>
+                <wp:lineTo x="20999" y="7261"/>
+                <wp:lineTo x="20834" y="605"/>
+                <wp:lineTo x="2315" y="605"/>
+              </wp:wrapPolygon>
+            </wp:wrapTight>
+            <wp:docPr id="98" name="Image 98"/>
             <wp:cNvGraphicFramePr>
               <a:graphicFrameLocks xmlns:a="http://schemas.openxmlformats.org/drawingml/2006/main" noChangeAspect="1"/>
             </wp:cNvGraphicFramePr>
@@ -28,11 +53,11 @@
               <a:graphicData uri="http://schemas.openxmlformats.org/drawingml/2006/picture">
                 <pic:pic xmlns:pic="http://schemas.openxmlformats.org/drawingml/2006/picture">
                   <pic:nvPicPr>
-                    <pic:cNvPr id="2" name="LOGO-UFC.JPG"/>
+                    <pic:cNvPr id="98" name="logo.png"/>
                     <pic:cNvPicPr/>
                   </pic:nvPicPr>
                   <pic:blipFill>
-                    <a:blip r:embed="rId8" cstate="print">
+                    <a:blip r:embed="rId8">
                       <a:extLst>
                         <a:ext uri="{28A0092B-C50C-407E-A947-70E740481C1C}">
                           <a14:useLocalDpi xmlns:a14="http://schemas.microsoft.com/office/drawing/2010/main" val="0"/>
@@ -46,7 +71,7 @@
                   <pic:spPr>
                     <a:xfrm>
                       <a:off x="0" y="0"/>
-                      <a:ext cx="2347335" cy="1315977"/>
+                      <a:ext cx="2488759" cy="680261"/>
                     </a:xfrm>
                     <a:prstGeom prst="rect">
                       <a:avLst/>
@@ -55,59 +80,67 @@
                 </pic:pic>
               </a:graphicData>
             </a:graphic>
-          </wp:inline>
+            <wp14:sizeRelH relativeFrom="page">
+              <wp14:pctWidth>0</wp14:pctWidth>
+            </wp14:sizeRelH>
+            <wp14:sizeRelV relativeFrom="page">
+              <wp14:pctHeight>0</wp14:pctHeight>
+            </wp14:sizeRelV>
+          </wp:anchor>
         </w:drawing>
       </w:r>
       <w:r>
-        <w:t xml:space="preserve">                                      </w:t>
-      </w:r>
-      <w:r>
+        <w:t xml:space="preserve">  </w:t>
+      </w:r>
+      <w:r>
+        <w:t xml:space="preserve">  </w:t>
+      </w:r>
+      <w:r>
+        <w:t xml:space="preserve">                                  </w:t>
+      </w:r>
+    </w:p>
+    <w:p>
+      <w:pPr>
+        <w:ind w:left="0" w:firstLine="0"/>
         <w:rPr>
           <w:noProof/>
           <w:lang w:eastAsia="fr-FR"/>
         </w:rPr>
-        <w:drawing>
-          <wp:inline distT="0" distB="0" distL="0" distR="0" wp14:anchorId="72DA848A" wp14:editId="441BA34F">
-            <wp:extent cx="2410460" cy="1199861"/>
-            <wp:effectExtent l="0" t="0" r="0" b="635"/>
-            <wp:docPr id="1" name="Image 1"/>
-            <wp:cNvGraphicFramePr>
-              <a:graphicFrameLocks xmlns:a="http://schemas.openxmlformats.org/drawingml/2006/main" noChangeAspect="1"/>
-            </wp:cNvGraphicFramePr>
-            <a:graphic xmlns:a="http://schemas.openxmlformats.org/drawingml/2006/main">
-              <a:graphicData uri="http://schemas.openxmlformats.org/drawingml/2006/picture">
-                <pic:pic xmlns:pic="http://schemas.openxmlformats.org/drawingml/2006/picture">
-                  <pic:nvPicPr>
-                    <pic:cNvPr id="1" name="UFR ST logo rond couleur.jpg"/>
-                    <pic:cNvPicPr/>
-                  </pic:nvPicPr>
-                  <pic:blipFill>
-                    <a:blip r:embed="rId9" cstate="print">
-                      <a:extLst>
-                        <a:ext uri="{28A0092B-C50C-407E-A947-70E740481C1C}">
-                          <a14:useLocalDpi xmlns:a14="http://schemas.microsoft.com/office/drawing/2010/main" val="0"/>
-                        </a:ext>
-                      </a:extLst>
-                    </a:blip>
-                    <a:stretch>
-                      <a:fillRect/>
-                    </a:stretch>
-                  </pic:blipFill>
-                  <pic:spPr>
-                    <a:xfrm>
-                      <a:off x="0" y="0"/>
-                      <a:ext cx="2419750" cy="1204485"/>
-                    </a:xfrm>
-                    <a:prstGeom prst="rect">
-                      <a:avLst/>
-                    </a:prstGeom>
-                  </pic:spPr>
-                </pic:pic>
-              </a:graphicData>
-            </a:graphic>
-          </wp:inline>
-        </w:drawing>
-      </w:r>
+      </w:pPr>
+    </w:p>
+    <w:p>
+      <w:pPr>
+        <w:ind w:left="0" w:firstLine="0"/>
+        <w:rPr>
+          <w:noProof/>
+          <w:lang w:eastAsia="fr-FR"/>
+        </w:rPr>
+      </w:pPr>
+    </w:p>
+    <w:p>
+      <w:pPr>
+        <w:ind w:left="0" w:firstLine="0"/>
+      </w:pPr>
+    </w:p>
+    <w:p>
+      <w:pPr>
+        <w:ind w:left="0" w:firstLine="0"/>
+      </w:pPr>
+    </w:p>
+    <w:p>
+      <w:pPr>
+        <w:ind w:left="0" w:firstLine="0"/>
+      </w:pPr>
+    </w:p>
+    <w:p>
+      <w:pPr>
+        <w:ind w:left="0" w:firstLine="0"/>
+      </w:pPr>
+    </w:p>
+    <w:p>
+      <w:pPr>
+        <w:ind w:left="0" w:firstLine="0"/>
+      </w:pPr>
     </w:p>
     <w:p>
       <w:pPr>
@@ -1148,14 +1181,27 @@
           <w:szCs w:val="24"/>
         </w:rPr>
         <w:sectPr>
+          <w:headerReference w:type="even" r:id="rId9"/>
           <w:headerReference w:type="default" r:id="rId10"/>
-          <w:footerReference w:type="default" r:id="rId11"/>
+          <w:footerReference w:type="even" r:id="rId11"/>
+          <w:footerReference w:type="default" r:id="rId12"/>
+          <w:headerReference w:type="first" r:id="rId13"/>
+          <w:footerReference w:type="first" r:id="rId14"/>
           <w:pgSz w:w="11906" w:h="16838"/>
           <w:pgMar w:top="1417" w:right="1417" w:bottom="1417" w:left="1417" w:header="708" w:footer="708" w:gutter="0"/>
           <w:cols w:space="708"/>
           <w:titlePg/>
           <w:docGrid w:linePitch="360"/>
         </w:sectPr>
+      </w:pPr>
+    </w:p>
+    <w:p>
+      <w:pPr>
+        <w:ind w:left="0" w:firstLine="0"/>
+        <w:rPr>
+          <w:sz w:val="24"/>
+          <w:szCs w:val="24"/>
+        </w:rPr>
       </w:pPr>
     </w:p>
     <w:p>
@@ -1245,7 +1291,7 @@
             </w:rPr>
             <w:fldChar w:fldCharType="separate"/>
           </w:r>
-          <w:hyperlink w:anchor="_Toc2627557" w:history="1">
+          <w:hyperlink w:anchor="_Toc2721772" w:history="1">
             <w:r>
               <w:rPr>
                 <w:rStyle w:val="Lienhypertexte"/>
@@ -1272,7 +1318,7 @@
                 <w:noProof/>
                 <w:webHidden/>
               </w:rPr>
-              <w:instrText xml:space="preserve"> PAGEREF _Toc2627557 \h </w:instrText>
+              <w:instrText xml:space="preserve"> PAGEREF _Toc2721772 \h </w:instrText>
             </w:r>
             <w:r>
               <w:rPr>
@@ -1292,7 +1338,7 @@
                 <w:noProof/>
                 <w:webHidden/>
               </w:rPr>
-              <w:t>9</w:t>
+              <w:t>3</w:t>
             </w:r>
             <w:r>
               <w:rPr>
@@ -1314,7 +1360,7 @@
               <w:noProof/>
             </w:rPr>
           </w:pPr>
-          <w:hyperlink w:anchor="_Toc2627558" w:history="1">
+          <w:hyperlink w:anchor="_Toc2721773" w:history="1">
             <w:r>
               <w:rPr>
                 <w:rStyle w:val="Lienhypertexte"/>
@@ -1341,7 +1387,7 @@
                 <w:noProof/>
                 <w:webHidden/>
               </w:rPr>
-              <w:instrText xml:space="preserve"> PAGEREF _Toc2627558 \h </w:instrText>
+              <w:instrText xml:space="preserve"> PAGEREF _Toc2721773 \h </w:instrText>
             </w:r>
             <w:r>
               <w:rPr>
@@ -1361,7 +1407,7 @@
                 <w:noProof/>
                 <w:webHidden/>
               </w:rPr>
-              <w:t>10</w:t>
+              <w:t>4</w:t>
             </w:r>
             <w:r>
               <w:rPr>
@@ -1383,7 +1429,7 @@
               <w:noProof/>
             </w:rPr>
           </w:pPr>
-          <w:hyperlink w:anchor="_Toc2627559" w:history="1">
+          <w:hyperlink w:anchor="_Toc2721774" w:history="1">
             <w:r>
               <w:rPr>
                 <w:rStyle w:val="Lienhypertexte"/>
@@ -1410,7 +1456,7 @@
                 <w:noProof/>
                 <w:webHidden/>
               </w:rPr>
-              <w:instrText xml:space="preserve"> PAGEREF _Toc2627559 \h </w:instrText>
+              <w:instrText xml:space="preserve"> PAGEREF _Toc2721774 \h </w:instrText>
             </w:r>
             <w:r>
               <w:rPr>
@@ -1430,7 +1476,7 @@
                 <w:noProof/>
                 <w:webHidden/>
               </w:rPr>
-              <w:t>11</w:t>
+              <w:t>5</w:t>
             </w:r>
             <w:r>
               <w:rPr>
@@ -1452,7 +1498,7 @@
               <w:noProof/>
             </w:rPr>
           </w:pPr>
-          <w:hyperlink w:anchor="_Toc2627560" w:history="1">
+          <w:hyperlink w:anchor="_Toc2721775" w:history="1">
             <w:r>
               <w:rPr>
                 <w:rStyle w:val="Lienhypertexte"/>
@@ -1479,7 +1525,7 @@
                 <w:noProof/>
                 <w:webHidden/>
               </w:rPr>
-              <w:instrText xml:space="preserve"> PAGEREF _Toc2627560 \h </w:instrText>
+              <w:instrText xml:space="preserve"> PAGEREF _Toc2721775 \h </w:instrText>
             </w:r>
             <w:r>
               <w:rPr>
@@ -1499,7 +1545,7 @@
                 <w:noProof/>
                 <w:webHidden/>
               </w:rPr>
-              <w:t>12</w:t>
+              <w:t>6</w:t>
             </w:r>
             <w:r>
               <w:rPr>
@@ -1521,7 +1567,7 @@
               <w:noProof/>
             </w:rPr>
           </w:pPr>
-          <w:hyperlink w:anchor="_Toc2627561" w:history="1">
+          <w:hyperlink w:anchor="_Toc2721776" w:history="1">
             <w:r>
               <w:rPr>
                 <w:rStyle w:val="Lienhypertexte"/>
@@ -1548,7 +1594,7 @@
                 <w:noProof/>
                 <w:webHidden/>
               </w:rPr>
-              <w:instrText xml:space="preserve"> PAGEREF _Toc2627561 \h </w:instrText>
+              <w:instrText xml:space="preserve"> PAGEREF _Toc2721776 \h </w:instrText>
             </w:r>
             <w:r>
               <w:rPr>
@@ -1568,7 +1614,7 @@
                 <w:noProof/>
                 <w:webHidden/>
               </w:rPr>
-              <w:t>12</w:t>
+              <w:t>6</w:t>
             </w:r>
             <w:r>
               <w:rPr>
@@ -1590,7 +1636,7 @@
               <w:noProof/>
             </w:rPr>
           </w:pPr>
-          <w:hyperlink w:anchor="_Toc2627562" w:history="1">
+          <w:hyperlink w:anchor="_Toc2721777" w:history="1">
             <w:r>
               <w:rPr>
                 <w:rStyle w:val="Lienhypertexte"/>
@@ -1617,7 +1663,7 @@
                 <w:noProof/>
                 <w:webHidden/>
               </w:rPr>
-              <w:instrText xml:space="preserve"> PAGEREF _Toc2627562 \h </w:instrText>
+              <w:instrText xml:space="preserve"> PAGEREF _Toc2721777 \h </w:instrText>
             </w:r>
             <w:r>
               <w:rPr>
@@ -1637,7 +1683,7 @@
                 <w:noProof/>
                 <w:webHidden/>
               </w:rPr>
-              <w:t>13</w:t>
+              <w:t>7</w:t>
             </w:r>
             <w:r>
               <w:rPr>
@@ -1659,7 +1705,7 @@
               <w:noProof/>
             </w:rPr>
           </w:pPr>
-          <w:hyperlink w:anchor="_Toc2627563" w:history="1">
+          <w:hyperlink w:anchor="_Toc2721778" w:history="1">
             <w:r>
               <w:rPr>
                 <w:rStyle w:val="Lienhypertexte"/>
@@ -1686,7 +1732,7 @@
                 <w:noProof/>
                 <w:webHidden/>
               </w:rPr>
-              <w:instrText xml:space="preserve"> PAGEREF _Toc2627563 \h </w:instrText>
+              <w:instrText xml:space="preserve"> PAGEREF _Toc2721778 \h </w:instrText>
             </w:r>
             <w:r>
               <w:rPr>
@@ -1706,7 +1752,7 @@
                 <w:noProof/>
                 <w:webHidden/>
               </w:rPr>
-              <w:t>14</w:t>
+              <w:t>8</w:t>
             </w:r>
             <w:r>
               <w:rPr>
@@ -1728,7 +1774,7 @@
               <w:noProof/>
             </w:rPr>
           </w:pPr>
-          <w:hyperlink w:anchor="_Toc2627564" w:history="1">
+          <w:hyperlink w:anchor="_Toc2721779" w:history="1">
             <w:r>
               <w:rPr>
                 <w:rStyle w:val="Lienhypertexte"/>
@@ -1755,7 +1801,7 @@
                 <w:noProof/>
                 <w:webHidden/>
               </w:rPr>
-              <w:instrText xml:space="preserve"> PAGEREF _Toc2627564 \h </w:instrText>
+              <w:instrText xml:space="preserve"> PAGEREF _Toc2721779 \h </w:instrText>
             </w:r>
             <w:r>
               <w:rPr>
@@ -1775,7 +1821,7 @@
                 <w:noProof/>
                 <w:webHidden/>
               </w:rPr>
-              <w:t>15</w:t>
+              <w:t>11</w:t>
             </w:r>
             <w:r>
               <w:rPr>
@@ -1797,7 +1843,7 @@
               <w:noProof/>
             </w:rPr>
           </w:pPr>
-          <w:hyperlink w:anchor="_Toc2627565" w:history="1">
+          <w:hyperlink w:anchor="_Toc2721780" w:history="1">
             <w:r>
               <w:rPr>
                 <w:rStyle w:val="Lienhypertexte"/>
@@ -1824,7 +1870,7 @@
                 <w:noProof/>
                 <w:webHidden/>
               </w:rPr>
-              <w:instrText xml:space="preserve"> PAGEREF _Toc2627565 \h </w:instrText>
+              <w:instrText xml:space="preserve"> PAGEREF _Toc2721780 \h </w:instrText>
             </w:r>
             <w:r>
               <w:rPr>
@@ -1844,7 +1890,7 @@
                 <w:noProof/>
                 <w:webHidden/>
               </w:rPr>
-              <w:t>15</w:t>
+              <w:t>11</w:t>
             </w:r>
             <w:r>
               <w:rPr>
@@ -1866,7 +1912,7 @@
               <w:noProof/>
             </w:rPr>
           </w:pPr>
-          <w:hyperlink w:anchor="_Toc2627566" w:history="1">
+          <w:hyperlink w:anchor="_Toc2721781" w:history="1">
             <w:r>
               <w:rPr>
                 <w:rStyle w:val="Lienhypertexte"/>
@@ -1893,7 +1939,7 @@
                 <w:noProof/>
                 <w:webHidden/>
               </w:rPr>
-              <w:instrText xml:space="preserve"> PAGEREF _Toc2627566 \h </w:instrText>
+              <w:instrText xml:space="preserve"> PAGEREF _Toc2721781 \h </w:instrText>
             </w:r>
             <w:r>
               <w:rPr>
@@ -1913,7 +1959,7 @@
                 <w:noProof/>
                 <w:webHidden/>
               </w:rPr>
-              <w:t>15</w:t>
+              <w:t>11</w:t>
             </w:r>
             <w:r>
               <w:rPr>
@@ -1935,7 +1981,7 @@
               <w:noProof/>
             </w:rPr>
           </w:pPr>
-          <w:hyperlink w:anchor="_Toc2627567" w:history="1">
+          <w:hyperlink w:anchor="_Toc2721782" w:history="1">
             <w:r>
               <w:rPr>
                 <w:rStyle w:val="Lienhypertexte"/>
@@ -1962,7 +2008,7 @@
                 <w:noProof/>
                 <w:webHidden/>
               </w:rPr>
-              <w:instrText xml:space="preserve"> PAGEREF _Toc2627567 \h </w:instrText>
+              <w:instrText xml:space="preserve"> PAGEREF _Toc2721782 \h </w:instrText>
             </w:r>
             <w:r>
               <w:rPr>
@@ -1982,7 +2028,7 @@
                 <w:noProof/>
                 <w:webHidden/>
               </w:rPr>
-              <w:t>16</w:t>
+              <w:t>12</w:t>
             </w:r>
             <w:r>
               <w:rPr>
@@ -2004,7 +2050,7 @@
               <w:noProof/>
             </w:rPr>
           </w:pPr>
-          <w:hyperlink w:anchor="_Toc2627568" w:history="1">
+          <w:hyperlink w:anchor="_Toc2721783" w:history="1">
             <w:r>
               <w:rPr>
                 <w:rStyle w:val="Lienhypertexte"/>
@@ -2031,7 +2077,7 @@
                 <w:noProof/>
                 <w:webHidden/>
               </w:rPr>
-              <w:instrText xml:space="preserve"> PAGEREF _Toc2627568 \h </w:instrText>
+              <w:instrText xml:space="preserve"> PAGEREF _Toc2721783 \h </w:instrText>
             </w:r>
             <w:r>
               <w:rPr>
@@ -2051,7 +2097,7 @@
                 <w:noProof/>
                 <w:webHidden/>
               </w:rPr>
-              <w:t>17</w:t>
+              <w:t>13</w:t>
             </w:r>
             <w:r>
               <w:rPr>
@@ -2073,7 +2119,7 @@
               <w:noProof/>
             </w:rPr>
           </w:pPr>
-          <w:hyperlink w:anchor="_Toc2627569" w:history="1">
+          <w:hyperlink w:anchor="_Toc2721784" w:history="1">
             <w:r>
               <w:rPr>
                 <w:rStyle w:val="Lienhypertexte"/>
@@ -2100,7 +2146,7 @@
                 <w:noProof/>
                 <w:webHidden/>
               </w:rPr>
-              <w:instrText xml:space="preserve"> PAGEREF _Toc2627569 \h </w:instrText>
+              <w:instrText xml:space="preserve"> PAGEREF _Toc2721784 \h </w:instrText>
             </w:r>
             <w:r>
               <w:rPr>
@@ -2120,7 +2166,7 @@
                 <w:noProof/>
                 <w:webHidden/>
               </w:rPr>
-              <w:t>18</w:t>
+              <w:t>14</w:t>
             </w:r>
             <w:r>
               <w:rPr>
@@ -2142,7 +2188,7 @@
               <w:noProof/>
             </w:rPr>
           </w:pPr>
-          <w:hyperlink w:anchor="_Toc2627570" w:history="1">
+          <w:hyperlink w:anchor="_Toc2721785" w:history="1">
             <w:r>
               <w:rPr>
                 <w:rStyle w:val="Lienhypertexte"/>
@@ -2169,7 +2215,7 @@
                 <w:noProof/>
                 <w:webHidden/>
               </w:rPr>
-              <w:instrText xml:space="preserve"> PAGEREF _Toc2627570 \h </w:instrText>
+              <w:instrText xml:space="preserve"> PAGEREF _Toc2721785 \h </w:instrText>
             </w:r>
             <w:r>
               <w:rPr>
@@ -2189,7 +2235,7 @@
                 <w:noProof/>
                 <w:webHidden/>
               </w:rPr>
-              <w:t>19</w:t>
+              <w:t>16</w:t>
             </w:r>
             <w:r>
               <w:rPr>
@@ -2211,7 +2257,7 @@
               <w:noProof/>
             </w:rPr>
           </w:pPr>
-          <w:hyperlink w:anchor="_Toc2627571" w:history="1">
+          <w:hyperlink w:anchor="_Toc2721786" w:history="1">
             <w:r>
               <w:rPr>
                 <w:rStyle w:val="Lienhypertexte"/>
@@ -2238,7 +2284,7 @@
                 <w:noProof/>
                 <w:webHidden/>
               </w:rPr>
-              <w:instrText xml:space="preserve"> PAGEREF _Toc2627571 \h </w:instrText>
+              <w:instrText xml:space="preserve"> PAGEREF _Toc2721786 \h </w:instrText>
             </w:r>
             <w:r>
               <w:rPr>
@@ -2258,7 +2304,7 @@
                 <w:noProof/>
                 <w:webHidden/>
               </w:rPr>
-              <w:t>20</w:t>
+              <w:t>18</w:t>
             </w:r>
             <w:r>
               <w:rPr>
@@ -2280,7 +2326,7 @@
               <w:noProof/>
             </w:rPr>
           </w:pPr>
-          <w:hyperlink w:anchor="_Toc2627572" w:history="1">
+          <w:hyperlink w:anchor="_Toc2721787" w:history="1">
             <w:r>
               <w:rPr>
                 <w:rStyle w:val="Lienhypertexte"/>
@@ -2307,7 +2353,7 @@
                 <w:noProof/>
                 <w:webHidden/>
               </w:rPr>
-              <w:instrText xml:space="preserve"> PAGEREF _Toc2627572 \h </w:instrText>
+              <w:instrText xml:space="preserve"> PAGEREF _Toc2721787 \h </w:instrText>
             </w:r>
             <w:r>
               <w:rPr>
@@ -2327,7 +2373,7 @@
                 <w:noProof/>
                 <w:webHidden/>
               </w:rPr>
-              <w:t>21</w:t>
+              <w:t>18</w:t>
             </w:r>
             <w:r>
               <w:rPr>
@@ -2349,7 +2395,7 @@
               <w:noProof/>
             </w:rPr>
           </w:pPr>
-          <w:hyperlink w:anchor="_Toc2627573" w:history="1">
+          <w:hyperlink w:anchor="_Toc2721788" w:history="1">
             <w:r>
               <w:rPr>
                 <w:rStyle w:val="Lienhypertexte"/>
@@ -2376,7 +2422,7 @@
                 <w:noProof/>
                 <w:webHidden/>
               </w:rPr>
-              <w:instrText xml:space="preserve"> PAGEREF _Toc2627573 \h </w:instrText>
+              <w:instrText xml:space="preserve"> PAGEREF _Toc2721788 \h </w:instrText>
             </w:r>
             <w:r>
               <w:rPr>
@@ -2396,7 +2442,7 @@
                 <w:noProof/>
                 <w:webHidden/>
               </w:rPr>
-              <w:t>21</w:t>
+              <w:t>19</w:t>
             </w:r>
             <w:r>
               <w:rPr>
@@ -2418,7 +2464,7 @@
               <w:noProof/>
             </w:rPr>
           </w:pPr>
-          <w:hyperlink w:anchor="_Toc2627574" w:history="1">
+          <w:hyperlink w:anchor="_Toc2721789" w:history="1">
             <w:r>
               <w:rPr>
                 <w:rStyle w:val="Lienhypertexte"/>
@@ -2445,7 +2491,7 @@
                 <w:noProof/>
                 <w:webHidden/>
               </w:rPr>
-              <w:instrText xml:space="preserve"> PAGEREF _Toc2627574 \h </w:instrText>
+              <w:instrText xml:space="preserve"> PAGEREF _Toc2721789 \h </w:instrText>
             </w:r>
             <w:r>
               <w:rPr>
@@ -2465,7 +2511,7 @@
                 <w:noProof/>
                 <w:webHidden/>
               </w:rPr>
-              <w:t>22</w:t>
+              <w:t>20</w:t>
             </w:r>
             <w:r>
               <w:rPr>
@@ -2487,7 +2533,7 @@
               <w:noProof/>
             </w:rPr>
           </w:pPr>
-          <w:hyperlink w:anchor="_Toc2627575" w:history="1">
+          <w:hyperlink w:anchor="_Toc2721790" w:history="1">
             <w:r>
               <w:rPr>
                 <w:rStyle w:val="Lienhypertexte"/>
@@ -2514,7 +2560,7 @@
                 <w:noProof/>
                 <w:webHidden/>
               </w:rPr>
-              <w:instrText xml:space="preserve"> PAGEREF _Toc2627575 \h </w:instrText>
+              <w:instrText xml:space="preserve"> PAGEREF _Toc2721790 \h </w:instrText>
             </w:r>
             <w:r>
               <w:rPr>
@@ -2534,7 +2580,7 @@
                 <w:noProof/>
                 <w:webHidden/>
               </w:rPr>
-              <w:t>22</w:t>
+              <w:t>20</w:t>
             </w:r>
             <w:r>
               <w:rPr>
@@ -2556,7 +2602,7 @@
               <w:noProof/>
             </w:rPr>
           </w:pPr>
-          <w:hyperlink w:anchor="_Toc2627576" w:history="1">
+          <w:hyperlink w:anchor="_Toc2721791" w:history="1">
             <w:r>
               <w:rPr>
                 <w:rStyle w:val="Lienhypertexte"/>
@@ -2583,7 +2629,7 @@
                 <w:noProof/>
                 <w:webHidden/>
               </w:rPr>
-              <w:instrText xml:space="preserve"> PAGEREF _Toc2627576 \h </w:instrText>
+              <w:instrText xml:space="preserve"> PAGEREF _Toc2721791 \h </w:instrText>
             </w:r>
             <w:r>
               <w:rPr>
@@ -2603,7 +2649,7 @@
                 <w:noProof/>
                 <w:webHidden/>
               </w:rPr>
-              <w:t>23</w:t>
+              <w:t>21</w:t>
             </w:r>
             <w:r>
               <w:rPr>
@@ -2625,7 +2671,7 @@
               <w:noProof/>
             </w:rPr>
           </w:pPr>
-          <w:hyperlink w:anchor="_Toc2627577" w:history="1">
+          <w:hyperlink w:anchor="_Toc2721792" w:history="1">
             <w:r>
               <w:rPr>
                 <w:rStyle w:val="Lienhypertexte"/>
@@ -2652,7 +2698,7 @@
                 <w:noProof/>
                 <w:webHidden/>
               </w:rPr>
-              <w:instrText xml:space="preserve"> PAGEREF _Toc2627577 \h </w:instrText>
+              <w:instrText xml:space="preserve"> PAGEREF _Toc2721792 \h </w:instrText>
             </w:r>
             <w:r>
               <w:rPr>
@@ -2672,7 +2718,7 @@
                 <w:noProof/>
                 <w:webHidden/>
               </w:rPr>
-              <w:t>24</w:t>
+              <w:t>21</w:t>
             </w:r>
             <w:r>
               <w:rPr>
@@ -3297,7 +3343,7 @@
         <w:pStyle w:val="Titre1"/>
         <w:ind w:left="0" w:firstLine="0"/>
       </w:pPr>
-      <w:bookmarkStart w:id="0" w:name="_Toc2627557"/>
+      <w:bookmarkStart w:id="0" w:name="_Toc2721772"/>
       <w:r>
         <w:lastRenderedPageBreak/>
         <w:t>Glossaire</w:t>
@@ -3357,7 +3403,23 @@
           <w:sz w:val="24"/>
           <w:szCs w:val="24"/>
         </w:rPr>
-        <w:t xml:space="preserve"> de domaines D1,…DN, est constituée de deux       partie qui sont l’en-tête et le corps. Une relation peut être assimilée à un tableau.</w:t>
+        <w:t xml:space="preserve"> de domaines D</w:t>
+      </w:r>
+      <w:proofErr w:type="gramStart"/>
+      <w:r>
+        <w:rPr>
+          <w:sz w:val="24"/>
+          <w:szCs w:val="24"/>
+        </w:rPr>
+        <w:t>1,…</w:t>
+      </w:r>
+      <w:proofErr w:type="gramEnd"/>
+      <w:r>
+        <w:rPr>
+          <w:sz w:val="24"/>
+          <w:szCs w:val="24"/>
+        </w:rPr>
+        <w:t>DN, est constituée de deux       partie qui sont l’en-tête et le corps. Une relation peut être assimilée à un tableau.</w:t>
       </w:r>
     </w:p>
     <w:p>
@@ -3997,7 +4059,7 @@
         <w:pStyle w:val="Titre1"/>
         <w:ind w:left="0" w:firstLine="0"/>
       </w:pPr>
-      <w:bookmarkStart w:id="1" w:name="_Toc2627558"/>
+      <w:bookmarkStart w:id="1" w:name="_Toc2721773"/>
       <w:r>
         <w:lastRenderedPageBreak/>
         <w:t>Introduction</w:t>
@@ -4467,7 +4529,7 @@
         <w:pStyle w:val="Titre1"/>
         <w:ind w:left="0" w:firstLine="0"/>
       </w:pPr>
-      <w:bookmarkStart w:id="2" w:name="_Toc2627559"/>
+      <w:bookmarkStart w:id="2" w:name="_Toc2721774"/>
       <w:r>
         <w:lastRenderedPageBreak/>
         <w:t xml:space="preserve">1. </w:t>
@@ -4764,7 +4826,7 @@
         <w:pStyle w:val="Titre1"/>
         <w:ind w:left="0" w:firstLine="0"/>
       </w:pPr>
-      <w:bookmarkStart w:id="3" w:name="_Toc2627560"/>
+      <w:bookmarkStart w:id="3" w:name="_Toc2721775"/>
       <w:r>
         <w:lastRenderedPageBreak/>
         <w:t xml:space="preserve">2. </w:t>
@@ -4837,7 +4899,7 @@
         <w:pStyle w:val="Titre2"/>
         <w:ind w:left="0" w:firstLine="0"/>
       </w:pPr>
-      <w:bookmarkStart w:id="4" w:name="_Toc2627561"/>
+      <w:bookmarkStart w:id="4" w:name="_Toc2721776"/>
       <w:r>
         <w:t xml:space="preserve">A. </w:t>
       </w:r>
@@ -5283,7 +5345,7 @@
           <w:sz w:val="24"/>
           <w:szCs w:val="24"/>
         </w:rPr>
-        <w:t xml:space="preserve"> Ces opérations permettront de réaliser des requêtes saisis par l’utilisateur. A partir de ces requêtes l’application devra pouvoir générer une nouvelle relation et afficher à l’écran </w:t>
+        <w:t xml:space="preserve"> Ces opérations permettront de réaliser des requêtes saisis par l’utilisateur. A partir de ces requêtes l’application devra pouvoir générer une nouvelle relation et afficher à l’écran le résultat attendu de manière graphique. Aussi, l’utilisateur doit pouvoir sauvegarder son </w:t>
       </w:r>
       <w:r>
         <w:rPr>
@@ -5291,7 +5353,7 @@
           <w:szCs w:val="24"/>
         </w:rPr>
         <w:lastRenderedPageBreak/>
-        <w:t>le résultat attendu de manière graphique. Aussi, l’utilisateur doit pouvoir sauvegarder son travail en cours pour pouvoir le reprendre plus tard. Evidemment, il doit aussi pouvoir le recharger quan</w:t>
+        <w:t>travail en cours pour pouvoir le reprendre plus tard. Evidemment, il doit aussi pouvoir le recharger quan</w:t>
       </w:r>
       <w:r>
         <w:rPr>
@@ -5324,7 +5386,7 @@
         <w:pStyle w:val="Titre2"/>
         <w:ind w:left="0" w:firstLine="0"/>
       </w:pPr>
-      <w:bookmarkStart w:id="5" w:name="_Toc2627562"/>
+      <w:bookmarkStart w:id="5" w:name="_Toc2721777"/>
       <w:r>
         <w:t xml:space="preserve">B. </w:t>
       </w:r>
@@ -5569,7 +5631,7 @@
                     <pic:cNvPicPr/>
                   </pic:nvPicPr>
                   <pic:blipFill>
-                    <a:blip r:embed="rId12" cstate="print">
+                    <a:blip r:embed="rId15" cstate="print">
                       <a:extLst>
                         <a:ext uri="{28A0092B-C50C-407E-A947-70E740481C1C}">
                           <a14:useLocalDpi xmlns:a14="http://schemas.microsoft.com/office/drawing/2010/main" val="0"/>
@@ -5711,50 +5773,57 @@
           <w:sz w:val="24"/>
           <w:szCs w:val="24"/>
         </w:rPr>
+        <w:t>Egalement, ce tableau organise</w:t>
+      </w:r>
+      <w:r>
+        <w:rPr>
+          <w:sz w:val="24"/>
+          <w:szCs w:val="24"/>
+        </w:rPr>
+        <w:t xml:space="preserve"> le travail </w:t>
+      </w:r>
+      <w:r>
+        <w:rPr>
+          <w:sz w:val="24"/>
+          <w:szCs w:val="24"/>
+        </w:rPr>
+        <w:t xml:space="preserve">entre les personnes </w:t>
+      </w:r>
+      <w:r>
+        <w:rPr>
+          <w:sz w:val="24"/>
+          <w:szCs w:val="24"/>
+        </w:rPr>
+        <w:t xml:space="preserve">et </w:t>
+      </w:r>
+      <w:r>
+        <w:rPr>
+          <w:sz w:val="24"/>
+          <w:szCs w:val="24"/>
+        </w:rPr>
+        <w:t xml:space="preserve">permet </w:t>
+      </w:r>
+      <w:r>
+        <w:rPr>
+          <w:sz w:val="24"/>
+          <w:szCs w:val="24"/>
+        </w:rPr>
+        <w:t xml:space="preserve">de savoir </w:t>
+      </w:r>
+      <w:r>
+        <w:rPr>
+          <w:sz w:val="24"/>
+          <w:szCs w:val="24"/>
+        </w:rPr>
+        <w:t xml:space="preserve">sur quoi les </w:t>
+      </w:r>
+      <w:r>
+        <w:rPr>
+          <w:sz w:val="24"/>
+          <w:szCs w:val="24"/>
+        </w:rPr>
         <w:lastRenderedPageBreak/>
-        <w:t>Egalement, ce tableau organise</w:t>
-      </w:r>
-      <w:r>
-        <w:rPr>
-          <w:sz w:val="24"/>
-          <w:szCs w:val="24"/>
-        </w:rPr>
-        <w:t xml:space="preserve"> le travail </w:t>
-      </w:r>
-      <w:r>
-        <w:rPr>
-          <w:sz w:val="24"/>
-          <w:szCs w:val="24"/>
-        </w:rPr>
-        <w:t xml:space="preserve">entre les personnes </w:t>
-      </w:r>
-      <w:r>
-        <w:rPr>
-          <w:sz w:val="24"/>
-          <w:szCs w:val="24"/>
-        </w:rPr>
-        <w:t xml:space="preserve">et </w:t>
-      </w:r>
-      <w:r>
-        <w:rPr>
-          <w:sz w:val="24"/>
-          <w:szCs w:val="24"/>
-        </w:rPr>
-        <w:t xml:space="preserve">permet </w:t>
-      </w:r>
-      <w:r>
-        <w:rPr>
-          <w:sz w:val="24"/>
-          <w:szCs w:val="24"/>
-        </w:rPr>
-        <w:t xml:space="preserve">de savoir </w:t>
-      </w:r>
-      <w:r>
-        <w:rPr>
-          <w:sz w:val="24"/>
-          <w:szCs w:val="24"/>
-        </w:rPr>
-        <w:t>sur quoi les autres travaillent</w:t>
+        <w:t>autres travaillent</w:t>
       </w:r>
       <w:r>
         <w:rPr>
@@ -5846,45 +5915,29 @@
         <w:pStyle w:val="Titre2"/>
         <w:ind w:left="0" w:firstLine="0"/>
       </w:pPr>
-      <w:bookmarkStart w:id="6" w:name="_Toc2627563"/>
+      <w:bookmarkStart w:id="6" w:name="_Toc2721778"/>
       <w:r>
         <w:t>C. Modèle de données</w:t>
       </w:r>
       <w:bookmarkEnd w:id="6"/>
     </w:p>
-    <w:p>
-      <w:pPr>
-        <w:ind w:left="0" w:firstLine="0"/>
-      </w:pPr>
-    </w:p>
-    <w:p>
+    <w:p/>
+    <w:p/>
+    <w:p>
+      <w:pPr>
+        <w:ind w:left="0" w:firstLine="0"/>
+        <w:jc w:val="center"/>
+      </w:pPr>
       <w:r>
         <w:rPr>
           <w:noProof/>
           <w:lang w:eastAsia="fr-FR"/>
         </w:rPr>
-        <w:lastRenderedPageBreak/>
         <w:drawing>
-          <wp:anchor distT="0" distB="0" distL="114300" distR="114300" simplePos="0" relativeHeight="251667456" behindDoc="1" locked="0" layoutInCell="1" allowOverlap="1">
-            <wp:simplePos x="0" y="0"/>
-            <wp:positionH relativeFrom="margin">
-              <wp:posOffset>85725</wp:posOffset>
-            </wp:positionH>
-            <wp:positionV relativeFrom="paragraph">
-              <wp:posOffset>3175</wp:posOffset>
-            </wp:positionV>
-            <wp:extent cx="5525770" cy="8656320"/>
-            <wp:effectExtent l="0" t="0" r="0" b="0"/>
-            <wp:wrapTight wrapText="bothSides">
-              <wp:wrapPolygon edited="0">
-                <wp:start x="0" y="0"/>
-                <wp:lineTo x="0" y="21533"/>
-                <wp:lineTo x="21521" y="21533"/>
-                <wp:lineTo x="21521" y="0"/>
-                <wp:lineTo x="0" y="0"/>
-              </wp:wrapPolygon>
-            </wp:wrapTight>
-            <wp:docPr id="91" name="Image 91"/>
+          <wp:inline distT="0" distB="0" distL="0" distR="0" wp14:anchorId="1368D76D" wp14:editId="381D287F">
+            <wp:extent cx="4585665" cy="6138407"/>
+            <wp:effectExtent l="0" t="0" r="5715" b="0"/>
+            <wp:docPr id="97" name="Image 97"/>
             <wp:cNvGraphicFramePr>
               <a:graphicFrameLocks xmlns:a="http://schemas.openxmlformats.org/drawingml/2006/main" noChangeAspect="1"/>
             </wp:cNvGraphicFramePr>
@@ -5892,11 +5945,11 @@
               <a:graphicData uri="http://schemas.openxmlformats.org/drawingml/2006/picture">
                 <pic:pic xmlns:pic="http://schemas.openxmlformats.org/drawingml/2006/picture">
                   <pic:nvPicPr>
-                    <pic:cNvPr id="91" name="sar_DiagrammeClasse.png"/>
+                    <pic:cNvPr id="97" name="sar_DiagrammeClasse.png"/>
                     <pic:cNvPicPr/>
                   </pic:nvPicPr>
                   <pic:blipFill>
-                    <a:blip r:embed="rId13">
+                    <a:blip r:embed="rId16">
                       <a:extLst>
                         <a:ext uri="{28A0092B-C50C-407E-A947-70E740481C1C}">
                           <a14:useLocalDpi xmlns:a14="http://schemas.microsoft.com/office/drawing/2010/main" val="0"/>
@@ -5910,7 +5963,7 @@
                   <pic:spPr>
                     <a:xfrm>
                       <a:off x="0" y="0"/>
-                      <a:ext cx="5525770" cy="8656320"/>
+                      <a:ext cx="4595458" cy="6151516"/>
                     </a:xfrm>
                     <a:prstGeom prst="rect">
                       <a:avLst/>
@@ -5919,15 +5972,14 @@
                 </pic:pic>
               </a:graphicData>
             </a:graphic>
-            <wp14:sizeRelH relativeFrom="page">
-              <wp14:pctWidth>0</wp14:pctWidth>
-            </wp14:sizeRelH>
-            <wp14:sizeRelV relativeFrom="page">
-              <wp14:pctHeight>0</wp14:pctHeight>
-            </wp14:sizeRelV>
-          </wp:anchor>
+          </wp:inline>
         </w:drawing>
       </w:r>
+    </w:p>
+    <w:p>
+      <w:pPr>
+        <w:ind w:left="0" w:firstLine="0"/>
+      </w:pPr>
     </w:p>
     <w:p>
       <w:pPr>
@@ -6001,7 +6053,7 @@
                     <pic:cNvPicPr/>
                   </pic:nvPicPr>
                   <pic:blipFill>
-                    <a:blip r:embed="rId14">
+                    <a:blip r:embed="rId17">
                       <a:extLst>
                         <a:ext uri="{28A0092B-C50C-407E-A947-70E740481C1C}">
                           <a14:useLocalDpi xmlns:a14="http://schemas.microsoft.com/office/drawing/2010/main" val="0"/>
@@ -6215,7 +6267,21 @@
           <w:sz w:val="24"/>
           <w:szCs w:val="24"/>
         </w:rPr>
-        <w:t xml:space="preserve"> Aussi, différences fonctions ont été mise en place dans cette classe, pour pouvoir modifier les valeurs de nos variables</w:t>
+        <w:t xml:space="preserve"> Aussi, différen</w:t>
+      </w:r>
+      <w:r>
+        <w:rPr>
+          <w:sz w:val="24"/>
+          <w:szCs w:val="24"/>
+        </w:rPr>
+        <w:t>t</w:t>
+      </w:r>
+      <w:r>
+        <w:rPr>
+          <w:sz w:val="24"/>
+          <w:szCs w:val="24"/>
+        </w:rPr>
+        <w:t>es fonctions ont été mise en place dans cette classe, pour pouvoir modifier les valeurs de nos variables</w:t>
       </w:r>
       <w:r>
         <w:rPr>
@@ -6231,8 +6297,6 @@
         </w:rPr>
         <w:t>.</w:t>
       </w:r>
-      <w:bookmarkStart w:id="7" w:name="_GoBack"/>
-      <w:bookmarkEnd w:id="7"/>
     </w:p>
     <w:p>
       <w:pPr>
@@ -6404,14 +6468,14 @@
         <w:pStyle w:val="Titre1"/>
         <w:ind w:left="0" w:firstLine="0"/>
       </w:pPr>
-      <w:bookmarkStart w:id="8" w:name="_Toc2627564"/>
+      <w:bookmarkStart w:id="7" w:name="_Toc2721779"/>
       <w:r>
         <w:t xml:space="preserve">3. </w:t>
       </w:r>
       <w:r>
         <w:t>Développement de l’application web</w:t>
       </w:r>
-      <w:bookmarkEnd w:id="8"/>
+      <w:bookmarkEnd w:id="7"/>
     </w:p>
     <w:p>
       <w:pPr>
@@ -6452,16 +6516,68 @@
         <w:pStyle w:val="Titre2"/>
         <w:ind w:left="0" w:firstLine="0"/>
       </w:pPr>
-      <w:bookmarkStart w:id="9" w:name="_Toc2627565"/>
+      <w:bookmarkStart w:id="8" w:name="_Toc2721780"/>
       <w:r>
         <w:t xml:space="preserve">A. </w:t>
       </w:r>
       <w:r>
         <w:t>Différentes phases du projet</w:t>
       </w:r>
+      <w:bookmarkEnd w:id="8"/>
+    </w:p>
+    <w:p/>
+    <w:p>
+      <w:pPr>
+        <w:ind w:left="0" w:firstLine="708"/>
+        <w:rPr>
+          <w:sz w:val="24"/>
+          <w:szCs w:val="24"/>
+        </w:rPr>
+      </w:pPr>
+      <w:r>
+        <w:rPr>
+          <w:sz w:val="24"/>
+          <w:szCs w:val="24"/>
+        </w:rPr>
+        <w:t xml:space="preserve">Un projet d’une telle ampleur prend du temps et pour arriver à un résultat accepté par le client, nous avons dû passer par différentes étapes </w:t>
+      </w:r>
+      <w:r>
+        <w:rPr>
+          <w:sz w:val="24"/>
+          <w:szCs w:val="24"/>
+        </w:rPr>
+        <w:t>expliquées dans les paragraphes suivants.</w:t>
+      </w:r>
+    </w:p>
+    <w:p>
+      <w:pPr>
+        <w:ind w:left="1068" w:firstLine="0"/>
+      </w:pPr>
+    </w:p>
+    <w:p>
+      <w:pPr>
+        <w:ind w:left="1068" w:firstLine="0"/>
+      </w:pPr>
+    </w:p>
+    <w:p>
+      <w:pPr>
+        <w:pStyle w:val="Titre3"/>
+        <w:ind w:left="0" w:firstLine="0"/>
+      </w:pPr>
+      <w:bookmarkStart w:id="9" w:name="_Toc2721781"/>
+      <w:r>
+        <w:t xml:space="preserve">I. </w:t>
+      </w:r>
+      <w:r>
+        <w:t>Découverte &amp; apprentissage de JavaScript</w:t>
+      </w:r>
       <w:bookmarkEnd w:id="9"/>
     </w:p>
-    <w:p/>
+    <w:p>
+      <w:r>
+        <w:tab/>
+      </w:r>
+    </w:p>
     <w:p>
       <w:pPr>
         <w:ind w:left="0" w:firstLine="708"/>
@@ -6475,24 +6591,227 @@
           <w:sz w:val="24"/>
           <w:szCs w:val="24"/>
         </w:rPr>
-        <w:t xml:space="preserve">Un projet d’une telle ampleur prend du temps et pour arriver à un résultat accepté par le client, nous avons dû passer par différentes étapes </w:t>
-      </w:r>
-      <w:r>
-        <w:rPr>
-          <w:sz w:val="24"/>
-          <w:szCs w:val="24"/>
-        </w:rPr>
-        <w:t>expliquées dans les paragraphes suivants.</w:t>
-      </w:r>
-    </w:p>
-    <w:p>
-      <w:pPr>
-        <w:ind w:left="1068" w:firstLine="0"/>
-      </w:pPr>
-    </w:p>
-    <w:p>
-      <w:pPr>
-        <w:ind w:left="1068" w:firstLine="0"/>
+        <w:t xml:space="preserve">Dans un premier </w:t>
+      </w:r>
+      <w:r>
+        <w:rPr>
+          <w:sz w:val="24"/>
+          <w:szCs w:val="24"/>
+        </w:rPr>
+        <w:t>temps</w:t>
+      </w:r>
+      <w:r>
+        <w:rPr>
+          <w:sz w:val="24"/>
+          <w:szCs w:val="24"/>
+        </w:rPr>
+        <w:t>, pour la plupart d’entre nous</w:t>
+      </w:r>
+      <w:r>
+        <w:rPr>
+          <w:sz w:val="24"/>
+          <w:szCs w:val="24"/>
+        </w:rPr>
+        <w:t xml:space="preserve">, le langage utilisé nous était inconnu, on </w:t>
+      </w:r>
+      <w:r>
+        <w:rPr>
+          <w:sz w:val="24"/>
+          <w:szCs w:val="24"/>
+        </w:rPr>
+        <w:t>a</w:t>
+      </w:r>
+      <w:r>
+        <w:rPr>
+          <w:sz w:val="24"/>
+          <w:szCs w:val="24"/>
+        </w:rPr>
+        <w:t xml:space="preserve"> donc</w:t>
+      </w:r>
+      <w:r>
+        <w:rPr>
+          <w:sz w:val="24"/>
+          <w:szCs w:val="24"/>
+        </w:rPr>
+        <w:t xml:space="preserve"> commencé par apprend</w:t>
+      </w:r>
+      <w:r>
+        <w:rPr>
+          <w:sz w:val="24"/>
+          <w:szCs w:val="24"/>
+        </w:rPr>
+        <w:t>re la JavaScript. A l’UFR</w:t>
+      </w:r>
+      <w:r>
+        <w:rPr>
+          <w:sz w:val="24"/>
+          <w:szCs w:val="24"/>
+        </w:rPr>
+        <w:t xml:space="preserve"> des Sciences et des Techniques</w:t>
+      </w:r>
+      <w:r>
+        <w:rPr>
+          <w:sz w:val="24"/>
+          <w:szCs w:val="24"/>
+        </w:rPr>
+        <w:t xml:space="preserve"> de Besançon</w:t>
+      </w:r>
+      <w:r>
+        <w:rPr>
+          <w:sz w:val="24"/>
+          <w:szCs w:val="24"/>
+        </w:rPr>
+        <w:t xml:space="preserve">, ce langage est vu </w:t>
+      </w:r>
+      <w:r>
+        <w:rPr>
+          <w:sz w:val="24"/>
+          <w:szCs w:val="24"/>
+        </w:rPr>
+        <w:t>au deuxième semestre de la troisième année de licence informatique. Or ce projet début</w:t>
+      </w:r>
+      <w:r>
+        <w:rPr>
+          <w:sz w:val="24"/>
+          <w:szCs w:val="24"/>
+        </w:rPr>
+        <w:t>e</w:t>
+      </w:r>
+      <w:r>
+        <w:rPr>
+          <w:sz w:val="24"/>
+          <w:szCs w:val="24"/>
+        </w:rPr>
+        <w:t xml:space="preserve"> environ à la moitié du premier semestre de cette même année. </w:t>
+      </w:r>
+      <w:r>
+        <w:rPr>
+          <w:sz w:val="24"/>
+          <w:szCs w:val="24"/>
+        </w:rPr>
+        <w:t xml:space="preserve">M. Dadeau, étant l’enseignant réalisant et donnant les cours de JavaScript, il nous a donné en avance accès à ses cours. </w:t>
+      </w:r>
+      <w:r>
+        <w:rPr>
+          <w:sz w:val="24"/>
+          <w:szCs w:val="24"/>
+        </w:rPr>
+        <w:t xml:space="preserve">Les premières semaines ont été de la lecture de cours et de la création de petit algorithme pour se former à ce nouveau langage. </w:t>
+      </w:r>
+      <w:r>
+        <w:rPr>
+          <w:sz w:val="24"/>
+          <w:szCs w:val="24"/>
+        </w:rPr>
+        <w:t>On s’est très vite rendu compte</w:t>
+      </w:r>
+      <w:r>
+        <w:rPr>
+          <w:sz w:val="24"/>
+          <w:szCs w:val="24"/>
+        </w:rPr>
+        <w:t xml:space="preserve"> de la puissance de ce langage ; notamment </w:t>
+      </w:r>
+      <w:r>
+        <w:rPr>
+          <w:sz w:val="24"/>
+          <w:szCs w:val="24"/>
+        </w:rPr>
+        <w:t>de pouvoir tout rendre dynamique et tout modifié. C’est un outil intéressant. Mais on s’est aussi rendu compte de ses faiblesses, comme le fait que le langage soit non-typé.</w:t>
+      </w:r>
+    </w:p>
+    <w:p>
+      <w:pPr>
+        <w:ind w:left="1416"/>
+        <w:rPr>
+          <w:sz w:val="24"/>
+          <w:szCs w:val="24"/>
+        </w:rPr>
+      </w:pPr>
+    </w:p>
+    <w:p>
+      <w:pPr>
+        <w:ind w:left="0" w:firstLine="708"/>
+        <w:rPr>
+          <w:sz w:val="24"/>
+          <w:szCs w:val="24"/>
+        </w:rPr>
+      </w:pPr>
+      <w:r>
+        <w:rPr>
+          <w:sz w:val="24"/>
+          <w:szCs w:val="24"/>
+        </w:rPr>
+        <w:t xml:space="preserve">Egalement, à l’Université on apprend beaucoup de choses, et l’algèbre relationnelle a été vu en première année de licence informatique, ce qui remonte à deux ans pour nous. M. Dadeau réalise, aussi, le cours d’algèbre relationnelle dans le module de base de donnée, il nous a donc refournit son cours. Durant ce premier sprint, où l’apprentissage et/ou remise à niveau est de mise, nous avons relu le cours d’algèbre relationnelle pour se remémorer les spécificités du sujet et bien comprendre </w:t>
+      </w:r>
+      <w:r>
+        <w:rPr>
+          <w:sz w:val="24"/>
+          <w:szCs w:val="24"/>
+        </w:rPr>
+        <w:t>comment fonctionnent les opérateurs.</w:t>
+      </w:r>
+    </w:p>
+    <w:p>
+      <w:pPr>
+        <w:ind w:left="1416" w:firstLine="707"/>
+        <w:rPr>
+          <w:sz w:val="24"/>
+          <w:szCs w:val="24"/>
+        </w:rPr>
+      </w:pPr>
+    </w:p>
+    <w:p>
+      <w:pPr>
+        <w:ind w:left="0" w:firstLine="708"/>
+        <w:rPr>
+          <w:sz w:val="24"/>
+          <w:szCs w:val="24"/>
+        </w:rPr>
+      </w:pPr>
+      <w:r>
+        <w:rPr>
+          <w:sz w:val="24"/>
+          <w:szCs w:val="24"/>
+        </w:rPr>
+        <w:t xml:space="preserve">Dans un second </w:t>
+      </w:r>
+      <w:r>
+        <w:rPr>
+          <w:sz w:val="24"/>
+          <w:szCs w:val="24"/>
+        </w:rPr>
+        <w:t>temps</w:t>
+      </w:r>
+      <w:r>
+        <w:rPr>
+          <w:sz w:val="24"/>
+          <w:szCs w:val="24"/>
+        </w:rPr>
+        <w:t xml:space="preserve">, nous avons commencé à travailler sur un début de conception du site. On s’est posé toutes les questions que l’on peut se poser quand on débute un projet. Nous avons commencé à réfléchir sous quelle forme nous allions gérer nos tables, comment les concevoir dans notre modèle. On s’est aussi demandé à quoi le site allait ressembler, c’est-à-dire comment l’utilisateur devra utiliser le site et les </w:t>
+      </w:r>
+      <w:r>
+        <w:rPr>
+          <w:sz w:val="24"/>
+          <w:szCs w:val="24"/>
+        </w:rPr>
+        <w:t>mécanismes de sureté</w:t>
+      </w:r>
+      <w:r>
+        <w:rPr>
+          <w:sz w:val="24"/>
+          <w:szCs w:val="24"/>
+        </w:rPr>
+        <w:t xml:space="preserve"> à mettre en place pour pas qu’il fasse tout ce qu’il veut. Une fois ces bases posées, on pouvait enfin commencer à développer des fonctionnalités.</w:t>
+      </w:r>
+    </w:p>
+    <w:p>
+      <w:pPr>
+        <w:ind w:left="0" w:firstLine="0"/>
+        <w:rPr>
+          <w:sz w:val="24"/>
+          <w:szCs w:val="24"/>
+        </w:rPr>
       </w:pPr>
     </w:p>
     <w:p>
@@ -6500,262 +6819,7 @@
         <w:pStyle w:val="Titre3"/>
         <w:ind w:left="0" w:firstLine="0"/>
       </w:pPr>
-      <w:bookmarkStart w:id="10" w:name="_Toc2627566"/>
-      <w:r>
-        <w:t xml:space="preserve">I. </w:t>
-      </w:r>
-      <w:r>
-        <w:t>Découverte &amp; apprentissage de JavaScript</w:t>
-      </w:r>
-      <w:bookmarkEnd w:id="10"/>
-    </w:p>
-    <w:p>
-      <w:r>
-        <w:tab/>
-      </w:r>
-    </w:p>
-    <w:p>
-      <w:pPr>
-        <w:ind w:left="0" w:firstLine="708"/>
-        <w:rPr>
-          <w:sz w:val="24"/>
-          <w:szCs w:val="24"/>
-        </w:rPr>
-      </w:pPr>
-      <w:r>
-        <w:rPr>
-          <w:sz w:val="24"/>
-          <w:szCs w:val="24"/>
-        </w:rPr>
-        <w:t xml:space="preserve">Dans un premier </w:t>
-      </w:r>
-      <w:r>
-        <w:rPr>
-          <w:sz w:val="24"/>
-          <w:szCs w:val="24"/>
-        </w:rPr>
-        <w:t>temps</w:t>
-      </w:r>
-      <w:r>
-        <w:rPr>
-          <w:sz w:val="24"/>
-          <w:szCs w:val="24"/>
-        </w:rPr>
-        <w:t>, pour la plupart d’entre nous</w:t>
-      </w:r>
-      <w:r>
-        <w:rPr>
-          <w:sz w:val="24"/>
-          <w:szCs w:val="24"/>
-        </w:rPr>
-        <w:t xml:space="preserve">, le langage utilisé nous était inconnu, on </w:t>
-      </w:r>
-      <w:r>
-        <w:rPr>
-          <w:sz w:val="24"/>
-          <w:szCs w:val="24"/>
-        </w:rPr>
-        <w:t>a</w:t>
-      </w:r>
-      <w:r>
-        <w:rPr>
-          <w:sz w:val="24"/>
-          <w:szCs w:val="24"/>
-        </w:rPr>
-        <w:t xml:space="preserve"> donc</w:t>
-      </w:r>
-      <w:r>
-        <w:rPr>
-          <w:sz w:val="24"/>
-          <w:szCs w:val="24"/>
-        </w:rPr>
-        <w:t xml:space="preserve"> commencé par apprend</w:t>
-      </w:r>
-      <w:r>
-        <w:rPr>
-          <w:sz w:val="24"/>
-          <w:szCs w:val="24"/>
-        </w:rPr>
-        <w:t>re la JavaScript. A l’UFR</w:t>
-      </w:r>
-      <w:r>
-        <w:rPr>
-          <w:sz w:val="24"/>
-          <w:szCs w:val="24"/>
-        </w:rPr>
-        <w:t xml:space="preserve"> des Sciences et des Techniques</w:t>
-      </w:r>
-      <w:r>
-        <w:rPr>
-          <w:sz w:val="24"/>
-          <w:szCs w:val="24"/>
-        </w:rPr>
-        <w:t xml:space="preserve"> de Besançon</w:t>
-      </w:r>
-      <w:r>
-        <w:rPr>
-          <w:sz w:val="24"/>
-          <w:szCs w:val="24"/>
-        </w:rPr>
-        <w:t xml:space="preserve">, ce langage est vu </w:t>
-      </w:r>
-      <w:r>
-        <w:rPr>
-          <w:sz w:val="24"/>
-          <w:szCs w:val="24"/>
-        </w:rPr>
-        <w:t>au deuxième semestre de la troisième année de licence informatique. Or ce projet début</w:t>
-      </w:r>
-      <w:r>
-        <w:rPr>
-          <w:sz w:val="24"/>
-          <w:szCs w:val="24"/>
-        </w:rPr>
-        <w:t>e</w:t>
-      </w:r>
-      <w:r>
-        <w:rPr>
-          <w:sz w:val="24"/>
-          <w:szCs w:val="24"/>
-        </w:rPr>
-        <w:t xml:space="preserve"> environ à la moitié du premier semestre de cette même année. </w:t>
-      </w:r>
-      <w:r>
-        <w:rPr>
-          <w:sz w:val="24"/>
-          <w:szCs w:val="24"/>
-        </w:rPr>
-        <w:t xml:space="preserve">M. Dadeau, étant l’enseignant réalisant et donnant les cours de JavaScript, il nous a donné en avance accès à ses cours. </w:t>
-      </w:r>
-      <w:r>
-        <w:rPr>
-          <w:sz w:val="24"/>
-          <w:szCs w:val="24"/>
-        </w:rPr>
-        <w:t xml:space="preserve">Les premières semaines ont été de la lecture de cours et de la création de petit algorithme pour se former à ce nouveau langage. </w:t>
-      </w:r>
-      <w:r>
-        <w:rPr>
-          <w:sz w:val="24"/>
-          <w:szCs w:val="24"/>
-        </w:rPr>
-        <w:t>On s’est très vite rendu compte</w:t>
-      </w:r>
-      <w:r>
-        <w:rPr>
-          <w:sz w:val="24"/>
-          <w:szCs w:val="24"/>
-        </w:rPr>
-        <w:t xml:space="preserve"> de la puissance de ce langage ; notamment </w:t>
-      </w:r>
-      <w:r>
-        <w:rPr>
-          <w:sz w:val="24"/>
-          <w:szCs w:val="24"/>
-        </w:rPr>
-        <w:t>de pouvoir tout rendre dynamique et tout modifié. C’est un outil intéressant. Mais on s’est aussi rendu compte de ses faiblesses, comme le fait que le langage soit non-typé.</w:t>
-      </w:r>
-    </w:p>
-    <w:p>
-      <w:pPr>
-        <w:ind w:left="1416"/>
-        <w:rPr>
-          <w:sz w:val="24"/>
-          <w:szCs w:val="24"/>
-        </w:rPr>
-      </w:pPr>
-    </w:p>
-    <w:p>
-      <w:pPr>
-        <w:ind w:left="0" w:firstLine="708"/>
-        <w:rPr>
-          <w:sz w:val="24"/>
-          <w:szCs w:val="24"/>
-        </w:rPr>
-      </w:pPr>
-      <w:r>
-        <w:rPr>
-          <w:sz w:val="24"/>
-          <w:szCs w:val="24"/>
-        </w:rPr>
-        <w:t xml:space="preserve">Egalement, à l’Université on apprend beaucoup de choses, et l’algèbre relationnelle a été vu en première année de licence informatique, ce qui remonte à deux ans pour nous. M. Dadeau réalise, aussi, le cours d’algèbre relationnelle dans le module de base de donnée, il nous a donc refournit son cours. Durant ce premier sprint, où l’apprentissage et/ou remise à niveau est de mise, nous avons relu le cours d’algèbre relationnelle pour se remémorer les spécificités du sujet et bien comprendre </w:t>
-      </w:r>
-      <w:r>
-        <w:rPr>
-          <w:sz w:val="24"/>
-          <w:szCs w:val="24"/>
-        </w:rPr>
-        <w:t>comment fonctionnent les opérateurs.</w:t>
-      </w:r>
-    </w:p>
-    <w:p>
-      <w:pPr>
-        <w:ind w:left="1416" w:firstLine="707"/>
-        <w:rPr>
-          <w:sz w:val="24"/>
-          <w:szCs w:val="24"/>
-        </w:rPr>
-      </w:pPr>
-    </w:p>
-    <w:p>
-      <w:pPr>
-        <w:ind w:left="0" w:firstLine="708"/>
-        <w:rPr>
-          <w:sz w:val="24"/>
-          <w:szCs w:val="24"/>
-        </w:rPr>
-      </w:pPr>
-      <w:r>
-        <w:rPr>
-          <w:sz w:val="24"/>
-          <w:szCs w:val="24"/>
-        </w:rPr>
-        <w:t xml:space="preserve">Dans un second </w:t>
-      </w:r>
-      <w:r>
-        <w:rPr>
-          <w:sz w:val="24"/>
-          <w:szCs w:val="24"/>
-        </w:rPr>
-        <w:t>temps</w:t>
-      </w:r>
-      <w:r>
-        <w:rPr>
-          <w:sz w:val="24"/>
-          <w:szCs w:val="24"/>
-        </w:rPr>
-        <w:t xml:space="preserve">, nous avons commencé à travailler sur un début de conception du site. On s’est posé toutes les questions que l’on peut se poser quand on débute un projet. Nous avons commencé à réfléchir sous quelle forme nous allions gérer nos tables, comment les concevoir dans notre modèle. On s’est aussi demandé à quoi le site allait ressembler, c’est-à-dire comment l’utilisateur devra utiliser le site et les </w:t>
-      </w:r>
-      <w:r>
-        <w:rPr>
-          <w:sz w:val="24"/>
-          <w:szCs w:val="24"/>
-        </w:rPr>
-        <w:t>mécanismes de sureté</w:t>
-      </w:r>
-      <w:r>
-        <w:rPr>
-          <w:sz w:val="24"/>
-          <w:szCs w:val="24"/>
-        </w:rPr>
-        <w:t xml:space="preserve"> à mettre en place pour pas qu’il fasse tout ce qu’il veut. Une fois ces bases posées, on pouvait enfin commencer à développer des fonctionnalités.</w:t>
-      </w:r>
-    </w:p>
-    <w:p>
-      <w:pPr>
-        <w:ind w:left="0" w:firstLine="0"/>
-        <w:rPr>
-          <w:sz w:val="24"/>
-          <w:szCs w:val="24"/>
-        </w:rPr>
-      </w:pPr>
-    </w:p>
-    <w:p>
-      <w:pPr>
-        <w:pStyle w:val="Titre3"/>
-        <w:ind w:left="0" w:firstLine="0"/>
-      </w:pPr>
-      <w:bookmarkStart w:id="11" w:name="_Toc2627567"/>
+      <w:bookmarkStart w:id="10" w:name="_Toc2721782"/>
       <w:r>
         <w:lastRenderedPageBreak/>
         <w:t xml:space="preserve">II. </w:t>
@@ -6763,6 +6827,446 @@
       <w:r>
         <w:t>Création des relations</w:t>
       </w:r>
+      <w:bookmarkEnd w:id="10"/>
+    </w:p>
+    <w:p/>
+    <w:p>
+      <w:pPr>
+        <w:ind w:left="0" w:firstLine="708"/>
+        <w:rPr>
+          <w:sz w:val="24"/>
+          <w:szCs w:val="24"/>
+        </w:rPr>
+      </w:pPr>
+      <w:r>
+        <w:rPr>
+          <w:sz w:val="24"/>
+          <w:szCs w:val="24"/>
+        </w:rPr>
+        <w:t>Les bases</w:t>
+      </w:r>
+      <w:r>
+        <w:rPr>
+          <w:sz w:val="24"/>
+          <w:szCs w:val="24"/>
+        </w:rPr>
+        <w:t xml:space="preserve"> étant posées, on pouvait dans un premier temps commencer par s’occuper de représenter les relations, autant d’un point de vu graphique que dans le modèle.</w:t>
+      </w:r>
+      <w:r>
+        <w:rPr>
+          <w:sz w:val="24"/>
+          <w:szCs w:val="24"/>
+        </w:rPr>
+        <w:t xml:space="preserve"> </w:t>
+      </w:r>
+    </w:p>
+    <w:p>
+      <w:pPr>
+        <w:ind w:left="1416" w:firstLine="707"/>
+        <w:rPr>
+          <w:sz w:val="24"/>
+          <w:szCs w:val="24"/>
+        </w:rPr>
+      </w:pPr>
+    </w:p>
+    <w:p>
+      <w:pPr>
+        <w:ind w:left="0" w:firstLine="708"/>
+        <w:rPr>
+          <w:sz w:val="24"/>
+          <w:szCs w:val="24"/>
+        </w:rPr>
+      </w:pPr>
+      <w:r>
+        <w:rPr>
+          <w:noProof/>
+          <w:sz w:val="24"/>
+          <w:szCs w:val="24"/>
+          <w:lang w:eastAsia="fr-FR"/>
+        </w:rPr>
+        <w:drawing>
+          <wp:anchor distT="0" distB="0" distL="114300" distR="114300" simplePos="0" relativeHeight="251671552" behindDoc="1" locked="0" layoutInCell="1" allowOverlap="1">
+            <wp:simplePos x="0" y="0"/>
+            <wp:positionH relativeFrom="margin">
+              <wp:align>right</wp:align>
+            </wp:positionH>
+            <wp:positionV relativeFrom="paragraph">
+              <wp:posOffset>11458</wp:posOffset>
+            </wp:positionV>
+            <wp:extent cx="4197985" cy="1979930"/>
+            <wp:effectExtent l="0" t="0" r="0" b="1270"/>
+            <wp:wrapTight wrapText="bothSides">
+              <wp:wrapPolygon edited="0">
+                <wp:start x="0" y="0"/>
+                <wp:lineTo x="0" y="21406"/>
+                <wp:lineTo x="21466" y="21406"/>
+                <wp:lineTo x="21466" y="0"/>
+                <wp:lineTo x="0" y="0"/>
+              </wp:wrapPolygon>
+            </wp:wrapTight>
+            <wp:docPr id="95" name="Image 95"/>
+            <wp:cNvGraphicFramePr>
+              <a:graphicFrameLocks xmlns:a="http://schemas.openxmlformats.org/drawingml/2006/main" noChangeAspect="1"/>
+            </wp:cNvGraphicFramePr>
+            <a:graphic xmlns:a="http://schemas.openxmlformats.org/drawingml/2006/main">
+              <a:graphicData uri="http://schemas.openxmlformats.org/drawingml/2006/picture">
+                <pic:pic xmlns:pic="http://schemas.openxmlformats.org/drawingml/2006/picture">
+                  <pic:nvPicPr>
+                    <pic:cNvPr id="95" name="schemaRelationFinal.png"/>
+                    <pic:cNvPicPr/>
+                  </pic:nvPicPr>
+                  <pic:blipFill>
+                    <a:blip r:embed="rId18">
+                      <a:extLst>
+                        <a:ext uri="{28A0092B-C50C-407E-A947-70E740481C1C}">
+                          <a14:useLocalDpi xmlns:a14="http://schemas.microsoft.com/office/drawing/2010/main" val="0"/>
+                        </a:ext>
+                      </a:extLst>
+                    </a:blip>
+                    <a:stretch>
+                      <a:fillRect/>
+                    </a:stretch>
+                  </pic:blipFill>
+                  <pic:spPr>
+                    <a:xfrm>
+                      <a:off x="0" y="0"/>
+                      <a:ext cx="4197985" cy="1979930"/>
+                    </a:xfrm>
+                    <a:prstGeom prst="rect">
+                      <a:avLst/>
+                    </a:prstGeom>
+                  </pic:spPr>
+                </pic:pic>
+              </a:graphicData>
+            </a:graphic>
+            <wp14:sizeRelH relativeFrom="page">
+              <wp14:pctWidth>0</wp14:pctWidth>
+            </wp14:sizeRelH>
+            <wp14:sizeRelV relativeFrom="page">
+              <wp14:pctHeight>0</wp14:pctHeight>
+            </wp14:sizeRelV>
+          </wp:anchor>
+        </w:drawing>
+      </w:r>
+      <w:r>
+        <w:rPr>
+          <w:sz w:val="24"/>
+          <w:szCs w:val="24"/>
+        </w:rPr>
+        <w:t>Tout d’abord</w:t>
+      </w:r>
+      <w:r>
+        <w:rPr>
+          <w:sz w:val="24"/>
+          <w:szCs w:val="24"/>
+        </w:rPr>
+        <w:t xml:space="preserve">, on s’est concentré sur le fait de pouvoir afficher une table graphiquement sur </w:t>
+      </w:r>
+      <w:r>
+        <w:rPr>
+          <w:sz w:val="24"/>
+          <w:szCs w:val="24"/>
+        </w:rPr>
+        <w:t xml:space="preserve">la page web. Nous nous sommes donc contenté d’utiliser les tables avec les balises tr et th du langage HTML5. La première ligne représente l’entête d’une relation, nous avons tout de suite mis en place un style différent du contenu pour que l’entête soit distingué plus facilement et ajouter de la convivialité. Une fois que l’on pouvait afficher simplement une relation, on a automatisé la création de celles-ci avec le bouton « ajouter tables ». Ce processus étant automatisé, nous devions pouvoir modifier les relations simplement, nous avons ajouté des fonctionnalités d’ajout de lignes et de colonnes. </w:t>
+      </w:r>
+    </w:p>
+    <w:p>
+      <w:pPr>
+        <w:ind w:left="1416" w:firstLine="707"/>
+        <w:rPr>
+          <w:sz w:val="24"/>
+          <w:szCs w:val="24"/>
+        </w:rPr>
+      </w:pPr>
+    </w:p>
+    <w:p>
+      <w:pPr>
+        <w:ind w:left="0" w:firstLine="708"/>
+        <w:rPr>
+          <w:sz w:val="24"/>
+          <w:szCs w:val="24"/>
+        </w:rPr>
+      </w:pPr>
+      <w:r>
+        <w:rPr>
+          <w:noProof/>
+          <w:sz w:val="24"/>
+          <w:szCs w:val="24"/>
+          <w:lang w:eastAsia="fr-FR"/>
+        </w:rPr>
+        <w:drawing>
+          <wp:anchor distT="0" distB="0" distL="114300" distR="114300" simplePos="0" relativeHeight="251672576" behindDoc="1" locked="0" layoutInCell="1" allowOverlap="1">
+            <wp:simplePos x="0" y="0"/>
+            <wp:positionH relativeFrom="margin">
+              <wp:align>left</wp:align>
+            </wp:positionH>
+            <wp:positionV relativeFrom="paragraph">
+              <wp:posOffset>646154</wp:posOffset>
+            </wp:positionV>
+            <wp:extent cx="3625215" cy="2224405"/>
+            <wp:effectExtent l="0" t="0" r="0" b="4445"/>
+            <wp:wrapTight wrapText="bothSides">
+              <wp:wrapPolygon edited="0">
+                <wp:start x="0" y="0"/>
+                <wp:lineTo x="0" y="21458"/>
+                <wp:lineTo x="21452" y="21458"/>
+                <wp:lineTo x="21452" y="0"/>
+                <wp:lineTo x="0" y="0"/>
+              </wp:wrapPolygon>
+            </wp:wrapTight>
+            <wp:docPr id="96" name="Image 96"/>
+            <wp:cNvGraphicFramePr>
+              <a:graphicFrameLocks xmlns:a="http://schemas.openxmlformats.org/drawingml/2006/main" noChangeAspect="1"/>
+            </wp:cNvGraphicFramePr>
+            <a:graphic xmlns:a="http://schemas.openxmlformats.org/drawingml/2006/main">
+              <a:graphicData uri="http://schemas.openxmlformats.org/drawingml/2006/picture">
+                <pic:pic xmlns:pic="http://schemas.openxmlformats.org/drawingml/2006/picture">
+                  <pic:nvPicPr>
+                    <pic:cNvPr id="96" name="ExplicationFenetreSAVE.png"/>
+                    <pic:cNvPicPr/>
+                  </pic:nvPicPr>
+                  <pic:blipFill>
+                    <a:blip r:embed="rId19">
+                      <a:extLst>
+                        <a:ext uri="{28A0092B-C50C-407E-A947-70E740481C1C}">
+                          <a14:useLocalDpi xmlns:a14="http://schemas.microsoft.com/office/drawing/2010/main" val="0"/>
+                        </a:ext>
+                      </a:extLst>
+                    </a:blip>
+                    <a:stretch>
+                      <a:fillRect/>
+                    </a:stretch>
+                  </pic:blipFill>
+                  <pic:spPr>
+                    <a:xfrm>
+                      <a:off x="0" y="0"/>
+                      <a:ext cx="3625215" cy="2224405"/>
+                    </a:xfrm>
+                    <a:prstGeom prst="rect">
+                      <a:avLst/>
+                    </a:prstGeom>
+                  </pic:spPr>
+                </pic:pic>
+              </a:graphicData>
+            </a:graphic>
+            <wp14:sizeRelH relativeFrom="page">
+              <wp14:pctWidth>0</wp14:pctWidth>
+            </wp14:sizeRelH>
+            <wp14:sizeRelV relativeFrom="page">
+              <wp14:pctHeight>0</wp14:pctHeight>
+            </wp14:sizeRelV>
+          </wp:anchor>
+        </w:drawing>
+      </w:r>
+      <w:r>
+        <w:rPr>
+          <w:sz w:val="24"/>
+          <w:szCs w:val="24"/>
+        </w:rPr>
+        <w:t>Ensuite</w:t>
+      </w:r>
+      <w:r>
+        <w:rPr>
+          <w:sz w:val="24"/>
+          <w:szCs w:val="24"/>
+        </w:rPr>
+        <w:t>, il était spécifié de pouvoir sauvegarder toutes les relations présentent à l’</w:t>
+      </w:r>
+      <w:r>
+        <w:rPr>
+          <w:sz w:val="24"/>
+          <w:szCs w:val="24"/>
+        </w:rPr>
+        <w:t>écran. Sous les conseils de M. Dadeau, nous avons utilisé le localstorage des navigateurs web. Cette espace permet de sauvegarder des données sans délai d’expiration. Via une fonction de sauvegarde et de rechargement, nous accédons très facilement à nos relations.</w:t>
+      </w:r>
+      <w:r>
+        <w:rPr>
+          <w:sz w:val="24"/>
+          <w:szCs w:val="24"/>
+        </w:rPr>
+        <w:t xml:space="preserve"> On peut voir grâce au schéma ci-contre comment interagir avec le mécanisme de chargement des modèles.</w:t>
+      </w:r>
+      <w:r>
+        <w:rPr>
+          <w:sz w:val="24"/>
+          <w:szCs w:val="24"/>
+        </w:rPr>
+        <w:t xml:space="preserve"> Maintenant grâce à un système de gestion des données sauvegardés l’utilisateur peut enregistrer plusieurs modèles sur lesquels il</w:t>
+      </w:r>
+      <w:r>
+        <w:rPr>
+          <w:sz w:val="24"/>
+          <w:szCs w:val="24"/>
+        </w:rPr>
+        <w:t>s</w:t>
+      </w:r>
+      <w:r>
+        <w:rPr>
+          <w:sz w:val="24"/>
+          <w:szCs w:val="24"/>
+        </w:rPr>
+        <w:t xml:space="preserve"> travaillai</w:t>
+      </w:r>
+      <w:r>
+        <w:rPr>
+          <w:sz w:val="24"/>
+          <w:szCs w:val="24"/>
+        </w:rPr>
+        <w:t>en</w:t>
+      </w:r>
+      <w:r>
+        <w:rPr>
+          <w:sz w:val="24"/>
+          <w:szCs w:val="24"/>
+        </w:rPr>
+        <w:t>t. Il peut identifier chaque modèle avec un nom différent de ceux déjà enregistrer dans le localstorage. Le nom de modèle saisi par l’utilisateur est le nom de la clé pour pouvoir sauvegarder les données dans le localstorage, aucunes clés peuvent être égale à cause des risques de conflit, vérifier les données saisis et donc important. Egalement, le nom du modèle n’est pas totalement libre, l’utilisateur n’a pas le droit de mettre de blanc</w:t>
+      </w:r>
+      <w:r>
+        <w:rPr>
+          <w:rStyle w:val="Appelnotedebasdep"/>
+          <w:sz w:val="24"/>
+          <w:szCs w:val="24"/>
+        </w:rPr>
+        <w:footnoteReference w:id="9"/>
+      </w:r>
+      <w:r>
+        <w:rPr>
+          <w:sz w:val="24"/>
+          <w:szCs w:val="24"/>
+        </w:rPr>
+        <w:t xml:space="preserve"> </w:t>
+      </w:r>
+      <w:r>
+        <w:rPr>
+          <w:sz w:val="24"/>
+          <w:szCs w:val="24"/>
+        </w:rPr>
+        <w:t>dans le nom, d</w:t>
+      </w:r>
+      <w:r>
+        <w:rPr>
+          <w:sz w:val="24"/>
+          <w:szCs w:val="24"/>
+        </w:rPr>
+        <w:t>es caractères spéciaux</w:t>
+      </w:r>
+      <w:r>
+        <w:rPr>
+          <w:rStyle w:val="Appelnotedebasdep"/>
+          <w:sz w:val="24"/>
+          <w:szCs w:val="24"/>
+        </w:rPr>
+        <w:footnoteReference w:id="10"/>
+      </w:r>
+      <w:r>
+        <w:rPr>
+          <w:sz w:val="24"/>
+          <w:szCs w:val="24"/>
+        </w:rPr>
+        <w:t xml:space="preserve"> et celui-ci n’a pas droit de commencé par un chiffre ou</w:t>
+      </w:r>
+      <w:r>
+        <w:rPr>
+          <w:sz w:val="24"/>
+          <w:szCs w:val="24"/>
+        </w:rPr>
+        <w:t xml:space="preserve"> un</w:t>
+      </w:r>
+      <w:r>
+        <w:rPr>
+          <w:sz w:val="24"/>
+          <w:szCs w:val="24"/>
+        </w:rPr>
+        <w:t xml:space="preserve"> nombre. Le nom doit forcément commencer par une ou plusieurs lettres et peut finir par un </w:t>
+      </w:r>
+      <w:r>
+        <w:rPr>
+          <w:sz w:val="24"/>
+          <w:szCs w:val="24"/>
+        </w:rPr>
+        <w:lastRenderedPageBreak/>
+        <w:t>nombre. Evidemment, l’utilisateur n’a pas le droit de mettre un nom vide. Aussi, pour pouvoir sauvegarder toutes les relations de notre modèle, on prend toutes les tables avec toutes leurs propriétés et on les passe au format JSON. Cela permet de simplement compacter des objets JavaScript en utilisant la fonction JSON.stringify</w:t>
+      </w:r>
+      <w:r>
+        <w:rPr>
+          <w:rStyle w:val="Appelnotedebasdep"/>
+          <w:sz w:val="24"/>
+          <w:szCs w:val="24"/>
+        </w:rPr>
+        <w:footnoteReference w:id="11"/>
+      </w:r>
+      <w:r>
+        <w:rPr>
+          <w:sz w:val="24"/>
+          <w:szCs w:val="24"/>
+        </w:rPr>
+        <w:t xml:space="preserve"> pour sauvegarder et la fonction JSON.parse</w:t>
+      </w:r>
+      <w:r>
+        <w:rPr>
+          <w:rStyle w:val="Appelnotedebasdep"/>
+          <w:sz w:val="24"/>
+          <w:szCs w:val="24"/>
+        </w:rPr>
+        <w:footnoteReference w:id="12"/>
+      </w:r>
+      <w:r>
+        <w:rPr>
+          <w:sz w:val="24"/>
+          <w:szCs w:val="24"/>
+        </w:rPr>
+        <w:t xml:space="preserve"> pour rechargé et réafficher les relations souhaitées.</w:t>
+      </w:r>
+    </w:p>
+    <w:p>
+      <w:pPr>
+        <w:ind w:left="1416" w:firstLine="707"/>
+        <w:rPr>
+          <w:sz w:val="24"/>
+          <w:szCs w:val="24"/>
+        </w:rPr>
+      </w:pPr>
+    </w:p>
+    <w:p>
+      <w:pPr>
+        <w:ind w:left="0" w:firstLine="708"/>
+        <w:rPr>
+          <w:sz w:val="24"/>
+          <w:szCs w:val="24"/>
+        </w:rPr>
+      </w:pPr>
+      <w:r>
+        <w:rPr>
+          <w:sz w:val="24"/>
+          <w:szCs w:val="24"/>
+        </w:rPr>
+        <w:t>A ce niveau-là, l’utilisateur peut donc créer des relations, en éditant l’entête et le contenu de celle-ci. Il peut également sauvegarder son travail et le recharger pour revenir plus tard et pouvoir poursuivre ses travaux.</w:t>
+      </w:r>
+    </w:p>
+    <w:p>
+      <w:pPr>
+        <w:ind w:left="0" w:firstLine="0"/>
+      </w:pPr>
+    </w:p>
+    <w:p>
+      <w:pPr>
+        <w:ind w:left="0" w:firstLine="0"/>
+      </w:pPr>
+    </w:p>
+    <w:p>
+      <w:pPr>
+        <w:ind w:left="0" w:firstLine="0"/>
+      </w:pPr>
+    </w:p>
+    <w:p>
+      <w:pPr>
+        <w:pStyle w:val="Titre3"/>
+        <w:ind w:left="0" w:firstLine="0"/>
+      </w:pPr>
+      <w:bookmarkStart w:id="11" w:name="_Toc2721783"/>
+      <w:r>
+        <w:t>III. Opérateurs de calculs simples</w:t>
+      </w:r>
       <w:bookmarkEnd w:id="11"/>
     </w:p>
     <w:p/>
@@ -6779,31 +7283,24 @@
           <w:sz w:val="24"/>
           <w:szCs w:val="24"/>
         </w:rPr>
-        <w:t>Les bases</w:t>
-      </w:r>
-      <w:r>
-        <w:rPr>
-          <w:sz w:val="24"/>
-          <w:szCs w:val="24"/>
-        </w:rPr>
-        <w:t xml:space="preserve"> étant posées, on pouvait dans un premier temps commencer par s’occuper de représenter les relations, autant d’un point de vu graphique que dans le modèle.</w:t>
-      </w:r>
-      <w:r>
-        <w:rPr>
-          <w:sz w:val="24"/>
-          <w:szCs w:val="24"/>
-        </w:rPr>
-        <w:t xml:space="preserve"> </w:t>
-      </w:r>
-    </w:p>
-    <w:p>
-      <w:pPr>
-        <w:ind w:left="1416" w:firstLine="707"/>
-        <w:rPr>
-          <w:sz w:val="24"/>
-          <w:szCs w:val="24"/>
-        </w:rPr>
-      </w:pPr>
+        <w:t>L’utilisateur pouvant maintenant réaliser des relations et simuler des situations d’algèbre relationnelle, nous devions commencer à implémenter des opérateurs de calculs simples, notamment les opérateurs de la théorie des ensembles.</w:t>
+      </w:r>
+    </w:p>
+    <w:p>
+      <w:pPr>
+        <w:ind w:left="1416" w:firstLine="2"/>
+        <w:rPr>
+          <w:sz w:val="24"/>
+          <w:szCs w:val="24"/>
+        </w:rPr>
+      </w:pPr>
+      <w:r>
+        <w:rPr>
+          <w:sz w:val="24"/>
+          <w:szCs w:val="24"/>
+        </w:rPr>
+        <w:tab/>
+      </w:r>
     </w:p>
     <w:p>
       <w:pPr>
@@ -6815,251 +7312,75 @@
       </w:pPr>
       <w:r>
         <w:rPr>
-          <w:sz w:val="24"/>
-          <w:szCs w:val="24"/>
-        </w:rPr>
-        <w:t>Tout d’abord</w:t>
-      </w:r>
-      <w:r>
-        <w:rPr>
-          <w:sz w:val="24"/>
-          <w:szCs w:val="24"/>
-        </w:rPr>
-        <w:t xml:space="preserve">, on s’est concentré sur le fait de pouvoir afficher une table graphiquement sur </w:t>
-      </w:r>
-      <w:r>
-        <w:rPr>
-          <w:sz w:val="24"/>
-          <w:szCs w:val="24"/>
-        </w:rPr>
-        <w:t xml:space="preserve">la page web. Nous nous sommes donc contenté d’utiliser les tables avec les balises tr et th du langage HTML5. La première ligne représente l’entête d’une relation, nous avons tout de suite mis en place un style différent du contenu pour que l’entête soit distingué plus facilement et ajouter de la convivialité. Une fois que l’on pouvait afficher simplement une relation, on a automatisé la création de celles-ci avec le bouton « ajouter tables ». Ce processus étant automatisé, nous devions pouvoir modifier les relations simplement, nous avons ajouté des fonctionnalités d’ajout de lignes et de colonnes. </w:t>
-      </w:r>
-    </w:p>
-    <w:p>
-      <w:pPr>
-        <w:ind w:left="1416" w:firstLine="707"/>
-        <w:rPr>
-          <w:sz w:val="24"/>
-          <w:szCs w:val="24"/>
-        </w:rPr>
-      </w:pPr>
-    </w:p>
-    <w:p>
-      <w:pPr>
-        <w:ind w:left="0" w:firstLine="708"/>
-        <w:rPr>
-          <w:sz w:val="24"/>
-          <w:szCs w:val="24"/>
-        </w:rPr>
-      </w:pPr>
-      <w:r>
-        <w:rPr>
-          <w:sz w:val="24"/>
-          <w:szCs w:val="24"/>
-        </w:rPr>
-        <w:t>Ensuite</w:t>
-      </w:r>
-      <w:r>
-        <w:rPr>
-          <w:sz w:val="24"/>
-          <w:szCs w:val="24"/>
-        </w:rPr>
-        <w:t>, il était spécifié de pouvoir sauvegarder toutes les relations présentent à l’</w:t>
-      </w:r>
-      <w:r>
-        <w:rPr>
-          <w:sz w:val="24"/>
-          <w:szCs w:val="24"/>
-        </w:rPr>
-        <w:t>écran. Sous les conseils de M. Dadeau, nous avons utilisé le localstorage des navigateurs web. Cette espace permet de sauvegarder des données sans délai d’expiration. Via une fonction de sauvegarde et de rechargement, nous accédons très facilement à nos relations. Maintenant grâce à un système de gestion des données sauvegardés l’utilisateur peut enregistrer plusieurs modèles sur lesquels il travaillait. Il peut identifier chaque modèle avec un nom différent de ceux déjà enregistrer dans le localstorage. Le nom de modèle saisi par l’utilisateur est le nom de la clé pour pouvoir sauvegarder les données dans le localstorage, aucunes clés peuvent être égale à cause des risques de conflit, vérifier les données saisis et donc important. Egalement, le nom du modèle n’est pas totalement libre, l’utilisateur n’a pas le droit de mettre de blanc</w:t>
-      </w:r>
-      <w:r>
-        <w:rPr>
-          <w:rStyle w:val="Appelnotedebasdep"/>
-          <w:sz w:val="24"/>
-          <w:szCs w:val="24"/>
-        </w:rPr>
-        <w:footnoteReference w:id="9"/>
-      </w:r>
-      <w:r>
-        <w:rPr>
-          <w:sz w:val="24"/>
-          <w:szCs w:val="24"/>
-        </w:rPr>
-        <w:t xml:space="preserve"> </w:t>
-      </w:r>
-      <w:r>
-        <w:rPr>
-          <w:sz w:val="24"/>
-          <w:szCs w:val="24"/>
-        </w:rPr>
-        <w:t>dans le nom, d</w:t>
-      </w:r>
-      <w:r>
-        <w:rPr>
-          <w:sz w:val="24"/>
-          <w:szCs w:val="24"/>
-        </w:rPr>
-        <w:t>es caractères spéciaux</w:t>
-      </w:r>
-      <w:r>
-        <w:rPr>
-          <w:rStyle w:val="Appelnotedebasdep"/>
-          <w:sz w:val="24"/>
-          <w:szCs w:val="24"/>
-        </w:rPr>
-        <w:footnoteReference w:id="10"/>
-      </w:r>
-      <w:r>
-        <w:rPr>
-          <w:sz w:val="24"/>
-          <w:szCs w:val="24"/>
-        </w:rPr>
-        <w:t xml:space="preserve"> et celui-ci n’a pas droit de commencé par un chiffre ou</w:t>
-      </w:r>
-      <w:r>
-        <w:rPr>
-          <w:sz w:val="24"/>
-          <w:szCs w:val="24"/>
-        </w:rPr>
-        <w:t xml:space="preserve"> un</w:t>
-      </w:r>
-      <w:r>
-        <w:rPr>
-          <w:sz w:val="24"/>
-          <w:szCs w:val="24"/>
-        </w:rPr>
-        <w:t xml:space="preserve"> nombre. Le nom doit forcément commencer par une ou plusieurs lettres et peut finir par un nombre. Evidemment, l’utilisateur n’a pas le droit de mettre un nom vide. Aussi, pour pouvoir sauvegarder toutes les relations de notre modèle, on prend toutes les tables avec toutes leurs propriétés et on les passe au format JSON. Cela permet de simplement compacter des objets JavaScript en utilisant la fonction JSON.stringify</w:t>
-      </w:r>
-      <w:r>
-        <w:rPr>
-          <w:rStyle w:val="Appelnotedebasdep"/>
-          <w:sz w:val="24"/>
-          <w:szCs w:val="24"/>
-        </w:rPr>
-        <w:footnoteReference w:id="11"/>
-      </w:r>
-      <w:r>
-        <w:rPr>
-          <w:sz w:val="24"/>
-          <w:szCs w:val="24"/>
-        </w:rPr>
-        <w:t xml:space="preserve"> pour sauvegarder et la fonction JSON.parse</w:t>
-      </w:r>
-      <w:r>
-        <w:rPr>
-          <w:rStyle w:val="Appelnotedebasdep"/>
-          <w:sz w:val="24"/>
-          <w:szCs w:val="24"/>
-        </w:rPr>
-        <w:footnoteReference w:id="12"/>
-      </w:r>
-      <w:r>
-        <w:rPr>
-          <w:sz w:val="24"/>
-          <w:szCs w:val="24"/>
-        </w:rPr>
-        <w:t xml:space="preserve"> pour rechargé et réafficher les relations souhaitées.</w:t>
-      </w:r>
-    </w:p>
-    <w:p>
-      <w:pPr>
-        <w:ind w:left="1416" w:firstLine="707"/>
-        <w:rPr>
-          <w:sz w:val="24"/>
-          <w:szCs w:val="24"/>
-        </w:rPr>
-      </w:pPr>
-    </w:p>
-    <w:p>
-      <w:pPr>
-        <w:ind w:left="0" w:firstLine="708"/>
-        <w:rPr>
-          <w:sz w:val="24"/>
-          <w:szCs w:val="24"/>
-        </w:rPr>
-      </w:pPr>
-      <w:r>
-        <w:rPr>
-          <w:sz w:val="24"/>
-          <w:szCs w:val="24"/>
-        </w:rPr>
-        <w:t>A ce niveau-là, l’utilisateur peut donc créer des relations, en éditant l’entête et le contenu de celle-ci. Il peut également sauvegarder son travail et le recharger pour revenir plus tard et pouvoir poursuivre ses travaux.</w:t>
-      </w:r>
-    </w:p>
-    <w:p>
-      <w:pPr>
-        <w:ind w:left="0" w:firstLine="0"/>
-      </w:pPr>
-    </w:p>
-    <w:p>
-      <w:pPr>
-        <w:ind w:left="0" w:firstLine="0"/>
-      </w:pPr>
-    </w:p>
-    <w:p>
-      <w:pPr>
-        <w:ind w:left="0" w:firstLine="0"/>
-      </w:pPr>
-    </w:p>
-    <w:p>
-      <w:pPr>
-        <w:ind w:left="0" w:firstLine="0"/>
-      </w:pPr>
-    </w:p>
-    <w:p>
-      <w:pPr>
-        <w:pStyle w:val="Titre3"/>
-        <w:ind w:left="0" w:firstLine="0"/>
-      </w:pPr>
-      <w:bookmarkStart w:id="12" w:name="_Toc2627568"/>
-      <w:r>
-        <w:t>III. Opérateurs de calculs simples</w:t>
-      </w:r>
-      <w:bookmarkEnd w:id="12"/>
-    </w:p>
-    <w:p/>
-    <w:p>
-      <w:pPr>
-        <w:ind w:left="0" w:firstLine="708"/>
-        <w:rPr>
-          <w:sz w:val="24"/>
-          <w:szCs w:val="24"/>
-        </w:rPr>
-      </w:pPr>
-      <w:r>
-        <w:rPr>
-          <w:sz w:val="24"/>
-          <w:szCs w:val="24"/>
-        </w:rPr>
-        <w:lastRenderedPageBreak/>
-        <w:t>L’utilisateur pouvant maintenant réaliser des relations et simuler des situations d’algèbre relationnelle, nous devions commencer à implémenter des opérateurs de calculs simples, notamment les opérateurs de la théorie des ensembles.</w:t>
-      </w:r>
-    </w:p>
-    <w:p>
-      <w:pPr>
-        <w:ind w:left="1416" w:firstLine="2"/>
-        <w:rPr>
-          <w:sz w:val="24"/>
-          <w:szCs w:val="24"/>
-        </w:rPr>
-      </w:pPr>
-      <w:r>
-        <w:rPr>
-          <w:sz w:val="24"/>
-          <w:szCs w:val="24"/>
-        </w:rPr>
-        <w:tab/>
-      </w:r>
-    </w:p>
-    <w:p>
-      <w:pPr>
-        <w:ind w:left="0" w:firstLine="708"/>
-        <w:rPr>
-          <w:sz w:val="24"/>
-          <w:szCs w:val="24"/>
-        </w:rPr>
-      </w:pPr>
+          <w:noProof/>
+          <w:sz w:val="24"/>
+          <w:szCs w:val="24"/>
+          <w:lang w:eastAsia="fr-FR"/>
+        </w:rPr>
+        <w:drawing>
+          <wp:anchor distT="0" distB="0" distL="114300" distR="114300" simplePos="0" relativeHeight="251669504" behindDoc="1" locked="0" layoutInCell="1" allowOverlap="1">
+            <wp:simplePos x="0" y="0"/>
+            <wp:positionH relativeFrom="margin">
+              <wp:align>right</wp:align>
+            </wp:positionH>
+            <wp:positionV relativeFrom="paragraph">
+              <wp:posOffset>3250675</wp:posOffset>
+            </wp:positionV>
+            <wp:extent cx="2778760" cy="1507490"/>
+            <wp:effectExtent l="0" t="0" r="2540" b="0"/>
+            <wp:wrapTight wrapText="bothSides">
+              <wp:wrapPolygon edited="0">
+                <wp:start x="0" y="0"/>
+                <wp:lineTo x="0" y="21291"/>
+                <wp:lineTo x="21472" y="21291"/>
+                <wp:lineTo x="21472" y="0"/>
+                <wp:lineTo x="0" y="0"/>
+              </wp:wrapPolygon>
+            </wp:wrapTight>
+            <wp:docPr id="93" name="Image 93"/>
+            <wp:cNvGraphicFramePr>
+              <a:graphicFrameLocks xmlns:a="http://schemas.openxmlformats.org/drawingml/2006/main" noChangeAspect="1"/>
+            </wp:cNvGraphicFramePr>
+            <a:graphic xmlns:a="http://schemas.openxmlformats.org/drawingml/2006/main">
+              <a:graphicData uri="http://schemas.openxmlformats.org/drawingml/2006/picture">
+                <pic:pic xmlns:pic="http://schemas.openxmlformats.org/drawingml/2006/picture">
+                  <pic:nvPicPr>
+                    <pic:cNvPr id="93" name="resultateoperation.png"/>
+                    <pic:cNvPicPr/>
+                  </pic:nvPicPr>
+                  <pic:blipFill>
+                    <a:blip r:embed="rId20" cstate="print">
+                      <a:extLst>
+                        <a:ext uri="{28A0092B-C50C-407E-A947-70E740481C1C}">
+                          <a14:useLocalDpi xmlns:a14="http://schemas.microsoft.com/office/drawing/2010/main" val="0"/>
+                        </a:ext>
+                      </a:extLst>
+                    </a:blip>
+                    <a:stretch>
+                      <a:fillRect/>
+                    </a:stretch>
+                  </pic:blipFill>
+                  <pic:spPr>
+                    <a:xfrm>
+                      <a:off x="0" y="0"/>
+                      <a:ext cx="2778760" cy="1507490"/>
+                    </a:xfrm>
+                    <a:prstGeom prst="rect">
+                      <a:avLst/>
+                    </a:prstGeom>
+                  </pic:spPr>
+                </pic:pic>
+              </a:graphicData>
+            </a:graphic>
+            <wp14:sizeRelH relativeFrom="page">
+              <wp14:pctWidth>0</wp14:pctWidth>
+            </wp14:sizeRelH>
+            <wp14:sizeRelV relativeFrom="page">
+              <wp14:pctHeight>0</wp14:pctHeight>
+            </wp14:sizeRelV>
+          </wp:anchor>
+        </w:drawing>
+      </w:r>
       <w:r>
         <w:rPr>
           <w:sz w:val="24"/>
@@ -7120,7 +7441,7 @@
                     <pic:cNvPicPr/>
                   </pic:nvPicPr>
                   <pic:blipFill>
-                    <a:blip r:embed="rId15">
+                    <a:blip r:embed="rId21">
                       <a:extLst>
                         <a:ext uri="{28A0092B-C50C-407E-A947-70E740481C1C}">
                           <a14:useLocalDpi xmlns:a14="http://schemas.microsoft.com/office/drawing/2010/main" val="0"/>
@@ -7178,7 +7499,22 @@
           <w:sz w:val="24"/>
           <w:szCs w:val="24"/>
         </w:rPr>
-        <w:t xml:space="preserve"> la différence entre deux relations sont très similaire à une condition près. L’intersection prend les lignes en commun donc elle teste l’égalité entre les deux lignes des deux relations. Egalement, l’union prend toutes les lignes des deux relations sans prendre les doublons. Et la différence retire les lignes qui sont en commun dans les deux relations. Ces fonctions sont donc très proche l’une de l’autre.</w:t>
+        <w:t xml:space="preserve"> la différence entre deux relations sont très similaire à une condition près. L’intersection prend les lignes en commun donc elle teste l’égalité entre les deux lignes des deux relations. Egalement, l’union prend toutes les lignes des deux relations sans prendre les doublons. Et la </w:t>
+      </w:r>
+      <w:r>
+        <w:rPr>
+          <w:sz w:val="24"/>
+          <w:szCs w:val="24"/>
+        </w:rPr>
+        <w:lastRenderedPageBreak/>
+        <w:t>différence retire les lignes qui sont en commun dans les deux relations. Ces fonctions sont donc très proche l’une de l’autre.</w:t>
+      </w:r>
+      <w:r>
+        <w:rPr>
+          <w:sz w:val="24"/>
+          <w:szCs w:val="24"/>
+        </w:rPr>
+        <w:t xml:space="preserve"> </w:t>
       </w:r>
     </w:p>
     <w:p>
@@ -7207,6 +7543,77 @@
       </w:pPr>
       <w:r>
         <w:rPr>
+          <w:noProof/>
+          <w:sz w:val="24"/>
+          <w:szCs w:val="24"/>
+          <w:lang w:eastAsia="fr-FR"/>
+        </w:rPr>
+        <w:drawing>
+          <wp:anchor distT="0" distB="0" distL="114300" distR="114300" simplePos="0" relativeHeight="251670528" behindDoc="1" locked="0" layoutInCell="1" allowOverlap="1">
+            <wp:simplePos x="0" y="0"/>
+            <wp:positionH relativeFrom="margin">
+              <wp:align>right</wp:align>
+            </wp:positionH>
+            <wp:positionV relativeFrom="paragraph">
+              <wp:posOffset>570478</wp:posOffset>
+            </wp:positionV>
+            <wp:extent cx="2305685" cy="1762125"/>
+            <wp:effectExtent l="0" t="0" r="0" b="9525"/>
+            <wp:wrapTight wrapText="bothSides">
+              <wp:wrapPolygon edited="0">
+                <wp:start x="0" y="0"/>
+                <wp:lineTo x="0" y="21483"/>
+                <wp:lineTo x="21416" y="21483"/>
+                <wp:lineTo x="21416" y="0"/>
+                <wp:lineTo x="0" y="0"/>
+              </wp:wrapPolygon>
+            </wp:wrapTight>
+            <wp:docPr id="94" name="Image 94"/>
+            <wp:cNvGraphicFramePr>
+              <a:graphicFrameLocks xmlns:a="http://schemas.openxmlformats.org/drawingml/2006/main" noChangeAspect="1"/>
+            </wp:cNvGraphicFramePr>
+            <a:graphic xmlns:a="http://schemas.openxmlformats.org/drawingml/2006/main">
+              <a:graphicData uri="http://schemas.openxmlformats.org/drawingml/2006/picture">
+                <pic:pic xmlns:pic="http://schemas.openxmlformats.org/drawingml/2006/picture">
+                  <pic:nvPicPr>
+                    <pic:cNvPr id="94" name="schemaResultaCartesien.png"/>
+                    <pic:cNvPicPr/>
+                  </pic:nvPicPr>
+                  <pic:blipFill>
+                    <a:blip r:embed="rId22" cstate="print">
+                      <a:extLst>
+                        <a:ext uri="{28A0092B-C50C-407E-A947-70E740481C1C}">
+                          <a14:useLocalDpi xmlns:a14="http://schemas.microsoft.com/office/drawing/2010/main" val="0"/>
+                        </a:ext>
+                      </a:extLst>
+                    </a:blip>
+                    <a:stretch>
+                      <a:fillRect/>
+                    </a:stretch>
+                  </pic:blipFill>
+                  <pic:spPr>
+                    <a:xfrm>
+                      <a:off x="0" y="0"/>
+                      <a:ext cx="2305685" cy="1762125"/>
+                    </a:xfrm>
+                    <a:prstGeom prst="rect">
+                      <a:avLst/>
+                    </a:prstGeom>
+                  </pic:spPr>
+                </pic:pic>
+              </a:graphicData>
+            </a:graphic>
+            <wp14:sizeRelH relativeFrom="page">
+              <wp14:pctWidth>0</wp14:pctWidth>
+            </wp14:sizeRelH>
+            <wp14:sizeRelV relativeFrom="page">
+              <wp14:pctHeight>0</wp14:pctHeight>
+            </wp14:sizeRelV>
+          </wp:anchor>
+        </w:drawing>
+      </w:r>
+      <w:r>
+        <w:rPr>
           <w:sz w:val="24"/>
           <w:szCs w:val="24"/>
         </w:rPr>
@@ -7305,35 +7712,27 @@
         <w:ind w:left="1416" w:firstLine="2"/>
       </w:pPr>
       <w:r>
-        <w:t>/ !\ IMPLEMENTER SELECTION</w:t>
-      </w:r>
-    </w:p>
-    <w:p/>
-    <w:p/>
-    <w:p/>
-    <w:p/>
-    <w:p/>
-    <w:p/>
-    <w:p/>
-    <w:p/>
-    <w:p/>
-    <w:p/>
-    <w:p/>
-    <w:p>
-      <w:pPr>
-        <w:ind w:left="0" w:firstLine="0"/>
-      </w:pPr>
+        <w:t>/</w:t>
+      </w:r>
+      <w:proofErr w:type="gramStart"/>
+      <w:r>
+        <w:t> !\</w:t>
+      </w:r>
+      <w:proofErr w:type="gramEnd"/>
+      <w:r>
+        <w:t xml:space="preserve"> IMPLEMENTER SELECTION</w:t>
+      </w:r>
     </w:p>
     <w:p>
       <w:pPr>
         <w:pStyle w:val="Titre3"/>
         <w:ind w:left="0" w:firstLine="0"/>
       </w:pPr>
-      <w:bookmarkStart w:id="13" w:name="_Toc2627569"/>
+      <w:bookmarkStart w:id="12" w:name="_Toc2721784"/>
       <w:r>
         <w:t>IV. Opérateurs plus complexes</w:t>
       </w:r>
-      <w:bookmarkEnd w:id="13"/>
+      <w:bookmarkEnd w:id="12"/>
     </w:p>
     <w:p/>
     <w:p>
@@ -7597,6 +7996,7 @@
           <w:szCs w:val="20"/>
           <w:lang w:eastAsia="fr-FR"/>
         </w:rPr>
+        <w:lastRenderedPageBreak/>
         <w:drawing>
           <wp:anchor distT="0" distB="0" distL="114300" distR="114300" simplePos="0" relativeHeight="251659264" behindDoc="1" locked="0" layoutInCell="1" allowOverlap="1">
             <wp:simplePos x="0" y="0"/>
@@ -7629,7 +8029,7 @@
                     <pic:cNvPicPr/>
                   </pic:nvPicPr>
                   <pic:blipFill>
-                    <a:blip r:embed="rId16">
+                    <a:blip r:embed="rId23">
                       <a:extLst>
                         <a:ext uri="{28A0092B-C50C-407E-A947-70E740481C1C}">
                           <a14:useLocalDpi xmlns:a14="http://schemas.microsoft.com/office/drawing/2010/main" val="0"/>
@@ -7700,7 +8100,7 @@
                     <pic:cNvPicPr/>
                   </pic:nvPicPr>
                   <pic:blipFill>
-                    <a:blip r:embed="rId17">
+                    <a:blip r:embed="rId24">
                       <a:extLst>
                         <a:ext uri="{28A0092B-C50C-407E-A947-70E740481C1C}">
                           <a14:useLocalDpi xmlns:a14="http://schemas.microsoft.com/office/drawing/2010/main" val="0"/>
@@ -7758,7 +8158,6 @@
           <w:sz w:val="24"/>
           <w:szCs w:val="24"/>
         </w:rPr>
-        <w:lastRenderedPageBreak/>
         <w:t>les valeurs des attributs choisis pour la jointure, si des valeurs sont égales entre les deux on récupère la ligne complète des deux relations et on concatène la ligne pour la nouvelle relation. Ici, on ne peut pas se permettre d’optimisation comme la jointure naturelle car les attributs choisis pour la jointure ne seront pas forcément égaux. Pour la téta-jointure, on réalise exactement le même principe sauf qu’on regarde quand les valeurs sont différentes. Si c’est le cas, on récupère la ligne des deux relations et on les concatène pour la nouvelle relation.</w:t>
       </w:r>
       <w:r>
@@ -7795,6 +8194,7 @@
           <w:szCs w:val="20"/>
           <w:lang w:eastAsia="fr-FR"/>
         </w:rPr>
+        <w:lastRenderedPageBreak/>
         <w:drawing>
           <wp:anchor distT="0" distB="0" distL="114300" distR="114300" simplePos="0" relativeHeight="251660288" behindDoc="1" locked="0" layoutInCell="1" allowOverlap="1">
             <wp:simplePos x="0" y="0"/>
@@ -7827,7 +8227,7 @@
                     <pic:cNvPicPr/>
                   </pic:nvPicPr>
                   <pic:blipFill>
-                    <a:blip r:embed="rId18">
+                    <a:blip r:embed="rId25">
                       <a:extLst>
                         <a:ext uri="{28A0092B-C50C-407E-A947-70E740481C1C}">
                           <a14:useLocalDpi xmlns:a14="http://schemas.microsoft.com/office/drawing/2010/main" val="0"/>
@@ -7941,11 +8341,11 @@
         <w:pStyle w:val="Titre3"/>
         <w:ind w:left="0" w:firstLine="0"/>
       </w:pPr>
-      <w:bookmarkStart w:id="14" w:name="_Toc2627570"/>
+      <w:bookmarkStart w:id="13" w:name="_Toc2721785"/>
       <w:r>
         <w:t>V. Convivialité &amp; design</w:t>
       </w:r>
-      <w:bookmarkEnd w:id="14"/>
+      <w:bookmarkEnd w:id="13"/>
     </w:p>
     <w:p/>
     <w:p>
@@ -7981,91 +8381,6 @@
           <w:szCs w:val="24"/>
         </w:rPr>
       </w:pPr>
-      <w:r>
-        <w:rPr>
-          <w:sz w:val="24"/>
-          <w:szCs w:val="24"/>
-        </w:rPr>
-        <w:t xml:space="preserve">Dans le sujet, il était spécifié de rendre </w:t>
-      </w:r>
-      <w:r>
-        <w:rPr>
-          <w:sz w:val="24"/>
-          <w:szCs w:val="24"/>
-        </w:rPr>
-        <w:t>certains éléments d</w:t>
-      </w:r>
-      <w:r>
-        <w:rPr>
-          <w:sz w:val="24"/>
-          <w:szCs w:val="24"/>
-        </w:rPr>
-        <w:t>éplaçables</w:t>
-      </w:r>
-      <w:r>
-        <w:rPr>
-          <w:sz w:val="24"/>
-          <w:szCs w:val="24"/>
-        </w:rPr>
-        <w:t xml:space="preserve">, </w:t>
-      </w:r>
-      <w:r>
-        <w:rPr>
-          <w:sz w:val="24"/>
-          <w:szCs w:val="24"/>
-        </w:rPr>
-        <w:t xml:space="preserve">on a donc fait le choix de rendre chaque relation déplaçable, l’utilisateur aura donc la possibilité de les déplacer où il le souhaite sur la page. Dans la même lignée, il pourra réduire les relations grâce à un bouton réduction. Dans le cas où l’utilisateur possède de grande relation, il pourra réduire la table en question, il restera alors le haut de la relation. C’est-à-dire, la partie qui permet de déplacer la relation, comportant les boutons de modification, et la partie titre de la relation. </w:t>
-      </w:r>
-      <w:r>
-        <w:rPr>
-          <w:sz w:val="24"/>
-          <w:szCs w:val="24"/>
-        </w:rPr>
-        <w:lastRenderedPageBreak/>
-        <w:t>Ces</w:t>
-      </w:r>
-      <w:r>
-        <w:rPr>
-          <w:sz w:val="24"/>
-          <w:szCs w:val="24"/>
-        </w:rPr>
-        <w:t xml:space="preserve"> fonctionnalité</w:t>
-      </w:r>
-      <w:r>
-        <w:rPr>
-          <w:sz w:val="24"/>
-          <w:szCs w:val="24"/>
-        </w:rPr>
-        <w:t>s</w:t>
-      </w:r>
-      <w:r>
-        <w:rPr>
-          <w:sz w:val="24"/>
-          <w:szCs w:val="24"/>
-        </w:rPr>
-        <w:t xml:space="preserve"> donne</w:t>
-      </w:r>
-      <w:r>
-        <w:rPr>
-          <w:sz w:val="24"/>
-          <w:szCs w:val="24"/>
-        </w:rPr>
-        <w:t>nt</w:t>
-      </w:r>
-      <w:r>
-        <w:rPr>
-          <w:sz w:val="24"/>
-          <w:szCs w:val="24"/>
-        </w:rPr>
-        <w:t xml:space="preserve"> à l’utilisateur un gain de place et de la convivialité au site. </w:t>
-      </w:r>
-      <w:r>
-        <w:rPr>
-          <w:sz w:val="24"/>
-          <w:szCs w:val="24"/>
-        </w:rPr>
-        <w:t xml:space="preserve">L’utilisateur peut aussi modifier le nom des relations en ouvrant le cadenas et en double </w:t>
-      </w:r>
       <w:r>
         <w:rPr>
           <w:noProof/>
@@ -8077,10 +8392,10 @@
           <wp:anchor distT="0" distB="0" distL="114300" distR="114300" simplePos="0" relativeHeight="251663360" behindDoc="1" locked="0" layoutInCell="1" allowOverlap="1">
             <wp:simplePos x="0" y="0"/>
             <wp:positionH relativeFrom="margin">
-              <wp:align>right</wp:align>
+              <wp:align>center</wp:align>
             </wp:positionH>
             <wp:positionV relativeFrom="paragraph">
-              <wp:posOffset>386</wp:posOffset>
+              <wp:posOffset>1567152</wp:posOffset>
             </wp:positionV>
             <wp:extent cx="5760720" cy="1204595"/>
             <wp:effectExtent l="0" t="0" r="0" b="0"/>
@@ -8105,7 +8420,7 @@
                     <pic:cNvPicPr/>
                   </pic:nvPicPr>
                   <pic:blipFill>
-                    <a:blip r:embed="rId19">
+                    <a:blip r:embed="rId26">
                       <a:extLst>
                         <a:ext uri="{28A0092B-C50C-407E-A947-70E740481C1C}">
                           <a14:useLocalDpi xmlns:a14="http://schemas.microsoft.com/office/drawing/2010/main" val="0"/>
@@ -8142,6 +8457,91 @@
           <w:sz w:val="24"/>
           <w:szCs w:val="24"/>
         </w:rPr>
+        <w:t xml:space="preserve">Dans le sujet, il était spécifié de rendre </w:t>
+      </w:r>
+      <w:r>
+        <w:rPr>
+          <w:sz w:val="24"/>
+          <w:szCs w:val="24"/>
+        </w:rPr>
+        <w:t>certains éléments d</w:t>
+      </w:r>
+      <w:r>
+        <w:rPr>
+          <w:sz w:val="24"/>
+          <w:szCs w:val="24"/>
+        </w:rPr>
+        <w:t>éplaçables</w:t>
+      </w:r>
+      <w:r>
+        <w:rPr>
+          <w:sz w:val="24"/>
+          <w:szCs w:val="24"/>
+        </w:rPr>
+        <w:t xml:space="preserve">, </w:t>
+      </w:r>
+      <w:r>
+        <w:rPr>
+          <w:sz w:val="24"/>
+          <w:szCs w:val="24"/>
+        </w:rPr>
+        <w:t xml:space="preserve">on a donc fait le choix de rendre chaque relation déplaçable, l’utilisateur aura donc la possibilité de les déplacer où il le souhaite sur la page. Dans la même lignée, il pourra réduire les relations grâce à un bouton réduction. Dans le cas où l’utilisateur possède de grande relation, il pourra réduire la table en question, il restera alors le haut de la relation. C’est-à-dire, la partie qui permet de déplacer la relation, comportant les boutons de modification, et la partie titre de la relation. </w:t>
+      </w:r>
+      <w:r>
+        <w:rPr>
+          <w:sz w:val="24"/>
+          <w:szCs w:val="24"/>
+        </w:rPr>
+        <w:t>Ces</w:t>
+      </w:r>
+      <w:r>
+        <w:rPr>
+          <w:sz w:val="24"/>
+          <w:szCs w:val="24"/>
+        </w:rPr>
+        <w:t xml:space="preserve"> fonctionnalité</w:t>
+      </w:r>
+      <w:r>
+        <w:rPr>
+          <w:sz w:val="24"/>
+          <w:szCs w:val="24"/>
+        </w:rPr>
+        <w:t>s</w:t>
+      </w:r>
+      <w:r>
+        <w:rPr>
+          <w:sz w:val="24"/>
+          <w:szCs w:val="24"/>
+        </w:rPr>
+        <w:t xml:space="preserve"> donne</w:t>
+      </w:r>
+      <w:r>
+        <w:rPr>
+          <w:sz w:val="24"/>
+          <w:szCs w:val="24"/>
+        </w:rPr>
+        <w:t>nt</w:t>
+      </w:r>
+      <w:r>
+        <w:rPr>
+          <w:sz w:val="24"/>
+          <w:szCs w:val="24"/>
+        </w:rPr>
+        <w:t xml:space="preserve"> à l’utilisateur un gain de place et de la convivialité au site. </w:t>
+      </w:r>
+      <w:r>
+        <w:rPr>
+          <w:sz w:val="24"/>
+          <w:szCs w:val="24"/>
+        </w:rPr>
+        <w:t xml:space="preserve">L’utilisateur peut aussi modifier le nom des relations en ouvrant le cadenas et en double </w:t>
+      </w:r>
+      <w:r>
+        <w:rPr>
+          <w:sz w:val="24"/>
+          <w:szCs w:val="24"/>
+        </w:rPr>
+        <w:lastRenderedPageBreak/>
         <w:t xml:space="preserve">cliquant sur l’espace réservé au nom des relations. </w:t>
       </w:r>
       <w:r>
@@ -8222,7 +8622,7 @@
                     <pic:cNvPicPr/>
                   </pic:nvPicPr>
                   <pic:blipFill>
-                    <a:blip r:embed="rId20">
+                    <a:blip r:embed="rId27">
                       <a:extLst>
                         <a:ext uri="{28A0092B-C50C-407E-A947-70E740481C1C}">
                           <a14:useLocalDpi xmlns:a14="http://schemas.microsoft.com/office/drawing/2010/main" val="0"/>
@@ -8355,111 +8755,118 @@
           <w:sz w:val="24"/>
           <w:szCs w:val="24"/>
         </w:rPr>
+        <w:t>Ces fonctionnalités permettent de simplifier les tâches de l’utilisateur et de simplifier certaines implémentations dans le développement. Aussi, cela apport de la convivialité et de la simplicité à l’application.</w:t>
+      </w:r>
+    </w:p>
+    <w:p>
+      <w:pPr>
+        <w:ind w:left="0" w:firstLine="0"/>
+      </w:pPr>
+    </w:p>
+    <w:p>
+      <w:pPr>
+        <w:pStyle w:val="Titre3"/>
+        <w:ind w:left="0" w:firstLine="0"/>
+      </w:pPr>
+      <w:bookmarkStart w:id="14" w:name="_Toc2721786"/>
+      <w:r>
+        <w:t xml:space="preserve">VI. </w:t>
+      </w:r>
+      <w:r>
+        <w:t xml:space="preserve">Analyseur </w:t>
+      </w:r>
+      <w:r>
+        <w:t>syntaxique</w:t>
+      </w:r>
+      <w:bookmarkEnd w:id="14"/>
+    </w:p>
+    <w:p>
+      <w:r>
+        <w:tab/>
+      </w:r>
+    </w:p>
+    <w:p>
+      <w:pPr>
+        <w:ind w:left="0" w:firstLine="708"/>
+        <w:rPr>
+          <w:sz w:val="24"/>
+          <w:szCs w:val="24"/>
+        </w:rPr>
+      </w:pPr>
+      <w:r>
+        <w:rPr>
+          <w:sz w:val="24"/>
+          <w:szCs w:val="24"/>
+        </w:rPr>
+        <w:t xml:space="preserve">Dans un esprit de convivialité et de simplicité, nous avons mis en place un </w:t>
+      </w:r>
+      <w:r>
+        <w:rPr>
+          <w:sz w:val="24"/>
+          <w:szCs w:val="24"/>
+        </w:rPr>
+        <w:t>analyseur syntaxique</w:t>
+      </w:r>
+      <w:r>
+        <w:rPr>
+          <w:sz w:val="24"/>
+          <w:szCs w:val="24"/>
+        </w:rPr>
+        <w:t>. L’utilisateur possèdent un espace réserver pour saisir les requêtes qu’ils souhaitent réalisés.</w:t>
+      </w:r>
+    </w:p>
+    <w:p>
+      <w:pPr>
+        <w:ind w:left="1416" w:firstLine="2"/>
+        <w:rPr>
+          <w:sz w:val="24"/>
+          <w:szCs w:val="24"/>
+        </w:rPr>
+      </w:pPr>
+      <w:r>
+        <w:rPr>
+          <w:sz w:val="24"/>
+          <w:szCs w:val="24"/>
+        </w:rPr>
+        <w:tab/>
+      </w:r>
+    </w:p>
+    <w:p>
+      <w:pPr>
+        <w:ind w:left="0" w:firstLine="708"/>
+        <w:rPr>
+          <w:sz w:val="24"/>
+          <w:szCs w:val="24"/>
+        </w:rPr>
+      </w:pPr>
+      <w:r>
+        <w:rPr>
+          <w:sz w:val="24"/>
+          <w:szCs w:val="24"/>
+        </w:rPr>
+        <w:t xml:space="preserve">Un </w:t>
+      </w:r>
+      <w:r>
+        <w:rPr>
+          <w:sz w:val="24"/>
+          <w:szCs w:val="24"/>
+        </w:rPr>
+        <w:t>analyseur syntaxique</w:t>
+      </w:r>
+      <w:r>
+        <w:rPr>
+          <w:sz w:val="24"/>
+          <w:szCs w:val="24"/>
+        </w:rPr>
+        <w:t xml:space="preserve"> est quelque chose de très connu dans le monde de l’informatique. Ce mécanisme analyse une structure pour en retenir les informations </w:t>
+      </w:r>
+      <w:r>
+        <w:rPr>
+          <w:sz w:val="24"/>
+          <w:szCs w:val="24"/>
+        </w:rPr>
         <w:lastRenderedPageBreak/>
-        <w:t>Ces fonctionnalités permettent de simplifier les tâches de l’utilisateur et de simplifier certaines implémentations dans le développement. Aussi, cela apport de la convivialité et de la simplicité à l’application.</w:t>
-      </w:r>
-    </w:p>
-    <w:p>
-      <w:pPr>
-        <w:ind w:left="0" w:firstLine="0"/>
-      </w:pPr>
-    </w:p>
-    <w:p>
-      <w:pPr>
-        <w:pStyle w:val="Titre3"/>
-        <w:ind w:left="0" w:firstLine="0"/>
-      </w:pPr>
-      <w:bookmarkStart w:id="15" w:name="_Toc2627571"/>
-      <w:r>
-        <w:t xml:space="preserve">VI. </w:t>
-      </w:r>
-      <w:r>
-        <w:t xml:space="preserve">Analyseur </w:t>
-      </w:r>
-      <w:r>
-        <w:t>syntaxique</w:t>
-      </w:r>
-      <w:bookmarkEnd w:id="15"/>
-    </w:p>
-    <w:p>
-      <w:r>
-        <w:tab/>
-      </w:r>
-    </w:p>
-    <w:p>
-      <w:pPr>
-        <w:ind w:left="0" w:firstLine="708"/>
-        <w:rPr>
-          <w:sz w:val="24"/>
-          <w:szCs w:val="24"/>
-        </w:rPr>
-      </w:pPr>
-      <w:r>
-        <w:rPr>
-          <w:sz w:val="24"/>
-          <w:szCs w:val="24"/>
-        </w:rPr>
-        <w:t xml:space="preserve">Dans un esprit de convivialité et de simplicité, nous avons mis en place un </w:t>
-      </w:r>
-      <w:r>
-        <w:rPr>
-          <w:sz w:val="24"/>
-          <w:szCs w:val="24"/>
-        </w:rPr>
-        <w:t>analyseur syntaxique</w:t>
-      </w:r>
-      <w:r>
-        <w:rPr>
-          <w:sz w:val="24"/>
-          <w:szCs w:val="24"/>
-        </w:rPr>
-        <w:t>. L’utilisateur possèdent un espace réserver pour saisir les requêtes qu’ils souhaitent réalisés.</w:t>
-      </w:r>
-    </w:p>
-    <w:p>
-      <w:pPr>
-        <w:ind w:left="1416" w:firstLine="2"/>
-        <w:rPr>
-          <w:sz w:val="24"/>
-          <w:szCs w:val="24"/>
-        </w:rPr>
-      </w:pPr>
-      <w:r>
-        <w:rPr>
-          <w:sz w:val="24"/>
-          <w:szCs w:val="24"/>
-        </w:rPr>
-        <w:tab/>
-      </w:r>
-    </w:p>
-    <w:p>
-      <w:pPr>
-        <w:ind w:left="0" w:firstLine="708"/>
-        <w:rPr>
-          <w:sz w:val="24"/>
-          <w:szCs w:val="24"/>
-        </w:rPr>
-      </w:pPr>
-      <w:r>
-        <w:rPr>
-          <w:sz w:val="24"/>
-          <w:szCs w:val="24"/>
-        </w:rPr>
-        <w:t xml:space="preserve">Un </w:t>
-      </w:r>
-      <w:r>
-        <w:rPr>
-          <w:sz w:val="24"/>
-          <w:szCs w:val="24"/>
-        </w:rPr>
-        <w:t>analyseur syntaxique</w:t>
-      </w:r>
-      <w:r>
-        <w:rPr>
-          <w:sz w:val="24"/>
-          <w:szCs w:val="24"/>
-        </w:rPr>
-        <w:t xml:space="preserve"> est quelque chose de très connu dans le monde de l’informatique. Ce mécanisme analyse une structure pour en retenir les informations essentielles.</w:t>
+        <w:t>essentielles.</w:t>
       </w:r>
       <w:r>
         <w:rPr>
@@ -8589,11 +8996,11 @@
         <w:pStyle w:val="Titre3"/>
         <w:ind w:left="0" w:firstLine="0"/>
       </w:pPr>
-      <w:bookmarkStart w:id="16" w:name="_Toc2627572"/>
+      <w:bookmarkStart w:id="15" w:name="_Toc2721787"/>
       <w:r>
         <w:t>VII. Sécurité &amp; tests</w:t>
       </w:r>
-      <w:bookmarkEnd w:id="16"/>
+      <w:bookmarkEnd w:id="15"/>
     </w:p>
     <w:p>
       <w:pPr>
@@ -8655,7 +9062,103 @@
           <w:sz w:val="24"/>
           <w:szCs w:val="24"/>
         </w:rPr>
-        <w:t xml:space="preserve">, pour toutes les relations reçus, on vérifie que les objets soient bien de type Table. Aussi, pour toutes les attributs saisis, on regarde que ceux-ci appartiennent bien à la relation en question. Si c’est le cas, on poursuit le calcul, sinon on affiche un message d’erreur et on quitte la fonction. </w:t>
+        <w:t>, pour toutes les relations reçus, on vérifie que les objets soient bien de type Table. Aussi, pour toutes les attributs saisis, on regarde que ceux-ci appartiennent bien à la relation en question. Si c’est le cas, on poursuit le calcul, sinon on affiche un message d’erreur et on quitte la fonction. Egaleme</w:t>
+      </w:r>
+      <w:r>
+        <w:rPr>
+          <w:sz w:val="24"/>
+          <w:szCs w:val="24"/>
+        </w:rPr>
+        <w:t>nt, nous avons réalisé un analyseur syntaxique</w:t>
+      </w:r>
+      <w:r>
+        <w:rPr>
+          <w:rStyle w:val="Appelnotedebasdep"/>
+          <w:sz w:val="24"/>
+          <w:szCs w:val="24"/>
+        </w:rPr>
+        <w:footnoteReference w:id="15"/>
+      </w:r>
+      <w:r>
+        <w:rPr>
+          <w:sz w:val="24"/>
+          <w:szCs w:val="24"/>
+        </w:rPr>
+        <w:t>, pour simplifier les saisis de requête</w:t>
+      </w:r>
+      <w:r>
+        <w:rPr>
+          <w:sz w:val="24"/>
+          <w:szCs w:val="24"/>
+        </w:rPr>
+        <w:t xml:space="preserve">. </w:t>
+      </w:r>
+      <w:r>
+        <w:rPr>
+          <w:sz w:val="24"/>
+          <w:szCs w:val="24"/>
+        </w:rPr>
+        <w:t xml:space="preserve">Aussi, pour pouvoir sauvegarder dans le localstorage, l’utilisateur doit </w:t>
+      </w:r>
+      <w:r>
+        <w:rPr>
+          <w:sz w:val="24"/>
+          <w:szCs w:val="24"/>
+        </w:rPr>
+        <w:t>respecter une règle de nommage qui est une ou plusieurs lettres qui peut être suivit d’un nombre avec aucun espace et caractère spéciaux autorisés. Il y a donc une expression régulière qui vérifie que cette condition est respectée.</w:t>
+      </w:r>
+    </w:p>
+    <w:p>
+      <w:pPr>
+        <w:ind w:left="1416"/>
+        <w:rPr>
+          <w:sz w:val="24"/>
+          <w:szCs w:val="24"/>
+        </w:rPr>
+      </w:pPr>
+    </w:p>
+    <w:p>
+      <w:pPr>
+        <w:ind w:left="0" w:firstLine="708"/>
+        <w:rPr>
+          <w:sz w:val="24"/>
+          <w:szCs w:val="24"/>
+        </w:rPr>
+      </w:pPr>
+      <w:r>
+        <w:rPr>
+          <w:sz w:val="24"/>
+          <w:szCs w:val="24"/>
+        </w:rPr>
+        <w:t>De plus, pour</w:t>
+      </w:r>
+      <w:r>
+        <w:rPr>
+          <w:sz w:val="24"/>
+          <w:szCs w:val="24"/>
+        </w:rPr>
+        <w:t xml:space="preserve"> vérifier et tester le résultat</w:t>
+      </w:r>
+      <w:r>
+        <w:rPr>
+          <w:sz w:val="24"/>
+          <w:szCs w:val="24"/>
+        </w:rPr>
+        <w:t xml:space="preserve"> des </w:t>
+      </w:r>
+      <w:r>
+        <w:rPr>
+          <w:sz w:val="24"/>
+          <w:szCs w:val="24"/>
+        </w:rPr>
+        <w:t xml:space="preserve">calculs, nous réalisions au préalable les calculs à la main. Ensuite, nous mettions en place les relations on faisait le calcul pour vérifier le résultat attendu. </w:t>
+      </w:r>
+      <w:r>
+        <w:rPr>
+          <w:sz w:val="24"/>
+          <w:szCs w:val="24"/>
+        </w:rPr>
+        <w:t xml:space="preserve">Bien évidemment, nous ne nous contentions pas d’un seul teste, on essayait, pour chaque calcul, des relations différentes, avec des tailles différentes et du contenu différent. Aussi, nous avons tester les cas où une erreur est attendu pour confirmer </w:t>
       </w:r>
       <w:r>
         <w:rPr>
@@ -8663,103 +9166,7 @@
           <w:szCs w:val="24"/>
         </w:rPr>
         <w:lastRenderedPageBreak/>
-        <w:t>Egaleme</w:t>
-      </w:r>
-      <w:r>
-        <w:rPr>
-          <w:sz w:val="24"/>
-          <w:szCs w:val="24"/>
-        </w:rPr>
-        <w:t>nt, nous avons réalisé un analyseur syntaxique</w:t>
-      </w:r>
-      <w:r>
-        <w:rPr>
-          <w:rStyle w:val="Appelnotedebasdep"/>
-          <w:sz w:val="24"/>
-          <w:szCs w:val="24"/>
-        </w:rPr>
-        <w:footnoteReference w:id="15"/>
-      </w:r>
-      <w:r>
-        <w:rPr>
-          <w:sz w:val="24"/>
-          <w:szCs w:val="24"/>
-        </w:rPr>
-        <w:t>, pour simplifier les saisis de requête</w:t>
-      </w:r>
-      <w:r>
-        <w:rPr>
-          <w:sz w:val="24"/>
-          <w:szCs w:val="24"/>
-        </w:rPr>
-        <w:t xml:space="preserve">. </w:t>
-      </w:r>
-      <w:r>
-        <w:rPr>
-          <w:sz w:val="24"/>
-          <w:szCs w:val="24"/>
-        </w:rPr>
-        <w:t xml:space="preserve">Aussi, pour pouvoir sauvegarder dans le localstorage, l’utilisateur doit </w:t>
-      </w:r>
-      <w:r>
-        <w:rPr>
-          <w:sz w:val="24"/>
-          <w:szCs w:val="24"/>
-        </w:rPr>
-        <w:t>respecter une règle de nommage qui est une ou plusieurs lettres qui peut être suivit d’un nombre avec aucun espace et caractère spéciaux autorisés. Il y a donc une expression régulière qui vérifie que cette condition est respectée.</w:t>
-      </w:r>
-    </w:p>
-    <w:p>
-      <w:pPr>
-        <w:ind w:left="1416"/>
-        <w:rPr>
-          <w:sz w:val="24"/>
-          <w:szCs w:val="24"/>
-        </w:rPr>
-      </w:pPr>
-    </w:p>
-    <w:p>
-      <w:pPr>
-        <w:ind w:left="0" w:firstLine="708"/>
-        <w:rPr>
-          <w:sz w:val="24"/>
-          <w:szCs w:val="24"/>
-        </w:rPr>
-      </w:pPr>
-      <w:r>
-        <w:rPr>
-          <w:sz w:val="24"/>
-          <w:szCs w:val="24"/>
-        </w:rPr>
-        <w:t>De plus, pour</w:t>
-      </w:r>
-      <w:r>
-        <w:rPr>
-          <w:sz w:val="24"/>
-          <w:szCs w:val="24"/>
-        </w:rPr>
-        <w:t xml:space="preserve"> vérifier et tester le résultat</w:t>
-      </w:r>
-      <w:r>
-        <w:rPr>
-          <w:sz w:val="24"/>
-          <w:szCs w:val="24"/>
-        </w:rPr>
-        <w:t xml:space="preserve"> des </w:t>
-      </w:r>
-      <w:r>
-        <w:rPr>
-          <w:sz w:val="24"/>
-          <w:szCs w:val="24"/>
-        </w:rPr>
-        <w:t xml:space="preserve">calculs, nous réalisions au préalable les calculs à la main. Ensuite, nous mettions en place les relations on faisait le calcul pour vérifier le résultat attendu. </w:t>
-      </w:r>
-      <w:r>
-        <w:rPr>
-          <w:sz w:val="24"/>
-          <w:szCs w:val="24"/>
-        </w:rPr>
-        <w:t xml:space="preserve">Bien évidemment, nous ne nous contentions pas d’un seul teste, on essayait, pour chaque calcul, des relations différentes, avec des tailles différentes et du contenu différent. Aussi, nous avons tester les cas où une erreur est attendu pour confirmer que le message d’erreur s’affiche </w:t>
+        <w:t xml:space="preserve">que le message d’erreur s’affiche </w:t>
       </w:r>
       <w:r>
         <w:rPr>
@@ -8857,7 +9264,7 @@
         <w:pStyle w:val="Titre2"/>
         <w:ind w:left="0" w:firstLine="0"/>
       </w:pPr>
-      <w:bookmarkStart w:id="17" w:name="_Toc2627573"/>
+      <w:bookmarkStart w:id="16" w:name="_Toc2721788"/>
       <w:r>
         <w:t xml:space="preserve">B. </w:t>
       </w:r>
@@ -8870,169 +9277,174 @@
       <w:r>
         <w:t xml:space="preserve"> solutions apportées</w:t>
       </w:r>
+      <w:bookmarkEnd w:id="16"/>
+    </w:p>
+    <w:p/>
+    <w:p>
+      <w:pPr>
+        <w:ind w:left="0" w:firstLine="708"/>
+        <w:rPr>
+          <w:sz w:val="24"/>
+          <w:szCs w:val="24"/>
+        </w:rPr>
+      </w:pPr>
+      <w:r>
+        <w:rPr>
+          <w:sz w:val="24"/>
+          <w:szCs w:val="24"/>
+        </w:rPr>
+        <w:t xml:space="preserve">Pour parvenir à bout d’un projet comme celui-ci, on passe par différentes étapes et parfois il faut réaliser des choix </w:t>
+      </w:r>
+      <w:r>
+        <w:rPr>
+          <w:sz w:val="24"/>
+          <w:szCs w:val="24"/>
+        </w:rPr>
+        <w:t xml:space="preserve">plus ou moins difficiles </w:t>
+      </w:r>
+      <w:r>
+        <w:rPr>
+          <w:sz w:val="24"/>
+          <w:szCs w:val="24"/>
+        </w:rPr>
+        <w:t>qui aideront à la prospérité et la réussite du résultat final.</w:t>
+      </w:r>
+    </w:p>
+    <w:p>
+      <w:pPr>
+        <w:rPr>
+          <w:sz w:val="24"/>
+          <w:szCs w:val="24"/>
+        </w:rPr>
+      </w:pPr>
+    </w:p>
+    <w:p>
+      <w:pPr>
+        <w:ind w:left="0" w:firstLine="708"/>
+        <w:rPr>
+          <w:sz w:val="24"/>
+          <w:szCs w:val="24"/>
+        </w:rPr>
+      </w:pPr>
+      <w:r>
+        <w:rPr>
+          <w:sz w:val="24"/>
+          <w:szCs w:val="24"/>
+        </w:rPr>
+        <w:t>Au début du développement, nous étions partis sur un modèle très simple, nous avions un objet composé d’un tableau à deux dimensions pour matérialisé les relations et deux variables pour déterminer les tailles de ces tableaux. Cela nous paraissait être le plus simple, nous avions toutes les informations que l’on souhaitait pour stocker les relations dans le localstorage et pour les afficher à l’écran. Mais après réflexion entre nous et M. Dadeau,</w:t>
+      </w:r>
+      <w:r>
+        <w:rPr>
+          <w:sz w:val="24"/>
+          <w:szCs w:val="24"/>
+        </w:rPr>
+        <w:t xml:space="preserve"> nous avons convenu de changer c</w:t>
+      </w:r>
+      <w:r>
+        <w:rPr>
+          <w:sz w:val="24"/>
+          <w:szCs w:val="24"/>
+        </w:rPr>
+        <w:t>e modèle. A l’heure actuelle</w:t>
+      </w:r>
+      <w:r>
+        <w:rPr>
+          <w:rStyle w:val="Appelnotedebasdep"/>
+          <w:sz w:val="24"/>
+          <w:szCs w:val="24"/>
+        </w:rPr>
+        <w:footnoteReference w:id="16"/>
+      </w:r>
+      <w:r>
+        <w:rPr>
+          <w:sz w:val="24"/>
+          <w:szCs w:val="24"/>
+        </w:rPr>
+        <w:t xml:space="preserve">, une relation est représentée avec un objet pour l’entête et un tableau d’objet pour chaque attribut. Avec </w:t>
+      </w:r>
+      <w:r>
+        <w:rPr>
+          <w:sz w:val="24"/>
+          <w:szCs w:val="24"/>
+        </w:rPr>
+        <w:t xml:space="preserve">ce nouveau modèle, on réduit la redondance </w:t>
+      </w:r>
+      <w:r>
+        <w:rPr>
+          <w:sz w:val="24"/>
+          <w:szCs w:val="24"/>
+        </w:rPr>
+        <w:t>d’information et on stocke toujours</w:t>
+      </w:r>
+      <w:r>
+        <w:rPr>
+          <w:sz w:val="24"/>
+          <w:szCs w:val="24"/>
+        </w:rPr>
+        <w:t xml:space="preserve"> aussi bien les informations. Dès l’arrivé de ce modèle, nous avons mis en place des getters et des setters pour récupérer ou affecter les informations souhaitées. Cette nouvelle forme, nous a aidé pour les accès aux informations et pour les affectés. Egalement, grâce à ce nouveau modèle, le stockage dans le localstorage était simplifier. Il nous suffit juste de prendre l’ensemble de toutes les relations de les passer au format JSON et de les stocker. Aussi, au fur et à mesures de l’avancée des travaux, nous rajoutions des variables et des méthodes qui apportaient des modifications aux relations, comme par exemple la réduction ou encore le tri</w:t>
+      </w:r>
+      <w:r>
+        <w:rPr>
+          <w:sz w:val="24"/>
+          <w:szCs w:val="24"/>
+        </w:rPr>
+        <w:t xml:space="preserve"> </w:t>
+      </w:r>
+      <w:r>
+        <w:rPr>
+          <w:sz w:val="24"/>
+          <w:szCs w:val="24"/>
+        </w:rPr>
+        <w:t xml:space="preserve">qui sont </w:t>
+      </w:r>
+      <w:r>
+        <w:rPr>
+          <w:sz w:val="24"/>
+          <w:szCs w:val="24"/>
+        </w:rPr>
+        <w:t>arrivés vers la fin du projet</w:t>
+      </w:r>
+      <w:r>
+        <w:rPr>
+          <w:sz w:val="24"/>
+          <w:szCs w:val="24"/>
+        </w:rPr>
+        <w:t>.</w:t>
+      </w:r>
+    </w:p>
+    <w:p/>
+    <w:p>
+      <w:pPr>
+        <w:ind w:left="0" w:firstLine="0"/>
+      </w:pPr>
+    </w:p>
+    <w:p>
+      <w:pPr>
+        <w:ind w:left="0" w:firstLine="0"/>
+      </w:pPr>
+    </w:p>
+    <w:p>
+      <w:pPr>
+        <w:pStyle w:val="Titre1"/>
+        <w:ind w:left="0" w:firstLine="0"/>
+      </w:pPr>
+      <w:bookmarkStart w:id="17" w:name="_Toc2721789"/>
+      <w:r>
+        <w:t xml:space="preserve">4.  </w:t>
+      </w:r>
+      <w:r>
+        <w:t>Résultats &amp; état du projet</w:t>
+      </w:r>
       <w:bookmarkEnd w:id="17"/>
     </w:p>
-    <w:p/>
     <w:p>
       <w:pPr>
         <w:ind w:left="0" w:firstLine="708"/>
-        <w:rPr>
-          <w:sz w:val="24"/>
-          <w:szCs w:val="24"/>
-        </w:rPr>
-      </w:pPr>
-      <w:r>
-        <w:rPr>
-          <w:sz w:val="24"/>
-          <w:szCs w:val="24"/>
-        </w:rPr>
-        <w:t xml:space="preserve">Pour parvenir à bout d’un projet comme celui-ci, on passe par différentes étapes et parfois il faut réaliser des choix </w:t>
-      </w:r>
-      <w:r>
-        <w:rPr>
-          <w:sz w:val="24"/>
-          <w:szCs w:val="24"/>
-        </w:rPr>
-        <w:t xml:space="preserve">plus ou moins difficiles </w:t>
-      </w:r>
-      <w:r>
-        <w:rPr>
-          <w:sz w:val="24"/>
-          <w:szCs w:val="24"/>
-        </w:rPr>
-        <w:t>qui aideront à la prospérité et la réussite du résultat final.</w:t>
-      </w:r>
-    </w:p>
-    <w:p>
-      <w:pPr>
-        <w:rPr>
-          <w:sz w:val="24"/>
-          <w:szCs w:val="24"/>
-        </w:rPr>
       </w:pPr>
     </w:p>
     <w:p>
       <w:pPr>
         <w:ind w:left="0" w:firstLine="708"/>
-        <w:rPr>
-          <w:sz w:val="24"/>
-          <w:szCs w:val="24"/>
-        </w:rPr>
-      </w:pPr>
-      <w:r>
-        <w:rPr>
-          <w:sz w:val="24"/>
-          <w:szCs w:val="24"/>
-        </w:rPr>
-        <w:t>Au début du développement, nous étions partis sur un modèle très simple, nous avions un objet composé d’un tableau à deux dimensions pour matérialisé les relations et deux variables pour déterminer les tailles de ces tableaux. Cela nous paraissait être le plus simple, nous avions toutes les informations que l’on souhaitait pour stocker les relations dans le localstorage et pour les afficher à l’écran. Mais après réflexion entre nous et M. Dadeau,</w:t>
-      </w:r>
-      <w:r>
-        <w:rPr>
-          <w:sz w:val="24"/>
-          <w:szCs w:val="24"/>
-        </w:rPr>
-        <w:t xml:space="preserve"> nous avons convenu de changer c</w:t>
-      </w:r>
-      <w:r>
-        <w:rPr>
-          <w:sz w:val="24"/>
-          <w:szCs w:val="24"/>
-        </w:rPr>
-        <w:t>e modèle. A l’heure actuelle</w:t>
-      </w:r>
-      <w:r>
-        <w:rPr>
-          <w:rStyle w:val="Appelnotedebasdep"/>
-          <w:sz w:val="24"/>
-          <w:szCs w:val="24"/>
-        </w:rPr>
-        <w:footnoteReference w:id="16"/>
-      </w:r>
-      <w:r>
-        <w:rPr>
-          <w:sz w:val="24"/>
-          <w:szCs w:val="24"/>
-        </w:rPr>
-        <w:t xml:space="preserve">, une relation est représentée avec un objet pour l’entête et un tableau d’objet pour chaque attribut. Avec </w:t>
-      </w:r>
-      <w:r>
-        <w:rPr>
-          <w:sz w:val="24"/>
-          <w:szCs w:val="24"/>
-        </w:rPr>
-        <w:t xml:space="preserve">ce nouveau modèle, on réduit la redondance </w:t>
-      </w:r>
-      <w:r>
-        <w:rPr>
-          <w:sz w:val="24"/>
-          <w:szCs w:val="24"/>
-        </w:rPr>
-        <w:t>d’information et on stocke toujours</w:t>
-      </w:r>
-      <w:r>
-        <w:rPr>
-          <w:sz w:val="24"/>
-          <w:szCs w:val="24"/>
-        </w:rPr>
-        <w:t xml:space="preserve"> aussi bien les informations. Dès l’arrivé de ce modèle, nous avons mis en place des getters et des setters pour récupérer ou affecter les informations souhaitées. Cette nouvelle forme, nous a aidé pour les accès aux informations et pour les affectés. Egalement, grâce à ce nouveau modèle, le stockage dans le localstorage était simplifier. Il nous suffit juste de prendre l’ensemble de toutes les relations de les passer au format JSON et de les stocker. Aussi, au fur et à mesures de l’avancée des travaux, nous rajoutions des variables et des méthodes qui apportaient des modifications aux relations, comme par exemple la réduction ou encore le tri</w:t>
-      </w:r>
-      <w:r>
-        <w:rPr>
-          <w:sz w:val="24"/>
-          <w:szCs w:val="24"/>
-        </w:rPr>
-        <w:t xml:space="preserve"> </w:t>
-      </w:r>
-      <w:r>
-        <w:rPr>
-          <w:sz w:val="24"/>
-          <w:szCs w:val="24"/>
-        </w:rPr>
-        <w:t xml:space="preserve">qui sont </w:t>
-      </w:r>
-      <w:r>
-        <w:rPr>
-          <w:sz w:val="24"/>
-          <w:szCs w:val="24"/>
-        </w:rPr>
-        <w:t>arrivés vers la fin du projet</w:t>
-      </w:r>
-      <w:r>
-        <w:rPr>
-          <w:sz w:val="24"/>
-          <w:szCs w:val="24"/>
-        </w:rPr>
-        <w:t>.</w:t>
-      </w:r>
-    </w:p>
-    <w:p/>
-    <w:p/>
-    <w:p/>
-    <w:p/>
-    <w:p/>
-    <w:p>
-      <w:pPr>
-        <w:ind w:left="0" w:firstLine="0"/>
-      </w:pPr>
-    </w:p>
-    <w:p>
-      <w:pPr>
-        <w:pStyle w:val="Titre1"/>
-        <w:ind w:left="0" w:firstLine="0"/>
-      </w:pPr>
-      <w:bookmarkStart w:id="18" w:name="_Toc2627574"/>
-      <w:r>
-        <w:t xml:space="preserve">4.  </w:t>
-      </w:r>
-      <w:r>
-        <w:t>Résultats &amp; état du projet</w:t>
-      </w:r>
-      <w:bookmarkEnd w:id="18"/>
-    </w:p>
-    <w:p/>
-    <w:p>
-      <w:pPr>
-        <w:ind w:left="0" w:firstLine="360"/>
         <w:rPr>
           <w:sz w:val="24"/>
           <w:szCs w:val="24"/>
@@ -9049,19 +9461,19 @@
           <wp:anchor distT="0" distB="0" distL="114300" distR="114300" simplePos="0" relativeHeight="251664384" behindDoc="1" locked="0" layoutInCell="1" allowOverlap="1">
             <wp:simplePos x="0" y="0"/>
             <wp:positionH relativeFrom="margin">
-              <wp:align>left</wp:align>
+              <wp:posOffset>3017520</wp:posOffset>
             </wp:positionH>
             <wp:positionV relativeFrom="paragraph">
-              <wp:posOffset>801811</wp:posOffset>
+              <wp:posOffset>9525</wp:posOffset>
             </wp:positionV>
-            <wp:extent cx="3180522" cy="2023937"/>
-            <wp:effectExtent l="0" t="0" r="1270" b="0"/>
+            <wp:extent cx="2736850" cy="1741170"/>
+            <wp:effectExtent l="0" t="0" r="6350" b="0"/>
             <wp:wrapTight wrapText="bothSides">
               <wp:wrapPolygon edited="0">
                 <wp:start x="0" y="0"/>
-                <wp:lineTo x="0" y="21349"/>
-                <wp:lineTo x="21479" y="21349"/>
-                <wp:lineTo x="21479" y="0"/>
+                <wp:lineTo x="0" y="21269"/>
+                <wp:lineTo x="21500" y="21269"/>
+                <wp:lineTo x="21500" y="0"/>
                 <wp:lineTo x="0" y="0"/>
               </wp:wrapPolygon>
             </wp:wrapTight>
@@ -9077,7 +9489,7 @@
                     <pic:cNvPicPr/>
                   </pic:nvPicPr>
                   <pic:blipFill>
-                    <a:blip r:embed="rId21" cstate="print">
+                    <a:blip r:embed="rId28" cstate="print">
                       <a:extLst>
                         <a:ext uri="{28A0092B-C50C-407E-A947-70E740481C1C}">
                           <a14:useLocalDpi xmlns:a14="http://schemas.microsoft.com/office/drawing/2010/main" val="0"/>
@@ -9091,7 +9503,7 @@
                   <pic:spPr>
                     <a:xfrm>
                       <a:off x="0" y="0"/>
-                      <a:ext cx="3180522" cy="2023937"/>
+                      <a:ext cx="2736850" cy="1741170"/>
                     </a:xfrm>
                     <a:prstGeom prst="rect">
                       <a:avLst/>
@@ -9150,7 +9562,15 @@
           <w:sz w:val="24"/>
           <w:szCs w:val="24"/>
         </w:rPr>
-        <w:t>. Toutes les fonctionnalités stipulés dans le cahier des charges ont été réalisé. L’application permet de définir simplement des relations et de saisir leur contenu. Ces relations sont visibles de manière graphique à l’écran en directe. L’utilisateur peut saisir des opérations de l’algèbre relationnelle pour composer des requêtes et ces opérations sont calculés par l’application et crées de nouvelles relations à partir des requêtes écrites. Le site web possède aussi un système de sauvegardes sur l’ensemble des relations pour les reprendre ultérieurement. Le projet a donc abouti et les spécificités attendues sont présente</w:t>
+        <w:t xml:space="preserve">. Toutes les fonctionnalités stipulés dans le cahier des charges ont été réalisé. </w:t>
+      </w:r>
+      <w:r>
+        <w:rPr>
+          <w:sz w:val="24"/>
+          <w:szCs w:val="24"/>
+        </w:rPr>
+        <w:lastRenderedPageBreak/>
+        <w:t>L’application permet de définir simplement des relations et de saisir leur contenu. Ces relations sont visibles de manière graphique à l’écran en directe. L’utilisateur peut saisir des opérations de l’algèbre relationnelle pour composer des requêtes et ces opérations sont calculés par l’application et crées de nouvelles relations à partir des requêtes écrites. Le site web possède aussi un système de sauvegardes sur l’ensemble des relations pour les reprendre ultérieurement. Le projet a donc abouti et les spécificités attendues sont présente</w:t>
       </w:r>
       <w:r>
         <w:rPr>
@@ -9187,191 +9607,327 @@
         <w:pStyle w:val="Titre1"/>
         <w:ind w:left="0" w:firstLine="0"/>
       </w:pPr>
-      <w:bookmarkStart w:id="19" w:name="_Toc2627575"/>
+      <w:bookmarkStart w:id="18" w:name="_Toc2721790"/>
       <w:r>
         <w:t xml:space="preserve">5. </w:t>
       </w:r>
       <w:r>
         <w:t>Conclusion &amp; perspectives</w:t>
       </w:r>
+      <w:bookmarkEnd w:id="18"/>
+    </w:p>
+    <w:p/>
+    <w:p>
+      <w:pPr>
+        <w:ind w:left="0" w:firstLine="708"/>
+        <w:rPr>
+          <w:sz w:val="24"/>
+          <w:szCs w:val="24"/>
+        </w:rPr>
+      </w:pPr>
+      <w:r>
+        <w:rPr>
+          <w:sz w:val="24"/>
+          <w:szCs w:val="24"/>
+        </w:rPr>
+        <w:t>Pour conclure, l’application web SAR c</w:t>
+      </w:r>
+      <w:r>
+        <w:rPr>
+          <w:sz w:val="24"/>
+          <w:szCs w:val="24"/>
+        </w:rPr>
+        <w:t>’est 3 développeur, 1 tuteur</w:t>
+      </w:r>
+      <w:r>
+        <w:rPr>
+          <w:sz w:val="24"/>
+          <w:szCs w:val="24"/>
+        </w:rPr>
+        <w:t>,</w:t>
+      </w:r>
+      <w:r>
+        <w:rPr>
+          <w:sz w:val="24"/>
+          <w:szCs w:val="24"/>
+        </w:rPr>
+        <w:t xml:space="preserve"> 360</w:t>
+      </w:r>
+      <w:r>
+        <w:rPr>
+          <w:sz w:val="24"/>
+          <w:szCs w:val="24"/>
+        </w:rPr>
+        <w:t xml:space="preserve"> commits et beaucoup d’heure de travail. L’objectif principale de ce projet était de créer une application web à destination des étudiants de licence 1 informatique de l’Université des Sciences et des Techniques de Besançon pour que ceux</w:t>
+      </w:r>
+      <w:r>
+        <w:rPr>
+          <w:sz w:val="24"/>
+          <w:szCs w:val="24"/>
+        </w:rPr>
+        <w:t>-ci</w:t>
+      </w:r>
+      <w:r>
+        <w:rPr>
+          <w:sz w:val="24"/>
+          <w:szCs w:val="24"/>
+        </w:rPr>
+        <w:t xml:space="preserve"> appréhendent plus facilement les opérateurs de l’algèbre relationnelle. Le cahier des charges </w:t>
+      </w:r>
+      <w:r>
+        <w:rPr>
+          <w:sz w:val="24"/>
+          <w:szCs w:val="24"/>
+        </w:rPr>
+        <w:t>stipulait</w:t>
+      </w:r>
+      <w:r>
+        <w:rPr>
+          <w:sz w:val="24"/>
+          <w:szCs w:val="24"/>
+        </w:rPr>
+        <w:t xml:space="preserve"> qu’on réalise une application où l’utilisateur pourrait réaliser des relations et exécuter tous les opérateurs de cet algèbre. Nous pouvons dire que ce projet est arrivé à destination. Les fonctionnalités attendues dans le sujet ont été réalisé et le projet a été apprécié par le tuteur. </w:t>
+      </w:r>
+    </w:p>
+    <w:p>
+      <w:pPr>
+        <w:rPr>
+          <w:sz w:val="24"/>
+          <w:szCs w:val="24"/>
+        </w:rPr>
+      </w:pPr>
+    </w:p>
+    <w:p>
+      <w:pPr>
+        <w:ind w:left="0" w:firstLine="708"/>
+        <w:rPr>
+          <w:sz w:val="24"/>
+          <w:szCs w:val="24"/>
+        </w:rPr>
+      </w:pPr>
+      <w:r>
+        <w:rPr>
+          <w:sz w:val="24"/>
+          <w:szCs w:val="24"/>
+        </w:rPr>
+        <w:t xml:space="preserve">Par ailleurs, le projet pourrait être amélioré pour toucher un plus grand nombre de personnes et pour améliorer </w:t>
+      </w:r>
+      <w:r>
+        <w:rPr>
+          <w:sz w:val="24"/>
+          <w:szCs w:val="24"/>
+        </w:rPr>
+        <w:t>la convivialité de l’application</w:t>
+      </w:r>
+      <w:r>
+        <w:rPr>
+          <w:sz w:val="24"/>
+          <w:szCs w:val="24"/>
+        </w:rPr>
+        <w:t xml:space="preserve">. Déjà, on pourrait mettre en place une application mobile de ce site web, l’utilisateur pourrait donc utiliser le site sur tous ses périphériques. Aussi, on pourrait améliorer le style de la page pour rendre le site plus jolie et plus conviviale. </w:t>
+      </w:r>
+    </w:p>
+    <w:p>
+      <w:pPr>
+        <w:ind w:left="0" w:firstLine="0"/>
+        <w:rPr>
+          <w:sz w:val="24"/>
+          <w:szCs w:val="24"/>
+        </w:rPr>
+      </w:pPr>
+    </w:p>
+    <w:p>
+      <w:pPr>
+        <w:ind w:left="0" w:firstLine="0"/>
+        <w:rPr>
+          <w:sz w:val="24"/>
+          <w:szCs w:val="24"/>
+        </w:rPr>
+      </w:pPr>
+      <w:bookmarkStart w:id="19" w:name="_Toc2721791"/>
+    </w:p>
+    <w:p>
+      <w:pPr>
+        <w:ind w:left="0" w:firstLine="0"/>
+        <w:rPr>
+          <w:sz w:val="24"/>
+          <w:szCs w:val="24"/>
+        </w:rPr>
+      </w:pPr>
+    </w:p>
+    <w:p>
+      <w:pPr>
+        <w:ind w:left="0" w:firstLine="0"/>
+        <w:rPr>
+          <w:sz w:val="24"/>
+          <w:szCs w:val="24"/>
+        </w:rPr>
+      </w:pPr>
+    </w:p>
+    <w:p>
+      <w:pPr>
+        <w:ind w:left="0" w:firstLine="0"/>
+        <w:rPr>
+          <w:sz w:val="24"/>
+          <w:szCs w:val="24"/>
+        </w:rPr>
+      </w:pPr>
+    </w:p>
+    <w:p>
+      <w:pPr>
+        <w:ind w:left="0" w:firstLine="0"/>
+        <w:rPr>
+          <w:sz w:val="24"/>
+          <w:szCs w:val="24"/>
+        </w:rPr>
+      </w:pPr>
+    </w:p>
+    <w:p>
+      <w:pPr>
+        <w:ind w:left="0" w:firstLine="0"/>
+        <w:rPr>
+          <w:sz w:val="24"/>
+          <w:szCs w:val="24"/>
+        </w:rPr>
+      </w:pPr>
+    </w:p>
+    <w:p>
+      <w:pPr>
+        <w:ind w:left="0" w:firstLine="0"/>
+        <w:rPr>
+          <w:sz w:val="24"/>
+          <w:szCs w:val="24"/>
+        </w:rPr>
+      </w:pPr>
+    </w:p>
+    <w:p>
+      <w:pPr>
+        <w:ind w:left="0" w:firstLine="0"/>
+        <w:rPr>
+          <w:sz w:val="24"/>
+          <w:szCs w:val="24"/>
+        </w:rPr>
+      </w:pPr>
+    </w:p>
+    <w:p>
+      <w:pPr>
+        <w:ind w:left="0" w:firstLine="0"/>
+        <w:rPr>
+          <w:sz w:val="24"/>
+          <w:szCs w:val="24"/>
+        </w:rPr>
+      </w:pPr>
+    </w:p>
+    <w:p>
+      <w:pPr>
+        <w:ind w:left="0" w:firstLine="0"/>
+        <w:rPr>
+          <w:sz w:val="24"/>
+          <w:szCs w:val="24"/>
+        </w:rPr>
+      </w:pPr>
+    </w:p>
+    <w:p>
+      <w:pPr>
+        <w:ind w:left="0" w:firstLine="0"/>
+        <w:rPr>
+          <w:sz w:val="24"/>
+          <w:szCs w:val="24"/>
+        </w:rPr>
+      </w:pPr>
+    </w:p>
+    <w:p>
+      <w:pPr>
+        <w:ind w:left="0" w:firstLine="0"/>
+        <w:rPr>
+          <w:sz w:val="24"/>
+          <w:szCs w:val="24"/>
+        </w:rPr>
+      </w:pPr>
+    </w:p>
+    <w:p>
+      <w:pPr>
+        <w:ind w:left="0" w:firstLine="0"/>
+        <w:rPr>
+          <w:sz w:val="24"/>
+          <w:szCs w:val="24"/>
+        </w:rPr>
+      </w:pPr>
+    </w:p>
+    <w:p>
+      <w:pPr>
+        <w:ind w:left="0" w:firstLine="0"/>
+        <w:rPr>
+          <w:sz w:val="24"/>
+          <w:szCs w:val="24"/>
+        </w:rPr>
+      </w:pPr>
+    </w:p>
+    <w:p>
+      <w:pPr>
+        <w:ind w:left="0" w:firstLine="0"/>
+        <w:rPr>
+          <w:sz w:val="24"/>
+          <w:szCs w:val="24"/>
+        </w:rPr>
+      </w:pPr>
+    </w:p>
+    <w:p>
+      <w:pPr>
+        <w:ind w:left="0" w:firstLine="0"/>
+        <w:rPr>
+          <w:sz w:val="24"/>
+          <w:szCs w:val="24"/>
+        </w:rPr>
+      </w:pPr>
+    </w:p>
+    <w:p>
+      <w:pPr>
+        <w:ind w:left="0" w:firstLine="0"/>
+        <w:rPr>
+          <w:sz w:val="24"/>
+          <w:szCs w:val="24"/>
+        </w:rPr>
+      </w:pPr>
+    </w:p>
+    <w:p>
+      <w:pPr>
+        <w:ind w:left="0" w:firstLine="0"/>
+        <w:rPr>
+          <w:sz w:val="24"/>
+          <w:szCs w:val="24"/>
+        </w:rPr>
+      </w:pPr>
+    </w:p>
+    <w:p>
+      <w:pPr>
+        <w:ind w:left="0" w:firstLine="0"/>
+        <w:rPr>
+          <w:sz w:val="24"/>
+          <w:szCs w:val="24"/>
+        </w:rPr>
+      </w:pPr>
+    </w:p>
+    <w:p>
+      <w:pPr>
+        <w:ind w:left="0" w:firstLine="0"/>
+        <w:rPr>
+          <w:sz w:val="24"/>
+          <w:szCs w:val="24"/>
+        </w:rPr>
+      </w:pPr>
+    </w:p>
+    <w:p>
+      <w:pPr>
+        <w:pStyle w:val="Titre1"/>
+        <w:ind w:left="0" w:firstLine="0"/>
+      </w:pPr>
+      <w:r>
+        <w:lastRenderedPageBreak/>
+        <w:t>Bibliographie-Netographie</w:t>
+      </w:r>
       <w:bookmarkEnd w:id="19"/>
     </w:p>
-    <w:p/>
-    <w:p>
-      <w:pPr>
-        <w:ind w:left="0" w:firstLine="708"/>
-        <w:rPr>
-          <w:sz w:val="24"/>
-          <w:szCs w:val="24"/>
-        </w:rPr>
-      </w:pPr>
-      <w:r>
-        <w:rPr>
-          <w:sz w:val="24"/>
-          <w:szCs w:val="24"/>
-        </w:rPr>
-        <w:t>Pour conclure, l’application web SAR c</w:t>
-      </w:r>
-      <w:r>
-        <w:rPr>
-          <w:sz w:val="24"/>
-          <w:szCs w:val="24"/>
-        </w:rPr>
-        <w:t>’est 3 développeur, 1 tuteur</w:t>
-      </w:r>
-      <w:r>
-        <w:rPr>
-          <w:sz w:val="24"/>
-          <w:szCs w:val="24"/>
-        </w:rPr>
-        <w:t>,</w:t>
-      </w:r>
-      <w:r>
-        <w:rPr>
-          <w:sz w:val="24"/>
-          <w:szCs w:val="24"/>
-        </w:rPr>
-        <w:t xml:space="preserve"> 360</w:t>
-      </w:r>
-      <w:r>
-        <w:rPr>
-          <w:sz w:val="24"/>
-          <w:szCs w:val="24"/>
-        </w:rPr>
-        <w:t xml:space="preserve"> commits et beaucoup d’heure de travail. L’objectif principale de ce projet était de créer une application web à destination des étudiants de licence 1 informatique de l’Université des Sciences et des Techniques de Besançon pour que ceux</w:t>
-      </w:r>
-      <w:r>
-        <w:rPr>
-          <w:sz w:val="24"/>
-          <w:szCs w:val="24"/>
-        </w:rPr>
-        <w:t>-ci</w:t>
-      </w:r>
-      <w:r>
-        <w:rPr>
-          <w:sz w:val="24"/>
-          <w:szCs w:val="24"/>
-        </w:rPr>
-        <w:t xml:space="preserve"> appréhendent plus facilement les opérateurs de l’algèbre relationnelle. Le cahier des charges </w:t>
-      </w:r>
-      <w:r>
-        <w:rPr>
-          <w:sz w:val="24"/>
-          <w:szCs w:val="24"/>
-        </w:rPr>
-        <w:t>stipulait</w:t>
-      </w:r>
-      <w:r>
-        <w:rPr>
-          <w:sz w:val="24"/>
-          <w:szCs w:val="24"/>
-        </w:rPr>
-        <w:t xml:space="preserve"> qu’on réalise une application où l’utilisateur pourrait réaliser des relations et exécuter tous les opérateurs de cet algèbre. Nous pouvons dire que ce projet est arrivé à destination. Les fonctionnalités attendues dans le sujet ont été réalisé et le projet a été apprécié par le tuteur. </w:t>
-      </w:r>
-    </w:p>
-    <w:p>
-      <w:pPr>
-        <w:rPr>
-          <w:sz w:val="24"/>
-          <w:szCs w:val="24"/>
-        </w:rPr>
-      </w:pPr>
-    </w:p>
-    <w:p>
-      <w:pPr>
-        <w:ind w:left="0" w:firstLine="708"/>
-        <w:rPr>
-          <w:sz w:val="24"/>
-          <w:szCs w:val="24"/>
-        </w:rPr>
-      </w:pPr>
-      <w:r>
-        <w:rPr>
-          <w:sz w:val="24"/>
-          <w:szCs w:val="24"/>
-        </w:rPr>
-        <w:t xml:space="preserve">Par ailleurs, le projet pourrait être amélioré pour toucher un plus grand nombre de personnes et pour améliorer </w:t>
-      </w:r>
-      <w:r>
-        <w:rPr>
-          <w:sz w:val="24"/>
-          <w:szCs w:val="24"/>
-        </w:rPr>
-        <w:t>la convivialité de l’application</w:t>
-      </w:r>
-      <w:r>
-        <w:rPr>
-          <w:sz w:val="24"/>
-          <w:szCs w:val="24"/>
-        </w:rPr>
-        <w:t xml:space="preserve">. Déjà, on pourrait mettre en place une application mobile de ce site web, l’utilisateur pourrait donc utiliser le site sur tous ses périphériques. Aussi, on pourrait améliorer le style de la page pour rendre le site plus jolie et plus conviviale. </w:t>
-      </w:r>
-    </w:p>
-    <w:p>
-      <w:pPr>
-        <w:ind w:left="0" w:firstLine="0"/>
-        <w:rPr>
-          <w:sz w:val="24"/>
-          <w:szCs w:val="24"/>
-        </w:rPr>
-      </w:pPr>
-    </w:p>
-    <w:p>
-      <w:pPr>
-        <w:ind w:left="0" w:firstLine="0"/>
-        <w:rPr>
-          <w:sz w:val="24"/>
-          <w:szCs w:val="24"/>
-        </w:rPr>
-      </w:pPr>
-    </w:p>
-    <w:p>
-      <w:pPr>
-        <w:ind w:left="0" w:firstLine="0"/>
-        <w:rPr>
-          <w:sz w:val="24"/>
-          <w:szCs w:val="24"/>
-        </w:rPr>
-      </w:pPr>
-    </w:p>
-    <w:p>
-      <w:pPr>
-        <w:ind w:left="0" w:firstLine="0"/>
-        <w:rPr>
-          <w:sz w:val="24"/>
-          <w:szCs w:val="24"/>
-        </w:rPr>
-      </w:pPr>
-    </w:p>
-    <w:p>
-      <w:pPr>
-        <w:ind w:left="0" w:firstLine="0"/>
-        <w:rPr>
-          <w:sz w:val="24"/>
-          <w:szCs w:val="24"/>
-        </w:rPr>
-      </w:pPr>
-    </w:p>
-    <w:p>
-      <w:pPr>
-        <w:ind w:left="0" w:firstLine="0"/>
-        <w:rPr>
-          <w:sz w:val="24"/>
-          <w:szCs w:val="24"/>
-        </w:rPr>
-      </w:pPr>
-    </w:p>
-    <w:p>
-      <w:pPr>
-        <w:pStyle w:val="Titre1"/>
-        <w:ind w:left="0" w:firstLine="0"/>
-      </w:pPr>
-      <w:bookmarkStart w:id="20" w:name="_Toc2627576"/>
-      <w:r>
-        <w:t>Bibliographie-Netographie</w:t>
-      </w:r>
-      <w:bookmarkEnd w:id="20"/>
-    </w:p>
     <w:p>
       <w:pPr>
         <w:ind w:left="0" w:firstLine="0"/>
@@ -9462,7 +10018,7 @@
       <w:r>
         <w:t xml:space="preserve">Disponible à l’adresse : </w:t>
       </w:r>
-      <w:hyperlink r:id="rId22" w:history="1">
+      <w:hyperlink r:id="rId29" w:history="1">
         <w:r>
           <w:rPr>
             <w:rStyle w:val="Lienhypertexte"/>
@@ -9571,7 +10127,7 @@
       <w:r>
         <w:t xml:space="preserve"> : </w:t>
       </w:r>
-      <w:hyperlink r:id="rId23" w:history="1">
+      <w:hyperlink r:id="rId30" w:history="1">
         <w:r>
           <w:rPr>
             <w:rStyle w:val="Lienhypertexte"/>
@@ -9614,7 +10170,7 @@
       <w:r>
         <w:t xml:space="preserve">Disponible à l’adresse : </w:t>
       </w:r>
-      <w:hyperlink r:id="rId24" w:history="1">
+      <w:hyperlink r:id="rId31" w:history="1">
         <w:r>
           <w:rPr>
             <w:rStyle w:val="Lienhypertexte"/>
@@ -9663,7 +10219,7 @@
       <w:r>
         <w:t xml:space="preserve">Site : </w:t>
       </w:r>
-      <w:hyperlink r:id="rId25" w:history="1">
+      <w:hyperlink r:id="rId32" w:history="1">
         <w:r>
           <w:rPr>
             <w:rStyle w:val="Lienhypertexte"/>
@@ -9703,7 +10259,7 @@
       <w:r>
         <w:t xml:space="preserve">Disponible à l’adresse : </w:t>
       </w:r>
-      <w:hyperlink r:id="rId26" w:history="1">
+      <w:hyperlink r:id="rId33" w:history="1">
         <w:r>
           <w:rPr>
             <w:rStyle w:val="Lienhypertexte"/>
@@ -9782,12 +10338,11 @@
         <w:pStyle w:val="Titre1"/>
         <w:ind w:left="0" w:firstLine="0"/>
       </w:pPr>
-      <w:bookmarkStart w:id="21" w:name="_Toc2627577"/>
-      <w:r>
-        <w:lastRenderedPageBreak/>
+      <w:bookmarkStart w:id="20" w:name="_Toc2721792"/>
+      <w:r>
         <w:t>Annexes</w:t>
       </w:r>
-      <w:bookmarkEnd w:id="21"/>
+      <w:bookmarkEnd w:id="20"/>
     </w:p>
     <w:p>
       <w:pPr>
@@ -9807,11 +10362,12 @@
           <w:szCs w:val="24"/>
         </w:rPr>
         <w:sectPr>
-          <w:headerReference w:type="default" r:id="rId27"/>
-          <w:footerReference w:type="default" r:id="rId28"/>
-          <w:headerReference w:type="first" r:id="rId29"/>
+          <w:headerReference w:type="default" r:id="rId34"/>
+          <w:footerReference w:type="default" r:id="rId35"/>
+          <w:headerReference w:type="first" r:id="rId36"/>
           <w:pgSz w:w="11906" w:h="16838"/>
           <w:pgMar w:top="1417" w:right="1417" w:bottom="1417" w:left="1417" w:header="708" w:footer="708" w:gutter="0"/>
+          <w:pgNumType w:start="1"/>
           <w:cols w:space="708"/>
           <w:docGrid w:linePitch="360"/>
         </w:sectPr>
@@ -10281,7 +10837,8 @@
       </w:r>
     </w:p>
     <w:sectPr>
-      <w:footerReference w:type="default" r:id="rId30"/>
+      <w:headerReference w:type="default" r:id="rId37"/>
+      <w:footerReference w:type="default" r:id="rId38"/>
       <w:pgSz w:w="11906" w:h="16838"/>
       <w:pgMar w:top="1417" w:right="1417" w:bottom="1417" w:left="1417" w:header="708" w:footer="708" w:gutter="0"/>
       <w:cols w:space="708"/>
@@ -10311,6 +10868,16 @@
 </file>
 
 <file path=word/footer1.xml><?xml version="1.0" encoding="utf-8"?>
+<w:ftr xmlns:wpc="http://schemas.microsoft.com/office/word/2010/wordprocessingCanvas" xmlns:cx="http://schemas.microsoft.com/office/drawing/2014/chartex" xmlns:cx1="http://schemas.microsoft.com/office/drawing/2015/9/8/chartex" xmlns:mc="http://schemas.openxmlformats.org/markup-compatibility/2006" xmlns:o="urn:schemas-microsoft-com:office:office" xmlns:r="http://schemas.openxmlformats.org/officeDocument/2006/relationships" xmlns:m="http://schemas.openxmlformats.org/officeDocument/2006/math" xmlns:v="urn:schemas-microsoft-com:vml" xmlns:wp14="http://schemas.microsoft.com/office/word/2010/wordprocessingDrawing" xmlns:wp="http://schemas.openxmlformats.org/drawingml/2006/wordprocessingDrawing" xmlns:w10="urn:schemas-microsoft-com:office:word" xmlns:w="http://schemas.openxmlformats.org/wordprocessingml/2006/main" xmlns:w14="http://schemas.microsoft.com/office/word/2010/wordml" xmlns:w15="http://schemas.microsoft.com/office/word/2012/wordml" xmlns:w16se="http://schemas.microsoft.com/office/word/2015/wordml/symex" xmlns:wpg="http://schemas.microsoft.com/office/word/2010/wordprocessingGroup" xmlns:wpi="http://schemas.microsoft.com/office/word/2010/wordprocessingInk" xmlns:wne="http://schemas.microsoft.com/office/word/2006/wordml" xmlns:wps="http://schemas.microsoft.com/office/word/2010/wordprocessingShape" mc:Ignorable="w14 w15 w16se wp14">
+  <w:p>
+    <w:pPr>
+      <w:pStyle w:val="Pieddepage"/>
+    </w:pPr>
+  </w:p>
+</w:ftr>
+</file>
+
+<file path=word/footer2.xml><?xml version="1.0" encoding="utf-8"?>
 <w:ftr xmlns:wpc="http://schemas.microsoft.com/office/word/2010/wordprocessingCanvas" xmlns:cx="http://schemas.microsoft.com/office/drawing/2014/chartex" xmlns:cx1="http://schemas.microsoft.com/office/drawing/2015/9/8/chartex" xmlns:mc="http://schemas.openxmlformats.org/markup-compatibility/2006" xmlns:o="urn:schemas-microsoft-com:office:office" xmlns:r="http://schemas.openxmlformats.org/officeDocument/2006/relationships" xmlns:m="http://schemas.openxmlformats.org/officeDocument/2006/math" xmlns:v="urn:schemas-microsoft-com:vml" xmlns:wp14="http://schemas.microsoft.com/office/word/2010/wordprocessingDrawing" xmlns:wp="http://schemas.openxmlformats.org/drawingml/2006/wordprocessingDrawing" xmlns:w10="urn:schemas-microsoft-com:office:word" xmlns:w="http://schemas.openxmlformats.org/wordprocessingml/2006/main" xmlns:w14="http://schemas.microsoft.com/office/word/2010/wordml" xmlns:w15="http://schemas.microsoft.com/office/word/2012/wordml" xmlns:w16se="http://schemas.microsoft.com/office/word/2015/wordml/symex" xmlns:wpg="http://schemas.microsoft.com/office/word/2010/wordprocessingGroup" xmlns:wpi="http://schemas.microsoft.com/office/word/2010/wordprocessingInk" xmlns:wne="http://schemas.microsoft.com/office/word/2006/wordml" xmlns:wps="http://schemas.microsoft.com/office/word/2010/wordprocessingShape" mc:Ignorable="w14 w15 w16se wp14">
   <w:p>
     <w:pPr>
@@ -10326,7 +10893,17 @@
 </w:ftr>
 </file>
 
-<file path=word/footer2.xml><?xml version="1.0" encoding="utf-8"?>
+<file path=word/footer3.xml><?xml version="1.0" encoding="utf-8"?>
+<w:ftr xmlns:wpc="http://schemas.microsoft.com/office/word/2010/wordprocessingCanvas" xmlns:cx="http://schemas.microsoft.com/office/drawing/2014/chartex" xmlns:cx1="http://schemas.microsoft.com/office/drawing/2015/9/8/chartex" xmlns:mc="http://schemas.openxmlformats.org/markup-compatibility/2006" xmlns:o="urn:schemas-microsoft-com:office:office" xmlns:r="http://schemas.openxmlformats.org/officeDocument/2006/relationships" xmlns:m="http://schemas.openxmlformats.org/officeDocument/2006/math" xmlns:v="urn:schemas-microsoft-com:vml" xmlns:wp14="http://schemas.microsoft.com/office/word/2010/wordprocessingDrawing" xmlns:wp="http://schemas.openxmlformats.org/drawingml/2006/wordprocessingDrawing" xmlns:w10="urn:schemas-microsoft-com:office:word" xmlns:w="http://schemas.openxmlformats.org/wordprocessingml/2006/main" xmlns:w14="http://schemas.microsoft.com/office/word/2010/wordml" xmlns:w15="http://schemas.microsoft.com/office/word/2012/wordml" xmlns:w16se="http://schemas.microsoft.com/office/word/2015/wordml/symex" xmlns:wpg="http://schemas.microsoft.com/office/word/2010/wordprocessingGroup" xmlns:wpi="http://schemas.microsoft.com/office/word/2010/wordprocessingInk" xmlns:wne="http://schemas.microsoft.com/office/word/2006/wordml" xmlns:wps="http://schemas.microsoft.com/office/word/2010/wordprocessingShape" mc:Ignorable="w14 w15 w16se wp14">
+  <w:p>
+    <w:pPr>
+      <w:pStyle w:val="Pieddepage"/>
+    </w:pPr>
+  </w:p>
+</w:ftr>
+</file>
+
+<file path=word/footer4.xml><?xml version="1.0" encoding="utf-8"?>
 <w:ftr xmlns:wpc="http://schemas.microsoft.com/office/word/2010/wordprocessingCanvas" xmlns:cx="http://schemas.microsoft.com/office/drawing/2014/chartex" xmlns:cx1="http://schemas.microsoft.com/office/drawing/2015/9/8/chartex" xmlns:mc="http://schemas.openxmlformats.org/markup-compatibility/2006" xmlns:o="urn:schemas-microsoft-com:office:office" xmlns:r="http://schemas.openxmlformats.org/officeDocument/2006/relationships" xmlns:m="http://schemas.openxmlformats.org/officeDocument/2006/math" xmlns:v="urn:schemas-microsoft-com:vml" xmlns:wp14="http://schemas.microsoft.com/office/word/2010/wordprocessingDrawing" xmlns:wp="http://schemas.openxmlformats.org/drawingml/2006/wordprocessingDrawing" xmlns:w10="urn:schemas-microsoft-com:office:word" xmlns:w="http://schemas.openxmlformats.org/wordprocessingml/2006/main" xmlns:w14="http://schemas.microsoft.com/office/word/2010/wordml" xmlns:w15="http://schemas.microsoft.com/office/word/2012/wordml" xmlns:w16se="http://schemas.microsoft.com/office/word/2015/wordml/symex" xmlns:wpg="http://schemas.microsoft.com/office/word/2010/wordprocessingGroup" xmlns:wpi="http://schemas.microsoft.com/office/word/2010/wordprocessingInk" xmlns:wne="http://schemas.microsoft.com/office/word/2006/wordml" xmlns:wps="http://schemas.microsoft.com/office/word/2010/wordprocessingShape" mc:Ignorable="w14 w15 w16se wp14">
   <w:sdt>
     <w:sdtPr>
@@ -10385,7 +10962,7 @@
                 <w:bCs/>
                 <w:noProof/>
               </w:rPr>
-              <w:t>12</w:t>
+              <w:t>19</w:t>
             </w:r>
             <w:r>
               <w:rPr>
@@ -10430,7 +11007,7 @@
                 <w:bCs/>
                 <w:noProof/>
               </w:rPr>
-              <w:t>24</w:t>
+              <w:t>23</w:t>
             </w:r>
             <w:r>
               <w:rPr>
@@ -10454,7 +11031,7 @@
 </w:ftr>
 </file>
 
-<file path=word/footer3.xml><?xml version="1.0" encoding="utf-8"?>
+<file path=word/footer5.xml><?xml version="1.0" encoding="utf-8"?>
 <w:ftr xmlns:wpc="http://schemas.microsoft.com/office/word/2010/wordprocessingCanvas" xmlns:cx="http://schemas.microsoft.com/office/drawing/2014/chartex" xmlns:cx1="http://schemas.microsoft.com/office/drawing/2015/9/8/chartex" xmlns:mc="http://schemas.openxmlformats.org/markup-compatibility/2006" xmlns:o="urn:schemas-microsoft-com:office:office" xmlns:r="http://schemas.openxmlformats.org/officeDocument/2006/relationships" xmlns:m="http://schemas.openxmlformats.org/officeDocument/2006/math" xmlns:v="urn:schemas-microsoft-com:vml" xmlns:wp14="http://schemas.microsoft.com/office/word/2010/wordprocessingDrawing" xmlns:wp="http://schemas.openxmlformats.org/drawingml/2006/wordprocessingDrawing" xmlns:w10="urn:schemas-microsoft-com:office:word" xmlns:w="http://schemas.openxmlformats.org/wordprocessingml/2006/main" xmlns:w14="http://schemas.microsoft.com/office/word/2010/wordml" xmlns:w15="http://schemas.microsoft.com/office/word/2012/wordml" xmlns:w16se="http://schemas.microsoft.com/office/word/2015/wordml/symex" xmlns:wpg="http://schemas.microsoft.com/office/word/2010/wordprocessingGroup" xmlns:wpi="http://schemas.microsoft.com/office/word/2010/wordprocessingInk" xmlns:wne="http://schemas.microsoft.com/office/word/2006/wordml" xmlns:wps="http://schemas.microsoft.com/office/word/2010/wordprocessingShape" mc:Ignorable="w14 w15 w16se wp14">
   <w:p>
     <w:pPr>
@@ -10783,116 +11360,6 @@
 
 <file path=word/header1.xml><?xml version="1.0" encoding="utf-8"?>
 <w:hdr xmlns:wpc="http://schemas.microsoft.com/office/word/2010/wordprocessingCanvas" xmlns:cx="http://schemas.microsoft.com/office/drawing/2014/chartex" xmlns:cx1="http://schemas.microsoft.com/office/drawing/2015/9/8/chartex" xmlns:mc="http://schemas.openxmlformats.org/markup-compatibility/2006" xmlns:o="urn:schemas-microsoft-com:office:office" xmlns:r="http://schemas.openxmlformats.org/officeDocument/2006/relationships" xmlns:m="http://schemas.openxmlformats.org/officeDocument/2006/math" xmlns:v="urn:schemas-microsoft-com:vml" xmlns:wp14="http://schemas.microsoft.com/office/word/2010/wordprocessingDrawing" xmlns:wp="http://schemas.openxmlformats.org/drawingml/2006/wordprocessingDrawing" xmlns:w10="urn:schemas-microsoft-com:office:word" xmlns:w="http://schemas.openxmlformats.org/wordprocessingml/2006/main" xmlns:w14="http://schemas.microsoft.com/office/word/2010/wordml" xmlns:w15="http://schemas.microsoft.com/office/word/2012/wordml" xmlns:w16se="http://schemas.microsoft.com/office/word/2015/wordml/symex" xmlns:wpg="http://schemas.microsoft.com/office/word/2010/wordprocessingGroup" xmlns:wpi="http://schemas.microsoft.com/office/word/2010/wordprocessingInk" xmlns:wne="http://schemas.microsoft.com/office/word/2006/wordml" xmlns:wps="http://schemas.microsoft.com/office/word/2010/wordprocessingShape" mc:Ignorable="w14 w15 w16se wp14">
-  <w:p>
-    <w:pPr>
-      <w:pStyle w:val="En-tte"/>
-      <w:tabs>
-        <w:tab w:val="left" w:pos="7590"/>
-      </w:tabs>
-      <w:ind w:left="0" w:firstLine="0"/>
-    </w:pPr>
-    <w:r>
-      <w:rPr>
-        <w:noProof/>
-        <w:lang w:eastAsia="fr-FR"/>
-      </w:rPr>
-      <w:drawing>
-        <wp:inline distT="0" distB="0" distL="0" distR="0">
-          <wp:extent cx="600075" cy="336418"/>
-          <wp:effectExtent l="0" t="0" r="0" b="6985"/>
-          <wp:docPr id="84" name="Image 84"/>
-          <wp:cNvGraphicFramePr>
-            <a:graphicFrameLocks xmlns:a="http://schemas.openxmlformats.org/drawingml/2006/main" noChangeAspect="1"/>
-          </wp:cNvGraphicFramePr>
-          <a:graphic xmlns:a="http://schemas.openxmlformats.org/drawingml/2006/main">
-            <a:graphicData uri="http://schemas.openxmlformats.org/drawingml/2006/picture">
-              <pic:pic xmlns:pic="http://schemas.openxmlformats.org/drawingml/2006/picture">
-                <pic:nvPicPr>
-                  <pic:cNvPr id="4" name="LOGO-UFC.JPG"/>
-                  <pic:cNvPicPr/>
-                </pic:nvPicPr>
-                <pic:blipFill>
-                  <a:blip r:embed="rId1">
-                    <a:extLst>
-                      <a:ext uri="{28A0092B-C50C-407E-A947-70E740481C1C}">
-                        <a14:useLocalDpi xmlns:a14="http://schemas.microsoft.com/office/drawing/2010/main" val="0"/>
-                      </a:ext>
-                    </a:extLst>
-                  </a:blip>
-                  <a:stretch>
-                    <a:fillRect/>
-                  </a:stretch>
-                </pic:blipFill>
-                <pic:spPr>
-                  <a:xfrm>
-                    <a:off x="0" y="0"/>
-                    <a:ext cx="610947" cy="342513"/>
-                  </a:xfrm>
-                  <a:prstGeom prst="rect">
-                    <a:avLst/>
-                  </a:prstGeom>
-                </pic:spPr>
-              </pic:pic>
-            </a:graphicData>
-          </a:graphic>
-        </wp:inline>
-      </w:drawing>
-    </w:r>
-    <w:r>
-      <w:tab/>
-    </w:r>
-    <w:r>
-      <w:tab/>
-      <w:t xml:space="preserve">         </w:t>
-    </w:r>
-    <w:r>
-      <w:rPr>
-        <w:noProof/>
-        <w:lang w:eastAsia="fr-FR"/>
-      </w:rPr>
-      <w:drawing>
-        <wp:inline distT="0" distB="0" distL="0" distR="0">
-          <wp:extent cx="636229" cy="361950"/>
-          <wp:effectExtent l="0" t="0" r="0" b="0"/>
-          <wp:docPr id="85" name="Image 85"/>
-          <wp:cNvGraphicFramePr>
-            <a:graphicFrameLocks xmlns:a="http://schemas.openxmlformats.org/drawingml/2006/main" noChangeAspect="1"/>
-          </wp:cNvGraphicFramePr>
-          <a:graphic xmlns:a="http://schemas.openxmlformats.org/drawingml/2006/main">
-            <a:graphicData uri="http://schemas.openxmlformats.org/drawingml/2006/picture">
-              <pic:pic xmlns:pic="http://schemas.openxmlformats.org/drawingml/2006/picture">
-                <pic:nvPicPr>
-                  <pic:cNvPr id="5" name="UFR ST logo rond couleur.jpg"/>
-                  <pic:cNvPicPr/>
-                </pic:nvPicPr>
-                <pic:blipFill>
-                  <a:blip r:embed="rId2" cstate="print">
-                    <a:extLst>
-                      <a:ext uri="{28A0092B-C50C-407E-A947-70E740481C1C}">
-                        <a14:useLocalDpi xmlns:a14="http://schemas.microsoft.com/office/drawing/2010/main" val="0"/>
-                      </a:ext>
-                    </a:extLst>
-                  </a:blip>
-                  <a:stretch>
-                    <a:fillRect/>
-                  </a:stretch>
-                </pic:blipFill>
-                <pic:spPr>
-                  <a:xfrm>
-                    <a:off x="0" y="0"/>
-                    <a:ext cx="657705" cy="374168"/>
-                  </a:xfrm>
-                  <a:prstGeom prst="rect">
-                    <a:avLst/>
-                  </a:prstGeom>
-                </pic:spPr>
-              </pic:pic>
-            </a:graphicData>
-          </a:graphic>
-        </wp:inline>
-      </w:drawing>
-    </w:r>
-  </w:p>
   <w:p>
     <w:pPr>
       <w:pStyle w:val="En-tte"/>
@@ -10917,10 +11384,29 @@
         <w:lang w:eastAsia="fr-FR"/>
       </w:rPr>
       <w:drawing>
-        <wp:inline distT="0" distB="0" distL="0" distR="0" wp14:anchorId="17C74C6E" wp14:editId="53CBD793">
-          <wp:extent cx="600075" cy="336418"/>
-          <wp:effectExtent l="0" t="0" r="0" b="6985"/>
-          <wp:docPr id="86" name="Image 86"/>
+        <wp:anchor distT="0" distB="0" distL="114300" distR="114300" simplePos="0" relativeHeight="251658240" behindDoc="1" locked="0" layoutInCell="1" allowOverlap="1">
+          <wp:simplePos x="0" y="0"/>
+          <wp:positionH relativeFrom="margin">
+            <wp:align>left</wp:align>
+          </wp:positionH>
+          <wp:positionV relativeFrom="paragraph">
+            <wp:posOffset>-250411</wp:posOffset>
+          </wp:positionV>
+          <wp:extent cx="1483360" cy="405130"/>
+          <wp:effectExtent l="0" t="0" r="0" b="0"/>
+          <wp:wrapTight wrapText="bothSides">
+            <wp:wrapPolygon edited="0">
+              <wp:start x="2774" y="0"/>
+              <wp:lineTo x="832" y="3047"/>
+              <wp:lineTo x="277" y="6094"/>
+              <wp:lineTo x="277" y="20313"/>
+              <wp:lineTo x="20527" y="20313"/>
+              <wp:lineTo x="21082" y="17266"/>
+              <wp:lineTo x="20805" y="0"/>
+              <wp:lineTo x="2774" y="0"/>
+            </wp:wrapPolygon>
+          </wp:wrapTight>
+          <wp:docPr id="99" name="Image 99"/>
           <wp:cNvGraphicFramePr>
             <a:graphicFrameLocks xmlns:a="http://schemas.openxmlformats.org/drawingml/2006/main" noChangeAspect="1"/>
           </wp:cNvGraphicFramePr>
@@ -10928,7 +11414,118 @@
             <a:graphicData uri="http://schemas.openxmlformats.org/drawingml/2006/picture">
               <pic:pic xmlns:pic="http://schemas.openxmlformats.org/drawingml/2006/picture">
                 <pic:nvPicPr>
-                  <pic:cNvPr id="4" name="LOGO-UFC.JPG"/>
+                  <pic:cNvPr id="99" name="logo.png"/>
+                  <pic:cNvPicPr/>
+                </pic:nvPicPr>
+                <pic:blipFill>
+                  <a:blip r:embed="rId1" cstate="print">
+                    <a:extLst>
+                      <a:ext uri="{28A0092B-C50C-407E-A947-70E740481C1C}">
+                        <a14:useLocalDpi xmlns:a14="http://schemas.microsoft.com/office/drawing/2010/main" val="0"/>
+                      </a:ext>
+                    </a:extLst>
+                  </a:blip>
+                  <a:stretch>
+                    <a:fillRect/>
+                  </a:stretch>
+                </pic:blipFill>
+                <pic:spPr>
+                  <a:xfrm>
+                    <a:off x="0" y="0"/>
+                    <a:ext cx="1483360" cy="405130"/>
+                  </a:xfrm>
+                  <a:prstGeom prst="rect">
+                    <a:avLst/>
+                  </a:prstGeom>
+                </pic:spPr>
+              </pic:pic>
+            </a:graphicData>
+          </a:graphic>
+          <wp14:sizeRelH relativeFrom="page">
+            <wp14:pctWidth>0</wp14:pctWidth>
+          </wp14:sizeRelH>
+          <wp14:sizeRelV relativeFrom="page">
+            <wp14:pctHeight>0</wp14:pctHeight>
+          </wp14:sizeRelV>
+        </wp:anchor>
+      </w:drawing>
+    </w:r>
+    <w:r>
+      <w:tab/>
+    </w:r>
+    <w:r>
+      <w:tab/>
+      <w:t xml:space="preserve">         </w:t>
+    </w:r>
+  </w:p>
+  <w:p>
+    <w:pPr>
+      <w:pStyle w:val="En-tte"/>
+      <w:ind w:left="0" w:firstLine="0"/>
+    </w:pPr>
+  </w:p>
+</w:hdr>
+</file>
+
+<file path=word/header3.xml><?xml version="1.0" encoding="utf-8"?>
+<w:hdr xmlns:wpc="http://schemas.microsoft.com/office/word/2010/wordprocessingCanvas" xmlns:cx="http://schemas.microsoft.com/office/drawing/2014/chartex" xmlns:cx1="http://schemas.microsoft.com/office/drawing/2015/9/8/chartex" xmlns:mc="http://schemas.openxmlformats.org/markup-compatibility/2006" xmlns:o="urn:schemas-microsoft-com:office:office" xmlns:r="http://schemas.openxmlformats.org/officeDocument/2006/relationships" xmlns:m="http://schemas.openxmlformats.org/officeDocument/2006/math" xmlns:v="urn:schemas-microsoft-com:vml" xmlns:wp14="http://schemas.microsoft.com/office/word/2010/wordprocessingDrawing" xmlns:wp="http://schemas.openxmlformats.org/drawingml/2006/wordprocessingDrawing" xmlns:w10="urn:schemas-microsoft-com:office:word" xmlns:w="http://schemas.openxmlformats.org/wordprocessingml/2006/main" xmlns:w14="http://schemas.microsoft.com/office/word/2010/wordml" xmlns:w15="http://schemas.microsoft.com/office/word/2012/wordml" xmlns:w16se="http://schemas.microsoft.com/office/word/2015/wordml/symex" xmlns:wpg="http://schemas.microsoft.com/office/word/2010/wordprocessingGroup" xmlns:wpi="http://schemas.microsoft.com/office/word/2010/wordprocessingInk" xmlns:wne="http://schemas.microsoft.com/office/word/2006/wordml" xmlns:wps="http://schemas.microsoft.com/office/word/2010/wordprocessingShape" mc:Ignorable="w14 w15 w16se wp14">
+  <w:p>
+    <w:pPr>
+      <w:pStyle w:val="En-tte"/>
+    </w:pPr>
+  </w:p>
+</w:hdr>
+</file>
+
+<file path=word/header4.xml><?xml version="1.0" encoding="utf-8"?>
+<w:hdr xmlns:wpc="http://schemas.microsoft.com/office/word/2010/wordprocessingCanvas" xmlns:cx="http://schemas.microsoft.com/office/drawing/2014/chartex" xmlns:cx1="http://schemas.microsoft.com/office/drawing/2015/9/8/chartex" xmlns:mc="http://schemas.openxmlformats.org/markup-compatibility/2006" xmlns:o="urn:schemas-microsoft-com:office:office" xmlns:r="http://schemas.openxmlformats.org/officeDocument/2006/relationships" xmlns:m="http://schemas.openxmlformats.org/officeDocument/2006/math" xmlns:v="urn:schemas-microsoft-com:vml" xmlns:wp14="http://schemas.microsoft.com/office/word/2010/wordprocessingDrawing" xmlns:wp="http://schemas.openxmlformats.org/drawingml/2006/wordprocessingDrawing" xmlns:w10="urn:schemas-microsoft-com:office:word" xmlns:w="http://schemas.openxmlformats.org/wordprocessingml/2006/main" xmlns:w14="http://schemas.microsoft.com/office/word/2010/wordml" xmlns:w15="http://schemas.microsoft.com/office/word/2012/wordml" xmlns:w16se="http://schemas.microsoft.com/office/word/2015/wordml/symex" xmlns:wpg="http://schemas.microsoft.com/office/word/2010/wordprocessingGroup" xmlns:wpi="http://schemas.microsoft.com/office/word/2010/wordprocessingInk" xmlns:wne="http://schemas.microsoft.com/office/word/2006/wordml" xmlns:wps="http://schemas.microsoft.com/office/word/2010/wordprocessingShape" mc:Ignorable="w14 w15 w16se wp14">
+  <w:p>
+    <w:pPr>
+      <w:pStyle w:val="En-tte"/>
+      <w:tabs>
+        <w:tab w:val="left" w:pos="7590"/>
+      </w:tabs>
+      <w:ind w:left="0" w:firstLine="0"/>
+    </w:pPr>
+    <w:r>
+      <w:rPr>
+        <w:noProof/>
+        <w:lang w:eastAsia="fr-FR"/>
+      </w:rPr>
+      <w:drawing>
+        <wp:anchor distT="0" distB="0" distL="114300" distR="114300" simplePos="0" relativeHeight="251659264" behindDoc="1" locked="0" layoutInCell="1" allowOverlap="1">
+          <wp:simplePos x="0" y="0"/>
+          <wp:positionH relativeFrom="margin">
+            <wp:align>left</wp:align>
+          </wp:positionH>
+          <wp:positionV relativeFrom="paragraph">
+            <wp:posOffset>-314960</wp:posOffset>
+          </wp:positionV>
+          <wp:extent cx="1748790" cy="477520"/>
+          <wp:effectExtent l="0" t="0" r="3810" b="0"/>
+          <wp:wrapTight wrapText="bothSides">
+            <wp:wrapPolygon edited="0">
+              <wp:start x="2118" y="0"/>
+              <wp:lineTo x="706" y="3447"/>
+              <wp:lineTo x="471" y="18957"/>
+              <wp:lineTo x="941" y="19819"/>
+              <wp:lineTo x="2824" y="20681"/>
+              <wp:lineTo x="5412" y="20681"/>
+              <wp:lineTo x="19765" y="19819"/>
+              <wp:lineTo x="21412" y="18957"/>
+              <wp:lineTo x="20941" y="0"/>
+              <wp:lineTo x="2118" y="0"/>
+            </wp:wrapPolygon>
+          </wp:wrapTight>
+          <wp:docPr id="100" name="Image 100"/>
+          <wp:cNvGraphicFramePr>
+            <a:graphicFrameLocks xmlns:a="http://schemas.openxmlformats.org/drawingml/2006/main" noChangeAspect="1"/>
+          </wp:cNvGraphicFramePr>
+          <a:graphic xmlns:a="http://schemas.openxmlformats.org/drawingml/2006/main">
+            <a:graphicData uri="http://schemas.openxmlformats.org/drawingml/2006/picture">
+              <pic:pic xmlns:pic="http://schemas.openxmlformats.org/drawingml/2006/picture">
+                <pic:nvPicPr>
+                  <pic:cNvPr id="100" name="logo.png"/>
                   <pic:cNvPicPr/>
                 </pic:nvPicPr>
                 <pic:blipFill>
@@ -10946,7 +11543,7 @@
                 <pic:spPr>
                   <a:xfrm>
                     <a:off x="0" y="0"/>
-                    <a:ext cx="610947" cy="342513"/>
+                    <a:ext cx="1748790" cy="477520"/>
                   </a:xfrm>
                   <a:prstGeom prst="rect">
                     <a:avLst/>
@@ -10955,7 +11552,13 @@
               </pic:pic>
             </a:graphicData>
           </a:graphic>
-        </wp:inline>
+          <wp14:sizeRelH relativeFrom="page">
+            <wp14:pctWidth>0</wp14:pctWidth>
+          </wp14:sizeRelH>
+          <wp14:sizeRelV relativeFrom="page">
+            <wp14:pctHeight>0</wp14:pctHeight>
+          </wp14:sizeRelV>
+        </wp:anchor>
       </w:drawing>
     </w:r>
     <w:r>
@@ -10965,16 +11568,67 @@
       <w:tab/>
       <w:t xml:space="preserve">         </w:t>
     </w:r>
+  </w:p>
+  <w:p>
+    <w:pPr>
+      <w:pStyle w:val="En-tte"/>
+    </w:pPr>
+  </w:p>
+</w:hdr>
+</file>
+
+<file path=word/header5.xml><?xml version="1.0" encoding="utf-8"?>
+<w:hdr xmlns:wpc="http://schemas.microsoft.com/office/word/2010/wordprocessingCanvas" xmlns:cx="http://schemas.microsoft.com/office/drawing/2014/chartex" xmlns:cx1="http://schemas.microsoft.com/office/drawing/2015/9/8/chartex" xmlns:mc="http://schemas.openxmlformats.org/markup-compatibility/2006" xmlns:o="urn:schemas-microsoft-com:office:office" xmlns:r="http://schemas.openxmlformats.org/officeDocument/2006/relationships" xmlns:m="http://schemas.openxmlformats.org/officeDocument/2006/math" xmlns:v="urn:schemas-microsoft-com:vml" xmlns:wp14="http://schemas.microsoft.com/office/word/2010/wordprocessingDrawing" xmlns:wp="http://schemas.openxmlformats.org/drawingml/2006/wordprocessingDrawing" xmlns:w10="urn:schemas-microsoft-com:office:word" xmlns:w="http://schemas.openxmlformats.org/wordprocessingml/2006/main" xmlns:w14="http://schemas.microsoft.com/office/word/2010/wordml" xmlns:w15="http://schemas.microsoft.com/office/word/2012/wordml" xmlns:w16se="http://schemas.microsoft.com/office/word/2015/wordml/symex" xmlns:wpg="http://schemas.microsoft.com/office/word/2010/wordprocessingGroup" xmlns:wpi="http://schemas.microsoft.com/office/word/2010/wordprocessingInk" xmlns:wne="http://schemas.microsoft.com/office/word/2006/wordml" xmlns:wps="http://schemas.microsoft.com/office/word/2010/wordprocessingShape" mc:Ignorable="w14 w15 w16se wp14">
+  <w:p>
+    <w:pPr>
+      <w:pStyle w:val="En-tte"/>
+    </w:pPr>
+  </w:p>
+</w:hdr>
+</file>
+
+<file path=word/header6.xml><?xml version="1.0" encoding="utf-8"?>
+<w:hdr xmlns:wpc="http://schemas.microsoft.com/office/word/2010/wordprocessingCanvas" xmlns:cx="http://schemas.microsoft.com/office/drawing/2014/chartex" xmlns:cx1="http://schemas.microsoft.com/office/drawing/2015/9/8/chartex" xmlns:mc="http://schemas.openxmlformats.org/markup-compatibility/2006" xmlns:o="urn:schemas-microsoft-com:office:office" xmlns:r="http://schemas.openxmlformats.org/officeDocument/2006/relationships" xmlns:m="http://schemas.openxmlformats.org/officeDocument/2006/math" xmlns:v="urn:schemas-microsoft-com:vml" xmlns:wp14="http://schemas.microsoft.com/office/word/2010/wordprocessingDrawing" xmlns:wp="http://schemas.openxmlformats.org/drawingml/2006/wordprocessingDrawing" xmlns:w10="urn:schemas-microsoft-com:office:word" xmlns:w="http://schemas.openxmlformats.org/wordprocessingml/2006/main" xmlns:w14="http://schemas.microsoft.com/office/word/2010/wordml" xmlns:w15="http://schemas.microsoft.com/office/word/2012/wordml" xmlns:w16se="http://schemas.microsoft.com/office/word/2015/wordml/symex" xmlns:wpg="http://schemas.microsoft.com/office/word/2010/wordprocessingGroup" xmlns:wpi="http://schemas.microsoft.com/office/word/2010/wordprocessingInk" xmlns:wne="http://schemas.microsoft.com/office/word/2006/wordml" xmlns:wps="http://schemas.microsoft.com/office/word/2010/wordprocessingShape" mc:Ignorable="w14 w15 w16se wp14">
+  <w:p>
+    <w:pPr>
+      <w:pStyle w:val="En-tte"/>
+      <w:tabs>
+        <w:tab w:val="left" w:pos="7590"/>
+      </w:tabs>
+      <w:ind w:left="0" w:firstLine="0"/>
+    </w:pPr>
+    <w:bookmarkStart w:id="21" w:name="_GoBack"/>
     <w:r>
       <w:rPr>
         <w:noProof/>
         <w:lang w:eastAsia="fr-FR"/>
       </w:rPr>
       <w:drawing>
-        <wp:inline distT="0" distB="0" distL="0" distR="0" wp14:anchorId="4E1A0468" wp14:editId="5727FA19">
-          <wp:extent cx="636229" cy="361950"/>
-          <wp:effectExtent l="0" t="0" r="0" b="0"/>
-          <wp:docPr id="87" name="Image 87"/>
+        <wp:anchor distT="0" distB="0" distL="114300" distR="114300" simplePos="0" relativeHeight="251661312" behindDoc="1" locked="0" layoutInCell="1" allowOverlap="1" wp14:anchorId="065B7CBB" wp14:editId="7ECCC88E">
+          <wp:simplePos x="0" y="0"/>
+          <wp:positionH relativeFrom="margin">
+            <wp:align>left</wp:align>
+          </wp:positionH>
+          <wp:positionV relativeFrom="paragraph">
+            <wp:posOffset>-314960</wp:posOffset>
+          </wp:positionV>
+          <wp:extent cx="1748790" cy="477520"/>
+          <wp:effectExtent l="0" t="0" r="3810" b="0"/>
+          <wp:wrapTight wrapText="bothSides">
+            <wp:wrapPolygon edited="0">
+              <wp:start x="2118" y="0"/>
+              <wp:lineTo x="706" y="3447"/>
+              <wp:lineTo x="471" y="18957"/>
+              <wp:lineTo x="941" y="19819"/>
+              <wp:lineTo x="2824" y="20681"/>
+              <wp:lineTo x="5412" y="20681"/>
+              <wp:lineTo x="19765" y="19819"/>
+              <wp:lineTo x="21412" y="18957"/>
+              <wp:lineTo x="20941" y="0"/>
+              <wp:lineTo x="2118" y="0"/>
+            </wp:wrapPolygon>
+          </wp:wrapTight>
+          <wp:docPr id="101" name="Image 101"/>
           <wp:cNvGraphicFramePr>
             <a:graphicFrameLocks xmlns:a="http://schemas.openxmlformats.org/drawingml/2006/main" noChangeAspect="1"/>
           </wp:cNvGraphicFramePr>
@@ -10982,11 +11636,11 @@
             <a:graphicData uri="http://schemas.openxmlformats.org/drawingml/2006/picture">
               <pic:pic xmlns:pic="http://schemas.openxmlformats.org/drawingml/2006/picture">
                 <pic:nvPicPr>
-                  <pic:cNvPr id="5" name="UFR ST logo rond couleur.jpg"/>
+                  <pic:cNvPr id="100" name="logo.png"/>
                   <pic:cNvPicPr/>
                 </pic:nvPicPr>
                 <pic:blipFill>
-                  <a:blip r:embed="rId2" cstate="print">
+                  <a:blip r:embed="rId1">
                     <a:extLst>
                       <a:ext uri="{28A0092B-C50C-407E-A947-70E740481C1C}">
                         <a14:useLocalDpi xmlns:a14="http://schemas.microsoft.com/office/drawing/2010/main" val="0"/>
@@ -11000,7 +11654,7 @@
                 <pic:spPr>
                   <a:xfrm>
                     <a:off x="0" y="0"/>
-                    <a:ext cx="657705" cy="374168"/>
+                    <a:ext cx="1748790" cy="477520"/>
                   </a:xfrm>
                   <a:prstGeom prst="rect">
                     <a:avLst/>
@@ -11009,20 +11663,24 @@
               </pic:pic>
             </a:graphicData>
           </a:graphic>
-        </wp:inline>
+          <wp14:sizeRelH relativeFrom="page">
+            <wp14:pctWidth>0</wp14:pctWidth>
+          </wp14:sizeRelH>
+          <wp14:sizeRelV relativeFrom="page">
+            <wp14:pctHeight>0</wp14:pctHeight>
+          </wp14:sizeRelV>
+        </wp:anchor>
       </w:drawing>
     </w:r>
+    <w:bookmarkEnd w:id="21"/>
+    <w:r>
+      <w:tab/>
+    </w:r>
+    <w:r>
+      <w:tab/>
+      <w:t xml:space="preserve">         </w:t>
+    </w:r>
   </w:p>
-  <w:p>
-    <w:pPr>
-      <w:pStyle w:val="En-tte"/>
-    </w:pPr>
-  </w:p>
-</w:hdr>
-</file>
-
-<file path=word/header3.xml><?xml version="1.0" encoding="utf-8"?>
-<w:hdr xmlns:wpc="http://schemas.microsoft.com/office/word/2010/wordprocessingCanvas" xmlns:cx="http://schemas.microsoft.com/office/drawing/2014/chartex" xmlns:cx1="http://schemas.microsoft.com/office/drawing/2015/9/8/chartex" xmlns:mc="http://schemas.openxmlformats.org/markup-compatibility/2006" xmlns:o="urn:schemas-microsoft-com:office:office" xmlns:r="http://schemas.openxmlformats.org/officeDocument/2006/relationships" xmlns:m="http://schemas.openxmlformats.org/officeDocument/2006/math" xmlns:v="urn:schemas-microsoft-com:vml" xmlns:wp14="http://schemas.microsoft.com/office/word/2010/wordprocessingDrawing" xmlns:wp="http://schemas.openxmlformats.org/drawingml/2006/wordprocessingDrawing" xmlns:w10="urn:schemas-microsoft-com:office:word" xmlns:w="http://schemas.openxmlformats.org/wordprocessingml/2006/main" xmlns:w14="http://schemas.microsoft.com/office/word/2010/wordml" xmlns:w15="http://schemas.microsoft.com/office/word/2012/wordml" xmlns:w16se="http://schemas.microsoft.com/office/word/2015/wordml/symex" xmlns:wpg="http://schemas.microsoft.com/office/word/2010/wordprocessingGroup" xmlns:wpi="http://schemas.microsoft.com/office/word/2010/wordprocessingInk" xmlns:wne="http://schemas.microsoft.com/office/word/2006/wordml" xmlns:wps="http://schemas.microsoft.com/office/word/2010/wordprocessingShape" mc:Ignorable="w14 w15 w16se wp14">
   <w:p>
     <w:pPr>
       <w:pStyle w:val="En-tte"/>
@@ -12781,7 +13439,7 @@
 </file>
 
 <file path=customXml/itemProps1.xml><?xml version="1.0" encoding="utf-8"?>
-<ds:datastoreItem xmlns:ds="http://schemas.openxmlformats.org/officeDocument/2006/customXml" ds:itemID="{F21B5A32-3709-4296-ACD2-74408FA92D31}">
+<ds:datastoreItem xmlns:ds="http://schemas.openxmlformats.org/officeDocument/2006/customXml" ds:itemID="{7F0D3AC5-E299-4721-8E80-61B0A534E114}">
   <ds:schemaRefs>
     <ds:schemaRef ds:uri="http://schemas.openxmlformats.org/officeDocument/2006/bibliography"/>
   </ds:schemaRefs>

--- a/doc/RapportSAR.docx
+++ b/doc/RapportSAR.docx
@@ -1291,7 +1291,7 @@
             </w:rPr>
             <w:fldChar w:fldCharType="separate"/>
           </w:r>
-          <w:hyperlink w:anchor="_Toc2721772" w:history="1">
+          <w:hyperlink w:anchor="_Toc2812374" w:history="1">
             <w:r>
               <w:rPr>
                 <w:rStyle w:val="Lienhypertexte"/>
@@ -1318,7 +1318,7 @@
                 <w:noProof/>
                 <w:webHidden/>
               </w:rPr>
-              <w:instrText xml:space="preserve"> PAGEREF _Toc2721772 \h </w:instrText>
+              <w:instrText xml:space="preserve"> PAGEREF _Toc2812374 \h </w:instrText>
             </w:r>
             <w:r>
               <w:rPr>
@@ -1360,7 +1360,7 @@
               <w:noProof/>
             </w:rPr>
           </w:pPr>
-          <w:hyperlink w:anchor="_Toc2721773" w:history="1">
+          <w:hyperlink w:anchor="_Toc2812375" w:history="1">
             <w:r>
               <w:rPr>
                 <w:rStyle w:val="Lienhypertexte"/>
@@ -1387,7 +1387,7 @@
                 <w:noProof/>
                 <w:webHidden/>
               </w:rPr>
-              <w:instrText xml:space="preserve"> PAGEREF _Toc2721773 \h </w:instrText>
+              <w:instrText xml:space="preserve"> PAGEREF _Toc2812375 \h </w:instrText>
             </w:r>
             <w:r>
               <w:rPr>
@@ -1429,7 +1429,7 @@
               <w:noProof/>
             </w:rPr>
           </w:pPr>
-          <w:hyperlink w:anchor="_Toc2721774" w:history="1">
+          <w:hyperlink w:anchor="_Toc2812376" w:history="1">
             <w:r>
               <w:rPr>
                 <w:rStyle w:val="Lienhypertexte"/>
@@ -1456,7 +1456,7 @@
                 <w:noProof/>
                 <w:webHidden/>
               </w:rPr>
-              <w:instrText xml:space="preserve"> PAGEREF _Toc2721774 \h </w:instrText>
+              <w:instrText xml:space="preserve"> PAGEREF _Toc2812376 \h </w:instrText>
             </w:r>
             <w:r>
               <w:rPr>
@@ -1498,7 +1498,7 @@
               <w:noProof/>
             </w:rPr>
           </w:pPr>
-          <w:hyperlink w:anchor="_Toc2721775" w:history="1">
+          <w:hyperlink w:anchor="_Toc2812377" w:history="1">
             <w:r>
               <w:rPr>
                 <w:rStyle w:val="Lienhypertexte"/>
@@ -1525,7 +1525,7 @@
                 <w:noProof/>
                 <w:webHidden/>
               </w:rPr>
-              <w:instrText xml:space="preserve"> PAGEREF _Toc2721775 \h </w:instrText>
+              <w:instrText xml:space="preserve"> PAGEREF _Toc2812377 \h </w:instrText>
             </w:r>
             <w:r>
               <w:rPr>
@@ -1567,7 +1567,7 @@
               <w:noProof/>
             </w:rPr>
           </w:pPr>
-          <w:hyperlink w:anchor="_Toc2721776" w:history="1">
+          <w:hyperlink w:anchor="_Toc2812378" w:history="1">
             <w:r>
               <w:rPr>
                 <w:rStyle w:val="Lienhypertexte"/>
@@ -1594,7 +1594,7 @@
                 <w:noProof/>
                 <w:webHidden/>
               </w:rPr>
-              <w:instrText xml:space="preserve"> PAGEREF _Toc2721776 \h </w:instrText>
+              <w:instrText xml:space="preserve"> PAGEREF _Toc2812378 \h </w:instrText>
             </w:r>
             <w:r>
               <w:rPr>
@@ -1636,7 +1636,7 @@
               <w:noProof/>
             </w:rPr>
           </w:pPr>
-          <w:hyperlink w:anchor="_Toc2721777" w:history="1">
+          <w:hyperlink w:anchor="_Toc2812379" w:history="1">
             <w:r>
               <w:rPr>
                 <w:rStyle w:val="Lienhypertexte"/>
@@ -1663,7 +1663,7 @@
                 <w:noProof/>
                 <w:webHidden/>
               </w:rPr>
-              <w:instrText xml:space="preserve"> PAGEREF _Toc2721777 \h </w:instrText>
+              <w:instrText xml:space="preserve"> PAGEREF _Toc2812379 \h </w:instrText>
             </w:r>
             <w:r>
               <w:rPr>
@@ -1705,7 +1705,7 @@
               <w:noProof/>
             </w:rPr>
           </w:pPr>
-          <w:hyperlink w:anchor="_Toc2721778" w:history="1">
+          <w:hyperlink w:anchor="_Toc2812380" w:history="1">
             <w:r>
               <w:rPr>
                 <w:rStyle w:val="Lienhypertexte"/>
@@ -1732,7 +1732,7 @@
                 <w:noProof/>
                 <w:webHidden/>
               </w:rPr>
-              <w:instrText xml:space="preserve"> PAGEREF _Toc2721778 \h </w:instrText>
+              <w:instrText xml:space="preserve"> PAGEREF _Toc2812380 \h </w:instrText>
             </w:r>
             <w:r>
               <w:rPr>
@@ -1774,7 +1774,7 @@
               <w:noProof/>
             </w:rPr>
           </w:pPr>
-          <w:hyperlink w:anchor="_Toc2721779" w:history="1">
+          <w:hyperlink w:anchor="_Toc2812381" w:history="1">
             <w:r>
               <w:rPr>
                 <w:rStyle w:val="Lienhypertexte"/>
@@ -1801,7 +1801,7 @@
                 <w:noProof/>
                 <w:webHidden/>
               </w:rPr>
-              <w:instrText xml:space="preserve"> PAGEREF _Toc2721779 \h </w:instrText>
+              <w:instrText xml:space="preserve"> PAGEREF _Toc2812381 \h </w:instrText>
             </w:r>
             <w:r>
               <w:rPr>
@@ -1821,7 +1821,7 @@
                 <w:noProof/>
                 <w:webHidden/>
               </w:rPr>
-              <w:t>11</w:t>
+              <w:t>10</w:t>
             </w:r>
             <w:r>
               <w:rPr>
@@ -1843,7 +1843,7 @@
               <w:noProof/>
             </w:rPr>
           </w:pPr>
-          <w:hyperlink w:anchor="_Toc2721780" w:history="1">
+          <w:hyperlink w:anchor="_Toc2812382" w:history="1">
             <w:r>
               <w:rPr>
                 <w:rStyle w:val="Lienhypertexte"/>
@@ -1870,7 +1870,7 @@
                 <w:noProof/>
                 <w:webHidden/>
               </w:rPr>
-              <w:instrText xml:space="preserve"> PAGEREF _Toc2721780 \h </w:instrText>
+              <w:instrText xml:space="preserve"> PAGEREF _Toc2812382 \h </w:instrText>
             </w:r>
             <w:r>
               <w:rPr>
@@ -1890,7 +1890,7 @@
                 <w:noProof/>
                 <w:webHidden/>
               </w:rPr>
-              <w:t>11</w:t>
+              <w:t>10</w:t>
             </w:r>
             <w:r>
               <w:rPr>
@@ -1912,7 +1912,7 @@
               <w:noProof/>
             </w:rPr>
           </w:pPr>
-          <w:hyperlink w:anchor="_Toc2721781" w:history="1">
+          <w:hyperlink w:anchor="_Toc2812383" w:history="1">
             <w:r>
               <w:rPr>
                 <w:rStyle w:val="Lienhypertexte"/>
@@ -1939,7 +1939,7 @@
                 <w:noProof/>
                 <w:webHidden/>
               </w:rPr>
-              <w:instrText xml:space="preserve"> PAGEREF _Toc2721781 \h </w:instrText>
+              <w:instrText xml:space="preserve"> PAGEREF _Toc2812383 \h </w:instrText>
             </w:r>
             <w:r>
               <w:rPr>
@@ -1959,7 +1959,7 @@
                 <w:noProof/>
                 <w:webHidden/>
               </w:rPr>
-              <w:t>11</w:t>
+              <w:t>10</w:t>
             </w:r>
             <w:r>
               <w:rPr>
@@ -1981,7 +1981,7 @@
               <w:noProof/>
             </w:rPr>
           </w:pPr>
-          <w:hyperlink w:anchor="_Toc2721782" w:history="1">
+          <w:hyperlink w:anchor="_Toc2812384" w:history="1">
             <w:r>
               <w:rPr>
                 <w:rStyle w:val="Lienhypertexte"/>
@@ -2008,7 +2008,7 @@
                 <w:noProof/>
                 <w:webHidden/>
               </w:rPr>
-              <w:instrText xml:space="preserve"> PAGEREF _Toc2721782 \h </w:instrText>
+              <w:instrText xml:space="preserve"> PAGEREF _Toc2812384 \h </w:instrText>
             </w:r>
             <w:r>
               <w:rPr>
@@ -2028,7 +2028,7 @@
                 <w:noProof/>
                 <w:webHidden/>
               </w:rPr>
-              <w:t>12</w:t>
+              <w:t>11</w:t>
             </w:r>
             <w:r>
               <w:rPr>
@@ -2050,7 +2050,7 @@
               <w:noProof/>
             </w:rPr>
           </w:pPr>
-          <w:hyperlink w:anchor="_Toc2721783" w:history="1">
+          <w:hyperlink w:anchor="_Toc2812385" w:history="1">
             <w:r>
               <w:rPr>
                 <w:rStyle w:val="Lienhypertexte"/>
@@ -2077,7 +2077,7 @@
                 <w:noProof/>
                 <w:webHidden/>
               </w:rPr>
-              <w:instrText xml:space="preserve"> PAGEREF _Toc2721783 \h </w:instrText>
+              <w:instrText xml:space="preserve"> PAGEREF _Toc2812385 \h </w:instrText>
             </w:r>
             <w:r>
               <w:rPr>
@@ -2097,7 +2097,7 @@
                 <w:noProof/>
                 <w:webHidden/>
               </w:rPr>
-              <w:t>13</w:t>
+              <w:t>12</w:t>
             </w:r>
             <w:r>
               <w:rPr>
@@ -2119,7 +2119,7 @@
               <w:noProof/>
             </w:rPr>
           </w:pPr>
-          <w:hyperlink w:anchor="_Toc2721784" w:history="1">
+          <w:hyperlink w:anchor="_Toc2812386" w:history="1">
             <w:r>
               <w:rPr>
                 <w:rStyle w:val="Lienhypertexte"/>
@@ -2146,7 +2146,7 @@
                 <w:noProof/>
                 <w:webHidden/>
               </w:rPr>
-              <w:instrText xml:space="preserve"> PAGEREF _Toc2721784 \h </w:instrText>
+              <w:instrText xml:space="preserve"> PAGEREF _Toc2812386 \h </w:instrText>
             </w:r>
             <w:r>
               <w:rPr>
@@ -2188,7 +2188,7 @@
               <w:noProof/>
             </w:rPr>
           </w:pPr>
-          <w:hyperlink w:anchor="_Toc2721785" w:history="1">
+          <w:hyperlink w:anchor="_Toc2812387" w:history="1">
             <w:r>
               <w:rPr>
                 <w:rStyle w:val="Lienhypertexte"/>
@@ -2215,7 +2215,7 @@
                 <w:noProof/>
                 <w:webHidden/>
               </w:rPr>
-              <w:instrText xml:space="preserve"> PAGEREF _Toc2721785 \h </w:instrText>
+              <w:instrText xml:space="preserve"> PAGEREF _Toc2812387 \h </w:instrText>
             </w:r>
             <w:r>
               <w:rPr>
@@ -2235,7 +2235,7 @@
                 <w:noProof/>
                 <w:webHidden/>
               </w:rPr>
-              <w:t>16</w:t>
+              <w:t>15</w:t>
             </w:r>
             <w:r>
               <w:rPr>
@@ -2257,13 +2257,13 @@
               <w:noProof/>
             </w:rPr>
           </w:pPr>
-          <w:hyperlink w:anchor="_Toc2721786" w:history="1">
+          <w:hyperlink w:anchor="_Toc2812388" w:history="1">
             <w:r>
               <w:rPr>
                 <w:rStyle w:val="Lienhypertexte"/>
                 <w:noProof/>
               </w:rPr>
-              <w:t>VI. Analyseur syntaxique</w:t>
+              <w:t>a. Ergonomie</w:t>
             </w:r>
             <w:r>
               <w:rPr>
@@ -2284,7 +2284,7 @@
                 <w:noProof/>
                 <w:webHidden/>
               </w:rPr>
-              <w:instrText xml:space="preserve"> PAGEREF _Toc2721786 \h </w:instrText>
+              <w:instrText xml:space="preserve"> PAGEREF _Toc2812388 \h </w:instrText>
             </w:r>
             <w:r>
               <w:rPr>
@@ -2304,7 +2304,7 @@
                 <w:noProof/>
                 <w:webHidden/>
               </w:rPr>
-              <w:t>18</w:t>
+              <w:t>15</w:t>
             </w:r>
             <w:r>
               <w:rPr>
@@ -2326,13 +2326,13 @@
               <w:noProof/>
             </w:rPr>
           </w:pPr>
-          <w:hyperlink w:anchor="_Toc2721787" w:history="1">
+          <w:hyperlink w:anchor="_Toc2812389" w:history="1">
             <w:r>
               <w:rPr>
                 <w:rStyle w:val="Lienhypertexte"/>
                 <w:noProof/>
               </w:rPr>
-              <w:t>VII. Sécurité &amp; tests</w:t>
+              <w:t>b. Analyseur syntaxique</w:t>
             </w:r>
             <w:r>
               <w:rPr>
@@ -2353,7 +2353,7 @@
                 <w:noProof/>
                 <w:webHidden/>
               </w:rPr>
-              <w:instrText xml:space="preserve"> PAGEREF _Toc2721787 \h </w:instrText>
+              <w:instrText xml:space="preserve"> PAGEREF _Toc2812389 \h </w:instrText>
             </w:r>
             <w:r>
               <w:rPr>
@@ -2373,7 +2373,76 @@
                 <w:noProof/>
                 <w:webHidden/>
               </w:rPr>
-              <w:t>18</w:t>
+              <w:t>17</w:t>
+            </w:r>
+            <w:r>
+              <w:rPr>
+                <w:noProof/>
+                <w:webHidden/>
+              </w:rPr>
+              <w:fldChar w:fldCharType="end"/>
+            </w:r>
+          </w:hyperlink>
+        </w:p>
+        <w:p>
+          <w:pPr>
+            <w:pStyle w:val="TM3"/>
+            <w:tabs>
+              <w:tab w:val="right" w:leader="dot" w:pos="9062"/>
+            </w:tabs>
+            <w:rPr>
+              <w:rFonts w:cstheme="minorBidi"/>
+              <w:noProof/>
+            </w:rPr>
+          </w:pPr>
+          <w:hyperlink w:anchor="_Toc2812390" w:history="1">
+            <w:r>
+              <w:rPr>
+                <w:rStyle w:val="Lienhypertexte"/>
+                <w:noProof/>
+              </w:rPr>
+              <w:t>VI. Sécurité &amp; tests</w:t>
+            </w:r>
+            <w:r>
+              <w:rPr>
+                <w:noProof/>
+                <w:webHidden/>
+              </w:rPr>
+              <w:tab/>
+            </w:r>
+            <w:r>
+              <w:rPr>
+                <w:noProof/>
+                <w:webHidden/>
+              </w:rPr>
+              <w:fldChar w:fldCharType="begin"/>
+            </w:r>
+            <w:r>
+              <w:rPr>
+                <w:noProof/>
+                <w:webHidden/>
+              </w:rPr>
+              <w:instrText xml:space="preserve"> PAGEREF _Toc2812390 \h </w:instrText>
+            </w:r>
+            <w:r>
+              <w:rPr>
+                <w:noProof/>
+                <w:webHidden/>
+              </w:rPr>
+            </w:r>
+            <w:r>
+              <w:rPr>
+                <w:noProof/>
+                <w:webHidden/>
+              </w:rPr>
+              <w:fldChar w:fldCharType="separate"/>
+            </w:r>
+            <w:r>
+              <w:rPr>
+                <w:noProof/>
+                <w:webHidden/>
+              </w:rPr>
+              <w:t>17</w:t>
             </w:r>
             <w:r>
               <w:rPr>
@@ -2395,7 +2464,7 @@
               <w:noProof/>
             </w:rPr>
           </w:pPr>
-          <w:hyperlink w:anchor="_Toc2721788" w:history="1">
+          <w:hyperlink w:anchor="_Toc2812391" w:history="1">
             <w:r>
               <w:rPr>
                 <w:rStyle w:val="Lienhypertexte"/>
@@ -2422,7 +2491,7 @@
                 <w:noProof/>
                 <w:webHidden/>
               </w:rPr>
-              <w:instrText xml:space="preserve"> PAGEREF _Toc2721788 \h </w:instrText>
+              <w:instrText xml:space="preserve"> PAGEREF _Toc2812391 \h </w:instrText>
             </w:r>
             <w:r>
               <w:rPr>
@@ -2442,7 +2511,7 @@
                 <w:noProof/>
                 <w:webHidden/>
               </w:rPr>
-              <w:t>19</w:t>
+              <w:t>18</w:t>
             </w:r>
             <w:r>
               <w:rPr>
@@ -2464,7 +2533,7 @@
               <w:noProof/>
             </w:rPr>
           </w:pPr>
-          <w:hyperlink w:anchor="_Toc2721789" w:history="1">
+          <w:hyperlink w:anchor="_Toc2812392" w:history="1">
             <w:r>
               <w:rPr>
                 <w:rStyle w:val="Lienhypertexte"/>
@@ -2491,7 +2560,7 @@
                 <w:noProof/>
                 <w:webHidden/>
               </w:rPr>
-              <w:instrText xml:space="preserve"> PAGEREF _Toc2721789 \h </w:instrText>
+              <w:instrText xml:space="preserve"> PAGEREF _Toc2812392 \h </w:instrText>
             </w:r>
             <w:r>
               <w:rPr>
@@ -2511,7 +2580,7 @@
                 <w:noProof/>
                 <w:webHidden/>
               </w:rPr>
-              <w:t>20</w:t>
+              <w:t>19</w:t>
             </w:r>
             <w:r>
               <w:rPr>
@@ -2533,7 +2602,7 @@
               <w:noProof/>
             </w:rPr>
           </w:pPr>
-          <w:hyperlink w:anchor="_Toc2721790" w:history="1">
+          <w:hyperlink w:anchor="_Toc2812393" w:history="1">
             <w:r>
               <w:rPr>
                 <w:rStyle w:val="Lienhypertexte"/>
@@ -2560,7 +2629,7 @@
                 <w:noProof/>
                 <w:webHidden/>
               </w:rPr>
-              <w:instrText xml:space="preserve"> PAGEREF _Toc2721790 \h </w:instrText>
+              <w:instrText xml:space="preserve"> PAGEREF _Toc2812393 \h </w:instrText>
             </w:r>
             <w:r>
               <w:rPr>
@@ -2580,7 +2649,7 @@
                 <w:noProof/>
                 <w:webHidden/>
               </w:rPr>
-              <w:t>20</w:t>
+              <w:t>19</w:t>
             </w:r>
             <w:r>
               <w:rPr>
@@ -2602,7 +2671,7 @@
               <w:noProof/>
             </w:rPr>
           </w:pPr>
-          <w:hyperlink w:anchor="_Toc2721791" w:history="1">
+          <w:hyperlink w:anchor="_Toc2812394" w:history="1">
             <w:r>
               <w:rPr>
                 <w:rStyle w:val="Lienhypertexte"/>
@@ -2629,7 +2698,7 @@
                 <w:noProof/>
                 <w:webHidden/>
               </w:rPr>
-              <w:instrText xml:space="preserve"> PAGEREF _Toc2721791 \h </w:instrText>
+              <w:instrText xml:space="preserve"> PAGEREF _Toc2812394 \h </w:instrText>
             </w:r>
             <w:r>
               <w:rPr>
@@ -2649,76 +2718,7 @@
                 <w:noProof/>
                 <w:webHidden/>
               </w:rPr>
-              <w:t>21</w:t>
-            </w:r>
-            <w:r>
-              <w:rPr>
-                <w:noProof/>
-                <w:webHidden/>
-              </w:rPr>
-              <w:fldChar w:fldCharType="end"/>
-            </w:r>
-          </w:hyperlink>
-        </w:p>
-        <w:p>
-          <w:pPr>
-            <w:pStyle w:val="TM1"/>
-            <w:tabs>
-              <w:tab w:val="right" w:leader="dot" w:pos="9062"/>
-            </w:tabs>
-            <w:rPr>
-              <w:rFonts w:cstheme="minorBidi"/>
-              <w:noProof/>
-            </w:rPr>
-          </w:pPr>
-          <w:hyperlink w:anchor="_Toc2721792" w:history="1">
-            <w:r>
-              <w:rPr>
-                <w:rStyle w:val="Lienhypertexte"/>
-                <w:noProof/>
-              </w:rPr>
-              <w:t>Annexes</w:t>
-            </w:r>
-            <w:r>
-              <w:rPr>
-                <w:noProof/>
-                <w:webHidden/>
-              </w:rPr>
-              <w:tab/>
-            </w:r>
-            <w:r>
-              <w:rPr>
-                <w:noProof/>
-                <w:webHidden/>
-              </w:rPr>
-              <w:fldChar w:fldCharType="begin"/>
-            </w:r>
-            <w:r>
-              <w:rPr>
-                <w:noProof/>
-                <w:webHidden/>
-              </w:rPr>
-              <w:instrText xml:space="preserve"> PAGEREF _Toc2721792 \h </w:instrText>
-            </w:r>
-            <w:r>
-              <w:rPr>
-                <w:noProof/>
-                <w:webHidden/>
-              </w:rPr>
-            </w:r>
-            <w:r>
-              <w:rPr>
-                <w:noProof/>
-                <w:webHidden/>
-              </w:rPr>
-              <w:fldChar w:fldCharType="separate"/>
-            </w:r>
-            <w:r>
-              <w:rPr>
-                <w:noProof/>
-                <w:webHidden/>
-              </w:rPr>
-              <w:t>21</w:t>
+              <w:t>20</w:t>
             </w:r>
             <w:r>
               <w:rPr>
@@ -2860,14 +2860,24 @@
           <w:szCs w:val="32"/>
         </w:rPr>
       </w:pPr>
-      <w:r>
+    </w:p>
+    <w:p>
+      <w:pPr>
+        <w:ind w:left="0" w:firstLine="0"/>
         <w:rPr>
           <w:rFonts w:asciiTheme="majorHAnsi" w:hAnsiTheme="majorHAnsi"/>
           <w:color w:val="2E74B5" w:themeColor="accent1" w:themeShade="BF"/>
           <w:sz w:val="32"/>
           <w:szCs w:val="32"/>
         </w:rPr>
-        <w:lastRenderedPageBreak/>
+      </w:pPr>
+      <w:r>
+        <w:rPr>
+          <w:rFonts w:asciiTheme="majorHAnsi" w:hAnsiTheme="majorHAnsi"/>
+          <w:color w:val="2E74B5" w:themeColor="accent1" w:themeShade="BF"/>
+          <w:sz w:val="32"/>
+          <w:szCs w:val="32"/>
+        </w:rPr>
         <w:t>Liste des figures</w:t>
       </w:r>
     </w:p>
@@ -2878,8 +2888,1154 @@
     </w:p>
     <w:p>
       <w:pPr>
-        <w:ind w:left="0" w:firstLine="0"/>
-      </w:pPr>
+        <w:pStyle w:val="Tabledesillustrations"/>
+        <w:tabs>
+          <w:tab w:val="right" w:leader="dot" w:pos="9062"/>
+        </w:tabs>
+        <w:rPr>
+          <w:rFonts w:eastAsiaTheme="minorEastAsia"/>
+          <w:noProof/>
+          <w:lang w:eastAsia="fr-FR"/>
+        </w:rPr>
+      </w:pPr>
+      <w:r>
+        <w:fldChar w:fldCharType="begin"/>
+      </w:r>
+      <w:r>
+        <w:instrText xml:space="preserve"> TOC \h \z \c "Figure" </w:instrText>
+      </w:r>
+      <w:r>
+        <w:fldChar w:fldCharType="separate"/>
+      </w:r>
+      <w:hyperlink r:id="rId15" w:anchor="_Toc2812030" w:history="1">
+        <w:r>
+          <w:rPr>
+            <w:rStyle w:val="Lienhypertexte"/>
+            <w:noProof/>
+          </w:rPr>
+          <w:t>Figure 1 : Les différents opérateurs relationnels</w:t>
+        </w:r>
+        <w:r>
+          <w:rPr>
+            <w:noProof/>
+            <w:webHidden/>
+          </w:rPr>
+          <w:tab/>
+        </w:r>
+        <w:r>
+          <w:rPr>
+            <w:noProof/>
+            <w:webHidden/>
+          </w:rPr>
+          <w:fldChar w:fldCharType="begin"/>
+        </w:r>
+        <w:r>
+          <w:rPr>
+            <w:noProof/>
+            <w:webHidden/>
+          </w:rPr>
+          <w:instrText xml:space="preserve"> PAGEREF _Toc2812030 \h </w:instrText>
+        </w:r>
+        <w:r>
+          <w:rPr>
+            <w:noProof/>
+            <w:webHidden/>
+          </w:rPr>
+        </w:r>
+        <w:r>
+          <w:rPr>
+            <w:noProof/>
+            <w:webHidden/>
+          </w:rPr>
+          <w:fldChar w:fldCharType="separate"/>
+        </w:r>
+        <w:r>
+          <w:rPr>
+            <w:noProof/>
+            <w:webHidden/>
+          </w:rPr>
+          <w:t>5</w:t>
+        </w:r>
+        <w:r>
+          <w:rPr>
+            <w:noProof/>
+            <w:webHidden/>
+          </w:rPr>
+          <w:fldChar w:fldCharType="end"/>
+        </w:r>
+      </w:hyperlink>
+    </w:p>
+    <w:p>
+      <w:pPr>
+        <w:pStyle w:val="Tabledesillustrations"/>
+        <w:tabs>
+          <w:tab w:val="right" w:leader="dot" w:pos="9062"/>
+        </w:tabs>
+        <w:rPr>
+          <w:rFonts w:eastAsiaTheme="minorEastAsia"/>
+          <w:noProof/>
+          <w:lang w:eastAsia="fr-FR"/>
+        </w:rPr>
+      </w:pPr>
+      <w:hyperlink r:id="rId16" w:anchor="_Toc2812031" w:history="1">
+        <w:r>
+          <w:rPr>
+            <w:rStyle w:val="Lienhypertexte"/>
+            <w:noProof/>
+          </w:rPr>
+          <w:t>Figure 2 : Tableau Trello du projet</w:t>
+        </w:r>
+        <w:r>
+          <w:rPr>
+            <w:noProof/>
+            <w:webHidden/>
+          </w:rPr>
+          <w:tab/>
+        </w:r>
+        <w:r>
+          <w:rPr>
+            <w:noProof/>
+            <w:webHidden/>
+          </w:rPr>
+          <w:fldChar w:fldCharType="begin"/>
+        </w:r>
+        <w:r>
+          <w:rPr>
+            <w:noProof/>
+            <w:webHidden/>
+          </w:rPr>
+          <w:instrText xml:space="preserve"> PAGEREF _Toc2812031 \h </w:instrText>
+        </w:r>
+        <w:r>
+          <w:rPr>
+            <w:noProof/>
+            <w:webHidden/>
+          </w:rPr>
+        </w:r>
+        <w:r>
+          <w:rPr>
+            <w:noProof/>
+            <w:webHidden/>
+          </w:rPr>
+          <w:fldChar w:fldCharType="separate"/>
+        </w:r>
+        <w:r>
+          <w:rPr>
+            <w:noProof/>
+            <w:webHidden/>
+          </w:rPr>
+          <w:t>7</w:t>
+        </w:r>
+        <w:r>
+          <w:rPr>
+            <w:noProof/>
+            <w:webHidden/>
+          </w:rPr>
+          <w:fldChar w:fldCharType="end"/>
+        </w:r>
+      </w:hyperlink>
+    </w:p>
+    <w:p>
+      <w:pPr>
+        <w:pStyle w:val="Tabledesillustrations"/>
+        <w:tabs>
+          <w:tab w:val="right" w:leader="dot" w:pos="9062"/>
+        </w:tabs>
+        <w:rPr>
+          <w:rFonts w:eastAsiaTheme="minorEastAsia"/>
+          <w:noProof/>
+          <w:lang w:eastAsia="fr-FR"/>
+        </w:rPr>
+      </w:pPr>
+      <w:hyperlink w:anchor="_Toc2812032" w:history="1">
+        <w:r>
+          <w:rPr>
+            <w:rStyle w:val="Lienhypertexte"/>
+            <w:noProof/>
+          </w:rPr>
+          <w:t>Figure 3 : Diagramme de classe du projet</w:t>
+        </w:r>
+        <w:r>
+          <w:rPr>
+            <w:noProof/>
+            <w:webHidden/>
+          </w:rPr>
+          <w:tab/>
+        </w:r>
+        <w:r>
+          <w:rPr>
+            <w:noProof/>
+            <w:webHidden/>
+          </w:rPr>
+          <w:fldChar w:fldCharType="begin"/>
+        </w:r>
+        <w:r>
+          <w:rPr>
+            <w:noProof/>
+            <w:webHidden/>
+          </w:rPr>
+          <w:instrText xml:space="preserve"> PAGEREF _Toc2812032 \h </w:instrText>
+        </w:r>
+        <w:r>
+          <w:rPr>
+            <w:noProof/>
+            <w:webHidden/>
+          </w:rPr>
+        </w:r>
+        <w:r>
+          <w:rPr>
+            <w:noProof/>
+            <w:webHidden/>
+          </w:rPr>
+          <w:fldChar w:fldCharType="separate"/>
+        </w:r>
+        <w:r>
+          <w:rPr>
+            <w:noProof/>
+            <w:webHidden/>
+          </w:rPr>
+          <w:t>8</w:t>
+        </w:r>
+        <w:r>
+          <w:rPr>
+            <w:noProof/>
+            <w:webHidden/>
+          </w:rPr>
+          <w:fldChar w:fldCharType="end"/>
+        </w:r>
+      </w:hyperlink>
+    </w:p>
+    <w:p>
+      <w:pPr>
+        <w:pStyle w:val="Tabledesillustrations"/>
+        <w:tabs>
+          <w:tab w:val="right" w:leader="dot" w:pos="9062"/>
+        </w:tabs>
+        <w:rPr>
+          <w:rFonts w:eastAsiaTheme="minorEastAsia"/>
+          <w:noProof/>
+          <w:lang w:eastAsia="fr-FR"/>
+        </w:rPr>
+      </w:pPr>
+      <w:hyperlink r:id="rId17" w:anchor="_Toc2812033" w:history="1">
+        <w:r>
+          <w:rPr>
+            <w:rStyle w:val="Lienhypertexte"/>
+            <w:noProof/>
+          </w:rPr>
+          <w:t>Figure 4 : Schéma d'une relation</w:t>
+        </w:r>
+        <w:r>
+          <w:rPr>
+            <w:noProof/>
+            <w:webHidden/>
+          </w:rPr>
+          <w:tab/>
+        </w:r>
+        <w:r>
+          <w:rPr>
+            <w:noProof/>
+            <w:webHidden/>
+          </w:rPr>
+          <w:fldChar w:fldCharType="begin"/>
+        </w:r>
+        <w:r>
+          <w:rPr>
+            <w:noProof/>
+            <w:webHidden/>
+          </w:rPr>
+          <w:instrText xml:space="preserve"> PAGEREF _Toc2812033 \h </w:instrText>
+        </w:r>
+        <w:r>
+          <w:rPr>
+            <w:noProof/>
+            <w:webHidden/>
+          </w:rPr>
+        </w:r>
+        <w:r>
+          <w:rPr>
+            <w:noProof/>
+            <w:webHidden/>
+          </w:rPr>
+          <w:fldChar w:fldCharType="separate"/>
+        </w:r>
+        <w:r>
+          <w:rPr>
+            <w:noProof/>
+            <w:webHidden/>
+          </w:rPr>
+          <w:t>9</w:t>
+        </w:r>
+        <w:r>
+          <w:rPr>
+            <w:noProof/>
+            <w:webHidden/>
+          </w:rPr>
+          <w:fldChar w:fldCharType="end"/>
+        </w:r>
+      </w:hyperlink>
+    </w:p>
+    <w:p>
+      <w:pPr>
+        <w:pStyle w:val="Tabledesillustrations"/>
+        <w:tabs>
+          <w:tab w:val="right" w:leader="dot" w:pos="9062"/>
+        </w:tabs>
+        <w:rPr>
+          <w:rFonts w:eastAsiaTheme="minorEastAsia"/>
+          <w:noProof/>
+          <w:lang w:eastAsia="fr-FR"/>
+        </w:rPr>
+      </w:pPr>
+      <w:hyperlink r:id="rId18" w:anchor="_Toc2812034" w:history="1">
+        <w:r>
+          <w:rPr>
+            <w:rStyle w:val="Lienhypertexte"/>
+            <w:noProof/>
+          </w:rPr>
+          <w:t>Figure 5 : Différentes sections d'une relation</w:t>
+        </w:r>
+        <w:r>
+          <w:rPr>
+            <w:noProof/>
+            <w:webHidden/>
+          </w:rPr>
+          <w:tab/>
+        </w:r>
+        <w:r>
+          <w:rPr>
+            <w:noProof/>
+            <w:webHidden/>
+          </w:rPr>
+          <w:fldChar w:fldCharType="begin"/>
+        </w:r>
+        <w:r>
+          <w:rPr>
+            <w:noProof/>
+            <w:webHidden/>
+          </w:rPr>
+          <w:instrText xml:space="preserve"> PAGEREF _Toc2812034 \h </w:instrText>
+        </w:r>
+        <w:r>
+          <w:rPr>
+            <w:noProof/>
+            <w:webHidden/>
+          </w:rPr>
+        </w:r>
+        <w:r>
+          <w:rPr>
+            <w:noProof/>
+            <w:webHidden/>
+          </w:rPr>
+          <w:fldChar w:fldCharType="separate"/>
+        </w:r>
+        <w:r>
+          <w:rPr>
+            <w:noProof/>
+            <w:webHidden/>
+          </w:rPr>
+          <w:t>11</w:t>
+        </w:r>
+        <w:r>
+          <w:rPr>
+            <w:noProof/>
+            <w:webHidden/>
+          </w:rPr>
+          <w:fldChar w:fldCharType="end"/>
+        </w:r>
+      </w:hyperlink>
+    </w:p>
+    <w:p>
+      <w:pPr>
+        <w:pStyle w:val="Tabledesillustrations"/>
+        <w:tabs>
+          <w:tab w:val="right" w:leader="dot" w:pos="9062"/>
+        </w:tabs>
+        <w:rPr>
+          <w:rFonts w:eastAsiaTheme="minorEastAsia"/>
+          <w:noProof/>
+          <w:lang w:eastAsia="fr-FR"/>
+        </w:rPr>
+      </w:pPr>
+      <w:hyperlink r:id="rId19" w:anchor="_Toc2812035" w:history="1">
+        <w:r>
+          <w:rPr>
+            <w:rStyle w:val="Lienhypertexte"/>
+            <w:noProof/>
+          </w:rPr>
+          <w:t>Figure 6 : Différentes sections pour sauvegarder et charger un modèle</w:t>
+        </w:r>
+        <w:r>
+          <w:rPr>
+            <w:noProof/>
+            <w:webHidden/>
+          </w:rPr>
+          <w:tab/>
+        </w:r>
+        <w:r>
+          <w:rPr>
+            <w:noProof/>
+            <w:webHidden/>
+          </w:rPr>
+          <w:fldChar w:fldCharType="begin"/>
+        </w:r>
+        <w:r>
+          <w:rPr>
+            <w:noProof/>
+            <w:webHidden/>
+          </w:rPr>
+          <w:instrText xml:space="preserve"> PAGEREF _Toc2812035 \h </w:instrText>
+        </w:r>
+        <w:r>
+          <w:rPr>
+            <w:noProof/>
+            <w:webHidden/>
+          </w:rPr>
+        </w:r>
+        <w:r>
+          <w:rPr>
+            <w:noProof/>
+            <w:webHidden/>
+          </w:rPr>
+          <w:fldChar w:fldCharType="separate"/>
+        </w:r>
+        <w:r>
+          <w:rPr>
+            <w:noProof/>
+            <w:webHidden/>
+          </w:rPr>
+          <w:t>11</w:t>
+        </w:r>
+        <w:r>
+          <w:rPr>
+            <w:noProof/>
+            <w:webHidden/>
+          </w:rPr>
+          <w:fldChar w:fldCharType="end"/>
+        </w:r>
+      </w:hyperlink>
+    </w:p>
+    <w:p>
+      <w:pPr>
+        <w:pStyle w:val="Tabledesillustrations"/>
+        <w:tabs>
+          <w:tab w:val="right" w:leader="dot" w:pos="9062"/>
+        </w:tabs>
+        <w:rPr>
+          <w:rFonts w:eastAsiaTheme="minorEastAsia"/>
+          <w:noProof/>
+          <w:lang w:eastAsia="fr-FR"/>
+        </w:rPr>
+      </w:pPr>
+      <w:hyperlink r:id="rId20" w:anchor="_Toc2812036" w:history="1">
+        <w:r>
+          <w:rPr>
+            <w:rStyle w:val="Lienhypertexte"/>
+            <w:noProof/>
+          </w:rPr>
+          <w:t>Figure 7 : Résultat des calculs union, intersection et différence</w:t>
+        </w:r>
+        <w:r>
+          <w:rPr>
+            <w:noProof/>
+            <w:webHidden/>
+          </w:rPr>
+          <w:tab/>
+        </w:r>
+        <w:r>
+          <w:rPr>
+            <w:noProof/>
+            <w:webHidden/>
+          </w:rPr>
+          <w:fldChar w:fldCharType="begin"/>
+        </w:r>
+        <w:r>
+          <w:rPr>
+            <w:noProof/>
+            <w:webHidden/>
+          </w:rPr>
+          <w:instrText xml:space="preserve"> PAGEREF _Toc2812036 \h </w:instrText>
+        </w:r>
+        <w:r>
+          <w:rPr>
+            <w:noProof/>
+            <w:webHidden/>
+          </w:rPr>
+        </w:r>
+        <w:r>
+          <w:rPr>
+            <w:noProof/>
+            <w:webHidden/>
+          </w:rPr>
+          <w:fldChar w:fldCharType="separate"/>
+        </w:r>
+        <w:r>
+          <w:rPr>
+            <w:noProof/>
+            <w:webHidden/>
+          </w:rPr>
+          <w:t>12</w:t>
+        </w:r>
+        <w:r>
+          <w:rPr>
+            <w:noProof/>
+            <w:webHidden/>
+          </w:rPr>
+          <w:fldChar w:fldCharType="end"/>
+        </w:r>
+      </w:hyperlink>
+    </w:p>
+    <w:p>
+      <w:pPr>
+        <w:pStyle w:val="Tabledesillustrations"/>
+        <w:tabs>
+          <w:tab w:val="right" w:leader="dot" w:pos="9062"/>
+        </w:tabs>
+        <w:rPr>
+          <w:rFonts w:eastAsiaTheme="minorEastAsia"/>
+          <w:noProof/>
+          <w:lang w:eastAsia="fr-FR"/>
+        </w:rPr>
+      </w:pPr>
+      <w:hyperlink r:id="rId21" w:anchor="_Toc2812037" w:history="1">
+        <w:r>
+          <w:rPr>
+            <w:rStyle w:val="Lienhypertexte"/>
+            <w:noProof/>
+          </w:rPr>
+          <w:t>Figure 8 : Schéma de la fonction union de relations</w:t>
+        </w:r>
+        <w:r>
+          <w:rPr>
+            <w:noProof/>
+            <w:webHidden/>
+          </w:rPr>
+          <w:tab/>
+        </w:r>
+        <w:r>
+          <w:rPr>
+            <w:noProof/>
+            <w:webHidden/>
+          </w:rPr>
+          <w:fldChar w:fldCharType="begin"/>
+        </w:r>
+        <w:r>
+          <w:rPr>
+            <w:noProof/>
+            <w:webHidden/>
+          </w:rPr>
+          <w:instrText xml:space="preserve"> PAGEREF _Toc2812037 \h </w:instrText>
+        </w:r>
+        <w:r>
+          <w:rPr>
+            <w:noProof/>
+            <w:webHidden/>
+          </w:rPr>
+        </w:r>
+        <w:r>
+          <w:rPr>
+            <w:noProof/>
+            <w:webHidden/>
+          </w:rPr>
+          <w:fldChar w:fldCharType="separate"/>
+        </w:r>
+        <w:r>
+          <w:rPr>
+            <w:noProof/>
+            <w:webHidden/>
+          </w:rPr>
+          <w:t>12</w:t>
+        </w:r>
+        <w:r>
+          <w:rPr>
+            <w:noProof/>
+            <w:webHidden/>
+          </w:rPr>
+          <w:fldChar w:fldCharType="end"/>
+        </w:r>
+      </w:hyperlink>
+    </w:p>
+    <w:p>
+      <w:pPr>
+        <w:pStyle w:val="Tabledesillustrations"/>
+        <w:tabs>
+          <w:tab w:val="right" w:leader="dot" w:pos="9062"/>
+        </w:tabs>
+        <w:rPr>
+          <w:rFonts w:eastAsiaTheme="minorEastAsia"/>
+          <w:noProof/>
+          <w:lang w:eastAsia="fr-FR"/>
+        </w:rPr>
+      </w:pPr>
+      <w:hyperlink r:id="rId22" w:anchor="_Toc2812038" w:history="1">
+        <w:r>
+          <w:rPr>
+            <w:rStyle w:val="Lienhypertexte"/>
+            <w:noProof/>
+          </w:rPr>
+          <w:t>Figure 9 : Résultat d'un produit cartésien</w:t>
+        </w:r>
+        <w:r>
+          <w:rPr>
+            <w:noProof/>
+            <w:webHidden/>
+          </w:rPr>
+          <w:tab/>
+        </w:r>
+        <w:r>
+          <w:rPr>
+            <w:noProof/>
+            <w:webHidden/>
+          </w:rPr>
+          <w:fldChar w:fldCharType="begin"/>
+        </w:r>
+        <w:r>
+          <w:rPr>
+            <w:noProof/>
+            <w:webHidden/>
+          </w:rPr>
+          <w:instrText xml:space="preserve"> PAGEREF _Toc2812038 \h </w:instrText>
+        </w:r>
+        <w:r>
+          <w:rPr>
+            <w:noProof/>
+            <w:webHidden/>
+          </w:rPr>
+        </w:r>
+        <w:r>
+          <w:rPr>
+            <w:noProof/>
+            <w:webHidden/>
+          </w:rPr>
+          <w:fldChar w:fldCharType="separate"/>
+        </w:r>
+        <w:r>
+          <w:rPr>
+            <w:noProof/>
+            <w:webHidden/>
+          </w:rPr>
+          <w:t>13</w:t>
+        </w:r>
+        <w:r>
+          <w:rPr>
+            <w:noProof/>
+            <w:webHidden/>
+          </w:rPr>
+          <w:fldChar w:fldCharType="end"/>
+        </w:r>
+      </w:hyperlink>
+    </w:p>
+    <w:p>
+      <w:pPr>
+        <w:pStyle w:val="Tabledesillustrations"/>
+        <w:tabs>
+          <w:tab w:val="right" w:leader="dot" w:pos="9062"/>
+        </w:tabs>
+        <w:rPr>
+          <w:rFonts w:eastAsiaTheme="minorEastAsia"/>
+          <w:noProof/>
+          <w:lang w:eastAsia="fr-FR"/>
+        </w:rPr>
+      </w:pPr>
+      <w:hyperlink r:id="rId23" w:anchor="_Toc2812039" w:history="1">
+        <w:r>
+          <w:rPr>
+            <w:rStyle w:val="Lienhypertexte"/>
+            <w:noProof/>
+          </w:rPr>
+          <w:t>Figure 10 : Schéma de code la fonction sélection</w:t>
+        </w:r>
+        <w:r>
+          <w:rPr>
+            <w:noProof/>
+            <w:webHidden/>
+          </w:rPr>
+          <w:tab/>
+        </w:r>
+        <w:r>
+          <w:rPr>
+            <w:noProof/>
+            <w:webHidden/>
+          </w:rPr>
+          <w:fldChar w:fldCharType="begin"/>
+        </w:r>
+        <w:r>
+          <w:rPr>
+            <w:noProof/>
+            <w:webHidden/>
+          </w:rPr>
+          <w:instrText xml:space="preserve"> PAGEREF _Toc2812039 \h </w:instrText>
+        </w:r>
+        <w:r>
+          <w:rPr>
+            <w:noProof/>
+            <w:webHidden/>
+          </w:rPr>
+        </w:r>
+        <w:r>
+          <w:rPr>
+            <w:noProof/>
+            <w:webHidden/>
+          </w:rPr>
+          <w:fldChar w:fldCharType="separate"/>
+        </w:r>
+        <w:r>
+          <w:rPr>
+            <w:noProof/>
+            <w:webHidden/>
+          </w:rPr>
+          <w:t>13</w:t>
+        </w:r>
+        <w:r>
+          <w:rPr>
+            <w:noProof/>
+            <w:webHidden/>
+          </w:rPr>
+          <w:fldChar w:fldCharType="end"/>
+        </w:r>
+      </w:hyperlink>
+    </w:p>
+    <w:p>
+      <w:pPr>
+        <w:pStyle w:val="Tabledesillustrations"/>
+        <w:tabs>
+          <w:tab w:val="right" w:leader="dot" w:pos="9062"/>
+        </w:tabs>
+        <w:rPr>
+          <w:rFonts w:eastAsiaTheme="minorEastAsia"/>
+          <w:noProof/>
+          <w:lang w:eastAsia="fr-FR"/>
+        </w:rPr>
+      </w:pPr>
+      <w:hyperlink r:id="rId24" w:anchor="_Toc2812040" w:history="1">
+        <w:r>
+          <w:rPr>
+            <w:rStyle w:val="Lienhypertexte"/>
+            <w:noProof/>
+          </w:rPr>
+          <w:t>Figure 11 : Schéma de code de l'équijointure</w:t>
+        </w:r>
+        <w:r>
+          <w:rPr>
+            <w:noProof/>
+            <w:webHidden/>
+          </w:rPr>
+          <w:tab/>
+        </w:r>
+        <w:r>
+          <w:rPr>
+            <w:noProof/>
+            <w:webHidden/>
+          </w:rPr>
+          <w:fldChar w:fldCharType="begin"/>
+        </w:r>
+        <w:r>
+          <w:rPr>
+            <w:noProof/>
+            <w:webHidden/>
+          </w:rPr>
+          <w:instrText xml:space="preserve"> PAGEREF _Toc2812040 \h </w:instrText>
+        </w:r>
+        <w:r>
+          <w:rPr>
+            <w:noProof/>
+            <w:webHidden/>
+          </w:rPr>
+        </w:r>
+        <w:r>
+          <w:rPr>
+            <w:noProof/>
+            <w:webHidden/>
+          </w:rPr>
+          <w:fldChar w:fldCharType="separate"/>
+        </w:r>
+        <w:r>
+          <w:rPr>
+            <w:noProof/>
+            <w:webHidden/>
+          </w:rPr>
+          <w:t>14</w:t>
+        </w:r>
+        <w:r>
+          <w:rPr>
+            <w:noProof/>
+            <w:webHidden/>
+          </w:rPr>
+          <w:fldChar w:fldCharType="end"/>
+        </w:r>
+      </w:hyperlink>
+    </w:p>
+    <w:p>
+      <w:pPr>
+        <w:pStyle w:val="Tabledesillustrations"/>
+        <w:tabs>
+          <w:tab w:val="right" w:leader="dot" w:pos="9062"/>
+        </w:tabs>
+        <w:rPr>
+          <w:rFonts w:eastAsiaTheme="minorEastAsia"/>
+          <w:noProof/>
+          <w:lang w:eastAsia="fr-FR"/>
+        </w:rPr>
+      </w:pPr>
+      <w:hyperlink r:id="rId25" w:anchor="_Toc2812041" w:history="1">
+        <w:r>
+          <w:rPr>
+            <w:rStyle w:val="Lienhypertexte"/>
+            <w:noProof/>
+          </w:rPr>
+          <w:t>Figure 12 : Schéma de code la téta-jointure</w:t>
+        </w:r>
+        <w:r>
+          <w:rPr>
+            <w:noProof/>
+            <w:webHidden/>
+          </w:rPr>
+          <w:tab/>
+        </w:r>
+        <w:r>
+          <w:rPr>
+            <w:noProof/>
+            <w:webHidden/>
+          </w:rPr>
+          <w:fldChar w:fldCharType="begin"/>
+        </w:r>
+        <w:r>
+          <w:rPr>
+            <w:noProof/>
+            <w:webHidden/>
+          </w:rPr>
+          <w:instrText xml:space="preserve"> PAGEREF _Toc2812041 \h </w:instrText>
+        </w:r>
+        <w:r>
+          <w:rPr>
+            <w:noProof/>
+            <w:webHidden/>
+          </w:rPr>
+        </w:r>
+        <w:r>
+          <w:rPr>
+            <w:noProof/>
+            <w:webHidden/>
+          </w:rPr>
+          <w:fldChar w:fldCharType="separate"/>
+        </w:r>
+        <w:r>
+          <w:rPr>
+            <w:noProof/>
+            <w:webHidden/>
+          </w:rPr>
+          <w:t>14</w:t>
+        </w:r>
+        <w:r>
+          <w:rPr>
+            <w:noProof/>
+            <w:webHidden/>
+          </w:rPr>
+          <w:fldChar w:fldCharType="end"/>
+        </w:r>
+      </w:hyperlink>
+    </w:p>
+    <w:p>
+      <w:pPr>
+        <w:pStyle w:val="Tabledesillustrations"/>
+        <w:tabs>
+          <w:tab w:val="right" w:leader="dot" w:pos="9062"/>
+        </w:tabs>
+        <w:rPr>
+          <w:rFonts w:eastAsiaTheme="minorEastAsia"/>
+          <w:noProof/>
+          <w:lang w:eastAsia="fr-FR"/>
+        </w:rPr>
+      </w:pPr>
+      <w:hyperlink r:id="rId26" w:anchor="_Toc2812042" w:history="1">
+        <w:r>
+          <w:rPr>
+            <w:rStyle w:val="Lienhypertexte"/>
+            <w:noProof/>
+          </w:rPr>
+          <w:t>Figure 13 : Schéma de code de la division</w:t>
+        </w:r>
+        <w:r>
+          <w:rPr>
+            <w:noProof/>
+            <w:webHidden/>
+          </w:rPr>
+          <w:tab/>
+        </w:r>
+        <w:r>
+          <w:rPr>
+            <w:noProof/>
+            <w:webHidden/>
+          </w:rPr>
+          <w:fldChar w:fldCharType="begin"/>
+        </w:r>
+        <w:r>
+          <w:rPr>
+            <w:noProof/>
+            <w:webHidden/>
+          </w:rPr>
+          <w:instrText xml:space="preserve"> PAGEREF _Toc2812042 \h </w:instrText>
+        </w:r>
+        <w:r>
+          <w:rPr>
+            <w:noProof/>
+            <w:webHidden/>
+          </w:rPr>
+        </w:r>
+        <w:r>
+          <w:rPr>
+            <w:noProof/>
+            <w:webHidden/>
+          </w:rPr>
+          <w:fldChar w:fldCharType="separate"/>
+        </w:r>
+        <w:r>
+          <w:rPr>
+            <w:noProof/>
+            <w:webHidden/>
+          </w:rPr>
+          <w:t>15</w:t>
+        </w:r>
+        <w:r>
+          <w:rPr>
+            <w:noProof/>
+            <w:webHidden/>
+          </w:rPr>
+          <w:fldChar w:fldCharType="end"/>
+        </w:r>
+      </w:hyperlink>
+    </w:p>
+    <w:p>
+      <w:pPr>
+        <w:pStyle w:val="Tabledesillustrations"/>
+        <w:tabs>
+          <w:tab w:val="right" w:leader="dot" w:pos="9062"/>
+        </w:tabs>
+        <w:rPr>
+          <w:rFonts w:eastAsiaTheme="minorEastAsia"/>
+          <w:noProof/>
+          <w:lang w:eastAsia="fr-FR"/>
+        </w:rPr>
+      </w:pPr>
+      <w:hyperlink r:id="rId27" w:anchor="_Toc2812043" w:history="1">
+        <w:r>
+          <w:rPr>
+            <w:rStyle w:val="Lienhypertexte"/>
+            <w:noProof/>
+          </w:rPr>
+          <w:t>Figure 14 : Schéma pour éditer une relation</w:t>
+        </w:r>
+        <w:r>
+          <w:rPr>
+            <w:noProof/>
+            <w:webHidden/>
+          </w:rPr>
+          <w:tab/>
+        </w:r>
+        <w:r>
+          <w:rPr>
+            <w:noProof/>
+            <w:webHidden/>
+          </w:rPr>
+          <w:fldChar w:fldCharType="begin"/>
+        </w:r>
+        <w:r>
+          <w:rPr>
+            <w:noProof/>
+            <w:webHidden/>
+          </w:rPr>
+          <w:instrText xml:space="preserve"> PAGEREF _Toc2812043 \h </w:instrText>
+        </w:r>
+        <w:r>
+          <w:rPr>
+            <w:noProof/>
+            <w:webHidden/>
+          </w:rPr>
+        </w:r>
+        <w:r>
+          <w:rPr>
+            <w:noProof/>
+            <w:webHidden/>
+          </w:rPr>
+          <w:fldChar w:fldCharType="separate"/>
+        </w:r>
+        <w:r>
+          <w:rPr>
+            <w:noProof/>
+            <w:webHidden/>
+          </w:rPr>
+          <w:t>16</w:t>
+        </w:r>
+        <w:r>
+          <w:rPr>
+            <w:noProof/>
+            <w:webHidden/>
+          </w:rPr>
+          <w:fldChar w:fldCharType="end"/>
+        </w:r>
+      </w:hyperlink>
+    </w:p>
+    <w:p>
+      <w:pPr>
+        <w:pStyle w:val="Tabledesillustrations"/>
+        <w:tabs>
+          <w:tab w:val="right" w:leader="dot" w:pos="9062"/>
+        </w:tabs>
+        <w:rPr>
+          <w:rFonts w:eastAsiaTheme="minorEastAsia"/>
+          <w:noProof/>
+          <w:lang w:eastAsia="fr-FR"/>
+        </w:rPr>
+      </w:pPr>
+      <w:hyperlink r:id="rId28" w:anchor="_Toc2812044" w:history="1">
+        <w:r>
+          <w:rPr>
+            <w:rStyle w:val="Lienhypertexte"/>
+            <w:noProof/>
+          </w:rPr>
+          <w:t>Figure 15 : Exemples d'infobulles</w:t>
+        </w:r>
+        <w:r>
+          <w:rPr>
+            <w:noProof/>
+            <w:webHidden/>
+          </w:rPr>
+          <w:tab/>
+        </w:r>
+        <w:r>
+          <w:rPr>
+            <w:noProof/>
+            <w:webHidden/>
+          </w:rPr>
+          <w:fldChar w:fldCharType="begin"/>
+        </w:r>
+        <w:r>
+          <w:rPr>
+            <w:noProof/>
+            <w:webHidden/>
+          </w:rPr>
+          <w:instrText xml:space="preserve"> PAGEREF _Toc2812044 \h </w:instrText>
+        </w:r>
+        <w:r>
+          <w:rPr>
+            <w:noProof/>
+            <w:webHidden/>
+          </w:rPr>
+        </w:r>
+        <w:r>
+          <w:rPr>
+            <w:noProof/>
+            <w:webHidden/>
+          </w:rPr>
+          <w:fldChar w:fldCharType="separate"/>
+        </w:r>
+        <w:r>
+          <w:rPr>
+            <w:noProof/>
+            <w:webHidden/>
+          </w:rPr>
+          <w:t>16</w:t>
+        </w:r>
+        <w:r>
+          <w:rPr>
+            <w:noProof/>
+            <w:webHidden/>
+          </w:rPr>
+          <w:fldChar w:fldCharType="end"/>
+        </w:r>
+      </w:hyperlink>
+    </w:p>
+    <w:p>
+      <w:pPr>
+        <w:pStyle w:val="Tabledesillustrations"/>
+        <w:tabs>
+          <w:tab w:val="right" w:leader="dot" w:pos="9062"/>
+        </w:tabs>
+        <w:rPr>
+          <w:rFonts w:eastAsiaTheme="minorEastAsia"/>
+          <w:noProof/>
+          <w:lang w:eastAsia="fr-FR"/>
+        </w:rPr>
+      </w:pPr>
+      <w:hyperlink r:id="rId29" w:anchor="_Toc2812045" w:history="1">
+        <w:r>
+          <w:rPr>
+            <w:rStyle w:val="Lienhypertexte"/>
+            <w:noProof/>
+          </w:rPr>
+          <w:t>Figure 16 : Exemple de calculs et f</w:t>
+        </w:r>
+        <w:r>
+          <w:rPr>
+            <w:rStyle w:val="Lienhypertexte"/>
+            <w:noProof/>
+          </w:rPr>
+          <w:t>o</w:t>
+        </w:r>
+        <w:r>
+          <w:rPr>
+            <w:rStyle w:val="Lienhypertexte"/>
+            <w:noProof/>
+          </w:rPr>
+          <w:t>nctionnalités</w:t>
+        </w:r>
+        <w:r>
+          <w:rPr>
+            <w:noProof/>
+            <w:webHidden/>
+          </w:rPr>
+          <w:tab/>
+        </w:r>
+        <w:r>
+          <w:rPr>
+            <w:noProof/>
+            <w:webHidden/>
+          </w:rPr>
+          <w:fldChar w:fldCharType="begin"/>
+        </w:r>
+        <w:r>
+          <w:rPr>
+            <w:noProof/>
+            <w:webHidden/>
+          </w:rPr>
+          <w:instrText xml:space="preserve"> PAGEREF _Toc2812045 \h </w:instrText>
+        </w:r>
+        <w:r>
+          <w:rPr>
+            <w:noProof/>
+            <w:webHidden/>
+          </w:rPr>
+        </w:r>
+        <w:r>
+          <w:rPr>
+            <w:noProof/>
+            <w:webHidden/>
+          </w:rPr>
+          <w:fldChar w:fldCharType="separate"/>
+        </w:r>
+        <w:r>
+          <w:rPr>
+            <w:noProof/>
+            <w:webHidden/>
+          </w:rPr>
+          <w:t>19</w:t>
+        </w:r>
+        <w:r>
+          <w:rPr>
+            <w:noProof/>
+            <w:webHidden/>
+          </w:rPr>
+          <w:fldChar w:fldCharType="end"/>
+        </w:r>
+      </w:hyperlink>
+    </w:p>
+    <w:p>
+      <w:pPr>
+        <w:ind w:left="0" w:firstLine="0"/>
+      </w:pPr>
+      <w:r>
+        <w:fldChar w:fldCharType="end"/>
+      </w:r>
     </w:p>
     <w:p>
       <w:pPr>
@@ -3193,157 +4349,10 @@
     </w:p>
     <w:p>
       <w:pPr>
-        <w:ind w:left="0" w:firstLine="0"/>
-        <w:rPr>
-          <w:sz w:val="20"/>
-          <w:szCs w:val="20"/>
-        </w:rPr>
-      </w:pPr>
-    </w:p>
-    <w:p>
-      <w:pPr>
-        <w:ind w:left="0" w:firstLine="0"/>
-        <w:rPr>
-          <w:sz w:val="20"/>
-          <w:szCs w:val="20"/>
-        </w:rPr>
-      </w:pPr>
-    </w:p>
-    <w:p>
-      <w:pPr>
-        <w:ind w:left="0" w:firstLine="0"/>
-        <w:rPr>
-          <w:sz w:val="20"/>
-          <w:szCs w:val="20"/>
-        </w:rPr>
-      </w:pPr>
-    </w:p>
-    <w:p>
-      <w:pPr>
-        <w:ind w:left="0" w:firstLine="0"/>
-        <w:rPr>
-          <w:sz w:val="20"/>
-          <w:szCs w:val="20"/>
-        </w:rPr>
-      </w:pPr>
-    </w:p>
-    <w:p>
-      <w:pPr>
-        <w:ind w:left="0" w:firstLine="0"/>
-        <w:rPr>
-          <w:sz w:val="20"/>
-          <w:szCs w:val="20"/>
-        </w:rPr>
-      </w:pPr>
-    </w:p>
-    <w:p>
-      <w:pPr>
-        <w:ind w:left="0" w:firstLine="0"/>
-        <w:rPr>
-          <w:sz w:val="20"/>
-          <w:szCs w:val="20"/>
-        </w:rPr>
-      </w:pPr>
-    </w:p>
-    <w:p>
-      <w:pPr>
-        <w:ind w:left="0" w:firstLine="0"/>
-        <w:rPr>
-          <w:sz w:val="20"/>
-          <w:szCs w:val="20"/>
-        </w:rPr>
-      </w:pPr>
-    </w:p>
-    <w:p>
-      <w:pPr>
-        <w:ind w:left="0" w:firstLine="0"/>
-        <w:rPr>
-          <w:sz w:val="20"/>
-          <w:szCs w:val="20"/>
-        </w:rPr>
-      </w:pPr>
-    </w:p>
-    <w:p>
-      <w:pPr>
-        <w:ind w:left="0" w:firstLine="0"/>
-        <w:rPr>
-          <w:sz w:val="20"/>
-          <w:szCs w:val="20"/>
-        </w:rPr>
-      </w:pPr>
-    </w:p>
-    <w:p>
-      <w:pPr>
-        <w:ind w:left="0" w:firstLine="0"/>
-        <w:rPr>
-          <w:sz w:val="20"/>
-          <w:szCs w:val="20"/>
-        </w:rPr>
-      </w:pPr>
-    </w:p>
-    <w:p>
-      <w:pPr>
-        <w:ind w:left="0" w:firstLine="0"/>
-        <w:rPr>
-          <w:sz w:val="20"/>
-          <w:szCs w:val="20"/>
-        </w:rPr>
-      </w:pPr>
-    </w:p>
-    <w:p>
-      <w:pPr>
-        <w:ind w:left="0" w:firstLine="0"/>
-        <w:rPr>
-          <w:sz w:val="20"/>
-          <w:szCs w:val="20"/>
-        </w:rPr>
-      </w:pPr>
-    </w:p>
-    <w:p>
-      <w:pPr>
-        <w:ind w:left="0" w:firstLine="0"/>
-        <w:jc w:val="center"/>
-        <w:rPr>
-          <w:sz w:val="20"/>
-          <w:szCs w:val="20"/>
-        </w:rPr>
-      </w:pPr>
-    </w:p>
-    <w:p>
-      <w:pPr>
-        <w:ind w:left="0" w:firstLine="0"/>
-        <w:jc w:val="center"/>
-        <w:rPr>
-          <w:sz w:val="20"/>
-          <w:szCs w:val="20"/>
-        </w:rPr>
-      </w:pPr>
-    </w:p>
-    <w:p>
-      <w:pPr>
-        <w:ind w:left="0" w:firstLine="0"/>
-        <w:rPr>
-          <w:sz w:val="20"/>
-          <w:szCs w:val="20"/>
-        </w:rPr>
-      </w:pPr>
-    </w:p>
-    <w:p>
-      <w:pPr>
-        <w:ind w:left="0" w:firstLine="0"/>
-        <w:jc w:val="center"/>
-        <w:rPr>
-          <w:sz w:val="20"/>
-          <w:szCs w:val="20"/>
-        </w:rPr>
-      </w:pPr>
-    </w:p>
-    <w:p>
-      <w:pPr>
         <w:pStyle w:val="Titre1"/>
         <w:ind w:left="0" w:firstLine="0"/>
       </w:pPr>
-      <w:bookmarkStart w:id="0" w:name="_Toc2721772"/>
+      <w:bookmarkStart w:id="0" w:name="_Toc2812374"/>
       <w:r>
         <w:lastRenderedPageBreak/>
         <w:t>Glossaire</w:t>
@@ -4059,7 +5068,7 @@
         <w:pStyle w:val="Titre1"/>
         <w:ind w:left="0" w:firstLine="0"/>
       </w:pPr>
-      <w:bookmarkStart w:id="1" w:name="_Toc2721773"/>
+      <w:bookmarkStart w:id="1" w:name="_Toc2812375"/>
       <w:r>
         <w:lastRenderedPageBreak/>
         <w:t>Introduction</w:t>
@@ -4529,7 +5538,7 @@
         <w:pStyle w:val="Titre1"/>
         <w:ind w:left="0" w:firstLine="0"/>
       </w:pPr>
-      <w:bookmarkStart w:id="2" w:name="_Toc2721774"/>
+      <w:bookmarkStart w:id="2" w:name="_Toc2812376"/>
       <w:r>
         <w:lastRenderedPageBreak/>
         <w:t xml:space="preserve">1. </w:t>
@@ -4542,7 +5551,7 @@
     <w:p/>
     <w:p>
       <w:pPr>
-        <w:ind w:left="0" w:firstLine="360"/>
+        <w:ind w:left="0" w:firstLine="708"/>
         <w:rPr>
           <w:sz w:val="24"/>
           <w:szCs w:val="24"/>
@@ -4595,7 +5604,7 @@
     </w:p>
     <w:p>
       <w:pPr>
-        <w:ind w:left="0" w:firstLine="360"/>
+        <w:ind w:left="0" w:firstLine="708"/>
         <w:rPr>
           <w:sz w:val="24"/>
           <w:szCs w:val="24"/>
@@ -4696,7 +5705,7 @@
     </w:p>
     <w:p>
       <w:pPr>
-        <w:ind w:left="0" w:firstLine="360"/>
+        <w:ind w:left="0" w:firstLine="708"/>
         <w:rPr>
           <w:rFonts w:ascii="Cambria Math" w:hAnsi="Cambria Math" w:cs="Cambria Math"/>
           <w:sz w:val="24"/>
@@ -4705,6 +5714,214 @@
       </w:pPr>
       <w:r>
         <w:rPr>
+          <w:noProof/>
+        </w:rPr>
+        <mc:AlternateContent>
+          <mc:Choice Requires="wps">
+            <w:drawing>
+              <wp:anchor distT="0" distB="0" distL="114300" distR="114300" simplePos="0" relativeHeight="251680768" behindDoc="1" locked="0" layoutInCell="1" allowOverlap="1" wp14:anchorId="3B48B986" wp14:editId="70022025">
+                <wp:simplePos x="0" y="0"/>
+                <wp:positionH relativeFrom="margin">
+                  <wp:posOffset>16206</wp:posOffset>
+                </wp:positionH>
+                <wp:positionV relativeFrom="paragraph">
+                  <wp:posOffset>3181985</wp:posOffset>
+                </wp:positionV>
+                <wp:extent cx="2367280" cy="150495"/>
+                <wp:effectExtent l="0" t="0" r="0" b="1905"/>
+                <wp:wrapTight wrapText="bothSides">
+                  <wp:wrapPolygon edited="0">
+                    <wp:start x="0" y="0"/>
+                    <wp:lineTo x="0" y="19139"/>
+                    <wp:lineTo x="21380" y="19139"/>
+                    <wp:lineTo x="21380" y="0"/>
+                    <wp:lineTo x="0" y="0"/>
+                  </wp:wrapPolygon>
+                </wp:wrapTight>
+                <wp:docPr id="7" name="Zone de texte 7"/>
+                <wp:cNvGraphicFramePr/>
+                <a:graphic xmlns:a="http://schemas.openxmlformats.org/drawingml/2006/main">
+                  <a:graphicData uri="http://schemas.microsoft.com/office/word/2010/wordprocessingShape">
+                    <wps:wsp>
+                      <wps:cNvSpPr txBox="1"/>
+                      <wps:spPr>
+                        <a:xfrm>
+                          <a:off x="0" y="0"/>
+                          <a:ext cx="2367280" cy="150495"/>
+                        </a:xfrm>
+                        <a:prstGeom prst="rect">
+                          <a:avLst/>
+                        </a:prstGeom>
+                        <a:solidFill>
+                          <a:prstClr val="white"/>
+                        </a:solidFill>
+                        <a:ln>
+                          <a:noFill/>
+                        </a:ln>
+                      </wps:spPr>
+                      <wps:txbx>
+                        <w:txbxContent>
+                          <w:p>
+                            <w:pPr>
+                              <w:pStyle w:val="Lgende"/>
+                              <w:ind w:left="0" w:firstLine="0"/>
+                              <w:rPr>
+                                <w:noProof/>
+                              </w:rPr>
+                            </w:pPr>
+                            <w:r>
+                              <w:t xml:space="preserve">   </w:t>
+                            </w:r>
+                            <w:bookmarkStart w:id="3" w:name="_Toc2812030"/>
+                            <w:r>
+                              <w:t xml:space="preserve">Figure </w:t>
+                            </w:r>
+                            <w:fldSimple w:instr=" SEQ Figure \* ARABIC ">
+                              <w:r>
+                                <w:rPr>
+                                  <w:noProof/>
+                                </w:rPr>
+                                <w:t>1</w:t>
+                              </w:r>
+                            </w:fldSimple>
+                            <w:r>
+                              <w:t xml:space="preserve"> : Les différents opérateurs relationnels</w:t>
+                            </w:r>
+                            <w:bookmarkEnd w:id="3"/>
+                          </w:p>
+                        </w:txbxContent>
+                      </wps:txbx>
+                      <wps:bodyPr rot="0" spcFirstLastPara="0" vertOverflow="overflow" horzOverflow="overflow" vert="horz" wrap="square" lIns="0" tIns="0" rIns="0" bIns="0" numCol="1" spcCol="0" rtlCol="0" fromWordArt="0" anchor="t" anchorCtr="0" forceAA="0" compatLnSpc="1">
+                        <a:prstTxWarp prst="textNoShape">
+                          <a:avLst/>
+                        </a:prstTxWarp>
+                        <a:noAutofit/>
+                      </wps:bodyPr>
+                    </wps:wsp>
+                  </a:graphicData>
+                </a:graphic>
+                <wp14:sizeRelV relativeFrom="margin">
+                  <wp14:pctHeight>0</wp14:pctHeight>
+                </wp14:sizeRelV>
+              </wp:anchor>
+            </w:drawing>
+          </mc:Choice>
+          <mc:Fallback>
+            <w:pict>
+              <v:shapetype w14:anchorId="3B48B986" id="_x0000_t202" coordsize="21600,21600" o:spt="202" path="m,l,21600r21600,l21600,xe">
+                <v:stroke joinstyle="miter"/>
+                <v:path gradientshapeok="t" o:connecttype="rect"/>
+              </v:shapetype>
+              <v:shape id="Zone de texte 7" o:spid="_x0000_s1026" type="#_x0000_t202" style="position:absolute;left:0;text-align:left;margin-left:1.3pt;margin-top:250.55pt;width:186.4pt;height:11.85pt;z-index:-251635712;visibility:visible;mso-wrap-style:square;mso-height-percent:0;mso-wrap-distance-left:9pt;mso-wrap-distance-top:0;mso-wrap-distance-right:9pt;mso-wrap-distance-bottom:0;mso-position-horizontal:absolute;mso-position-horizontal-relative:margin;mso-position-vertical:absolute;mso-position-vertical-relative:text;mso-height-percent:0;mso-height-relative:margin;v-text-anchor:top" o:gfxdata="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" stroked="f">
+                <v:textbox inset="0,0,0,0">
+                  <w:txbxContent>
+                    <w:p>
+                      <w:pPr>
+                        <w:pStyle w:val="Lgende"/>
+                        <w:ind w:left="0" w:firstLine="0"/>
+                        <w:rPr>
+                          <w:noProof/>
+                        </w:rPr>
+                      </w:pPr>
+                      <w:r>
+                        <w:t xml:space="preserve">   </w:t>
+                      </w:r>
+                      <w:bookmarkStart w:id="4" w:name="_Toc2812030"/>
+                      <w:r>
+                        <w:t xml:space="preserve">Figure </w:t>
+                      </w:r>
+                      <w:fldSimple w:instr=" SEQ Figure \* ARABIC ">
+                        <w:r>
+                          <w:rPr>
+                            <w:noProof/>
+                          </w:rPr>
+                          <w:t>1</w:t>
+                        </w:r>
+                      </w:fldSimple>
+                      <w:r>
+                        <w:t xml:space="preserve"> : Les différents opérateurs relationnels</w:t>
+                      </w:r>
+                      <w:bookmarkEnd w:id="4"/>
+                    </w:p>
+                  </w:txbxContent>
+                </v:textbox>
+                <w10:wrap type="tight" anchorx="margin"/>
+              </v:shape>
+            </w:pict>
+          </mc:Fallback>
+        </mc:AlternateContent>
+      </w:r>
+      <w:r>
+        <w:rPr>
+          <w:noProof/>
+          <w:lang w:eastAsia="fr-FR"/>
+        </w:rPr>
+        <w:drawing>
+          <wp:anchor distT="0" distB="0" distL="114300" distR="114300" simplePos="0" relativeHeight="251674624" behindDoc="1" locked="0" layoutInCell="1" allowOverlap="1">
+            <wp:simplePos x="0" y="0"/>
+            <wp:positionH relativeFrom="margin">
+              <wp:align>left</wp:align>
+            </wp:positionH>
+            <wp:positionV relativeFrom="paragraph">
+              <wp:posOffset>1242060</wp:posOffset>
+            </wp:positionV>
+            <wp:extent cx="2367280" cy="1884045"/>
+            <wp:effectExtent l="0" t="0" r="0" b="1905"/>
+            <wp:wrapTight wrapText="bothSides">
+              <wp:wrapPolygon edited="0">
+                <wp:start x="0" y="0"/>
+                <wp:lineTo x="0" y="21403"/>
+                <wp:lineTo x="21380" y="21403"/>
+                <wp:lineTo x="21380" y="0"/>
+                <wp:lineTo x="0" y="0"/>
+              </wp:wrapPolygon>
+            </wp:wrapTight>
+            <wp:docPr id="1" name="Image 1"/>
+            <wp:cNvGraphicFramePr>
+              <a:graphicFrameLocks xmlns:a="http://schemas.openxmlformats.org/drawingml/2006/main" noChangeAspect="1"/>
+            </wp:cNvGraphicFramePr>
+            <a:graphic xmlns:a="http://schemas.openxmlformats.org/drawingml/2006/main">
+              <a:graphicData uri="http://schemas.openxmlformats.org/drawingml/2006/picture">
+                <pic:pic xmlns:pic="http://schemas.openxmlformats.org/drawingml/2006/picture">
+                  <pic:nvPicPr>
+                    <pic:cNvPr id="1" name="schemaOperationPSyntaxe.png"/>
+                    <pic:cNvPicPr/>
+                  </pic:nvPicPr>
+                  <pic:blipFill>
+                    <a:blip r:embed="rId30">
+                      <a:extLst>
+                        <a:ext uri="{28A0092B-C50C-407E-A947-70E740481C1C}">
+                          <a14:useLocalDpi xmlns:a14="http://schemas.microsoft.com/office/drawing/2010/main" val="0"/>
+                        </a:ext>
+                      </a:extLst>
+                    </a:blip>
+                    <a:stretch>
+                      <a:fillRect/>
+                    </a:stretch>
+                  </pic:blipFill>
+                  <pic:spPr>
+                    <a:xfrm>
+                      <a:off x="0" y="0"/>
+                      <a:ext cx="2367280" cy="1884045"/>
+                    </a:xfrm>
+                    <a:prstGeom prst="rect">
+                      <a:avLst/>
+                    </a:prstGeom>
+                  </pic:spPr>
+                </pic:pic>
+              </a:graphicData>
+            </a:graphic>
+            <wp14:sizeRelH relativeFrom="page">
+              <wp14:pctWidth>0</wp14:pctWidth>
+            </wp14:sizeRelH>
+            <wp14:sizeRelV relativeFrom="page">
+              <wp14:pctHeight>0</wp14:pctHeight>
+            </wp14:sizeRelV>
+          </wp:anchor>
+        </w:drawing>
+      </w:r>
+      <w:r>
+        <w:rPr>
           <w:sz w:val="24"/>
           <w:szCs w:val="24"/>
         </w:rPr>
@@ -4729,7 +5946,56 @@
           <w:sz w:val="24"/>
           <w:szCs w:val="24"/>
         </w:rPr>
-        <w:t xml:space="preserve">A partir d’une ou deux relations, un opérateur relationnel permet de calculer une nouvelle relation. On peut constater trois types d’opérateurs. Les opérateurs ensemblistes qui sont l’union, l’intersection, la différence et le produit cartésien. Ces opérateurs ont pour but de réaliser un calcul entre deux relations. Par exemple, l’intersection entre deux relations créera une relation avec les t-uplets en commun de ces deux relations. </w:t>
+        <w:t xml:space="preserve">A partir d’une ou deux relations, un opérateur relationnel permet de calculer une nouvelle </w:t>
+      </w:r>
+      <w:r>
+        <w:rPr>
+          <w:sz w:val="24"/>
+          <w:szCs w:val="24"/>
+        </w:rPr>
+        <w:t>relation. On peut constater différents</w:t>
+      </w:r>
+      <w:r>
+        <w:rPr>
+          <w:sz w:val="24"/>
+          <w:szCs w:val="24"/>
+        </w:rPr>
+        <w:t xml:space="preserve"> types d’opérateurs</w:t>
+      </w:r>
+      <w:r>
+        <w:rPr>
+          <w:sz w:val="24"/>
+          <w:szCs w:val="24"/>
+        </w:rPr>
+        <w:t xml:space="preserve">, la figure ci-présente illustre </w:t>
+      </w:r>
+      <w:r>
+        <w:rPr>
+          <w:sz w:val="24"/>
+          <w:szCs w:val="24"/>
+        </w:rPr>
+        <w:t>les exemples</w:t>
+      </w:r>
+      <w:r>
+        <w:rPr>
+          <w:sz w:val="24"/>
+          <w:szCs w:val="24"/>
+        </w:rPr>
+        <w:t xml:space="preserve"> qui vont être énoncés dans la suite du paragraphe</w:t>
+      </w:r>
+      <w:r>
+        <w:rPr>
+          <w:sz w:val="24"/>
+          <w:szCs w:val="24"/>
+        </w:rPr>
+        <w:t>. On remarque l</w:t>
+      </w:r>
+      <w:r>
+        <w:rPr>
+          <w:sz w:val="24"/>
+          <w:szCs w:val="24"/>
+        </w:rPr>
+        <w:t xml:space="preserve">es opérateurs ensemblistes qui sont l’union, l’intersection, la différence et le produit cartésien. Ces opérateurs ont pour but de réaliser un calcul entre deux relations. Par exemple, l’intersection entre deux relations créera une relation avec les t-uplets en commun de ces deux relations. </w:t>
       </w:r>
       <w:r>
         <w:rPr>
@@ -4805,28 +6071,36 @@
     </w:p>
     <w:p>
       <w:pPr>
-        <w:rPr>
-          <w:sz w:val="24"/>
-          <w:szCs w:val="24"/>
-        </w:rPr>
-      </w:pPr>
-    </w:p>
-    <w:p/>
-    <w:p/>
-    <w:p/>
-    <w:p/>
-    <w:p/>
-    <w:p>
-      <w:pPr>
-        <w:ind w:left="0" w:firstLine="0"/>
-      </w:pPr>
+        <w:ind w:left="0" w:firstLine="0"/>
+        <w:rPr>
+          <w:sz w:val="24"/>
+          <w:szCs w:val="24"/>
+        </w:rPr>
+      </w:pPr>
+    </w:p>
+    <w:p>
+      <w:pPr>
+        <w:ind w:left="0" w:firstLine="0"/>
+        <w:rPr>
+          <w:sz w:val="24"/>
+          <w:szCs w:val="24"/>
+        </w:rPr>
+      </w:pPr>
+      <w:r>
+        <w:rPr>
+          <w:sz w:val="24"/>
+          <w:szCs w:val="24"/>
+        </w:rPr>
+        <w:tab/>
+        <w:t>L’algèbre relationnelle étant définis et expliqué, nous pouvons commencer à réfléchir à une méthode de travail et comment nous allons mettre en place l’application souhaitée.</w:t>
+      </w:r>
     </w:p>
     <w:p>
       <w:pPr>
         <w:pStyle w:val="Titre1"/>
         <w:ind w:left="0" w:firstLine="0"/>
       </w:pPr>
-      <w:bookmarkStart w:id="3" w:name="_Toc2721775"/>
+      <w:bookmarkStart w:id="5" w:name="_Toc2812377"/>
       <w:r>
         <w:lastRenderedPageBreak/>
         <w:t xml:space="preserve">2. </w:t>
@@ -4834,7 +6108,7 @@
       <w:r>
         <w:t>Etude du projet</w:t>
       </w:r>
-      <w:bookmarkEnd w:id="3"/>
+      <w:bookmarkEnd w:id="5"/>
     </w:p>
     <w:p/>
     <w:p>
@@ -4899,7 +6173,7 @@
         <w:pStyle w:val="Titre2"/>
         <w:ind w:left="0" w:firstLine="0"/>
       </w:pPr>
-      <w:bookmarkStart w:id="4" w:name="_Toc2721776"/>
+      <w:bookmarkStart w:id="6" w:name="_Toc2812378"/>
       <w:r>
         <w:t xml:space="preserve">A. </w:t>
       </w:r>
@@ -4912,7 +6186,7 @@
       <w:r>
         <w:t xml:space="preserve"> cahier des charges</w:t>
       </w:r>
-      <w:bookmarkEnd w:id="4"/>
+      <w:bookmarkEnd w:id="6"/>
     </w:p>
     <w:p/>
     <w:p>
@@ -5169,7 +6443,14 @@
           <w:sz w:val="24"/>
           <w:szCs w:val="24"/>
         </w:rPr>
-        <w:t>application pour simplifier</w:t>
+        <w:t xml:space="preserve">application pour </w:t>
+      </w:r>
+      <w:r>
+        <w:rPr>
+          <w:sz w:val="24"/>
+          <w:szCs w:val="24"/>
+        </w:rPr>
+        <w:t>améliorer</w:t>
       </w:r>
       <w:r>
         <w:rPr>
@@ -5386,14 +6667,14 @@
         <w:pStyle w:val="Titre2"/>
         <w:ind w:left="0" w:firstLine="0"/>
       </w:pPr>
-      <w:bookmarkStart w:id="5" w:name="_Toc2721777"/>
+      <w:bookmarkStart w:id="7" w:name="_Toc2812379"/>
       <w:r>
         <w:t xml:space="preserve">B. </w:t>
       </w:r>
       <w:r>
         <w:t>Gestion des tâches</w:t>
       </w:r>
-      <w:bookmarkEnd w:id="5"/>
+      <w:bookmarkEnd w:id="7"/>
     </w:p>
     <w:p>
       <w:pPr>
@@ -5592,6 +6873,141 @@
           <w:szCs w:val="24"/>
         </w:rPr>
       </w:pPr>
+      <w:r>
+        <w:rPr>
+          <w:noProof/>
+        </w:rPr>
+        <mc:AlternateContent>
+          <mc:Choice Requires="wps">
+            <w:drawing>
+              <wp:anchor distT="0" distB="0" distL="114300" distR="114300" simplePos="0" relativeHeight="251682816" behindDoc="1" locked="0" layoutInCell="1" allowOverlap="1" wp14:anchorId="38BF7DDA" wp14:editId="254BF7C7">
+                <wp:simplePos x="0" y="0"/>
+                <wp:positionH relativeFrom="margin">
+                  <wp:align>right</wp:align>
+                </wp:positionH>
+                <wp:positionV relativeFrom="paragraph">
+                  <wp:posOffset>3479745</wp:posOffset>
+                </wp:positionV>
+                <wp:extent cx="5760720" cy="142875"/>
+                <wp:effectExtent l="0" t="0" r="0" b="9525"/>
+                <wp:wrapTight wrapText="bothSides">
+                  <wp:wrapPolygon edited="0">
+                    <wp:start x="0" y="0"/>
+                    <wp:lineTo x="0" y="20160"/>
+                    <wp:lineTo x="21500" y="20160"/>
+                    <wp:lineTo x="21500" y="0"/>
+                    <wp:lineTo x="0" y="0"/>
+                  </wp:wrapPolygon>
+                </wp:wrapTight>
+                <wp:docPr id="8" name="Zone de texte 8"/>
+                <wp:cNvGraphicFramePr/>
+                <a:graphic xmlns:a="http://schemas.openxmlformats.org/drawingml/2006/main">
+                  <a:graphicData uri="http://schemas.microsoft.com/office/word/2010/wordprocessingShape">
+                    <wps:wsp>
+                      <wps:cNvSpPr txBox="1"/>
+                      <wps:spPr>
+                        <a:xfrm>
+                          <a:off x="0" y="0"/>
+                          <a:ext cx="5760720" cy="142875"/>
+                        </a:xfrm>
+                        <a:prstGeom prst="rect">
+                          <a:avLst/>
+                        </a:prstGeom>
+                        <a:solidFill>
+                          <a:prstClr val="white"/>
+                        </a:solidFill>
+                        <a:ln>
+                          <a:noFill/>
+                        </a:ln>
+                      </wps:spPr>
+                      <wps:txbx>
+                        <w:txbxContent>
+                          <w:p>
+                            <w:pPr>
+                              <w:pStyle w:val="Lgende"/>
+                              <w:ind w:left="0" w:firstLine="0"/>
+                              <w:jc w:val="center"/>
+                              <w:rPr>
+                                <w:noProof/>
+                                <w:sz w:val="24"/>
+                                <w:szCs w:val="24"/>
+                              </w:rPr>
+                            </w:pPr>
+                            <w:bookmarkStart w:id="8" w:name="_Toc2812031"/>
+                            <w:r>
+                              <w:t xml:space="preserve">Figure </w:t>
+                            </w:r>
+                            <w:fldSimple w:instr=" SEQ Figure \* ARABIC ">
+                              <w:r>
+                                <w:rPr>
+                                  <w:noProof/>
+                                </w:rPr>
+                                <w:t>2</w:t>
+                              </w:r>
+                            </w:fldSimple>
+                            <w:r>
+                              <w:t xml:space="preserve"> : Tableau Trello du projet</w:t>
+                            </w:r>
+                            <w:bookmarkEnd w:id="8"/>
+                          </w:p>
+                        </w:txbxContent>
+                      </wps:txbx>
+                      <wps:bodyPr rot="0" spcFirstLastPara="0" vertOverflow="overflow" horzOverflow="overflow" vert="horz" wrap="square" lIns="0" tIns="0" rIns="0" bIns="0" numCol="1" spcCol="0" rtlCol="0" fromWordArt="0" anchor="t" anchorCtr="0" forceAA="0" compatLnSpc="1">
+                        <a:prstTxWarp prst="textNoShape">
+                          <a:avLst/>
+                        </a:prstTxWarp>
+                        <a:noAutofit/>
+                      </wps:bodyPr>
+                    </wps:wsp>
+                  </a:graphicData>
+                </a:graphic>
+                <wp14:sizeRelV relativeFrom="margin">
+                  <wp14:pctHeight>0</wp14:pctHeight>
+                </wp14:sizeRelV>
+              </wp:anchor>
+            </w:drawing>
+          </mc:Choice>
+          <mc:Fallback>
+            <w:pict>
+              <v:shape w14:anchorId="38BF7DDA" id="Zone de texte 8" o:spid="_x0000_s1027" type="#_x0000_t202" style="position:absolute;left:0;text-align:left;margin-left:402.4pt;margin-top:274pt;width:453.6pt;height:11.25pt;z-index:-251633664;visibility:visible;mso-wrap-style:square;mso-height-percent:0;mso-wrap-distance-left:9pt;mso-wrap-distance-top:0;mso-wrap-distance-right:9pt;mso-wrap-distance-bottom:0;mso-position-horizontal:right;mso-position-horizontal-relative:margin;mso-position-vertical:absolute;mso-position-vertical-relative:text;mso-height-percent:0;mso-height-relative:margin;v-text-anchor:top" o:gfxdata="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" stroked="f">
+                <v:textbox inset="0,0,0,0">
+                  <w:txbxContent>
+                    <w:p>
+                      <w:pPr>
+                        <w:pStyle w:val="Lgende"/>
+                        <w:ind w:left="0" w:firstLine="0"/>
+                        <w:jc w:val="center"/>
+                        <w:rPr>
+                          <w:noProof/>
+                          <w:sz w:val="24"/>
+                          <w:szCs w:val="24"/>
+                        </w:rPr>
+                      </w:pPr>
+                      <w:bookmarkStart w:id="9" w:name="_Toc2812031"/>
+                      <w:r>
+                        <w:t xml:space="preserve">Figure </w:t>
+                      </w:r>
+                      <w:fldSimple w:instr=" SEQ Figure \* ARABIC ">
+                        <w:r>
+                          <w:rPr>
+                            <w:noProof/>
+                          </w:rPr>
+                          <w:t>2</w:t>
+                        </w:r>
+                      </w:fldSimple>
+                      <w:r>
+                        <w:t xml:space="preserve"> : Tableau Trello du projet</w:t>
+                      </w:r>
+                      <w:bookmarkEnd w:id="9"/>
+                    </w:p>
+                  </w:txbxContent>
+                </v:textbox>
+                <w10:wrap type="tight" anchorx="margin"/>
+              </v:shape>
+            </w:pict>
+          </mc:Fallback>
+        </mc:AlternateContent>
+      </w:r>
       <w:r>
         <w:rPr>
           <w:noProof/>
@@ -5603,18 +7019,18 @@
           <wp:anchor distT="0" distB="0" distL="114300" distR="114300" simplePos="0" relativeHeight="251662336" behindDoc="1" locked="0" layoutInCell="1" allowOverlap="1">
             <wp:simplePos x="0" y="0"/>
             <wp:positionH relativeFrom="margin">
-              <wp:posOffset>-1270</wp:posOffset>
+              <wp:align>right</wp:align>
             </wp:positionH>
             <wp:positionV relativeFrom="paragraph">
-              <wp:posOffset>2296132</wp:posOffset>
+              <wp:posOffset>2239645</wp:posOffset>
             </wp:positionV>
-            <wp:extent cx="5760720" cy="1419225"/>
-            <wp:effectExtent l="0" t="0" r="0" b="9525"/>
+            <wp:extent cx="5760720" cy="1367155"/>
+            <wp:effectExtent l="0" t="0" r="0" b="4445"/>
             <wp:wrapTight wrapText="bothSides">
               <wp:wrapPolygon edited="0">
                 <wp:start x="0" y="0"/>
-                <wp:lineTo x="0" y="21455"/>
-                <wp:lineTo x="21500" y="21455"/>
+                <wp:lineTo x="0" y="21369"/>
+                <wp:lineTo x="21500" y="21369"/>
                 <wp:lineTo x="21500" y="0"/>
                 <wp:lineTo x="0" y="0"/>
               </wp:wrapPolygon>
@@ -5631,7 +7047,7 @@
                     <pic:cNvPicPr/>
                   </pic:nvPicPr>
                   <pic:blipFill>
-                    <a:blip r:embed="rId15" cstate="print">
+                    <a:blip r:embed="rId31" cstate="print">
                       <a:extLst>
                         <a:ext uri="{28A0092B-C50C-407E-A947-70E740481C1C}">
                           <a14:useLocalDpi xmlns:a14="http://schemas.microsoft.com/office/drawing/2010/main" val="0"/>
@@ -5645,7 +7061,7 @@
                   <pic:spPr>
                     <a:xfrm>
                       <a:off x="0" y="0"/>
-                      <a:ext cx="5760720" cy="1419225"/>
+                      <a:ext cx="5760720" cy="1367155"/>
                     </a:xfrm>
                     <a:prstGeom prst="rect">
                       <a:avLst/>
@@ -5915,16 +7331,16 @@
         <w:pStyle w:val="Titre2"/>
         <w:ind w:left="0" w:firstLine="0"/>
       </w:pPr>
-      <w:bookmarkStart w:id="6" w:name="_Toc2721778"/>
+      <w:bookmarkStart w:id="10" w:name="_Toc2812380"/>
       <w:r>
         <w:t>C. Modèle de données</w:t>
       </w:r>
-      <w:bookmarkEnd w:id="6"/>
+      <w:bookmarkEnd w:id="10"/>
     </w:p>
     <w:p/>
-    <w:p/>
-    <w:p>
-      <w:pPr>
+    <w:p>
+      <w:pPr>
+        <w:keepNext/>
         <w:ind w:left="0" w:firstLine="0"/>
         <w:jc w:val="center"/>
       </w:pPr>
@@ -5935,8 +7351,8 @@
         </w:rPr>
         <w:drawing>
           <wp:inline distT="0" distB="0" distL="0" distR="0" wp14:anchorId="1368D76D" wp14:editId="381D287F">
-            <wp:extent cx="4585665" cy="6138407"/>
-            <wp:effectExtent l="0" t="0" r="5715" b="0"/>
+            <wp:extent cx="4555021" cy="5860112"/>
+            <wp:effectExtent l="0" t="0" r="0" b="7620"/>
             <wp:docPr id="97" name="Image 97"/>
             <wp:cNvGraphicFramePr>
               <a:graphicFrameLocks xmlns:a="http://schemas.openxmlformats.org/drawingml/2006/main" noChangeAspect="1"/>
@@ -5949,7 +7365,7 @@
                     <pic:cNvPicPr/>
                   </pic:nvPicPr>
                   <pic:blipFill>
-                    <a:blip r:embed="rId16">
+                    <a:blip r:embed="rId32">
                       <a:extLst>
                         <a:ext uri="{28A0092B-C50C-407E-A947-70E740481C1C}">
                           <a14:useLocalDpi xmlns:a14="http://schemas.microsoft.com/office/drawing/2010/main" val="0"/>
@@ -5963,7 +7379,7 @@
                   <pic:spPr>
                     <a:xfrm>
                       <a:off x="0" y="0"/>
-                      <a:ext cx="4595458" cy="6151516"/>
+                      <a:ext cx="4565630" cy="5873761"/>
                     </a:xfrm>
                     <a:prstGeom prst="rect">
                       <a:avLst/>
@@ -5978,6 +7394,28 @@
     </w:p>
     <w:p>
       <w:pPr>
+        <w:pStyle w:val="Lgende"/>
+        <w:jc w:val="center"/>
+      </w:pPr>
+      <w:bookmarkStart w:id="11" w:name="_Toc2812032"/>
+      <w:r>
+        <w:t xml:space="preserve">Figure </w:t>
+      </w:r>
+      <w:fldSimple w:instr=" SEQ Figure \* ARABIC ">
+        <w:r>
+          <w:rPr>
+            <w:noProof/>
+          </w:rPr>
+          <w:t>3</w:t>
+        </w:r>
+      </w:fldSimple>
+      <w:r>
+        <w:t xml:space="preserve"> : Diagramme de classe du projet</w:t>
+      </w:r>
+      <w:bookmarkEnd w:id="11"/>
+    </w:p>
+    <w:p>
+      <w:pPr>
         <w:ind w:left="0" w:firstLine="0"/>
       </w:pPr>
     </w:p>
@@ -6014,6 +7452,137 @@
           <w:szCs w:val="24"/>
         </w:rPr>
       </w:pPr>
+      <w:r>
+        <w:rPr>
+          <w:noProof/>
+        </w:rPr>
+        <mc:AlternateContent>
+          <mc:Choice Requires="wps">
+            <w:drawing>
+              <wp:anchor distT="0" distB="0" distL="114300" distR="114300" simplePos="0" relativeHeight="251684864" behindDoc="1" locked="0" layoutInCell="1" allowOverlap="1" wp14:anchorId="1D91EC55" wp14:editId="0224428A">
+                <wp:simplePos x="0" y="0"/>
+                <wp:positionH relativeFrom="margin">
+                  <wp:align>left</wp:align>
+                </wp:positionH>
+                <wp:positionV relativeFrom="paragraph">
+                  <wp:posOffset>4086750</wp:posOffset>
+                </wp:positionV>
+                <wp:extent cx="3581400" cy="150495"/>
+                <wp:effectExtent l="0" t="0" r="0" b="1905"/>
+                <wp:wrapTight wrapText="bothSides">
+                  <wp:wrapPolygon edited="0">
+                    <wp:start x="0" y="0"/>
+                    <wp:lineTo x="0" y="19139"/>
+                    <wp:lineTo x="21485" y="19139"/>
+                    <wp:lineTo x="21485" y="0"/>
+                    <wp:lineTo x="0" y="0"/>
+                  </wp:wrapPolygon>
+                </wp:wrapTight>
+                <wp:docPr id="9" name="Zone de texte 9"/>
+                <wp:cNvGraphicFramePr/>
+                <a:graphic xmlns:a="http://schemas.openxmlformats.org/drawingml/2006/main">
+                  <a:graphicData uri="http://schemas.microsoft.com/office/word/2010/wordprocessingShape">
+                    <wps:wsp>
+                      <wps:cNvSpPr txBox="1"/>
+                      <wps:spPr>
+                        <a:xfrm>
+                          <a:off x="0" y="0"/>
+                          <a:ext cx="3581400" cy="150495"/>
+                        </a:xfrm>
+                        <a:prstGeom prst="rect">
+                          <a:avLst/>
+                        </a:prstGeom>
+                        <a:solidFill>
+                          <a:prstClr val="white"/>
+                        </a:solidFill>
+                        <a:ln>
+                          <a:noFill/>
+                        </a:ln>
+                      </wps:spPr>
+                      <wps:txbx>
+                        <w:txbxContent>
+                          <w:p>
+                            <w:pPr>
+                              <w:pStyle w:val="Lgende"/>
+                              <w:rPr>
+                                <w:noProof/>
+                                <w:sz w:val="24"/>
+                                <w:szCs w:val="24"/>
+                              </w:rPr>
+                            </w:pPr>
+                            <w:bookmarkStart w:id="12" w:name="_Toc2812033"/>
+                            <w:r>
+                              <w:t xml:space="preserve">Figure </w:t>
+                            </w:r>
+                            <w:fldSimple w:instr=" SEQ Figure \* ARABIC ">
+                              <w:r>
+                                <w:rPr>
+                                  <w:noProof/>
+                                </w:rPr>
+                                <w:t>4</w:t>
+                              </w:r>
+                            </w:fldSimple>
+                            <w:r>
+                              <w:t xml:space="preserve"> : Schéma d'une relation</w:t>
+                            </w:r>
+                            <w:bookmarkEnd w:id="12"/>
+                          </w:p>
+                        </w:txbxContent>
+                      </wps:txbx>
+                      <wps:bodyPr rot="0" spcFirstLastPara="0" vertOverflow="overflow" horzOverflow="overflow" vert="horz" wrap="square" lIns="0" tIns="0" rIns="0" bIns="0" numCol="1" spcCol="0" rtlCol="0" fromWordArt="0" anchor="t" anchorCtr="0" forceAA="0" compatLnSpc="1">
+                        <a:prstTxWarp prst="textNoShape">
+                          <a:avLst/>
+                        </a:prstTxWarp>
+                        <a:noAutofit/>
+                      </wps:bodyPr>
+                    </wps:wsp>
+                  </a:graphicData>
+                </a:graphic>
+                <wp14:sizeRelV relativeFrom="margin">
+                  <wp14:pctHeight>0</wp14:pctHeight>
+                </wp14:sizeRelV>
+              </wp:anchor>
+            </w:drawing>
+          </mc:Choice>
+          <mc:Fallback>
+            <w:pict>
+              <v:shape w14:anchorId="1D91EC55" id="Zone de texte 9" o:spid="_x0000_s1028" type="#_x0000_t202" style="position:absolute;left:0;text-align:left;margin-left:0;margin-top:321.8pt;width:282pt;height:11.85pt;z-index:-251631616;visibility:visible;mso-wrap-style:square;mso-height-percent:0;mso-wrap-distance-left:9pt;mso-wrap-distance-top:0;mso-wrap-distance-right:9pt;mso-wrap-distance-bottom:0;mso-position-horizontal:left;mso-position-horizontal-relative:margin;mso-position-vertical:absolute;mso-position-vertical-relative:text;mso-height-percent:0;mso-height-relative:margin;v-text-anchor:top" o:gfxdata="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" stroked="f">
+                <v:textbox inset="0,0,0,0">
+                  <w:txbxContent>
+                    <w:p>
+                      <w:pPr>
+                        <w:pStyle w:val="Lgende"/>
+                        <w:rPr>
+                          <w:noProof/>
+                          <w:sz w:val="24"/>
+                          <w:szCs w:val="24"/>
+                        </w:rPr>
+                      </w:pPr>
+                      <w:bookmarkStart w:id="13" w:name="_Toc2812033"/>
+                      <w:r>
+                        <w:t xml:space="preserve">Figure </w:t>
+                      </w:r>
+                      <w:fldSimple w:instr=" SEQ Figure \* ARABIC ">
+                        <w:r>
+                          <w:rPr>
+                            <w:noProof/>
+                          </w:rPr>
+                          <w:t>4</w:t>
+                        </w:r>
+                      </w:fldSimple>
+                      <w:r>
+                        <w:t xml:space="preserve"> : Schéma d'une relation</w:t>
+                      </w:r>
+                      <w:bookmarkEnd w:id="13"/>
+                    </w:p>
+                  </w:txbxContent>
+                </v:textbox>
+                <w10:wrap type="tight" anchorx="margin"/>
+              </v:shape>
+            </w:pict>
+          </mc:Fallback>
+        </mc:AlternateContent>
+      </w:r>
       <w:r>
         <w:rPr>
           <w:noProof/>
@@ -6053,7 +7622,7 @@
                     <pic:cNvPicPr/>
                   </pic:nvPicPr>
                   <pic:blipFill>
-                    <a:blip r:embed="rId17">
+                    <a:blip r:embed="rId33">
                       <a:extLst>
                         <a:ext uri="{28A0092B-C50C-407E-A947-70E740481C1C}">
                           <a14:useLocalDpi xmlns:a14="http://schemas.microsoft.com/office/drawing/2010/main" val="0"/>
@@ -6468,14 +8037,14 @@
         <w:pStyle w:val="Titre1"/>
         <w:ind w:left="0" w:firstLine="0"/>
       </w:pPr>
-      <w:bookmarkStart w:id="7" w:name="_Toc2721779"/>
+      <w:bookmarkStart w:id="14" w:name="_Toc2812381"/>
       <w:r>
         <w:t xml:space="preserve">3. </w:t>
       </w:r>
       <w:r>
         <w:t>Développement de l’application web</w:t>
       </w:r>
-      <w:bookmarkEnd w:id="7"/>
+      <w:bookmarkEnd w:id="14"/>
     </w:p>
     <w:p>
       <w:pPr>
@@ -6516,14 +8085,14 @@
         <w:pStyle w:val="Titre2"/>
         <w:ind w:left="0" w:firstLine="0"/>
       </w:pPr>
-      <w:bookmarkStart w:id="8" w:name="_Toc2721780"/>
+      <w:bookmarkStart w:id="15" w:name="_Toc2812382"/>
       <w:r>
         <w:t xml:space="preserve">A. </w:t>
       </w:r>
       <w:r>
         <w:t>Différentes phases du projet</w:t>
       </w:r>
-      <w:bookmarkEnd w:id="8"/>
+      <w:bookmarkEnd w:id="15"/>
     </w:p>
     <w:p/>
     <w:p>
@@ -6564,14 +8133,14 @@
         <w:pStyle w:val="Titre3"/>
         <w:ind w:left="0" w:firstLine="0"/>
       </w:pPr>
-      <w:bookmarkStart w:id="9" w:name="_Toc2721781"/>
+      <w:bookmarkStart w:id="16" w:name="_Toc2812383"/>
       <w:r>
         <w:t xml:space="preserve">I. </w:t>
       </w:r>
       <w:r>
         <w:t>Découverte &amp; apprentissage de JavaScript</w:t>
       </w:r>
-      <w:bookmarkEnd w:id="9"/>
+      <w:bookmarkEnd w:id="16"/>
     </w:p>
     <w:p>
       <w:r>
@@ -6819,7 +8388,7 @@
         <w:pStyle w:val="Titre3"/>
         <w:ind w:left="0" w:firstLine="0"/>
       </w:pPr>
-      <w:bookmarkStart w:id="10" w:name="_Toc2721782"/>
+      <w:bookmarkStart w:id="17" w:name="_Toc2812384"/>
       <w:r>
         <w:lastRenderedPageBreak/>
         <w:t xml:space="preserve">II. </w:t>
@@ -6827,7 +8396,7 @@
       <w:r>
         <w:t>Création des relations</w:t>
       </w:r>
-      <w:bookmarkEnd w:id="10"/>
+      <w:bookmarkEnd w:id="17"/>
     </w:p>
     <w:p/>
     <w:p>
@@ -6880,31 +8449,166 @@
       <w:r>
         <w:rPr>
           <w:noProof/>
+        </w:rPr>
+        <mc:AlternateContent>
+          <mc:Choice Requires="wps">
+            <w:drawing>
+              <wp:anchor distT="0" distB="0" distL="114300" distR="114300" simplePos="0" relativeHeight="251686912" behindDoc="1" locked="0" layoutInCell="1" allowOverlap="1" wp14:anchorId="003E10E6" wp14:editId="681AFC27">
+                <wp:simplePos x="0" y="0"/>
+                <wp:positionH relativeFrom="column">
+                  <wp:posOffset>2518714</wp:posOffset>
+                </wp:positionH>
+                <wp:positionV relativeFrom="paragraph">
+                  <wp:posOffset>1708095</wp:posOffset>
+                </wp:positionV>
+                <wp:extent cx="3174365" cy="150495"/>
+                <wp:effectExtent l="0" t="0" r="6985" b="1905"/>
+                <wp:wrapTight wrapText="bothSides">
+                  <wp:wrapPolygon edited="0">
+                    <wp:start x="0" y="0"/>
+                    <wp:lineTo x="0" y="19139"/>
+                    <wp:lineTo x="21518" y="19139"/>
+                    <wp:lineTo x="21518" y="0"/>
+                    <wp:lineTo x="0" y="0"/>
+                  </wp:wrapPolygon>
+                </wp:wrapTight>
+                <wp:docPr id="10" name="Zone de texte 10"/>
+                <wp:cNvGraphicFramePr/>
+                <a:graphic xmlns:a="http://schemas.openxmlformats.org/drawingml/2006/main">
+                  <a:graphicData uri="http://schemas.microsoft.com/office/word/2010/wordprocessingShape">
+                    <wps:wsp>
+                      <wps:cNvSpPr txBox="1"/>
+                      <wps:spPr>
+                        <a:xfrm>
+                          <a:off x="0" y="0"/>
+                          <a:ext cx="3174365" cy="150495"/>
+                        </a:xfrm>
+                        <a:prstGeom prst="rect">
+                          <a:avLst/>
+                        </a:prstGeom>
+                        <a:solidFill>
+                          <a:prstClr val="white"/>
+                        </a:solidFill>
+                        <a:ln>
+                          <a:noFill/>
+                        </a:ln>
+                      </wps:spPr>
+                      <wps:txbx>
+                        <w:txbxContent>
+                          <w:p>
+                            <w:pPr>
+                              <w:pStyle w:val="Lgende"/>
+                              <w:ind w:left="0" w:firstLine="0"/>
+                              <w:jc w:val="center"/>
+                              <w:rPr>
+                                <w:noProof/>
+                                <w:sz w:val="24"/>
+                                <w:szCs w:val="24"/>
+                              </w:rPr>
+                            </w:pPr>
+                            <w:bookmarkStart w:id="18" w:name="_Toc2812034"/>
+                            <w:r>
+                              <w:t xml:space="preserve">Figure </w:t>
+                            </w:r>
+                            <w:fldSimple w:instr=" SEQ Figure \* ARABIC ">
+                              <w:r>
+                                <w:rPr>
+                                  <w:noProof/>
+                                </w:rPr>
+                                <w:t>5</w:t>
+                              </w:r>
+                            </w:fldSimple>
+                            <w:r>
+                              <w:t xml:space="preserve"> : Différentes sections d'une relation</w:t>
+                            </w:r>
+                            <w:bookmarkEnd w:id="18"/>
+                          </w:p>
+                        </w:txbxContent>
+                      </wps:txbx>
+                      <wps:bodyPr rot="0" spcFirstLastPara="0" vertOverflow="overflow" horzOverflow="overflow" vert="horz" wrap="square" lIns="0" tIns="0" rIns="0" bIns="0" numCol="1" spcCol="0" rtlCol="0" fromWordArt="0" anchor="t" anchorCtr="0" forceAA="0" compatLnSpc="1">
+                        <a:prstTxWarp prst="textNoShape">
+                          <a:avLst/>
+                        </a:prstTxWarp>
+                        <a:noAutofit/>
+                      </wps:bodyPr>
+                    </wps:wsp>
+                  </a:graphicData>
+                </a:graphic>
+                <wp14:sizeRelV relativeFrom="margin">
+                  <wp14:pctHeight>0</wp14:pctHeight>
+                </wp14:sizeRelV>
+              </wp:anchor>
+            </w:drawing>
+          </mc:Choice>
+          <mc:Fallback>
+            <w:pict>
+              <v:shape w14:anchorId="003E10E6" id="Zone de texte 10" o:spid="_x0000_s1029" type="#_x0000_t202" style="position:absolute;left:0;text-align:left;margin-left:198.3pt;margin-top:134.5pt;width:249.95pt;height:11.85pt;z-index:-251629568;visibility:visible;mso-wrap-style:square;mso-height-percent:0;mso-wrap-distance-left:9pt;mso-wrap-distance-top:0;mso-wrap-distance-right:9pt;mso-wrap-distance-bottom:0;mso-position-horizontal:absolute;mso-position-horizontal-relative:text;mso-position-vertical:absolute;mso-position-vertical-relative:text;mso-height-percent:0;mso-height-relative:margin;v-text-anchor:top" o:gfxdata="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" stroked="f">
+                <v:textbox inset="0,0,0,0">
+                  <w:txbxContent>
+                    <w:p>
+                      <w:pPr>
+                        <w:pStyle w:val="Lgende"/>
+                        <w:ind w:left="0" w:firstLine="0"/>
+                        <w:jc w:val="center"/>
+                        <w:rPr>
+                          <w:noProof/>
+                          <w:sz w:val="24"/>
+                          <w:szCs w:val="24"/>
+                        </w:rPr>
+                      </w:pPr>
+                      <w:bookmarkStart w:id="19" w:name="_Toc2812034"/>
+                      <w:r>
+                        <w:t xml:space="preserve">Figure </w:t>
+                      </w:r>
+                      <w:fldSimple w:instr=" SEQ Figure \* ARABIC ">
+                        <w:r>
+                          <w:rPr>
+                            <w:noProof/>
+                          </w:rPr>
+                          <w:t>5</w:t>
+                        </w:r>
+                      </w:fldSimple>
+                      <w:r>
+                        <w:t xml:space="preserve"> : Différentes sections d'une relation</w:t>
+                      </w:r>
+                      <w:bookmarkEnd w:id="19"/>
+                    </w:p>
+                  </w:txbxContent>
+                </v:textbox>
+                <w10:wrap type="tight"/>
+              </v:shape>
+            </w:pict>
+          </mc:Fallback>
+        </mc:AlternateContent>
+      </w:r>
+      <w:r>
+        <w:rPr>
+          <w:noProof/>
           <w:sz w:val="24"/>
           <w:szCs w:val="24"/>
           <w:lang w:eastAsia="fr-FR"/>
         </w:rPr>
         <w:drawing>
-          <wp:anchor distT="0" distB="0" distL="114300" distR="114300" simplePos="0" relativeHeight="251671552" behindDoc="1" locked="0" layoutInCell="1" allowOverlap="1">
+          <wp:anchor distT="0" distB="0" distL="114300" distR="114300" simplePos="0" relativeHeight="251675648" behindDoc="1" locked="0" layoutInCell="1" allowOverlap="1">
             <wp:simplePos x="0" y="0"/>
             <wp:positionH relativeFrom="margin">
-              <wp:align>right</wp:align>
+              <wp:posOffset>2526030</wp:posOffset>
             </wp:positionH>
             <wp:positionV relativeFrom="paragraph">
-              <wp:posOffset>11458</wp:posOffset>
+              <wp:posOffset>6350</wp:posOffset>
             </wp:positionV>
-            <wp:extent cx="4197985" cy="1979930"/>
-            <wp:effectExtent l="0" t="0" r="0" b="1270"/>
+            <wp:extent cx="3174365" cy="1677670"/>
+            <wp:effectExtent l="0" t="0" r="6985" b="0"/>
             <wp:wrapTight wrapText="bothSides">
               <wp:wrapPolygon edited="0">
                 <wp:start x="0" y="0"/>
-                <wp:lineTo x="0" y="21406"/>
-                <wp:lineTo x="21466" y="21406"/>
-                <wp:lineTo x="21466" y="0"/>
+                <wp:lineTo x="0" y="21338"/>
+                <wp:lineTo x="21518" y="21338"/>
+                <wp:lineTo x="21518" y="0"/>
                 <wp:lineTo x="0" y="0"/>
               </wp:wrapPolygon>
             </wp:wrapTight>
-            <wp:docPr id="95" name="Image 95"/>
+            <wp:docPr id="2" name="Image 2"/>
             <wp:cNvGraphicFramePr>
               <a:graphicFrameLocks xmlns:a="http://schemas.openxmlformats.org/drawingml/2006/main" noChangeAspect="1"/>
             </wp:cNvGraphicFramePr>
@@ -6912,11 +8616,11 @@
               <a:graphicData uri="http://schemas.openxmlformats.org/drawingml/2006/picture">
                 <pic:pic xmlns:pic="http://schemas.openxmlformats.org/drawingml/2006/picture">
                   <pic:nvPicPr>
-                    <pic:cNvPr id="95" name="schemaRelationFinal.png"/>
+                    <pic:cNvPr id="2" name="schemaRelationFinal.png"/>
                     <pic:cNvPicPr/>
                   </pic:nvPicPr>
                   <pic:blipFill>
-                    <a:blip r:embed="rId18">
+                    <a:blip r:embed="rId34" cstate="print">
                       <a:extLst>
                         <a:ext uri="{28A0092B-C50C-407E-A947-70E740481C1C}">
                           <a14:useLocalDpi xmlns:a14="http://schemas.microsoft.com/office/drawing/2010/main" val="0"/>
@@ -6930,7 +8634,7 @@
                   <pic:spPr>
                     <a:xfrm>
                       <a:off x="0" y="0"/>
-                      <a:ext cx="4197985" cy="1979930"/>
+                      <a:ext cx="3174365" cy="1677670"/>
                     </a:xfrm>
                     <a:prstGeom prst="rect">
                       <a:avLst/>
@@ -6990,6 +8694,141 @@
       <w:r>
         <w:rPr>
           <w:noProof/>
+        </w:rPr>
+        <mc:AlternateContent>
+          <mc:Choice Requires="wps">
+            <w:drawing>
+              <wp:anchor distT="0" distB="0" distL="114300" distR="114300" simplePos="0" relativeHeight="251688960" behindDoc="1" locked="0" layoutInCell="1" allowOverlap="1" wp14:anchorId="5A492D3D" wp14:editId="44597652">
+                <wp:simplePos x="0" y="0"/>
+                <wp:positionH relativeFrom="margin">
+                  <wp:align>left</wp:align>
+                </wp:positionH>
+                <wp:positionV relativeFrom="paragraph">
+                  <wp:posOffset>2828925</wp:posOffset>
+                </wp:positionV>
+                <wp:extent cx="3625215" cy="134620"/>
+                <wp:effectExtent l="0" t="0" r="0" b="0"/>
+                <wp:wrapTight wrapText="bothSides">
+                  <wp:wrapPolygon edited="0">
+                    <wp:start x="0" y="0"/>
+                    <wp:lineTo x="0" y="18340"/>
+                    <wp:lineTo x="21452" y="18340"/>
+                    <wp:lineTo x="21452" y="0"/>
+                    <wp:lineTo x="0" y="0"/>
+                  </wp:wrapPolygon>
+                </wp:wrapTight>
+                <wp:docPr id="11" name="Zone de texte 11"/>
+                <wp:cNvGraphicFramePr/>
+                <a:graphic xmlns:a="http://schemas.openxmlformats.org/drawingml/2006/main">
+                  <a:graphicData uri="http://schemas.microsoft.com/office/word/2010/wordprocessingShape">
+                    <wps:wsp>
+                      <wps:cNvSpPr txBox="1"/>
+                      <wps:spPr>
+                        <a:xfrm>
+                          <a:off x="0" y="0"/>
+                          <a:ext cx="3625215" cy="134620"/>
+                        </a:xfrm>
+                        <a:prstGeom prst="rect">
+                          <a:avLst/>
+                        </a:prstGeom>
+                        <a:solidFill>
+                          <a:prstClr val="white"/>
+                        </a:solidFill>
+                        <a:ln>
+                          <a:noFill/>
+                        </a:ln>
+                      </wps:spPr>
+                      <wps:txbx>
+                        <w:txbxContent>
+                          <w:p>
+                            <w:pPr>
+                              <w:pStyle w:val="Lgende"/>
+                              <w:ind w:left="0" w:firstLine="0"/>
+                              <w:jc w:val="center"/>
+                              <w:rPr>
+                                <w:noProof/>
+                                <w:sz w:val="24"/>
+                                <w:szCs w:val="24"/>
+                              </w:rPr>
+                            </w:pPr>
+                            <w:bookmarkStart w:id="20" w:name="_Toc2812035"/>
+                            <w:r>
+                              <w:t xml:space="preserve">Figure </w:t>
+                            </w:r>
+                            <w:fldSimple w:instr=" SEQ Figure \* ARABIC ">
+                              <w:r>
+                                <w:rPr>
+                                  <w:noProof/>
+                                </w:rPr>
+                                <w:t>6</w:t>
+                              </w:r>
+                            </w:fldSimple>
+                            <w:r>
+                              <w:t xml:space="preserve"> : Différentes sections pour sauvegarder et charger un modèle</w:t>
+                            </w:r>
+                            <w:bookmarkEnd w:id="20"/>
+                          </w:p>
+                        </w:txbxContent>
+                      </wps:txbx>
+                      <wps:bodyPr rot="0" spcFirstLastPara="0" vertOverflow="overflow" horzOverflow="overflow" vert="horz" wrap="square" lIns="0" tIns="0" rIns="0" bIns="0" numCol="1" spcCol="0" rtlCol="0" fromWordArt="0" anchor="t" anchorCtr="0" forceAA="0" compatLnSpc="1">
+                        <a:prstTxWarp prst="textNoShape">
+                          <a:avLst/>
+                        </a:prstTxWarp>
+                        <a:noAutofit/>
+                      </wps:bodyPr>
+                    </wps:wsp>
+                  </a:graphicData>
+                </a:graphic>
+                <wp14:sizeRelV relativeFrom="margin">
+                  <wp14:pctHeight>0</wp14:pctHeight>
+                </wp14:sizeRelV>
+              </wp:anchor>
+            </w:drawing>
+          </mc:Choice>
+          <mc:Fallback>
+            <w:pict>
+              <v:shape w14:anchorId="5A492D3D" id="Zone de texte 11" o:spid="_x0000_s1030" type="#_x0000_t202" style="position:absolute;left:0;text-align:left;margin-left:0;margin-top:222.75pt;width:285.45pt;height:10.6pt;z-index:-251627520;visibility:visible;mso-wrap-style:square;mso-height-percent:0;mso-wrap-distance-left:9pt;mso-wrap-distance-top:0;mso-wrap-distance-right:9pt;mso-wrap-distance-bottom:0;mso-position-horizontal:left;mso-position-horizontal-relative:margin;mso-position-vertical:absolute;mso-position-vertical-relative:text;mso-height-percent:0;mso-height-relative:margin;v-text-anchor:top" o:gfxdata="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" stroked="f">
+                <v:textbox inset="0,0,0,0">
+                  <w:txbxContent>
+                    <w:p>
+                      <w:pPr>
+                        <w:pStyle w:val="Lgende"/>
+                        <w:ind w:left="0" w:firstLine="0"/>
+                        <w:jc w:val="center"/>
+                        <w:rPr>
+                          <w:noProof/>
+                          <w:sz w:val="24"/>
+                          <w:szCs w:val="24"/>
+                        </w:rPr>
+                      </w:pPr>
+                      <w:bookmarkStart w:id="21" w:name="_Toc2812035"/>
+                      <w:r>
+                        <w:t xml:space="preserve">Figure </w:t>
+                      </w:r>
+                      <w:fldSimple w:instr=" SEQ Figure \* ARABIC ">
+                        <w:r>
+                          <w:rPr>
+                            <w:noProof/>
+                          </w:rPr>
+                          <w:t>6</w:t>
+                        </w:r>
+                      </w:fldSimple>
+                      <w:r>
+                        <w:t xml:space="preserve"> : Différentes sections pour sauvegarder et charger un modèle</w:t>
+                      </w:r>
+                      <w:bookmarkEnd w:id="21"/>
+                    </w:p>
+                  </w:txbxContent>
+                </v:textbox>
+                <w10:wrap type="tight" anchorx="margin"/>
+              </v:shape>
+            </w:pict>
+          </mc:Fallback>
+        </mc:AlternateContent>
+      </w:r>
+      <w:r>
+        <w:rPr>
+          <w:noProof/>
           <w:sz w:val="24"/>
           <w:szCs w:val="24"/>
           <w:lang w:eastAsia="fr-FR"/>
@@ -7001,7 +8840,7 @@
               <wp:align>left</wp:align>
             </wp:positionH>
             <wp:positionV relativeFrom="paragraph">
-              <wp:posOffset>646154</wp:posOffset>
+              <wp:posOffset>582185</wp:posOffset>
             </wp:positionV>
             <wp:extent cx="3625215" cy="2224405"/>
             <wp:effectExtent l="0" t="0" r="0" b="4445"/>
@@ -7026,7 +8865,7 @@
                     <pic:cNvPicPr/>
                   </pic:nvPicPr>
                   <pic:blipFill>
-                    <a:blip r:embed="rId19">
+                    <a:blip r:embed="rId35">
                       <a:extLst>
                         <a:ext uri="{28A0092B-C50C-407E-A947-70E740481C1C}">
                           <a14:useLocalDpi xmlns:a14="http://schemas.microsoft.com/office/drawing/2010/main" val="0"/>
@@ -7084,6 +8923,20 @@
           <w:sz w:val="24"/>
           <w:szCs w:val="24"/>
         </w:rPr>
+        <w:t xml:space="preserve"> </w:t>
+      </w:r>
+      <w:r>
+        <w:rPr>
+          <w:sz w:val="24"/>
+          <w:szCs w:val="24"/>
+        </w:rPr>
+        <w:t>Pour sauvegarder, nous avons un objet Tables, qui est composé d’un ensemble objet des tables afficher sur la fenêtre et c’est cet objet Tables qui est passé en chaine de caractère pour pouvoir sauvegarder dans le localstorage.</w:t>
+      </w:r>
+      <w:r>
+        <w:rPr>
+          <w:sz w:val="24"/>
+          <w:szCs w:val="24"/>
+        </w:rPr>
         <w:t xml:space="preserve"> On peut voir grâce au schéma ci-contre comment interagir avec le mécanisme de chargement des modèles.</w:t>
       </w:r>
       <w:r>
@@ -7177,7 +9030,7 @@
           <w:sz w:val="24"/>
           <w:szCs w:val="24"/>
         </w:rPr>
-        <w:t xml:space="preserve"> nombre. Le nom doit forcément commencer par une ou plusieurs lettres et peut finir par un </w:t>
+        <w:t xml:space="preserve"> nombre. Le nom doit forcément commencer par une ou plusieurs lettres et peut finir par un nombre. Evidemment, l’utilisateur n’a pas le </w:t>
       </w:r>
       <w:r>
         <w:rPr>
@@ -7185,7 +9038,7 @@
           <w:szCs w:val="24"/>
         </w:rPr>
         <w:lastRenderedPageBreak/>
-        <w:t>nombre. Evidemment, l’utilisateur n’a pas le droit de mettre un nom vide. Aussi, pour pouvoir sauvegarder toutes les relations de notre modèle, on prend toutes les tables avec toutes leurs propriétés et on les passe au format JSON. Cela permet de simplement compacter des objets JavaScript en utilisant la fonction JSON.stringify</w:t>
+        <w:t>droit de mettre un nom vide. Aussi, pour pouvoir sauvegarder toutes les relations de notre modèle, on prend toutes les tables avec toutes leurs propriétés et on les passe au format JSON. Cela permet de simplement compacter des objets JavaScript en utilisant la fonction JSON.stringify</w:t>
       </w:r>
       <w:r>
         <w:rPr>
@@ -7217,6 +9070,13 @@
         </w:rPr>
         <w:t xml:space="preserve"> pour rechargé et réafficher les relations souhaitées.</w:t>
       </w:r>
+      <w:r>
+        <w:rPr>
+          <w:sz w:val="24"/>
+          <w:szCs w:val="24"/>
+        </w:rPr>
+        <w:t xml:space="preserve"> Une fois rechargé, nous avons que les objets Table, il faut maintenant les afficher sur la page web. Pour cela, une fonction lit le contenu d’un objet et permet d’afficher les relations à l’écrans.</w:t>
+      </w:r>
     </w:p>
     <w:p>
       <w:pPr>
@@ -7263,11 +9123,11 @@
         <w:pStyle w:val="Titre3"/>
         <w:ind w:left="0" w:firstLine="0"/>
       </w:pPr>
-      <w:bookmarkStart w:id="11" w:name="_Toc2721783"/>
+      <w:bookmarkStart w:id="22" w:name="_Toc2812385"/>
       <w:r>
         <w:t>III. Opérateurs de calculs simples</w:t>
       </w:r>
-      <w:bookmarkEnd w:id="11"/>
+      <w:bookmarkEnd w:id="22"/>
     </w:p>
     <w:p/>
     <w:p>
@@ -7324,7 +9184,7 @@
               <wp:align>right</wp:align>
             </wp:positionH>
             <wp:positionV relativeFrom="paragraph">
-              <wp:posOffset>3250675</wp:posOffset>
+              <wp:posOffset>2790411</wp:posOffset>
             </wp:positionV>
             <wp:extent cx="2778760" cy="1507490"/>
             <wp:effectExtent l="0" t="0" r="2540" b="0"/>
@@ -7349,7 +9209,7 @@
                     <pic:cNvPicPr/>
                   </pic:nvPicPr>
                   <pic:blipFill>
-                    <a:blip r:embed="rId20" cstate="print">
+                    <a:blip r:embed="rId36" cstate="print">
                       <a:extLst>
                         <a:ext uri="{28A0092B-C50C-407E-A947-70E740481C1C}">
                           <a14:useLocalDpi xmlns:a14="http://schemas.microsoft.com/office/drawing/2010/main" val="0"/>
@@ -7380,6 +9240,268 @@
             </wp14:sizeRelV>
           </wp:anchor>
         </w:drawing>
+      </w:r>
+      <w:r>
+        <w:rPr>
+          <w:noProof/>
+        </w:rPr>
+        <mc:AlternateContent>
+          <mc:Choice Requires="wps">
+            <w:drawing>
+              <wp:anchor distT="0" distB="0" distL="114300" distR="114300" simplePos="0" relativeHeight="251693056" behindDoc="1" locked="0" layoutInCell="1" allowOverlap="1" wp14:anchorId="79686845" wp14:editId="35752710">
+                <wp:simplePos x="0" y="0"/>
+                <wp:positionH relativeFrom="column">
+                  <wp:posOffset>2979420</wp:posOffset>
+                </wp:positionH>
+                <wp:positionV relativeFrom="paragraph">
+                  <wp:posOffset>4318883</wp:posOffset>
+                </wp:positionV>
+                <wp:extent cx="2778760" cy="635"/>
+                <wp:effectExtent l="0" t="0" r="0" b="0"/>
+                <wp:wrapTight wrapText="bothSides">
+                  <wp:wrapPolygon edited="0">
+                    <wp:start x="0" y="0"/>
+                    <wp:lineTo x="0" y="21600"/>
+                    <wp:lineTo x="21600" y="21600"/>
+                    <wp:lineTo x="21600" y="0"/>
+                  </wp:wrapPolygon>
+                </wp:wrapTight>
+                <wp:docPr id="13" name="Zone de texte 13"/>
+                <wp:cNvGraphicFramePr/>
+                <a:graphic xmlns:a="http://schemas.openxmlformats.org/drawingml/2006/main">
+                  <a:graphicData uri="http://schemas.microsoft.com/office/word/2010/wordprocessingShape">
+                    <wps:wsp>
+                      <wps:cNvSpPr txBox="1"/>
+                      <wps:spPr>
+                        <a:xfrm>
+                          <a:off x="0" y="0"/>
+                          <a:ext cx="2778760" cy="635"/>
+                        </a:xfrm>
+                        <a:prstGeom prst="rect">
+                          <a:avLst/>
+                        </a:prstGeom>
+                        <a:solidFill>
+                          <a:prstClr val="white"/>
+                        </a:solidFill>
+                        <a:ln>
+                          <a:noFill/>
+                        </a:ln>
+                      </wps:spPr>
+                      <wps:txbx>
+                        <w:txbxContent>
+                          <w:p>
+                            <w:pPr>
+                              <w:pStyle w:val="Lgende"/>
+                              <w:ind w:left="0" w:firstLine="0"/>
+                              <w:jc w:val="center"/>
+                              <w:rPr>
+                                <w:noProof/>
+                              </w:rPr>
+                            </w:pPr>
+                            <w:bookmarkStart w:id="23" w:name="_Toc2812036"/>
+                            <w:r>
+                              <w:t xml:space="preserve">Figure </w:t>
+                            </w:r>
+                            <w:fldSimple w:instr=" SEQ Figure \* ARABIC ">
+                              <w:r>
+                                <w:rPr>
+                                  <w:noProof/>
+                                </w:rPr>
+                                <w:t>7</w:t>
+                              </w:r>
+                            </w:fldSimple>
+                            <w:r>
+                              <w:t xml:space="preserve"> : Résultat des calculs union, intersection et différence</w:t>
+                            </w:r>
+                            <w:bookmarkEnd w:id="23"/>
+                          </w:p>
+                        </w:txbxContent>
+                      </wps:txbx>
+                      <wps:bodyPr rot="0" spcFirstLastPara="0" vertOverflow="overflow" horzOverflow="overflow" vert="horz" wrap="square" lIns="0" tIns="0" rIns="0" bIns="0" numCol="1" spcCol="0" rtlCol="0" fromWordArt="0" anchor="t" anchorCtr="0" forceAA="0" compatLnSpc="1">
+                        <a:prstTxWarp prst="textNoShape">
+                          <a:avLst/>
+                        </a:prstTxWarp>
+                        <a:spAutoFit/>
+                      </wps:bodyPr>
+                    </wps:wsp>
+                  </a:graphicData>
+                </a:graphic>
+              </wp:anchor>
+            </w:drawing>
+          </mc:Choice>
+          <mc:Fallback>
+            <w:pict>
+              <v:shape w14:anchorId="79686845" id="Zone de texte 13" o:spid="_x0000_s1031" type="#_x0000_t202" style="position:absolute;left:0;text-align:left;margin-left:234.6pt;margin-top:340.05pt;width:218.8pt;height:.05pt;z-index:-251623424;visibility:visible;mso-wrap-style:square;mso-wrap-distance-left:9pt;mso-wrap-distance-top:0;mso-wrap-distance-right:9pt;mso-wrap-distance-bottom:0;mso-position-horizontal:absolute;mso-position-horizontal-relative:text;mso-position-vertical:absolute;mso-position-vertical-relative:text;v-text-anchor:top" o:gfxdata="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" stroked="f">
+                <v:textbox style="mso-fit-shape-to-text:t" inset="0,0,0,0">
+                  <w:txbxContent>
+                    <w:p>
+                      <w:pPr>
+                        <w:pStyle w:val="Lgende"/>
+                        <w:ind w:left="0" w:firstLine="0"/>
+                        <w:jc w:val="center"/>
+                        <w:rPr>
+                          <w:noProof/>
+                        </w:rPr>
+                      </w:pPr>
+                      <w:bookmarkStart w:id="24" w:name="_Toc2812036"/>
+                      <w:r>
+                        <w:t xml:space="preserve">Figure </w:t>
+                      </w:r>
+                      <w:fldSimple w:instr=" SEQ Figure \* ARABIC ">
+                        <w:r>
+                          <w:rPr>
+                            <w:noProof/>
+                          </w:rPr>
+                          <w:t>7</w:t>
+                        </w:r>
+                      </w:fldSimple>
+                      <w:r>
+                        <w:t xml:space="preserve"> : Résultat des calculs union, intersection et différence</w:t>
+                      </w:r>
+                      <w:bookmarkEnd w:id="24"/>
+                    </w:p>
+                  </w:txbxContent>
+                </v:textbox>
+                <w10:wrap type="tight"/>
+              </v:shape>
+            </w:pict>
+          </mc:Fallback>
+        </mc:AlternateContent>
+      </w:r>
+      <w:r>
+        <w:rPr>
+          <w:noProof/>
+        </w:rPr>
+        <mc:AlternateContent>
+          <mc:Choice Requires="wps">
+            <w:drawing>
+              <wp:anchor distT="0" distB="0" distL="114300" distR="114300" simplePos="0" relativeHeight="251691008" behindDoc="1" locked="0" layoutInCell="1" allowOverlap="1" wp14:anchorId="361A8CD6" wp14:editId="3399B8AC">
+                <wp:simplePos x="0" y="0"/>
+                <wp:positionH relativeFrom="margin">
+                  <wp:align>left</wp:align>
+                </wp:positionH>
+                <wp:positionV relativeFrom="paragraph">
+                  <wp:posOffset>2722880</wp:posOffset>
+                </wp:positionV>
+                <wp:extent cx="2759075" cy="158750"/>
+                <wp:effectExtent l="0" t="0" r="3175" b="0"/>
+                <wp:wrapTight wrapText="bothSides">
+                  <wp:wrapPolygon edited="0">
+                    <wp:start x="0" y="0"/>
+                    <wp:lineTo x="0" y="18144"/>
+                    <wp:lineTo x="21476" y="18144"/>
+                    <wp:lineTo x="21476" y="0"/>
+                    <wp:lineTo x="0" y="0"/>
+                  </wp:wrapPolygon>
+                </wp:wrapTight>
+                <wp:docPr id="12" name="Zone de texte 12"/>
+                <wp:cNvGraphicFramePr/>
+                <a:graphic xmlns:a="http://schemas.openxmlformats.org/drawingml/2006/main">
+                  <a:graphicData uri="http://schemas.microsoft.com/office/word/2010/wordprocessingShape">
+                    <wps:wsp>
+                      <wps:cNvSpPr txBox="1"/>
+                      <wps:spPr>
+                        <a:xfrm>
+                          <a:off x="0" y="0"/>
+                          <a:ext cx="2759075" cy="158750"/>
+                        </a:xfrm>
+                        <a:prstGeom prst="rect">
+                          <a:avLst/>
+                        </a:prstGeom>
+                        <a:solidFill>
+                          <a:prstClr val="white"/>
+                        </a:solidFill>
+                        <a:ln>
+                          <a:noFill/>
+                        </a:ln>
+                      </wps:spPr>
+                      <wps:txbx>
+                        <w:txbxContent>
+                          <w:p>
+                            <w:pPr>
+                              <w:pStyle w:val="Lgende"/>
+                              <w:ind w:left="0" w:firstLine="0"/>
+                              <w:jc w:val="center"/>
+                              <w:rPr>
+                                <w:noProof/>
+                                <w:sz w:val="24"/>
+                                <w:szCs w:val="24"/>
+                              </w:rPr>
+                            </w:pPr>
+                            <w:bookmarkStart w:id="25" w:name="_Toc2812037"/>
+                            <w:r>
+                              <w:t xml:space="preserve">Figure </w:t>
+                            </w:r>
+                            <w:fldSimple w:instr=" SEQ Figure \* ARABIC ">
+                              <w:r>
+                                <w:rPr>
+                                  <w:noProof/>
+                                </w:rPr>
+                                <w:t>8</w:t>
+                              </w:r>
+                            </w:fldSimple>
+                            <w:r>
+                              <w:t xml:space="preserve"> : Schéma de la fonction union de relations</w:t>
+                            </w:r>
+                            <w:bookmarkEnd w:id="25"/>
+                          </w:p>
+                        </w:txbxContent>
+                      </wps:txbx>
+                      <wps:bodyPr rot="0" spcFirstLastPara="0" vertOverflow="overflow" horzOverflow="overflow" vert="horz" wrap="square" lIns="0" tIns="0" rIns="0" bIns="0" numCol="1" spcCol="0" rtlCol="0" fromWordArt="0" anchor="t" anchorCtr="0" forceAA="0" compatLnSpc="1">
+                        <a:prstTxWarp prst="textNoShape">
+                          <a:avLst/>
+                        </a:prstTxWarp>
+                        <a:noAutofit/>
+                      </wps:bodyPr>
+                    </wps:wsp>
+                  </a:graphicData>
+                </a:graphic>
+                <wp14:sizeRelV relativeFrom="margin">
+                  <wp14:pctHeight>0</wp14:pctHeight>
+                </wp14:sizeRelV>
+              </wp:anchor>
+            </w:drawing>
+          </mc:Choice>
+          <mc:Fallback>
+            <w:pict>
+              <v:shape w14:anchorId="361A8CD6" id="Zone de texte 12" o:spid="_x0000_s1032" type="#_x0000_t202" style="position:absolute;left:0;text-align:left;margin-left:0;margin-top:214.4pt;width:217.25pt;height:12.5pt;z-index:-251625472;visibility:visible;mso-wrap-style:square;mso-height-percent:0;mso-wrap-distance-left:9pt;mso-wrap-distance-top:0;mso-wrap-distance-right:9pt;mso-wrap-distance-bottom:0;mso-position-horizontal:left;mso-position-horizontal-relative:margin;mso-position-vertical:absolute;mso-position-vertical-relative:text;mso-height-percent:0;mso-height-relative:margin;v-text-anchor:top" o:gfxdata="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" stroked="f">
+                <v:textbox inset="0,0,0,0">
+                  <w:txbxContent>
+                    <w:p>
+                      <w:pPr>
+                        <w:pStyle w:val="Lgende"/>
+                        <w:ind w:left="0" w:firstLine="0"/>
+                        <w:jc w:val="center"/>
+                        <w:rPr>
+                          <w:noProof/>
+                          <w:sz w:val="24"/>
+                          <w:szCs w:val="24"/>
+                        </w:rPr>
+                      </w:pPr>
+                      <w:bookmarkStart w:id="26" w:name="_Toc2812037"/>
+                      <w:r>
+                        <w:t xml:space="preserve">Figure </w:t>
+                      </w:r>
+                      <w:fldSimple w:instr=" SEQ Figure \* ARABIC ">
+                        <w:r>
+                          <w:rPr>
+                            <w:noProof/>
+                          </w:rPr>
+                          <w:t>8</w:t>
+                        </w:r>
+                      </w:fldSimple>
+                      <w:r>
+                        <w:t xml:space="preserve"> : Schéma de la fonction union de relations</w:t>
+                      </w:r>
+                      <w:bookmarkEnd w:id="26"/>
+                    </w:p>
+                  </w:txbxContent>
+                </v:textbox>
+                <w10:wrap type="tight" anchorx="margin"/>
+              </v:shape>
+            </w:pict>
+          </mc:Fallback>
+        </mc:AlternateContent>
       </w:r>
       <w:r>
         <w:rPr>
@@ -7441,7 +9563,7 @@
                     <pic:cNvPicPr/>
                   </pic:nvPicPr>
                   <pic:blipFill>
-                    <a:blip r:embed="rId21">
+                    <a:blip r:embed="rId37">
                       <a:extLst>
                         <a:ext uri="{28A0092B-C50C-407E-A947-70E740481C1C}">
                           <a14:useLocalDpi xmlns:a14="http://schemas.microsoft.com/office/drawing/2010/main" val="0"/>
@@ -7499,7 +9621,7 @@
           <w:sz w:val="24"/>
           <w:szCs w:val="24"/>
         </w:rPr>
-        <w:t xml:space="preserve"> la différence entre deux relations sont très similaire à une condition près. L’intersection prend les lignes en commun donc elle teste l’égalité entre les deux lignes des deux relations. Egalement, l’union prend toutes les lignes des deux relations sans prendre les doublons. Et la </w:t>
+        <w:t xml:space="preserve"> la différence entre deux relations </w:t>
       </w:r>
       <w:r>
         <w:rPr>
@@ -7507,7 +9629,7 @@
           <w:szCs w:val="24"/>
         </w:rPr>
         <w:lastRenderedPageBreak/>
-        <w:t>différence retire les lignes qui sont en commun dans les deux relations. Ces fonctions sont donc très proche l’une de l’autre.</w:t>
+        <w:t>sont très similaire à une condition près. L’intersection prend les lignes en commun donc elle teste l’égalité entre les deux lignes des deux relations. Egalement, l’union prend toutes les lignes des deux relations sans prendre les doublons. Et la différence retire les lignes qui sont en commun dans les deux relations. Ces fonctions sont donc très proche l’une de l’autre.</w:t>
       </w:r>
       <w:r>
         <w:rPr>
@@ -7541,6 +9663,141 @@
           <w:szCs w:val="24"/>
         </w:rPr>
       </w:pPr>
+      <w:r>
+        <w:rPr>
+          <w:noProof/>
+        </w:rPr>
+        <mc:AlternateContent>
+          <mc:Choice Requires="wps">
+            <w:drawing>
+              <wp:anchor distT="0" distB="0" distL="114300" distR="114300" simplePos="0" relativeHeight="251695104" behindDoc="1" locked="0" layoutInCell="1" allowOverlap="1" wp14:anchorId="1085643A" wp14:editId="6862C6EE">
+                <wp:simplePos x="0" y="0"/>
+                <wp:positionH relativeFrom="margin">
+                  <wp:align>right</wp:align>
+                </wp:positionH>
+                <wp:positionV relativeFrom="paragraph">
+                  <wp:posOffset>2367915</wp:posOffset>
+                </wp:positionV>
+                <wp:extent cx="2305685" cy="182880"/>
+                <wp:effectExtent l="0" t="0" r="0" b="7620"/>
+                <wp:wrapTight wrapText="bothSides">
+                  <wp:wrapPolygon edited="0">
+                    <wp:start x="0" y="0"/>
+                    <wp:lineTo x="0" y="20250"/>
+                    <wp:lineTo x="21416" y="20250"/>
+                    <wp:lineTo x="21416" y="0"/>
+                    <wp:lineTo x="0" y="0"/>
+                  </wp:wrapPolygon>
+                </wp:wrapTight>
+                <wp:docPr id="14" name="Zone de texte 14"/>
+                <wp:cNvGraphicFramePr/>
+                <a:graphic xmlns:a="http://schemas.openxmlformats.org/drawingml/2006/main">
+                  <a:graphicData uri="http://schemas.microsoft.com/office/word/2010/wordprocessingShape">
+                    <wps:wsp>
+                      <wps:cNvSpPr txBox="1"/>
+                      <wps:spPr>
+                        <a:xfrm>
+                          <a:off x="0" y="0"/>
+                          <a:ext cx="2305685" cy="182880"/>
+                        </a:xfrm>
+                        <a:prstGeom prst="rect">
+                          <a:avLst/>
+                        </a:prstGeom>
+                        <a:solidFill>
+                          <a:prstClr val="white"/>
+                        </a:solidFill>
+                        <a:ln>
+                          <a:noFill/>
+                        </a:ln>
+                      </wps:spPr>
+                      <wps:txbx>
+                        <w:txbxContent>
+                          <w:p>
+                            <w:pPr>
+                              <w:pStyle w:val="Lgende"/>
+                              <w:ind w:left="0" w:firstLine="0"/>
+                              <w:jc w:val="center"/>
+                              <w:rPr>
+                                <w:noProof/>
+                                <w:sz w:val="24"/>
+                                <w:szCs w:val="24"/>
+                              </w:rPr>
+                            </w:pPr>
+                            <w:bookmarkStart w:id="27" w:name="_Toc2812038"/>
+                            <w:r>
+                              <w:t xml:space="preserve">Figure </w:t>
+                            </w:r>
+                            <w:fldSimple w:instr=" SEQ Figure \* ARABIC ">
+                              <w:r>
+                                <w:rPr>
+                                  <w:noProof/>
+                                </w:rPr>
+                                <w:t>9</w:t>
+                              </w:r>
+                            </w:fldSimple>
+                            <w:r>
+                              <w:t xml:space="preserve"> : Résultat d'un produit cartésien</w:t>
+                            </w:r>
+                            <w:bookmarkEnd w:id="27"/>
+                          </w:p>
+                        </w:txbxContent>
+                      </wps:txbx>
+                      <wps:bodyPr rot="0" spcFirstLastPara="0" vertOverflow="overflow" horzOverflow="overflow" vert="horz" wrap="square" lIns="0" tIns="0" rIns="0" bIns="0" numCol="1" spcCol="0" rtlCol="0" fromWordArt="0" anchor="t" anchorCtr="0" forceAA="0" compatLnSpc="1">
+                        <a:prstTxWarp prst="textNoShape">
+                          <a:avLst/>
+                        </a:prstTxWarp>
+                        <a:noAutofit/>
+                      </wps:bodyPr>
+                    </wps:wsp>
+                  </a:graphicData>
+                </a:graphic>
+                <wp14:sizeRelV relativeFrom="margin">
+                  <wp14:pctHeight>0</wp14:pctHeight>
+                </wp14:sizeRelV>
+              </wp:anchor>
+            </w:drawing>
+          </mc:Choice>
+          <mc:Fallback>
+            <w:pict>
+              <v:shape w14:anchorId="1085643A" id="Zone de texte 14" o:spid="_x0000_s1033" type="#_x0000_t202" style="position:absolute;left:0;text-align:left;margin-left:130.35pt;margin-top:186.45pt;width:181.55pt;height:14.4pt;z-index:-251621376;visibility:visible;mso-wrap-style:square;mso-height-percent:0;mso-wrap-distance-left:9pt;mso-wrap-distance-top:0;mso-wrap-distance-right:9pt;mso-wrap-distance-bottom:0;mso-position-horizontal:right;mso-position-horizontal-relative:margin;mso-position-vertical:absolute;mso-position-vertical-relative:text;mso-height-percent:0;mso-height-relative:margin;v-text-anchor:top" o:gfxdata="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" stroked="f">
+                <v:textbox inset="0,0,0,0">
+                  <w:txbxContent>
+                    <w:p>
+                      <w:pPr>
+                        <w:pStyle w:val="Lgende"/>
+                        <w:ind w:left="0" w:firstLine="0"/>
+                        <w:jc w:val="center"/>
+                        <w:rPr>
+                          <w:noProof/>
+                          <w:sz w:val="24"/>
+                          <w:szCs w:val="24"/>
+                        </w:rPr>
+                      </w:pPr>
+                      <w:bookmarkStart w:id="28" w:name="_Toc2812038"/>
+                      <w:r>
+                        <w:t xml:space="preserve">Figure </w:t>
+                      </w:r>
+                      <w:fldSimple w:instr=" SEQ Figure \* ARABIC ">
+                        <w:r>
+                          <w:rPr>
+                            <w:noProof/>
+                          </w:rPr>
+                          <w:t>9</w:t>
+                        </w:r>
+                      </w:fldSimple>
+                      <w:r>
+                        <w:t xml:space="preserve"> : Résultat d'un produit cartésien</w:t>
+                      </w:r>
+                      <w:bookmarkEnd w:id="28"/>
+                    </w:p>
+                  </w:txbxContent>
+                </v:textbox>
+                <w10:wrap type="tight" anchorx="margin"/>
+              </v:shape>
+            </w:pict>
+          </mc:Fallback>
+        </mc:AlternateContent>
+      </w:r>
       <w:r>
         <w:rPr>
           <w:noProof/>
@@ -7580,7 +9837,7 @@
                     <pic:cNvPicPr/>
                   </pic:nvPicPr>
                   <pic:blipFill>
-                    <a:blip r:embed="rId22" cstate="print">
+                    <a:blip r:embed="rId38" cstate="print">
                       <a:extLst>
                         <a:ext uri="{28A0092B-C50C-407E-A947-70E740481C1C}">
                           <a14:useLocalDpi xmlns:a14="http://schemas.microsoft.com/office/drawing/2010/main" val="0"/>
@@ -7688,7 +9945,21 @@
           <w:sz w:val="24"/>
           <w:szCs w:val="24"/>
         </w:rPr>
-        <w:t xml:space="preserve">Et, on obtient simplement, le produit cartésien de nos deux relations. </w:t>
+        <w:t>Et, on obtient simplement, le produit cartésien de nos deux relations.</w:t>
+      </w:r>
+      <w:r>
+        <w:rPr>
+          <w:sz w:val="24"/>
+          <w:szCs w:val="24"/>
+        </w:rPr>
+        <w:t xml:space="preserve"> Cependant, pour réaliser ce produit, il est important de vérifier le contenu des entêtes des deux relations. Une relation doit avoir une entête d’attribut unique. Il se peut que deux relations possèdent des noms d’entête commun entre deux relations. Donc au calcul du produit, il est important de vérifier que les entêtes de la nouvelle relation son bien unique. Si ce n’est pas le cas, une fonction supprimera les doublons grâce à un renommage des entêtes concernés.</w:t>
+      </w:r>
+      <w:r>
+        <w:rPr>
+          <w:sz w:val="24"/>
+          <w:szCs w:val="24"/>
+        </w:rPr>
+        <w:t xml:space="preserve"> </w:t>
       </w:r>
       <w:r>
         <w:rPr>
@@ -7700,290 +9971,16 @@
     </w:p>
     <w:p>
       <w:pPr>
-        <w:ind w:left="1416" w:firstLine="2"/>
-        <w:rPr>
-          <w:sz w:val="24"/>
-          <w:szCs w:val="24"/>
-        </w:rPr>
-      </w:pPr>
-    </w:p>
-    <w:p>
-      <w:pPr>
-        <w:ind w:left="1416" w:firstLine="2"/>
-      </w:pPr>
-      <w:r>
-        <w:t>/</w:t>
-      </w:r>
-      <w:proofErr w:type="gramStart"/>
-      <w:r>
-        <w:t> !\</w:t>
-      </w:r>
-      <w:proofErr w:type="gramEnd"/>
-      <w:r>
-        <w:t xml:space="preserve"> IMPLEMENTER SELECTION</w:t>
-      </w:r>
-    </w:p>
-    <w:p>
-      <w:pPr>
-        <w:pStyle w:val="Titre3"/>
-        <w:ind w:left="0" w:firstLine="0"/>
-      </w:pPr>
-      <w:bookmarkStart w:id="12" w:name="_Toc2721784"/>
-      <w:r>
-        <w:t>IV. Opérateurs plus complexes</w:t>
-      </w:r>
-      <w:bookmarkEnd w:id="12"/>
-    </w:p>
-    <w:p/>
-    <w:p>
-      <w:pPr>
-        <w:ind w:left="0" w:firstLine="708"/>
-        <w:rPr>
-          <w:sz w:val="24"/>
-          <w:szCs w:val="24"/>
-        </w:rPr>
-      </w:pPr>
-      <w:r>
-        <w:rPr>
-          <w:sz w:val="24"/>
-          <w:szCs w:val="24"/>
-        </w:rPr>
-        <w:t>Les opérateurs simples étant implémenté</w:t>
-      </w:r>
-      <w:r>
-        <w:rPr>
-          <w:sz w:val="24"/>
-          <w:szCs w:val="24"/>
-        </w:rPr>
-        <w:t>s</w:t>
-      </w:r>
-      <w:r>
-        <w:rPr>
-          <w:sz w:val="24"/>
-          <w:szCs w:val="24"/>
-        </w:rPr>
-        <w:t xml:space="preserve"> et testé</w:t>
-      </w:r>
-      <w:r>
-        <w:rPr>
-          <w:sz w:val="24"/>
-          <w:szCs w:val="24"/>
-        </w:rPr>
-        <w:t>s</w:t>
-      </w:r>
-      <w:r>
-        <w:rPr>
-          <w:sz w:val="24"/>
-          <w:szCs w:val="24"/>
-        </w:rPr>
-        <w:t xml:space="preserve"> il était venu le moment de prendre du temps pour développer les opérateurs que l’on considérait plus complexes. On parle ici de toutes les jointures et de la division.</w:t>
-      </w:r>
-      <w:r>
-        <w:rPr>
-          <w:sz w:val="24"/>
-          <w:szCs w:val="24"/>
-        </w:rPr>
-        <w:t xml:space="preserve"> Ces</w:t>
-      </w:r>
-      <w:r>
-        <w:rPr>
-          <w:sz w:val="24"/>
-          <w:szCs w:val="24"/>
-        </w:rPr>
-        <w:t xml:space="preserve"> </w:t>
-      </w:r>
-      <w:r>
-        <w:rPr>
-          <w:sz w:val="24"/>
-          <w:szCs w:val="24"/>
-        </w:rPr>
-        <w:t>opérateur</w:t>
-      </w:r>
-      <w:r>
-        <w:rPr>
-          <w:sz w:val="24"/>
-          <w:szCs w:val="24"/>
-        </w:rPr>
-        <w:t>s</w:t>
-      </w:r>
-      <w:r>
-        <w:rPr>
-          <w:sz w:val="24"/>
-          <w:szCs w:val="24"/>
-        </w:rPr>
-        <w:t xml:space="preserve"> </w:t>
-      </w:r>
-      <w:r>
-        <w:rPr>
-          <w:sz w:val="24"/>
-          <w:szCs w:val="24"/>
-        </w:rPr>
-        <w:t xml:space="preserve">sont </w:t>
-      </w:r>
-      <w:r>
-        <w:rPr>
-          <w:sz w:val="24"/>
-          <w:szCs w:val="24"/>
-        </w:rPr>
-        <w:t xml:space="preserve">souvent </w:t>
-      </w:r>
-      <w:r>
-        <w:rPr>
-          <w:sz w:val="24"/>
-          <w:szCs w:val="24"/>
-        </w:rPr>
-        <w:t>mal</w:t>
-      </w:r>
-      <w:r>
-        <w:rPr>
-          <w:sz w:val="24"/>
-          <w:szCs w:val="24"/>
-        </w:rPr>
-        <w:t xml:space="preserve"> compris des étudiants, avoir un outil qui permet de vérifier les calculs pour les étudiants de licence 1 informatique de Besançon serait intéressant pour eux et leurs perme</w:t>
-      </w:r>
-      <w:r>
-        <w:rPr>
-          <w:sz w:val="24"/>
-          <w:szCs w:val="24"/>
-        </w:rPr>
-        <w:t xml:space="preserve">ttrait de mieux appréhender ces </w:t>
-      </w:r>
-      <w:r>
-        <w:rPr>
-          <w:sz w:val="24"/>
-          <w:szCs w:val="24"/>
-        </w:rPr>
-        <w:t>opérateur</w:t>
-      </w:r>
-      <w:r>
-        <w:rPr>
-          <w:sz w:val="24"/>
-          <w:szCs w:val="24"/>
-        </w:rPr>
-        <w:t>s</w:t>
-      </w:r>
-      <w:r>
-        <w:rPr>
-          <w:sz w:val="24"/>
-          <w:szCs w:val="24"/>
-        </w:rPr>
-        <w:t>.</w:t>
-      </w:r>
-    </w:p>
-    <w:p>
-      <w:pPr>
-        <w:ind w:left="1416" w:firstLine="707"/>
-        <w:rPr>
-          <w:sz w:val="24"/>
-          <w:szCs w:val="24"/>
-        </w:rPr>
-      </w:pPr>
-    </w:p>
-    <w:p>
-      <w:pPr>
-        <w:ind w:left="0" w:firstLine="708"/>
-        <w:rPr>
-          <w:sz w:val="24"/>
-          <w:szCs w:val="24"/>
-        </w:rPr>
-      </w:pPr>
-      <w:r>
-        <w:rPr>
-          <w:sz w:val="24"/>
-          <w:szCs w:val="24"/>
-        </w:rPr>
-        <w:t>Tout d’abord</w:t>
-      </w:r>
-      <w:r>
-        <w:rPr>
-          <w:sz w:val="24"/>
-          <w:szCs w:val="24"/>
-        </w:rPr>
-        <w:t>, les jointures nous semblaient</w:t>
-      </w:r>
-      <w:r>
-        <w:rPr>
-          <w:sz w:val="24"/>
-          <w:szCs w:val="24"/>
-        </w:rPr>
-        <w:t xml:space="preserve"> le plus simple à implémenter.</w:t>
-      </w:r>
-      <w:r>
-        <w:rPr>
-          <w:sz w:val="24"/>
-          <w:szCs w:val="24"/>
-        </w:rPr>
-        <w:t xml:space="preserve"> L’un d’entre nous a donc commencé par la jointure naturelle qui est un cas particulier de l’équijointure. Celle-ci est plutôt simple, on commence par vérifier que les deux relations possèdent bien un </w:t>
-      </w:r>
-      <w:r>
-        <w:rPr>
-          <w:sz w:val="24"/>
-          <w:szCs w:val="24"/>
-        </w:rPr>
-        <w:t>attribut</w:t>
-      </w:r>
-      <w:r>
-        <w:rPr>
-          <w:sz w:val="24"/>
-          <w:szCs w:val="24"/>
-        </w:rPr>
-        <w:t xml:space="preserve"> en commun, si c’est le cas </w:t>
-      </w:r>
-      <w:r>
-        <w:rPr>
-          <w:sz w:val="24"/>
-          <w:szCs w:val="24"/>
-        </w:rPr>
-        <w:t xml:space="preserve">le calcul peut avoir lieu, sinon, on précise à l’utilisateur une erreur. </w:t>
-      </w:r>
-      <w:r>
-        <w:rPr>
-          <w:sz w:val="24"/>
-          <w:szCs w:val="24"/>
-        </w:rPr>
-        <w:t>Pour réaliser cette jointure, on parcourt les colonnes en commun et on compare celle</w:t>
-      </w:r>
-      <w:r>
-        <w:rPr>
-          <w:sz w:val="24"/>
-          <w:szCs w:val="24"/>
-        </w:rPr>
-        <w:t>s</w:t>
-      </w:r>
-      <w:r>
-        <w:rPr>
-          <w:sz w:val="24"/>
-          <w:szCs w:val="24"/>
-        </w:rPr>
-        <w:t xml:space="preserve">-ci. Si, deux valeurs sont égales, on récupère alors les lignes des deux relations et on les concatène dans la nouvelle relation. Puisque deux attributs seront égaux dans la nouvelle relation à cause de l’attribut en commun, on peut se permettre une optimisation, on va en garder qu’une seule </w:t>
-      </w:r>
-      <w:r>
-        <w:rPr>
-          <w:sz w:val="24"/>
-          <w:szCs w:val="24"/>
-        </w:rPr>
-        <w:t xml:space="preserve">des </w:t>
-      </w:r>
-      <w:r>
-        <w:rPr>
-          <w:sz w:val="24"/>
-          <w:szCs w:val="24"/>
-        </w:rPr>
-        <w:t xml:space="preserve">deux. Cela permettra d’éviter la duplication d’information. </w:t>
-      </w:r>
-    </w:p>
-    <w:p>
-      <w:pPr>
-        <w:ind w:left="0" w:firstLine="0"/>
-        <w:rPr>
-          <w:sz w:val="24"/>
-          <w:szCs w:val="24"/>
-        </w:rPr>
-      </w:pPr>
-    </w:p>
-    <w:p>
-      <w:pPr>
-        <w:ind w:left="0" w:firstLine="708"/>
+        <w:ind w:left="0" w:firstLine="0"/>
+        <w:rPr>
+          <w:sz w:val="24"/>
+          <w:szCs w:val="24"/>
+        </w:rPr>
+      </w:pPr>
+    </w:p>
+    <w:p>
+      <w:pPr>
+        <w:ind w:left="0" w:firstLine="0"/>
         <w:rPr>
           <w:sz w:val="24"/>
           <w:szCs w:val="24"/>
@@ -7992,19 +9989,546 @@
       <w:r>
         <w:rPr>
           <w:noProof/>
-          <w:sz w:val="20"/>
-          <w:szCs w:val="20"/>
+        </w:rPr>
+        <mc:AlternateContent>
+          <mc:Choice Requires="wps">
+            <w:drawing>
+              <wp:anchor distT="0" distB="0" distL="114300" distR="114300" simplePos="0" relativeHeight="251697152" behindDoc="1" locked="0" layoutInCell="1" allowOverlap="1" wp14:anchorId="5903AE6D" wp14:editId="7D477B03">
+                <wp:simplePos x="0" y="0"/>
+                <wp:positionH relativeFrom="column">
+                  <wp:posOffset>3639820</wp:posOffset>
+                </wp:positionH>
+                <wp:positionV relativeFrom="paragraph">
+                  <wp:posOffset>1980565</wp:posOffset>
+                </wp:positionV>
+                <wp:extent cx="2117725" cy="285750"/>
+                <wp:effectExtent l="0" t="0" r="0" b="0"/>
+                <wp:wrapTight wrapText="bothSides">
+                  <wp:wrapPolygon edited="0">
+                    <wp:start x="0" y="0"/>
+                    <wp:lineTo x="0" y="20160"/>
+                    <wp:lineTo x="21373" y="20160"/>
+                    <wp:lineTo x="21373" y="0"/>
+                    <wp:lineTo x="0" y="0"/>
+                  </wp:wrapPolygon>
+                </wp:wrapTight>
+                <wp:docPr id="15" name="Zone de texte 15"/>
+                <wp:cNvGraphicFramePr/>
+                <a:graphic xmlns:a="http://schemas.openxmlformats.org/drawingml/2006/main">
+                  <a:graphicData uri="http://schemas.microsoft.com/office/word/2010/wordprocessingShape">
+                    <wps:wsp>
+                      <wps:cNvSpPr txBox="1"/>
+                      <wps:spPr>
+                        <a:xfrm>
+                          <a:off x="0" y="0"/>
+                          <a:ext cx="2117725" cy="285750"/>
+                        </a:xfrm>
+                        <a:prstGeom prst="rect">
+                          <a:avLst/>
+                        </a:prstGeom>
+                        <a:solidFill>
+                          <a:prstClr val="white"/>
+                        </a:solidFill>
+                        <a:ln>
+                          <a:noFill/>
+                        </a:ln>
+                      </wps:spPr>
+                      <wps:txbx>
+                        <w:txbxContent>
+                          <w:p>
+                            <w:pPr>
+                              <w:pStyle w:val="Lgende"/>
+                              <w:ind w:left="0" w:firstLine="0"/>
+                              <w:jc w:val="center"/>
+                              <w:rPr>
+                                <w:noProof/>
+                                <w:sz w:val="24"/>
+                                <w:szCs w:val="24"/>
+                              </w:rPr>
+                            </w:pPr>
+                            <w:bookmarkStart w:id="29" w:name="_Toc2812039"/>
+                            <w:r>
+                              <w:t xml:space="preserve">Figure </w:t>
+                            </w:r>
+                            <w:fldSimple w:instr=" SEQ Figure \* ARABIC ">
+                              <w:r>
+                                <w:rPr>
+                                  <w:noProof/>
+                                </w:rPr>
+                                <w:t>10</w:t>
+                              </w:r>
+                            </w:fldSimple>
+                            <w:r>
+                              <w:t xml:space="preserve"> : Schéma de code la fonction sélection</w:t>
+                            </w:r>
+                            <w:bookmarkEnd w:id="29"/>
+                          </w:p>
+                        </w:txbxContent>
+                      </wps:txbx>
+                      <wps:bodyPr rot="0" spcFirstLastPara="0" vertOverflow="overflow" horzOverflow="overflow" vert="horz" wrap="square" lIns="0" tIns="0" rIns="0" bIns="0" numCol="1" spcCol="0" rtlCol="0" fromWordArt="0" anchor="t" anchorCtr="0" forceAA="0" compatLnSpc="1">
+                        <a:prstTxWarp prst="textNoShape">
+                          <a:avLst/>
+                        </a:prstTxWarp>
+                        <a:noAutofit/>
+                      </wps:bodyPr>
+                    </wps:wsp>
+                  </a:graphicData>
+                </a:graphic>
+                <wp14:sizeRelV relativeFrom="margin">
+                  <wp14:pctHeight>0</wp14:pctHeight>
+                </wp14:sizeRelV>
+              </wp:anchor>
+            </w:drawing>
+          </mc:Choice>
+          <mc:Fallback>
+            <w:pict>
+              <v:shape w14:anchorId="5903AE6D" id="Zone de texte 15" o:spid="_x0000_s1034" type="#_x0000_t202" style="position:absolute;left:0;text-align:left;margin-left:286.6pt;margin-top:155.95pt;width:166.75pt;height:22.5pt;z-index:-251619328;visibility:visible;mso-wrap-style:square;mso-height-percent:0;mso-wrap-distance-left:9pt;mso-wrap-distance-top:0;mso-wrap-distance-right:9pt;mso-wrap-distance-bottom:0;mso-position-horizontal:absolute;mso-position-horizontal-relative:text;mso-position-vertical:absolute;mso-position-vertical-relative:text;mso-height-percent:0;mso-height-relative:margin;v-text-anchor:top" o:gfxdata="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" stroked="f">
+                <v:textbox inset="0,0,0,0">
+                  <w:txbxContent>
+                    <w:p>
+                      <w:pPr>
+                        <w:pStyle w:val="Lgende"/>
+                        <w:ind w:left="0" w:firstLine="0"/>
+                        <w:jc w:val="center"/>
+                        <w:rPr>
+                          <w:noProof/>
+                          <w:sz w:val="24"/>
+                          <w:szCs w:val="24"/>
+                        </w:rPr>
+                      </w:pPr>
+                      <w:bookmarkStart w:id="30" w:name="_Toc2812039"/>
+                      <w:r>
+                        <w:t xml:space="preserve">Figure </w:t>
+                      </w:r>
+                      <w:fldSimple w:instr=" SEQ Figure \* ARABIC ">
+                        <w:r>
+                          <w:rPr>
+                            <w:noProof/>
+                          </w:rPr>
+                          <w:t>10</w:t>
+                        </w:r>
+                      </w:fldSimple>
+                      <w:r>
+                        <w:t xml:space="preserve"> : Schéma de code la fonction sélection</w:t>
+                      </w:r>
+                      <w:bookmarkEnd w:id="30"/>
+                    </w:p>
+                  </w:txbxContent>
+                </v:textbox>
+                <w10:wrap type="tight"/>
+              </v:shape>
+            </w:pict>
+          </mc:Fallback>
+        </mc:AlternateContent>
+      </w:r>
+      <w:r>
+        <w:rPr>
+          <w:noProof/>
+          <w:sz w:val="24"/>
+          <w:szCs w:val="24"/>
           <w:lang w:eastAsia="fr-FR"/>
         </w:rPr>
-        <w:lastRenderedPageBreak/>
         <w:drawing>
-          <wp:anchor distT="0" distB="0" distL="114300" distR="114300" simplePos="0" relativeHeight="251659264" behindDoc="1" locked="0" layoutInCell="1" allowOverlap="1">
+          <wp:anchor distT="0" distB="0" distL="114300" distR="114300" simplePos="0" relativeHeight="251678720" behindDoc="1" locked="0" layoutInCell="1" allowOverlap="1">
             <wp:simplePos x="0" y="0"/>
             <wp:positionH relativeFrom="margin">
               <wp:align>right</wp:align>
             </wp:positionH>
             <wp:positionV relativeFrom="paragraph">
-              <wp:posOffset>3252608</wp:posOffset>
+              <wp:posOffset>6736</wp:posOffset>
+            </wp:positionV>
+            <wp:extent cx="2117725" cy="1948180"/>
+            <wp:effectExtent l="0" t="0" r="0" b="0"/>
+            <wp:wrapTight wrapText="bothSides">
+              <wp:wrapPolygon edited="0">
+                <wp:start x="0" y="0"/>
+                <wp:lineTo x="0" y="21332"/>
+                <wp:lineTo x="21373" y="21332"/>
+                <wp:lineTo x="21373" y="0"/>
+                <wp:lineTo x="0" y="0"/>
+              </wp:wrapPolygon>
+            </wp:wrapTight>
+            <wp:docPr id="6" name="Image 6"/>
+            <wp:cNvGraphicFramePr>
+              <a:graphicFrameLocks xmlns:a="http://schemas.openxmlformats.org/drawingml/2006/main" noChangeAspect="1"/>
+            </wp:cNvGraphicFramePr>
+            <a:graphic xmlns:a="http://schemas.openxmlformats.org/drawingml/2006/main">
+              <a:graphicData uri="http://schemas.openxmlformats.org/drawingml/2006/picture">
+                <pic:pic xmlns:pic="http://schemas.openxmlformats.org/drawingml/2006/picture">
+                  <pic:nvPicPr>
+                    <pic:cNvPr id="6" name="schemaSelection.png"/>
+                    <pic:cNvPicPr/>
+                  </pic:nvPicPr>
+                  <pic:blipFill>
+                    <a:blip r:embed="rId39" cstate="print">
+                      <a:extLst>
+                        <a:ext uri="{28A0092B-C50C-407E-A947-70E740481C1C}">
+                          <a14:useLocalDpi xmlns:a14="http://schemas.microsoft.com/office/drawing/2010/main" val="0"/>
+                        </a:ext>
+                      </a:extLst>
+                    </a:blip>
+                    <a:stretch>
+                      <a:fillRect/>
+                    </a:stretch>
+                  </pic:blipFill>
+                  <pic:spPr>
+                    <a:xfrm>
+                      <a:off x="0" y="0"/>
+                      <a:ext cx="2117725" cy="1948180"/>
+                    </a:xfrm>
+                    <a:prstGeom prst="rect">
+                      <a:avLst/>
+                    </a:prstGeom>
+                  </pic:spPr>
+                </pic:pic>
+              </a:graphicData>
+            </a:graphic>
+            <wp14:sizeRelH relativeFrom="page">
+              <wp14:pctWidth>0</wp14:pctWidth>
+            </wp14:sizeRelH>
+            <wp14:sizeRelV relativeFrom="page">
+              <wp14:pctHeight>0</wp14:pctHeight>
+            </wp14:sizeRelV>
+          </wp:anchor>
+        </w:drawing>
+      </w:r>
+      <w:r>
+        <w:rPr>
+          <w:sz w:val="24"/>
+          <w:szCs w:val="24"/>
+        </w:rPr>
+        <w:tab/>
+      </w:r>
+      <w:r>
+        <w:rPr>
+          <w:sz w:val="24"/>
+          <w:szCs w:val="24"/>
+        </w:rPr>
+        <w:t>Par ailleurs</w:t>
+      </w:r>
+      <w:r>
+        <w:rPr>
+          <w:sz w:val="24"/>
+          <w:szCs w:val="24"/>
+        </w:rPr>
+        <w:t xml:space="preserve">, la sélection est une fonction importante pour choisir certaines lignes dans une relation. Cet opérateur doit respecter une syntaxe particulière attribut, opérateur et valeur. L’attribut vient de la relation R et les opérateurs sont les opérateurs de comparaisons qui sont : =, </w:t>
+      </w:r>
+      <w:r>
+        <w:rPr>
+          <w:rStyle w:val="ilfuvd"/>
+        </w:rPr>
+        <w:t>≠</w:t>
+      </w:r>
+      <w:r>
+        <w:rPr>
+          <w:rStyle w:val="ilfuvd"/>
+        </w:rPr>
+        <w:t xml:space="preserve">, &gt;, &lt;, </w:t>
+      </w:r>
+      <w:r>
+        <w:t>≤</w:t>
+      </w:r>
+      <w:r>
+        <w:t xml:space="preserve"> et </w:t>
+      </w:r>
+      <w:r>
+        <w:t>≥</w:t>
+      </w:r>
+      <w:r>
+        <w:t>. Et, les valeurs sont celles du domaine de l’attribut considéré. Si l’attribut représente des nombres, la valeur pour comparer cet attribut doit être aussi un nombre.</w:t>
+      </w:r>
+      <w:r>
+        <w:t xml:space="preserve"> La figure ci-jointe illustre l’exemple suivant. D’abord, la fonction pour créer la sélection va vérifier que l’attribut saisi et bien présent dans la relation saisie. Et l’entête sera créé en copiant celle de notre relation. Ensuite, nous devons parcourir les lignes de la relation afin de comparer l’attribut de la ligne avec la valeur saisie. Si, la comparaison retourne vraie, la ligne va alors être ajouter dans notre nouvelle relation. Pour finir, elle sera retournée et affichée à l’écran.</w:t>
+      </w:r>
+    </w:p>
+    <w:p>
+      <w:pPr>
+        <w:ind w:left="1416" w:firstLine="2"/>
+        <w:rPr>
+          <w:sz w:val="24"/>
+          <w:szCs w:val="24"/>
+        </w:rPr>
+      </w:pPr>
+    </w:p>
+    <w:p>
+      <w:pPr>
+        <w:ind w:left="1416" w:firstLine="2"/>
+        <w:rPr>
+          <w:sz w:val="24"/>
+          <w:szCs w:val="24"/>
+        </w:rPr>
+      </w:pPr>
+    </w:p>
+    <w:p>
+      <w:pPr>
+        <w:ind w:left="1416" w:firstLine="2"/>
+        <w:rPr>
+          <w:sz w:val="24"/>
+          <w:szCs w:val="24"/>
+        </w:rPr>
+      </w:pPr>
+    </w:p>
+    <w:p>
+      <w:pPr>
+        <w:pStyle w:val="Titre3"/>
+        <w:ind w:left="0" w:firstLine="0"/>
+      </w:pPr>
+      <w:bookmarkStart w:id="31" w:name="_Toc2812386"/>
+      <w:r>
+        <w:lastRenderedPageBreak/>
+        <w:t>IV. Opérateurs plus complexes</w:t>
+      </w:r>
+      <w:bookmarkEnd w:id="31"/>
+    </w:p>
+    <w:p/>
+    <w:p>
+      <w:pPr>
+        <w:ind w:left="0" w:firstLine="708"/>
+        <w:rPr>
+          <w:sz w:val="24"/>
+          <w:szCs w:val="24"/>
+        </w:rPr>
+      </w:pPr>
+      <w:r>
+        <w:rPr>
+          <w:sz w:val="24"/>
+          <w:szCs w:val="24"/>
+        </w:rPr>
+        <w:t>Les opérateurs simples étant implémenté</w:t>
+      </w:r>
+      <w:r>
+        <w:rPr>
+          <w:sz w:val="24"/>
+          <w:szCs w:val="24"/>
+        </w:rPr>
+        <w:t>s</w:t>
+      </w:r>
+      <w:r>
+        <w:rPr>
+          <w:sz w:val="24"/>
+          <w:szCs w:val="24"/>
+        </w:rPr>
+        <w:t xml:space="preserve"> et testé</w:t>
+      </w:r>
+      <w:r>
+        <w:rPr>
+          <w:sz w:val="24"/>
+          <w:szCs w:val="24"/>
+        </w:rPr>
+        <w:t>s</w:t>
+      </w:r>
+      <w:r>
+        <w:rPr>
+          <w:sz w:val="24"/>
+          <w:szCs w:val="24"/>
+        </w:rPr>
+        <w:t xml:space="preserve"> il était venu le moment de prendre du temps pour développer les opérateurs que l’on considérait plus complexes. On parle ici de toutes les jointures et de la division.</w:t>
+      </w:r>
+      <w:r>
+        <w:rPr>
+          <w:sz w:val="24"/>
+          <w:szCs w:val="24"/>
+        </w:rPr>
+        <w:t xml:space="preserve"> Ces </w:t>
+      </w:r>
+      <w:r>
+        <w:rPr>
+          <w:sz w:val="24"/>
+          <w:szCs w:val="24"/>
+        </w:rPr>
+        <w:t>opérateur</w:t>
+      </w:r>
+      <w:r>
+        <w:rPr>
+          <w:sz w:val="24"/>
+          <w:szCs w:val="24"/>
+        </w:rPr>
+        <w:t>s</w:t>
+      </w:r>
+      <w:r>
+        <w:rPr>
+          <w:sz w:val="24"/>
+          <w:szCs w:val="24"/>
+        </w:rPr>
+        <w:t xml:space="preserve"> </w:t>
+      </w:r>
+      <w:r>
+        <w:rPr>
+          <w:sz w:val="24"/>
+          <w:szCs w:val="24"/>
+        </w:rPr>
+        <w:t xml:space="preserve">sont </w:t>
+      </w:r>
+      <w:r>
+        <w:rPr>
+          <w:sz w:val="24"/>
+          <w:szCs w:val="24"/>
+        </w:rPr>
+        <w:t>souvent mal compris des étudiants, avoir un outil qui permet de vérifier les calculs pour les étudiants de licence 1 informatique de Besançon serait intéressant pour eux et leurs perme</w:t>
+      </w:r>
+      <w:r>
+        <w:rPr>
+          <w:sz w:val="24"/>
+          <w:szCs w:val="24"/>
+        </w:rPr>
+        <w:t xml:space="preserve">ttrait de mieux appréhender ces </w:t>
+      </w:r>
+      <w:r>
+        <w:rPr>
+          <w:sz w:val="24"/>
+          <w:szCs w:val="24"/>
+        </w:rPr>
+        <w:t>opérateur</w:t>
+      </w:r>
+      <w:r>
+        <w:rPr>
+          <w:sz w:val="24"/>
+          <w:szCs w:val="24"/>
+        </w:rPr>
+        <w:t>s</w:t>
+      </w:r>
+      <w:r>
+        <w:rPr>
+          <w:sz w:val="24"/>
+          <w:szCs w:val="24"/>
+        </w:rPr>
+        <w:t>.</w:t>
+      </w:r>
+    </w:p>
+    <w:p>
+      <w:pPr>
+        <w:ind w:left="1416" w:firstLine="707"/>
+        <w:rPr>
+          <w:sz w:val="24"/>
+          <w:szCs w:val="24"/>
+        </w:rPr>
+      </w:pPr>
+    </w:p>
+    <w:p>
+      <w:pPr>
+        <w:ind w:left="0" w:firstLine="708"/>
+        <w:rPr>
+          <w:sz w:val="24"/>
+          <w:szCs w:val="24"/>
+        </w:rPr>
+      </w:pPr>
+      <w:r>
+        <w:rPr>
+          <w:sz w:val="24"/>
+          <w:szCs w:val="24"/>
+        </w:rPr>
+        <w:t>Tout d’abord</w:t>
+      </w:r>
+      <w:r>
+        <w:rPr>
+          <w:sz w:val="24"/>
+          <w:szCs w:val="24"/>
+        </w:rPr>
+        <w:t>, les jointures nous semblaient</w:t>
+      </w:r>
+      <w:r>
+        <w:rPr>
+          <w:sz w:val="24"/>
+          <w:szCs w:val="24"/>
+        </w:rPr>
+        <w:t xml:space="preserve"> le plus simple à implémenter.</w:t>
+      </w:r>
+      <w:r>
+        <w:rPr>
+          <w:sz w:val="24"/>
+          <w:szCs w:val="24"/>
+        </w:rPr>
+        <w:t xml:space="preserve"> L’un d’entre nous a donc commencé par la jointure naturelle qui est un cas particulier de l’équijointure. Celle-ci est plutôt simple, on commence par vérifier que les deux relations possèdent bien un </w:t>
+      </w:r>
+      <w:r>
+        <w:rPr>
+          <w:sz w:val="24"/>
+          <w:szCs w:val="24"/>
+        </w:rPr>
+        <w:t>attribut</w:t>
+      </w:r>
+      <w:r>
+        <w:rPr>
+          <w:sz w:val="24"/>
+          <w:szCs w:val="24"/>
+        </w:rPr>
+        <w:t xml:space="preserve"> en commun, si c’est le cas </w:t>
+      </w:r>
+      <w:r>
+        <w:rPr>
+          <w:sz w:val="24"/>
+          <w:szCs w:val="24"/>
+        </w:rPr>
+        <w:t xml:space="preserve">le calcul peut avoir lieu, sinon, on précise à l’utilisateur une erreur. </w:t>
+      </w:r>
+      <w:r>
+        <w:rPr>
+          <w:sz w:val="24"/>
+          <w:szCs w:val="24"/>
+        </w:rPr>
+        <w:t>Pour réaliser cette jointure, on parcourt les colonnes en commun et on compare celle</w:t>
+      </w:r>
+      <w:r>
+        <w:rPr>
+          <w:sz w:val="24"/>
+          <w:szCs w:val="24"/>
+        </w:rPr>
+        <w:t>s</w:t>
+      </w:r>
+      <w:r>
+        <w:rPr>
+          <w:sz w:val="24"/>
+          <w:szCs w:val="24"/>
+        </w:rPr>
+        <w:t xml:space="preserve">-ci. Si, deux valeurs sont égales, on récupère alors les lignes des deux relations et on les concatène dans la nouvelle relation. Puisque deux attributs seront égaux dans la nouvelle relation à cause de l’attribut en commun, on peut se permettre une optimisation, on va en garder qu’une seule </w:t>
+      </w:r>
+      <w:r>
+        <w:rPr>
+          <w:sz w:val="24"/>
+          <w:szCs w:val="24"/>
+        </w:rPr>
+        <w:t xml:space="preserve">des </w:t>
+      </w:r>
+      <w:r>
+        <w:rPr>
+          <w:sz w:val="24"/>
+          <w:szCs w:val="24"/>
+        </w:rPr>
+        <w:t xml:space="preserve">deux. Cela permettra d’éviter la duplication d’information. </w:t>
+      </w:r>
+    </w:p>
+    <w:p>
+      <w:pPr>
+        <w:ind w:left="0" w:firstLine="0"/>
+        <w:rPr>
+          <w:sz w:val="24"/>
+          <w:szCs w:val="24"/>
+        </w:rPr>
+      </w:pPr>
+    </w:p>
+    <w:p>
+      <w:pPr>
+        <w:ind w:left="0" w:firstLine="708"/>
+        <w:rPr>
+          <w:sz w:val="24"/>
+          <w:szCs w:val="24"/>
+        </w:rPr>
+      </w:pPr>
+      <w:r>
+        <w:rPr>
+          <w:noProof/>
+          <w:sz w:val="20"/>
+          <w:szCs w:val="20"/>
+          <w:lang w:eastAsia="fr-FR"/>
+        </w:rPr>
+        <w:drawing>
+          <wp:anchor distT="0" distB="0" distL="114300" distR="114300" simplePos="0" relativeHeight="251659264" behindDoc="1" locked="0" layoutInCell="1" allowOverlap="1">
+            <wp:simplePos x="0" y="0"/>
+            <wp:positionH relativeFrom="margin">
+              <wp:posOffset>1798320</wp:posOffset>
+            </wp:positionH>
+            <wp:positionV relativeFrom="paragraph">
+              <wp:posOffset>2895738</wp:posOffset>
             </wp:positionV>
             <wp:extent cx="3953510" cy="2186940"/>
             <wp:effectExtent l="0" t="0" r="8890" b="3810"/>
@@ -8029,7 +10553,7 @@
                     <pic:cNvPicPr/>
                   </pic:nvPicPr>
                   <pic:blipFill>
-                    <a:blip r:embed="rId23">
+                    <a:blip r:embed="rId40">
                       <a:extLst>
                         <a:ext uri="{28A0092B-C50C-407E-A947-70E740481C1C}">
                           <a14:useLocalDpi xmlns:a14="http://schemas.microsoft.com/office/drawing/2010/main" val="0"/>
@@ -8060,6 +10584,260 @@
             </wp14:sizeRelV>
           </wp:anchor>
         </w:drawing>
+      </w:r>
+      <w:r>
+        <w:rPr>
+          <w:noProof/>
+        </w:rPr>
+        <mc:AlternateContent>
+          <mc:Choice Requires="wps">
+            <w:drawing>
+              <wp:anchor distT="0" distB="0" distL="114300" distR="114300" simplePos="0" relativeHeight="251699200" behindDoc="1" locked="0" layoutInCell="1" allowOverlap="1" wp14:anchorId="11D60F4B" wp14:editId="5C157807">
+                <wp:simplePos x="0" y="0"/>
+                <wp:positionH relativeFrom="column">
+                  <wp:posOffset>-49530</wp:posOffset>
+                </wp:positionH>
+                <wp:positionV relativeFrom="paragraph">
+                  <wp:posOffset>2411095</wp:posOffset>
+                </wp:positionV>
+                <wp:extent cx="3961130" cy="150495"/>
+                <wp:effectExtent l="0" t="0" r="1270" b="1905"/>
+                <wp:wrapTight wrapText="bothSides">
+                  <wp:wrapPolygon edited="0">
+                    <wp:start x="0" y="0"/>
+                    <wp:lineTo x="0" y="19139"/>
+                    <wp:lineTo x="21503" y="19139"/>
+                    <wp:lineTo x="21503" y="0"/>
+                    <wp:lineTo x="0" y="0"/>
+                  </wp:wrapPolygon>
+                </wp:wrapTight>
+                <wp:docPr id="19" name="Zone de texte 19"/>
+                <wp:cNvGraphicFramePr/>
+                <a:graphic xmlns:a="http://schemas.openxmlformats.org/drawingml/2006/main">
+                  <a:graphicData uri="http://schemas.microsoft.com/office/word/2010/wordprocessingShape">
+                    <wps:wsp>
+                      <wps:cNvSpPr txBox="1"/>
+                      <wps:spPr>
+                        <a:xfrm>
+                          <a:off x="0" y="0"/>
+                          <a:ext cx="3961130" cy="150495"/>
+                        </a:xfrm>
+                        <a:prstGeom prst="rect">
+                          <a:avLst/>
+                        </a:prstGeom>
+                        <a:solidFill>
+                          <a:prstClr val="white"/>
+                        </a:solidFill>
+                        <a:ln>
+                          <a:noFill/>
+                        </a:ln>
+                      </wps:spPr>
+                      <wps:txbx>
+                        <w:txbxContent>
+                          <w:p>
+                            <w:pPr>
+                              <w:pStyle w:val="Lgende"/>
+                              <w:rPr>
+                                <w:noProof/>
+                                <w:sz w:val="20"/>
+                                <w:szCs w:val="20"/>
+                              </w:rPr>
+                            </w:pPr>
+                            <w:bookmarkStart w:id="32" w:name="_Toc2812040"/>
+                            <w:r>
+                              <w:t xml:space="preserve">Figure </w:t>
+                            </w:r>
+                            <w:fldSimple w:instr=" SEQ Figure \* ARABIC ">
+                              <w:r>
+                                <w:rPr>
+                                  <w:noProof/>
+                                </w:rPr>
+                                <w:t>11</w:t>
+                              </w:r>
+                            </w:fldSimple>
+                            <w:r>
+                              <w:t xml:space="preserve"> : Schéma de code de l'équijointure</w:t>
+                            </w:r>
+                            <w:bookmarkEnd w:id="32"/>
+                          </w:p>
+                        </w:txbxContent>
+                      </wps:txbx>
+                      <wps:bodyPr rot="0" spcFirstLastPara="0" vertOverflow="overflow" horzOverflow="overflow" vert="horz" wrap="square" lIns="0" tIns="0" rIns="0" bIns="0" numCol="1" spcCol="0" rtlCol="0" fromWordArt="0" anchor="t" anchorCtr="0" forceAA="0" compatLnSpc="1">
+                        <a:prstTxWarp prst="textNoShape">
+                          <a:avLst/>
+                        </a:prstTxWarp>
+                        <a:noAutofit/>
+                      </wps:bodyPr>
+                    </wps:wsp>
+                  </a:graphicData>
+                </a:graphic>
+                <wp14:sizeRelV relativeFrom="margin">
+                  <wp14:pctHeight>0</wp14:pctHeight>
+                </wp14:sizeRelV>
+              </wp:anchor>
+            </w:drawing>
+          </mc:Choice>
+          <mc:Fallback>
+            <w:pict>
+              <v:shape w14:anchorId="11D60F4B" id="Zone de texte 19" o:spid="_x0000_s1035" type="#_x0000_t202" style="position:absolute;left:0;text-align:left;margin-left:-3.9pt;margin-top:189.85pt;width:311.9pt;height:11.85pt;z-index:-251617280;visibility:visible;mso-wrap-style:square;mso-height-percent:0;mso-wrap-distance-left:9pt;mso-wrap-distance-top:0;mso-wrap-distance-right:9pt;mso-wrap-distance-bottom:0;mso-position-horizontal:absolute;mso-position-horizontal-relative:text;mso-position-vertical:absolute;mso-position-vertical-relative:text;mso-height-percent:0;mso-height-relative:margin;v-text-anchor:top" o:gfxdata="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" stroked="f">
+                <v:textbox inset="0,0,0,0">
+                  <w:txbxContent>
+                    <w:p>
+                      <w:pPr>
+                        <w:pStyle w:val="Lgende"/>
+                        <w:rPr>
+                          <w:noProof/>
+                          <w:sz w:val="20"/>
+                          <w:szCs w:val="20"/>
+                        </w:rPr>
+                      </w:pPr>
+                      <w:bookmarkStart w:id="33" w:name="_Toc2812040"/>
+                      <w:r>
+                        <w:t xml:space="preserve">Figure </w:t>
+                      </w:r>
+                      <w:fldSimple w:instr=" SEQ Figure \* ARABIC ">
+                        <w:r>
+                          <w:rPr>
+                            <w:noProof/>
+                          </w:rPr>
+                          <w:t>11</w:t>
+                        </w:r>
+                      </w:fldSimple>
+                      <w:r>
+                        <w:t xml:space="preserve"> : Schéma de code de l'équijointure</w:t>
+                      </w:r>
+                      <w:bookmarkEnd w:id="33"/>
+                    </w:p>
+                  </w:txbxContent>
+                </v:textbox>
+                <w10:wrap type="tight"/>
+              </v:shape>
+            </w:pict>
+          </mc:Fallback>
+        </mc:AlternateContent>
+      </w:r>
+      <w:r>
+        <w:rPr>
+          <w:noProof/>
+        </w:rPr>
+        <mc:AlternateContent>
+          <mc:Choice Requires="wps">
+            <w:drawing>
+              <wp:anchor distT="0" distB="0" distL="114300" distR="114300" simplePos="0" relativeHeight="251701248" behindDoc="1" locked="0" layoutInCell="1" allowOverlap="1" wp14:anchorId="6DFE9E1F" wp14:editId="5C050D90">
+                <wp:simplePos x="0" y="0"/>
+                <wp:positionH relativeFrom="column">
+                  <wp:posOffset>1798320</wp:posOffset>
+                </wp:positionH>
+                <wp:positionV relativeFrom="paragraph">
+                  <wp:posOffset>5103495</wp:posOffset>
+                </wp:positionV>
+                <wp:extent cx="3953510" cy="635"/>
+                <wp:effectExtent l="0" t="0" r="0" b="0"/>
+                <wp:wrapTight wrapText="bothSides">
+                  <wp:wrapPolygon edited="0">
+                    <wp:start x="0" y="0"/>
+                    <wp:lineTo x="0" y="21600"/>
+                    <wp:lineTo x="21600" y="21600"/>
+                    <wp:lineTo x="21600" y="0"/>
+                  </wp:wrapPolygon>
+                </wp:wrapTight>
+                <wp:docPr id="20" name="Zone de texte 20"/>
+                <wp:cNvGraphicFramePr/>
+                <a:graphic xmlns:a="http://schemas.openxmlformats.org/drawingml/2006/main">
+                  <a:graphicData uri="http://schemas.microsoft.com/office/word/2010/wordprocessingShape">
+                    <wps:wsp>
+                      <wps:cNvSpPr txBox="1"/>
+                      <wps:spPr>
+                        <a:xfrm>
+                          <a:off x="0" y="0"/>
+                          <a:ext cx="3953510" cy="635"/>
+                        </a:xfrm>
+                        <a:prstGeom prst="rect">
+                          <a:avLst/>
+                        </a:prstGeom>
+                        <a:solidFill>
+                          <a:prstClr val="white"/>
+                        </a:solidFill>
+                        <a:ln>
+                          <a:noFill/>
+                        </a:ln>
+                      </wps:spPr>
+                      <wps:txbx>
+                        <w:txbxContent>
+                          <w:p>
+                            <w:pPr>
+                              <w:pStyle w:val="Lgende"/>
+                              <w:rPr>
+                                <w:noProof/>
+                              </w:rPr>
+                            </w:pPr>
+                            <w:bookmarkStart w:id="34" w:name="_Toc2812041"/>
+                            <w:r>
+                              <w:t xml:space="preserve">Figure </w:t>
+                            </w:r>
+                            <w:fldSimple w:instr=" SEQ Figure \* ARABIC ">
+                              <w:r>
+                                <w:rPr>
+                                  <w:noProof/>
+                                </w:rPr>
+                                <w:t>12</w:t>
+                              </w:r>
+                            </w:fldSimple>
+                            <w:r>
+                              <w:t xml:space="preserve"> : Schéma de code la téta-jointure</w:t>
+                            </w:r>
+                            <w:bookmarkEnd w:id="34"/>
+                          </w:p>
+                        </w:txbxContent>
+                      </wps:txbx>
+                      <wps:bodyPr rot="0" spcFirstLastPara="0" vertOverflow="overflow" horzOverflow="overflow" vert="horz" wrap="square" lIns="0" tIns="0" rIns="0" bIns="0" numCol="1" spcCol="0" rtlCol="0" fromWordArt="0" anchor="t" anchorCtr="0" forceAA="0" compatLnSpc="1">
+                        <a:prstTxWarp prst="textNoShape">
+                          <a:avLst/>
+                        </a:prstTxWarp>
+                        <a:spAutoFit/>
+                      </wps:bodyPr>
+                    </wps:wsp>
+                  </a:graphicData>
+                </a:graphic>
+              </wp:anchor>
+            </w:drawing>
+          </mc:Choice>
+          <mc:Fallback>
+            <w:pict>
+              <v:shape w14:anchorId="6DFE9E1F" id="Zone de texte 20" o:spid="_x0000_s1036" type="#_x0000_t202" style="position:absolute;left:0;text-align:left;margin-left:141.6pt;margin-top:401.85pt;width:311.3pt;height:.05pt;z-index:-251615232;visibility:visible;mso-wrap-style:square;mso-wrap-distance-left:9pt;mso-wrap-distance-top:0;mso-wrap-distance-right:9pt;mso-wrap-distance-bottom:0;mso-position-horizontal:absolute;mso-position-horizontal-relative:text;mso-position-vertical:absolute;mso-position-vertical-relative:text;v-text-anchor:top" o:gfxdata="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" stroked="f">
+                <v:textbox style="mso-fit-shape-to-text:t" inset="0,0,0,0">
+                  <w:txbxContent>
+                    <w:p>
+                      <w:pPr>
+                        <w:pStyle w:val="Lgende"/>
+                        <w:rPr>
+                          <w:noProof/>
+                        </w:rPr>
+                      </w:pPr>
+                      <w:bookmarkStart w:id="35" w:name="_Toc2812041"/>
+                      <w:r>
+                        <w:t xml:space="preserve">Figure </w:t>
+                      </w:r>
+                      <w:fldSimple w:instr=" SEQ Figure \* ARABIC ">
+                        <w:r>
+                          <w:rPr>
+                            <w:noProof/>
+                          </w:rPr>
+                          <w:t>12</w:t>
+                        </w:r>
+                      </w:fldSimple>
+                      <w:r>
+                        <w:t xml:space="preserve"> : Schéma de code la téta-jointure</w:t>
+                      </w:r>
+                      <w:bookmarkEnd w:id="35"/>
+                    </w:p>
+                  </w:txbxContent>
+                </v:textbox>
+                <w10:wrap type="tight"/>
+              </v:shape>
+            </w:pict>
+          </mc:Fallback>
+        </mc:AlternateContent>
       </w:r>
       <w:r>
         <w:rPr>
@@ -8100,7 +10878,7 @@
                     <pic:cNvPicPr/>
                   </pic:nvPicPr>
                   <pic:blipFill>
-                    <a:blip r:embed="rId24">
+                    <a:blip r:embed="rId41">
                       <a:extLst>
                         <a:ext uri="{28A0092B-C50C-407E-A947-70E740481C1C}">
                           <a14:useLocalDpi xmlns:a14="http://schemas.microsoft.com/office/drawing/2010/main" val="0"/>
@@ -8158,7 +10936,15 @@
           <w:sz w:val="24"/>
           <w:szCs w:val="24"/>
         </w:rPr>
-        <w:t>les valeurs des attributs choisis pour la jointure, si des valeurs sont égales entre les deux on récupère la ligne complète des deux relations et on concatène la ligne pour la nouvelle relation. Ici, on ne peut pas se permettre d’optimisation comme la jointure naturelle car les attributs choisis pour la jointure ne seront pas forcément égaux. Pour la téta-jointure, on réalise exactement le même principe sauf qu’on regarde quand les valeurs sont différentes. Si c’est le cas, on récupère la ligne des deux relations et on les concatène pour la nouvelle relation.</w:t>
+        <w:t xml:space="preserve">les valeurs des attributs choisis pour la jointure, si des valeurs sont égales entre les deux on récupère la ligne complète des deux relations et on concatène la ligne pour la nouvelle relation. Ici, on ne peut pas se permettre d’optimisation comme la jointure naturelle car les attributs choisis pour la jointure ne seront pas </w:t>
+      </w:r>
+      <w:r>
+        <w:rPr>
+          <w:sz w:val="24"/>
+          <w:szCs w:val="24"/>
+        </w:rPr>
+        <w:lastRenderedPageBreak/>
+        <w:t>forcément égaux. Pour la téta-jointure, on réalise exactement le même principe sauf qu’on regarde quand les valeurs sont différentes. Si c’est le cas, on récupère la ligne des deux relations et on les concatène pour la nouvelle relation.</w:t>
       </w:r>
       <w:r>
         <w:rPr>
@@ -8190,11 +10976,141 @@
       <w:r>
         <w:rPr>
           <w:noProof/>
+        </w:rPr>
+        <mc:AlternateContent>
+          <mc:Choice Requires="wps">
+            <w:drawing>
+              <wp:anchor distT="0" distB="0" distL="114300" distR="114300" simplePos="0" relativeHeight="251703296" behindDoc="1" locked="0" layoutInCell="1" allowOverlap="1" wp14:anchorId="3B7F65EF" wp14:editId="217648DC">
+                <wp:simplePos x="0" y="0"/>
+                <wp:positionH relativeFrom="margin">
+                  <wp:align>left</wp:align>
+                </wp:positionH>
+                <wp:positionV relativeFrom="paragraph">
+                  <wp:posOffset>4168140</wp:posOffset>
+                </wp:positionV>
+                <wp:extent cx="3750310" cy="174625"/>
+                <wp:effectExtent l="0" t="0" r="2540" b="0"/>
+                <wp:wrapTight wrapText="bothSides">
+                  <wp:wrapPolygon edited="0">
+                    <wp:start x="0" y="0"/>
+                    <wp:lineTo x="0" y="18851"/>
+                    <wp:lineTo x="21505" y="18851"/>
+                    <wp:lineTo x="21505" y="0"/>
+                    <wp:lineTo x="0" y="0"/>
+                  </wp:wrapPolygon>
+                </wp:wrapTight>
+                <wp:docPr id="21" name="Zone de texte 21"/>
+                <wp:cNvGraphicFramePr/>
+                <a:graphic xmlns:a="http://schemas.openxmlformats.org/drawingml/2006/main">
+                  <a:graphicData uri="http://schemas.microsoft.com/office/word/2010/wordprocessingShape">
+                    <wps:wsp>
+                      <wps:cNvSpPr txBox="1"/>
+                      <wps:spPr>
+                        <a:xfrm>
+                          <a:off x="0" y="0"/>
+                          <a:ext cx="3750310" cy="174625"/>
+                        </a:xfrm>
+                        <a:prstGeom prst="rect">
+                          <a:avLst/>
+                        </a:prstGeom>
+                        <a:solidFill>
+                          <a:prstClr val="white"/>
+                        </a:solidFill>
+                        <a:ln>
+                          <a:noFill/>
+                        </a:ln>
+                      </wps:spPr>
+                      <wps:txbx>
+                        <w:txbxContent>
+                          <w:p>
+                            <w:pPr>
+                              <w:pStyle w:val="Lgende"/>
+                              <w:rPr>
+                                <w:noProof/>
+                                <w:sz w:val="20"/>
+                                <w:szCs w:val="20"/>
+                              </w:rPr>
+                            </w:pPr>
+                            <w:bookmarkStart w:id="36" w:name="_Toc2812042"/>
+                            <w:r>
+                              <w:t xml:space="preserve">Figure </w:t>
+                            </w:r>
+                            <w:fldSimple w:instr=" SEQ Figure \* ARABIC ">
+                              <w:r>
+                                <w:rPr>
+                                  <w:noProof/>
+                                </w:rPr>
+                                <w:t>13</w:t>
+                              </w:r>
+                            </w:fldSimple>
+                            <w:r>
+                              <w:t xml:space="preserve"> : Schéma de code de la division</w:t>
+                            </w:r>
+                            <w:bookmarkEnd w:id="36"/>
+                          </w:p>
+                        </w:txbxContent>
+                      </wps:txbx>
+                      <wps:bodyPr rot="0" spcFirstLastPara="0" vertOverflow="overflow" horzOverflow="overflow" vert="horz" wrap="square" lIns="0" tIns="0" rIns="0" bIns="0" numCol="1" spcCol="0" rtlCol="0" fromWordArt="0" anchor="t" anchorCtr="0" forceAA="0" compatLnSpc="1">
+                        <a:prstTxWarp prst="textNoShape">
+                          <a:avLst/>
+                        </a:prstTxWarp>
+                        <a:noAutofit/>
+                      </wps:bodyPr>
+                    </wps:wsp>
+                  </a:graphicData>
+                </a:graphic>
+                <wp14:sizeRelV relativeFrom="margin">
+                  <wp14:pctHeight>0</wp14:pctHeight>
+                </wp14:sizeRelV>
+              </wp:anchor>
+            </w:drawing>
+          </mc:Choice>
+          <mc:Fallback>
+            <w:pict>
+              <v:shape w14:anchorId="3B7F65EF" id="Zone de texte 21" o:spid="_x0000_s1037" type="#_x0000_t202" style="position:absolute;left:0;text-align:left;margin-left:0;margin-top:328.2pt;width:295.3pt;height:13.75pt;z-index:-251613184;visibility:visible;mso-wrap-style:square;mso-height-percent:0;mso-wrap-distance-left:9pt;mso-wrap-distance-top:0;mso-wrap-distance-right:9pt;mso-wrap-distance-bottom:0;mso-position-horizontal:left;mso-position-horizontal-relative:margin;mso-position-vertical:absolute;mso-position-vertical-relative:text;mso-height-percent:0;mso-height-relative:margin;v-text-anchor:top" o:gfxdata="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" stroked="f">
+                <v:textbox inset="0,0,0,0">
+                  <w:txbxContent>
+                    <w:p>
+                      <w:pPr>
+                        <w:pStyle w:val="Lgende"/>
+                        <w:rPr>
+                          <w:noProof/>
+                          <w:sz w:val="20"/>
+                          <w:szCs w:val="20"/>
+                        </w:rPr>
+                      </w:pPr>
+                      <w:bookmarkStart w:id="37" w:name="_Toc2812042"/>
+                      <w:r>
+                        <w:t xml:space="preserve">Figure </w:t>
+                      </w:r>
+                      <w:fldSimple w:instr=" SEQ Figure \* ARABIC ">
+                        <w:r>
+                          <w:rPr>
+                            <w:noProof/>
+                          </w:rPr>
+                          <w:t>13</w:t>
+                        </w:r>
+                      </w:fldSimple>
+                      <w:r>
+                        <w:t xml:space="preserve"> : Schéma de code de la division</w:t>
+                      </w:r>
+                      <w:bookmarkEnd w:id="37"/>
+                    </w:p>
+                  </w:txbxContent>
+                </v:textbox>
+                <w10:wrap type="tight" anchorx="margin"/>
+              </v:shape>
+            </w:pict>
+          </mc:Fallback>
+        </mc:AlternateContent>
+      </w:r>
+      <w:r>
+        <w:rPr>
+          <w:noProof/>
           <w:sz w:val="20"/>
           <w:szCs w:val="20"/>
           <w:lang w:eastAsia="fr-FR"/>
         </w:rPr>
-        <w:lastRenderedPageBreak/>
         <w:drawing>
           <wp:anchor distT="0" distB="0" distL="114300" distR="114300" simplePos="0" relativeHeight="251660288" behindDoc="1" locked="0" layoutInCell="1" allowOverlap="1">
             <wp:simplePos x="0" y="0"/>
@@ -8227,7 +11143,7 @@
                     <pic:cNvPicPr/>
                   </pic:nvPicPr>
                   <pic:blipFill>
-                    <a:blip r:embed="rId25">
+                    <a:blip r:embed="rId42">
                       <a:extLst>
                         <a:ext uri="{28A0092B-C50C-407E-A947-70E740481C1C}">
                           <a14:useLocalDpi xmlns:a14="http://schemas.microsoft.com/office/drawing/2010/main" val="0"/>
@@ -8341,13 +11257,57 @@
         <w:pStyle w:val="Titre3"/>
         <w:ind w:left="0" w:firstLine="0"/>
       </w:pPr>
-      <w:bookmarkStart w:id="13" w:name="_Toc2721785"/>
+      <w:bookmarkStart w:id="38" w:name="_Toc2812387"/>
       <w:r>
         <w:t>V. Convivialité &amp; design</w:t>
       </w:r>
-      <w:bookmarkEnd w:id="13"/>
-    </w:p>
-    <w:p/>
+      <w:bookmarkEnd w:id="38"/>
+    </w:p>
+    <w:p>
+      <w:pPr>
+        <w:ind w:left="0" w:firstLine="0"/>
+      </w:pPr>
+    </w:p>
+    <w:p>
+      <w:pPr>
+        <w:ind w:left="0" w:firstLine="0"/>
+        <w:rPr>
+          <w:sz w:val="24"/>
+          <w:szCs w:val="24"/>
+        </w:rPr>
+      </w:pPr>
+      <w:r>
+        <w:tab/>
+      </w:r>
+      <w:r>
+        <w:rPr>
+          <w:sz w:val="24"/>
+          <w:szCs w:val="24"/>
+        </w:rPr>
+        <w:t>Un des éléments les plus importants dans la conception d’un site web est la convivialité de celui-ci. C’est souvent une des premières choses que l’utilisateur remarque avec la simplicité d’utilisation.</w:t>
+      </w:r>
+    </w:p>
+    <w:p>
+      <w:pPr>
+        <w:ind w:left="0" w:firstLine="0"/>
+      </w:pPr>
+    </w:p>
+    <w:p>
+      <w:pPr>
+        <w:pStyle w:val="Titre3"/>
+        <w:ind w:left="0" w:firstLine="0"/>
+      </w:pPr>
+      <w:bookmarkStart w:id="39" w:name="_Toc2812388"/>
+      <w:r>
+        <w:t>a. Ergonomie</w:t>
+      </w:r>
+      <w:bookmarkEnd w:id="39"/>
+    </w:p>
+    <w:p>
+      <w:pPr>
+        <w:ind w:left="0" w:firstLine="0"/>
+      </w:pPr>
+    </w:p>
     <w:p>
       <w:pPr>
         <w:ind w:left="0" w:firstLine="708"/>
@@ -8383,32 +11343,400 @@
       </w:pPr>
       <w:r>
         <w:rPr>
+          <w:sz w:val="24"/>
+          <w:szCs w:val="24"/>
+        </w:rPr>
+        <w:t xml:space="preserve">Dans le sujet, il était spécifié de rendre </w:t>
+      </w:r>
+      <w:r>
+        <w:rPr>
+          <w:sz w:val="24"/>
+          <w:szCs w:val="24"/>
+        </w:rPr>
+        <w:t>l’application simple d’utilisation. Pour cela, diverses fonctionnalités ont été mise en place pour répondre à ce besoin.</w:t>
+      </w:r>
+    </w:p>
+    <w:p>
+      <w:pPr>
+        <w:ind w:left="0" w:firstLine="708"/>
+        <w:rPr>
+          <w:sz w:val="24"/>
+          <w:szCs w:val="24"/>
+        </w:rPr>
+      </w:pPr>
+      <w:r>
+        <w:rPr>
+          <w:sz w:val="24"/>
+          <w:szCs w:val="24"/>
+        </w:rPr>
+        <w:t>-C</w:t>
+      </w:r>
+      <w:r>
+        <w:rPr>
+          <w:sz w:val="24"/>
+          <w:szCs w:val="24"/>
+        </w:rPr>
+        <w:t xml:space="preserve">ertains éléments </w:t>
+      </w:r>
+      <w:r>
+        <w:rPr>
+          <w:sz w:val="24"/>
+          <w:szCs w:val="24"/>
+        </w:rPr>
+        <w:t xml:space="preserve">de l’application devaient être </w:t>
+      </w:r>
+      <w:r>
+        <w:rPr>
+          <w:sz w:val="24"/>
+          <w:szCs w:val="24"/>
+        </w:rPr>
+        <w:t>d</w:t>
+      </w:r>
+      <w:r>
+        <w:rPr>
+          <w:sz w:val="24"/>
+          <w:szCs w:val="24"/>
+        </w:rPr>
+        <w:t>éplaçables</w:t>
+      </w:r>
+      <w:r>
+        <w:rPr>
+          <w:sz w:val="24"/>
+          <w:szCs w:val="24"/>
+        </w:rPr>
+        <w:t xml:space="preserve">, </w:t>
+      </w:r>
+      <w:r>
+        <w:rPr>
+          <w:sz w:val="24"/>
+          <w:szCs w:val="24"/>
+        </w:rPr>
+        <w:t xml:space="preserve">on a donc fait le choix de </w:t>
+      </w:r>
+      <w:r>
+        <w:rPr>
+          <w:sz w:val="24"/>
+          <w:szCs w:val="24"/>
+        </w:rPr>
+        <w:t xml:space="preserve">pouvoir </w:t>
+      </w:r>
+      <w:r>
+        <w:rPr>
+          <w:sz w:val="24"/>
+          <w:szCs w:val="24"/>
+        </w:rPr>
+        <w:t>bouger</w:t>
+      </w:r>
+      <w:r>
+        <w:rPr>
+          <w:sz w:val="24"/>
+          <w:szCs w:val="24"/>
+        </w:rPr>
+        <w:t xml:space="preserve"> chaque relation</w:t>
+      </w:r>
+      <w:r>
+        <w:rPr>
+          <w:sz w:val="24"/>
+          <w:szCs w:val="24"/>
+        </w:rPr>
+        <w:t xml:space="preserve">, l’utilisateur aura donc la possibilité de les déplacer où il le </w:t>
+      </w:r>
+      <w:r>
+        <w:rPr>
+          <w:sz w:val="24"/>
+          <w:szCs w:val="24"/>
+        </w:rPr>
+        <w:lastRenderedPageBreak/>
+        <w:t>souhaite sur la page</w:t>
+      </w:r>
+      <w:r>
+        <w:rPr>
+          <w:sz w:val="24"/>
+          <w:szCs w:val="24"/>
+        </w:rPr>
+        <w:t>. Un simple clic sur la zone prévue à cet effet suivit d’un déplacement de souris réalise cette action</w:t>
+      </w:r>
+      <w:r>
+        <w:rPr>
+          <w:sz w:val="24"/>
+          <w:szCs w:val="24"/>
+        </w:rPr>
+        <w:t xml:space="preserve">. </w:t>
+      </w:r>
+    </w:p>
+    <w:p>
+      <w:pPr>
+        <w:ind w:left="0" w:firstLine="708"/>
+        <w:rPr>
+          <w:sz w:val="24"/>
+          <w:szCs w:val="24"/>
+        </w:rPr>
+      </w:pPr>
+      <w:r>
+        <w:rPr>
+          <w:sz w:val="24"/>
+          <w:szCs w:val="24"/>
+        </w:rPr>
+        <w:t>-</w:t>
+      </w:r>
+      <w:r>
+        <w:rPr>
+          <w:sz w:val="24"/>
+          <w:szCs w:val="24"/>
+        </w:rPr>
+        <w:t xml:space="preserve">Dans la même lignée, il pourra réduire les relations grâce à un bouton réduction. Dans le cas où l’utilisateur possède de grande relation, il pourra réduire la table en question, il restera alors le haut de la relation. C’est-à-dire, la partie qui permet de déplacer la relation, comportant les boutons de modification, et la partie titre de la relation. </w:t>
+      </w:r>
+      <w:r>
+        <w:rPr>
+          <w:sz w:val="24"/>
+          <w:szCs w:val="24"/>
+        </w:rPr>
+        <w:t>Ces</w:t>
+      </w:r>
+      <w:r>
+        <w:rPr>
+          <w:sz w:val="24"/>
+          <w:szCs w:val="24"/>
+        </w:rPr>
+        <w:t xml:space="preserve"> fonctionnalité</w:t>
+      </w:r>
+      <w:r>
+        <w:rPr>
+          <w:sz w:val="24"/>
+          <w:szCs w:val="24"/>
+        </w:rPr>
+        <w:t>s</w:t>
+      </w:r>
+      <w:r>
+        <w:rPr>
+          <w:sz w:val="24"/>
+          <w:szCs w:val="24"/>
+        </w:rPr>
+        <w:t xml:space="preserve"> donne</w:t>
+      </w:r>
+      <w:r>
+        <w:rPr>
+          <w:sz w:val="24"/>
+          <w:szCs w:val="24"/>
+        </w:rPr>
+        <w:t>nt</w:t>
+      </w:r>
+      <w:r>
+        <w:rPr>
+          <w:sz w:val="24"/>
+          <w:szCs w:val="24"/>
+        </w:rPr>
+        <w:t xml:space="preserve"> à l’utilisateur un gain de place</w:t>
+      </w:r>
+      <w:r>
+        <w:rPr>
+          <w:sz w:val="24"/>
+          <w:szCs w:val="24"/>
+        </w:rPr>
+        <w:t xml:space="preserve"> et de la convivialité au site.</w:t>
+      </w:r>
+    </w:p>
+    <w:p>
+      <w:pPr>
+        <w:ind w:left="0" w:firstLine="708"/>
+        <w:rPr>
+          <w:sz w:val="24"/>
+          <w:szCs w:val="24"/>
+        </w:rPr>
+      </w:pPr>
+      <w:r>
+        <w:rPr>
           <w:noProof/>
+        </w:rPr>
+        <mc:AlternateContent>
+          <mc:Choice Requires="wps">
+            <w:drawing>
+              <wp:anchor distT="0" distB="0" distL="114300" distR="114300" simplePos="0" relativeHeight="251705344" behindDoc="1" locked="0" layoutInCell="1" allowOverlap="1" wp14:anchorId="08777733" wp14:editId="6A248C08">
+                <wp:simplePos x="0" y="0"/>
+                <wp:positionH relativeFrom="margin">
+                  <wp:align>right</wp:align>
+                </wp:positionH>
+                <wp:positionV relativeFrom="paragraph">
+                  <wp:posOffset>1962150</wp:posOffset>
+                </wp:positionV>
+                <wp:extent cx="5760720" cy="182880"/>
+                <wp:effectExtent l="0" t="0" r="0" b="7620"/>
+                <wp:wrapTight wrapText="bothSides">
+                  <wp:wrapPolygon edited="0">
+                    <wp:start x="0" y="0"/>
+                    <wp:lineTo x="0" y="20250"/>
+                    <wp:lineTo x="21500" y="20250"/>
+                    <wp:lineTo x="21500" y="0"/>
+                    <wp:lineTo x="0" y="0"/>
+                  </wp:wrapPolygon>
+                </wp:wrapTight>
+                <wp:docPr id="22" name="Zone de texte 22"/>
+                <wp:cNvGraphicFramePr/>
+                <a:graphic xmlns:a="http://schemas.openxmlformats.org/drawingml/2006/main">
+                  <a:graphicData uri="http://schemas.microsoft.com/office/word/2010/wordprocessingShape">
+                    <wps:wsp>
+                      <wps:cNvSpPr txBox="1"/>
+                      <wps:spPr>
+                        <a:xfrm>
+                          <a:off x="0" y="0"/>
+                          <a:ext cx="5760720" cy="182880"/>
+                        </a:xfrm>
+                        <a:prstGeom prst="rect">
+                          <a:avLst/>
+                        </a:prstGeom>
+                        <a:solidFill>
+                          <a:prstClr val="white"/>
+                        </a:solidFill>
+                        <a:ln>
+                          <a:noFill/>
+                        </a:ln>
+                      </wps:spPr>
+                      <wps:txbx>
+                        <w:txbxContent>
+                          <w:p>
+                            <w:pPr>
+                              <w:pStyle w:val="Lgende"/>
+                              <w:ind w:left="0" w:firstLine="0"/>
+                              <w:jc w:val="center"/>
+                              <w:rPr>
+                                <w:noProof/>
+                                <w:sz w:val="24"/>
+                                <w:szCs w:val="24"/>
+                              </w:rPr>
+                            </w:pPr>
+                            <w:bookmarkStart w:id="40" w:name="_Toc2812043"/>
+                            <w:r>
+                              <w:t xml:space="preserve">Figure </w:t>
+                            </w:r>
+                            <w:fldSimple w:instr=" SEQ Figure \* ARABIC ">
+                              <w:r>
+                                <w:rPr>
+                                  <w:noProof/>
+                                </w:rPr>
+                                <w:t>14</w:t>
+                              </w:r>
+                            </w:fldSimple>
+                            <w:r>
+                              <w:t xml:space="preserve"> : Schéma pour éditer une relation</w:t>
+                            </w:r>
+                            <w:bookmarkEnd w:id="40"/>
+                          </w:p>
+                        </w:txbxContent>
+                      </wps:txbx>
+                      <wps:bodyPr rot="0" spcFirstLastPara="0" vertOverflow="overflow" horzOverflow="overflow" vert="horz" wrap="square" lIns="0" tIns="0" rIns="0" bIns="0" numCol="1" spcCol="0" rtlCol="0" fromWordArt="0" anchor="t" anchorCtr="0" forceAA="0" compatLnSpc="1">
+                        <a:prstTxWarp prst="textNoShape">
+                          <a:avLst/>
+                        </a:prstTxWarp>
+                        <a:noAutofit/>
+                      </wps:bodyPr>
+                    </wps:wsp>
+                  </a:graphicData>
+                </a:graphic>
+                <wp14:sizeRelV relativeFrom="margin">
+                  <wp14:pctHeight>0</wp14:pctHeight>
+                </wp14:sizeRelV>
+              </wp:anchor>
+            </w:drawing>
+          </mc:Choice>
+          <mc:Fallback>
+            <w:pict>
+              <v:shape w14:anchorId="08777733" id="Zone de texte 22" o:spid="_x0000_s1038" type="#_x0000_t202" style="position:absolute;left:0;text-align:left;margin-left:402.4pt;margin-top:154.5pt;width:453.6pt;height:14.4pt;z-index:-251611136;visibility:visible;mso-wrap-style:square;mso-height-percent:0;mso-wrap-distance-left:9pt;mso-wrap-distance-top:0;mso-wrap-distance-right:9pt;mso-wrap-distance-bottom:0;mso-position-horizontal:right;mso-position-horizontal-relative:margin;mso-position-vertical:absolute;mso-position-vertical-relative:text;mso-height-percent:0;mso-height-relative:margin;v-text-anchor:top" o:gfxdata="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" stroked="f">
+                <v:textbox inset="0,0,0,0">
+                  <w:txbxContent>
+                    <w:p>
+                      <w:pPr>
+                        <w:pStyle w:val="Lgende"/>
+                        <w:ind w:left="0" w:firstLine="0"/>
+                        <w:jc w:val="center"/>
+                        <w:rPr>
+                          <w:noProof/>
+                          <w:sz w:val="24"/>
+                          <w:szCs w:val="24"/>
+                        </w:rPr>
+                      </w:pPr>
+                      <w:bookmarkStart w:id="41" w:name="_Toc2812043"/>
+                      <w:r>
+                        <w:t xml:space="preserve">Figure </w:t>
+                      </w:r>
+                      <w:fldSimple w:instr=" SEQ Figure \* ARABIC ">
+                        <w:r>
+                          <w:rPr>
+                            <w:noProof/>
+                          </w:rPr>
+                          <w:t>14</w:t>
+                        </w:r>
+                      </w:fldSimple>
+                      <w:r>
+                        <w:t xml:space="preserve"> : Schéma pour éditer une relation</w:t>
+                      </w:r>
+                      <w:bookmarkEnd w:id="41"/>
+                    </w:p>
+                  </w:txbxContent>
+                </v:textbox>
+                <w10:wrap type="tight" anchorx="margin"/>
+              </v:shape>
+            </w:pict>
+          </mc:Fallback>
+        </mc:AlternateContent>
+      </w:r>
+      <w:r>
+        <w:rPr>
+          <w:sz w:val="24"/>
+          <w:szCs w:val="24"/>
+        </w:rPr>
+        <w:t>-Le titre des relations peut aussi être modifier</w:t>
+      </w:r>
+      <w:r>
+        <w:rPr>
+          <w:sz w:val="24"/>
+          <w:szCs w:val="24"/>
+        </w:rPr>
+        <w:t xml:space="preserve"> en ouvrant le cadenas et en double cliquant sur l’espac</w:t>
+      </w:r>
+      <w:r>
+        <w:rPr>
+          <w:sz w:val="24"/>
+          <w:szCs w:val="24"/>
+        </w:rPr>
+        <w:t>e réservé au nom des relations.</w:t>
+      </w:r>
+    </w:p>
+    <w:p>
+      <w:pPr>
+        <w:ind w:left="0" w:firstLine="708"/>
+        <w:rPr>
+          <w:sz w:val="24"/>
+          <w:szCs w:val="24"/>
+        </w:rPr>
+      </w:pPr>
+      <w:r>
+        <w:rPr>
+          <w:noProof/>
           <w:sz w:val="24"/>
           <w:szCs w:val="24"/>
           <w:lang w:eastAsia="fr-FR"/>
         </w:rPr>
         <w:drawing>
-          <wp:anchor distT="0" distB="0" distL="114300" distR="114300" simplePos="0" relativeHeight="251663360" behindDoc="1" locked="0" layoutInCell="1" allowOverlap="1">
+          <wp:anchor distT="0" distB="0" distL="114300" distR="114300" simplePos="0" relativeHeight="251676672" behindDoc="1" locked="0" layoutInCell="1" allowOverlap="1">
             <wp:simplePos x="0" y="0"/>
             <wp:positionH relativeFrom="margin">
-              <wp:align>center</wp:align>
+              <wp:align>right</wp:align>
             </wp:positionH>
             <wp:positionV relativeFrom="paragraph">
-              <wp:posOffset>1567152</wp:posOffset>
+              <wp:posOffset>1905</wp:posOffset>
             </wp:positionV>
-            <wp:extent cx="5760720" cy="1204595"/>
-            <wp:effectExtent l="0" t="0" r="0" b="0"/>
+            <wp:extent cx="5760720" cy="1577975"/>
+            <wp:effectExtent l="0" t="0" r="0" b="3175"/>
             <wp:wrapTight wrapText="bothSides">
               <wp:wrapPolygon edited="0">
                 <wp:start x="0" y="0"/>
-                <wp:lineTo x="0" y="21179"/>
-                <wp:lineTo x="21500" y="21179"/>
+                <wp:lineTo x="0" y="21383"/>
+                <wp:lineTo x="21500" y="21383"/>
                 <wp:lineTo x="21500" y="0"/>
                 <wp:lineTo x="0" y="0"/>
               </wp:wrapPolygon>
             </wp:wrapTight>
-            <wp:docPr id="17" name="Image 17"/>
+            <wp:docPr id="4" name="Image 4"/>
             <wp:cNvGraphicFramePr>
               <a:graphicFrameLocks xmlns:a="http://schemas.openxmlformats.org/drawingml/2006/main" noChangeAspect="1"/>
             </wp:cNvGraphicFramePr>
@@ -8416,11 +11744,11 @@
               <a:graphicData uri="http://schemas.openxmlformats.org/drawingml/2006/picture">
                 <pic:pic xmlns:pic="http://schemas.openxmlformats.org/drawingml/2006/picture">
                   <pic:nvPicPr>
-                    <pic:cNvPr id="17" name="cadenasTable.png"/>
+                    <pic:cNvPr id="4" name="cadenasTablePBtnModCol.png"/>
                     <pic:cNvPicPr/>
                   </pic:nvPicPr>
                   <pic:blipFill>
-                    <a:blip r:embed="rId26">
+                    <a:blip r:embed="rId43">
                       <a:extLst>
                         <a:ext uri="{28A0092B-C50C-407E-A947-70E740481C1C}">
                           <a14:useLocalDpi xmlns:a14="http://schemas.microsoft.com/office/drawing/2010/main" val="0"/>
@@ -8434,7 +11762,7 @@
                   <pic:spPr>
                     <a:xfrm>
                       <a:off x="0" y="0"/>
-                      <a:ext cx="5760720" cy="1204595"/>
+                      <a:ext cx="5760720" cy="1577975"/>
                     </a:xfrm>
                     <a:prstGeom prst="rect">
                       <a:avLst/>
@@ -8457,123 +11785,43 @@
           <w:sz w:val="24"/>
           <w:szCs w:val="24"/>
         </w:rPr>
-        <w:t xml:space="preserve">Dans le sujet, il était spécifié de rendre </w:t>
-      </w:r>
-      <w:r>
-        <w:rPr>
-          <w:sz w:val="24"/>
-          <w:szCs w:val="24"/>
-        </w:rPr>
-        <w:t>certains éléments d</w:t>
-      </w:r>
-      <w:r>
-        <w:rPr>
-          <w:sz w:val="24"/>
-          <w:szCs w:val="24"/>
-        </w:rPr>
-        <w:t>éplaçables</w:t>
-      </w:r>
-      <w:r>
-        <w:rPr>
-          <w:sz w:val="24"/>
-          <w:szCs w:val="24"/>
-        </w:rPr>
-        <w:t xml:space="preserve">, </w:t>
-      </w:r>
-      <w:r>
-        <w:rPr>
-          <w:sz w:val="24"/>
-          <w:szCs w:val="24"/>
-        </w:rPr>
-        <w:t xml:space="preserve">on a donc fait le choix de rendre chaque relation déplaçable, l’utilisateur aura donc la possibilité de les déplacer où il le souhaite sur la page. Dans la même lignée, il pourra réduire les relations grâce à un bouton réduction. Dans le cas où l’utilisateur possède de grande relation, il pourra réduire la table en question, il restera alors le haut de la relation. C’est-à-dire, la partie qui permet de déplacer la relation, comportant les boutons de modification, et la partie titre de la relation. </w:t>
-      </w:r>
-      <w:r>
-        <w:rPr>
-          <w:sz w:val="24"/>
-          <w:szCs w:val="24"/>
-        </w:rPr>
-        <w:t>Ces</w:t>
-      </w:r>
-      <w:r>
-        <w:rPr>
-          <w:sz w:val="24"/>
-          <w:szCs w:val="24"/>
-        </w:rPr>
-        <w:t xml:space="preserve"> fonctionnalité</w:t>
-      </w:r>
-      <w:r>
-        <w:rPr>
-          <w:sz w:val="24"/>
-          <w:szCs w:val="24"/>
-        </w:rPr>
-        <w:t>s</w:t>
-      </w:r>
-      <w:r>
-        <w:rPr>
-          <w:sz w:val="24"/>
-          <w:szCs w:val="24"/>
-        </w:rPr>
-        <w:t xml:space="preserve"> donne</w:t>
-      </w:r>
-      <w:r>
-        <w:rPr>
-          <w:sz w:val="24"/>
-          <w:szCs w:val="24"/>
-        </w:rPr>
-        <w:t>nt</w:t>
-      </w:r>
-      <w:r>
-        <w:rPr>
-          <w:sz w:val="24"/>
-          <w:szCs w:val="24"/>
-        </w:rPr>
-        <w:t xml:space="preserve"> à l’utilisateur un gain de place et de la convivialité au site. </w:t>
-      </w:r>
-      <w:r>
-        <w:rPr>
-          <w:sz w:val="24"/>
-          <w:szCs w:val="24"/>
-        </w:rPr>
-        <w:t xml:space="preserve">L’utilisateur peut aussi modifier le nom des relations en ouvrant le cadenas et en double </w:t>
-      </w:r>
-      <w:r>
-        <w:rPr>
-          <w:sz w:val="24"/>
-          <w:szCs w:val="24"/>
-        </w:rPr>
-        <w:lastRenderedPageBreak/>
-        <w:t xml:space="preserve">cliquant sur l’espace réservé au nom des relations. </w:t>
-      </w:r>
-      <w:r>
-        <w:rPr>
-          <w:sz w:val="24"/>
-          <w:szCs w:val="24"/>
-        </w:rPr>
-        <w:t>Aussi, nous avons mis en place des boutons de modifications sur les tables. L’utilisateur peut ajouter des lignes et des colonnes. Il peut évidemment supprimer les lignes et les colonnes, une fois le cadenas de la relation ouvert, au survol de l’entête d’un attribut diverses boutons vont s’afficher, dont un qui permettra de supprimer la colonne choisie. Le même principe est mis en place pour les lignes</w:t>
-      </w:r>
-      <w:r>
-        <w:rPr>
-          <w:sz w:val="24"/>
-          <w:szCs w:val="24"/>
-        </w:rPr>
-        <w:t xml:space="preserve">, au survol de celle-ci, une croix rouge s’affichera à gauche de la ligne survolée. </w:t>
-      </w:r>
-      <w:r>
-        <w:rPr>
-          <w:sz w:val="24"/>
-          <w:szCs w:val="24"/>
-        </w:rPr>
-        <w:t>Par ailleurs, l’utilisateur, s’il le souhaite, peut trier les lignes des relations en fonctions des valeurs de la colonne choisis. Une fois le cadenas ouvert, et au survol de l’entête de la colonne souhaité pour trier, il y a deux boutons qui s’affichent : un pour trier de façon ascendante et un autre pour trier de façon descendante.</w:t>
-      </w:r>
-    </w:p>
-    <w:p>
-      <w:pPr>
-        <w:ind w:left="1416" w:firstLine="707"/>
-        <w:rPr>
-          <w:sz w:val="24"/>
-          <w:szCs w:val="24"/>
-        </w:rPr>
-      </w:pPr>
+        <w:t>-</w:t>
+      </w:r>
+      <w:r>
+        <w:rPr>
+          <w:sz w:val="24"/>
+          <w:szCs w:val="24"/>
+        </w:rPr>
+        <w:t xml:space="preserve">Aussi, </w:t>
+      </w:r>
+      <w:r>
+        <w:rPr>
+          <w:sz w:val="24"/>
+          <w:szCs w:val="24"/>
+        </w:rPr>
+        <w:t xml:space="preserve">dans l’espace permettant de déplacer les relations, </w:t>
+      </w:r>
+      <w:r>
+        <w:rPr>
+          <w:sz w:val="24"/>
+          <w:szCs w:val="24"/>
+        </w:rPr>
+        <w:t>nous avons mis en place des boutons de modifications sur les tables. L’utilisateur peut ajouter des lignes et des colonnes. Il peut évidemment supprimer les lignes et les colonnes, une fois le cadenas de la relation ouvert, au survol de l’entête d’un attribut diverses boutons vont s’afficher, dont un qui permettra de supprimer la colonne choisie. Le même principe est mis en place pour les lignes</w:t>
+      </w:r>
+      <w:r>
+        <w:rPr>
+          <w:sz w:val="24"/>
+          <w:szCs w:val="24"/>
+        </w:rPr>
+        <w:t>, au survol de celle-ci, une croix rouge s’affichera</w:t>
+      </w:r>
+      <w:r>
+        <w:rPr>
+          <w:sz w:val="24"/>
+          <w:szCs w:val="24"/>
+        </w:rPr>
+        <w:t xml:space="preserve"> à gauche de la ligne survolée.</w:t>
+      </w:r>
     </w:p>
     <w:p>
       <w:pPr>
@@ -8585,32 +11833,213 @@
       </w:pPr>
       <w:r>
         <w:rPr>
+          <w:sz w:val="24"/>
+          <w:szCs w:val="24"/>
+        </w:rPr>
+        <w:t>-L’utilisateur</w:t>
+      </w:r>
+      <w:r>
+        <w:rPr>
+          <w:sz w:val="24"/>
+          <w:szCs w:val="24"/>
+        </w:rPr>
+        <w:t>, s’il le souhaite, peut trier les lignes des relations en fonctions des valeurs de la colonne choisis. Une fois le cadenas ouvert, et au survol de l’entête de la colonne souhaité pour trier, il y a deux boutons qui s’affichent : un pour trier</w:t>
+      </w:r>
+      <w:r>
+        <w:rPr>
+          <w:sz w:val="24"/>
+          <w:szCs w:val="24"/>
+        </w:rPr>
+        <w:t xml:space="preserve"> de façon ascendante et un</w:t>
+      </w:r>
+      <w:r>
+        <w:rPr>
+          <w:sz w:val="24"/>
+          <w:szCs w:val="24"/>
+        </w:rPr>
+        <w:t xml:space="preserve"> pour trier de façon descendante.</w:t>
+      </w:r>
+      <w:r>
+        <w:rPr>
+          <w:sz w:val="24"/>
+          <w:szCs w:val="24"/>
+        </w:rPr>
+        <w:t xml:space="preserve"> Ces deux boutons sont présents pour toutes les colonnes, il est donc possible de trier différemment une relation en fonction du contenu d’une colonne.</w:t>
+      </w:r>
+    </w:p>
+    <w:p>
+      <w:pPr>
+        <w:ind w:left="0" w:firstLine="708"/>
+        <w:rPr>
+          <w:sz w:val="24"/>
+          <w:szCs w:val="24"/>
+        </w:rPr>
+      </w:pPr>
+      <w:r>
+        <w:rPr>
+          <w:sz w:val="24"/>
+          <w:szCs w:val="24"/>
+        </w:rPr>
+        <w:t>-N</w:t>
+      </w:r>
+      <w:r>
+        <w:rPr>
+          <w:sz w:val="24"/>
+          <w:szCs w:val="24"/>
+        </w:rPr>
+        <w:t>ous avons créé un style CSS très simple, l’important du projet était de réaliser un site fonctionnel de simulation d’algèbre relationnelle. Nous avons donc fait le choix, de crée</w:t>
+      </w:r>
+      <w:r>
+        <w:rPr>
+          <w:sz w:val="24"/>
+          <w:szCs w:val="24"/>
+        </w:rPr>
+        <w:t>r des choses accessibles pour n’importe quel utilisateur</w:t>
+      </w:r>
+      <w:r>
+        <w:rPr>
+          <w:sz w:val="24"/>
+          <w:szCs w:val="24"/>
+        </w:rPr>
+        <w:t>. Le cadenas est quelque chose de très visuel, s’il est activé on peut éditer les tables, sin</w:t>
+      </w:r>
+      <w:r>
+        <w:rPr>
+          <w:sz w:val="24"/>
+          <w:szCs w:val="24"/>
+        </w:rPr>
+        <w:t>on on ne peut que les déplacer.</w:t>
+      </w:r>
+    </w:p>
+    <w:p>
+      <w:pPr>
+        <w:ind w:left="0" w:firstLine="708"/>
+        <w:rPr>
+          <w:sz w:val="24"/>
+          <w:szCs w:val="24"/>
+        </w:rPr>
+      </w:pPr>
+      <w:r>
+        <w:rPr>
+          <w:sz w:val="24"/>
+          <w:szCs w:val="24"/>
+        </w:rPr>
+        <w:t>-</w:t>
+      </w:r>
+      <w:r>
+        <w:rPr>
+          <w:sz w:val="24"/>
+          <w:szCs w:val="24"/>
+        </w:rPr>
+        <w:t>De plus</w:t>
+      </w:r>
+      <w:r>
+        <w:rPr>
+          <w:sz w:val="24"/>
+          <w:szCs w:val="24"/>
+        </w:rPr>
+        <w:t>, sur la droite il y a une zone pour voir les modèle</w:t>
+      </w:r>
+      <w:r>
+        <w:rPr>
+          <w:sz w:val="24"/>
+          <w:szCs w:val="24"/>
+        </w:rPr>
+        <w:t>s présents dans le localstorage.</w:t>
+      </w:r>
+      <w:r>
+        <w:rPr>
+          <w:sz w:val="24"/>
+          <w:szCs w:val="24"/>
+        </w:rPr>
+        <w:t xml:space="preserve"> </w:t>
+      </w:r>
+      <w:r>
+        <w:rPr>
+          <w:sz w:val="24"/>
+          <w:szCs w:val="24"/>
+        </w:rPr>
+        <w:t>L</w:t>
+      </w:r>
+      <w:r>
+        <w:rPr>
+          <w:sz w:val="24"/>
+          <w:szCs w:val="24"/>
+        </w:rPr>
+        <w:t xml:space="preserve">’utilisateur avec un simple clic peut </w:t>
+      </w:r>
+      <w:r>
+        <w:rPr>
+          <w:sz w:val="24"/>
+          <w:szCs w:val="24"/>
+        </w:rPr>
+        <w:t>recharger le modèle souhaiter ou</w:t>
+      </w:r>
+      <w:r>
+        <w:rPr>
+          <w:sz w:val="24"/>
+          <w:szCs w:val="24"/>
+        </w:rPr>
+        <w:t xml:space="preserve"> le supprimer. </w:t>
+      </w:r>
+      <w:r>
+        <w:rPr>
+          <w:sz w:val="24"/>
+          <w:szCs w:val="24"/>
+        </w:rPr>
+        <w:t xml:space="preserve">Il y a aussi un bouton « écraser » qui permet de sauvegarder le modèle courant à la place d’un modèle déjà existant. Ce mécanisme réalise donc une mise à jour d’un modèle. </w:t>
+      </w:r>
+      <w:r>
+        <w:rPr>
+          <w:sz w:val="24"/>
+          <w:szCs w:val="24"/>
+        </w:rPr>
+        <w:t>A la sauvegarde d’un modèle, le site propose un nom de modèle et vérifie que celui-ci saisi n’est pas déjà enregistrer et vérifie que des caractères non autorisés n’ont pas été utilisé.</w:t>
+      </w:r>
+      <w:r>
+        <w:rPr>
+          <w:sz w:val="24"/>
+          <w:szCs w:val="24"/>
+        </w:rPr>
+        <w:t xml:space="preserve"> </w:t>
+      </w:r>
+    </w:p>
+    <w:p>
+      <w:pPr>
+        <w:ind w:left="0" w:firstLine="708"/>
+        <w:rPr>
+          <w:sz w:val="24"/>
+          <w:szCs w:val="24"/>
+        </w:rPr>
+      </w:pPr>
+      <w:r>
+        <w:rPr>
           <w:noProof/>
           <w:sz w:val="24"/>
           <w:szCs w:val="24"/>
           <w:lang w:eastAsia="fr-FR"/>
         </w:rPr>
         <w:drawing>
-          <wp:anchor distT="0" distB="0" distL="114300" distR="114300" simplePos="0" relativeHeight="251661312" behindDoc="1" locked="0" layoutInCell="1" allowOverlap="1">
+          <wp:anchor distT="0" distB="0" distL="114300" distR="114300" simplePos="0" relativeHeight="251677696" behindDoc="1" locked="0" layoutInCell="1" allowOverlap="1">
             <wp:simplePos x="0" y="0"/>
             <wp:positionH relativeFrom="margin">
               <wp:align>left</wp:align>
             </wp:positionH>
             <wp:positionV relativeFrom="paragraph">
-              <wp:posOffset>2280036</wp:posOffset>
+              <wp:posOffset>6985</wp:posOffset>
             </wp:positionV>
-            <wp:extent cx="4688195" cy="1781895"/>
-            <wp:effectExtent l="0" t="0" r="0" b="8890"/>
+            <wp:extent cx="3145790" cy="1263650"/>
+            <wp:effectExtent l="0" t="0" r="0" b="0"/>
             <wp:wrapTight wrapText="bothSides">
               <wp:wrapPolygon edited="0">
                 <wp:start x="0" y="0"/>
-                <wp:lineTo x="0" y="21477"/>
-                <wp:lineTo x="21506" y="21477"/>
-                <wp:lineTo x="21506" y="0"/>
+                <wp:lineTo x="0" y="21166"/>
+                <wp:lineTo x="21452" y="21166"/>
+                <wp:lineTo x="21452" y="0"/>
                 <wp:lineTo x="0" y="0"/>
               </wp:wrapPolygon>
             </wp:wrapTight>
-            <wp:docPr id="37" name="Image 37"/>
+            <wp:docPr id="5" name="Image 5"/>
             <wp:cNvGraphicFramePr>
               <a:graphicFrameLocks xmlns:a="http://schemas.openxmlformats.org/drawingml/2006/main" noChangeAspect="1"/>
             </wp:cNvGraphicFramePr>
@@ -8618,11 +12047,11 @@
               <a:graphicData uri="http://schemas.openxmlformats.org/drawingml/2006/picture">
                 <pic:pic xmlns:pic="http://schemas.openxmlformats.org/drawingml/2006/picture">
                   <pic:nvPicPr>
-                    <pic:cNvPr id="37" name="popupFinal.png"/>
+                    <pic:cNvPr id="5" name="popupFinal.png"/>
                     <pic:cNvPicPr/>
                   </pic:nvPicPr>
                   <pic:blipFill>
-                    <a:blip r:embed="rId27">
+                    <a:blip r:embed="rId44">
                       <a:extLst>
                         <a:ext uri="{28A0092B-C50C-407E-A947-70E740481C1C}">
                           <a14:useLocalDpi xmlns:a14="http://schemas.microsoft.com/office/drawing/2010/main" val="0"/>
@@ -8636,7 +12065,7 @@
                   <pic:spPr>
                     <a:xfrm>
                       <a:off x="0" y="0"/>
-                      <a:ext cx="4688195" cy="1781895"/>
+                      <a:ext cx="3145790" cy="1263650"/>
                     </a:xfrm>
                     <a:prstGeom prst="rect">
                       <a:avLst/>
@@ -8656,81 +12085,197 @@
       </w:r>
       <w:r>
         <w:rPr>
-          <w:sz w:val="24"/>
-          <w:szCs w:val="24"/>
-        </w:rPr>
-        <w:t>En outre, nous avons créé un style CSS très simple, l’important du projet était de réaliser un site fonctionnel de simulation d’algèbre relationnelle. Nous avons donc fait le choix, de crée</w:t>
-      </w:r>
-      <w:r>
-        <w:rPr>
-          <w:sz w:val="24"/>
-          <w:szCs w:val="24"/>
-        </w:rPr>
-        <w:t>r des choses accessibles pour n’importe quel utilisateur</w:t>
-      </w:r>
-      <w:r>
-        <w:rPr>
-          <w:sz w:val="24"/>
-          <w:szCs w:val="24"/>
-        </w:rPr>
-        <w:t xml:space="preserve">. Le cadenas est quelque chose de très visuel, s’il est activé on peut éditer les tables, sinon on ne peut que les déplacer. Aussi, nous avons une zone de saisi des requêtes qui sera expliqué au prochain point. </w:t>
-      </w:r>
-      <w:r>
-        <w:rPr>
-          <w:sz w:val="24"/>
-          <w:szCs w:val="24"/>
-        </w:rPr>
-        <w:t xml:space="preserve">Et bien évidemment, sur la droite il y a une zone pour voir les modèles présents dans le localstorage, l’utilisateur avec un simple clic peut </w:t>
-      </w:r>
-      <w:r>
-        <w:rPr>
-          <w:sz w:val="24"/>
-          <w:szCs w:val="24"/>
-        </w:rPr>
-        <w:t>recharger le modèle souhaiter ou</w:t>
-      </w:r>
-      <w:r>
-        <w:rPr>
-          <w:sz w:val="24"/>
-          <w:szCs w:val="24"/>
-        </w:rPr>
-        <w:t xml:space="preserve"> le supprimer. </w:t>
-      </w:r>
-      <w:r>
-        <w:rPr>
-          <w:sz w:val="24"/>
-          <w:szCs w:val="24"/>
-        </w:rPr>
-        <w:t>Il y a aussi un bouton « écraser</w:t>
-      </w:r>
-      <w:r>
-        <w:rPr>
-          <w:rStyle w:val="Appelnotedebasdep"/>
-          <w:sz w:val="24"/>
-          <w:szCs w:val="24"/>
-        </w:rPr>
-        <w:footnoteReference w:id="14"/>
-      </w:r>
-      <w:r>
-        <w:rPr>
-          <w:sz w:val="24"/>
-          <w:szCs w:val="24"/>
-        </w:rPr>
-        <w:t xml:space="preserve"> » qui permet de sauvegarder le modèle courant à la place d’un modèle déjà existant. Ce mécanisme réalise donc une mise à jour d’un modèle. </w:t>
-      </w:r>
-      <w:r>
-        <w:rPr>
-          <w:sz w:val="24"/>
-          <w:szCs w:val="24"/>
-        </w:rPr>
-        <w:t>A la sauvegarde d’un modèle, le site propose un nom de modèle et vérifie que celui-ci saisi n’est pas déjà enregistrer et vérifie que des caractères non autorisés n’ont pas été utilisé.</w:t>
-      </w:r>
-      <w:r>
-        <w:rPr>
-          <w:sz w:val="24"/>
-          <w:szCs w:val="24"/>
-        </w:rPr>
-        <w:t xml:space="preserve"> Par ailleurs, à diverses endroit nous avons mis des infobulles qui permettent d’expliquer à l’utilisateur comment fonctionne certaines fonctionnalités. Cela évite de perdre l’utilisateur, lui évite aussi de s’énerver et rajoute de l’ergonomie à l’application.</w:t>
+          <w:noProof/>
+        </w:rPr>
+        <mc:AlternateContent>
+          <mc:Choice Requires="wps">
+            <w:drawing>
+              <wp:anchor distT="0" distB="0" distL="114300" distR="114300" simplePos="0" relativeHeight="251707392" behindDoc="1" locked="0" layoutInCell="1" allowOverlap="1" wp14:anchorId="545D5AB9" wp14:editId="1C6E5B01">
+                <wp:simplePos x="0" y="0"/>
+                <wp:positionH relativeFrom="margin">
+                  <wp:align>left</wp:align>
+                </wp:positionH>
+                <wp:positionV relativeFrom="paragraph">
+                  <wp:posOffset>1314450</wp:posOffset>
+                </wp:positionV>
+                <wp:extent cx="3172460" cy="166370"/>
+                <wp:effectExtent l="0" t="0" r="8890" b="5080"/>
+                <wp:wrapTight wrapText="bothSides">
+                  <wp:wrapPolygon edited="0">
+                    <wp:start x="0" y="0"/>
+                    <wp:lineTo x="0" y="19786"/>
+                    <wp:lineTo x="21531" y="19786"/>
+                    <wp:lineTo x="21531" y="0"/>
+                    <wp:lineTo x="0" y="0"/>
+                  </wp:wrapPolygon>
+                </wp:wrapTight>
+                <wp:docPr id="23" name="Zone de texte 23"/>
+                <wp:cNvGraphicFramePr/>
+                <a:graphic xmlns:a="http://schemas.openxmlformats.org/drawingml/2006/main">
+                  <a:graphicData uri="http://schemas.microsoft.com/office/word/2010/wordprocessingShape">
+                    <wps:wsp>
+                      <wps:cNvSpPr txBox="1"/>
+                      <wps:spPr>
+                        <a:xfrm>
+                          <a:off x="0" y="0"/>
+                          <a:ext cx="3172460" cy="166370"/>
+                        </a:xfrm>
+                        <a:prstGeom prst="rect">
+                          <a:avLst/>
+                        </a:prstGeom>
+                        <a:solidFill>
+                          <a:prstClr val="white"/>
+                        </a:solidFill>
+                        <a:ln>
+                          <a:noFill/>
+                        </a:ln>
+                      </wps:spPr>
+                      <wps:txbx>
+                        <w:txbxContent>
+                          <w:p>
+                            <w:pPr>
+                              <w:pStyle w:val="Lgende"/>
+                              <w:rPr>
+                                <w:noProof/>
+                                <w:sz w:val="24"/>
+                                <w:szCs w:val="24"/>
+                              </w:rPr>
+                            </w:pPr>
+                            <w:bookmarkStart w:id="42" w:name="_Toc2812044"/>
+                            <w:r>
+                              <w:t xml:space="preserve">Figure </w:t>
+                            </w:r>
+                            <w:fldSimple w:instr=" SEQ Figure \* ARABIC ">
+                              <w:r>
+                                <w:rPr>
+                                  <w:noProof/>
+                                </w:rPr>
+                                <w:t>15</w:t>
+                              </w:r>
+                            </w:fldSimple>
+                            <w:r>
+                              <w:t xml:space="preserve"> : Exemples d'infobulles</w:t>
+                            </w:r>
+                            <w:bookmarkEnd w:id="42"/>
+                          </w:p>
+                        </w:txbxContent>
+                      </wps:txbx>
+                      <wps:bodyPr rot="0" spcFirstLastPara="0" vertOverflow="overflow" horzOverflow="overflow" vert="horz" wrap="square" lIns="0" tIns="0" rIns="0" bIns="0" numCol="1" spcCol="0" rtlCol="0" fromWordArt="0" anchor="t" anchorCtr="0" forceAA="0" compatLnSpc="1">
+                        <a:prstTxWarp prst="textNoShape">
+                          <a:avLst/>
+                        </a:prstTxWarp>
+                        <a:noAutofit/>
+                      </wps:bodyPr>
+                    </wps:wsp>
+                  </a:graphicData>
+                </a:graphic>
+                <wp14:sizeRelV relativeFrom="margin">
+                  <wp14:pctHeight>0</wp14:pctHeight>
+                </wp14:sizeRelV>
+              </wp:anchor>
+            </w:drawing>
+          </mc:Choice>
+          <mc:Fallback>
+            <w:pict>
+              <v:shape w14:anchorId="545D5AB9" id="Zone de texte 23" o:spid="_x0000_s1039" type="#_x0000_t202" style="position:absolute;left:0;text-align:left;margin-left:0;margin-top:103.5pt;width:249.8pt;height:13.1pt;z-index:-251609088;visibility:visible;mso-wrap-style:square;mso-height-percent:0;mso-wrap-distance-left:9pt;mso-wrap-distance-top:0;mso-wrap-distance-right:9pt;mso-wrap-distance-bottom:0;mso-position-horizontal:left;mso-position-horizontal-relative:margin;mso-position-vertical:absolute;mso-position-vertical-relative:text;mso-height-percent:0;mso-height-relative:margin;v-text-anchor:top" o:gfxdata="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" stroked="f">
+                <v:textbox inset="0,0,0,0">
+                  <w:txbxContent>
+                    <w:p>
+                      <w:pPr>
+                        <w:pStyle w:val="Lgende"/>
+                        <w:rPr>
+                          <w:noProof/>
+                          <w:sz w:val="24"/>
+                          <w:szCs w:val="24"/>
+                        </w:rPr>
+                      </w:pPr>
+                      <w:bookmarkStart w:id="43" w:name="_Toc2812044"/>
+                      <w:r>
+                        <w:t xml:space="preserve">Figure </w:t>
+                      </w:r>
+                      <w:fldSimple w:instr=" SEQ Figure \* ARABIC ">
+                        <w:r>
+                          <w:rPr>
+                            <w:noProof/>
+                          </w:rPr>
+                          <w:t>15</w:t>
+                        </w:r>
+                      </w:fldSimple>
+                      <w:r>
+                        <w:t xml:space="preserve"> : Exemples d'infobulles</w:t>
+                      </w:r>
+                      <w:bookmarkEnd w:id="43"/>
+                    </w:p>
+                  </w:txbxContent>
+                </v:textbox>
+                <w10:wrap type="tight" anchorx="margin"/>
+              </v:shape>
+            </w:pict>
+          </mc:Fallback>
+        </mc:AlternateContent>
+      </w:r>
+      <w:r>
+        <w:rPr>
+          <w:sz w:val="24"/>
+          <w:szCs w:val="24"/>
+        </w:rPr>
+        <w:t>-</w:t>
+      </w:r>
+      <w:r>
+        <w:rPr>
+          <w:sz w:val="24"/>
+          <w:szCs w:val="24"/>
+        </w:rPr>
+        <w:t>Par ailleurs, à diverses endroit nous avons mi</w:t>
+      </w:r>
+      <w:r>
+        <w:rPr>
+          <w:sz w:val="24"/>
+          <w:szCs w:val="24"/>
+        </w:rPr>
+        <w:t xml:space="preserve">s des infobulles qui permettent </w:t>
+      </w:r>
+      <w:r>
+        <w:rPr>
+          <w:sz w:val="24"/>
+          <w:szCs w:val="24"/>
+        </w:rPr>
+        <w:t>d’expliquer à l’utilisateur comment fonctionne</w:t>
+      </w:r>
+      <w:r>
+        <w:rPr>
+          <w:sz w:val="24"/>
+          <w:szCs w:val="24"/>
+        </w:rPr>
+        <w:t>nt</w:t>
+      </w:r>
+      <w:r>
+        <w:rPr>
+          <w:sz w:val="24"/>
+          <w:szCs w:val="24"/>
+        </w:rPr>
+        <w:t xml:space="preserve"> certaines fonctionnalités. Cela évite de perdre l’utilisateur, lui évite aussi de s’é</w:t>
+      </w:r>
+      <w:r>
+        <w:rPr>
+          <w:sz w:val="24"/>
+          <w:szCs w:val="24"/>
+        </w:rPr>
+        <w:t xml:space="preserve">nerver et </w:t>
+      </w:r>
+      <w:r>
+        <w:rPr>
+          <w:sz w:val="24"/>
+          <w:szCs w:val="24"/>
+        </w:rPr>
+        <w:t>rajoute de la convivialité</w:t>
+      </w:r>
+      <w:r>
+        <w:rPr>
+          <w:sz w:val="24"/>
+          <w:szCs w:val="24"/>
+        </w:rPr>
+        <w:t xml:space="preserve"> à l’application.</w:t>
       </w:r>
     </w:p>
     <w:p>
@@ -8755,8 +12300,41 @@
           <w:sz w:val="24"/>
           <w:szCs w:val="24"/>
         </w:rPr>
-        <w:t>Ces fonctionnalités permettent de simplifier les tâches de l’utilisateur et de simplifier certaines implémentations dans le développement. Aussi, cela apport de la convivialité et de la simplicité à l’application.</w:t>
-      </w:r>
+        <w:t>Ces fonctionnalités permettent de simplifier les tâches de l’utilisateur et de simplifier certaines implémentations dans le développement. Aussi, cela apport</w:t>
+      </w:r>
+      <w:r>
+        <w:rPr>
+          <w:sz w:val="24"/>
+          <w:szCs w:val="24"/>
+        </w:rPr>
+        <w:t>e</w:t>
+      </w:r>
+      <w:r>
+        <w:rPr>
+          <w:sz w:val="24"/>
+          <w:szCs w:val="24"/>
+        </w:rPr>
+        <w:t xml:space="preserve"> de la convivialité et de </w:t>
+      </w:r>
+      <w:r>
+        <w:rPr>
+          <w:sz w:val="24"/>
+          <w:szCs w:val="24"/>
+        </w:rPr>
+        <w:t>l’ergonomie</w:t>
+      </w:r>
+      <w:r>
+        <w:rPr>
+          <w:sz w:val="24"/>
+          <w:szCs w:val="24"/>
+        </w:rPr>
+        <w:t xml:space="preserve"> à l’application.</w:t>
+      </w:r>
+    </w:p>
+    <w:p>
+      <w:pPr>
+        <w:ind w:left="0" w:firstLine="0"/>
+      </w:pPr>
     </w:p>
     <w:p>
       <w:pPr>
@@ -8768,9 +12346,12 @@
         <w:pStyle w:val="Titre3"/>
         <w:ind w:left="0" w:firstLine="0"/>
       </w:pPr>
-      <w:bookmarkStart w:id="14" w:name="_Toc2721786"/>
-      <w:r>
-        <w:t xml:space="preserve">VI. </w:t>
+      <w:bookmarkStart w:id="44" w:name="_Toc2812389"/>
+      <w:r>
+        <w:t>b</w:t>
+      </w:r>
+      <w:r>
+        <w:t xml:space="preserve">. </w:t>
       </w:r>
       <w:r>
         <w:t xml:space="preserve">Analyseur </w:t>
@@ -8778,7 +12359,7 @@
       <w:r>
         <w:t>syntaxique</w:t>
       </w:r>
-      <w:bookmarkEnd w:id="14"/>
+      <w:bookmarkEnd w:id="44"/>
     </w:p>
     <w:p>
       <w:r>
@@ -8858,15 +12439,7 @@
           <w:sz w:val="24"/>
           <w:szCs w:val="24"/>
         </w:rPr>
-        <w:t xml:space="preserve"> est quelque chose de très connu dans le monde de l’informatique. Ce mécanisme analyse une structure pour en retenir les informations </w:t>
-      </w:r>
-      <w:r>
-        <w:rPr>
-          <w:sz w:val="24"/>
-          <w:szCs w:val="24"/>
-        </w:rPr>
-        <w:lastRenderedPageBreak/>
-        <w:t>essentielles.</w:t>
+        <w:t xml:space="preserve"> est quelque chose de très connu dans le monde de l’informatique. Ce mécanisme analyse une structure pour en retenir les informations essentielles.</w:t>
       </w:r>
       <w:r>
         <w:rPr>
@@ -8996,11 +12569,14 @@
         <w:pStyle w:val="Titre3"/>
         <w:ind w:left="0" w:firstLine="0"/>
       </w:pPr>
-      <w:bookmarkStart w:id="15" w:name="_Toc2721787"/>
-      <w:r>
-        <w:t>VII. Sécurité &amp; tests</w:t>
-      </w:r>
-      <w:bookmarkEnd w:id="15"/>
+      <w:bookmarkStart w:id="45" w:name="_Toc2812390"/>
+      <w:r>
+        <w:t>VI</w:t>
+      </w:r>
+      <w:r>
+        <w:t>. Sécurité &amp; tests</w:t>
+      </w:r>
+      <w:bookmarkEnd w:id="45"/>
     </w:p>
     <w:p>
       <w:pPr>
@@ -9062,7 +12638,15 @@
           <w:sz w:val="24"/>
           <w:szCs w:val="24"/>
         </w:rPr>
-        <w:t>, pour toutes les relations reçus, on vérifie que les objets soient bien de type Table. Aussi, pour toutes les attributs saisis, on regarde que ceux-ci appartiennent bien à la relation en question. Si c’est le cas, on poursuit le calcul, sinon on affiche un message d’erreur et on quitte la fonction. Egaleme</w:t>
+        <w:t xml:space="preserve">, pour toutes les relations reçus, on vérifie que les objets soient bien de type Table. Aussi, pour toutes les attributs saisis, on regarde que ceux-ci appartiennent bien à la relation en question. Si c’est le </w:t>
+      </w:r>
+      <w:r>
+        <w:rPr>
+          <w:sz w:val="24"/>
+          <w:szCs w:val="24"/>
+        </w:rPr>
+        <w:lastRenderedPageBreak/>
+        <w:t>cas, on poursuit le calcul, sinon on affiche un message d’erreur et on quitte la fonction. Egaleme</w:t>
       </w:r>
       <w:r>
         <w:rPr>
@@ -9077,7 +12661,7 @@
           <w:sz w:val="24"/>
           <w:szCs w:val="24"/>
         </w:rPr>
-        <w:footnoteReference w:id="15"/>
+        <w:footnoteReference w:id="14"/>
       </w:r>
       <w:r>
         <w:rPr>
@@ -9105,7 +12689,21 @@
           <w:sz w:val="24"/>
           <w:szCs w:val="24"/>
         </w:rPr>
-        <w:t>respecter une règle de nommage qui est une ou plusieurs lettres qui peut être suivit d’un nombre avec aucun espace et caractère spéciaux autorisés. Il y a donc une expression régulière qui vérifie que cette condition est respectée.</w:t>
+        <w:t>r</w:t>
+      </w:r>
+      <w:r>
+        <w:rPr>
+          <w:sz w:val="24"/>
+          <w:szCs w:val="24"/>
+        </w:rPr>
+        <w:t>especter une règle de nommage, reconnue</w:t>
+      </w:r>
+      <w:r>
+        <w:rPr>
+          <w:sz w:val="24"/>
+          <w:szCs w:val="24"/>
+        </w:rPr>
+        <w:t xml:space="preserve"> grâce à des expressions régulières.</w:t>
       </w:r>
     </w:p>
     <w:p>
@@ -9151,50 +12749,77 @@
           <w:sz w:val="24"/>
           <w:szCs w:val="24"/>
         </w:rPr>
-        <w:t xml:space="preserve">calculs, nous réalisions au préalable les calculs à la main. Ensuite, nous mettions en place les relations on faisait le calcul pour vérifier le résultat attendu. </w:t>
-      </w:r>
-      <w:r>
-        <w:rPr>
-          <w:sz w:val="24"/>
-          <w:szCs w:val="24"/>
-        </w:rPr>
-        <w:t xml:space="preserve">Bien évidemment, nous ne nous contentions pas d’un seul teste, on essayait, pour chaque calcul, des relations différentes, avec des tailles différentes et du contenu différent. Aussi, nous avons tester les cas où une erreur est attendu pour confirmer </w:t>
-      </w:r>
-      <w:r>
-        <w:rPr>
-          <w:sz w:val="24"/>
-          <w:szCs w:val="24"/>
-        </w:rPr>
-        <w:lastRenderedPageBreak/>
-        <w:t xml:space="preserve">que le message d’erreur s’affiche </w:t>
-      </w:r>
-      <w:r>
-        <w:rPr>
-          <w:sz w:val="24"/>
-          <w:szCs w:val="24"/>
-        </w:rPr>
-        <w:t>bien.</w:t>
-      </w:r>
-      <w:r>
-        <w:rPr>
-          <w:sz w:val="24"/>
-          <w:szCs w:val="24"/>
-        </w:rPr>
-        <w:t xml:space="preserve"> (</w:t>
-      </w:r>
-      <w:r>
-        <w:rPr>
-          <w:sz w:val="24"/>
-          <w:szCs w:val="24"/>
-        </w:rPr>
-        <w:t>ATT A RELFECHIR)</w:t>
-      </w:r>
-      <w:r>
-        <w:rPr>
-          <w:sz w:val="24"/>
-          <w:szCs w:val="24"/>
-        </w:rPr>
-        <w:t xml:space="preserve"> Par ailleurs, certains calculs peuvent retourner une relation avec juste les attributs en entête et avec un contenu vide. Dans ce cas, on affiche bien cette relation avec un message qui indique le résultat est normal.</w:t>
+        <w:t>calculs, nous réalisions au préalable les calculs à la main. Ensuite, nous mettions en place les relations</w:t>
+      </w:r>
+      <w:r>
+        <w:rPr>
+          <w:sz w:val="24"/>
+          <w:szCs w:val="24"/>
+        </w:rPr>
+        <w:t xml:space="preserve"> et</w:t>
+      </w:r>
+      <w:r>
+        <w:rPr>
+          <w:sz w:val="24"/>
+          <w:szCs w:val="24"/>
+        </w:rPr>
+        <w:t xml:space="preserve"> on faisait le calcul pour vérifier le résultat attendu. </w:t>
+      </w:r>
+      <w:r>
+        <w:rPr>
+          <w:sz w:val="24"/>
+          <w:szCs w:val="24"/>
+        </w:rPr>
+        <w:t>Bien évidemment, nous ne nous contentions p</w:t>
+      </w:r>
+      <w:r>
+        <w:rPr>
+          <w:sz w:val="24"/>
+          <w:szCs w:val="24"/>
+        </w:rPr>
+        <w:t>as d’un seul teste, on essayait</w:t>
+      </w:r>
+      <w:r>
+        <w:rPr>
+          <w:sz w:val="24"/>
+          <w:szCs w:val="24"/>
+        </w:rPr>
+        <w:t xml:space="preserve"> pour chaque ca</w:t>
+      </w:r>
+      <w:r>
+        <w:rPr>
+          <w:sz w:val="24"/>
+          <w:szCs w:val="24"/>
+        </w:rPr>
+        <w:t>lcul, des relations différentes</w:t>
+      </w:r>
+      <w:r>
+        <w:rPr>
+          <w:sz w:val="24"/>
+          <w:szCs w:val="24"/>
+        </w:rPr>
+        <w:t xml:space="preserve"> avec des tailles différentes et </w:t>
+      </w:r>
+      <w:r>
+        <w:rPr>
+          <w:sz w:val="24"/>
+          <w:szCs w:val="24"/>
+        </w:rPr>
+        <w:t>du contenu</w:t>
+      </w:r>
+      <w:r>
+        <w:rPr>
+          <w:sz w:val="24"/>
+          <w:szCs w:val="24"/>
+        </w:rPr>
+        <w:t xml:space="preserve"> différent</w:t>
+      </w:r>
+      <w:r>
+        <w:rPr>
+          <w:sz w:val="24"/>
+          <w:szCs w:val="24"/>
+        </w:rPr>
+        <w:t>. Par ailleurs, certains calculs peuvent retourner une relation avec juste les attributs en entête et avec un contenu vide. Dans ce cas, on affiche bien cette relation avec un message qui indique le résultat est normal.</w:t>
       </w:r>
     </w:p>
     <w:p>
@@ -9264,7 +12889,7 @@
         <w:pStyle w:val="Titre2"/>
         <w:ind w:left="0" w:firstLine="0"/>
       </w:pPr>
-      <w:bookmarkStart w:id="16" w:name="_Toc2721788"/>
+      <w:bookmarkStart w:id="46" w:name="_Toc2812391"/>
       <w:r>
         <w:t xml:space="preserve">B. </w:t>
       </w:r>
@@ -9277,7 +12902,7 @@
       <w:r>
         <w:t xml:space="preserve"> solutions apportées</w:t>
       </w:r>
-      <w:bookmarkEnd w:id="16"/>
+      <w:bookmarkEnd w:id="46"/>
     </w:p>
     <w:p/>
     <w:p>
@@ -9353,7 +12978,7 @@
           <w:sz w:val="24"/>
           <w:szCs w:val="24"/>
         </w:rPr>
-        <w:footnoteReference w:id="16"/>
+        <w:footnoteReference w:id="15"/>
       </w:r>
       <w:r>
         <w:rPr>
@@ -9425,17 +13050,23 @@
     </w:p>
     <w:p>
       <w:pPr>
+        <w:ind w:left="0" w:firstLine="0"/>
+      </w:pPr>
+    </w:p>
+    <w:p>
+      <w:pPr>
         <w:pStyle w:val="Titre1"/>
         <w:ind w:left="0" w:firstLine="0"/>
       </w:pPr>
-      <w:bookmarkStart w:id="17" w:name="_Toc2721789"/>
-      <w:r>
+      <w:bookmarkStart w:id="47" w:name="_Toc2812392"/>
+      <w:r>
+        <w:lastRenderedPageBreak/>
         <w:t xml:space="preserve">4.  </w:t>
       </w:r>
       <w:r>
         <w:t>Résultats &amp; état du projet</w:t>
       </w:r>
-      <w:bookmarkEnd w:id="17"/>
+      <w:bookmarkEnd w:id="47"/>
     </w:p>
     <w:p>
       <w:pPr>
@@ -9450,6 +13081,145 @@
           <w:szCs w:val="24"/>
         </w:rPr>
       </w:pPr>
+      <w:r>
+        <w:rPr>
+          <w:noProof/>
+        </w:rPr>
+        <mc:AlternateContent>
+          <mc:Choice Requires="wps">
+            <w:drawing>
+              <wp:anchor distT="0" distB="0" distL="114300" distR="114300" simplePos="0" relativeHeight="251709440" behindDoc="1" locked="0" layoutInCell="1" allowOverlap="1" wp14:anchorId="14BA06D4" wp14:editId="3FA4ADD6">
+                <wp:simplePos x="0" y="0"/>
+                <wp:positionH relativeFrom="margin">
+                  <wp:align>right</wp:align>
+                </wp:positionH>
+                <wp:positionV relativeFrom="paragraph">
+                  <wp:posOffset>1821898</wp:posOffset>
+                </wp:positionV>
+                <wp:extent cx="2736850" cy="198755"/>
+                <wp:effectExtent l="0" t="0" r="6350" b="0"/>
+                <wp:wrapTight wrapText="bothSides">
+                  <wp:wrapPolygon edited="0">
+                    <wp:start x="0" y="0"/>
+                    <wp:lineTo x="0" y="18633"/>
+                    <wp:lineTo x="21500" y="18633"/>
+                    <wp:lineTo x="21500" y="0"/>
+                    <wp:lineTo x="0" y="0"/>
+                  </wp:wrapPolygon>
+                </wp:wrapTight>
+                <wp:docPr id="24" name="Zone de texte 24"/>
+                <wp:cNvGraphicFramePr/>
+                <a:graphic xmlns:a="http://schemas.openxmlformats.org/drawingml/2006/main">
+                  <a:graphicData uri="http://schemas.microsoft.com/office/word/2010/wordprocessingShape">
+                    <wps:wsp>
+                      <wps:cNvSpPr txBox="1"/>
+                      <wps:spPr>
+                        <a:xfrm>
+                          <a:off x="0" y="0"/>
+                          <a:ext cx="2736850" cy="198755"/>
+                        </a:xfrm>
+                        <a:prstGeom prst="rect">
+                          <a:avLst/>
+                        </a:prstGeom>
+                        <a:solidFill>
+                          <a:prstClr val="white"/>
+                        </a:solidFill>
+                        <a:ln>
+                          <a:noFill/>
+                        </a:ln>
+                      </wps:spPr>
+                      <wps:txbx>
+                        <w:txbxContent>
+                          <w:p>
+                            <w:pPr>
+                              <w:pStyle w:val="Lgende"/>
+                              <w:ind w:left="0" w:firstLine="0"/>
+                              <w:jc w:val="center"/>
+                              <w:rPr>
+                                <w:noProof/>
+                                <w:sz w:val="24"/>
+                                <w:szCs w:val="24"/>
+                              </w:rPr>
+                            </w:pPr>
+                            <w:bookmarkStart w:id="48" w:name="_Toc2812045"/>
+                            <w:bookmarkStart w:id="49" w:name="_GoBack"/>
+                            <w:r>
+                              <w:t xml:space="preserve">Figure </w:t>
+                            </w:r>
+                            <w:fldSimple w:instr=" SEQ Figure \* ARABIC ">
+                              <w:r>
+                                <w:rPr>
+                                  <w:noProof/>
+                                </w:rPr>
+                                <w:t>16</w:t>
+                              </w:r>
+                            </w:fldSimple>
+                            <w:r>
+                              <w:t xml:space="preserve"> : Exemple de calculs et fonctionnalités</w:t>
+                            </w:r>
+                            <w:bookmarkEnd w:id="48"/>
+                            <w:bookmarkEnd w:id="49"/>
+                          </w:p>
+                        </w:txbxContent>
+                      </wps:txbx>
+                      <wps:bodyPr rot="0" spcFirstLastPara="0" vertOverflow="overflow" horzOverflow="overflow" vert="horz" wrap="square" lIns="0" tIns="0" rIns="0" bIns="0" numCol="1" spcCol="0" rtlCol="0" fromWordArt="0" anchor="t" anchorCtr="0" forceAA="0" compatLnSpc="1">
+                        <a:prstTxWarp prst="textNoShape">
+                          <a:avLst/>
+                        </a:prstTxWarp>
+                        <a:noAutofit/>
+                      </wps:bodyPr>
+                    </wps:wsp>
+                  </a:graphicData>
+                </a:graphic>
+                <wp14:sizeRelV relativeFrom="margin">
+                  <wp14:pctHeight>0</wp14:pctHeight>
+                </wp14:sizeRelV>
+              </wp:anchor>
+            </w:drawing>
+          </mc:Choice>
+          <mc:Fallback>
+            <w:pict>
+              <v:shape w14:anchorId="14BA06D4" id="Zone de texte 24" o:spid="_x0000_s1040" type="#_x0000_t202" style="position:absolute;left:0;text-align:left;margin-left:164.3pt;margin-top:143.45pt;width:215.5pt;height:15.65pt;z-index:-251607040;visibility:visible;mso-wrap-style:square;mso-height-percent:0;mso-wrap-distance-left:9pt;mso-wrap-distance-top:0;mso-wrap-distance-right:9pt;mso-wrap-distance-bottom:0;mso-position-horizontal:right;mso-position-horizontal-relative:margin;mso-position-vertical:absolute;mso-position-vertical-relative:text;mso-height-percent:0;mso-height-relative:margin;v-text-anchor:top" o:gfxdata="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" stroked="f">
+                <v:textbox inset="0,0,0,0">
+                  <w:txbxContent>
+                    <w:p>
+                      <w:pPr>
+                        <w:pStyle w:val="Lgende"/>
+                        <w:ind w:left="0" w:firstLine="0"/>
+                        <w:jc w:val="center"/>
+                        <w:rPr>
+                          <w:noProof/>
+                          <w:sz w:val="24"/>
+                          <w:szCs w:val="24"/>
+                        </w:rPr>
+                      </w:pPr>
+                      <w:bookmarkStart w:id="50" w:name="_Toc2812045"/>
+                      <w:bookmarkStart w:id="51" w:name="_GoBack"/>
+                      <w:r>
+                        <w:t xml:space="preserve">Figure </w:t>
+                      </w:r>
+                      <w:fldSimple w:instr=" SEQ Figure \* ARABIC ">
+                        <w:r>
+                          <w:rPr>
+                            <w:noProof/>
+                          </w:rPr>
+                          <w:t>16</w:t>
+                        </w:r>
+                      </w:fldSimple>
+                      <w:r>
+                        <w:t xml:space="preserve"> : Exemple de calculs et fonctionnalités</w:t>
+                      </w:r>
+                      <w:bookmarkEnd w:id="50"/>
+                      <w:bookmarkEnd w:id="51"/>
+                    </w:p>
+                  </w:txbxContent>
+                </v:textbox>
+                <w10:wrap type="tight" anchorx="margin"/>
+              </v:shape>
+            </w:pict>
+          </mc:Fallback>
+        </mc:AlternateContent>
+      </w:r>
       <w:r>
         <w:rPr>
           <w:noProof/>
@@ -9489,7 +13259,7 @@
                     <pic:cNvPicPr/>
                   </pic:nvPicPr>
                   <pic:blipFill>
-                    <a:blip r:embed="rId28" cstate="print">
+                    <a:blip r:embed="rId45" cstate="print">
                       <a:extLst>
                         <a:ext uri="{28A0092B-C50C-407E-A947-70E740481C1C}">
                           <a14:useLocalDpi xmlns:a14="http://schemas.microsoft.com/office/drawing/2010/main" val="0"/>
@@ -9534,7 +13304,7 @@
           <w:sz w:val="24"/>
           <w:szCs w:val="24"/>
         </w:rPr>
-        <w:footnoteReference w:id="17"/>
+        <w:footnoteReference w:id="16"/>
       </w:r>
       <w:r>
         <w:rPr>
@@ -9562,15 +13332,7 @@
           <w:sz w:val="24"/>
           <w:szCs w:val="24"/>
         </w:rPr>
-        <w:t xml:space="preserve">. Toutes les fonctionnalités stipulés dans le cahier des charges ont été réalisé. </w:t>
-      </w:r>
-      <w:r>
-        <w:rPr>
-          <w:sz w:val="24"/>
-          <w:szCs w:val="24"/>
-        </w:rPr>
-        <w:lastRenderedPageBreak/>
-        <w:t>L’application permet de définir simplement des relations et de saisir leur contenu. Ces relations sont visibles de manière graphique à l’écran en directe. L’utilisateur peut saisir des opérations de l’algèbre relationnelle pour composer des requêtes et ces opérations sont calculés par l’application et crées de nouvelles relations à partir des requêtes écrites. Le site web possède aussi un système de sauvegardes sur l’ensemble des relations pour les reprendre ultérieurement. Le projet a donc abouti et les spécificités attendues sont présente</w:t>
+        <w:t>. Toutes les fonctionnalités stipulés dans le cahier des charges ont été réalisé. L’application permet de définir simplement des relations et de saisir leur contenu. Ces relations sont visibles de manière graphique à l’écran en directe. L’utilisateur peut saisir des opérations de l’algèbre relationnelle pour composer des requêtes et ces opérations sont calculés par l’application et crées de nouvelles relations à partir des requêtes écrites. Le site web possède aussi un système de sauvegardes sur l’ensemble des relations pour les reprendre ultérieurement. Le projet a donc abouti et les spécificités attendues sont présente</w:t>
       </w:r>
       <w:r>
         <w:rPr>
@@ -9607,14 +13369,14 @@
         <w:pStyle w:val="Titre1"/>
         <w:ind w:left="0" w:firstLine="0"/>
       </w:pPr>
-      <w:bookmarkStart w:id="18" w:name="_Toc2721790"/>
+      <w:bookmarkStart w:id="52" w:name="_Toc2812393"/>
       <w:r>
         <w:t xml:space="preserve">5. </w:t>
       </w:r>
       <w:r>
         <w:t>Conclusion &amp; perspectives</w:t>
       </w:r>
-      <w:bookmarkEnd w:id="18"/>
+      <w:bookmarkEnd w:id="52"/>
     </w:p>
     <w:p/>
     <w:p>
@@ -9744,133 +13506,6 @@
           <w:szCs w:val="24"/>
         </w:rPr>
       </w:pPr>
-      <w:bookmarkStart w:id="19" w:name="_Toc2721791"/>
-    </w:p>
-    <w:p>
-      <w:pPr>
-        <w:ind w:left="0" w:firstLine="0"/>
-        <w:rPr>
-          <w:sz w:val="24"/>
-          <w:szCs w:val="24"/>
-        </w:rPr>
-      </w:pPr>
-    </w:p>
-    <w:p>
-      <w:pPr>
-        <w:ind w:left="0" w:firstLine="0"/>
-        <w:rPr>
-          <w:sz w:val="24"/>
-          <w:szCs w:val="24"/>
-        </w:rPr>
-      </w:pPr>
-    </w:p>
-    <w:p>
-      <w:pPr>
-        <w:ind w:left="0" w:firstLine="0"/>
-        <w:rPr>
-          <w:sz w:val="24"/>
-          <w:szCs w:val="24"/>
-        </w:rPr>
-      </w:pPr>
-    </w:p>
-    <w:p>
-      <w:pPr>
-        <w:ind w:left="0" w:firstLine="0"/>
-        <w:rPr>
-          <w:sz w:val="24"/>
-          <w:szCs w:val="24"/>
-        </w:rPr>
-      </w:pPr>
-    </w:p>
-    <w:p>
-      <w:pPr>
-        <w:ind w:left="0" w:firstLine="0"/>
-        <w:rPr>
-          <w:sz w:val="24"/>
-          <w:szCs w:val="24"/>
-        </w:rPr>
-      </w:pPr>
-    </w:p>
-    <w:p>
-      <w:pPr>
-        <w:ind w:left="0" w:firstLine="0"/>
-        <w:rPr>
-          <w:sz w:val="24"/>
-          <w:szCs w:val="24"/>
-        </w:rPr>
-      </w:pPr>
-    </w:p>
-    <w:p>
-      <w:pPr>
-        <w:ind w:left="0" w:firstLine="0"/>
-        <w:rPr>
-          <w:sz w:val="24"/>
-          <w:szCs w:val="24"/>
-        </w:rPr>
-      </w:pPr>
-    </w:p>
-    <w:p>
-      <w:pPr>
-        <w:ind w:left="0" w:firstLine="0"/>
-        <w:rPr>
-          <w:sz w:val="24"/>
-          <w:szCs w:val="24"/>
-        </w:rPr>
-      </w:pPr>
-    </w:p>
-    <w:p>
-      <w:pPr>
-        <w:ind w:left="0" w:firstLine="0"/>
-        <w:rPr>
-          <w:sz w:val="24"/>
-          <w:szCs w:val="24"/>
-        </w:rPr>
-      </w:pPr>
-    </w:p>
-    <w:p>
-      <w:pPr>
-        <w:ind w:left="0" w:firstLine="0"/>
-        <w:rPr>
-          <w:sz w:val="24"/>
-          <w:szCs w:val="24"/>
-        </w:rPr>
-      </w:pPr>
-    </w:p>
-    <w:p>
-      <w:pPr>
-        <w:ind w:left="0" w:firstLine="0"/>
-        <w:rPr>
-          <w:sz w:val="24"/>
-          <w:szCs w:val="24"/>
-        </w:rPr>
-      </w:pPr>
-    </w:p>
-    <w:p>
-      <w:pPr>
-        <w:ind w:left="0" w:firstLine="0"/>
-        <w:rPr>
-          <w:sz w:val="24"/>
-          <w:szCs w:val="24"/>
-        </w:rPr>
-      </w:pPr>
-    </w:p>
-    <w:p>
-      <w:pPr>
-        <w:ind w:left="0" w:firstLine="0"/>
-        <w:rPr>
-          <w:sz w:val="24"/>
-          <w:szCs w:val="24"/>
-        </w:rPr>
-      </w:pPr>
-    </w:p>
-    <w:p>
-      <w:pPr>
-        <w:ind w:left="0" w:firstLine="0"/>
-        <w:rPr>
-          <w:sz w:val="24"/>
-          <w:szCs w:val="24"/>
-        </w:rPr>
-      </w:pPr>
     </w:p>
     <w:p>
       <w:pPr>
@@ -9922,11 +13557,12 @@
         <w:pStyle w:val="Titre1"/>
         <w:ind w:left="0" w:firstLine="0"/>
       </w:pPr>
+      <w:bookmarkStart w:id="53" w:name="_Toc2812394"/>
       <w:r>
         <w:lastRenderedPageBreak/>
         <w:t>Bibliographie-Netographie</w:t>
       </w:r>
-      <w:bookmarkEnd w:id="19"/>
+      <w:bookmarkEnd w:id="53"/>
     </w:p>
     <w:p>
       <w:pPr>
@@ -10018,7 +13654,7 @@
       <w:r>
         <w:t xml:space="preserve">Disponible à l’adresse : </w:t>
       </w:r>
-      <w:hyperlink r:id="rId29" w:history="1">
+      <w:hyperlink r:id="rId46" w:history="1">
         <w:r>
           <w:rPr>
             <w:rStyle w:val="Lienhypertexte"/>
@@ -10127,7 +13763,7 @@
       <w:r>
         <w:t xml:space="preserve"> : </w:t>
       </w:r>
-      <w:hyperlink r:id="rId30" w:history="1">
+      <w:hyperlink r:id="rId47" w:history="1">
         <w:r>
           <w:rPr>
             <w:rStyle w:val="Lienhypertexte"/>
@@ -10170,7 +13806,7 @@
       <w:r>
         <w:t xml:space="preserve">Disponible à l’adresse : </w:t>
       </w:r>
-      <w:hyperlink r:id="rId31" w:history="1">
+      <w:hyperlink r:id="rId48" w:history="1">
         <w:r>
           <w:rPr>
             <w:rStyle w:val="Lienhypertexte"/>
@@ -10219,7 +13855,7 @@
       <w:r>
         <w:t xml:space="preserve">Site : </w:t>
       </w:r>
-      <w:hyperlink r:id="rId32" w:history="1">
+      <w:hyperlink r:id="rId49" w:history="1">
         <w:r>
           <w:rPr>
             <w:rStyle w:val="Lienhypertexte"/>
@@ -10259,7 +13895,7 @@
       <w:r>
         <w:t xml:space="preserve">Disponible à l’adresse : </w:t>
       </w:r>
-      <w:hyperlink r:id="rId33" w:history="1">
+      <w:hyperlink r:id="rId50" w:history="1">
         <w:r>
           <w:rPr>
             <w:rStyle w:val="Lienhypertexte"/>
@@ -10331,40 +13967,14 @@
     <w:p>
       <w:pPr>
         <w:ind w:left="0" w:firstLine="0"/>
-      </w:pPr>
-    </w:p>
-    <w:p>
-      <w:pPr>
-        <w:pStyle w:val="Titre1"/>
-        <w:ind w:left="0" w:firstLine="0"/>
-      </w:pPr>
-      <w:bookmarkStart w:id="20" w:name="_Toc2721792"/>
-      <w:r>
-        <w:t>Annexes</w:t>
-      </w:r>
-      <w:bookmarkEnd w:id="20"/>
-    </w:p>
-    <w:p>
-      <w:pPr>
-        <w:ind w:left="0" w:firstLine="0"/>
-      </w:pPr>
-    </w:p>
-    <w:p>
-      <w:pPr>
-        <w:ind w:left="0" w:firstLine="0"/>
-      </w:pPr>
-    </w:p>
-    <w:p>
-      <w:pPr>
-        <w:ind w:left="0" w:firstLine="0"/>
         <w:rPr>
           <w:sz w:val="24"/>
           <w:szCs w:val="24"/>
         </w:rPr>
         <w:sectPr>
-          <w:headerReference w:type="default" r:id="rId34"/>
-          <w:footerReference w:type="default" r:id="rId35"/>
-          <w:headerReference w:type="first" r:id="rId36"/>
+          <w:headerReference w:type="default" r:id="rId51"/>
+          <w:footerReference w:type="default" r:id="rId52"/>
+          <w:headerReference w:type="first" r:id="rId53"/>
           <w:pgSz w:w="11906" w:h="16838"/>
           <w:pgMar w:top="1417" w:right="1417" w:bottom="1417" w:left="1417" w:header="708" w:footer="708" w:gutter="0"/>
           <w:pgNumType w:start="1"/>
@@ -10458,6 +14068,15 @@
           <w:szCs w:val="24"/>
         </w:rPr>
       </w:pPr>
+    </w:p>
+    <w:p>
+      <w:pPr>
+        <w:ind w:left="0" w:firstLine="0"/>
+        <w:rPr>
+          <w:sz w:val="24"/>
+          <w:szCs w:val="24"/>
+        </w:rPr>
+      </w:pPr>
       <w:r>
         <w:rPr>
           <w:sz w:val="24"/>
@@ -10564,6 +14183,33 @@
         </w:rPr>
         <w:t> : JavaScript, Algèbre relationnelle, Théorie relationnelle</w:t>
       </w:r>
+    </w:p>
+    <w:p>
+      <w:pPr>
+        <w:ind w:left="0" w:firstLine="0"/>
+        <w:rPr>
+          <w:sz w:val="24"/>
+          <w:szCs w:val="24"/>
+        </w:rPr>
+      </w:pPr>
+    </w:p>
+    <w:p>
+      <w:pPr>
+        <w:ind w:left="0" w:firstLine="0"/>
+        <w:rPr>
+          <w:sz w:val="24"/>
+          <w:szCs w:val="24"/>
+        </w:rPr>
+      </w:pPr>
+    </w:p>
+    <w:p>
+      <w:pPr>
+        <w:ind w:left="0" w:firstLine="0"/>
+        <w:rPr>
+          <w:sz w:val="24"/>
+          <w:szCs w:val="24"/>
+        </w:rPr>
+      </w:pPr>
     </w:p>
     <w:p>
       <w:pPr>
@@ -10683,12 +14329,22 @@
           <w:lang w:val="en-CA"/>
         </w:rPr>
       </w:pPr>
-      <w:r>
+    </w:p>
+    <w:p>
+      <w:pPr>
+        <w:ind w:left="0" w:firstLine="0"/>
         <w:rPr>
           <w:sz w:val="24"/>
           <w:szCs w:val="24"/>
           <w:lang w:val="en-CA"/>
         </w:rPr>
+      </w:pPr>
+      <w:r>
+        <w:rPr>
+          <w:sz w:val="24"/>
+          <w:szCs w:val="24"/>
+          <w:lang w:val="en-CA"/>
+        </w:rPr>
         <w:tab/>
       </w:r>
       <w:r>
@@ -10736,62 +14392,169 @@
     </w:p>
     <w:p>
       <w:pPr>
-        <w:ind w:left="0" w:firstLine="0"/>
-        <w:rPr>
+        <w:ind w:left="0" w:firstLine="708"/>
+        <w:rPr>
+          <w:rFonts w:cstheme="minorHAnsi"/>
           <w:sz w:val="24"/>
           <w:szCs w:val="24"/>
           <w:lang w:val="en-CA"/>
         </w:rPr>
       </w:pPr>
-    </w:p>
-    <w:p>
-      <w:pPr>
-        <w:ind w:left="0" w:firstLine="0"/>
-        <w:rPr>
+      <w:r>
+        <w:rPr>
+          <w:rFonts w:cstheme="minorHAnsi"/>
           <w:sz w:val="24"/>
           <w:szCs w:val="24"/>
           <w:lang w:val="en-CA"/>
         </w:rPr>
-      </w:pPr>
-    </w:p>
-    <w:p>
-      <w:pPr>
-        <w:ind w:left="0" w:firstLine="0"/>
-        <w:rPr>
+        <w:t xml:space="preserve">Goal of this project was to set up a web application who allow first-class to understand more easily how operators of </w:t>
+      </w:r>
+      <w:r>
+        <w:rPr>
+          <w:rFonts w:cstheme="minorHAnsi"/>
           <w:sz w:val="24"/>
           <w:szCs w:val="24"/>
           <w:lang w:val="en-CA"/>
         </w:rPr>
-      </w:pPr>
-    </w:p>
-    <w:p>
-      <w:pPr>
-        <w:ind w:left="0" w:firstLine="0"/>
-        <w:rPr>
+        <w:t>relational</w:t>
+      </w:r>
+      <w:r>
+        <w:rPr>
+          <w:rFonts w:cstheme="minorHAnsi"/>
           <w:sz w:val="24"/>
           <w:szCs w:val="24"/>
           <w:lang w:val="en-CA"/>
         </w:rPr>
-      </w:pPr>
-    </w:p>
-    <w:p>
-      <w:pPr>
-        <w:ind w:left="0" w:firstLine="0"/>
-        <w:rPr>
+        <w:t xml:space="preserve"> </w:t>
+      </w:r>
+      <w:r>
+        <w:rPr>
+          <w:rFonts w:cstheme="minorHAnsi"/>
           <w:sz w:val="24"/>
           <w:szCs w:val="24"/>
           <w:lang w:val="en-CA"/>
         </w:rPr>
-      </w:pPr>
-    </w:p>
-    <w:p>
-      <w:pPr>
-        <w:ind w:left="0" w:firstLine="0"/>
-        <w:rPr>
+        <w:t>theory</w:t>
+      </w:r>
+      <w:r>
+        <w:rPr>
+          <w:rFonts w:cstheme="minorHAnsi"/>
           <w:sz w:val="24"/>
           <w:szCs w:val="24"/>
           <w:lang w:val="en-CA"/>
         </w:rPr>
+        <w:t xml:space="preserve"> </w:t>
+      </w:r>
+      <w:r>
+        <w:rPr>
+          <w:rFonts w:cstheme="minorHAnsi"/>
+          <w:sz w:val="24"/>
+          <w:szCs w:val="24"/>
+          <w:lang w:val="en-CA"/>
+        </w:rPr>
+        <w:t>works. This</w:t>
+      </w:r>
+      <w:r>
+        <w:rPr>
+          <w:rFonts w:cstheme="minorHAnsi"/>
+          <w:sz w:val="24"/>
+          <w:szCs w:val="24"/>
+          <w:lang w:val="en-CA"/>
+        </w:rPr>
+        <w:t xml:space="preserve"> application, </w:t>
+      </w:r>
+      <w:r>
+        <w:rPr>
+          <w:rFonts w:cstheme="minorHAnsi"/>
+          <w:sz w:val="24"/>
+          <w:szCs w:val="24"/>
+          <w:lang w:val="en-CA"/>
+        </w:rPr>
+        <w:t>principally</w:t>
+      </w:r>
+      <w:r>
+        <w:rPr>
+          <w:rFonts w:cstheme="minorHAnsi"/>
+          <w:sz w:val="24"/>
+          <w:szCs w:val="24"/>
+          <w:lang w:val="en-CA"/>
+        </w:rPr>
+        <w:t xml:space="preserve"> </w:t>
+      </w:r>
+      <w:r>
+        <w:rPr>
+          <w:rFonts w:cstheme="minorHAnsi"/>
+          <w:sz w:val="24"/>
+          <w:szCs w:val="24"/>
+          <w:lang w:val="en-CA"/>
+        </w:rPr>
+        <w:t>developed</w:t>
+      </w:r>
+      <w:r>
+        <w:rPr>
+          <w:rFonts w:cstheme="minorHAnsi"/>
+          <w:sz w:val="24"/>
+          <w:szCs w:val="24"/>
+          <w:lang w:val="en-CA"/>
+        </w:rPr>
+        <w:t xml:space="preserve"> in JavaScript, permit to simulate </w:t>
+      </w:r>
+      <w:r>
+        <w:rPr>
+          <w:rFonts w:cstheme="minorHAnsi"/>
+          <w:sz w:val="24"/>
+          <w:szCs w:val="24"/>
+          <w:lang w:val="en-CA"/>
+        </w:rPr>
+        <w:t>relational</w:t>
+      </w:r>
+      <w:r>
+        <w:rPr>
+          <w:rFonts w:cstheme="minorHAnsi"/>
+          <w:sz w:val="24"/>
+          <w:szCs w:val="24"/>
+          <w:lang w:val="en-CA"/>
+        </w:rPr>
+        <w:t xml:space="preserve"> algebra situations. The user can create relations on is screen and realized some operations like difference, union or intersection, also more complicated operator like joins or division</w:t>
+      </w:r>
+      <w:r>
+        <w:rPr>
+          <w:rFonts w:cstheme="minorHAnsi"/>
+          <w:sz w:val="24"/>
+          <w:szCs w:val="24"/>
+          <w:lang w:val="en-CA"/>
+        </w:rPr>
+        <w:t>.</w:t>
+      </w:r>
+    </w:p>
+    <w:p>
+      <w:pPr>
+        <w:ind w:left="0" w:firstLine="0"/>
+        <w:rPr>
+          <w:rFonts w:cstheme="minorHAnsi"/>
+          <w:sz w:val="24"/>
+          <w:szCs w:val="24"/>
+          <w:lang w:val="en-CA"/>
+        </w:rPr>
+      </w:pPr>
+      <w:r>
+        <w:rPr>
+          <w:rFonts w:cstheme="minorHAnsi"/>
+          <w:sz w:val="24"/>
+          <w:szCs w:val="24"/>
+          <w:lang w:val="en-CA"/>
+        </w:rPr>
+        <w:tab/>
+      </w:r>
+    </w:p>
+    <w:p>
+      <w:pPr>
+        <w:ind w:left="0" w:firstLine="0"/>
+        <w:rPr>
+          <w:sz w:val="24"/>
+          <w:szCs w:val="24"/>
+          <w:lang w:val="en-CA"/>
+        </w:rPr>
       </w:pPr>
     </w:p>
     <w:p>
@@ -10837,8 +14600,8 @@
       </w:r>
     </w:p>
     <w:sectPr>
-      <w:headerReference w:type="default" r:id="rId37"/>
-      <w:footerReference w:type="default" r:id="rId38"/>
+      <w:headerReference w:type="default" r:id="rId54"/>
+      <w:footerReference w:type="default" r:id="rId55"/>
       <w:pgSz w:w="11906" w:h="16838"/>
       <w:pgMar w:top="1417" w:right="1417" w:bottom="1417" w:left="1417" w:header="708" w:footer="708" w:gutter="0"/>
       <w:cols w:space="708"/>
@@ -10913,6 +14676,7 @@
         <w:docPartUnique/>
       </w:docPartObj>
     </w:sdtPr>
+    <w:sdtEndPr/>
     <w:sdtContent>
       <w:sdt>
         <w:sdtPr>
@@ -10922,6 +14686,7 @@
             <w:docPartUnique/>
           </w:docPartObj>
         </w:sdtPr>
+        <w:sdtEndPr/>
         <w:sdtContent>
           <w:p>
             <w:pPr>
@@ -10962,7 +14727,7 @@
                 <w:bCs/>
                 <w:noProof/>
               </w:rPr>
-              <w:t>19</w:t>
+              <w:t>15</w:t>
             </w:r>
             <w:r>
               <w:rPr>
@@ -11300,7 +15065,10 @@
         <w:footnoteRef/>
       </w:r>
       <w:r>
-        <w:t xml:space="preserve"> Un schéma précisant la position du bouton est présent à la table des figures (Figure 8) en page 6</w:t>
+        <w:t xml:space="preserve"> Expliqué au paragraphe 3.A.VI</w:t>
+      </w:r>
+      <w:r>
+        <w:t>.b</w:t>
       </w:r>
     </w:p>
   </w:footnote>
@@ -11317,28 +15085,11 @@
         <w:footnoteRef/>
       </w:r>
       <w:r>
-        <w:t xml:space="preserve"> Expliqué au paragraphe 3.A.VI</w:t>
+        <w:t xml:space="preserve"> Le modèle actuel est expliqué et détaille au paragraphe 2.C</w:t>
       </w:r>
     </w:p>
   </w:footnote>
   <w:footnote w:id="16">
-    <w:p>
-      <w:pPr>
-        <w:pStyle w:val="Notedebasdepage"/>
-        <w:ind w:left="0" w:firstLine="0"/>
-      </w:pPr>
-      <w:r>
-        <w:rPr>
-          <w:rStyle w:val="Appelnotedebasdep"/>
-        </w:rPr>
-        <w:footnoteRef/>
-      </w:r>
-      <w:r>
-        <w:t xml:space="preserve"> Le modèle actuel est expliqué et détaille au paragraphe 2.C</w:t>
-      </w:r>
-    </w:p>
-  </w:footnote>
-  <w:footnote w:id="17">
     <w:p>
       <w:pPr>
         <w:pStyle w:val="Notedebasdepage"/>
@@ -11597,7 +15348,6 @@
       </w:tabs>
       <w:ind w:left="0" w:firstLine="0"/>
     </w:pPr>
-    <w:bookmarkStart w:id="21" w:name="_GoBack"/>
     <w:r>
       <w:rPr>
         <w:noProof/>
@@ -11672,7 +15422,6 @@
         </wp:anchor>
       </w:drawing>
     </w:r>
-    <w:bookmarkEnd w:id="21"/>
     <w:r>
       <w:tab/>
     </w:r>
@@ -11692,16 +15441,16 @@
 <file path=word/numbering.xml><?xml version="1.0" encoding="utf-8"?>
 <w:numbering xmlns:wpc="http://schemas.microsoft.com/office/word/2010/wordprocessingCanvas" xmlns:cx="http://schemas.microsoft.com/office/drawing/2014/chartex" xmlns:cx1="http://schemas.microsoft.com/office/drawing/2015/9/8/chartex" xmlns:mc="http://schemas.openxmlformats.org/markup-compatibility/2006" xmlns:o="urn:schemas-microsoft-com:office:office" xmlns:r="http://schemas.openxmlformats.org/officeDocument/2006/relationships" xmlns:m="http://schemas.openxmlformats.org/officeDocument/2006/math" xmlns:v="urn:schemas-microsoft-com:vml" xmlns:wp14="http://schemas.microsoft.com/office/word/2010/wordprocessingDrawing" xmlns:wp="http://schemas.openxmlformats.org/drawingml/2006/wordprocessingDrawing" xmlns:w10="urn:schemas-microsoft-com:office:word" xmlns:w="http://schemas.openxmlformats.org/wordprocessingml/2006/main" xmlns:w14="http://schemas.microsoft.com/office/word/2010/wordml" xmlns:w15="http://schemas.microsoft.com/office/word/2012/wordml" xmlns:w16se="http://schemas.microsoft.com/office/word/2015/wordml/symex" xmlns:wpg="http://schemas.microsoft.com/office/word/2010/wordprocessingGroup" xmlns:wpi="http://schemas.microsoft.com/office/word/2010/wordprocessingInk" xmlns:wne="http://schemas.microsoft.com/office/word/2006/wordml" xmlns:wps="http://schemas.microsoft.com/office/word/2010/wordprocessingShape" mc:Ignorable="w14 w15 w16se wp14">
   <w:abstractNum w:abstractNumId="0" w15:restartNumberingAfterBreak="0">
-    <w:nsid w:val="2A720A09"/>
+    <w:nsid w:val="053919E9"/>
     <w:multiLevelType w:val="hybridMultilevel"/>
-    <w:tmpl w:val="271CDF20"/>
-    <w:lvl w:ilvl="0" w:tplc="B38699C2">
+    <w:tmpl w:val="E63057B4"/>
+    <w:lvl w:ilvl="0" w:tplc="040C0019">
       <w:start w:val="1"/>
-      <w:numFmt w:val="upperLetter"/>
+      <w:numFmt w:val="lowerLetter"/>
       <w:lvlText w:val="%1."/>
       <w:lvlJc w:val="left"/>
       <w:pPr>
-        <w:ind w:left="1080" w:hanging="360"/>
+        <w:ind w:left="720" w:hanging="360"/>
       </w:pPr>
       <w:rPr>
         <w:rFonts w:hint="default"/>
@@ -11713,7 +15462,7 @@
       <w:lvlText w:val="%2."/>
       <w:lvlJc w:val="left"/>
       <w:pPr>
-        <w:ind w:left="1800" w:hanging="360"/>
+        <w:ind w:left="1440" w:hanging="360"/>
       </w:pPr>
     </w:lvl>
     <w:lvl w:ilvl="2" w:tplc="040C001B" w:tentative="1">
@@ -11722,7 +15471,7 @@
       <w:lvlText w:val="%3."/>
       <w:lvlJc w:val="right"/>
       <w:pPr>
-        <w:ind w:left="2520" w:hanging="180"/>
+        <w:ind w:left="2160" w:hanging="180"/>
       </w:pPr>
     </w:lvl>
     <w:lvl w:ilvl="3" w:tplc="040C000F" w:tentative="1">
@@ -11731,7 +15480,7 @@
       <w:lvlText w:val="%4."/>
       <w:lvlJc w:val="left"/>
       <w:pPr>
-        <w:ind w:left="3240" w:hanging="360"/>
+        <w:ind w:left="2880" w:hanging="360"/>
       </w:pPr>
     </w:lvl>
     <w:lvl w:ilvl="4" w:tplc="040C0019" w:tentative="1">
@@ -11740,7 +15489,7 @@
       <w:lvlText w:val="%5."/>
       <w:lvlJc w:val="left"/>
       <w:pPr>
-        <w:ind w:left="3960" w:hanging="360"/>
+        <w:ind w:left="3600" w:hanging="360"/>
       </w:pPr>
     </w:lvl>
     <w:lvl w:ilvl="5" w:tplc="040C001B" w:tentative="1">
@@ -11749,7 +15498,7 @@
       <w:lvlText w:val="%6."/>
       <w:lvlJc w:val="right"/>
       <w:pPr>
-        <w:ind w:left="4680" w:hanging="180"/>
+        <w:ind w:left="4320" w:hanging="180"/>
       </w:pPr>
     </w:lvl>
     <w:lvl w:ilvl="6" w:tplc="040C000F" w:tentative="1">
@@ -11758,7 +15507,7 @@
       <w:lvlText w:val="%7."/>
       <w:lvlJc w:val="left"/>
       <w:pPr>
-        <w:ind w:left="5400" w:hanging="360"/>
+        <w:ind w:left="5040" w:hanging="360"/>
       </w:pPr>
     </w:lvl>
     <w:lvl w:ilvl="7" w:tplc="040C0019" w:tentative="1">
@@ -11767,7 +15516,7 @@
       <w:lvlText w:val="%8."/>
       <w:lvlJc w:val="left"/>
       <w:pPr>
-        <w:ind w:left="6120" w:hanging="360"/>
+        <w:ind w:left="5760" w:hanging="360"/>
       </w:pPr>
     </w:lvl>
     <w:lvl w:ilvl="8" w:tplc="040C001B" w:tentative="1">
@@ -11776,21 +15525,21 @@
       <w:lvlText w:val="%9."/>
       <w:lvlJc w:val="right"/>
       <w:pPr>
-        <w:ind w:left="6840" w:hanging="180"/>
+        <w:ind w:left="6480" w:hanging="180"/>
       </w:pPr>
     </w:lvl>
   </w:abstractNum>
   <w:abstractNum w:abstractNumId="1" w15:restartNumberingAfterBreak="0">
-    <w:nsid w:val="343F1AE3"/>
+    <w:nsid w:val="2A720A09"/>
     <w:multiLevelType w:val="hybridMultilevel"/>
-    <w:tmpl w:val="A0763D4A"/>
-    <w:lvl w:ilvl="0" w:tplc="D6C27054">
+    <w:tmpl w:val="271CDF20"/>
+    <w:lvl w:ilvl="0" w:tplc="B38699C2">
       <w:start w:val="1"/>
-      <w:numFmt w:val="upperRoman"/>
+      <w:numFmt w:val="upperLetter"/>
       <w:lvlText w:val="%1."/>
       <w:lvlJc w:val="left"/>
       <w:pPr>
-        <w:ind w:left="1800" w:hanging="720"/>
+        <w:ind w:left="1080" w:hanging="360"/>
       </w:pPr>
       <w:rPr>
         <w:rFonts w:hint="default"/>
@@ -11802,7 +15551,7 @@
       <w:lvlText w:val="%2."/>
       <w:lvlJc w:val="left"/>
       <w:pPr>
-        <w:ind w:left="2160" w:hanging="360"/>
+        <w:ind w:left="1800" w:hanging="360"/>
       </w:pPr>
     </w:lvl>
     <w:lvl w:ilvl="2" w:tplc="040C001B" w:tentative="1">
@@ -11811,7 +15560,7 @@
       <w:lvlText w:val="%3."/>
       <w:lvlJc w:val="right"/>
       <w:pPr>
-        <w:ind w:left="2880" w:hanging="180"/>
+        <w:ind w:left="2520" w:hanging="180"/>
       </w:pPr>
     </w:lvl>
     <w:lvl w:ilvl="3" w:tplc="040C000F" w:tentative="1">
@@ -11820,7 +15569,7 @@
       <w:lvlText w:val="%4."/>
       <w:lvlJc w:val="left"/>
       <w:pPr>
-        <w:ind w:left="3600" w:hanging="360"/>
+        <w:ind w:left="3240" w:hanging="360"/>
       </w:pPr>
     </w:lvl>
     <w:lvl w:ilvl="4" w:tplc="040C0019" w:tentative="1">
@@ -11829,7 +15578,7 @@
       <w:lvlText w:val="%5."/>
       <w:lvlJc w:val="left"/>
       <w:pPr>
-        <w:ind w:left="4320" w:hanging="360"/>
+        <w:ind w:left="3960" w:hanging="360"/>
       </w:pPr>
     </w:lvl>
     <w:lvl w:ilvl="5" w:tplc="040C001B" w:tentative="1">
@@ -11838,7 +15587,7 @@
       <w:lvlText w:val="%6."/>
       <w:lvlJc w:val="right"/>
       <w:pPr>
-        <w:ind w:left="5040" w:hanging="180"/>
+        <w:ind w:left="4680" w:hanging="180"/>
       </w:pPr>
     </w:lvl>
     <w:lvl w:ilvl="6" w:tplc="040C000F" w:tentative="1">
@@ -11847,7 +15596,7 @@
       <w:lvlText w:val="%7."/>
       <w:lvlJc w:val="left"/>
       <w:pPr>
-        <w:ind w:left="5760" w:hanging="360"/>
+        <w:ind w:left="5400" w:hanging="360"/>
       </w:pPr>
     </w:lvl>
     <w:lvl w:ilvl="7" w:tplc="040C0019" w:tentative="1">
@@ -11856,7 +15605,7 @@
       <w:lvlText w:val="%8."/>
       <w:lvlJc w:val="left"/>
       <w:pPr>
-        <w:ind w:left="6480" w:hanging="360"/>
+        <w:ind w:left="6120" w:hanging="360"/>
       </w:pPr>
     </w:lvl>
     <w:lvl w:ilvl="8" w:tplc="040C001B" w:tentative="1">
@@ -11865,21 +15614,21 @@
       <w:lvlText w:val="%9."/>
       <w:lvlJc w:val="right"/>
       <w:pPr>
-        <w:ind w:left="7200" w:hanging="180"/>
+        <w:ind w:left="6840" w:hanging="180"/>
       </w:pPr>
     </w:lvl>
   </w:abstractNum>
   <w:abstractNum w:abstractNumId="2" w15:restartNumberingAfterBreak="0">
-    <w:nsid w:val="41330ADE"/>
+    <w:nsid w:val="343F1AE3"/>
     <w:multiLevelType w:val="hybridMultilevel"/>
-    <w:tmpl w:val="E2B259D0"/>
-    <w:lvl w:ilvl="0" w:tplc="040C000F">
+    <w:tmpl w:val="A0763D4A"/>
+    <w:lvl w:ilvl="0" w:tplc="D6C27054">
       <w:start w:val="1"/>
-      <w:numFmt w:val="decimal"/>
+      <w:numFmt w:val="upperRoman"/>
       <w:lvlText w:val="%1."/>
       <w:lvlJc w:val="left"/>
       <w:pPr>
-        <w:ind w:left="720" w:hanging="360"/>
+        <w:ind w:left="1800" w:hanging="720"/>
       </w:pPr>
       <w:rPr>
         <w:rFonts w:hint="default"/>
@@ -11891,7 +15640,7 @@
       <w:lvlText w:val="%2."/>
       <w:lvlJc w:val="left"/>
       <w:pPr>
-        <w:ind w:left="1440" w:hanging="360"/>
+        <w:ind w:left="2160" w:hanging="360"/>
       </w:pPr>
     </w:lvl>
     <w:lvl w:ilvl="2" w:tplc="040C001B" w:tentative="1">
@@ -11900,7 +15649,7 @@
       <w:lvlText w:val="%3."/>
       <w:lvlJc w:val="right"/>
       <w:pPr>
-        <w:ind w:left="2160" w:hanging="180"/>
+        <w:ind w:left="2880" w:hanging="180"/>
       </w:pPr>
     </w:lvl>
     <w:lvl w:ilvl="3" w:tplc="040C000F" w:tentative="1">
@@ -11909,7 +15658,7 @@
       <w:lvlText w:val="%4."/>
       <w:lvlJc w:val="left"/>
       <w:pPr>
-        <w:ind w:left="2880" w:hanging="360"/>
+        <w:ind w:left="3600" w:hanging="360"/>
       </w:pPr>
     </w:lvl>
     <w:lvl w:ilvl="4" w:tplc="040C0019" w:tentative="1">
@@ -11918,7 +15667,7 @@
       <w:lvlText w:val="%5."/>
       <w:lvlJc w:val="left"/>
       <w:pPr>
-        <w:ind w:left="3600" w:hanging="360"/>
+        <w:ind w:left="4320" w:hanging="360"/>
       </w:pPr>
     </w:lvl>
     <w:lvl w:ilvl="5" w:tplc="040C001B" w:tentative="1">
@@ -11927,7 +15676,7 @@
       <w:lvlText w:val="%6."/>
       <w:lvlJc w:val="right"/>
       <w:pPr>
-        <w:ind w:left="4320" w:hanging="180"/>
+        <w:ind w:left="5040" w:hanging="180"/>
       </w:pPr>
     </w:lvl>
     <w:lvl w:ilvl="6" w:tplc="040C000F" w:tentative="1">
@@ -11936,7 +15685,7 @@
       <w:lvlText w:val="%7."/>
       <w:lvlJc w:val="left"/>
       <w:pPr>
-        <w:ind w:left="5040" w:hanging="360"/>
+        <w:ind w:left="5760" w:hanging="360"/>
       </w:pPr>
     </w:lvl>
     <w:lvl w:ilvl="7" w:tplc="040C0019" w:tentative="1">
@@ -11945,7 +15694,7 @@
       <w:lvlText w:val="%8."/>
       <w:lvlJc w:val="left"/>
       <w:pPr>
-        <w:ind w:left="5760" w:hanging="360"/>
+        <w:ind w:left="6480" w:hanging="360"/>
       </w:pPr>
     </w:lvl>
     <w:lvl w:ilvl="8" w:tplc="040C001B" w:tentative="1">
@@ -11954,21 +15703,21 @@
       <w:lvlText w:val="%9."/>
       <w:lvlJc w:val="right"/>
       <w:pPr>
-        <w:ind w:left="6480" w:hanging="180"/>
+        <w:ind w:left="7200" w:hanging="180"/>
       </w:pPr>
     </w:lvl>
   </w:abstractNum>
   <w:abstractNum w:abstractNumId="3" w15:restartNumberingAfterBreak="0">
-    <w:nsid w:val="43AA085E"/>
+    <w:nsid w:val="41330ADE"/>
     <w:multiLevelType w:val="hybridMultilevel"/>
-    <w:tmpl w:val="8F148020"/>
-    <w:lvl w:ilvl="0" w:tplc="82660FEE">
+    <w:tmpl w:val="E2B259D0"/>
+    <w:lvl w:ilvl="0" w:tplc="040C000F">
       <w:start w:val="1"/>
-      <w:numFmt w:val="upperRoman"/>
+      <w:numFmt w:val="decimal"/>
       <w:lvlText w:val="%1."/>
       <w:lvlJc w:val="left"/>
       <w:pPr>
-        <w:ind w:left="1800" w:hanging="720"/>
+        <w:ind w:left="720" w:hanging="360"/>
       </w:pPr>
       <w:rPr>
         <w:rFonts w:hint="default"/>
@@ -11980,7 +15729,7 @@
       <w:lvlText w:val="%2."/>
       <w:lvlJc w:val="left"/>
       <w:pPr>
-        <w:ind w:left="2160" w:hanging="360"/>
+        <w:ind w:left="1440" w:hanging="360"/>
       </w:pPr>
     </w:lvl>
     <w:lvl w:ilvl="2" w:tplc="040C001B" w:tentative="1">
@@ -11989,7 +15738,7 @@
       <w:lvlText w:val="%3."/>
       <w:lvlJc w:val="right"/>
       <w:pPr>
-        <w:ind w:left="2880" w:hanging="180"/>
+        <w:ind w:left="2160" w:hanging="180"/>
       </w:pPr>
     </w:lvl>
     <w:lvl w:ilvl="3" w:tplc="040C000F" w:tentative="1">
@@ -11998,7 +15747,7 @@
       <w:lvlText w:val="%4."/>
       <w:lvlJc w:val="left"/>
       <w:pPr>
-        <w:ind w:left="3600" w:hanging="360"/>
+        <w:ind w:left="2880" w:hanging="360"/>
       </w:pPr>
     </w:lvl>
     <w:lvl w:ilvl="4" w:tplc="040C0019" w:tentative="1">
@@ -12007,7 +15756,7 @@
       <w:lvlText w:val="%5."/>
       <w:lvlJc w:val="left"/>
       <w:pPr>
-        <w:ind w:left="4320" w:hanging="360"/>
+        <w:ind w:left="3600" w:hanging="360"/>
       </w:pPr>
     </w:lvl>
     <w:lvl w:ilvl="5" w:tplc="040C001B" w:tentative="1">
@@ -12016,7 +15765,7 @@
       <w:lvlText w:val="%6."/>
       <w:lvlJc w:val="right"/>
       <w:pPr>
-        <w:ind w:left="5040" w:hanging="180"/>
+        <w:ind w:left="4320" w:hanging="180"/>
       </w:pPr>
     </w:lvl>
     <w:lvl w:ilvl="6" w:tplc="040C000F" w:tentative="1">
@@ -12025,7 +15774,7 @@
       <w:lvlText w:val="%7."/>
       <w:lvlJc w:val="left"/>
       <w:pPr>
-        <w:ind w:left="5760" w:hanging="360"/>
+        <w:ind w:left="5040" w:hanging="360"/>
       </w:pPr>
     </w:lvl>
     <w:lvl w:ilvl="7" w:tplc="040C0019" w:tentative="1">
@@ -12034,7 +15783,7 @@
       <w:lvlText w:val="%8."/>
       <w:lvlJc w:val="left"/>
       <w:pPr>
-        <w:ind w:left="6480" w:hanging="360"/>
+        <w:ind w:left="5760" w:hanging="360"/>
       </w:pPr>
     </w:lvl>
     <w:lvl w:ilvl="8" w:tplc="040C001B" w:tentative="1">
@@ -12043,21 +15792,21 @@
       <w:lvlText w:val="%9."/>
       <w:lvlJc w:val="right"/>
       <w:pPr>
-        <w:ind w:left="7200" w:hanging="180"/>
+        <w:ind w:left="6480" w:hanging="180"/>
       </w:pPr>
     </w:lvl>
   </w:abstractNum>
   <w:abstractNum w:abstractNumId="4" w15:restartNumberingAfterBreak="0">
-    <w:nsid w:val="4AA55FB6"/>
+    <w:nsid w:val="43AA085E"/>
     <w:multiLevelType w:val="hybridMultilevel"/>
-    <w:tmpl w:val="4CC0CD28"/>
-    <w:lvl w:ilvl="0" w:tplc="0AFA7EC2">
+    <w:tmpl w:val="8F148020"/>
+    <w:lvl w:ilvl="0" w:tplc="82660FEE">
       <w:start w:val="1"/>
-      <w:numFmt w:val="upperLetter"/>
+      <w:numFmt w:val="upperRoman"/>
       <w:lvlText w:val="%1."/>
       <w:lvlJc w:val="left"/>
       <w:pPr>
-        <w:ind w:left="1068" w:hanging="360"/>
+        <w:ind w:left="1800" w:hanging="720"/>
       </w:pPr>
       <w:rPr>
         <w:rFonts w:hint="default"/>
@@ -12069,7 +15818,7 @@
       <w:lvlText w:val="%2."/>
       <w:lvlJc w:val="left"/>
       <w:pPr>
-        <w:ind w:left="1788" w:hanging="360"/>
+        <w:ind w:left="2160" w:hanging="360"/>
       </w:pPr>
     </w:lvl>
     <w:lvl w:ilvl="2" w:tplc="040C001B" w:tentative="1">
@@ -12078,7 +15827,7 @@
       <w:lvlText w:val="%3."/>
       <w:lvlJc w:val="right"/>
       <w:pPr>
-        <w:ind w:left="2508" w:hanging="180"/>
+        <w:ind w:left="2880" w:hanging="180"/>
       </w:pPr>
     </w:lvl>
     <w:lvl w:ilvl="3" w:tplc="040C000F" w:tentative="1">
@@ -12087,7 +15836,7 @@
       <w:lvlText w:val="%4."/>
       <w:lvlJc w:val="left"/>
       <w:pPr>
-        <w:ind w:left="3228" w:hanging="360"/>
+        <w:ind w:left="3600" w:hanging="360"/>
       </w:pPr>
     </w:lvl>
     <w:lvl w:ilvl="4" w:tplc="040C0019" w:tentative="1">
@@ -12096,7 +15845,7 @@
       <w:lvlText w:val="%5."/>
       <w:lvlJc w:val="left"/>
       <w:pPr>
-        <w:ind w:left="3948" w:hanging="360"/>
+        <w:ind w:left="4320" w:hanging="360"/>
       </w:pPr>
     </w:lvl>
     <w:lvl w:ilvl="5" w:tplc="040C001B" w:tentative="1">
@@ -12105,7 +15854,7 @@
       <w:lvlText w:val="%6."/>
       <w:lvlJc w:val="right"/>
       <w:pPr>
-        <w:ind w:left="4668" w:hanging="180"/>
+        <w:ind w:left="5040" w:hanging="180"/>
       </w:pPr>
     </w:lvl>
     <w:lvl w:ilvl="6" w:tplc="040C000F" w:tentative="1">
@@ -12114,7 +15863,7 @@
       <w:lvlText w:val="%7."/>
       <w:lvlJc w:val="left"/>
       <w:pPr>
-        <w:ind w:left="5388" w:hanging="360"/>
+        <w:ind w:left="5760" w:hanging="360"/>
       </w:pPr>
     </w:lvl>
     <w:lvl w:ilvl="7" w:tplc="040C0019" w:tentative="1">
@@ -12123,7 +15872,7 @@
       <w:lvlText w:val="%8."/>
       <w:lvlJc w:val="left"/>
       <w:pPr>
-        <w:ind w:left="6108" w:hanging="360"/>
+        <w:ind w:left="6480" w:hanging="360"/>
       </w:pPr>
     </w:lvl>
     <w:lvl w:ilvl="8" w:tplc="040C001B" w:tentative="1">
@@ -12132,21 +15881,21 @@
       <w:lvlText w:val="%9."/>
       <w:lvlJc w:val="right"/>
       <w:pPr>
-        <w:ind w:left="6828" w:hanging="180"/>
+        <w:ind w:left="7200" w:hanging="180"/>
       </w:pPr>
     </w:lvl>
   </w:abstractNum>
   <w:abstractNum w:abstractNumId="5" w15:restartNumberingAfterBreak="0">
-    <w:nsid w:val="55D51203"/>
+    <w:nsid w:val="4AA55FB6"/>
     <w:multiLevelType w:val="hybridMultilevel"/>
-    <w:tmpl w:val="B434DF56"/>
-    <w:lvl w:ilvl="0" w:tplc="ED322B68">
+    <w:tmpl w:val="4CC0CD28"/>
+    <w:lvl w:ilvl="0" w:tplc="0AFA7EC2">
       <w:start w:val="1"/>
       <w:numFmt w:val="upperLetter"/>
       <w:lvlText w:val="%1."/>
       <w:lvlJc w:val="left"/>
       <w:pPr>
-        <w:ind w:left="1080" w:hanging="360"/>
+        <w:ind w:left="1068" w:hanging="360"/>
       </w:pPr>
       <w:rPr>
         <w:rFonts w:hint="default"/>
@@ -12158,7 +15907,7 @@
       <w:lvlText w:val="%2."/>
       <w:lvlJc w:val="left"/>
       <w:pPr>
-        <w:ind w:left="1800" w:hanging="360"/>
+        <w:ind w:left="1788" w:hanging="360"/>
       </w:pPr>
     </w:lvl>
     <w:lvl w:ilvl="2" w:tplc="040C001B" w:tentative="1">
@@ -12167,7 +15916,7 @@
       <w:lvlText w:val="%3."/>
       <w:lvlJc w:val="right"/>
       <w:pPr>
-        <w:ind w:left="2520" w:hanging="180"/>
+        <w:ind w:left="2508" w:hanging="180"/>
       </w:pPr>
     </w:lvl>
     <w:lvl w:ilvl="3" w:tplc="040C000F" w:tentative="1">
@@ -12176,7 +15925,7 @@
       <w:lvlText w:val="%4."/>
       <w:lvlJc w:val="left"/>
       <w:pPr>
-        <w:ind w:left="3240" w:hanging="360"/>
+        <w:ind w:left="3228" w:hanging="360"/>
       </w:pPr>
     </w:lvl>
     <w:lvl w:ilvl="4" w:tplc="040C0019" w:tentative="1">
@@ -12185,7 +15934,7 @@
       <w:lvlText w:val="%5."/>
       <w:lvlJc w:val="left"/>
       <w:pPr>
-        <w:ind w:left="3960" w:hanging="360"/>
+        <w:ind w:left="3948" w:hanging="360"/>
       </w:pPr>
     </w:lvl>
     <w:lvl w:ilvl="5" w:tplc="040C001B" w:tentative="1">
@@ -12194,7 +15943,7 @@
       <w:lvlText w:val="%6."/>
       <w:lvlJc w:val="right"/>
       <w:pPr>
-        <w:ind w:left="4680" w:hanging="180"/>
+        <w:ind w:left="4668" w:hanging="180"/>
       </w:pPr>
     </w:lvl>
     <w:lvl w:ilvl="6" w:tplc="040C000F" w:tentative="1">
@@ -12203,7 +15952,7 @@
       <w:lvlText w:val="%7."/>
       <w:lvlJc w:val="left"/>
       <w:pPr>
-        <w:ind w:left="5400" w:hanging="360"/>
+        <w:ind w:left="5388" w:hanging="360"/>
       </w:pPr>
     </w:lvl>
     <w:lvl w:ilvl="7" w:tplc="040C0019" w:tentative="1">
@@ -12212,7 +15961,7 @@
       <w:lvlText w:val="%8."/>
       <w:lvlJc w:val="left"/>
       <w:pPr>
-        <w:ind w:left="6120" w:hanging="360"/>
+        <w:ind w:left="6108" w:hanging="360"/>
       </w:pPr>
     </w:lvl>
     <w:lvl w:ilvl="8" w:tplc="040C001B" w:tentative="1">
@@ -12221,21 +15970,21 @@
       <w:lvlText w:val="%9."/>
       <w:lvlJc w:val="right"/>
       <w:pPr>
-        <w:ind w:left="6840" w:hanging="180"/>
+        <w:ind w:left="6828" w:hanging="180"/>
       </w:pPr>
     </w:lvl>
   </w:abstractNum>
   <w:abstractNum w:abstractNumId="6" w15:restartNumberingAfterBreak="0">
-    <w:nsid w:val="690E1DA9"/>
+    <w:nsid w:val="55D51203"/>
     <w:multiLevelType w:val="hybridMultilevel"/>
-    <w:tmpl w:val="4246DEE8"/>
-    <w:lvl w:ilvl="0" w:tplc="5DC82322">
-      <w:start w:val="4"/>
-      <w:numFmt w:val="decimal"/>
+    <w:tmpl w:val="B434DF56"/>
+    <w:lvl w:ilvl="0" w:tplc="ED322B68">
+      <w:start w:val="1"/>
+      <w:numFmt w:val="upperLetter"/>
       <w:lvlText w:val="%1."/>
       <w:lvlJc w:val="left"/>
       <w:pPr>
-        <w:ind w:left="1778" w:hanging="360"/>
+        <w:ind w:left="1080" w:hanging="360"/>
       </w:pPr>
       <w:rPr>
         <w:rFonts w:hint="default"/>
@@ -12247,7 +15996,7 @@
       <w:lvlText w:val="%2."/>
       <w:lvlJc w:val="left"/>
       <w:pPr>
-        <w:ind w:left="2498" w:hanging="360"/>
+        <w:ind w:left="1800" w:hanging="360"/>
       </w:pPr>
     </w:lvl>
     <w:lvl w:ilvl="2" w:tplc="040C001B" w:tentative="1">
@@ -12256,7 +16005,7 @@
       <w:lvlText w:val="%3."/>
       <w:lvlJc w:val="right"/>
       <w:pPr>
-        <w:ind w:left="3218" w:hanging="180"/>
+        <w:ind w:left="2520" w:hanging="180"/>
       </w:pPr>
     </w:lvl>
     <w:lvl w:ilvl="3" w:tplc="040C000F" w:tentative="1">
@@ -12265,7 +16014,7 @@
       <w:lvlText w:val="%4."/>
       <w:lvlJc w:val="left"/>
       <w:pPr>
-        <w:ind w:left="3938" w:hanging="360"/>
+        <w:ind w:left="3240" w:hanging="360"/>
       </w:pPr>
     </w:lvl>
     <w:lvl w:ilvl="4" w:tplc="040C0019" w:tentative="1">
@@ -12274,7 +16023,7 @@
       <w:lvlText w:val="%5."/>
       <w:lvlJc w:val="left"/>
       <w:pPr>
-        <w:ind w:left="4658" w:hanging="360"/>
+        <w:ind w:left="3960" w:hanging="360"/>
       </w:pPr>
     </w:lvl>
     <w:lvl w:ilvl="5" w:tplc="040C001B" w:tentative="1">
@@ -12283,7 +16032,7 @@
       <w:lvlText w:val="%6."/>
       <w:lvlJc w:val="right"/>
       <w:pPr>
-        <w:ind w:left="5378" w:hanging="180"/>
+        <w:ind w:left="4680" w:hanging="180"/>
       </w:pPr>
     </w:lvl>
     <w:lvl w:ilvl="6" w:tplc="040C000F" w:tentative="1">
@@ -12292,7 +16041,7 @@
       <w:lvlText w:val="%7."/>
       <w:lvlJc w:val="left"/>
       <w:pPr>
-        <w:ind w:left="6098" w:hanging="360"/>
+        <w:ind w:left="5400" w:hanging="360"/>
       </w:pPr>
     </w:lvl>
     <w:lvl w:ilvl="7" w:tplc="040C0019" w:tentative="1">
@@ -12301,7 +16050,7 @@
       <w:lvlText w:val="%8."/>
       <w:lvlJc w:val="left"/>
       <w:pPr>
-        <w:ind w:left="6818" w:hanging="360"/>
+        <w:ind w:left="6120" w:hanging="360"/>
       </w:pPr>
     </w:lvl>
     <w:lvl w:ilvl="8" w:tplc="040C001B" w:tentative="1">
@@ -12310,21 +16059,21 @@
       <w:lvlText w:val="%9."/>
       <w:lvlJc w:val="right"/>
       <w:pPr>
-        <w:ind w:left="7538" w:hanging="180"/>
+        <w:ind w:left="6840" w:hanging="180"/>
       </w:pPr>
     </w:lvl>
   </w:abstractNum>
   <w:abstractNum w:abstractNumId="7" w15:restartNumberingAfterBreak="0">
-    <w:nsid w:val="7A2D72E6"/>
+    <w:nsid w:val="690E1DA9"/>
     <w:multiLevelType w:val="hybridMultilevel"/>
-    <w:tmpl w:val="69AA3CCA"/>
-    <w:lvl w:ilvl="0" w:tplc="040C000F">
-      <w:start w:val="3"/>
+    <w:tmpl w:val="4246DEE8"/>
+    <w:lvl w:ilvl="0" w:tplc="5DC82322">
+      <w:start w:val="4"/>
       <w:numFmt w:val="decimal"/>
       <w:lvlText w:val="%1."/>
       <w:lvlJc w:val="left"/>
       <w:pPr>
-        <w:ind w:left="720" w:hanging="360"/>
+        <w:ind w:left="1778" w:hanging="360"/>
       </w:pPr>
       <w:rPr>
         <w:rFonts w:hint="default"/>
@@ -12336,7 +16085,7 @@
       <w:lvlText w:val="%2."/>
       <w:lvlJc w:val="left"/>
       <w:pPr>
-        <w:ind w:left="1440" w:hanging="360"/>
+        <w:ind w:left="2498" w:hanging="360"/>
       </w:pPr>
     </w:lvl>
     <w:lvl w:ilvl="2" w:tplc="040C001B" w:tentative="1">
@@ -12345,7 +16094,7 @@
       <w:lvlText w:val="%3."/>
       <w:lvlJc w:val="right"/>
       <w:pPr>
-        <w:ind w:left="2160" w:hanging="180"/>
+        <w:ind w:left="3218" w:hanging="180"/>
       </w:pPr>
     </w:lvl>
     <w:lvl w:ilvl="3" w:tplc="040C000F" w:tentative="1">
@@ -12354,7 +16103,7 @@
       <w:lvlText w:val="%4."/>
       <w:lvlJc w:val="left"/>
       <w:pPr>
-        <w:ind w:left="2880" w:hanging="360"/>
+        <w:ind w:left="3938" w:hanging="360"/>
       </w:pPr>
     </w:lvl>
     <w:lvl w:ilvl="4" w:tplc="040C0019" w:tentative="1">
@@ -12363,7 +16112,7 @@
       <w:lvlText w:val="%5."/>
       <w:lvlJc w:val="left"/>
       <w:pPr>
-        <w:ind w:left="3600" w:hanging="360"/>
+        <w:ind w:left="4658" w:hanging="360"/>
       </w:pPr>
     </w:lvl>
     <w:lvl w:ilvl="5" w:tplc="040C001B" w:tentative="1">
@@ -12372,7 +16121,7 @@
       <w:lvlText w:val="%6."/>
       <w:lvlJc w:val="right"/>
       <w:pPr>
-        <w:ind w:left="4320" w:hanging="180"/>
+        <w:ind w:left="5378" w:hanging="180"/>
       </w:pPr>
     </w:lvl>
     <w:lvl w:ilvl="6" w:tplc="040C000F" w:tentative="1">
@@ -12381,7 +16130,7 @@
       <w:lvlText w:val="%7."/>
       <w:lvlJc w:val="left"/>
       <w:pPr>
-        <w:ind w:left="5040" w:hanging="360"/>
+        <w:ind w:left="6098" w:hanging="360"/>
       </w:pPr>
     </w:lvl>
     <w:lvl w:ilvl="7" w:tplc="040C0019" w:tentative="1">
@@ -12390,7 +16139,7 @@
       <w:lvlText w:val="%8."/>
       <w:lvlJc w:val="left"/>
       <w:pPr>
-        <w:ind w:left="5760" w:hanging="360"/>
+        <w:ind w:left="6818" w:hanging="360"/>
       </w:pPr>
     </w:lvl>
     <w:lvl w:ilvl="8" w:tplc="040C001B" w:tentative="1">
@@ -12399,33 +16148,125 @@
       <w:lvlText w:val="%9."/>
       <w:lvlJc w:val="right"/>
       <w:pPr>
+        <w:ind w:left="7538" w:hanging="180"/>
+      </w:pPr>
+    </w:lvl>
+  </w:abstractNum>
+  <w:abstractNum w:abstractNumId="8" w15:restartNumberingAfterBreak="0">
+    <w:nsid w:val="7A2D72E6"/>
+    <w:multiLevelType w:val="hybridMultilevel"/>
+    <w:tmpl w:val="69AA3CCA"/>
+    <w:lvl w:ilvl="0" w:tplc="040C000F">
+      <w:start w:val="3"/>
+      <w:numFmt w:val="decimal"/>
+      <w:lvlText w:val="%1."/>
+      <w:lvlJc w:val="left"/>
+      <w:pPr>
+        <w:ind w:left="720" w:hanging="360"/>
+      </w:pPr>
+      <w:rPr>
+        <w:rFonts w:hint="default"/>
+      </w:rPr>
+    </w:lvl>
+    <w:lvl w:ilvl="1" w:tplc="040C0019" w:tentative="1">
+      <w:start w:val="1"/>
+      <w:numFmt w:val="lowerLetter"/>
+      <w:lvlText w:val="%2."/>
+      <w:lvlJc w:val="left"/>
+      <w:pPr>
+        <w:ind w:left="1440" w:hanging="360"/>
+      </w:pPr>
+    </w:lvl>
+    <w:lvl w:ilvl="2" w:tplc="040C001B" w:tentative="1">
+      <w:start w:val="1"/>
+      <w:numFmt w:val="lowerRoman"/>
+      <w:lvlText w:val="%3."/>
+      <w:lvlJc w:val="right"/>
+      <w:pPr>
+        <w:ind w:left="2160" w:hanging="180"/>
+      </w:pPr>
+    </w:lvl>
+    <w:lvl w:ilvl="3" w:tplc="040C000F" w:tentative="1">
+      <w:start w:val="1"/>
+      <w:numFmt w:val="decimal"/>
+      <w:lvlText w:val="%4."/>
+      <w:lvlJc w:val="left"/>
+      <w:pPr>
+        <w:ind w:left="2880" w:hanging="360"/>
+      </w:pPr>
+    </w:lvl>
+    <w:lvl w:ilvl="4" w:tplc="040C0019" w:tentative="1">
+      <w:start w:val="1"/>
+      <w:numFmt w:val="lowerLetter"/>
+      <w:lvlText w:val="%5."/>
+      <w:lvlJc w:val="left"/>
+      <w:pPr>
+        <w:ind w:left="3600" w:hanging="360"/>
+      </w:pPr>
+    </w:lvl>
+    <w:lvl w:ilvl="5" w:tplc="040C001B" w:tentative="1">
+      <w:start w:val="1"/>
+      <w:numFmt w:val="lowerRoman"/>
+      <w:lvlText w:val="%6."/>
+      <w:lvlJc w:val="right"/>
+      <w:pPr>
+        <w:ind w:left="4320" w:hanging="180"/>
+      </w:pPr>
+    </w:lvl>
+    <w:lvl w:ilvl="6" w:tplc="040C000F" w:tentative="1">
+      <w:start w:val="1"/>
+      <w:numFmt w:val="decimal"/>
+      <w:lvlText w:val="%7."/>
+      <w:lvlJc w:val="left"/>
+      <w:pPr>
+        <w:ind w:left="5040" w:hanging="360"/>
+      </w:pPr>
+    </w:lvl>
+    <w:lvl w:ilvl="7" w:tplc="040C0019" w:tentative="1">
+      <w:start w:val="1"/>
+      <w:numFmt w:val="lowerLetter"/>
+      <w:lvlText w:val="%8."/>
+      <w:lvlJc w:val="left"/>
+      <w:pPr>
+        <w:ind w:left="5760" w:hanging="360"/>
+      </w:pPr>
+    </w:lvl>
+    <w:lvl w:ilvl="8" w:tplc="040C001B" w:tentative="1">
+      <w:start w:val="1"/>
+      <w:numFmt w:val="lowerRoman"/>
+      <w:lvlText w:val="%9."/>
+      <w:lvlJc w:val="right"/>
+      <w:pPr>
         <w:ind w:left="6480" w:hanging="180"/>
       </w:pPr>
     </w:lvl>
   </w:abstractNum>
   <w:num w:numId="1">
+    <w:abstractNumId w:val="3"/>
+  </w:num>
+  <w:num w:numId="2">
+    <w:abstractNumId w:val="1"/>
+  </w:num>
+  <w:num w:numId="3">
+    <w:abstractNumId w:val="6"/>
+  </w:num>
+  <w:num w:numId="4">
+    <w:abstractNumId w:val="4"/>
+  </w:num>
+  <w:num w:numId="5">
     <w:abstractNumId w:val="2"/>
   </w:num>
-  <w:num w:numId="2">
-    <w:abstractNumId w:val="0"/>
-  </w:num>
-  <w:num w:numId="3">
+  <w:num w:numId="6">
     <w:abstractNumId w:val="5"/>
   </w:num>
-  <w:num w:numId="4">
-    <w:abstractNumId w:val="3"/>
+  <w:num w:numId="7">
+    <w:abstractNumId w:val="8"/>
   </w:num>
-  <w:num w:numId="5">
-    <w:abstractNumId w:val="1"/>
-  </w:num>
-  <w:num w:numId="6">
-    <w:abstractNumId w:val="4"/>
-  </w:num>
-  <w:num w:numId="7">
+  <w:num w:numId="8">
     <w:abstractNumId w:val="7"/>
   </w:num>
-  <w:num w:numId="8">
-    <w:abstractNumId w:val="6"/>
+  <w:num w:numId="9">
+    <w:abstractNumId w:val="0"/>
   </w:num>
 </w:numbering>
 </file>
@@ -12890,6 +16731,28 @@
       <w:szCs w:val="24"/>
     </w:rPr>
   </w:style>
+  <w:style w:type="paragraph" w:styleId="Titre4">
+    <w:name w:val="heading 4"/>
+    <w:basedOn w:val="Normal"/>
+    <w:next w:val="Normal"/>
+    <w:link w:val="Titre4Car"/>
+    <w:uiPriority w:val="9"/>
+    <w:unhideWhenUsed/>
+    <w:qFormat/>
+    <w:rsid w:val="00C22D0D"/>
+    <w:pPr>
+      <w:keepNext/>
+      <w:keepLines/>
+      <w:spacing w:before="40"/>
+      <w:outlineLvl w:val="3"/>
+    </w:pPr>
+    <w:rPr>
+      <w:rFonts w:asciiTheme="majorHAnsi" w:eastAsiaTheme="majorEastAsia" w:hAnsiTheme="majorHAnsi" w:cstheme="majorBidi"/>
+      <w:i/>
+      <w:iCs/>
+      <w:color w:val="2E74B5" w:themeColor="accent1" w:themeShade="BF"/>
+    </w:rPr>
+  </w:style>
   <w:style w:type="character" w:default="1" w:styleId="Policepardfaut">
     <w:name w:val="Default Paragraph Font"/>
     <w:uiPriority w:val="1"/>
@@ -13170,6 +17033,24 @@
       <w:ind w:left="0"/>
     </w:pPr>
   </w:style>
+  <w:style w:type="character" w:customStyle="1" w:styleId="Titre4Car">
+    <w:name w:val="Titre 4 Car"/>
+    <w:basedOn w:val="Policepardfaut"/>
+    <w:link w:val="Titre4"/>
+    <w:uiPriority w:val="9"/>
+    <w:rsid w:val="00C22D0D"/>
+    <w:rPr>
+      <w:rFonts w:asciiTheme="majorHAnsi" w:eastAsiaTheme="majorEastAsia" w:hAnsiTheme="majorHAnsi" w:cstheme="majorBidi"/>
+      <w:i/>
+      <w:iCs/>
+      <w:color w:val="2E74B5" w:themeColor="accent1" w:themeShade="BF"/>
+    </w:rPr>
+  </w:style>
+  <w:style w:type="character" w:customStyle="1" w:styleId="ilfuvd">
+    <w:name w:val="ilfuvd"/>
+    <w:basedOn w:val="Policepardfaut"/>
+    <w:rsid w:val="00216CF7"/>
+  </w:style>
 </w:styles>
 </file>
 
@@ -13439,7 +17320,7 @@
 </file>
 
 <file path=customXml/itemProps1.xml><?xml version="1.0" encoding="utf-8"?>
-<ds:datastoreItem xmlns:ds="http://schemas.openxmlformats.org/officeDocument/2006/customXml" ds:itemID="{7F0D3AC5-E299-4721-8E80-61B0A534E114}">
+<ds:datastoreItem xmlns:ds="http://schemas.openxmlformats.org/officeDocument/2006/customXml" ds:itemID="{F437BB85-6BB0-49AB-834C-2B79CC39F68B}">
   <ds:schemaRefs>
     <ds:schemaRef ds:uri="http://schemas.openxmlformats.org/officeDocument/2006/bibliography"/>
   </ds:schemaRefs>

--- a/doc/RapportSAR.docx
+++ b/doc/RapportSAR.docx
@@ -3963,21 +3963,7 @@
             <w:rStyle w:val="Lienhypertexte"/>
             <w:noProof/>
           </w:rPr>
-          <w:t>Figure 16 : Exemple de calculs et f</w:t>
-        </w:r>
-        <w:r>
-          <w:rPr>
-            <w:rStyle w:val="Lienhypertexte"/>
-            <w:noProof/>
-          </w:rPr>
-          <w:t>o</w:t>
-        </w:r>
-        <w:r>
-          <w:rPr>
-            <w:rStyle w:val="Lienhypertexte"/>
-            <w:noProof/>
-          </w:rPr>
-          <w:t>nctionnalités</w:t>
+          <w:t>Figure 16 : Exemple de calculs et fonctionnalités</w:t>
         </w:r>
         <w:r>
           <w:rPr>
@@ -4412,23 +4398,7 @@
           <w:sz w:val="24"/>
           <w:szCs w:val="24"/>
         </w:rPr>
-        <w:t xml:space="preserve"> de domaines D</w:t>
-      </w:r>
-      <w:proofErr w:type="gramStart"/>
-      <w:r>
-        <w:rPr>
-          <w:sz w:val="24"/>
-          <w:szCs w:val="24"/>
-        </w:rPr>
-        <w:t>1,…</w:t>
-      </w:r>
-      <w:proofErr w:type="gramEnd"/>
-      <w:r>
-        <w:rPr>
-          <w:sz w:val="24"/>
-          <w:szCs w:val="24"/>
-        </w:rPr>
-        <w:t>DN, est constituée de deux       partie qui sont l’en-tête et le corps. Une relation peut être assimilée à un tableau.</w:t>
+        <w:t xml:space="preserve"> de domaines D1,…DN, est constituée de deux       partie qui sont l’en-tête et le corps. Une relation peut être assimilée à un tableau.</w:t>
       </w:r>
     </w:p>
     <w:p>
@@ -5199,7 +5169,21 @@
           <w:sz w:val="24"/>
           <w:szCs w:val="24"/>
         </w:rPr>
-        <w:t xml:space="preserve">ons notre mission principale qui était de créé une application web pour interpréter l’algèbre relationnelle. </w:t>
+        <w:t>ons notre miss</w:t>
+      </w:r>
+      <w:r>
+        <w:rPr>
+          <w:sz w:val="24"/>
+          <w:szCs w:val="24"/>
+        </w:rPr>
+        <w:t>ion principale qui était de créer</w:t>
+      </w:r>
+      <w:r>
+        <w:rPr>
+          <w:sz w:val="24"/>
+          <w:szCs w:val="24"/>
+        </w:rPr>
+        <w:t xml:space="preserve"> une application web pour interpréter l’algèbre relationnelle. </w:t>
       </w:r>
       <w:r>
         <w:rPr>
@@ -5213,7 +5197,21 @@
           <w:sz w:val="24"/>
           <w:szCs w:val="24"/>
         </w:rPr>
-        <w:t xml:space="preserve">relationnelle est enseigné dans le module de « base de donnée » en première année de licence. Cet aspect est souvent mal compris par les étudiants, c’est quelque chose de très abstrait due au fait que l’enseignement se déroule uniquement sur feuille et qu’il n’y a pas d’outil facile d’usage pour tester les opérateurs. </w:t>
+        <w:t>relationnelle est enseigné</w:t>
+      </w:r>
+      <w:r>
+        <w:rPr>
+          <w:sz w:val="24"/>
+          <w:szCs w:val="24"/>
+        </w:rPr>
+        <w:t>e</w:t>
+      </w:r>
+      <w:r>
+        <w:rPr>
+          <w:sz w:val="24"/>
+          <w:szCs w:val="24"/>
+        </w:rPr>
+        <w:t xml:space="preserve"> dans le module de « base de donnée » en première année de licence. Cet aspect est souvent mal compris par les étudiants, c’est quelque chose de très abstrait due au fait que l’enseignement se déroule uniquement sur feuille et qu’il n’y a pas d’outil facile d’usage pour tester les opérateurs. </w:t>
       </w:r>
       <w:r>
         <w:rPr>
@@ -5323,7 +5321,28 @@
           <w:sz w:val="24"/>
           <w:szCs w:val="24"/>
         </w:rPr>
-        <w:t xml:space="preserve"> Une seconde partie sera consacré à l’explication des différentes étapes de la réalisation du projet en passant par les mécanismes de créations des relations, les diverses fonctions de calculs qui satisfont ceux présent dans la théorie des langages et en finissant sur les problèmes que l’on a rencontrés durant la phase de développement.</w:t>
+        <w:t xml:space="preserve"> Une seconde partie sera consacré à l’explication des différentes étapes de la réalisation du projet en passant par les mécanismes de créations des relations, les diverses fonctions de calculs qui satisfont ceux prés</w:t>
+      </w:r>
+      <w:r>
+        <w:rPr>
+          <w:sz w:val="24"/>
+          <w:szCs w:val="24"/>
+        </w:rPr>
+        <w:t xml:space="preserve">ent dans </w:t>
+      </w:r>
+      <w:r>
+        <w:rPr>
+          <w:sz w:val="24"/>
+          <w:szCs w:val="24"/>
+        </w:rPr>
+        <w:t>la théorie relationnelle</w:t>
+      </w:r>
+      <w:r>
+        <w:rPr>
+          <w:sz w:val="24"/>
+          <w:szCs w:val="24"/>
+        </w:rPr>
+        <w:t xml:space="preserve"> et en finissant sur les problèmes que l’on a rencontrés durant la phase de développement.</w:t>
       </w:r>
     </w:p>
     <w:p>
@@ -5643,7 +5662,21 @@
           <w:sz w:val="24"/>
           <w:szCs w:val="24"/>
         </w:rPr>
-        <w:t>L’algèbre relationnelle possède un schéma relationnel composé de relations. Ces relations possèdent des propriétés bien spécifiques. Elles sont composées de deux parties : une en-tête qui est un ensemble d’attribut et un corps qui est un ensemble de t-uplets. Une relation peut donc être assimilé à un tableau. Plus précisément, un t-uplets représente</w:t>
+        <w:t>L’algèbre relationnelle possède un schéma relationnel composé</w:t>
+      </w:r>
+      <w:r>
+        <w:rPr>
+          <w:sz w:val="24"/>
+          <w:szCs w:val="24"/>
+        </w:rPr>
+        <w:t>s</w:t>
+      </w:r>
+      <w:r>
+        <w:rPr>
+          <w:sz w:val="24"/>
+          <w:szCs w:val="24"/>
+        </w:rPr>
+        <w:t xml:space="preserve"> de relations. Ces relations possèdent des propriétés bien spécifiques. Elles sont composées de deux parties : une en-tête qui est un ensemble d’attribut et un corps qui est un ensemble de t-uplets. Une relation peut donc être assimilé à un tableau. Plus précisément, un t-uplets représente</w:t>
       </w:r>
       <w:r>
         <w:rPr>
@@ -5715,6 +5748,7 @@
       <w:r>
         <w:rPr>
           <w:noProof/>
+          <w:lang w:eastAsia="fr-FR"/>
         </w:rPr>
         <mc:AlternateContent>
           <mc:Choice Requires="wps">
@@ -5776,14 +5810,36 @@
                             <w:r>
                               <w:t xml:space="preserve">Figure </w:t>
                             </w:r>
-                            <w:fldSimple w:instr=" SEQ Figure \* ARABIC ">
-                              <w:r>
-                                <w:rPr>
-                                  <w:noProof/>
-                                </w:rPr>
-                                <w:t>1</w:t>
-                              </w:r>
-                            </w:fldSimple>
+                            <w:r>
+                              <w:rPr>
+                                <w:noProof/>
+                              </w:rPr>
+                              <w:fldChar w:fldCharType="begin"/>
+                            </w:r>
+                            <w:r>
+                              <w:rPr>
+                                <w:noProof/>
+                              </w:rPr>
+                              <w:instrText xml:space="preserve"> SEQ Figure \* ARABIC </w:instrText>
+                            </w:r>
+                            <w:r>
+                              <w:rPr>
+                                <w:noProof/>
+                              </w:rPr>
+                              <w:fldChar w:fldCharType="separate"/>
+                            </w:r>
+                            <w:r>
+                              <w:rPr>
+                                <w:noProof/>
+                              </w:rPr>
+                              <w:t>1</w:t>
+                            </w:r>
+                            <w:r>
+                              <w:rPr>
+                                <w:noProof/>
+                              </w:rPr>
+                              <w:fldChar w:fldCharType="end"/>
+                            </w:r>
                             <w:r>
                               <w:t xml:space="preserve"> : Les différents opérateurs relationnels</w:t>
                             </w:r>
@@ -5830,14 +5886,36 @@
                       <w:r>
                         <w:t xml:space="preserve">Figure </w:t>
                       </w:r>
-                      <w:fldSimple w:instr=" SEQ Figure \* ARABIC ">
-                        <w:r>
-                          <w:rPr>
-                            <w:noProof/>
-                          </w:rPr>
-                          <w:t>1</w:t>
-                        </w:r>
-                      </w:fldSimple>
+                      <w:r>
+                        <w:rPr>
+                          <w:noProof/>
+                        </w:rPr>
+                        <w:fldChar w:fldCharType="begin"/>
+                      </w:r>
+                      <w:r>
+                        <w:rPr>
+                          <w:noProof/>
+                        </w:rPr>
+                        <w:instrText xml:space="preserve"> SEQ Figure \* ARABIC </w:instrText>
+                      </w:r>
+                      <w:r>
+                        <w:rPr>
+                          <w:noProof/>
+                        </w:rPr>
+                        <w:fldChar w:fldCharType="separate"/>
+                      </w:r>
+                      <w:r>
+                        <w:rPr>
+                          <w:noProof/>
+                        </w:rPr>
+                        <w:t>1</w:t>
+                      </w:r>
+                      <w:r>
+                        <w:rPr>
+                          <w:noProof/>
+                        </w:rPr>
+                        <w:fldChar w:fldCharType="end"/>
+                      </w:r>
                       <w:r>
                         <w:t xml:space="preserve"> : Les différents opérateurs relationnels</w:t>
                       </w:r>
@@ -6009,7 +6087,49 @@
           <w:sz w:val="24"/>
           <w:szCs w:val="24"/>
         </w:rPr>
-        <w:t>La sélection et la projection réalisent des calculs sur une seule relation, la sélection compare un ou plusieurs attributs avec une valeur et crée une relation résultat tandis que la projection permet de définir une relation consistant en l’ensemble de tous les t-uplets de la relation de départ dans laquelle seuls les attributs de projection sont conservés. Et la jointure, permet de relier deux relations entres elles via clé primaire et clé étrangère. Il existe plusieurs types de jointures. La jointure naturelle a pour but de relier deux relations qui possèdent un attribut en commun. L’</w:t>
+        <w:t>La sélection et la projection réalisent des calculs sur une seule relation, la sélection compare un ou plusieurs attributs avec une valeur et crée une relation résultat</w:t>
+      </w:r>
+      <w:r>
+        <w:rPr>
+          <w:sz w:val="24"/>
+          <w:szCs w:val="24"/>
+        </w:rPr>
+        <w:t>.</w:t>
+      </w:r>
+      <w:r>
+        <w:rPr>
+          <w:sz w:val="24"/>
+          <w:szCs w:val="24"/>
+        </w:rPr>
+        <w:t xml:space="preserve"> </w:t>
+      </w:r>
+      <w:r>
+        <w:rPr>
+          <w:sz w:val="24"/>
+          <w:szCs w:val="24"/>
+        </w:rPr>
+        <w:t>T</w:t>
+      </w:r>
+      <w:r>
+        <w:rPr>
+          <w:sz w:val="24"/>
+          <w:szCs w:val="24"/>
+        </w:rPr>
+        <w:t>andis que la projection permet de définir une relation consistant en l’ensemble de tous les t-uplets de la relation de départ dans laquelle seuls les attributs de projection</w:t>
+      </w:r>
+      <w:r>
+        <w:rPr>
+          <w:sz w:val="24"/>
+          <w:szCs w:val="24"/>
+        </w:rPr>
+        <w:t xml:space="preserve"> sont conservés. La jointure</w:t>
+      </w:r>
+      <w:r>
+        <w:rPr>
+          <w:sz w:val="24"/>
+          <w:szCs w:val="24"/>
+        </w:rPr>
+        <w:t xml:space="preserve"> permet de relier deux relations entres elles via clé primaire et clé étrangère. Il existe plusieurs types de jointures. La jointure naturelle a pour but de relier deux relations qui possèdent un attribut en commun. L’</w:t>
       </w:r>
       <w:r>
         <w:rPr>
@@ -6044,7 +6164,28 @@
           <w:sz w:val="24"/>
           <w:szCs w:val="24"/>
         </w:rPr>
-        <w:t xml:space="preserve"> Tandis que la téta-jointure est le contraire, la condition de jointure est la différence des valeurs att1 et att2. Et pour finir, nous avons encore les opérateurs dérivés comme la division et la jointure externe. Pour pouvoir être divisé les deux relations doivent avoir en commun au moins un attribut. La division de la relation R1 par une autre relation R2 retourne une relat</w:t>
+        <w:t xml:space="preserve"> A l’opposé de </w:t>
+      </w:r>
+      <w:r>
+        <w:rPr>
+          <w:sz w:val="24"/>
+          <w:szCs w:val="24"/>
+        </w:rPr>
+        <w:t xml:space="preserve">la téta-jointure </w:t>
+      </w:r>
+      <w:r>
+        <w:rPr>
+          <w:sz w:val="24"/>
+          <w:szCs w:val="24"/>
+        </w:rPr>
+        <w:t xml:space="preserve">qui </w:t>
+      </w:r>
+      <w:r>
+        <w:rPr>
+          <w:sz w:val="24"/>
+          <w:szCs w:val="24"/>
+        </w:rPr>
+        <w:t>est le contraire, la condition de jointure est la différence des valeurs att1 et att2. Et pour finir, nous avons encore les opérateurs dérivés comme la division et la jointure externe. Pour pouvoir être divisé les deux relations doivent avoir en commun au moins un attribut. La division de la relation R1 par une autre relation R2 retourne une relat</w:t>
       </w:r>
       <w:r>
         <w:rPr>
@@ -6092,7 +6233,35 @@
           <w:szCs w:val="24"/>
         </w:rPr>
         <w:tab/>
-        <w:t>L’algèbre relationnelle étant définis et expliqué, nous pouvons commencer à réfléchir à une méthode de travail et comment nous allons mettre en place l’application souhaitée.</w:t>
+        <w:t>L’algèbre relationnelle étant défini</w:t>
+      </w:r>
+      <w:r>
+        <w:rPr>
+          <w:sz w:val="24"/>
+          <w:szCs w:val="24"/>
+        </w:rPr>
+        <w:t>e</w:t>
+      </w:r>
+      <w:r>
+        <w:rPr>
+          <w:sz w:val="24"/>
+          <w:szCs w:val="24"/>
+        </w:rPr>
+        <w:t xml:space="preserve"> et expliqué</w:t>
+      </w:r>
+      <w:r>
+        <w:rPr>
+          <w:sz w:val="24"/>
+          <w:szCs w:val="24"/>
+        </w:rPr>
+        <w:t>e</w:t>
+      </w:r>
+      <w:r>
+        <w:rPr>
+          <w:sz w:val="24"/>
+          <w:szCs w:val="24"/>
+        </w:rPr>
+        <w:t>, nous pouvons commencer à réfléchir à une méthode de travail et comment nous allons mettre en place l’application souhaitée.</w:t>
       </w:r>
     </w:p>
     <w:p>
@@ -6145,7 +6314,21 @@
           <w:sz w:val="24"/>
           <w:szCs w:val="24"/>
         </w:rPr>
-        <w:t>L’algèbre relationnelle ayant été vue par nous tous dans notre cursus, une mise à jour s’imposait pour bien comprendre toutes les fonctionnalités et spécificités de ce dernier.</w:t>
+        <w:t>L’algèbre relationnelle ayant été vue par nous tous dans notre cursus, une mise à jour s’imposait pour bien comprendre toutes les fonctionnalit</w:t>
+      </w:r>
+      <w:r>
+        <w:rPr>
+          <w:sz w:val="24"/>
+          <w:szCs w:val="24"/>
+        </w:rPr>
+        <w:t>és et spécificités de cette algèbre</w:t>
+      </w:r>
+      <w:r>
+        <w:rPr>
+          <w:sz w:val="24"/>
+          <w:szCs w:val="24"/>
+        </w:rPr>
+        <w:t>.</w:t>
       </w:r>
     </w:p>
     <w:p>
@@ -6244,7 +6427,14 @@
           <w:sz w:val="24"/>
           <w:szCs w:val="24"/>
         </w:rPr>
-        <w:t xml:space="preserve"> données avec le sujet. Le sujet était remplis d’informations très importantes qui ont pu nous aiguillées dans la bonne </w:t>
+        <w:t xml:space="preserve"> donné</w:t>
+      </w:r>
+      <w:r>
+        <w:rPr>
+          <w:sz w:val="24"/>
+          <w:szCs w:val="24"/>
+        </w:rPr>
+        <w:t xml:space="preserve">s avec le sujet. Le sujet était remplis d’informations très importantes qui ont pu nous aiguillées dans la bonne </w:t>
       </w:r>
       <w:r>
         <w:rPr>
@@ -6296,7 +6486,21 @@
           <w:sz w:val="24"/>
           <w:szCs w:val="24"/>
         </w:rPr>
-        <w:t>pour que les étudiants de Licence 1 Informatique de Besançon puisse y avoir accès dans le futur. L’application était</w:t>
+        <w:t>pour que les étudiants de Licence 1 Informatique de Besançon puisse</w:t>
+      </w:r>
+      <w:r>
+        <w:rPr>
+          <w:sz w:val="24"/>
+          <w:szCs w:val="24"/>
+        </w:rPr>
+        <w:t>nt</w:t>
+      </w:r>
+      <w:r>
+        <w:rPr>
+          <w:sz w:val="24"/>
+          <w:szCs w:val="24"/>
+        </w:rPr>
+        <w:t xml:space="preserve"> y avoir accès dans le futur. L’application était</w:t>
       </w:r>
       <w:r>
         <w:rPr>
@@ -6310,7 +6514,21 @@
           <w:sz w:val="24"/>
           <w:szCs w:val="24"/>
         </w:rPr>
-        <w:t xml:space="preserve"> web donc nos seuls langages autorisés étaient HTML5, CSS3 et JavaScript</w:t>
+        <w:t xml:space="preserve"> web</w:t>
+      </w:r>
+      <w:r>
+        <w:rPr>
+          <w:sz w:val="24"/>
+          <w:szCs w:val="24"/>
+        </w:rPr>
+        <w:t>,</w:t>
+      </w:r>
+      <w:r>
+        <w:rPr>
+          <w:sz w:val="24"/>
+          <w:szCs w:val="24"/>
+        </w:rPr>
+        <w:t xml:space="preserve"> donc nos seuls langages autorisés étaient HTML5, CSS3 et JavaScript</w:t>
       </w:r>
       <w:r>
         <w:rPr>
@@ -6471,7 +6689,21 @@
           <w:sz w:val="24"/>
           <w:szCs w:val="24"/>
         </w:rPr>
-        <w:t xml:space="preserve"> le développement, le code devait être orienté objet ce qui aide fortement pour la création de notre modèle expliqué au paragraphe 2C. </w:t>
+        <w:t xml:space="preserve"> le développement, le code devait être orienté objet ce qui aide fortement pour la création de notre modèle </w:t>
+      </w:r>
+      <w:r>
+        <w:rPr>
+          <w:sz w:val="24"/>
+          <w:szCs w:val="24"/>
+        </w:rPr>
+        <w:t>de donnée</w:t>
+      </w:r>
+      <w:r>
+        <w:rPr>
+          <w:sz w:val="24"/>
+          <w:szCs w:val="24"/>
+        </w:rPr>
+        <w:t>.</w:t>
       </w:r>
     </w:p>
     <w:p>
@@ -6495,7 +6727,35 @@
           <w:sz w:val="24"/>
           <w:szCs w:val="24"/>
         </w:rPr>
-        <w:t>Par ailleurs, le cahier des charges demandait de réaliser la majorité des fonctionnalités que possédait l’algèbre relationnelle. Donc, l’application réalisé devra permettre de définir simplement des relations et de saisir leur contenu</w:t>
+        <w:t xml:space="preserve">Par ailleurs, le cahier des charges demandait de réaliser la majorité des fonctionnalités </w:t>
+      </w:r>
+      <w:r>
+        <w:rPr>
+          <w:sz w:val="24"/>
+          <w:szCs w:val="24"/>
+        </w:rPr>
+        <w:t>de</w:t>
+      </w:r>
+      <w:r>
+        <w:rPr>
+          <w:sz w:val="24"/>
+          <w:szCs w:val="24"/>
+        </w:rPr>
+        <w:t xml:space="preserve"> l’algèbre relationnelle. Donc, l’application réalisé devra permettre de définir simplement des relations et de saisir </w:t>
+      </w:r>
+      <w:r>
+        <w:rPr>
+          <w:sz w:val="24"/>
+          <w:szCs w:val="24"/>
+        </w:rPr>
+        <w:t>son</w:t>
+      </w:r>
+      <w:r>
+        <w:rPr>
+          <w:sz w:val="24"/>
+          <w:szCs w:val="24"/>
+        </w:rPr>
+        <w:t xml:space="preserve"> contenu</w:t>
       </w:r>
       <w:r>
         <w:rPr>
@@ -6517,7 +6777,14 @@
           <w:sz w:val="24"/>
           <w:szCs w:val="24"/>
         </w:rPr>
-        <w:t xml:space="preserve"> et pourront être déplaçable grâce au drag and drop</w:t>
+        <w:t xml:space="preserve"> et pourront être déplaçable</w:t>
+      </w:r>
+      <w:r>
+        <w:rPr>
+          <w:sz w:val="24"/>
+          <w:szCs w:val="24"/>
+        </w:rPr>
+        <w:t>s</w:t>
       </w:r>
       <w:r>
         <w:rPr>
@@ -6626,7 +6893,21 @@
           <w:sz w:val="24"/>
           <w:szCs w:val="24"/>
         </w:rPr>
-        <w:t xml:space="preserve"> Ces opérations permettront de réaliser des requêtes saisis par l’utilisateur. A partir de ces requêtes l’application devra pouvoir générer une nouvelle relation et afficher à l’écran le résultat attendu de manière graphique. Aussi, l’utilisateur doit pouvoir sauvegarder son </w:t>
+        <w:t xml:space="preserve"> Ces opérations permettront de réaliser des requêtes saisi</w:t>
+      </w:r>
+      <w:r>
+        <w:rPr>
+          <w:sz w:val="24"/>
+          <w:szCs w:val="24"/>
+        </w:rPr>
+        <w:t>e</w:t>
+      </w:r>
+      <w:r>
+        <w:rPr>
+          <w:sz w:val="24"/>
+          <w:szCs w:val="24"/>
+        </w:rPr>
+        <w:t xml:space="preserve">s par l’utilisateur. A partir de ces requêtes l’application devra pouvoir générer une nouvelle relation et afficher à l’écran le résultat attendu de manière graphique. Aussi, l’utilisateur doit pouvoir sauvegarder son travail en </w:t>
       </w:r>
       <w:r>
         <w:rPr>
@@ -6634,14 +6915,28 @@
           <w:szCs w:val="24"/>
         </w:rPr>
         <w:lastRenderedPageBreak/>
-        <w:t>travail en cours pour pouvoir le reprendre plus tard. Evidemment, il doit aussi pouvoir le recharger quan</w:t>
-      </w:r>
-      <w:r>
-        <w:rPr>
-          <w:sz w:val="24"/>
-          <w:szCs w:val="24"/>
-        </w:rPr>
-        <w:t xml:space="preserve">d il revient sur l’application et modifier ce travail. </w:t>
+        <w:t>cours pour pouvoir le reprendre plus tard. Evidemment, il doit aussi pouvoir le recharger quan</w:t>
+      </w:r>
+      <w:r>
+        <w:rPr>
+          <w:sz w:val="24"/>
+          <w:szCs w:val="24"/>
+        </w:rPr>
+        <w:t xml:space="preserve">d il revient </w:t>
+      </w:r>
+      <w:r>
+        <w:rPr>
+          <w:sz w:val="24"/>
+          <w:szCs w:val="24"/>
+        </w:rPr>
+        <w:t>sur l’application et modifier son</w:t>
+      </w:r>
+      <w:r>
+        <w:rPr>
+          <w:sz w:val="24"/>
+          <w:szCs w:val="24"/>
+        </w:rPr>
+        <w:t xml:space="preserve"> travail. </w:t>
       </w:r>
     </w:p>
     <w:p>
@@ -6798,14 +7093,42 @@
           <w:sz w:val="24"/>
           <w:szCs w:val="24"/>
         </w:rPr>
-        <w:t xml:space="preserve"> était donc project owner et nous étions développeur. Le fait de se voir régulièrement nous a permis de découper le projet en sprint et de le rendre dynamique. A chaque rendez-vou</w:t>
-      </w:r>
-      <w:r>
-        <w:rPr>
-          <w:sz w:val="24"/>
-          <w:szCs w:val="24"/>
-        </w:rPr>
-        <w:t>s on faisait un point sur les tâ</w:t>
+        <w:t xml:space="preserve"> était donc project owner et nous étions développeur</w:t>
+      </w:r>
+      <w:r>
+        <w:rPr>
+          <w:sz w:val="24"/>
+          <w:szCs w:val="24"/>
+        </w:rPr>
+        <w:t>s</w:t>
+      </w:r>
+      <w:r>
+        <w:rPr>
+          <w:sz w:val="24"/>
+          <w:szCs w:val="24"/>
+        </w:rPr>
+        <w:t>. Le fait de se voir régulièrement nous a permis de découper le projet en sprint et de le rendre dynamique. A chaque rendez-vou</w:t>
+      </w:r>
+      <w:r>
+        <w:rPr>
+          <w:sz w:val="24"/>
+          <w:szCs w:val="24"/>
+        </w:rPr>
+        <w:t>s</w:t>
+      </w:r>
+      <w:r>
+        <w:rPr>
+          <w:sz w:val="24"/>
+          <w:szCs w:val="24"/>
+        </w:rPr>
+        <w:t>,</w:t>
+      </w:r>
+      <w:r>
+        <w:rPr>
+          <w:sz w:val="24"/>
+          <w:szCs w:val="24"/>
+        </w:rPr>
+        <w:t xml:space="preserve"> on faisait un point sur les tâ</w:t>
       </w:r>
       <w:r>
         <w:rPr>
@@ -6876,6 +7199,7 @@
       <w:r>
         <w:rPr>
           <w:noProof/>
+          <w:lang w:eastAsia="fr-FR"/>
         </w:rPr>
         <mc:AlternateContent>
           <mc:Choice Requires="wps">
@@ -6937,14 +7261,36 @@
                             <w:r>
                               <w:t xml:space="preserve">Figure </w:t>
                             </w:r>
-                            <w:fldSimple w:instr=" SEQ Figure \* ARABIC ">
-                              <w:r>
-                                <w:rPr>
-                                  <w:noProof/>
-                                </w:rPr>
-                                <w:t>2</w:t>
-                              </w:r>
-                            </w:fldSimple>
+                            <w:r>
+                              <w:rPr>
+                                <w:noProof/>
+                              </w:rPr>
+                              <w:fldChar w:fldCharType="begin"/>
+                            </w:r>
+                            <w:r>
+                              <w:rPr>
+                                <w:noProof/>
+                              </w:rPr>
+                              <w:instrText xml:space="preserve"> SEQ Figure \* ARABIC </w:instrText>
+                            </w:r>
+                            <w:r>
+                              <w:rPr>
+                                <w:noProof/>
+                              </w:rPr>
+                              <w:fldChar w:fldCharType="separate"/>
+                            </w:r>
+                            <w:r>
+                              <w:rPr>
+                                <w:noProof/>
+                              </w:rPr>
+                              <w:t>2</w:t>
+                            </w:r>
+                            <w:r>
+                              <w:rPr>
+                                <w:noProof/>
+                              </w:rPr>
+                              <w:fldChar w:fldCharType="end"/>
+                            </w:r>
                             <w:r>
                               <w:t xml:space="preserve"> : Tableau Trello du projet</w:t>
                             </w:r>
@@ -6987,14 +7333,36 @@
                       <w:r>
                         <w:t xml:space="preserve">Figure </w:t>
                       </w:r>
-                      <w:fldSimple w:instr=" SEQ Figure \* ARABIC ">
-                        <w:r>
-                          <w:rPr>
-                            <w:noProof/>
-                          </w:rPr>
-                          <w:t>2</w:t>
-                        </w:r>
-                      </w:fldSimple>
+                      <w:r>
+                        <w:rPr>
+                          <w:noProof/>
+                        </w:rPr>
+                        <w:fldChar w:fldCharType="begin"/>
+                      </w:r>
+                      <w:r>
+                        <w:rPr>
+                          <w:noProof/>
+                        </w:rPr>
+                        <w:instrText xml:space="preserve"> SEQ Figure \* ARABIC </w:instrText>
+                      </w:r>
+                      <w:r>
+                        <w:rPr>
+                          <w:noProof/>
+                        </w:rPr>
+                        <w:fldChar w:fldCharType="separate"/>
+                      </w:r>
+                      <w:r>
+                        <w:rPr>
+                          <w:noProof/>
+                        </w:rPr>
+                        <w:t>2</w:t>
+                      </w:r>
+                      <w:r>
+                        <w:rPr>
+                          <w:noProof/>
+                        </w:rPr>
+                        <w:fldChar w:fldCharType="end"/>
+                      </w:r>
                       <w:r>
                         <w:t xml:space="preserve"> : Tableau Trello du projet</w:t>
                       </w:r>
@@ -7133,7 +7501,21 @@
           <w:sz w:val="24"/>
           <w:szCs w:val="24"/>
         </w:rPr>
-        <w:t xml:space="preserve">Au début du projet, la première tâche réalisée était de créer un repository sur GitHub. La configuration de celui-ci était plutôt simple : M. Dadeau </w:t>
+        <w:t xml:space="preserve">Au début du projet, la première tâche réalisée était de créer un </w:t>
+      </w:r>
+      <w:r>
+        <w:rPr>
+          <w:sz w:val="24"/>
+          <w:szCs w:val="24"/>
+        </w:rPr>
+        <w:t>dépôt</w:t>
+      </w:r>
+      <w:r>
+        <w:rPr>
+          <w:sz w:val="24"/>
+          <w:szCs w:val="24"/>
+        </w:rPr>
+        <w:t xml:space="preserve"> sur GitHub. La configuration de celui-ci était plutôt simple : M. Dadeau </w:t>
       </w:r>
       <w:r>
         <w:rPr>
@@ -7147,14 +7529,42 @@
           <w:sz w:val="24"/>
           <w:szCs w:val="24"/>
         </w:rPr>
-        <w:t>pour qu’il puisse suivre le projet dès qu’il le souhaite et ajouter les trois développeurs pour que chacun d’entre nous puisse mettre son travail en commun. Egalement, on a très vite réalisé un système de double branche pour pouvoir mettre en place un site en ligne de l’application développé. Cela permett</w:t>
-      </w:r>
-      <w:r>
-        <w:rPr>
-          <w:sz w:val="24"/>
-          <w:szCs w:val="24"/>
-        </w:rPr>
-        <w:t>ait de montrer nos avancés et tâ</w:t>
+        <w:t>pour qu’il puisse suivre le projet dès qu’il le souhaite et ajouter les trois développeurs pour que chacun d’entre nous puisse mettre son travail en commun. Egalement, on a très vite réalisé un système de double branche pour pouvoir mettre en place un site en ligne de l’application développé</w:t>
+      </w:r>
+      <w:r>
+        <w:rPr>
+          <w:sz w:val="24"/>
+          <w:szCs w:val="24"/>
+        </w:rPr>
+        <w:t>e</w:t>
+      </w:r>
+      <w:r>
+        <w:rPr>
+          <w:sz w:val="24"/>
+          <w:szCs w:val="24"/>
+        </w:rPr>
+        <w:t>. Cela permett</w:t>
+      </w:r>
+      <w:r>
+        <w:rPr>
+          <w:sz w:val="24"/>
+          <w:szCs w:val="24"/>
+        </w:rPr>
+        <w:t>ait de montrer nos avancé</w:t>
+      </w:r>
+      <w:r>
+        <w:rPr>
+          <w:sz w:val="24"/>
+          <w:szCs w:val="24"/>
+        </w:rPr>
+        <w:t>e</w:t>
+      </w:r>
+      <w:r>
+        <w:rPr>
+          <w:sz w:val="24"/>
+          <w:szCs w:val="24"/>
+        </w:rPr>
+        <w:t>s et tâ</w:t>
       </w:r>
       <w:r>
         <w:rPr>
@@ -7246,7 +7656,21 @@
           <w:sz w:val="24"/>
           <w:szCs w:val="24"/>
         </w:rPr>
-        <w:t>, fait important si l’on souhaite donner un peu d’aide à quelqu’un d’autres ou tout simplement travailler plusieurs sur une tâche.</w:t>
+        <w:t>, fait important si l’on souhaite donner un peu d’aide à quelqu’un d’autres ou tout simplement travailler</w:t>
+      </w:r>
+      <w:r>
+        <w:rPr>
+          <w:sz w:val="24"/>
+          <w:szCs w:val="24"/>
+        </w:rPr>
+        <w:t xml:space="preserve"> à</w:t>
+      </w:r>
+      <w:r>
+        <w:rPr>
+          <w:sz w:val="24"/>
+          <w:szCs w:val="24"/>
+        </w:rPr>
+        <w:t xml:space="preserve"> plusieurs sur une tâche.</w:t>
       </w:r>
     </w:p>
     <w:p>
@@ -7270,7 +7694,35 @@
           <w:sz w:val="24"/>
           <w:szCs w:val="24"/>
         </w:rPr>
-        <w:t>Ces outils sont primordiaux pour notre avenir dans le monde de l’informatique. Ils sont de plus en plus utilisés dans les équipes de développement pour leurs vertus organisationnelle et dynamique. Ce projet nous forme donc au travail en équipe avec tous les accotés d’un développement d’une application : appre</w:t>
+        <w:t>Ces outils sont primordiaux pour notre avenir dans le monde de l’informatique. Ils sont de plus en plus utilisés dans les équipes de développement pour leurs vertus organisationnelle</w:t>
+      </w:r>
+      <w:r>
+        <w:rPr>
+          <w:sz w:val="24"/>
+          <w:szCs w:val="24"/>
+        </w:rPr>
+        <w:t>s</w:t>
+      </w:r>
+      <w:r>
+        <w:rPr>
+          <w:sz w:val="24"/>
+          <w:szCs w:val="24"/>
+        </w:rPr>
+        <w:t xml:space="preserve"> et dynamique</w:t>
+      </w:r>
+      <w:r>
+        <w:rPr>
+          <w:sz w:val="24"/>
+          <w:szCs w:val="24"/>
+        </w:rPr>
+        <w:t>s</w:t>
+      </w:r>
+      <w:r>
+        <w:rPr>
+          <w:sz w:val="24"/>
+          <w:szCs w:val="24"/>
+        </w:rPr>
+        <w:t>. Ce projet nous forme donc au travail en équipe avec tous les accotés d’un développement d’une application : appre</w:t>
       </w:r>
       <w:r>
         <w:rPr>
@@ -7401,14 +7853,36 @@
       <w:r>
         <w:t xml:space="preserve">Figure </w:t>
       </w:r>
-      <w:fldSimple w:instr=" SEQ Figure \* ARABIC ">
-        <w:r>
-          <w:rPr>
-            <w:noProof/>
-          </w:rPr>
-          <w:t>3</w:t>
-        </w:r>
-      </w:fldSimple>
+      <w:r>
+        <w:rPr>
+          <w:noProof/>
+        </w:rPr>
+        <w:fldChar w:fldCharType="begin"/>
+      </w:r>
+      <w:r>
+        <w:rPr>
+          <w:noProof/>
+        </w:rPr>
+        <w:instrText xml:space="preserve"> SEQ Figure \* ARABIC </w:instrText>
+      </w:r>
+      <w:r>
+        <w:rPr>
+          <w:noProof/>
+        </w:rPr>
+        <w:fldChar w:fldCharType="separate"/>
+      </w:r>
+      <w:r>
+        <w:rPr>
+          <w:noProof/>
+        </w:rPr>
+        <w:t>3</w:t>
+      </w:r>
+      <w:r>
+        <w:rPr>
+          <w:noProof/>
+        </w:rPr>
+        <w:fldChar w:fldCharType="end"/>
+      </w:r>
       <w:r>
         <w:t xml:space="preserve"> : Diagramme de classe du projet</w:t>
       </w:r>
@@ -7455,6 +7929,7 @@
       <w:r>
         <w:rPr>
           <w:noProof/>
+          <w:lang w:eastAsia="fr-FR"/>
         </w:rPr>
         <mc:AlternateContent>
           <mc:Choice Requires="wps">
@@ -7514,14 +7989,36 @@
                             <w:r>
                               <w:t xml:space="preserve">Figure </w:t>
                             </w:r>
-                            <w:fldSimple w:instr=" SEQ Figure \* ARABIC ">
-                              <w:r>
-                                <w:rPr>
-                                  <w:noProof/>
-                                </w:rPr>
-                                <w:t>4</w:t>
-                              </w:r>
-                            </w:fldSimple>
+                            <w:r>
+                              <w:rPr>
+                                <w:noProof/>
+                              </w:rPr>
+                              <w:fldChar w:fldCharType="begin"/>
+                            </w:r>
+                            <w:r>
+                              <w:rPr>
+                                <w:noProof/>
+                              </w:rPr>
+                              <w:instrText xml:space="preserve"> SEQ Figure \* ARABIC </w:instrText>
+                            </w:r>
+                            <w:r>
+                              <w:rPr>
+                                <w:noProof/>
+                              </w:rPr>
+                              <w:fldChar w:fldCharType="separate"/>
+                            </w:r>
+                            <w:r>
+                              <w:rPr>
+                                <w:noProof/>
+                              </w:rPr>
+                              <w:t>4</w:t>
+                            </w:r>
+                            <w:r>
+                              <w:rPr>
+                                <w:noProof/>
+                              </w:rPr>
+                              <w:fldChar w:fldCharType="end"/>
+                            </w:r>
                             <w:r>
                               <w:t xml:space="preserve"> : Schéma d'une relation</w:t>
                             </w:r>
@@ -7562,14 +8059,36 @@
                       <w:r>
                         <w:t xml:space="preserve">Figure </w:t>
                       </w:r>
-                      <w:fldSimple w:instr=" SEQ Figure \* ARABIC ">
-                        <w:r>
-                          <w:rPr>
-                            <w:noProof/>
-                          </w:rPr>
-                          <w:t>4</w:t>
-                        </w:r>
-                      </w:fldSimple>
+                      <w:r>
+                        <w:rPr>
+                          <w:noProof/>
+                        </w:rPr>
+                        <w:fldChar w:fldCharType="begin"/>
+                      </w:r>
+                      <w:r>
+                        <w:rPr>
+                          <w:noProof/>
+                        </w:rPr>
+                        <w:instrText xml:space="preserve"> SEQ Figure \* ARABIC </w:instrText>
+                      </w:r>
+                      <w:r>
+                        <w:rPr>
+                          <w:noProof/>
+                        </w:rPr>
+                        <w:fldChar w:fldCharType="separate"/>
+                      </w:r>
+                      <w:r>
+                        <w:rPr>
+                          <w:noProof/>
+                        </w:rPr>
+                        <w:t>4</w:t>
+                      </w:r>
+                      <w:r>
+                        <w:rPr>
+                          <w:noProof/>
+                        </w:rPr>
+                        <w:fldChar w:fldCharType="end"/>
+                      </w:r>
                       <w:r>
                         <w:t xml:space="preserve"> : Schéma d'une relation</w:t>
                       </w:r>
@@ -7666,7 +8185,21 @@
           <w:sz w:val="24"/>
           <w:szCs w:val="24"/>
         </w:rPr>
-        <w:t>une relation se définit avec un entête et un contenu rempli en fonction de cette entête. Pour modéliser l’entête, nous avons un objet dynamique avec une clé et une valeur pour le premier attribut de l’entête de base pour chaque relation. Cet objet étant dynamique, grandit dès que l’utilisateur ajoute une colonne à la relation. Si l’utilisateur ajoute C colonne à sa relation, l’objet modélisant l’entêt</w:t>
+        <w:t>une relation se définit avec un entête et un contenu rempli</w:t>
+      </w:r>
+      <w:r>
+        <w:rPr>
+          <w:sz w:val="24"/>
+          <w:szCs w:val="24"/>
+        </w:rPr>
+        <w:t>t en fonction de cet</w:t>
+      </w:r>
+      <w:r>
+        <w:rPr>
+          <w:sz w:val="24"/>
+          <w:szCs w:val="24"/>
+        </w:rPr>
+        <w:t xml:space="preserve"> entête. Pour modéliser l’entête, nous avons un objet dynamique avec une clé et une valeur pour le premier attribut de l’entête de base pour chaque relation. Cet objet étant dynamique, grandit dès que l’utilisateur ajoute une colonne à la relation. Si l’utilisateur ajoute C colonne à sa relation, l’objet modélisant l’entêt</w:t>
       </w:r>
       <w:r>
         <w:rPr>
@@ -7688,49 +8221,91 @@
           <w:sz w:val="24"/>
           <w:szCs w:val="24"/>
         </w:rPr>
-        <w:t xml:space="preserve"> clé avec valeur. Chaque clé a pour nom </w:t>
-      </w:r>
-      <w:r>
-        <w:rPr>
-          <w:sz w:val="24"/>
-          <w:szCs w:val="24"/>
-        </w:rPr>
-        <w:t>« E » concaténé à l’indice de l’indice de la colonne. Prenons un exemple,</w:t>
-      </w:r>
-      <w:r>
-        <w:rPr>
-          <w:sz w:val="24"/>
-          <w:szCs w:val="24"/>
-        </w:rPr>
-        <w:t xml:space="preserve"> si la clé est « E5 » avec attribut cette clé :</w:t>
-      </w:r>
-      <w:r>
-        <w:rPr>
-          <w:sz w:val="24"/>
-          <w:szCs w:val="24"/>
-        </w:rPr>
-        <w:t xml:space="preserve"> la colonne d’indice</w:t>
-      </w:r>
-      <w:r>
-        <w:rPr>
-          <w:sz w:val="24"/>
-          <w:szCs w:val="24"/>
-        </w:rPr>
-        <w:t xml:space="preserve"> est la</w:t>
-      </w:r>
-      <w:r>
-        <w:rPr>
-          <w:sz w:val="24"/>
-          <w:szCs w:val="24"/>
-        </w:rPr>
-        <w:t xml:space="preserve"> 5</w:t>
-      </w:r>
-      <w:r>
-        <w:rPr>
-          <w:sz w:val="24"/>
-          <w:szCs w:val="24"/>
-        </w:rPr>
-        <w:t>eme</w:t>
+        <w:t xml:space="preserve"> clé</w:t>
+      </w:r>
+      <w:r>
+        <w:rPr>
+          <w:sz w:val="24"/>
+          <w:szCs w:val="24"/>
+        </w:rPr>
+        <w:t>s</w:t>
+      </w:r>
+      <w:r>
+        <w:rPr>
+          <w:sz w:val="24"/>
+          <w:szCs w:val="24"/>
+        </w:rPr>
+        <w:t xml:space="preserve"> avec valeur. Chaque clé a pour nom </w:t>
+      </w:r>
+      <w:r>
+        <w:rPr>
+          <w:sz w:val="24"/>
+          <w:szCs w:val="24"/>
+        </w:rPr>
+        <w:t>« E » concaténé</w:t>
+      </w:r>
+      <w:r>
+        <w:rPr>
+          <w:sz w:val="24"/>
+          <w:szCs w:val="24"/>
+        </w:rPr>
+        <w:t>e</w:t>
+      </w:r>
+      <w:r>
+        <w:rPr>
+          <w:sz w:val="24"/>
+          <w:szCs w:val="24"/>
+        </w:rPr>
+        <w:t xml:space="preserve"> </w:t>
+      </w:r>
+      <w:r>
+        <w:rPr>
+          <w:sz w:val="24"/>
+          <w:szCs w:val="24"/>
+        </w:rPr>
+        <w:t>avec</w:t>
+      </w:r>
+      <w:r>
+        <w:rPr>
+          <w:sz w:val="24"/>
+          <w:szCs w:val="24"/>
+        </w:rPr>
+        <w:t xml:space="preserve"> l’indice de la colonne. Prenons un exemple,</w:t>
+      </w:r>
+      <w:r>
+        <w:rPr>
+          <w:sz w:val="24"/>
+          <w:szCs w:val="24"/>
+        </w:rPr>
+        <w:t xml:space="preserve"> si</w:t>
+      </w:r>
+      <w:r>
+        <w:rPr>
+          <w:sz w:val="24"/>
+          <w:szCs w:val="24"/>
+        </w:rPr>
+        <w:t xml:space="preserve"> la clé d’un attribut est « E5 ». Celle-ci fait référence à </w:t>
+      </w:r>
+      <w:r>
+        <w:rPr>
+          <w:sz w:val="24"/>
+          <w:szCs w:val="24"/>
+        </w:rPr>
+        <w:t>la colonne d’indice</w:t>
+      </w:r>
+      <w:r>
+        <w:rPr>
+          <w:sz w:val="24"/>
+          <w:szCs w:val="24"/>
+        </w:rPr>
+        <w:t xml:space="preserve"> </w:t>
+      </w:r>
+      <w:r>
+        <w:rPr>
+          <w:sz w:val="24"/>
+          <w:szCs w:val="24"/>
+        </w:rPr>
+        <w:t>6</w:t>
       </w:r>
       <w:r>
         <w:rPr>
@@ -7758,21 +8333,161 @@
           <w:sz w:val="24"/>
           <w:szCs w:val="24"/>
         </w:rPr>
-        <w:t xml:space="preserve"> Le contenu de la relation est identifié avec les mêmes clés dynamiques que l’entête, l’entête à pour clé « E0 » le contenu dans cet entête est trouvable dans le contenu avec la clé du même nom « E0 ». Ici, la valeur sera un tableau composé d’une taille égale au nombre de ligne de la relation. Et, chaque indice de ce tableau sera la valeur du contenu. </w:t>
-      </w:r>
-      <w:r>
-        <w:rPr>
-          <w:sz w:val="24"/>
-          <w:szCs w:val="24"/>
-        </w:rPr>
-        <w:t>La figure ci-jointe explique l’exemple à venir</w:t>
-      </w:r>
-      <w:r>
-        <w:rPr>
-          <w:sz w:val="24"/>
-          <w:szCs w:val="24"/>
-        </w:rPr>
-        <w:t>, s’il y a deux colonnes et deux lignes dans une relation, la valeur de la case trouvée en colonne deux et ligne deux, se trouvera grâce à la clé « E1 » à l’indice 1 du tableau. Aussi, notre classe pour modéliser une relation possède une position X et Y, avec un Libelle, une taille minimum et une variable réduit qui définit l’état</w:t>
+        <w:t xml:space="preserve"> Le contenu de la relation est identifié avec les mêm</w:t>
+      </w:r>
+      <w:r>
+        <w:rPr>
+          <w:sz w:val="24"/>
+          <w:szCs w:val="24"/>
+        </w:rPr>
+        <w:t>es clés dynamiques que l’entête.</w:t>
+      </w:r>
+      <w:r>
+        <w:rPr>
+          <w:sz w:val="24"/>
+          <w:szCs w:val="24"/>
+        </w:rPr>
+        <w:t xml:space="preserve"> </w:t>
+      </w:r>
+      <w:r>
+        <w:rPr>
+          <w:sz w:val="24"/>
+          <w:szCs w:val="24"/>
+        </w:rPr>
+        <w:t>L</w:t>
+      </w:r>
+      <w:r>
+        <w:rPr>
+          <w:sz w:val="24"/>
+          <w:szCs w:val="24"/>
+        </w:rPr>
+        <w:t>’entête à pour clé « E0 »</w:t>
+      </w:r>
+      <w:r>
+        <w:rPr>
+          <w:sz w:val="24"/>
+          <w:szCs w:val="24"/>
+        </w:rPr>
+        <w:t>,</w:t>
+      </w:r>
+      <w:r>
+        <w:rPr>
+          <w:sz w:val="24"/>
+          <w:szCs w:val="24"/>
+        </w:rPr>
+        <w:t xml:space="preserve"> le contenu d</w:t>
+      </w:r>
+      <w:r>
+        <w:rPr>
+          <w:sz w:val="24"/>
+          <w:szCs w:val="24"/>
+        </w:rPr>
+        <w:t>e</w:t>
+      </w:r>
+      <w:r>
+        <w:rPr>
+          <w:sz w:val="24"/>
+          <w:szCs w:val="24"/>
+        </w:rPr>
+        <w:t xml:space="preserve"> c</w:t>
+      </w:r>
+      <w:r>
+        <w:rPr>
+          <w:sz w:val="24"/>
+          <w:szCs w:val="24"/>
+        </w:rPr>
+        <w:t>et entête est trouvable dans la variable « C</w:t>
+      </w:r>
+      <w:r>
+        <w:rPr>
+          <w:sz w:val="24"/>
+          <w:szCs w:val="24"/>
+        </w:rPr>
+        <w:t>ontenu</w:t>
+      </w:r>
+      <w:r>
+        <w:rPr>
+          <w:sz w:val="24"/>
+          <w:szCs w:val="24"/>
+        </w:rPr>
+        <w:t> »</w:t>
+      </w:r>
+      <w:r>
+        <w:rPr>
+          <w:sz w:val="24"/>
+          <w:szCs w:val="24"/>
+        </w:rPr>
+        <w:t xml:space="preserve"> avec la clé du même nom « E0 ». Ici, la valeur sera un tableau composé d’une taille égale au nombre de ligne de la relation. Et, chaque indice de ce tableau sera la valeur du contenu</w:t>
+      </w:r>
+      <w:r>
+        <w:rPr>
+          <w:sz w:val="24"/>
+          <w:szCs w:val="24"/>
+        </w:rPr>
+        <w:t xml:space="preserve"> de la ligne</w:t>
+      </w:r>
+      <w:r>
+        <w:rPr>
+          <w:sz w:val="24"/>
+          <w:szCs w:val="24"/>
+        </w:rPr>
+        <w:t xml:space="preserve">. </w:t>
+      </w:r>
+      <w:r>
+        <w:rPr>
+          <w:sz w:val="24"/>
+          <w:szCs w:val="24"/>
+        </w:rPr>
+        <w:t xml:space="preserve">La figure ci-jointe </w:t>
+      </w:r>
+      <w:r>
+        <w:rPr>
+          <w:sz w:val="24"/>
+          <w:szCs w:val="24"/>
+        </w:rPr>
+        <w:t>illustre</w:t>
+      </w:r>
+      <w:r>
+        <w:rPr>
+          <w:sz w:val="24"/>
+          <w:szCs w:val="24"/>
+        </w:rPr>
+        <w:t 